--- a/2.Análise/2.1.Modelo de Caso de Uso - MCU/Descrições dos casos de uso.docx
+++ b/2.Análise/2.1.Modelo de Caso de Uso - MCU/Descrições dos casos de uso.docx
@@ -1804,7 +1804,13 @@
               </w:numPr>
             </w:pPr>
             <w:r>
-              <w:t>Gestor escolhe a opção “Funcionários”</w:t>
+              <w:t>Gestor escolhe a opção “</w:t>
+            </w:r>
+            <w:r>
+              <w:t>Produtos</w:t>
+            </w:r>
+            <w:r>
+              <w:t>”</w:t>
             </w:r>
           </w:p>
           <w:p>
@@ -1816,7 +1822,13 @@
               </w:numPr>
             </w:pPr>
             <w:r>
-              <w:t>Sistema exibe uma lista de todos os funcionários cadastrados</w:t>
+              <w:t xml:space="preserve">Sistema exibe uma lista de todos os </w:t>
+            </w:r>
+            <w:r>
+              <w:t>produtos</w:t>
+            </w:r>
+            <w:r>
+              <w:t xml:space="preserve"> cadastrados</w:t>
             </w:r>
           </w:p>
           <w:p>
@@ -1901,7 +1913,13 @@
               </w:numPr>
             </w:pPr>
             <w:r>
-              <w:t>Gestor seleciona a opção “Incluir funcionário”</w:t>
+              <w:t xml:space="preserve">Gestor seleciona a opção “Incluir </w:t>
+            </w:r>
+            <w:r>
+              <w:t>produto</w:t>
+            </w:r>
+            <w:r>
+              <w:t>”</w:t>
             </w:r>
           </w:p>
           <w:p>
@@ -1946,12 +1964,7 @@
               <w:t>Gestor</w:t>
             </w:r>
             <w:r>
-              <w:t xml:space="preserve"> confirma o envio do for</w:t>
-            </w:r>
-            <w:bookmarkStart w:id="2" w:name="_GoBack"/>
-            <w:bookmarkEnd w:id="2"/>
-            <w:r>
-              <w:t>mulário</w:t>
+              <w:t xml:space="preserve"> confirma o envio do formulário</w:t>
             </w:r>
           </w:p>
           <w:p>
@@ -2018,7 +2031,7 @@
                 <w:tab w:val="left" w:pos="7215"/>
               </w:tabs>
             </w:pPr>
-            <w:bookmarkStart w:id="3" w:name="_Hlk492410541"/>
+            <w:bookmarkStart w:id="2" w:name="_Hlk492410541"/>
             <w:r>
               <w:rPr>
                 <w:b/>
@@ -2067,7 +2080,13 @@
               </w:numPr>
             </w:pPr>
             <w:r>
-              <w:t>Gestor seleciona a opção “Alterar este funcionário”</w:t>
+              <w:t xml:space="preserve">Gestor seleciona a opção “Alterar este </w:t>
+            </w:r>
+            <w:r>
+              <w:t>produto</w:t>
+            </w:r>
+            <w:r>
+              <w:t>”</w:t>
             </w:r>
           </w:p>
           <w:p>
@@ -2167,7 +2186,7 @@
                 <w:tab w:val="left" w:pos="7215"/>
               </w:tabs>
             </w:pPr>
-            <w:bookmarkStart w:id="4" w:name="_Hlk492411499"/>
+            <w:bookmarkStart w:id="3" w:name="_Hlk492411499"/>
             <w:r>
               <w:rPr>
                 <w:b/>
@@ -2216,7 +2235,13 @@
               </w:numPr>
             </w:pPr>
             <w:r>
-              <w:t>Gestor seleciona a opção “Remover este funcionário”</w:t>
+              <w:t xml:space="preserve">Gestor seleciona a opção “Remover este </w:t>
+            </w:r>
+            <w:r>
+              <w:t>produto</w:t>
+            </w:r>
+            <w:r>
+              <w:t>”</w:t>
             </w:r>
           </w:p>
           <w:p>
@@ -2287,8 +2312,8 @@
           </w:p>
         </w:tc>
       </w:tr>
+      <w:bookmarkEnd w:id="2"/>
       <w:bookmarkEnd w:id="3"/>
-      <w:bookmarkEnd w:id="4"/>
       <w:tr>
         <w:trPr>
           <w:trHeight w:val="136"/>
@@ -2326,7 +2351,7 @@
       </w:tr>
       <w:tr>
         <w:trPr>
-          <w:trHeight w:val="1171"/>
+          <w:trHeight w:val="1008"/>
         </w:trPr>
         <w:tc>
           <w:tcPr>
@@ -2353,16 +2378,16 @@
                 <w:numId w:val="26"/>
               </w:numPr>
             </w:pPr>
-            <w:commentRangeStart w:id="5"/>
+            <w:commentRangeStart w:id="4"/>
             <w:r>
               <w:t>Incluir caso de uso CDU02</w:t>
             </w:r>
-            <w:commentRangeEnd w:id="5"/>
+            <w:commentRangeEnd w:id="4"/>
             <w:r>
               <w:rPr>
                 <w:rStyle w:val="Refdecomentrio"/>
               </w:rPr>
-              <w:commentReference w:id="5"/>
+              <w:commentReference w:id="4"/>
             </w:r>
           </w:p>
           <w:p>
@@ -2393,7 +2418,6 @@
               <w:rPr>
                 <w:b/>
               </w:rPr>
-              <w:lastRenderedPageBreak/>
               <w:t>Pós-condição</w:t>
             </w:r>
             <w:r>
@@ -2415,7 +2439,15 @@
               </w:rPr>
             </w:pPr>
             <w:r>
-              <w:t>Fluxo principal: são exibidos os produtos no sistema.</w:t>
+              <w:t xml:space="preserve">Fluxo principal: são exibidos os produtos </w:t>
+            </w:r>
+            <w:r>
+              <w:t xml:space="preserve">cadastrados </w:t>
+            </w:r>
+            <w:bookmarkStart w:id="5" w:name="_GoBack"/>
+            <w:bookmarkEnd w:id="5"/>
+            <w:r>
+              <w:t>no sistema.</w:t>
             </w:r>
           </w:p>
           <w:p>
@@ -2476,6 +2508,12 @@
             </w:pPr>
             <w:r>
               <w:t>Visualização por fornecedor: são exibidos os produtos com o fornecedor desejado.</w:t>
+            </w:r>
+            <w:r>
+              <w:t>/</w:t>
+            </w:r>
+            <w:r>
+              <w:br/>
             </w:r>
           </w:p>
         </w:tc>
@@ -2487,6 +2525,1214 @@
         <w:br w:type="page"/>
       </w:r>
     </w:p>
+    <w:tbl>
+      <w:tblPr>
+        <w:tblStyle w:val="Tabelacomgrade"/>
+        <w:tblW w:w="8784" w:type="dxa"/>
+        <w:tblLook w:val="04A0" w:firstRow="1" w:lastRow="0" w:firstColumn="1" w:lastColumn="0" w:noHBand="0" w:noVBand="1"/>
+      </w:tblPr>
+      <w:tblGrid>
+        <w:gridCol w:w="2264"/>
+        <w:gridCol w:w="6520"/>
+      </w:tblGrid>
+      <w:tr>
+        <w:trPr>
+          <w:trHeight w:val="500"/>
+        </w:trPr>
+        <w:tc>
+          <w:tcPr>
+            <w:tcW w:w="2264" w:type="dxa"/>
+            <w:vAlign w:val="center"/>
+          </w:tcPr>
+          <w:p>
+            <w:pPr>
+              <w:jc w:val="center"/>
+              <w:rPr>
+                <w:b/>
+              </w:rPr>
+            </w:pPr>
+            <w:r>
+              <w:rPr>
+                <w:b/>
+              </w:rPr>
+              <w:lastRenderedPageBreak/>
+              <w:t>CDU02</w:t>
+            </w:r>
+          </w:p>
+        </w:tc>
+        <w:tc>
+          <w:tcPr>
+            <w:tcW w:w="6520" w:type="dxa"/>
+            <w:vAlign w:val="center"/>
+          </w:tcPr>
+          <w:p>
+            <w:pPr>
+              <w:rPr>
+                <w:b/>
+              </w:rPr>
+            </w:pPr>
+            <w:r>
+              <w:rPr>
+                <w:b/>
+              </w:rPr>
+              <w:t xml:space="preserve">Nome: </w:t>
+            </w:r>
+            <w:r>
+              <w:t>Filtrar produtos por fornecedor</w:t>
+            </w:r>
+          </w:p>
+        </w:tc>
+      </w:tr>
+      <w:tr>
+        <w:trPr>
+          <w:trHeight w:val="444"/>
+        </w:trPr>
+        <w:tc>
+          <w:tcPr>
+            <w:tcW w:w="8784" w:type="dxa"/>
+            <w:gridSpan w:val="2"/>
+          </w:tcPr>
+          <w:p>
+            <w:r>
+              <w:rPr>
+                <w:b/>
+              </w:rPr>
+              <w:t>Atores:</w:t>
+            </w:r>
+            <w:r>
+              <w:rPr>
+                <w:b/>
+              </w:rPr>
+              <w:t xml:space="preserve"> </w:t>
+            </w:r>
+            <w:r>
+              <w:t>Gestor</w:t>
+            </w:r>
+          </w:p>
+        </w:tc>
+      </w:tr>
+      <w:tr>
+        <w:tc>
+          <w:tcPr>
+            <w:tcW w:w="8784" w:type="dxa"/>
+            <w:gridSpan w:val="2"/>
+          </w:tcPr>
+          <w:p>
+            <w:r>
+              <w:rPr>
+                <w:b/>
+              </w:rPr>
+              <w:t>Descrição</w:t>
+            </w:r>
+            <w:r>
+              <w:t xml:space="preserve">: Esse caso de uso descreve o ato de filtrar produtos de acordo com seu fornecedor </w:t>
+            </w:r>
+          </w:p>
+        </w:tc>
+      </w:tr>
+      <w:tr>
+        <w:trPr>
+          <w:trHeight w:val="431"/>
+        </w:trPr>
+        <w:tc>
+          <w:tcPr>
+            <w:tcW w:w="8784" w:type="dxa"/>
+            <w:gridSpan w:val="2"/>
+          </w:tcPr>
+          <w:p>
+            <w:r>
+              <w:rPr>
+                <w:b/>
+              </w:rPr>
+              <w:t>Pré-condição:</w:t>
+            </w:r>
+            <w:r>
+              <w:rPr>
+                <w:b/>
+              </w:rPr>
+              <w:t xml:space="preserve"> </w:t>
+            </w:r>
+            <w:r>
+              <w:t xml:space="preserve">o Gestor deve estar </w:t>
+            </w:r>
+            <w:proofErr w:type="spellStart"/>
+            <w:r>
+              <w:t>logado</w:t>
+            </w:r>
+            <w:proofErr w:type="spellEnd"/>
+            <w:r>
+              <w:t xml:space="preserve"> ao Sistema.</w:t>
+            </w:r>
+          </w:p>
+        </w:tc>
+      </w:tr>
+      <w:tr>
+        <w:tc>
+          <w:tcPr>
+            <w:tcW w:w="8784" w:type="dxa"/>
+            <w:gridSpan w:val="2"/>
+            <w:shd w:val="clear" w:color="auto" w:fill="F2F2F2" w:themeFill="background1" w:themeFillShade="F2"/>
+          </w:tcPr>
+          <w:p>
+            <w:pPr>
+              <w:jc w:val="center"/>
+              <w:rPr>
+                <w:b/>
+              </w:rPr>
+            </w:pPr>
+            <w:r>
+              <w:rPr>
+                <w:b/>
+              </w:rPr>
+              <w:t>Fluxo principal</w:t>
+            </w:r>
+          </w:p>
+        </w:tc>
+      </w:tr>
+      <w:tr>
+        <w:trPr>
+          <w:trHeight w:val="1181"/>
+        </w:trPr>
+        <w:tc>
+          <w:tcPr>
+            <w:tcW w:w="8784" w:type="dxa"/>
+            <w:gridSpan w:val="2"/>
+          </w:tcPr>
+          <w:p>
+            <w:pPr>
+              <w:pStyle w:val="PargrafodaLista"/>
+              <w:numPr>
+                <w:ilvl w:val="0"/>
+                <w:numId w:val="28"/>
+              </w:numPr>
+            </w:pPr>
+            <w:bookmarkStart w:id="6" w:name="_Hlk492419628"/>
+            <w:r>
+              <w:t>Gestor escolhe a opção de “Listar Produtos”</w:t>
+            </w:r>
+          </w:p>
+          <w:p>
+            <w:pPr>
+              <w:pStyle w:val="PargrafodaLista"/>
+              <w:numPr>
+                <w:ilvl w:val="0"/>
+                <w:numId w:val="28"/>
+              </w:numPr>
+            </w:pPr>
+            <w:r>
+              <w:t>Gestor escolhe a opção “</w:t>
+            </w:r>
+            <w:r>
+              <w:t>Filtrar produtos por fornecedor</w:t>
+            </w:r>
+            <w:r>
+              <w:t>”</w:t>
+            </w:r>
+          </w:p>
+          <w:p>
+            <w:pPr>
+              <w:pStyle w:val="PargrafodaLista"/>
+              <w:numPr>
+                <w:ilvl w:val="0"/>
+                <w:numId w:val="28"/>
+              </w:numPr>
+            </w:pPr>
+            <w:r>
+              <w:t>Sistema exibe a mensagem “Informe o fornecedor”</w:t>
+            </w:r>
+          </w:p>
+          <w:p>
+            <w:pPr>
+              <w:pStyle w:val="PargrafodaLista"/>
+              <w:numPr>
+                <w:ilvl w:val="0"/>
+                <w:numId w:val="28"/>
+              </w:numPr>
+            </w:pPr>
+            <w:r>
+              <w:t>Gestor insere o fornecedor</w:t>
+            </w:r>
+          </w:p>
+          <w:p>
+            <w:pPr>
+              <w:pStyle w:val="PargrafodaLista"/>
+              <w:numPr>
+                <w:ilvl w:val="0"/>
+                <w:numId w:val="28"/>
+              </w:numPr>
+            </w:pPr>
+            <w:r>
+              <w:t>Sistema exibe a lista contendo todos os produtos cadastrados provenientes do fornecedor em questão</w:t>
+            </w:r>
+          </w:p>
+          <w:p>
+            <w:pPr>
+              <w:pStyle w:val="PargrafodaLista"/>
+              <w:numPr>
+                <w:ilvl w:val="0"/>
+                <w:numId w:val="28"/>
+              </w:numPr>
+            </w:pPr>
+            <w:r>
+              <w:t>Caso de uso é encerrado</w:t>
+            </w:r>
+            <w:r>
+              <w:br/>
+            </w:r>
+          </w:p>
+        </w:tc>
+      </w:tr>
+      <w:bookmarkEnd w:id="6"/>
+      <w:tr>
+        <w:tc>
+          <w:tcPr>
+            <w:tcW w:w="8784" w:type="dxa"/>
+            <w:gridSpan w:val="2"/>
+            <w:shd w:val="clear" w:color="auto" w:fill="F2F2F2" w:themeFill="background1" w:themeFillShade="F2"/>
+          </w:tcPr>
+          <w:p>
+            <w:pPr>
+              <w:pStyle w:val="PargrafodaLista"/>
+              <w:jc w:val="center"/>
+            </w:pPr>
+            <w:r>
+              <w:rPr>
+                <w:b/>
+              </w:rPr>
+              <w:t xml:space="preserve">Fluxo alternativo: </w:t>
+            </w:r>
+            <w:r>
+              <w:t>Fornecedor inválido</w:t>
+            </w:r>
+          </w:p>
+        </w:tc>
+      </w:tr>
+      <w:tr>
+        <w:trPr>
+          <w:trHeight w:val="587"/>
+        </w:trPr>
+        <w:tc>
+          <w:tcPr>
+            <w:tcW w:w="8784" w:type="dxa"/>
+            <w:gridSpan w:val="2"/>
+          </w:tcPr>
+          <w:p>
+            <w:pPr>
+              <w:pStyle w:val="PargrafodaLista"/>
+              <w:numPr>
+                <w:ilvl w:val="0"/>
+                <w:numId w:val="28"/>
+              </w:numPr>
+            </w:pPr>
+            <w:r>
+              <w:t>Sistema exibe a mensagem “Fornecedor inserido não encontrado”</w:t>
+            </w:r>
+          </w:p>
+          <w:p>
+            <w:pPr>
+              <w:pStyle w:val="PargrafodaLista"/>
+              <w:numPr>
+                <w:ilvl w:val="0"/>
+                <w:numId w:val="28"/>
+              </w:numPr>
+            </w:pPr>
+            <w:r>
+              <w:t>Caso de uso é encerrado</w:t>
+            </w:r>
+          </w:p>
+          <w:p/>
+        </w:tc>
+      </w:tr>
+      <w:tr>
+        <w:trPr>
+          <w:trHeight w:val="1181"/>
+        </w:trPr>
+        <w:tc>
+          <w:tcPr>
+            <w:tcW w:w="8784" w:type="dxa"/>
+            <w:gridSpan w:val="2"/>
+          </w:tcPr>
+          <w:p>
+            <w:r>
+              <w:rPr>
+                <w:b/>
+              </w:rPr>
+              <w:t>Pós-condição:</w:t>
+            </w:r>
+          </w:p>
+          <w:p>
+            <w:pPr>
+              <w:pStyle w:val="PargrafodaLista"/>
+              <w:numPr>
+                <w:ilvl w:val="0"/>
+                <w:numId w:val="24"/>
+              </w:numPr>
+              <w:rPr>
+                <w:b/>
+              </w:rPr>
+            </w:pPr>
+            <w:r>
+              <w:t>Fluxo principal: são exibidos os produtos com o fornecedor desejado.</w:t>
+            </w:r>
+          </w:p>
+          <w:p>
+            <w:pPr>
+              <w:pStyle w:val="PargrafodaLista"/>
+              <w:numPr>
+                <w:ilvl w:val="0"/>
+                <w:numId w:val="24"/>
+              </w:numPr>
+            </w:pPr>
+            <w:r>
+              <w:t>Fornecedor inválido: nenhum produto é exibido.</w:t>
+            </w:r>
+          </w:p>
+        </w:tc>
+      </w:tr>
+    </w:tbl>
+    <w:p/>
+    <w:p/>
+    <w:p/>
+    <w:p/>
+    <w:p/>
+    <w:p/>
+    <w:p/>
+    <w:p/>
+    <w:p/>
+    <w:p/>
+    <w:p/>
+    <w:p/>
+    <w:p/>
+    <w:p/>
+    <w:p/>
+    <w:p/>
+    <w:p/>
+    <w:p/>
+    <w:p/>
+    <w:tbl>
+      <w:tblPr>
+        <w:tblStyle w:val="Tabelacomgrade"/>
+        <w:tblW w:w="0" w:type="auto"/>
+        <w:tblLook w:val="04A0" w:firstRow="1" w:lastRow="0" w:firstColumn="1" w:lastColumn="0" w:noHBand="0" w:noVBand="1"/>
+      </w:tblPr>
+      <w:tblGrid>
+        <w:gridCol w:w="2407"/>
+        <w:gridCol w:w="7221"/>
+      </w:tblGrid>
+      <w:tr>
+        <w:trPr>
+          <w:trHeight w:val="500"/>
+        </w:trPr>
+        <w:tc>
+          <w:tcPr>
+            <w:tcW w:w="2407" w:type="dxa"/>
+            <w:vAlign w:val="center"/>
+          </w:tcPr>
+          <w:p>
+            <w:pPr>
+              <w:jc w:val="center"/>
+              <w:rPr>
+                <w:b/>
+              </w:rPr>
+            </w:pPr>
+            <w:r>
+              <w:rPr>
+                <w:b/>
+              </w:rPr>
+              <w:lastRenderedPageBreak/>
+              <w:t>CDU17</w:t>
+            </w:r>
+          </w:p>
+        </w:tc>
+        <w:tc>
+          <w:tcPr>
+            <w:tcW w:w="7221" w:type="dxa"/>
+            <w:vAlign w:val="center"/>
+          </w:tcPr>
+          <w:p>
+            <w:pPr>
+              <w:rPr>
+                <w:b/>
+              </w:rPr>
+            </w:pPr>
+            <w:r>
+              <w:rPr>
+                <w:b/>
+              </w:rPr>
+              <w:t xml:space="preserve">Nome: </w:t>
+            </w:r>
+            <w:r>
+              <w:t>Manter funcionário</w:t>
+            </w:r>
+          </w:p>
+        </w:tc>
+      </w:tr>
+      <w:tr>
+        <w:trPr>
+          <w:trHeight w:val="444"/>
+        </w:trPr>
+        <w:tc>
+          <w:tcPr>
+            <w:tcW w:w="9628" w:type="dxa"/>
+            <w:gridSpan w:val="2"/>
+          </w:tcPr>
+          <w:p>
+            <w:r>
+              <w:rPr>
+                <w:b/>
+              </w:rPr>
+              <w:t>Atores:</w:t>
+            </w:r>
+            <w:r>
+              <w:rPr>
+                <w:b/>
+              </w:rPr>
+              <w:t xml:space="preserve"> </w:t>
+            </w:r>
+            <w:r>
+              <w:t>Administrador</w:t>
+            </w:r>
+          </w:p>
+        </w:tc>
+      </w:tr>
+      <w:tr>
+        <w:tc>
+          <w:tcPr>
+            <w:tcW w:w="9628" w:type="dxa"/>
+            <w:gridSpan w:val="2"/>
+          </w:tcPr>
+          <w:p>
+            <w:r>
+              <w:rPr>
+                <w:b/>
+              </w:rPr>
+              <w:t>Descrição</w:t>
+            </w:r>
+            <w:r>
+              <w:t xml:space="preserve">: Esse caso de uso descreve o gerenciamento (visualização, inclusão, exclusão e alteração) de </w:t>
+            </w:r>
+            <w:r>
+              <w:t>funcionários</w:t>
+            </w:r>
+            <w:r>
+              <w:t xml:space="preserve"> no sistema.</w:t>
+            </w:r>
+          </w:p>
+        </w:tc>
+      </w:tr>
+      <w:tr>
+        <w:trPr>
+          <w:trHeight w:val="431"/>
+        </w:trPr>
+        <w:tc>
+          <w:tcPr>
+            <w:tcW w:w="9628" w:type="dxa"/>
+            <w:gridSpan w:val="2"/>
+          </w:tcPr>
+          <w:p>
+            <w:r>
+              <w:rPr>
+                <w:b/>
+              </w:rPr>
+              <w:t>Pré-condição:</w:t>
+            </w:r>
+            <w:r>
+              <w:rPr>
+                <w:b/>
+              </w:rPr>
+              <w:t xml:space="preserve"> </w:t>
+            </w:r>
+            <w:r>
+              <w:t xml:space="preserve">o Administrador deve estar </w:t>
+            </w:r>
+            <w:proofErr w:type="spellStart"/>
+            <w:r>
+              <w:t>logado</w:t>
+            </w:r>
+            <w:proofErr w:type="spellEnd"/>
+            <w:r>
+              <w:t xml:space="preserve"> ao Sistema.</w:t>
+            </w:r>
+          </w:p>
+        </w:tc>
+      </w:tr>
+      <w:tr>
+        <w:tc>
+          <w:tcPr>
+            <w:tcW w:w="9628" w:type="dxa"/>
+            <w:gridSpan w:val="2"/>
+            <w:shd w:val="clear" w:color="auto" w:fill="F2F2F2" w:themeFill="background1" w:themeFillShade="F2"/>
+          </w:tcPr>
+          <w:p>
+            <w:pPr>
+              <w:jc w:val="center"/>
+              <w:rPr>
+                <w:b/>
+              </w:rPr>
+            </w:pPr>
+            <w:r>
+              <w:rPr>
+                <w:b/>
+              </w:rPr>
+              <w:t>Fluxo principal</w:t>
+            </w:r>
+          </w:p>
+        </w:tc>
+      </w:tr>
+      <w:tr>
+        <w:trPr>
+          <w:trHeight w:val="1181"/>
+        </w:trPr>
+        <w:tc>
+          <w:tcPr>
+            <w:tcW w:w="9628" w:type="dxa"/>
+            <w:gridSpan w:val="2"/>
+          </w:tcPr>
+          <w:p>
+            <w:pPr>
+              <w:pStyle w:val="PargrafodaLista"/>
+              <w:numPr>
+                <w:ilvl w:val="0"/>
+                <w:numId w:val="5"/>
+              </w:numPr>
+            </w:pPr>
+            <w:r>
+              <w:t xml:space="preserve">Administrador </w:t>
+            </w:r>
+            <w:r>
+              <w:t>escolhe a opção “Funcionários”</w:t>
+            </w:r>
+          </w:p>
+          <w:p>
+            <w:pPr>
+              <w:pStyle w:val="PargrafodaLista"/>
+              <w:numPr>
+                <w:ilvl w:val="0"/>
+                <w:numId w:val="5"/>
+              </w:numPr>
+            </w:pPr>
+            <w:r>
+              <w:t>Sistema exibe uma lista de todos os funcionários cadastrados</w:t>
+            </w:r>
+          </w:p>
+          <w:p>
+            <w:pPr>
+              <w:pStyle w:val="PargrafodaLista"/>
+              <w:numPr>
+                <w:ilvl w:val="0"/>
+                <w:numId w:val="5"/>
+              </w:numPr>
+            </w:pPr>
+            <w:r>
+              <w:t xml:space="preserve">Administrador </w:t>
+            </w:r>
+            <w:r>
+              <w:t>seleciona um dos itens da lista</w:t>
+            </w:r>
+          </w:p>
+          <w:p>
+            <w:pPr>
+              <w:pStyle w:val="PargrafodaLista"/>
+              <w:numPr>
+                <w:ilvl w:val="0"/>
+                <w:numId w:val="5"/>
+              </w:numPr>
+            </w:pPr>
+            <w:r>
+              <w:t>Sistema exibe detalhadamente o item selecionado</w:t>
+            </w:r>
+          </w:p>
+          <w:p>
+            <w:pPr>
+              <w:pStyle w:val="PargrafodaLista"/>
+              <w:numPr>
+                <w:ilvl w:val="0"/>
+                <w:numId w:val="5"/>
+              </w:numPr>
+            </w:pPr>
+            <w:r>
+              <w:t>Caso de uso é encerrado</w:t>
+            </w:r>
+          </w:p>
+        </w:tc>
+      </w:tr>
+      <w:tr>
+        <w:tc>
+          <w:tcPr>
+            <w:tcW w:w="9628" w:type="dxa"/>
+            <w:gridSpan w:val="2"/>
+            <w:shd w:val="clear" w:color="auto" w:fill="F2F2F2" w:themeFill="background1" w:themeFillShade="F2"/>
+          </w:tcPr>
+          <w:p>
+            <w:pPr>
+              <w:jc w:val="center"/>
+            </w:pPr>
+            <w:r>
+              <w:rPr>
+                <w:b/>
+              </w:rPr>
+              <w:t xml:space="preserve">Fluxo alternativo: </w:t>
+            </w:r>
+            <w:r>
+              <w:t>Inclusão</w:t>
+            </w:r>
+          </w:p>
+        </w:tc>
+      </w:tr>
+      <w:tr>
+        <w:trPr>
+          <w:trHeight w:val="1171"/>
+        </w:trPr>
+        <w:tc>
+          <w:tcPr>
+            <w:tcW w:w="9628" w:type="dxa"/>
+            <w:gridSpan w:val="2"/>
+          </w:tcPr>
+          <w:p>
+            <w:pPr>
+              <w:pStyle w:val="PargrafodaLista"/>
+              <w:numPr>
+                <w:ilvl w:val="0"/>
+                <w:numId w:val="22"/>
+              </w:numPr>
+            </w:pPr>
+            <w:r>
+              <w:t>Administrador</w:t>
+            </w:r>
+            <w:r>
+              <w:t xml:space="preserve"> </w:t>
+            </w:r>
+            <w:r>
+              <w:t>seleciona a opção “Incluir funcionário”</w:t>
+            </w:r>
+          </w:p>
+          <w:p>
+            <w:pPr>
+              <w:pStyle w:val="PargrafodaLista"/>
+              <w:numPr>
+                <w:ilvl w:val="0"/>
+                <w:numId w:val="22"/>
+              </w:numPr>
+            </w:pPr>
+            <w:r>
+              <w:t>Sistema exibe o formulário de cadastro, com as informações necessárias para um novo produto (tais como nome,</w:t>
+            </w:r>
+            <w:r>
+              <w:t xml:space="preserve"> CPF, função</w:t>
+            </w:r>
+            <w:r>
+              <w:t>)</w:t>
+            </w:r>
+          </w:p>
+          <w:p>
+            <w:pPr>
+              <w:pStyle w:val="PargrafodaLista"/>
+              <w:numPr>
+                <w:ilvl w:val="0"/>
+                <w:numId w:val="22"/>
+              </w:numPr>
+            </w:pPr>
+            <w:r>
+              <w:t>Administrador</w:t>
+            </w:r>
+            <w:r>
+              <w:t xml:space="preserve"> </w:t>
+            </w:r>
+            <w:r>
+              <w:t>preenche todos os dados necessários</w:t>
+            </w:r>
+          </w:p>
+          <w:p>
+            <w:pPr>
+              <w:pStyle w:val="PargrafodaLista"/>
+              <w:numPr>
+                <w:ilvl w:val="0"/>
+                <w:numId w:val="22"/>
+              </w:numPr>
+            </w:pPr>
+            <w:r>
+              <w:t>Administrador</w:t>
+            </w:r>
+            <w:r>
+              <w:t xml:space="preserve"> </w:t>
+            </w:r>
+            <w:r>
+              <w:t>confirma o envio do formulário</w:t>
+            </w:r>
+          </w:p>
+          <w:p>
+            <w:pPr>
+              <w:pStyle w:val="PargrafodaLista"/>
+              <w:numPr>
+                <w:ilvl w:val="0"/>
+                <w:numId w:val="22"/>
+              </w:numPr>
+            </w:pPr>
+            <w:r>
+              <w:t>Sistema inclui o novo funcionário ao sistema</w:t>
+            </w:r>
+          </w:p>
+          <w:p>
+            <w:pPr>
+              <w:pStyle w:val="PargrafodaLista"/>
+              <w:numPr>
+                <w:ilvl w:val="0"/>
+                <w:numId w:val="22"/>
+              </w:numPr>
+            </w:pPr>
+            <w:r>
+              <w:t>Sistema exibe a mensagem de inclusão feita com sucesso</w:t>
+            </w:r>
+          </w:p>
+          <w:p>
+            <w:pPr>
+              <w:pStyle w:val="PargrafodaLista"/>
+              <w:numPr>
+                <w:ilvl w:val="0"/>
+                <w:numId w:val="22"/>
+              </w:numPr>
+            </w:pPr>
+            <w:r>
+              <w:t>Caso de uso é encerrado</w:t>
+            </w:r>
+          </w:p>
+        </w:tc>
+      </w:tr>
+      <w:tr>
+        <w:trPr>
+          <w:trHeight w:val="136"/>
+        </w:trPr>
+        <w:tc>
+          <w:tcPr>
+            <w:tcW w:w="9628" w:type="dxa"/>
+            <w:gridSpan w:val="2"/>
+            <w:shd w:val="clear" w:color="auto" w:fill="F2F2F2" w:themeFill="background1" w:themeFillShade="F2"/>
+          </w:tcPr>
+          <w:p>
+            <w:pPr>
+              <w:tabs>
+                <w:tab w:val="center" w:pos="4706"/>
+                <w:tab w:val="left" w:pos="7215"/>
+              </w:tabs>
+            </w:pPr>
+            <w:r>
+              <w:rPr>
+                <w:b/>
+              </w:rPr>
+              <w:tab/>
+            </w:r>
+            <w:r>
+              <w:rPr>
+                <w:b/>
+              </w:rPr>
+              <w:t xml:space="preserve">Fluxo alternativo: </w:t>
+            </w:r>
+            <w:r>
+              <w:t>Alteração</w:t>
+            </w:r>
+          </w:p>
+        </w:tc>
+      </w:tr>
+      <w:tr>
+        <w:trPr>
+          <w:trHeight w:val="1171"/>
+        </w:trPr>
+        <w:tc>
+          <w:tcPr>
+            <w:tcW w:w="9628" w:type="dxa"/>
+            <w:gridSpan w:val="2"/>
+          </w:tcPr>
+          <w:p>
+            <w:pPr>
+              <w:pStyle w:val="PargrafodaLista"/>
+              <w:numPr>
+                <w:ilvl w:val="0"/>
+                <w:numId w:val="23"/>
+              </w:numPr>
+            </w:pPr>
+            <w:r>
+              <w:t>Sistema exibe detalhadamente o item selecionado</w:t>
+            </w:r>
+          </w:p>
+          <w:p>
+            <w:pPr>
+              <w:pStyle w:val="PargrafodaLista"/>
+              <w:numPr>
+                <w:ilvl w:val="0"/>
+                <w:numId w:val="23"/>
+              </w:numPr>
+            </w:pPr>
+            <w:r>
+              <w:t>Administrador</w:t>
+            </w:r>
+            <w:r>
+              <w:t xml:space="preserve"> </w:t>
+            </w:r>
+            <w:r>
+              <w:t>seleciona a opção “Alterar este funcionário”</w:t>
+            </w:r>
+          </w:p>
+          <w:p>
+            <w:pPr>
+              <w:pStyle w:val="PargrafodaLista"/>
+              <w:numPr>
+                <w:ilvl w:val="0"/>
+                <w:numId w:val="23"/>
+              </w:numPr>
+            </w:pPr>
+            <w:r>
+              <w:t>Sistema permite a edição dos campos de dados do item</w:t>
+            </w:r>
+          </w:p>
+          <w:p>
+            <w:pPr>
+              <w:pStyle w:val="PargrafodaLista"/>
+              <w:numPr>
+                <w:ilvl w:val="0"/>
+                <w:numId w:val="23"/>
+              </w:numPr>
+            </w:pPr>
+            <w:r>
+              <w:t>Administrador</w:t>
+            </w:r>
+            <w:r>
+              <w:t xml:space="preserve"> </w:t>
+            </w:r>
+            <w:r>
+              <w:t>altera os dados desejados</w:t>
+            </w:r>
+          </w:p>
+          <w:p>
+            <w:pPr>
+              <w:pStyle w:val="PargrafodaLista"/>
+              <w:numPr>
+                <w:ilvl w:val="0"/>
+                <w:numId w:val="23"/>
+              </w:numPr>
+            </w:pPr>
+            <w:r>
+              <w:t>Administrador</w:t>
+            </w:r>
+            <w:r>
+              <w:t xml:space="preserve"> </w:t>
+            </w:r>
+            <w:r>
+              <w:t>confirma o envio do formulário</w:t>
+            </w:r>
+          </w:p>
+          <w:p>
+            <w:pPr>
+              <w:pStyle w:val="PargrafodaLista"/>
+              <w:numPr>
+                <w:ilvl w:val="0"/>
+                <w:numId w:val="23"/>
+              </w:numPr>
+            </w:pPr>
+            <w:r>
+              <w:t>Sistema inclui as alterações no sistema</w:t>
+            </w:r>
+          </w:p>
+          <w:p>
+            <w:pPr>
+              <w:pStyle w:val="PargrafodaLista"/>
+              <w:numPr>
+                <w:ilvl w:val="0"/>
+                <w:numId w:val="23"/>
+              </w:numPr>
+            </w:pPr>
+            <w:r>
+              <w:t xml:space="preserve">Sistema exibe a mensagem de alteração feita com sucesso </w:t>
+            </w:r>
+          </w:p>
+          <w:p>
+            <w:pPr>
+              <w:pStyle w:val="PargrafodaLista"/>
+              <w:numPr>
+                <w:ilvl w:val="0"/>
+                <w:numId w:val="23"/>
+              </w:numPr>
+            </w:pPr>
+            <w:r>
+              <w:t>Caso de uso é encerrado</w:t>
+            </w:r>
+          </w:p>
+        </w:tc>
+      </w:tr>
+      <w:tr>
+        <w:trPr>
+          <w:trHeight w:val="136"/>
+        </w:trPr>
+        <w:tc>
+          <w:tcPr>
+            <w:tcW w:w="9628" w:type="dxa"/>
+            <w:gridSpan w:val="2"/>
+            <w:shd w:val="clear" w:color="auto" w:fill="F2F2F2" w:themeFill="background1" w:themeFillShade="F2"/>
+          </w:tcPr>
+          <w:p>
+            <w:pPr>
+              <w:tabs>
+                <w:tab w:val="center" w:pos="4706"/>
+                <w:tab w:val="left" w:pos="7215"/>
+              </w:tabs>
+            </w:pPr>
+            <w:r>
+              <w:rPr>
+                <w:b/>
+              </w:rPr>
+              <w:tab/>
+            </w:r>
+            <w:r>
+              <w:rPr>
+                <w:b/>
+              </w:rPr>
+              <w:t xml:space="preserve">Fluxo alternativo: </w:t>
+            </w:r>
+            <w:r>
+              <w:t>Remoção</w:t>
+            </w:r>
+          </w:p>
+        </w:tc>
+      </w:tr>
+      <w:tr>
+        <w:trPr>
+          <w:trHeight w:val="1171"/>
+        </w:trPr>
+        <w:tc>
+          <w:tcPr>
+            <w:tcW w:w="9628" w:type="dxa"/>
+            <w:gridSpan w:val="2"/>
+          </w:tcPr>
+          <w:p>
+            <w:pPr>
+              <w:pStyle w:val="PargrafodaLista"/>
+              <w:numPr>
+                <w:ilvl w:val="0"/>
+                <w:numId w:val="23"/>
+              </w:numPr>
+            </w:pPr>
+            <w:r>
+              <w:t>Sistema exibe detalhadamente o item selecionado</w:t>
+            </w:r>
+          </w:p>
+          <w:p>
+            <w:pPr>
+              <w:pStyle w:val="PargrafodaLista"/>
+              <w:numPr>
+                <w:ilvl w:val="0"/>
+                <w:numId w:val="23"/>
+              </w:numPr>
+            </w:pPr>
+            <w:r>
+              <w:t>Administrador</w:t>
+            </w:r>
+            <w:r>
+              <w:t xml:space="preserve"> </w:t>
+            </w:r>
+            <w:r>
+              <w:t>seleciona a opção “Remover este funcionário”</w:t>
+            </w:r>
+          </w:p>
+          <w:p>
+            <w:pPr>
+              <w:pStyle w:val="PargrafodaLista"/>
+              <w:numPr>
+                <w:ilvl w:val="0"/>
+                <w:numId w:val="23"/>
+              </w:numPr>
+            </w:pPr>
+            <w:r>
+              <w:t>Sistema exibe tela de confirmação da remoção</w:t>
+            </w:r>
+          </w:p>
+          <w:p>
+            <w:pPr>
+              <w:pStyle w:val="PargrafodaLista"/>
+              <w:numPr>
+                <w:ilvl w:val="0"/>
+                <w:numId w:val="23"/>
+              </w:numPr>
+            </w:pPr>
+            <w:r>
+              <w:t>Administrador</w:t>
+            </w:r>
+            <w:r>
+              <w:t xml:space="preserve"> </w:t>
+            </w:r>
+            <w:r>
+              <w:t>confirma que deseja remover o item</w:t>
+            </w:r>
+          </w:p>
+          <w:p>
+            <w:pPr>
+              <w:pStyle w:val="PargrafodaLista"/>
+              <w:numPr>
+                <w:ilvl w:val="0"/>
+                <w:numId w:val="23"/>
+              </w:numPr>
+            </w:pPr>
+            <w:r>
+              <w:t>Sistema remove o item do sistema</w:t>
+            </w:r>
+          </w:p>
+          <w:p>
+            <w:pPr>
+              <w:pStyle w:val="PargrafodaLista"/>
+              <w:numPr>
+                <w:ilvl w:val="0"/>
+                <w:numId w:val="23"/>
+              </w:numPr>
+            </w:pPr>
+            <w:r>
+              <w:t>Sistema exibe a mensagem de remoção feita com sucesso</w:t>
+            </w:r>
+          </w:p>
+          <w:p>
+            <w:pPr>
+              <w:pStyle w:val="PargrafodaLista"/>
+              <w:numPr>
+                <w:ilvl w:val="0"/>
+                <w:numId w:val="23"/>
+              </w:numPr>
+            </w:pPr>
+            <w:r>
+              <w:t>Caso de uso é encerrado</w:t>
+            </w:r>
+          </w:p>
+          <w:p>
+            <w:pPr>
+              <w:pStyle w:val="PargrafodaLista"/>
+            </w:pPr>
+          </w:p>
+        </w:tc>
+      </w:tr>
+      <w:tr>
+        <w:trPr>
+          <w:trHeight w:val="1171"/>
+        </w:trPr>
+        <w:tc>
+          <w:tcPr>
+            <w:tcW w:w="9628" w:type="dxa"/>
+            <w:gridSpan w:val="2"/>
+          </w:tcPr>
+          <w:p>
+            <w:r>
+              <w:rPr>
+                <w:b/>
+              </w:rPr>
+              <w:t>Pós-condição:</w:t>
+            </w:r>
+          </w:p>
+          <w:p>
+            <w:pPr>
+              <w:pStyle w:val="PargrafodaLista"/>
+              <w:numPr>
+                <w:ilvl w:val="0"/>
+                <w:numId w:val="24"/>
+              </w:numPr>
+              <w:rPr>
+                <w:b/>
+              </w:rPr>
+            </w:pPr>
+            <w:r>
+              <w:t xml:space="preserve">Fluxo principal: são exibidos os </w:t>
+            </w:r>
+            <w:r>
+              <w:t>funcionários cadastrados</w:t>
+            </w:r>
+            <w:r>
+              <w:t xml:space="preserve"> no sistema.</w:t>
+            </w:r>
+          </w:p>
+          <w:p>
+            <w:pPr>
+              <w:pStyle w:val="PargrafodaLista"/>
+              <w:numPr>
+                <w:ilvl w:val="0"/>
+                <w:numId w:val="24"/>
+              </w:numPr>
+              <w:rPr>
+                <w:b/>
+              </w:rPr>
+            </w:pPr>
+            <w:r>
+              <w:t>Inclusão: o novo item é adicionado o sistema.</w:t>
+            </w:r>
+          </w:p>
+          <w:p>
+            <w:pPr>
+              <w:pStyle w:val="PargrafodaLista"/>
+              <w:numPr>
+                <w:ilvl w:val="0"/>
+                <w:numId w:val="24"/>
+              </w:numPr>
+              <w:rPr>
+                <w:b/>
+              </w:rPr>
+            </w:pPr>
+            <w:r>
+              <w:t>Alteração: o item desejado tem seus dados alterados no sistema.</w:t>
+            </w:r>
+          </w:p>
+          <w:p>
+            <w:pPr>
+              <w:pStyle w:val="PargrafodaLista"/>
+              <w:numPr>
+                <w:ilvl w:val="0"/>
+                <w:numId w:val="24"/>
+              </w:numPr>
+              <w:rPr>
+                <w:b/>
+              </w:rPr>
+            </w:pPr>
+            <w:r>
+              <w:t>Remoção: o item desejado é removido do sistema.</w:t>
+            </w:r>
+          </w:p>
+          <w:p>
+            <w:pPr>
+              <w:rPr>
+                <w:b/>
+              </w:rPr>
+            </w:pPr>
+          </w:p>
+        </w:tc>
+      </w:tr>
+    </w:tbl>
+    <w:p>
+      <w:pPr>
+        <w:rPr>
+          <w:color w:val="FF0000"/>
+        </w:rPr>
+      </w:pPr>
+    </w:p>
+    <w:p>
+      <w:pPr>
+        <w:rPr>
+          <w:color w:val="FF0000"/>
+        </w:rPr>
+      </w:pPr>
+    </w:p>
+    <w:p>
+      <w:pPr>
+        <w:rPr>
+          <w:color w:val="FF0000"/>
+        </w:rPr>
+      </w:pPr>
+    </w:p>
+    <w:p>
+      <w:pPr>
+        <w:rPr>
+          <w:color w:val="FF0000"/>
+        </w:rPr>
+      </w:pPr>
+    </w:p>
+    <w:p>
+      <w:pPr>
+        <w:rPr>
+          <w:color w:val="FF0000"/>
+        </w:rPr>
+      </w:pPr>
+    </w:p>
     <w:p>
       <w:pPr>
         <w:rPr>
@@ -2505,6 +3751,7 @@
         <w:rPr>
           <w:color w:val="FF0000"/>
         </w:rPr>
+        <w:lastRenderedPageBreak/>
         <w:t>D</w:t>
       </w:r>
       <w:r>
@@ -2530,21 +3777,7 @@
         <w:rPr>
           <w:color w:val="FF0000"/>
         </w:rPr>
-        <w:t xml:space="preserve">DAQUI </w:t>
-      </w:r>
-      <w:proofErr w:type="gramStart"/>
-      <w:r>
-        <w:rPr>
-          <w:color w:val="FF0000"/>
-        </w:rPr>
-        <w:t>PRA</w:t>
-      </w:r>
-      <w:proofErr w:type="gramEnd"/>
-      <w:r>
-        <w:rPr>
-          <w:color w:val="FF0000"/>
-        </w:rPr>
-        <w:t xml:space="preserve"> FRENTE SÃO SO CASOS DE USO ANTES DE REFORMULAR O DIAGRAMA. DEVEM SER REFEITOS E DEPOIS RETIRADOS DAQUI!</w:t>
+        <w:t>DAQUI PRA FRENTE SÃO SO CASOS DE USO ANTES DE REFORMULAR O DIAGRAMA. DEVEM SER REFEITOS E DEPOIS RETIRADOS DAQUI!</w:t>
       </w:r>
     </w:p>
     <w:tbl>
@@ -2737,7 +3970,7 @@
               <w:pStyle w:val="PargrafodaLista"/>
               <w:numPr>
                 <w:ilvl w:val="0"/>
-                <w:numId w:val="5"/>
+                <w:numId w:val="27"/>
               </w:numPr>
             </w:pPr>
             <w:r>
@@ -2749,7 +3982,7 @@
               <w:pStyle w:val="PargrafodaLista"/>
               <w:numPr>
                 <w:ilvl w:val="0"/>
-                <w:numId w:val="5"/>
+                <w:numId w:val="27"/>
               </w:numPr>
             </w:pPr>
             <w:r>
@@ -2761,7 +3994,7 @@
               <w:pStyle w:val="PargrafodaLista"/>
               <w:numPr>
                 <w:ilvl w:val="0"/>
-                <w:numId w:val="5"/>
+                <w:numId w:val="27"/>
               </w:numPr>
             </w:pPr>
             <w:r>
@@ -2773,7 +4006,7 @@
               <w:pStyle w:val="PargrafodaLista"/>
               <w:numPr>
                 <w:ilvl w:val="0"/>
-                <w:numId w:val="5"/>
+                <w:numId w:val="27"/>
               </w:numPr>
             </w:pPr>
             <w:r>
@@ -2791,7 +4024,7 @@
               <w:pStyle w:val="PargrafodaLista"/>
               <w:numPr>
                 <w:ilvl w:val="0"/>
-                <w:numId w:val="5"/>
+                <w:numId w:val="27"/>
               </w:numPr>
             </w:pPr>
             <w:r>
@@ -2809,7 +4042,7 @@
               <w:pStyle w:val="PargrafodaLista"/>
               <w:numPr>
                 <w:ilvl w:val="0"/>
-                <w:numId w:val="5"/>
+                <w:numId w:val="27"/>
               </w:numPr>
             </w:pPr>
             <w:r>
@@ -2832,7 +4065,7 @@
             <w:pPr>
               <w:jc w:val="center"/>
             </w:pPr>
-            <w:bookmarkStart w:id="6" w:name="_Hlk491985443"/>
+            <w:bookmarkStart w:id="7" w:name="_Hlk491985443"/>
             <w:r>
               <w:rPr>
                 <w:b/>
@@ -2845,7 +4078,7 @@
           </w:p>
         </w:tc>
       </w:tr>
-      <w:bookmarkEnd w:id="6"/>
+      <w:bookmarkEnd w:id="7"/>
       <w:tr>
         <w:trPr>
           <w:trHeight w:val="1171"/>
@@ -3596,7 +4829,7 @@
                 <w:b/>
               </w:rPr>
             </w:pPr>
-            <w:bookmarkStart w:id="7" w:name="_Hlk492381736"/>
+            <w:bookmarkStart w:id="8" w:name="_Hlk492381736"/>
             <w:r>
               <w:rPr>
                 <w:b/>
@@ -3977,16 +5210,16 @@
                 <w:numId w:val="14"/>
               </w:numPr>
             </w:pPr>
-            <w:commentRangeStart w:id="8"/>
+            <w:commentRangeStart w:id="9"/>
             <w:r>
               <w:t>Gestor seleciona um produto para visualizar individualmente</w:t>
             </w:r>
-            <w:commentRangeEnd w:id="8"/>
+            <w:commentRangeEnd w:id="9"/>
             <w:r>
               <w:rPr>
                 <w:rStyle w:val="Refdecomentrio"/>
               </w:rPr>
-              <w:commentReference w:id="8"/>
+              <w:commentReference w:id="9"/>
             </w:r>
           </w:p>
           <w:p>
@@ -4122,7 +5355,7 @@
           </w:p>
         </w:tc>
       </w:tr>
-      <w:bookmarkEnd w:id="7"/>
+      <w:bookmarkEnd w:id="8"/>
     </w:tbl>
     <w:p/>
     <w:p>
@@ -5106,19 +6339,19 @@
                 <w:b/>
               </w:rPr>
             </w:pPr>
-            <w:commentRangeStart w:id="9"/>
+            <w:commentRangeStart w:id="10"/>
             <w:r>
               <w:rPr>
                 <w:b/>
               </w:rPr>
               <w:t>CDU06</w:t>
             </w:r>
-            <w:commentRangeEnd w:id="9"/>
+            <w:commentRangeEnd w:id="10"/>
             <w:r>
               <w:rPr>
                 <w:rStyle w:val="Refdecomentrio"/>
               </w:rPr>
-              <w:commentReference w:id="9"/>
+              <w:commentReference w:id="10"/>
             </w:r>
           </w:p>
         </w:tc>
@@ -5140,16 +6373,16 @@
               </w:rPr>
               <w:t xml:space="preserve">Nome: </w:t>
             </w:r>
-            <w:commentRangeStart w:id="10"/>
+            <w:commentRangeStart w:id="11"/>
             <w:r>
               <w:t>Ver apenas produtos com quantidade baixa</w:t>
             </w:r>
-            <w:commentRangeEnd w:id="10"/>
+            <w:commentRangeEnd w:id="11"/>
             <w:r>
               <w:rPr>
                 <w:rStyle w:val="Refdecomentrio"/>
               </w:rPr>
-              <w:commentReference w:id="10"/>
+              <w:commentReference w:id="11"/>
             </w:r>
           </w:p>
         </w:tc>
@@ -5445,7 +6678,6 @@
               <w:rPr>
                 <w:b/>
               </w:rPr>
-              <w:lastRenderedPageBreak/>
               <w:t>CDU08</w:t>
             </w:r>
           </w:p>
@@ -5510,7 +6742,11 @@
               <w:t>Descrição</w:t>
             </w:r>
             <w:r>
-              <w:t>: Esse caso de uso descreve as funcionalidades do sistema a serem acessadas por um Gestor no que tange a gerenciar categorias.</w:t>
+              <w:t xml:space="preserve">: Esse caso de uso descreve as funcionalidades do sistema a serem acessadas por um Gestor no </w:t>
+            </w:r>
+            <w:r>
+              <w:lastRenderedPageBreak/>
+              <w:t>que tange a gerenciar categorias.</w:t>
             </w:r>
           </w:p>
         </w:tc>
@@ -5529,6 +6765,7 @@
               <w:rPr>
                 <w:b/>
               </w:rPr>
+              <w:lastRenderedPageBreak/>
               <w:t>Pré-condição:</w:t>
             </w:r>
             <w:r>
@@ -5962,7 +7199,7 @@
                 <w:b/>
               </w:rPr>
             </w:pPr>
-            <w:commentRangeStart w:id="11"/>
+            <w:commentRangeStart w:id="12"/>
             <w:r>
               <w:rPr>
                 <w:b/>
@@ -5992,12 +7229,12 @@
             <w:r>
               <w:t>Obter quantidade de unidades estocada em uma categoria</w:t>
             </w:r>
-            <w:commentRangeEnd w:id="11"/>
+            <w:commentRangeEnd w:id="12"/>
             <w:r>
               <w:rPr>
                 <w:rStyle w:val="Refdecomentrio"/>
               </w:rPr>
-              <w:commentReference w:id="11"/>
+              <w:commentReference w:id="12"/>
             </w:r>
           </w:p>
         </w:tc>
@@ -6060,7 +7297,6 @@
               <w:rPr>
                 <w:b/>
               </w:rPr>
-              <w:lastRenderedPageBreak/>
               <w:t>Pré-condição:</w:t>
             </w:r>
             <w:r>
@@ -6256,7 +7492,7 @@
       </w:r>
     </w:p>
   </w:comment>
-  <w:comment w:id="5" w:author="Nelson William Viana de Siqueira" w:date="2017-09-05T21:38:00Z" w:initials="NWVdS">
+  <w:comment w:id="4" w:author="Nelson William Viana de Siqueira" w:date="2017-09-05T21:38:00Z" w:initials="NWVdS">
     <w:p>
       <w:pPr>
         <w:pStyle w:val="Textodecomentrio"/>
@@ -6272,7 +7508,7 @@
       </w:r>
     </w:p>
   </w:comment>
-  <w:comment w:id="8" w:author="Sofia Moraes" w:date="2017-09-05T14:26:00Z" w:initials="SM">
+  <w:comment w:id="9" w:author="Sofia Moraes" w:date="2017-09-05T14:26:00Z" w:initials="SM">
     <w:p>
       <w:pPr>
         <w:pStyle w:val="Textodecomentrio"/>
@@ -6293,7 +7529,7 @@
       </w:pPr>
     </w:p>
   </w:comment>
-  <w:comment w:id="9" w:author="Sofia Moraes" w:date="2017-09-05T14:50:00Z" w:initials="SM">
+  <w:comment w:id="10" w:author="Sofia Moraes" w:date="2017-09-05T14:50:00Z" w:initials="SM">
     <w:p>
       <w:pPr>
         <w:pStyle w:val="Textodecomentrio"/>
@@ -6309,7 +7545,7 @@
       </w:r>
     </w:p>
   </w:comment>
-  <w:comment w:id="10" w:author="Sofia Moraes" w:date="2017-09-05T14:53:00Z" w:initials="SM">
+  <w:comment w:id="11" w:author="Sofia Moraes" w:date="2017-09-05T14:53:00Z" w:initials="SM">
     <w:p>
       <w:pPr>
         <w:pStyle w:val="Textodecomentrio"/>
@@ -6325,7 +7561,7 @@
       </w:r>
     </w:p>
   </w:comment>
-  <w:comment w:id="11" w:author="Sofia Moraes" w:date="2017-09-05T14:52:00Z" w:initials="SM">
+  <w:comment w:id="12" w:author="Sofia Moraes" w:date="2017-09-05T14:52:00Z" w:initials="SM">
     <w:p>
       <w:pPr>
         <w:pStyle w:val="Textodecomentrio"/>
@@ -6460,6 +7696,95 @@
     </w:lvl>
   </w:abstractNum>
   <w:abstractNum w:abstractNumId="1" w15:restartNumberingAfterBreak="0">
+    <w:nsid w:val="06342CF1"/>
+    <w:multiLevelType w:val="hybridMultilevel"/>
+    <w:tmpl w:val="878693F8"/>
+    <w:lvl w:ilvl="0" w:tplc="E1D8B864">
+      <w:start w:val="3"/>
+      <w:numFmt w:val="decimal"/>
+      <w:lvlText w:val="%1."/>
+      <w:lvlJc w:val="left"/>
+      <w:pPr>
+        <w:ind w:left="1080" w:hanging="360"/>
+      </w:pPr>
+      <w:rPr>
+        <w:rFonts w:hint="default"/>
+      </w:rPr>
+    </w:lvl>
+    <w:lvl w:ilvl="1" w:tplc="04160019" w:tentative="1">
+      <w:start w:val="1"/>
+      <w:numFmt w:val="lowerLetter"/>
+      <w:lvlText w:val="%2."/>
+      <w:lvlJc w:val="left"/>
+      <w:pPr>
+        <w:ind w:left="1800" w:hanging="360"/>
+      </w:pPr>
+    </w:lvl>
+    <w:lvl w:ilvl="2" w:tplc="0416001B" w:tentative="1">
+      <w:start w:val="1"/>
+      <w:numFmt w:val="lowerRoman"/>
+      <w:lvlText w:val="%3."/>
+      <w:lvlJc w:val="right"/>
+      <w:pPr>
+        <w:ind w:left="2520" w:hanging="180"/>
+      </w:pPr>
+    </w:lvl>
+    <w:lvl w:ilvl="3" w:tplc="0416000F" w:tentative="1">
+      <w:start w:val="1"/>
+      <w:numFmt w:val="decimal"/>
+      <w:lvlText w:val="%4."/>
+      <w:lvlJc w:val="left"/>
+      <w:pPr>
+        <w:ind w:left="3240" w:hanging="360"/>
+      </w:pPr>
+    </w:lvl>
+    <w:lvl w:ilvl="4" w:tplc="04160019" w:tentative="1">
+      <w:start w:val="1"/>
+      <w:numFmt w:val="lowerLetter"/>
+      <w:lvlText w:val="%5."/>
+      <w:lvlJc w:val="left"/>
+      <w:pPr>
+        <w:ind w:left="3960" w:hanging="360"/>
+      </w:pPr>
+    </w:lvl>
+    <w:lvl w:ilvl="5" w:tplc="0416001B" w:tentative="1">
+      <w:start w:val="1"/>
+      <w:numFmt w:val="lowerRoman"/>
+      <w:lvlText w:val="%6."/>
+      <w:lvlJc w:val="right"/>
+      <w:pPr>
+        <w:ind w:left="4680" w:hanging="180"/>
+      </w:pPr>
+    </w:lvl>
+    <w:lvl w:ilvl="6" w:tplc="0416000F" w:tentative="1">
+      <w:start w:val="1"/>
+      <w:numFmt w:val="decimal"/>
+      <w:lvlText w:val="%7."/>
+      <w:lvlJc w:val="left"/>
+      <w:pPr>
+        <w:ind w:left="5400" w:hanging="360"/>
+      </w:pPr>
+    </w:lvl>
+    <w:lvl w:ilvl="7" w:tplc="04160019" w:tentative="1">
+      <w:start w:val="1"/>
+      <w:numFmt w:val="lowerLetter"/>
+      <w:lvlText w:val="%8."/>
+      <w:lvlJc w:val="left"/>
+      <w:pPr>
+        <w:ind w:left="6120" w:hanging="360"/>
+      </w:pPr>
+    </w:lvl>
+    <w:lvl w:ilvl="8" w:tplc="0416001B" w:tentative="1">
+      <w:start w:val="1"/>
+      <w:numFmt w:val="lowerRoman"/>
+      <w:lvlText w:val="%9."/>
+      <w:lvlJc w:val="right"/>
+      <w:pPr>
+        <w:ind w:left="6840" w:hanging="180"/>
+      </w:pPr>
+    </w:lvl>
+  </w:abstractNum>
+  <w:abstractNum w:abstractNumId="2" w15:restartNumberingAfterBreak="0">
     <w:nsid w:val="076D1F5C"/>
     <w:multiLevelType w:val="hybridMultilevel"/>
     <w:tmpl w:val="A9664642"/>
@@ -6548,7 +7873,7 @@
       </w:pPr>
     </w:lvl>
   </w:abstractNum>
-  <w:abstractNum w:abstractNumId="2" w15:restartNumberingAfterBreak="0">
+  <w:abstractNum w:abstractNumId="3" w15:restartNumberingAfterBreak="0">
     <w:nsid w:val="0E336A3D"/>
     <w:multiLevelType w:val="hybridMultilevel"/>
     <w:tmpl w:val="51BAC28A"/>
@@ -6637,7 +7962,7 @@
       </w:pPr>
     </w:lvl>
   </w:abstractNum>
-  <w:abstractNum w:abstractNumId="3" w15:restartNumberingAfterBreak="0">
+  <w:abstractNum w:abstractNumId="4" w15:restartNumberingAfterBreak="0">
     <w:nsid w:val="0E976E9D"/>
     <w:multiLevelType w:val="multilevel"/>
     <w:tmpl w:val="F026A49C"/>
@@ -6758,7 +8083,7 @@
       </w:rPr>
     </w:lvl>
   </w:abstractNum>
-  <w:abstractNum w:abstractNumId="4" w15:restartNumberingAfterBreak="0">
+  <w:abstractNum w:abstractNumId="5" w15:restartNumberingAfterBreak="0">
     <w:nsid w:val="135E4165"/>
     <w:multiLevelType w:val="hybridMultilevel"/>
     <w:tmpl w:val="4DEA6CEA"/>
@@ -6847,7 +8172,7 @@
       </w:pPr>
     </w:lvl>
   </w:abstractNum>
-  <w:abstractNum w:abstractNumId="5" w15:restartNumberingAfterBreak="0">
+  <w:abstractNum w:abstractNumId="6" w15:restartNumberingAfterBreak="0">
     <w:nsid w:val="1CC85C50"/>
     <w:multiLevelType w:val="hybridMultilevel"/>
     <w:tmpl w:val="6C2EB8AA"/>
@@ -6936,7 +8261,96 @@
       </w:pPr>
     </w:lvl>
   </w:abstractNum>
-  <w:abstractNum w:abstractNumId="6" w15:restartNumberingAfterBreak="0">
+  <w:abstractNum w:abstractNumId="7" w15:restartNumberingAfterBreak="0">
+    <w:nsid w:val="240E6E74"/>
+    <w:multiLevelType w:val="hybridMultilevel"/>
+    <w:tmpl w:val="A12CB7C0"/>
+    <w:lvl w:ilvl="0" w:tplc="BF440870">
+      <w:start w:val="1"/>
+      <w:numFmt w:val="decimal"/>
+      <w:lvlText w:val="%1."/>
+      <w:lvlJc w:val="left"/>
+      <w:pPr>
+        <w:ind w:left="720" w:hanging="360"/>
+      </w:pPr>
+      <w:rPr>
+        <w:rFonts w:hint="default"/>
+      </w:rPr>
+    </w:lvl>
+    <w:lvl w:ilvl="1" w:tplc="04160019" w:tentative="1">
+      <w:start w:val="1"/>
+      <w:numFmt w:val="lowerLetter"/>
+      <w:lvlText w:val="%2."/>
+      <w:lvlJc w:val="left"/>
+      <w:pPr>
+        <w:ind w:left="1440" w:hanging="360"/>
+      </w:pPr>
+    </w:lvl>
+    <w:lvl w:ilvl="2" w:tplc="0416001B" w:tentative="1">
+      <w:start w:val="1"/>
+      <w:numFmt w:val="lowerRoman"/>
+      <w:lvlText w:val="%3."/>
+      <w:lvlJc w:val="right"/>
+      <w:pPr>
+        <w:ind w:left="2160" w:hanging="180"/>
+      </w:pPr>
+    </w:lvl>
+    <w:lvl w:ilvl="3" w:tplc="0416000F" w:tentative="1">
+      <w:start w:val="1"/>
+      <w:numFmt w:val="decimal"/>
+      <w:lvlText w:val="%4."/>
+      <w:lvlJc w:val="left"/>
+      <w:pPr>
+        <w:ind w:left="2880" w:hanging="360"/>
+      </w:pPr>
+    </w:lvl>
+    <w:lvl w:ilvl="4" w:tplc="04160019" w:tentative="1">
+      <w:start w:val="1"/>
+      <w:numFmt w:val="lowerLetter"/>
+      <w:lvlText w:val="%5."/>
+      <w:lvlJc w:val="left"/>
+      <w:pPr>
+        <w:ind w:left="3600" w:hanging="360"/>
+      </w:pPr>
+    </w:lvl>
+    <w:lvl w:ilvl="5" w:tplc="0416001B" w:tentative="1">
+      <w:start w:val="1"/>
+      <w:numFmt w:val="lowerRoman"/>
+      <w:lvlText w:val="%6."/>
+      <w:lvlJc w:val="right"/>
+      <w:pPr>
+        <w:ind w:left="4320" w:hanging="180"/>
+      </w:pPr>
+    </w:lvl>
+    <w:lvl w:ilvl="6" w:tplc="0416000F" w:tentative="1">
+      <w:start w:val="1"/>
+      <w:numFmt w:val="decimal"/>
+      <w:lvlText w:val="%7."/>
+      <w:lvlJc w:val="left"/>
+      <w:pPr>
+        <w:ind w:left="5040" w:hanging="360"/>
+      </w:pPr>
+    </w:lvl>
+    <w:lvl w:ilvl="7" w:tplc="04160019" w:tentative="1">
+      <w:start w:val="1"/>
+      <w:numFmt w:val="lowerLetter"/>
+      <w:lvlText w:val="%8."/>
+      <w:lvlJc w:val="left"/>
+      <w:pPr>
+        <w:ind w:left="5760" w:hanging="360"/>
+      </w:pPr>
+    </w:lvl>
+    <w:lvl w:ilvl="8" w:tplc="0416001B" w:tentative="1">
+      <w:start w:val="1"/>
+      <w:numFmt w:val="lowerRoman"/>
+      <w:lvlText w:val="%9."/>
+      <w:lvlJc w:val="right"/>
+      <w:pPr>
+        <w:ind w:left="6480" w:hanging="180"/>
+      </w:pPr>
+    </w:lvl>
+  </w:abstractNum>
+  <w:abstractNum w:abstractNumId="8" w15:restartNumberingAfterBreak="0">
     <w:nsid w:val="32ED6B6D"/>
     <w:multiLevelType w:val="hybridMultilevel"/>
     <w:tmpl w:val="51BAC28A"/>
@@ -7025,7 +8439,7 @@
       </w:pPr>
     </w:lvl>
   </w:abstractNum>
-  <w:abstractNum w:abstractNumId="7" w15:restartNumberingAfterBreak="0">
+  <w:abstractNum w:abstractNumId="9" w15:restartNumberingAfterBreak="0">
     <w:nsid w:val="33811B9F"/>
     <w:multiLevelType w:val="hybridMultilevel"/>
     <w:tmpl w:val="A6663E20"/>
@@ -7114,7 +8528,7 @@
       </w:pPr>
     </w:lvl>
   </w:abstractNum>
-  <w:abstractNum w:abstractNumId="8" w15:restartNumberingAfterBreak="0">
+  <w:abstractNum w:abstractNumId="10" w15:restartNumberingAfterBreak="0">
     <w:nsid w:val="373104FA"/>
     <w:multiLevelType w:val="hybridMultilevel"/>
     <w:tmpl w:val="2EAA9EC2"/>
@@ -7203,7 +8617,7 @@
       </w:pPr>
     </w:lvl>
   </w:abstractNum>
-  <w:abstractNum w:abstractNumId="9" w15:restartNumberingAfterBreak="0">
+  <w:abstractNum w:abstractNumId="11" w15:restartNumberingAfterBreak="0">
     <w:nsid w:val="37BF547B"/>
     <w:multiLevelType w:val="hybridMultilevel"/>
     <w:tmpl w:val="88BAEA9E"/>
@@ -7292,7 +8706,7 @@
       </w:pPr>
     </w:lvl>
   </w:abstractNum>
-  <w:abstractNum w:abstractNumId="10" w15:restartNumberingAfterBreak="0">
+  <w:abstractNum w:abstractNumId="12" w15:restartNumberingAfterBreak="0">
     <w:nsid w:val="37C36970"/>
     <w:multiLevelType w:val="hybridMultilevel"/>
     <w:tmpl w:val="8C24E96C"/>
@@ -7405,7 +8819,7 @@
       </w:rPr>
     </w:lvl>
   </w:abstractNum>
-  <w:abstractNum w:abstractNumId="11" w15:restartNumberingAfterBreak="0">
+  <w:abstractNum w:abstractNumId="13" w15:restartNumberingAfterBreak="0">
     <w:nsid w:val="3883345A"/>
     <w:multiLevelType w:val="hybridMultilevel"/>
     <w:tmpl w:val="2EAA9EC2"/>
@@ -7494,7 +8908,7 @@
       </w:pPr>
     </w:lvl>
   </w:abstractNum>
-  <w:abstractNum w:abstractNumId="12" w15:restartNumberingAfterBreak="0">
+  <w:abstractNum w:abstractNumId="14" w15:restartNumberingAfterBreak="0">
     <w:nsid w:val="39221D11"/>
     <w:multiLevelType w:val="multilevel"/>
     <w:tmpl w:val="FED02848"/>
@@ -7615,7 +9029,7 @@
       </w:rPr>
     </w:lvl>
   </w:abstractNum>
-  <w:abstractNum w:abstractNumId="13" w15:restartNumberingAfterBreak="0">
+  <w:abstractNum w:abstractNumId="15" w15:restartNumberingAfterBreak="0">
     <w:nsid w:val="3D731FBC"/>
     <w:multiLevelType w:val="multilevel"/>
     <w:tmpl w:val="F026A49C"/>
@@ -7736,7 +9150,7 @@
       </w:rPr>
     </w:lvl>
   </w:abstractNum>
-  <w:abstractNum w:abstractNumId="14" w15:restartNumberingAfterBreak="0">
+  <w:abstractNum w:abstractNumId="16" w15:restartNumberingAfterBreak="0">
     <w:nsid w:val="3FD4740B"/>
     <w:multiLevelType w:val="hybridMultilevel"/>
     <w:tmpl w:val="57FCBC48"/>
@@ -7825,7 +9239,7 @@
       </w:pPr>
     </w:lvl>
   </w:abstractNum>
-  <w:abstractNum w:abstractNumId="15" w15:restartNumberingAfterBreak="0">
+  <w:abstractNum w:abstractNumId="17" w15:restartNumberingAfterBreak="0">
     <w:nsid w:val="428360B8"/>
     <w:multiLevelType w:val="hybridMultilevel"/>
     <w:tmpl w:val="9BDE2E40"/>
@@ -7914,7 +9328,7 @@
       </w:pPr>
     </w:lvl>
   </w:abstractNum>
-  <w:abstractNum w:abstractNumId="16" w15:restartNumberingAfterBreak="0">
+  <w:abstractNum w:abstractNumId="18" w15:restartNumberingAfterBreak="0">
     <w:nsid w:val="4A154E43"/>
     <w:multiLevelType w:val="multilevel"/>
     <w:tmpl w:val="F026A49C"/>
@@ -8035,10 +9449,10 @@
       </w:rPr>
     </w:lvl>
   </w:abstractNum>
-  <w:abstractNum w:abstractNumId="17" w15:restartNumberingAfterBreak="0">
+  <w:abstractNum w:abstractNumId="19" w15:restartNumberingAfterBreak="0">
     <w:nsid w:val="502F54E3"/>
     <w:multiLevelType w:val="hybridMultilevel"/>
-    <w:tmpl w:val="A8929862"/>
+    <w:tmpl w:val="A708903C"/>
     <w:lvl w:ilvl="0" w:tplc="04160001">
       <w:start w:val="1"/>
       <w:numFmt w:val="bullet"/>
@@ -8148,7 +9562,7 @@
       </w:rPr>
     </w:lvl>
   </w:abstractNum>
-  <w:abstractNum w:abstractNumId="18" w15:restartNumberingAfterBreak="0">
+  <w:abstractNum w:abstractNumId="20" w15:restartNumberingAfterBreak="0">
     <w:nsid w:val="525C61E9"/>
     <w:multiLevelType w:val="hybridMultilevel"/>
     <w:tmpl w:val="03BCC4D8"/>
@@ -8237,7 +9651,7 @@
       </w:pPr>
     </w:lvl>
   </w:abstractNum>
-  <w:abstractNum w:abstractNumId="19" w15:restartNumberingAfterBreak="0">
+  <w:abstractNum w:abstractNumId="21" w15:restartNumberingAfterBreak="0">
     <w:nsid w:val="5C4801F0"/>
     <w:multiLevelType w:val="hybridMultilevel"/>
     <w:tmpl w:val="E97A9290"/>
@@ -8326,7 +9740,7 @@
       </w:pPr>
     </w:lvl>
   </w:abstractNum>
-  <w:abstractNum w:abstractNumId="20" w15:restartNumberingAfterBreak="0">
+  <w:abstractNum w:abstractNumId="22" w15:restartNumberingAfterBreak="0">
     <w:nsid w:val="611E183C"/>
     <w:multiLevelType w:val="hybridMultilevel"/>
     <w:tmpl w:val="BDB69BF6"/>
@@ -8415,7 +9829,96 @@
       </w:pPr>
     </w:lvl>
   </w:abstractNum>
-  <w:abstractNum w:abstractNumId="21" w15:restartNumberingAfterBreak="0">
+  <w:abstractNum w:abstractNumId="23" w15:restartNumberingAfterBreak="0">
+    <w:nsid w:val="67B552FC"/>
+    <w:multiLevelType w:val="hybridMultilevel"/>
+    <w:tmpl w:val="90685B7A"/>
+    <w:lvl w:ilvl="0" w:tplc="BF440870">
+      <w:start w:val="1"/>
+      <w:numFmt w:val="decimal"/>
+      <w:lvlText w:val="%1."/>
+      <w:lvlJc w:val="left"/>
+      <w:pPr>
+        <w:ind w:left="720" w:hanging="360"/>
+      </w:pPr>
+      <w:rPr>
+        <w:rFonts w:hint="default"/>
+      </w:rPr>
+    </w:lvl>
+    <w:lvl w:ilvl="1" w:tplc="04160019" w:tentative="1">
+      <w:start w:val="1"/>
+      <w:numFmt w:val="lowerLetter"/>
+      <w:lvlText w:val="%2."/>
+      <w:lvlJc w:val="left"/>
+      <w:pPr>
+        <w:ind w:left="1440" w:hanging="360"/>
+      </w:pPr>
+    </w:lvl>
+    <w:lvl w:ilvl="2" w:tplc="0416001B" w:tentative="1">
+      <w:start w:val="1"/>
+      <w:numFmt w:val="lowerRoman"/>
+      <w:lvlText w:val="%3."/>
+      <w:lvlJc w:val="right"/>
+      <w:pPr>
+        <w:ind w:left="2160" w:hanging="180"/>
+      </w:pPr>
+    </w:lvl>
+    <w:lvl w:ilvl="3" w:tplc="0416000F" w:tentative="1">
+      <w:start w:val="1"/>
+      <w:numFmt w:val="decimal"/>
+      <w:lvlText w:val="%4."/>
+      <w:lvlJc w:val="left"/>
+      <w:pPr>
+        <w:ind w:left="2880" w:hanging="360"/>
+      </w:pPr>
+    </w:lvl>
+    <w:lvl w:ilvl="4" w:tplc="04160019" w:tentative="1">
+      <w:start w:val="1"/>
+      <w:numFmt w:val="lowerLetter"/>
+      <w:lvlText w:val="%5."/>
+      <w:lvlJc w:val="left"/>
+      <w:pPr>
+        <w:ind w:left="3600" w:hanging="360"/>
+      </w:pPr>
+    </w:lvl>
+    <w:lvl w:ilvl="5" w:tplc="0416001B" w:tentative="1">
+      <w:start w:val="1"/>
+      <w:numFmt w:val="lowerRoman"/>
+      <w:lvlText w:val="%6."/>
+      <w:lvlJc w:val="right"/>
+      <w:pPr>
+        <w:ind w:left="4320" w:hanging="180"/>
+      </w:pPr>
+    </w:lvl>
+    <w:lvl w:ilvl="6" w:tplc="0416000F" w:tentative="1">
+      <w:start w:val="1"/>
+      <w:numFmt w:val="decimal"/>
+      <w:lvlText w:val="%7."/>
+      <w:lvlJc w:val="left"/>
+      <w:pPr>
+        <w:ind w:left="5040" w:hanging="360"/>
+      </w:pPr>
+    </w:lvl>
+    <w:lvl w:ilvl="7" w:tplc="04160019" w:tentative="1">
+      <w:start w:val="1"/>
+      <w:numFmt w:val="lowerLetter"/>
+      <w:lvlText w:val="%8."/>
+      <w:lvlJc w:val="left"/>
+      <w:pPr>
+        <w:ind w:left="5760" w:hanging="360"/>
+      </w:pPr>
+    </w:lvl>
+    <w:lvl w:ilvl="8" w:tplc="0416001B" w:tentative="1">
+      <w:start w:val="1"/>
+      <w:numFmt w:val="lowerRoman"/>
+      <w:lvlText w:val="%9."/>
+      <w:lvlJc w:val="right"/>
+      <w:pPr>
+        <w:ind w:left="6480" w:hanging="180"/>
+      </w:pPr>
+    </w:lvl>
+  </w:abstractNum>
+  <w:abstractNum w:abstractNumId="24" w15:restartNumberingAfterBreak="0">
     <w:nsid w:val="6AF33333"/>
     <w:multiLevelType w:val="hybridMultilevel"/>
     <w:tmpl w:val="EA647E28"/>
@@ -8504,7 +10007,7 @@
       </w:pPr>
     </w:lvl>
   </w:abstractNum>
-  <w:abstractNum w:abstractNumId="22" w15:restartNumberingAfterBreak="0">
+  <w:abstractNum w:abstractNumId="25" w15:restartNumberingAfterBreak="0">
     <w:nsid w:val="6F641922"/>
     <w:multiLevelType w:val="hybridMultilevel"/>
     <w:tmpl w:val="A9664642"/>
@@ -8593,7 +10096,7 @@
       </w:pPr>
     </w:lvl>
   </w:abstractNum>
-  <w:abstractNum w:abstractNumId="23" w15:restartNumberingAfterBreak="0">
+  <w:abstractNum w:abstractNumId="26" w15:restartNumberingAfterBreak="0">
     <w:nsid w:val="722B355F"/>
     <w:multiLevelType w:val="hybridMultilevel"/>
     <w:tmpl w:val="74A8D536"/>
@@ -8679,7 +10182,7 @@
       </w:pPr>
     </w:lvl>
   </w:abstractNum>
-  <w:abstractNum w:abstractNumId="24" w15:restartNumberingAfterBreak="0">
+  <w:abstractNum w:abstractNumId="27" w15:restartNumberingAfterBreak="0">
     <w:nsid w:val="78FD488F"/>
     <w:multiLevelType w:val="hybridMultilevel"/>
     <w:tmpl w:val="8E2C96C0"/>
@@ -8768,7 +10271,96 @@
       </w:pPr>
     </w:lvl>
   </w:abstractNum>
-  <w:abstractNum w:abstractNumId="25" w15:restartNumberingAfterBreak="0">
+  <w:abstractNum w:abstractNumId="28" w15:restartNumberingAfterBreak="0">
+    <w:nsid w:val="7A347C6C"/>
+    <w:multiLevelType w:val="hybridMultilevel"/>
+    <w:tmpl w:val="22045388"/>
+    <w:lvl w:ilvl="0" w:tplc="E1D8B864">
+      <w:start w:val="3"/>
+      <w:numFmt w:val="decimal"/>
+      <w:lvlText w:val="%1."/>
+      <w:lvlJc w:val="left"/>
+      <w:pPr>
+        <w:ind w:left="1080" w:hanging="360"/>
+      </w:pPr>
+      <w:rPr>
+        <w:rFonts w:hint="default"/>
+      </w:rPr>
+    </w:lvl>
+    <w:lvl w:ilvl="1" w:tplc="04160019" w:tentative="1">
+      <w:start w:val="1"/>
+      <w:numFmt w:val="lowerLetter"/>
+      <w:lvlText w:val="%2."/>
+      <w:lvlJc w:val="left"/>
+      <w:pPr>
+        <w:ind w:left="1800" w:hanging="360"/>
+      </w:pPr>
+    </w:lvl>
+    <w:lvl w:ilvl="2" w:tplc="0416001B" w:tentative="1">
+      <w:start w:val="1"/>
+      <w:numFmt w:val="lowerRoman"/>
+      <w:lvlText w:val="%3."/>
+      <w:lvlJc w:val="right"/>
+      <w:pPr>
+        <w:ind w:left="2520" w:hanging="180"/>
+      </w:pPr>
+    </w:lvl>
+    <w:lvl w:ilvl="3" w:tplc="0416000F" w:tentative="1">
+      <w:start w:val="1"/>
+      <w:numFmt w:val="decimal"/>
+      <w:lvlText w:val="%4."/>
+      <w:lvlJc w:val="left"/>
+      <w:pPr>
+        <w:ind w:left="3240" w:hanging="360"/>
+      </w:pPr>
+    </w:lvl>
+    <w:lvl w:ilvl="4" w:tplc="04160019" w:tentative="1">
+      <w:start w:val="1"/>
+      <w:numFmt w:val="lowerLetter"/>
+      <w:lvlText w:val="%5."/>
+      <w:lvlJc w:val="left"/>
+      <w:pPr>
+        <w:ind w:left="3960" w:hanging="360"/>
+      </w:pPr>
+    </w:lvl>
+    <w:lvl w:ilvl="5" w:tplc="0416001B" w:tentative="1">
+      <w:start w:val="1"/>
+      <w:numFmt w:val="lowerRoman"/>
+      <w:lvlText w:val="%6."/>
+      <w:lvlJc w:val="right"/>
+      <w:pPr>
+        <w:ind w:left="4680" w:hanging="180"/>
+      </w:pPr>
+    </w:lvl>
+    <w:lvl w:ilvl="6" w:tplc="0416000F" w:tentative="1">
+      <w:start w:val="1"/>
+      <w:numFmt w:val="decimal"/>
+      <w:lvlText w:val="%7."/>
+      <w:lvlJc w:val="left"/>
+      <w:pPr>
+        <w:ind w:left="5400" w:hanging="360"/>
+      </w:pPr>
+    </w:lvl>
+    <w:lvl w:ilvl="7" w:tplc="04160019" w:tentative="1">
+      <w:start w:val="1"/>
+      <w:numFmt w:val="lowerLetter"/>
+      <w:lvlText w:val="%8."/>
+      <w:lvlJc w:val="left"/>
+      <w:pPr>
+        <w:ind w:left="6120" w:hanging="360"/>
+      </w:pPr>
+    </w:lvl>
+    <w:lvl w:ilvl="8" w:tplc="0416001B" w:tentative="1">
+      <w:start w:val="1"/>
+      <w:numFmt w:val="lowerRoman"/>
+      <w:lvlText w:val="%9."/>
+      <w:lvlJc w:val="right"/>
+      <w:pPr>
+        <w:ind w:left="6840" w:hanging="180"/>
+      </w:pPr>
+    </w:lvl>
+  </w:abstractNum>
+  <w:abstractNum w:abstractNumId="29" w15:restartNumberingAfterBreak="0">
     <w:nsid w:val="7DCB3082"/>
     <w:multiLevelType w:val="hybridMultilevel"/>
     <w:tmpl w:val="816EB772"/>
@@ -8858,82 +10450,94 @@
     </w:lvl>
   </w:abstractNum>
   <w:num w:numId="1">
-    <w:abstractNumId w:val="10"/>
+    <w:abstractNumId w:val="12"/>
   </w:num>
   <w:num w:numId="2">
-    <w:abstractNumId w:val="21"/>
+    <w:abstractNumId w:val="24"/>
   </w:num>
   <w:num w:numId="3">
-    <w:abstractNumId w:val="23"/>
+    <w:abstractNumId w:val="26"/>
   </w:num>
   <w:num w:numId="4">
-    <w:abstractNumId w:val="24"/>
+    <w:abstractNumId w:val="27"/>
   </w:num>
   <w:num w:numId="5">
     <w:abstractNumId w:val="0"/>
   </w:num>
   <w:num w:numId="6">
+    <w:abstractNumId w:val="22"/>
+  </w:num>
+  <w:num w:numId="7">
+    <w:abstractNumId w:val="11"/>
+  </w:num>
+  <w:num w:numId="8">
+    <w:abstractNumId w:val="21"/>
+  </w:num>
+  <w:num w:numId="9">
+    <w:abstractNumId w:val="17"/>
+  </w:num>
+  <w:num w:numId="10">
+    <w:abstractNumId w:val="13"/>
+  </w:num>
+  <w:num w:numId="11">
+    <w:abstractNumId w:val="14"/>
+  </w:num>
+  <w:num w:numId="12">
     <w:abstractNumId w:val="20"/>
   </w:num>
-  <w:num w:numId="7">
+  <w:num w:numId="13">
+    <w:abstractNumId w:val="29"/>
+  </w:num>
+  <w:num w:numId="14">
+    <w:abstractNumId w:val="4"/>
+  </w:num>
+  <w:num w:numId="15">
+    <w:abstractNumId w:val="5"/>
+  </w:num>
+  <w:num w:numId="16">
+    <w:abstractNumId w:val="15"/>
+  </w:num>
+  <w:num w:numId="17">
+    <w:abstractNumId w:val="10"/>
+  </w:num>
+  <w:num w:numId="18">
+    <w:abstractNumId w:val="3"/>
+  </w:num>
+  <w:num w:numId="19">
+    <w:abstractNumId w:val="8"/>
+  </w:num>
+  <w:num w:numId="20">
+    <w:abstractNumId w:val="18"/>
+  </w:num>
+  <w:num w:numId="21">
     <w:abstractNumId w:val="9"/>
   </w:num>
-  <w:num w:numId="8">
+  <w:num w:numId="22">
+    <w:abstractNumId w:val="6"/>
+  </w:num>
+  <w:num w:numId="23">
+    <w:abstractNumId w:val="2"/>
+  </w:num>
+  <w:num w:numId="24">
     <w:abstractNumId w:val="19"/>
   </w:num>
-  <w:num w:numId="9">
-    <w:abstractNumId w:val="15"/>
-  </w:num>
-  <w:num w:numId="10">
-    <w:abstractNumId w:val="11"/>
-  </w:num>
-  <w:num w:numId="11">
-    <w:abstractNumId w:val="12"/>
-  </w:num>
-  <w:num w:numId="12">
-    <w:abstractNumId w:val="18"/>
-  </w:num>
-  <w:num w:numId="13">
+  <w:num w:numId="25">
     <w:abstractNumId w:val="25"/>
   </w:num>
-  <w:num w:numId="14">
-    <w:abstractNumId w:val="3"/>
-  </w:num>
-  <w:num w:numId="15">
-    <w:abstractNumId w:val="4"/>
-  </w:num>
-  <w:num w:numId="16">
-    <w:abstractNumId w:val="13"/>
-  </w:num>
-  <w:num w:numId="17">
-    <w:abstractNumId w:val="8"/>
-  </w:num>
-  <w:num w:numId="18">
-    <w:abstractNumId w:val="2"/>
-  </w:num>
-  <w:num w:numId="19">
-    <w:abstractNumId w:val="6"/>
-  </w:num>
-  <w:num w:numId="20">
+  <w:num w:numId="26">
     <w:abstractNumId w:val="16"/>
   </w:num>
-  <w:num w:numId="21">
+  <w:num w:numId="27">
     <w:abstractNumId w:val="7"/>
   </w:num>
-  <w:num w:numId="22">
-    <w:abstractNumId w:val="5"/>
+  <w:num w:numId="28">
+    <w:abstractNumId w:val="23"/>
   </w:num>
-  <w:num w:numId="23">
+  <w:num w:numId="29">
+    <w:abstractNumId w:val="28"/>
+  </w:num>
+  <w:num w:numId="30">
     <w:abstractNumId w:val="1"/>
-  </w:num>
-  <w:num w:numId="24">
-    <w:abstractNumId w:val="17"/>
-  </w:num>
-  <w:num w:numId="25">
-    <w:abstractNumId w:val="22"/>
-  </w:num>
-  <w:num w:numId="26">
-    <w:abstractNumId w:val="14"/>
   </w:num>
 </w:numbering>
 </file>
@@ -9549,6 +11153,26 @@
       <w:szCs w:val="18"/>
     </w:rPr>
   </w:style>
+  <w:style w:type="table" w:customStyle="1" w:styleId="Tabelacomgrade1">
+    <w:name w:val="Tabela com grade1"/>
+    <w:basedOn w:val="Tabelanormal"/>
+    <w:next w:val="Tabelacomgrade"/>
+    <w:uiPriority w:val="39"/>
+    <w:rsid w:val="0043549D"/>
+    <w:pPr>
+      <w:spacing w:after="0" w:line="240" w:lineRule="auto"/>
+    </w:pPr>
+    <w:tblPr>
+      <w:tblBorders>
+        <w:top w:val="single" w:sz="4" w:space="0" w:color="auto"/>
+        <w:left w:val="single" w:sz="4" w:space="0" w:color="auto"/>
+        <w:bottom w:val="single" w:sz="4" w:space="0" w:color="auto"/>
+        <w:right w:val="single" w:sz="4" w:space="0" w:color="auto"/>
+        <w:insideH w:val="single" w:sz="4" w:space="0" w:color="auto"/>
+        <w:insideV w:val="single" w:sz="4" w:space="0" w:color="auto"/>
+      </w:tblBorders>
+    </w:tblPr>
+  </w:style>
 </w:styles>
 </file>
 

--- a/2.Análise/2.1.Modelo de Caso de Uso - MCU/Descrições dos casos de uso.docx
+++ b/2.Análise/2.1.Modelo de Caso de Uso - MCU/Descrições dos casos de uso.docx
@@ -2444,8 +2444,6 @@
             <w:r>
               <w:t xml:space="preserve">cadastrados </w:t>
             </w:r>
-            <w:bookmarkStart w:id="5" w:name="_GoBack"/>
-            <w:bookmarkEnd w:id="5"/>
             <w:r>
               <w:t>no sistema.</w:t>
             </w:r>
@@ -2528,12 +2526,12 @@
     <w:tbl>
       <w:tblPr>
         <w:tblStyle w:val="Tabelacomgrade"/>
-        <w:tblW w:w="8784" w:type="dxa"/>
+        <w:tblW w:w="9606" w:type="dxa"/>
         <w:tblLook w:val="04A0" w:firstRow="1" w:lastRow="0" w:firstColumn="1" w:lastColumn="0" w:noHBand="0" w:noVBand="1"/>
       </w:tblPr>
       <w:tblGrid>
         <w:gridCol w:w="2264"/>
-        <w:gridCol w:w="6520"/>
+        <w:gridCol w:w="7342"/>
       </w:tblGrid>
       <w:tr>
         <w:trPr>
@@ -2562,7 +2560,7 @@
         </w:tc>
         <w:tc>
           <w:tcPr>
-            <w:tcW w:w="6520" w:type="dxa"/>
+            <w:tcW w:w="7342" w:type="dxa"/>
             <w:vAlign w:val="center"/>
           </w:tcPr>
           <w:p>
@@ -2589,7 +2587,7 @@
         </w:trPr>
         <w:tc>
           <w:tcPr>
-            <w:tcW w:w="8784" w:type="dxa"/>
+            <w:tcW w:w="9606" w:type="dxa"/>
             <w:gridSpan w:val="2"/>
           </w:tcPr>
           <w:p>
@@ -2614,7 +2612,7 @@
       <w:tr>
         <w:tc>
           <w:tcPr>
-            <w:tcW w:w="8784" w:type="dxa"/>
+            <w:tcW w:w="9606" w:type="dxa"/>
             <w:gridSpan w:val="2"/>
           </w:tcPr>
           <w:p>
@@ -2636,7 +2634,7 @@
         </w:trPr>
         <w:tc>
           <w:tcPr>
-            <w:tcW w:w="8784" w:type="dxa"/>
+            <w:tcW w:w="9606" w:type="dxa"/>
             <w:gridSpan w:val="2"/>
           </w:tcPr>
           <w:p>
@@ -2669,7 +2667,7 @@
       <w:tr>
         <w:tc>
           <w:tcPr>
-            <w:tcW w:w="8784" w:type="dxa"/>
+            <w:tcW w:w="9606" w:type="dxa"/>
             <w:gridSpan w:val="2"/>
             <w:shd w:val="clear" w:color="auto" w:fill="F2F2F2" w:themeFill="background1" w:themeFillShade="F2"/>
           </w:tcPr>
@@ -2695,7 +2693,7 @@
         </w:trPr>
         <w:tc>
           <w:tcPr>
-            <w:tcW w:w="8784" w:type="dxa"/>
+            <w:tcW w:w="9606" w:type="dxa"/>
             <w:gridSpan w:val="2"/>
           </w:tcPr>
           <w:p>
@@ -2706,7 +2704,7 @@
                 <w:numId w:val="28"/>
               </w:numPr>
             </w:pPr>
-            <w:bookmarkStart w:id="6" w:name="_Hlk492419628"/>
+            <w:bookmarkStart w:id="5" w:name="_Hlk492419628"/>
             <w:r>
               <w:t>Gestor escolhe a opção de “Listar Produtos”</w:t>
             </w:r>
@@ -2782,11 +2780,11 @@
           </w:p>
         </w:tc>
       </w:tr>
-      <w:bookmarkEnd w:id="6"/>
-      <w:tr>
-        <w:tc>
-          <w:tcPr>
-            <w:tcW w:w="8784" w:type="dxa"/>
+      <w:bookmarkEnd w:id="5"/>
+      <w:tr>
+        <w:tc>
+          <w:tcPr>
+            <w:tcW w:w="9606" w:type="dxa"/>
             <w:gridSpan w:val="2"/>
             <w:shd w:val="clear" w:color="auto" w:fill="F2F2F2" w:themeFill="background1" w:themeFillShade="F2"/>
           </w:tcPr>
@@ -2813,7 +2811,7 @@
         </w:trPr>
         <w:tc>
           <w:tcPr>
-            <w:tcW w:w="8784" w:type="dxa"/>
+            <w:tcW w:w="9606" w:type="dxa"/>
             <w:gridSpan w:val="2"/>
           </w:tcPr>
           <w:p>
@@ -2849,7 +2847,7 @@
         </w:trPr>
         <w:tc>
           <w:tcPr>
-            <w:tcW w:w="8784" w:type="dxa"/>
+            <w:tcW w:w="9606" w:type="dxa"/>
             <w:gridSpan w:val="2"/>
           </w:tcPr>
           <w:p>
@@ -2892,7 +2890,251 @@
     </w:tbl>
     <w:p/>
     <w:p/>
-    <w:p/>
+    <w:tbl>
+      <w:tblPr>
+        <w:tblStyle w:val="Tabelacomgrade"/>
+        <w:tblW w:w="9606" w:type="dxa"/>
+        <w:tblLook w:val="04A0" w:firstRow="1" w:lastRow="0" w:firstColumn="1" w:lastColumn="0" w:noHBand="0" w:noVBand="1"/>
+      </w:tblPr>
+      <w:tblGrid>
+        <w:gridCol w:w="2264"/>
+        <w:gridCol w:w="7342"/>
+      </w:tblGrid>
+      <w:tr>
+        <w:trPr>
+          <w:trHeight w:val="500"/>
+        </w:trPr>
+        <w:tc>
+          <w:tcPr>
+            <w:tcW w:w="2264" w:type="dxa"/>
+            <w:vAlign w:val="center"/>
+          </w:tcPr>
+          <w:p>
+            <w:pPr>
+              <w:jc w:val="center"/>
+              <w:rPr>
+                <w:b/>
+              </w:rPr>
+            </w:pPr>
+            <w:r>
+              <w:rPr>
+                <w:b/>
+              </w:rPr>
+              <w:t>CDU03</w:t>
+            </w:r>
+          </w:p>
+        </w:tc>
+        <w:tc>
+          <w:tcPr>
+            <w:tcW w:w="7342" w:type="dxa"/>
+            <w:vAlign w:val="center"/>
+          </w:tcPr>
+          <w:p>
+            <w:pPr>
+              <w:rPr>
+                <w:b/>
+              </w:rPr>
+            </w:pPr>
+            <w:r>
+              <w:rPr>
+                <w:b/>
+              </w:rPr>
+              <w:t xml:space="preserve">Nome: </w:t>
+            </w:r>
+            <w:r>
+              <w:t>Ver produtos em baixa</w:t>
+            </w:r>
+          </w:p>
+        </w:tc>
+      </w:tr>
+      <w:tr>
+        <w:trPr>
+          <w:trHeight w:val="444"/>
+        </w:trPr>
+        <w:tc>
+          <w:tcPr>
+            <w:tcW w:w="9606" w:type="dxa"/>
+            <w:gridSpan w:val="2"/>
+          </w:tcPr>
+          <w:p>
+            <w:r>
+              <w:rPr>
+                <w:b/>
+              </w:rPr>
+              <w:t>Atores:</w:t>
+            </w:r>
+            <w:r>
+              <w:rPr>
+                <w:b/>
+              </w:rPr>
+              <w:t xml:space="preserve"> </w:t>
+            </w:r>
+            <w:r>
+              <w:t>Gestor</w:t>
+            </w:r>
+          </w:p>
+        </w:tc>
+      </w:tr>
+      <w:tr>
+        <w:tc>
+          <w:tcPr>
+            <w:tcW w:w="9606" w:type="dxa"/>
+            <w:gridSpan w:val="2"/>
+          </w:tcPr>
+          <w:p>
+            <w:r>
+              <w:rPr>
+                <w:b/>
+              </w:rPr>
+              <w:t>Descrição</w:t>
+            </w:r>
+            <w:r>
+              <w:t xml:space="preserve">: Esse caso de uso descreve o ato de listar os produtos que estão com a quantidade abaixo da recomendada em estoque. </w:t>
+            </w:r>
+          </w:p>
+        </w:tc>
+      </w:tr>
+      <w:tr>
+        <w:trPr>
+          <w:trHeight w:val="431"/>
+        </w:trPr>
+        <w:tc>
+          <w:tcPr>
+            <w:tcW w:w="9606" w:type="dxa"/>
+            <w:gridSpan w:val="2"/>
+          </w:tcPr>
+          <w:p>
+            <w:r>
+              <w:rPr>
+                <w:b/>
+              </w:rPr>
+              <w:t>Pré-condição:</w:t>
+            </w:r>
+            <w:r>
+              <w:rPr>
+                <w:b/>
+              </w:rPr>
+              <w:t xml:space="preserve"> </w:t>
+            </w:r>
+            <w:r>
+              <w:t xml:space="preserve">o Gestor deve estar </w:t>
+            </w:r>
+            <w:proofErr w:type="spellStart"/>
+            <w:r>
+              <w:t>logado</w:t>
+            </w:r>
+            <w:proofErr w:type="spellEnd"/>
+            <w:r>
+              <w:t xml:space="preserve"> ao Sistema.</w:t>
+            </w:r>
+          </w:p>
+        </w:tc>
+      </w:tr>
+      <w:tr>
+        <w:tc>
+          <w:tcPr>
+            <w:tcW w:w="9606" w:type="dxa"/>
+            <w:gridSpan w:val="2"/>
+            <w:shd w:val="clear" w:color="auto" w:fill="F2F2F2" w:themeFill="background1" w:themeFillShade="F2"/>
+          </w:tcPr>
+          <w:p>
+            <w:pPr>
+              <w:jc w:val="center"/>
+              <w:rPr>
+                <w:b/>
+              </w:rPr>
+            </w:pPr>
+            <w:r>
+              <w:rPr>
+                <w:b/>
+              </w:rPr>
+              <w:t>Fluxo principal</w:t>
+            </w:r>
+          </w:p>
+        </w:tc>
+      </w:tr>
+      <w:tr>
+        <w:trPr>
+          <w:trHeight w:val="1181"/>
+        </w:trPr>
+        <w:tc>
+          <w:tcPr>
+            <w:tcW w:w="9606" w:type="dxa"/>
+            <w:gridSpan w:val="2"/>
+          </w:tcPr>
+          <w:p>
+            <w:pPr>
+              <w:pStyle w:val="PargrafodaLista"/>
+              <w:numPr>
+                <w:ilvl w:val="0"/>
+                <w:numId w:val="31"/>
+              </w:numPr>
+            </w:pPr>
+            <w:r>
+              <w:t>Gestor escolhe a opção de “Ver produtos em baixa”</w:t>
+            </w:r>
+          </w:p>
+          <w:p>
+            <w:pPr>
+              <w:pStyle w:val="PargrafodaLista"/>
+              <w:numPr>
+                <w:ilvl w:val="0"/>
+                <w:numId w:val="31"/>
+              </w:numPr>
+            </w:pPr>
+            <w:r>
+              <w:t>Sistema exibe lista de produtos cuja quantidade em estoque está abaixo da quantidade “limite” informada em seu cadastro.</w:t>
+            </w:r>
+            <w:r>
+              <w:br/>
+            </w:r>
+          </w:p>
+        </w:tc>
+      </w:tr>
+      <w:tr>
+        <w:trPr>
+          <w:trHeight w:val="1181"/>
+        </w:trPr>
+        <w:tc>
+          <w:tcPr>
+            <w:tcW w:w="9606" w:type="dxa"/>
+            <w:gridSpan w:val="2"/>
+          </w:tcPr>
+          <w:p>
+            <w:r>
+              <w:rPr>
+                <w:b/>
+              </w:rPr>
+              <w:t>Pós-condição:</w:t>
+            </w:r>
+          </w:p>
+          <w:p>
+            <w:pPr>
+              <w:pStyle w:val="PargrafodaLista"/>
+              <w:numPr>
+                <w:ilvl w:val="0"/>
+                <w:numId w:val="32"/>
+              </w:numPr>
+            </w:pPr>
+            <w:commentRangeStart w:id="6"/>
+            <w:r>
+              <w:t>NÃO SEI SE TEM</w:t>
+            </w:r>
+            <w:commentRangeEnd w:id="6"/>
+            <w:r>
+              <w:rPr>
+                <w:rStyle w:val="Refdecomentrio"/>
+              </w:rPr>
+              <w:commentReference w:id="6"/>
+            </w:r>
+          </w:p>
+        </w:tc>
+      </w:tr>
+    </w:tbl>
+    <w:p>
+      <w:bookmarkStart w:id="7" w:name="_GoBack"/>
+      <w:bookmarkEnd w:id="7"/>
+    </w:p>
     <w:p/>
     <w:p/>
     <w:p/>
@@ -2939,7 +3181,6 @@
               <w:rPr>
                 <w:b/>
               </w:rPr>
-              <w:lastRenderedPageBreak/>
               <w:t>CDU17</w:t>
             </w:r>
           </w:p>
@@ -3197,10 +3438,7 @@
               </w:numPr>
             </w:pPr>
             <w:r>
-              <w:t>Administrador</w:t>
-            </w:r>
-            <w:r>
-              <w:t xml:space="preserve"> </w:t>
+              <w:t xml:space="preserve">Administrador </w:t>
             </w:r>
             <w:r>
               <w:t>seleciona a opção “Incluir funcionário”</w:t>
@@ -3233,10 +3471,7 @@
               </w:numPr>
             </w:pPr>
             <w:r>
-              <w:t>Administrador</w:t>
-            </w:r>
-            <w:r>
-              <w:t xml:space="preserve"> </w:t>
+              <w:t xml:space="preserve">Administrador </w:t>
             </w:r>
             <w:r>
               <w:t>preenche todos os dados necessários</w:t>
@@ -3251,10 +3486,7 @@
               </w:numPr>
             </w:pPr>
             <w:r>
-              <w:t>Administrador</w:t>
-            </w:r>
-            <w:r>
-              <w:t xml:space="preserve"> </w:t>
+              <w:t xml:space="preserve">Administrador </w:t>
             </w:r>
             <w:r>
               <w:t>confirma o envio do formulário</w:t>
@@ -3363,10 +3595,7 @@
               </w:numPr>
             </w:pPr>
             <w:r>
-              <w:t>Administrador</w:t>
-            </w:r>
-            <w:r>
-              <w:t xml:space="preserve"> </w:t>
+              <w:t xml:space="preserve">Administrador </w:t>
             </w:r>
             <w:r>
               <w:t>seleciona a opção “Alterar este funcionário”</w:t>
@@ -3393,10 +3622,7 @@
               </w:numPr>
             </w:pPr>
             <w:r>
-              <w:t>Administrador</w:t>
-            </w:r>
-            <w:r>
-              <w:t xml:space="preserve"> </w:t>
+              <w:t xml:space="preserve">Administrador </w:t>
             </w:r>
             <w:r>
               <w:t>altera os dados desejados</w:t>
@@ -3411,10 +3637,7 @@
               </w:numPr>
             </w:pPr>
             <w:r>
-              <w:t>Administrador</w:t>
-            </w:r>
-            <w:r>
-              <w:t xml:space="preserve"> </w:t>
+              <w:t xml:space="preserve">Administrador </w:t>
             </w:r>
             <w:r>
               <w:t>confirma o envio do formulário</w:t>
@@ -3523,10 +3746,7 @@
               </w:numPr>
             </w:pPr>
             <w:r>
-              <w:t>Administrador</w:t>
-            </w:r>
-            <w:r>
-              <w:t xml:space="preserve"> </w:t>
+              <w:t xml:space="preserve">Administrador </w:t>
             </w:r>
             <w:r>
               <w:t>seleciona a opção “Remover este funcionário”</w:t>
@@ -3553,10 +3773,7 @@
               </w:numPr>
             </w:pPr>
             <w:r>
-              <w:t>Administrador</w:t>
-            </w:r>
-            <w:r>
-              <w:t xml:space="preserve"> </w:t>
+              <w:t xml:space="preserve">Administrador </w:t>
             </w:r>
             <w:r>
               <w:t>confirma que deseja remover o item</w:t>
@@ -3619,6 +3836,7 @@
               <w:rPr>
                 <w:b/>
               </w:rPr>
+              <w:lastRenderedPageBreak/>
               <w:t>Pós-condição:</w:t>
             </w:r>
           </w:p>
@@ -3747,11 +3965,11 @@
           <w:color w:val="FF0000"/>
         </w:rPr>
       </w:pPr>
+      <w:commentRangeStart w:id="8"/>
       <w:r>
         <w:rPr>
           <w:color w:val="FF0000"/>
         </w:rPr>
-        <w:lastRenderedPageBreak/>
         <w:t>D</w:t>
       </w:r>
       <w:r>
@@ -3765,6 +3983,14 @@
           <w:color w:val="FF0000"/>
         </w:rPr>
         <w:t xml:space="preserve"> dos Casos de Uso</w:t>
+      </w:r>
+      <w:commentRangeEnd w:id="8"/>
+      <w:r>
+        <w:rPr>
+          <w:rStyle w:val="Refdecomentrio"/>
+          <w:b w:val="0"/>
+        </w:rPr>
+        <w:commentReference w:id="8"/>
       </w:r>
     </w:p>
     <w:p>
@@ -4065,7 +4291,7 @@
             <w:pPr>
               <w:jc w:val="center"/>
             </w:pPr>
-            <w:bookmarkStart w:id="7" w:name="_Hlk491985443"/>
+            <w:bookmarkStart w:id="9" w:name="_Hlk491985443"/>
             <w:r>
               <w:rPr>
                 <w:b/>
@@ -4078,7 +4304,7 @@
           </w:p>
         </w:tc>
       </w:tr>
-      <w:bookmarkEnd w:id="7"/>
+      <w:bookmarkEnd w:id="9"/>
       <w:tr>
         <w:trPr>
           <w:trHeight w:val="1171"/>
@@ -4829,7 +5055,7 @@
                 <w:b/>
               </w:rPr>
             </w:pPr>
-            <w:bookmarkStart w:id="8" w:name="_Hlk492381736"/>
+            <w:bookmarkStart w:id="10" w:name="_Hlk492381736"/>
             <w:r>
               <w:rPr>
                 <w:b/>
@@ -5210,16 +5436,16 @@
                 <w:numId w:val="14"/>
               </w:numPr>
             </w:pPr>
-            <w:commentRangeStart w:id="9"/>
+            <w:commentRangeStart w:id="11"/>
             <w:r>
               <w:t>Gestor seleciona um produto para visualizar individualmente</w:t>
             </w:r>
-            <w:commentRangeEnd w:id="9"/>
+            <w:commentRangeEnd w:id="11"/>
             <w:r>
               <w:rPr>
                 <w:rStyle w:val="Refdecomentrio"/>
               </w:rPr>
-              <w:commentReference w:id="9"/>
+              <w:commentReference w:id="11"/>
             </w:r>
           </w:p>
           <w:p>
@@ -5355,7 +5581,7 @@
           </w:p>
         </w:tc>
       </w:tr>
-      <w:bookmarkEnd w:id="8"/>
+      <w:bookmarkEnd w:id="10"/>
     </w:tbl>
     <w:p/>
     <w:p>
@@ -6339,19 +6565,20 @@
                 <w:b/>
               </w:rPr>
             </w:pPr>
-            <w:commentRangeStart w:id="10"/>
+            <w:bookmarkStart w:id="12" w:name="_Hlk492421176"/>
+            <w:commentRangeStart w:id="13"/>
             <w:r>
               <w:rPr>
                 <w:b/>
               </w:rPr>
               <w:t>CDU06</w:t>
             </w:r>
-            <w:commentRangeEnd w:id="10"/>
+            <w:commentRangeEnd w:id="13"/>
             <w:r>
               <w:rPr>
                 <w:rStyle w:val="Refdecomentrio"/>
               </w:rPr>
-              <w:commentReference w:id="10"/>
+              <w:commentReference w:id="13"/>
             </w:r>
           </w:p>
         </w:tc>
@@ -6373,16 +6600,16 @@
               </w:rPr>
               <w:t xml:space="preserve">Nome: </w:t>
             </w:r>
-            <w:commentRangeStart w:id="11"/>
+            <w:commentRangeStart w:id="14"/>
             <w:r>
               <w:t>Ver apenas produtos com quantidade baixa</w:t>
             </w:r>
-            <w:commentRangeEnd w:id="11"/>
+            <w:commentRangeEnd w:id="14"/>
             <w:r>
               <w:rPr>
                 <w:rStyle w:val="Refdecomentrio"/>
               </w:rPr>
-              <w:commentReference w:id="11"/>
+              <w:commentReference w:id="14"/>
             </w:r>
           </w:p>
         </w:tc>
@@ -6644,6 +6871,7 @@
           </w:p>
         </w:tc>
       </w:tr>
+      <w:bookmarkEnd w:id="12"/>
     </w:tbl>
     <w:p/>
     <w:p/>
@@ -7199,7 +7427,7 @@
                 <w:b/>
               </w:rPr>
             </w:pPr>
-            <w:commentRangeStart w:id="12"/>
+            <w:commentRangeStart w:id="15"/>
             <w:r>
               <w:rPr>
                 <w:b/>
@@ -7229,12 +7457,12 @@
             <w:r>
               <w:t>Obter quantidade de unidades estocada em uma categoria</w:t>
             </w:r>
-            <w:commentRangeEnd w:id="12"/>
+            <w:commentRangeEnd w:id="15"/>
             <w:r>
               <w:rPr>
                 <w:rStyle w:val="Refdecomentrio"/>
               </w:rPr>
-              <w:commentReference w:id="12"/>
+              <w:commentReference w:id="15"/>
             </w:r>
           </w:p>
         </w:tc>
@@ -7508,7 +7736,39 @@
       </w:r>
     </w:p>
   </w:comment>
-  <w:comment w:id="9" w:author="Sofia Moraes" w:date="2017-09-05T14:26:00Z" w:initials="SM">
+  <w:comment w:id="6" w:author="Sofia Moraes" w:date="2017-09-06T00:51:00Z" w:initials="SM">
+    <w:p>
+      <w:pPr>
+        <w:pStyle w:val="Textodecomentrio"/>
+      </w:pPr>
+      <w:r>
+        <w:rPr>
+          <w:rStyle w:val="Refdecomentrio"/>
+        </w:rPr>
+        <w:annotationRef/>
+      </w:r>
+      <w:r>
+        <w:t>Tem ou não tem??</w:t>
+      </w:r>
+    </w:p>
+  </w:comment>
+  <w:comment w:id="8" w:author="Sofia Moraes" w:date="2017-09-06T00:30:00Z" w:initials="SM">
+    <w:p>
+      <w:pPr>
+        <w:pStyle w:val="Textodecomentrio"/>
+      </w:pPr>
+      <w:r>
+        <w:rPr>
+          <w:rStyle w:val="Refdecomentrio"/>
+        </w:rPr>
+        <w:annotationRef/>
+      </w:r>
+      <w:r>
+        <w:t>Linha separadora louquíssima</w:t>
+      </w:r>
+    </w:p>
+  </w:comment>
+  <w:comment w:id="11" w:author="Sofia Moraes" w:date="2017-09-05T14:26:00Z" w:initials="SM">
     <w:p>
       <w:pPr>
         <w:pStyle w:val="Textodecomentrio"/>
@@ -7529,7 +7789,7 @@
       </w:pPr>
     </w:p>
   </w:comment>
-  <w:comment w:id="10" w:author="Sofia Moraes" w:date="2017-09-05T14:50:00Z" w:initials="SM">
+  <w:comment w:id="13" w:author="Sofia Moraes" w:date="2017-09-05T14:50:00Z" w:initials="SM">
     <w:p>
       <w:pPr>
         <w:pStyle w:val="Textodecomentrio"/>
@@ -7545,7 +7805,7 @@
       </w:r>
     </w:p>
   </w:comment>
-  <w:comment w:id="11" w:author="Sofia Moraes" w:date="2017-09-05T14:53:00Z" w:initials="SM">
+  <w:comment w:id="14" w:author="Sofia Moraes" w:date="2017-09-05T14:53:00Z" w:initials="SM">
     <w:p>
       <w:pPr>
         <w:pStyle w:val="Textodecomentrio"/>
@@ -7561,7 +7821,7 @@
       </w:r>
     </w:p>
   </w:comment>
-  <w:comment w:id="12" w:author="Sofia Moraes" w:date="2017-09-05T14:52:00Z" w:initials="SM">
+  <w:comment w:id="15" w:author="Sofia Moraes" w:date="2017-09-05T14:52:00Z" w:initials="SM">
     <w:p>
       <w:pPr>
         <w:pStyle w:val="Textodecomentrio"/>
@@ -7585,6 +7845,8 @@
   <w15:commentEx w15:paraId="5F1085A1" w15:done="0"/>
   <w15:commentEx w15:paraId="5C4E7FD7" w15:done="0"/>
   <w15:commentEx w15:paraId="1109E5BC" w15:done="0"/>
+  <w15:commentEx w15:paraId="1BF4B6D5" w15:done="0"/>
+  <w15:commentEx w15:paraId="3DBFAF30" w15:done="0"/>
   <w15:commentEx w15:paraId="1FD535CD" w15:done="0"/>
   <w15:commentEx w15:paraId="0DA5CEDE" w15:done="0"/>
   <w15:commentEx w15:paraId="491896FE" w15:done="0"/>
@@ -7597,6 +7859,8 @@
   <w16cid:commentId w16cid:paraId="5F1085A1" w16cid:durableId="1D59220B"/>
   <w16cid:commentId w16cid:paraId="5C4E7FD7" w16cid:durableId="1D599472"/>
   <w16cid:commentId w16cid:paraId="1109E5BC" w16cid:durableId="1D5997DF"/>
+  <w16cid:commentId w16cid:paraId="1BF4B6D5" w16cid:durableId="1D59C4F9"/>
+  <w16cid:commentId w16cid:paraId="3DBFAF30" w16cid:durableId="1D59C01A"/>
   <w16cid:commentId w16cid:paraId="1FD535CD" w16cid:durableId="1D59328D"/>
   <w16cid:commentId w16cid:paraId="0DA5CEDE" w16cid:durableId="1D593831"/>
   <w16cid:commentId w16cid:paraId="491896FE" w16cid:durableId="1D5938D1"/>
@@ -7785,6 +8049,95 @@
     </w:lvl>
   </w:abstractNum>
   <w:abstractNum w:abstractNumId="2" w15:restartNumberingAfterBreak="0">
+    <w:nsid w:val="065477EB"/>
+    <w:multiLevelType w:val="hybridMultilevel"/>
+    <w:tmpl w:val="90685B7A"/>
+    <w:lvl w:ilvl="0" w:tplc="BF440870">
+      <w:start w:val="1"/>
+      <w:numFmt w:val="decimal"/>
+      <w:lvlText w:val="%1."/>
+      <w:lvlJc w:val="left"/>
+      <w:pPr>
+        <w:ind w:left="720" w:hanging="360"/>
+      </w:pPr>
+      <w:rPr>
+        <w:rFonts w:hint="default"/>
+      </w:rPr>
+    </w:lvl>
+    <w:lvl w:ilvl="1" w:tplc="04160019" w:tentative="1">
+      <w:start w:val="1"/>
+      <w:numFmt w:val="lowerLetter"/>
+      <w:lvlText w:val="%2."/>
+      <w:lvlJc w:val="left"/>
+      <w:pPr>
+        <w:ind w:left="1440" w:hanging="360"/>
+      </w:pPr>
+    </w:lvl>
+    <w:lvl w:ilvl="2" w:tplc="0416001B" w:tentative="1">
+      <w:start w:val="1"/>
+      <w:numFmt w:val="lowerRoman"/>
+      <w:lvlText w:val="%3."/>
+      <w:lvlJc w:val="right"/>
+      <w:pPr>
+        <w:ind w:left="2160" w:hanging="180"/>
+      </w:pPr>
+    </w:lvl>
+    <w:lvl w:ilvl="3" w:tplc="0416000F" w:tentative="1">
+      <w:start w:val="1"/>
+      <w:numFmt w:val="decimal"/>
+      <w:lvlText w:val="%4."/>
+      <w:lvlJc w:val="left"/>
+      <w:pPr>
+        <w:ind w:left="2880" w:hanging="360"/>
+      </w:pPr>
+    </w:lvl>
+    <w:lvl w:ilvl="4" w:tplc="04160019" w:tentative="1">
+      <w:start w:val="1"/>
+      <w:numFmt w:val="lowerLetter"/>
+      <w:lvlText w:val="%5."/>
+      <w:lvlJc w:val="left"/>
+      <w:pPr>
+        <w:ind w:left="3600" w:hanging="360"/>
+      </w:pPr>
+    </w:lvl>
+    <w:lvl w:ilvl="5" w:tplc="0416001B" w:tentative="1">
+      <w:start w:val="1"/>
+      <w:numFmt w:val="lowerRoman"/>
+      <w:lvlText w:val="%6."/>
+      <w:lvlJc w:val="right"/>
+      <w:pPr>
+        <w:ind w:left="4320" w:hanging="180"/>
+      </w:pPr>
+    </w:lvl>
+    <w:lvl w:ilvl="6" w:tplc="0416000F" w:tentative="1">
+      <w:start w:val="1"/>
+      <w:numFmt w:val="decimal"/>
+      <w:lvlText w:val="%7."/>
+      <w:lvlJc w:val="left"/>
+      <w:pPr>
+        <w:ind w:left="5040" w:hanging="360"/>
+      </w:pPr>
+    </w:lvl>
+    <w:lvl w:ilvl="7" w:tplc="04160019" w:tentative="1">
+      <w:start w:val="1"/>
+      <w:numFmt w:val="lowerLetter"/>
+      <w:lvlText w:val="%8."/>
+      <w:lvlJc w:val="left"/>
+      <w:pPr>
+        <w:ind w:left="5760" w:hanging="360"/>
+      </w:pPr>
+    </w:lvl>
+    <w:lvl w:ilvl="8" w:tplc="0416001B" w:tentative="1">
+      <w:start w:val="1"/>
+      <w:numFmt w:val="lowerRoman"/>
+      <w:lvlText w:val="%9."/>
+      <w:lvlJc w:val="right"/>
+      <w:pPr>
+        <w:ind w:left="6480" w:hanging="180"/>
+      </w:pPr>
+    </w:lvl>
+  </w:abstractNum>
+  <w:abstractNum w:abstractNumId="3" w15:restartNumberingAfterBreak="0">
     <w:nsid w:val="076D1F5C"/>
     <w:multiLevelType w:val="hybridMultilevel"/>
     <w:tmpl w:val="A9664642"/>
@@ -7873,7 +8226,7 @@
       </w:pPr>
     </w:lvl>
   </w:abstractNum>
-  <w:abstractNum w:abstractNumId="3" w15:restartNumberingAfterBreak="0">
+  <w:abstractNum w:abstractNumId="4" w15:restartNumberingAfterBreak="0">
     <w:nsid w:val="0E336A3D"/>
     <w:multiLevelType w:val="hybridMultilevel"/>
     <w:tmpl w:val="51BAC28A"/>
@@ -7962,7 +8315,7 @@
       </w:pPr>
     </w:lvl>
   </w:abstractNum>
-  <w:abstractNum w:abstractNumId="4" w15:restartNumberingAfterBreak="0">
+  <w:abstractNum w:abstractNumId="5" w15:restartNumberingAfterBreak="0">
     <w:nsid w:val="0E976E9D"/>
     <w:multiLevelType w:val="multilevel"/>
     <w:tmpl w:val="F026A49C"/>
@@ -8083,7 +8436,7 @@
       </w:rPr>
     </w:lvl>
   </w:abstractNum>
-  <w:abstractNum w:abstractNumId="5" w15:restartNumberingAfterBreak="0">
+  <w:abstractNum w:abstractNumId="6" w15:restartNumberingAfterBreak="0">
     <w:nsid w:val="135E4165"/>
     <w:multiLevelType w:val="hybridMultilevel"/>
     <w:tmpl w:val="4DEA6CEA"/>
@@ -8172,7 +8525,120 @@
       </w:pPr>
     </w:lvl>
   </w:abstractNum>
-  <w:abstractNum w:abstractNumId="6" w15:restartNumberingAfterBreak="0">
+  <w:abstractNum w:abstractNumId="7" w15:restartNumberingAfterBreak="0">
+    <w:nsid w:val="1B2C0CF8"/>
+    <w:multiLevelType w:val="hybridMultilevel"/>
+    <w:tmpl w:val="4A3E7F3E"/>
+    <w:lvl w:ilvl="0" w:tplc="04160001">
+      <w:start w:val="1"/>
+      <w:numFmt w:val="bullet"/>
+      <w:lvlText w:val=""/>
+      <w:lvlJc w:val="left"/>
+      <w:pPr>
+        <w:ind w:left="720" w:hanging="360"/>
+      </w:pPr>
+      <w:rPr>
+        <w:rFonts w:ascii="Symbol" w:hAnsi="Symbol" w:hint="default"/>
+      </w:rPr>
+    </w:lvl>
+    <w:lvl w:ilvl="1" w:tplc="04160003" w:tentative="1">
+      <w:start w:val="1"/>
+      <w:numFmt w:val="bullet"/>
+      <w:lvlText w:val="o"/>
+      <w:lvlJc w:val="left"/>
+      <w:pPr>
+        <w:ind w:left="1440" w:hanging="360"/>
+      </w:pPr>
+      <w:rPr>
+        <w:rFonts w:ascii="Courier New" w:hAnsi="Courier New" w:cs="Courier New" w:hint="default"/>
+      </w:rPr>
+    </w:lvl>
+    <w:lvl w:ilvl="2" w:tplc="04160005" w:tentative="1">
+      <w:start w:val="1"/>
+      <w:numFmt w:val="bullet"/>
+      <w:lvlText w:val=""/>
+      <w:lvlJc w:val="left"/>
+      <w:pPr>
+        <w:ind w:left="2160" w:hanging="360"/>
+      </w:pPr>
+      <w:rPr>
+        <w:rFonts w:ascii="Wingdings" w:hAnsi="Wingdings" w:hint="default"/>
+      </w:rPr>
+    </w:lvl>
+    <w:lvl w:ilvl="3" w:tplc="04160001" w:tentative="1">
+      <w:start w:val="1"/>
+      <w:numFmt w:val="bullet"/>
+      <w:lvlText w:val=""/>
+      <w:lvlJc w:val="left"/>
+      <w:pPr>
+        <w:ind w:left="2880" w:hanging="360"/>
+      </w:pPr>
+      <w:rPr>
+        <w:rFonts w:ascii="Symbol" w:hAnsi="Symbol" w:hint="default"/>
+      </w:rPr>
+    </w:lvl>
+    <w:lvl w:ilvl="4" w:tplc="04160003" w:tentative="1">
+      <w:start w:val="1"/>
+      <w:numFmt w:val="bullet"/>
+      <w:lvlText w:val="o"/>
+      <w:lvlJc w:val="left"/>
+      <w:pPr>
+        <w:ind w:left="3600" w:hanging="360"/>
+      </w:pPr>
+      <w:rPr>
+        <w:rFonts w:ascii="Courier New" w:hAnsi="Courier New" w:cs="Courier New" w:hint="default"/>
+      </w:rPr>
+    </w:lvl>
+    <w:lvl w:ilvl="5" w:tplc="04160005" w:tentative="1">
+      <w:start w:val="1"/>
+      <w:numFmt w:val="bullet"/>
+      <w:lvlText w:val=""/>
+      <w:lvlJc w:val="left"/>
+      <w:pPr>
+        <w:ind w:left="4320" w:hanging="360"/>
+      </w:pPr>
+      <w:rPr>
+        <w:rFonts w:ascii="Wingdings" w:hAnsi="Wingdings" w:hint="default"/>
+      </w:rPr>
+    </w:lvl>
+    <w:lvl w:ilvl="6" w:tplc="04160001" w:tentative="1">
+      <w:start w:val="1"/>
+      <w:numFmt w:val="bullet"/>
+      <w:lvlText w:val=""/>
+      <w:lvlJc w:val="left"/>
+      <w:pPr>
+        <w:ind w:left="5040" w:hanging="360"/>
+      </w:pPr>
+      <w:rPr>
+        <w:rFonts w:ascii="Symbol" w:hAnsi="Symbol" w:hint="default"/>
+      </w:rPr>
+    </w:lvl>
+    <w:lvl w:ilvl="7" w:tplc="04160003" w:tentative="1">
+      <w:start w:val="1"/>
+      <w:numFmt w:val="bullet"/>
+      <w:lvlText w:val="o"/>
+      <w:lvlJc w:val="left"/>
+      <w:pPr>
+        <w:ind w:left="5760" w:hanging="360"/>
+      </w:pPr>
+      <w:rPr>
+        <w:rFonts w:ascii="Courier New" w:hAnsi="Courier New" w:cs="Courier New" w:hint="default"/>
+      </w:rPr>
+    </w:lvl>
+    <w:lvl w:ilvl="8" w:tplc="04160005" w:tentative="1">
+      <w:start w:val="1"/>
+      <w:numFmt w:val="bullet"/>
+      <w:lvlText w:val=""/>
+      <w:lvlJc w:val="left"/>
+      <w:pPr>
+        <w:ind w:left="6480" w:hanging="360"/>
+      </w:pPr>
+      <w:rPr>
+        <w:rFonts w:ascii="Wingdings" w:hAnsi="Wingdings" w:hint="default"/>
+      </w:rPr>
+    </w:lvl>
+  </w:abstractNum>
+  <w:abstractNum w:abstractNumId="8" w15:restartNumberingAfterBreak="0">
     <w:nsid w:val="1CC85C50"/>
     <w:multiLevelType w:val="hybridMultilevel"/>
     <w:tmpl w:val="6C2EB8AA"/>
@@ -8261,7 +8727,7 @@
       </w:pPr>
     </w:lvl>
   </w:abstractNum>
-  <w:abstractNum w:abstractNumId="7" w15:restartNumberingAfterBreak="0">
+  <w:abstractNum w:abstractNumId="9" w15:restartNumberingAfterBreak="0">
     <w:nsid w:val="240E6E74"/>
     <w:multiLevelType w:val="hybridMultilevel"/>
     <w:tmpl w:val="A12CB7C0"/>
@@ -8350,7 +8816,7 @@
       </w:pPr>
     </w:lvl>
   </w:abstractNum>
-  <w:abstractNum w:abstractNumId="8" w15:restartNumberingAfterBreak="0">
+  <w:abstractNum w:abstractNumId="10" w15:restartNumberingAfterBreak="0">
     <w:nsid w:val="32ED6B6D"/>
     <w:multiLevelType w:val="hybridMultilevel"/>
     <w:tmpl w:val="51BAC28A"/>
@@ -8439,7 +8905,7 @@
       </w:pPr>
     </w:lvl>
   </w:abstractNum>
-  <w:abstractNum w:abstractNumId="9" w15:restartNumberingAfterBreak="0">
+  <w:abstractNum w:abstractNumId="11" w15:restartNumberingAfterBreak="0">
     <w:nsid w:val="33811B9F"/>
     <w:multiLevelType w:val="hybridMultilevel"/>
     <w:tmpl w:val="A6663E20"/>
@@ -8528,7 +8994,7 @@
       </w:pPr>
     </w:lvl>
   </w:abstractNum>
-  <w:abstractNum w:abstractNumId="10" w15:restartNumberingAfterBreak="0">
+  <w:abstractNum w:abstractNumId="12" w15:restartNumberingAfterBreak="0">
     <w:nsid w:val="373104FA"/>
     <w:multiLevelType w:val="hybridMultilevel"/>
     <w:tmpl w:val="2EAA9EC2"/>
@@ -8617,7 +9083,7 @@
       </w:pPr>
     </w:lvl>
   </w:abstractNum>
-  <w:abstractNum w:abstractNumId="11" w15:restartNumberingAfterBreak="0">
+  <w:abstractNum w:abstractNumId="13" w15:restartNumberingAfterBreak="0">
     <w:nsid w:val="37BF547B"/>
     <w:multiLevelType w:val="hybridMultilevel"/>
     <w:tmpl w:val="88BAEA9E"/>
@@ -8706,7 +9172,7 @@
       </w:pPr>
     </w:lvl>
   </w:abstractNum>
-  <w:abstractNum w:abstractNumId="12" w15:restartNumberingAfterBreak="0">
+  <w:abstractNum w:abstractNumId="14" w15:restartNumberingAfterBreak="0">
     <w:nsid w:val="37C36970"/>
     <w:multiLevelType w:val="hybridMultilevel"/>
     <w:tmpl w:val="8C24E96C"/>
@@ -8819,7 +9285,7 @@
       </w:rPr>
     </w:lvl>
   </w:abstractNum>
-  <w:abstractNum w:abstractNumId="13" w15:restartNumberingAfterBreak="0">
+  <w:abstractNum w:abstractNumId="15" w15:restartNumberingAfterBreak="0">
     <w:nsid w:val="3883345A"/>
     <w:multiLevelType w:val="hybridMultilevel"/>
     <w:tmpl w:val="2EAA9EC2"/>
@@ -8908,7 +9374,7 @@
       </w:pPr>
     </w:lvl>
   </w:abstractNum>
-  <w:abstractNum w:abstractNumId="14" w15:restartNumberingAfterBreak="0">
+  <w:abstractNum w:abstractNumId="16" w15:restartNumberingAfterBreak="0">
     <w:nsid w:val="39221D11"/>
     <w:multiLevelType w:val="multilevel"/>
     <w:tmpl w:val="FED02848"/>
@@ -9029,7 +9495,7 @@
       </w:rPr>
     </w:lvl>
   </w:abstractNum>
-  <w:abstractNum w:abstractNumId="15" w15:restartNumberingAfterBreak="0">
+  <w:abstractNum w:abstractNumId="17" w15:restartNumberingAfterBreak="0">
     <w:nsid w:val="3D731FBC"/>
     <w:multiLevelType w:val="multilevel"/>
     <w:tmpl w:val="F026A49C"/>
@@ -9150,7 +9616,7 @@
       </w:rPr>
     </w:lvl>
   </w:abstractNum>
-  <w:abstractNum w:abstractNumId="16" w15:restartNumberingAfterBreak="0">
+  <w:abstractNum w:abstractNumId="18" w15:restartNumberingAfterBreak="0">
     <w:nsid w:val="3FD4740B"/>
     <w:multiLevelType w:val="hybridMultilevel"/>
     <w:tmpl w:val="57FCBC48"/>
@@ -9239,7 +9705,7 @@
       </w:pPr>
     </w:lvl>
   </w:abstractNum>
-  <w:abstractNum w:abstractNumId="17" w15:restartNumberingAfterBreak="0">
+  <w:abstractNum w:abstractNumId="19" w15:restartNumberingAfterBreak="0">
     <w:nsid w:val="428360B8"/>
     <w:multiLevelType w:val="hybridMultilevel"/>
     <w:tmpl w:val="9BDE2E40"/>
@@ -9328,7 +9794,7 @@
       </w:pPr>
     </w:lvl>
   </w:abstractNum>
-  <w:abstractNum w:abstractNumId="18" w15:restartNumberingAfterBreak="0">
+  <w:abstractNum w:abstractNumId="20" w15:restartNumberingAfterBreak="0">
     <w:nsid w:val="4A154E43"/>
     <w:multiLevelType w:val="multilevel"/>
     <w:tmpl w:val="F026A49C"/>
@@ -9449,7 +9915,7 @@
       </w:rPr>
     </w:lvl>
   </w:abstractNum>
-  <w:abstractNum w:abstractNumId="19" w15:restartNumberingAfterBreak="0">
+  <w:abstractNum w:abstractNumId="21" w15:restartNumberingAfterBreak="0">
     <w:nsid w:val="502F54E3"/>
     <w:multiLevelType w:val="hybridMultilevel"/>
     <w:tmpl w:val="A708903C"/>
@@ -9562,7 +10028,7 @@
       </w:rPr>
     </w:lvl>
   </w:abstractNum>
-  <w:abstractNum w:abstractNumId="20" w15:restartNumberingAfterBreak="0">
+  <w:abstractNum w:abstractNumId="22" w15:restartNumberingAfterBreak="0">
     <w:nsid w:val="525C61E9"/>
     <w:multiLevelType w:val="hybridMultilevel"/>
     <w:tmpl w:val="03BCC4D8"/>
@@ -9651,7 +10117,7 @@
       </w:pPr>
     </w:lvl>
   </w:abstractNum>
-  <w:abstractNum w:abstractNumId="21" w15:restartNumberingAfterBreak="0">
+  <w:abstractNum w:abstractNumId="23" w15:restartNumberingAfterBreak="0">
     <w:nsid w:val="5C4801F0"/>
     <w:multiLevelType w:val="hybridMultilevel"/>
     <w:tmpl w:val="E97A9290"/>
@@ -9740,7 +10206,7 @@
       </w:pPr>
     </w:lvl>
   </w:abstractNum>
-  <w:abstractNum w:abstractNumId="22" w15:restartNumberingAfterBreak="0">
+  <w:abstractNum w:abstractNumId="24" w15:restartNumberingAfterBreak="0">
     <w:nsid w:val="611E183C"/>
     <w:multiLevelType w:val="hybridMultilevel"/>
     <w:tmpl w:val="BDB69BF6"/>
@@ -9829,7 +10295,7 @@
       </w:pPr>
     </w:lvl>
   </w:abstractNum>
-  <w:abstractNum w:abstractNumId="23" w15:restartNumberingAfterBreak="0">
+  <w:abstractNum w:abstractNumId="25" w15:restartNumberingAfterBreak="0">
     <w:nsid w:val="67B552FC"/>
     <w:multiLevelType w:val="hybridMultilevel"/>
     <w:tmpl w:val="90685B7A"/>
@@ -9918,7 +10384,7 @@
       </w:pPr>
     </w:lvl>
   </w:abstractNum>
-  <w:abstractNum w:abstractNumId="24" w15:restartNumberingAfterBreak="0">
+  <w:abstractNum w:abstractNumId="26" w15:restartNumberingAfterBreak="0">
     <w:nsid w:val="6AF33333"/>
     <w:multiLevelType w:val="hybridMultilevel"/>
     <w:tmpl w:val="EA647E28"/>
@@ -10007,7 +10473,7 @@
       </w:pPr>
     </w:lvl>
   </w:abstractNum>
-  <w:abstractNum w:abstractNumId="25" w15:restartNumberingAfterBreak="0">
+  <w:abstractNum w:abstractNumId="27" w15:restartNumberingAfterBreak="0">
     <w:nsid w:val="6F641922"/>
     <w:multiLevelType w:val="hybridMultilevel"/>
     <w:tmpl w:val="A9664642"/>
@@ -10096,7 +10562,7 @@
       </w:pPr>
     </w:lvl>
   </w:abstractNum>
-  <w:abstractNum w:abstractNumId="26" w15:restartNumberingAfterBreak="0">
+  <w:abstractNum w:abstractNumId="28" w15:restartNumberingAfterBreak="0">
     <w:nsid w:val="722B355F"/>
     <w:multiLevelType w:val="hybridMultilevel"/>
     <w:tmpl w:val="74A8D536"/>
@@ -10182,7 +10648,7 @@
       </w:pPr>
     </w:lvl>
   </w:abstractNum>
-  <w:abstractNum w:abstractNumId="27" w15:restartNumberingAfterBreak="0">
+  <w:abstractNum w:abstractNumId="29" w15:restartNumberingAfterBreak="0">
     <w:nsid w:val="78FD488F"/>
     <w:multiLevelType w:val="hybridMultilevel"/>
     <w:tmpl w:val="8E2C96C0"/>
@@ -10271,7 +10737,7 @@
       </w:pPr>
     </w:lvl>
   </w:abstractNum>
-  <w:abstractNum w:abstractNumId="28" w15:restartNumberingAfterBreak="0">
+  <w:abstractNum w:abstractNumId="30" w15:restartNumberingAfterBreak="0">
     <w:nsid w:val="7A347C6C"/>
     <w:multiLevelType w:val="hybridMultilevel"/>
     <w:tmpl w:val="22045388"/>
@@ -10360,7 +10826,7 @@
       </w:pPr>
     </w:lvl>
   </w:abstractNum>
-  <w:abstractNum w:abstractNumId="29" w15:restartNumberingAfterBreak="0">
+  <w:abstractNum w:abstractNumId="31" w15:restartNumberingAfterBreak="0">
     <w:nsid w:val="7DCB3082"/>
     <w:multiLevelType w:val="hybridMultilevel"/>
     <w:tmpl w:val="816EB772"/>
@@ -10450,94 +10916,100 @@
     </w:lvl>
   </w:abstractNum>
   <w:num w:numId="1">
-    <w:abstractNumId w:val="12"/>
+    <w:abstractNumId w:val="14"/>
   </w:num>
   <w:num w:numId="2">
-    <w:abstractNumId w:val="24"/>
+    <w:abstractNumId w:val="26"/>
   </w:num>
   <w:num w:numId="3">
-    <w:abstractNumId w:val="26"/>
+    <w:abstractNumId w:val="28"/>
   </w:num>
   <w:num w:numId="4">
-    <w:abstractNumId w:val="27"/>
+    <w:abstractNumId w:val="29"/>
   </w:num>
   <w:num w:numId="5">
     <w:abstractNumId w:val="0"/>
   </w:num>
   <w:num w:numId="6">
+    <w:abstractNumId w:val="24"/>
+  </w:num>
+  <w:num w:numId="7">
+    <w:abstractNumId w:val="13"/>
+  </w:num>
+  <w:num w:numId="8">
+    <w:abstractNumId w:val="23"/>
+  </w:num>
+  <w:num w:numId="9">
+    <w:abstractNumId w:val="19"/>
+  </w:num>
+  <w:num w:numId="10">
+    <w:abstractNumId w:val="15"/>
+  </w:num>
+  <w:num w:numId="11">
+    <w:abstractNumId w:val="16"/>
+  </w:num>
+  <w:num w:numId="12">
     <w:abstractNumId w:val="22"/>
   </w:num>
-  <w:num w:numId="7">
+  <w:num w:numId="13">
+    <w:abstractNumId w:val="31"/>
+  </w:num>
+  <w:num w:numId="14">
+    <w:abstractNumId w:val="5"/>
+  </w:num>
+  <w:num w:numId="15">
+    <w:abstractNumId w:val="6"/>
+  </w:num>
+  <w:num w:numId="16">
+    <w:abstractNumId w:val="17"/>
+  </w:num>
+  <w:num w:numId="17">
+    <w:abstractNumId w:val="12"/>
+  </w:num>
+  <w:num w:numId="18">
+    <w:abstractNumId w:val="4"/>
+  </w:num>
+  <w:num w:numId="19">
+    <w:abstractNumId w:val="10"/>
+  </w:num>
+  <w:num w:numId="20">
+    <w:abstractNumId w:val="20"/>
+  </w:num>
+  <w:num w:numId="21">
     <w:abstractNumId w:val="11"/>
   </w:num>
-  <w:num w:numId="8">
+  <w:num w:numId="22">
+    <w:abstractNumId w:val="8"/>
+  </w:num>
+  <w:num w:numId="23">
+    <w:abstractNumId w:val="3"/>
+  </w:num>
+  <w:num w:numId="24">
     <w:abstractNumId w:val="21"/>
   </w:num>
-  <w:num w:numId="9">
-    <w:abstractNumId w:val="17"/>
+  <w:num w:numId="25">
+    <w:abstractNumId w:val="27"/>
   </w:num>
-  <w:num w:numId="10">
-    <w:abstractNumId w:val="13"/>
-  </w:num>
-  <w:num w:numId="11">
-    <w:abstractNumId w:val="14"/>
-  </w:num>
-  <w:num w:numId="12">
-    <w:abstractNumId w:val="20"/>
-  </w:num>
-  <w:num w:numId="13">
-    <w:abstractNumId w:val="29"/>
-  </w:num>
-  <w:num w:numId="14">
-    <w:abstractNumId w:val="4"/>
-  </w:num>
-  <w:num w:numId="15">
-    <w:abstractNumId w:val="5"/>
-  </w:num>
-  <w:num w:numId="16">
-    <w:abstractNumId w:val="15"/>
-  </w:num>
-  <w:num w:numId="17">
-    <w:abstractNumId w:val="10"/>
-  </w:num>
-  <w:num w:numId="18">
-    <w:abstractNumId w:val="3"/>
-  </w:num>
-  <w:num w:numId="19">
-    <w:abstractNumId w:val="8"/>
-  </w:num>
-  <w:num w:numId="20">
+  <w:num w:numId="26">
     <w:abstractNumId w:val="18"/>
   </w:num>
-  <w:num w:numId="21">
+  <w:num w:numId="27">
     <w:abstractNumId w:val="9"/>
   </w:num>
-  <w:num w:numId="22">
-    <w:abstractNumId w:val="6"/>
-  </w:num>
-  <w:num w:numId="23">
-    <w:abstractNumId w:val="2"/>
-  </w:num>
-  <w:num w:numId="24">
-    <w:abstractNumId w:val="19"/>
-  </w:num>
-  <w:num w:numId="25">
+  <w:num w:numId="28">
     <w:abstractNumId w:val="25"/>
   </w:num>
-  <w:num w:numId="26">
-    <w:abstractNumId w:val="16"/>
-  </w:num>
-  <w:num w:numId="27">
-    <w:abstractNumId w:val="7"/>
-  </w:num>
-  <w:num w:numId="28">
-    <w:abstractNumId w:val="23"/>
-  </w:num>
   <w:num w:numId="29">
-    <w:abstractNumId w:val="28"/>
+    <w:abstractNumId w:val="30"/>
   </w:num>
   <w:num w:numId="30">
     <w:abstractNumId w:val="1"/>
+  </w:num>
+  <w:num w:numId="31">
+    <w:abstractNumId w:val="2"/>
+  </w:num>
+  <w:num w:numId="32">
+    <w:abstractNumId w:val="7"/>
   </w:num>
 </w:numbering>
 </file>

--- a/2.Análise/2.1.Modelo de Caso de Uso - MCU/Descrições dos casos de uso.docx
+++ b/2.Análise/2.1.Modelo de Caso de Uso - MCU/Descrições dos casos de uso.docx
@@ -2549,6 +2549,7 @@
                 <w:b/>
               </w:rPr>
             </w:pPr>
+            <w:bookmarkStart w:id="5" w:name="_Hlk492422740"/>
             <w:r>
               <w:rPr>
                 <w:b/>
@@ -2651,15 +2652,7 @@
               <w:t xml:space="preserve"> </w:t>
             </w:r>
             <w:r>
-              <w:t xml:space="preserve">o Gestor deve estar </w:t>
-            </w:r>
-            <w:proofErr w:type="spellStart"/>
-            <w:r>
-              <w:t>logado</w:t>
-            </w:r>
-            <w:proofErr w:type="spellEnd"/>
-            <w:r>
-              <w:t xml:space="preserve"> ao Sistema.</w:t>
+              <w:t>o Gestor deve estar logado ao Sistema.</w:t>
             </w:r>
           </w:p>
         </w:tc>
@@ -2704,7 +2697,7 @@
                 <w:numId w:val="28"/>
               </w:numPr>
             </w:pPr>
-            <w:bookmarkStart w:id="5" w:name="_Hlk492419628"/>
+            <w:bookmarkStart w:id="6" w:name="_Hlk492419628"/>
             <w:r>
               <w:t>Gestor escolhe a opção de “Listar Produtos”</w:t>
             </w:r>
@@ -2780,7 +2773,7 @@
           </w:p>
         </w:tc>
       </w:tr>
-      <w:bookmarkEnd w:id="5"/>
+      <w:bookmarkEnd w:id="6"/>
       <w:tr>
         <w:tc>
           <w:tcPr>
@@ -2887,6 +2880,7 @@
           </w:p>
         </w:tc>
       </w:tr>
+      <w:bookmarkEnd w:id="5"/>
     </w:tbl>
     <w:p/>
     <w:p/>
@@ -3017,15 +3011,7 @@
               <w:t xml:space="preserve"> </w:t>
             </w:r>
             <w:r>
-              <w:t xml:space="preserve">o Gestor deve estar </w:t>
-            </w:r>
-            <w:proofErr w:type="spellStart"/>
-            <w:r>
-              <w:t>logado</w:t>
-            </w:r>
-            <w:proofErr w:type="spellEnd"/>
-            <w:r>
-              <w:t xml:space="preserve"> ao Sistema.</w:t>
+              <w:t>o Gestor deve estar logado ao Sistema.</w:t>
             </w:r>
           </w:p>
         </w:tc>
@@ -3085,6 +3071,20 @@
             <w:r>
               <w:t>Sistema exibe lista de produtos cuja quantidade em estoque está abaixo da quantidade “limite” informada em seu cadastro.</w:t>
             </w:r>
+          </w:p>
+          <w:p>
+            <w:pPr>
+              <w:pStyle w:val="PargrafodaLista"/>
+              <w:numPr>
+                <w:ilvl w:val="0"/>
+                <w:numId w:val="31"/>
+              </w:numPr>
+            </w:pPr>
+            <w:r>
+              <w:t>Caso de uso é encerrado</w:t>
+            </w:r>
+            <w:bookmarkStart w:id="7" w:name="_GoBack"/>
+            <w:bookmarkEnd w:id="7"/>
             <w:r>
               <w:br/>
             </w:r>
@@ -3116,25 +3116,376 @@
                 <w:numId w:val="32"/>
               </w:numPr>
             </w:pPr>
-            <w:commentRangeStart w:id="6"/>
+            <w:commentRangeStart w:id="8"/>
             <w:r>
               <w:t>NÃO SEI SE TEM</w:t>
             </w:r>
-            <w:commentRangeEnd w:id="6"/>
+            <w:commentRangeEnd w:id="8"/>
             <w:r>
               <w:rPr>
                 <w:rStyle w:val="Refdecomentrio"/>
               </w:rPr>
-              <w:commentReference w:id="6"/>
+              <w:commentReference w:id="8"/>
             </w:r>
           </w:p>
         </w:tc>
       </w:tr>
     </w:tbl>
-    <w:p>
-      <w:bookmarkStart w:id="7" w:name="_GoBack"/>
-      <w:bookmarkEnd w:id="7"/>
-    </w:p>
+    <w:p/>
+    <w:p/>
+    <w:p/>
+    <w:p/>
+    <w:p/>
+    <w:p/>
+    <w:tbl>
+      <w:tblPr>
+        <w:tblStyle w:val="Tabelacomgrade"/>
+        <w:tblW w:w="9606" w:type="dxa"/>
+        <w:tblLook w:val="04A0" w:firstRow="1" w:lastRow="0" w:firstColumn="1" w:lastColumn="0" w:noHBand="0" w:noVBand="1"/>
+      </w:tblPr>
+      <w:tblGrid>
+        <w:gridCol w:w="2264"/>
+        <w:gridCol w:w="7342"/>
+      </w:tblGrid>
+      <w:tr>
+        <w:trPr>
+          <w:trHeight w:val="500"/>
+        </w:trPr>
+        <w:tc>
+          <w:tcPr>
+            <w:tcW w:w="2264" w:type="dxa"/>
+            <w:vAlign w:val="center"/>
+          </w:tcPr>
+          <w:p>
+            <w:pPr>
+              <w:jc w:val="center"/>
+              <w:rPr>
+                <w:b/>
+              </w:rPr>
+            </w:pPr>
+            <w:r>
+              <w:rPr>
+                <w:b/>
+              </w:rPr>
+              <w:lastRenderedPageBreak/>
+              <w:t>CDU04</w:t>
+            </w:r>
+          </w:p>
+        </w:tc>
+        <w:tc>
+          <w:tcPr>
+            <w:tcW w:w="7342" w:type="dxa"/>
+            <w:vAlign w:val="center"/>
+          </w:tcPr>
+          <w:p>
+            <w:pPr>
+              <w:rPr>
+                <w:b/>
+              </w:rPr>
+            </w:pPr>
+            <w:r>
+              <w:rPr>
+                <w:b/>
+              </w:rPr>
+              <w:t xml:space="preserve">Nome: </w:t>
+            </w:r>
+            <w:r>
+              <w:t>Ver histórico de um produto</w:t>
+            </w:r>
+          </w:p>
+        </w:tc>
+      </w:tr>
+      <w:tr>
+        <w:trPr>
+          <w:trHeight w:val="444"/>
+        </w:trPr>
+        <w:tc>
+          <w:tcPr>
+            <w:tcW w:w="9606" w:type="dxa"/>
+            <w:gridSpan w:val="2"/>
+          </w:tcPr>
+          <w:p>
+            <w:r>
+              <w:rPr>
+                <w:b/>
+              </w:rPr>
+              <w:t>Atores:</w:t>
+            </w:r>
+            <w:r>
+              <w:rPr>
+                <w:b/>
+              </w:rPr>
+              <w:t xml:space="preserve"> </w:t>
+            </w:r>
+            <w:r>
+              <w:t>Gestor ou Operador</w:t>
+            </w:r>
+          </w:p>
+        </w:tc>
+      </w:tr>
+      <w:tr>
+        <w:tc>
+          <w:tcPr>
+            <w:tcW w:w="9606" w:type="dxa"/>
+            <w:gridSpan w:val="2"/>
+          </w:tcPr>
+          <w:p>
+            <w:r>
+              <w:rPr>
+                <w:b/>
+              </w:rPr>
+              <w:t>Descrição</w:t>
+            </w:r>
+            <w:r>
+              <w:t>: Esse caso de uso descreve o ato de consultar o histórico de entradas e saídas de um produto.</w:t>
+            </w:r>
+            <w:r>
+              <w:br/>
+              <w:t xml:space="preserve"> </w:t>
+            </w:r>
+          </w:p>
+        </w:tc>
+      </w:tr>
+      <w:tr>
+        <w:trPr>
+          <w:trHeight w:val="431"/>
+        </w:trPr>
+        <w:tc>
+          <w:tcPr>
+            <w:tcW w:w="9606" w:type="dxa"/>
+            <w:gridSpan w:val="2"/>
+          </w:tcPr>
+          <w:p>
+            <w:r>
+              <w:rPr>
+                <w:b/>
+              </w:rPr>
+              <w:t>Pré-condição:</w:t>
+            </w:r>
+            <w:r>
+              <w:rPr>
+                <w:b/>
+              </w:rPr>
+              <w:t xml:space="preserve"> </w:t>
+            </w:r>
+            <w:r>
+              <w:t>o funcionário deve estar logado ao Sistema.</w:t>
+            </w:r>
+          </w:p>
+        </w:tc>
+      </w:tr>
+      <w:tr>
+        <w:tc>
+          <w:tcPr>
+            <w:tcW w:w="9606" w:type="dxa"/>
+            <w:gridSpan w:val="2"/>
+            <w:shd w:val="clear" w:color="auto" w:fill="F2F2F2" w:themeFill="background1" w:themeFillShade="F2"/>
+          </w:tcPr>
+          <w:p>
+            <w:pPr>
+              <w:jc w:val="center"/>
+              <w:rPr>
+                <w:b/>
+              </w:rPr>
+            </w:pPr>
+            <w:r>
+              <w:rPr>
+                <w:b/>
+              </w:rPr>
+              <w:t>Fluxo principal</w:t>
+            </w:r>
+          </w:p>
+        </w:tc>
+      </w:tr>
+      <w:tr>
+        <w:trPr>
+          <w:trHeight w:val="1181"/>
+        </w:trPr>
+        <w:tc>
+          <w:tcPr>
+            <w:tcW w:w="9606" w:type="dxa"/>
+            <w:gridSpan w:val="2"/>
+          </w:tcPr>
+          <w:p>
+            <w:pPr>
+              <w:pStyle w:val="PargrafodaLista"/>
+              <w:numPr>
+                <w:ilvl w:val="0"/>
+                <w:numId w:val="33"/>
+              </w:numPr>
+            </w:pPr>
+            <w:r>
+              <w:t>Funcionário escolhe a opção “</w:t>
+            </w:r>
+            <w:r>
+              <w:t>Ver histórico de um produto</w:t>
+            </w:r>
+            <w:r>
+              <w:t>”</w:t>
+            </w:r>
+          </w:p>
+          <w:p>
+            <w:pPr>
+              <w:pStyle w:val="PargrafodaLista"/>
+              <w:numPr>
+                <w:ilvl w:val="0"/>
+                <w:numId w:val="33"/>
+              </w:numPr>
+            </w:pPr>
+            <w:r>
+              <w:t>Sistema exibe a mensagem “Informe um produto”</w:t>
+            </w:r>
+          </w:p>
+          <w:p>
+            <w:pPr>
+              <w:pStyle w:val="PargrafodaLista"/>
+              <w:numPr>
+                <w:ilvl w:val="0"/>
+                <w:numId w:val="33"/>
+              </w:numPr>
+            </w:pPr>
+            <w:r>
+              <w:t>Gestor insere o produto desejado</w:t>
+            </w:r>
+          </w:p>
+          <w:p>
+            <w:pPr>
+              <w:pStyle w:val="PargrafodaLista"/>
+              <w:numPr>
+                <w:ilvl w:val="0"/>
+                <w:numId w:val="33"/>
+              </w:numPr>
+            </w:pPr>
+            <w:r>
+              <w:t>Sistema exibe o histórico de entradas e saídas do produto em questão</w:t>
+            </w:r>
+          </w:p>
+          <w:p>
+            <w:pPr>
+              <w:pStyle w:val="PargrafodaLista"/>
+              <w:numPr>
+                <w:ilvl w:val="0"/>
+                <w:numId w:val="33"/>
+              </w:numPr>
+            </w:pPr>
+            <w:r>
+              <w:t>Caso de uso é encerrado</w:t>
+            </w:r>
+          </w:p>
+        </w:tc>
+      </w:tr>
+      <w:tr>
+        <w:tc>
+          <w:tcPr>
+            <w:tcW w:w="9606" w:type="dxa"/>
+            <w:gridSpan w:val="2"/>
+            <w:shd w:val="clear" w:color="auto" w:fill="F2F2F2" w:themeFill="background1" w:themeFillShade="F2"/>
+          </w:tcPr>
+          <w:p>
+            <w:pPr>
+              <w:pStyle w:val="PargrafodaLista"/>
+              <w:ind w:left="1440"/>
+              <w:jc w:val="center"/>
+            </w:pPr>
+            <w:r>
+              <w:rPr>
+                <w:b/>
+              </w:rPr>
+              <w:t xml:space="preserve">Fluxo alternativo: </w:t>
+            </w:r>
+            <w:r>
+              <w:t>Produto inválido</w:t>
+            </w:r>
+          </w:p>
+        </w:tc>
+      </w:tr>
+      <w:tr>
+        <w:trPr>
+          <w:trHeight w:val="587"/>
+        </w:trPr>
+        <w:tc>
+          <w:tcPr>
+            <w:tcW w:w="9606" w:type="dxa"/>
+            <w:gridSpan w:val="2"/>
+          </w:tcPr>
+          <w:p>
+            <w:pPr>
+              <w:pStyle w:val="PargrafodaLista"/>
+              <w:numPr>
+                <w:ilvl w:val="0"/>
+                <w:numId w:val="33"/>
+              </w:numPr>
+            </w:pPr>
+            <w:r>
+              <w:t>Sistema exibe a mensagem “Produto inserido não encontrado”</w:t>
+            </w:r>
+          </w:p>
+          <w:p>
+            <w:pPr>
+              <w:pStyle w:val="PargrafodaLista"/>
+              <w:numPr>
+                <w:ilvl w:val="0"/>
+                <w:numId w:val="33"/>
+              </w:numPr>
+            </w:pPr>
+            <w:r>
+              <w:t>Caso de uso é encerrado</w:t>
+            </w:r>
+          </w:p>
+          <w:p/>
+        </w:tc>
+      </w:tr>
+      <w:tr>
+        <w:trPr>
+          <w:trHeight w:val="1181"/>
+        </w:trPr>
+        <w:tc>
+          <w:tcPr>
+            <w:tcW w:w="9606" w:type="dxa"/>
+            <w:gridSpan w:val="2"/>
+          </w:tcPr>
+          <w:p>
+            <w:r>
+              <w:rPr>
+                <w:b/>
+              </w:rPr>
+              <w:t>Pós-condição:</w:t>
+            </w:r>
+          </w:p>
+          <w:p>
+            <w:pPr>
+              <w:pStyle w:val="PargrafodaLista"/>
+              <w:numPr>
+                <w:ilvl w:val="0"/>
+                <w:numId w:val="24"/>
+              </w:numPr>
+              <w:rPr>
+                <w:b/>
+              </w:rPr>
+            </w:pPr>
+            <w:r>
+              <w:t>Fluxo principal: é exibido o histórico do produtos desejado.</w:t>
+            </w:r>
+          </w:p>
+          <w:p>
+            <w:pPr>
+              <w:pStyle w:val="PargrafodaLista"/>
+              <w:numPr>
+                <w:ilvl w:val="0"/>
+                <w:numId w:val="24"/>
+              </w:numPr>
+            </w:pPr>
+            <w:r>
+              <w:t>Produto inválido: nenhum histórico é exibido.</w:t>
+            </w:r>
+          </w:p>
+        </w:tc>
+      </w:tr>
+    </w:tbl>
+    <w:p/>
+    <w:p/>
+    <w:p/>
+    <w:p/>
     <w:p/>
     <w:p/>
     <w:p/>
@@ -3181,6 +3532,7 @@
               <w:rPr>
                 <w:b/>
               </w:rPr>
+              <w:lastRenderedPageBreak/>
               <w:t>CDU17</w:t>
             </w:r>
           </w:p>
@@ -3284,15 +3636,7 @@
               <w:t xml:space="preserve"> </w:t>
             </w:r>
             <w:r>
-              <w:t xml:space="preserve">o Administrador deve estar </w:t>
-            </w:r>
-            <w:proofErr w:type="spellStart"/>
-            <w:r>
-              <w:t>logado</w:t>
-            </w:r>
-            <w:proofErr w:type="spellEnd"/>
-            <w:r>
-              <w:t xml:space="preserve"> ao Sistema.</w:t>
+              <w:t>o Administrador deve estar logado ao Sistema.</w:t>
             </w:r>
           </w:p>
         </w:tc>
@@ -3836,7 +4180,6 @@
               <w:rPr>
                 <w:b/>
               </w:rPr>
-              <w:lastRenderedPageBreak/>
               <w:t>Pós-condição:</w:t>
             </w:r>
           </w:p>
@@ -3963,45 +4306,54 @@
         <w:pStyle w:val="Ttulo1"/>
         <w:rPr>
           <w:color w:val="FF0000"/>
+          <w:sz w:val="32"/>
         </w:rPr>
       </w:pPr>
-      <w:commentRangeStart w:id="8"/>
+      <w:commentRangeStart w:id="9"/>
       <w:r>
         <w:rPr>
           <w:color w:val="FF0000"/>
+          <w:sz w:val="32"/>
         </w:rPr>
+        <w:lastRenderedPageBreak/>
         <w:t>D</w:t>
       </w:r>
       <w:r>
         <w:rPr>
           <w:color w:val="FF0000"/>
+          <w:sz w:val="32"/>
         </w:rPr>
         <w:t>escrição/Especificação</w:t>
       </w:r>
       <w:r>
         <w:rPr>
           <w:color w:val="FF0000"/>
+          <w:sz w:val="32"/>
         </w:rPr>
         <w:t xml:space="preserve"> dos Casos de Uso</w:t>
       </w:r>
-      <w:commentRangeEnd w:id="8"/>
+      <w:commentRangeEnd w:id="9"/>
       <w:r>
         <w:rPr>
           <w:rStyle w:val="Refdecomentrio"/>
-          <w:b w:val="0"/>
+          <w:sz w:val="20"/>
         </w:rPr>
-        <w:commentReference w:id="8"/>
+        <w:commentReference w:id="9"/>
       </w:r>
     </w:p>
     <w:p>
       <w:pPr>
         <w:rPr>
+          <w:b/>
           <w:color w:val="FF0000"/>
+          <w:sz w:val="26"/>
         </w:rPr>
       </w:pPr>
       <w:r>
         <w:rPr>
+          <w:b/>
           <w:color w:val="FF0000"/>
+          <w:sz w:val="26"/>
         </w:rPr>
         <w:t>DAQUI PRA FRENTE SÃO SO CASOS DE USO ANTES DE REFORMULAR O DIAGRAMA. DEVEM SER REFEITOS E DEPOIS RETIRADOS DAQUI!</w:t>
       </w:r>
@@ -4291,7 +4643,7 @@
             <w:pPr>
               <w:jc w:val="center"/>
             </w:pPr>
-            <w:bookmarkStart w:id="9" w:name="_Hlk491985443"/>
+            <w:bookmarkStart w:id="10" w:name="_Hlk491985443"/>
             <w:r>
               <w:rPr>
                 <w:b/>
@@ -4304,7 +4656,7 @@
           </w:p>
         </w:tc>
       </w:tr>
-      <w:bookmarkEnd w:id="9"/>
+      <w:bookmarkEnd w:id="10"/>
       <w:tr>
         <w:trPr>
           <w:trHeight w:val="1171"/>
@@ -5055,7 +5407,7 @@
                 <w:b/>
               </w:rPr>
             </w:pPr>
-            <w:bookmarkStart w:id="10" w:name="_Hlk492381736"/>
+            <w:bookmarkStart w:id="11" w:name="_Hlk492381736"/>
             <w:r>
               <w:rPr>
                 <w:b/>
@@ -5436,16 +5788,16 @@
                 <w:numId w:val="14"/>
               </w:numPr>
             </w:pPr>
-            <w:commentRangeStart w:id="11"/>
+            <w:commentRangeStart w:id="12"/>
             <w:r>
               <w:t>Gestor seleciona um produto para visualizar individualmente</w:t>
             </w:r>
-            <w:commentRangeEnd w:id="11"/>
+            <w:commentRangeEnd w:id="12"/>
             <w:r>
               <w:rPr>
                 <w:rStyle w:val="Refdecomentrio"/>
               </w:rPr>
-              <w:commentReference w:id="11"/>
+              <w:commentReference w:id="12"/>
             </w:r>
           </w:p>
           <w:p>
@@ -5581,7 +5933,7 @@
           </w:p>
         </w:tc>
       </w:tr>
-      <w:bookmarkEnd w:id="10"/>
+      <w:bookmarkEnd w:id="11"/>
     </w:tbl>
     <w:p/>
     <w:p>
@@ -6565,20 +6917,20 @@
                 <w:b/>
               </w:rPr>
             </w:pPr>
-            <w:bookmarkStart w:id="12" w:name="_Hlk492421176"/>
-            <w:commentRangeStart w:id="13"/>
+            <w:bookmarkStart w:id="13" w:name="_Hlk492421176"/>
+            <w:commentRangeStart w:id="14"/>
             <w:r>
               <w:rPr>
                 <w:b/>
               </w:rPr>
               <w:t>CDU06</w:t>
             </w:r>
-            <w:commentRangeEnd w:id="13"/>
+            <w:commentRangeEnd w:id="14"/>
             <w:r>
               <w:rPr>
                 <w:rStyle w:val="Refdecomentrio"/>
               </w:rPr>
-              <w:commentReference w:id="13"/>
+              <w:commentReference w:id="14"/>
             </w:r>
           </w:p>
         </w:tc>
@@ -6600,16 +6952,16 @@
               </w:rPr>
               <w:t xml:space="preserve">Nome: </w:t>
             </w:r>
-            <w:commentRangeStart w:id="14"/>
+            <w:commentRangeStart w:id="15"/>
             <w:r>
               <w:t>Ver apenas produtos com quantidade baixa</w:t>
             </w:r>
-            <w:commentRangeEnd w:id="14"/>
+            <w:commentRangeEnd w:id="15"/>
             <w:r>
               <w:rPr>
                 <w:rStyle w:val="Refdecomentrio"/>
               </w:rPr>
-              <w:commentReference w:id="14"/>
+              <w:commentReference w:id="15"/>
             </w:r>
           </w:p>
         </w:tc>
@@ -6871,7 +7223,7 @@
           </w:p>
         </w:tc>
       </w:tr>
-      <w:bookmarkEnd w:id="12"/>
+      <w:bookmarkEnd w:id="13"/>
     </w:tbl>
     <w:p/>
     <w:p/>
@@ -6970,11 +7322,7 @@
               <w:t>Descrição</w:t>
             </w:r>
             <w:r>
-              <w:t xml:space="preserve">: Esse caso de uso descreve as funcionalidades do sistema a serem acessadas por um Gestor no </w:t>
-            </w:r>
-            <w:r>
-              <w:lastRenderedPageBreak/>
-              <w:t>que tange a gerenciar categorias.</w:t>
+              <w:t>: Esse caso de uso descreve as funcionalidades do sistema a serem acessadas por um Gestor no que tange a gerenciar categorias.</w:t>
             </w:r>
           </w:p>
         </w:tc>
@@ -6993,7 +7341,6 @@
               <w:rPr>
                 <w:b/>
               </w:rPr>
-              <w:lastRenderedPageBreak/>
               <w:t>Pré-condição:</w:t>
             </w:r>
             <w:r>
@@ -7427,7 +7774,7 @@
                 <w:b/>
               </w:rPr>
             </w:pPr>
-            <w:commentRangeStart w:id="15"/>
+            <w:commentRangeStart w:id="16"/>
             <w:r>
               <w:rPr>
                 <w:b/>
@@ -7457,12 +7804,12 @@
             <w:r>
               <w:t>Obter quantidade de unidades estocada em uma categoria</w:t>
             </w:r>
-            <w:commentRangeEnd w:id="15"/>
+            <w:commentRangeEnd w:id="16"/>
             <w:r>
               <w:rPr>
                 <w:rStyle w:val="Refdecomentrio"/>
               </w:rPr>
-              <w:commentReference w:id="15"/>
+              <w:commentReference w:id="16"/>
             </w:r>
           </w:p>
         </w:tc>
@@ -7736,7 +8083,7 @@
       </w:r>
     </w:p>
   </w:comment>
-  <w:comment w:id="6" w:author="Sofia Moraes" w:date="2017-09-06T00:51:00Z" w:initials="SM">
+  <w:comment w:id="8" w:author="Sofia Moraes" w:date="2017-09-06T00:51:00Z" w:initials="SM">
     <w:p>
       <w:pPr>
         <w:pStyle w:val="Textodecomentrio"/>
@@ -7752,7 +8099,7 @@
       </w:r>
     </w:p>
   </w:comment>
-  <w:comment w:id="8" w:author="Sofia Moraes" w:date="2017-09-06T00:30:00Z" w:initials="SM">
+  <w:comment w:id="9" w:author="Sofia Moraes" w:date="2017-09-06T00:30:00Z" w:initials="SM">
     <w:p>
       <w:pPr>
         <w:pStyle w:val="Textodecomentrio"/>
@@ -7768,7 +8115,7 @@
       </w:r>
     </w:p>
   </w:comment>
-  <w:comment w:id="11" w:author="Sofia Moraes" w:date="2017-09-05T14:26:00Z" w:initials="SM">
+  <w:comment w:id="12" w:author="Sofia Moraes" w:date="2017-09-05T14:26:00Z" w:initials="SM">
     <w:p>
       <w:pPr>
         <w:pStyle w:val="Textodecomentrio"/>
@@ -7789,7 +8136,7 @@
       </w:pPr>
     </w:p>
   </w:comment>
-  <w:comment w:id="13" w:author="Sofia Moraes" w:date="2017-09-05T14:50:00Z" w:initials="SM">
+  <w:comment w:id="14" w:author="Sofia Moraes" w:date="2017-09-05T14:50:00Z" w:initials="SM">
     <w:p>
       <w:pPr>
         <w:pStyle w:val="Textodecomentrio"/>
@@ -7805,7 +8152,7 @@
       </w:r>
     </w:p>
   </w:comment>
-  <w:comment w:id="14" w:author="Sofia Moraes" w:date="2017-09-05T14:53:00Z" w:initials="SM">
+  <w:comment w:id="15" w:author="Sofia Moraes" w:date="2017-09-05T14:53:00Z" w:initials="SM">
     <w:p>
       <w:pPr>
         <w:pStyle w:val="Textodecomentrio"/>
@@ -7821,7 +8168,7 @@
       </w:r>
     </w:p>
   </w:comment>
-  <w:comment w:id="15" w:author="Sofia Moraes" w:date="2017-09-05T14:52:00Z" w:initials="SM">
+  <w:comment w:id="16" w:author="Sofia Moraes" w:date="2017-09-05T14:52:00Z" w:initials="SM">
     <w:p>
       <w:pPr>
         <w:pStyle w:val="Textodecomentrio"/>
@@ -9795,6 +10142,127 @@
     </w:lvl>
   </w:abstractNum>
   <w:abstractNum w:abstractNumId="20" w15:restartNumberingAfterBreak="0">
+    <w:nsid w:val="465F5F11"/>
+    <w:multiLevelType w:val="multilevel"/>
+    <w:tmpl w:val="F026A49C"/>
+    <w:lvl w:ilvl="0">
+      <w:start w:val="1"/>
+      <w:numFmt w:val="decimal"/>
+      <w:lvlText w:val="%1."/>
+      <w:lvlJc w:val="left"/>
+      <w:pPr>
+        <w:ind w:left="720" w:hanging="360"/>
+      </w:pPr>
+      <w:rPr>
+        <w:rFonts w:hint="default"/>
+      </w:rPr>
+    </w:lvl>
+    <w:lvl w:ilvl="1">
+      <w:start w:val="1"/>
+      <w:numFmt w:val="decimal"/>
+      <w:isLgl/>
+      <w:lvlText w:val="%1.%2."/>
+      <w:lvlJc w:val="left"/>
+      <w:pPr>
+        <w:ind w:left="1440" w:hanging="360"/>
+      </w:pPr>
+      <w:rPr>
+        <w:rFonts w:hint="default"/>
+      </w:rPr>
+    </w:lvl>
+    <w:lvl w:ilvl="2">
+      <w:start w:val="1"/>
+      <w:numFmt w:val="decimal"/>
+      <w:isLgl/>
+      <w:lvlText w:val="%1.%2.%3."/>
+      <w:lvlJc w:val="left"/>
+      <w:pPr>
+        <w:ind w:left="2520" w:hanging="720"/>
+      </w:pPr>
+      <w:rPr>
+        <w:rFonts w:hint="default"/>
+      </w:rPr>
+    </w:lvl>
+    <w:lvl w:ilvl="3">
+      <w:start w:val="1"/>
+      <w:numFmt w:val="decimal"/>
+      <w:isLgl/>
+      <w:lvlText w:val="%1.%2.%3.%4."/>
+      <w:lvlJc w:val="left"/>
+      <w:pPr>
+        <w:ind w:left="3240" w:hanging="720"/>
+      </w:pPr>
+      <w:rPr>
+        <w:rFonts w:hint="default"/>
+      </w:rPr>
+    </w:lvl>
+    <w:lvl w:ilvl="4">
+      <w:start w:val="1"/>
+      <w:numFmt w:val="decimal"/>
+      <w:isLgl/>
+      <w:lvlText w:val="%1.%2.%3.%4.%5."/>
+      <w:lvlJc w:val="left"/>
+      <w:pPr>
+        <w:ind w:left="4320" w:hanging="1080"/>
+      </w:pPr>
+      <w:rPr>
+        <w:rFonts w:hint="default"/>
+      </w:rPr>
+    </w:lvl>
+    <w:lvl w:ilvl="5">
+      <w:start w:val="1"/>
+      <w:numFmt w:val="decimal"/>
+      <w:isLgl/>
+      <w:lvlText w:val="%1.%2.%3.%4.%5.%6."/>
+      <w:lvlJc w:val="left"/>
+      <w:pPr>
+        <w:ind w:left="5040" w:hanging="1080"/>
+      </w:pPr>
+      <w:rPr>
+        <w:rFonts w:hint="default"/>
+      </w:rPr>
+    </w:lvl>
+    <w:lvl w:ilvl="6">
+      <w:start w:val="1"/>
+      <w:numFmt w:val="decimal"/>
+      <w:isLgl/>
+      <w:lvlText w:val="%1.%2.%3.%4.%5.%6.%7."/>
+      <w:lvlJc w:val="left"/>
+      <w:pPr>
+        <w:ind w:left="6120" w:hanging="1440"/>
+      </w:pPr>
+      <w:rPr>
+        <w:rFonts w:hint="default"/>
+      </w:rPr>
+    </w:lvl>
+    <w:lvl w:ilvl="7">
+      <w:start w:val="1"/>
+      <w:numFmt w:val="decimal"/>
+      <w:isLgl/>
+      <w:lvlText w:val="%1.%2.%3.%4.%5.%6.%7.%8."/>
+      <w:lvlJc w:val="left"/>
+      <w:pPr>
+        <w:ind w:left="6840" w:hanging="1440"/>
+      </w:pPr>
+      <w:rPr>
+        <w:rFonts w:hint="default"/>
+      </w:rPr>
+    </w:lvl>
+    <w:lvl w:ilvl="8">
+      <w:start w:val="1"/>
+      <w:numFmt w:val="decimal"/>
+      <w:isLgl/>
+      <w:lvlText w:val="%1.%2.%3.%4.%5.%6.%7.%8.%9."/>
+      <w:lvlJc w:val="left"/>
+      <w:pPr>
+        <w:ind w:left="7920" w:hanging="1800"/>
+      </w:pPr>
+      <w:rPr>
+        <w:rFonts w:hint="default"/>
+      </w:rPr>
+    </w:lvl>
+  </w:abstractNum>
+  <w:abstractNum w:abstractNumId="21" w15:restartNumberingAfterBreak="0">
     <w:nsid w:val="4A154E43"/>
     <w:multiLevelType w:val="multilevel"/>
     <w:tmpl w:val="F026A49C"/>
@@ -9915,7 +10383,7 @@
       </w:rPr>
     </w:lvl>
   </w:abstractNum>
-  <w:abstractNum w:abstractNumId="21" w15:restartNumberingAfterBreak="0">
+  <w:abstractNum w:abstractNumId="22" w15:restartNumberingAfterBreak="0">
     <w:nsid w:val="502F54E3"/>
     <w:multiLevelType w:val="hybridMultilevel"/>
     <w:tmpl w:val="A708903C"/>
@@ -10028,7 +10496,7 @@
       </w:rPr>
     </w:lvl>
   </w:abstractNum>
-  <w:abstractNum w:abstractNumId="22" w15:restartNumberingAfterBreak="0">
+  <w:abstractNum w:abstractNumId="23" w15:restartNumberingAfterBreak="0">
     <w:nsid w:val="525C61E9"/>
     <w:multiLevelType w:val="hybridMultilevel"/>
     <w:tmpl w:val="03BCC4D8"/>
@@ -10117,7 +10585,7 @@
       </w:pPr>
     </w:lvl>
   </w:abstractNum>
-  <w:abstractNum w:abstractNumId="23" w15:restartNumberingAfterBreak="0">
+  <w:abstractNum w:abstractNumId="24" w15:restartNumberingAfterBreak="0">
     <w:nsid w:val="5C4801F0"/>
     <w:multiLevelType w:val="hybridMultilevel"/>
     <w:tmpl w:val="E97A9290"/>
@@ -10206,7 +10674,7 @@
       </w:pPr>
     </w:lvl>
   </w:abstractNum>
-  <w:abstractNum w:abstractNumId="24" w15:restartNumberingAfterBreak="0">
+  <w:abstractNum w:abstractNumId="25" w15:restartNumberingAfterBreak="0">
     <w:nsid w:val="611E183C"/>
     <w:multiLevelType w:val="hybridMultilevel"/>
     <w:tmpl w:val="BDB69BF6"/>
@@ -10295,7 +10763,7 @@
       </w:pPr>
     </w:lvl>
   </w:abstractNum>
-  <w:abstractNum w:abstractNumId="25" w15:restartNumberingAfterBreak="0">
+  <w:abstractNum w:abstractNumId="26" w15:restartNumberingAfterBreak="0">
     <w:nsid w:val="67B552FC"/>
     <w:multiLevelType w:val="hybridMultilevel"/>
     <w:tmpl w:val="90685B7A"/>
@@ -10384,7 +10852,7 @@
       </w:pPr>
     </w:lvl>
   </w:abstractNum>
-  <w:abstractNum w:abstractNumId="26" w15:restartNumberingAfterBreak="0">
+  <w:abstractNum w:abstractNumId="27" w15:restartNumberingAfterBreak="0">
     <w:nsid w:val="6AF33333"/>
     <w:multiLevelType w:val="hybridMultilevel"/>
     <w:tmpl w:val="EA647E28"/>
@@ -10473,7 +10941,7 @@
       </w:pPr>
     </w:lvl>
   </w:abstractNum>
-  <w:abstractNum w:abstractNumId="27" w15:restartNumberingAfterBreak="0">
+  <w:abstractNum w:abstractNumId="28" w15:restartNumberingAfterBreak="0">
     <w:nsid w:val="6F641922"/>
     <w:multiLevelType w:val="hybridMultilevel"/>
     <w:tmpl w:val="A9664642"/>
@@ -10562,7 +11030,7 @@
       </w:pPr>
     </w:lvl>
   </w:abstractNum>
-  <w:abstractNum w:abstractNumId="28" w15:restartNumberingAfterBreak="0">
+  <w:abstractNum w:abstractNumId="29" w15:restartNumberingAfterBreak="0">
     <w:nsid w:val="722B355F"/>
     <w:multiLevelType w:val="hybridMultilevel"/>
     <w:tmpl w:val="74A8D536"/>
@@ -10648,7 +11116,7 @@
       </w:pPr>
     </w:lvl>
   </w:abstractNum>
-  <w:abstractNum w:abstractNumId="29" w15:restartNumberingAfterBreak="0">
+  <w:abstractNum w:abstractNumId="30" w15:restartNumberingAfterBreak="0">
     <w:nsid w:val="78FD488F"/>
     <w:multiLevelType w:val="hybridMultilevel"/>
     <w:tmpl w:val="8E2C96C0"/>
@@ -10737,7 +11205,7 @@
       </w:pPr>
     </w:lvl>
   </w:abstractNum>
-  <w:abstractNum w:abstractNumId="30" w15:restartNumberingAfterBreak="0">
+  <w:abstractNum w:abstractNumId="31" w15:restartNumberingAfterBreak="0">
     <w:nsid w:val="7A347C6C"/>
     <w:multiLevelType w:val="hybridMultilevel"/>
     <w:tmpl w:val="22045388"/>
@@ -10826,7 +11294,7 @@
       </w:pPr>
     </w:lvl>
   </w:abstractNum>
-  <w:abstractNum w:abstractNumId="31" w15:restartNumberingAfterBreak="0">
+  <w:abstractNum w:abstractNumId="32" w15:restartNumberingAfterBreak="0">
     <w:nsid w:val="7DCB3082"/>
     <w:multiLevelType w:val="hybridMultilevel"/>
     <w:tmpl w:val="816EB772"/>
@@ -10919,25 +11387,25 @@
     <w:abstractNumId w:val="14"/>
   </w:num>
   <w:num w:numId="2">
-    <w:abstractNumId w:val="26"/>
+    <w:abstractNumId w:val="27"/>
   </w:num>
   <w:num w:numId="3">
-    <w:abstractNumId w:val="28"/>
+    <w:abstractNumId w:val="29"/>
   </w:num>
   <w:num w:numId="4">
-    <w:abstractNumId w:val="29"/>
+    <w:abstractNumId w:val="30"/>
   </w:num>
   <w:num w:numId="5">
     <w:abstractNumId w:val="0"/>
   </w:num>
   <w:num w:numId="6">
-    <w:abstractNumId w:val="24"/>
+    <w:abstractNumId w:val="25"/>
   </w:num>
   <w:num w:numId="7">
     <w:abstractNumId w:val="13"/>
   </w:num>
   <w:num w:numId="8">
-    <w:abstractNumId w:val="23"/>
+    <w:abstractNumId w:val="24"/>
   </w:num>
   <w:num w:numId="9">
     <w:abstractNumId w:val="19"/>
@@ -10949,10 +11417,10 @@
     <w:abstractNumId w:val="16"/>
   </w:num>
   <w:num w:numId="12">
-    <w:abstractNumId w:val="22"/>
+    <w:abstractNumId w:val="23"/>
   </w:num>
   <w:num w:numId="13">
-    <w:abstractNumId w:val="31"/>
+    <w:abstractNumId w:val="32"/>
   </w:num>
   <w:num w:numId="14">
     <w:abstractNumId w:val="5"/>
@@ -10973,7 +11441,7 @@
     <w:abstractNumId w:val="10"/>
   </w:num>
   <w:num w:numId="20">
-    <w:abstractNumId w:val="20"/>
+    <w:abstractNumId w:val="21"/>
   </w:num>
   <w:num w:numId="21">
     <w:abstractNumId w:val="11"/>
@@ -10985,10 +11453,10 @@
     <w:abstractNumId w:val="3"/>
   </w:num>
   <w:num w:numId="24">
-    <w:abstractNumId w:val="21"/>
+    <w:abstractNumId w:val="22"/>
   </w:num>
   <w:num w:numId="25">
-    <w:abstractNumId w:val="27"/>
+    <w:abstractNumId w:val="28"/>
   </w:num>
   <w:num w:numId="26">
     <w:abstractNumId w:val="18"/>
@@ -10997,10 +11465,10 @@
     <w:abstractNumId w:val="9"/>
   </w:num>
   <w:num w:numId="28">
-    <w:abstractNumId w:val="25"/>
+    <w:abstractNumId w:val="26"/>
   </w:num>
   <w:num w:numId="29">
-    <w:abstractNumId w:val="30"/>
+    <w:abstractNumId w:val="31"/>
   </w:num>
   <w:num w:numId="30">
     <w:abstractNumId w:val="1"/>
@@ -11010,6 +11478,9 @@
   </w:num>
   <w:num w:numId="32">
     <w:abstractNumId w:val="7"/>
+  </w:num>
+  <w:num w:numId="33">
+    <w:abstractNumId w:val="20"/>
   </w:num>
 </w:numbering>
 </file>

--- a/2.Análise/2.1.Modelo de Caso de Uso - MCU/Descrições dos casos de uso.docx
+++ b/2.Análise/2.1.Modelo de Caso de Uso - MCU/Descrições dos casos de uso.docx
@@ -3083,8 +3083,6 @@
             <w:r>
               <w:t>Caso de uso é encerrado</w:t>
             </w:r>
-            <w:bookmarkStart w:id="7" w:name="_GoBack"/>
-            <w:bookmarkEnd w:id="7"/>
             <w:r>
               <w:br/>
             </w:r>
@@ -3116,16 +3114,16 @@
                 <w:numId w:val="32"/>
               </w:numPr>
             </w:pPr>
-            <w:commentRangeStart w:id="8"/>
+            <w:commentRangeStart w:id="7"/>
             <w:r>
               <w:t>NÃO SEI SE TEM</w:t>
             </w:r>
-            <w:commentRangeEnd w:id="8"/>
+            <w:commentRangeEnd w:id="7"/>
             <w:r>
               <w:rPr>
                 <w:rStyle w:val="Refdecomentrio"/>
               </w:rPr>
-              <w:commentReference w:id="8"/>
+              <w:commentReference w:id="7"/>
             </w:r>
           </w:p>
         </w:tc>
@@ -3533,7 +3531,7 @@
                 <w:b/>
               </w:rPr>
               <w:lastRenderedPageBreak/>
-              <w:t>CDU17</w:t>
+              <w:t>CDU05</w:t>
             </w:r>
           </w:p>
         </w:tc>
@@ -3555,7 +3553,7 @@
               <w:t xml:space="preserve">Nome: </w:t>
             </w:r>
             <w:r>
-              <w:t>Manter funcionário</w:t>
+              <w:t>Manter fornecedor</w:t>
             </w:r>
           </w:p>
         </w:tc>
@@ -3583,7 +3581,7 @@
               <w:t xml:space="preserve"> </w:t>
             </w:r>
             <w:r>
-              <w:t>Administrador</w:t>
+              <w:t>Gestor</w:t>
             </w:r>
           </w:p>
         </w:tc>
@@ -3602,13 +3600,7 @@
               <w:t>Descrição</w:t>
             </w:r>
             <w:r>
-              <w:t xml:space="preserve">: Esse caso de uso descreve o gerenciamento (visualização, inclusão, exclusão e alteração) de </w:t>
-            </w:r>
-            <w:r>
-              <w:t>funcionários</w:t>
-            </w:r>
-            <w:r>
-              <w:t xml:space="preserve"> no sistema.</w:t>
+              <w:t>: Esse caso de uso descreve o gerenciamento (visualização, inclusão, exclusão e alteração) de fornecedores no sistema.</w:t>
             </w:r>
           </w:p>
         </w:tc>
@@ -3636,7 +3628,7 @@
               <w:t xml:space="preserve"> </w:t>
             </w:r>
             <w:r>
-              <w:t>o Administrador deve estar logado ao Sistema.</w:t>
+              <w:t>o Gestor deve estar logado ao Sistema.</w:t>
             </w:r>
           </w:p>
         </w:tc>
@@ -3682,10 +3674,7 @@
               </w:numPr>
             </w:pPr>
             <w:r>
-              <w:t xml:space="preserve">Administrador </w:t>
-            </w:r>
-            <w:r>
-              <w:t>escolhe a opção “Funcionários”</w:t>
+              <w:t>Gestor escolhe a opção “Fornecedores”</w:t>
             </w:r>
           </w:p>
           <w:p>
@@ -3697,7 +3686,7 @@
               </w:numPr>
             </w:pPr>
             <w:r>
-              <w:t>Sistema exibe uma lista de todos os funcionários cadastrados</w:t>
+              <w:t>Sistema exibe uma lista de todos os fornecedores cadastrados</w:t>
             </w:r>
           </w:p>
           <w:p>
@@ -3709,10 +3698,7 @@
               </w:numPr>
             </w:pPr>
             <w:r>
-              <w:t xml:space="preserve">Administrador </w:t>
-            </w:r>
-            <w:r>
-              <w:t>seleciona um dos itens da lista</w:t>
+              <w:t>Gestor seleciona um dos itens da lista</w:t>
             </w:r>
           </w:p>
           <w:p>
@@ -3782,9 +3768,738 @@
               </w:numPr>
             </w:pPr>
             <w:r>
+              <w:t>Gestor seleciona a opção “Incluir fornecedor”</w:t>
+            </w:r>
+          </w:p>
+          <w:p>
+            <w:pPr>
+              <w:pStyle w:val="PargrafodaLista"/>
+              <w:numPr>
+                <w:ilvl w:val="0"/>
+                <w:numId w:val="22"/>
+              </w:numPr>
+            </w:pPr>
+            <w:r>
+              <w:t>Sistema exibe o formulário de cadastro, com as informações necessárias para um novo produto (tais como nome, endereço, etc.)</w:t>
+            </w:r>
+          </w:p>
+          <w:p>
+            <w:pPr>
+              <w:pStyle w:val="PargrafodaLista"/>
+              <w:numPr>
+                <w:ilvl w:val="0"/>
+                <w:numId w:val="22"/>
+              </w:numPr>
+            </w:pPr>
+            <w:r>
+              <w:t>Gestor preenche todos os dados necessários</w:t>
+            </w:r>
+          </w:p>
+          <w:p>
+            <w:pPr>
+              <w:pStyle w:val="PargrafodaLista"/>
+              <w:numPr>
+                <w:ilvl w:val="0"/>
+                <w:numId w:val="22"/>
+              </w:numPr>
+            </w:pPr>
+            <w:r>
+              <w:t>Gestor confirma o envio do formulário</w:t>
+            </w:r>
+          </w:p>
+          <w:p>
+            <w:pPr>
+              <w:pStyle w:val="PargrafodaLista"/>
+              <w:numPr>
+                <w:ilvl w:val="0"/>
+                <w:numId w:val="22"/>
+              </w:numPr>
+            </w:pPr>
+            <w:r>
+              <w:t>Sistema inclui o novo fornecedor ao sistema</w:t>
+            </w:r>
+          </w:p>
+          <w:p>
+            <w:pPr>
+              <w:pStyle w:val="PargrafodaLista"/>
+              <w:numPr>
+                <w:ilvl w:val="0"/>
+                <w:numId w:val="22"/>
+              </w:numPr>
+            </w:pPr>
+            <w:r>
+              <w:t>Sistema exibe a mensagem de inclusão feita com sucesso</w:t>
+            </w:r>
+          </w:p>
+          <w:p>
+            <w:pPr>
+              <w:pStyle w:val="PargrafodaLista"/>
+              <w:numPr>
+                <w:ilvl w:val="0"/>
+                <w:numId w:val="22"/>
+              </w:numPr>
+            </w:pPr>
+            <w:r>
+              <w:t>Caso de uso é encerrado</w:t>
+            </w:r>
+          </w:p>
+        </w:tc>
+      </w:tr>
+      <w:tr>
+        <w:trPr>
+          <w:trHeight w:val="136"/>
+        </w:trPr>
+        <w:tc>
+          <w:tcPr>
+            <w:tcW w:w="9628" w:type="dxa"/>
+            <w:gridSpan w:val="2"/>
+            <w:shd w:val="clear" w:color="auto" w:fill="F2F2F2" w:themeFill="background1" w:themeFillShade="F2"/>
+          </w:tcPr>
+          <w:p>
+            <w:pPr>
+              <w:tabs>
+                <w:tab w:val="center" w:pos="4706"/>
+                <w:tab w:val="left" w:pos="7215"/>
+              </w:tabs>
+            </w:pPr>
+            <w:r>
+              <w:rPr>
+                <w:b/>
+              </w:rPr>
+              <w:tab/>
+            </w:r>
+            <w:r>
+              <w:rPr>
+                <w:b/>
+              </w:rPr>
+              <w:t xml:space="preserve">Fluxo alternativo: </w:t>
+            </w:r>
+            <w:r>
+              <w:t>Alteração</w:t>
+            </w:r>
+          </w:p>
+        </w:tc>
+      </w:tr>
+      <w:tr>
+        <w:trPr>
+          <w:trHeight w:val="1171"/>
+        </w:trPr>
+        <w:tc>
+          <w:tcPr>
+            <w:tcW w:w="9628" w:type="dxa"/>
+            <w:gridSpan w:val="2"/>
+          </w:tcPr>
+          <w:p>
+            <w:pPr>
+              <w:pStyle w:val="PargrafodaLista"/>
+              <w:numPr>
+                <w:ilvl w:val="0"/>
+                <w:numId w:val="23"/>
+              </w:numPr>
+            </w:pPr>
+            <w:r>
+              <w:t>Sistema exibe detalhadamente o item selecionado</w:t>
+            </w:r>
+          </w:p>
+          <w:p>
+            <w:pPr>
+              <w:pStyle w:val="PargrafodaLista"/>
+              <w:numPr>
+                <w:ilvl w:val="0"/>
+                <w:numId w:val="23"/>
+              </w:numPr>
+            </w:pPr>
+            <w:r>
+              <w:t>Gestor seleciona a opção “Alterar este fornecedor”</w:t>
+            </w:r>
+          </w:p>
+          <w:p>
+            <w:pPr>
+              <w:pStyle w:val="PargrafodaLista"/>
+              <w:numPr>
+                <w:ilvl w:val="0"/>
+                <w:numId w:val="23"/>
+              </w:numPr>
+            </w:pPr>
+            <w:r>
+              <w:t>Sistema permite a edição dos campos de dados do item</w:t>
+            </w:r>
+          </w:p>
+          <w:p>
+            <w:pPr>
+              <w:pStyle w:val="PargrafodaLista"/>
+              <w:numPr>
+                <w:ilvl w:val="0"/>
+                <w:numId w:val="23"/>
+              </w:numPr>
+            </w:pPr>
+            <w:r>
+              <w:t>Gestor altera os dados desejados</w:t>
+            </w:r>
+          </w:p>
+          <w:p>
+            <w:pPr>
+              <w:pStyle w:val="PargrafodaLista"/>
+              <w:numPr>
+                <w:ilvl w:val="0"/>
+                <w:numId w:val="23"/>
+              </w:numPr>
+            </w:pPr>
+            <w:r>
+              <w:t>Gestor confirma o envio do formulário</w:t>
+            </w:r>
+          </w:p>
+          <w:p>
+            <w:pPr>
+              <w:pStyle w:val="PargrafodaLista"/>
+              <w:numPr>
+                <w:ilvl w:val="0"/>
+                <w:numId w:val="23"/>
+              </w:numPr>
+            </w:pPr>
+            <w:r>
+              <w:t>Sistema inclui as alterações no sistema</w:t>
+            </w:r>
+          </w:p>
+          <w:p>
+            <w:pPr>
+              <w:pStyle w:val="PargrafodaLista"/>
+              <w:numPr>
+                <w:ilvl w:val="0"/>
+                <w:numId w:val="23"/>
+              </w:numPr>
+            </w:pPr>
+            <w:r>
+              <w:t xml:space="preserve">Sistema exibe a mensagem de alteração feita com sucesso </w:t>
+            </w:r>
+          </w:p>
+          <w:p>
+            <w:pPr>
+              <w:pStyle w:val="PargrafodaLista"/>
+              <w:numPr>
+                <w:ilvl w:val="0"/>
+                <w:numId w:val="23"/>
+              </w:numPr>
+            </w:pPr>
+            <w:r>
+              <w:t>Caso de uso é encerrado</w:t>
+            </w:r>
+          </w:p>
+        </w:tc>
+      </w:tr>
+      <w:tr>
+        <w:trPr>
+          <w:trHeight w:val="136"/>
+        </w:trPr>
+        <w:tc>
+          <w:tcPr>
+            <w:tcW w:w="9628" w:type="dxa"/>
+            <w:gridSpan w:val="2"/>
+            <w:shd w:val="clear" w:color="auto" w:fill="F2F2F2" w:themeFill="background1" w:themeFillShade="F2"/>
+          </w:tcPr>
+          <w:p>
+            <w:pPr>
+              <w:tabs>
+                <w:tab w:val="center" w:pos="4706"/>
+                <w:tab w:val="left" w:pos="7215"/>
+              </w:tabs>
+            </w:pPr>
+            <w:r>
+              <w:rPr>
+                <w:b/>
+              </w:rPr>
+              <w:tab/>
+            </w:r>
+            <w:r>
+              <w:rPr>
+                <w:b/>
+              </w:rPr>
+              <w:t xml:space="preserve">Fluxo alternativo: </w:t>
+            </w:r>
+            <w:r>
+              <w:t>Remoção</w:t>
+            </w:r>
+          </w:p>
+        </w:tc>
+      </w:tr>
+      <w:tr>
+        <w:trPr>
+          <w:trHeight w:val="1171"/>
+        </w:trPr>
+        <w:tc>
+          <w:tcPr>
+            <w:tcW w:w="9628" w:type="dxa"/>
+            <w:gridSpan w:val="2"/>
+          </w:tcPr>
+          <w:p>
+            <w:pPr>
+              <w:pStyle w:val="PargrafodaLista"/>
+              <w:numPr>
+                <w:ilvl w:val="0"/>
+                <w:numId w:val="23"/>
+              </w:numPr>
+            </w:pPr>
+            <w:r>
+              <w:t>Sistema exibe detalhadamente o item selecionado</w:t>
+            </w:r>
+          </w:p>
+          <w:p>
+            <w:pPr>
+              <w:pStyle w:val="PargrafodaLista"/>
+              <w:numPr>
+                <w:ilvl w:val="0"/>
+                <w:numId w:val="23"/>
+              </w:numPr>
+            </w:pPr>
+            <w:r>
+              <w:t>Gestor seleciona a opção “Remover este fornecedor”</w:t>
+            </w:r>
+          </w:p>
+          <w:p>
+            <w:pPr>
+              <w:pStyle w:val="PargrafodaLista"/>
+              <w:numPr>
+                <w:ilvl w:val="0"/>
+                <w:numId w:val="23"/>
+              </w:numPr>
+            </w:pPr>
+            <w:r>
+              <w:t>Sistema exibe tela de confirmação da remoção</w:t>
+            </w:r>
+          </w:p>
+          <w:p>
+            <w:pPr>
+              <w:pStyle w:val="PargrafodaLista"/>
+              <w:numPr>
+                <w:ilvl w:val="0"/>
+                <w:numId w:val="23"/>
+              </w:numPr>
+            </w:pPr>
+            <w:r>
+              <w:t>Gestor confirma que deseja remover o item</w:t>
+            </w:r>
+          </w:p>
+          <w:p>
+            <w:pPr>
+              <w:pStyle w:val="PargrafodaLista"/>
+              <w:numPr>
+                <w:ilvl w:val="0"/>
+                <w:numId w:val="23"/>
+              </w:numPr>
+            </w:pPr>
+            <w:r>
+              <w:t>Sistema remove o item do sistema</w:t>
+            </w:r>
+          </w:p>
+          <w:p>
+            <w:pPr>
+              <w:pStyle w:val="PargrafodaLista"/>
+              <w:numPr>
+                <w:ilvl w:val="0"/>
+                <w:numId w:val="23"/>
+              </w:numPr>
+            </w:pPr>
+            <w:r>
+              <w:t>Sistema exibe a mensagem de remoção feita com sucesso</w:t>
+            </w:r>
+          </w:p>
+          <w:p>
+            <w:pPr>
+              <w:pStyle w:val="PargrafodaLista"/>
+              <w:numPr>
+                <w:ilvl w:val="0"/>
+                <w:numId w:val="23"/>
+              </w:numPr>
+            </w:pPr>
+            <w:r>
+              <w:t>Caso de uso é encerrado</w:t>
+            </w:r>
+          </w:p>
+          <w:p>
+            <w:pPr>
+              <w:pStyle w:val="PargrafodaLista"/>
+            </w:pPr>
+          </w:p>
+        </w:tc>
+      </w:tr>
+      <w:tr>
+        <w:trPr>
+          <w:trHeight w:val="1171"/>
+        </w:trPr>
+        <w:tc>
+          <w:tcPr>
+            <w:tcW w:w="9628" w:type="dxa"/>
+            <w:gridSpan w:val="2"/>
+          </w:tcPr>
+          <w:p>
+            <w:r>
+              <w:rPr>
+                <w:b/>
+              </w:rPr>
+              <w:t>Pós-condição:</w:t>
+            </w:r>
+          </w:p>
+          <w:p>
+            <w:pPr>
+              <w:pStyle w:val="PargrafodaLista"/>
+              <w:numPr>
+                <w:ilvl w:val="0"/>
+                <w:numId w:val="24"/>
+              </w:numPr>
+              <w:rPr>
+                <w:b/>
+              </w:rPr>
+            </w:pPr>
+            <w:r>
+              <w:t>Fluxo principal: são exibidos os fornecedores cadastrados no sistema.</w:t>
+            </w:r>
+          </w:p>
+          <w:p>
+            <w:pPr>
+              <w:pStyle w:val="PargrafodaLista"/>
+              <w:numPr>
+                <w:ilvl w:val="0"/>
+                <w:numId w:val="24"/>
+              </w:numPr>
+              <w:rPr>
+                <w:b/>
+              </w:rPr>
+            </w:pPr>
+            <w:r>
+              <w:t>Inclusão: o novo item é adicionado o sistema.</w:t>
+            </w:r>
+          </w:p>
+          <w:p>
+            <w:pPr>
+              <w:pStyle w:val="PargrafodaLista"/>
+              <w:numPr>
+                <w:ilvl w:val="0"/>
+                <w:numId w:val="24"/>
+              </w:numPr>
+              <w:rPr>
+                <w:b/>
+              </w:rPr>
+            </w:pPr>
+            <w:r>
+              <w:t>Alteração: o item desejado tem seus dados alterados no sistema.</w:t>
+            </w:r>
+          </w:p>
+          <w:p>
+            <w:pPr>
+              <w:pStyle w:val="PargrafodaLista"/>
+              <w:numPr>
+                <w:ilvl w:val="0"/>
+                <w:numId w:val="24"/>
+              </w:numPr>
+              <w:rPr>
+                <w:b/>
+              </w:rPr>
+            </w:pPr>
+            <w:r>
+              <w:t>Remoção: o item desejado é removido do sistema.</w:t>
+            </w:r>
+          </w:p>
+          <w:p>
+            <w:pPr>
+              <w:rPr>
+                <w:b/>
+              </w:rPr>
+            </w:pPr>
+          </w:p>
+        </w:tc>
+      </w:tr>
+    </w:tbl>
+    <w:p/>
+    <w:p>
+      <w:bookmarkStart w:id="8" w:name="_GoBack"/>
+      <w:bookmarkEnd w:id="8"/>
+    </w:p>
+    <w:p/>
+    <w:p/>
+    <w:p/>
+    <w:tbl>
+      <w:tblPr>
+        <w:tblStyle w:val="Tabelacomgrade"/>
+        <w:tblW w:w="0" w:type="auto"/>
+        <w:tblLook w:val="04A0" w:firstRow="1" w:lastRow="0" w:firstColumn="1" w:lastColumn="0" w:noHBand="0" w:noVBand="1"/>
+      </w:tblPr>
+      <w:tblGrid>
+        <w:gridCol w:w="2407"/>
+        <w:gridCol w:w="7221"/>
+      </w:tblGrid>
+      <w:tr>
+        <w:trPr>
+          <w:trHeight w:val="500"/>
+        </w:trPr>
+        <w:tc>
+          <w:tcPr>
+            <w:tcW w:w="2407" w:type="dxa"/>
+            <w:vAlign w:val="center"/>
+          </w:tcPr>
+          <w:p>
+            <w:pPr>
+              <w:jc w:val="center"/>
+              <w:rPr>
+                <w:b/>
+              </w:rPr>
+            </w:pPr>
+            <w:r>
+              <w:rPr>
+                <w:b/>
+              </w:rPr>
+              <w:lastRenderedPageBreak/>
+              <w:t>CDU17</w:t>
+            </w:r>
+          </w:p>
+        </w:tc>
+        <w:tc>
+          <w:tcPr>
+            <w:tcW w:w="7221" w:type="dxa"/>
+            <w:vAlign w:val="center"/>
+          </w:tcPr>
+          <w:p>
+            <w:pPr>
+              <w:rPr>
+                <w:b/>
+              </w:rPr>
+            </w:pPr>
+            <w:r>
+              <w:rPr>
+                <w:b/>
+              </w:rPr>
+              <w:t xml:space="preserve">Nome: </w:t>
+            </w:r>
+            <w:r>
+              <w:t>Manter funcionário</w:t>
+            </w:r>
+          </w:p>
+        </w:tc>
+      </w:tr>
+      <w:tr>
+        <w:trPr>
+          <w:trHeight w:val="444"/>
+        </w:trPr>
+        <w:tc>
+          <w:tcPr>
+            <w:tcW w:w="9628" w:type="dxa"/>
+            <w:gridSpan w:val="2"/>
+          </w:tcPr>
+          <w:p>
+            <w:r>
+              <w:rPr>
+                <w:b/>
+              </w:rPr>
+              <w:t>Atores:</w:t>
+            </w:r>
+            <w:r>
+              <w:rPr>
+                <w:b/>
+              </w:rPr>
+              <w:t xml:space="preserve"> </w:t>
+            </w:r>
+            <w:r>
+              <w:t>Administrador</w:t>
+            </w:r>
+          </w:p>
+        </w:tc>
+      </w:tr>
+      <w:tr>
+        <w:tc>
+          <w:tcPr>
+            <w:tcW w:w="9628" w:type="dxa"/>
+            <w:gridSpan w:val="2"/>
+          </w:tcPr>
+          <w:p>
+            <w:r>
+              <w:rPr>
+                <w:b/>
+              </w:rPr>
+              <w:t>Descrição</w:t>
+            </w:r>
+            <w:r>
+              <w:t xml:space="preserve">: Esse caso de uso descreve o gerenciamento (visualização, inclusão, exclusão e alteração) de </w:t>
+            </w:r>
+            <w:r>
+              <w:t>funcionários</w:t>
+            </w:r>
+            <w:r>
+              <w:t xml:space="preserve"> no sistema.</w:t>
+            </w:r>
+          </w:p>
+        </w:tc>
+      </w:tr>
+      <w:tr>
+        <w:trPr>
+          <w:trHeight w:val="431"/>
+        </w:trPr>
+        <w:tc>
+          <w:tcPr>
+            <w:tcW w:w="9628" w:type="dxa"/>
+            <w:gridSpan w:val="2"/>
+          </w:tcPr>
+          <w:p>
+            <w:r>
+              <w:rPr>
+                <w:b/>
+              </w:rPr>
+              <w:t>Pré-condição:</w:t>
+            </w:r>
+            <w:r>
+              <w:rPr>
+                <w:b/>
+              </w:rPr>
+              <w:t xml:space="preserve"> </w:t>
+            </w:r>
+            <w:r>
+              <w:t>o Administrador deve estar logado ao Sistema.</w:t>
+            </w:r>
+          </w:p>
+        </w:tc>
+      </w:tr>
+      <w:tr>
+        <w:tc>
+          <w:tcPr>
+            <w:tcW w:w="9628" w:type="dxa"/>
+            <w:gridSpan w:val="2"/>
+            <w:shd w:val="clear" w:color="auto" w:fill="F2F2F2" w:themeFill="background1" w:themeFillShade="F2"/>
+          </w:tcPr>
+          <w:p>
+            <w:pPr>
+              <w:jc w:val="center"/>
+              <w:rPr>
+                <w:b/>
+              </w:rPr>
+            </w:pPr>
+            <w:r>
+              <w:rPr>
+                <w:b/>
+              </w:rPr>
+              <w:t>Fluxo principal</w:t>
+            </w:r>
+          </w:p>
+        </w:tc>
+      </w:tr>
+      <w:tr>
+        <w:trPr>
+          <w:trHeight w:val="1181"/>
+        </w:trPr>
+        <w:tc>
+          <w:tcPr>
+            <w:tcW w:w="9628" w:type="dxa"/>
+            <w:gridSpan w:val="2"/>
+          </w:tcPr>
+          <w:p>
+            <w:pPr>
+              <w:pStyle w:val="PargrafodaLista"/>
+              <w:numPr>
+                <w:ilvl w:val="0"/>
+                <w:numId w:val="5"/>
+              </w:numPr>
+            </w:pPr>
+            <w:r>
               <w:t xml:space="preserve">Administrador </w:t>
             </w:r>
             <w:r>
+              <w:t>escolhe a opção “Funcionários”</w:t>
+            </w:r>
+          </w:p>
+          <w:p>
+            <w:pPr>
+              <w:pStyle w:val="PargrafodaLista"/>
+              <w:numPr>
+                <w:ilvl w:val="0"/>
+                <w:numId w:val="5"/>
+              </w:numPr>
+            </w:pPr>
+            <w:r>
+              <w:t>Sistema exibe uma lista de todos os funcionários cadastrados</w:t>
+            </w:r>
+          </w:p>
+          <w:p>
+            <w:pPr>
+              <w:pStyle w:val="PargrafodaLista"/>
+              <w:numPr>
+                <w:ilvl w:val="0"/>
+                <w:numId w:val="5"/>
+              </w:numPr>
+            </w:pPr>
+            <w:r>
+              <w:t xml:space="preserve">Administrador </w:t>
+            </w:r>
+            <w:r>
+              <w:t>seleciona um dos itens da lista</w:t>
+            </w:r>
+          </w:p>
+          <w:p>
+            <w:pPr>
+              <w:pStyle w:val="PargrafodaLista"/>
+              <w:numPr>
+                <w:ilvl w:val="0"/>
+                <w:numId w:val="5"/>
+              </w:numPr>
+            </w:pPr>
+            <w:r>
+              <w:t>Sistema exibe detalhadamente o item selecionado</w:t>
+            </w:r>
+          </w:p>
+          <w:p>
+            <w:pPr>
+              <w:pStyle w:val="PargrafodaLista"/>
+              <w:numPr>
+                <w:ilvl w:val="0"/>
+                <w:numId w:val="5"/>
+              </w:numPr>
+            </w:pPr>
+            <w:r>
+              <w:t>Caso de uso é encerrado</w:t>
+            </w:r>
+          </w:p>
+        </w:tc>
+      </w:tr>
+      <w:tr>
+        <w:tc>
+          <w:tcPr>
+            <w:tcW w:w="9628" w:type="dxa"/>
+            <w:gridSpan w:val="2"/>
+            <w:shd w:val="clear" w:color="auto" w:fill="F2F2F2" w:themeFill="background1" w:themeFillShade="F2"/>
+          </w:tcPr>
+          <w:p>
+            <w:pPr>
+              <w:jc w:val="center"/>
+            </w:pPr>
+            <w:r>
+              <w:rPr>
+                <w:b/>
+              </w:rPr>
+              <w:t xml:space="preserve">Fluxo alternativo: </w:t>
+            </w:r>
+            <w:r>
+              <w:t>Inclusão</w:t>
+            </w:r>
+          </w:p>
+        </w:tc>
+      </w:tr>
+      <w:tr>
+        <w:trPr>
+          <w:trHeight w:val="1171"/>
+        </w:trPr>
+        <w:tc>
+          <w:tcPr>
+            <w:tcW w:w="9628" w:type="dxa"/>
+            <w:gridSpan w:val="2"/>
+          </w:tcPr>
+          <w:p>
+            <w:pPr>
+              <w:pStyle w:val="PargrafodaLista"/>
+              <w:numPr>
+                <w:ilvl w:val="0"/>
+                <w:numId w:val="22"/>
+              </w:numPr>
+            </w:pPr>
+            <w:r>
+              <w:t xml:space="preserve">Administrador </w:t>
+            </w:r>
+            <w:r>
               <w:t>seleciona a opção “Incluir funcionário”</w:t>
             </w:r>
           </w:p>
@@ -3801,6 +4516,9 @@
             </w:r>
             <w:r>
               <w:t xml:space="preserve"> CPF, função</w:t>
+            </w:r>
+            <w:r>
+              <w:t>, etc.</w:t>
             </w:r>
             <w:r>
               <w:t>)</w:t>
@@ -7322,7 +8040,11 @@
               <w:t>Descrição</w:t>
             </w:r>
             <w:r>
-              <w:t>: Esse caso de uso descreve as funcionalidades do sistema a serem acessadas por um Gestor no que tange a gerenciar categorias.</w:t>
+              <w:t xml:space="preserve">: Esse caso de uso descreve as funcionalidades do sistema a serem acessadas por um Gestor no </w:t>
+            </w:r>
+            <w:r>
+              <w:lastRenderedPageBreak/>
+              <w:t>que tange a gerenciar categorias.</w:t>
             </w:r>
           </w:p>
         </w:tc>
@@ -7341,6 +8063,7 @@
               <w:rPr>
                 <w:b/>
               </w:rPr>
+              <w:lastRenderedPageBreak/>
               <w:t>Pré-condição:</w:t>
             </w:r>
             <w:r>
@@ -8055,15 +8778,7 @@
         <w:annotationRef/>
       </w:r>
       <w:r>
-        <w:t xml:space="preserve">Os </w:t>
-      </w:r>
-      <w:proofErr w:type="spellStart"/>
-      <w:r>
-        <w:t>CRUDs</w:t>
-      </w:r>
-      <w:proofErr w:type="spellEnd"/>
-      <w:r>
-        <w:t xml:space="preserve"> (“Manter”) serão feitos assim: o fluxo principal é o exibir. As outras três operações serão fluxos alternativos separados. Cada fluxo alternativo tem uma pós-condição diferente também.</w:t>
+        <w:t>Os CRUDs (“Manter”) serão feitos assim: o fluxo principal é o exibir. As outras três operações serão fluxos alternativos separados. Cada fluxo alternativo tem uma pós-condição diferente também.</w:t>
       </w:r>
     </w:p>
   </w:comment>
@@ -8083,7 +8798,7 @@
       </w:r>
     </w:p>
   </w:comment>
-  <w:comment w:id="8" w:author="Sofia Moraes" w:date="2017-09-06T00:51:00Z" w:initials="SM">
+  <w:comment w:id="7" w:author="Sofia Moraes" w:date="2017-09-06T00:51:00Z" w:initials="SM">
     <w:p>
       <w:pPr>
         <w:pStyle w:val="Textodecomentrio"/>

--- a/2.Análise/2.1.Modelo de Caso de Uso - MCU/Descrições dos casos de uso.docx
+++ b/2.Análise/2.1.Modelo de Caso de Uso - MCU/Descrições dos casos de uso.docx
@@ -1,6 +1,6 @@
 
 <file path=word/document.xml><?xml version="1.0" encoding="utf-8"?>
-<w:document xmlns:wpc="http://schemas.microsoft.com/office/word/2010/wordprocessingCanvas" xmlns:cx="http://schemas.microsoft.com/office/drawing/2014/chartex" xmlns:cx1="http://schemas.microsoft.com/office/drawing/2015/9/8/chartex" xmlns:cx2="http://schemas.microsoft.com/office/drawing/2015/10/21/chartex" xmlns:cx3="http://schemas.microsoft.com/office/drawing/2016/5/9/chartex" xmlns:cx4="http://schemas.microsoft.com/office/drawing/2016/5/10/chartex" xmlns:cx5="http://schemas.microsoft.com/office/drawing/2016/5/11/chartex" xmlns:cx6="http://schemas.microsoft.com/office/drawing/2016/5/12/chartex" xmlns:cx7="http://schemas.microsoft.com/office/drawing/2016/5/13/chartex" xmlns:cx8="http://schemas.microsoft.com/office/drawing/2016/5/14/chartex" xmlns:mc="http://schemas.openxmlformats.org/markup-compatibility/2006" xmlns:aink="http://schemas.microsoft.com/office/drawing/2016/ink" xmlns:am3d="http://schemas.microsoft.com/office/drawing/2017/model3d" xmlns:o="urn:schemas-microsoft-com:office:office" xmlns:r="http://schemas.openxmlformats.org/officeDocument/2006/relationships" xmlns:m="http://schemas.openxmlformats.org/officeDocument/2006/math" xmlns:v="urn:schemas-microsoft-com:vml" xmlns:wp14="http://schemas.microsoft.com/office/word/2010/wordprocessingDrawing" xmlns:wp="http://schemas.openxmlformats.org/drawingml/2006/wordprocessingDrawing" xmlns:w10="urn:schemas-microsoft-com:office:word" xmlns:w="http://schemas.openxmlformats.org/wordprocessingml/2006/main" xmlns:w14="http://schemas.microsoft.com/office/word/2010/wordml" xmlns:w15="http://schemas.microsoft.com/office/word/2012/wordml" xmlns:w16cid="http://schemas.microsoft.com/office/word/2016/wordml/cid" xmlns:w16se="http://schemas.microsoft.com/office/word/2015/wordml/symex" xmlns:wpg="http://schemas.microsoft.com/office/word/2010/wordprocessingGroup" xmlns:wpi="http://schemas.microsoft.com/office/word/2010/wordprocessingInk" xmlns:wne="http://schemas.microsoft.com/office/word/2006/wordml" xmlns:wps="http://schemas.microsoft.com/office/word/2010/wordprocessingShape" mc:Ignorable="w14 w15 w16se w16cid wp14">
+<w:document xmlns:ve="http://schemas.openxmlformats.org/markup-compatibility/2006" xmlns:o="urn:schemas-microsoft-com:office:office" xmlns:r="http://schemas.openxmlformats.org/officeDocument/2006/relationships" xmlns:m="http://schemas.openxmlformats.org/officeDocument/2006/math" xmlns:v="urn:schemas-microsoft-com:vml" xmlns:wp="http://schemas.openxmlformats.org/drawingml/2006/wordprocessingDrawing" xmlns:w10="urn:schemas-microsoft-com:office:word" xmlns:w="http://schemas.openxmlformats.org/wordprocessingml/2006/main" xmlns:wne="http://schemas.microsoft.com/office/word/2006/wordml">
   <w:body>
     <w:p>
       <w:pPr>
@@ -129,7 +129,25 @@
           <w:sz w:val="28"/>
           <w:szCs w:val="28"/>
         </w:rPr>
-        <w:t>TEMA 6: CONTROLE DE ESTOQUE</w:t>
+        <w:t xml:space="preserve">TEMA </w:t>
+      </w:r>
+      <w:proofErr w:type="gramStart"/>
+      <w:r>
+        <w:rPr>
+          <w:b/>
+          <w:sz w:val="28"/>
+          <w:szCs w:val="28"/>
+        </w:rPr>
+        <w:t>6</w:t>
+      </w:r>
+      <w:proofErr w:type="gramEnd"/>
+      <w:r>
+        <w:rPr>
+          <w:b/>
+          <w:sz w:val="28"/>
+          <w:szCs w:val="28"/>
+        </w:rPr>
+        <w:t>: CONTROLE DE ESTOQUE</w:t>
       </w:r>
     </w:p>
     <w:p>
@@ -273,9 +291,17 @@
         <w:rPr>
           <w:color w:val="00B0F0"/>
         </w:rPr>
-        <w:t>Sempre que alguém modificar algo,</w:t>
+        <w:t xml:space="preserve">Sempre que alguém modificar </w:t>
+      </w:r>
+      <w:proofErr w:type="gramStart"/>
+      <w:r>
+        <w:rPr>
+          <w:color w:val="00B0F0"/>
+        </w:rPr>
+        <w:t>algo,</w:t>
       </w:r>
       <w:commentRangeEnd w:id="0"/>
+      <w:proofErr w:type="gramEnd"/>
       <w:r>
         <w:rPr>
           <w:rStyle w:val="Refdecomentrio"/>
@@ -293,7 +319,7 @@
       <w:tblPr>
         <w:tblStyle w:val="Tabelacomgrade"/>
         <w:tblW w:w="9493" w:type="dxa"/>
-        <w:tblLook w:val="04A0" w:firstRow="1" w:lastRow="0" w:firstColumn="1" w:lastColumn="0" w:noHBand="0" w:noVBand="1"/>
+        <w:tblLook w:val="04A0"/>
       </w:tblPr>
       <w:tblGrid>
         <w:gridCol w:w="1058"/>
@@ -984,6 +1010,92 @@
                 <w:szCs w:val="20"/>
               </w:rPr>
               <w:t>Documento reformulado de acordo com o novo diagrama.</w:t>
+            </w:r>
+          </w:p>
+        </w:tc>
+      </w:tr>
+      <w:tr>
+        <w:tc>
+          <w:tcPr>
+            <w:tcW w:w="1058" w:type="dxa"/>
+          </w:tcPr>
+          <w:p>
+            <w:pPr>
+              <w:spacing w:line="276" w:lineRule="auto"/>
+              <w:rPr>
+                <w:sz w:val="20"/>
+                <w:szCs w:val="20"/>
+              </w:rPr>
+            </w:pPr>
+            <w:r>
+              <w:rPr>
+                <w:sz w:val="20"/>
+                <w:szCs w:val="20"/>
+              </w:rPr>
+              <w:t>07/09/17</w:t>
+            </w:r>
+          </w:p>
+        </w:tc>
+        <w:tc>
+          <w:tcPr>
+            <w:tcW w:w="922" w:type="dxa"/>
+          </w:tcPr>
+          <w:p>
+            <w:pPr>
+              <w:spacing w:line="276" w:lineRule="auto"/>
+              <w:rPr>
+                <w:sz w:val="20"/>
+                <w:szCs w:val="20"/>
+              </w:rPr>
+            </w:pPr>
+            <w:r>
+              <w:rPr>
+                <w:sz w:val="20"/>
+                <w:szCs w:val="20"/>
+              </w:rPr>
+              <w:t>2.1</w:t>
+            </w:r>
+          </w:p>
+        </w:tc>
+        <w:tc>
+          <w:tcPr>
+            <w:tcW w:w="1701" w:type="dxa"/>
+          </w:tcPr>
+          <w:p>
+            <w:pPr>
+              <w:spacing w:line="276" w:lineRule="auto"/>
+              <w:rPr>
+                <w:sz w:val="20"/>
+                <w:szCs w:val="20"/>
+              </w:rPr>
+            </w:pPr>
+            <w:r>
+              <w:rPr>
+                <w:sz w:val="20"/>
+                <w:szCs w:val="20"/>
+              </w:rPr>
+              <w:t>João Pedro Vieira</w:t>
+            </w:r>
+          </w:p>
+        </w:tc>
+        <w:tc>
+          <w:tcPr>
+            <w:tcW w:w="5812" w:type="dxa"/>
+          </w:tcPr>
+          <w:p>
+            <w:pPr>
+              <w:spacing w:line="276" w:lineRule="auto"/>
+              <w:rPr>
+                <w:sz w:val="20"/>
+                <w:szCs w:val="20"/>
+              </w:rPr>
+            </w:pPr>
+            <w:r>
+              <w:rPr>
+                <w:sz w:val="20"/>
+                <w:szCs w:val="20"/>
+              </w:rPr>
+              <w:t>Feito uma descrição de caso de uso.</w:t>
             </w:r>
           </w:p>
         </w:tc>
@@ -1165,7 +1277,6 @@
         <w:pStyle w:val="Ttulo1"/>
       </w:pPr>
       <w:r>
-        <w:lastRenderedPageBreak/>
         <w:t>Casos de Uso</w:t>
       </w:r>
     </w:p>
@@ -1173,7 +1284,7 @@
       <w:tblPr>
         <w:tblStyle w:val="Tabelacomgrade"/>
         <w:tblW w:w="0" w:type="auto"/>
-        <w:tblLook w:val="04A0" w:firstRow="1" w:lastRow="0" w:firstColumn="1" w:lastColumn="0" w:noHBand="0" w:noVBand="1"/>
+        <w:tblLook w:val="04A0"/>
       </w:tblPr>
       <w:tblGrid>
         <w:gridCol w:w="1838"/>
@@ -1616,7 +1727,6 @@
         <w:pStyle w:val="Ttulo1"/>
       </w:pPr>
       <w:r>
-        <w:lastRenderedPageBreak/>
         <w:t>D</w:t>
       </w:r>
       <w:r>
@@ -1627,7 +1737,7 @@
       <w:tblPr>
         <w:tblStyle w:val="Tabelacomgrade"/>
         <w:tblW w:w="0" w:type="auto"/>
-        <w:tblLook w:val="04A0" w:firstRow="1" w:lastRow="0" w:firstColumn="1" w:lastColumn="0" w:noHBand="0" w:noVBand="1"/>
+        <w:tblLook w:val="04A0"/>
       </w:tblPr>
       <w:tblGrid>
         <w:gridCol w:w="2407"/>
@@ -1690,18 +1800,14 @@
             <w:gridSpan w:val="2"/>
           </w:tcPr>
           <w:p>
+            <w:proofErr w:type="gramStart"/>
             <w:r>
               <w:rPr>
                 <w:b/>
               </w:rPr>
               <w:t>Atores:</w:t>
             </w:r>
-            <w:r>
-              <w:rPr>
-                <w:b/>
-              </w:rPr>
-              <w:t xml:space="preserve"> </w:t>
-            </w:r>
+            <w:proofErr w:type="gramEnd"/>
             <w:r>
               <w:t>Gestor</w:t>
             </w:r>
@@ -1741,16 +1847,26 @@
               <w:rPr>
                 <w:b/>
               </w:rPr>
-              <w:t>Pré-condição:</w:t>
-            </w:r>
-            <w:r>
-              <w:rPr>
-                <w:b/>
-              </w:rPr>
-              <w:t xml:space="preserve"> </w:t>
-            </w:r>
-            <w:r>
-              <w:t>o Gestor deve estar logado ao Sistema.</w:t>
+              <w:t>Pré-</w:t>
+            </w:r>
+            <w:proofErr w:type="gramStart"/>
+            <w:r>
+              <w:rPr>
+                <w:b/>
+              </w:rPr>
+              <w:t>condição:</w:t>
+            </w:r>
+            <w:proofErr w:type="gramEnd"/>
+            <w:r>
+              <w:t xml:space="preserve">o Gestor deve estar </w:t>
+            </w:r>
+            <w:proofErr w:type="spellStart"/>
+            <w:r>
+              <w:t>logado</w:t>
+            </w:r>
+            <w:proofErr w:type="spellEnd"/>
+            <w:r>
+              <w:t xml:space="preserve"> ao Sistema.</w:t>
             </w:r>
           </w:p>
         </w:tc>
@@ -2527,7 +2643,7 @@
       <w:tblPr>
         <w:tblStyle w:val="Tabelacomgrade"/>
         <w:tblW w:w="9606" w:type="dxa"/>
-        <w:tblLook w:val="04A0" w:firstRow="1" w:lastRow="0" w:firstColumn="1" w:lastColumn="0" w:noHBand="0" w:noVBand="1"/>
+        <w:tblLook w:val="04A0"/>
       </w:tblPr>
       <w:tblGrid>
         <w:gridCol w:w="2264"/>
@@ -2554,7 +2670,6 @@
               <w:rPr>
                 <w:b/>
               </w:rPr>
-              <w:lastRenderedPageBreak/>
               <w:t>CDU02</w:t>
             </w:r>
           </w:p>
@@ -2592,18 +2707,14 @@
             <w:gridSpan w:val="2"/>
           </w:tcPr>
           <w:p>
+            <w:proofErr w:type="gramStart"/>
             <w:r>
               <w:rPr>
                 <w:b/>
               </w:rPr>
               <w:t>Atores:</w:t>
             </w:r>
-            <w:r>
-              <w:rPr>
-                <w:b/>
-              </w:rPr>
-              <w:t xml:space="preserve"> </w:t>
-            </w:r>
+            <w:proofErr w:type="gramEnd"/>
             <w:r>
               <w:t>Gestor</w:t>
             </w:r>
@@ -2643,16 +2754,26 @@
               <w:rPr>
                 <w:b/>
               </w:rPr>
-              <w:t>Pré-condição:</w:t>
-            </w:r>
-            <w:r>
-              <w:rPr>
-                <w:b/>
-              </w:rPr>
-              <w:t xml:space="preserve"> </w:t>
-            </w:r>
-            <w:r>
-              <w:t>o Gestor deve estar logado ao Sistema.</w:t>
+              <w:t>Pré-</w:t>
+            </w:r>
+            <w:proofErr w:type="gramStart"/>
+            <w:r>
+              <w:rPr>
+                <w:b/>
+              </w:rPr>
+              <w:t>condição:</w:t>
+            </w:r>
+            <w:proofErr w:type="gramEnd"/>
+            <w:r>
+              <w:t xml:space="preserve">o Gestor deve estar </w:t>
+            </w:r>
+            <w:proofErr w:type="spellStart"/>
+            <w:r>
+              <w:t>logado</w:t>
+            </w:r>
+            <w:proofErr w:type="spellEnd"/>
+            <w:r>
+              <w:t xml:space="preserve"> ao Sistema.</w:t>
             </w:r>
           </w:p>
         </w:tc>
@@ -2888,7 +3009,7 @@
       <w:tblPr>
         <w:tblStyle w:val="Tabelacomgrade"/>
         <w:tblW w:w="9606" w:type="dxa"/>
-        <w:tblLook w:val="04A0" w:firstRow="1" w:lastRow="0" w:firstColumn="1" w:lastColumn="0" w:noHBand="0" w:noVBand="1"/>
+        <w:tblLook w:val="04A0"/>
       </w:tblPr>
       <w:tblGrid>
         <w:gridCol w:w="2264"/>
@@ -2951,18 +3072,14 @@
             <w:gridSpan w:val="2"/>
           </w:tcPr>
           <w:p>
+            <w:proofErr w:type="gramStart"/>
             <w:r>
               <w:rPr>
                 <w:b/>
               </w:rPr>
               <w:t>Atores:</w:t>
             </w:r>
-            <w:r>
-              <w:rPr>
-                <w:b/>
-              </w:rPr>
-              <w:t xml:space="preserve"> </w:t>
-            </w:r>
+            <w:proofErr w:type="gramEnd"/>
             <w:r>
               <w:t>Gestor</w:t>
             </w:r>
@@ -3002,16 +3119,26 @@
               <w:rPr>
                 <w:b/>
               </w:rPr>
-              <w:t>Pré-condição:</w:t>
-            </w:r>
-            <w:r>
-              <w:rPr>
-                <w:b/>
-              </w:rPr>
-              <w:t xml:space="preserve"> </w:t>
-            </w:r>
-            <w:r>
-              <w:t>o Gestor deve estar logado ao Sistema.</w:t>
+              <w:t>Pré-</w:t>
+            </w:r>
+            <w:proofErr w:type="gramStart"/>
+            <w:r>
+              <w:rPr>
+                <w:b/>
+              </w:rPr>
+              <w:t>condição:</w:t>
+            </w:r>
+            <w:proofErr w:type="gramEnd"/>
+            <w:r>
+              <w:t xml:space="preserve">o Gestor deve estar </w:t>
+            </w:r>
+            <w:proofErr w:type="spellStart"/>
+            <w:r>
+              <w:t>logado</w:t>
+            </w:r>
+            <w:proofErr w:type="spellEnd"/>
+            <w:r>
+              <w:t xml:space="preserve"> ao Sistema.</w:t>
             </w:r>
           </w:p>
         </w:tc>
@@ -3069,7 +3196,15 @@
               </w:numPr>
             </w:pPr>
             <w:r>
-              <w:t>Sistema exibe lista de produtos cuja quantidade em estoque está abaixo da quantidade “limite” informada em seu cadastro.</w:t>
+              <w:t>Sistema exibe lista de produtos cuja quantidade em estoque está abaixo da quantidade “</w:t>
+            </w:r>
+            <w:proofErr w:type="gramStart"/>
+            <w:r>
+              <w:t>limite” informada em seu cadastro</w:t>
+            </w:r>
+            <w:proofErr w:type="gramEnd"/>
+            <w:r>
+              <w:t>.</w:t>
             </w:r>
           </w:p>
           <w:p>
@@ -3139,7 +3274,7 @@
       <w:tblPr>
         <w:tblStyle w:val="Tabelacomgrade"/>
         <w:tblW w:w="9606" w:type="dxa"/>
-        <w:tblLook w:val="04A0" w:firstRow="1" w:lastRow="0" w:firstColumn="1" w:lastColumn="0" w:noHBand="0" w:noVBand="1"/>
+        <w:tblLook w:val="04A0"/>
       </w:tblPr>
       <w:tblGrid>
         <w:gridCol w:w="2264"/>
@@ -3165,7 +3300,6 @@
               <w:rPr>
                 <w:b/>
               </w:rPr>
-              <w:lastRenderedPageBreak/>
               <w:t>CDU04</w:t>
             </w:r>
           </w:p>
@@ -3203,18 +3337,14 @@
             <w:gridSpan w:val="2"/>
           </w:tcPr>
           <w:p>
+            <w:proofErr w:type="gramStart"/>
             <w:r>
               <w:rPr>
                 <w:b/>
               </w:rPr>
               <w:t>Atores:</w:t>
             </w:r>
-            <w:r>
-              <w:rPr>
-                <w:b/>
-              </w:rPr>
-              <w:t xml:space="preserve"> </w:t>
-            </w:r>
+            <w:proofErr w:type="gramEnd"/>
             <w:r>
               <w:t>Gestor ou Operador</w:t>
             </w:r>
@@ -3239,7 +3369,6 @@
             </w:r>
             <w:r>
               <w:br/>
-              <w:t xml:space="preserve"> </w:t>
             </w:r>
           </w:p>
         </w:tc>
@@ -3258,16 +3387,26 @@
               <w:rPr>
                 <w:b/>
               </w:rPr>
-              <w:t>Pré-condição:</w:t>
-            </w:r>
-            <w:r>
-              <w:rPr>
-                <w:b/>
-              </w:rPr>
-              <w:t xml:space="preserve"> </w:t>
-            </w:r>
-            <w:r>
-              <w:t>o funcionário deve estar logado ao Sistema.</w:t>
+              <w:t>Pré-</w:t>
+            </w:r>
+            <w:proofErr w:type="gramStart"/>
+            <w:r>
+              <w:rPr>
+                <w:b/>
+              </w:rPr>
+              <w:t>condição:</w:t>
+            </w:r>
+            <w:proofErr w:type="gramEnd"/>
+            <w:r>
+              <w:t xml:space="preserve">o funcionário deve estar </w:t>
+            </w:r>
+            <w:proofErr w:type="spellStart"/>
+            <w:r>
+              <w:t>logado</w:t>
+            </w:r>
+            <w:proofErr w:type="spellEnd"/>
+            <w:r>
+              <w:t xml:space="preserve"> ao Sistema.</w:t>
             </w:r>
           </w:p>
         </w:tc>
@@ -3462,7 +3601,15 @@
               </w:rPr>
             </w:pPr>
             <w:r>
-              <w:t>Fluxo principal: é exibido o histórico do produtos desejado.</w:t>
+              <w:t xml:space="preserve">Fluxo principal: é exibido o histórico </w:t>
+            </w:r>
+            <w:proofErr w:type="gramStart"/>
+            <w:r>
+              <w:t>do produtos</w:t>
+            </w:r>
+            <w:proofErr w:type="gramEnd"/>
+            <w:r>
+              <w:t xml:space="preserve"> desejado.</w:t>
             </w:r>
           </w:p>
           <w:p>
@@ -3504,7 +3651,7 @@
       <w:tblPr>
         <w:tblStyle w:val="Tabelacomgrade"/>
         <w:tblW w:w="0" w:type="auto"/>
-        <w:tblLook w:val="04A0" w:firstRow="1" w:lastRow="0" w:firstColumn="1" w:lastColumn="0" w:noHBand="0" w:noVBand="1"/>
+        <w:tblLook w:val="04A0"/>
       </w:tblPr>
       <w:tblGrid>
         <w:gridCol w:w="2407"/>
@@ -3530,7 +3677,6 @@
               <w:rPr>
                 <w:b/>
               </w:rPr>
-              <w:lastRenderedPageBreak/>
               <w:t>CDU05</w:t>
             </w:r>
           </w:p>
@@ -3568,18 +3714,14 @@
             <w:gridSpan w:val="2"/>
           </w:tcPr>
           <w:p>
+            <w:proofErr w:type="gramStart"/>
             <w:r>
               <w:rPr>
                 <w:b/>
               </w:rPr>
               <w:t>Atores:</w:t>
             </w:r>
-            <w:r>
-              <w:rPr>
-                <w:b/>
-              </w:rPr>
-              <w:t xml:space="preserve"> </w:t>
-            </w:r>
+            <w:proofErr w:type="gramEnd"/>
             <w:r>
               <w:t>Gestor</w:t>
             </w:r>
@@ -3619,16 +3761,26 @@
               <w:rPr>
                 <w:b/>
               </w:rPr>
-              <w:t>Pré-condição:</w:t>
-            </w:r>
-            <w:r>
-              <w:rPr>
-                <w:b/>
-              </w:rPr>
-              <w:t xml:space="preserve"> </w:t>
-            </w:r>
-            <w:r>
-              <w:t>o Gestor deve estar logado ao Sistema.</w:t>
+              <w:t>Pré-</w:t>
+            </w:r>
+            <w:proofErr w:type="gramStart"/>
+            <w:r>
+              <w:rPr>
+                <w:b/>
+              </w:rPr>
+              <w:t>condição:</w:t>
+            </w:r>
+            <w:proofErr w:type="gramEnd"/>
+            <w:r>
+              <w:t xml:space="preserve">o Gestor deve estar </w:t>
+            </w:r>
+            <w:proofErr w:type="spellStart"/>
+            <w:r>
+              <w:t>logado</w:t>
+            </w:r>
+            <w:proofErr w:type="spellEnd"/>
+            <w:r>
+              <w:t xml:space="preserve"> ao Sistema.</w:t>
             </w:r>
           </w:p>
         </w:tc>
@@ -3670,7 +3822,7 @@
               <w:pStyle w:val="PargrafodaLista"/>
               <w:numPr>
                 <w:ilvl w:val="0"/>
-                <w:numId w:val="5"/>
+                <w:numId w:val="35"/>
               </w:numPr>
             </w:pPr>
             <w:r>
@@ -3682,7 +3834,7 @@
               <w:pStyle w:val="PargrafodaLista"/>
               <w:numPr>
                 <w:ilvl w:val="0"/>
-                <w:numId w:val="5"/>
+                <w:numId w:val="35"/>
               </w:numPr>
             </w:pPr>
             <w:r>
@@ -3694,7 +3846,7 @@
               <w:pStyle w:val="PargrafodaLista"/>
               <w:numPr>
                 <w:ilvl w:val="0"/>
-                <w:numId w:val="5"/>
+                <w:numId w:val="35"/>
               </w:numPr>
             </w:pPr>
             <w:r>
@@ -3706,7 +3858,7 @@
               <w:pStyle w:val="PargrafodaLista"/>
               <w:numPr>
                 <w:ilvl w:val="0"/>
-                <w:numId w:val="5"/>
+                <w:numId w:val="35"/>
               </w:numPr>
             </w:pPr>
             <w:r>
@@ -3718,7 +3870,7 @@
               <w:pStyle w:val="PargrafodaLista"/>
               <w:numPr>
                 <w:ilvl w:val="0"/>
-                <w:numId w:val="5"/>
+                <w:numId w:val="35"/>
               </w:numPr>
             </w:pPr>
             <w:r>
@@ -3764,7 +3916,7 @@
               <w:pStyle w:val="PargrafodaLista"/>
               <w:numPr>
                 <w:ilvl w:val="0"/>
-                <w:numId w:val="22"/>
+                <w:numId w:val="36"/>
               </w:numPr>
             </w:pPr>
             <w:r>
@@ -3776,7 +3928,7 @@
               <w:pStyle w:val="PargrafodaLista"/>
               <w:numPr>
                 <w:ilvl w:val="0"/>
-                <w:numId w:val="22"/>
+                <w:numId w:val="36"/>
               </w:numPr>
             </w:pPr>
             <w:r>
@@ -3788,7 +3940,7 @@
               <w:pStyle w:val="PargrafodaLista"/>
               <w:numPr>
                 <w:ilvl w:val="0"/>
-                <w:numId w:val="22"/>
+                <w:numId w:val="36"/>
               </w:numPr>
             </w:pPr>
             <w:r>
@@ -3800,7 +3952,7 @@
               <w:pStyle w:val="PargrafodaLista"/>
               <w:numPr>
                 <w:ilvl w:val="0"/>
-                <w:numId w:val="22"/>
+                <w:numId w:val="36"/>
               </w:numPr>
             </w:pPr>
             <w:r>
@@ -3812,7 +3964,7 @@
               <w:pStyle w:val="PargrafodaLista"/>
               <w:numPr>
                 <w:ilvl w:val="0"/>
-                <w:numId w:val="22"/>
+                <w:numId w:val="36"/>
               </w:numPr>
             </w:pPr>
             <w:r>
@@ -3824,7 +3976,7 @@
               <w:pStyle w:val="PargrafodaLista"/>
               <w:numPr>
                 <w:ilvl w:val="0"/>
-                <w:numId w:val="22"/>
+                <w:numId w:val="36"/>
               </w:numPr>
             </w:pPr>
             <w:r>
@@ -3836,7 +3988,7 @@
               <w:pStyle w:val="PargrafodaLista"/>
               <w:numPr>
                 <w:ilvl w:val="0"/>
-                <w:numId w:val="22"/>
+                <w:numId w:val="36"/>
               </w:numPr>
             </w:pPr>
             <w:r>
@@ -3894,7 +4046,7 @@
               <w:pStyle w:val="PargrafodaLista"/>
               <w:numPr>
                 <w:ilvl w:val="0"/>
-                <w:numId w:val="23"/>
+                <w:numId w:val="37"/>
               </w:numPr>
             </w:pPr>
             <w:r>
@@ -3906,7 +4058,7 @@
               <w:pStyle w:val="PargrafodaLista"/>
               <w:numPr>
                 <w:ilvl w:val="0"/>
-                <w:numId w:val="23"/>
+                <w:numId w:val="37"/>
               </w:numPr>
             </w:pPr>
             <w:r>
@@ -3918,7 +4070,7 @@
               <w:pStyle w:val="PargrafodaLista"/>
               <w:numPr>
                 <w:ilvl w:val="0"/>
-                <w:numId w:val="23"/>
+                <w:numId w:val="37"/>
               </w:numPr>
             </w:pPr>
             <w:r>
@@ -3930,7 +4082,7 @@
               <w:pStyle w:val="PargrafodaLista"/>
               <w:numPr>
                 <w:ilvl w:val="0"/>
-                <w:numId w:val="23"/>
+                <w:numId w:val="37"/>
               </w:numPr>
             </w:pPr>
             <w:r>
@@ -3942,7 +4094,7 @@
               <w:pStyle w:val="PargrafodaLista"/>
               <w:numPr>
                 <w:ilvl w:val="0"/>
-                <w:numId w:val="23"/>
+                <w:numId w:val="37"/>
               </w:numPr>
             </w:pPr>
             <w:r>
@@ -3954,7 +4106,7 @@
               <w:pStyle w:val="PargrafodaLista"/>
               <w:numPr>
                 <w:ilvl w:val="0"/>
-                <w:numId w:val="23"/>
+                <w:numId w:val="37"/>
               </w:numPr>
             </w:pPr>
             <w:r>
@@ -3966,7 +4118,7 @@
               <w:pStyle w:val="PargrafodaLista"/>
               <w:numPr>
                 <w:ilvl w:val="0"/>
-                <w:numId w:val="23"/>
+                <w:numId w:val="37"/>
               </w:numPr>
             </w:pPr>
             <w:r>
@@ -3978,7 +4130,7 @@
               <w:pStyle w:val="PargrafodaLista"/>
               <w:numPr>
                 <w:ilvl w:val="0"/>
-                <w:numId w:val="23"/>
+                <w:numId w:val="37"/>
               </w:numPr>
             </w:pPr>
             <w:r>
@@ -4036,7 +4188,7 @@
               <w:pStyle w:val="PargrafodaLista"/>
               <w:numPr>
                 <w:ilvl w:val="0"/>
-                <w:numId w:val="23"/>
+                <w:numId w:val="38"/>
               </w:numPr>
             </w:pPr>
             <w:r>
@@ -4048,7 +4200,7 @@
               <w:pStyle w:val="PargrafodaLista"/>
               <w:numPr>
                 <w:ilvl w:val="0"/>
-                <w:numId w:val="23"/>
+                <w:numId w:val="38"/>
               </w:numPr>
             </w:pPr>
             <w:r>
@@ -4060,7 +4212,7 @@
               <w:pStyle w:val="PargrafodaLista"/>
               <w:numPr>
                 <w:ilvl w:val="0"/>
-                <w:numId w:val="23"/>
+                <w:numId w:val="38"/>
               </w:numPr>
             </w:pPr>
             <w:r>
@@ -4072,7 +4224,7 @@
               <w:pStyle w:val="PargrafodaLista"/>
               <w:numPr>
                 <w:ilvl w:val="0"/>
-                <w:numId w:val="23"/>
+                <w:numId w:val="38"/>
               </w:numPr>
             </w:pPr>
             <w:r>
@@ -4084,7 +4236,7 @@
               <w:pStyle w:val="PargrafodaLista"/>
               <w:numPr>
                 <w:ilvl w:val="0"/>
-                <w:numId w:val="23"/>
+                <w:numId w:val="38"/>
               </w:numPr>
             </w:pPr>
             <w:r>
@@ -4096,7 +4248,7 @@
               <w:pStyle w:val="PargrafodaLista"/>
               <w:numPr>
                 <w:ilvl w:val="0"/>
-                <w:numId w:val="23"/>
+                <w:numId w:val="38"/>
               </w:numPr>
             </w:pPr>
             <w:r>
@@ -4108,7 +4260,7 @@
               <w:pStyle w:val="PargrafodaLista"/>
               <w:numPr>
                 <w:ilvl w:val="0"/>
-                <w:numId w:val="23"/>
+                <w:numId w:val="38"/>
               </w:numPr>
             </w:pPr>
             <w:r>
@@ -4215,13 +4367,855 @@
       <w:bookmarkEnd w:id="8"/>
     </w:p>
     <w:p/>
+    <w:p>
+      <w:r>
+        <w:br w:type="page"/>
+      </w:r>
+    </w:p>
+    <w:tbl>
+      <w:tblPr>
+        <w:tblStyle w:val="Tabelacomgrade"/>
+        <w:tblW w:w="0" w:type="auto"/>
+        <w:tblLook w:val="04A0"/>
+      </w:tblPr>
+      <w:tblGrid>
+        <w:gridCol w:w="2407"/>
+        <w:gridCol w:w="7221"/>
+      </w:tblGrid>
+      <w:tr>
+        <w:trPr>
+          <w:trHeight w:val="500"/>
+        </w:trPr>
+        <w:tc>
+          <w:tcPr>
+            <w:tcW w:w="2407" w:type="dxa"/>
+            <w:vAlign w:val="center"/>
+          </w:tcPr>
+          <w:p>
+            <w:pPr>
+              <w:jc w:val="center"/>
+              <w:rPr>
+                <w:b/>
+              </w:rPr>
+            </w:pPr>
+            <w:r>
+              <w:rPr>
+                <w:b/>
+              </w:rPr>
+              <w:t>CDU0</w:t>
+            </w:r>
+            <w:r>
+              <w:rPr>
+                <w:b/>
+              </w:rPr>
+              <w:t>6</w:t>
+            </w:r>
+          </w:p>
+        </w:tc>
+        <w:tc>
+          <w:tcPr>
+            <w:tcW w:w="7221" w:type="dxa"/>
+            <w:vAlign w:val="center"/>
+          </w:tcPr>
+          <w:p>
+            <w:pPr>
+              <w:rPr>
+                <w:b/>
+              </w:rPr>
+            </w:pPr>
+            <w:r>
+              <w:rPr>
+                <w:b/>
+              </w:rPr>
+              <w:t xml:space="preserve">Nome: </w:t>
+            </w:r>
+            <w:r>
+              <w:t xml:space="preserve">Manter </w:t>
+            </w:r>
+            <w:r>
+              <w:t>categoria</w:t>
+            </w:r>
+          </w:p>
+        </w:tc>
+      </w:tr>
+      <w:tr>
+        <w:trPr>
+          <w:trHeight w:val="444"/>
+        </w:trPr>
+        <w:tc>
+          <w:tcPr>
+            <w:tcW w:w="9628" w:type="dxa"/>
+            <w:gridSpan w:val="2"/>
+          </w:tcPr>
+          <w:p>
+            <w:proofErr w:type="gramStart"/>
+            <w:r>
+              <w:rPr>
+                <w:b/>
+              </w:rPr>
+              <w:t>Atores:</w:t>
+            </w:r>
+            <w:proofErr w:type="gramEnd"/>
+            <w:r>
+              <w:t>Gestor</w:t>
+            </w:r>
+          </w:p>
+        </w:tc>
+      </w:tr>
+      <w:tr>
+        <w:tc>
+          <w:tcPr>
+            <w:tcW w:w="9628" w:type="dxa"/>
+            <w:gridSpan w:val="2"/>
+          </w:tcPr>
+          <w:p>
+            <w:r>
+              <w:rPr>
+                <w:b/>
+              </w:rPr>
+              <w:t>Descrição</w:t>
+            </w:r>
+            <w:r>
+              <w:t>: Esse caso de uso descreve o gerenciamento (visualização, inclusão, exclu</w:t>
+            </w:r>
+            <w:r>
+              <w:t>são e alteração) de categorias</w:t>
+            </w:r>
+            <w:r>
+              <w:t xml:space="preserve"> no sistema.</w:t>
+            </w:r>
+          </w:p>
+        </w:tc>
+      </w:tr>
+      <w:tr>
+        <w:trPr>
+          <w:trHeight w:val="431"/>
+        </w:trPr>
+        <w:tc>
+          <w:tcPr>
+            <w:tcW w:w="9628" w:type="dxa"/>
+            <w:gridSpan w:val="2"/>
+          </w:tcPr>
+          <w:p>
+            <w:r>
+              <w:rPr>
+                <w:b/>
+              </w:rPr>
+              <w:t>Pré-</w:t>
+            </w:r>
+            <w:proofErr w:type="gramStart"/>
+            <w:r>
+              <w:rPr>
+                <w:b/>
+              </w:rPr>
+              <w:t>condição:</w:t>
+            </w:r>
+            <w:proofErr w:type="gramEnd"/>
+            <w:r>
+              <w:t xml:space="preserve">o Gestor deve estar </w:t>
+            </w:r>
+            <w:proofErr w:type="spellStart"/>
+            <w:r>
+              <w:t>logado</w:t>
+            </w:r>
+            <w:proofErr w:type="spellEnd"/>
+            <w:r>
+              <w:t xml:space="preserve"> ao Sistema.</w:t>
+            </w:r>
+          </w:p>
+        </w:tc>
+      </w:tr>
+      <w:tr>
+        <w:tc>
+          <w:tcPr>
+            <w:tcW w:w="9628" w:type="dxa"/>
+            <w:gridSpan w:val="2"/>
+            <w:shd w:val="clear" w:color="auto" w:fill="F2F2F2" w:themeFill="background1" w:themeFillShade="F2"/>
+          </w:tcPr>
+          <w:p>
+            <w:pPr>
+              <w:jc w:val="center"/>
+              <w:rPr>
+                <w:b/>
+              </w:rPr>
+            </w:pPr>
+            <w:r>
+              <w:rPr>
+                <w:b/>
+              </w:rPr>
+              <w:t>Fluxo principal</w:t>
+            </w:r>
+          </w:p>
+        </w:tc>
+      </w:tr>
+      <w:tr>
+        <w:trPr>
+          <w:trHeight w:val="1181"/>
+        </w:trPr>
+        <w:tc>
+          <w:tcPr>
+            <w:tcW w:w="9628" w:type="dxa"/>
+            <w:gridSpan w:val="2"/>
+          </w:tcPr>
+          <w:p>
+            <w:pPr>
+              <w:pStyle w:val="PargrafodaLista"/>
+              <w:numPr>
+                <w:ilvl w:val="0"/>
+                <w:numId w:val="34"/>
+              </w:numPr>
+            </w:pPr>
+            <w:r>
+              <w:t>Gestor escolhe a opção “</w:t>
+            </w:r>
+            <w:r>
+              <w:t>Categorias</w:t>
+            </w:r>
+            <w:r>
+              <w:t>”</w:t>
+            </w:r>
+          </w:p>
+          <w:p>
+            <w:pPr>
+              <w:pStyle w:val="PargrafodaLista"/>
+              <w:numPr>
+                <w:ilvl w:val="0"/>
+                <w:numId w:val="34"/>
+              </w:numPr>
+            </w:pPr>
+            <w:r>
+              <w:t>Si</w:t>
+            </w:r>
+            <w:r>
+              <w:t>stema exibe uma lista de todas a</w:t>
+            </w:r>
+            <w:r>
+              <w:t xml:space="preserve">s </w:t>
+            </w:r>
+            <w:r>
+              <w:t>categorias cadastrada</w:t>
+            </w:r>
+            <w:r>
+              <w:t>s</w:t>
+            </w:r>
+          </w:p>
+          <w:p>
+            <w:pPr>
+              <w:pStyle w:val="PargrafodaLista"/>
+              <w:numPr>
+                <w:ilvl w:val="0"/>
+                <w:numId w:val="34"/>
+              </w:numPr>
+            </w:pPr>
+            <w:r>
+              <w:t>Gestor seleciona um dos itens da lista</w:t>
+            </w:r>
+          </w:p>
+          <w:p>
+            <w:pPr>
+              <w:pStyle w:val="PargrafodaLista"/>
+              <w:numPr>
+                <w:ilvl w:val="0"/>
+                <w:numId w:val="34"/>
+              </w:numPr>
+            </w:pPr>
+            <w:r>
+              <w:t>Sistema exibe detalhadamente o item selecionado</w:t>
+            </w:r>
+          </w:p>
+          <w:p>
+            <w:pPr>
+              <w:pStyle w:val="PargrafodaLista"/>
+              <w:numPr>
+                <w:ilvl w:val="0"/>
+                <w:numId w:val="34"/>
+              </w:numPr>
+            </w:pPr>
+            <w:r>
+              <w:t>Caso de uso é encerrado</w:t>
+            </w:r>
+          </w:p>
+        </w:tc>
+      </w:tr>
+      <w:tr>
+        <w:tc>
+          <w:tcPr>
+            <w:tcW w:w="9628" w:type="dxa"/>
+            <w:gridSpan w:val="2"/>
+            <w:shd w:val="clear" w:color="auto" w:fill="F2F2F2" w:themeFill="background1" w:themeFillShade="F2"/>
+          </w:tcPr>
+          <w:p>
+            <w:pPr>
+              <w:jc w:val="center"/>
+            </w:pPr>
+            <w:r>
+              <w:rPr>
+                <w:b/>
+              </w:rPr>
+              <w:t xml:space="preserve">Fluxo alternativo: </w:t>
+            </w:r>
+            <w:r>
+              <w:t>Inclusão</w:t>
+            </w:r>
+          </w:p>
+        </w:tc>
+      </w:tr>
+      <w:tr>
+        <w:trPr>
+          <w:trHeight w:val="1171"/>
+        </w:trPr>
+        <w:tc>
+          <w:tcPr>
+            <w:tcW w:w="9628" w:type="dxa"/>
+            <w:gridSpan w:val="2"/>
+          </w:tcPr>
+          <w:p>
+            <w:pPr>
+              <w:pStyle w:val="PargrafodaLista"/>
+              <w:numPr>
+                <w:ilvl w:val="0"/>
+                <w:numId w:val="39"/>
+              </w:numPr>
+            </w:pPr>
+            <w:r>
+              <w:t>Gestor selec</w:t>
+            </w:r>
+            <w:r>
+              <w:t>iona a opção “Incluir categoria</w:t>
+            </w:r>
+            <w:r>
+              <w:t>”</w:t>
+            </w:r>
+          </w:p>
+          <w:p>
+            <w:pPr>
+              <w:pStyle w:val="PargrafodaLista"/>
+              <w:numPr>
+                <w:ilvl w:val="0"/>
+                <w:numId w:val="39"/>
+              </w:numPr>
+            </w:pPr>
+            <w:r>
+              <w:t>Sistema exibe o formulário de cadastro, com as informações necessárias para um</w:t>
+            </w:r>
+            <w:r>
+              <w:t>a nova</w:t>
+            </w:r>
+            <w:r>
+              <w:t xml:space="preserve"> </w:t>
+            </w:r>
+            <w:r>
+              <w:t xml:space="preserve">categoria (tais como nome, </w:t>
+            </w:r>
+            <w:r>
+              <w:t>código,</w:t>
+            </w:r>
+            <w:r>
+              <w:t xml:space="preserve"> descrição</w:t>
+            </w:r>
+            <w:r>
+              <w:t xml:space="preserve"> etc.</w:t>
+            </w:r>
+            <w:r>
+              <w:t>)</w:t>
+            </w:r>
+          </w:p>
+          <w:p>
+            <w:pPr>
+              <w:pStyle w:val="PargrafodaLista"/>
+              <w:numPr>
+                <w:ilvl w:val="0"/>
+                <w:numId w:val="39"/>
+              </w:numPr>
+            </w:pPr>
+            <w:r>
+              <w:t>Gestor preenche todos os dados necessários</w:t>
+            </w:r>
+          </w:p>
+          <w:p>
+            <w:pPr>
+              <w:pStyle w:val="PargrafodaLista"/>
+              <w:numPr>
+                <w:ilvl w:val="0"/>
+                <w:numId w:val="39"/>
+              </w:numPr>
+            </w:pPr>
+            <w:r>
+              <w:t>Gestor confirma o envio do formulário</w:t>
+            </w:r>
+          </w:p>
+          <w:p>
+            <w:pPr>
+              <w:pStyle w:val="PargrafodaLista"/>
+              <w:numPr>
+                <w:ilvl w:val="0"/>
+                <w:numId w:val="39"/>
+              </w:numPr>
+            </w:pPr>
+            <w:r>
+              <w:t>Sistema inclui a nova</w:t>
+            </w:r>
+            <w:r>
+              <w:t xml:space="preserve"> </w:t>
+            </w:r>
+            <w:r>
+              <w:t>categoria</w:t>
+            </w:r>
+            <w:r>
+              <w:t xml:space="preserve"> ao sistema</w:t>
+            </w:r>
+          </w:p>
+          <w:p>
+            <w:pPr>
+              <w:pStyle w:val="PargrafodaLista"/>
+              <w:numPr>
+                <w:ilvl w:val="0"/>
+                <w:numId w:val="39"/>
+              </w:numPr>
+            </w:pPr>
+            <w:r>
+              <w:t>Sistema exibe a mensagem de inclusão feita com sucesso</w:t>
+            </w:r>
+          </w:p>
+          <w:p>
+            <w:pPr>
+              <w:pStyle w:val="PargrafodaLista"/>
+              <w:numPr>
+                <w:ilvl w:val="0"/>
+                <w:numId w:val="39"/>
+              </w:numPr>
+            </w:pPr>
+            <w:r>
+              <w:t>Caso de uso é encerrado</w:t>
+            </w:r>
+          </w:p>
+        </w:tc>
+      </w:tr>
+      <w:tr>
+        <w:trPr>
+          <w:trHeight w:val="136"/>
+        </w:trPr>
+        <w:tc>
+          <w:tcPr>
+            <w:tcW w:w="9628" w:type="dxa"/>
+            <w:gridSpan w:val="2"/>
+            <w:shd w:val="clear" w:color="auto" w:fill="F2F2F2" w:themeFill="background1" w:themeFillShade="F2"/>
+          </w:tcPr>
+          <w:p>
+            <w:pPr>
+              <w:tabs>
+                <w:tab w:val="center" w:pos="4706"/>
+                <w:tab w:val="left" w:pos="7215"/>
+              </w:tabs>
+            </w:pPr>
+            <w:r>
+              <w:rPr>
+                <w:b/>
+              </w:rPr>
+              <w:tab/>
+            </w:r>
+            <w:r>
+              <w:rPr>
+                <w:b/>
+              </w:rPr>
+              <w:t xml:space="preserve">Fluxo alternativo: </w:t>
+            </w:r>
+            <w:r>
+              <w:t>Alteração</w:t>
+            </w:r>
+          </w:p>
+        </w:tc>
+      </w:tr>
+      <w:tr>
+        <w:trPr>
+          <w:trHeight w:val="1171"/>
+        </w:trPr>
+        <w:tc>
+          <w:tcPr>
+            <w:tcW w:w="9628" w:type="dxa"/>
+            <w:gridSpan w:val="2"/>
+          </w:tcPr>
+          <w:p>
+            <w:pPr>
+              <w:pStyle w:val="PargrafodaLista"/>
+              <w:numPr>
+                <w:ilvl w:val="0"/>
+                <w:numId w:val="40"/>
+              </w:numPr>
+            </w:pPr>
+            <w:r>
+              <w:t>Sistema exibe detalhadamente o item selecionado</w:t>
+            </w:r>
+          </w:p>
+          <w:p>
+            <w:pPr>
+              <w:pStyle w:val="PargrafodaLista"/>
+              <w:numPr>
+                <w:ilvl w:val="0"/>
+                <w:numId w:val="40"/>
+              </w:numPr>
+            </w:pPr>
+            <w:r>
+              <w:t>Gestor</w:t>
+            </w:r>
+            <w:r>
+              <w:t xml:space="preserve"> seleciona a opção “Alterar esta</w:t>
+            </w:r>
+            <w:r>
+              <w:t xml:space="preserve"> </w:t>
+            </w:r>
+            <w:r>
+              <w:t>categoria</w:t>
+            </w:r>
+            <w:r>
+              <w:t>”</w:t>
+            </w:r>
+          </w:p>
+          <w:p>
+            <w:pPr>
+              <w:pStyle w:val="PargrafodaLista"/>
+              <w:numPr>
+                <w:ilvl w:val="0"/>
+                <w:numId w:val="40"/>
+              </w:numPr>
+            </w:pPr>
+            <w:r>
+              <w:t>Sistema permite a edição dos campos de dados do item</w:t>
+            </w:r>
+          </w:p>
+          <w:p>
+            <w:pPr>
+              <w:pStyle w:val="PargrafodaLista"/>
+              <w:numPr>
+                <w:ilvl w:val="0"/>
+                <w:numId w:val="40"/>
+              </w:numPr>
+            </w:pPr>
+            <w:r>
+              <w:t>Gestor altera os dados desejados</w:t>
+            </w:r>
+          </w:p>
+          <w:p>
+            <w:pPr>
+              <w:pStyle w:val="PargrafodaLista"/>
+              <w:numPr>
+                <w:ilvl w:val="0"/>
+                <w:numId w:val="40"/>
+              </w:numPr>
+            </w:pPr>
+            <w:r>
+              <w:t>Gestor confirma o envio do formulário</w:t>
+            </w:r>
+          </w:p>
+          <w:p>
+            <w:pPr>
+              <w:pStyle w:val="PargrafodaLista"/>
+              <w:numPr>
+                <w:ilvl w:val="0"/>
+                <w:numId w:val="40"/>
+              </w:numPr>
+            </w:pPr>
+            <w:r>
+              <w:t>Sistema inclui as alterações no sistema</w:t>
+            </w:r>
+          </w:p>
+          <w:p>
+            <w:pPr>
+              <w:pStyle w:val="PargrafodaLista"/>
+              <w:numPr>
+                <w:ilvl w:val="0"/>
+                <w:numId w:val="40"/>
+              </w:numPr>
+            </w:pPr>
+            <w:r>
+              <w:t xml:space="preserve">Sistema exibe a mensagem de alteração feita com sucesso </w:t>
+            </w:r>
+          </w:p>
+          <w:p>
+            <w:pPr>
+              <w:pStyle w:val="PargrafodaLista"/>
+              <w:numPr>
+                <w:ilvl w:val="0"/>
+                <w:numId w:val="40"/>
+              </w:numPr>
+            </w:pPr>
+            <w:r>
+              <w:t>Caso de uso é encerrado</w:t>
+            </w:r>
+          </w:p>
+        </w:tc>
+      </w:tr>
+      <w:tr>
+        <w:trPr>
+          <w:trHeight w:val="136"/>
+        </w:trPr>
+        <w:tc>
+          <w:tcPr>
+            <w:tcW w:w="9628" w:type="dxa"/>
+            <w:gridSpan w:val="2"/>
+            <w:shd w:val="clear" w:color="auto" w:fill="F2F2F2" w:themeFill="background1" w:themeFillShade="F2"/>
+          </w:tcPr>
+          <w:p>
+            <w:pPr>
+              <w:tabs>
+                <w:tab w:val="center" w:pos="4706"/>
+                <w:tab w:val="left" w:pos="7215"/>
+              </w:tabs>
+            </w:pPr>
+            <w:r>
+              <w:rPr>
+                <w:b/>
+              </w:rPr>
+              <w:tab/>
+            </w:r>
+            <w:r>
+              <w:rPr>
+                <w:b/>
+              </w:rPr>
+              <w:t xml:space="preserve">Fluxo alternativo: </w:t>
+            </w:r>
+            <w:r>
+              <w:t>Remoção</w:t>
+            </w:r>
+          </w:p>
+        </w:tc>
+      </w:tr>
+      <w:tr>
+        <w:trPr>
+          <w:trHeight w:val="1171"/>
+        </w:trPr>
+        <w:tc>
+          <w:tcPr>
+            <w:tcW w:w="9628" w:type="dxa"/>
+            <w:gridSpan w:val="2"/>
+          </w:tcPr>
+          <w:p>
+            <w:pPr>
+              <w:pStyle w:val="PargrafodaLista"/>
+              <w:numPr>
+                <w:ilvl w:val="0"/>
+                <w:numId w:val="41"/>
+              </w:numPr>
+            </w:pPr>
+            <w:r>
+              <w:t xml:space="preserve">Sistema exibe detalhadamente </w:t>
+            </w:r>
+            <w:r>
+              <w:t>a categoria selecionada</w:t>
+            </w:r>
+          </w:p>
+          <w:p>
+            <w:pPr>
+              <w:pStyle w:val="PargrafodaLista"/>
+              <w:numPr>
+                <w:ilvl w:val="0"/>
+                <w:numId w:val="41"/>
+              </w:numPr>
+            </w:pPr>
+            <w:r>
+              <w:t>Gestor seleciona a opção “Remover est</w:t>
+            </w:r>
+            <w:r>
+              <w:t>a categoria</w:t>
+            </w:r>
+            <w:r>
+              <w:t>”</w:t>
+            </w:r>
+          </w:p>
+          <w:p>
+            <w:pPr>
+              <w:pStyle w:val="PargrafodaLista"/>
+              <w:numPr>
+                <w:ilvl w:val="0"/>
+                <w:numId w:val="41"/>
+              </w:numPr>
+            </w:pPr>
+            <w:r>
+              <w:t>Sistema exibe tela de confirmação da remoção</w:t>
+            </w:r>
+          </w:p>
+          <w:p>
+            <w:pPr>
+              <w:pStyle w:val="PargrafodaLista"/>
+              <w:numPr>
+                <w:ilvl w:val="0"/>
+                <w:numId w:val="41"/>
+              </w:numPr>
+            </w:pPr>
+            <w:r>
+              <w:t>Gestor confirma que deseja remover o item</w:t>
+            </w:r>
+          </w:p>
+          <w:p>
+            <w:pPr>
+              <w:pStyle w:val="PargrafodaLista"/>
+              <w:numPr>
+                <w:ilvl w:val="0"/>
+                <w:numId w:val="41"/>
+              </w:numPr>
+            </w:pPr>
+            <w:r>
+              <w:t>Sistema remove o item do sistema</w:t>
+            </w:r>
+          </w:p>
+          <w:p>
+            <w:pPr>
+              <w:pStyle w:val="PargrafodaLista"/>
+              <w:numPr>
+                <w:ilvl w:val="0"/>
+                <w:numId w:val="41"/>
+              </w:numPr>
+            </w:pPr>
+            <w:r>
+              <w:t>Sistema exibe a mensagem de remoção feita com sucesso</w:t>
+            </w:r>
+          </w:p>
+          <w:p>
+            <w:pPr>
+              <w:pStyle w:val="PargrafodaLista"/>
+              <w:numPr>
+                <w:ilvl w:val="0"/>
+                <w:numId w:val="41"/>
+              </w:numPr>
+            </w:pPr>
+            <w:r>
+              <w:t>Caso de uso é encerrado</w:t>
+            </w:r>
+          </w:p>
+          <w:p>
+            <w:pPr>
+              <w:pStyle w:val="PargrafodaLista"/>
+            </w:pPr>
+          </w:p>
+        </w:tc>
+      </w:tr>
+      <w:tr>
+        <w:trPr>
+          <w:trHeight w:val="1171"/>
+        </w:trPr>
+        <w:tc>
+          <w:tcPr>
+            <w:tcW w:w="9628" w:type="dxa"/>
+            <w:gridSpan w:val="2"/>
+          </w:tcPr>
+          <w:p>
+            <w:r>
+              <w:rPr>
+                <w:b/>
+              </w:rPr>
+              <w:t>Pós-condição:</w:t>
+            </w:r>
+          </w:p>
+          <w:p>
+            <w:pPr>
+              <w:pStyle w:val="PargrafodaLista"/>
+              <w:numPr>
+                <w:ilvl w:val="0"/>
+                <w:numId w:val="24"/>
+              </w:numPr>
+              <w:rPr>
+                <w:b/>
+              </w:rPr>
+            </w:pPr>
+            <w:r>
+              <w:t>Fluxo principal: são exibidas a</w:t>
+            </w:r>
+            <w:r>
+              <w:t xml:space="preserve">s </w:t>
+            </w:r>
+            <w:r>
+              <w:t>categorias cadastrada</w:t>
+            </w:r>
+            <w:r>
+              <w:t>s no sistema.</w:t>
+            </w:r>
+          </w:p>
+          <w:p>
+            <w:pPr>
+              <w:pStyle w:val="PargrafodaLista"/>
+              <w:numPr>
+                <w:ilvl w:val="0"/>
+                <w:numId w:val="24"/>
+              </w:numPr>
+              <w:rPr>
+                <w:b/>
+              </w:rPr>
+            </w:pPr>
+            <w:r>
+              <w:t>In</w:t>
+            </w:r>
+            <w:r>
+              <w:t>clusão: a nova categoria é adicionada</w:t>
+            </w:r>
+            <w:r>
+              <w:t xml:space="preserve"> </w:t>
+            </w:r>
+            <w:r>
+              <w:t>a</w:t>
+            </w:r>
+            <w:r>
+              <w:t>o sistema.</w:t>
+            </w:r>
+          </w:p>
+          <w:p>
+            <w:pPr>
+              <w:pStyle w:val="PargrafodaLista"/>
+              <w:numPr>
+                <w:ilvl w:val="0"/>
+                <w:numId w:val="24"/>
+              </w:numPr>
+              <w:rPr>
+                <w:b/>
+              </w:rPr>
+            </w:pPr>
+            <w:r>
+              <w:t>Alteração: a categoria desejada</w:t>
+            </w:r>
+            <w:r>
+              <w:t xml:space="preserve"> tem seus dados alterados no sistema.</w:t>
+            </w:r>
+          </w:p>
+          <w:p>
+            <w:pPr>
+              <w:pStyle w:val="PargrafodaLista"/>
+              <w:numPr>
+                <w:ilvl w:val="0"/>
+                <w:numId w:val="24"/>
+              </w:numPr>
+              <w:rPr>
+                <w:b/>
+              </w:rPr>
+            </w:pPr>
+            <w:r>
+              <w:t xml:space="preserve">Remoção: </w:t>
+            </w:r>
+            <w:r>
+              <w:t>a categoria desejada é removida</w:t>
+            </w:r>
+            <w:r>
+              <w:t xml:space="preserve"> do sistema.</w:t>
+            </w:r>
+          </w:p>
+          <w:p>
+            <w:pPr>
+              <w:rPr>
+                <w:b/>
+              </w:rPr>
+            </w:pPr>
+          </w:p>
+        </w:tc>
+      </w:tr>
+    </w:tbl>
+    <w:p/>
+    <w:p/>
+    <w:p/>
     <w:p/>
     <w:p/>
     <w:tbl>
       <w:tblPr>
         <w:tblStyle w:val="Tabelacomgrade"/>
         <w:tblW w:w="0" w:type="auto"/>
-        <w:tblLook w:val="04A0" w:firstRow="1" w:lastRow="0" w:firstColumn="1" w:lastColumn="0" w:noHBand="0" w:noVBand="1"/>
+        <w:tblLook w:val="04A0"/>
       </w:tblPr>
       <w:tblGrid>
         <w:gridCol w:w="2407"/>
@@ -4247,7 +5241,6 @@
               <w:rPr>
                 <w:b/>
               </w:rPr>
-              <w:lastRenderedPageBreak/>
               <w:t>CDU17</w:t>
             </w:r>
           </w:p>
@@ -4285,18 +5278,14 @@
             <w:gridSpan w:val="2"/>
           </w:tcPr>
           <w:p>
+            <w:proofErr w:type="gramStart"/>
             <w:r>
               <w:rPr>
                 <w:b/>
               </w:rPr>
               <w:t>Atores:</w:t>
             </w:r>
-            <w:r>
-              <w:rPr>
-                <w:b/>
-              </w:rPr>
-              <w:t xml:space="preserve"> </w:t>
-            </w:r>
+            <w:proofErr w:type="gramEnd"/>
             <w:r>
               <w:t>Administrador</w:t>
             </w:r>
@@ -4342,16 +5331,26 @@
               <w:rPr>
                 <w:b/>
               </w:rPr>
-              <w:t>Pré-condição:</w:t>
-            </w:r>
-            <w:r>
-              <w:rPr>
-                <w:b/>
-              </w:rPr>
-              <w:t xml:space="preserve"> </w:t>
-            </w:r>
-            <w:r>
-              <w:t>o Administrador deve estar logado ao Sistema.</w:t>
+              <w:t>Pré-</w:t>
+            </w:r>
+            <w:proofErr w:type="gramStart"/>
+            <w:r>
+              <w:rPr>
+                <w:b/>
+              </w:rPr>
+              <w:t>condição:</w:t>
+            </w:r>
+            <w:proofErr w:type="gramEnd"/>
+            <w:r>
+              <w:t xml:space="preserve">o Administrador deve estar </w:t>
+            </w:r>
+            <w:proofErr w:type="spellStart"/>
+            <w:r>
+              <w:t>logado</w:t>
+            </w:r>
+            <w:proofErr w:type="spellEnd"/>
+            <w:r>
+              <w:t xml:space="preserve"> ao Sistema.</w:t>
             </w:r>
           </w:p>
         </w:tc>
@@ -4393,7 +5392,7 @@
               <w:pStyle w:val="PargrafodaLista"/>
               <w:numPr>
                 <w:ilvl w:val="0"/>
-                <w:numId w:val="5"/>
+                <w:numId w:val="44"/>
               </w:numPr>
             </w:pPr>
             <w:r>
@@ -4408,7 +5407,7 @@
               <w:pStyle w:val="PargrafodaLista"/>
               <w:numPr>
                 <w:ilvl w:val="0"/>
-                <w:numId w:val="5"/>
+                <w:numId w:val="44"/>
               </w:numPr>
             </w:pPr>
             <w:r>
@@ -4420,7 +5419,7 @@
               <w:pStyle w:val="PargrafodaLista"/>
               <w:numPr>
                 <w:ilvl w:val="0"/>
-                <w:numId w:val="5"/>
+                <w:numId w:val="44"/>
               </w:numPr>
             </w:pPr>
             <w:r>
@@ -4435,7 +5434,7 @@
               <w:pStyle w:val="PargrafodaLista"/>
               <w:numPr>
                 <w:ilvl w:val="0"/>
-                <w:numId w:val="5"/>
+                <w:numId w:val="44"/>
               </w:numPr>
             </w:pPr>
             <w:r>
@@ -4447,7 +5446,7 @@
               <w:pStyle w:val="PargrafodaLista"/>
               <w:numPr>
                 <w:ilvl w:val="0"/>
-                <w:numId w:val="5"/>
+                <w:numId w:val="44"/>
               </w:numPr>
             </w:pPr>
             <w:r>
@@ -4493,7 +5492,7 @@
               <w:pStyle w:val="PargrafodaLista"/>
               <w:numPr>
                 <w:ilvl w:val="0"/>
-                <w:numId w:val="22"/>
+                <w:numId w:val="45"/>
               </w:numPr>
             </w:pPr>
             <w:r>
@@ -4508,7 +5507,7 @@
               <w:pStyle w:val="PargrafodaLista"/>
               <w:numPr>
                 <w:ilvl w:val="0"/>
-                <w:numId w:val="22"/>
+                <w:numId w:val="45"/>
               </w:numPr>
             </w:pPr>
             <w:r>
@@ -4529,7 +5528,7 @@
               <w:pStyle w:val="PargrafodaLista"/>
               <w:numPr>
                 <w:ilvl w:val="0"/>
-                <w:numId w:val="22"/>
+                <w:numId w:val="45"/>
               </w:numPr>
             </w:pPr>
             <w:r>
@@ -4544,7 +5543,7 @@
               <w:pStyle w:val="PargrafodaLista"/>
               <w:numPr>
                 <w:ilvl w:val="0"/>
-                <w:numId w:val="22"/>
+                <w:numId w:val="45"/>
               </w:numPr>
             </w:pPr>
             <w:r>
@@ -4559,7 +5558,7 @@
               <w:pStyle w:val="PargrafodaLista"/>
               <w:numPr>
                 <w:ilvl w:val="0"/>
-                <w:numId w:val="22"/>
+                <w:numId w:val="45"/>
               </w:numPr>
             </w:pPr>
             <w:r>
@@ -4571,7 +5570,7 @@
               <w:pStyle w:val="PargrafodaLista"/>
               <w:numPr>
                 <w:ilvl w:val="0"/>
-                <w:numId w:val="22"/>
+                <w:numId w:val="45"/>
               </w:numPr>
             </w:pPr>
             <w:r>
@@ -4583,7 +5582,7 @@
               <w:pStyle w:val="PargrafodaLista"/>
               <w:numPr>
                 <w:ilvl w:val="0"/>
-                <w:numId w:val="22"/>
+                <w:numId w:val="45"/>
               </w:numPr>
             </w:pPr>
             <w:r>
@@ -4641,7 +5640,7 @@
               <w:pStyle w:val="PargrafodaLista"/>
               <w:numPr>
                 <w:ilvl w:val="0"/>
-                <w:numId w:val="23"/>
+                <w:numId w:val="46"/>
               </w:numPr>
             </w:pPr>
             <w:r>
@@ -4653,7 +5652,7 @@
               <w:pStyle w:val="PargrafodaLista"/>
               <w:numPr>
                 <w:ilvl w:val="0"/>
-                <w:numId w:val="23"/>
+                <w:numId w:val="46"/>
               </w:numPr>
             </w:pPr>
             <w:r>
@@ -4668,7 +5667,7 @@
               <w:pStyle w:val="PargrafodaLista"/>
               <w:numPr>
                 <w:ilvl w:val="0"/>
-                <w:numId w:val="23"/>
+                <w:numId w:val="46"/>
               </w:numPr>
             </w:pPr>
             <w:r>
@@ -4680,7 +5679,7 @@
               <w:pStyle w:val="PargrafodaLista"/>
               <w:numPr>
                 <w:ilvl w:val="0"/>
-                <w:numId w:val="23"/>
+                <w:numId w:val="46"/>
               </w:numPr>
             </w:pPr>
             <w:r>
@@ -4695,7 +5694,7 @@
               <w:pStyle w:val="PargrafodaLista"/>
               <w:numPr>
                 <w:ilvl w:val="0"/>
-                <w:numId w:val="23"/>
+                <w:numId w:val="46"/>
               </w:numPr>
             </w:pPr>
             <w:r>
@@ -4710,7 +5709,7 @@
               <w:pStyle w:val="PargrafodaLista"/>
               <w:numPr>
                 <w:ilvl w:val="0"/>
-                <w:numId w:val="23"/>
+                <w:numId w:val="46"/>
               </w:numPr>
             </w:pPr>
             <w:r>
@@ -4722,7 +5721,7 @@
               <w:pStyle w:val="PargrafodaLista"/>
               <w:numPr>
                 <w:ilvl w:val="0"/>
-                <w:numId w:val="23"/>
+                <w:numId w:val="46"/>
               </w:numPr>
             </w:pPr>
             <w:r>
@@ -4734,7 +5733,7 @@
               <w:pStyle w:val="PargrafodaLista"/>
               <w:numPr>
                 <w:ilvl w:val="0"/>
-                <w:numId w:val="23"/>
+                <w:numId w:val="46"/>
               </w:numPr>
             </w:pPr>
             <w:r>
@@ -4792,7 +5791,7 @@
               <w:pStyle w:val="PargrafodaLista"/>
               <w:numPr>
                 <w:ilvl w:val="0"/>
-                <w:numId w:val="23"/>
+                <w:numId w:val="47"/>
               </w:numPr>
             </w:pPr>
             <w:r>
@@ -4804,7 +5803,7 @@
               <w:pStyle w:val="PargrafodaLista"/>
               <w:numPr>
                 <w:ilvl w:val="0"/>
-                <w:numId w:val="23"/>
+                <w:numId w:val="47"/>
               </w:numPr>
             </w:pPr>
             <w:r>
@@ -4819,7 +5818,7 @@
               <w:pStyle w:val="PargrafodaLista"/>
               <w:numPr>
                 <w:ilvl w:val="0"/>
-                <w:numId w:val="23"/>
+                <w:numId w:val="47"/>
               </w:numPr>
             </w:pPr>
             <w:r>
@@ -4831,7 +5830,7 @@
               <w:pStyle w:val="PargrafodaLista"/>
               <w:numPr>
                 <w:ilvl w:val="0"/>
-                <w:numId w:val="23"/>
+                <w:numId w:val="47"/>
               </w:numPr>
             </w:pPr>
             <w:r>
@@ -4846,7 +5845,7 @@
               <w:pStyle w:val="PargrafodaLista"/>
               <w:numPr>
                 <w:ilvl w:val="0"/>
-                <w:numId w:val="23"/>
+                <w:numId w:val="47"/>
               </w:numPr>
             </w:pPr>
             <w:r>
@@ -4858,7 +5857,7 @@
               <w:pStyle w:val="PargrafodaLista"/>
               <w:numPr>
                 <w:ilvl w:val="0"/>
-                <w:numId w:val="23"/>
+                <w:numId w:val="47"/>
               </w:numPr>
             </w:pPr>
             <w:r>
@@ -4870,7 +5869,7 @@
               <w:pStyle w:val="PargrafodaLista"/>
               <w:numPr>
                 <w:ilvl w:val="0"/>
-                <w:numId w:val="23"/>
+                <w:numId w:val="47"/>
               </w:numPr>
             </w:pPr>
             <w:r>
@@ -5033,7 +6032,6 @@
           <w:color w:val="FF0000"/>
           <w:sz w:val="32"/>
         </w:rPr>
-        <w:lastRenderedPageBreak/>
         <w:t>D</w:t>
       </w:r>
       <w:r>
@@ -5080,7 +6078,7 @@
       <w:tblPr>
         <w:tblStyle w:val="Tabelacomgrade"/>
         <w:tblW w:w="0" w:type="auto"/>
-        <w:tblLook w:val="04A0" w:firstRow="1" w:lastRow="0" w:firstColumn="1" w:lastColumn="0" w:noHBand="0" w:noVBand="1"/>
+        <w:tblLook w:val="04A0"/>
       </w:tblPr>
       <w:tblGrid>
         <w:gridCol w:w="2407"/>
@@ -5145,18 +6143,14 @@
             <w:gridSpan w:val="3"/>
           </w:tcPr>
           <w:p>
+            <w:proofErr w:type="gramStart"/>
             <w:r>
               <w:rPr>
                 <w:b/>
               </w:rPr>
               <w:t>Atores:</w:t>
             </w:r>
-            <w:r>
-              <w:rPr>
-                <w:b/>
-              </w:rPr>
-              <w:t xml:space="preserve"> </w:t>
-            </w:r>
+            <w:proofErr w:type="gramEnd"/>
             <w:r>
               <w:t>Administrador ou Operador ou Gestor</w:t>
             </w:r>
@@ -5196,8 +6190,16 @@
               <w:rPr>
                 <w:b/>
               </w:rPr>
-              <w:t>Pré-condição:</w:t>
-            </w:r>
+              <w:t>Pré-</w:t>
+            </w:r>
+            <w:proofErr w:type="gramStart"/>
+            <w:r>
+              <w:rPr>
+                <w:b/>
+              </w:rPr>
+              <w:t>condição:</w:t>
+            </w:r>
+            <w:proofErr w:type="gramEnd"/>
             <w:r>
               <w:t xml:space="preserve">o funcionário deve ter sido anteriormente cadastrado por um Administrador. </w:t>
             </w:r>
@@ -5217,12 +6219,14 @@
             <w:r>
               <w:t xml:space="preserve">o funcionário deve estar devidamente </w:t>
             </w:r>
+            <w:proofErr w:type="spellStart"/>
             <w:r>
               <w:rPr>
                 <w:i/>
               </w:rPr>
               <w:t>logado</w:t>
             </w:r>
+            <w:proofErr w:type="spellEnd"/>
             <w:r>
               <w:t xml:space="preserve"> no sistema.</w:t>
             </w:r>
@@ -5417,7 +6421,15 @@
               </w:numPr>
             </w:pPr>
             <w:r>
-              <w:t>Retorna ao passo 3 do fluxo principal</w:t>
+              <w:t xml:space="preserve">Retorna ao passo </w:t>
+            </w:r>
+            <w:proofErr w:type="gramStart"/>
+            <w:r>
+              <w:t>3</w:t>
+            </w:r>
+            <w:proofErr w:type="gramEnd"/>
+            <w:r>
+              <w:t xml:space="preserve"> do fluxo principal</w:t>
             </w:r>
           </w:p>
         </w:tc>
@@ -5435,14 +6447,28 @@
         <w:rPr>
           <w:color w:val="00B0F0"/>
         </w:rPr>
-        <w:t>Seguir este padrão para todos os casos de uso que envolverem CRUD</w:t>
+        <w:t xml:space="preserve">Seguir este padrão para todos os casos de uso que </w:t>
+      </w:r>
+      <w:proofErr w:type="gramStart"/>
+      <w:r>
+        <w:rPr>
+          <w:color w:val="00B0F0"/>
+        </w:rPr>
+        <w:t>envolverem</w:t>
+      </w:r>
+      <w:proofErr w:type="gramEnd"/>
+      <w:r>
+        <w:rPr>
+          <w:color w:val="00B0F0"/>
+        </w:rPr>
+        <w:t xml:space="preserve"> CRUD</w:t>
       </w:r>
     </w:p>
     <w:tbl>
       <w:tblPr>
         <w:tblStyle w:val="Tabelacomgrade"/>
         <w:tblW w:w="0" w:type="auto"/>
-        <w:tblLook w:val="04A0" w:firstRow="1" w:lastRow="0" w:firstColumn="1" w:lastColumn="0" w:noHBand="0" w:noVBand="1"/>
+        <w:tblLook w:val="04A0"/>
       </w:tblPr>
       <w:tblGrid>
         <w:gridCol w:w="2407"/>
@@ -5578,6 +6604,7 @@
             <w:r>
               <w:t xml:space="preserve">efetuado </w:t>
             </w:r>
+            <w:proofErr w:type="spellStart"/>
             <w:r>
               <w:rPr>
                 <w:i/>
@@ -5585,10 +6612,11 @@
               <w:t>login</w:t>
             </w:r>
             <w:r>
-              <w:t xml:space="preserve"> </w:t>
-            </w:r>
-            <w:r>
-              <w:t xml:space="preserve">com sucesso </w:t>
+              <w:t>com</w:t>
+            </w:r>
+            <w:proofErr w:type="spellEnd"/>
+            <w:r>
+              <w:t xml:space="preserve"> sucesso </w:t>
             </w:r>
             <w:r>
               <w:t>no sistema.</w:t>
@@ -5879,20 +6907,16 @@
                 <w:numId w:val="11"/>
               </w:numPr>
             </w:pPr>
+            <w:proofErr w:type="spellStart"/>
             <w:r>
               <w:t>Administrador</w:t>
             </w:r>
             <w:r>
-              <w:t xml:space="preserve"> </w:t>
-            </w:r>
-            <w:r>
-              <w:t>escolhe</w:t>
-            </w:r>
-            <w:r>
-              <w:t xml:space="preserve"> </w:t>
-            </w:r>
-            <w:r>
-              <w:t xml:space="preserve">o funcionário para visualizar </w:t>
+              <w:t>escolheo</w:t>
+            </w:r>
+            <w:proofErr w:type="spellEnd"/>
+            <w:r>
+              <w:t xml:space="preserve"> funcionário para visualizar </w:t>
             </w:r>
           </w:p>
           <w:p>
@@ -6036,13 +7060,7 @@
               </w:numPr>
             </w:pPr>
             <w:r>
-              <w:t>Sistema exibe a</w:t>
-            </w:r>
-            <w:r>
-              <w:t xml:space="preserve"> </w:t>
-            </w:r>
-            <w:r>
-              <w:t>lista de funcionários existentes</w:t>
+              <w:t>Sistema exibe alista de funcionários existentes</w:t>
             </w:r>
           </w:p>
           <w:p>
@@ -6074,9 +7092,11 @@
             <w:r>
               <w:t>removido</w:t>
             </w:r>
+            <w:proofErr w:type="gramStart"/>
             <w:r>
               <w:t>”</w:t>
             </w:r>
+            <w:proofErr w:type="gramEnd"/>
             <w:r>
               <w:br/>
             </w:r>
@@ -6102,7 +7122,7 @@
       <w:tblPr>
         <w:tblStyle w:val="Tabelacomgrade"/>
         <w:tblW w:w="0" w:type="auto"/>
-        <w:tblLook w:val="04A0" w:firstRow="1" w:lastRow="0" w:firstColumn="1" w:lastColumn="0" w:noHBand="0" w:noVBand="1"/>
+        <w:tblLook w:val="04A0"/>
       </w:tblPr>
       <w:tblGrid>
         <w:gridCol w:w="2407"/>
@@ -6233,9 +7253,6 @@
             <w:r>
               <w:t xml:space="preserve"> com sucesso no sistema.</w:t>
             </w:r>
-            <w:r>
-              <w:t xml:space="preserve"> </w:t>
-            </w:r>
           </w:p>
         </w:tc>
         <w:tc>
@@ -6258,12 +7275,6 @@
               <w:t>2.1.</w:t>
             </w:r>
             <w:r>
-              <w:rPr>
-                <w:b/>
-              </w:rPr>
-              <w:t xml:space="preserve"> </w:t>
-            </w:r>
-            <w:r>
               <w:t xml:space="preserve"> Um novo </w:t>
             </w:r>
             <w:r>
@@ -6274,52 +7285,40 @@
             </w:r>
           </w:p>
           <w:p>
+            <w:proofErr w:type="gramStart"/>
             <w:r>
               <w:rPr>
                 <w:i/>
               </w:rPr>
               <w:t>2.2.</w:t>
             </w:r>
-            <w:r>
-              <w:rPr>
-                <w:b/>
-              </w:rPr>
-              <w:t xml:space="preserve"> </w:t>
-            </w:r>
+            <w:proofErr w:type="gramEnd"/>
             <w:r>
               <w:t>Não há.</w:t>
             </w:r>
           </w:p>
           <w:p>
+            <w:proofErr w:type="gramStart"/>
             <w:r>
               <w:rPr>
                 <w:i/>
               </w:rPr>
               <w:t>2.3.</w:t>
             </w:r>
-            <w:r>
-              <w:rPr>
-                <w:b/>
-              </w:rPr>
-              <w:t xml:space="preserve"> </w:t>
-            </w:r>
+            <w:proofErr w:type="gramEnd"/>
             <w:r>
               <w:t>As alterações devem ser atualizadas no banco de dados.</w:t>
             </w:r>
           </w:p>
           <w:p>
+            <w:proofErr w:type="gramStart"/>
             <w:r>
               <w:rPr>
                 <w:i/>
               </w:rPr>
               <w:t>2.4.</w:t>
             </w:r>
-            <w:r>
-              <w:rPr>
-                <w:b/>
-              </w:rPr>
-              <w:t xml:space="preserve"> </w:t>
-            </w:r>
+            <w:proofErr w:type="gramEnd"/>
             <w:r>
               <w:t>As alterações devem ser atualizadas no banco de dados.</w:t>
             </w:r>
@@ -6388,9 +7387,6 @@
             <w:r>
               <w:t xml:space="preserve"> Produto”</w:t>
             </w:r>
-            <w:r>
-              <w:t xml:space="preserve"> </w:t>
-            </w:r>
           </w:p>
         </w:tc>
       </w:tr>
@@ -6611,13 +7607,7 @@
               </w:numPr>
             </w:pPr>
             <w:r>
-              <w:t>Sistema exibe a</w:t>
-            </w:r>
-            <w:r>
-              <w:t xml:space="preserve"> </w:t>
-            </w:r>
-            <w:r>
-              <w:t>lista de produtos existentes</w:t>
+              <w:t>Sistema exibe alista de produtos existentes</w:t>
             </w:r>
           </w:p>
           <w:p>
@@ -6663,7 +7653,7 @@
       <w:tblPr>
         <w:tblStyle w:val="Tabelacomgrade"/>
         <w:tblW w:w="0" w:type="auto"/>
-        <w:tblLook w:val="04A0" w:firstRow="1" w:lastRow="0" w:firstColumn="1" w:lastColumn="0" w:noHBand="0" w:noVBand="1"/>
+        <w:tblLook w:val="04A0"/>
       </w:tblPr>
       <w:tblGrid>
         <w:gridCol w:w="2407"/>
@@ -6690,7 +7680,6 @@
               <w:rPr>
                 <w:b/>
               </w:rPr>
-              <w:lastRenderedPageBreak/>
               <w:t>CDU04</w:t>
             </w:r>
           </w:p>
@@ -6729,15 +7718,14 @@
             <w:gridSpan w:val="3"/>
           </w:tcPr>
           <w:p>
+            <w:proofErr w:type="gramStart"/>
             <w:r>
               <w:rPr>
                 <w:b/>
               </w:rPr>
               <w:t>Atores:</w:t>
             </w:r>
-            <w:r>
-              <w:t xml:space="preserve"> </w:t>
-            </w:r>
+            <w:proofErr w:type="gramEnd"/>
             <w:r>
               <w:t>Operador</w:t>
             </w:r>
@@ -6972,7 +7960,15 @@
               </w:numPr>
             </w:pPr>
             <w:r>
-              <w:t>Retorna ao passo 1 do fluxo principal</w:t>
+              <w:t xml:space="preserve">Retorna ao passo </w:t>
+            </w:r>
+            <w:proofErr w:type="gramStart"/>
+            <w:r>
+              <w:t>1</w:t>
+            </w:r>
+            <w:proofErr w:type="gramEnd"/>
+            <w:r>
+              <w:t xml:space="preserve"> do fluxo principal</w:t>
             </w:r>
           </w:p>
         </w:tc>
@@ -6983,7 +7979,7 @@
       <w:tblPr>
         <w:tblStyle w:val="Tabelacomgrade"/>
         <w:tblW w:w="0" w:type="auto"/>
-        <w:tblLook w:val="04A0" w:firstRow="1" w:lastRow="0" w:firstColumn="1" w:lastColumn="0" w:noHBand="0" w:noVBand="1"/>
+        <w:tblLook w:val="04A0"/>
       </w:tblPr>
       <w:tblGrid>
         <w:gridCol w:w="2407"/>
@@ -7282,7 +8278,15 @@
               </w:numPr>
             </w:pPr>
             <w:r>
-              <w:t>Retorna ao passo 3 do fluxo principal</w:t>
+              <w:t xml:space="preserve">Retorna ao passo </w:t>
+            </w:r>
+            <w:proofErr w:type="gramStart"/>
+            <w:r>
+              <w:t>3</w:t>
+            </w:r>
+            <w:proofErr w:type="gramEnd"/>
+            <w:r>
+              <w:t xml:space="preserve"> do fluxo principal</w:t>
             </w:r>
           </w:p>
         </w:tc>
@@ -7299,7 +8303,7 @@
       <w:tblPr>
         <w:tblStyle w:val="Tabelacomgrade"/>
         <w:tblW w:w="0" w:type="auto"/>
-        <w:tblLook w:val="04A0" w:firstRow="1" w:lastRow="0" w:firstColumn="1" w:lastColumn="0" w:noHBand="0" w:noVBand="1"/>
+        <w:tblLook w:val="04A0"/>
       </w:tblPr>
       <w:tblGrid>
         <w:gridCol w:w="2407"/>
@@ -7595,7 +8599,15 @@
               </w:numPr>
             </w:pPr>
             <w:r>
-              <w:t>Retorna ao passo 3 do fluxo principal</w:t>
+              <w:t xml:space="preserve">Retorna ao passo </w:t>
+            </w:r>
+            <w:proofErr w:type="gramStart"/>
+            <w:r>
+              <w:t>3</w:t>
+            </w:r>
+            <w:proofErr w:type="gramEnd"/>
+            <w:r>
+              <w:t xml:space="preserve"> do fluxo principal</w:t>
             </w:r>
           </w:p>
         </w:tc>
@@ -7612,7 +8624,7 @@
       <w:tblPr>
         <w:tblStyle w:val="Tabelacomgrade"/>
         <w:tblW w:w="0" w:type="auto"/>
-        <w:tblLook w:val="04A0" w:firstRow="1" w:lastRow="0" w:firstColumn="1" w:lastColumn="0" w:noHBand="0" w:noVBand="1"/>
+        <w:tblLook w:val="04A0"/>
       </w:tblPr>
       <w:tblGrid>
         <w:gridCol w:w="2407"/>
@@ -7931,7 +8943,15 @@
               </w:numPr>
             </w:pPr>
             <w:r>
-              <w:t>Retorna ao passo 1 do fluxo principal</w:t>
+              <w:t xml:space="preserve">Retorna ao passo </w:t>
+            </w:r>
+            <w:proofErr w:type="gramStart"/>
+            <w:r>
+              <w:t>1</w:t>
+            </w:r>
+            <w:proofErr w:type="gramEnd"/>
+            <w:r>
+              <w:t xml:space="preserve"> do fluxo principal</w:t>
             </w:r>
           </w:p>
           <w:p>
@@ -7949,7 +8969,7 @@
       <w:tblPr>
         <w:tblStyle w:val="Tabelacomgrade"/>
         <w:tblW w:w="0" w:type="auto"/>
-        <w:tblLook w:val="04A0" w:firstRow="1" w:lastRow="0" w:firstColumn="1" w:lastColumn="0" w:noHBand="0" w:noVBand="1"/>
+        <w:tblLook w:val="04A0"/>
       </w:tblPr>
       <w:tblGrid>
         <w:gridCol w:w="2407"/>
@@ -8040,11 +9060,7 @@
               <w:t>Descrição</w:t>
             </w:r>
             <w:r>
-              <w:t xml:space="preserve">: Esse caso de uso descreve as funcionalidades do sistema a serem acessadas por um Gestor no </w:t>
-            </w:r>
-            <w:r>
-              <w:lastRenderedPageBreak/>
-              <w:t>que tange a gerenciar categorias.</w:t>
+              <w:t>: Esse caso de uso descreve as funcionalidades do sistema a serem acessadas por um Gestor no que tange a gerenciar categorias.</w:t>
             </w:r>
           </w:p>
         </w:tc>
@@ -8063,7 +9079,6 @@
               <w:rPr>
                 <w:b/>
               </w:rPr>
-              <w:lastRenderedPageBreak/>
               <w:t>Pré-condição:</w:t>
             </w:r>
             <w:r>
@@ -8100,62 +9115,44 @@
               <w:t>2.1.</w:t>
             </w:r>
             <w:r>
-              <w:rPr>
-                <w:b/>
-              </w:rPr>
-              <w:t xml:space="preserve"> </w:t>
-            </w:r>
-            <w:r>
               <w:t xml:space="preserve"> Um novo produto é adicionado ao banco de dados.</w:t>
             </w:r>
           </w:p>
           <w:p>
+            <w:proofErr w:type="gramStart"/>
             <w:r>
               <w:rPr>
                 <w:i/>
               </w:rPr>
               <w:t>2.2.</w:t>
             </w:r>
-            <w:r>
-              <w:rPr>
-                <w:b/>
-              </w:rPr>
-              <w:t xml:space="preserve"> </w:t>
-            </w:r>
+            <w:proofErr w:type="gramEnd"/>
             <w:r>
               <w:t>Não há.</w:t>
             </w:r>
           </w:p>
           <w:p>
+            <w:proofErr w:type="gramStart"/>
             <w:r>
               <w:rPr>
                 <w:i/>
               </w:rPr>
               <w:t>2.3.</w:t>
             </w:r>
-            <w:r>
-              <w:rPr>
-                <w:b/>
-              </w:rPr>
-              <w:t xml:space="preserve"> </w:t>
-            </w:r>
+            <w:proofErr w:type="gramEnd"/>
             <w:r>
               <w:t>As alterações devem ser atualizadas no banco de dados.</w:t>
             </w:r>
           </w:p>
           <w:p>
+            <w:proofErr w:type="gramStart"/>
             <w:r>
               <w:rPr>
                 <w:i/>
               </w:rPr>
               <w:t>2.4.</w:t>
             </w:r>
-            <w:r>
-              <w:rPr>
-                <w:b/>
-              </w:rPr>
-              <w:t xml:space="preserve"> </w:t>
-            </w:r>
+            <w:proofErr w:type="gramEnd"/>
             <w:r>
               <w:t>As alterações devem ser atualizadas no banco de dados.</w:t>
             </w:r>
@@ -8301,7 +9298,15 @@
               </w:numPr>
             </w:pPr>
             <w:r>
-              <w:t>Sistema exibe a mensagem “Nova Categoria Cadastrada”</w:t>
+              <w:t>Sistema exibe a mensagem “</w:t>
+            </w:r>
+            <w:proofErr w:type="gramStart"/>
+            <w:r>
+              <w:t>Nova</w:t>
+            </w:r>
+            <w:proofErr w:type="gramEnd"/>
+            <w:r>
+              <w:t xml:space="preserve"> Categoria Cadastrada”</w:t>
             </w:r>
           </w:p>
           <w:p>
@@ -8474,7 +9479,7 @@
       <w:tblPr>
         <w:tblStyle w:val="Tabelacomgrade"/>
         <w:tblW w:w="0" w:type="auto"/>
-        <w:tblLook w:val="04A0" w:firstRow="1" w:lastRow="0" w:firstColumn="1" w:lastColumn="0" w:noHBand="0" w:noVBand="1"/>
+        <w:tblLook w:val="04A0"/>
       </w:tblPr>
       <w:tblGrid>
         <w:gridCol w:w="2196"/>
@@ -8744,7 +9749,7 @@
 </file>
 
 <file path=word/comments.xml><?xml version="1.0" encoding="utf-8"?>
-<w:comments xmlns:wpc="http://schemas.microsoft.com/office/word/2010/wordprocessingCanvas" xmlns:cx="http://schemas.microsoft.com/office/drawing/2014/chartex" xmlns:cx1="http://schemas.microsoft.com/office/drawing/2015/9/8/chartex" xmlns:cx2="http://schemas.microsoft.com/office/drawing/2015/10/21/chartex" xmlns:cx3="http://schemas.microsoft.com/office/drawing/2016/5/9/chartex" xmlns:cx4="http://schemas.microsoft.com/office/drawing/2016/5/10/chartex" xmlns:cx5="http://schemas.microsoft.com/office/drawing/2016/5/11/chartex" xmlns:cx6="http://schemas.microsoft.com/office/drawing/2016/5/12/chartex" xmlns:cx7="http://schemas.microsoft.com/office/drawing/2016/5/13/chartex" xmlns:cx8="http://schemas.microsoft.com/office/drawing/2016/5/14/chartex" xmlns:mc="http://schemas.openxmlformats.org/markup-compatibility/2006" xmlns:aink="http://schemas.microsoft.com/office/drawing/2016/ink" xmlns:am3d="http://schemas.microsoft.com/office/drawing/2017/model3d" xmlns:o="urn:schemas-microsoft-com:office:office" xmlns:r="http://schemas.openxmlformats.org/officeDocument/2006/relationships" xmlns:m="http://schemas.openxmlformats.org/officeDocument/2006/math" xmlns:v="urn:schemas-microsoft-com:vml" xmlns:wp14="http://schemas.microsoft.com/office/word/2010/wordprocessingDrawing" xmlns:wp="http://schemas.openxmlformats.org/drawingml/2006/wordprocessingDrawing" xmlns:w10="urn:schemas-microsoft-com:office:word" xmlns:w="http://schemas.openxmlformats.org/wordprocessingml/2006/main" xmlns:w14="http://schemas.microsoft.com/office/word/2010/wordml" xmlns:w15="http://schemas.microsoft.com/office/word/2012/wordml" xmlns:w16cid="http://schemas.microsoft.com/office/word/2016/wordml/cid" xmlns:w16se="http://schemas.microsoft.com/office/word/2015/wordml/symex" xmlns:wpg="http://schemas.microsoft.com/office/word/2010/wordprocessingGroup" xmlns:wpi="http://schemas.microsoft.com/office/word/2010/wordprocessingInk" xmlns:wne="http://schemas.microsoft.com/office/word/2006/wordml" xmlns:wps="http://schemas.microsoft.com/office/word/2010/wordprocessingShape" mc:Ignorable="w14 w15 w16se w16cid wp14">
+<w:comments xmlns:ve="http://schemas.openxmlformats.org/markup-compatibility/2006" xmlns:o="urn:schemas-microsoft-com:office:office" xmlns:r="http://schemas.openxmlformats.org/officeDocument/2006/relationships" xmlns:m="http://schemas.openxmlformats.org/officeDocument/2006/math" xmlns:v="urn:schemas-microsoft-com:vml" xmlns:wp="http://schemas.openxmlformats.org/drawingml/2006/wordprocessingDrawing" xmlns:w10="urn:schemas-microsoft-com:office:word" xmlns:w="http://schemas.openxmlformats.org/wordprocessingml/2006/main" xmlns:wne="http://schemas.microsoft.com/office/word/2006/wordml">
   <w:comment w:id="0" w:author="Nelson William Viana de Siqueira" w:date="2017-08-29T12:35:00Z" w:initials="NWVdS">
     <w:p>
       <w:pPr>
@@ -8778,7 +9783,15 @@
         <w:annotationRef/>
       </w:r>
       <w:r>
-        <w:t>Os CRUDs (“Manter”) serão feitos assim: o fluxo principal é o exibir. As outras três operações serão fluxos alternativos separados. Cada fluxo alternativo tem uma pós-condição diferente também.</w:t>
+        <w:t xml:space="preserve">Os </w:t>
+      </w:r>
+      <w:proofErr w:type="spellStart"/>
+      <w:r>
+        <w:t>CRUDs</w:t>
+      </w:r>
+      <w:proofErr w:type="spellEnd"/>
+      <w:r>
+        <w:t xml:space="preserve"> (“Manter”) serão feitos assim: o fluxo principal é o exibir. As outras três operações serão fluxos alternativos separados. Cada fluxo alternativo tem uma pós-condição diferente também.</w:t>
       </w:r>
     </w:p>
   </w:comment>
@@ -8810,8 +9823,13 @@
         <w:annotationRef/>
       </w:r>
       <w:r>
-        <w:t>Tem ou não tem??</w:t>
+        <w:t>Tem ou não tem</w:t>
       </w:r>
+      <w:proofErr w:type="gramStart"/>
+      <w:r>
+        <w:t>??</w:t>
+      </w:r>
+      <w:proofErr w:type="gramEnd"/>
     </w:p>
   </w:comment>
   <w:comment w:id="9" w:author="Sofia Moraes" w:date="2017-09-06T00:30:00Z" w:initials="SM">
@@ -8879,7 +9897,15 @@
         <w:annotationRef/>
       </w:r>
       <w:r>
-        <w:t>Esse é de extend. Copiei do exemplo anterior</w:t>
+        <w:t xml:space="preserve">Esse é de </w:t>
+      </w:r>
+      <w:proofErr w:type="spellStart"/>
+      <w:r>
+        <w:t>extend</w:t>
+      </w:r>
+      <w:proofErr w:type="spellEnd"/>
+      <w:r>
+        <w:t>. Copiei do exemplo anterior</w:t>
       </w:r>
     </w:p>
   </w:comment>
@@ -8931,8 +9957,8 @@
 </file>
 
 <file path=word/numbering.xml><?xml version="1.0" encoding="utf-8"?>
-<w:numbering xmlns:wpc="http://schemas.microsoft.com/office/word/2010/wordprocessingCanvas" xmlns:cx="http://schemas.microsoft.com/office/drawing/2014/chartex" xmlns:cx1="http://schemas.microsoft.com/office/drawing/2015/9/8/chartex" xmlns:cx2="http://schemas.microsoft.com/office/drawing/2015/10/21/chartex" xmlns:cx3="http://schemas.microsoft.com/office/drawing/2016/5/9/chartex" xmlns:cx4="http://schemas.microsoft.com/office/drawing/2016/5/10/chartex" xmlns:cx5="http://schemas.microsoft.com/office/drawing/2016/5/11/chartex" xmlns:cx6="http://schemas.microsoft.com/office/drawing/2016/5/12/chartex" xmlns:cx7="http://schemas.microsoft.com/office/drawing/2016/5/13/chartex" xmlns:cx8="http://schemas.microsoft.com/office/drawing/2016/5/14/chartex" xmlns:mc="http://schemas.openxmlformats.org/markup-compatibility/2006" xmlns:aink="http://schemas.microsoft.com/office/drawing/2016/ink" xmlns:am3d="http://schemas.microsoft.com/office/drawing/2017/model3d" xmlns:o="urn:schemas-microsoft-com:office:office" xmlns:r="http://schemas.openxmlformats.org/officeDocument/2006/relationships" xmlns:m="http://schemas.openxmlformats.org/officeDocument/2006/math" xmlns:v="urn:schemas-microsoft-com:vml" xmlns:wp14="http://schemas.microsoft.com/office/word/2010/wordprocessingDrawing" xmlns:wp="http://schemas.openxmlformats.org/drawingml/2006/wordprocessingDrawing" xmlns:w10="urn:schemas-microsoft-com:office:word" xmlns:w="http://schemas.openxmlformats.org/wordprocessingml/2006/main" xmlns:w14="http://schemas.microsoft.com/office/word/2010/wordml" xmlns:w15="http://schemas.microsoft.com/office/word/2012/wordml" xmlns:w16cid="http://schemas.microsoft.com/office/word/2016/wordml/cid" xmlns:w16se="http://schemas.microsoft.com/office/word/2015/wordml/symex" xmlns:wpg="http://schemas.microsoft.com/office/word/2010/wordprocessingGroup" xmlns:wpi="http://schemas.microsoft.com/office/word/2010/wordprocessingInk" xmlns:wne="http://schemas.microsoft.com/office/word/2006/wordml" xmlns:wps="http://schemas.microsoft.com/office/word/2010/wordprocessingShape" mc:Ignorable="w14 w15 w16se w16cid wp14">
-  <w:abstractNum w:abstractNumId="0" w15:restartNumberingAfterBreak="0">
+<w:numbering xmlns:ve="http://schemas.openxmlformats.org/markup-compatibility/2006" xmlns:o="urn:schemas-microsoft-com:office:office" xmlns:r="http://schemas.openxmlformats.org/officeDocument/2006/relationships" xmlns:m="http://schemas.openxmlformats.org/officeDocument/2006/math" xmlns:v="urn:schemas-microsoft-com:vml" xmlns:wp="http://schemas.openxmlformats.org/drawingml/2006/wordprocessingDrawing" xmlns:w10="urn:schemas-microsoft-com:office:word" xmlns:w="http://schemas.openxmlformats.org/wordprocessingml/2006/main" xmlns:wne="http://schemas.microsoft.com/office/word/2006/wordml">
+  <w:abstractNum w:abstractNumId="0">
     <w:nsid w:val="050D7748"/>
     <w:multiLevelType w:val="hybridMultilevel"/>
     <w:tmpl w:val="A12CB7C0"/>
@@ -9021,7 +10047,7 @@
       </w:pPr>
     </w:lvl>
   </w:abstractNum>
-  <w:abstractNum w:abstractNumId="1" w15:restartNumberingAfterBreak="0">
+  <w:abstractNum w:abstractNumId="1">
     <w:nsid w:val="06342CF1"/>
     <w:multiLevelType w:val="hybridMultilevel"/>
     <w:tmpl w:val="878693F8"/>
@@ -9110,7 +10136,7 @@
       </w:pPr>
     </w:lvl>
   </w:abstractNum>
-  <w:abstractNum w:abstractNumId="2" w15:restartNumberingAfterBreak="0">
+  <w:abstractNum w:abstractNumId="2">
     <w:nsid w:val="065477EB"/>
     <w:multiLevelType w:val="hybridMultilevel"/>
     <w:tmpl w:val="90685B7A"/>
@@ -9199,7 +10225,7 @@
       </w:pPr>
     </w:lvl>
   </w:abstractNum>
-  <w:abstractNum w:abstractNumId="3" w15:restartNumberingAfterBreak="0">
+  <w:abstractNum w:abstractNumId="3">
     <w:nsid w:val="076D1F5C"/>
     <w:multiLevelType w:val="hybridMultilevel"/>
     <w:tmpl w:val="A9664642"/>
@@ -9288,7 +10314,7 @@
       </w:pPr>
     </w:lvl>
   </w:abstractNum>
-  <w:abstractNum w:abstractNumId="4" w15:restartNumberingAfterBreak="0">
+  <w:abstractNum w:abstractNumId="4">
     <w:nsid w:val="0E336A3D"/>
     <w:multiLevelType w:val="hybridMultilevel"/>
     <w:tmpl w:val="51BAC28A"/>
@@ -9377,7 +10403,7 @@
       </w:pPr>
     </w:lvl>
   </w:abstractNum>
-  <w:abstractNum w:abstractNumId="5" w15:restartNumberingAfterBreak="0">
+  <w:abstractNum w:abstractNumId="5">
     <w:nsid w:val="0E976E9D"/>
     <w:multiLevelType w:val="multilevel"/>
     <w:tmpl w:val="F026A49C"/>
@@ -9498,7 +10524,7 @@
       </w:rPr>
     </w:lvl>
   </w:abstractNum>
-  <w:abstractNum w:abstractNumId="6" w15:restartNumberingAfterBreak="0">
+  <w:abstractNum w:abstractNumId="6">
     <w:nsid w:val="135E4165"/>
     <w:multiLevelType w:val="hybridMultilevel"/>
     <w:tmpl w:val="4DEA6CEA"/>
@@ -9587,7 +10613,96 @@
       </w:pPr>
     </w:lvl>
   </w:abstractNum>
-  <w:abstractNum w:abstractNumId="7" w15:restartNumberingAfterBreak="0">
+  <w:abstractNum w:abstractNumId="7">
+    <w:nsid w:val="13C804C2"/>
+    <w:multiLevelType w:val="hybridMultilevel"/>
+    <w:tmpl w:val="1E842AF4"/>
+    <w:lvl w:ilvl="0" w:tplc="20C22738">
+      <w:start w:val="4"/>
+      <w:numFmt w:val="decimal"/>
+      <w:lvlText w:val="%1."/>
+      <w:lvlJc w:val="left"/>
+      <w:pPr>
+        <w:ind w:left="720" w:hanging="360"/>
+      </w:pPr>
+      <w:rPr>
+        <w:rFonts w:hint="default"/>
+      </w:rPr>
+    </w:lvl>
+    <w:lvl w:ilvl="1" w:tplc="04160019" w:tentative="1">
+      <w:start w:val="1"/>
+      <w:numFmt w:val="lowerLetter"/>
+      <w:lvlText w:val="%2."/>
+      <w:lvlJc w:val="left"/>
+      <w:pPr>
+        <w:ind w:left="1440" w:hanging="360"/>
+      </w:pPr>
+    </w:lvl>
+    <w:lvl w:ilvl="2" w:tplc="0416001B" w:tentative="1">
+      <w:start w:val="1"/>
+      <w:numFmt w:val="lowerRoman"/>
+      <w:lvlText w:val="%3."/>
+      <w:lvlJc w:val="right"/>
+      <w:pPr>
+        <w:ind w:left="2160" w:hanging="180"/>
+      </w:pPr>
+    </w:lvl>
+    <w:lvl w:ilvl="3" w:tplc="0416000F" w:tentative="1">
+      <w:start w:val="1"/>
+      <w:numFmt w:val="decimal"/>
+      <w:lvlText w:val="%4."/>
+      <w:lvlJc w:val="left"/>
+      <w:pPr>
+        <w:ind w:left="2880" w:hanging="360"/>
+      </w:pPr>
+    </w:lvl>
+    <w:lvl w:ilvl="4" w:tplc="04160019" w:tentative="1">
+      <w:start w:val="1"/>
+      <w:numFmt w:val="lowerLetter"/>
+      <w:lvlText w:val="%5."/>
+      <w:lvlJc w:val="left"/>
+      <w:pPr>
+        <w:ind w:left="3600" w:hanging="360"/>
+      </w:pPr>
+    </w:lvl>
+    <w:lvl w:ilvl="5" w:tplc="0416001B" w:tentative="1">
+      <w:start w:val="1"/>
+      <w:numFmt w:val="lowerRoman"/>
+      <w:lvlText w:val="%6."/>
+      <w:lvlJc w:val="right"/>
+      <w:pPr>
+        <w:ind w:left="4320" w:hanging="180"/>
+      </w:pPr>
+    </w:lvl>
+    <w:lvl w:ilvl="6" w:tplc="0416000F" w:tentative="1">
+      <w:start w:val="1"/>
+      <w:numFmt w:val="decimal"/>
+      <w:lvlText w:val="%7."/>
+      <w:lvlJc w:val="left"/>
+      <w:pPr>
+        <w:ind w:left="5040" w:hanging="360"/>
+      </w:pPr>
+    </w:lvl>
+    <w:lvl w:ilvl="7" w:tplc="04160019" w:tentative="1">
+      <w:start w:val="1"/>
+      <w:numFmt w:val="lowerLetter"/>
+      <w:lvlText w:val="%8."/>
+      <w:lvlJc w:val="left"/>
+      <w:pPr>
+        <w:ind w:left="5760" w:hanging="360"/>
+      </w:pPr>
+    </w:lvl>
+    <w:lvl w:ilvl="8" w:tplc="0416001B" w:tentative="1">
+      <w:start w:val="1"/>
+      <w:numFmt w:val="lowerRoman"/>
+      <w:lvlText w:val="%9."/>
+      <w:lvlJc w:val="right"/>
+      <w:pPr>
+        <w:ind w:left="6480" w:hanging="180"/>
+      </w:pPr>
+    </w:lvl>
+  </w:abstractNum>
+  <w:abstractNum w:abstractNumId="8">
     <w:nsid w:val="1B2C0CF8"/>
     <w:multiLevelType w:val="hybridMultilevel"/>
     <w:tmpl w:val="4A3E7F3E"/>
@@ -9700,7 +10815,185 @@
       </w:rPr>
     </w:lvl>
   </w:abstractNum>
-  <w:abstractNum w:abstractNumId="8" w15:restartNumberingAfterBreak="0">
+  <w:abstractNum w:abstractNumId="9">
+    <w:nsid w:val="1B5E28DA"/>
+    <w:multiLevelType w:val="hybridMultilevel"/>
+    <w:tmpl w:val="A9664642"/>
+    <w:lvl w:ilvl="0" w:tplc="20C22738">
+      <w:start w:val="4"/>
+      <w:numFmt w:val="decimal"/>
+      <w:lvlText w:val="%1."/>
+      <w:lvlJc w:val="left"/>
+      <w:pPr>
+        <w:ind w:left="720" w:hanging="360"/>
+      </w:pPr>
+      <w:rPr>
+        <w:rFonts w:hint="default"/>
+      </w:rPr>
+    </w:lvl>
+    <w:lvl w:ilvl="1" w:tplc="04160019" w:tentative="1">
+      <w:start w:val="1"/>
+      <w:numFmt w:val="lowerLetter"/>
+      <w:lvlText w:val="%2."/>
+      <w:lvlJc w:val="left"/>
+      <w:pPr>
+        <w:ind w:left="1440" w:hanging="360"/>
+      </w:pPr>
+    </w:lvl>
+    <w:lvl w:ilvl="2" w:tplc="0416001B" w:tentative="1">
+      <w:start w:val="1"/>
+      <w:numFmt w:val="lowerRoman"/>
+      <w:lvlText w:val="%3."/>
+      <w:lvlJc w:val="right"/>
+      <w:pPr>
+        <w:ind w:left="2160" w:hanging="180"/>
+      </w:pPr>
+    </w:lvl>
+    <w:lvl w:ilvl="3" w:tplc="0416000F" w:tentative="1">
+      <w:start w:val="1"/>
+      <w:numFmt w:val="decimal"/>
+      <w:lvlText w:val="%4."/>
+      <w:lvlJc w:val="left"/>
+      <w:pPr>
+        <w:ind w:left="2880" w:hanging="360"/>
+      </w:pPr>
+    </w:lvl>
+    <w:lvl w:ilvl="4" w:tplc="04160019" w:tentative="1">
+      <w:start w:val="1"/>
+      <w:numFmt w:val="lowerLetter"/>
+      <w:lvlText w:val="%5."/>
+      <w:lvlJc w:val="left"/>
+      <w:pPr>
+        <w:ind w:left="3600" w:hanging="360"/>
+      </w:pPr>
+    </w:lvl>
+    <w:lvl w:ilvl="5" w:tplc="0416001B" w:tentative="1">
+      <w:start w:val="1"/>
+      <w:numFmt w:val="lowerRoman"/>
+      <w:lvlText w:val="%6."/>
+      <w:lvlJc w:val="right"/>
+      <w:pPr>
+        <w:ind w:left="4320" w:hanging="180"/>
+      </w:pPr>
+    </w:lvl>
+    <w:lvl w:ilvl="6" w:tplc="0416000F" w:tentative="1">
+      <w:start w:val="1"/>
+      <w:numFmt w:val="decimal"/>
+      <w:lvlText w:val="%7."/>
+      <w:lvlJc w:val="left"/>
+      <w:pPr>
+        <w:ind w:left="5040" w:hanging="360"/>
+      </w:pPr>
+    </w:lvl>
+    <w:lvl w:ilvl="7" w:tplc="04160019" w:tentative="1">
+      <w:start w:val="1"/>
+      <w:numFmt w:val="lowerLetter"/>
+      <w:lvlText w:val="%8."/>
+      <w:lvlJc w:val="left"/>
+      <w:pPr>
+        <w:ind w:left="5760" w:hanging="360"/>
+      </w:pPr>
+    </w:lvl>
+    <w:lvl w:ilvl="8" w:tplc="0416001B" w:tentative="1">
+      <w:start w:val="1"/>
+      <w:numFmt w:val="lowerRoman"/>
+      <w:lvlText w:val="%9."/>
+      <w:lvlJc w:val="right"/>
+      <w:pPr>
+        <w:ind w:left="6480" w:hanging="180"/>
+      </w:pPr>
+    </w:lvl>
+  </w:abstractNum>
+  <w:abstractNum w:abstractNumId="10">
+    <w:nsid w:val="1C952F1D"/>
+    <w:multiLevelType w:val="hybridMultilevel"/>
+    <w:tmpl w:val="AD483324"/>
+    <w:lvl w:ilvl="0" w:tplc="B2BA185E">
+      <w:start w:val="4"/>
+      <w:numFmt w:val="decimal"/>
+      <w:lvlText w:val="%1."/>
+      <w:lvlJc w:val="left"/>
+      <w:pPr>
+        <w:ind w:left="720" w:hanging="360"/>
+      </w:pPr>
+      <w:rPr>
+        <w:rFonts w:hint="default"/>
+      </w:rPr>
+    </w:lvl>
+    <w:lvl w:ilvl="1" w:tplc="04160019" w:tentative="1">
+      <w:start w:val="1"/>
+      <w:numFmt w:val="lowerLetter"/>
+      <w:lvlText w:val="%2."/>
+      <w:lvlJc w:val="left"/>
+      <w:pPr>
+        <w:ind w:left="1440" w:hanging="360"/>
+      </w:pPr>
+    </w:lvl>
+    <w:lvl w:ilvl="2" w:tplc="0416001B" w:tentative="1">
+      <w:start w:val="1"/>
+      <w:numFmt w:val="lowerRoman"/>
+      <w:lvlText w:val="%3."/>
+      <w:lvlJc w:val="right"/>
+      <w:pPr>
+        <w:ind w:left="2160" w:hanging="180"/>
+      </w:pPr>
+    </w:lvl>
+    <w:lvl w:ilvl="3" w:tplc="0416000F" w:tentative="1">
+      <w:start w:val="1"/>
+      <w:numFmt w:val="decimal"/>
+      <w:lvlText w:val="%4."/>
+      <w:lvlJc w:val="left"/>
+      <w:pPr>
+        <w:ind w:left="2880" w:hanging="360"/>
+      </w:pPr>
+    </w:lvl>
+    <w:lvl w:ilvl="4" w:tplc="04160019" w:tentative="1">
+      <w:start w:val="1"/>
+      <w:numFmt w:val="lowerLetter"/>
+      <w:lvlText w:val="%5."/>
+      <w:lvlJc w:val="left"/>
+      <w:pPr>
+        <w:ind w:left="3600" w:hanging="360"/>
+      </w:pPr>
+    </w:lvl>
+    <w:lvl w:ilvl="5" w:tplc="0416001B" w:tentative="1">
+      <w:start w:val="1"/>
+      <w:numFmt w:val="lowerRoman"/>
+      <w:lvlText w:val="%6."/>
+      <w:lvlJc w:val="right"/>
+      <w:pPr>
+        <w:ind w:left="4320" w:hanging="180"/>
+      </w:pPr>
+    </w:lvl>
+    <w:lvl w:ilvl="6" w:tplc="0416000F" w:tentative="1">
+      <w:start w:val="1"/>
+      <w:numFmt w:val="decimal"/>
+      <w:lvlText w:val="%7."/>
+      <w:lvlJc w:val="left"/>
+      <w:pPr>
+        <w:ind w:left="5040" w:hanging="360"/>
+      </w:pPr>
+    </w:lvl>
+    <w:lvl w:ilvl="7" w:tplc="04160019" w:tentative="1">
+      <w:start w:val="1"/>
+      <w:numFmt w:val="lowerLetter"/>
+      <w:lvlText w:val="%8."/>
+      <w:lvlJc w:val="left"/>
+      <w:pPr>
+        <w:ind w:left="5760" w:hanging="360"/>
+      </w:pPr>
+    </w:lvl>
+    <w:lvl w:ilvl="8" w:tplc="0416001B" w:tentative="1">
+      <w:start w:val="1"/>
+      <w:numFmt w:val="lowerRoman"/>
+      <w:lvlText w:val="%9."/>
+      <w:lvlJc w:val="right"/>
+      <w:pPr>
+        <w:ind w:left="6480" w:hanging="180"/>
+      </w:pPr>
+    </w:lvl>
+  </w:abstractNum>
+  <w:abstractNum w:abstractNumId="11">
     <w:nsid w:val="1CC85C50"/>
     <w:multiLevelType w:val="hybridMultilevel"/>
     <w:tmpl w:val="6C2EB8AA"/>
@@ -9789,7 +11082,96 @@
       </w:pPr>
     </w:lvl>
   </w:abstractNum>
-  <w:abstractNum w:abstractNumId="9" w15:restartNumberingAfterBreak="0">
+  <w:abstractNum w:abstractNumId="12">
+    <w:nsid w:val="221079ED"/>
+    <w:multiLevelType w:val="hybridMultilevel"/>
+    <w:tmpl w:val="8A66DDDA"/>
+    <w:lvl w:ilvl="0" w:tplc="2EF6E1D4">
+      <w:start w:val="1"/>
+      <w:numFmt w:val="decimal"/>
+      <w:lvlText w:val="%1."/>
+      <w:lvlJc w:val="left"/>
+      <w:pPr>
+        <w:ind w:left="720" w:hanging="360"/>
+      </w:pPr>
+      <w:rPr>
+        <w:rFonts w:hint="default"/>
+      </w:rPr>
+    </w:lvl>
+    <w:lvl w:ilvl="1" w:tplc="04160019" w:tentative="1">
+      <w:start w:val="1"/>
+      <w:numFmt w:val="lowerLetter"/>
+      <w:lvlText w:val="%2."/>
+      <w:lvlJc w:val="left"/>
+      <w:pPr>
+        <w:ind w:left="1440" w:hanging="360"/>
+      </w:pPr>
+    </w:lvl>
+    <w:lvl w:ilvl="2" w:tplc="0416001B" w:tentative="1">
+      <w:start w:val="1"/>
+      <w:numFmt w:val="lowerRoman"/>
+      <w:lvlText w:val="%3."/>
+      <w:lvlJc w:val="right"/>
+      <w:pPr>
+        <w:ind w:left="2160" w:hanging="180"/>
+      </w:pPr>
+    </w:lvl>
+    <w:lvl w:ilvl="3" w:tplc="0416000F" w:tentative="1">
+      <w:start w:val="1"/>
+      <w:numFmt w:val="decimal"/>
+      <w:lvlText w:val="%4."/>
+      <w:lvlJc w:val="left"/>
+      <w:pPr>
+        <w:ind w:left="2880" w:hanging="360"/>
+      </w:pPr>
+    </w:lvl>
+    <w:lvl w:ilvl="4" w:tplc="04160019" w:tentative="1">
+      <w:start w:val="1"/>
+      <w:numFmt w:val="lowerLetter"/>
+      <w:lvlText w:val="%5."/>
+      <w:lvlJc w:val="left"/>
+      <w:pPr>
+        <w:ind w:left="3600" w:hanging="360"/>
+      </w:pPr>
+    </w:lvl>
+    <w:lvl w:ilvl="5" w:tplc="0416001B" w:tentative="1">
+      <w:start w:val="1"/>
+      <w:numFmt w:val="lowerRoman"/>
+      <w:lvlText w:val="%6."/>
+      <w:lvlJc w:val="right"/>
+      <w:pPr>
+        <w:ind w:left="4320" w:hanging="180"/>
+      </w:pPr>
+    </w:lvl>
+    <w:lvl w:ilvl="6" w:tplc="0416000F" w:tentative="1">
+      <w:start w:val="1"/>
+      <w:numFmt w:val="decimal"/>
+      <w:lvlText w:val="%7."/>
+      <w:lvlJc w:val="left"/>
+      <w:pPr>
+        <w:ind w:left="5040" w:hanging="360"/>
+      </w:pPr>
+    </w:lvl>
+    <w:lvl w:ilvl="7" w:tplc="04160019" w:tentative="1">
+      <w:start w:val="1"/>
+      <w:numFmt w:val="lowerLetter"/>
+      <w:lvlText w:val="%8."/>
+      <w:lvlJc w:val="left"/>
+      <w:pPr>
+        <w:ind w:left="5760" w:hanging="360"/>
+      </w:pPr>
+    </w:lvl>
+    <w:lvl w:ilvl="8" w:tplc="0416001B" w:tentative="1">
+      <w:start w:val="1"/>
+      <w:numFmt w:val="lowerRoman"/>
+      <w:lvlText w:val="%9."/>
+      <w:lvlJc w:val="right"/>
+      <w:pPr>
+        <w:ind w:left="6480" w:hanging="180"/>
+      </w:pPr>
+    </w:lvl>
+  </w:abstractNum>
+  <w:abstractNum w:abstractNumId="13">
     <w:nsid w:val="240E6E74"/>
     <w:multiLevelType w:val="hybridMultilevel"/>
     <w:tmpl w:val="A12CB7C0"/>
@@ -9878,7 +11260,274 @@
       </w:pPr>
     </w:lvl>
   </w:abstractNum>
-  <w:abstractNum w:abstractNumId="10" w15:restartNumberingAfterBreak="0">
+  <w:abstractNum w:abstractNumId="14">
+    <w:nsid w:val="2903132C"/>
+    <w:multiLevelType w:val="hybridMultilevel"/>
+    <w:tmpl w:val="A9664642"/>
+    <w:lvl w:ilvl="0" w:tplc="20C22738">
+      <w:start w:val="4"/>
+      <w:numFmt w:val="decimal"/>
+      <w:lvlText w:val="%1."/>
+      <w:lvlJc w:val="left"/>
+      <w:pPr>
+        <w:ind w:left="720" w:hanging="360"/>
+      </w:pPr>
+      <w:rPr>
+        <w:rFonts w:hint="default"/>
+      </w:rPr>
+    </w:lvl>
+    <w:lvl w:ilvl="1" w:tplc="04160019" w:tentative="1">
+      <w:start w:val="1"/>
+      <w:numFmt w:val="lowerLetter"/>
+      <w:lvlText w:val="%2."/>
+      <w:lvlJc w:val="left"/>
+      <w:pPr>
+        <w:ind w:left="1440" w:hanging="360"/>
+      </w:pPr>
+    </w:lvl>
+    <w:lvl w:ilvl="2" w:tplc="0416001B" w:tentative="1">
+      <w:start w:val="1"/>
+      <w:numFmt w:val="lowerRoman"/>
+      <w:lvlText w:val="%3."/>
+      <w:lvlJc w:val="right"/>
+      <w:pPr>
+        <w:ind w:left="2160" w:hanging="180"/>
+      </w:pPr>
+    </w:lvl>
+    <w:lvl w:ilvl="3" w:tplc="0416000F" w:tentative="1">
+      <w:start w:val="1"/>
+      <w:numFmt w:val="decimal"/>
+      <w:lvlText w:val="%4."/>
+      <w:lvlJc w:val="left"/>
+      <w:pPr>
+        <w:ind w:left="2880" w:hanging="360"/>
+      </w:pPr>
+    </w:lvl>
+    <w:lvl w:ilvl="4" w:tplc="04160019" w:tentative="1">
+      <w:start w:val="1"/>
+      <w:numFmt w:val="lowerLetter"/>
+      <w:lvlText w:val="%5."/>
+      <w:lvlJc w:val="left"/>
+      <w:pPr>
+        <w:ind w:left="3600" w:hanging="360"/>
+      </w:pPr>
+    </w:lvl>
+    <w:lvl w:ilvl="5" w:tplc="0416001B" w:tentative="1">
+      <w:start w:val="1"/>
+      <w:numFmt w:val="lowerRoman"/>
+      <w:lvlText w:val="%6."/>
+      <w:lvlJc w:val="right"/>
+      <w:pPr>
+        <w:ind w:left="4320" w:hanging="180"/>
+      </w:pPr>
+    </w:lvl>
+    <w:lvl w:ilvl="6" w:tplc="0416000F" w:tentative="1">
+      <w:start w:val="1"/>
+      <w:numFmt w:val="decimal"/>
+      <w:lvlText w:val="%7."/>
+      <w:lvlJc w:val="left"/>
+      <w:pPr>
+        <w:ind w:left="5040" w:hanging="360"/>
+      </w:pPr>
+    </w:lvl>
+    <w:lvl w:ilvl="7" w:tplc="04160019" w:tentative="1">
+      <w:start w:val="1"/>
+      <w:numFmt w:val="lowerLetter"/>
+      <w:lvlText w:val="%8."/>
+      <w:lvlJc w:val="left"/>
+      <w:pPr>
+        <w:ind w:left="5760" w:hanging="360"/>
+      </w:pPr>
+    </w:lvl>
+    <w:lvl w:ilvl="8" w:tplc="0416001B" w:tentative="1">
+      <w:start w:val="1"/>
+      <w:numFmt w:val="lowerRoman"/>
+      <w:lvlText w:val="%9."/>
+      <w:lvlJc w:val="right"/>
+      <w:pPr>
+        <w:ind w:left="6480" w:hanging="180"/>
+      </w:pPr>
+    </w:lvl>
+  </w:abstractNum>
+  <w:abstractNum w:abstractNumId="15">
+    <w:nsid w:val="292F367F"/>
+    <w:multiLevelType w:val="hybridMultilevel"/>
+    <w:tmpl w:val="AD483324"/>
+    <w:lvl w:ilvl="0" w:tplc="B2BA185E">
+      <w:start w:val="4"/>
+      <w:numFmt w:val="decimal"/>
+      <w:lvlText w:val="%1."/>
+      <w:lvlJc w:val="left"/>
+      <w:pPr>
+        <w:ind w:left="720" w:hanging="360"/>
+      </w:pPr>
+      <w:rPr>
+        <w:rFonts w:hint="default"/>
+      </w:rPr>
+    </w:lvl>
+    <w:lvl w:ilvl="1" w:tplc="04160019" w:tentative="1">
+      <w:start w:val="1"/>
+      <w:numFmt w:val="lowerLetter"/>
+      <w:lvlText w:val="%2."/>
+      <w:lvlJc w:val="left"/>
+      <w:pPr>
+        <w:ind w:left="1440" w:hanging="360"/>
+      </w:pPr>
+    </w:lvl>
+    <w:lvl w:ilvl="2" w:tplc="0416001B" w:tentative="1">
+      <w:start w:val="1"/>
+      <w:numFmt w:val="lowerRoman"/>
+      <w:lvlText w:val="%3."/>
+      <w:lvlJc w:val="right"/>
+      <w:pPr>
+        <w:ind w:left="2160" w:hanging="180"/>
+      </w:pPr>
+    </w:lvl>
+    <w:lvl w:ilvl="3" w:tplc="0416000F" w:tentative="1">
+      <w:start w:val="1"/>
+      <w:numFmt w:val="decimal"/>
+      <w:lvlText w:val="%4."/>
+      <w:lvlJc w:val="left"/>
+      <w:pPr>
+        <w:ind w:left="2880" w:hanging="360"/>
+      </w:pPr>
+    </w:lvl>
+    <w:lvl w:ilvl="4" w:tplc="04160019" w:tentative="1">
+      <w:start w:val="1"/>
+      <w:numFmt w:val="lowerLetter"/>
+      <w:lvlText w:val="%5."/>
+      <w:lvlJc w:val="left"/>
+      <w:pPr>
+        <w:ind w:left="3600" w:hanging="360"/>
+      </w:pPr>
+    </w:lvl>
+    <w:lvl w:ilvl="5" w:tplc="0416001B" w:tentative="1">
+      <w:start w:val="1"/>
+      <w:numFmt w:val="lowerRoman"/>
+      <w:lvlText w:val="%6."/>
+      <w:lvlJc w:val="right"/>
+      <w:pPr>
+        <w:ind w:left="4320" w:hanging="180"/>
+      </w:pPr>
+    </w:lvl>
+    <w:lvl w:ilvl="6" w:tplc="0416000F" w:tentative="1">
+      <w:start w:val="1"/>
+      <w:numFmt w:val="decimal"/>
+      <w:lvlText w:val="%7."/>
+      <w:lvlJc w:val="left"/>
+      <w:pPr>
+        <w:ind w:left="5040" w:hanging="360"/>
+      </w:pPr>
+    </w:lvl>
+    <w:lvl w:ilvl="7" w:tplc="04160019" w:tentative="1">
+      <w:start w:val="1"/>
+      <w:numFmt w:val="lowerLetter"/>
+      <w:lvlText w:val="%8."/>
+      <w:lvlJc w:val="left"/>
+      <w:pPr>
+        <w:ind w:left="5760" w:hanging="360"/>
+      </w:pPr>
+    </w:lvl>
+    <w:lvl w:ilvl="8" w:tplc="0416001B" w:tentative="1">
+      <w:start w:val="1"/>
+      <w:numFmt w:val="lowerRoman"/>
+      <w:lvlText w:val="%9."/>
+      <w:lvlJc w:val="right"/>
+      <w:pPr>
+        <w:ind w:left="6480" w:hanging="180"/>
+      </w:pPr>
+    </w:lvl>
+  </w:abstractNum>
+  <w:abstractNum w:abstractNumId="16">
+    <w:nsid w:val="2FDE2640"/>
+    <w:multiLevelType w:val="hybridMultilevel"/>
+    <w:tmpl w:val="6C2EB8AA"/>
+    <w:lvl w:ilvl="0" w:tplc="F96E7D94">
+      <w:start w:val="3"/>
+      <w:numFmt w:val="decimal"/>
+      <w:lvlText w:val="%1."/>
+      <w:lvlJc w:val="left"/>
+      <w:pPr>
+        <w:ind w:left="720" w:hanging="360"/>
+      </w:pPr>
+      <w:rPr>
+        <w:rFonts w:hint="default"/>
+      </w:rPr>
+    </w:lvl>
+    <w:lvl w:ilvl="1" w:tplc="04160019" w:tentative="1">
+      <w:start w:val="1"/>
+      <w:numFmt w:val="lowerLetter"/>
+      <w:lvlText w:val="%2."/>
+      <w:lvlJc w:val="left"/>
+      <w:pPr>
+        <w:ind w:left="1440" w:hanging="360"/>
+      </w:pPr>
+    </w:lvl>
+    <w:lvl w:ilvl="2" w:tplc="0416001B" w:tentative="1">
+      <w:start w:val="1"/>
+      <w:numFmt w:val="lowerRoman"/>
+      <w:lvlText w:val="%3."/>
+      <w:lvlJc w:val="right"/>
+      <w:pPr>
+        <w:ind w:left="2160" w:hanging="180"/>
+      </w:pPr>
+    </w:lvl>
+    <w:lvl w:ilvl="3" w:tplc="0416000F" w:tentative="1">
+      <w:start w:val="1"/>
+      <w:numFmt w:val="decimal"/>
+      <w:lvlText w:val="%4."/>
+      <w:lvlJc w:val="left"/>
+      <w:pPr>
+        <w:ind w:left="2880" w:hanging="360"/>
+      </w:pPr>
+    </w:lvl>
+    <w:lvl w:ilvl="4" w:tplc="04160019" w:tentative="1">
+      <w:start w:val="1"/>
+      <w:numFmt w:val="lowerLetter"/>
+      <w:lvlText w:val="%5."/>
+      <w:lvlJc w:val="left"/>
+      <w:pPr>
+        <w:ind w:left="3600" w:hanging="360"/>
+      </w:pPr>
+    </w:lvl>
+    <w:lvl w:ilvl="5" w:tplc="0416001B" w:tentative="1">
+      <w:start w:val="1"/>
+      <w:numFmt w:val="lowerRoman"/>
+      <w:lvlText w:val="%6."/>
+      <w:lvlJc w:val="right"/>
+      <w:pPr>
+        <w:ind w:left="4320" w:hanging="180"/>
+      </w:pPr>
+    </w:lvl>
+    <w:lvl w:ilvl="6" w:tplc="0416000F" w:tentative="1">
+      <w:start w:val="1"/>
+      <w:numFmt w:val="decimal"/>
+      <w:lvlText w:val="%7."/>
+      <w:lvlJc w:val="left"/>
+      <w:pPr>
+        <w:ind w:left="5040" w:hanging="360"/>
+      </w:pPr>
+    </w:lvl>
+    <w:lvl w:ilvl="7" w:tplc="04160019" w:tentative="1">
+      <w:start w:val="1"/>
+      <w:numFmt w:val="lowerLetter"/>
+      <w:lvlText w:val="%8."/>
+      <w:lvlJc w:val="left"/>
+      <w:pPr>
+        <w:ind w:left="5760" w:hanging="360"/>
+      </w:pPr>
+    </w:lvl>
+    <w:lvl w:ilvl="8" w:tplc="0416001B" w:tentative="1">
+      <w:start w:val="1"/>
+      <w:numFmt w:val="lowerRoman"/>
+      <w:lvlText w:val="%9."/>
+      <w:lvlJc w:val="right"/>
+      <w:pPr>
+        <w:ind w:left="6480" w:hanging="180"/>
+      </w:pPr>
+    </w:lvl>
+  </w:abstractNum>
+  <w:abstractNum w:abstractNumId="17">
     <w:nsid w:val="32ED6B6D"/>
     <w:multiLevelType w:val="hybridMultilevel"/>
     <w:tmpl w:val="51BAC28A"/>
@@ -9967,7 +11616,7 @@
       </w:pPr>
     </w:lvl>
   </w:abstractNum>
-  <w:abstractNum w:abstractNumId="11" w15:restartNumberingAfterBreak="0">
+  <w:abstractNum w:abstractNumId="18">
     <w:nsid w:val="33811B9F"/>
     <w:multiLevelType w:val="hybridMultilevel"/>
     <w:tmpl w:val="A6663E20"/>
@@ -10056,7 +11705,96 @@
       </w:pPr>
     </w:lvl>
   </w:abstractNum>
-  <w:abstractNum w:abstractNumId="12" w15:restartNumberingAfterBreak="0">
+  <w:abstractNum w:abstractNumId="19">
+    <w:nsid w:val="3496254A"/>
+    <w:multiLevelType w:val="hybridMultilevel"/>
+    <w:tmpl w:val="06682782"/>
+    <w:lvl w:ilvl="0" w:tplc="0416000F">
+      <w:start w:val="1"/>
+      <w:numFmt w:val="decimal"/>
+      <w:lvlText w:val="%1."/>
+      <w:lvlJc w:val="left"/>
+      <w:pPr>
+        <w:ind w:left="720" w:hanging="360"/>
+      </w:pPr>
+      <w:rPr>
+        <w:rFonts w:hint="default"/>
+      </w:rPr>
+    </w:lvl>
+    <w:lvl w:ilvl="1" w:tplc="04160019" w:tentative="1">
+      <w:start w:val="1"/>
+      <w:numFmt w:val="lowerLetter"/>
+      <w:lvlText w:val="%2."/>
+      <w:lvlJc w:val="left"/>
+      <w:pPr>
+        <w:ind w:left="1440" w:hanging="360"/>
+      </w:pPr>
+    </w:lvl>
+    <w:lvl w:ilvl="2" w:tplc="0416001B" w:tentative="1">
+      <w:start w:val="1"/>
+      <w:numFmt w:val="lowerRoman"/>
+      <w:lvlText w:val="%3."/>
+      <w:lvlJc w:val="right"/>
+      <w:pPr>
+        <w:ind w:left="2160" w:hanging="180"/>
+      </w:pPr>
+    </w:lvl>
+    <w:lvl w:ilvl="3" w:tplc="0416000F" w:tentative="1">
+      <w:start w:val="1"/>
+      <w:numFmt w:val="decimal"/>
+      <w:lvlText w:val="%4."/>
+      <w:lvlJc w:val="left"/>
+      <w:pPr>
+        <w:ind w:left="2880" w:hanging="360"/>
+      </w:pPr>
+    </w:lvl>
+    <w:lvl w:ilvl="4" w:tplc="04160019" w:tentative="1">
+      <w:start w:val="1"/>
+      <w:numFmt w:val="lowerLetter"/>
+      <w:lvlText w:val="%5."/>
+      <w:lvlJc w:val="left"/>
+      <w:pPr>
+        <w:ind w:left="3600" w:hanging="360"/>
+      </w:pPr>
+    </w:lvl>
+    <w:lvl w:ilvl="5" w:tplc="0416001B" w:tentative="1">
+      <w:start w:val="1"/>
+      <w:numFmt w:val="lowerRoman"/>
+      <w:lvlText w:val="%6."/>
+      <w:lvlJc w:val="right"/>
+      <w:pPr>
+        <w:ind w:left="4320" w:hanging="180"/>
+      </w:pPr>
+    </w:lvl>
+    <w:lvl w:ilvl="6" w:tplc="0416000F" w:tentative="1">
+      <w:start w:val="1"/>
+      <w:numFmt w:val="decimal"/>
+      <w:lvlText w:val="%7."/>
+      <w:lvlJc w:val="left"/>
+      <w:pPr>
+        <w:ind w:left="5040" w:hanging="360"/>
+      </w:pPr>
+    </w:lvl>
+    <w:lvl w:ilvl="7" w:tplc="04160019" w:tentative="1">
+      <w:start w:val="1"/>
+      <w:numFmt w:val="lowerLetter"/>
+      <w:lvlText w:val="%8."/>
+      <w:lvlJc w:val="left"/>
+      <w:pPr>
+        <w:ind w:left="5760" w:hanging="360"/>
+      </w:pPr>
+    </w:lvl>
+    <w:lvl w:ilvl="8" w:tplc="0416001B" w:tentative="1">
+      <w:start w:val="1"/>
+      <w:numFmt w:val="lowerRoman"/>
+      <w:lvlText w:val="%9."/>
+      <w:lvlJc w:val="right"/>
+      <w:pPr>
+        <w:ind w:left="6480" w:hanging="180"/>
+      </w:pPr>
+    </w:lvl>
+  </w:abstractNum>
+  <w:abstractNum w:abstractNumId="20">
     <w:nsid w:val="373104FA"/>
     <w:multiLevelType w:val="hybridMultilevel"/>
     <w:tmpl w:val="2EAA9EC2"/>
@@ -10145,7 +11883,7 @@
       </w:pPr>
     </w:lvl>
   </w:abstractNum>
-  <w:abstractNum w:abstractNumId="13" w15:restartNumberingAfterBreak="0">
+  <w:abstractNum w:abstractNumId="21">
     <w:nsid w:val="37BF547B"/>
     <w:multiLevelType w:val="hybridMultilevel"/>
     <w:tmpl w:val="88BAEA9E"/>
@@ -10234,7 +11972,7 @@
       </w:pPr>
     </w:lvl>
   </w:abstractNum>
-  <w:abstractNum w:abstractNumId="14" w15:restartNumberingAfterBreak="0">
+  <w:abstractNum w:abstractNumId="22">
     <w:nsid w:val="37C36970"/>
     <w:multiLevelType w:val="hybridMultilevel"/>
     <w:tmpl w:val="8C24E96C"/>
@@ -10347,7 +12085,7 @@
       </w:rPr>
     </w:lvl>
   </w:abstractNum>
-  <w:abstractNum w:abstractNumId="15" w15:restartNumberingAfterBreak="0">
+  <w:abstractNum w:abstractNumId="23">
     <w:nsid w:val="3883345A"/>
     <w:multiLevelType w:val="hybridMultilevel"/>
     <w:tmpl w:val="2EAA9EC2"/>
@@ -10436,7 +12174,7 @@
       </w:pPr>
     </w:lvl>
   </w:abstractNum>
-  <w:abstractNum w:abstractNumId="16" w15:restartNumberingAfterBreak="0">
+  <w:abstractNum w:abstractNumId="24">
     <w:nsid w:val="39221D11"/>
     <w:multiLevelType w:val="multilevel"/>
     <w:tmpl w:val="FED02848"/>
@@ -10557,7 +12295,185 @@
       </w:rPr>
     </w:lvl>
   </w:abstractNum>
-  <w:abstractNum w:abstractNumId="17" w15:restartNumberingAfterBreak="0">
+  <w:abstractNum w:abstractNumId="25">
+    <w:nsid w:val="3CCF10D3"/>
+    <w:multiLevelType w:val="hybridMultilevel"/>
+    <w:tmpl w:val="A9664642"/>
+    <w:lvl w:ilvl="0" w:tplc="20C22738">
+      <w:start w:val="4"/>
+      <w:numFmt w:val="decimal"/>
+      <w:lvlText w:val="%1."/>
+      <w:lvlJc w:val="left"/>
+      <w:pPr>
+        <w:ind w:left="720" w:hanging="360"/>
+      </w:pPr>
+      <w:rPr>
+        <w:rFonts w:hint="default"/>
+      </w:rPr>
+    </w:lvl>
+    <w:lvl w:ilvl="1" w:tplc="04160019" w:tentative="1">
+      <w:start w:val="1"/>
+      <w:numFmt w:val="lowerLetter"/>
+      <w:lvlText w:val="%2."/>
+      <w:lvlJc w:val="left"/>
+      <w:pPr>
+        <w:ind w:left="1440" w:hanging="360"/>
+      </w:pPr>
+    </w:lvl>
+    <w:lvl w:ilvl="2" w:tplc="0416001B" w:tentative="1">
+      <w:start w:val="1"/>
+      <w:numFmt w:val="lowerRoman"/>
+      <w:lvlText w:val="%3."/>
+      <w:lvlJc w:val="right"/>
+      <w:pPr>
+        <w:ind w:left="2160" w:hanging="180"/>
+      </w:pPr>
+    </w:lvl>
+    <w:lvl w:ilvl="3" w:tplc="0416000F" w:tentative="1">
+      <w:start w:val="1"/>
+      <w:numFmt w:val="decimal"/>
+      <w:lvlText w:val="%4."/>
+      <w:lvlJc w:val="left"/>
+      <w:pPr>
+        <w:ind w:left="2880" w:hanging="360"/>
+      </w:pPr>
+    </w:lvl>
+    <w:lvl w:ilvl="4" w:tplc="04160019" w:tentative="1">
+      <w:start w:val="1"/>
+      <w:numFmt w:val="lowerLetter"/>
+      <w:lvlText w:val="%5."/>
+      <w:lvlJc w:val="left"/>
+      <w:pPr>
+        <w:ind w:left="3600" w:hanging="360"/>
+      </w:pPr>
+    </w:lvl>
+    <w:lvl w:ilvl="5" w:tplc="0416001B" w:tentative="1">
+      <w:start w:val="1"/>
+      <w:numFmt w:val="lowerRoman"/>
+      <w:lvlText w:val="%6."/>
+      <w:lvlJc w:val="right"/>
+      <w:pPr>
+        <w:ind w:left="4320" w:hanging="180"/>
+      </w:pPr>
+    </w:lvl>
+    <w:lvl w:ilvl="6" w:tplc="0416000F" w:tentative="1">
+      <w:start w:val="1"/>
+      <w:numFmt w:val="decimal"/>
+      <w:lvlText w:val="%7."/>
+      <w:lvlJc w:val="left"/>
+      <w:pPr>
+        <w:ind w:left="5040" w:hanging="360"/>
+      </w:pPr>
+    </w:lvl>
+    <w:lvl w:ilvl="7" w:tplc="04160019" w:tentative="1">
+      <w:start w:val="1"/>
+      <w:numFmt w:val="lowerLetter"/>
+      <w:lvlText w:val="%8."/>
+      <w:lvlJc w:val="left"/>
+      <w:pPr>
+        <w:ind w:left="5760" w:hanging="360"/>
+      </w:pPr>
+    </w:lvl>
+    <w:lvl w:ilvl="8" w:tplc="0416001B" w:tentative="1">
+      <w:start w:val="1"/>
+      <w:numFmt w:val="lowerRoman"/>
+      <w:lvlText w:val="%9."/>
+      <w:lvlJc w:val="right"/>
+      <w:pPr>
+        <w:ind w:left="6480" w:hanging="180"/>
+      </w:pPr>
+    </w:lvl>
+  </w:abstractNum>
+  <w:abstractNum w:abstractNumId="26">
+    <w:nsid w:val="3D6B61C4"/>
+    <w:multiLevelType w:val="hybridMultilevel"/>
+    <w:tmpl w:val="6C2EB8AA"/>
+    <w:lvl w:ilvl="0" w:tplc="F96E7D94">
+      <w:start w:val="3"/>
+      <w:numFmt w:val="decimal"/>
+      <w:lvlText w:val="%1."/>
+      <w:lvlJc w:val="left"/>
+      <w:pPr>
+        <w:ind w:left="720" w:hanging="360"/>
+      </w:pPr>
+      <w:rPr>
+        <w:rFonts w:hint="default"/>
+      </w:rPr>
+    </w:lvl>
+    <w:lvl w:ilvl="1" w:tplc="04160019" w:tentative="1">
+      <w:start w:val="1"/>
+      <w:numFmt w:val="lowerLetter"/>
+      <w:lvlText w:val="%2."/>
+      <w:lvlJc w:val="left"/>
+      <w:pPr>
+        <w:ind w:left="1440" w:hanging="360"/>
+      </w:pPr>
+    </w:lvl>
+    <w:lvl w:ilvl="2" w:tplc="0416001B" w:tentative="1">
+      <w:start w:val="1"/>
+      <w:numFmt w:val="lowerRoman"/>
+      <w:lvlText w:val="%3."/>
+      <w:lvlJc w:val="right"/>
+      <w:pPr>
+        <w:ind w:left="2160" w:hanging="180"/>
+      </w:pPr>
+    </w:lvl>
+    <w:lvl w:ilvl="3" w:tplc="0416000F" w:tentative="1">
+      <w:start w:val="1"/>
+      <w:numFmt w:val="decimal"/>
+      <w:lvlText w:val="%4."/>
+      <w:lvlJc w:val="left"/>
+      <w:pPr>
+        <w:ind w:left="2880" w:hanging="360"/>
+      </w:pPr>
+    </w:lvl>
+    <w:lvl w:ilvl="4" w:tplc="04160019" w:tentative="1">
+      <w:start w:val="1"/>
+      <w:numFmt w:val="lowerLetter"/>
+      <w:lvlText w:val="%5."/>
+      <w:lvlJc w:val="left"/>
+      <w:pPr>
+        <w:ind w:left="3600" w:hanging="360"/>
+      </w:pPr>
+    </w:lvl>
+    <w:lvl w:ilvl="5" w:tplc="0416001B" w:tentative="1">
+      <w:start w:val="1"/>
+      <w:numFmt w:val="lowerRoman"/>
+      <w:lvlText w:val="%6."/>
+      <w:lvlJc w:val="right"/>
+      <w:pPr>
+        <w:ind w:left="4320" w:hanging="180"/>
+      </w:pPr>
+    </w:lvl>
+    <w:lvl w:ilvl="6" w:tplc="0416000F" w:tentative="1">
+      <w:start w:val="1"/>
+      <w:numFmt w:val="decimal"/>
+      <w:lvlText w:val="%7."/>
+      <w:lvlJc w:val="left"/>
+      <w:pPr>
+        <w:ind w:left="5040" w:hanging="360"/>
+      </w:pPr>
+    </w:lvl>
+    <w:lvl w:ilvl="7" w:tplc="04160019" w:tentative="1">
+      <w:start w:val="1"/>
+      <w:numFmt w:val="lowerLetter"/>
+      <w:lvlText w:val="%8."/>
+      <w:lvlJc w:val="left"/>
+      <w:pPr>
+        <w:ind w:left="5760" w:hanging="360"/>
+      </w:pPr>
+    </w:lvl>
+    <w:lvl w:ilvl="8" w:tplc="0416001B" w:tentative="1">
+      <w:start w:val="1"/>
+      <w:numFmt w:val="lowerRoman"/>
+      <w:lvlText w:val="%9."/>
+      <w:lvlJc w:val="right"/>
+      <w:pPr>
+        <w:ind w:left="6480" w:hanging="180"/>
+      </w:pPr>
+    </w:lvl>
+  </w:abstractNum>
+  <w:abstractNum w:abstractNumId="27">
     <w:nsid w:val="3D731FBC"/>
     <w:multiLevelType w:val="multilevel"/>
     <w:tmpl w:val="F026A49C"/>
@@ -10678,7 +12594,7 @@
       </w:rPr>
     </w:lvl>
   </w:abstractNum>
-  <w:abstractNum w:abstractNumId="18" w15:restartNumberingAfterBreak="0">
+  <w:abstractNum w:abstractNumId="28">
     <w:nsid w:val="3FD4740B"/>
     <w:multiLevelType w:val="hybridMultilevel"/>
     <w:tmpl w:val="57FCBC48"/>
@@ -10767,7 +12683,7 @@
       </w:pPr>
     </w:lvl>
   </w:abstractNum>
-  <w:abstractNum w:abstractNumId="19" w15:restartNumberingAfterBreak="0">
+  <w:abstractNum w:abstractNumId="29">
     <w:nsid w:val="428360B8"/>
     <w:multiLevelType w:val="hybridMultilevel"/>
     <w:tmpl w:val="9BDE2E40"/>
@@ -10856,7 +12772,7 @@
       </w:pPr>
     </w:lvl>
   </w:abstractNum>
-  <w:abstractNum w:abstractNumId="20" w15:restartNumberingAfterBreak="0">
+  <w:abstractNum w:abstractNumId="30">
     <w:nsid w:val="465F5F11"/>
     <w:multiLevelType w:val="multilevel"/>
     <w:tmpl w:val="F026A49C"/>
@@ -10977,7 +12893,7 @@
       </w:rPr>
     </w:lvl>
   </w:abstractNum>
-  <w:abstractNum w:abstractNumId="21" w15:restartNumberingAfterBreak="0">
+  <w:abstractNum w:abstractNumId="31">
     <w:nsid w:val="4A154E43"/>
     <w:multiLevelType w:val="multilevel"/>
     <w:tmpl w:val="F026A49C"/>
@@ -11098,7 +13014,7 @@
       </w:rPr>
     </w:lvl>
   </w:abstractNum>
-  <w:abstractNum w:abstractNumId="22" w15:restartNumberingAfterBreak="0">
+  <w:abstractNum w:abstractNumId="32">
     <w:nsid w:val="502F54E3"/>
     <w:multiLevelType w:val="hybridMultilevel"/>
     <w:tmpl w:val="A708903C"/>
@@ -11211,7 +13127,7 @@
       </w:rPr>
     </w:lvl>
   </w:abstractNum>
-  <w:abstractNum w:abstractNumId="23" w15:restartNumberingAfterBreak="0">
+  <w:abstractNum w:abstractNumId="33">
     <w:nsid w:val="525C61E9"/>
     <w:multiLevelType w:val="hybridMultilevel"/>
     <w:tmpl w:val="03BCC4D8"/>
@@ -11300,7 +13216,7 @@
       </w:pPr>
     </w:lvl>
   </w:abstractNum>
-  <w:abstractNum w:abstractNumId="24" w15:restartNumberingAfterBreak="0">
+  <w:abstractNum w:abstractNumId="34">
     <w:nsid w:val="5C4801F0"/>
     <w:multiLevelType w:val="hybridMultilevel"/>
     <w:tmpl w:val="E97A9290"/>
@@ -11389,7 +13305,7 @@
       </w:pPr>
     </w:lvl>
   </w:abstractNum>
-  <w:abstractNum w:abstractNumId="25" w15:restartNumberingAfterBreak="0">
+  <w:abstractNum w:abstractNumId="35">
     <w:nsid w:val="611E183C"/>
     <w:multiLevelType w:val="hybridMultilevel"/>
     <w:tmpl w:val="BDB69BF6"/>
@@ -11478,7 +13394,7 @@
       </w:pPr>
     </w:lvl>
   </w:abstractNum>
-  <w:abstractNum w:abstractNumId="26" w15:restartNumberingAfterBreak="0">
+  <w:abstractNum w:abstractNumId="36">
     <w:nsid w:val="67B552FC"/>
     <w:multiLevelType w:val="hybridMultilevel"/>
     <w:tmpl w:val="90685B7A"/>
@@ -11567,7 +13483,7 @@
       </w:pPr>
     </w:lvl>
   </w:abstractNum>
-  <w:abstractNum w:abstractNumId="27" w15:restartNumberingAfterBreak="0">
+  <w:abstractNum w:abstractNumId="37">
     <w:nsid w:val="6AF33333"/>
     <w:multiLevelType w:val="hybridMultilevel"/>
     <w:tmpl w:val="EA647E28"/>
@@ -11656,7 +13572,96 @@
       </w:pPr>
     </w:lvl>
   </w:abstractNum>
-  <w:abstractNum w:abstractNumId="28" w15:restartNumberingAfterBreak="0">
+  <w:abstractNum w:abstractNumId="38">
+    <w:nsid w:val="6E1F737A"/>
+    <w:multiLevelType w:val="hybridMultilevel"/>
+    <w:tmpl w:val="B9082224"/>
+    <w:lvl w:ilvl="0" w:tplc="E0A6D610">
+      <w:start w:val="3"/>
+      <w:numFmt w:val="decimal"/>
+      <w:lvlText w:val="%1."/>
+      <w:lvlJc w:val="left"/>
+      <w:pPr>
+        <w:ind w:left="720" w:hanging="360"/>
+      </w:pPr>
+      <w:rPr>
+        <w:rFonts w:hint="default"/>
+      </w:rPr>
+    </w:lvl>
+    <w:lvl w:ilvl="1" w:tplc="04160019" w:tentative="1">
+      <w:start w:val="1"/>
+      <w:numFmt w:val="lowerLetter"/>
+      <w:lvlText w:val="%2."/>
+      <w:lvlJc w:val="left"/>
+      <w:pPr>
+        <w:ind w:left="1440" w:hanging="360"/>
+      </w:pPr>
+    </w:lvl>
+    <w:lvl w:ilvl="2" w:tplc="0416001B" w:tentative="1">
+      <w:start w:val="1"/>
+      <w:numFmt w:val="lowerRoman"/>
+      <w:lvlText w:val="%3."/>
+      <w:lvlJc w:val="right"/>
+      <w:pPr>
+        <w:ind w:left="2160" w:hanging="180"/>
+      </w:pPr>
+    </w:lvl>
+    <w:lvl w:ilvl="3" w:tplc="0416000F" w:tentative="1">
+      <w:start w:val="1"/>
+      <w:numFmt w:val="decimal"/>
+      <w:lvlText w:val="%4."/>
+      <w:lvlJc w:val="left"/>
+      <w:pPr>
+        <w:ind w:left="2880" w:hanging="360"/>
+      </w:pPr>
+    </w:lvl>
+    <w:lvl w:ilvl="4" w:tplc="04160019" w:tentative="1">
+      <w:start w:val="1"/>
+      <w:numFmt w:val="lowerLetter"/>
+      <w:lvlText w:val="%5."/>
+      <w:lvlJc w:val="left"/>
+      <w:pPr>
+        <w:ind w:left="3600" w:hanging="360"/>
+      </w:pPr>
+    </w:lvl>
+    <w:lvl w:ilvl="5" w:tplc="0416001B" w:tentative="1">
+      <w:start w:val="1"/>
+      <w:numFmt w:val="lowerRoman"/>
+      <w:lvlText w:val="%6."/>
+      <w:lvlJc w:val="right"/>
+      <w:pPr>
+        <w:ind w:left="4320" w:hanging="180"/>
+      </w:pPr>
+    </w:lvl>
+    <w:lvl w:ilvl="6" w:tplc="0416000F" w:tentative="1">
+      <w:start w:val="1"/>
+      <w:numFmt w:val="decimal"/>
+      <w:lvlText w:val="%7."/>
+      <w:lvlJc w:val="left"/>
+      <w:pPr>
+        <w:ind w:left="5040" w:hanging="360"/>
+      </w:pPr>
+    </w:lvl>
+    <w:lvl w:ilvl="7" w:tplc="04160019" w:tentative="1">
+      <w:start w:val="1"/>
+      <w:numFmt w:val="lowerLetter"/>
+      <w:lvlText w:val="%8."/>
+      <w:lvlJc w:val="left"/>
+      <w:pPr>
+        <w:ind w:left="5760" w:hanging="360"/>
+      </w:pPr>
+    </w:lvl>
+    <w:lvl w:ilvl="8" w:tplc="0416001B" w:tentative="1">
+      <w:start w:val="1"/>
+      <w:numFmt w:val="lowerRoman"/>
+      <w:lvlText w:val="%9."/>
+      <w:lvlJc w:val="right"/>
+      <w:pPr>
+        <w:ind w:left="6480" w:hanging="180"/>
+      </w:pPr>
+    </w:lvl>
+  </w:abstractNum>
+  <w:abstractNum w:abstractNumId="39">
     <w:nsid w:val="6F641922"/>
     <w:multiLevelType w:val="hybridMultilevel"/>
     <w:tmpl w:val="A9664642"/>
@@ -11745,7 +13750,96 @@
       </w:pPr>
     </w:lvl>
   </w:abstractNum>
-  <w:abstractNum w:abstractNumId="29" w15:restartNumberingAfterBreak="0">
+  <w:abstractNum w:abstractNumId="40">
+    <w:nsid w:val="7058412A"/>
+    <w:multiLevelType w:val="hybridMultilevel"/>
+    <w:tmpl w:val="6C2EB8AA"/>
+    <w:lvl w:ilvl="0" w:tplc="F96E7D94">
+      <w:start w:val="3"/>
+      <w:numFmt w:val="decimal"/>
+      <w:lvlText w:val="%1."/>
+      <w:lvlJc w:val="left"/>
+      <w:pPr>
+        <w:ind w:left="720" w:hanging="360"/>
+      </w:pPr>
+      <w:rPr>
+        <w:rFonts w:hint="default"/>
+      </w:rPr>
+    </w:lvl>
+    <w:lvl w:ilvl="1" w:tplc="04160019" w:tentative="1">
+      <w:start w:val="1"/>
+      <w:numFmt w:val="lowerLetter"/>
+      <w:lvlText w:val="%2."/>
+      <w:lvlJc w:val="left"/>
+      <w:pPr>
+        <w:ind w:left="1440" w:hanging="360"/>
+      </w:pPr>
+    </w:lvl>
+    <w:lvl w:ilvl="2" w:tplc="0416001B" w:tentative="1">
+      <w:start w:val="1"/>
+      <w:numFmt w:val="lowerRoman"/>
+      <w:lvlText w:val="%3."/>
+      <w:lvlJc w:val="right"/>
+      <w:pPr>
+        <w:ind w:left="2160" w:hanging="180"/>
+      </w:pPr>
+    </w:lvl>
+    <w:lvl w:ilvl="3" w:tplc="0416000F" w:tentative="1">
+      <w:start w:val="1"/>
+      <w:numFmt w:val="decimal"/>
+      <w:lvlText w:val="%4."/>
+      <w:lvlJc w:val="left"/>
+      <w:pPr>
+        <w:ind w:left="2880" w:hanging="360"/>
+      </w:pPr>
+    </w:lvl>
+    <w:lvl w:ilvl="4" w:tplc="04160019" w:tentative="1">
+      <w:start w:val="1"/>
+      <w:numFmt w:val="lowerLetter"/>
+      <w:lvlText w:val="%5."/>
+      <w:lvlJc w:val="left"/>
+      <w:pPr>
+        <w:ind w:left="3600" w:hanging="360"/>
+      </w:pPr>
+    </w:lvl>
+    <w:lvl w:ilvl="5" w:tplc="0416001B" w:tentative="1">
+      <w:start w:val="1"/>
+      <w:numFmt w:val="lowerRoman"/>
+      <w:lvlText w:val="%6."/>
+      <w:lvlJc w:val="right"/>
+      <w:pPr>
+        <w:ind w:left="4320" w:hanging="180"/>
+      </w:pPr>
+    </w:lvl>
+    <w:lvl w:ilvl="6" w:tplc="0416000F" w:tentative="1">
+      <w:start w:val="1"/>
+      <w:numFmt w:val="decimal"/>
+      <w:lvlText w:val="%7."/>
+      <w:lvlJc w:val="left"/>
+      <w:pPr>
+        <w:ind w:left="5040" w:hanging="360"/>
+      </w:pPr>
+    </w:lvl>
+    <w:lvl w:ilvl="7" w:tplc="04160019" w:tentative="1">
+      <w:start w:val="1"/>
+      <w:numFmt w:val="lowerLetter"/>
+      <w:lvlText w:val="%8."/>
+      <w:lvlJc w:val="left"/>
+      <w:pPr>
+        <w:ind w:left="5760" w:hanging="360"/>
+      </w:pPr>
+    </w:lvl>
+    <w:lvl w:ilvl="8" w:tplc="0416001B" w:tentative="1">
+      <w:start w:val="1"/>
+      <w:numFmt w:val="lowerRoman"/>
+      <w:lvlText w:val="%9."/>
+      <w:lvlJc w:val="right"/>
+      <w:pPr>
+        <w:ind w:left="6480" w:hanging="180"/>
+      </w:pPr>
+    </w:lvl>
+  </w:abstractNum>
+  <w:abstractNum w:abstractNumId="41">
     <w:nsid w:val="722B355F"/>
     <w:multiLevelType w:val="hybridMultilevel"/>
     <w:tmpl w:val="74A8D536"/>
@@ -11831,7 +13925,185 @@
       </w:pPr>
     </w:lvl>
   </w:abstractNum>
-  <w:abstractNum w:abstractNumId="30" w15:restartNumberingAfterBreak="0">
+  <w:abstractNum w:abstractNumId="42">
+    <w:nsid w:val="73AE327F"/>
+    <w:multiLevelType w:val="hybridMultilevel"/>
+    <w:tmpl w:val="A12CB7C0"/>
+    <w:lvl w:ilvl="0" w:tplc="BF440870">
+      <w:start w:val="1"/>
+      <w:numFmt w:val="decimal"/>
+      <w:lvlText w:val="%1."/>
+      <w:lvlJc w:val="left"/>
+      <w:pPr>
+        <w:ind w:left="720" w:hanging="360"/>
+      </w:pPr>
+      <w:rPr>
+        <w:rFonts w:hint="default"/>
+      </w:rPr>
+    </w:lvl>
+    <w:lvl w:ilvl="1" w:tplc="04160019" w:tentative="1">
+      <w:start w:val="1"/>
+      <w:numFmt w:val="lowerLetter"/>
+      <w:lvlText w:val="%2."/>
+      <w:lvlJc w:val="left"/>
+      <w:pPr>
+        <w:ind w:left="1440" w:hanging="360"/>
+      </w:pPr>
+    </w:lvl>
+    <w:lvl w:ilvl="2" w:tplc="0416001B" w:tentative="1">
+      <w:start w:val="1"/>
+      <w:numFmt w:val="lowerRoman"/>
+      <w:lvlText w:val="%3."/>
+      <w:lvlJc w:val="right"/>
+      <w:pPr>
+        <w:ind w:left="2160" w:hanging="180"/>
+      </w:pPr>
+    </w:lvl>
+    <w:lvl w:ilvl="3" w:tplc="0416000F" w:tentative="1">
+      <w:start w:val="1"/>
+      <w:numFmt w:val="decimal"/>
+      <w:lvlText w:val="%4."/>
+      <w:lvlJc w:val="left"/>
+      <w:pPr>
+        <w:ind w:left="2880" w:hanging="360"/>
+      </w:pPr>
+    </w:lvl>
+    <w:lvl w:ilvl="4" w:tplc="04160019" w:tentative="1">
+      <w:start w:val="1"/>
+      <w:numFmt w:val="lowerLetter"/>
+      <w:lvlText w:val="%5."/>
+      <w:lvlJc w:val="left"/>
+      <w:pPr>
+        <w:ind w:left="3600" w:hanging="360"/>
+      </w:pPr>
+    </w:lvl>
+    <w:lvl w:ilvl="5" w:tplc="0416001B" w:tentative="1">
+      <w:start w:val="1"/>
+      <w:numFmt w:val="lowerRoman"/>
+      <w:lvlText w:val="%6."/>
+      <w:lvlJc w:val="right"/>
+      <w:pPr>
+        <w:ind w:left="4320" w:hanging="180"/>
+      </w:pPr>
+    </w:lvl>
+    <w:lvl w:ilvl="6" w:tplc="0416000F" w:tentative="1">
+      <w:start w:val="1"/>
+      <w:numFmt w:val="decimal"/>
+      <w:lvlText w:val="%7."/>
+      <w:lvlJc w:val="left"/>
+      <w:pPr>
+        <w:ind w:left="5040" w:hanging="360"/>
+      </w:pPr>
+    </w:lvl>
+    <w:lvl w:ilvl="7" w:tplc="04160019" w:tentative="1">
+      <w:start w:val="1"/>
+      <w:numFmt w:val="lowerLetter"/>
+      <w:lvlText w:val="%8."/>
+      <w:lvlJc w:val="left"/>
+      <w:pPr>
+        <w:ind w:left="5760" w:hanging="360"/>
+      </w:pPr>
+    </w:lvl>
+    <w:lvl w:ilvl="8" w:tplc="0416001B" w:tentative="1">
+      <w:start w:val="1"/>
+      <w:numFmt w:val="lowerRoman"/>
+      <w:lvlText w:val="%9."/>
+      <w:lvlJc w:val="right"/>
+      <w:pPr>
+        <w:ind w:left="6480" w:hanging="180"/>
+      </w:pPr>
+    </w:lvl>
+  </w:abstractNum>
+  <w:abstractNum w:abstractNumId="43">
+    <w:nsid w:val="78E8360E"/>
+    <w:multiLevelType w:val="hybridMultilevel"/>
+    <w:tmpl w:val="1E842AF4"/>
+    <w:lvl w:ilvl="0" w:tplc="20C22738">
+      <w:start w:val="4"/>
+      <w:numFmt w:val="decimal"/>
+      <w:lvlText w:val="%1."/>
+      <w:lvlJc w:val="left"/>
+      <w:pPr>
+        <w:ind w:left="720" w:hanging="360"/>
+      </w:pPr>
+      <w:rPr>
+        <w:rFonts w:hint="default"/>
+      </w:rPr>
+    </w:lvl>
+    <w:lvl w:ilvl="1" w:tplc="04160019" w:tentative="1">
+      <w:start w:val="1"/>
+      <w:numFmt w:val="lowerLetter"/>
+      <w:lvlText w:val="%2."/>
+      <w:lvlJc w:val="left"/>
+      <w:pPr>
+        <w:ind w:left="1440" w:hanging="360"/>
+      </w:pPr>
+    </w:lvl>
+    <w:lvl w:ilvl="2" w:tplc="0416001B" w:tentative="1">
+      <w:start w:val="1"/>
+      <w:numFmt w:val="lowerRoman"/>
+      <w:lvlText w:val="%3."/>
+      <w:lvlJc w:val="right"/>
+      <w:pPr>
+        <w:ind w:left="2160" w:hanging="180"/>
+      </w:pPr>
+    </w:lvl>
+    <w:lvl w:ilvl="3" w:tplc="0416000F" w:tentative="1">
+      <w:start w:val="1"/>
+      <w:numFmt w:val="decimal"/>
+      <w:lvlText w:val="%4."/>
+      <w:lvlJc w:val="left"/>
+      <w:pPr>
+        <w:ind w:left="2880" w:hanging="360"/>
+      </w:pPr>
+    </w:lvl>
+    <w:lvl w:ilvl="4" w:tplc="04160019" w:tentative="1">
+      <w:start w:val="1"/>
+      <w:numFmt w:val="lowerLetter"/>
+      <w:lvlText w:val="%5."/>
+      <w:lvlJc w:val="left"/>
+      <w:pPr>
+        <w:ind w:left="3600" w:hanging="360"/>
+      </w:pPr>
+    </w:lvl>
+    <w:lvl w:ilvl="5" w:tplc="0416001B" w:tentative="1">
+      <w:start w:val="1"/>
+      <w:numFmt w:val="lowerRoman"/>
+      <w:lvlText w:val="%6."/>
+      <w:lvlJc w:val="right"/>
+      <w:pPr>
+        <w:ind w:left="4320" w:hanging="180"/>
+      </w:pPr>
+    </w:lvl>
+    <w:lvl w:ilvl="6" w:tplc="0416000F" w:tentative="1">
+      <w:start w:val="1"/>
+      <w:numFmt w:val="decimal"/>
+      <w:lvlText w:val="%7."/>
+      <w:lvlJc w:val="left"/>
+      <w:pPr>
+        <w:ind w:left="5040" w:hanging="360"/>
+      </w:pPr>
+    </w:lvl>
+    <w:lvl w:ilvl="7" w:tplc="04160019" w:tentative="1">
+      <w:start w:val="1"/>
+      <w:numFmt w:val="lowerLetter"/>
+      <w:lvlText w:val="%8."/>
+      <w:lvlJc w:val="left"/>
+      <w:pPr>
+        <w:ind w:left="5760" w:hanging="360"/>
+      </w:pPr>
+    </w:lvl>
+    <w:lvl w:ilvl="8" w:tplc="0416001B" w:tentative="1">
+      <w:start w:val="1"/>
+      <w:numFmt w:val="lowerRoman"/>
+      <w:lvlText w:val="%9."/>
+      <w:lvlJc w:val="right"/>
+      <w:pPr>
+        <w:ind w:left="6480" w:hanging="180"/>
+      </w:pPr>
+    </w:lvl>
+  </w:abstractNum>
+  <w:abstractNum w:abstractNumId="44">
     <w:nsid w:val="78FD488F"/>
     <w:multiLevelType w:val="hybridMultilevel"/>
     <w:tmpl w:val="8E2C96C0"/>
@@ -11920,7 +14192,7 @@
       </w:pPr>
     </w:lvl>
   </w:abstractNum>
-  <w:abstractNum w:abstractNumId="31" w15:restartNumberingAfterBreak="0">
+  <w:abstractNum w:abstractNumId="45">
     <w:nsid w:val="7A347C6C"/>
     <w:multiLevelType w:val="hybridMultilevel"/>
     <w:tmpl w:val="22045388"/>
@@ -12009,7 +14281,7 @@
       </w:pPr>
     </w:lvl>
   </w:abstractNum>
-  <w:abstractNum w:abstractNumId="32" w15:restartNumberingAfterBreak="0">
+  <w:abstractNum w:abstractNumId="46">
     <w:nsid w:val="7DCB3082"/>
     <w:multiLevelType w:val="hybridMultilevel"/>
     <w:tmpl w:val="816EB772"/>
@@ -12099,43 +14371,43 @@
     </w:lvl>
   </w:abstractNum>
   <w:num w:numId="1">
-    <w:abstractNumId w:val="14"/>
+    <w:abstractNumId w:val="22"/>
   </w:num>
   <w:num w:numId="2">
-    <w:abstractNumId w:val="27"/>
+    <w:abstractNumId w:val="37"/>
   </w:num>
   <w:num w:numId="3">
-    <w:abstractNumId w:val="29"/>
+    <w:abstractNumId w:val="41"/>
   </w:num>
   <w:num w:numId="4">
-    <w:abstractNumId w:val="30"/>
+    <w:abstractNumId w:val="44"/>
   </w:num>
   <w:num w:numId="5">
     <w:abstractNumId w:val="0"/>
   </w:num>
   <w:num w:numId="6">
-    <w:abstractNumId w:val="25"/>
+    <w:abstractNumId w:val="35"/>
   </w:num>
   <w:num w:numId="7">
-    <w:abstractNumId w:val="13"/>
+    <w:abstractNumId w:val="21"/>
   </w:num>
   <w:num w:numId="8">
+    <w:abstractNumId w:val="34"/>
+  </w:num>
+  <w:num w:numId="9">
+    <w:abstractNumId w:val="29"/>
+  </w:num>
+  <w:num w:numId="10">
+    <w:abstractNumId w:val="23"/>
+  </w:num>
+  <w:num w:numId="11">
     <w:abstractNumId w:val="24"/>
   </w:num>
-  <w:num w:numId="9">
-    <w:abstractNumId w:val="19"/>
-  </w:num>
-  <w:num w:numId="10">
-    <w:abstractNumId w:val="15"/>
-  </w:num>
-  <w:num w:numId="11">
-    <w:abstractNumId w:val="16"/>
-  </w:num>
   <w:num w:numId="12">
-    <w:abstractNumId w:val="23"/>
+    <w:abstractNumId w:val="33"/>
   </w:num>
   <w:num w:numId="13">
-    <w:abstractNumId w:val="32"/>
+    <w:abstractNumId w:val="46"/>
   </w:num>
   <w:num w:numId="14">
     <w:abstractNumId w:val="5"/>
@@ -12144,46 +14416,46 @@
     <w:abstractNumId w:val="6"/>
   </w:num>
   <w:num w:numId="16">
-    <w:abstractNumId w:val="17"/>
+    <w:abstractNumId w:val="27"/>
   </w:num>
   <w:num w:numId="17">
-    <w:abstractNumId w:val="12"/>
+    <w:abstractNumId w:val="20"/>
   </w:num>
   <w:num w:numId="18">
     <w:abstractNumId w:val="4"/>
   </w:num>
   <w:num w:numId="19">
-    <w:abstractNumId w:val="10"/>
+    <w:abstractNumId w:val="17"/>
   </w:num>
   <w:num w:numId="20">
-    <w:abstractNumId w:val="21"/>
+    <w:abstractNumId w:val="31"/>
   </w:num>
   <w:num w:numId="21">
-    <w:abstractNumId w:val="11"/>
+    <w:abstractNumId w:val="18"/>
   </w:num>
   <w:num w:numId="22">
-    <w:abstractNumId w:val="8"/>
+    <w:abstractNumId w:val="11"/>
   </w:num>
   <w:num w:numId="23">
     <w:abstractNumId w:val="3"/>
   </w:num>
   <w:num w:numId="24">
-    <w:abstractNumId w:val="22"/>
+    <w:abstractNumId w:val="32"/>
   </w:num>
   <w:num w:numId="25">
+    <w:abstractNumId w:val="39"/>
+  </w:num>
+  <w:num w:numId="26">
     <w:abstractNumId w:val="28"/>
   </w:num>
-  <w:num w:numId="26">
-    <w:abstractNumId w:val="18"/>
-  </w:num>
   <w:num w:numId="27">
-    <w:abstractNumId w:val="9"/>
+    <w:abstractNumId w:val="13"/>
   </w:num>
   <w:num w:numId="28">
-    <w:abstractNumId w:val="26"/>
+    <w:abstractNumId w:val="36"/>
   </w:num>
   <w:num w:numId="29">
-    <w:abstractNumId w:val="31"/>
+    <w:abstractNumId w:val="45"/>
   </w:num>
   <w:num w:numId="30">
     <w:abstractNumId w:val="1"/>
@@ -12192,10 +14464,52 @@
     <w:abstractNumId w:val="2"/>
   </w:num>
   <w:num w:numId="32">
+    <w:abstractNumId w:val="8"/>
+  </w:num>
+  <w:num w:numId="33">
+    <w:abstractNumId w:val="30"/>
+  </w:num>
+  <w:num w:numId="34">
+    <w:abstractNumId w:val="19"/>
+  </w:num>
+  <w:num w:numId="35">
+    <w:abstractNumId w:val="42"/>
+  </w:num>
+  <w:num w:numId="36">
+    <w:abstractNumId w:val="40"/>
+  </w:num>
+  <w:num w:numId="37">
+    <w:abstractNumId w:val="25"/>
+  </w:num>
+  <w:num w:numId="38">
+    <w:abstractNumId w:val="14"/>
+  </w:num>
+  <w:num w:numId="39">
+    <w:abstractNumId w:val="16"/>
+  </w:num>
+  <w:num w:numId="40">
+    <w:abstractNumId w:val="9"/>
+  </w:num>
+  <w:num w:numId="41">
+    <w:abstractNumId w:val="43"/>
+  </w:num>
+  <w:num w:numId="42">
+    <w:abstractNumId w:val="38"/>
+  </w:num>
+  <w:num w:numId="43">
     <w:abstractNumId w:val="7"/>
   </w:num>
-  <w:num w:numId="33">
-    <w:abstractNumId w:val="20"/>
+  <w:num w:numId="44">
+    <w:abstractNumId w:val="12"/>
+  </w:num>
+  <w:num w:numId="45">
+    <w:abstractNumId w:val="26"/>
+  </w:num>
+  <w:num w:numId="46">
+    <w:abstractNumId w:val="15"/>
+  </w:num>
+  <w:num w:numId="47">
+    <w:abstractNumId w:val="10"/>
   </w:num>
 </w:numbering>
 </file>
@@ -12212,7 +14526,7 @@
 </file>
 
 <file path=word/styles.xml><?xml version="1.0" encoding="utf-8"?>
-<w:styles xmlns:mc="http://schemas.openxmlformats.org/markup-compatibility/2006" xmlns:r="http://schemas.openxmlformats.org/officeDocument/2006/relationships" xmlns:w="http://schemas.openxmlformats.org/wordprocessingml/2006/main" xmlns:w14="http://schemas.microsoft.com/office/word/2010/wordml" xmlns:w15="http://schemas.microsoft.com/office/word/2012/wordml" xmlns:w16cid="http://schemas.microsoft.com/office/word/2016/wordml/cid" xmlns:w16se="http://schemas.microsoft.com/office/word/2015/wordml/symex" mc:Ignorable="w14 w15 w16se w16cid">
+<w:styles xmlns:r="http://schemas.openxmlformats.org/officeDocument/2006/relationships" xmlns:w="http://schemas.openxmlformats.org/wordprocessingml/2006/main">
   <w:docDefaults>
     <w:rPrDefault>
       <w:rPr>
@@ -12228,382 +14542,144 @@
       </w:pPr>
     </w:pPrDefault>
   </w:docDefaults>
-  <w:latentStyles w:defLockedState="0" w:defUIPriority="99" w:defSemiHidden="0" w:defUnhideWhenUsed="0" w:defQFormat="0" w:count="375">
-    <w:lsdException w:name="Normal" w:uiPriority="0" w:qFormat="1"/>
-    <w:lsdException w:name="heading 1" w:uiPriority="9" w:qFormat="1"/>
-    <w:lsdException w:name="heading 2" w:semiHidden="1" w:uiPriority="9" w:unhideWhenUsed="1" w:qFormat="1"/>
-    <w:lsdException w:name="heading 3" w:semiHidden="1" w:uiPriority="9" w:unhideWhenUsed="1" w:qFormat="1"/>
-    <w:lsdException w:name="heading 4" w:semiHidden="1" w:uiPriority="9" w:unhideWhenUsed="1" w:qFormat="1"/>
-    <w:lsdException w:name="heading 5" w:semiHidden="1" w:uiPriority="9" w:unhideWhenUsed="1" w:qFormat="1"/>
-    <w:lsdException w:name="heading 6" w:semiHidden="1" w:uiPriority="9" w:unhideWhenUsed="1" w:qFormat="1"/>
-    <w:lsdException w:name="heading 7" w:semiHidden="1" w:uiPriority="9" w:unhideWhenUsed="1" w:qFormat="1"/>
-    <w:lsdException w:name="heading 8" w:semiHidden="1" w:uiPriority="9" w:unhideWhenUsed="1" w:qFormat="1"/>
-    <w:lsdException w:name="heading 9" w:semiHidden="1" w:uiPriority="9" w:unhideWhenUsed="1" w:qFormat="1"/>
-    <w:lsdException w:name="index 1" w:semiHidden="1" w:unhideWhenUsed="1"/>
-    <w:lsdException w:name="index 2" w:semiHidden="1" w:unhideWhenUsed="1"/>
-    <w:lsdException w:name="index 3" w:semiHidden="1" w:unhideWhenUsed="1"/>
-    <w:lsdException w:name="index 4" w:semiHidden="1" w:unhideWhenUsed="1"/>
-    <w:lsdException w:name="index 5" w:semiHidden="1" w:unhideWhenUsed="1"/>
-    <w:lsdException w:name="index 6" w:semiHidden="1" w:unhideWhenUsed="1"/>
-    <w:lsdException w:name="index 7" w:semiHidden="1" w:unhideWhenUsed="1"/>
-    <w:lsdException w:name="index 8" w:semiHidden="1" w:unhideWhenUsed="1"/>
-    <w:lsdException w:name="index 9" w:semiHidden="1" w:unhideWhenUsed="1"/>
-    <w:lsdException w:name="toc 1" w:semiHidden="1" w:uiPriority="39" w:unhideWhenUsed="1"/>
-    <w:lsdException w:name="toc 2" w:semiHidden="1" w:uiPriority="39" w:unhideWhenUsed="1"/>
-    <w:lsdException w:name="toc 3" w:semiHidden="1" w:uiPriority="39" w:unhideWhenUsed="1"/>
-    <w:lsdException w:name="toc 4" w:semiHidden="1" w:uiPriority="39" w:unhideWhenUsed="1"/>
-    <w:lsdException w:name="toc 5" w:semiHidden="1" w:uiPriority="39" w:unhideWhenUsed="1"/>
-    <w:lsdException w:name="toc 6" w:semiHidden="1" w:uiPriority="39" w:unhideWhenUsed="1"/>
-    <w:lsdException w:name="toc 7" w:semiHidden="1" w:uiPriority="39" w:unhideWhenUsed="1"/>
-    <w:lsdException w:name="toc 8" w:semiHidden="1" w:uiPriority="39" w:unhideWhenUsed="1"/>
-    <w:lsdException w:name="toc 9" w:semiHidden="1" w:uiPriority="39" w:unhideWhenUsed="1"/>
-    <w:lsdException w:name="Normal Indent" w:semiHidden="1" w:unhideWhenUsed="1"/>
-    <w:lsdException w:name="footnote text" w:semiHidden="1" w:unhideWhenUsed="1"/>
-    <w:lsdException w:name="annotation text" w:semiHidden="1" w:unhideWhenUsed="1"/>
-    <w:lsdException w:name="header" w:semiHidden="1" w:unhideWhenUsed="1"/>
-    <w:lsdException w:name="footer" w:semiHidden="1" w:unhideWhenUsed="1"/>
-    <w:lsdException w:name="index heading" w:semiHidden="1" w:unhideWhenUsed="1"/>
-    <w:lsdException w:name="caption" w:semiHidden="1" w:uiPriority="35" w:unhideWhenUsed="1" w:qFormat="1"/>
-    <w:lsdException w:name="table of figures" w:semiHidden="1" w:unhideWhenUsed="1"/>
-    <w:lsdException w:name="envelope address" w:semiHidden="1" w:unhideWhenUsed="1"/>
-    <w:lsdException w:name="envelope return" w:semiHidden="1" w:unhideWhenUsed="1"/>
-    <w:lsdException w:name="footnote reference" w:semiHidden="1" w:unhideWhenUsed="1"/>
-    <w:lsdException w:name="annotation reference" w:semiHidden="1" w:unhideWhenUsed="1"/>
-    <w:lsdException w:name="line number" w:semiHidden="1" w:unhideWhenUsed="1"/>
-    <w:lsdException w:name="page number" w:semiHidden="1" w:unhideWhenUsed="1"/>
-    <w:lsdException w:name="endnote reference" w:semiHidden="1" w:unhideWhenUsed="1"/>
-    <w:lsdException w:name="endnote text" w:semiHidden="1" w:unhideWhenUsed="1"/>
-    <w:lsdException w:name="table of authorities" w:semiHidden="1" w:unhideWhenUsed="1"/>
-    <w:lsdException w:name="macro" w:semiHidden="1" w:unhideWhenUsed="1"/>
-    <w:lsdException w:name="toa heading" w:semiHidden="1" w:unhideWhenUsed="1"/>
-    <w:lsdException w:name="List" w:semiHidden="1" w:unhideWhenUsed="1"/>
-    <w:lsdException w:name="List Bullet" w:semiHidden="1" w:unhideWhenUsed="1"/>
-    <w:lsdException w:name="List Number" w:semiHidden="1" w:unhideWhenUsed="1"/>
-    <w:lsdException w:name="List 2" w:semiHidden="1" w:unhideWhenUsed="1"/>
-    <w:lsdException w:name="List 3" w:semiHidden="1" w:unhideWhenUsed="1"/>
-    <w:lsdException w:name="List 4" w:semiHidden="1" w:unhideWhenUsed="1"/>
-    <w:lsdException w:name="List 5" w:semiHidden="1" w:unhideWhenUsed="1"/>
-    <w:lsdException w:name="List Bullet 2" w:semiHidden="1" w:unhideWhenUsed="1"/>
-    <w:lsdException w:name="List Bullet 3" w:semiHidden="1" w:unhideWhenUsed="1"/>
-    <w:lsdException w:name="List Bullet 4" w:semiHidden="1" w:unhideWhenUsed="1"/>
-    <w:lsdException w:name="List Bullet 5" w:semiHidden="1" w:unhideWhenUsed="1"/>
-    <w:lsdException w:name="List Number 2" w:semiHidden="1" w:unhideWhenUsed="1"/>
-    <w:lsdException w:name="List Number 3" w:semiHidden="1" w:unhideWhenUsed="1"/>
-    <w:lsdException w:name="List Number 4" w:semiHidden="1" w:unhideWhenUsed="1"/>
-    <w:lsdException w:name="List Number 5" w:semiHidden="1" w:unhideWhenUsed="1"/>
-    <w:lsdException w:name="Title" w:uiPriority="10" w:qFormat="1"/>
-    <w:lsdException w:name="Closing" w:semiHidden="1" w:unhideWhenUsed="1"/>
-    <w:lsdException w:name="Signature" w:semiHidden="1" w:unhideWhenUsed="1"/>
-    <w:lsdException w:name="Default Paragraph Font" w:semiHidden="1" w:uiPriority="1" w:unhideWhenUsed="1"/>
-    <w:lsdException w:name="Body Text" w:semiHidden="1" w:unhideWhenUsed="1"/>
-    <w:lsdException w:name="Body Text Indent" w:semiHidden="1" w:unhideWhenUsed="1"/>
-    <w:lsdException w:name="List Continue" w:semiHidden="1" w:unhideWhenUsed="1"/>
-    <w:lsdException w:name="List Continue 2" w:semiHidden="1" w:unhideWhenUsed="1"/>
-    <w:lsdException w:name="List Continue 3" w:semiHidden="1" w:unhideWhenUsed="1"/>
-    <w:lsdException w:name="List Continue 4" w:semiHidden="1" w:unhideWhenUsed="1"/>
-    <w:lsdException w:name="List Continue 5" w:semiHidden="1" w:unhideWhenUsed="1"/>
-    <w:lsdException w:name="Message Header" w:semiHidden="1" w:unhideWhenUsed="1"/>
-    <w:lsdException w:name="Subtitle" w:uiPriority="11" w:qFormat="1"/>
-    <w:lsdException w:name="Salutation" w:semiHidden="1" w:unhideWhenUsed="1"/>
-    <w:lsdException w:name="Date" w:semiHidden="1" w:unhideWhenUsed="1"/>
-    <w:lsdException w:name="Body Text First Indent" w:semiHidden="1" w:unhideWhenUsed="1"/>
-    <w:lsdException w:name="Body Text First Indent 2" w:semiHidden="1" w:unhideWhenUsed="1"/>
-    <w:lsdException w:name="Note Heading" w:semiHidden="1" w:unhideWhenUsed="1"/>
-    <w:lsdException w:name="Body Text 2" w:semiHidden="1" w:unhideWhenUsed="1"/>
-    <w:lsdException w:name="Body Text 3" w:semiHidden="1" w:unhideWhenUsed="1"/>
-    <w:lsdException w:name="Body Text Indent 2" w:semiHidden="1" w:unhideWhenUsed="1"/>
-    <w:lsdException w:name="Body Text Indent 3" w:semiHidden="1" w:unhideWhenUsed="1"/>
-    <w:lsdException w:name="Block Text" w:semiHidden="1" w:unhideWhenUsed="1"/>
-    <w:lsdException w:name="Hyperlink" w:semiHidden="1" w:unhideWhenUsed="1"/>
-    <w:lsdException w:name="FollowedHyperlink" w:semiHidden="1" w:unhideWhenUsed="1"/>
-    <w:lsdException w:name="Strong" w:uiPriority="22" w:qFormat="1"/>
-    <w:lsdException w:name="Emphasis" w:uiPriority="20" w:qFormat="1"/>
-    <w:lsdException w:name="Document Map" w:semiHidden="1" w:unhideWhenUsed="1"/>
-    <w:lsdException w:name="Plain Text" w:semiHidden="1" w:unhideWhenUsed="1"/>
-    <w:lsdException w:name="E-mail Signature" w:semiHidden="1" w:unhideWhenUsed="1"/>
-    <w:lsdException w:name="HTML Top of Form" w:semiHidden="1" w:unhideWhenUsed="1"/>
-    <w:lsdException w:name="HTML Bottom of Form" w:semiHidden="1" w:unhideWhenUsed="1"/>
-    <w:lsdException w:name="Normal (Web)" w:semiHidden="1" w:unhideWhenUsed="1"/>
-    <w:lsdException w:name="HTML Acronym" w:semiHidden="1" w:unhideWhenUsed="1"/>
-    <w:lsdException w:name="HTML Address" w:semiHidden="1" w:unhideWhenUsed="1"/>
-    <w:lsdException w:name="HTML Cite" w:semiHidden="1" w:unhideWhenUsed="1"/>
-    <w:lsdException w:name="HTML Code" w:semiHidden="1" w:unhideWhenUsed="1"/>
-    <w:lsdException w:name="HTML Definition" w:semiHidden="1" w:unhideWhenUsed="1"/>
-    <w:lsdException w:name="HTML Keyboard" w:semiHidden="1" w:unhideWhenUsed="1"/>
-    <w:lsdException w:name="HTML Preformatted" w:semiHidden="1" w:unhideWhenUsed="1"/>
-    <w:lsdException w:name="HTML Sample" w:semiHidden="1" w:unhideWhenUsed="1"/>
-    <w:lsdException w:name="HTML Typewriter" w:semiHidden="1" w:unhideWhenUsed="1"/>
-    <w:lsdException w:name="HTML Variable" w:semiHidden="1" w:unhideWhenUsed="1"/>
-    <w:lsdException w:name="Normal Table" w:semiHidden="1" w:unhideWhenUsed="1"/>
-    <w:lsdException w:name="annotation subject" w:semiHidden="1" w:unhideWhenUsed="1"/>
-    <w:lsdException w:name="No List" w:semiHidden="1" w:unhideWhenUsed="1"/>
-    <w:lsdException w:name="Outline List 1" w:semiHidden="1" w:unhideWhenUsed="1"/>
-    <w:lsdException w:name="Outline List 2" w:semiHidden="1" w:unhideWhenUsed="1"/>
-    <w:lsdException w:name="Outline List 3" w:semiHidden="1" w:unhideWhenUsed="1"/>
-    <w:lsdException w:name="Table Simple 1" w:semiHidden="1" w:unhideWhenUsed="1"/>
-    <w:lsdException w:name="Table Simple 2" w:semiHidden="1" w:unhideWhenUsed="1"/>
-    <w:lsdException w:name="Table Simple 3" w:semiHidden="1" w:unhideWhenUsed="1"/>
-    <w:lsdException w:name="Table Classic 1" w:semiHidden="1" w:unhideWhenUsed="1"/>
-    <w:lsdException w:name="Table Classic 2" w:semiHidden="1" w:unhideWhenUsed="1"/>
-    <w:lsdException w:name="Table Classic 3" w:semiHidden="1" w:unhideWhenUsed="1"/>
-    <w:lsdException w:name="Table Classic 4" w:semiHidden="1" w:unhideWhenUsed="1"/>
-    <w:lsdException w:name="Table Colorful 1" w:semiHidden="1" w:unhideWhenUsed="1"/>
-    <w:lsdException w:name="Table Colorful 2" w:semiHidden="1" w:unhideWhenUsed="1"/>
-    <w:lsdException w:name="Table Colorful 3" w:semiHidden="1" w:unhideWhenUsed="1"/>
-    <w:lsdException w:name="Table Columns 1" w:semiHidden="1" w:unhideWhenUsed="1"/>
-    <w:lsdException w:name="Table Columns 2" w:semiHidden="1" w:unhideWhenUsed="1"/>
-    <w:lsdException w:name="Table Columns 3" w:semiHidden="1" w:unhideWhenUsed="1"/>
-    <w:lsdException w:name="Table Columns 4" w:semiHidden="1" w:unhideWhenUsed="1"/>
-    <w:lsdException w:name="Table Columns 5" w:semiHidden="1" w:unhideWhenUsed="1"/>
-    <w:lsdException w:name="Table Grid 1" w:semiHidden="1" w:unhideWhenUsed="1"/>
-    <w:lsdException w:name="Table Grid 2" w:semiHidden="1" w:unhideWhenUsed="1"/>
-    <w:lsdException w:name="Table Grid 3" w:semiHidden="1" w:unhideWhenUsed="1"/>
-    <w:lsdException w:name="Table Grid 4" w:semiHidden="1" w:unhideWhenUsed="1"/>
-    <w:lsdException w:name="Table Grid 5" w:semiHidden="1" w:unhideWhenUsed="1"/>
-    <w:lsdException w:name="Table Grid 6" w:semiHidden="1" w:unhideWhenUsed="1"/>
-    <w:lsdException w:name="Table Grid 7" w:semiHidden="1" w:unhideWhenUsed="1"/>
-    <w:lsdException w:name="Table Grid 8" w:semiHidden="1" w:unhideWhenUsed="1"/>
-    <w:lsdException w:name="Table List 1" w:semiHidden="1" w:unhideWhenUsed="1"/>
-    <w:lsdException w:name="Table List 2" w:semiHidden="1" w:unhideWhenUsed="1"/>
-    <w:lsdException w:name="Table List 3" w:semiHidden="1" w:unhideWhenUsed="1"/>
-    <w:lsdException w:name="Table List 4" w:semiHidden="1" w:unhideWhenUsed="1"/>
-    <w:lsdException w:name="Table List 5" w:semiHidden="1" w:unhideWhenUsed="1"/>
-    <w:lsdException w:name="Table List 6" w:semiHidden="1" w:unhideWhenUsed="1"/>
-    <w:lsdException w:name="Table List 7" w:semiHidden="1" w:unhideWhenUsed="1"/>
-    <w:lsdException w:name="Table List 8" w:semiHidden="1" w:unhideWhenUsed="1"/>
-    <w:lsdException w:name="Table 3D effects 1" w:semiHidden="1" w:unhideWhenUsed="1"/>
-    <w:lsdException w:name="Table 3D effects 2" w:semiHidden="1" w:unhideWhenUsed="1"/>
-    <w:lsdException w:name="Table 3D effects 3" w:semiHidden="1" w:unhideWhenUsed="1"/>
-    <w:lsdException w:name="Table Contemporary" w:semiHidden="1" w:unhideWhenUsed="1"/>
-    <w:lsdException w:name="Table Elegant" w:semiHidden="1" w:unhideWhenUsed="1"/>
-    <w:lsdException w:name="Table Professional" w:semiHidden="1" w:unhideWhenUsed="1"/>
-    <w:lsdException w:name="Table Subtle 1" w:semiHidden="1" w:unhideWhenUsed="1"/>
-    <w:lsdException w:name="Table Subtle 2" w:semiHidden="1" w:unhideWhenUsed="1"/>
-    <w:lsdException w:name="Table Web 1" w:semiHidden="1" w:unhideWhenUsed="1"/>
-    <w:lsdException w:name="Table Web 2" w:semiHidden="1" w:unhideWhenUsed="1"/>
-    <w:lsdException w:name="Table Web 3" w:semiHidden="1" w:unhideWhenUsed="1"/>
-    <w:lsdException w:name="Balloon Text" w:semiHidden="1" w:unhideWhenUsed="1"/>
-    <w:lsdException w:name="Table Grid" w:uiPriority="39"/>
-    <w:lsdException w:name="Table Theme" w:semiHidden="1" w:unhideWhenUsed="1"/>
-    <w:lsdException w:name="Placeholder Text" w:semiHidden="1"/>
-    <w:lsdException w:name="No Spacing" w:uiPriority="1" w:qFormat="1"/>
-    <w:lsdException w:name="Light Shading" w:uiPriority="60"/>
-    <w:lsdException w:name="Light List" w:uiPriority="61"/>
-    <w:lsdException w:name="Light Grid" w:uiPriority="62"/>
-    <w:lsdException w:name="Medium Shading 1" w:uiPriority="63"/>
-    <w:lsdException w:name="Medium Shading 2" w:uiPriority="64"/>
-    <w:lsdException w:name="Medium List 1" w:uiPriority="65"/>
-    <w:lsdException w:name="Medium List 2" w:uiPriority="66"/>
-    <w:lsdException w:name="Medium Grid 1" w:uiPriority="67"/>
-    <w:lsdException w:name="Medium Grid 2" w:uiPriority="68"/>
-    <w:lsdException w:name="Medium Grid 3" w:uiPriority="69"/>
-    <w:lsdException w:name="Dark List" w:uiPriority="70"/>
-    <w:lsdException w:name="Colorful Shading" w:uiPriority="71"/>
-    <w:lsdException w:name="Colorful List" w:uiPriority="72"/>
-    <w:lsdException w:name="Colorful Grid" w:uiPriority="73"/>
-    <w:lsdException w:name="Light Shading Accent 1" w:uiPriority="60"/>
-    <w:lsdException w:name="Light List Accent 1" w:uiPriority="61"/>
-    <w:lsdException w:name="Light Grid Accent 1" w:uiPriority="62"/>
-    <w:lsdException w:name="Medium Shading 1 Accent 1" w:uiPriority="63"/>
-    <w:lsdException w:name="Medium Shading 2 Accent 1" w:uiPriority="64"/>
-    <w:lsdException w:name="Medium List 1 Accent 1" w:uiPriority="65"/>
-    <w:lsdException w:name="Revision" w:semiHidden="1"/>
-    <w:lsdException w:name="List Paragraph" w:uiPriority="34" w:qFormat="1"/>
-    <w:lsdException w:name="Quote" w:uiPriority="29" w:qFormat="1"/>
-    <w:lsdException w:name="Intense Quote" w:uiPriority="30" w:qFormat="1"/>
-    <w:lsdException w:name="Medium List 2 Accent 1" w:uiPriority="66"/>
-    <w:lsdException w:name="Medium Grid 1 Accent 1" w:uiPriority="67"/>
-    <w:lsdException w:name="Medium Grid 2 Accent 1" w:uiPriority="68"/>
-    <w:lsdException w:name="Medium Grid 3 Accent 1" w:uiPriority="69"/>
-    <w:lsdException w:name="Dark List Accent 1" w:uiPriority="70"/>
-    <w:lsdException w:name="Colorful Shading Accent 1" w:uiPriority="71"/>
-    <w:lsdException w:name="Colorful List Accent 1" w:uiPriority="72"/>
-    <w:lsdException w:name="Colorful Grid Accent 1" w:uiPriority="73"/>
-    <w:lsdException w:name="Light Shading Accent 2" w:uiPriority="60"/>
-    <w:lsdException w:name="Light List Accent 2" w:uiPriority="61"/>
-    <w:lsdException w:name="Light Grid Accent 2" w:uiPriority="62"/>
-    <w:lsdException w:name="Medium Shading 1 Accent 2" w:uiPriority="63"/>
-    <w:lsdException w:name="Medium Shading 2 Accent 2" w:uiPriority="64"/>
-    <w:lsdException w:name="Medium List 1 Accent 2" w:uiPriority="65"/>
-    <w:lsdException w:name="Medium List 2 Accent 2" w:uiPriority="66"/>
-    <w:lsdException w:name="Medium Grid 1 Accent 2" w:uiPriority="67"/>
-    <w:lsdException w:name="Medium Grid 2 Accent 2" w:uiPriority="68"/>
-    <w:lsdException w:name="Medium Grid 3 Accent 2" w:uiPriority="69"/>
-    <w:lsdException w:name="Dark List Accent 2" w:uiPriority="70"/>
-    <w:lsdException w:name="Colorful Shading Accent 2" w:uiPriority="71"/>
-    <w:lsdException w:name="Colorful List Accent 2" w:uiPriority="72"/>
-    <w:lsdException w:name="Colorful Grid Accent 2" w:uiPriority="73"/>
-    <w:lsdException w:name="Light Shading Accent 3" w:uiPriority="60"/>
-    <w:lsdException w:name="Light List Accent 3" w:uiPriority="61"/>
-    <w:lsdException w:name="Light Grid Accent 3" w:uiPriority="62"/>
-    <w:lsdException w:name="Medium Shading 1 Accent 3" w:uiPriority="63"/>
-    <w:lsdException w:name="Medium Shading 2 Accent 3" w:uiPriority="64"/>
-    <w:lsdException w:name="Medium List 1 Accent 3" w:uiPriority="65"/>
-    <w:lsdException w:name="Medium List 2 Accent 3" w:uiPriority="66"/>
-    <w:lsdException w:name="Medium Grid 1 Accent 3" w:uiPriority="67"/>
-    <w:lsdException w:name="Medium Grid 2 Accent 3" w:uiPriority="68"/>
-    <w:lsdException w:name="Medium Grid 3 Accent 3" w:uiPriority="69"/>
-    <w:lsdException w:name="Dark List Accent 3" w:uiPriority="70"/>
-    <w:lsdException w:name="Colorful Shading Accent 3" w:uiPriority="71"/>
-    <w:lsdException w:name="Colorful List Accent 3" w:uiPriority="72"/>
-    <w:lsdException w:name="Colorful Grid Accent 3" w:uiPriority="73"/>
-    <w:lsdException w:name="Light Shading Accent 4" w:uiPriority="60"/>
-    <w:lsdException w:name="Light List Accent 4" w:uiPriority="61"/>
-    <w:lsdException w:name="Light Grid Accent 4" w:uiPriority="62"/>
-    <w:lsdException w:name="Medium Shading 1 Accent 4" w:uiPriority="63"/>
-    <w:lsdException w:name="Medium Shading 2 Accent 4" w:uiPriority="64"/>
-    <w:lsdException w:name="Medium List 1 Accent 4" w:uiPriority="65"/>
-    <w:lsdException w:name="Medium List 2 Accent 4" w:uiPriority="66"/>
-    <w:lsdException w:name="Medium Grid 1 Accent 4" w:uiPriority="67"/>
-    <w:lsdException w:name="Medium Grid 2 Accent 4" w:uiPriority="68"/>
-    <w:lsdException w:name="Medium Grid 3 Accent 4" w:uiPriority="69"/>
-    <w:lsdException w:name="Dark List Accent 4" w:uiPriority="70"/>
-    <w:lsdException w:name="Colorful Shading Accent 4" w:uiPriority="71"/>
-    <w:lsdException w:name="Colorful List Accent 4" w:uiPriority="72"/>
-    <w:lsdException w:name="Colorful Grid Accent 4" w:uiPriority="73"/>
-    <w:lsdException w:name="Light Shading Accent 5" w:uiPriority="60"/>
-    <w:lsdException w:name="Light List Accent 5" w:uiPriority="61"/>
-    <w:lsdException w:name="Light Grid Accent 5" w:uiPriority="62"/>
-    <w:lsdException w:name="Medium Shading 1 Accent 5" w:uiPriority="63"/>
-    <w:lsdException w:name="Medium Shading 2 Accent 5" w:uiPriority="64"/>
-    <w:lsdException w:name="Medium List 1 Accent 5" w:uiPriority="65"/>
-    <w:lsdException w:name="Medium List 2 Accent 5" w:uiPriority="66"/>
-    <w:lsdException w:name="Medium Grid 1 Accent 5" w:uiPriority="67"/>
-    <w:lsdException w:name="Medium Grid 2 Accent 5" w:uiPriority="68"/>
-    <w:lsdException w:name="Medium Grid 3 Accent 5" w:uiPriority="69"/>
-    <w:lsdException w:name="Dark List Accent 5" w:uiPriority="70"/>
-    <w:lsdException w:name="Colorful Shading Accent 5" w:uiPriority="71"/>
-    <w:lsdException w:name="Colorful List Accent 5" w:uiPriority="72"/>
-    <w:lsdException w:name="Colorful Grid Accent 5" w:uiPriority="73"/>
-    <w:lsdException w:name="Light Shading Accent 6" w:uiPriority="60"/>
-    <w:lsdException w:name="Light List Accent 6" w:uiPriority="61"/>
-    <w:lsdException w:name="Light Grid Accent 6" w:uiPriority="62"/>
-    <w:lsdException w:name="Medium Shading 1 Accent 6" w:uiPriority="63"/>
-    <w:lsdException w:name="Medium Shading 2 Accent 6" w:uiPriority="64"/>
-    <w:lsdException w:name="Medium List 1 Accent 6" w:uiPriority="65"/>
-    <w:lsdException w:name="Medium List 2 Accent 6" w:uiPriority="66"/>
-    <w:lsdException w:name="Medium Grid 1 Accent 6" w:uiPriority="67"/>
-    <w:lsdException w:name="Medium Grid 2 Accent 6" w:uiPriority="68"/>
-    <w:lsdException w:name="Medium Grid 3 Accent 6" w:uiPriority="69"/>
-    <w:lsdException w:name="Dark List Accent 6" w:uiPriority="70"/>
-    <w:lsdException w:name="Colorful Shading Accent 6" w:uiPriority="71"/>
-    <w:lsdException w:name="Colorful List Accent 6" w:uiPriority="72"/>
-    <w:lsdException w:name="Colorful Grid Accent 6" w:uiPriority="73"/>
-    <w:lsdException w:name="Subtle Emphasis" w:uiPriority="19" w:qFormat="1"/>
-    <w:lsdException w:name="Intense Emphasis" w:uiPriority="21" w:qFormat="1"/>
-    <w:lsdException w:name="Subtle Reference" w:uiPriority="31" w:qFormat="1"/>
-    <w:lsdException w:name="Intense Reference" w:uiPriority="32" w:qFormat="1"/>
-    <w:lsdException w:name="Book Title" w:uiPriority="33" w:qFormat="1"/>
-    <w:lsdException w:name="Bibliography" w:semiHidden="1" w:uiPriority="37" w:unhideWhenUsed="1"/>
-    <w:lsdException w:name="TOC Heading" w:semiHidden="1" w:uiPriority="39" w:unhideWhenUsed="1" w:qFormat="1"/>
-    <w:lsdException w:name="Plain Table 1" w:uiPriority="41"/>
-    <w:lsdException w:name="Plain Table 2" w:uiPriority="42"/>
-    <w:lsdException w:name="Plain Table 3" w:uiPriority="43"/>
-    <w:lsdException w:name="Plain Table 4" w:uiPriority="44"/>
-    <w:lsdException w:name="Plain Table 5" w:uiPriority="45"/>
-    <w:lsdException w:name="Grid Table Light" w:uiPriority="40"/>
-    <w:lsdException w:name="Grid Table 1 Light" w:uiPriority="46"/>
-    <w:lsdException w:name="Grid Table 2" w:uiPriority="47"/>
-    <w:lsdException w:name="Grid Table 3" w:uiPriority="48"/>
-    <w:lsdException w:name="Grid Table 4" w:uiPriority="49"/>
-    <w:lsdException w:name="Grid Table 5 Dark" w:uiPriority="50"/>
-    <w:lsdException w:name="Grid Table 6 Colorful" w:uiPriority="51"/>
-    <w:lsdException w:name="Grid Table 7 Colorful" w:uiPriority="52"/>
-    <w:lsdException w:name="Grid Table 1 Light Accent 1" w:uiPriority="46"/>
-    <w:lsdException w:name="Grid Table 2 Accent 1" w:uiPriority="47"/>
-    <w:lsdException w:name="Grid Table 3 Accent 1" w:uiPriority="48"/>
-    <w:lsdException w:name="Grid Table 4 Accent 1" w:uiPriority="49"/>
-    <w:lsdException w:name="Grid Table 5 Dark Accent 1" w:uiPriority="50"/>
-    <w:lsdException w:name="Grid Table 6 Colorful Accent 1" w:uiPriority="51"/>
-    <w:lsdException w:name="Grid Table 7 Colorful Accent 1" w:uiPriority="52"/>
-    <w:lsdException w:name="Grid Table 1 Light Accent 2" w:uiPriority="46"/>
-    <w:lsdException w:name="Grid Table 2 Accent 2" w:uiPriority="47"/>
-    <w:lsdException w:name="Grid Table 3 Accent 2" w:uiPriority="48"/>
-    <w:lsdException w:name="Grid Table 4 Accent 2" w:uiPriority="49"/>
-    <w:lsdException w:name="Grid Table 5 Dark Accent 2" w:uiPriority="50"/>
-    <w:lsdException w:name="Grid Table 6 Colorful Accent 2" w:uiPriority="51"/>
-    <w:lsdException w:name="Grid Table 7 Colorful Accent 2" w:uiPriority="52"/>
-    <w:lsdException w:name="Grid Table 1 Light Accent 3" w:uiPriority="46"/>
-    <w:lsdException w:name="Grid Table 2 Accent 3" w:uiPriority="47"/>
-    <w:lsdException w:name="Grid Table 3 Accent 3" w:uiPriority="48"/>
-    <w:lsdException w:name="Grid Table 4 Accent 3" w:uiPriority="49"/>
-    <w:lsdException w:name="Grid Table 5 Dark Accent 3" w:uiPriority="50"/>
-    <w:lsdException w:name="Grid Table 6 Colorful Accent 3" w:uiPriority="51"/>
-    <w:lsdException w:name="Grid Table 7 Colorful Accent 3" w:uiPriority="52"/>
-    <w:lsdException w:name="Grid Table 1 Light Accent 4" w:uiPriority="46"/>
-    <w:lsdException w:name="Grid Table 2 Accent 4" w:uiPriority="47"/>
-    <w:lsdException w:name="Grid Table 3 Accent 4" w:uiPriority="48"/>
-    <w:lsdException w:name="Grid Table 4 Accent 4" w:uiPriority="49"/>
-    <w:lsdException w:name="Grid Table 5 Dark Accent 4" w:uiPriority="50"/>
-    <w:lsdException w:name="Grid Table 6 Colorful Accent 4" w:uiPriority="51"/>
-    <w:lsdException w:name="Grid Table 7 Colorful Accent 4" w:uiPriority="52"/>
-    <w:lsdException w:name="Grid Table 1 Light Accent 5" w:uiPriority="46"/>
-    <w:lsdException w:name="Grid Table 2 Accent 5" w:uiPriority="47"/>
-    <w:lsdException w:name="Grid Table 3 Accent 5" w:uiPriority="48"/>
-    <w:lsdException w:name="Grid Table 4 Accent 5" w:uiPriority="49"/>
-    <w:lsdException w:name="Grid Table 5 Dark Accent 5" w:uiPriority="50"/>
-    <w:lsdException w:name="Grid Table 6 Colorful Accent 5" w:uiPriority="51"/>
-    <w:lsdException w:name="Grid Table 7 Colorful Accent 5" w:uiPriority="52"/>
-    <w:lsdException w:name="Grid Table 1 Light Accent 6" w:uiPriority="46"/>
-    <w:lsdException w:name="Grid Table 2 Accent 6" w:uiPriority="47"/>
-    <w:lsdException w:name="Grid Table 3 Accent 6" w:uiPriority="48"/>
-    <w:lsdException w:name="Grid Table 4 Accent 6" w:uiPriority="49"/>
-    <w:lsdException w:name="Grid Table 5 Dark Accent 6" w:uiPriority="50"/>
-    <w:lsdException w:name="Grid Table 6 Colorful Accent 6" w:uiPriority="51"/>
-    <w:lsdException w:name="Grid Table 7 Colorful Accent 6" w:uiPriority="52"/>
-    <w:lsdException w:name="List Table 1 Light" w:uiPriority="46"/>
-    <w:lsdException w:name="List Table 2" w:uiPriority="47"/>
-    <w:lsdException w:name="List Table 3" w:uiPriority="48"/>
-    <w:lsdException w:name="List Table 4" w:uiPriority="49"/>
-    <w:lsdException w:name="List Table 5 Dark" w:uiPriority="50"/>
-    <w:lsdException w:name="List Table 6 Colorful" w:uiPriority="51"/>
-    <w:lsdException w:name="List Table 7 Colorful" w:uiPriority="52"/>
-    <w:lsdException w:name="List Table 1 Light Accent 1" w:uiPriority="46"/>
-    <w:lsdException w:name="List Table 2 Accent 1" w:uiPriority="47"/>
-    <w:lsdException w:name="List Table 3 Accent 1" w:uiPriority="48"/>
-    <w:lsdException w:name="List Table 4 Accent 1" w:uiPriority="49"/>
-    <w:lsdException w:name="List Table 5 Dark Accent 1" w:uiPriority="50"/>
-    <w:lsdException w:name="List Table 6 Colorful Accent 1" w:uiPriority="51"/>
-    <w:lsdException w:name="List Table 7 Colorful Accent 1" w:uiPriority="52"/>
-    <w:lsdException w:name="List Table 1 Light Accent 2" w:uiPriority="46"/>
-    <w:lsdException w:name="List Table 2 Accent 2" w:uiPriority="47"/>
-    <w:lsdException w:name="List Table 3 Accent 2" w:uiPriority="48"/>
-    <w:lsdException w:name="List Table 4 Accent 2" w:uiPriority="49"/>
-    <w:lsdException w:name="List Table 5 Dark Accent 2" w:uiPriority="50"/>
-    <w:lsdException w:name="List Table 6 Colorful Accent 2" w:uiPriority="51"/>
-    <w:lsdException w:name="List Table 7 Colorful Accent 2" w:uiPriority="52"/>
-    <w:lsdException w:name="List Table 1 Light Accent 3" w:uiPriority="46"/>
-    <w:lsdException w:name="List Table 2 Accent 3" w:uiPriority="47"/>
-    <w:lsdException w:name="List Table 3 Accent 3" w:uiPriority="48"/>
-    <w:lsdException w:name="List Table 4 Accent 3" w:uiPriority="49"/>
-    <w:lsdException w:name="List Table 5 Dark Accent 3" w:uiPriority="50"/>
-    <w:lsdException w:name="List Table 6 Colorful Accent 3" w:uiPriority="51"/>
-    <w:lsdException w:name="List Table 7 Colorful Accent 3" w:uiPriority="52"/>
-    <w:lsdException w:name="List Table 1 Light Accent 4" w:uiPriority="46"/>
-    <w:lsdException w:name="List Table 2 Accent 4" w:uiPriority="47"/>
-    <w:lsdException w:name="List Table 3 Accent 4" w:uiPriority="48"/>
-    <w:lsdException w:name="List Table 4 Accent 4" w:uiPriority="49"/>
-    <w:lsdException w:name="List Table 5 Dark Accent 4" w:uiPriority="50"/>
-    <w:lsdException w:name="List Table 6 Colorful Accent 4" w:uiPriority="51"/>
-    <w:lsdException w:name="List Table 7 Colorful Accent 4" w:uiPriority="52"/>
-    <w:lsdException w:name="List Table 1 Light Accent 5" w:uiPriority="46"/>
-    <w:lsdException w:name="List Table 2 Accent 5" w:uiPriority="47"/>
-    <w:lsdException w:name="List Table 3 Accent 5" w:uiPriority="48"/>
-    <w:lsdException w:name="List Table 4 Accent 5" w:uiPriority="49"/>
-    <w:lsdException w:name="List Table 5 Dark Accent 5" w:uiPriority="50"/>
-    <w:lsdException w:name="List Table 6 Colorful Accent 5" w:uiPriority="51"/>
-    <w:lsdException w:name="List Table 7 Colorful Accent 5" w:uiPriority="52"/>
-    <w:lsdException w:name="List Table 1 Light Accent 6" w:uiPriority="46"/>
-    <w:lsdException w:name="List Table 2 Accent 6" w:uiPriority="47"/>
-    <w:lsdException w:name="List Table 3 Accent 6" w:uiPriority="48"/>
-    <w:lsdException w:name="List Table 4 Accent 6" w:uiPriority="49"/>
-    <w:lsdException w:name="List Table 5 Dark Accent 6" w:uiPriority="50"/>
-    <w:lsdException w:name="List Table 6 Colorful Accent 6" w:uiPriority="51"/>
-    <w:lsdException w:name="List Table 7 Colorful Accent 6" w:uiPriority="52"/>
-    <w:lsdException w:name="Mention" w:semiHidden="1" w:unhideWhenUsed="1"/>
-    <w:lsdException w:name="Smart Hyperlink" w:semiHidden="1" w:unhideWhenUsed="1"/>
-    <w:lsdException w:name="Hashtag" w:semiHidden="1" w:unhideWhenUsed="1"/>
-    <w:lsdException w:name="Unresolved Mention" w:semiHidden="1" w:unhideWhenUsed="1"/>
+  <w:latentStyles w:defLockedState="0" w:defUIPriority="99" w:defSemiHidden="1" w:defUnhideWhenUsed="1" w:defQFormat="0" w:count="267">
+    <w:lsdException w:name="Normal" w:semiHidden="0" w:uiPriority="0" w:unhideWhenUsed="0" w:qFormat="1"/>
+    <w:lsdException w:name="heading 1" w:semiHidden="0" w:uiPriority="9" w:unhideWhenUsed="0" w:qFormat="1"/>
+    <w:lsdException w:name="heading 2" w:uiPriority="9" w:qFormat="1"/>
+    <w:lsdException w:name="heading 3" w:uiPriority="9" w:qFormat="1"/>
+    <w:lsdException w:name="heading 4" w:uiPriority="9" w:qFormat="1"/>
+    <w:lsdException w:name="heading 5" w:uiPriority="9" w:qFormat="1"/>
+    <w:lsdException w:name="heading 6" w:uiPriority="9" w:qFormat="1"/>
+    <w:lsdException w:name="heading 7" w:uiPriority="9" w:qFormat="1"/>
+    <w:lsdException w:name="heading 8" w:uiPriority="9" w:qFormat="1"/>
+    <w:lsdException w:name="heading 9" w:uiPriority="9" w:qFormat="1"/>
+    <w:lsdException w:name="toc 1" w:uiPriority="39"/>
+    <w:lsdException w:name="toc 2" w:uiPriority="39"/>
+    <w:lsdException w:name="toc 3" w:uiPriority="39"/>
+    <w:lsdException w:name="toc 4" w:uiPriority="39"/>
+    <w:lsdException w:name="toc 5" w:uiPriority="39"/>
+    <w:lsdException w:name="toc 6" w:uiPriority="39"/>
+    <w:lsdException w:name="toc 7" w:uiPriority="39"/>
+    <w:lsdException w:name="toc 8" w:uiPriority="39"/>
+    <w:lsdException w:name="toc 9" w:uiPriority="39"/>
+    <w:lsdException w:name="caption" w:uiPriority="35" w:qFormat="1"/>
+    <w:lsdException w:name="Title" w:semiHidden="0" w:uiPriority="10" w:unhideWhenUsed="0" w:qFormat="1"/>
+    <w:lsdException w:name="Default Paragraph Font" w:uiPriority="1"/>
+    <w:lsdException w:name="Subtitle" w:semiHidden="0" w:uiPriority="11" w:unhideWhenUsed="0" w:qFormat="1"/>
+    <w:lsdException w:name="Strong" w:semiHidden="0" w:uiPriority="22" w:unhideWhenUsed="0" w:qFormat="1"/>
+    <w:lsdException w:name="Emphasis" w:semiHidden="0" w:uiPriority="20" w:unhideWhenUsed="0" w:qFormat="1"/>
+    <w:lsdException w:name="Table Grid" w:semiHidden="0" w:uiPriority="39" w:unhideWhenUsed="0"/>
+    <w:lsdException w:name="Placeholder Text" w:unhideWhenUsed="0"/>
+    <w:lsdException w:name="No Spacing" w:semiHidden="0" w:uiPriority="1" w:unhideWhenUsed="0" w:qFormat="1"/>
+    <w:lsdException w:name="Light Shading" w:semiHidden="0" w:uiPriority="60" w:unhideWhenUsed="0"/>
+    <w:lsdException w:name="Light List" w:semiHidden="0" w:uiPriority="61" w:unhideWhenUsed="0"/>
+    <w:lsdException w:name="Light Grid" w:semiHidden="0" w:uiPriority="62" w:unhideWhenUsed="0"/>
+    <w:lsdException w:name="Medium Shading 1" w:semiHidden="0" w:uiPriority="63" w:unhideWhenUsed="0"/>
+    <w:lsdException w:name="Medium Shading 2" w:semiHidden="0" w:uiPriority="64" w:unhideWhenUsed="0"/>
+    <w:lsdException w:name="Medium List 1" w:semiHidden="0" w:uiPriority="65" w:unhideWhenUsed="0"/>
+    <w:lsdException w:name="Medium List 2" w:semiHidden="0" w:uiPriority="66" w:unhideWhenUsed="0"/>
+    <w:lsdException w:name="Medium Grid 1" w:semiHidden="0" w:uiPriority="67" w:unhideWhenUsed="0"/>
+    <w:lsdException w:name="Medium Grid 2" w:semiHidden="0" w:uiPriority="68" w:unhideWhenUsed="0"/>
+    <w:lsdException w:name="Medium Grid 3" w:semiHidden="0" w:uiPriority="69" w:unhideWhenUsed="0"/>
+    <w:lsdException w:name="Dark List" w:semiHidden="0" w:uiPriority="70" w:unhideWhenUsed="0"/>
+    <w:lsdException w:name="Colorful Shading" w:semiHidden="0" w:uiPriority="71" w:unhideWhenUsed="0"/>
+    <w:lsdException w:name="Colorful List" w:semiHidden="0" w:uiPriority="72" w:unhideWhenUsed="0"/>
+    <w:lsdException w:name="Colorful Grid" w:semiHidden="0" w:uiPriority="73" w:unhideWhenUsed="0"/>
+    <w:lsdException w:name="Light Shading Accent 1" w:semiHidden="0" w:uiPriority="60" w:unhideWhenUsed="0"/>
+    <w:lsdException w:name="Light List Accent 1" w:semiHidden="0" w:uiPriority="61" w:unhideWhenUsed="0"/>
+    <w:lsdException w:name="Light Grid Accent 1" w:semiHidden="0" w:uiPriority="62" w:unhideWhenUsed="0"/>
+    <w:lsdException w:name="Medium Shading 1 Accent 1" w:semiHidden="0" w:uiPriority="63" w:unhideWhenUsed="0"/>
+    <w:lsdException w:name="Medium Shading 2 Accent 1" w:semiHidden="0" w:uiPriority="64" w:unhideWhenUsed="0"/>
+    <w:lsdException w:name="Medium List 1 Accent 1" w:semiHidden="0" w:uiPriority="65" w:unhideWhenUsed="0"/>
+    <w:lsdException w:name="Revision" w:unhideWhenUsed="0"/>
+    <w:lsdException w:name="List Paragraph" w:semiHidden="0" w:uiPriority="34" w:unhideWhenUsed="0" w:qFormat="1"/>
+    <w:lsdException w:name="Quote" w:semiHidden="0" w:uiPriority="29" w:unhideWhenUsed="0" w:qFormat="1"/>
+    <w:lsdException w:name="Intense Quote" w:semiHidden="0" w:uiPriority="30" w:unhideWhenUsed="0" w:qFormat="1"/>
+    <w:lsdException w:name="Medium List 2 Accent 1" w:semiHidden="0" w:uiPriority="66" w:unhideWhenUsed="0"/>
+    <w:lsdException w:name="Medium Grid 1 Accent 1" w:semiHidden="0" w:uiPriority="67" w:unhideWhenUsed="0"/>
+    <w:lsdException w:name="Medium Grid 2 Accent 1" w:semiHidden="0" w:uiPriority="68" w:unhideWhenUsed="0"/>
+    <w:lsdException w:name="Medium Grid 3 Accent 1" w:semiHidden="0" w:uiPriority="69" w:unhideWhenUsed="0"/>
+    <w:lsdException w:name="Dark List Accent 1" w:semiHidden="0" w:uiPriority="70" w:unhideWhenUsed="0"/>
+    <w:lsdException w:name="Colorful Shading Accent 1" w:semiHidden="0" w:uiPriority="71" w:unhideWhenUsed="0"/>
+    <w:lsdException w:name="Colorful List Accent 1" w:semiHidden="0" w:uiPriority="72" w:unhideWhenUsed="0"/>
+    <w:lsdException w:name="Colorful Grid Accent 1" w:semiHidden="0" w:uiPriority="73" w:unhideWhenUsed="0"/>
+    <w:lsdException w:name="Light Shading Accent 2" w:semiHidden="0" w:uiPriority="60" w:unhideWhenUsed="0"/>
+    <w:lsdException w:name="Light List Accent 2" w:semiHidden="0" w:uiPriority="61" w:unhideWhenUsed="0"/>
+    <w:lsdException w:name="Light Grid Accent 2" w:semiHidden="0" w:uiPriority="62" w:unhideWhenUsed="0"/>
+    <w:lsdException w:name="Medium Shading 1 Accent 2" w:semiHidden="0" w:uiPriority="63" w:unhideWhenUsed="0"/>
+    <w:lsdException w:name="Medium Shading 2 Accent 2" w:semiHidden="0" w:uiPriority="64" w:unhideWhenUsed="0"/>
+    <w:lsdException w:name="Medium List 1 Accent 2" w:semiHidden="0" w:uiPriority="65" w:unhideWhenUsed="0"/>
+    <w:lsdException w:name="Medium List 2 Accent 2" w:semiHidden="0" w:uiPriority="66" w:unhideWhenUsed="0"/>
+    <w:lsdException w:name="Medium Grid 1 Accent 2" w:semiHidden="0" w:uiPriority="67" w:unhideWhenUsed="0"/>
+    <w:lsdException w:name="Medium Grid 2 Accent 2" w:semiHidden="0" w:uiPriority="68" w:unhideWhenUsed="0"/>
+    <w:lsdException w:name="Medium Grid 3 Accent 2" w:semiHidden="0" w:uiPriority="69" w:unhideWhenUsed="0"/>
+    <w:lsdException w:name="Dark List Accent 2" w:semiHidden="0" w:uiPriority="70" w:unhideWhenUsed="0"/>
+    <w:lsdException w:name="Colorful Shading Accent 2" w:semiHidden="0" w:uiPriority="71" w:unhideWhenUsed="0"/>
+    <w:lsdException w:name="Colorful List Accent 2" w:semiHidden="0" w:uiPriority="72" w:unhideWhenUsed="0"/>
+    <w:lsdException w:name="Colorful Grid Accent 2" w:semiHidden="0" w:uiPriority="73" w:unhideWhenUsed="0"/>
+    <w:lsdException w:name="Light Shading Accent 3" w:semiHidden="0" w:uiPriority="60" w:unhideWhenUsed="0"/>
+    <w:lsdException w:name="Light List Accent 3" w:semiHidden="0" w:uiPriority="61" w:unhideWhenUsed="0"/>
+    <w:lsdException w:name="Light Grid Accent 3" w:semiHidden="0" w:uiPriority="62" w:unhideWhenUsed="0"/>
+    <w:lsdException w:name="Medium Shading 1 Accent 3" w:semiHidden="0" w:uiPriority="63" w:unhideWhenUsed="0"/>
+    <w:lsdException w:name="Medium Shading 2 Accent 3" w:semiHidden="0" w:uiPriority="64" w:unhideWhenUsed="0"/>
+    <w:lsdException w:name="Medium List 1 Accent 3" w:semiHidden="0" w:uiPriority="65" w:unhideWhenUsed="0"/>
+    <w:lsdException w:name="Medium List 2 Accent 3" w:semiHidden="0" w:uiPriority="66" w:unhideWhenUsed="0"/>
+    <w:lsdException w:name="Medium Grid 1 Accent 3" w:semiHidden="0" w:uiPriority="67" w:unhideWhenUsed="0"/>
+    <w:lsdException w:name="Medium Grid 2 Accent 3" w:semiHidden="0" w:uiPriority="68" w:unhideWhenUsed="0"/>
+    <w:lsdException w:name="Medium Grid 3 Accent 3" w:semiHidden="0" w:uiPriority="69" w:unhideWhenUsed="0"/>
+    <w:lsdException w:name="Dark List Accent 3" w:semiHidden="0" w:uiPriority="70" w:unhideWhenUsed="0"/>
+    <w:lsdException w:name="Colorful Shading Accent 3" w:semiHidden="0" w:uiPriority="71" w:unhideWhenUsed="0"/>
+    <w:lsdException w:name="Colorful List Accent 3" w:semiHidden="0" w:uiPriority="72" w:unhideWhenUsed="0"/>
+    <w:lsdException w:name="Colorful Grid Accent 3" w:semiHidden="0" w:uiPriority="73" w:unhideWhenUsed="0"/>
+    <w:lsdException w:name="Light Shading Accent 4" w:semiHidden="0" w:uiPriority="60" w:unhideWhenUsed="0"/>
+    <w:lsdException w:name="Light List Accent 4" w:semiHidden="0" w:uiPriority="61" w:unhideWhenUsed="0"/>
+    <w:lsdException w:name="Light Grid Accent 4" w:semiHidden="0" w:uiPriority="62" w:unhideWhenUsed="0"/>
+    <w:lsdException w:name="Medium Shading 1 Accent 4" w:semiHidden="0" w:uiPriority="63" w:unhideWhenUsed="0"/>
+    <w:lsdException w:name="Medium Shading 2 Accent 4" w:semiHidden="0" w:uiPriority="64" w:unhideWhenUsed="0"/>
+    <w:lsdException w:name="Medium List 1 Accent 4" w:semiHidden="0" w:uiPriority="65" w:unhideWhenUsed="0"/>
+    <w:lsdException w:name="Medium List 2 Accent 4" w:semiHidden="0" w:uiPriority="66" w:unhideWhenUsed="0"/>
+    <w:lsdException w:name="Medium Grid 1 Accent 4" w:semiHidden="0" w:uiPriority="67" w:unhideWhenUsed="0"/>
+    <w:lsdException w:name="Medium Grid 2 Accent 4" w:semiHidden="0" w:uiPriority="68" w:unhideWhenUsed="0"/>
+    <w:lsdException w:name="Medium Grid 3 Accent 4" w:semiHidden="0" w:uiPriority="69" w:unhideWhenUsed="0"/>
+    <w:lsdException w:name="Dark List Accent 4" w:semiHidden="0" w:uiPriority="70" w:unhideWhenUsed="0"/>
+    <w:lsdException w:name="Colorful Shading Accent 4" w:semiHidden="0" w:uiPriority="71" w:unhideWhenUsed="0"/>
+    <w:lsdException w:name="Colorful List Accent 4" w:semiHidden="0" w:uiPriority="72" w:unhideWhenUsed="0"/>
+    <w:lsdException w:name="Colorful Grid Accent 4" w:semiHidden="0" w:uiPriority="73" w:unhideWhenUsed="0"/>
+    <w:lsdException w:name="Light Shading Accent 5" w:semiHidden="0" w:uiPriority="60" w:unhideWhenUsed="0"/>
+    <w:lsdException w:name="Light List Accent 5" w:semiHidden="0" w:uiPriority="61" w:unhideWhenUsed="0"/>
+    <w:lsdException w:name="Light Grid Accent 5" w:semiHidden="0" w:uiPriority="62" w:unhideWhenUsed="0"/>
+    <w:lsdException w:name="Medium Shading 1 Accent 5" w:semiHidden="0" w:uiPriority="63" w:unhideWhenUsed="0"/>
+    <w:lsdException w:name="Medium Shading 2 Accent 5" w:semiHidden="0" w:uiPriority="64" w:unhideWhenUsed="0"/>
+    <w:lsdException w:name="Medium List 1 Accent 5" w:semiHidden="0" w:uiPriority="65" w:unhideWhenUsed="0"/>
+    <w:lsdException w:name="Medium List 2 Accent 5" w:semiHidden="0" w:uiPriority="66" w:unhideWhenUsed="0"/>
+    <w:lsdException w:name="Medium Grid 1 Accent 5" w:semiHidden="0" w:uiPriority="67" w:unhideWhenUsed="0"/>
+    <w:lsdException w:name="Medium Grid 2 Accent 5" w:semiHidden="0" w:uiPriority="68" w:unhideWhenUsed="0"/>
+    <w:lsdException w:name="Medium Grid 3 Accent 5" w:semiHidden="0" w:uiPriority="69" w:unhideWhenUsed="0"/>
+    <w:lsdException w:name="Dark List Accent 5" w:semiHidden="0" w:uiPriority="70" w:unhideWhenUsed="0"/>
+    <w:lsdException w:name="Colorful Shading Accent 5" w:semiHidden="0" w:uiPriority="71" w:unhideWhenUsed="0"/>
+    <w:lsdException w:name="Colorful List Accent 5" w:semiHidden="0" w:uiPriority="72" w:unhideWhenUsed="0"/>
+    <w:lsdException w:name="Colorful Grid Accent 5" w:semiHidden="0" w:uiPriority="73" w:unhideWhenUsed="0"/>
+    <w:lsdException w:name="Light Shading Accent 6" w:semiHidden="0" w:uiPriority="60" w:unhideWhenUsed="0"/>
+    <w:lsdException w:name="Light List Accent 6" w:semiHidden="0" w:uiPriority="61" w:unhideWhenUsed="0"/>
+    <w:lsdException w:name="Light Grid Accent 6" w:semiHidden="0" w:uiPriority="62" w:unhideWhenUsed="0"/>
+    <w:lsdException w:name="Medium Shading 1 Accent 6" w:semiHidden="0" w:uiPriority="63" w:unhideWhenUsed="0"/>
+    <w:lsdException w:name="Medium Shading 2 Accent 6" w:semiHidden="0" w:uiPriority="64" w:unhideWhenUsed="0"/>
+    <w:lsdException w:name="Medium List 1 Accent 6" w:semiHidden="0" w:uiPriority="65" w:unhideWhenUsed="0"/>
+    <w:lsdException w:name="Medium List 2 Accent 6" w:semiHidden="0" w:uiPriority="66" w:unhideWhenUsed="0"/>
+    <w:lsdException w:name="Medium Grid 1 Accent 6" w:semiHidden="0" w:uiPriority="67" w:unhideWhenUsed="0"/>
+    <w:lsdException w:name="Medium Grid 2 Accent 6" w:semiHidden="0" w:uiPriority="68" w:unhideWhenUsed="0"/>
+    <w:lsdException w:name="Medium Grid 3 Accent 6" w:semiHidden="0" w:uiPriority="69" w:unhideWhenUsed="0"/>
+    <w:lsdException w:name="Dark List Accent 6" w:semiHidden="0" w:uiPriority="70" w:unhideWhenUsed="0"/>
+    <w:lsdException w:name="Colorful Shading Accent 6" w:semiHidden="0" w:uiPriority="71" w:unhideWhenUsed="0"/>
+    <w:lsdException w:name="Colorful List Accent 6" w:semiHidden="0" w:uiPriority="72" w:unhideWhenUsed="0"/>
+    <w:lsdException w:name="Colorful Grid Accent 6" w:semiHidden="0" w:uiPriority="73" w:unhideWhenUsed="0"/>
+    <w:lsdException w:name="Subtle Emphasis" w:semiHidden="0" w:uiPriority="19" w:unhideWhenUsed="0" w:qFormat="1"/>
+    <w:lsdException w:name="Intense Emphasis" w:semiHidden="0" w:uiPriority="21" w:unhideWhenUsed="0" w:qFormat="1"/>
+    <w:lsdException w:name="Subtle Reference" w:semiHidden="0" w:uiPriority="31" w:unhideWhenUsed="0" w:qFormat="1"/>
+    <w:lsdException w:name="Intense Reference" w:semiHidden="0" w:uiPriority="32" w:unhideWhenUsed="0" w:qFormat="1"/>
+    <w:lsdException w:name="Book Title" w:semiHidden="0" w:uiPriority="33" w:unhideWhenUsed="0" w:qFormat="1"/>
+    <w:lsdException w:name="Bibliography" w:uiPriority="37"/>
+    <w:lsdException w:name="TOC Heading" w:uiPriority="39" w:qFormat="1"/>
   </w:latentStyles>
   <w:style w:type="paragraph" w:default="1" w:styleId="Normal">
     <w:name w:val="Normal"/>
@@ -12641,6 +14717,7 @@
     <w:uiPriority w:val="99"/>
     <w:semiHidden/>
     <w:unhideWhenUsed/>
+    <w:qFormat/>
     <w:tblPr>
       <w:tblInd w:w="0" w:type="dxa"/>
       <w:tblCellMar>
@@ -12666,6 +14743,7 @@
       <w:spacing w:after="0" w:line="240" w:lineRule="auto"/>
     </w:pPr>
     <w:tblPr>
+      <w:tblInd w:w="0" w:type="dxa"/>
       <w:tblBorders>
         <w:top w:val="single" w:sz="4" w:space="0" w:color="auto"/>
         <w:left w:val="single" w:sz="4" w:space="0" w:color="auto"/>
@@ -12674,6 +14752,12 @@
         <w:insideH w:val="single" w:sz="4" w:space="0" w:color="auto"/>
         <w:insideV w:val="single" w:sz="4" w:space="0" w:color="auto"/>
       </w:tblBorders>
+      <w:tblCellMar>
+        <w:top w:w="0" w:type="dxa"/>
+        <w:left w:w="108" w:type="dxa"/>
+        <w:bottom w:w="0" w:type="dxa"/>
+        <w:right w:w="108" w:type="dxa"/>
+      </w:tblCellMar>
     </w:tblPr>
   </w:style>
   <w:style w:type="paragraph" w:styleId="SemEspaamento">
@@ -12821,6 +14905,7 @@
       <w:spacing w:after="0" w:line="240" w:lineRule="auto"/>
     </w:pPr>
     <w:tblPr>
+      <w:tblInd w:w="0" w:type="dxa"/>
       <w:tblBorders>
         <w:top w:val="single" w:sz="4" w:space="0" w:color="auto"/>
         <w:left w:val="single" w:sz="4" w:space="0" w:color="auto"/>
@@ -12829,6 +14914,12 @@
         <w:insideH w:val="single" w:sz="4" w:space="0" w:color="auto"/>
         <w:insideV w:val="single" w:sz="4" w:space="0" w:color="auto"/>
       </w:tblBorders>
+      <w:tblCellMar>
+        <w:top w:w="0" w:type="dxa"/>
+        <w:left w:w="108" w:type="dxa"/>
+        <w:bottom w:w="0" w:type="dxa"/>
+        <w:right w:w="108" w:type="dxa"/>
+      </w:tblCellMar>
     </w:tblPr>
   </w:style>
 </w:styles>
@@ -13089,7 +15180,7 @@
   <a:extraClrSchemeLst/>
   <a:extLst>
     <a:ext uri="{05A4C25C-085E-4340-85A3-A5531E510DB2}">
-      <thm15:themeFamily xmlns:thm15="http://schemas.microsoft.com/office/thememl/2012/main" name="Office Theme" id="{62F939B6-93AF-4DB8-9C6B-D6C7DFDC589F}" vid="{4A3C46E8-61CC-4603-A589-7422A47A8E4A}"/>
+      <thm15:themeFamily xmlns:thm15="http://schemas.microsoft.com/office/thememl/2012/main" xmlns="" name="Office Theme" id="{62F939B6-93AF-4DB8-9C6B-D6C7DFDC589F}" vid="{4A3C46E8-61CC-4603-A589-7422A47A8E4A}"/>
     </a:ext>
   </a:extLst>
 </a:theme>

--- a/2.Análise/2.1.Modelo de Caso de Uso - MCU/Descrições dos casos de uso.docx
+++ b/2.Análise/2.1.Modelo de Caso de Uso - MCU/Descrições dos casos de uso.docx
@@ -4402,13 +4402,7 @@
               <w:rPr>
                 <w:b/>
               </w:rPr>
-              <w:t>CDU0</w:t>
-            </w:r>
-            <w:r>
-              <w:rPr>
-                <w:b/>
-              </w:rPr>
-              <w:t>6</w:t>
+              <w:t>CDU06</w:t>
             </w:r>
           </w:p>
         </w:tc>
@@ -4430,10 +4424,7 @@
               <w:t xml:space="preserve">Nome: </w:t>
             </w:r>
             <w:r>
-              <w:t xml:space="preserve">Manter </w:t>
-            </w:r>
-            <w:r>
-              <w:t>categoria</w:t>
+              <w:t>Manter categoria</w:t>
             </w:r>
           </w:p>
         </w:tc>
@@ -4476,13 +4467,7 @@
               <w:t>Descrição</w:t>
             </w:r>
             <w:r>
-              <w:t>: Esse caso de uso descreve o gerenciamento (visualização, inclusão, exclu</w:t>
-            </w:r>
-            <w:r>
-              <w:t>são e alteração) de categorias</w:t>
-            </w:r>
-            <w:r>
-              <w:t xml:space="preserve"> no sistema.</w:t>
+              <w:t>: Esse caso de uso descreve o gerenciamento (visualização, inclusão, exclusão e alteração) de categorias no sistema.</w:t>
             </w:r>
           </w:p>
         </w:tc>
@@ -4584,19 +4569,7 @@
               </w:numPr>
             </w:pPr>
             <w:r>
-              <w:t>Si</w:t>
-            </w:r>
-            <w:r>
-              <w:t>stema exibe uma lista de todas a</w:t>
-            </w:r>
-            <w:r>
-              <w:t xml:space="preserve">s </w:t>
-            </w:r>
-            <w:r>
-              <w:t>categorias cadastrada</w:t>
-            </w:r>
-            <w:r>
-              <w:t>s</w:t>
+              <w:t>Sistema exibe uma lista de todas as categorias cadastradas</w:t>
             </w:r>
           </w:p>
           <w:p>
@@ -5202,6 +5175,306 @@
                 <w:b/>
               </w:rPr>
             </w:pPr>
+          </w:p>
+        </w:tc>
+      </w:tr>
+    </w:tbl>
+    <w:p/>
+    <w:p/>
+    <w:p/>
+    <w:p/>
+    <w:p/>
+    <w:p/>
+    <w:p/>
+    <w:tbl>
+      <w:tblPr>
+        <w:tblStyle w:val="Tabelacomgrade"/>
+        <w:tblW w:w="9606" w:type="dxa"/>
+        <w:tblLook w:val="04A0"/>
+      </w:tblPr>
+      <w:tblGrid>
+        <w:gridCol w:w="2264"/>
+        <w:gridCol w:w="7342"/>
+      </w:tblGrid>
+      <w:tr>
+        <w:trPr>
+          <w:trHeight w:val="500"/>
+        </w:trPr>
+        <w:tc>
+          <w:tcPr>
+            <w:tcW w:w="2264" w:type="dxa"/>
+            <w:vAlign w:val="center"/>
+          </w:tcPr>
+          <w:p>
+            <w:pPr>
+              <w:jc w:val="center"/>
+              <w:rPr>
+                <w:b/>
+              </w:rPr>
+            </w:pPr>
+            <w:r>
+              <w:rPr>
+                <w:b/>
+              </w:rPr>
+              <w:t>CDU07</w:t>
+            </w:r>
+          </w:p>
+        </w:tc>
+        <w:tc>
+          <w:tcPr>
+            <w:tcW w:w="7342" w:type="dxa"/>
+            <w:vAlign w:val="center"/>
+          </w:tcPr>
+          <w:p>
+            <w:pPr>
+              <w:rPr>
+                <w:b/>
+              </w:rPr>
+            </w:pPr>
+            <w:r>
+              <w:rPr>
+                <w:b/>
+              </w:rPr>
+              <w:t xml:space="preserve">Nome: </w:t>
+            </w:r>
+            <w:r>
+              <w:t>Ver quantidade de unidades por categoria</w:t>
+            </w:r>
+          </w:p>
+        </w:tc>
+      </w:tr>
+      <w:tr>
+        <w:trPr>
+          <w:trHeight w:val="444"/>
+        </w:trPr>
+        <w:tc>
+          <w:tcPr>
+            <w:tcW w:w="9606" w:type="dxa"/>
+            <w:gridSpan w:val="2"/>
+          </w:tcPr>
+          <w:p>
+            <w:proofErr w:type="gramStart"/>
+            <w:r>
+              <w:rPr>
+                <w:b/>
+              </w:rPr>
+              <w:t>Atores:</w:t>
+            </w:r>
+            <w:proofErr w:type="gramEnd"/>
+            <w:r>
+              <w:t>Gestor</w:t>
+            </w:r>
+          </w:p>
+        </w:tc>
+      </w:tr>
+      <w:tr>
+        <w:tc>
+          <w:tcPr>
+            <w:tcW w:w="9606" w:type="dxa"/>
+            <w:gridSpan w:val="2"/>
+          </w:tcPr>
+          <w:p>
+            <w:r>
+              <w:rPr>
+                <w:b/>
+              </w:rPr>
+              <w:t>Descrição</w:t>
+            </w:r>
+            <w:r>
+              <w:t>: Esse caso de uso descreve o ato de consultar a quantidade de itens que cada categoria possui</w:t>
+            </w:r>
+            <w:r>
+              <w:t>.</w:t>
+            </w:r>
+            <w:r>
+              <w:br/>
+            </w:r>
+          </w:p>
+        </w:tc>
+      </w:tr>
+      <w:tr>
+        <w:trPr>
+          <w:trHeight w:val="431"/>
+        </w:trPr>
+        <w:tc>
+          <w:tcPr>
+            <w:tcW w:w="9606" w:type="dxa"/>
+            <w:gridSpan w:val="2"/>
+          </w:tcPr>
+          <w:p>
+            <w:r>
+              <w:rPr>
+                <w:b/>
+              </w:rPr>
+              <w:t>Pré-</w:t>
+            </w:r>
+            <w:proofErr w:type="gramStart"/>
+            <w:r>
+              <w:rPr>
+                <w:b/>
+              </w:rPr>
+              <w:t>condição:</w:t>
+            </w:r>
+            <w:proofErr w:type="gramEnd"/>
+            <w:r>
+              <w:t xml:space="preserve">o Gestor deve estar </w:t>
+            </w:r>
+            <w:proofErr w:type="spellStart"/>
+            <w:r>
+              <w:t>logado</w:t>
+            </w:r>
+            <w:proofErr w:type="spellEnd"/>
+            <w:r>
+              <w:t xml:space="preserve"> ao Sistema.</w:t>
+            </w:r>
+          </w:p>
+        </w:tc>
+      </w:tr>
+      <w:tr>
+        <w:tc>
+          <w:tcPr>
+            <w:tcW w:w="9606" w:type="dxa"/>
+            <w:gridSpan w:val="2"/>
+            <w:shd w:val="clear" w:color="auto" w:fill="F2F2F2" w:themeFill="background1" w:themeFillShade="F2"/>
+          </w:tcPr>
+          <w:p>
+            <w:pPr>
+              <w:jc w:val="center"/>
+              <w:rPr>
+                <w:b/>
+              </w:rPr>
+            </w:pPr>
+            <w:r>
+              <w:rPr>
+                <w:b/>
+              </w:rPr>
+              <w:t>Fluxo principal</w:t>
+            </w:r>
+          </w:p>
+        </w:tc>
+      </w:tr>
+      <w:tr>
+        <w:trPr>
+          <w:trHeight w:val="1181"/>
+        </w:trPr>
+        <w:tc>
+          <w:tcPr>
+            <w:tcW w:w="9606" w:type="dxa"/>
+            <w:gridSpan w:val="2"/>
+          </w:tcPr>
+          <w:p>
+            <w:pPr>
+              <w:pStyle w:val="PargrafodaLista"/>
+              <w:numPr>
+                <w:ilvl w:val="0"/>
+                <w:numId w:val="48"/>
+              </w:numPr>
+            </w:pPr>
+            <w:r>
+              <w:t>Gestor escolhe a opção “</w:t>
+            </w:r>
+            <w:r>
+              <w:t>Ver quantidade de unidades por categoria</w:t>
+            </w:r>
+            <w:r>
+              <w:t>”</w:t>
+            </w:r>
+          </w:p>
+          <w:p>
+            <w:pPr>
+              <w:pStyle w:val="PargrafodaLista"/>
+              <w:numPr>
+                <w:ilvl w:val="0"/>
+                <w:numId w:val="48"/>
+              </w:numPr>
+            </w:pPr>
+            <w:r>
+              <w:t>Sistema lista as categorias e a quantidade de suas respectivas unidades</w:t>
+            </w:r>
+          </w:p>
+          <w:p>
+            <w:pPr>
+              <w:pStyle w:val="PargrafodaLista"/>
+              <w:numPr>
+                <w:ilvl w:val="0"/>
+                <w:numId w:val="48"/>
+              </w:numPr>
+            </w:pPr>
+            <w:r>
+              <w:t>Caso de uso é encerrado</w:t>
+            </w:r>
+          </w:p>
+        </w:tc>
+      </w:tr>
+      <w:tr>
+        <w:tc>
+          <w:tcPr>
+            <w:tcW w:w="9606" w:type="dxa"/>
+            <w:gridSpan w:val="2"/>
+            <w:shd w:val="clear" w:color="auto" w:fill="F2F2F2" w:themeFill="background1" w:themeFillShade="F2"/>
+          </w:tcPr>
+          <w:p>
+            <w:pPr>
+              <w:pStyle w:val="PargrafodaLista"/>
+              <w:ind w:left="1440"/>
+              <w:jc w:val="center"/>
+            </w:pPr>
+            <w:r>
+              <w:rPr>
+                <w:b/>
+              </w:rPr>
+              <w:t xml:space="preserve">Fluxo alternativo: </w:t>
+            </w:r>
+            <w:r>
+              <w:t>Não há</w:t>
+            </w:r>
+          </w:p>
+        </w:tc>
+      </w:tr>
+      <w:tr>
+        <w:trPr>
+          <w:trHeight w:val="587"/>
+        </w:trPr>
+        <w:tc>
+          <w:tcPr>
+            <w:tcW w:w="9606" w:type="dxa"/>
+            <w:gridSpan w:val="2"/>
+          </w:tcPr>
+          <w:p>
+            <w:pPr>
+              <w:pStyle w:val="PargrafodaLista"/>
+            </w:pPr>
+          </w:p>
+        </w:tc>
+      </w:tr>
+      <w:tr>
+        <w:trPr>
+          <w:trHeight w:val="1181"/>
+        </w:trPr>
+        <w:tc>
+          <w:tcPr>
+            <w:tcW w:w="9606" w:type="dxa"/>
+            <w:gridSpan w:val="2"/>
+          </w:tcPr>
+          <w:p>
+            <w:r>
+              <w:rPr>
+                <w:b/>
+              </w:rPr>
+              <w:t>Pós-condição:</w:t>
+            </w:r>
+          </w:p>
+          <w:p>
+            <w:pPr>
+              <w:pStyle w:val="PargrafodaLista"/>
+              <w:numPr>
+                <w:ilvl w:val="0"/>
+                <w:numId w:val="24"/>
+              </w:numPr>
+            </w:pPr>
+            <w:r>
+              <w:t>Não há.</w:t>
+            </w:r>
           </w:p>
         </w:tc>
       </w:tr>
@@ -10525,6 +10798,95 @@
     </w:lvl>
   </w:abstractNum>
   <w:abstractNum w:abstractNumId="6">
+    <w:nsid w:val="10FA0183"/>
+    <w:multiLevelType w:val="hybridMultilevel"/>
+    <w:tmpl w:val="D1345960"/>
+    <w:lvl w:ilvl="0" w:tplc="0416000F">
+      <w:start w:val="1"/>
+      <w:numFmt w:val="decimal"/>
+      <w:lvlText w:val="%1."/>
+      <w:lvlJc w:val="left"/>
+      <w:pPr>
+        <w:ind w:left="720" w:hanging="360"/>
+      </w:pPr>
+      <w:rPr>
+        <w:rFonts w:hint="default"/>
+      </w:rPr>
+    </w:lvl>
+    <w:lvl w:ilvl="1" w:tplc="04160019" w:tentative="1">
+      <w:start w:val="1"/>
+      <w:numFmt w:val="lowerLetter"/>
+      <w:lvlText w:val="%2."/>
+      <w:lvlJc w:val="left"/>
+      <w:pPr>
+        <w:ind w:left="1440" w:hanging="360"/>
+      </w:pPr>
+    </w:lvl>
+    <w:lvl w:ilvl="2" w:tplc="0416001B" w:tentative="1">
+      <w:start w:val="1"/>
+      <w:numFmt w:val="lowerRoman"/>
+      <w:lvlText w:val="%3."/>
+      <w:lvlJc w:val="right"/>
+      <w:pPr>
+        <w:ind w:left="2160" w:hanging="180"/>
+      </w:pPr>
+    </w:lvl>
+    <w:lvl w:ilvl="3" w:tplc="0416000F" w:tentative="1">
+      <w:start w:val="1"/>
+      <w:numFmt w:val="decimal"/>
+      <w:lvlText w:val="%4."/>
+      <w:lvlJc w:val="left"/>
+      <w:pPr>
+        <w:ind w:left="2880" w:hanging="360"/>
+      </w:pPr>
+    </w:lvl>
+    <w:lvl w:ilvl="4" w:tplc="04160019" w:tentative="1">
+      <w:start w:val="1"/>
+      <w:numFmt w:val="lowerLetter"/>
+      <w:lvlText w:val="%5."/>
+      <w:lvlJc w:val="left"/>
+      <w:pPr>
+        <w:ind w:left="3600" w:hanging="360"/>
+      </w:pPr>
+    </w:lvl>
+    <w:lvl w:ilvl="5" w:tplc="0416001B" w:tentative="1">
+      <w:start w:val="1"/>
+      <w:numFmt w:val="lowerRoman"/>
+      <w:lvlText w:val="%6."/>
+      <w:lvlJc w:val="right"/>
+      <w:pPr>
+        <w:ind w:left="4320" w:hanging="180"/>
+      </w:pPr>
+    </w:lvl>
+    <w:lvl w:ilvl="6" w:tplc="0416000F" w:tentative="1">
+      <w:start w:val="1"/>
+      <w:numFmt w:val="decimal"/>
+      <w:lvlText w:val="%7."/>
+      <w:lvlJc w:val="left"/>
+      <w:pPr>
+        <w:ind w:left="5040" w:hanging="360"/>
+      </w:pPr>
+    </w:lvl>
+    <w:lvl w:ilvl="7" w:tplc="04160019" w:tentative="1">
+      <w:start w:val="1"/>
+      <w:numFmt w:val="lowerLetter"/>
+      <w:lvlText w:val="%8."/>
+      <w:lvlJc w:val="left"/>
+      <w:pPr>
+        <w:ind w:left="5760" w:hanging="360"/>
+      </w:pPr>
+    </w:lvl>
+    <w:lvl w:ilvl="8" w:tplc="0416001B" w:tentative="1">
+      <w:start w:val="1"/>
+      <w:numFmt w:val="lowerRoman"/>
+      <w:lvlText w:val="%9."/>
+      <w:lvlJc w:val="right"/>
+      <w:pPr>
+        <w:ind w:left="6480" w:hanging="180"/>
+      </w:pPr>
+    </w:lvl>
+  </w:abstractNum>
+  <w:abstractNum w:abstractNumId="7">
     <w:nsid w:val="135E4165"/>
     <w:multiLevelType w:val="hybridMultilevel"/>
     <w:tmpl w:val="4DEA6CEA"/>
@@ -10613,7 +10975,7 @@
       </w:pPr>
     </w:lvl>
   </w:abstractNum>
-  <w:abstractNum w:abstractNumId="7">
+  <w:abstractNum w:abstractNumId="8">
     <w:nsid w:val="13C804C2"/>
     <w:multiLevelType w:val="hybridMultilevel"/>
     <w:tmpl w:val="1E842AF4"/>
@@ -10702,7 +11064,7 @@
       </w:pPr>
     </w:lvl>
   </w:abstractNum>
-  <w:abstractNum w:abstractNumId="8">
+  <w:abstractNum w:abstractNumId="9">
     <w:nsid w:val="1B2C0CF8"/>
     <w:multiLevelType w:val="hybridMultilevel"/>
     <w:tmpl w:val="4A3E7F3E"/>
@@ -10815,7 +11177,7 @@
       </w:rPr>
     </w:lvl>
   </w:abstractNum>
-  <w:abstractNum w:abstractNumId="9">
+  <w:abstractNum w:abstractNumId="10">
     <w:nsid w:val="1B5E28DA"/>
     <w:multiLevelType w:val="hybridMultilevel"/>
     <w:tmpl w:val="A9664642"/>
@@ -10904,7 +11266,7 @@
       </w:pPr>
     </w:lvl>
   </w:abstractNum>
-  <w:abstractNum w:abstractNumId="10">
+  <w:abstractNum w:abstractNumId="11">
     <w:nsid w:val="1C952F1D"/>
     <w:multiLevelType w:val="hybridMultilevel"/>
     <w:tmpl w:val="AD483324"/>
@@ -10993,7 +11355,7 @@
       </w:pPr>
     </w:lvl>
   </w:abstractNum>
-  <w:abstractNum w:abstractNumId="11">
+  <w:abstractNum w:abstractNumId="12">
     <w:nsid w:val="1CC85C50"/>
     <w:multiLevelType w:val="hybridMultilevel"/>
     <w:tmpl w:val="6C2EB8AA"/>
@@ -11082,7 +11444,7 @@
       </w:pPr>
     </w:lvl>
   </w:abstractNum>
-  <w:abstractNum w:abstractNumId="12">
+  <w:abstractNum w:abstractNumId="13">
     <w:nsid w:val="221079ED"/>
     <w:multiLevelType w:val="hybridMultilevel"/>
     <w:tmpl w:val="8A66DDDA"/>
@@ -11171,7 +11533,7 @@
       </w:pPr>
     </w:lvl>
   </w:abstractNum>
-  <w:abstractNum w:abstractNumId="13">
+  <w:abstractNum w:abstractNumId="14">
     <w:nsid w:val="240E6E74"/>
     <w:multiLevelType w:val="hybridMultilevel"/>
     <w:tmpl w:val="A12CB7C0"/>
@@ -11260,7 +11622,7 @@
       </w:pPr>
     </w:lvl>
   </w:abstractNum>
-  <w:abstractNum w:abstractNumId="14">
+  <w:abstractNum w:abstractNumId="15">
     <w:nsid w:val="2903132C"/>
     <w:multiLevelType w:val="hybridMultilevel"/>
     <w:tmpl w:val="A9664642"/>
@@ -11349,7 +11711,7 @@
       </w:pPr>
     </w:lvl>
   </w:abstractNum>
-  <w:abstractNum w:abstractNumId="15">
+  <w:abstractNum w:abstractNumId="16">
     <w:nsid w:val="292F367F"/>
     <w:multiLevelType w:val="hybridMultilevel"/>
     <w:tmpl w:val="AD483324"/>
@@ -11438,7 +11800,7 @@
       </w:pPr>
     </w:lvl>
   </w:abstractNum>
-  <w:abstractNum w:abstractNumId="16">
+  <w:abstractNum w:abstractNumId="17">
     <w:nsid w:val="2FDE2640"/>
     <w:multiLevelType w:val="hybridMultilevel"/>
     <w:tmpl w:val="6C2EB8AA"/>
@@ -11527,7 +11889,7 @@
       </w:pPr>
     </w:lvl>
   </w:abstractNum>
-  <w:abstractNum w:abstractNumId="17">
+  <w:abstractNum w:abstractNumId="18">
     <w:nsid w:val="32ED6B6D"/>
     <w:multiLevelType w:val="hybridMultilevel"/>
     <w:tmpl w:val="51BAC28A"/>
@@ -11616,7 +11978,7 @@
       </w:pPr>
     </w:lvl>
   </w:abstractNum>
-  <w:abstractNum w:abstractNumId="18">
+  <w:abstractNum w:abstractNumId="19">
     <w:nsid w:val="33811B9F"/>
     <w:multiLevelType w:val="hybridMultilevel"/>
     <w:tmpl w:val="A6663E20"/>
@@ -11705,7 +12067,7 @@
       </w:pPr>
     </w:lvl>
   </w:abstractNum>
-  <w:abstractNum w:abstractNumId="19">
+  <w:abstractNum w:abstractNumId="20">
     <w:nsid w:val="3496254A"/>
     <w:multiLevelType w:val="hybridMultilevel"/>
     <w:tmpl w:val="06682782"/>
@@ -11794,7 +12156,7 @@
       </w:pPr>
     </w:lvl>
   </w:abstractNum>
-  <w:abstractNum w:abstractNumId="20">
+  <w:abstractNum w:abstractNumId="21">
     <w:nsid w:val="373104FA"/>
     <w:multiLevelType w:val="hybridMultilevel"/>
     <w:tmpl w:val="2EAA9EC2"/>
@@ -11883,7 +12245,7 @@
       </w:pPr>
     </w:lvl>
   </w:abstractNum>
-  <w:abstractNum w:abstractNumId="21">
+  <w:abstractNum w:abstractNumId="22">
     <w:nsid w:val="37BF547B"/>
     <w:multiLevelType w:val="hybridMultilevel"/>
     <w:tmpl w:val="88BAEA9E"/>
@@ -11972,7 +12334,7 @@
       </w:pPr>
     </w:lvl>
   </w:abstractNum>
-  <w:abstractNum w:abstractNumId="22">
+  <w:abstractNum w:abstractNumId="23">
     <w:nsid w:val="37C36970"/>
     <w:multiLevelType w:val="hybridMultilevel"/>
     <w:tmpl w:val="8C24E96C"/>
@@ -12085,7 +12447,7 @@
       </w:rPr>
     </w:lvl>
   </w:abstractNum>
-  <w:abstractNum w:abstractNumId="23">
+  <w:abstractNum w:abstractNumId="24">
     <w:nsid w:val="3883345A"/>
     <w:multiLevelType w:val="hybridMultilevel"/>
     <w:tmpl w:val="2EAA9EC2"/>
@@ -12174,7 +12536,7 @@
       </w:pPr>
     </w:lvl>
   </w:abstractNum>
-  <w:abstractNum w:abstractNumId="24">
+  <w:abstractNum w:abstractNumId="25">
     <w:nsid w:val="39221D11"/>
     <w:multiLevelType w:val="multilevel"/>
     <w:tmpl w:val="FED02848"/>
@@ -12295,7 +12657,7 @@
       </w:rPr>
     </w:lvl>
   </w:abstractNum>
-  <w:abstractNum w:abstractNumId="25">
+  <w:abstractNum w:abstractNumId="26">
     <w:nsid w:val="3CCF10D3"/>
     <w:multiLevelType w:val="hybridMultilevel"/>
     <w:tmpl w:val="A9664642"/>
@@ -12384,7 +12746,7 @@
       </w:pPr>
     </w:lvl>
   </w:abstractNum>
-  <w:abstractNum w:abstractNumId="26">
+  <w:abstractNum w:abstractNumId="27">
     <w:nsid w:val="3D6B61C4"/>
     <w:multiLevelType w:val="hybridMultilevel"/>
     <w:tmpl w:val="6C2EB8AA"/>
@@ -12473,7 +12835,7 @@
       </w:pPr>
     </w:lvl>
   </w:abstractNum>
-  <w:abstractNum w:abstractNumId="27">
+  <w:abstractNum w:abstractNumId="28">
     <w:nsid w:val="3D731FBC"/>
     <w:multiLevelType w:val="multilevel"/>
     <w:tmpl w:val="F026A49C"/>
@@ -12594,7 +12956,7 @@
       </w:rPr>
     </w:lvl>
   </w:abstractNum>
-  <w:abstractNum w:abstractNumId="28">
+  <w:abstractNum w:abstractNumId="29">
     <w:nsid w:val="3FD4740B"/>
     <w:multiLevelType w:val="hybridMultilevel"/>
     <w:tmpl w:val="57FCBC48"/>
@@ -12683,7 +13045,7 @@
       </w:pPr>
     </w:lvl>
   </w:abstractNum>
-  <w:abstractNum w:abstractNumId="29">
+  <w:abstractNum w:abstractNumId="30">
     <w:nsid w:val="428360B8"/>
     <w:multiLevelType w:val="hybridMultilevel"/>
     <w:tmpl w:val="9BDE2E40"/>
@@ -12772,7 +13134,7 @@
       </w:pPr>
     </w:lvl>
   </w:abstractNum>
-  <w:abstractNum w:abstractNumId="30">
+  <w:abstractNum w:abstractNumId="31">
     <w:nsid w:val="465F5F11"/>
     <w:multiLevelType w:val="multilevel"/>
     <w:tmpl w:val="F026A49C"/>
@@ -12893,7 +13255,7 @@
       </w:rPr>
     </w:lvl>
   </w:abstractNum>
-  <w:abstractNum w:abstractNumId="31">
+  <w:abstractNum w:abstractNumId="32">
     <w:nsid w:val="4A154E43"/>
     <w:multiLevelType w:val="multilevel"/>
     <w:tmpl w:val="F026A49C"/>
@@ -13014,7 +13376,7 @@
       </w:rPr>
     </w:lvl>
   </w:abstractNum>
-  <w:abstractNum w:abstractNumId="32">
+  <w:abstractNum w:abstractNumId="33">
     <w:nsid w:val="502F54E3"/>
     <w:multiLevelType w:val="hybridMultilevel"/>
     <w:tmpl w:val="A708903C"/>
@@ -13127,7 +13489,7 @@
       </w:rPr>
     </w:lvl>
   </w:abstractNum>
-  <w:abstractNum w:abstractNumId="33">
+  <w:abstractNum w:abstractNumId="34">
     <w:nsid w:val="525C61E9"/>
     <w:multiLevelType w:val="hybridMultilevel"/>
     <w:tmpl w:val="03BCC4D8"/>
@@ -13216,7 +13578,7 @@
       </w:pPr>
     </w:lvl>
   </w:abstractNum>
-  <w:abstractNum w:abstractNumId="34">
+  <w:abstractNum w:abstractNumId="35">
     <w:nsid w:val="5C4801F0"/>
     <w:multiLevelType w:val="hybridMultilevel"/>
     <w:tmpl w:val="E97A9290"/>
@@ -13305,7 +13667,7 @@
       </w:pPr>
     </w:lvl>
   </w:abstractNum>
-  <w:abstractNum w:abstractNumId="35">
+  <w:abstractNum w:abstractNumId="36">
     <w:nsid w:val="611E183C"/>
     <w:multiLevelType w:val="hybridMultilevel"/>
     <w:tmpl w:val="BDB69BF6"/>
@@ -13394,7 +13756,7 @@
       </w:pPr>
     </w:lvl>
   </w:abstractNum>
-  <w:abstractNum w:abstractNumId="36">
+  <w:abstractNum w:abstractNumId="37">
     <w:nsid w:val="67B552FC"/>
     <w:multiLevelType w:val="hybridMultilevel"/>
     <w:tmpl w:val="90685B7A"/>
@@ -13483,7 +13845,7 @@
       </w:pPr>
     </w:lvl>
   </w:abstractNum>
-  <w:abstractNum w:abstractNumId="37">
+  <w:abstractNum w:abstractNumId="38">
     <w:nsid w:val="6AF33333"/>
     <w:multiLevelType w:val="hybridMultilevel"/>
     <w:tmpl w:val="EA647E28"/>
@@ -13572,7 +13934,7 @@
       </w:pPr>
     </w:lvl>
   </w:abstractNum>
-  <w:abstractNum w:abstractNumId="38">
+  <w:abstractNum w:abstractNumId="39">
     <w:nsid w:val="6E1F737A"/>
     <w:multiLevelType w:val="hybridMultilevel"/>
     <w:tmpl w:val="B9082224"/>
@@ -13661,7 +14023,7 @@
       </w:pPr>
     </w:lvl>
   </w:abstractNum>
-  <w:abstractNum w:abstractNumId="39">
+  <w:abstractNum w:abstractNumId="40">
     <w:nsid w:val="6F641922"/>
     <w:multiLevelType w:val="hybridMultilevel"/>
     <w:tmpl w:val="A9664642"/>
@@ -13750,7 +14112,7 @@
       </w:pPr>
     </w:lvl>
   </w:abstractNum>
-  <w:abstractNum w:abstractNumId="40">
+  <w:abstractNum w:abstractNumId="41">
     <w:nsid w:val="7058412A"/>
     <w:multiLevelType w:val="hybridMultilevel"/>
     <w:tmpl w:val="6C2EB8AA"/>
@@ -13839,7 +14201,7 @@
       </w:pPr>
     </w:lvl>
   </w:abstractNum>
-  <w:abstractNum w:abstractNumId="41">
+  <w:abstractNum w:abstractNumId="42">
     <w:nsid w:val="722B355F"/>
     <w:multiLevelType w:val="hybridMultilevel"/>
     <w:tmpl w:val="74A8D536"/>
@@ -13925,7 +14287,7 @@
       </w:pPr>
     </w:lvl>
   </w:abstractNum>
-  <w:abstractNum w:abstractNumId="42">
+  <w:abstractNum w:abstractNumId="43">
     <w:nsid w:val="73AE327F"/>
     <w:multiLevelType w:val="hybridMultilevel"/>
     <w:tmpl w:val="A12CB7C0"/>
@@ -14014,7 +14376,7 @@
       </w:pPr>
     </w:lvl>
   </w:abstractNum>
-  <w:abstractNum w:abstractNumId="43">
+  <w:abstractNum w:abstractNumId="44">
     <w:nsid w:val="78E8360E"/>
     <w:multiLevelType w:val="hybridMultilevel"/>
     <w:tmpl w:val="1E842AF4"/>
@@ -14103,7 +14465,7 @@
       </w:pPr>
     </w:lvl>
   </w:abstractNum>
-  <w:abstractNum w:abstractNumId="44">
+  <w:abstractNum w:abstractNumId="45">
     <w:nsid w:val="78FD488F"/>
     <w:multiLevelType w:val="hybridMultilevel"/>
     <w:tmpl w:val="8E2C96C0"/>
@@ -14192,7 +14554,7 @@
       </w:pPr>
     </w:lvl>
   </w:abstractNum>
-  <w:abstractNum w:abstractNumId="45">
+  <w:abstractNum w:abstractNumId="46">
     <w:nsid w:val="7A347C6C"/>
     <w:multiLevelType w:val="hybridMultilevel"/>
     <w:tmpl w:val="22045388"/>
@@ -14281,7 +14643,7 @@
       </w:pPr>
     </w:lvl>
   </w:abstractNum>
-  <w:abstractNum w:abstractNumId="46">
+  <w:abstractNum w:abstractNumId="47">
     <w:nsid w:val="7DCB3082"/>
     <w:multiLevelType w:val="hybridMultilevel"/>
     <w:tmpl w:val="816EB772"/>
@@ -14371,91 +14733,91 @@
     </w:lvl>
   </w:abstractNum>
   <w:num w:numId="1">
-    <w:abstractNumId w:val="22"/>
+    <w:abstractNumId w:val="23"/>
   </w:num>
   <w:num w:numId="2">
-    <w:abstractNumId w:val="37"/>
+    <w:abstractNumId w:val="38"/>
   </w:num>
   <w:num w:numId="3">
-    <w:abstractNumId w:val="41"/>
+    <w:abstractNumId w:val="42"/>
   </w:num>
   <w:num w:numId="4">
-    <w:abstractNumId w:val="44"/>
+    <w:abstractNumId w:val="45"/>
   </w:num>
   <w:num w:numId="5">
     <w:abstractNumId w:val="0"/>
   </w:num>
   <w:num w:numId="6">
+    <w:abstractNumId w:val="36"/>
+  </w:num>
+  <w:num w:numId="7">
+    <w:abstractNumId w:val="22"/>
+  </w:num>
+  <w:num w:numId="8">
     <w:abstractNumId w:val="35"/>
   </w:num>
-  <w:num w:numId="7">
-    <w:abstractNumId w:val="21"/>
+  <w:num w:numId="9">
+    <w:abstractNumId w:val="30"/>
   </w:num>
-  <w:num w:numId="8">
+  <w:num w:numId="10">
+    <w:abstractNumId w:val="24"/>
+  </w:num>
+  <w:num w:numId="11">
+    <w:abstractNumId w:val="25"/>
+  </w:num>
+  <w:num w:numId="12">
     <w:abstractNumId w:val="34"/>
   </w:num>
-  <w:num w:numId="9">
-    <w:abstractNumId w:val="29"/>
-  </w:num>
-  <w:num w:numId="10">
-    <w:abstractNumId w:val="23"/>
-  </w:num>
-  <w:num w:numId="11">
-    <w:abstractNumId w:val="24"/>
-  </w:num>
-  <w:num w:numId="12">
-    <w:abstractNumId w:val="33"/>
-  </w:num>
   <w:num w:numId="13">
-    <w:abstractNumId w:val="46"/>
+    <w:abstractNumId w:val="47"/>
   </w:num>
   <w:num w:numId="14">
     <w:abstractNumId w:val="5"/>
   </w:num>
   <w:num w:numId="15">
-    <w:abstractNumId w:val="6"/>
+    <w:abstractNumId w:val="7"/>
   </w:num>
   <w:num w:numId="16">
-    <w:abstractNumId w:val="27"/>
+    <w:abstractNumId w:val="28"/>
   </w:num>
   <w:num w:numId="17">
-    <w:abstractNumId w:val="20"/>
+    <w:abstractNumId w:val="21"/>
   </w:num>
   <w:num w:numId="18">
     <w:abstractNumId w:val="4"/>
   </w:num>
   <w:num w:numId="19">
-    <w:abstractNumId w:val="17"/>
+    <w:abstractNumId w:val="18"/>
   </w:num>
   <w:num w:numId="20">
-    <w:abstractNumId w:val="31"/>
+    <w:abstractNumId w:val="32"/>
   </w:num>
   <w:num w:numId="21">
-    <w:abstractNumId w:val="18"/>
+    <w:abstractNumId w:val="19"/>
   </w:num>
   <w:num w:numId="22">
-    <w:abstractNumId w:val="11"/>
+    <w:abstractNumId w:val="12"/>
   </w:num>
   <w:num w:numId="23">
     <w:abstractNumId w:val="3"/>
   </w:num>
   <w:num w:numId="24">
-    <w:abstractNumId w:val="32"/>
+    <w:abstractNumId w:val="33"/>
   </w:num>
   <w:num w:numId="25">
-    <w:abstractNumId w:val="39"/>
+    <w:abstractNumId w:val="40"/>
   </w:num>
   <w:num w:numId="26">
-    <w:abstractNumId w:val="28"/>
+    <w:abstractNumId w:val="29"/>
   </w:num>
   <w:num w:numId="27">
-    <w:abstractNumId w:val="13"/>
+    <w:abstractNumId w:val="14"/>
   </w:num>
   <w:num w:numId="28">
-    <w:abstractNumId w:val="36"/>
+    <w:abstractNumId w:val="37"/>
   </w:num>
   <w:num w:numId="29">
-    <w:abstractNumId w:val="45"/>
+    <w:abstractNumId w:val="46"/>
   </w:num>
   <w:num w:numId="30">
     <w:abstractNumId w:val="1"/>
@@ -14464,52 +14826,55 @@
     <w:abstractNumId w:val="2"/>
   </w:num>
   <w:num w:numId="32">
+    <w:abstractNumId w:val="9"/>
+  </w:num>
+  <w:num w:numId="33">
+    <w:abstractNumId w:val="31"/>
+  </w:num>
+  <w:num w:numId="34">
+    <w:abstractNumId w:val="20"/>
+  </w:num>
+  <w:num w:numId="35">
+    <w:abstractNumId w:val="43"/>
+  </w:num>
+  <w:num w:numId="36">
+    <w:abstractNumId w:val="41"/>
+  </w:num>
+  <w:num w:numId="37">
+    <w:abstractNumId w:val="26"/>
+  </w:num>
+  <w:num w:numId="38">
+    <w:abstractNumId w:val="15"/>
+  </w:num>
+  <w:num w:numId="39">
+    <w:abstractNumId w:val="17"/>
+  </w:num>
+  <w:num w:numId="40">
+    <w:abstractNumId w:val="10"/>
+  </w:num>
+  <w:num w:numId="41">
+    <w:abstractNumId w:val="44"/>
+  </w:num>
+  <w:num w:numId="42">
+    <w:abstractNumId w:val="39"/>
+  </w:num>
+  <w:num w:numId="43">
     <w:abstractNumId w:val="8"/>
   </w:num>
-  <w:num w:numId="33">
-    <w:abstractNumId w:val="30"/>
+  <w:num w:numId="44">
+    <w:abstractNumId w:val="13"/>
   </w:num>
-  <w:num w:numId="34">
-    <w:abstractNumId w:val="19"/>
+  <w:num w:numId="45">
+    <w:abstractNumId w:val="27"/>
   </w:num>
-  <w:num w:numId="35">
-    <w:abstractNumId w:val="42"/>
-  </w:num>
-  <w:num w:numId="36">
-    <w:abstractNumId w:val="40"/>
-  </w:num>
-  <w:num w:numId="37">
-    <w:abstractNumId w:val="25"/>
-  </w:num>
-  <w:num w:numId="38">
-    <w:abstractNumId w:val="14"/>
-  </w:num>
-  <w:num w:numId="39">
+  <w:num w:numId="46">
     <w:abstractNumId w:val="16"/>
   </w:num>
-  <w:num w:numId="40">
-    <w:abstractNumId w:val="9"/>
+  <w:num w:numId="47">
+    <w:abstractNumId w:val="11"/>
   </w:num>
-  <w:num w:numId="41">
-    <w:abstractNumId w:val="43"/>
-  </w:num>
-  <w:num w:numId="42">
-    <w:abstractNumId w:val="38"/>
-  </w:num>
-  <w:num w:numId="43">
-    <w:abstractNumId w:val="7"/>
-  </w:num>
-  <w:num w:numId="44">
-    <w:abstractNumId w:val="12"/>
-  </w:num>
-  <w:num w:numId="45">
-    <w:abstractNumId w:val="26"/>
-  </w:num>
-  <w:num w:numId="46">
-    <w:abstractNumId w:val="15"/>
-  </w:num>
-  <w:num w:numId="47">
-    <w:abstractNumId w:val="10"/>
+  <w:num w:numId="48">
+    <w:abstractNumId w:val="6"/>
   </w:num>
 </w:numbering>
 </file>
@@ -15180,7 +15545,7 @@
   <a:extraClrSchemeLst/>
   <a:extLst>
     <a:ext uri="{05A4C25C-085E-4340-85A3-A5531E510DB2}">
-      <thm15:themeFamily xmlns:thm15="http://schemas.microsoft.com/office/thememl/2012/main" xmlns="" name="Office Theme" id="{62F939B6-93AF-4DB8-9C6B-D6C7DFDC589F}" vid="{4A3C46E8-61CC-4603-A589-7422A47A8E4A}"/>
+      <thm15:themeFamily xmlns="" xmlns:thm15="http://schemas.microsoft.com/office/thememl/2012/main" name="Office Theme" id="{62F939B6-93AF-4DB8-9C6B-D6C7DFDC589F}" vid="{4A3C46E8-61CC-4603-A589-7422A47A8E4A}"/>
     </a:ext>
   </a:extLst>
 </a:theme>

--- a/2.Análise/2.1.Modelo de Caso de Uso - MCU/Descrições dos casos de uso.docx
+++ b/2.Análise/2.1.Modelo de Caso de Uso - MCU/Descrições dos casos de uso.docx
@@ -1095,7 +1095,14 @@
                 <w:sz w:val="20"/>
                 <w:szCs w:val="20"/>
               </w:rPr>
-              <w:t>Feito uma descrição de caso de uso.</w:t>
+              <w:t>Feitas quatro descrições</w:t>
+            </w:r>
+            <w:r>
+              <w:rPr>
+                <w:sz w:val="20"/>
+                <w:szCs w:val="20"/>
+              </w:rPr>
+              <w:t xml:space="preserve"> de caso de uso.</w:t>
             </w:r>
           </w:p>
         </w:tc>
@@ -1916,7 +1923,7 @@
               <w:pStyle w:val="PargrafodaLista"/>
               <w:numPr>
                 <w:ilvl w:val="0"/>
-                <w:numId w:val="5"/>
+                <w:numId w:val="2"/>
               </w:numPr>
             </w:pPr>
             <w:r>
@@ -1934,7 +1941,7 @@
               <w:pStyle w:val="PargrafodaLista"/>
               <w:numPr>
                 <w:ilvl w:val="0"/>
-                <w:numId w:val="5"/>
+                <w:numId w:val="2"/>
               </w:numPr>
             </w:pPr>
             <w:r>
@@ -1952,7 +1959,7 @@
               <w:pStyle w:val="PargrafodaLista"/>
               <w:numPr>
                 <w:ilvl w:val="0"/>
-                <w:numId w:val="5"/>
+                <w:numId w:val="2"/>
               </w:numPr>
             </w:pPr>
             <w:r>
@@ -1964,7 +1971,7 @@
               <w:pStyle w:val="PargrafodaLista"/>
               <w:numPr>
                 <w:ilvl w:val="0"/>
-                <w:numId w:val="5"/>
+                <w:numId w:val="2"/>
               </w:numPr>
             </w:pPr>
             <w:r>
@@ -1976,7 +1983,7 @@
               <w:pStyle w:val="PargrafodaLista"/>
               <w:numPr>
                 <w:ilvl w:val="0"/>
-                <w:numId w:val="5"/>
+                <w:numId w:val="2"/>
               </w:numPr>
             </w:pPr>
             <w:r>
@@ -2025,7 +2032,7 @@
               <w:pStyle w:val="PargrafodaLista"/>
               <w:numPr>
                 <w:ilvl w:val="0"/>
-                <w:numId w:val="22"/>
+                <w:numId w:val="9"/>
               </w:numPr>
             </w:pPr>
             <w:r>
@@ -2043,7 +2050,7 @@
               <w:pStyle w:val="PargrafodaLista"/>
               <w:numPr>
                 <w:ilvl w:val="0"/>
-                <w:numId w:val="22"/>
+                <w:numId w:val="9"/>
               </w:numPr>
             </w:pPr>
             <w:r>
@@ -2058,7 +2065,7 @@
               <w:pStyle w:val="PargrafodaLista"/>
               <w:numPr>
                 <w:ilvl w:val="0"/>
-                <w:numId w:val="22"/>
+                <w:numId w:val="9"/>
               </w:numPr>
             </w:pPr>
             <w:r>
@@ -2073,7 +2080,7 @@
               <w:pStyle w:val="PargrafodaLista"/>
               <w:numPr>
                 <w:ilvl w:val="0"/>
-                <w:numId w:val="22"/>
+                <w:numId w:val="9"/>
               </w:numPr>
             </w:pPr>
             <w:r>
@@ -2088,7 +2095,7 @@
               <w:pStyle w:val="PargrafodaLista"/>
               <w:numPr>
                 <w:ilvl w:val="0"/>
-                <w:numId w:val="22"/>
+                <w:numId w:val="9"/>
               </w:numPr>
             </w:pPr>
             <w:r>
@@ -2103,7 +2110,7 @@
               <w:pStyle w:val="PargrafodaLista"/>
               <w:numPr>
                 <w:ilvl w:val="0"/>
-                <w:numId w:val="22"/>
+                <w:numId w:val="9"/>
               </w:numPr>
             </w:pPr>
             <w:r>
@@ -2118,7 +2125,7 @@
               <w:pStyle w:val="PargrafodaLista"/>
               <w:numPr>
                 <w:ilvl w:val="0"/>
-                <w:numId w:val="22"/>
+                <w:numId w:val="9"/>
               </w:numPr>
             </w:pPr>
             <w:r>
@@ -2180,7 +2187,7 @@
               <w:pStyle w:val="PargrafodaLista"/>
               <w:numPr>
                 <w:ilvl w:val="0"/>
-                <w:numId w:val="23"/>
+                <w:numId w:val="10"/>
               </w:numPr>
             </w:pPr>
             <w:r>
@@ -2192,7 +2199,7 @@
               <w:pStyle w:val="PargrafodaLista"/>
               <w:numPr>
                 <w:ilvl w:val="0"/>
-                <w:numId w:val="23"/>
+                <w:numId w:val="10"/>
               </w:numPr>
             </w:pPr>
             <w:r>
@@ -2210,7 +2217,7 @@
               <w:pStyle w:val="PargrafodaLista"/>
               <w:numPr>
                 <w:ilvl w:val="0"/>
-                <w:numId w:val="23"/>
+                <w:numId w:val="10"/>
               </w:numPr>
             </w:pPr>
             <w:r>
@@ -2222,7 +2229,7 @@
               <w:pStyle w:val="PargrafodaLista"/>
               <w:numPr>
                 <w:ilvl w:val="0"/>
-                <w:numId w:val="23"/>
+                <w:numId w:val="10"/>
               </w:numPr>
             </w:pPr>
             <w:r>
@@ -2234,7 +2241,7 @@
               <w:pStyle w:val="PargrafodaLista"/>
               <w:numPr>
                 <w:ilvl w:val="0"/>
-                <w:numId w:val="23"/>
+                <w:numId w:val="10"/>
               </w:numPr>
             </w:pPr>
             <w:r>
@@ -2246,7 +2253,7 @@
               <w:pStyle w:val="PargrafodaLista"/>
               <w:numPr>
                 <w:ilvl w:val="0"/>
-                <w:numId w:val="23"/>
+                <w:numId w:val="10"/>
               </w:numPr>
             </w:pPr>
             <w:r>
@@ -2258,7 +2265,7 @@
               <w:pStyle w:val="PargrafodaLista"/>
               <w:numPr>
                 <w:ilvl w:val="0"/>
-                <w:numId w:val="23"/>
+                <w:numId w:val="10"/>
               </w:numPr>
             </w:pPr>
             <w:r>
@@ -2273,7 +2280,7 @@
               <w:pStyle w:val="PargrafodaLista"/>
               <w:numPr>
                 <w:ilvl w:val="0"/>
-                <w:numId w:val="23"/>
+                <w:numId w:val="10"/>
               </w:numPr>
             </w:pPr>
             <w:r>
@@ -2335,7 +2342,7 @@
               <w:pStyle w:val="PargrafodaLista"/>
               <w:numPr>
                 <w:ilvl w:val="0"/>
-                <w:numId w:val="23"/>
+                <w:numId w:val="10"/>
               </w:numPr>
             </w:pPr>
             <w:r>
@@ -2347,7 +2354,7 @@
               <w:pStyle w:val="PargrafodaLista"/>
               <w:numPr>
                 <w:ilvl w:val="0"/>
-                <w:numId w:val="23"/>
+                <w:numId w:val="10"/>
               </w:numPr>
             </w:pPr>
             <w:r>
@@ -2365,7 +2372,7 @@
               <w:pStyle w:val="PargrafodaLista"/>
               <w:numPr>
                 <w:ilvl w:val="0"/>
-                <w:numId w:val="23"/>
+                <w:numId w:val="10"/>
               </w:numPr>
             </w:pPr>
             <w:r>
@@ -2377,7 +2384,7 @@
               <w:pStyle w:val="PargrafodaLista"/>
               <w:numPr>
                 <w:ilvl w:val="0"/>
-                <w:numId w:val="23"/>
+                <w:numId w:val="10"/>
               </w:numPr>
             </w:pPr>
             <w:r>
@@ -2389,7 +2396,7 @@
               <w:pStyle w:val="PargrafodaLista"/>
               <w:numPr>
                 <w:ilvl w:val="0"/>
-                <w:numId w:val="23"/>
+                <w:numId w:val="10"/>
               </w:numPr>
             </w:pPr>
             <w:r>
@@ -2401,7 +2408,7 @@
               <w:pStyle w:val="PargrafodaLista"/>
               <w:numPr>
                 <w:ilvl w:val="0"/>
-                <w:numId w:val="23"/>
+                <w:numId w:val="10"/>
               </w:numPr>
             </w:pPr>
             <w:r>
@@ -2416,7 +2423,7 @@
               <w:pStyle w:val="PargrafodaLista"/>
               <w:numPr>
                 <w:ilvl w:val="0"/>
-                <w:numId w:val="23"/>
+                <w:numId w:val="10"/>
               </w:numPr>
             </w:pPr>
             <w:r>
@@ -2479,7 +2486,7 @@
               <w:pStyle w:val="PargrafodaLista"/>
               <w:numPr>
                 <w:ilvl w:val="0"/>
-                <w:numId w:val="26"/>
+                <w:numId w:val="12"/>
               </w:numPr>
             </w:pPr>
             <w:r>
@@ -2491,7 +2498,7 @@
               <w:pStyle w:val="PargrafodaLista"/>
               <w:numPr>
                 <w:ilvl w:val="0"/>
-                <w:numId w:val="26"/>
+                <w:numId w:val="12"/>
               </w:numPr>
             </w:pPr>
             <w:commentRangeStart w:id="4"/>
@@ -2511,7 +2518,7 @@
               <w:pStyle w:val="PargrafodaLista"/>
               <w:numPr>
                 <w:ilvl w:val="0"/>
-                <w:numId w:val="26"/>
+                <w:numId w:val="12"/>
               </w:numPr>
             </w:pPr>
             <w:r>
@@ -2548,7 +2555,7 @@
               <w:pStyle w:val="PargrafodaLista"/>
               <w:numPr>
                 <w:ilvl w:val="0"/>
-                <w:numId w:val="24"/>
+                <w:numId w:val="11"/>
               </w:numPr>
               <w:rPr>
                 <w:b/>
@@ -2569,22 +2576,28 @@
               <w:pStyle w:val="PargrafodaLista"/>
               <w:numPr>
                 <w:ilvl w:val="0"/>
-                <w:numId w:val="24"/>
-              </w:numPr>
-              <w:rPr>
-                <w:b/>
-              </w:rPr>
-            </w:pPr>
-            <w:r>
-              <w:t>Inclusão: o novo item é adicionado o sistema.</w:t>
-            </w:r>
-          </w:p>
-          <w:p>
-            <w:pPr>
-              <w:pStyle w:val="PargrafodaLista"/>
-              <w:numPr>
-                <w:ilvl w:val="0"/>
-                <w:numId w:val="24"/>
+                <w:numId w:val="11"/>
+              </w:numPr>
+              <w:rPr>
+                <w:b/>
+              </w:rPr>
+            </w:pPr>
+            <w:r>
+              <w:t xml:space="preserve">Inclusão: o novo item é adicionado </w:t>
+            </w:r>
+            <w:r>
+              <w:t>a</w:t>
+            </w:r>
+            <w:r>
+              <w:t>o sistema.</w:t>
+            </w:r>
+          </w:p>
+          <w:p>
+            <w:pPr>
+              <w:pStyle w:val="PargrafodaLista"/>
+              <w:numPr>
+                <w:ilvl w:val="0"/>
+                <w:numId w:val="11"/>
               </w:numPr>
               <w:rPr>
                 <w:b/>
@@ -2599,7 +2612,7 @@
               <w:pStyle w:val="PargrafodaLista"/>
               <w:numPr>
                 <w:ilvl w:val="0"/>
-                <w:numId w:val="24"/>
+                <w:numId w:val="11"/>
               </w:numPr>
               <w:rPr>
                 <w:b/>
@@ -2614,7 +2627,7 @@
               <w:pStyle w:val="PargrafodaLista"/>
               <w:numPr>
                 <w:ilvl w:val="0"/>
-                <w:numId w:val="24"/>
+                <w:numId w:val="11"/>
               </w:numPr>
               <w:rPr>
                 <w:b/>
@@ -2815,7 +2828,7 @@
               <w:pStyle w:val="PargrafodaLista"/>
               <w:numPr>
                 <w:ilvl w:val="0"/>
-                <w:numId w:val="28"/>
+                <w:numId w:val="14"/>
               </w:numPr>
             </w:pPr>
             <w:bookmarkStart w:id="6" w:name="_Hlk492419628"/>
@@ -2828,7 +2841,7 @@
               <w:pStyle w:val="PargrafodaLista"/>
               <w:numPr>
                 <w:ilvl w:val="0"/>
-                <w:numId w:val="28"/>
+                <w:numId w:val="14"/>
               </w:numPr>
             </w:pPr>
             <w:r>
@@ -2846,7 +2859,7 @@
               <w:pStyle w:val="PargrafodaLista"/>
               <w:numPr>
                 <w:ilvl w:val="0"/>
-                <w:numId w:val="28"/>
+                <w:numId w:val="14"/>
               </w:numPr>
             </w:pPr>
             <w:r>
@@ -2858,7 +2871,7 @@
               <w:pStyle w:val="PargrafodaLista"/>
               <w:numPr>
                 <w:ilvl w:val="0"/>
-                <w:numId w:val="28"/>
+                <w:numId w:val="14"/>
               </w:numPr>
             </w:pPr>
             <w:r>
@@ -2870,7 +2883,7 @@
               <w:pStyle w:val="PargrafodaLista"/>
               <w:numPr>
                 <w:ilvl w:val="0"/>
-                <w:numId w:val="28"/>
+                <w:numId w:val="14"/>
               </w:numPr>
             </w:pPr>
             <w:r>
@@ -2882,7 +2895,7 @@
               <w:pStyle w:val="PargrafodaLista"/>
               <w:numPr>
                 <w:ilvl w:val="0"/>
-                <w:numId w:val="28"/>
+                <w:numId w:val="14"/>
               </w:numPr>
             </w:pPr>
             <w:r>
@@ -2933,7 +2946,7 @@
               <w:pStyle w:val="PargrafodaLista"/>
               <w:numPr>
                 <w:ilvl w:val="0"/>
-                <w:numId w:val="28"/>
+                <w:numId w:val="14"/>
               </w:numPr>
             </w:pPr>
             <w:r>
@@ -2945,7 +2958,7 @@
               <w:pStyle w:val="PargrafodaLista"/>
               <w:numPr>
                 <w:ilvl w:val="0"/>
-                <w:numId w:val="28"/>
+                <w:numId w:val="14"/>
               </w:numPr>
             </w:pPr>
             <w:r>
@@ -2977,7 +2990,7 @@
               <w:pStyle w:val="PargrafodaLista"/>
               <w:numPr>
                 <w:ilvl w:val="0"/>
-                <w:numId w:val="24"/>
+                <w:numId w:val="11"/>
               </w:numPr>
               <w:rPr>
                 <w:b/>
@@ -2992,7 +3005,7 @@
               <w:pStyle w:val="PargrafodaLista"/>
               <w:numPr>
                 <w:ilvl w:val="0"/>
-                <w:numId w:val="24"/>
+                <w:numId w:val="11"/>
               </w:numPr>
             </w:pPr>
             <w:r>
@@ -3180,7 +3193,7 @@
               <w:pStyle w:val="PargrafodaLista"/>
               <w:numPr>
                 <w:ilvl w:val="0"/>
-                <w:numId w:val="31"/>
+                <w:numId w:val="15"/>
               </w:numPr>
             </w:pPr>
             <w:r>
@@ -3192,7 +3205,7 @@
               <w:pStyle w:val="PargrafodaLista"/>
               <w:numPr>
                 <w:ilvl w:val="0"/>
-                <w:numId w:val="31"/>
+                <w:numId w:val="15"/>
               </w:numPr>
             </w:pPr>
             <w:r>
@@ -3212,7 +3225,7 @@
               <w:pStyle w:val="PargrafodaLista"/>
               <w:numPr>
                 <w:ilvl w:val="0"/>
-                <w:numId w:val="31"/>
+                <w:numId w:val="15"/>
               </w:numPr>
             </w:pPr>
             <w:r>
@@ -3246,7 +3259,7 @@
               <w:pStyle w:val="PargrafodaLista"/>
               <w:numPr>
                 <w:ilvl w:val="0"/>
-                <w:numId w:val="32"/>
+                <w:numId w:val="16"/>
               </w:numPr>
             </w:pPr>
             <w:commentRangeStart w:id="7"/>
@@ -3448,7 +3461,7 @@
               <w:pStyle w:val="PargrafodaLista"/>
               <w:numPr>
                 <w:ilvl w:val="0"/>
-                <w:numId w:val="33"/>
+                <w:numId w:val="17"/>
               </w:numPr>
             </w:pPr>
             <w:r>
@@ -3466,7 +3479,7 @@
               <w:pStyle w:val="PargrafodaLista"/>
               <w:numPr>
                 <w:ilvl w:val="0"/>
-                <w:numId w:val="33"/>
+                <w:numId w:val="17"/>
               </w:numPr>
             </w:pPr>
             <w:r>
@@ -3478,7 +3491,7 @@
               <w:pStyle w:val="PargrafodaLista"/>
               <w:numPr>
                 <w:ilvl w:val="0"/>
-                <w:numId w:val="33"/>
+                <w:numId w:val="17"/>
               </w:numPr>
             </w:pPr>
             <w:r>
@@ -3490,7 +3503,7 @@
               <w:pStyle w:val="PargrafodaLista"/>
               <w:numPr>
                 <w:ilvl w:val="0"/>
-                <w:numId w:val="33"/>
+                <w:numId w:val="17"/>
               </w:numPr>
             </w:pPr>
             <w:r>
@@ -3502,7 +3515,7 @@
               <w:pStyle w:val="PargrafodaLista"/>
               <w:numPr>
                 <w:ilvl w:val="0"/>
-                <w:numId w:val="33"/>
+                <w:numId w:val="17"/>
               </w:numPr>
             </w:pPr>
             <w:r>
@@ -3550,7 +3563,7 @@
               <w:pStyle w:val="PargrafodaLista"/>
               <w:numPr>
                 <w:ilvl w:val="0"/>
-                <w:numId w:val="33"/>
+                <w:numId w:val="17"/>
               </w:numPr>
             </w:pPr>
             <w:r>
@@ -3562,7 +3575,7 @@
               <w:pStyle w:val="PargrafodaLista"/>
               <w:numPr>
                 <w:ilvl w:val="0"/>
-                <w:numId w:val="33"/>
+                <w:numId w:val="17"/>
               </w:numPr>
             </w:pPr>
             <w:r>
@@ -3594,30 +3607,28 @@
               <w:pStyle w:val="PargrafodaLista"/>
               <w:numPr>
                 <w:ilvl w:val="0"/>
-                <w:numId w:val="24"/>
-              </w:numPr>
-              <w:rPr>
-                <w:b/>
-              </w:rPr>
-            </w:pPr>
-            <w:r>
-              <w:t xml:space="preserve">Fluxo principal: é exibido o histórico </w:t>
-            </w:r>
-            <w:proofErr w:type="gramStart"/>
-            <w:r>
-              <w:t>do produtos</w:t>
-            </w:r>
-            <w:proofErr w:type="gramEnd"/>
-            <w:r>
-              <w:t xml:space="preserve"> desejado.</w:t>
-            </w:r>
-          </w:p>
-          <w:p>
-            <w:pPr>
-              <w:pStyle w:val="PargrafodaLista"/>
-              <w:numPr>
-                <w:ilvl w:val="0"/>
-                <w:numId w:val="24"/>
+                <w:numId w:val="11"/>
+              </w:numPr>
+              <w:rPr>
+                <w:b/>
+              </w:rPr>
+            </w:pPr>
+            <w:r>
+              <w:t>Fluxo principal: é exibido o histórico do</w:t>
+            </w:r>
+            <w:r>
+              <w:t>s</w:t>
+            </w:r>
+            <w:r>
+              <w:t xml:space="preserve"> produtos desejado.</w:t>
+            </w:r>
+          </w:p>
+          <w:p>
+            <w:pPr>
+              <w:pStyle w:val="PargrafodaLista"/>
+              <w:numPr>
+                <w:ilvl w:val="0"/>
+                <w:numId w:val="11"/>
               </w:numPr>
             </w:pPr>
             <w:r>
@@ -3822,7 +3833,7 @@
               <w:pStyle w:val="PargrafodaLista"/>
               <w:numPr>
                 <w:ilvl w:val="0"/>
-                <w:numId w:val="35"/>
+                <w:numId w:val="19"/>
               </w:numPr>
             </w:pPr>
             <w:r>
@@ -3834,7 +3845,7 @@
               <w:pStyle w:val="PargrafodaLista"/>
               <w:numPr>
                 <w:ilvl w:val="0"/>
-                <w:numId w:val="35"/>
+                <w:numId w:val="19"/>
               </w:numPr>
             </w:pPr>
             <w:r>
@@ -3846,7 +3857,7 @@
               <w:pStyle w:val="PargrafodaLista"/>
               <w:numPr>
                 <w:ilvl w:val="0"/>
-                <w:numId w:val="35"/>
+                <w:numId w:val="19"/>
               </w:numPr>
             </w:pPr>
             <w:r>
@@ -3858,7 +3869,7 @@
               <w:pStyle w:val="PargrafodaLista"/>
               <w:numPr>
                 <w:ilvl w:val="0"/>
-                <w:numId w:val="35"/>
+                <w:numId w:val="19"/>
               </w:numPr>
             </w:pPr>
             <w:r>
@@ -3870,7 +3881,7 @@
               <w:pStyle w:val="PargrafodaLista"/>
               <w:numPr>
                 <w:ilvl w:val="0"/>
-                <w:numId w:val="35"/>
+                <w:numId w:val="19"/>
               </w:numPr>
             </w:pPr>
             <w:r>
@@ -3916,7 +3927,7 @@
               <w:pStyle w:val="PargrafodaLista"/>
               <w:numPr>
                 <w:ilvl w:val="0"/>
-                <w:numId w:val="36"/>
+                <w:numId w:val="20"/>
               </w:numPr>
             </w:pPr>
             <w:r>
@@ -3928,7 +3939,7 @@
               <w:pStyle w:val="PargrafodaLista"/>
               <w:numPr>
                 <w:ilvl w:val="0"/>
-                <w:numId w:val="36"/>
+                <w:numId w:val="20"/>
               </w:numPr>
             </w:pPr>
             <w:r>
@@ -3940,7 +3951,7 @@
               <w:pStyle w:val="PargrafodaLista"/>
               <w:numPr>
                 <w:ilvl w:val="0"/>
-                <w:numId w:val="36"/>
+                <w:numId w:val="20"/>
               </w:numPr>
             </w:pPr>
             <w:r>
@@ -3952,7 +3963,7 @@
               <w:pStyle w:val="PargrafodaLista"/>
               <w:numPr>
                 <w:ilvl w:val="0"/>
-                <w:numId w:val="36"/>
+                <w:numId w:val="20"/>
               </w:numPr>
             </w:pPr>
             <w:r>
@@ -3964,7 +3975,7 @@
               <w:pStyle w:val="PargrafodaLista"/>
               <w:numPr>
                 <w:ilvl w:val="0"/>
-                <w:numId w:val="36"/>
+                <w:numId w:val="20"/>
               </w:numPr>
             </w:pPr>
             <w:r>
@@ -3976,7 +3987,7 @@
               <w:pStyle w:val="PargrafodaLista"/>
               <w:numPr>
                 <w:ilvl w:val="0"/>
-                <w:numId w:val="36"/>
+                <w:numId w:val="20"/>
               </w:numPr>
             </w:pPr>
             <w:r>
@@ -3988,7 +3999,7 @@
               <w:pStyle w:val="PargrafodaLista"/>
               <w:numPr>
                 <w:ilvl w:val="0"/>
-                <w:numId w:val="36"/>
+                <w:numId w:val="20"/>
               </w:numPr>
             </w:pPr>
             <w:r>
@@ -4046,7 +4057,7 @@
               <w:pStyle w:val="PargrafodaLista"/>
               <w:numPr>
                 <w:ilvl w:val="0"/>
-                <w:numId w:val="37"/>
+                <w:numId w:val="21"/>
               </w:numPr>
             </w:pPr>
             <w:r>
@@ -4058,7 +4069,7 @@
               <w:pStyle w:val="PargrafodaLista"/>
               <w:numPr>
                 <w:ilvl w:val="0"/>
-                <w:numId w:val="37"/>
+                <w:numId w:val="21"/>
               </w:numPr>
             </w:pPr>
             <w:r>
@@ -4070,7 +4081,7 @@
               <w:pStyle w:val="PargrafodaLista"/>
               <w:numPr>
                 <w:ilvl w:val="0"/>
-                <w:numId w:val="37"/>
+                <w:numId w:val="21"/>
               </w:numPr>
             </w:pPr>
             <w:r>
@@ -4082,7 +4093,7 @@
               <w:pStyle w:val="PargrafodaLista"/>
               <w:numPr>
                 <w:ilvl w:val="0"/>
-                <w:numId w:val="37"/>
+                <w:numId w:val="21"/>
               </w:numPr>
             </w:pPr>
             <w:r>
@@ -4094,7 +4105,7 @@
               <w:pStyle w:val="PargrafodaLista"/>
               <w:numPr>
                 <w:ilvl w:val="0"/>
-                <w:numId w:val="37"/>
+                <w:numId w:val="21"/>
               </w:numPr>
             </w:pPr>
             <w:r>
@@ -4106,7 +4117,7 @@
               <w:pStyle w:val="PargrafodaLista"/>
               <w:numPr>
                 <w:ilvl w:val="0"/>
-                <w:numId w:val="37"/>
+                <w:numId w:val="21"/>
               </w:numPr>
             </w:pPr>
             <w:r>
@@ -4118,7 +4129,7 @@
               <w:pStyle w:val="PargrafodaLista"/>
               <w:numPr>
                 <w:ilvl w:val="0"/>
-                <w:numId w:val="37"/>
+                <w:numId w:val="21"/>
               </w:numPr>
             </w:pPr>
             <w:r>
@@ -4130,7 +4141,7 @@
               <w:pStyle w:val="PargrafodaLista"/>
               <w:numPr>
                 <w:ilvl w:val="0"/>
-                <w:numId w:val="37"/>
+                <w:numId w:val="21"/>
               </w:numPr>
             </w:pPr>
             <w:r>
@@ -4188,7 +4199,7 @@
               <w:pStyle w:val="PargrafodaLista"/>
               <w:numPr>
                 <w:ilvl w:val="0"/>
-                <w:numId w:val="38"/>
+                <w:numId w:val="22"/>
               </w:numPr>
             </w:pPr>
             <w:r>
@@ -4200,7 +4211,7 @@
               <w:pStyle w:val="PargrafodaLista"/>
               <w:numPr>
                 <w:ilvl w:val="0"/>
-                <w:numId w:val="38"/>
+                <w:numId w:val="22"/>
               </w:numPr>
             </w:pPr>
             <w:r>
@@ -4212,7 +4223,7 @@
               <w:pStyle w:val="PargrafodaLista"/>
               <w:numPr>
                 <w:ilvl w:val="0"/>
-                <w:numId w:val="38"/>
+                <w:numId w:val="22"/>
               </w:numPr>
             </w:pPr>
             <w:r>
@@ -4224,7 +4235,7 @@
               <w:pStyle w:val="PargrafodaLista"/>
               <w:numPr>
                 <w:ilvl w:val="0"/>
-                <w:numId w:val="38"/>
+                <w:numId w:val="22"/>
               </w:numPr>
             </w:pPr>
             <w:r>
@@ -4236,7 +4247,7 @@
               <w:pStyle w:val="PargrafodaLista"/>
               <w:numPr>
                 <w:ilvl w:val="0"/>
-                <w:numId w:val="38"/>
+                <w:numId w:val="22"/>
               </w:numPr>
             </w:pPr>
             <w:r>
@@ -4248,7 +4259,7 @@
               <w:pStyle w:val="PargrafodaLista"/>
               <w:numPr>
                 <w:ilvl w:val="0"/>
-                <w:numId w:val="38"/>
+                <w:numId w:val="22"/>
               </w:numPr>
             </w:pPr>
             <w:r>
@@ -4260,7 +4271,7 @@
               <w:pStyle w:val="PargrafodaLista"/>
               <w:numPr>
                 <w:ilvl w:val="0"/>
-                <w:numId w:val="38"/>
+                <w:numId w:val="22"/>
               </w:numPr>
             </w:pPr>
             <w:r>
@@ -4296,7 +4307,7 @@
               <w:pStyle w:val="PargrafodaLista"/>
               <w:numPr>
                 <w:ilvl w:val="0"/>
-                <w:numId w:val="24"/>
+                <w:numId w:val="11"/>
               </w:numPr>
               <w:rPr>
                 <w:b/>
@@ -4311,22 +4322,28 @@
               <w:pStyle w:val="PargrafodaLista"/>
               <w:numPr>
                 <w:ilvl w:val="0"/>
-                <w:numId w:val="24"/>
-              </w:numPr>
-              <w:rPr>
-                <w:b/>
-              </w:rPr>
-            </w:pPr>
-            <w:r>
-              <w:t>Inclusão: o novo item é adicionado o sistema.</w:t>
-            </w:r>
-          </w:p>
-          <w:p>
-            <w:pPr>
-              <w:pStyle w:val="PargrafodaLista"/>
-              <w:numPr>
-                <w:ilvl w:val="0"/>
-                <w:numId w:val="24"/>
+                <w:numId w:val="11"/>
+              </w:numPr>
+              <w:rPr>
+                <w:b/>
+              </w:rPr>
+            </w:pPr>
+            <w:r>
+              <w:t xml:space="preserve">Inclusão: o novo item é adicionado </w:t>
+            </w:r>
+            <w:r>
+              <w:t>a</w:t>
+            </w:r>
+            <w:r>
+              <w:t>o sistema.</w:t>
+            </w:r>
+          </w:p>
+          <w:p>
+            <w:pPr>
+              <w:pStyle w:val="PargrafodaLista"/>
+              <w:numPr>
+                <w:ilvl w:val="0"/>
+                <w:numId w:val="11"/>
               </w:numPr>
               <w:rPr>
                 <w:b/>
@@ -4341,7 +4358,7 @@
               <w:pStyle w:val="PargrafodaLista"/>
               <w:numPr>
                 <w:ilvl w:val="0"/>
-                <w:numId w:val="24"/>
+                <w:numId w:val="11"/>
               </w:numPr>
               <w:rPr>
                 <w:b/>
@@ -4547,7 +4564,7 @@
               <w:pStyle w:val="PargrafodaLista"/>
               <w:numPr>
                 <w:ilvl w:val="0"/>
-                <w:numId w:val="34"/>
+                <w:numId w:val="18"/>
               </w:numPr>
             </w:pPr>
             <w:r>
@@ -4565,7 +4582,7 @@
               <w:pStyle w:val="PargrafodaLista"/>
               <w:numPr>
                 <w:ilvl w:val="0"/>
-                <w:numId w:val="34"/>
+                <w:numId w:val="18"/>
               </w:numPr>
             </w:pPr>
             <w:r>
@@ -4577,7 +4594,7 @@
               <w:pStyle w:val="PargrafodaLista"/>
               <w:numPr>
                 <w:ilvl w:val="0"/>
-                <w:numId w:val="34"/>
+                <w:numId w:val="18"/>
               </w:numPr>
             </w:pPr>
             <w:r>
@@ -4589,7 +4606,7 @@
               <w:pStyle w:val="PargrafodaLista"/>
               <w:numPr>
                 <w:ilvl w:val="0"/>
-                <w:numId w:val="34"/>
+                <w:numId w:val="18"/>
               </w:numPr>
             </w:pPr>
             <w:r>
@@ -4601,7 +4618,7 @@
               <w:pStyle w:val="PargrafodaLista"/>
               <w:numPr>
                 <w:ilvl w:val="0"/>
-                <w:numId w:val="34"/>
+                <w:numId w:val="18"/>
               </w:numPr>
             </w:pPr>
             <w:r>
@@ -4647,7 +4664,7 @@
               <w:pStyle w:val="PargrafodaLista"/>
               <w:numPr>
                 <w:ilvl w:val="0"/>
-                <w:numId w:val="39"/>
+                <w:numId w:val="23"/>
               </w:numPr>
             </w:pPr>
             <w:r>
@@ -4665,7 +4682,7 @@
               <w:pStyle w:val="PargrafodaLista"/>
               <w:numPr>
                 <w:ilvl w:val="0"/>
-                <w:numId w:val="39"/>
+                <w:numId w:val="23"/>
               </w:numPr>
             </w:pPr>
             <w:r>
@@ -4698,7 +4715,7 @@
               <w:pStyle w:val="PargrafodaLista"/>
               <w:numPr>
                 <w:ilvl w:val="0"/>
-                <w:numId w:val="39"/>
+                <w:numId w:val="23"/>
               </w:numPr>
             </w:pPr>
             <w:r>
@@ -4710,7 +4727,7 @@
               <w:pStyle w:val="PargrafodaLista"/>
               <w:numPr>
                 <w:ilvl w:val="0"/>
-                <w:numId w:val="39"/>
+                <w:numId w:val="23"/>
               </w:numPr>
             </w:pPr>
             <w:r>
@@ -4722,7 +4739,7 @@
               <w:pStyle w:val="PargrafodaLista"/>
               <w:numPr>
                 <w:ilvl w:val="0"/>
-                <w:numId w:val="39"/>
+                <w:numId w:val="23"/>
               </w:numPr>
             </w:pPr>
             <w:r>
@@ -4743,7 +4760,7 @@
               <w:pStyle w:val="PargrafodaLista"/>
               <w:numPr>
                 <w:ilvl w:val="0"/>
-                <w:numId w:val="39"/>
+                <w:numId w:val="23"/>
               </w:numPr>
             </w:pPr>
             <w:r>
@@ -4755,7 +4772,7 @@
               <w:pStyle w:val="PargrafodaLista"/>
               <w:numPr>
                 <w:ilvl w:val="0"/>
-                <w:numId w:val="39"/>
+                <w:numId w:val="23"/>
               </w:numPr>
             </w:pPr>
             <w:r>
@@ -4813,7 +4830,7 @@
               <w:pStyle w:val="PargrafodaLista"/>
               <w:numPr>
                 <w:ilvl w:val="0"/>
-                <w:numId w:val="40"/>
+                <w:numId w:val="24"/>
               </w:numPr>
             </w:pPr>
             <w:r>
@@ -4825,7 +4842,7 @@
               <w:pStyle w:val="PargrafodaLista"/>
               <w:numPr>
                 <w:ilvl w:val="0"/>
-                <w:numId w:val="40"/>
+                <w:numId w:val="24"/>
               </w:numPr>
             </w:pPr>
             <w:r>
@@ -4849,7 +4866,7 @@
               <w:pStyle w:val="PargrafodaLista"/>
               <w:numPr>
                 <w:ilvl w:val="0"/>
-                <w:numId w:val="40"/>
+                <w:numId w:val="24"/>
               </w:numPr>
             </w:pPr>
             <w:r>
@@ -4861,7 +4878,7 @@
               <w:pStyle w:val="PargrafodaLista"/>
               <w:numPr>
                 <w:ilvl w:val="0"/>
-                <w:numId w:val="40"/>
+                <w:numId w:val="24"/>
               </w:numPr>
             </w:pPr>
             <w:r>
@@ -4873,7 +4890,7 @@
               <w:pStyle w:val="PargrafodaLista"/>
               <w:numPr>
                 <w:ilvl w:val="0"/>
-                <w:numId w:val="40"/>
+                <w:numId w:val="24"/>
               </w:numPr>
             </w:pPr>
             <w:r>
@@ -4885,7 +4902,7 @@
               <w:pStyle w:val="PargrafodaLista"/>
               <w:numPr>
                 <w:ilvl w:val="0"/>
-                <w:numId w:val="40"/>
+                <w:numId w:val="24"/>
               </w:numPr>
             </w:pPr>
             <w:r>
@@ -4897,7 +4914,7 @@
               <w:pStyle w:val="PargrafodaLista"/>
               <w:numPr>
                 <w:ilvl w:val="0"/>
-                <w:numId w:val="40"/>
+                <w:numId w:val="24"/>
               </w:numPr>
             </w:pPr>
             <w:r>
@@ -4909,7 +4926,7 @@
               <w:pStyle w:val="PargrafodaLista"/>
               <w:numPr>
                 <w:ilvl w:val="0"/>
-                <w:numId w:val="40"/>
+                <w:numId w:val="24"/>
               </w:numPr>
             </w:pPr>
             <w:r>
@@ -4967,7 +4984,7 @@
               <w:pStyle w:val="PargrafodaLista"/>
               <w:numPr>
                 <w:ilvl w:val="0"/>
-                <w:numId w:val="41"/>
+                <w:numId w:val="25"/>
               </w:numPr>
             </w:pPr>
             <w:r>
@@ -4982,7 +4999,7 @@
               <w:pStyle w:val="PargrafodaLista"/>
               <w:numPr>
                 <w:ilvl w:val="0"/>
-                <w:numId w:val="41"/>
+                <w:numId w:val="25"/>
               </w:numPr>
             </w:pPr>
             <w:r>
@@ -5000,7 +5017,7 @@
               <w:pStyle w:val="PargrafodaLista"/>
               <w:numPr>
                 <w:ilvl w:val="0"/>
-                <w:numId w:val="41"/>
+                <w:numId w:val="25"/>
               </w:numPr>
             </w:pPr>
             <w:r>
@@ -5012,7 +5029,7 @@
               <w:pStyle w:val="PargrafodaLista"/>
               <w:numPr>
                 <w:ilvl w:val="0"/>
-                <w:numId w:val="41"/>
+                <w:numId w:val="25"/>
               </w:numPr>
             </w:pPr>
             <w:r>
@@ -5024,7 +5041,7 @@
               <w:pStyle w:val="PargrafodaLista"/>
               <w:numPr>
                 <w:ilvl w:val="0"/>
-                <w:numId w:val="41"/>
+                <w:numId w:val="25"/>
               </w:numPr>
             </w:pPr>
             <w:r>
@@ -5036,7 +5053,7 @@
               <w:pStyle w:val="PargrafodaLista"/>
               <w:numPr>
                 <w:ilvl w:val="0"/>
-                <w:numId w:val="41"/>
+                <w:numId w:val="25"/>
               </w:numPr>
             </w:pPr>
             <w:r>
@@ -5048,7 +5065,7 @@
               <w:pStyle w:val="PargrafodaLista"/>
               <w:numPr>
                 <w:ilvl w:val="0"/>
-                <w:numId w:val="41"/>
+                <w:numId w:val="25"/>
               </w:numPr>
             </w:pPr>
             <w:r>
@@ -5084,7 +5101,7 @@
               <w:pStyle w:val="PargrafodaLista"/>
               <w:numPr>
                 <w:ilvl w:val="0"/>
-                <w:numId w:val="24"/>
+                <w:numId w:val="11"/>
               </w:numPr>
               <w:rPr>
                 <w:b/>
@@ -5108,7 +5125,7 @@
               <w:pStyle w:val="PargrafodaLista"/>
               <w:numPr>
                 <w:ilvl w:val="0"/>
-                <w:numId w:val="24"/>
+                <w:numId w:val="11"/>
               </w:numPr>
               <w:rPr>
                 <w:b/>
@@ -5135,7 +5152,7 @@
               <w:pStyle w:val="PargrafodaLista"/>
               <w:numPr>
                 <w:ilvl w:val="0"/>
-                <w:numId w:val="24"/>
+                <w:numId w:val="11"/>
               </w:numPr>
               <w:rPr>
                 <w:b/>
@@ -5153,7 +5170,7 @@
               <w:pStyle w:val="PargrafodaLista"/>
               <w:numPr>
                 <w:ilvl w:val="0"/>
-                <w:numId w:val="24"/>
+                <w:numId w:val="11"/>
               </w:numPr>
               <w:rPr>
                 <w:b/>
@@ -5367,11 +5384,17 @@
               <w:pStyle w:val="PargrafodaLista"/>
               <w:numPr>
                 <w:ilvl w:val="0"/>
-                <w:numId w:val="48"/>
-              </w:numPr>
-            </w:pPr>
-            <w:r>
-              <w:t>Gestor escolhe a opção “</w:t>
+                <w:numId w:val="30"/>
+              </w:numPr>
+            </w:pPr>
+            <w:r>
+              <w:t xml:space="preserve">Gestor </w:t>
+            </w:r>
+            <w:r>
+              <w:t>seleciona</w:t>
+            </w:r>
+            <w:r>
+              <w:t xml:space="preserve"> a opção “</w:t>
             </w:r>
             <w:r>
               <w:t>Ver quantidade de unidades por categoria</w:t>
@@ -5385,7 +5408,7 @@
               <w:pStyle w:val="PargrafodaLista"/>
               <w:numPr>
                 <w:ilvl w:val="0"/>
-                <w:numId w:val="48"/>
+                <w:numId w:val="30"/>
               </w:numPr>
             </w:pPr>
             <w:r>
@@ -5397,53 +5420,12 @@
               <w:pStyle w:val="PargrafodaLista"/>
               <w:numPr>
                 <w:ilvl w:val="0"/>
-                <w:numId w:val="48"/>
+                <w:numId w:val="30"/>
               </w:numPr>
             </w:pPr>
             <w:r>
               <w:t>Caso de uso é encerrado</w:t>
             </w:r>
-          </w:p>
-        </w:tc>
-      </w:tr>
-      <w:tr>
-        <w:tc>
-          <w:tcPr>
-            <w:tcW w:w="9606" w:type="dxa"/>
-            <w:gridSpan w:val="2"/>
-            <w:shd w:val="clear" w:color="auto" w:fill="F2F2F2" w:themeFill="background1" w:themeFillShade="F2"/>
-          </w:tcPr>
-          <w:p>
-            <w:pPr>
-              <w:pStyle w:val="PargrafodaLista"/>
-              <w:ind w:left="1440"/>
-              <w:jc w:val="center"/>
-            </w:pPr>
-            <w:r>
-              <w:rPr>
-                <w:b/>
-              </w:rPr>
-              <w:t xml:space="preserve">Fluxo alternativo: </w:t>
-            </w:r>
-            <w:r>
-              <w:t>Não há</w:t>
-            </w:r>
-          </w:p>
-        </w:tc>
-      </w:tr>
-      <w:tr>
-        <w:trPr>
-          <w:trHeight w:val="587"/>
-        </w:trPr>
-        <w:tc>
-          <w:tcPr>
-            <w:tcW w:w="9606" w:type="dxa"/>
-            <w:gridSpan w:val="2"/>
-          </w:tcPr>
-          <w:p>
-            <w:pPr>
-              <w:pStyle w:val="PargrafodaLista"/>
-            </w:pPr>
           </w:p>
         </w:tc>
       </w:tr>
@@ -5469,7 +5451,7 @@
               <w:pStyle w:val="PargrafodaLista"/>
               <w:numPr>
                 <w:ilvl w:val="0"/>
-                <w:numId w:val="24"/>
+                <w:numId w:val="11"/>
               </w:numPr>
             </w:pPr>
             <w:r>
@@ -5481,8 +5463,11 @@
     </w:tbl>
     <w:p/>
     <w:p/>
-    <w:p/>
-    <w:p/>
+    <w:p>
+      <w:r>
+        <w:br w:type="page"/>
+      </w:r>
+    </w:p>
     <w:p/>
     <w:tbl>
       <w:tblPr>
@@ -5514,7 +5499,7 @@
               <w:rPr>
                 <w:b/>
               </w:rPr>
-              <w:t>CDU17</w:t>
+              <w:t>CDU08</w:t>
             </w:r>
           </w:p>
         </w:tc>
@@ -5536,7 +5521,7 @@
               <w:t xml:space="preserve">Nome: </w:t>
             </w:r>
             <w:r>
-              <w:t>Manter funcionário</w:t>
+              <w:t>Manter lojas</w:t>
             </w:r>
           </w:p>
         </w:tc>
@@ -5560,7 +5545,7 @@
             </w:r>
             <w:proofErr w:type="gramEnd"/>
             <w:r>
-              <w:t>Administrador</w:t>
+              <w:t>Gestor</w:t>
             </w:r>
           </w:p>
         </w:tc>
@@ -5579,13 +5564,7 @@
               <w:t>Descrição</w:t>
             </w:r>
             <w:r>
-              <w:t xml:space="preserve">: Esse caso de uso descreve o gerenciamento (visualização, inclusão, exclusão e alteração) de </w:t>
-            </w:r>
-            <w:r>
-              <w:t>funcionários</w:t>
-            </w:r>
-            <w:r>
-              <w:t xml:space="preserve"> no sistema.</w:t>
+              <w:t>: Esse caso de uso descreve o gerenciamento (visualização, inclusão, exclusão e alteração) de lojas no sistema.</w:t>
             </w:r>
           </w:p>
         </w:tc>
@@ -5615,7 +5594,7 @@
             </w:r>
             <w:proofErr w:type="gramEnd"/>
             <w:r>
-              <w:t xml:space="preserve">o Administrador deve estar </w:t>
+              <w:t xml:space="preserve">o Gestor deve estar </w:t>
             </w:r>
             <w:proofErr w:type="spellStart"/>
             <w:r>
@@ -5665,49 +5644,43 @@
               <w:pStyle w:val="PargrafodaLista"/>
               <w:numPr>
                 <w:ilvl w:val="0"/>
-                <w:numId w:val="44"/>
-              </w:numPr>
-            </w:pPr>
-            <w:r>
-              <w:t xml:space="preserve">Administrador </w:t>
-            </w:r>
-            <w:r>
-              <w:t>escolhe a opção “Funcionários”</w:t>
-            </w:r>
-          </w:p>
-          <w:p>
-            <w:pPr>
-              <w:pStyle w:val="PargrafodaLista"/>
-              <w:numPr>
-                <w:ilvl w:val="0"/>
-                <w:numId w:val="44"/>
-              </w:numPr>
-            </w:pPr>
-            <w:r>
-              <w:t>Sistema exibe uma lista de todos os funcionários cadastrados</w:t>
-            </w:r>
-          </w:p>
-          <w:p>
-            <w:pPr>
-              <w:pStyle w:val="PargrafodaLista"/>
-              <w:numPr>
-                <w:ilvl w:val="0"/>
-                <w:numId w:val="44"/>
-              </w:numPr>
-            </w:pPr>
-            <w:r>
-              <w:t xml:space="preserve">Administrador </w:t>
-            </w:r>
-            <w:r>
-              <w:t>seleciona um dos itens da lista</w:t>
-            </w:r>
-          </w:p>
-          <w:p>
-            <w:pPr>
-              <w:pStyle w:val="PargrafodaLista"/>
-              <w:numPr>
-                <w:ilvl w:val="0"/>
-                <w:numId w:val="44"/>
+                <w:numId w:val="31"/>
+              </w:numPr>
+            </w:pPr>
+            <w:r>
+              <w:t>Gestor escolhe a opção “Lojas”</w:t>
+            </w:r>
+          </w:p>
+          <w:p>
+            <w:pPr>
+              <w:pStyle w:val="PargrafodaLista"/>
+              <w:numPr>
+                <w:ilvl w:val="0"/>
+                <w:numId w:val="31"/>
+              </w:numPr>
+            </w:pPr>
+            <w:r>
+              <w:t>Sistema exibe uma lista de todas as lojas cadastradas</w:t>
+            </w:r>
+          </w:p>
+          <w:p>
+            <w:pPr>
+              <w:pStyle w:val="PargrafodaLista"/>
+              <w:numPr>
+                <w:ilvl w:val="0"/>
+                <w:numId w:val="31"/>
+              </w:numPr>
+            </w:pPr>
+            <w:r>
+              <w:t>Gestor seleciona um dos itens da lista</w:t>
+            </w:r>
+          </w:p>
+          <w:p>
+            <w:pPr>
+              <w:pStyle w:val="PargrafodaLista"/>
+              <w:numPr>
+                <w:ilvl w:val="0"/>
+                <w:numId w:val="31"/>
               </w:numPr>
             </w:pPr>
             <w:r>
@@ -5719,7 +5692,7 @@
               <w:pStyle w:val="PargrafodaLista"/>
               <w:numPr>
                 <w:ilvl w:val="0"/>
-                <w:numId w:val="44"/>
+                <w:numId w:val="31"/>
               </w:numPr>
             </w:pPr>
             <w:r>
@@ -5765,85 +5738,67 @@
               <w:pStyle w:val="PargrafodaLista"/>
               <w:numPr>
                 <w:ilvl w:val="0"/>
-                <w:numId w:val="45"/>
-              </w:numPr>
-            </w:pPr>
-            <w:r>
-              <w:t xml:space="preserve">Administrador </w:t>
-            </w:r>
-            <w:r>
-              <w:t>seleciona a opção “Incluir funcionário”</w:t>
-            </w:r>
-          </w:p>
-          <w:p>
-            <w:pPr>
-              <w:pStyle w:val="PargrafodaLista"/>
-              <w:numPr>
-                <w:ilvl w:val="0"/>
-                <w:numId w:val="45"/>
-              </w:numPr>
-            </w:pPr>
-            <w:r>
-              <w:t>Sistema exibe o formulário de cadastro, com as informações necessárias para um novo produto (tais como nome,</w:t>
-            </w:r>
-            <w:r>
-              <w:t xml:space="preserve"> CPF, função</w:t>
-            </w:r>
-            <w:r>
-              <w:t>, etc.</w:t>
-            </w:r>
-            <w:r>
-              <w:t>)</w:t>
-            </w:r>
-          </w:p>
-          <w:p>
-            <w:pPr>
-              <w:pStyle w:val="PargrafodaLista"/>
-              <w:numPr>
-                <w:ilvl w:val="0"/>
-                <w:numId w:val="45"/>
-              </w:numPr>
-            </w:pPr>
-            <w:r>
-              <w:t xml:space="preserve">Administrador </w:t>
-            </w:r>
-            <w:r>
-              <w:t>preenche todos os dados necessários</w:t>
-            </w:r>
-          </w:p>
-          <w:p>
-            <w:pPr>
-              <w:pStyle w:val="PargrafodaLista"/>
-              <w:numPr>
-                <w:ilvl w:val="0"/>
-                <w:numId w:val="45"/>
-              </w:numPr>
-            </w:pPr>
-            <w:r>
-              <w:t xml:space="preserve">Administrador </w:t>
-            </w:r>
-            <w:r>
-              <w:t>confirma o envio do formulário</w:t>
-            </w:r>
-          </w:p>
-          <w:p>
-            <w:pPr>
-              <w:pStyle w:val="PargrafodaLista"/>
-              <w:numPr>
-                <w:ilvl w:val="0"/>
-                <w:numId w:val="45"/>
-              </w:numPr>
-            </w:pPr>
-            <w:r>
-              <w:t>Sistema inclui o novo funcionário ao sistema</w:t>
-            </w:r>
-          </w:p>
-          <w:p>
-            <w:pPr>
-              <w:pStyle w:val="PargrafodaLista"/>
-              <w:numPr>
-                <w:ilvl w:val="0"/>
-                <w:numId w:val="45"/>
+                <w:numId w:val="32"/>
+              </w:numPr>
+            </w:pPr>
+            <w:r>
+              <w:t>Gestor seleciona a opção “Incluir loja”</w:t>
+            </w:r>
+          </w:p>
+          <w:p>
+            <w:pPr>
+              <w:pStyle w:val="PargrafodaLista"/>
+              <w:numPr>
+                <w:ilvl w:val="0"/>
+                <w:numId w:val="32"/>
+              </w:numPr>
+            </w:pPr>
+            <w:r>
+              <w:t>Sistema exibe o formulário de cadastro, com as informações necessárias para uma nova loja (tais como nome, endereço, cidade etc.)</w:t>
+            </w:r>
+          </w:p>
+          <w:p>
+            <w:pPr>
+              <w:pStyle w:val="PargrafodaLista"/>
+              <w:numPr>
+                <w:ilvl w:val="0"/>
+                <w:numId w:val="32"/>
+              </w:numPr>
+            </w:pPr>
+            <w:r>
+              <w:t>Gestor preenche todos os dados necessários</w:t>
+            </w:r>
+          </w:p>
+          <w:p>
+            <w:pPr>
+              <w:pStyle w:val="PargrafodaLista"/>
+              <w:numPr>
+                <w:ilvl w:val="0"/>
+                <w:numId w:val="32"/>
+              </w:numPr>
+            </w:pPr>
+            <w:r>
+              <w:t>Gestor confirma o envio do formulário</w:t>
+            </w:r>
+          </w:p>
+          <w:p>
+            <w:pPr>
+              <w:pStyle w:val="PargrafodaLista"/>
+              <w:numPr>
+                <w:ilvl w:val="0"/>
+                <w:numId w:val="32"/>
+              </w:numPr>
+            </w:pPr>
+            <w:r>
+              <w:t>Sistema inclui a nova loja ao sistema</w:t>
+            </w:r>
+          </w:p>
+          <w:p>
+            <w:pPr>
+              <w:pStyle w:val="PargrafodaLista"/>
+              <w:numPr>
+                <w:ilvl w:val="0"/>
+                <w:numId w:val="32"/>
               </w:numPr>
             </w:pPr>
             <w:r>
@@ -5855,7 +5810,7 @@
               <w:pStyle w:val="PargrafodaLista"/>
               <w:numPr>
                 <w:ilvl w:val="0"/>
-                <w:numId w:val="45"/>
+                <w:numId w:val="32"/>
               </w:numPr>
             </w:pPr>
             <w:r>
@@ -5913,7 +5868,7 @@
               <w:pStyle w:val="PargrafodaLista"/>
               <w:numPr>
                 <w:ilvl w:val="0"/>
-                <w:numId w:val="46"/>
+                <w:numId w:val="33"/>
               </w:numPr>
             </w:pPr>
             <w:r>
@@ -5925,22 +5880,19 @@
               <w:pStyle w:val="PargrafodaLista"/>
               <w:numPr>
                 <w:ilvl w:val="0"/>
-                <w:numId w:val="46"/>
-              </w:numPr>
-            </w:pPr>
-            <w:r>
-              <w:t xml:space="preserve">Administrador </w:t>
-            </w:r>
-            <w:r>
-              <w:t>seleciona a opção “Alterar este funcionário”</w:t>
-            </w:r>
-          </w:p>
-          <w:p>
-            <w:pPr>
-              <w:pStyle w:val="PargrafodaLista"/>
-              <w:numPr>
-                <w:ilvl w:val="0"/>
-                <w:numId w:val="46"/>
+                <w:numId w:val="33"/>
+              </w:numPr>
+            </w:pPr>
+            <w:r>
+              <w:t>Gestor seleciona a opção “Alterar esta loja”</w:t>
+            </w:r>
+          </w:p>
+          <w:p>
+            <w:pPr>
+              <w:pStyle w:val="PargrafodaLista"/>
+              <w:numPr>
+                <w:ilvl w:val="0"/>
+                <w:numId w:val="33"/>
               </w:numPr>
             </w:pPr>
             <w:r>
@@ -5952,37 +5904,31 @@
               <w:pStyle w:val="PargrafodaLista"/>
               <w:numPr>
                 <w:ilvl w:val="0"/>
-                <w:numId w:val="46"/>
-              </w:numPr>
-            </w:pPr>
-            <w:r>
-              <w:t xml:space="preserve">Administrador </w:t>
-            </w:r>
-            <w:r>
-              <w:t>altera os dados desejados</w:t>
-            </w:r>
-          </w:p>
-          <w:p>
-            <w:pPr>
-              <w:pStyle w:val="PargrafodaLista"/>
-              <w:numPr>
-                <w:ilvl w:val="0"/>
-                <w:numId w:val="46"/>
-              </w:numPr>
-            </w:pPr>
-            <w:r>
-              <w:t xml:space="preserve">Administrador </w:t>
-            </w:r>
-            <w:r>
-              <w:t>confirma o envio do formulário</w:t>
-            </w:r>
-          </w:p>
-          <w:p>
-            <w:pPr>
-              <w:pStyle w:val="PargrafodaLista"/>
-              <w:numPr>
-                <w:ilvl w:val="0"/>
-                <w:numId w:val="46"/>
+                <w:numId w:val="33"/>
+              </w:numPr>
+            </w:pPr>
+            <w:r>
+              <w:t>Gestor altera os dados desejados</w:t>
+            </w:r>
+          </w:p>
+          <w:p>
+            <w:pPr>
+              <w:pStyle w:val="PargrafodaLista"/>
+              <w:numPr>
+                <w:ilvl w:val="0"/>
+                <w:numId w:val="33"/>
+              </w:numPr>
+            </w:pPr>
+            <w:r>
+              <w:t>Gestor confirma o envio do formulário</w:t>
+            </w:r>
+          </w:p>
+          <w:p>
+            <w:pPr>
+              <w:pStyle w:val="PargrafodaLista"/>
+              <w:numPr>
+                <w:ilvl w:val="0"/>
+                <w:numId w:val="33"/>
               </w:numPr>
             </w:pPr>
             <w:r>
@@ -5994,7 +5940,7 @@
               <w:pStyle w:val="PargrafodaLista"/>
               <w:numPr>
                 <w:ilvl w:val="0"/>
-                <w:numId w:val="46"/>
+                <w:numId w:val="33"/>
               </w:numPr>
             </w:pPr>
             <w:r>
@@ -6006,7 +5952,7 @@
               <w:pStyle w:val="PargrafodaLista"/>
               <w:numPr>
                 <w:ilvl w:val="0"/>
-                <w:numId w:val="46"/>
+                <w:numId w:val="33"/>
               </w:numPr>
             </w:pPr>
             <w:r>
@@ -6064,7 +6010,7 @@
               <w:pStyle w:val="PargrafodaLista"/>
               <w:numPr>
                 <w:ilvl w:val="0"/>
-                <w:numId w:val="47"/>
+                <w:numId w:val="34"/>
               </w:numPr>
             </w:pPr>
             <w:r>
@@ -6076,22 +6022,19 @@
               <w:pStyle w:val="PargrafodaLista"/>
               <w:numPr>
                 <w:ilvl w:val="0"/>
-                <w:numId w:val="47"/>
-              </w:numPr>
-            </w:pPr>
-            <w:r>
-              <w:t xml:space="preserve">Administrador </w:t>
-            </w:r>
-            <w:r>
-              <w:t>seleciona a opção “Remover este funcionário”</w:t>
-            </w:r>
-          </w:p>
-          <w:p>
-            <w:pPr>
-              <w:pStyle w:val="PargrafodaLista"/>
-              <w:numPr>
-                <w:ilvl w:val="0"/>
-                <w:numId w:val="47"/>
+                <w:numId w:val="34"/>
+              </w:numPr>
+            </w:pPr>
+            <w:r>
+              <w:t>Gestor seleciona a opção “Remover esta loja”</w:t>
+            </w:r>
+          </w:p>
+          <w:p>
+            <w:pPr>
+              <w:pStyle w:val="PargrafodaLista"/>
+              <w:numPr>
+                <w:ilvl w:val="0"/>
+                <w:numId w:val="34"/>
               </w:numPr>
             </w:pPr>
             <w:r>
@@ -6103,22 +6046,19 @@
               <w:pStyle w:val="PargrafodaLista"/>
               <w:numPr>
                 <w:ilvl w:val="0"/>
-                <w:numId w:val="47"/>
-              </w:numPr>
-            </w:pPr>
-            <w:r>
-              <w:t xml:space="preserve">Administrador </w:t>
-            </w:r>
-            <w:r>
-              <w:t>confirma que deseja remover o item</w:t>
-            </w:r>
-          </w:p>
-          <w:p>
-            <w:pPr>
-              <w:pStyle w:val="PargrafodaLista"/>
-              <w:numPr>
-                <w:ilvl w:val="0"/>
-                <w:numId w:val="47"/>
+                <w:numId w:val="34"/>
+              </w:numPr>
+            </w:pPr>
+            <w:r>
+              <w:t>Gestor confirma que deseja remover o item</w:t>
+            </w:r>
+          </w:p>
+          <w:p>
+            <w:pPr>
+              <w:pStyle w:val="PargrafodaLista"/>
+              <w:numPr>
+                <w:ilvl w:val="0"/>
+                <w:numId w:val="34"/>
               </w:numPr>
             </w:pPr>
             <w:r>
@@ -6130,7 +6070,7 @@
               <w:pStyle w:val="PargrafodaLista"/>
               <w:numPr>
                 <w:ilvl w:val="0"/>
-                <w:numId w:val="47"/>
+                <w:numId w:val="34"/>
               </w:numPr>
             </w:pPr>
             <w:r>
@@ -6142,17 +6082,12 @@
               <w:pStyle w:val="PargrafodaLista"/>
               <w:numPr>
                 <w:ilvl w:val="0"/>
-                <w:numId w:val="47"/>
+                <w:numId w:val="34"/>
               </w:numPr>
             </w:pPr>
             <w:r>
               <w:t>Caso de uso é encerrado</w:t>
             </w:r>
-          </w:p>
-          <w:p>
-            <w:pPr>
-              <w:pStyle w:val="PargrafodaLista"/>
-            </w:pPr>
           </w:p>
         </w:tc>
       </w:tr>
@@ -6178,7 +6113,1024 @@
               <w:pStyle w:val="PargrafodaLista"/>
               <w:numPr>
                 <w:ilvl w:val="0"/>
-                <w:numId w:val="24"/>
+                <w:numId w:val="11"/>
+              </w:numPr>
+              <w:rPr>
+                <w:b/>
+              </w:rPr>
+            </w:pPr>
+            <w:r>
+              <w:t>Fluxo principal: são exibidas as lojas cadastradas no sistema.</w:t>
+            </w:r>
+          </w:p>
+          <w:p>
+            <w:pPr>
+              <w:pStyle w:val="PargrafodaLista"/>
+              <w:numPr>
+                <w:ilvl w:val="0"/>
+                <w:numId w:val="11"/>
+              </w:numPr>
+              <w:rPr>
+                <w:b/>
+              </w:rPr>
+            </w:pPr>
+            <w:r>
+              <w:t>Inclusão: a nova loja é adicionada ao sistema.</w:t>
+            </w:r>
+          </w:p>
+          <w:p>
+            <w:pPr>
+              <w:pStyle w:val="PargrafodaLista"/>
+              <w:numPr>
+                <w:ilvl w:val="0"/>
+                <w:numId w:val="11"/>
+              </w:numPr>
+              <w:rPr>
+                <w:b/>
+              </w:rPr>
+            </w:pPr>
+            <w:r>
+              <w:t>Alteração: a loja desejada tem seus dados alterados no sistema.</w:t>
+            </w:r>
+          </w:p>
+          <w:p>
+            <w:pPr>
+              <w:pStyle w:val="PargrafodaLista"/>
+              <w:numPr>
+                <w:ilvl w:val="0"/>
+                <w:numId w:val="11"/>
+              </w:numPr>
+              <w:rPr>
+                <w:b/>
+              </w:rPr>
+            </w:pPr>
+            <w:r>
+              <w:t>Remoção: a loja desejada é removida do sistema.</w:t>
+            </w:r>
+          </w:p>
+          <w:p>
+            <w:pPr>
+              <w:rPr>
+                <w:b/>
+              </w:rPr>
+            </w:pPr>
+          </w:p>
+        </w:tc>
+      </w:tr>
+    </w:tbl>
+    <w:p/>
+    <w:p/>
+    <w:p/>
+    <w:p>
+      <w:r>
+        <w:br w:type="page"/>
+      </w:r>
+    </w:p>
+    <w:p/>
+    <w:tbl>
+      <w:tblPr>
+        <w:tblStyle w:val="Tabelacomgrade"/>
+        <w:tblW w:w="9606" w:type="dxa"/>
+        <w:tblLook w:val="04A0"/>
+      </w:tblPr>
+      <w:tblGrid>
+        <w:gridCol w:w="2264"/>
+        <w:gridCol w:w="7342"/>
+      </w:tblGrid>
+      <w:tr>
+        <w:trPr>
+          <w:trHeight w:val="500"/>
+        </w:trPr>
+        <w:tc>
+          <w:tcPr>
+            <w:tcW w:w="2264" w:type="dxa"/>
+            <w:vAlign w:val="center"/>
+          </w:tcPr>
+          <w:p>
+            <w:pPr>
+              <w:jc w:val="center"/>
+              <w:rPr>
+                <w:b/>
+              </w:rPr>
+            </w:pPr>
+            <w:r>
+              <w:rPr>
+                <w:b/>
+              </w:rPr>
+              <w:t>CDU09</w:t>
+            </w:r>
+          </w:p>
+        </w:tc>
+        <w:tc>
+          <w:tcPr>
+            <w:tcW w:w="7342" w:type="dxa"/>
+            <w:vAlign w:val="center"/>
+          </w:tcPr>
+          <w:p>
+            <w:pPr>
+              <w:rPr>
+                <w:b/>
+              </w:rPr>
+            </w:pPr>
+            <w:r>
+              <w:rPr>
+                <w:b/>
+              </w:rPr>
+              <w:t xml:space="preserve">Nome: </w:t>
+            </w:r>
+            <w:r>
+              <w:t>Ver faturamento mensal por loja</w:t>
+            </w:r>
+          </w:p>
+        </w:tc>
+      </w:tr>
+      <w:tr>
+        <w:trPr>
+          <w:trHeight w:val="444"/>
+        </w:trPr>
+        <w:tc>
+          <w:tcPr>
+            <w:tcW w:w="9606" w:type="dxa"/>
+            <w:gridSpan w:val="2"/>
+          </w:tcPr>
+          <w:p>
+            <w:proofErr w:type="gramStart"/>
+            <w:r>
+              <w:rPr>
+                <w:b/>
+              </w:rPr>
+              <w:t>Atores:</w:t>
+            </w:r>
+            <w:proofErr w:type="gramEnd"/>
+            <w:r>
+              <w:t>Gestor</w:t>
+            </w:r>
+          </w:p>
+        </w:tc>
+      </w:tr>
+      <w:tr>
+        <w:tc>
+          <w:tcPr>
+            <w:tcW w:w="9606" w:type="dxa"/>
+            <w:gridSpan w:val="2"/>
+          </w:tcPr>
+          <w:p>
+            <w:r>
+              <w:rPr>
+                <w:b/>
+              </w:rPr>
+              <w:t>Descrição</w:t>
+            </w:r>
+            <w:r>
+              <w:t>: Esse caso de uso descreve o ato de consultar o faturamento mensal por loja.</w:t>
+            </w:r>
+            <w:r>
+              <w:br/>
+            </w:r>
+          </w:p>
+        </w:tc>
+      </w:tr>
+      <w:tr>
+        <w:trPr>
+          <w:trHeight w:val="431"/>
+        </w:trPr>
+        <w:tc>
+          <w:tcPr>
+            <w:tcW w:w="9606" w:type="dxa"/>
+            <w:gridSpan w:val="2"/>
+          </w:tcPr>
+          <w:p>
+            <w:r>
+              <w:rPr>
+                <w:b/>
+              </w:rPr>
+              <w:t>Pré-</w:t>
+            </w:r>
+            <w:proofErr w:type="gramStart"/>
+            <w:r>
+              <w:rPr>
+                <w:b/>
+              </w:rPr>
+              <w:t>condição:</w:t>
+            </w:r>
+            <w:proofErr w:type="gramEnd"/>
+            <w:r>
+              <w:t xml:space="preserve">o Gestor deve estar </w:t>
+            </w:r>
+            <w:proofErr w:type="spellStart"/>
+            <w:r>
+              <w:t>logado</w:t>
+            </w:r>
+            <w:proofErr w:type="spellEnd"/>
+            <w:r>
+              <w:t xml:space="preserve"> ao Sistema.</w:t>
+            </w:r>
+          </w:p>
+        </w:tc>
+      </w:tr>
+      <w:tr>
+        <w:tc>
+          <w:tcPr>
+            <w:tcW w:w="9606" w:type="dxa"/>
+            <w:gridSpan w:val="2"/>
+            <w:shd w:val="clear" w:color="auto" w:fill="F2F2F2" w:themeFill="background1" w:themeFillShade="F2"/>
+          </w:tcPr>
+          <w:p>
+            <w:pPr>
+              <w:jc w:val="center"/>
+              <w:rPr>
+                <w:b/>
+              </w:rPr>
+            </w:pPr>
+            <w:r>
+              <w:rPr>
+                <w:b/>
+              </w:rPr>
+              <w:t>Fluxo principal</w:t>
+            </w:r>
+          </w:p>
+        </w:tc>
+      </w:tr>
+      <w:tr>
+        <w:trPr>
+          <w:trHeight w:val="1181"/>
+        </w:trPr>
+        <w:tc>
+          <w:tcPr>
+            <w:tcW w:w="9606" w:type="dxa"/>
+            <w:gridSpan w:val="2"/>
+          </w:tcPr>
+          <w:p>
+            <w:pPr>
+              <w:pStyle w:val="PargrafodaLista"/>
+              <w:numPr>
+                <w:ilvl w:val="0"/>
+                <w:numId w:val="35"/>
+              </w:numPr>
+            </w:pPr>
+            <w:r>
+              <w:t>Gestor escolhe a opção “Ver faturamento mensal por loja”</w:t>
+            </w:r>
+          </w:p>
+          <w:p>
+            <w:pPr>
+              <w:pStyle w:val="PargrafodaLista"/>
+              <w:numPr>
+                <w:ilvl w:val="0"/>
+                <w:numId w:val="35"/>
+              </w:numPr>
+            </w:pPr>
+            <w:r>
+              <w:t>Sistema lista as lojas e seus respectivos faturamentos</w:t>
+            </w:r>
+          </w:p>
+          <w:p>
+            <w:pPr>
+              <w:pStyle w:val="PargrafodaLista"/>
+              <w:numPr>
+                <w:ilvl w:val="0"/>
+                <w:numId w:val="35"/>
+              </w:numPr>
+            </w:pPr>
+            <w:r>
+              <w:t>Caso de uso é encerrado</w:t>
+            </w:r>
+          </w:p>
+        </w:tc>
+      </w:tr>
+      <w:tr>
+        <w:trPr>
+          <w:trHeight w:val="1181"/>
+        </w:trPr>
+        <w:tc>
+          <w:tcPr>
+            <w:tcW w:w="9606" w:type="dxa"/>
+            <w:gridSpan w:val="2"/>
+          </w:tcPr>
+          <w:p>
+            <w:r>
+              <w:rPr>
+                <w:b/>
+              </w:rPr>
+              <w:t>Pós-condição:</w:t>
+            </w:r>
+          </w:p>
+          <w:p>
+            <w:pPr>
+              <w:pStyle w:val="PargrafodaLista"/>
+              <w:numPr>
+                <w:ilvl w:val="0"/>
+                <w:numId w:val="11"/>
+              </w:numPr>
+            </w:pPr>
+            <w:r>
+              <w:t>Não há.</w:t>
+            </w:r>
+          </w:p>
+        </w:tc>
+      </w:tr>
+    </w:tbl>
+    <w:p/>
+    <w:p>
+      <w:r>
+        <w:br w:type="page"/>
+      </w:r>
+    </w:p>
+    <w:tbl>
+      <w:tblPr>
+        <w:tblStyle w:val="Tabelacomgrade"/>
+        <w:tblW w:w="0" w:type="auto"/>
+        <w:tblLook w:val="04A0"/>
+      </w:tblPr>
+      <w:tblGrid>
+        <w:gridCol w:w="2407"/>
+        <w:gridCol w:w="7221"/>
+      </w:tblGrid>
+      <w:tr>
+        <w:trPr>
+          <w:trHeight w:val="500"/>
+        </w:trPr>
+        <w:tc>
+          <w:tcPr>
+            <w:tcW w:w="2407" w:type="dxa"/>
+            <w:vAlign w:val="center"/>
+          </w:tcPr>
+          <w:p>
+            <w:pPr>
+              <w:jc w:val="center"/>
+              <w:rPr>
+                <w:b/>
+              </w:rPr>
+            </w:pPr>
+            <w:r>
+              <w:rPr>
+                <w:b/>
+              </w:rPr>
+              <w:t>CDU17</w:t>
+            </w:r>
+          </w:p>
+        </w:tc>
+        <w:tc>
+          <w:tcPr>
+            <w:tcW w:w="7221" w:type="dxa"/>
+            <w:vAlign w:val="center"/>
+          </w:tcPr>
+          <w:p>
+            <w:pPr>
+              <w:rPr>
+                <w:b/>
+              </w:rPr>
+            </w:pPr>
+            <w:r>
+              <w:rPr>
+                <w:b/>
+              </w:rPr>
+              <w:t xml:space="preserve">Nome: </w:t>
+            </w:r>
+            <w:r>
+              <w:t>Manter funcionário</w:t>
+            </w:r>
+          </w:p>
+        </w:tc>
+      </w:tr>
+      <w:tr>
+        <w:trPr>
+          <w:trHeight w:val="444"/>
+        </w:trPr>
+        <w:tc>
+          <w:tcPr>
+            <w:tcW w:w="9628" w:type="dxa"/>
+            <w:gridSpan w:val="2"/>
+          </w:tcPr>
+          <w:p>
+            <w:proofErr w:type="gramStart"/>
+            <w:r>
+              <w:rPr>
+                <w:b/>
+              </w:rPr>
+              <w:t>Atores:</w:t>
+            </w:r>
+            <w:proofErr w:type="gramEnd"/>
+            <w:r>
+              <w:t>Administrador</w:t>
+            </w:r>
+          </w:p>
+        </w:tc>
+      </w:tr>
+      <w:tr>
+        <w:tc>
+          <w:tcPr>
+            <w:tcW w:w="9628" w:type="dxa"/>
+            <w:gridSpan w:val="2"/>
+          </w:tcPr>
+          <w:p>
+            <w:r>
+              <w:rPr>
+                <w:b/>
+              </w:rPr>
+              <w:t>Descrição</w:t>
+            </w:r>
+            <w:r>
+              <w:t xml:space="preserve">: Esse caso de uso descreve o gerenciamento (visualização, inclusão, exclusão e alteração) de </w:t>
+            </w:r>
+            <w:r>
+              <w:t>funcionários</w:t>
+            </w:r>
+            <w:r>
+              <w:t xml:space="preserve"> no sistema.</w:t>
+            </w:r>
+          </w:p>
+        </w:tc>
+      </w:tr>
+      <w:tr>
+        <w:trPr>
+          <w:trHeight w:val="431"/>
+        </w:trPr>
+        <w:tc>
+          <w:tcPr>
+            <w:tcW w:w="9628" w:type="dxa"/>
+            <w:gridSpan w:val="2"/>
+          </w:tcPr>
+          <w:p>
+            <w:r>
+              <w:rPr>
+                <w:b/>
+              </w:rPr>
+              <w:t>Pré-</w:t>
+            </w:r>
+            <w:proofErr w:type="gramStart"/>
+            <w:r>
+              <w:rPr>
+                <w:b/>
+              </w:rPr>
+              <w:t>condição:</w:t>
+            </w:r>
+            <w:proofErr w:type="gramEnd"/>
+            <w:r>
+              <w:t xml:space="preserve">o Administrador deve estar </w:t>
+            </w:r>
+            <w:proofErr w:type="spellStart"/>
+            <w:r>
+              <w:t>logado</w:t>
+            </w:r>
+            <w:proofErr w:type="spellEnd"/>
+            <w:r>
+              <w:t xml:space="preserve"> ao Sistema.</w:t>
+            </w:r>
+          </w:p>
+        </w:tc>
+      </w:tr>
+      <w:tr>
+        <w:tc>
+          <w:tcPr>
+            <w:tcW w:w="9628" w:type="dxa"/>
+            <w:gridSpan w:val="2"/>
+            <w:shd w:val="clear" w:color="auto" w:fill="F2F2F2" w:themeFill="background1" w:themeFillShade="F2"/>
+          </w:tcPr>
+          <w:p>
+            <w:pPr>
+              <w:jc w:val="center"/>
+              <w:rPr>
+                <w:b/>
+              </w:rPr>
+            </w:pPr>
+            <w:r>
+              <w:rPr>
+                <w:b/>
+              </w:rPr>
+              <w:t>Fluxo principal</w:t>
+            </w:r>
+          </w:p>
+        </w:tc>
+      </w:tr>
+      <w:tr>
+        <w:trPr>
+          <w:trHeight w:val="1181"/>
+        </w:trPr>
+        <w:tc>
+          <w:tcPr>
+            <w:tcW w:w="9628" w:type="dxa"/>
+            <w:gridSpan w:val="2"/>
+          </w:tcPr>
+          <w:p>
+            <w:pPr>
+              <w:pStyle w:val="PargrafodaLista"/>
+              <w:numPr>
+                <w:ilvl w:val="0"/>
+                <w:numId w:val="26"/>
+              </w:numPr>
+            </w:pPr>
+            <w:r>
+              <w:t xml:space="preserve">Administrador </w:t>
+            </w:r>
+            <w:r>
+              <w:t>escolhe a opção “Funcionários”</w:t>
+            </w:r>
+          </w:p>
+          <w:p>
+            <w:pPr>
+              <w:pStyle w:val="PargrafodaLista"/>
+              <w:numPr>
+                <w:ilvl w:val="0"/>
+                <w:numId w:val="26"/>
+              </w:numPr>
+            </w:pPr>
+            <w:r>
+              <w:t>Sistema exibe uma lista de todos os funcionários cadastrados</w:t>
+            </w:r>
+          </w:p>
+          <w:p>
+            <w:pPr>
+              <w:pStyle w:val="PargrafodaLista"/>
+              <w:numPr>
+                <w:ilvl w:val="0"/>
+                <w:numId w:val="26"/>
+              </w:numPr>
+            </w:pPr>
+            <w:r>
+              <w:t xml:space="preserve">Administrador </w:t>
+            </w:r>
+            <w:r>
+              <w:t>seleciona um dos itens da lista</w:t>
+            </w:r>
+          </w:p>
+          <w:p>
+            <w:pPr>
+              <w:pStyle w:val="PargrafodaLista"/>
+              <w:numPr>
+                <w:ilvl w:val="0"/>
+                <w:numId w:val="26"/>
+              </w:numPr>
+            </w:pPr>
+            <w:r>
+              <w:t>Sistema exibe detalhadamente o item selecionado</w:t>
+            </w:r>
+          </w:p>
+          <w:p>
+            <w:pPr>
+              <w:pStyle w:val="PargrafodaLista"/>
+              <w:numPr>
+                <w:ilvl w:val="0"/>
+                <w:numId w:val="26"/>
+              </w:numPr>
+            </w:pPr>
+            <w:r>
+              <w:t>Caso de uso é encerrado</w:t>
+            </w:r>
+          </w:p>
+        </w:tc>
+      </w:tr>
+      <w:tr>
+        <w:tc>
+          <w:tcPr>
+            <w:tcW w:w="9628" w:type="dxa"/>
+            <w:gridSpan w:val="2"/>
+            <w:shd w:val="clear" w:color="auto" w:fill="F2F2F2" w:themeFill="background1" w:themeFillShade="F2"/>
+          </w:tcPr>
+          <w:p>
+            <w:pPr>
+              <w:jc w:val="center"/>
+            </w:pPr>
+            <w:r>
+              <w:rPr>
+                <w:b/>
+              </w:rPr>
+              <w:t xml:space="preserve">Fluxo alternativo: </w:t>
+            </w:r>
+            <w:r>
+              <w:t>Inclusão</w:t>
+            </w:r>
+          </w:p>
+        </w:tc>
+      </w:tr>
+      <w:tr>
+        <w:trPr>
+          <w:trHeight w:val="1171"/>
+        </w:trPr>
+        <w:tc>
+          <w:tcPr>
+            <w:tcW w:w="9628" w:type="dxa"/>
+            <w:gridSpan w:val="2"/>
+          </w:tcPr>
+          <w:p>
+            <w:pPr>
+              <w:pStyle w:val="PargrafodaLista"/>
+              <w:numPr>
+                <w:ilvl w:val="0"/>
+                <w:numId w:val="27"/>
+              </w:numPr>
+            </w:pPr>
+            <w:r>
+              <w:t xml:space="preserve">Administrador </w:t>
+            </w:r>
+            <w:r>
+              <w:t>seleciona a opção “Incluir funcionário”</w:t>
+            </w:r>
+          </w:p>
+          <w:p>
+            <w:pPr>
+              <w:pStyle w:val="PargrafodaLista"/>
+              <w:numPr>
+                <w:ilvl w:val="0"/>
+                <w:numId w:val="27"/>
+              </w:numPr>
+            </w:pPr>
+            <w:r>
+              <w:t>Sistema exibe o formulário de cadastro, com as informações necessárias para um novo produto (tais como nome,</w:t>
+            </w:r>
+            <w:r>
+              <w:t xml:space="preserve"> CPF, função</w:t>
+            </w:r>
+            <w:r>
+              <w:t>, etc.</w:t>
+            </w:r>
+            <w:r>
+              <w:t>)</w:t>
+            </w:r>
+          </w:p>
+          <w:p>
+            <w:pPr>
+              <w:pStyle w:val="PargrafodaLista"/>
+              <w:numPr>
+                <w:ilvl w:val="0"/>
+                <w:numId w:val="27"/>
+              </w:numPr>
+            </w:pPr>
+            <w:r>
+              <w:t xml:space="preserve">Administrador </w:t>
+            </w:r>
+            <w:r>
+              <w:t>preenche todos os dados necessários</w:t>
+            </w:r>
+          </w:p>
+          <w:p>
+            <w:pPr>
+              <w:pStyle w:val="PargrafodaLista"/>
+              <w:numPr>
+                <w:ilvl w:val="0"/>
+                <w:numId w:val="27"/>
+              </w:numPr>
+            </w:pPr>
+            <w:r>
+              <w:t xml:space="preserve">Administrador </w:t>
+            </w:r>
+            <w:r>
+              <w:t>confirma o envio do formulário</w:t>
+            </w:r>
+          </w:p>
+          <w:p>
+            <w:pPr>
+              <w:pStyle w:val="PargrafodaLista"/>
+              <w:numPr>
+                <w:ilvl w:val="0"/>
+                <w:numId w:val="27"/>
+              </w:numPr>
+            </w:pPr>
+            <w:r>
+              <w:t>Sistema inclui o novo funcionário ao sistema</w:t>
+            </w:r>
+          </w:p>
+          <w:p>
+            <w:pPr>
+              <w:pStyle w:val="PargrafodaLista"/>
+              <w:numPr>
+                <w:ilvl w:val="0"/>
+                <w:numId w:val="27"/>
+              </w:numPr>
+            </w:pPr>
+            <w:r>
+              <w:t>Sistema exibe a mensagem de inclusão feita com sucesso</w:t>
+            </w:r>
+          </w:p>
+          <w:p>
+            <w:pPr>
+              <w:pStyle w:val="PargrafodaLista"/>
+              <w:numPr>
+                <w:ilvl w:val="0"/>
+                <w:numId w:val="27"/>
+              </w:numPr>
+            </w:pPr>
+            <w:r>
+              <w:t>Caso de uso é encerrado</w:t>
+            </w:r>
+          </w:p>
+        </w:tc>
+      </w:tr>
+      <w:tr>
+        <w:trPr>
+          <w:trHeight w:val="136"/>
+        </w:trPr>
+        <w:tc>
+          <w:tcPr>
+            <w:tcW w:w="9628" w:type="dxa"/>
+            <w:gridSpan w:val="2"/>
+            <w:shd w:val="clear" w:color="auto" w:fill="F2F2F2" w:themeFill="background1" w:themeFillShade="F2"/>
+          </w:tcPr>
+          <w:p>
+            <w:pPr>
+              <w:tabs>
+                <w:tab w:val="center" w:pos="4706"/>
+                <w:tab w:val="left" w:pos="7215"/>
+              </w:tabs>
+            </w:pPr>
+            <w:r>
+              <w:rPr>
+                <w:b/>
+              </w:rPr>
+              <w:tab/>
+            </w:r>
+            <w:r>
+              <w:rPr>
+                <w:b/>
+              </w:rPr>
+              <w:t xml:space="preserve">Fluxo alternativo: </w:t>
+            </w:r>
+            <w:r>
+              <w:t>Alteração</w:t>
+            </w:r>
+          </w:p>
+        </w:tc>
+      </w:tr>
+      <w:tr>
+        <w:trPr>
+          <w:trHeight w:val="1171"/>
+        </w:trPr>
+        <w:tc>
+          <w:tcPr>
+            <w:tcW w:w="9628" w:type="dxa"/>
+            <w:gridSpan w:val="2"/>
+          </w:tcPr>
+          <w:p>
+            <w:pPr>
+              <w:pStyle w:val="PargrafodaLista"/>
+              <w:numPr>
+                <w:ilvl w:val="0"/>
+                <w:numId w:val="28"/>
+              </w:numPr>
+            </w:pPr>
+            <w:r>
+              <w:t>Sistema exibe detalhadamente o item selecionado</w:t>
+            </w:r>
+          </w:p>
+          <w:p>
+            <w:pPr>
+              <w:pStyle w:val="PargrafodaLista"/>
+              <w:numPr>
+                <w:ilvl w:val="0"/>
+                <w:numId w:val="28"/>
+              </w:numPr>
+            </w:pPr>
+            <w:r>
+              <w:t xml:space="preserve">Administrador </w:t>
+            </w:r>
+            <w:r>
+              <w:t>seleciona a opção “Alterar este funcionário”</w:t>
+            </w:r>
+          </w:p>
+          <w:p>
+            <w:pPr>
+              <w:pStyle w:val="PargrafodaLista"/>
+              <w:numPr>
+                <w:ilvl w:val="0"/>
+                <w:numId w:val="28"/>
+              </w:numPr>
+            </w:pPr>
+            <w:r>
+              <w:t>Sistema permite a edição dos campos de dados do item</w:t>
+            </w:r>
+          </w:p>
+          <w:p>
+            <w:pPr>
+              <w:pStyle w:val="PargrafodaLista"/>
+              <w:numPr>
+                <w:ilvl w:val="0"/>
+                <w:numId w:val="28"/>
+              </w:numPr>
+            </w:pPr>
+            <w:r>
+              <w:t xml:space="preserve">Administrador </w:t>
+            </w:r>
+            <w:r>
+              <w:t>altera os dados desejados</w:t>
+            </w:r>
+          </w:p>
+          <w:p>
+            <w:pPr>
+              <w:pStyle w:val="PargrafodaLista"/>
+              <w:numPr>
+                <w:ilvl w:val="0"/>
+                <w:numId w:val="28"/>
+              </w:numPr>
+            </w:pPr>
+            <w:r>
+              <w:t xml:space="preserve">Administrador </w:t>
+            </w:r>
+            <w:r>
+              <w:t>confirma o envio do formulário</w:t>
+            </w:r>
+          </w:p>
+          <w:p>
+            <w:pPr>
+              <w:pStyle w:val="PargrafodaLista"/>
+              <w:numPr>
+                <w:ilvl w:val="0"/>
+                <w:numId w:val="28"/>
+              </w:numPr>
+            </w:pPr>
+            <w:r>
+              <w:t>Sistema inclui as alterações no sistema</w:t>
+            </w:r>
+          </w:p>
+          <w:p>
+            <w:pPr>
+              <w:pStyle w:val="PargrafodaLista"/>
+              <w:numPr>
+                <w:ilvl w:val="0"/>
+                <w:numId w:val="28"/>
+              </w:numPr>
+            </w:pPr>
+            <w:r>
+              <w:t xml:space="preserve">Sistema exibe a mensagem de alteração feita com sucesso </w:t>
+            </w:r>
+          </w:p>
+          <w:p>
+            <w:pPr>
+              <w:pStyle w:val="PargrafodaLista"/>
+              <w:numPr>
+                <w:ilvl w:val="0"/>
+                <w:numId w:val="28"/>
+              </w:numPr>
+            </w:pPr>
+            <w:r>
+              <w:t>Caso de uso é encerrado</w:t>
+            </w:r>
+          </w:p>
+        </w:tc>
+      </w:tr>
+      <w:tr>
+        <w:trPr>
+          <w:trHeight w:val="136"/>
+        </w:trPr>
+        <w:tc>
+          <w:tcPr>
+            <w:tcW w:w="9628" w:type="dxa"/>
+            <w:gridSpan w:val="2"/>
+            <w:shd w:val="clear" w:color="auto" w:fill="F2F2F2" w:themeFill="background1" w:themeFillShade="F2"/>
+          </w:tcPr>
+          <w:p>
+            <w:pPr>
+              <w:tabs>
+                <w:tab w:val="center" w:pos="4706"/>
+                <w:tab w:val="left" w:pos="7215"/>
+              </w:tabs>
+            </w:pPr>
+            <w:r>
+              <w:rPr>
+                <w:b/>
+              </w:rPr>
+              <w:tab/>
+            </w:r>
+            <w:r>
+              <w:rPr>
+                <w:b/>
+              </w:rPr>
+              <w:t xml:space="preserve">Fluxo alternativo: </w:t>
+            </w:r>
+            <w:r>
+              <w:t>Remoção</w:t>
+            </w:r>
+          </w:p>
+        </w:tc>
+      </w:tr>
+      <w:tr>
+        <w:trPr>
+          <w:trHeight w:val="1171"/>
+        </w:trPr>
+        <w:tc>
+          <w:tcPr>
+            <w:tcW w:w="9628" w:type="dxa"/>
+            <w:gridSpan w:val="2"/>
+          </w:tcPr>
+          <w:p>
+            <w:pPr>
+              <w:pStyle w:val="PargrafodaLista"/>
+              <w:numPr>
+                <w:ilvl w:val="0"/>
+                <w:numId w:val="29"/>
+              </w:numPr>
+            </w:pPr>
+            <w:r>
+              <w:t>Sistema exibe detalhadamente o item selecionado</w:t>
+            </w:r>
+          </w:p>
+          <w:p>
+            <w:pPr>
+              <w:pStyle w:val="PargrafodaLista"/>
+              <w:numPr>
+                <w:ilvl w:val="0"/>
+                <w:numId w:val="29"/>
+              </w:numPr>
+            </w:pPr>
+            <w:r>
+              <w:t xml:space="preserve">Administrador </w:t>
+            </w:r>
+            <w:r>
+              <w:t>seleciona a opção “Remover este funcionário”</w:t>
+            </w:r>
+          </w:p>
+          <w:p>
+            <w:pPr>
+              <w:pStyle w:val="PargrafodaLista"/>
+              <w:numPr>
+                <w:ilvl w:val="0"/>
+                <w:numId w:val="29"/>
+              </w:numPr>
+            </w:pPr>
+            <w:r>
+              <w:t>Sistema exibe tela de confirmação da remoção</w:t>
+            </w:r>
+          </w:p>
+          <w:p>
+            <w:pPr>
+              <w:pStyle w:val="PargrafodaLista"/>
+              <w:numPr>
+                <w:ilvl w:val="0"/>
+                <w:numId w:val="29"/>
+              </w:numPr>
+            </w:pPr>
+            <w:r>
+              <w:t xml:space="preserve">Administrador </w:t>
+            </w:r>
+            <w:r>
+              <w:t>confirma que deseja remover o item</w:t>
+            </w:r>
+          </w:p>
+          <w:p>
+            <w:pPr>
+              <w:pStyle w:val="PargrafodaLista"/>
+              <w:numPr>
+                <w:ilvl w:val="0"/>
+                <w:numId w:val="29"/>
+              </w:numPr>
+            </w:pPr>
+            <w:r>
+              <w:t>Sistema remove o item do sistema</w:t>
+            </w:r>
+          </w:p>
+          <w:p>
+            <w:pPr>
+              <w:pStyle w:val="PargrafodaLista"/>
+              <w:numPr>
+                <w:ilvl w:val="0"/>
+                <w:numId w:val="29"/>
+              </w:numPr>
+            </w:pPr>
+            <w:r>
+              <w:t>Sistema exibe a mensagem de remoção feita com sucesso</w:t>
+            </w:r>
+          </w:p>
+          <w:p>
+            <w:pPr>
+              <w:pStyle w:val="PargrafodaLista"/>
+              <w:numPr>
+                <w:ilvl w:val="0"/>
+                <w:numId w:val="29"/>
+              </w:numPr>
+            </w:pPr>
+            <w:r>
+              <w:t>Caso de uso é encerrado</w:t>
+            </w:r>
+          </w:p>
+          <w:p>
+            <w:pPr>
+              <w:pStyle w:val="PargrafodaLista"/>
+            </w:pPr>
+          </w:p>
+        </w:tc>
+      </w:tr>
+      <w:tr>
+        <w:trPr>
+          <w:trHeight w:val="1171"/>
+        </w:trPr>
+        <w:tc>
+          <w:tcPr>
+            <w:tcW w:w="9628" w:type="dxa"/>
+            <w:gridSpan w:val="2"/>
+          </w:tcPr>
+          <w:p>
+            <w:r>
+              <w:rPr>
+                <w:b/>
+              </w:rPr>
+              <w:t>Pós-condição:</w:t>
+            </w:r>
+          </w:p>
+          <w:p>
+            <w:pPr>
+              <w:pStyle w:val="PargrafodaLista"/>
+              <w:numPr>
+                <w:ilvl w:val="0"/>
+                <w:numId w:val="11"/>
               </w:numPr>
               <w:rPr>
                 <w:b/>
@@ -6199,7 +7151,7 @@
               <w:pStyle w:val="PargrafodaLista"/>
               <w:numPr>
                 <w:ilvl w:val="0"/>
-                <w:numId w:val="24"/>
+                <w:numId w:val="11"/>
               </w:numPr>
               <w:rPr>
                 <w:b/>
@@ -6214,7 +7166,7 @@
               <w:pStyle w:val="PargrafodaLista"/>
               <w:numPr>
                 <w:ilvl w:val="0"/>
-                <w:numId w:val="24"/>
+                <w:numId w:val="11"/>
               </w:numPr>
               <w:rPr>
                 <w:b/>
@@ -6229,7 +7181,7 @@
               <w:pStyle w:val="PargrafodaLista"/>
               <w:numPr>
                 <w:ilvl w:val="0"/>
-                <w:numId w:val="24"/>
+                <w:numId w:val="11"/>
               </w:numPr>
               <w:rPr>
                 <w:b/>
@@ -6543,7 +7495,7 @@
               <w:pStyle w:val="PargrafodaLista"/>
               <w:numPr>
                 <w:ilvl w:val="0"/>
-                <w:numId w:val="27"/>
+                <w:numId w:val="13"/>
               </w:numPr>
             </w:pPr>
             <w:r>
@@ -6555,7 +7507,7 @@
               <w:pStyle w:val="PargrafodaLista"/>
               <w:numPr>
                 <w:ilvl w:val="0"/>
-                <w:numId w:val="27"/>
+                <w:numId w:val="13"/>
               </w:numPr>
             </w:pPr>
             <w:r>
@@ -6567,7 +7519,7 @@
               <w:pStyle w:val="PargrafodaLista"/>
               <w:numPr>
                 <w:ilvl w:val="0"/>
-                <w:numId w:val="27"/>
+                <w:numId w:val="13"/>
               </w:numPr>
             </w:pPr>
             <w:r>
@@ -6579,7 +7531,7 @@
               <w:pStyle w:val="PargrafodaLista"/>
               <w:numPr>
                 <w:ilvl w:val="0"/>
-                <w:numId w:val="27"/>
+                <w:numId w:val="13"/>
               </w:numPr>
             </w:pPr>
             <w:r>
@@ -6597,7 +7549,7 @@
               <w:pStyle w:val="PargrafodaLista"/>
               <w:numPr>
                 <w:ilvl w:val="0"/>
-                <w:numId w:val="27"/>
+                <w:numId w:val="13"/>
               </w:numPr>
             </w:pPr>
             <w:r>
@@ -6615,7 +7567,7 @@
               <w:pStyle w:val="PargrafodaLista"/>
               <w:numPr>
                 <w:ilvl w:val="0"/>
-                <w:numId w:val="27"/>
+                <w:numId w:val="13"/>
               </w:numPr>
             </w:pPr>
             <w:r>
@@ -6666,7 +7618,7 @@
               <w:pStyle w:val="PargrafodaLista"/>
               <w:numPr>
                 <w:ilvl w:val="0"/>
-                <w:numId w:val="26"/>
+                <w:numId w:val="12"/>
               </w:numPr>
             </w:pPr>
             <w:r>
@@ -6678,7 +7630,7 @@
               <w:pStyle w:val="PargrafodaLista"/>
               <w:numPr>
                 <w:ilvl w:val="0"/>
-                <w:numId w:val="26"/>
+                <w:numId w:val="12"/>
               </w:numPr>
             </w:pPr>
             <w:r>
@@ -6690,7 +7642,7 @@
               <w:pStyle w:val="PargrafodaLista"/>
               <w:numPr>
                 <w:ilvl w:val="0"/>
-                <w:numId w:val="26"/>
+                <w:numId w:val="12"/>
               </w:numPr>
             </w:pPr>
             <w:r>
@@ -6997,7 +7949,7 @@
               <w:pStyle w:val="PargrafodaLista"/>
               <w:numPr>
                 <w:ilvl w:val="0"/>
-                <w:numId w:val="11"/>
+                <w:numId w:val="3"/>
               </w:numPr>
             </w:pPr>
             <w:r>
@@ -7009,7 +7961,7 @@
               <w:pStyle w:val="PargrafodaLista"/>
               <w:numPr>
                 <w:ilvl w:val="0"/>
-                <w:numId w:val="11"/>
+                <w:numId w:val="3"/>
               </w:numPr>
             </w:pPr>
             <w:r>
@@ -7078,7 +8030,7 @@
               <w:pStyle w:val="PargrafodaLista"/>
               <w:numPr>
                 <w:ilvl w:val="1"/>
-                <w:numId w:val="11"/>
+                <w:numId w:val="3"/>
               </w:numPr>
             </w:pPr>
             <w:r>
@@ -7102,7 +8054,7 @@
               <w:pStyle w:val="PargrafodaLista"/>
               <w:numPr>
                 <w:ilvl w:val="2"/>
-                <w:numId w:val="11"/>
+                <w:numId w:val="3"/>
               </w:numPr>
             </w:pPr>
             <w:r>
@@ -7117,7 +8069,7 @@
               <w:pStyle w:val="PargrafodaLista"/>
               <w:numPr>
                 <w:ilvl w:val="2"/>
-                <w:numId w:val="11"/>
+                <w:numId w:val="3"/>
               </w:numPr>
             </w:pPr>
             <w:r>
@@ -7129,7 +8081,7 @@
               <w:pStyle w:val="PargrafodaLista"/>
               <w:numPr>
                 <w:ilvl w:val="2"/>
-                <w:numId w:val="11"/>
+                <w:numId w:val="3"/>
               </w:numPr>
             </w:pPr>
             <w:r>
@@ -7141,7 +8093,7 @@
               <w:pStyle w:val="PargrafodaLista"/>
               <w:numPr>
                 <w:ilvl w:val="1"/>
-                <w:numId w:val="11"/>
+                <w:numId w:val="3"/>
               </w:numPr>
             </w:pPr>
             <w:r>
@@ -7165,7 +8117,7 @@
               <w:pStyle w:val="PargrafodaLista"/>
               <w:numPr>
                 <w:ilvl w:val="2"/>
-                <w:numId w:val="11"/>
+                <w:numId w:val="3"/>
               </w:numPr>
             </w:pPr>
             <w:r>
@@ -7177,7 +8129,7 @@
               <w:pStyle w:val="PargrafodaLista"/>
               <w:numPr>
                 <w:ilvl w:val="2"/>
-                <w:numId w:val="11"/>
+                <w:numId w:val="3"/>
               </w:numPr>
             </w:pPr>
             <w:proofErr w:type="spellStart"/>
@@ -7197,7 +8149,7 @@
               <w:pStyle w:val="PargrafodaLista"/>
               <w:numPr>
                 <w:ilvl w:val="2"/>
-                <w:numId w:val="11"/>
+                <w:numId w:val="3"/>
               </w:numPr>
             </w:pPr>
             <w:r>
@@ -7209,7 +8161,7 @@
               <w:pStyle w:val="PargrafodaLista"/>
               <w:numPr>
                 <w:ilvl w:val="1"/>
-                <w:numId w:val="11"/>
+                <w:numId w:val="3"/>
               </w:numPr>
             </w:pPr>
             <w:r>
@@ -7230,7 +8182,7 @@
               <w:pStyle w:val="PargrafodaLista"/>
               <w:numPr>
                 <w:ilvl w:val="2"/>
-                <w:numId w:val="11"/>
+                <w:numId w:val="3"/>
               </w:numPr>
             </w:pPr>
             <w:r>
@@ -7242,7 +8194,7 @@
               <w:pStyle w:val="PargrafodaLista"/>
               <w:numPr>
                 <w:ilvl w:val="2"/>
-                <w:numId w:val="11"/>
+                <w:numId w:val="3"/>
               </w:numPr>
             </w:pPr>
             <w:r>
@@ -7254,7 +8206,7 @@
               <w:pStyle w:val="PargrafodaLista"/>
               <w:numPr>
                 <w:ilvl w:val="2"/>
-                <w:numId w:val="11"/>
+                <w:numId w:val="3"/>
               </w:numPr>
             </w:pPr>
             <w:r>
@@ -7266,7 +8218,7 @@
               <w:pStyle w:val="PargrafodaLista"/>
               <w:numPr>
                 <w:ilvl w:val="2"/>
-                <w:numId w:val="11"/>
+                <w:numId w:val="3"/>
               </w:numPr>
             </w:pPr>
             <w:r>
@@ -7278,7 +8230,7 @@
               <w:pStyle w:val="PargrafodaLista"/>
               <w:numPr>
                 <w:ilvl w:val="2"/>
-                <w:numId w:val="11"/>
+                <w:numId w:val="3"/>
               </w:numPr>
             </w:pPr>
             <w:r>
@@ -7290,7 +8242,7 @@
               <w:pStyle w:val="PargrafodaLista"/>
               <w:numPr>
                 <w:ilvl w:val="2"/>
-                <w:numId w:val="11"/>
+                <w:numId w:val="3"/>
               </w:numPr>
             </w:pPr>
             <w:r>
@@ -7302,7 +8254,7 @@
               <w:pStyle w:val="PargrafodaLista"/>
               <w:numPr>
                 <w:ilvl w:val="1"/>
-                <w:numId w:val="11"/>
+                <w:numId w:val="3"/>
               </w:numPr>
             </w:pPr>
             <w:r>
@@ -7329,7 +8281,7 @@
               <w:pStyle w:val="PargrafodaLista"/>
               <w:numPr>
                 <w:ilvl w:val="2"/>
-                <w:numId w:val="11"/>
+                <w:numId w:val="3"/>
               </w:numPr>
             </w:pPr>
             <w:r>
@@ -7341,7 +8293,7 @@
               <w:pStyle w:val="PargrafodaLista"/>
               <w:numPr>
                 <w:ilvl w:val="2"/>
-                <w:numId w:val="11"/>
+                <w:numId w:val="3"/>
               </w:numPr>
             </w:pPr>
             <w:r>
@@ -7356,7 +8308,7 @@
               <w:pStyle w:val="PargrafodaLista"/>
               <w:numPr>
                 <w:ilvl w:val="2"/>
-                <w:numId w:val="11"/>
+                <w:numId w:val="3"/>
               </w:numPr>
             </w:pPr>
             <w:r>
@@ -7636,7 +8588,7 @@
               <w:pStyle w:val="PargrafodaLista"/>
               <w:numPr>
                 <w:ilvl w:val="0"/>
-                <w:numId w:val="14"/>
+                <w:numId w:val="4"/>
               </w:numPr>
             </w:pPr>
             <w:r>
@@ -7648,7 +8600,7 @@
               <w:pStyle w:val="PargrafodaLista"/>
               <w:numPr>
                 <w:ilvl w:val="0"/>
-                <w:numId w:val="14"/>
+                <w:numId w:val="4"/>
               </w:numPr>
             </w:pPr>
             <w:r>
@@ -7700,7 +8652,7 @@
               <w:pStyle w:val="PargrafodaLista"/>
               <w:numPr>
                 <w:ilvl w:val="1"/>
-                <w:numId w:val="14"/>
+                <w:numId w:val="4"/>
               </w:numPr>
             </w:pPr>
             <w:r>
@@ -7712,7 +8664,7 @@
               <w:pStyle w:val="PargrafodaLista"/>
               <w:numPr>
                 <w:ilvl w:val="2"/>
-                <w:numId w:val="14"/>
+                <w:numId w:val="4"/>
               </w:numPr>
             </w:pPr>
             <w:r>
@@ -7724,7 +8676,7 @@
               <w:pStyle w:val="PargrafodaLista"/>
               <w:numPr>
                 <w:ilvl w:val="2"/>
-                <w:numId w:val="14"/>
+                <w:numId w:val="4"/>
               </w:numPr>
             </w:pPr>
             <w:r>
@@ -7736,7 +8688,7 @@
               <w:pStyle w:val="PargrafodaLista"/>
               <w:numPr>
                 <w:ilvl w:val="2"/>
-                <w:numId w:val="14"/>
+                <w:numId w:val="4"/>
               </w:numPr>
             </w:pPr>
             <w:r>
@@ -7748,7 +8700,7 @@
               <w:pStyle w:val="PargrafodaLista"/>
               <w:numPr>
                 <w:ilvl w:val="1"/>
-                <w:numId w:val="14"/>
+                <w:numId w:val="4"/>
               </w:numPr>
             </w:pPr>
             <w:r>
@@ -7760,7 +8712,7 @@
               <w:pStyle w:val="PargrafodaLista"/>
               <w:numPr>
                 <w:ilvl w:val="2"/>
-                <w:numId w:val="14"/>
+                <w:numId w:val="4"/>
               </w:numPr>
             </w:pPr>
             <w:r>
@@ -7772,7 +8724,7 @@
               <w:pStyle w:val="PargrafodaLista"/>
               <w:numPr>
                 <w:ilvl w:val="2"/>
-                <w:numId w:val="14"/>
+                <w:numId w:val="4"/>
               </w:numPr>
             </w:pPr>
             <w:commentRangeStart w:id="12"/>
@@ -7792,7 +8744,7 @@
               <w:pStyle w:val="PargrafodaLista"/>
               <w:numPr>
                 <w:ilvl w:val="1"/>
-                <w:numId w:val="14"/>
+                <w:numId w:val="4"/>
               </w:numPr>
             </w:pPr>
             <w:r>
@@ -7804,7 +8756,7 @@
               <w:pStyle w:val="PargrafodaLista"/>
               <w:numPr>
                 <w:ilvl w:val="2"/>
-                <w:numId w:val="14"/>
+                <w:numId w:val="4"/>
               </w:numPr>
             </w:pPr>
             <w:r>
@@ -7816,7 +8768,7 @@
               <w:pStyle w:val="PargrafodaLista"/>
               <w:numPr>
                 <w:ilvl w:val="2"/>
-                <w:numId w:val="14"/>
+                <w:numId w:val="4"/>
               </w:numPr>
             </w:pPr>
             <w:r>
@@ -7828,7 +8780,7 @@
               <w:pStyle w:val="PargrafodaLista"/>
               <w:numPr>
                 <w:ilvl w:val="2"/>
-                <w:numId w:val="14"/>
+                <w:numId w:val="4"/>
               </w:numPr>
             </w:pPr>
             <w:r>
@@ -7840,7 +8792,7 @@
               <w:pStyle w:val="PargrafodaLista"/>
               <w:numPr>
                 <w:ilvl w:val="2"/>
-                <w:numId w:val="14"/>
+                <w:numId w:val="4"/>
               </w:numPr>
             </w:pPr>
             <w:r>
@@ -7852,7 +8804,7 @@
               <w:pStyle w:val="PargrafodaLista"/>
               <w:numPr>
                 <w:ilvl w:val="2"/>
-                <w:numId w:val="14"/>
+                <w:numId w:val="4"/>
               </w:numPr>
             </w:pPr>
             <w:r>
@@ -7864,7 +8816,7 @@
               <w:pStyle w:val="PargrafodaLista"/>
               <w:numPr>
                 <w:ilvl w:val="1"/>
-                <w:numId w:val="14"/>
+                <w:numId w:val="4"/>
               </w:numPr>
             </w:pPr>
             <w:r>
@@ -7876,7 +8828,7 @@
               <w:pStyle w:val="PargrafodaLista"/>
               <w:numPr>
                 <w:ilvl w:val="2"/>
-                <w:numId w:val="14"/>
+                <w:numId w:val="4"/>
               </w:numPr>
             </w:pPr>
             <w:r>
@@ -7888,7 +8840,7 @@
               <w:pStyle w:val="PargrafodaLista"/>
               <w:numPr>
                 <w:ilvl w:val="2"/>
-                <w:numId w:val="14"/>
+                <w:numId w:val="4"/>
               </w:numPr>
             </w:pPr>
             <w:r>
@@ -7900,7 +8852,7 @@
               <w:pStyle w:val="PargrafodaLista"/>
               <w:numPr>
                 <w:ilvl w:val="2"/>
-                <w:numId w:val="14"/>
+                <w:numId w:val="4"/>
               </w:numPr>
             </w:pPr>
             <w:r>
@@ -8135,7 +9087,7 @@
               <w:pStyle w:val="PargrafodaLista"/>
               <w:numPr>
                 <w:ilvl w:val="0"/>
-                <w:numId w:val="16"/>
+                <w:numId w:val="5"/>
               </w:numPr>
             </w:pPr>
             <w:r>
@@ -8150,7 +9102,7 @@
               <w:pStyle w:val="PargrafodaLista"/>
               <w:numPr>
                 <w:ilvl w:val="0"/>
-                <w:numId w:val="16"/>
+                <w:numId w:val="5"/>
               </w:numPr>
             </w:pPr>
             <w:r>
@@ -8165,7 +9117,7 @@
               <w:pStyle w:val="PargrafodaLista"/>
               <w:numPr>
                 <w:ilvl w:val="0"/>
-                <w:numId w:val="16"/>
+                <w:numId w:val="5"/>
               </w:numPr>
             </w:pPr>
             <w:r>
@@ -8217,7 +9169,7 @@
               <w:pStyle w:val="PargrafodaLista"/>
               <w:numPr>
                 <w:ilvl w:val="0"/>
-                <w:numId w:val="14"/>
+                <w:numId w:val="4"/>
               </w:numPr>
             </w:pPr>
             <w:r>
@@ -8229,7 +9181,7 @@
               <w:pStyle w:val="PargrafodaLista"/>
               <w:numPr>
                 <w:ilvl w:val="0"/>
-                <w:numId w:val="14"/>
+                <w:numId w:val="4"/>
               </w:numPr>
             </w:pPr>
             <w:r>
@@ -8435,7 +9387,7 @@
               <w:pStyle w:val="PargrafodaLista"/>
               <w:numPr>
                 <w:ilvl w:val="0"/>
-                <w:numId w:val="18"/>
+                <w:numId w:val="6"/>
               </w:numPr>
             </w:pPr>
             <w:r>
@@ -8447,7 +9399,7 @@
               <w:pStyle w:val="PargrafodaLista"/>
               <w:numPr>
                 <w:ilvl w:val="0"/>
-                <w:numId w:val="18"/>
+                <w:numId w:val="6"/>
               </w:numPr>
             </w:pPr>
             <w:r>
@@ -8459,7 +9411,7 @@
               <w:pStyle w:val="PargrafodaLista"/>
               <w:numPr>
                 <w:ilvl w:val="0"/>
-                <w:numId w:val="18"/>
+                <w:numId w:val="6"/>
               </w:numPr>
             </w:pPr>
             <w:r>
@@ -8471,7 +9423,7 @@
               <w:pStyle w:val="PargrafodaLista"/>
               <w:numPr>
                 <w:ilvl w:val="0"/>
-                <w:numId w:val="18"/>
+                <w:numId w:val="6"/>
               </w:numPr>
             </w:pPr>
             <w:r>
@@ -8483,7 +9435,7 @@
               <w:pStyle w:val="PargrafodaLista"/>
               <w:numPr>
                 <w:ilvl w:val="0"/>
-                <w:numId w:val="18"/>
+                <w:numId w:val="6"/>
               </w:numPr>
             </w:pPr>
             <w:r>
@@ -8535,7 +9487,7 @@
               <w:pStyle w:val="PargrafodaLista"/>
               <w:numPr>
                 <w:ilvl w:val="0"/>
-                <w:numId w:val="18"/>
+                <w:numId w:val="6"/>
               </w:numPr>
             </w:pPr>
             <w:r>
@@ -8547,7 +9499,7 @@
               <w:pStyle w:val="PargrafodaLista"/>
               <w:numPr>
                 <w:ilvl w:val="0"/>
-                <w:numId w:val="18"/>
+                <w:numId w:val="6"/>
               </w:numPr>
             </w:pPr>
             <w:r>
@@ -8756,7 +9708,7 @@
               <w:pStyle w:val="PargrafodaLista"/>
               <w:numPr>
                 <w:ilvl w:val="0"/>
-                <w:numId w:val="19"/>
+                <w:numId w:val="7"/>
               </w:numPr>
             </w:pPr>
             <w:r>
@@ -8768,7 +9720,7 @@
               <w:pStyle w:val="PargrafodaLista"/>
               <w:numPr>
                 <w:ilvl w:val="0"/>
-                <w:numId w:val="19"/>
+                <w:numId w:val="7"/>
               </w:numPr>
             </w:pPr>
             <w:r>
@@ -8780,7 +9732,7 @@
               <w:pStyle w:val="PargrafodaLista"/>
               <w:numPr>
                 <w:ilvl w:val="0"/>
-                <w:numId w:val="19"/>
+                <w:numId w:val="7"/>
               </w:numPr>
             </w:pPr>
             <w:r>
@@ -8792,7 +9744,7 @@
               <w:pStyle w:val="PargrafodaLista"/>
               <w:numPr>
                 <w:ilvl w:val="0"/>
-                <w:numId w:val="19"/>
+                <w:numId w:val="7"/>
               </w:numPr>
             </w:pPr>
             <w:r>
@@ -8804,7 +9756,7 @@
               <w:pStyle w:val="PargrafodaLista"/>
               <w:numPr>
                 <w:ilvl w:val="0"/>
-                <w:numId w:val="19"/>
+                <w:numId w:val="7"/>
               </w:numPr>
             </w:pPr>
             <w:r>
@@ -8856,7 +9808,7 @@
               <w:pStyle w:val="PargrafodaLista"/>
               <w:numPr>
                 <w:ilvl w:val="0"/>
-                <w:numId w:val="19"/>
+                <w:numId w:val="7"/>
               </w:numPr>
             </w:pPr>
             <w:r>
@@ -8868,7 +9820,7 @@
               <w:pStyle w:val="PargrafodaLista"/>
               <w:numPr>
                 <w:ilvl w:val="0"/>
-                <w:numId w:val="19"/>
+                <w:numId w:val="7"/>
               </w:numPr>
             </w:pPr>
             <w:r>
@@ -9094,7 +10046,7 @@
               <w:pStyle w:val="PargrafodaLista"/>
               <w:numPr>
                 <w:ilvl w:val="0"/>
-                <w:numId w:val="18"/>
+                <w:numId w:val="6"/>
               </w:numPr>
             </w:pPr>
             <w:r>
@@ -9106,7 +10058,7 @@
               <w:pStyle w:val="PargrafodaLista"/>
               <w:numPr>
                 <w:ilvl w:val="0"/>
-                <w:numId w:val="18"/>
+                <w:numId w:val="6"/>
               </w:numPr>
             </w:pPr>
             <w:r>
@@ -9124,7 +10076,7 @@
               <w:pStyle w:val="PargrafodaLista"/>
               <w:numPr>
                 <w:ilvl w:val="0"/>
-                <w:numId w:val="18"/>
+                <w:numId w:val="6"/>
               </w:numPr>
             </w:pPr>
             <w:r>
@@ -9136,7 +10088,7 @@
               <w:pStyle w:val="PargrafodaLista"/>
               <w:numPr>
                 <w:ilvl w:val="0"/>
-                <w:numId w:val="18"/>
+                <w:numId w:val="6"/>
               </w:numPr>
             </w:pPr>
             <w:r>
@@ -9148,7 +10100,7 @@
               <w:pStyle w:val="PargrafodaLista"/>
               <w:numPr>
                 <w:ilvl w:val="0"/>
-                <w:numId w:val="18"/>
+                <w:numId w:val="6"/>
               </w:numPr>
             </w:pPr>
             <w:r>
@@ -9200,7 +10152,7 @@
               <w:pStyle w:val="PargrafodaLista"/>
               <w:numPr>
                 <w:ilvl w:val="0"/>
-                <w:numId w:val="18"/>
+                <w:numId w:val="6"/>
               </w:numPr>
             </w:pPr>
             <w:r>
@@ -9212,7 +10164,7 @@
               <w:pStyle w:val="PargrafodaLista"/>
               <w:numPr>
                 <w:ilvl w:val="0"/>
-                <w:numId w:val="18"/>
+                <w:numId w:val="6"/>
               </w:numPr>
             </w:pPr>
             <w:r>
@@ -9470,7 +10422,7 @@
               <w:pStyle w:val="PargrafodaLista"/>
               <w:numPr>
                 <w:ilvl w:val="0"/>
-                <w:numId w:val="14"/>
+                <w:numId w:val="4"/>
               </w:numPr>
             </w:pPr>
             <w:r>
@@ -9482,7 +10434,7 @@
               <w:pStyle w:val="PargrafodaLista"/>
               <w:numPr>
                 <w:ilvl w:val="0"/>
-                <w:numId w:val="14"/>
+                <w:numId w:val="4"/>
               </w:numPr>
             </w:pPr>
             <w:r>
@@ -9531,7 +10483,7 @@
               <w:pStyle w:val="PargrafodaLista"/>
               <w:numPr>
                 <w:ilvl w:val="1"/>
-                <w:numId w:val="14"/>
+                <w:numId w:val="4"/>
               </w:numPr>
             </w:pPr>
             <w:r>
@@ -9543,7 +10495,7 @@
               <w:pStyle w:val="PargrafodaLista"/>
               <w:numPr>
                 <w:ilvl w:val="2"/>
-                <w:numId w:val="14"/>
+                <w:numId w:val="4"/>
               </w:numPr>
             </w:pPr>
             <w:r>
@@ -9555,7 +10507,7 @@
               <w:pStyle w:val="PargrafodaLista"/>
               <w:numPr>
                 <w:ilvl w:val="2"/>
-                <w:numId w:val="14"/>
+                <w:numId w:val="4"/>
               </w:numPr>
             </w:pPr>
             <w:r>
@@ -9567,7 +10519,7 @@
               <w:pStyle w:val="PargrafodaLista"/>
               <w:numPr>
                 <w:ilvl w:val="2"/>
-                <w:numId w:val="14"/>
+                <w:numId w:val="4"/>
               </w:numPr>
             </w:pPr>
             <w:r>
@@ -9587,7 +10539,7 @@
               <w:pStyle w:val="PargrafodaLista"/>
               <w:numPr>
                 <w:ilvl w:val="1"/>
-                <w:numId w:val="14"/>
+                <w:numId w:val="4"/>
               </w:numPr>
             </w:pPr>
             <w:r>
@@ -9599,7 +10551,7 @@
               <w:pStyle w:val="PargrafodaLista"/>
               <w:numPr>
                 <w:ilvl w:val="2"/>
-                <w:numId w:val="14"/>
+                <w:numId w:val="4"/>
               </w:numPr>
             </w:pPr>
             <w:r>
@@ -9611,7 +10563,7 @@
               <w:pStyle w:val="PargrafodaLista"/>
               <w:numPr>
                 <w:ilvl w:val="2"/>
-                <w:numId w:val="14"/>
+                <w:numId w:val="4"/>
               </w:numPr>
             </w:pPr>
             <w:r>
@@ -9623,7 +10575,7 @@
               <w:pStyle w:val="PargrafodaLista"/>
               <w:numPr>
                 <w:ilvl w:val="1"/>
-                <w:numId w:val="14"/>
+                <w:numId w:val="4"/>
               </w:numPr>
             </w:pPr>
             <w:r>
@@ -9635,7 +10587,7 @@
               <w:pStyle w:val="PargrafodaLista"/>
               <w:numPr>
                 <w:ilvl w:val="2"/>
-                <w:numId w:val="14"/>
+                <w:numId w:val="4"/>
               </w:numPr>
             </w:pPr>
             <w:r>
@@ -9647,7 +10599,7 @@
               <w:pStyle w:val="PargrafodaLista"/>
               <w:numPr>
                 <w:ilvl w:val="2"/>
-                <w:numId w:val="14"/>
+                <w:numId w:val="4"/>
               </w:numPr>
             </w:pPr>
             <w:r>
@@ -9659,7 +10611,7 @@
               <w:pStyle w:val="PargrafodaLista"/>
               <w:numPr>
                 <w:ilvl w:val="2"/>
-                <w:numId w:val="14"/>
+                <w:numId w:val="4"/>
               </w:numPr>
             </w:pPr>
             <w:r>
@@ -9671,7 +10623,7 @@
               <w:pStyle w:val="PargrafodaLista"/>
               <w:numPr>
                 <w:ilvl w:val="2"/>
-                <w:numId w:val="14"/>
+                <w:numId w:val="4"/>
               </w:numPr>
             </w:pPr>
             <w:r>
@@ -9683,7 +10635,7 @@
               <w:pStyle w:val="PargrafodaLista"/>
               <w:numPr>
                 <w:ilvl w:val="2"/>
-                <w:numId w:val="14"/>
+                <w:numId w:val="4"/>
               </w:numPr>
             </w:pPr>
             <w:r>
@@ -9695,7 +10647,7 @@
               <w:pStyle w:val="PargrafodaLista"/>
               <w:numPr>
                 <w:ilvl w:val="1"/>
-                <w:numId w:val="14"/>
+                <w:numId w:val="4"/>
               </w:numPr>
             </w:pPr>
             <w:r>
@@ -9707,7 +10659,7 @@
               <w:pStyle w:val="PargrafodaLista"/>
               <w:numPr>
                 <w:ilvl w:val="2"/>
-                <w:numId w:val="14"/>
+                <w:numId w:val="4"/>
               </w:numPr>
             </w:pPr>
             <w:r>
@@ -9719,7 +10671,7 @@
               <w:pStyle w:val="PargrafodaLista"/>
               <w:numPr>
                 <w:ilvl w:val="2"/>
-                <w:numId w:val="14"/>
+                <w:numId w:val="4"/>
               </w:numPr>
             </w:pPr>
             <w:r>
@@ -9731,7 +10683,7 @@
               <w:pStyle w:val="PargrafodaLista"/>
               <w:numPr>
                 <w:ilvl w:val="2"/>
-                <w:numId w:val="14"/>
+                <w:numId w:val="4"/>
               </w:numPr>
             </w:pPr>
             <w:r>
@@ -9943,7 +10895,7 @@
               <w:pStyle w:val="PargrafodaLista"/>
               <w:numPr>
                 <w:ilvl w:val="0"/>
-                <w:numId w:val="20"/>
+                <w:numId w:val="8"/>
               </w:numPr>
             </w:pPr>
             <w:r>
@@ -9955,7 +10907,7 @@
               <w:pStyle w:val="PargrafodaLista"/>
               <w:numPr>
                 <w:ilvl w:val="0"/>
-                <w:numId w:val="20"/>
+                <w:numId w:val="8"/>
               </w:numPr>
             </w:pPr>
             <w:r>
@@ -9967,7 +10919,7 @@
               <w:pStyle w:val="PargrafodaLista"/>
               <w:numPr>
                 <w:ilvl w:val="0"/>
-                <w:numId w:val="20"/>
+                <w:numId w:val="8"/>
               </w:numPr>
             </w:pPr>
             <w:r>
@@ -9979,7 +10931,7 @@
               <w:pStyle w:val="PargrafodaLista"/>
               <w:numPr>
                 <w:ilvl w:val="0"/>
-                <w:numId w:val="20"/>
+                <w:numId w:val="8"/>
               </w:numPr>
             </w:pPr>
             <w:r>
@@ -9991,7 +10943,7 @@
               <w:pStyle w:val="PargrafodaLista"/>
               <w:numPr>
                 <w:ilvl w:val="0"/>
-                <w:numId w:val="20"/>
+                <w:numId w:val="8"/>
               </w:numPr>
             </w:pPr>
             <w:r>
@@ -10232,6 +11184,95 @@
 <file path=word/numbering.xml><?xml version="1.0" encoding="utf-8"?>
 <w:numbering xmlns:ve="http://schemas.openxmlformats.org/markup-compatibility/2006" xmlns:o="urn:schemas-microsoft-com:office:office" xmlns:r="http://schemas.openxmlformats.org/officeDocument/2006/relationships" xmlns:m="http://schemas.openxmlformats.org/officeDocument/2006/math" xmlns:v="urn:schemas-microsoft-com:vml" xmlns:wp="http://schemas.openxmlformats.org/drawingml/2006/wordprocessingDrawing" xmlns:w10="urn:schemas-microsoft-com:office:word" xmlns:w="http://schemas.openxmlformats.org/wordprocessingml/2006/main" xmlns:wne="http://schemas.microsoft.com/office/word/2006/wordml">
   <w:abstractNum w:abstractNumId="0">
+    <w:nsid w:val="01D7359D"/>
+    <w:multiLevelType w:val="hybridMultilevel"/>
+    <w:tmpl w:val="A12CB7C0"/>
+    <w:lvl w:ilvl="0" w:tplc="BF440870">
+      <w:start w:val="1"/>
+      <w:numFmt w:val="decimal"/>
+      <w:lvlText w:val="%1."/>
+      <w:lvlJc w:val="left"/>
+      <w:pPr>
+        <w:ind w:left="720" w:hanging="360"/>
+      </w:pPr>
+      <w:rPr>
+        <w:rFonts w:hint="default"/>
+      </w:rPr>
+    </w:lvl>
+    <w:lvl w:ilvl="1" w:tplc="04160019" w:tentative="1">
+      <w:start w:val="1"/>
+      <w:numFmt w:val="lowerLetter"/>
+      <w:lvlText w:val="%2."/>
+      <w:lvlJc w:val="left"/>
+      <w:pPr>
+        <w:ind w:left="1440" w:hanging="360"/>
+      </w:pPr>
+    </w:lvl>
+    <w:lvl w:ilvl="2" w:tplc="0416001B" w:tentative="1">
+      <w:start w:val="1"/>
+      <w:numFmt w:val="lowerRoman"/>
+      <w:lvlText w:val="%3."/>
+      <w:lvlJc w:val="right"/>
+      <w:pPr>
+        <w:ind w:left="2160" w:hanging="180"/>
+      </w:pPr>
+    </w:lvl>
+    <w:lvl w:ilvl="3" w:tplc="0416000F" w:tentative="1">
+      <w:start w:val="1"/>
+      <w:numFmt w:val="decimal"/>
+      <w:lvlText w:val="%4."/>
+      <w:lvlJc w:val="left"/>
+      <w:pPr>
+        <w:ind w:left="2880" w:hanging="360"/>
+      </w:pPr>
+    </w:lvl>
+    <w:lvl w:ilvl="4" w:tplc="04160019" w:tentative="1">
+      <w:start w:val="1"/>
+      <w:numFmt w:val="lowerLetter"/>
+      <w:lvlText w:val="%5."/>
+      <w:lvlJc w:val="left"/>
+      <w:pPr>
+        <w:ind w:left="3600" w:hanging="360"/>
+      </w:pPr>
+    </w:lvl>
+    <w:lvl w:ilvl="5" w:tplc="0416001B" w:tentative="1">
+      <w:start w:val="1"/>
+      <w:numFmt w:val="lowerRoman"/>
+      <w:lvlText w:val="%6."/>
+      <w:lvlJc w:val="right"/>
+      <w:pPr>
+        <w:ind w:left="4320" w:hanging="180"/>
+      </w:pPr>
+    </w:lvl>
+    <w:lvl w:ilvl="6" w:tplc="0416000F" w:tentative="1">
+      <w:start w:val="1"/>
+      <w:numFmt w:val="decimal"/>
+      <w:lvlText w:val="%7."/>
+      <w:lvlJc w:val="left"/>
+      <w:pPr>
+        <w:ind w:left="5040" w:hanging="360"/>
+      </w:pPr>
+    </w:lvl>
+    <w:lvl w:ilvl="7" w:tplc="04160019" w:tentative="1">
+      <w:start w:val="1"/>
+      <w:numFmt w:val="lowerLetter"/>
+      <w:lvlText w:val="%8."/>
+      <w:lvlJc w:val="left"/>
+      <w:pPr>
+        <w:ind w:left="5760" w:hanging="360"/>
+      </w:pPr>
+    </w:lvl>
+    <w:lvl w:ilvl="8" w:tplc="0416001B" w:tentative="1">
+      <w:start w:val="1"/>
+      <w:numFmt w:val="lowerRoman"/>
+      <w:lvlText w:val="%9."/>
+      <w:lvlJc w:val="right"/>
+      <w:pPr>
+        <w:ind w:left="6480" w:hanging="180"/>
+      </w:pPr>
+    </w:lvl>
+  </w:abstractNum>
+  <w:abstractNum w:abstractNumId="1">
     <w:nsid w:val="050D7748"/>
     <w:multiLevelType w:val="hybridMultilevel"/>
     <w:tmpl w:val="A12CB7C0"/>
@@ -10317,95 +11358,6 @@
       <w:lvlJc w:val="right"/>
       <w:pPr>
         <w:ind w:left="6480" w:hanging="180"/>
-      </w:pPr>
-    </w:lvl>
-  </w:abstractNum>
-  <w:abstractNum w:abstractNumId="1">
-    <w:nsid w:val="06342CF1"/>
-    <w:multiLevelType w:val="hybridMultilevel"/>
-    <w:tmpl w:val="878693F8"/>
-    <w:lvl w:ilvl="0" w:tplc="E1D8B864">
-      <w:start w:val="3"/>
-      <w:numFmt w:val="decimal"/>
-      <w:lvlText w:val="%1."/>
-      <w:lvlJc w:val="left"/>
-      <w:pPr>
-        <w:ind w:left="1080" w:hanging="360"/>
-      </w:pPr>
-      <w:rPr>
-        <w:rFonts w:hint="default"/>
-      </w:rPr>
-    </w:lvl>
-    <w:lvl w:ilvl="1" w:tplc="04160019" w:tentative="1">
-      <w:start w:val="1"/>
-      <w:numFmt w:val="lowerLetter"/>
-      <w:lvlText w:val="%2."/>
-      <w:lvlJc w:val="left"/>
-      <w:pPr>
-        <w:ind w:left="1800" w:hanging="360"/>
-      </w:pPr>
-    </w:lvl>
-    <w:lvl w:ilvl="2" w:tplc="0416001B" w:tentative="1">
-      <w:start w:val="1"/>
-      <w:numFmt w:val="lowerRoman"/>
-      <w:lvlText w:val="%3."/>
-      <w:lvlJc w:val="right"/>
-      <w:pPr>
-        <w:ind w:left="2520" w:hanging="180"/>
-      </w:pPr>
-    </w:lvl>
-    <w:lvl w:ilvl="3" w:tplc="0416000F" w:tentative="1">
-      <w:start w:val="1"/>
-      <w:numFmt w:val="decimal"/>
-      <w:lvlText w:val="%4."/>
-      <w:lvlJc w:val="left"/>
-      <w:pPr>
-        <w:ind w:left="3240" w:hanging="360"/>
-      </w:pPr>
-    </w:lvl>
-    <w:lvl w:ilvl="4" w:tplc="04160019" w:tentative="1">
-      <w:start w:val="1"/>
-      <w:numFmt w:val="lowerLetter"/>
-      <w:lvlText w:val="%5."/>
-      <w:lvlJc w:val="left"/>
-      <w:pPr>
-        <w:ind w:left="3960" w:hanging="360"/>
-      </w:pPr>
-    </w:lvl>
-    <w:lvl w:ilvl="5" w:tplc="0416001B" w:tentative="1">
-      <w:start w:val="1"/>
-      <w:numFmt w:val="lowerRoman"/>
-      <w:lvlText w:val="%6."/>
-      <w:lvlJc w:val="right"/>
-      <w:pPr>
-        <w:ind w:left="4680" w:hanging="180"/>
-      </w:pPr>
-    </w:lvl>
-    <w:lvl w:ilvl="6" w:tplc="0416000F" w:tentative="1">
-      <w:start w:val="1"/>
-      <w:numFmt w:val="decimal"/>
-      <w:lvlText w:val="%7."/>
-      <w:lvlJc w:val="left"/>
-      <w:pPr>
-        <w:ind w:left="5400" w:hanging="360"/>
-      </w:pPr>
-    </w:lvl>
-    <w:lvl w:ilvl="7" w:tplc="04160019" w:tentative="1">
-      <w:start w:val="1"/>
-      <w:numFmt w:val="lowerLetter"/>
-      <w:lvlText w:val="%8."/>
-      <w:lvlJc w:val="left"/>
-      <w:pPr>
-        <w:ind w:left="6120" w:hanging="360"/>
-      </w:pPr>
-    </w:lvl>
-    <w:lvl w:ilvl="8" w:tplc="0416001B" w:tentative="1">
-      <w:start w:val="1"/>
-      <w:numFmt w:val="lowerRoman"/>
-      <w:lvlText w:val="%9."/>
-      <w:lvlJc w:val="right"/>
-      <w:pPr>
-        <w:ind w:left="6840" w:hanging="180"/>
       </w:pPr>
     </w:lvl>
   </w:abstractNum>
@@ -10798,6 +11750,95 @@
     </w:lvl>
   </w:abstractNum>
   <w:abstractNum w:abstractNumId="6">
+    <w:nsid w:val="0EB912B7"/>
+    <w:multiLevelType w:val="hybridMultilevel"/>
+    <w:tmpl w:val="D1345960"/>
+    <w:lvl w:ilvl="0" w:tplc="0416000F">
+      <w:start w:val="1"/>
+      <w:numFmt w:val="decimal"/>
+      <w:lvlText w:val="%1."/>
+      <w:lvlJc w:val="left"/>
+      <w:pPr>
+        <w:ind w:left="720" w:hanging="360"/>
+      </w:pPr>
+      <w:rPr>
+        <w:rFonts w:hint="default"/>
+      </w:rPr>
+    </w:lvl>
+    <w:lvl w:ilvl="1" w:tplc="04160019" w:tentative="1">
+      <w:start w:val="1"/>
+      <w:numFmt w:val="lowerLetter"/>
+      <w:lvlText w:val="%2."/>
+      <w:lvlJc w:val="left"/>
+      <w:pPr>
+        <w:ind w:left="1440" w:hanging="360"/>
+      </w:pPr>
+    </w:lvl>
+    <w:lvl w:ilvl="2" w:tplc="0416001B" w:tentative="1">
+      <w:start w:val="1"/>
+      <w:numFmt w:val="lowerRoman"/>
+      <w:lvlText w:val="%3."/>
+      <w:lvlJc w:val="right"/>
+      <w:pPr>
+        <w:ind w:left="2160" w:hanging="180"/>
+      </w:pPr>
+    </w:lvl>
+    <w:lvl w:ilvl="3" w:tplc="0416000F" w:tentative="1">
+      <w:start w:val="1"/>
+      <w:numFmt w:val="decimal"/>
+      <w:lvlText w:val="%4."/>
+      <w:lvlJc w:val="left"/>
+      <w:pPr>
+        <w:ind w:left="2880" w:hanging="360"/>
+      </w:pPr>
+    </w:lvl>
+    <w:lvl w:ilvl="4" w:tplc="04160019" w:tentative="1">
+      <w:start w:val="1"/>
+      <w:numFmt w:val="lowerLetter"/>
+      <w:lvlText w:val="%5."/>
+      <w:lvlJc w:val="left"/>
+      <w:pPr>
+        <w:ind w:left="3600" w:hanging="360"/>
+      </w:pPr>
+    </w:lvl>
+    <w:lvl w:ilvl="5" w:tplc="0416001B" w:tentative="1">
+      <w:start w:val="1"/>
+      <w:numFmt w:val="lowerRoman"/>
+      <w:lvlText w:val="%6."/>
+      <w:lvlJc w:val="right"/>
+      <w:pPr>
+        <w:ind w:left="4320" w:hanging="180"/>
+      </w:pPr>
+    </w:lvl>
+    <w:lvl w:ilvl="6" w:tplc="0416000F" w:tentative="1">
+      <w:start w:val="1"/>
+      <w:numFmt w:val="decimal"/>
+      <w:lvlText w:val="%7."/>
+      <w:lvlJc w:val="left"/>
+      <w:pPr>
+        <w:ind w:left="5040" w:hanging="360"/>
+      </w:pPr>
+    </w:lvl>
+    <w:lvl w:ilvl="7" w:tplc="04160019" w:tentative="1">
+      <w:start w:val="1"/>
+      <w:numFmt w:val="lowerLetter"/>
+      <w:lvlText w:val="%8."/>
+      <w:lvlJc w:val="left"/>
+      <w:pPr>
+        <w:ind w:left="5760" w:hanging="360"/>
+      </w:pPr>
+    </w:lvl>
+    <w:lvl w:ilvl="8" w:tplc="0416001B" w:tentative="1">
+      <w:start w:val="1"/>
+      <w:numFmt w:val="lowerRoman"/>
+      <w:lvlText w:val="%9."/>
+      <w:lvlJc w:val="right"/>
+      <w:pPr>
+        <w:ind w:left="6480" w:hanging="180"/>
+      </w:pPr>
+    </w:lvl>
+  </w:abstractNum>
+  <w:abstractNum w:abstractNumId="7">
     <w:nsid w:val="10FA0183"/>
     <w:multiLevelType w:val="hybridMultilevel"/>
     <w:tmpl w:val="D1345960"/>
@@ -10886,185 +11927,7 @@
       </w:pPr>
     </w:lvl>
   </w:abstractNum>
-  <w:abstractNum w:abstractNumId="7">
-    <w:nsid w:val="135E4165"/>
-    <w:multiLevelType w:val="hybridMultilevel"/>
-    <w:tmpl w:val="4DEA6CEA"/>
-    <w:lvl w:ilvl="0" w:tplc="0416000F">
-      <w:start w:val="1"/>
-      <w:numFmt w:val="decimal"/>
-      <w:lvlText w:val="%1."/>
-      <w:lvlJc w:val="left"/>
-      <w:pPr>
-        <w:ind w:left="720" w:hanging="360"/>
-      </w:pPr>
-      <w:rPr>
-        <w:rFonts w:hint="default"/>
-      </w:rPr>
-    </w:lvl>
-    <w:lvl w:ilvl="1" w:tplc="04160019" w:tentative="1">
-      <w:start w:val="1"/>
-      <w:numFmt w:val="lowerLetter"/>
-      <w:lvlText w:val="%2."/>
-      <w:lvlJc w:val="left"/>
-      <w:pPr>
-        <w:ind w:left="1440" w:hanging="360"/>
-      </w:pPr>
-    </w:lvl>
-    <w:lvl w:ilvl="2" w:tplc="0416001B" w:tentative="1">
-      <w:start w:val="1"/>
-      <w:numFmt w:val="lowerRoman"/>
-      <w:lvlText w:val="%3."/>
-      <w:lvlJc w:val="right"/>
-      <w:pPr>
-        <w:ind w:left="2160" w:hanging="180"/>
-      </w:pPr>
-    </w:lvl>
-    <w:lvl w:ilvl="3" w:tplc="0416000F" w:tentative="1">
-      <w:start w:val="1"/>
-      <w:numFmt w:val="decimal"/>
-      <w:lvlText w:val="%4."/>
-      <w:lvlJc w:val="left"/>
-      <w:pPr>
-        <w:ind w:left="2880" w:hanging="360"/>
-      </w:pPr>
-    </w:lvl>
-    <w:lvl w:ilvl="4" w:tplc="04160019" w:tentative="1">
-      <w:start w:val="1"/>
-      <w:numFmt w:val="lowerLetter"/>
-      <w:lvlText w:val="%5."/>
-      <w:lvlJc w:val="left"/>
-      <w:pPr>
-        <w:ind w:left="3600" w:hanging="360"/>
-      </w:pPr>
-    </w:lvl>
-    <w:lvl w:ilvl="5" w:tplc="0416001B" w:tentative="1">
-      <w:start w:val="1"/>
-      <w:numFmt w:val="lowerRoman"/>
-      <w:lvlText w:val="%6."/>
-      <w:lvlJc w:val="right"/>
-      <w:pPr>
-        <w:ind w:left="4320" w:hanging="180"/>
-      </w:pPr>
-    </w:lvl>
-    <w:lvl w:ilvl="6" w:tplc="0416000F" w:tentative="1">
-      <w:start w:val="1"/>
-      <w:numFmt w:val="decimal"/>
-      <w:lvlText w:val="%7."/>
-      <w:lvlJc w:val="left"/>
-      <w:pPr>
-        <w:ind w:left="5040" w:hanging="360"/>
-      </w:pPr>
-    </w:lvl>
-    <w:lvl w:ilvl="7" w:tplc="04160019" w:tentative="1">
-      <w:start w:val="1"/>
-      <w:numFmt w:val="lowerLetter"/>
-      <w:lvlText w:val="%8."/>
-      <w:lvlJc w:val="left"/>
-      <w:pPr>
-        <w:ind w:left="5760" w:hanging="360"/>
-      </w:pPr>
-    </w:lvl>
-    <w:lvl w:ilvl="8" w:tplc="0416001B" w:tentative="1">
-      <w:start w:val="1"/>
-      <w:numFmt w:val="lowerRoman"/>
-      <w:lvlText w:val="%9."/>
-      <w:lvlJc w:val="right"/>
-      <w:pPr>
-        <w:ind w:left="6480" w:hanging="180"/>
-      </w:pPr>
-    </w:lvl>
-  </w:abstractNum>
   <w:abstractNum w:abstractNumId="8">
-    <w:nsid w:val="13C804C2"/>
-    <w:multiLevelType w:val="hybridMultilevel"/>
-    <w:tmpl w:val="1E842AF4"/>
-    <w:lvl w:ilvl="0" w:tplc="20C22738">
-      <w:start w:val="4"/>
-      <w:numFmt w:val="decimal"/>
-      <w:lvlText w:val="%1."/>
-      <w:lvlJc w:val="left"/>
-      <w:pPr>
-        <w:ind w:left="720" w:hanging="360"/>
-      </w:pPr>
-      <w:rPr>
-        <w:rFonts w:hint="default"/>
-      </w:rPr>
-    </w:lvl>
-    <w:lvl w:ilvl="1" w:tplc="04160019" w:tentative="1">
-      <w:start w:val="1"/>
-      <w:numFmt w:val="lowerLetter"/>
-      <w:lvlText w:val="%2."/>
-      <w:lvlJc w:val="left"/>
-      <w:pPr>
-        <w:ind w:left="1440" w:hanging="360"/>
-      </w:pPr>
-    </w:lvl>
-    <w:lvl w:ilvl="2" w:tplc="0416001B" w:tentative="1">
-      <w:start w:val="1"/>
-      <w:numFmt w:val="lowerRoman"/>
-      <w:lvlText w:val="%3."/>
-      <w:lvlJc w:val="right"/>
-      <w:pPr>
-        <w:ind w:left="2160" w:hanging="180"/>
-      </w:pPr>
-    </w:lvl>
-    <w:lvl w:ilvl="3" w:tplc="0416000F" w:tentative="1">
-      <w:start w:val="1"/>
-      <w:numFmt w:val="decimal"/>
-      <w:lvlText w:val="%4."/>
-      <w:lvlJc w:val="left"/>
-      <w:pPr>
-        <w:ind w:left="2880" w:hanging="360"/>
-      </w:pPr>
-    </w:lvl>
-    <w:lvl w:ilvl="4" w:tplc="04160019" w:tentative="1">
-      <w:start w:val="1"/>
-      <w:numFmt w:val="lowerLetter"/>
-      <w:lvlText w:val="%5."/>
-      <w:lvlJc w:val="left"/>
-      <w:pPr>
-        <w:ind w:left="3600" w:hanging="360"/>
-      </w:pPr>
-    </w:lvl>
-    <w:lvl w:ilvl="5" w:tplc="0416001B" w:tentative="1">
-      <w:start w:val="1"/>
-      <w:numFmt w:val="lowerRoman"/>
-      <w:lvlText w:val="%6."/>
-      <w:lvlJc w:val="right"/>
-      <w:pPr>
-        <w:ind w:left="4320" w:hanging="180"/>
-      </w:pPr>
-    </w:lvl>
-    <w:lvl w:ilvl="6" w:tplc="0416000F" w:tentative="1">
-      <w:start w:val="1"/>
-      <w:numFmt w:val="decimal"/>
-      <w:lvlText w:val="%7."/>
-      <w:lvlJc w:val="left"/>
-      <w:pPr>
-        <w:ind w:left="5040" w:hanging="360"/>
-      </w:pPr>
-    </w:lvl>
-    <w:lvl w:ilvl="7" w:tplc="04160019" w:tentative="1">
-      <w:start w:val="1"/>
-      <w:numFmt w:val="lowerLetter"/>
-      <w:lvlText w:val="%8."/>
-      <w:lvlJc w:val="left"/>
-      <w:pPr>
-        <w:ind w:left="5760" w:hanging="360"/>
-      </w:pPr>
-    </w:lvl>
-    <w:lvl w:ilvl="8" w:tplc="0416001B" w:tentative="1">
-      <w:start w:val="1"/>
-      <w:numFmt w:val="lowerRoman"/>
-      <w:lvlText w:val="%9."/>
-      <w:lvlJc w:val="right"/>
-      <w:pPr>
-        <w:ind w:left="6480" w:hanging="180"/>
-      </w:pPr>
-    </w:lvl>
-  </w:abstractNum>
-  <w:abstractNum w:abstractNumId="9">
     <w:nsid w:val="1B2C0CF8"/>
     <w:multiLevelType w:val="hybridMultilevel"/>
     <w:tmpl w:val="4A3E7F3E"/>
@@ -11177,7 +12040,7 @@
       </w:rPr>
     </w:lvl>
   </w:abstractNum>
-  <w:abstractNum w:abstractNumId="10">
+  <w:abstractNum w:abstractNumId="9">
     <w:nsid w:val="1B5E28DA"/>
     <w:multiLevelType w:val="hybridMultilevel"/>
     <w:tmpl w:val="A9664642"/>
@@ -11266,7 +12129,7 @@
       </w:pPr>
     </w:lvl>
   </w:abstractNum>
-  <w:abstractNum w:abstractNumId="11">
+  <w:abstractNum w:abstractNumId="10">
     <w:nsid w:val="1C952F1D"/>
     <w:multiLevelType w:val="hybridMultilevel"/>
     <w:tmpl w:val="AD483324"/>
@@ -11355,7 +12218,7 @@
       </w:pPr>
     </w:lvl>
   </w:abstractNum>
-  <w:abstractNum w:abstractNumId="12">
+  <w:abstractNum w:abstractNumId="11">
     <w:nsid w:val="1CC85C50"/>
     <w:multiLevelType w:val="hybridMultilevel"/>
     <w:tmpl w:val="6C2EB8AA"/>
@@ -11444,7 +12307,7 @@
       </w:pPr>
     </w:lvl>
   </w:abstractNum>
-  <w:abstractNum w:abstractNumId="13">
+  <w:abstractNum w:abstractNumId="12">
     <w:nsid w:val="221079ED"/>
     <w:multiLevelType w:val="hybridMultilevel"/>
     <w:tmpl w:val="8A66DDDA"/>
@@ -11533,7 +12396,7 @@
       </w:pPr>
     </w:lvl>
   </w:abstractNum>
-  <w:abstractNum w:abstractNumId="14">
+  <w:abstractNum w:abstractNumId="13">
     <w:nsid w:val="240E6E74"/>
     <w:multiLevelType w:val="hybridMultilevel"/>
     <w:tmpl w:val="A12CB7C0"/>
@@ -11622,7 +12485,7 @@
       </w:pPr>
     </w:lvl>
   </w:abstractNum>
-  <w:abstractNum w:abstractNumId="15">
+  <w:abstractNum w:abstractNumId="14">
     <w:nsid w:val="2903132C"/>
     <w:multiLevelType w:val="hybridMultilevel"/>
     <w:tmpl w:val="A9664642"/>
@@ -11711,11 +12574,100 @@
       </w:pPr>
     </w:lvl>
   </w:abstractNum>
-  <w:abstractNum w:abstractNumId="16">
+  <w:abstractNum w:abstractNumId="15">
     <w:nsid w:val="292F367F"/>
     <w:multiLevelType w:val="hybridMultilevel"/>
     <w:tmpl w:val="AD483324"/>
     <w:lvl w:ilvl="0" w:tplc="B2BA185E">
+      <w:start w:val="4"/>
+      <w:numFmt w:val="decimal"/>
+      <w:lvlText w:val="%1."/>
+      <w:lvlJc w:val="left"/>
+      <w:pPr>
+        <w:ind w:left="720" w:hanging="360"/>
+      </w:pPr>
+      <w:rPr>
+        <w:rFonts w:hint="default"/>
+      </w:rPr>
+    </w:lvl>
+    <w:lvl w:ilvl="1" w:tplc="04160019" w:tentative="1">
+      <w:start w:val="1"/>
+      <w:numFmt w:val="lowerLetter"/>
+      <w:lvlText w:val="%2."/>
+      <w:lvlJc w:val="left"/>
+      <w:pPr>
+        <w:ind w:left="1440" w:hanging="360"/>
+      </w:pPr>
+    </w:lvl>
+    <w:lvl w:ilvl="2" w:tplc="0416001B" w:tentative="1">
+      <w:start w:val="1"/>
+      <w:numFmt w:val="lowerRoman"/>
+      <w:lvlText w:val="%3."/>
+      <w:lvlJc w:val="right"/>
+      <w:pPr>
+        <w:ind w:left="2160" w:hanging="180"/>
+      </w:pPr>
+    </w:lvl>
+    <w:lvl w:ilvl="3" w:tplc="0416000F" w:tentative="1">
+      <w:start w:val="1"/>
+      <w:numFmt w:val="decimal"/>
+      <w:lvlText w:val="%4."/>
+      <w:lvlJc w:val="left"/>
+      <w:pPr>
+        <w:ind w:left="2880" w:hanging="360"/>
+      </w:pPr>
+    </w:lvl>
+    <w:lvl w:ilvl="4" w:tplc="04160019" w:tentative="1">
+      <w:start w:val="1"/>
+      <w:numFmt w:val="lowerLetter"/>
+      <w:lvlText w:val="%5."/>
+      <w:lvlJc w:val="left"/>
+      <w:pPr>
+        <w:ind w:left="3600" w:hanging="360"/>
+      </w:pPr>
+    </w:lvl>
+    <w:lvl w:ilvl="5" w:tplc="0416001B" w:tentative="1">
+      <w:start w:val="1"/>
+      <w:numFmt w:val="lowerRoman"/>
+      <w:lvlText w:val="%6."/>
+      <w:lvlJc w:val="right"/>
+      <w:pPr>
+        <w:ind w:left="4320" w:hanging="180"/>
+      </w:pPr>
+    </w:lvl>
+    <w:lvl w:ilvl="6" w:tplc="0416000F" w:tentative="1">
+      <w:start w:val="1"/>
+      <w:numFmt w:val="decimal"/>
+      <w:lvlText w:val="%7."/>
+      <w:lvlJc w:val="left"/>
+      <w:pPr>
+        <w:ind w:left="5040" w:hanging="360"/>
+      </w:pPr>
+    </w:lvl>
+    <w:lvl w:ilvl="7" w:tplc="04160019" w:tentative="1">
+      <w:start w:val="1"/>
+      <w:numFmt w:val="lowerLetter"/>
+      <w:lvlText w:val="%8."/>
+      <w:lvlJc w:val="left"/>
+      <w:pPr>
+        <w:ind w:left="5760" w:hanging="360"/>
+      </w:pPr>
+    </w:lvl>
+    <w:lvl w:ilvl="8" w:tplc="0416001B" w:tentative="1">
+      <w:start w:val="1"/>
+      <w:numFmt w:val="lowerRoman"/>
+      <w:lvlText w:val="%9."/>
+      <w:lvlJc w:val="right"/>
+      <w:pPr>
+        <w:ind w:left="6480" w:hanging="180"/>
+      </w:pPr>
+    </w:lvl>
+  </w:abstractNum>
+  <w:abstractNum w:abstractNumId="16">
+    <w:nsid w:val="2E716C87"/>
+    <w:multiLevelType w:val="hybridMultilevel"/>
+    <w:tmpl w:val="B69E78A8"/>
+    <w:lvl w:ilvl="0" w:tplc="20C22738">
       <w:start w:val="4"/>
       <w:numFmt w:val="decimal"/>
       <w:lvlText w:val="%1."/>
@@ -11979,95 +12931,6 @@
     </w:lvl>
   </w:abstractNum>
   <w:abstractNum w:abstractNumId="19">
-    <w:nsid w:val="33811B9F"/>
-    <w:multiLevelType w:val="hybridMultilevel"/>
-    <w:tmpl w:val="A6663E20"/>
-    <w:lvl w:ilvl="0" w:tplc="3DF2BA9C">
-      <w:start w:val="2"/>
-      <w:numFmt w:val="decimal"/>
-      <w:lvlText w:val="%1."/>
-      <w:lvlJc w:val="left"/>
-      <w:pPr>
-        <w:ind w:left="720" w:hanging="360"/>
-      </w:pPr>
-      <w:rPr>
-        <w:rFonts w:hint="default"/>
-      </w:rPr>
-    </w:lvl>
-    <w:lvl w:ilvl="1" w:tplc="04160019" w:tentative="1">
-      <w:start w:val="1"/>
-      <w:numFmt w:val="lowerLetter"/>
-      <w:lvlText w:val="%2."/>
-      <w:lvlJc w:val="left"/>
-      <w:pPr>
-        <w:ind w:left="1440" w:hanging="360"/>
-      </w:pPr>
-    </w:lvl>
-    <w:lvl w:ilvl="2" w:tplc="0416001B" w:tentative="1">
-      <w:start w:val="1"/>
-      <w:numFmt w:val="lowerRoman"/>
-      <w:lvlText w:val="%3."/>
-      <w:lvlJc w:val="right"/>
-      <w:pPr>
-        <w:ind w:left="2160" w:hanging="180"/>
-      </w:pPr>
-    </w:lvl>
-    <w:lvl w:ilvl="3" w:tplc="0416000F" w:tentative="1">
-      <w:start w:val="1"/>
-      <w:numFmt w:val="decimal"/>
-      <w:lvlText w:val="%4."/>
-      <w:lvlJc w:val="left"/>
-      <w:pPr>
-        <w:ind w:left="2880" w:hanging="360"/>
-      </w:pPr>
-    </w:lvl>
-    <w:lvl w:ilvl="4" w:tplc="04160019" w:tentative="1">
-      <w:start w:val="1"/>
-      <w:numFmt w:val="lowerLetter"/>
-      <w:lvlText w:val="%5."/>
-      <w:lvlJc w:val="left"/>
-      <w:pPr>
-        <w:ind w:left="3600" w:hanging="360"/>
-      </w:pPr>
-    </w:lvl>
-    <w:lvl w:ilvl="5" w:tplc="0416001B" w:tentative="1">
-      <w:start w:val="1"/>
-      <w:numFmt w:val="lowerRoman"/>
-      <w:lvlText w:val="%6."/>
-      <w:lvlJc w:val="right"/>
-      <w:pPr>
-        <w:ind w:left="4320" w:hanging="180"/>
-      </w:pPr>
-    </w:lvl>
-    <w:lvl w:ilvl="6" w:tplc="0416000F" w:tentative="1">
-      <w:start w:val="1"/>
-      <w:numFmt w:val="decimal"/>
-      <w:lvlText w:val="%7."/>
-      <w:lvlJc w:val="left"/>
-      <w:pPr>
-        <w:ind w:left="5040" w:hanging="360"/>
-      </w:pPr>
-    </w:lvl>
-    <w:lvl w:ilvl="7" w:tplc="04160019" w:tentative="1">
-      <w:start w:val="1"/>
-      <w:numFmt w:val="lowerLetter"/>
-      <w:lvlText w:val="%8."/>
-      <w:lvlJc w:val="left"/>
-      <w:pPr>
-        <w:ind w:left="5760" w:hanging="360"/>
-      </w:pPr>
-    </w:lvl>
-    <w:lvl w:ilvl="8" w:tplc="0416001B" w:tentative="1">
-      <w:start w:val="1"/>
-      <w:numFmt w:val="lowerRoman"/>
-      <w:lvlText w:val="%9."/>
-      <w:lvlJc w:val="right"/>
-      <w:pPr>
-        <w:ind w:left="6480" w:hanging="180"/>
-      </w:pPr>
-    </w:lvl>
-  </w:abstractNum>
-  <w:abstractNum w:abstractNumId="20">
     <w:nsid w:val="3496254A"/>
     <w:multiLevelType w:val="hybridMultilevel"/>
     <w:tmpl w:val="06682782"/>
@@ -12156,185 +13019,7 @@
       </w:pPr>
     </w:lvl>
   </w:abstractNum>
-  <w:abstractNum w:abstractNumId="21">
-    <w:nsid w:val="373104FA"/>
-    <w:multiLevelType w:val="hybridMultilevel"/>
-    <w:tmpl w:val="2EAA9EC2"/>
-    <w:lvl w:ilvl="0" w:tplc="56545766">
-      <w:start w:val="4"/>
-      <w:numFmt w:val="decimal"/>
-      <w:lvlText w:val="%1."/>
-      <w:lvlJc w:val="left"/>
-      <w:pPr>
-        <w:ind w:left="720" w:hanging="360"/>
-      </w:pPr>
-      <w:rPr>
-        <w:rFonts w:hint="default"/>
-      </w:rPr>
-    </w:lvl>
-    <w:lvl w:ilvl="1" w:tplc="04160019" w:tentative="1">
-      <w:start w:val="1"/>
-      <w:numFmt w:val="lowerLetter"/>
-      <w:lvlText w:val="%2."/>
-      <w:lvlJc w:val="left"/>
-      <w:pPr>
-        <w:ind w:left="1440" w:hanging="360"/>
-      </w:pPr>
-    </w:lvl>
-    <w:lvl w:ilvl="2" w:tplc="0416001B" w:tentative="1">
-      <w:start w:val="1"/>
-      <w:numFmt w:val="lowerRoman"/>
-      <w:lvlText w:val="%3."/>
-      <w:lvlJc w:val="right"/>
-      <w:pPr>
-        <w:ind w:left="2160" w:hanging="180"/>
-      </w:pPr>
-    </w:lvl>
-    <w:lvl w:ilvl="3" w:tplc="0416000F" w:tentative="1">
-      <w:start w:val="1"/>
-      <w:numFmt w:val="decimal"/>
-      <w:lvlText w:val="%4."/>
-      <w:lvlJc w:val="left"/>
-      <w:pPr>
-        <w:ind w:left="2880" w:hanging="360"/>
-      </w:pPr>
-    </w:lvl>
-    <w:lvl w:ilvl="4" w:tplc="04160019" w:tentative="1">
-      <w:start w:val="1"/>
-      <w:numFmt w:val="lowerLetter"/>
-      <w:lvlText w:val="%5."/>
-      <w:lvlJc w:val="left"/>
-      <w:pPr>
-        <w:ind w:left="3600" w:hanging="360"/>
-      </w:pPr>
-    </w:lvl>
-    <w:lvl w:ilvl="5" w:tplc="0416001B" w:tentative="1">
-      <w:start w:val="1"/>
-      <w:numFmt w:val="lowerRoman"/>
-      <w:lvlText w:val="%6."/>
-      <w:lvlJc w:val="right"/>
-      <w:pPr>
-        <w:ind w:left="4320" w:hanging="180"/>
-      </w:pPr>
-    </w:lvl>
-    <w:lvl w:ilvl="6" w:tplc="0416000F" w:tentative="1">
-      <w:start w:val="1"/>
-      <w:numFmt w:val="decimal"/>
-      <w:lvlText w:val="%7."/>
-      <w:lvlJc w:val="left"/>
-      <w:pPr>
-        <w:ind w:left="5040" w:hanging="360"/>
-      </w:pPr>
-    </w:lvl>
-    <w:lvl w:ilvl="7" w:tplc="04160019" w:tentative="1">
-      <w:start w:val="1"/>
-      <w:numFmt w:val="lowerLetter"/>
-      <w:lvlText w:val="%8."/>
-      <w:lvlJc w:val="left"/>
-      <w:pPr>
-        <w:ind w:left="5760" w:hanging="360"/>
-      </w:pPr>
-    </w:lvl>
-    <w:lvl w:ilvl="8" w:tplc="0416001B" w:tentative="1">
-      <w:start w:val="1"/>
-      <w:numFmt w:val="lowerRoman"/>
-      <w:lvlText w:val="%9."/>
-      <w:lvlJc w:val="right"/>
-      <w:pPr>
-        <w:ind w:left="6480" w:hanging="180"/>
-      </w:pPr>
-    </w:lvl>
-  </w:abstractNum>
-  <w:abstractNum w:abstractNumId="22">
-    <w:nsid w:val="37BF547B"/>
-    <w:multiLevelType w:val="hybridMultilevel"/>
-    <w:tmpl w:val="88BAEA9E"/>
-    <w:lvl w:ilvl="0" w:tplc="741A9ECC">
-      <w:start w:val="2"/>
-      <w:numFmt w:val="decimal"/>
-      <w:lvlText w:val="%1."/>
-      <w:lvlJc w:val="left"/>
-      <w:pPr>
-        <w:ind w:left="720" w:hanging="360"/>
-      </w:pPr>
-      <w:rPr>
-        <w:rFonts w:hint="default"/>
-      </w:rPr>
-    </w:lvl>
-    <w:lvl w:ilvl="1" w:tplc="04160019" w:tentative="1">
-      <w:start w:val="1"/>
-      <w:numFmt w:val="lowerLetter"/>
-      <w:lvlText w:val="%2."/>
-      <w:lvlJc w:val="left"/>
-      <w:pPr>
-        <w:ind w:left="1440" w:hanging="360"/>
-      </w:pPr>
-    </w:lvl>
-    <w:lvl w:ilvl="2" w:tplc="0416001B" w:tentative="1">
-      <w:start w:val="1"/>
-      <w:numFmt w:val="lowerRoman"/>
-      <w:lvlText w:val="%3."/>
-      <w:lvlJc w:val="right"/>
-      <w:pPr>
-        <w:ind w:left="2160" w:hanging="180"/>
-      </w:pPr>
-    </w:lvl>
-    <w:lvl w:ilvl="3" w:tplc="0416000F" w:tentative="1">
-      <w:start w:val="1"/>
-      <w:numFmt w:val="decimal"/>
-      <w:lvlText w:val="%4."/>
-      <w:lvlJc w:val="left"/>
-      <w:pPr>
-        <w:ind w:left="2880" w:hanging="360"/>
-      </w:pPr>
-    </w:lvl>
-    <w:lvl w:ilvl="4" w:tplc="04160019" w:tentative="1">
-      <w:start w:val="1"/>
-      <w:numFmt w:val="lowerLetter"/>
-      <w:lvlText w:val="%5."/>
-      <w:lvlJc w:val="left"/>
-      <w:pPr>
-        <w:ind w:left="3600" w:hanging="360"/>
-      </w:pPr>
-    </w:lvl>
-    <w:lvl w:ilvl="5" w:tplc="0416001B" w:tentative="1">
-      <w:start w:val="1"/>
-      <w:numFmt w:val="lowerRoman"/>
-      <w:lvlText w:val="%6."/>
-      <w:lvlJc w:val="right"/>
-      <w:pPr>
-        <w:ind w:left="4320" w:hanging="180"/>
-      </w:pPr>
-    </w:lvl>
-    <w:lvl w:ilvl="6" w:tplc="0416000F" w:tentative="1">
-      <w:start w:val="1"/>
-      <w:numFmt w:val="decimal"/>
-      <w:lvlText w:val="%7."/>
-      <w:lvlJc w:val="left"/>
-      <w:pPr>
-        <w:ind w:left="5040" w:hanging="360"/>
-      </w:pPr>
-    </w:lvl>
-    <w:lvl w:ilvl="7" w:tplc="04160019" w:tentative="1">
-      <w:start w:val="1"/>
-      <w:numFmt w:val="lowerLetter"/>
-      <w:lvlText w:val="%8."/>
-      <w:lvlJc w:val="left"/>
-      <w:pPr>
-        <w:ind w:left="5760" w:hanging="360"/>
-      </w:pPr>
-    </w:lvl>
-    <w:lvl w:ilvl="8" w:tplc="0416001B" w:tentative="1">
-      <w:start w:val="1"/>
-      <w:numFmt w:val="lowerRoman"/>
-      <w:lvlText w:val="%9."/>
-      <w:lvlJc w:val="right"/>
-      <w:pPr>
-        <w:ind w:left="6480" w:hanging="180"/>
-      </w:pPr>
-    </w:lvl>
-  </w:abstractNum>
-  <w:abstractNum w:abstractNumId="23">
+  <w:abstractNum w:abstractNumId="20">
     <w:nsid w:val="37C36970"/>
     <w:multiLevelType w:val="hybridMultilevel"/>
     <w:tmpl w:val="8C24E96C"/>
@@ -12447,96 +13132,7 @@
       </w:rPr>
     </w:lvl>
   </w:abstractNum>
-  <w:abstractNum w:abstractNumId="24">
-    <w:nsid w:val="3883345A"/>
-    <w:multiLevelType w:val="hybridMultilevel"/>
-    <w:tmpl w:val="2EAA9EC2"/>
-    <w:lvl w:ilvl="0" w:tplc="56545766">
-      <w:start w:val="4"/>
-      <w:numFmt w:val="decimal"/>
-      <w:lvlText w:val="%1."/>
-      <w:lvlJc w:val="left"/>
-      <w:pPr>
-        <w:ind w:left="720" w:hanging="360"/>
-      </w:pPr>
-      <w:rPr>
-        <w:rFonts w:hint="default"/>
-      </w:rPr>
-    </w:lvl>
-    <w:lvl w:ilvl="1" w:tplc="04160019" w:tentative="1">
-      <w:start w:val="1"/>
-      <w:numFmt w:val="lowerLetter"/>
-      <w:lvlText w:val="%2."/>
-      <w:lvlJc w:val="left"/>
-      <w:pPr>
-        <w:ind w:left="1440" w:hanging="360"/>
-      </w:pPr>
-    </w:lvl>
-    <w:lvl w:ilvl="2" w:tplc="0416001B" w:tentative="1">
-      <w:start w:val="1"/>
-      <w:numFmt w:val="lowerRoman"/>
-      <w:lvlText w:val="%3."/>
-      <w:lvlJc w:val="right"/>
-      <w:pPr>
-        <w:ind w:left="2160" w:hanging="180"/>
-      </w:pPr>
-    </w:lvl>
-    <w:lvl w:ilvl="3" w:tplc="0416000F" w:tentative="1">
-      <w:start w:val="1"/>
-      <w:numFmt w:val="decimal"/>
-      <w:lvlText w:val="%4."/>
-      <w:lvlJc w:val="left"/>
-      <w:pPr>
-        <w:ind w:left="2880" w:hanging="360"/>
-      </w:pPr>
-    </w:lvl>
-    <w:lvl w:ilvl="4" w:tplc="04160019" w:tentative="1">
-      <w:start w:val="1"/>
-      <w:numFmt w:val="lowerLetter"/>
-      <w:lvlText w:val="%5."/>
-      <w:lvlJc w:val="left"/>
-      <w:pPr>
-        <w:ind w:left="3600" w:hanging="360"/>
-      </w:pPr>
-    </w:lvl>
-    <w:lvl w:ilvl="5" w:tplc="0416001B" w:tentative="1">
-      <w:start w:val="1"/>
-      <w:numFmt w:val="lowerRoman"/>
-      <w:lvlText w:val="%6."/>
-      <w:lvlJc w:val="right"/>
-      <w:pPr>
-        <w:ind w:left="4320" w:hanging="180"/>
-      </w:pPr>
-    </w:lvl>
-    <w:lvl w:ilvl="6" w:tplc="0416000F" w:tentative="1">
-      <w:start w:val="1"/>
-      <w:numFmt w:val="decimal"/>
-      <w:lvlText w:val="%7."/>
-      <w:lvlJc w:val="left"/>
-      <w:pPr>
-        <w:ind w:left="5040" w:hanging="360"/>
-      </w:pPr>
-    </w:lvl>
-    <w:lvl w:ilvl="7" w:tplc="04160019" w:tentative="1">
-      <w:start w:val="1"/>
-      <w:numFmt w:val="lowerLetter"/>
-      <w:lvlText w:val="%8."/>
-      <w:lvlJc w:val="left"/>
-      <w:pPr>
-        <w:ind w:left="5760" w:hanging="360"/>
-      </w:pPr>
-    </w:lvl>
-    <w:lvl w:ilvl="8" w:tplc="0416001B" w:tentative="1">
-      <w:start w:val="1"/>
-      <w:numFmt w:val="lowerRoman"/>
-      <w:lvlText w:val="%9."/>
-      <w:lvlJc w:val="right"/>
-      <w:pPr>
-        <w:ind w:left="6480" w:hanging="180"/>
-      </w:pPr>
-    </w:lvl>
-  </w:abstractNum>
-  <w:abstractNum w:abstractNumId="25">
+  <w:abstractNum w:abstractNumId="21">
     <w:nsid w:val="39221D11"/>
     <w:multiLevelType w:val="multilevel"/>
     <w:tmpl w:val="FED02848"/>
@@ -12657,7 +13253,7 @@
       </w:rPr>
     </w:lvl>
   </w:abstractNum>
-  <w:abstractNum w:abstractNumId="26">
+  <w:abstractNum w:abstractNumId="22">
     <w:nsid w:val="3CCF10D3"/>
     <w:multiLevelType w:val="hybridMultilevel"/>
     <w:tmpl w:val="A9664642"/>
@@ -12746,7 +13342,7 @@
       </w:pPr>
     </w:lvl>
   </w:abstractNum>
-  <w:abstractNum w:abstractNumId="27">
+  <w:abstractNum w:abstractNumId="23">
     <w:nsid w:val="3D6B61C4"/>
     <w:multiLevelType w:val="hybridMultilevel"/>
     <w:tmpl w:val="6C2EB8AA"/>
@@ -12835,7 +13431,7 @@
       </w:pPr>
     </w:lvl>
   </w:abstractNum>
-  <w:abstractNum w:abstractNumId="28">
+  <w:abstractNum w:abstractNumId="24">
     <w:nsid w:val="3D731FBC"/>
     <w:multiLevelType w:val="multilevel"/>
     <w:tmpl w:val="F026A49C"/>
@@ -12956,7 +13552,7 @@
       </w:rPr>
     </w:lvl>
   </w:abstractNum>
-  <w:abstractNum w:abstractNumId="29">
+  <w:abstractNum w:abstractNumId="25">
     <w:nsid w:val="3FD4740B"/>
     <w:multiLevelType w:val="hybridMultilevel"/>
     <w:tmpl w:val="57FCBC48"/>
@@ -13045,96 +13641,7 @@
       </w:pPr>
     </w:lvl>
   </w:abstractNum>
-  <w:abstractNum w:abstractNumId="30">
-    <w:nsid w:val="428360B8"/>
-    <w:multiLevelType w:val="hybridMultilevel"/>
-    <w:tmpl w:val="9BDE2E40"/>
-    <w:lvl w:ilvl="0" w:tplc="A366070A">
-      <w:start w:val="43"/>
-      <w:numFmt w:val="decimal"/>
-      <w:lvlText w:val="%1."/>
-      <w:lvlJc w:val="left"/>
-      <w:pPr>
-        <w:ind w:left="720" w:hanging="360"/>
-      </w:pPr>
-      <w:rPr>
-        <w:rFonts w:hint="default"/>
-      </w:rPr>
-    </w:lvl>
-    <w:lvl w:ilvl="1" w:tplc="04160019" w:tentative="1">
-      <w:start w:val="1"/>
-      <w:numFmt w:val="lowerLetter"/>
-      <w:lvlText w:val="%2."/>
-      <w:lvlJc w:val="left"/>
-      <w:pPr>
-        <w:ind w:left="1440" w:hanging="360"/>
-      </w:pPr>
-    </w:lvl>
-    <w:lvl w:ilvl="2" w:tplc="0416001B" w:tentative="1">
-      <w:start w:val="1"/>
-      <w:numFmt w:val="lowerRoman"/>
-      <w:lvlText w:val="%3."/>
-      <w:lvlJc w:val="right"/>
-      <w:pPr>
-        <w:ind w:left="2160" w:hanging="180"/>
-      </w:pPr>
-    </w:lvl>
-    <w:lvl w:ilvl="3" w:tplc="0416000F" w:tentative="1">
-      <w:start w:val="1"/>
-      <w:numFmt w:val="decimal"/>
-      <w:lvlText w:val="%4."/>
-      <w:lvlJc w:val="left"/>
-      <w:pPr>
-        <w:ind w:left="2880" w:hanging="360"/>
-      </w:pPr>
-    </w:lvl>
-    <w:lvl w:ilvl="4" w:tplc="04160019" w:tentative="1">
-      <w:start w:val="1"/>
-      <w:numFmt w:val="lowerLetter"/>
-      <w:lvlText w:val="%5."/>
-      <w:lvlJc w:val="left"/>
-      <w:pPr>
-        <w:ind w:left="3600" w:hanging="360"/>
-      </w:pPr>
-    </w:lvl>
-    <w:lvl w:ilvl="5" w:tplc="0416001B" w:tentative="1">
-      <w:start w:val="1"/>
-      <w:numFmt w:val="lowerRoman"/>
-      <w:lvlText w:val="%6."/>
-      <w:lvlJc w:val="right"/>
-      <w:pPr>
-        <w:ind w:left="4320" w:hanging="180"/>
-      </w:pPr>
-    </w:lvl>
-    <w:lvl w:ilvl="6" w:tplc="0416000F" w:tentative="1">
-      <w:start w:val="1"/>
-      <w:numFmt w:val="decimal"/>
-      <w:lvlText w:val="%7."/>
-      <w:lvlJc w:val="left"/>
-      <w:pPr>
-        <w:ind w:left="5040" w:hanging="360"/>
-      </w:pPr>
-    </w:lvl>
-    <w:lvl w:ilvl="7" w:tplc="04160019" w:tentative="1">
-      <w:start w:val="1"/>
-      <w:numFmt w:val="lowerLetter"/>
-      <w:lvlText w:val="%8."/>
-      <w:lvlJc w:val="left"/>
-      <w:pPr>
-        <w:ind w:left="5760" w:hanging="360"/>
-      </w:pPr>
-    </w:lvl>
-    <w:lvl w:ilvl="8" w:tplc="0416001B" w:tentative="1">
-      <w:start w:val="1"/>
-      <w:numFmt w:val="lowerRoman"/>
-      <w:lvlText w:val="%9."/>
-      <w:lvlJc w:val="right"/>
-      <w:pPr>
-        <w:ind w:left="6480" w:hanging="180"/>
-      </w:pPr>
-    </w:lvl>
-  </w:abstractNum>
-  <w:abstractNum w:abstractNumId="31">
+  <w:abstractNum w:abstractNumId="26">
     <w:nsid w:val="465F5F11"/>
     <w:multiLevelType w:val="multilevel"/>
     <w:tmpl w:val="F026A49C"/>
@@ -13255,7 +13762,7 @@
       </w:rPr>
     </w:lvl>
   </w:abstractNum>
-  <w:abstractNum w:abstractNumId="32">
+  <w:abstractNum w:abstractNumId="27">
     <w:nsid w:val="4A154E43"/>
     <w:multiLevelType w:val="multilevel"/>
     <w:tmpl w:val="F026A49C"/>
@@ -13376,7 +13883,7 @@
       </w:rPr>
     </w:lvl>
   </w:abstractNum>
-  <w:abstractNum w:abstractNumId="33">
+  <w:abstractNum w:abstractNumId="28">
     <w:nsid w:val="502F54E3"/>
     <w:multiLevelType w:val="hybridMultilevel"/>
     <w:tmpl w:val="A708903C"/>
@@ -13489,542 +13996,8 @@
       </w:rPr>
     </w:lvl>
   </w:abstractNum>
-  <w:abstractNum w:abstractNumId="34">
-    <w:nsid w:val="525C61E9"/>
-    <w:multiLevelType w:val="hybridMultilevel"/>
-    <w:tmpl w:val="03BCC4D8"/>
-    <w:lvl w:ilvl="0" w:tplc="0416000F">
-      <w:start w:val="1"/>
-      <w:numFmt w:val="decimal"/>
-      <w:lvlText w:val="%1."/>
-      <w:lvlJc w:val="left"/>
-      <w:pPr>
-        <w:ind w:left="720" w:hanging="360"/>
-      </w:pPr>
-      <w:rPr>
-        <w:rFonts w:hint="default"/>
-      </w:rPr>
-    </w:lvl>
-    <w:lvl w:ilvl="1" w:tplc="04160019" w:tentative="1">
-      <w:start w:val="1"/>
-      <w:numFmt w:val="lowerLetter"/>
-      <w:lvlText w:val="%2."/>
-      <w:lvlJc w:val="left"/>
-      <w:pPr>
-        <w:ind w:left="1440" w:hanging="360"/>
-      </w:pPr>
-    </w:lvl>
-    <w:lvl w:ilvl="2" w:tplc="0416001B" w:tentative="1">
-      <w:start w:val="1"/>
-      <w:numFmt w:val="lowerRoman"/>
-      <w:lvlText w:val="%3."/>
-      <w:lvlJc w:val="right"/>
-      <w:pPr>
-        <w:ind w:left="2160" w:hanging="180"/>
-      </w:pPr>
-    </w:lvl>
-    <w:lvl w:ilvl="3" w:tplc="0416000F" w:tentative="1">
-      <w:start w:val="1"/>
-      <w:numFmt w:val="decimal"/>
-      <w:lvlText w:val="%4."/>
-      <w:lvlJc w:val="left"/>
-      <w:pPr>
-        <w:ind w:left="2880" w:hanging="360"/>
-      </w:pPr>
-    </w:lvl>
-    <w:lvl w:ilvl="4" w:tplc="04160019" w:tentative="1">
-      <w:start w:val="1"/>
-      <w:numFmt w:val="lowerLetter"/>
-      <w:lvlText w:val="%5."/>
-      <w:lvlJc w:val="left"/>
-      <w:pPr>
-        <w:ind w:left="3600" w:hanging="360"/>
-      </w:pPr>
-    </w:lvl>
-    <w:lvl w:ilvl="5" w:tplc="0416001B" w:tentative="1">
-      <w:start w:val="1"/>
-      <w:numFmt w:val="lowerRoman"/>
-      <w:lvlText w:val="%6."/>
-      <w:lvlJc w:val="right"/>
-      <w:pPr>
-        <w:ind w:left="4320" w:hanging="180"/>
-      </w:pPr>
-    </w:lvl>
-    <w:lvl w:ilvl="6" w:tplc="0416000F" w:tentative="1">
-      <w:start w:val="1"/>
-      <w:numFmt w:val="decimal"/>
-      <w:lvlText w:val="%7."/>
-      <w:lvlJc w:val="left"/>
-      <w:pPr>
-        <w:ind w:left="5040" w:hanging="360"/>
-      </w:pPr>
-    </w:lvl>
-    <w:lvl w:ilvl="7" w:tplc="04160019" w:tentative="1">
-      <w:start w:val="1"/>
-      <w:numFmt w:val="lowerLetter"/>
-      <w:lvlText w:val="%8."/>
-      <w:lvlJc w:val="left"/>
-      <w:pPr>
-        <w:ind w:left="5760" w:hanging="360"/>
-      </w:pPr>
-    </w:lvl>
-    <w:lvl w:ilvl="8" w:tplc="0416001B" w:tentative="1">
-      <w:start w:val="1"/>
-      <w:numFmt w:val="lowerRoman"/>
-      <w:lvlText w:val="%9."/>
-      <w:lvlJc w:val="right"/>
-      <w:pPr>
-        <w:ind w:left="6480" w:hanging="180"/>
-      </w:pPr>
-    </w:lvl>
-  </w:abstractNum>
-  <w:abstractNum w:abstractNumId="35">
-    <w:nsid w:val="5C4801F0"/>
-    <w:multiLevelType w:val="hybridMultilevel"/>
-    <w:tmpl w:val="E97A9290"/>
-    <w:lvl w:ilvl="0" w:tplc="E884942A">
-      <w:start w:val="3"/>
-      <w:numFmt w:val="decimal"/>
-      <w:lvlText w:val="%1."/>
-      <w:lvlJc w:val="left"/>
-      <w:pPr>
-        <w:ind w:left="720" w:hanging="360"/>
-      </w:pPr>
-      <w:rPr>
-        <w:rFonts w:hint="default"/>
-      </w:rPr>
-    </w:lvl>
-    <w:lvl w:ilvl="1" w:tplc="04160019" w:tentative="1">
-      <w:start w:val="1"/>
-      <w:numFmt w:val="lowerLetter"/>
-      <w:lvlText w:val="%2."/>
-      <w:lvlJc w:val="left"/>
-      <w:pPr>
-        <w:ind w:left="1440" w:hanging="360"/>
-      </w:pPr>
-    </w:lvl>
-    <w:lvl w:ilvl="2" w:tplc="0416001B" w:tentative="1">
-      <w:start w:val="1"/>
-      <w:numFmt w:val="lowerRoman"/>
-      <w:lvlText w:val="%3."/>
-      <w:lvlJc w:val="right"/>
-      <w:pPr>
-        <w:ind w:left="2160" w:hanging="180"/>
-      </w:pPr>
-    </w:lvl>
-    <w:lvl w:ilvl="3" w:tplc="0416000F" w:tentative="1">
-      <w:start w:val="1"/>
-      <w:numFmt w:val="decimal"/>
-      <w:lvlText w:val="%4."/>
-      <w:lvlJc w:val="left"/>
-      <w:pPr>
-        <w:ind w:left="2880" w:hanging="360"/>
-      </w:pPr>
-    </w:lvl>
-    <w:lvl w:ilvl="4" w:tplc="04160019" w:tentative="1">
-      <w:start w:val="1"/>
-      <w:numFmt w:val="lowerLetter"/>
-      <w:lvlText w:val="%5."/>
-      <w:lvlJc w:val="left"/>
-      <w:pPr>
-        <w:ind w:left="3600" w:hanging="360"/>
-      </w:pPr>
-    </w:lvl>
-    <w:lvl w:ilvl="5" w:tplc="0416001B" w:tentative="1">
-      <w:start w:val="1"/>
-      <w:numFmt w:val="lowerRoman"/>
-      <w:lvlText w:val="%6."/>
-      <w:lvlJc w:val="right"/>
-      <w:pPr>
-        <w:ind w:left="4320" w:hanging="180"/>
-      </w:pPr>
-    </w:lvl>
-    <w:lvl w:ilvl="6" w:tplc="0416000F" w:tentative="1">
-      <w:start w:val="1"/>
-      <w:numFmt w:val="decimal"/>
-      <w:lvlText w:val="%7."/>
-      <w:lvlJc w:val="left"/>
-      <w:pPr>
-        <w:ind w:left="5040" w:hanging="360"/>
-      </w:pPr>
-    </w:lvl>
-    <w:lvl w:ilvl="7" w:tplc="04160019" w:tentative="1">
-      <w:start w:val="1"/>
-      <w:numFmt w:val="lowerLetter"/>
-      <w:lvlText w:val="%8."/>
-      <w:lvlJc w:val="left"/>
-      <w:pPr>
-        <w:ind w:left="5760" w:hanging="360"/>
-      </w:pPr>
-    </w:lvl>
-    <w:lvl w:ilvl="8" w:tplc="0416001B" w:tentative="1">
-      <w:start w:val="1"/>
-      <w:numFmt w:val="lowerRoman"/>
-      <w:lvlText w:val="%9."/>
-      <w:lvlJc w:val="right"/>
-      <w:pPr>
-        <w:ind w:left="6480" w:hanging="180"/>
-      </w:pPr>
-    </w:lvl>
-  </w:abstractNum>
-  <w:abstractNum w:abstractNumId="36">
-    <w:nsid w:val="611E183C"/>
-    <w:multiLevelType w:val="hybridMultilevel"/>
-    <w:tmpl w:val="BDB69BF6"/>
-    <w:lvl w:ilvl="0" w:tplc="BF440870">
-      <w:start w:val="1"/>
-      <w:numFmt w:val="decimal"/>
-      <w:lvlText w:val="%1."/>
-      <w:lvlJc w:val="left"/>
-      <w:pPr>
-        <w:ind w:left="720" w:hanging="360"/>
-      </w:pPr>
-      <w:rPr>
-        <w:rFonts w:hint="default"/>
-      </w:rPr>
-    </w:lvl>
-    <w:lvl w:ilvl="1" w:tplc="04160019" w:tentative="1">
-      <w:start w:val="1"/>
-      <w:numFmt w:val="lowerLetter"/>
-      <w:lvlText w:val="%2."/>
-      <w:lvlJc w:val="left"/>
-      <w:pPr>
-        <w:ind w:left="1440" w:hanging="360"/>
-      </w:pPr>
-    </w:lvl>
-    <w:lvl w:ilvl="2" w:tplc="0416001B" w:tentative="1">
-      <w:start w:val="1"/>
-      <w:numFmt w:val="lowerRoman"/>
-      <w:lvlText w:val="%3."/>
-      <w:lvlJc w:val="right"/>
-      <w:pPr>
-        <w:ind w:left="2160" w:hanging="180"/>
-      </w:pPr>
-    </w:lvl>
-    <w:lvl w:ilvl="3" w:tplc="0416000F" w:tentative="1">
-      <w:start w:val="1"/>
-      <w:numFmt w:val="decimal"/>
-      <w:lvlText w:val="%4."/>
-      <w:lvlJc w:val="left"/>
-      <w:pPr>
-        <w:ind w:left="2880" w:hanging="360"/>
-      </w:pPr>
-    </w:lvl>
-    <w:lvl w:ilvl="4" w:tplc="04160019" w:tentative="1">
-      <w:start w:val="1"/>
-      <w:numFmt w:val="lowerLetter"/>
-      <w:lvlText w:val="%5."/>
-      <w:lvlJc w:val="left"/>
-      <w:pPr>
-        <w:ind w:left="3600" w:hanging="360"/>
-      </w:pPr>
-    </w:lvl>
-    <w:lvl w:ilvl="5" w:tplc="0416001B" w:tentative="1">
-      <w:start w:val="1"/>
-      <w:numFmt w:val="lowerRoman"/>
-      <w:lvlText w:val="%6."/>
-      <w:lvlJc w:val="right"/>
-      <w:pPr>
-        <w:ind w:left="4320" w:hanging="180"/>
-      </w:pPr>
-    </w:lvl>
-    <w:lvl w:ilvl="6" w:tplc="0416000F" w:tentative="1">
-      <w:start w:val="1"/>
-      <w:numFmt w:val="decimal"/>
-      <w:lvlText w:val="%7."/>
-      <w:lvlJc w:val="left"/>
-      <w:pPr>
-        <w:ind w:left="5040" w:hanging="360"/>
-      </w:pPr>
-    </w:lvl>
-    <w:lvl w:ilvl="7" w:tplc="04160019" w:tentative="1">
-      <w:start w:val="1"/>
-      <w:numFmt w:val="lowerLetter"/>
-      <w:lvlText w:val="%8."/>
-      <w:lvlJc w:val="left"/>
-      <w:pPr>
-        <w:ind w:left="5760" w:hanging="360"/>
-      </w:pPr>
-    </w:lvl>
-    <w:lvl w:ilvl="8" w:tplc="0416001B" w:tentative="1">
-      <w:start w:val="1"/>
-      <w:numFmt w:val="lowerRoman"/>
-      <w:lvlText w:val="%9."/>
-      <w:lvlJc w:val="right"/>
-      <w:pPr>
-        <w:ind w:left="6480" w:hanging="180"/>
-      </w:pPr>
-    </w:lvl>
-  </w:abstractNum>
-  <w:abstractNum w:abstractNumId="37">
-    <w:nsid w:val="67B552FC"/>
-    <w:multiLevelType w:val="hybridMultilevel"/>
-    <w:tmpl w:val="90685B7A"/>
-    <w:lvl w:ilvl="0" w:tplc="BF440870">
-      <w:start w:val="1"/>
-      <w:numFmt w:val="decimal"/>
-      <w:lvlText w:val="%1."/>
-      <w:lvlJc w:val="left"/>
-      <w:pPr>
-        <w:ind w:left="720" w:hanging="360"/>
-      </w:pPr>
-      <w:rPr>
-        <w:rFonts w:hint="default"/>
-      </w:rPr>
-    </w:lvl>
-    <w:lvl w:ilvl="1" w:tplc="04160019" w:tentative="1">
-      <w:start w:val="1"/>
-      <w:numFmt w:val="lowerLetter"/>
-      <w:lvlText w:val="%2."/>
-      <w:lvlJc w:val="left"/>
-      <w:pPr>
-        <w:ind w:left="1440" w:hanging="360"/>
-      </w:pPr>
-    </w:lvl>
-    <w:lvl w:ilvl="2" w:tplc="0416001B" w:tentative="1">
-      <w:start w:val="1"/>
-      <w:numFmt w:val="lowerRoman"/>
-      <w:lvlText w:val="%3."/>
-      <w:lvlJc w:val="right"/>
-      <w:pPr>
-        <w:ind w:left="2160" w:hanging="180"/>
-      </w:pPr>
-    </w:lvl>
-    <w:lvl w:ilvl="3" w:tplc="0416000F" w:tentative="1">
-      <w:start w:val="1"/>
-      <w:numFmt w:val="decimal"/>
-      <w:lvlText w:val="%4."/>
-      <w:lvlJc w:val="left"/>
-      <w:pPr>
-        <w:ind w:left="2880" w:hanging="360"/>
-      </w:pPr>
-    </w:lvl>
-    <w:lvl w:ilvl="4" w:tplc="04160019" w:tentative="1">
-      <w:start w:val="1"/>
-      <w:numFmt w:val="lowerLetter"/>
-      <w:lvlText w:val="%5."/>
-      <w:lvlJc w:val="left"/>
-      <w:pPr>
-        <w:ind w:left="3600" w:hanging="360"/>
-      </w:pPr>
-    </w:lvl>
-    <w:lvl w:ilvl="5" w:tplc="0416001B" w:tentative="1">
-      <w:start w:val="1"/>
-      <w:numFmt w:val="lowerRoman"/>
-      <w:lvlText w:val="%6."/>
-      <w:lvlJc w:val="right"/>
-      <w:pPr>
-        <w:ind w:left="4320" w:hanging="180"/>
-      </w:pPr>
-    </w:lvl>
-    <w:lvl w:ilvl="6" w:tplc="0416000F" w:tentative="1">
-      <w:start w:val="1"/>
-      <w:numFmt w:val="decimal"/>
-      <w:lvlText w:val="%7."/>
-      <w:lvlJc w:val="left"/>
-      <w:pPr>
-        <w:ind w:left="5040" w:hanging="360"/>
-      </w:pPr>
-    </w:lvl>
-    <w:lvl w:ilvl="7" w:tplc="04160019" w:tentative="1">
-      <w:start w:val="1"/>
-      <w:numFmt w:val="lowerLetter"/>
-      <w:lvlText w:val="%8."/>
-      <w:lvlJc w:val="left"/>
-      <w:pPr>
-        <w:ind w:left="5760" w:hanging="360"/>
-      </w:pPr>
-    </w:lvl>
-    <w:lvl w:ilvl="8" w:tplc="0416001B" w:tentative="1">
-      <w:start w:val="1"/>
-      <w:numFmt w:val="lowerRoman"/>
-      <w:lvlText w:val="%9."/>
-      <w:lvlJc w:val="right"/>
-      <w:pPr>
-        <w:ind w:left="6480" w:hanging="180"/>
-      </w:pPr>
-    </w:lvl>
-  </w:abstractNum>
-  <w:abstractNum w:abstractNumId="38">
-    <w:nsid w:val="6AF33333"/>
-    <w:multiLevelType w:val="hybridMultilevel"/>
-    <w:tmpl w:val="EA647E28"/>
-    <w:lvl w:ilvl="0" w:tplc="0416000F">
-      <w:start w:val="1"/>
-      <w:numFmt w:val="decimal"/>
-      <w:lvlText w:val="%1."/>
-      <w:lvlJc w:val="left"/>
-      <w:pPr>
-        <w:ind w:left="720" w:hanging="360"/>
-      </w:pPr>
-      <w:rPr>
-        <w:rFonts w:hint="default"/>
-      </w:rPr>
-    </w:lvl>
-    <w:lvl w:ilvl="1" w:tplc="04160019" w:tentative="1">
-      <w:start w:val="1"/>
-      <w:numFmt w:val="lowerLetter"/>
-      <w:lvlText w:val="%2."/>
-      <w:lvlJc w:val="left"/>
-      <w:pPr>
-        <w:ind w:left="1440" w:hanging="360"/>
-      </w:pPr>
-    </w:lvl>
-    <w:lvl w:ilvl="2" w:tplc="0416001B" w:tentative="1">
-      <w:start w:val="1"/>
-      <w:numFmt w:val="lowerRoman"/>
-      <w:lvlText w:val="%3."/>
-      <w:lvlJc w:val="right"/>
-      <w:pPr>
-        <w:ind w:left="2160" w:hanging="180"/>
-      </w:pPr>
-    </w:lvl>
-    <w:lvl w:ilvl="3" w:tplc="0416000F" w:tentative="1">
-      <w:start w:val="1"/>
-      <w:numFmt w:val="decimal"/>
-      <w:lvlText w:val="%4."/>
-      <w:lvlJc w:val="left"/>
-      <w:pPr>
-        <w:ind w:left="2880" w:hanging="360"/>
-      </w:pPr>
-    </w:lvl>
-    <w:lvl w:ilvl="4" w:tplc="04160019" w:tentative="1">
-      <w:start w:val="1"/>
-      <w:numFmt w:val="lowerLetter"/>
-      <w:lvlText w:val="%5."/>
-      <w:lvlJc w:val="left"/>
-      <w:pPr>
-        <w:ind w:left="3600" w:hanging="360"/>
-      </w:pPr>
-    </w:lvl>
-    <w:lvl w:ilvl="5" w:tplc="0416001B" w:tentative="1">
-      <w:start w:val="1"/>
-      <w:numFmt w:val="lowerRoman"/>
-      <w:lvlText w:val="%6."/>
-      <w:lvlJc w:val="right"/>
-      <w:pPr>
-        <w:ind w:left="4320" w:hanging="180"/>
-      </w:pPr>
-    </w:lvl>
-    <w:lvl w:ilvl="6" w:tplc="0416000F" w:tentative="1">
-      <w:start w:val="1"/>
-      <w:numFmt w:val="decimal"/>
-      <w:lvlText w:val="%7."/>
-      <w:lvlJc w:val="left"/>
-      <w:pPr>
-        <w:ind w:left="5040" w:hanging="360"/>
-      </w:pPr>
-    </w:lvl>
-    <w:lvl w:ilvl="7" w:tplc="04160019" w:tentative="1">
-      <w:start w:val="1"/>
-      <w:numFmt w:val="lowerLetter"/>
-      <w:lvlText w:val="%8."/>
-      <w:lvlJc w:val="left"/>
-      <w:pPr>
-        <w:ind w:left="5760" w:hanging="360"/>
-      </w:pPr>
-    </w:lvl>
-    <w:lvl w:ilvl="8" w:tplc="0416001B" w:tentative="1">
-      <w:start w:val="1"/>
-      <w:numFmt w:val="lowerRoman"/>
-      <w:lvlText w:val="%9."/>
-      <w:lvlJc w:val="right"/>
-      <w:pPr>
-        <w:ind w:left="6480" w:hanging="180"/>
-      </w:pPr>
-    </w:lvl>
-  </w:abstractNum>
-  <w:abstractNum w:abstractNumId="39">
-    <w:nsid w:val="6E1F737A"/>
-    <w:multiLevelType w:val="hybridMultilevel"/>
-    <w:tmpl w:val="B9082224"/>
-    <w:lvl w:ilvl="0" w:tplc="E0A6D610">
-      <w:start w:val="3"/>
-      <w:numFmt w:val="decimal"/>
-      <w:lvlText w:val="%1."/>
-      <w:lvlJc w:val="left"/>
-      <w:pPr>
-        <w:ind w:left="720" w:hanging="360"/>
-      </w:pPr>
-      <w:rPr>
-        <w:rFonts w:hint="default"/>
-      </w:rPr>
-    </w:lvl>
-    <w:lvl w:ilvl="1" w:tplc="04160019" w:tentative="1">
-      <w:start w:val="1"/>
-      <w:numFmt w:val="lowerLetter"/>
-      <w:lvlText w:val="%2."/>
-      <w:lvlJc w:val="left"/>
-      <w:pPr>
-        <w:ind w:left="1440" w:hanging="360"/>
-      </w:pPr>
-    </w:lvl>
-    <w:lvl w:ilvl="2" w:tplc="0416001B" w:tentative="1">
-      <w:start w:val="1"/>
-      <w:numFmt w:val="lowerRoman"/>
-      <w:lvlText w:val="%3."/>
-      <w:lvlJc w:val="right"/>
-      <w:pPr>
-        <w:ind w:left="2160" w:hanging="180"/>
-      </w:pPr>
-    </w:lvl>
-    <w:lvl w:ilvl="3" w:tplc="0416000F" w:tentative="1">
-      <w:start w:val="1"/>
-      <w:numFmt w:val="decimal"/>
-      <w:lvlText w:val="%4."/>
-      <w:lvlJc w:val="left"/>
-      <w:pPr>
-        <w:ind w:left="2880" w:hanging="360"/>
-      </w:pPr>
-    </w:lvl>
-    <w:lvl w:ilvl="4" w:tplc="04160019" w:tentative="1">
-      <w:start w:val="1"/>
-      <w:numFmt w:val="lowerLetter"/>
-      <w:lvlText w:val="%5."/>
-      <w:lvlJc w:val="left"/>
-      <w:pPr>
-        <w:ind w:left="3600" w:hanging="360"/>
-      </w:pPr>
-    </w:lvl>
-    <w:lvl w:ilvl="5" w:tplc="0416001B" w:tentative="1">
-      <w:start w:val="1"/>
-      <w:numFmt w:val="lowerRoman"/>
-      <w:lvlText w:val="%6."/>
-      <w:lvlJc w:val="right"/>
-      <w:pPr>
-        <w:ind w:left="4320" w:hanging="180"/>
-      </w:pPr>
-    </w:lvl>
-    <w:lvl w:ilvl="6" w:tplc="0416000F" w:tentative="1">
-      <w:start w:val="1"/>
-      <w:numFmt w:val="decimal"/>
-      <w:lvlText w:val="%7."/>
-      <w:lvlJc w:val="left"/>
-      <w:pPr>
-        <w:ind w:left="5040" w:hanging="360"/>
-      </w:pPr>
-    </w:lvl>
-    <w:lvl w:ilvl="7" w:tplc="04160019" w:tentative="1">
-      <w:start w:val="1"/>
-      <w:numFmt w:val="lowerLetter"/>
-      <w:lvlText w:val="%8."/>
-      <w:lvlJc w:val="left"/>
-      <w:pPr>
-        <w:ind w:left="5760" w:hanging="360"/>
-      </w:pPr>
-    </w:lvl>
-    <w:lvl w:ilvl="8" w:tplc="0416001B" w:tentative="1">
-      <w:start w:val="1"/>
-      <w:numFmt w:val="lowerRoman"/>
-      <w:lvlText w:val="%9."/>
-      <w:lvlJc w:val="right"/>
-      <w:pPr>
-        <w:ind w:left="6480" w:hanging="180"/>
-      </w:pPr>
-    </w:lvl>
-  </w:abstractNum>
-  <w:abstractNum w:abstractNumId="40">
-    <w:nsid w:val="6F641922"/>
+  <w:abstractNum w:abstractNumId="29">
+    <w:nsid w:val="53B51354"/>
     <w:multiLevelType w:val="hybridMultilevel"/>
     <w:tmpl w:val="A9664642"/>
     <w:lvl w:ilvl="0" w:tplc="20C22738">
@@ -14112,7 +14085,96 @@
       </w:pPr>
     </w:lvl>
   </w:abstractNum>
-  <w:abstractNum w:abstractNumId="41">
+  <w:abstractNum w:abstractNumId="30">
+    <w:nsid w:val="67B552FC"/>
+    <w:multiLevelType w:val="hybridMultilevel"/>
+    <w:tmpl w:val="90685B7A"/>
+    <w:lvl w:ilvl="0" w:tplc="BF440870">
+      <w:start w:val="1"/>
+      <w:numFmt w:val="decimal"/>
+      <w:lvlText w:val="%1."/>
+      <w:lvlJc w:val="left"/>
+      <w:pPr>
+        <w:ind w:left="720" w:hanging="360"/>
+      </w:pPr>
+      <w:rPr>
+        <w:rFonts w:hint="default"/>
+      </w:rPr>
+    </w:lvl>
+    <w:lvl w:ilvl="1" w:tplc="04160019" w:tentative="1">
+      <w:start w:val="1"/>
+      <w:numFmt w:val="lowerLetter"/>
+      <w:lvlText w:val="%2."/>
+      <w:lvlJc w:val="left"/>
+      <w:pPr>
+        <w:ind w:left="1440" w:hanging="360"/>
+      </w:pPr>
+    </w:lvl>
+    <w:lvl w:ilvl="2" w:tplc="0416001B" w:tentative="1">
+      <w:start w:val="1"/>
+      <w:numFmt w:val="lowerRoman"/>
+      <w:lvlText w:val="%3."/>
+      <w:lvlJc w:val="right"/>
+      <w:pPr>
+        <w:ind w:left="2160" w:hanging="180"/>
+      </w:pPr>
+    </w:lvl>
+    <w:lvl w:ilvl="3" w:tplc="0416000F" w:tentative="1">
+      <w:start w:val="1"/>
+      <w:numFmt w:val="decimal"/>
+      <w:lvlText w:val="%4."/>
+      <w:lvlJc w:val="left"/>
+      <w:pPr>
+        <w:ind w:left="2880" w:hanging="360"/>
+      </w:pPr>
+    </w:lvl>
+    <w:lvl w:ilvl="4" w:tplc="04160019" w:tentative="1">
+      <w:start w:val="1"/>
+      <w:numFmt w:val="lowerLetter"/>
+      <w:lvlText w:val="%5."/>
+      <w:lvlJc w:val="left"/>
+      <w:pPr>
+        <w:ind w:left="3600" w:hanging="360"/>
+      </w:pPr>
+    </w:lvl>
+    <w:lvl w:ilvl="5" w:tplc="0416001B" w:tentative="1">
+      <w:start w:val="1"/>
+      <w:numFmt w:val="lowerRoman"/>
+      <w:lvlText w:val="%6."/>
+      <w:lvlJc w:val="right"/>
+      <w:pPr>
+        <w:ind w:left="4320" w:hanging="180"/>
+      </w:pPr>
+    </w:lvl>
+    <w:lvl w:ilvl="6" w:tplc="0416000F" w:tentative="1">
+      <w:start w:val="1"/>
+      <w:numFmt w:val="decimal"/>
+      <w:lvlText w:val="%7."/>
+      <w:lvlJc w:val="left"/>
+      <w:pPr>
+        <w:ind w:left="5040" w:hanging="360"/>
+      </w:pPr>
+    </w:lvl>
+    <w:lvl w:ilvl="7" w:tplc="04160019" w:tentative="1">
+      <w:start w:val="1"/>
+      <w:numFmt w:val="lowerLetter"/>
+      <w:lvlText w:val="%8."/>
+      <w:lvlJc w:val="left"/>
+      <w:pPr>
+        <w:ind w:left="5760" w:hanging="360"/>
+      </w:pPr>
+    </w:lvl>
+    <w:lvl w:ilvl="8" w:tplc="0416001B" w:tentative="1">
+      <w:start w:val="1"/>
+      <w:numFmt w:val="lowerRoman"/>
+      <w:lvlText w:val="%9."/>
+      <w:lvlJc w:val="right"/>
+      <w:pPr>
+        <w:ind w:left="6480" w:hanging="180"/>
+      </w:pPr>
+    </w:lvl>
+  </w:abstractNum>
+  <w:abstractNum w:abstractNumId="31">
     <w:nsid w:val="7058412A"/>
     <w:multiLevelType w:val="hybridMultilevel"/>
     <w:tmpl w:val="6C2EB8AA"/>
@@ -14201,93 +14263,7 @@
       </w:pPr>
     </w:lvl>
   </w:abstractNum>
-  <w:abstractNum w:abstractNumId="42">
-    <w:nsid w:val="722B355F"/>
-    <w:multiLevelType w:val="hybridMultilevel"/>
-    <w:tmpl w:val="74A8D536"/>
-    <w:lvl w:ilvl="0" w:tplc="0416000F">
-      <w:start w:val="1"/>
-      <w:numFmt w:val="decimal"/>
-      <w:lvlText w:val="%1."/>
-      <w:lvlJc w:val="left"/>
-      <w:pPr>
-        <w:ind w:left="720" w:hanging="360"/>
-      </w:pPr>
-    </w:lvl>
-    <w:lvl w:ilvl="1" w:tplc="04160019" w:tentative="1">
-      <w:start w:val="1"/>
-      <w:numFmt w:val="lowerLetter"/>
-      <w:lvlText w:val="%2."/>
-      <w:lvlJc w:val="left"/>
-      <w:pPr>
-        <w:ind w:left="1440" w:hanging="360"/>
-      </w:pPr>
-    </w:lvl>
-    <w:lvl w:ilvl="2" w:tplc="0416001B" w:tentative="1">
-      <w:start w:val="1"/>
-      <w:numFmt w:val="lowerRoman"/>
-      <w:lvlText w:val="%3."/>
-      <w:lvlJc w:val="right"/>
-      <w:pPr>
-        <w:ind w:left="2160" w:hanging="180"/>
-      </w:pPr>
-    </w:lvl>
-    <w:lvl w:ilvl="3" w:tplc="0416000F" w:tentative="1">
-      <w:start w:val="1"/>
-      <w:numFmt w:val="decimal"/>
-      <w:lvlText w:val="%4."/>
-      <w:lvlJc w:val="left"/>
-      <w:pPr>
-        <w:ind w:left="2880" w:hanging="360"/>
-      </w:pPr>
-    </w:lvl>
-    <w:lvl w:ilvl="4" w:tplc="04160019" w:tentative="1">
-      <w:start w:val="1"/>
-      <w:numFmt w:val="lowerLetter"/>
-      <w:lvlText w:val="%5."/>
-      <w:lvlJc w:val="left"/>
-      <w:pPr>
-        <w:ind w:left="3600" w:hanging="360"/>
-      </w:pPr>
-    </w:lvl>
-    <w:lvl w:ilvl="5" w:tplc="0416001B" w:tentative="1">
-      <w:start w:val="1"/>
-      <w:numFmt w:val="lowerRoman"/>
-      <w:lvlText w:val="%6."/>
-      <w:lvlJc w:val="right"/>
-      <w:pPr>
-        <w:ind w:left="4320" w:hanging="180"/>
-      </w:pPr>
-    </w:lvl>
-    <w:lvl w:ilvl="6" w:tplc="0416000F" w:tentative="1">
-      <w:start w:val="1"/>
-      <w:numFmt w:val="decimal"/>
-      <w:lvlText w:val="%7."/>
-      <w:lvlJc w:val="left"/>
-      <w:pPr>
-        <w:ind w:left="5040" w:hanging="360"/>
-      </w:pPr>
-    </w:lvl>
-    <w:lvl w:ilvl="7" w:tplc="04160019" w:tentative="1">
-      <w:start w:val="1"/>
-      <w:numFmt w:val="lowerLetter"/>
-      <w:lvlText w:val="%8."/>
-      <w:lvlJc w:val="left"/>
-      <w:pPr>
-        <w:ind w:left="5760" w:hanging="360"/>
-      </w:pPr>
-    </w:lvl>
-    <w:lvl w:ilvl="8" w:tplc="0416001B" w:tentative="1">
-      <w:start w:val="1"/>
-      <w:numFmt w:val="lowerRoman"/>
-      <w:lvlText w:val="%9."/>
-      <w:lvlJc w:val="right"/>
-      <w:pPr>
-        <w:ind w:left="6480" w:hanging="180"/>
-      </w:pPr>
-    </w:lvl>
-  </w:abstractNum>
-  <w:abstractNum w:abstractNumId="43">
+  <w:abstractNum w:abstractNumId="32">
     <w:nsid w:val="73AE327F"/>
     <w:multiLevelType w:val="hybridMultilevel"/>
     <w:tmpl w:val="A12CB7C0"/>
@@ -14376,10 +14352,10 @@
       </w:pPr>
     </w:lvl>
   </w:abstractNum>
-  <w:abstractNum w:abstractNumId="44">
+  <w:abstractNum w:abstractNumId="33">
     <w:nsid w:val="78E8360E"/>
     <w:multiLevelType w:val="hybridMultilevel"/>
-    <w:tmpl w:val="1E842AF4"/>
+    <w:tmpl w:val="B69E78A8"/>
     <w:lvl w:ilvl="0" w:tplc="20C22738">
       <w:start w:val="4"/>
       <w:numFmt w:val="decimal"/>
@@ -14465,11 +14441,11 @@
       </w:pPr>
     </w:lvl>
   </w:abstractNum>
-  <w:abstractNum w:abstractNumId="45">
-    <w:nsid w:val="78FD488F"/>
+  <w:abstractNum w:abstractNumId="34">
+    <w:nsid w:val="7A0E30DD"/>
     <w:multiLevelType w:val="hybridMultilevel"/>
-    <w:tmpl w:val="8E2C96C0"/>
-    <w:lvl w:ilvl="0" w:tplc="F2DEBC22">
+    <w:tmpl w:val="6C2EB8AA"/>
+    <w:lvl w:ilvl="0" w:tplc="F96E7D94">
       <w:start w:val="3"/>
       <w:numFmt w:val="decimal"/>
       <w:lvlText w:val="%1."/>
@@ -14554,328 +14530,112 @@
       </w:pPr>
     </w:lvl>
   </w:abstractNum>
-  <w:abstractNum w:abstractNumId="46">
-    <w:nsid w:val="7A347C6C"/>
-    <w:multiLevelType w:val="hybridMultilevel"/>
-    <w:tmpl w:val="22045388"/>
-    <w:lvl w:ilvl="0" w:tplc="E1D8B864">
-      <w:start w:val="3"/>
-      <w:numFmt w:val="decimal"/>
-      <w:lvlText w:val="%1."/>
-      <w:lvlJc w:val="left"/>
-      <w:pPr>
-        <w:ind w:left="1080" w:hanging="360"/>
-      </w:pPr>
-      <w:rPr>
-        <w:rFonts w:hint="default"/>
-      </w:rPr>
-    </w:lvl>
-    <w:lvl w:ilvl="1" w:tplc="04160019" w:tentative="1">
-      <w:start w:val="1"/>
-      <w:numFmt w:val="lowerLetter"/>
-      <w:lvlText w:val="%2."/>
-      <w:lvlJc w:val="left"/>
-      <w:pPr>
-        <w:ind w:left="1800" w:hanging="360"/>
-      </w:pPr>
-    </w:lvl>
-    <w:lvl w:ilvl="2" w:tplc="0416001B" w:tentative="1">
-      <w:start w:val="1"/>
-      <w:numFmt w:val="lowerRoman"/>
-      <w:lvlText w:val="%3."/>
-      <w:lvlJc w:val="right"/>
-      <w:pPr>
-        <w:ind w:left="2520" w:hanging="180"/>
-      </w:pPr>
-    </w:lvl>
-    <w:lvl w:ilvl="3" w:tplc="0416000F" w:tentative="1">
-      <w:start w:val="1"/>
-      <w:numFmt w:val="decimal"/>
-      <w:lvlText w:val="%4."/>
-      <w:lvlJc w:val="left"/>
-      <w:pPr>
-        <w:ind w:left="3240" w:hanging="360"/>
-      </w:pPr>
-    </w:lvl>
-    <w:lvl w:ilvl="4" w:tplc="04160019" w:tentative="1">
-      <w:start w:val="1"/>
-      <w:numFmt w:val="lowerLetter"/>
-      <w:lvlText w:val="%5."/>
-      <w:lvlJc w:val="left"/>
-      <w:pPr>
-        <w:ind w:left="3960" w:hanging="360"/>
-      </w:pPr>
-    </w:lvl>
-    <w:lvl w:ilvl="5" w:tplc="0416001B" w:tentative="1">
-      <w:start w:val="1"/>
-      <w:numFmt w:val="lowerRoman"/>
-      <w:lvlText w:val="%6."/>
-      <w:lvlJc w:val="right"/>
-      <w:pPr>
-        <w:ind w:left="4680" w:hanging="180"/>
-      </w:pPr>
-    </w:lvl>
-    <w:lvl w:ilvl="6" w:tplc="0416000F" w:tentative="1">
-      <w:start w:val="1"/>
-      <w:numFmt w:val="decimal"/>
-      <w:lvlText w:val="%7."/>
-      <w:lvlJc w:val="left"/>
-      <w:pPr>
-        <w:ind w:left="5400" w:hanging="360"/>
-      </w:pPr>
-    </w:lvl>
-    <w:lvl w:ilvl="7" w:tplc="04160019" w:tentative="1">
-      <w:start w:val="1"/>
-      <w:numFmt w:val="lowerLetter"/>
-      <w:lvlText w:val="%8."/>
-      <w:lvlJc w:val="left"/>
-      <w:pPr>
-        <w:ind w:left="6120" w:hanging="360"/>
-      </w:pPr>
-    </w:lvl>
-    <w:lvl w:ilvl="8" w:tplc="0416001B" w:tentative="1">
-      <w:start w:val="1"/>
-      <w:numFmt w:val="lowerRoman"/>
-      <w:lvlText w:val="%9."/>
-      <w:lvlJc w:val="right"/>
-      <w:pPr>
-        <w:ind w:left="6840" w:hanging="180"/>
-      </w:pPr>
-    </w:lvl>
-  </w:abstractNum>
-  <w:abstractNum w:abstractNumId="47">
-    <w:nsid w:val="7DCB3082"/>
-    <w:multiLevelType w:val="hybridMultilevel"/>
-    <w:tmpl w:val="816EB772"/>
-    <w:lvl w:ilvl="0" w:tplc="5964DC7E">
-      <w:start w:val="1"/>
-      <w:numFmt w:val="lowerLetter"/>
-      <w:lvlText w:val="%1."/>
-      <w:lvlJc w:val="left"/>
-      <w:pPr>
-        <w:ind w:left="1080" w:hanging="360"/>
-      </w:pPr>
-      <w:rPr>
-        <w:rFonts w:hint="default"/>
-      </w:rPr>
-    </w:lvl>
-    <w:lvl w:ilvl="1" w:tplc="04160019" w:tentative="1">
-      <w:start w:val="1"/>
-      <w:numFmt w:val="lowerLetter"/>
-      <w:lvlText w:val="%2."/>
-      <w:lvlJc w:val="left"/>
-      <w:pPr>
-        <w:ind w:left="1800" w:hanging="360"/>
-      </w:pPr>
-    </w:lvl>
-    <w:lvl w:ilvl="2" w:tplc="0416001B" w:tentative="1">
-      <w:start w:val="1"/>
-      <w:numFmt w:val="lowerRoman"/>
-      <w:lvlText w:val="%3."/>
-      <w:lvlJc w:val="right"/>
-      <w:pPr>
-        <w:ind w:left="2520" w:hanging="180"/>
-      </w:pPr>
-    </w:lvl>
-    <w:lvl w:ilvl="3" w:tplc="0416000F" w:tentative="1">
-      <w:start w:val="1"/>
-      <w:numFmt w:val="decimal"/>
-      <w:lvlText w:val="%4."/>
-      <w:lvlJc w:val="left"/>
-      <w:pPr>
-        <w:ind w:left="3240" w:hanging="360"/>
-      </w:pPr>
-    </w:lvl>
-    <w:lvl w:ilvl="4" w:tplc="04160019" w:tentative="1">
-      <w:start w:val="1"/>
-      <w:numFmt w:val="lowerLetter"/>
-      <w:lvlText w:val="%5."/>
-      <w:lvlJc w:val="left"/>
-      <w:pPr>
-        <w:ind w:left="3960" w:hanging="360"/>
-      </w:pPr>
-    </w:lvl>
-    <w:lvl w:ilvl="5" w:tplc="0416001B" w:tentative="1">
-      <w:start w:val="1"/>
-      <w:numFmt w:val="lowerRoman"/>
-      <w:lvlText w:val="%6."/>
-      <w:lvlJc w:val="right"/>
-      <w:pPr>
-        <w:ind w:left="4680" w:hanging="180"/>
-      </w:pPr>
-    </w:lvl>
-    <w:lvl w:ilvl="6" w:tplc="0416000F" w:tentative="1">
-      <w:start w:val="1"/>
-      <w:numFmt w:val="decimal"/>
-      <w:lvlText w:val="%7."/>
-      <w:lvlJc w:val="left"/>
-      <w:pPr>
-        <w:ind w:left="5400" w:hanging="360"/>
-      </w:pPr>
-    </w:lvl>
-    <w:lvl w:ilvl="7" w:tplc="04160019" w:tentative="1">
-      <w:start w:val="1"/>
-      <w:numFmt w:val="lowerLetter"/>
-      <w:lvlText w:val="%8."/>
-      <w:lvlJc w:val="left"/>
-      <w:pPr>
-        <w:ind w:left="6120" w:hanging="360"/>
-      </w:pPr>
-    </w:lvl>
-    <w:lvl w:ilvl="8" w:tplc="0416001B" w:tentative="1">
-      <w:start w:val="1"/>
-      <w:numFmt w:val="lowerRoman"/>
-      <w:lvlText w:val="%9."/>
-      <w:lvlJc w:val="right"/>
-      <w:pPr>
-        <w:ind w:left="6840" w:hanging="180"/>
-      </w:pPr>
-    </w:lvl>
-  </w:abstractNum>
   <w:num w:numId="1">
+    <w:abstractNumId w:val="20"/>
+  </w:num>
+  <w:num w:numId="2">
+    <w:abstractNumId w:val="1"/>
+  </w:num>
+  <w:num w:numId="3">
+    <w:abstractNumId w:val="21"/>
+  </w:num>
+  <w:num w:numId="4">
+    <w:abstractNumId w:val="5"/>
+  </w:num>
+  <w:num w:numId="5">
+    <w:abstractNumId w:val="24"/>
+  </w:num>
+  <w:num w:numId="6">
+    <w:abstractNumId w:val="4"/>
+  </w:num>
+  <w:num w:numId="7">
+    <w:abstractNumId w:val="18"/>
+  </w:num>
+  <w:num w:numId="8">
+    <w:abstractNumId w:val="27"/>
+  </w:num>
+  <w:num w:numId="9">
+    <w:abstractNumId w:val="11"/>
+  </w:num>
+  <w:num w:numId="10">
+    <w:abstractNumId w:val="3"/>
+  </w:num>
+  <w:num w:numId="11">
+    <w:abstractNumId w:val="28"/>
+  </w:num>
+  <w:num w:numId="12">
+    <w:abstractNumId w:val="25"/>
+  </w:num>
+  <w:num w:numId="13">
+    <w:abstractNumId w:val="13"/>
+  </w:num>
+  <w:num w:numId="14">
+    <w:abstractNumId w:val="30"/>
+  </w:num>
+  <w:num w:numId="15">
+    <w:abstractNumId w:val="2"/>
+  </w:num>
+  <w:num w:numId="16">
+    <w:abstractNumId w:val="8"/>
+  </w:num>
+  <w:num w:numId="17">
+    <w:abstractNumId w:val="26"/>
+  </w:num>
+  <w:num w:numId="18">
+    <w:abstractNumId w:val="19"/>
+  </w:num>
+  <w:num w:numId="19">
+    <w:abstractNumId w:val="32"/>
+  </w:num>
+  <w:num w:numId="20">
+    <w:abstractNumId w:val="31"/>
+  </w:num>
+  <w:num w:numId="21">
+    <w:abstractNumId w:val="22"/>
+  </w:num>
+  <w:num w:numId="22">
+    <w:abstractNumId w:val="14"/>
+  </w:num>
+  <w:num w:numId="23">
+    <w:abstractNumId w:val="17"/>
+  </w:num>
+  <w:num w:numId="24">
+    <w:abstractNumId w:val="9"/>
+  </w:num>
+  <w:num w:numId="25">
+    <w:abstractNumId w:val="33"/>
+  </w:num>
+  <w:num w:numId="26">
+    <w:abstractNumId w:val="12"/>
+  </w:num>
+  <w:num w:numId="27">
     <w:abstractNumId w:val="23"/>
   </w:num>
-  <w:num w:numId="2">
-    <w:abstractNumId w:val="38"/>
+  <w:num w:numId="28">
+    <w:abstractNumId w:val="15"/>
   </w:num>
-  <w:num w:numId="3">
-    <w:abstractNumId w:val="42"/>
+  <w:num w:numId="29">
+    <w:abstractNumId w:val="10"/>
   </w:num>
-  <w:num w:numId="4">
-    <w:abstractNumId w:val="45"/>
+  <w:num w:numId="30">
+    <w:abstractNumId w:val="7"/>
   </w:num>
-  <w:num w:numId="5">
+  <w:num w:numId="31">
     <w:abstractNumId w:val="0"/>
   </w:num>
-  <w:num w:numId="6">
-    <w:abstractNumId w:val="36"/>
-  </w:num>
-  <w:num w:numId="7">
-    <w:abstractNumId w:val="22"/>
-  </w:num>
-  <w:num w:numId="8">
-    <w:abstractNumId w:val="35"/>
-  </w:num>
-  <w:num w:numId="9">
-    <w:abstractNumId w:val="30"/>
-  </w:num>
-  <w:num w:numId="10">
-    <w:abstractNumId w:val="24"/>
-  </w:num>
-  <w:num w:numId="11">
-    <w:abstractNumId w:val="25"/>
-  </w:num>
-  <w:num w:numId="12">
+  <w:num w:numId="32">
     <w:abstractNumId w:val="34"/>
   </w:num>
-  <w:num w:numId="13">
-    <w:abstractNumId w:val="47"/>
+  <w:num w:numId="33">
+    <w:abstractNumId w:val="16"/>
   </w:num>
-  <w:num w:numId="14">
-    <w:abstractNumId w:val="5"/>
-  </w:num>
-  <w:num w:numId="15">
-    <w:abstractNumId w:val="7"/>
-  </w:num>
-  <w:num w:numId="16">
-    <w:abstractNumId w:val="28"/>
-  </w:num>
-  <w:num w:numId="17">
-    <w:abstractNumId w:val="21"/>
-  </w:num>
-  <w:num w:numId="18">
-    <w:abstractNumId w:val="4"/>
-  </w:num>
-  <w:num w:numId="19">
-    <w:abstractNumId w:val="18"/>
-  </w:num>
-  <w:num w:numId="20">
-    <w:abstractNumId w:val="32"/>
-  </w:num>
-  <w:num w:numId="21">
-    <w:abstractNumId w:val="19"/>
-  </w:num>
-  <w:num w:numId="22">
-    <w:abstractNumId w:val="12"/>
-  </w:num>
-  <w:num w:numId="23">
-    <w:abstractNumId w:val="3"/>
-  </w:num>
-  <w:num w:numId="24">
-    <w:abstractNumId w:val="33"/>
-  </w:num>
-  <w:num w:numId="25">
-    <w:abstractNumId w:val="40"/>
-  </w:num>
-  <w:num w:numId="26">
+  <w:num w:numId="34">
     <w:abstractNumId w:val="29"/>
   </w:num>
-  <w:num w:numId="27">
-    <w:abstractNumId w:val="14"/>
-  </w:num>
-  <w:num w:numId="28">
-    <w:abstractNumId w:val="37"/>
-  </w:num>
-  <w:num w:numId="29">
-    <w:abstractNumId w:val="46"/>
-  </w:num>
-  <w:num w:numId="30">
-    <w:abstractNumId w:val="1"/>
-  </w:num>
-  <w:num w:numId="31">
-    <w:abstractNumId w:val="2"/>
-  </w:num>
-  <w:num w:numId="32">
-    <w:abstractNumId w:val="9"/>
-  </w:num>
-  <w:num w:numId="33">
-    <w:abstractNumId w:val="31"/>
-  </w:num>
-  <w:num w:numId="34">
-    <w:abstractNumId w:val="20"/>
-  </w:num>
   <w:num w:numId="35">
-    <w:abstractNumId w:val="43"/>
-  </w:num>
-  <w:num w:numId="36">
-    <w:abstractNumId w:val="41"/>
-  </w:num>
-  <w:num w:numId="37">
-    <w:abstractNumId w:val="26"/>
-  </w:num>
-  <w:num w:numId="38">
-    <w:abstractNumId w:val="15"/>
-  </w:num>
-  <w:num w:numId="39">
-    <w:abstractNumId w:val="17"/>
-  </w:num>
-  <w:num w:numId="40">
-    <w:abstractNumId w:val="10"/>
-  </w:num>
-  <w:num w:numId="41">
-    <w:abstractNumId w:val="44"/>
-  </w:num>
-  <w:num w:numId="42">
-    <w:abstractNumId w:val="39"/>
-  </w:num>
-  <w:num w:numId="43">
-    <w:abstractNumId w:val="8"/>
-  </w:num>
-  <w:num w:numId="44">
-    <w:abstractNumId w:val="13"/>
-  </w:num>
-  <w:num w:numId="45">
-    <w:abstractNumId w:val="27"/>
-  </w:num>
-  <w:num w:numId="46">
-    <w:abstractNumId w:val="16"/>
-  </w:num>
-  <w:num w:numId="47">
-    <w:abstractNumId w:val="11"/>
-  </w:num>
-  <w:num w:numId="48">
     <w:abstractNumId w:val="6"/>
   </w:num>
+  <w:numIdMacAtCleanup w:val="35"/>
 </w:numbering>
 </file>
 

--- a/2.Análise/2.1.Modelo de Caso de Uso - MCU/Descrições dos casos de uso.docx
+++ b/2.Análise/2.1.Modelo de Caso de Uso - MCU/Descrições dos casos de uso.docx
@@ -1,6 +1,6 @@
 
 <file path=word/document.xml><?xml version="1.0" encoding="utf-8"?>
-<w:document xmlns:ve="http://schemas.openxmlformats.org/markup-compatibility/2006" xmlns:o="urn:schemas-microsoft-com:office:office" xmlns:r="http://schemas.openxmlformats.org/officeDocument/2006/relationships" xmlns:m="http://schemas.openxmlformats.org/officeDocument/2006/math" xmlns:v="urn:schemas-microsoft-com:vml" xmlns:wp="http://schemas.openxmlformats.org/drawingml/2006/wordprocessingDrawing" xmlns:w10="urn:schemas-microsoft-com:office:word" xmlns:w="http://schemas.openxmlformats.org/wordprocessingml/2006/main" xmlns:wne="http://schemas.microsoft.com/office/word/2006/wordml">
+<w:document xmlns:wpc="http://schemas.microsoft.com/office/word/2010/wordprocessingCanvas" xmlns:mc="http://schemas.openxmlformats.org/markup-compatibility/2006" xmlns:o="urn:schemas-microsoft-com:office:office" xmlns:r="http://schemas.openxmlformats.org/officeDocument/2006/relationships" xmlns:m="http://schemas.openxmlformats.org/officeDocument/2006/math" xmlns:v="urn:schemas-microsoft-com:vml" xmlns:wp14="http://schemas.microsoft.com/office/word/2010/wordprocessingDrawing" xmlns:wp="http://schemas.openxmlformats.org/drawingml/2006/wordprocessingDrawing" xmlns:w10="urn:schemas-microsoft-com:office:word" xmlns:w="http://schemas.openxmlformats.org/wordprocessingml/2006/main" xmlns:w14="http://schemas.microsoft.com/office/word/2010/wordml" xmlns:wpg="http://schemas.microsoft.com/office/word/2010/wordprocessingGroup" xmlns:wpi="http://schemas.microsoft.com/office/word/2010/wordprocessingInk" xmlns:wne="http://schemas.microsoft.com/office/word/2006/wordml" xmlns:wps="http://schemas.microsoft.com/office/word/2010/wordprocessingShape" mc:Ignorable="w14 wp14">
   <w:body>
     <w:p>
       <w:pPr>
@@ -319,7 +319,7 @@
       <w:tblPr>
         <w:tblStyle w:val="Tabelacomgrade"/>
         <w:tblW w:w="9493" w:type="dxa"/>
-        <w:tblLook w:val="04A0"/>
+        <w:tblLook w:val="04A0" w:firstRow="1" w:lastRow="0" w:firstColumn="1" w:lastColumn="0" w:noHBand="0" w:noVBand="1"/>
       </w:tblPr>
       <w:tblGrid>
         <w:gridCol w:w="1058"/>
@@ -1103,6 +1103,115 @@
                 <w:szCs w:val="20"/>
               </w:rPr>
               <w:t xml:space="preserve"> de caso de uso.</w:t>
+            </w:r>
+          </w:p>
+        </w:tc>
+      </w:tr>
+      <w:tr>
+        <w:tc>
+          <w:tcPr>
+            <w:tcW w:w="1058" w:type="dxa"/>
+          </w:tcPr>
+          <w:p>
+            <w:pPr>
+              <w:spacing w:line="276" w:lineRule="auto"/>
+              <w:rPr>
+                <w:sz w:val="20"/>
+                <w:szCs w:val="20"/>
+              </w:rPr>
+            </w:pPr>
+            <w:r>
+              <w:rPr>
+                <w:sz w:val="20"/>
+                <w:szCs w:val="20"/>
+              </w:rPr>
+              <w:t>07/09/17</w:t>
+            </w:r>
+          </w:p>
+        </w:tc>
+        <w:tc>
+          <w:tcPr>
+            <w:tcW w:w="922" w:type="dxa"/>
+          </w:tcPr>
+          <w:p>
+            <w:pPr>
+              <w:spacing w:line="276" w:lineRule="auto"/>
+              <w:rPr>
+                <w:sz w:val="20"/>
+                <w:szCs w:val="20"/>
+              </w:rPr>
+            </w:pPr>
+            <w:r>
+              <w:rPr>
+                <w:sz w:val="20"/>
+                <w:szCs w:val="20"/>
+              </w:rPr>
+              <w:t>2.2</w:t>
+            </w:r>
+          </w:p>
+        </w:tc>
+        <w:tc>
+          <w:tcPr>
+            <w:tcW w:w="1701" w:type="dxa"/>
+          </w:tcPr>
+          <w:p>
+            <w:pPr>
+              <w:spacing w:line="276" w:lineRule="auto"/>
+              <w:rPr>
+                <w:sz w:val="20"/>
+                <w:szCs w:val="20"/>
+              </w:rPr>
+            </w:pPr>
+            <w:r>
+              <w:rPr>
+                <w:sz w:val="20"/>
+                <w:szCs w:val="20"/>
+              </w:rPr>
+              <w:t>Natália Lopes</w:t>
+            </w:r>
+          </w:p>
+        </w:tc>
+        <w:tc>
+          <w:tcPr>
+            <w:tcW w:w="5812" w:type="dxa"/>
+          </w:tcPr>
+          <w:p>
+            <w:pPr>
+              <w:spacing w:line="276" w:lineRule="auto"/>
+              <w:rPr>
+                <w:sz w:val="20"/>
+                <w:szCs w:val="20"/>
+              </w:rPr>
+            </w:pPr>
+            <w:r>
+              <w:rPr>
+                <w:sz w:val="20"/>
+                <w:szCs w:val="20"/>
+              </w:rPr>
+              <w:t xml:space="preserve">Feita </w:t>
+            </w:r>
+            <w:proofErr w:type="gramStart"/>
+            <w:r>
+              <w:rPr>
+                <w:sz w:val="20"/>
+                <w:szCs w:val="20"/>
+              </w:rPr>
+              <w:t>1</w:t>
+            </w:r>
+            <w:proofErr w:type="gramEnd"/>
+            <w:r>
+              <w:rPr>
+                <w:sz w:val="20"/>
+                <w:szCs w:val="20"/>
+              </w:rPr>
+              <w:t xml:space="preserve"> descrição de caso</w:t>
+            </w:r>
+            <w:r>
+              <w:rPr>
+                <w:sz w:val="20"/>
+                <w:szCs w:val="20"/>
+              </w:rPr>
+              <w:t xml:space="preserve"> de uso</w:t>
             </w:r>
           </w:p>
         </w:tc>
@@ -1137,7 +1246,15 @@
         <w:rPr>
           <w:color w:val="00B0F0"/>
         </w:rPr>
-        <w:t>Descrever o objetivo deste documento.</w:t>
+        <w:t>Descrever o objetivo deste documento</w:t>
+      </w:r>
+      <w:bookmarkStart w:id="1" w:name="_GoBack"/>
+      <w:bookmarkEnd w:id="1"/>
+      <w:r>
+        <w:rPr>
+          <w:color w:val="00B0F0"/>
+        </w:rPr>
+        <w:t>.</w:t>
       </w:r>
     </w:p>
     <w:p>
@@ -1284,6 +1401,7 @@
         <w:pStyle w:val="Ttulo1"/>
       </w:pPr>
       <w:r>
+        <w:lastRenderedPageBreak/>
         <w:t>Casos de Uso</w:t>
       </w:r>
     </w:p>
@@ -1291,7 +1409,7 @@
       <w:tblPr>
         <w:tblStyle w:val="Tabelacomgrade"/>
         <w:tblW w:w="0" w:type="auto"/>
-        <w:tblLook w:val="04A0"/>
+        <w:tblLook w:val="04A0" w:firstRow="1" w:lastRow="0" w:firstColumn="1" w:lastColumn="0" w:noHBand="0" w:noVBand="1"/>
       </w:tblPr>
       <w:tblGrid>
         <w:gridCol w:w="1838"/>
@@ -1734,6 +1852,7 @@
         <w:pStyle w:val="Ttulo1"/>
       </w:pPr>
       <w:r>
+        <w:lastRenderedPageBreak/>
         <w:t>D</w:t>
       </w:r>
       <w:r>
@@ -1744,7 +1863,7 @@
       <w:tblPr>
         <w:tblStyle w:val="Tabelacomgrade"/>
         <w:tblW w:w="0" w:type="auto"/>
-        <w:tblLook w:val="04A0"/>
+        <w:tblLook w:val="04A0" w:firstRow="1" w:lastRow="0" w:firstColumn="1" w:lastColumn="0" w:noHBand="0" w:noVBand="1"/>
       </w:tblPr>
       <w:tblGrid>
         <w:gridCol w:w="2407"/>
@@ -1892,19 +2011,19 @@
                 <w:b/>
               </w:rPr>
             </w:pPr>
-            <w:commentRangeStart w:id="1"/>
+            <w:commentRangeStart w:id="2"/>
             <w:r>
               <w:rPr>
                 <w:b/>
               </w:rPr>
               <w:t>Fluxo principal</w:t>
             </w:r>
-            <w:commentRangeEnd w:id="1"/>
+            <w:commentRangeEnd w:id="2"/>
             <w:r>
               <w:rPr>
                 <w:rStyle w:val="Refdecomentrio"/>
               </w:rPr>
-              <w:commentReference w:id="1"/>
+              <w:commentReference w:id="2"/>
             </w:r>
           </w:p>
         </w:tc>
@@ -2154,7 +2273,7 @@
                 <w:tab w:val="left" w:pos="7215"/>
               </w:tabs>
             </w:pPr>
-            <w:bookmarkStart w:id="2" w:name="_Hlk492410541"/>
+            <w:bookmarkStart w:id="3" w:name="_Hlk492410541"/>
             <w:r>
               <w:rPr>
                 <w:b/>
@@ -2309,7 +2428,7 @@
                 <w:tab w:val="left" w:pos="7215"/>
               </w:tabs>
             </w:pPr>
-            <w:bookmarkStart w:id="3" w:name="_Hlk492411499"/>
+            <w:bookmarkStart w:id="4" w:name="_Hlk492411499"/>
             <w:r>
               <w:rPr>
                 <w:b/>
@@ -2435,8 +2554,8 @@
           </w:p>
         </w:tc>
       </w:tr>
-      <w:bookmarkEnd w:id="2"/>
       <w:bookmarkEnd w:id="3"/>
+      <w:bookmarkEnd w:id="4"/>
       <w:tr>
         <w:trPr>
           <w:trHeight w:val="136"/>
@@ -2501,16 +2620,16 @@
                 <w:numId w:val="12"/>
               </w:numPr>
             </w:pPr>
-            <w:commentRangeStart w:id="4"/>
+            <w:commentRangeStart w:id="5"/>
             <w:r>
               <w:t>Incluir caso de uso CDU02</w:t>
             </w:r>
-            <w:commentRangeEnd w:id="4"/>
+            <w:commentRangeEnd w:id="5"/>
             <w:r>
               <w:rPr>
                 <w:rStyle w:val="Refdecomentrio"/>
               </w:rPr>
-              <w:commentReference w:id="4"/>
+              <w:commentReference w:id="5"/>
             </w:r>
           </w:p>
           <w:p>
@@ -2656,7 +2775,7 @@
       <w:tblPr>
         <w:tblStyle w:val="Tabelacomgrade"/>
         <w:tblW w:w="9606" w:type="dxa"/>
-        <w:tblLook w:val="04A0"/>
+        <w:tblLook w:val="04A0" w:firstRow="1" w:lastRow="0" w:firstColumn="1" w:lastColumn="0" w:noHBand="0" w:noVBand="1"/>
       </w:tblPr>
       <w:tblGrid>
         <w:gridCol w:w="2264"/>
@@ -2678,11 +2797,12 @@
                 <w:b/>
               </w:rPr>
             </w:pPr>
-            <w:bookmarkStart w:id="5" w:name="_Hlk492422740"/>
-            <w:r>
-              <w:rPr>
-                <w:b/>
-              </w:rPr>
+            <w:bookmarkStart w:id="6" w:name="_Hlk492422740"/>
+            <w:r>
+              <w:rPr>
+                <w:b/>
+              </w:rPr>
+              <w:lastRenderedPageBreak/>
               <w:t>CDU02</w:t>
             </w:r>
           </w:p>
@@ -2831,7 +2951,7 @@
                 <w:numId w:val="14"/>
               </w:numPr>
             </w:pPr>
-            <w:bookmarkStart w:id="6" w:name="_Hlk492419628"/>
+            <w:bookmarkStart w:id="7" w:name="_Hlk492419628"/>
             <w:r>
               <w:t>Gestor escolhe a opção de “Listar Produtos”</w:t>
             </w:r>
@@ -2907,7 +3027,7 @@
           </w:p>
         </w:tc>
       </w:tr>
-      <w:bookmarkEnd w:id="6"/>
+      <w:bookmarkEnd w:id="7"/>
       <w:tr>
         <w:tc>
           <w:tcPr>
@@ -3014,7 +3134,7 @@
           </w:p>
         </w:tc>
       </w:tr>
-      <w:bookmarkEnd w:id="5"/>
+      <w:bookmarkEnd w:id="6"/>
     </w:tbl>
     <w:p/>
     <w:p/>
@@ -3022,7 +3142,7 @@
       <w:tblPr>
         <w:tblStyle w:val="Tabelacomgrade"/>
         <w:tblW w:w="9606" w:type="dxa"/>
-        <w:tblLook w:val="04A0"/>
+        <w:tblLook w:val="04A0" w:firstRow="1" w:lastRow="0" w:firstColumn="1" w:lastColumn="0" w:noHBand="0" w:noVBand="1"/>
       </w:tblPr>
       <w:tblGrid>
         <w:gridCol w:w="2264"/>
@@ -3262,16 +3382,16 @@
                 <w:numId w:val="16"/>
               </w:numPr>
             </w:pPr>
-            <w:commentRangeStart w:id="7"/>
+            <w:commentRangeStart w:id="8"/>
             <w:r>
               <w:t>NÃO SEI SE TEM</w:t>
             </w:r>
-            <w:commentRangeEnd w:id="7"/>
+            <w:commentRangeEnd w:id="8"/>
             <w:r>
               <w:rPr>
                 <w:rStyle w:val="Refdecomentrio"/>
               </w:rPr>
-              <w:commentReference w:id="7"/>
+              <w:commentReference w:id="8"/>
             </w:r>
           </w:p>
         </w:tc>
@@ -3287,7 +3407,7 @@
       <w:tblPr>
         <w:tblStyle w:val="Tabelacomgrade"/>
         <w:tblW w:w="9606" w:type="dxa"/>
-        <w:tblLook w:val="04A0"/>
+        <w:tblLook w:val="04A0" w:firstRow="1" w:lastRow="0" w:firstColumn="1" w:lastColumn="0" w:noHBand="0" w:noVBand="1"/>
       </w:tblPr>
       <w:tblGrid>
         <w:gridCol w:w="2264"/>
@@ -3313,6 +3433,7 @@
               <w:rPr>
                 <w:b/>
               </w:rPr>
+              <w:lastRenderedPageBreak/>
               <w:t>CDU04</w:t>
             </w:r>
           </w:p>
@@ -3662,7 +3783,7 @@
       <w:tblPr>
         <w:tblStyle w:val="Tabelacomgrade"/>
         <w:tblW w:w="0" w:type="auto"/>
-        <w:tblLook w:val="04A0"/>
+        <w:tblLook w:val="04A0" w:firstRow="1" w:lastRow="0" w:firstColumn="1" w:lastColumn="0" w:noHBand="0" w:noVBand="1"/>
       </w:tblPr>
       <w:tblGrid>
         <w:gridCol w:w="2407"/>
@@ -3688,6 +3809,7 @@
               <w:rPr>
                 <w:b/>
               </w:rPr>
+              <w:lastRenderedPageBreak/>
               <w:t>CDU05</w:t>
             </w:r>
           </w:p>
@@ -4379,10 +4501,7 @@
       </w:tr>
     </w:tbl>
     <w:p/>
-    <w:p>
-      <w:bookmarkStart w:id="8" w:name="_GoBack"/>
-      <w:bookmarkEnd w:id="8"/>
-    </w:p>
+    <w:p/>
     <w:p/>
     <w:p>
       <w:r>
@@ -4393,7 +4512,7 @@
       <w:tblPr>
         <w:tblStyle w:val="Tabelacomgrade"/>
         <w:tblW w:w="0" w:type="auto"/>
-        <w:tblLook w:val="04A0"/>
+        <w:tblLook w:val="04A0" w:firstRow="1" w:lastRow="0" w:firstColumn="1" w:lastColumn="0" w:noHBand="0" w:noVBand="1"/>
       </w:tblPr>
       <w:tblGrid>
         <w:gridCol w:w="2407"/>
@@ -4419,6 +4538,7 @@
               <w:rPr>
                 <w:b/>
               </w:rPr>
+              <w:lastRenderedPageBreak/>
               <w:t>CDU06</w:t>
             </w:r>
           </w:p>
@@ -5207,7 +5327,7 @@
       <w:tblPr>
         <w:tblStyle w:val="Tabelacomgrade"/>
         <w:tblW w:w="9606" w:type="dxa"/>
-        <w:tblLook w:val="04A0"/>
+        <w:tblLook w:val="04A0" w:firstRow="1" w:lastRow="0" w:firstColumn="1" w:lastColumn="0" w:noHBand="0" w:noVBand="1"/>
       </w:tblPr>
       <w:tblGrid>
         <w:gridCol w:w="2264"/>
@@ -5473,7 +5593,7 @@
       <w:tblPr>
         <w:tblStyle w:val="Tabelacomgrade"/>
         <w:tblW w:w="0" w:type="auto"/>
-        <w:tblLook w:val="04A0"/>
+        <w:tblLook w:val="04A0" w:firstRow="1" w:lastRow="0" w:firstColumn="1" w:lastColumn="0" w:noHBand="0" w:noVBand="1"/>
       </w:tblPr>
       <w:tblGrid>
         <w:gridCol w:w="2407"/>
@@ -6191,7 +6311,7 @@
       <w:tblPr>
         <w:tblStyle w:val="Tabelacomgrade"/>
         <w:tblW w:w="9606" w:type="dxa"/>
-        <w:tblLook w:val="04A0"/>
+        <w:tblLook w:val="04A0" w:firstRow="1" w:lastRow="0" w:firstColumn="1" w:lastColumn="0" w:noHBand="0" w:noVBand="1"/>
       </w:tblPr>
       <w:tblGrid>
         <w:gridCol w:w="2264"/>
@@ -6431,797 +6551,811 @@
       </w:tr>
     </w:tbl>
     <w:p/>
+    <w:p/>
+    <w:p/>
+    <w:p/>
+    <w:p/>
+    <w:p/>
+    <w:p/>
+    <w:p/>
+    <w:p/>
+    <w:p/>
+    <w:p/>
+    <w:p/>
+    <w:p/>
+    <w:p/>
+    <w:p/>
+    <w:p/>
+    <w:p/>
+    <w:p/>
+    <w:p/>
+    <w:p/>
+    <w:p/>
+    <w:tbl>
+      <w:tblPr>
+        <w:tblStyle w:val="Tabelacomgrade"/>
+        <w:tblW w:w="0" w:type="auto"/>
+        <w:tblLook w:val="04A0" w:firstRow="1" w:lastRow="0" w:firstColumn="1" w:lastColumn="0" w:noHBand="0" w:noVBand="1"/>
+      </w:tblPr>
+      <w:tblGrid>
+        <w:gridCol w:w="2407"/>
+        <w:gridCol w:w="7221"/>
+      </w:tblGrid>
+      <w:tr>
+        <w:trPr>
+          <w:trHeight w:val="500"/>
+        </w:trPr>
+        <w:tc>
+          <w:tcPr>
+            <w:tcW w:w="2407" w:type="dxa"/>
+            <w:vAlign w:val="center"/>
+          </w:tcPr>
+          <w:p>
+            <w:pPr>
+              <w:jc w:val="center"/>
+              <w:rPr>
+                <w:b/>
+              </w:rPr>
+            </w:pPr>
+            <w:r>
+              <w:rPr>
+                <w:b/>
+              </w:rPr>
+              <w:lastRenderedPageBreak/>
+              <w:t>CDU10</w:t>
+            </w:r>
+          </w:p>
+        </w:tc>
+        <w:tc>
+          <w:tcPr>
+            <w:tcW w:w="7221" w:type="dxa"/>
+            <w:vAlign w:val="center"/>
+          </w:tcPr>
+          <w:p>
+            <w:pPr>
+              <w:rPr>
+                <w:b/>
+              </w:rPr>
+            </w:pPr>
+            <w:r>
+              <w:rPr>
+                <w:b/>
+              </w:rPr>
+              <w:t xml:space="preserve">Nome: </w:t>
+            </w:r>
+            <w:r>
+              <w:t>Manter transportadora</w:t>
+            </w:r>
+          </w:p>
+        </w:tc>
+      </w:tr>
+      <w:tr>
+        <w:trPr>
+          <w:trHeight w:val="444"/>
+        </w:trPr>
+        <w:tc>
+          <w:tcPr>
+            <w:tcW w:w="9628" w:type="dxa"/>
+            <w:gridSpan w:val="2"/>
+          </w:tcPr>
+          <w:p>
+            <w:r>
+              <w:rPr>
+                <w:b/>
+              </w:rPr>
+              <w:t>Atores:</w:t>
+            </w:r>
+            <w:r>
+              <w:rPr>
+                <w:b/>
+              </w:rPr>
+              <w:t xml:space="preserve"> </w:t>
+            </w:r>
+            <w:r>
+              <w:t>Gestor</w:t>
+            </w:r>
+          </w:p>
+        </w:tc>
+      </w:tr>
+      <w:tr>
+        <w:tc>
+          <w:tcPr>
+            <w:tcW w:w="9628" w:type="dxa"/>
+            <w:gridSpan w:val="2"/>
+          </w:tcPr>
+          <w:p>
+            <w:r>
+              <w:rPr>
+                <w:b/>
+              </w:rPr>
+              <w:t>Descrição</w:t>
+            </w:r>
+            <w:r>
+              <w:t>: Esse caso de uso descreve o gerenciamento (visualização, inclusão, exclusão e alteração) de transportadoras</w:t>
+            </w:r>
+            <w:r>
+              <w:t xml:space="preserve"> </w:t>
+            </w:r>
+            <w:r>
+              <w:t>no sistema.</w:t>
+            </w:r>
+          </w:p>
+        </w:tc>
+      </w:tr>
+      <w:tr>
+        <w:trPr>
+          <w:trHeight w:val="431"/>
+        </w:trPr>
+        <w:tc>
+          <w:tcPr>
+            <w:tcW w:w="9628" w:type="dxa"/>
+            <w:gridSpan w:val="2"/>
+          </w:tcPr>
+          <w:p>
+            <w:r>
+              <w:rPr>
+                <w:b/>
+              </w:rPr>
+              <w:t>Pré-condição:</w:t>
+            </w:r>
+            <w:r>
+              <w:rPr>
+                <w:b/>
+              </w:rPr>
+              <w:t xml:space="preserve"> </w:t>
+            </w:r>
+            <w:r>
+              <w:t>O</w:t>
+            </w:r>
+            <w:r>
+              <w:t xml:space="preserve"> Gestor deve estar </w:t>
+            </w:r>
+            <w:proofErr w:type="spellStart"/>
+            <w:r>
+              <w:t>logado</w:t>
+            </w:r>
+            <w:proofErr w:type="spellEnd"/>
+            <w:r>
+              <w:t xml:space="preserve"> ao Sistema.</w:t>
+            </w:r>
+          </w:p>
+        </w:tc>
+      </w:tr>
+      <w:tr>
+        <w:tc>
+          <w:tcPr>
+            <w:tcW w:w="9628" w:type="dxa"/>
+            <w:gridSpan w:val="2"/>
+            <w:shd w:val="clear" w:color="auto" w:fill="F2F2F2" w:themeFill="background1" w:themeFillShade="F2"/>
+          </w:tcPr>
+          <w:p>
+            <w:pPr>
+              <w:jc w:val="center"/>
+              <w:rPr>
+                <w:b/>
+              </w:rPr>
+            </w:pPr>
+            <w:commentRangeStart w:id="9"/>
+            <w:r>
+              <w:rPr>
+                <w:b/>
+              </w:rPr>
+              <w:t>Fluxo principal</w:t>
+            </w:r>
+            <w:commentRangeEnd w:id="9"/>
+            <w:r>
+              <w:rPr>
+                <w:rStyle w:val="Refdecomentrio"/>
+              </w:rPr>
+              <w:commentReference w:id="9"/>
+            </w:r>
+          </w:p>
+        </w:tc>
+      </w:tr>
+      <w:tr>
+        <w:trPr>
+          <w:trHeight w:val="1181"/>
+        </w:trPr>
+        <w:tc>
+          <w:tcPr>
+            <w:tcW w:w="9628" w:type="dxa"/>
+            <w:gridSpan w:val="2"/>
+          </w:tcPr>
+          <w:p>
+            <w:pPr>
+              <w:pStyle w:val="PargrafodaLista"/>
+              <w:numPr>
+                <w:ilvl w:val="0"/>
+                <w:numId w:val="40"/>
+              </w:numPr>
+            </w:pPr>
+            <w:r>
+              <w:t>Gestor escolhe a opção “Transportadora</w:t>
+            </w:r>
+            <w:r>
+              <w:t>”</w:t>
+            </w:r>
+          </w:p>
+          <w:p>
+            <w:pPr>
+              <w:pStyle w:val="PargrafodaLista"/>
+              <w:numPr>
+                <w:ilvl w:val="0"/>
+                <w:numId w:val="40"/>
+              </w:numPr>
+            </w:pPr>
+            <w:r>
+              <w:t>Sist</w:t>
+            </w:r>
+            <w:r>
+              <w:t>ema exibe uma lista de todas as transportadoras cadastrada</w:t>
+            </w:r>
+            <w:r>
+              <w:t>s</w:t>
+            </w:r>
+          </w:p>
+          <w:p>
+            <w:pPr>
+              <w:pStyle w:val="PargrafodaLista"/>
+              <w:numPr>
+                <w:ilvl w:val="0"/>
+                <w:numId w:val="40"/>
+              </w:numPr>
+            </w:pPr>
+            <w:r>
+              <w:t>Gestor seleciona um dos itens da lista</w:t>
+            </w:r>
+          </w:p>
+          <w:p>
+            <w:pPr>
+              <w:pStyle w:val="PargrafodaLista"/>
+              <w:numPr>
+                <w:ilvl w:val="0"/>
+                <w:numId w:val="40"/>
+              </w:numPr>
+            </w:pPr>
+            <w:r>
+              <w:t>Sistema exibe detalhadamente o item selecionado</w:t>
+            </w:r>
+          </w:p>
+          <w:p>
+            <w:pPr>
+              <w:pStyle w:val="PargrafodaLista"/>
+              <w:numPr>
+                <w:ilvl w:val="0"/>
+                <w:numId w:val="40"/>
+              </w:numPr>
+            </w:pPr>
+            <w:r>
+              <w:t>Caso de uso é encerrado</w:t>
+            </w:r>
+          </w:p>
+        </w:tc>
+      </w:tr>
+      <w:tr>
+        <w:tc>
+          <w:tcPr>
+            <w:tcW w:w="9628" w:type="dxa"/>
+            <w:gridSpan w:val="2"/>
+            <w:shd w:val="clear" w:color="auto" w:fill="F2F2F2" w:themeFill="background1" w:themeFillShade="F2"/>
+          </w:tcPr>
+          <w:p>
+            <w:pPr>
+              <w:jc w:val="center"/>
+            </w:pPr>
+            <w:r>
+              <w:rPr>
+                <w:b/>
+              </w:rPr>
+              <w:t xml:space="preserve">Fluxo alternativo: </w:t>
+            </w:r>
+            <w:r>
+              <w:t>Inclusão</w:t>
+            </w:r>
+          </w:p>
+        </w:tc>
+      </w:tr>
+      <w:tr>
+        <w:trPr>
+          <w:trHeight w:val="1171"/>
+        </w:trPr>
+        <w:tc>
+          <w:tcPr>
+            <w:tcW w:w="9628" w:type="dxa"/>
+            <w:gridSpan w:val="2"/>
+          </w:tcPr>
+          <w:p>
+            <w:pPr>
+              <w:pStyle w:val="PargrafodaLista"/>
+              <w:numPr>
+                <w:ilvl w:val="0"/>
+                <w:numId w:val="40"/>
+              </w:numPr>
+            </w:pPr>
+            <w:r>
+              <w:t>Gestor se</w:t>
+            </w:r>
+            <w:r>
+              <w:t>leciona a opção “Incluir transportadora</w:t>
+            </w:r>
+            <w:r>
+              <w:t>”</w:t>
+            </w:r>
+          </w:p>
+          <w:p>
+            <w:pPr>
+              <w:pStyle w:val="PargrafodaLista"/>
+              <w:numPr>
+                <w:ilvl w:val="0"/>
+                <w:numId w:val="40"/>
+              </w:numPr>
+            </w:pPr>
+            <w:r>
+              <w:t xml:space="preserve">Sistema exibe o formulário de cadastro, com as </w:t>
+            </w:r>
+            <w:r>
+              <w:t>informações necessárias para uma nova transportadora</w:t>
+            </w:r>
+            <w:r>
+              <w:t xml:space="preserve"> (tais como nome,</w:t>
+            </w:r>
+            <w:r>
+              <w:t xml:space="preserve"> razão social,</w:t>
+            </w:r>
+            <w:r>
+              <w:t xml:space="preserve"> </w:t>
+            </w:r>
+            <w:r>
+              <w:t>endereço...).</w:t>
+            </w:r>
+          </w:p>
+          <w:p>
+            <w:pPr>
+              <w:pStyle w:val="PargrafodaLista"/>
+              <w:numPr>
+                <w:ilvl w:val="0"/>
+                <w:numId w:val="40"/>
+              </w:numPr>
+            </w:pPr>
+            <w:r>
+              <w:t>Gestor preenche todos os dados necessários</w:t>
+            </w:r>
+          </w:p>
+          <w:p>
+            <w:pPr>
+              <w:pStyle w:val="PargrafodaLista"/>
+              <w:numPr>
+                <w:ilvl w:val="0"/>
+                <w:numId w:val="40"/>
+              </w:numPr>
+            </w:pPr>
+            <w:r>
+              <w:t>Gestor confirma o envio do formulário</w:t>
+            </w:r>
+          </w:p>
+          <w:p>
+            <w:pPr>
+              <w:pStyle w:val="PargrafodaLista"/>
+              <w:numPr>
+                <w:ilvl w:val="0"/>
+                <w:numId w:val="40"/>
+              </w:numPr>
+            </w:pPr>
+            <w:r>
+              <w:t>Sistema inclui a nova</w:t>
+            </w:r>
+            <w:r>
+              <w:t xml:space="preserve"> </w:t>
+            </w:r>
+            <w:r>
+              <w:t>transportadora</w:t>
+            </w:r>
+            <w:r>
+              <w:t xml:space="preserve"> ao sistema</w:t>
+            </w:r>
+          </w:p>
+          <w:p>
+            <w:pPr>
+              <w:pStyle w:val="PargrafodaLista"/>
+              <w:numPr>
+                <w:ilvl w:val="0"/>
+                <w:numId w:val="40"/>
+              </w:numPr>
+            </w:pPr>
+            <w:r>
+              <w:t>Sistema exibe a mensagem de inclusão feita com sucesso</w:t>
+            </w:r>
+          </w:p>
+          <w:p>
+            <w:pPr>
+              <w:pStyle w:val="PargrafodaLista"/>
+              <w:numPr>
+                <w:ilvl w:val="0"/>
+                <w:numId w:val="40"/>
+              </w:numPr>
+            </w:pPr>
+            <w:r>
+              <w:t>Caso de uso é encerrado</w:t>
+            </w:r>
+          </w:p>
+        </w:tc>
+      </w:tr>
+      <w:tr>
+        <w:trPr>
+          <w:trHeight w:val="136"/>
+        </w:trPr>
+        <w:tc>
+          <w:tcPr>
+            <w:tcW w:w="9628" w:type="dxa"/>
+            <w:gridSpan w:val="2"/>
+            <w:shd w:val="clear" w:color="auto" w:fill="F2F2F2" w:themeFill="background1" w:themeFillShade="F2"/>
+          </w:tcPr>
+          <w:p>
+            <w:pPr>
+              <w:tabs>
+                <w:tab w:val="center" w:pos="4706"/>
+                <w:tab w:val="left" w:pos="7215"/>
+              </w:tabs>
+              <w:jc w:val="center"/>
+            </w:pPr>
+            <w:r>
+              <w:rPr>
+                <w:b/>
+              </w:rPr>
+              <w:t xml:space="preserve">Fluxo alternativo: </w:t>
+            </w:r>
+            <w:r>
+              <w:t>Alteração</w:t>
+            </w:r>
+          </w:p>
+        </w:tc>
+      </w:tr>
+      <w:tr>
+        <w:trPr>
+          <w:trHeight w:val="1171"/>
+        </w:trPr>
+        <w:tc>
+          <w:tcPr>
+            <w:tcW w:w="9628" w:type="dxa"/>
+            <w:gridSpan w:val="2"/>
+          </w:tcPr>
+          <w:p>
+            <w:pPr>
+              <w:pStyle w:val="PargrafodaLista"/>
+              <w:numPr>
+                <w:ilvl w:val="0"/>
+                <w:numId w:val="40"/>
+              </w:numPr>
+            </w:pPr>
+            <w:r>
+              <w:t>Sistema exibe detalhadamente o item selecionado</w:t>
+            </w:r>
+          </w:p>
+          <w:p>
+            <w:pPr>
+              <w:pStyle w:val="PargrafodaLista"/>
+              <w:numPr>
+                <w:ilvl w:val="0"/>
+                <w:numId w:val="40"/>
+              </w:numPr>
+            </w:pPr>
+            <w:r>
+              <w:t>Gestor</w:t>
+            </w:r>
+            <w:r>
+              <w:t xml:space="preserve"> seleciona a opção “Alterar esta transportadora</w:t>
+            </w:r>
+            <w:r>
+              <w:t>”</w:t>
+            </w:r>
+          </w:p>
+          <w:p>
+            <w:pPr>
+              <w:pStyle w:val="PargrafodaLista"/>
+              <w:numPr>
+                <w:ilvl w:val="0"/>
+                <w:numId w:val="40"/>
+              </w:numPr>
+            </w:pPr>
+            <w:r>
+              <w:t>Sistema permite a edição dos campos de dados do item</w:t>
+            </w:r>
+          </w:p>
+          <w:p>
+            <w:pPr>
+              <w:pStyle w:val="PargrafodaLista"/>
+              <w:numPr>
+                <w:ilvl w:val="0"/>
+                <w:numId w:val="40"/>
+              </w:numPr>
+            </w:pPr>
+            <w:r>
+              <w:t>Gestor altera os dados desejados</w:t>
+            </w:r>
+          </w:p>
+          <w:p>
+            <w:pPr>
+              <w:pStyle w:val="PargrafodaLista"/>
+              <w:numPr>
+                <w:ilvl w:val="0"/>
+                <w:numId w:val="40"/>
+              </w:numPr>
+            </w:pPr>
+            <w:r>
+              <w:t>Gestor confirma o envio do formulário</w:t>
+            </w:r>
+          </w:p>
+          <w:p>
+            <w:pPr>
+              <w:pStyle w:val="PargrafodaLista"/>
+              <w:numPr>
+                <w:ilvl w:val="0"/>
+                <w:numId w:val="40"/>
+              </w:numPr>
+            </w:pPr>
+            <w:r>
+              <w:t>Sistema inclui as alterações no sistema</w:t>
+            </w:r>
+          </w:p>
+          <w:p>
+            <w:pPr>
+              <w:pStyle w:val="PargrafodaLista"/>
+              <w:numPr>
+                <w:ilvl w:val="0"/>
+                <w:numId w:val="40"/>
+              </w:numPr>
+            </w:pPr>
+            <w:r>
+              <w:t xml:space="preserve">Sistema exibe a mensagem de alteração feita com sucesso </w:t>
+            </w:r>
+          </w:p>
+          <w:p>
+            <w:pPr>
+              <w:pStyle w:val="PargrafodaLista"/>
+              <w:numPr>
+                <w:ilvl w:val="0"/>
+                <w:numId w:val="40"/>
+              </w:numPr>
+            </w:pPr>
+            <w:r>
+              <w:t>Caso de uso é encerrado</w:t>
+            </w:r>
+          </w:p>
+        </w:tc>
+      </w:tr>
+      <w:tr>
+        <w:trPr>
+          <w:trHeight w:val="136"/>
+        </w:trPr>
+        <w:tc>
+          <w:tcPr>
+            <w:tcW w:w="9628" w:type="dxa"/>
+            <w:gridSpan w:val="2"/>
+            <w:shd w:val="clear" w:color="auto" w:fill="F2F2F2" w:themeFill="background1" w:themeFillShade="F2"/>
+          </w:tcPr>
+          <w:p>
+            <w:pPr>
+              <w:tabs>
+                <w:tab w:val="center" w:pos="4706"/>
+                <w:tab w:val="left" w:pos="7215"/>
+              </w:tabs>
+              <w:jc w:val="center"/>
+            </w:pPr>
+            <w:r>
+              <w:rPr>
+                <w:b/>
+              </w:rPr>
+              <w:t xml:space="preserve">Fluxo alternativo: </w:t>
+            </w:r>
+            <w:r>
+              <w:t>Remoção</w:t>
+            </w:r>
+          </w:p>
+        </w:tc>
+      </w:tr>
+      <w:tr>
+        <w:trPr>
+          <w:trHeight w:val="1171"/>
+        </w:trPr>
+        <w:tc>
+          <w:tcPr>
+            <w:tcW w:w="9628" w:type="dxa"/>
+            <w:gridSpan w:val="2"/>
+          </w:tcPr>
+          <w:p>
+            <w:pPr>
+              <w:pStyle w:val="PargrafodaLista"/>
+              <w:numPr>
+                <w:ilvl w:val="0"/>
+                <w:numId w:val="40"/>
+              </w:numPr>
+            </w:pPr>
+            <w:r>
+              <w:t>Sistema exibe detalhadamente o item selecionado</w:t>
+            </w:r>
+          </w:p>
+          <w:p>
+            <w:pPr>
+              <w:pStyle w:val="PargrafodaLista"/>
+              <w:numPr>
+                <w:ilvl w:val="0"/>
+                <w:numId w:val="40"/>
+              </w:numPr>
+            </w:pPr>
+            <w:r>
+              <w:t>Gestor seleciona a opção “Remover este produto”</w:t>
+            </w:r>
+          </w:p>
+          <w:p>
+            <w:pPr>
+              <w:pStyle w:val="PargrafodaLista"/>
+              <w:numPr>
+                <w:ilvl w:val="0"/>
+                <w:numId w:val="40"/>
+              </w:numPr>
+            </w:pPr>
+            <w:r>
+              <w:t>Sistema exibe tela de confirmação da remoção</w:t>
+            </w:r>
+          </w:p>
+          <w:p>
+            <w:pPr>
+              <w:pStyle w:val="PargrafodaLista"/>
+              <w:numPr>
+                <w:ilvl w:val="0"/>
+                <w:numId w:val="40"/>
+              </w:numPr>
+            </w:pPr>
+            <w:r>
+              <w:t>Gestor confirma que deseja remover o item</w:t>
+            </w:r>
+          </w:p>
+          <w:p>
+            <w:pPr>
+              <w:pStyle w:val="PargrafodaLista"/>
+              <w:numPr>
+                <w:ilvl w:val="0"/>
+                <w:numId w:val="40"/>
+              </w:numPr>
+            </w:pPr>
+            <w:r>
+              <w:t>Sistema remove o item do sistema</w:t>
+            </w:r>
+          </w:p>
+          <w:p>
+            <w:pPr>
+              <w:pStyle w:val="PargrafodaLista"/>
+              <w:numPr>
+                <w:ilvl w:val="0"/>
+                <w:numId w:val="40"/>
+              </w:numPr>
+            </w:pPr>
+            <w:r>
+              <w:t>Sistema exibe a mensagem de remoção feita com sucesso</w:t>
+            </w:r>
+          </w:p>
+          <w:p>
+            <w:pPr>
+              <w:pStyle w:val="PargrafodaLista"/>
+              <w:numPr>
+                <w:ilvl w:val="0"/>
+                <w:numId w:val="40"/>
+              </w:numPr>
+            </w:pPr>
+            <w:r>
+              <w:t>Caso de uso é encerrado</w:t>
+            </w:r>
+          </w:p>
+        </w:tc>
+      </w:tr>
+      <w:tr>
+        <w:trPr>
+          <w:trHeight w:val="1171"/>
+        </w:trPr>
+        <w:tc>
+          <w:tcPr>
+            <w:tcW w:w="9628" w:type="dxa"/>
+            <w:gridSpan w:val="2"/>
+          </w:tcPr>
+          <w:p>
+            <w:r>
+              <w:rPr>
+                <w:b/>
+              </w:rPr>
+              <w:t>Pós-condição:</w:t>
+            </w:r>
+          </w:p>
+          <w:p>
+            <w:pPr>
+              <w:pStyle w:val="PargrafodaLista"/>
+              <w:numPr>
+                <w:ilvl w:val="0"/>
+                <w:numId w:val="11"/>
+              </w:numPr>
+              <w:rPr>
+                <w:b/>
+              </w:rPr>
+            </w:pPr>
+            <w:r>
+              <w:t>Fluxo pri</w:t>
+            </w:r>
+            <w:r>
+              <w:t>ncipal: são exibidas as transportadoras cadastrada</w:t>
+            </w:r>
+            <w:r>
+              <w:t>s no sistema.</w:t>
+            </w:r>
+          </w:p>
+          <w:p>
+            <w:pPr>
+              <w:pStyle w:val="PargrafodaLista"/>
+              <w:numPr>
+                <w:ilvl w:val="0"/>
+                <w:numId w:val="11"/>
+              </w:numPr>
+              <w:rPr>
+                <w:b/>
+              </w:rPr>
+            </w:pPr>
+            <w:r>
+              <w:t>Inclusão: o novo item é adicionado ao sistema.</w:t>
+            </w:r>
+          </w:p>
+          <w:p>
+            <w:pPr>
+              <w:pStyle w:val="PargrafodaLista"/>
+              <w:numPr>
+                <w:ilvl w:val="0"/>
+                <w:numId w:val="11"/>
+              </w:numPr>
+              <w:rPr>
+                <w:b/>
+              </w:rPr>
+            </w:pPr>
+            <w:r>
+              <w:t>Alteração: o item desejado tem seus dados alterados no sistema.</w:t>
+            </w:r>
+          </w:p>
+          <w:p>
+            <w:pPr>
+              <w:pStyle w:val="PargrafodaLista"/>
+              <w:numPr>
+                <w:ilvl w:val="0"/>
+                <w:numId w:val="11"/>
+              </w:numPr>
+              <w:rPr>
+                <w:b/>
+              </w:rPr>
+            </w:pPr>
+            <w:r>
+              <w:t>Remoção: o item</w:t>
+            </w:r>
+            <w:r>
+              <w:t xml:space="preserve"> desejado é removido do sistema.</w:t>
+            </w:r>
+            <w:proofErr w:type="gramStart"/>
+            <w:r>
+              <w:br/>
+            </w:r>
+            <w:proofErr w:type="gramEnd"/>
+          </w:p>
+        </w:tc>
+      </w:tr>
+    </w:tbl>
+    <w:p/>
+    <w:p/>
+    <w:p>
+      <w:pPr>
+        <w:rPr>
+          <w:u w:val="single"/>
+        </w:rPr>
+      </w:pPr>
+    </w:p>
     <w:p>
       <w:r>
         <w:br w:type="page"/>
       </w:r>
     </w:p>
-    <w:tbl>
-      <w:tblPr>
-        <w:tblStyle w:val="Tabelacomgrade"/>
-        <w:tblW w:w="0" w:type="auto"/>
-        <w:tblLook w:val="04A0"/>
-      </w:tblPr>
-      <w:tblGrid>
-        <w:gridCol w:w="2407"/>
-        <w:gridCol w:w="7221"/>
-      </w:tblGrid>
-      <w:tr>
-        <w:trPr>
-          <w:trHeight w:val="500"/>
-        </w:trPr>
-        <w:tc>
-          <w:tcPr>
-            <w:tcW w:w="2407" w:type="dxa"/>
-            <w:vAlign w:val="center"/>
-          </w:tcPr>
-          <w:p>
-            <w:pPr>
-              <w:jc w:val="center"/>
-              <w:rPr>
-                <w:b/>
-              </w:rPr>
-            </w:pPr>
-            <w:r>
-              <w:rPr>
-                <w:b/>
-              </w:rPr>
-              <w:t>CDU17</w:t>
-            </w:r>
-          </w:p>
-        </w:tc>
-        <w:tc>
-          <w:tcPr>
-            <w:tcW w:w="7221" w:type="dxa"/>
-            <w:vAlign w:val="center"/>
-          </w:tcPr>
-          <w:p>
-            <w:pPr>
-              <w:rPr>
-                <w:b/>
-              </w:rPr>
-            </w:pPr>
-            <w:r>
-              <w:rPr>
-                <w:b/>
-              </w:rPr>
-              <w:t xml:space="preserve">Nome: </w:t>
-            </w:r>
-            <w:r>
-              <w:t>Manter funcionário</w:t>
-            </w:r>
-          </w:p>
-        </w:tc>
-      </w:tr>
-      <w:tr>
-        <w:trPr>
-          <w:trHeight w:val="444"/>
-        </w:trPr>
-        <w:tc>
-          <w:tcPr>
-            <w:tcW w:w="9628" w:type="dxa"/>
-            <w:gridSpan w:val="2"/>
-          </w:tcPr>
-          <w:p>
-            <w:proofErr w:type="gramStart"/>
-            <w:r>
-              <w:rPr>
-                <w:b/>
-              </w:rPr>
-              <w:t>Atores:</w:t>
-            </w:r>
-            <w:proofErr w:type="gramEnd"/>
-            <w:r>
-              <w:t>Administrador</w:t>
-            </w:r>
-          </w:p>
-        </w:tc>
-      </w:tr>
-      <w:tr>
-        <w:tc>
-          <w:tcPr>
-            <w:tcW w:w="9628" w:type="dxa"/>
-            <w:gridSpan w:val="2"/>
-          </w:tcPr>
-          <w:p>
-            <w:r>
-              <w:rPr>
-                <w:b/>
-              </w:rPr>
-              <w:t>Descrição</w:t>
-            </w:r>
-            <w:r>
-              <w:t xml:space="preserve">: Esse caso de uso descreve o gerenciamento (visualização, inclusão, exclusão e alteração) de </w:t>
-            </w:r>
-            <w:r>
-              <w:t>funcionários</w:t>
-            </w:r>
-            <w:r>
-              <w:t xml:space="preserve"> no sistema.</w:t>
-            </w:r>
-          </w:p>
-        </w:tc>
-      </w:tr>
-      <w:tr>
-        <w:trPr>
-          <w:trHeight w:val="431"/>
-        </w:trPr>
-        <w:tc>
-          <w:tcPr>
-            <w:tcW w:w="9628" w:type="dxa"/>
-            <w:gridSpan w:val="2"/>
-          </w:tcPr>
-          <w:p>
-            <w:r>
-              <w:rPr>
-                <w:b/>
-              </w:rPr>
-              <w:t>Pré-</w:t>
-            </w:r>
-            <w:proofErr w:type="gramStart"/>
-            <w:r>
-              <w:rPr>
-                <w:b/>
-              </w:rPr>
-              <w:t>condição:</w:t>
-            </w:r>
-            <w:proofErr w:type="gramEnd"/>
-            <w:r>
-              <w:t xml:space="preserve">o Administrador deve estar </w:t>
-            </w:r>
-            <w:proofErr w:type="spellStart"/>
-            <w:r>
-              <w:t>logado</w:t>
-            </w:r>
-            <w:proofErr w:type="spellEnd"/>
-            <w:r>
-              <w:t xml:space="preserve"> ao Sistema.</w:t>
-            </w:r>
-          </w:p>
-        </w:tc>
-      </w:tr>
-      <w:tr>
-        <w:tc>
-          <w:tcPr>
-            <w:tcW w:w="9628" w:type="dxa"/>
-            <w:gridSpan w:val="2"/>
-            <w:shd w:val="clear" w:color="auto" w:fill="F2F2F2" w:themeFill="background1" w:themeFillShade="F2"/>
-          </w:tcPr>
-          <w:p>
-            <w:pPr>
-              <w:jc w:val="center"/>
-              <w:rPr>
-                <w:b/>
-              </w:rPr>
-            </w:pPr>
-            <w:r>
-              <w:rPr>
-                <w:b/>
-              </w:rPr>
-              <w:t>Fluxo principal</w:t>
-            </w:r>
-          </w:p>
-        </w:tc>
-      </w:tr>
-      <w:tr>
-        <w:trPr>
-          <w:trHeight w:val="1181"/>
-        </w:trPr>
-        <w:tc>
-          <w:tcPr>
-            <w:tcW w:w="9628" w:type="dxa"/>
-            <w:gridSpan w:val="2"/>
-          </w:tcPr>
-          <w:p>
-            <w:pPr>
-              <w:pStyle w:val="PargrafodaLista"/>
-              <w:numPr>
-                <w:ilvl w:val="0"/>
-                <w:numId w:val="26"/>
-              </w:numPr>
-            </w:pPr>
-            <w:r>
-              <w:t xml:space="preserve">Administrador </w:t>
-            </w:r>
-            <w:r>
-              <w:t>escolhe a opção “Funcionários”</w:t>
-            </w:r>
-          </w:p>
-          <w:p>
-            <w:pPr>
-              <w:pStyle w:val="PargrafodaLista"/>
-              <w:numPr>
-                <w:ilvl w:val="0"/>
-                <w:numId w:val="26"/>
-              </w:numPr>
-            </w:pPr>
-            <w:r>
-              <w:t>Sistema exibe uma lista de todos os funcionários cadastrados</w:t>
-            </w:r>
-          </w:p>
-          <w:p>
-            <w:pPr>
-              <w:pStyle w:val="PargrafodaLista"/>
-              <w:numPr>
-                <w:ilvl w:val="0"/>
-                <w:numId w:val="26"/>
-              </w:numPr>
-            </w:pPr>
-            <w:r>
-              <w:t xml:space="preserve">Administrador </w:t>
-            </w:r>
-            <w:r>
-              <w:t>seleciona um dos itens da lista</w:t>
-            </w:r>
-          </w:p>
-          <w:p>
-            <w:pPr>
-              <w:pStyle w:val="PargrafodaLista"/>
-              <w:numPr>
-                <w:ilvl w:val="0"/>
-                <w:numId w:val="26"/>
-              </w:numPr>
-            </w:pPr>
-            <w:r>
-              <w:t>Sistema exibe detalhadamente o item selecionado</w:t>
-            </w:r>
-          </w:p>
-          <w:p>
-            <w:pPr>
-              <w:pStyle w:val="PargrafodaLista"/>
-              <w:numPr>
-                <w:ilvl w:val="0"/>
-                <w:numId w:val="26"/>
-              </w:numPr>
-            </w:pPr>
-            <w:r>
-              <w:t>Caso de uso é encerrado</w:t>
-            </w:r>
-          </w:p>
-        </w:tc>
-      </w:tr>
-      <w:tr>
-        <w:tc>
-          <w:tcPr>
-            <w:tcW w:w="9628" w:type="dxa"/>
-            <w:gridSpan w:val="2"/>
-            <w:shd w:val="clear" w:color="auto" w:fill="F2F2F2" w:themeFill="background1" w:themeFillShade="F2"/>
-          </w:tcPr>
-          <w:p>
-            <w:pPr>
-              <w:jc w:val="center"/>
-            </w:pPr>
-            <w:r>
-              <w:rPr>
-                <w:b/>
-              </w:rPr>
-              <w:t xml:space="preserve">Fluxo alternativo: </w:t>
-            </w:r>
-            <w:r>
-              <w:t>Inclusão</w:t>
-            </w:r>
-          </w:p>
-        </w:tc>
-      </w:tr>
-      <w:tr>
-        <w:trPr>
-          <w:trHeight w:val="1171"/>
-        </w:trPr>
-        <w:tc>
-          <w:tcPr>
-            <w:tcW w:w="9628" w:type="dxa"/>
-            <w:gridSpan w:val="2"/>
-          </w:tcPr>
-          <w:p>
-            <w:pPr>
-              <w:pStyle w:val="PargrafodaLista"/>
-              <w:numPr>
-                <w:ilvl w:val="0"/>
-                <w:numId w:val="27"/>
-              </w:numPr>
-            </w:pPr>
-            <w:r>
-              <w:t xml:space="preserve">Administrador </w:t>
-            </w:r>
-            <w:r>
-              <w:t>seleciona a opção “Incluir funcionário”</w:t>
-            </w:r>
-          </w:p>
-          <w:p>
-            <w:pPr>
-              <w:pStyle w:val="PargrafodaLista"/>
-              <w:numPr>
-                <w:ilvl w:val="0"/>
-                <w:numId w:val="27"/>
-              </w:numPr>
-            </w:pPr>
-            <w:r>
-              <w:t>Sistema exibe o formulário de cadastro, com as informações necessárias para um novo produto (tais como nome,</w:t>
-            </w:r>
-            <w:r>
-              <w:t xml:space="preserve"> CPF, função</w:t>
-            </w:r>
-            <w:r>
-              <w:t>, etc.</w:t>
-            </w:r>
-            <w:r>
-              <w:t>)</w:t>
-            </w:r>
-          </w:p>
-          <w:p>
-            <w:pPr>
-              <w:pStyle w:val="PargrafodaLista"/>
-              <w:numPr>
-                <w:ilvl w:val="0"/>
-                <w:numId w:val="27"/>
-              </w:numPr>
-            </w:pPr>
-            <w:r>
-              <w:t xml:space="preserve">Administrador </w:t>
-            </w:r>
-            <w:r>
-              <w:t>preenche todos os dados necessários</w:t>
-            </w:r>
-          </w:p>
-          <w:p>
-            <w:pPr>
-              <w:pStyle w:val="PargrafodaLista"/>
-              <w:numPr>
-                <w:ilvl w:val="0"/>
-                <w:numId w:val="27"/>
-              </w:numPr>
-            </w:pPr>
-            <w:r>
-              <w:t xml:space="preserve">Administrador </w:t>
-            </w:r>
-            <w:r>
-              <w:t>confirma o envio do formulário</w:t>
-            </w:r>
-          </w:p>
-          <w:p>
-            <w:pPr>
-              <w:pStyle w:val="PargrafodaLista"/>
-              <w:numPr>
-                <w:ilvl w:val="0"/>
-                <w:numId w:val="27"/>
-              </w:numPr>
-            </w:pPr>
-            <w:r>
-              <w:t>Sistema inclui o novo funcionário ao sistema</w:t>
-            </w:r>
-          </w:p>
-          <w:p>
-            <w:pPr>
-              <w:pStyle w:val="PargrafodaLista"/>
-              <w:numPr>
-                <w:ilvl w:val="0"/>
-                <w:numId w:val="27"/>
-              </w:numPr>
-            </w:pPr>
-            <w:r>
-              <w:t>Sistema exibe a mensagem de inclusão feita com sucesso</w:t>
-            </w:r>
-          </w:p>
-          <w:p>
-            <w:pPr>
-              <w:pStyle w:val="PargrafodaLista"/>
-              <w:numPr>
-                <w:ilvl w:val="0"/>
-                <w:numId w:val="27"/>
-              </w:numPr>
-            </w:pPr>
-            <w:r>
-              <w:t>Caso de uso é encerrado</w:t>
-            </w:r>
-          </w:p>
-        </w:tc>
-      </w:tr>
-      <w:tr>
-        <w:trPr>
-          <w:trHeight w:val="136"/>
-        </w:trPr>
-        <w:tc>
-          <w:tcPr>
-            <w:tcW w:w="9628" w:type="dxa"/>
-            <w:gridSpan w:val="2"/>
-            <w:shd w:val="clear" w:color="auto" w:fill="F2F2F2" w:themeFill="background1" w:themeFillShade="F2"/>
-          </w:tcPr>
-          <w:p>
-            <w:pPr>
-              <w:tabs>
-                <w:tab w:val="center" w:pos="4706"/>
-                <w:tab w:val="left" w:pos="7215"/>
-              </w:tabs>
-            </w:pPr>
-            <w:r>
-              <w:rPr>
-                <w:b/>
-              </w:rPr>
-              <w:tab/>
-            </w:r>
-            <w:r>
-              <w:rPr>
-                <w:b/>
-              </w:rPr>
-              <w:t xml:space="preserve">Fluxo alternativo: </w:t>
-            </w:r>
-            <w:r>
-              <w:t>Alteração</w:t>
-            </w:r>
-          </w:p>
-        </w:tc>
-      </w:tr>
-      <w:tr>
-        <w:trPr>
-          <w:trHeight w:val="1171"/>
-        </w:trPr>
-        <w:tc>
-          <w:tcPr>
-            <w:tcW w:w="9628" w:type="dxa"/>
-            <w:gridSpan w:val="2"/>
-          </w:tcPr>
-          <w:p>
-            <w:pPr>
-              <w:pStyle w:val="PargrafodaLista"/>
-              <w:numPr>
-                <w:ilvl w:val="0"/>
-                <w:numId w:val="28"/>
-              </w:numPr>
-            </w:pPr>
-            <w:r>
-              <w:t>Sistema exibe detalhadamente o item selecionado</w:t>
-            </w:r>
-          </w:p>
-          <w:p>
-            <w:pPr>
-              <w:pStyle w:val="PargrafodaLista"/>
-              <w:numPr>
-                <w:ilvl w:val="0"/>
-                <w:numId w:val="28"/>
-              </w:numPr>
-            </w:pPr>
-            <w:r>
-              <w:t xml:space="preserve">Administrador </w:t>
-            </w:r>
-            <w:r>
-              <w:t>seleciona a opção “Alterar este funcionário”</w:t>
-            </w:r>
-          </w:p>
-          <w:p>
-            <w:pPr>
-              <w:pStyle w:val="PargrafodaLista"/>
-              <w:numPr>
-                <w:ilvl w:val="0"/>
-                <w:numId w:val="28"/>
-              </w:numPr>
-            </w:pPr>
-            <w:r>
-              <w:t>Sistema permite a edição dos campos de dados do item</w:t>
-            </w:r>
-          </w:p>
-          <w:p>
-            <w:pPr>
-              <w:pStyle w:val="PargrafodaLista"/>
-              <w:numPr>
-                <w:ilvl w:val="0"/>
-                <w:numId w:val="28"/>
-              </w:numPr>
-            </w:pPr>
-            <w:r>
-              <w:t xml:space="preserve">Administrador </w:t>
-            </w:r>
-            <w:r>
-              <w:t>altera os dados desejados</w:t>
-            </w:r>
-          </w:p>
-          <w:p>
-            <w:pPr>
-              <w:pStyle w:val="PargrafodaLista"/>
-              <w:numPr>
-                <w:ilvl w:val="0"/>
-                <w:numId w:val="28"/>
-              </w:numPr>
-            </w:pPr>
-            <w:r>
-              <w:t xml:space="preserve">Administrador </w:t>
-            </w:r>
-            <w:r>
-              <w:t>confirma o envio do formulário</w:t>
-            </w:r>
-          </w:p>
-          <w:p>
-            <w:pPr>
-              <w:pStyle w:val="PargrafodaLista"/>
-              <w:numPr>
-                <w:ilvl w:val="0"/>
-                <w:numId w:val="28"/>
-              </w:numPr>
-            </w:pPr>
-            <w:r>
-              <w:t>Sistema inclui as alterações no sistema</w:t>
-            </w:r>
-          </w:p>
-          <w:p>
-            <w:pPr>
-              <w:pStyle w:val="PargrafodaLista"/>
-              <w:numPr>
-                <w:ilvl w:val="0"/>
-                <w:numId w:val="28"/>
-              </w:numPr>
-            </w:pPr>
-            <w:r>
-              <w:t xml:space="preserve">Sistema exibe a mensagem de alteração feita com sucesso </w:t>
-            </w:r>
-          </w:p>
-          <w:p>
-            <w:pPr>
-              <w:pStyle w:val="PargrafodaLista"/>
-              <w:numPr>
-                <w:ilvl w:val="0"/>
-                <w:numId w:val="28"/>
-              </w:numPr>
-            </w:pPr>
-            <w:r>
-              <w:t>Caso de uso é encerrado</w:t>
-            </w:r>
-          </w:p>
-        </w:tc>
-      </w:tr>
-      <w:tr>
-        <w:trPr>
-          <w:trHeight w:val="136"/>
-        </w:trPr>
-        <w:tc>
-          <w:tcPr>
-            <w:tcW w:w="9628" w:type="dxa"/>
-            <w:gridSpan w:val="2"/>
-            <w:shd w:val="clear" w:color="auto" w:fill="F2F2F2" w:themeFill="background1" w:themeFillShade="F2"/>
-          </w:tcPr>
-          <w:p>
-            <w:pPr>
-              <w:tabs>
-                <w:tab w:val="center" w:pos="4706"/>
-                <w:tab w:val="left" w:pos="7215"/>
-              </w:tabs>
-            </w:pPr>
-            <w:r>
-              <w:rPr>
-                <w:b/>
-              </w:rPr>
-              <w:tab/>
-            </w:r>
-            <w:r>
-              <w:rPr>
-                <w:b/>
-              </w:rPr>
-              <w:t xml:space="preserve">Fluxo alternativo: </w:t>
-            </w:r>
-            <w:r>
-              <w:t>Remoção</w:t>
-            </w:r>
-          </w:p>
-        </w:tc>
-      </w:tr>
-      <w:tr>
-        <w:trPr>
-          <w:trHeight w:val="1171"/>
-        </w:trPr>
-        <w:tc>
-          <w:tcPr>
-            <w:tcW w:w="9628" w:type="dxa"/>
-            <w:gridSpan w:val="2"/>
-          </w:tcPr>
-          <w:p>
-            <w:pPr>
-              <w:pStyle w:val="PargrafodaLista"/>
-              <w:numPr>
-                <w:ilvl w:val="0"/>
-                <w:numId w:val="29"/>
-              </w:numPr>
-            </w:pPr>
-            <w:r>
-              <w:t>Sistema exibe detalhadamente o item selecionado</w:t>
-            </w:r>
-          </w:p>
-          <w:p>
-            <w:pPr>
-              <w:pStyle w:val="PargrafodaLista"/>
-              <w:numPr>
-                <w:ilvl w:val="0"/>
-                <w:numId w:val="29"/>
-              </w:numPr>
-            </w:pPr>
-            <w:r>
-              <w:t xml:space="preserve">Administrador </w:t>
-            </w:r>
-            <w:r>
-              <w:t>seleciona a opção “Remover este funcionário”</w:t>
-            </w:r>
-          </w:p>
-          <w:p>
-            <w:pPr>
-              <w:pStyle w:val="PargrafodaLista"/>
-              <w:numPr>
-                <w:ilvl w:val="0"/>
-                <w:numId w:val="29"/>
-              </w:numPr>
-            </w:pPr>
-            <w:r>
-              <w:t>Sistema exibe tela de confirmação da remoção</w:t>
-            </w:r>
-          </w:p>
-          <w:p>
-            <w:pPr>
-              <w:pStyle w:val="PargrafodaLista"/>
-              <w:numPr>
-                <w:ilvl w:val="0"/>
-                <w:numId w:val="29"/>
-              </w:numPr>
-            </w:pPr>
-            <w:r>
-              <w:t xml:space="preserve">Administrador </w:t>
-            </w:r>
-            <w:r>
-              <w:t>confirma que deseja remover o item</w:t>
-            </w:r>
-          </w:p>
-          <w:p>
-            <w:pPr>
-              <w:pStyle w:val="PargrafodaLista"/>
-              <w:numPr>
-                <w:ilvl w:val="0"/>
-                <w:numId w:val="29"/>
-              </w:numPr>
-            </w:pPr>
-            <w:r>
-              <w:t>Sistema remove o item do sistema</w:t>
-            </w:r>
-          </w:p>
-          <w:p>
-            <w:pPr>
-              <w:pStyle w:val="PargrafodaLista"/>
-              <w:numPr>
-                <w:ilvl w:val="0"/>
-                <w:numId w:val="29"/>
-              </w:numPr>
-            </w:pPr>
-            <w:r>
-              <w:t>Sistema exibe a mensagem de remoção feita com sucesso</w:t>
-            </w:r>
-          </w:p>
-          <w:p>
-            <w:pPr>
-              <w:pStyle w:val="PargrafodaLista"/>
-              <w:numPr>
-                <w:ilvl w:val="0"/>
-                <w:numId w:val="29"/>
-              </w:numPr>
-            </w:pPr>
-            <w:r>
-              <w:t>Caso de uso é encerrado</w:t>
-            </w:r>
-          </w:p>
-          <w:p>
-            <w:pPr>
-              <w:pStyle w:val="PargrafodaLista"/>
-            </w:pPr>
-          </w:p>
-        </w:tc>
-      </w:tr>
-      <w:tr>
-        <w:trPr>
-          <w:trHeight w:val="1171"/>
-        </w:trPr>
-        <w:tc>
-          <w:tcPr>
-            <w:tcW w:w="9628" w:type="dxa"/>
-            <w:gridSpan w:val="2"/>
-          </w:tcPr>
-          <w:p>
-            <w:r>
-              <w:rPr>
-                <w:b/>
-              </w:rPr>
-              <w:t>Pós-condição:</w:t>
-            </w:r>
-          </w:p>
-          <w:p>
-            <w:pPr>
-              <w:pStyle w:val="PargrafodaLista"/>
-              <w:numPr>
-                <w:ilvl w:val="0"/>
-                <w:numId w:val="11"/>
-              </w:numPr>
-              <w:rPr>
-                <w:b/>
-              </w:rPr>
-            </w:pPr>
-            <w:r>
-              <w:t xml:space="preserve">Fluxo principal: são exibidos os </w:t>
-            </w:r>
-            <w:r>
-              <w:t>funcionários cadastrados</w:t>
-            </w:r>
-            <w:r>
-              <w:t xml:space="preserve"> no sistema.</w:t>
-            </w:r>
-          </w:p>
-          <w:p>
-            <w:pPr>
-              <w:pStyle w:val="PargrafodaLista"/>
-              <w:numPr>
-                <w:ilvl w:val="0"/>
-                <w:numId w:val="11"/>
-              </w:numPr>
-              <w:rPr>
-                <w:b/>
-              </w:rPr>
-            </w:pPr>
-            <w:r>
-              <w:t>Inclusão: o novo item é adicionado o sistema.</w:t>
-            </w:r>
-          </w:p>
-          <w:p>
-            <w:pPr>
-              <w:pStyle w:val="PargrafodaLista"/>
-              <w:numPr>
-                <w:ilvl w:val="0"/>
-                <w:numId w:val="11"/>
-              </w:numPr>
-              <w:rPr>
-                <w:b/>
-              </w:rPr>
-            </w:pPr>
-            <w:r>
-              <w:t>Alteração: o item desejado tem seus dados alterados no sistema.</w:t>
-            </w:r>
-          </w:p>
-          <w:p>
-            <w:pPr>
-              <w:pStyle w:val="PargrafodaLista"/>
-              <w:numPr>
-                <w:ilvl w:val="0"/>
-                <w:numId w:val="11"/>
-              </w:numPr>
-              <w:rPr>
-                <w:b/>
-              </w:rPr>
-            </w:pPr>
-            <w:r>
-              <w:t>Remoção: o item desejado é removido do sistema.</w:t>
-            </w:r>
-          </w:p>
-          <w:p>
-            <w:pPr>
-              <w:rPr>
-                <w:b/>
-              </w:rPr>
-            </w:pPr>
-          </w:p>
-        </w:tc>
-      </w:tr>
-    </w:tbl>
-    <w:p>
-      <w:pPr>
-        <w:rPr>
-          <w:color w:val="FF0000"/>
-        </w:rPr>
-      </w:pPr>
-    </w:p>
-    <w:p>
-      <w:pPr>
-        <w:rPr>
-          <w:color w:val="FF0000"/>
-        </w:rPr>
-      </w:pPr>
-    </w:p>
-    <w:p>
-      <w:pPr>
-        <w:rPr>
-          <w:color w:val="FF0000"/>
-        </w:rPr>
-      </w:pPr>
-    </w:p>
     <w:p>
       <w:pPr>
         <w:rPr>
@@ -7251,7 +7385,7 @@
           <w:sz w:val="32"/>
         </w:rPr>
       </w:pPr>
-      <w:commentRangeStart w:id="9"/>
+      <w:commentRangeStart w:id="10"/>
       <w:r>
         <w:rPr>
           <w:color w:val="FF0000"/>
@@ -7273,13 +7407,13 @@
         </w:rPr>
         <w:t xml:space="preserve"> dos Casos de Uso</w:t>
       </w:r>
-      <w:commentRangeEnd w:id="9"/>
+      <w:commentRangeEnd w:id="10"/>
       <w:r>
         <w:rPr>
           <w:rStyle w:val="Refdecomentrio"/>
           <w:sz w:val="20"/>
         </w:rPr>
-        <w:commentReference w:id="9"/>
+        <w:commentReference w:id="10"/>
       </w:r>
     </w:p>
     <w:p>
@@ -7303,7 +7437,7 @@
       <w:tblPr>
         <w:tblStyle w:val="Tabelacomgrade"/>
         <w:tblW w:w="0" w:type="auto"/>
-        <w:tblLook w:val="04A0"/>
+        <w:tblLook w:val="04A0" w:firstRow="1" w:lastRow="0" w:firstColumn="1" w:lastColumn="0" w:noHBand="0" w:noVBand="1"/>
       </w:tblPr>
       <w:tblGrid>
         <w:gridCol w:w="2407"/>
@@ -7590,7 +7724,7 @@
             <w:pPr>
               <w:jc w:val="center"/>
             </w:pPr>
-            <w:bookmarkStart w:id="10" w:name="_Hlk491985443"/>
+            <w:bookmarkStart w:id="11" w:name="_Hlk491985443"/>
             <w:r>
               <w:rPr>
                 <w:b/>
@@ -7603,7 +7737,7 @@
           </w:p>
         </w:tc>
       </w:tr>
-      <w:bookmarkEnd w:id="10"/>
+      <w:bookmarkEnd w:id="11"/>
       <w:tr>
         <w:trPr>
           <w:trHeight w:val="1171"/>
@@ -7693,7 +7827,7 @@
       <w:tblPr>
         <w:tblStyle w:val="Tabelacomgrade"/>
         <w:tblW w:w="0" w:type="auto"/>
-        <w:tblLook w:val="04A0"/>
+        <w:tblLook w:val="04A0" w:firstRow="1" w:lastRow="0" w:firstColumn="1" w:lastColumn="0" w:noHBand="0" w:noVBand="1"/>
       </w:tblPr>
       <w:tblGrid>
         <w:gridCol w:w="2407"/>
@@ -8347,7 +8481,7 @@
       <w:tblPr>
         <w:tblStyle w:val="Tabelacomgrade"/>
         <w:tblW w:w="0" w:type="auto"/>
-        <w:tblLook w:val="04A0"/>
+        <w:tblLook w:val="04A0" w:firstRow="1" w:lastRow="0" w:firstColumn="1" w:lastColumn="0" w:noHBand="0" w:noVBand="1"/>
       </w:tblPr>
       <w:tblGrid>
         <w:gridCol w:w="2407"/>
@@ -8370,7 +8504,7 @@
                 <w:b/>
               </w:rPr>
             </w:pPr>
-            <w:bookmarkStart w:id="11" w:name="_Hlk492381736"/>
+            <w:bookmarkStart w:id="12" w:name="_Hlk492381736"/>
             <w:r>
               <w:rPr>
                 <w:b/>
@@ -8727,16 +8861,16 @@
                 <w:numId w:val="4"/>
               </w:numPr>
             </w:pPr>
-            <w:commentRangeStart w:id="12"/>
+            <w:commentRangeStart w:id="13"/>
             <w:r>
               <w:t>Gestor seleciona um produto para visualizar individualmente</w:t>
             </w:r>
-            <w:commentRangeEnd w:id="12"/>
+            <w:commentRangeEnd w:id="13"/>
             <w:r>
               <w:rPr>
                 <w:rStyle w:val="Refdecomentrio"/>
               </w:rPr>
-              <w:commentReference w:id="12"/>
+              <w:commentReference w:id="13"/>
             </w:r>
           </w:p>
           <w:p>
@@ -8866,7 +9000,7 @@
           </w:p>
         </w:tc>
       </w:tr>
-      <w:bookmarkEnd w:id="11"/>
+      <w:bookmarkEnd w:id="12"/>
     </w:tbl>
     <w:p/>
     <w:p>
@@ -8878,7 +9012,7 @@
       <w:tblPr>
         <w:tblStyle w:val="Tabelacomgrade"/>
         <w:tblW w:w="0" w:type="auto"/>
-        <w:tblLook w:val="04A0"/>
+        <w:tblLook w:val="04A0" w:firstRow="1" w:lastRow="0" w:firstColumn="1" w:lastColumn="0" w:noHBand="0" w:noVBand="1"/>
       </w:tblPr>
       <w:tblGrid>
         <w:gridCol w:w="2407"/>
@@ -8905,6 +9039,7 @@
               <w:rPr>
                 <w:b/>
               </w:rPr>
+              <w:lastRenderedPageBreak/>
               <w:t>CDU04</w:t>
             </w:r>
           </w:p>
@@ -9204,7 +9339,7 @@
       <w:tblPr>
         <w:tblStyle w:val="Tabelacomgrade"/>
         <w:tblW w:w="0" w:type="auto"/>
-        <w:tblLook w:val="04A0"/>
+        <w:tblLook w:val="04A0" w:firstRow="1" w:lastRow="0" w:firstColumn="1" w:lastColumn="0" w:noHBand="0" w:noVBand="1"/>
       </w:tblPr>
       <w:tblGrid>
         <w:gridCol w:w="2407"/>
@@ -9528,7 +9663,7 @@
       <w:tblPr>
         <w:tblStyle w:val="Tabelacomgrade"/>
         <w:tblW w:w="0" w:type="auto"/>
-        <w:tblLook w:val="04A0"/>
+        <w:tblLook w:val="04A0" w:firstRow="1" w:lastRow="0" w:firstColumn="1" w:lastColumn="0" w:noHBand="0" w:noVBand="1"/>
       </w:tblPr>
       <w:tblGrid>
         <w:gridCol w:w="2407"/>
@@ -9849,7 +9984,7 @@
       <w:tblPr>
         <w:tblStyle w:val="Tabelacomgrade"/>
         <w:tblW w:w="0" w:type="auto"/>
-        <w:tblLook w:val="04A0"/>
+        <w:tblLook w:val="04A0" w:firstRow="1" w:lastRow="0" w:firstColumn="1" w:lastColumn="0" w:noHBand="0" w:noVBand="1"/>
       </w:tblPr>
       <w:tblGrid>
         <w:gridCol w:w="2407"/>
@@ -9872,20 +10007,20 @@
                 <w:b/>
               </w:rPr>
             </w:pPr>
-            <w:bookmarkStart w:id="13" w:name="_Hlk492421176"/>
-            <w:commentRangeStart w:id="14"/>
+            <w:bookmarkStart w:id="14" w:name="_Hlk492421176"/>
+            <w:commentRangeStart w:id="15"/>
             <w:r>
               <w:rPr>
                 <w:b/>
               </w:rPr>
               <w:t>CDU06</w:t>
             </w:r>
-            <w:commentRangeEnd w:id="14"/>
+            <w:commentRangeEnd w:id="15"/>
             <w:r>
               <w:rPr>
                 <w:rStyle w:val="Refdecomentrio"/>
               </w:rPr>
-              <w:commentReference w:id="14"/>
+              <w:commentReference w:id="15"/>
             </w:r>
           </w:p>
         </w:tc>
@@ -9907,16 +10042,16 @@
               </w:rPr>
               <w:t xml:space="preserve">Nome: </w:t>
             </w:r>
-            <w:commentRangeStart w:id="15"/>
+            <w:commentRangeStart w:id="16"/>
             <w:r>
               <w:t>Ver apenas produtos com quantidade baixa</w:t>
             </w:r>
-            <w:commentRangeEnd w:id="15"/>
+            <w:commentRangeEnd w:id="16"/>
             <w:r>
               <w:rPr>
                 <w:rStyle w:val="Refdecomentrio"/>
               </w:rPr>
-              <w:commentReference w:id="15"/>
+              <w:commentReference w:id="16"/>
             </w:r>
           </w:p>
         </w:tc>
@@ -10186,7 +10321,7 @@
           </w:p>
         </w:tc>
       </w:tr>
-      <w:bookmarkEnd w:id="13"/>
+      <w:bookmarkEnd w:id="14"/>
     </w:tbl>
     <w:p/>
     <w:p/>
@@ -10194,7 +10329,7 @@
       <w:tblPr>
         <w:tblStyle w:val="Tabelacomgrade"/>
         <w:tblW w:w="0" w:type="auto"/>
-        <w:tblLook w:val="04A0"/>
+        <w:tblLook w:val="04A0" w:firstRow="1" w:lastRow="0" w:firstColumn="1" w:lastColumn="0" w:noHBand="0" w:noVBand="1"/>
       </w:tblPr>
       <w:tblGrid>
         <w:gridCol w:w="2407"/>
@@ -10285,7 +10420,11 @@
               <w:t>Descrição</w:t>
             </w:r>
             <w:r>
-              <w:t>: Esse caso de uso descreve as funcionalidades do sistema a serem acessadas por um Gestor no que tange a gerenciar categorias.</w:t>
+              <w:t xml:space="preserve">: Esse caso de uso descreve as funcionalidades do sistema a serem acessadas por um Gestor no </w:t>
+            </w:r>
+            <w:r>
+              <w:lastRenderedPageBreak/>
+              <w:t>que tange a gerenciar categorias.</w:t>
             </w:r>
           </w:p>
         </w:tc>
@@ -10304,6 +10443,7 @@
               <w:rPr>
                 <w:b/>
               </w:rPr>
+              <w:lastRenderedPageBreak/>
               <w:t>Pré-condição:</w:t>
             </w:r>
             <w:r>
@@ -10523,15 +10663,7 @@
               </w:numPr>
             </w:pPr>
             <w:r>
-              <w:t>Sistema exibe a mensagem “</w:t>
-            </w:r>
-            <w:proofErr w:type="gramStart"/>
-            <w:r>
-              <w:t>Nova</w:t>
-            </w:r>
-            <w:proofErr w:type="gramEnd"/>
-            <w:r>
-              <w:t xml:space="preserve"> Categoria Cadastrada”</w:t>
+              <w:t>Sistema exibe a mensagem “Nova Categoria Cadastrada”</w:t>
             </w:r>
           </w:p>
           <w:p>
@@ -10704,7 +10836,7 @@
       <w:tblPr>
         <w:tblStyle w:val="Tabelacomgrade"/>
         <w:tblW w:w="0" w:type="auto"/>
-        <w:tblLook w:val="04A0"/>
+        <w:tblLook w:val="04A0" w:firstRow="1" w:lastRow="0" w:firstColumn="1" w:lastColumn="0" w:noHBand="0" w:noVBand="1"/>
       </w:tblPr>
       <w:tblGrid>
         <w:gridCol w:w="2196"/>
@@ -10727,7 +10859,7 @@
                 <w:b/>
               </w:rPr>
             </w:pPr>
-            <w:commentRangeStart w:id="16"/>
+            <w:commentRangeStart w:id="17"/>
             <w:r>
               <w:rPr>
                 <w:b/>
@@ -10757,12 +10889,12 @@
             <w:r>
               <w:t>Obter quantidade de unidades estocada em uma categoria</w:t>
             </w:r>
-            <w:commentRangeEnd w:id="16"/>
+            <w:commentRangeEnd w:id="17"/>
             <w:r>
               <w:rPr>
                 <w:rStyle w:val="Refdecomentrio"/>
               </w:rPr>
-              <w:commentReference w:id="16"/>
+              <w:commentReference w:id="17"/>
             </w:r>
           </w:p>
         </w:tc>
@@ -10974,7 +11106,7 @@
 </file>
 
 <file path=word/comments.xml><?xml version="1.0" encoding="utf-8"?>
-<w:comments xmlns:ve="http://schemas.openxmlformats.org/markup-compatibility/2006" xmlns:o="urn:schemas-microsoft-com:office:office" xmlns:r="http://schemas.openxmlformats.org/officeDocument/2006/relationships" xmlns:m="http://schemas.openxmlformats.org/officeDocument/2006/math" xmlns:v="urn:schemas-microsoft-com:vml" xmlns:wp="http://schemas.openxmlformats.org/drawingml/2006/wordprocessingDrawing" xmlns:w10="urn:schemas-microsoft-com:office:word" xmlns:w="http://schemas.openxmlformats.org/wordprocessingml/2006/main" xmlns:wne="http://schemas.microsoft.com/office/word/2006/wordml">
+<w:comments xmlns:wpc="http://schemas.microsoft.com/office/word/2010/wordprocessingCanvas" xmlns:mc="http://schemas.openxmlformats.org/markup-compatibility/2006" xmlns:o="urn:schemas-microsoft-com:office:office" xmlns:r="http://schemas.openxmlformats.org/officeDocument/2006/relationships" xmlns:m="http://schemas.openxmlformats.org/officeDocument/2006/math" xmlns:v="urn:schemas-microsoft-com:vml" xmlns:wp14="http://schemas.microsoft.com/office/word/2010/wordprocessingDrawing" xmlns:wp="http://schemas.openxmlformats.org/drawingml/2006/wordprocessingDrawing" xmlns:w10="urn:schemas-microsoft-com:office:word" xmlns:w="http://schemas.openxmlformats.org/wordprocessingml/2006/main" xmlns:w14="http://schemas.microsoft.com/office/word/2010/wordml" xmlns:wpg="http://schemas.microsoft.com/office/word/2010/wordprocessingGroup" xmlns:wpi="http://schemas.microsoft.com/office/word/2010/wordprocessingInk" xmlns:wne="http://schemas.microsoft.com/office/word/2006/wordml" xmlns:wps="http://schemas.microsoft.com/office/word/2010/wordprocessingShape" mc:Ignorable="w14 wp14">
   <w:comment w:id="0" w:author="Nelson William Viana de Siqueira" w:date="2017-08-29T12:35:00Z" w:initials="NWVdS">
     <w:p>
       <w:pPr>
@@ -10996,7 +11128,7 @@
       </w:pPr>
     </w:p>
   </w:comment>
-  <w:comment w:id="1" w:author="Nelson William Viana de Siqueira" w:date="2017-09-05T21:24:00Z" w:initials="NWVdS">
+  <w:comment w:id="2" w:author="Nelson William Viana de Siqueira" w:date="2017-09-05T21:24:00Z" w:initials="NWVdS">
     <w:p>
       <w:pPr>
         <w:pStyle w:val="Textodecomentrio"/>
@@ -11020,7 +11152,7 @@
       </w:r>
     </w:p>
   </w:comment>
-  <w:comment w:id="4" w:author="Nelson William Viana de Siqueira" w:date="2017-09-05T21:38:00Z" w:initials="NWVdS">
+  <w:comment w:id="5" w:author="Nelson William Viana de Siqueira" w:date="2017-09-05T21:38:00Z" w:initials="NWVdS">
     <w:p>
       <w:pPr>
         <w:pStyle w:val="Textodecomentrio"/>
@@ -11036,7 +11168,7 @@
       </w:r>
     </w:p>
   </w:comment>
-  <w:comment w:id="7" w:author="Sofia Moraes" w:date="2017-09-06T00:51:00Z" w:initials="SM">
+  <w:comment w:id="8" w:author="Sofia Moraes" w:date="2017-09-06T00:51:00Z" w:initials="SM">
     <w:p>
       <w:pPr>
         <w:pStyle w:val="Textodecomentrio"/>
@@ -11057,7 +11189,31 @@
       <w:proofErr w:type="gramEnd"/>
     </w:p>
   </w:comment>
-  <w:comment w:id="9" w:author="Sofia Moraes" w:date="2017-09-06T00:30:00Z" w:initials="SM">
+  <w:comment w:id="9" w:author="Nelson William Viana de Siqueira" w:date="2017-09-07T15:24:00Z" w:initials="NWVdS">
+    <w:p>
+      <w:pPr>
+        <w:pStyle w:val="Textodecomentrio"/>
+      </w:pPr>
+      <w:r>
+        <w:rPr>
+          <w:rStyle w:val="Refdecomentrio"/>
+        </w:rPr>
+        <w:annotationRef/>
+      </w:r>
+      <w:r>
+        <w:t xml:space="preserve">Os </w:t>
+      </w:r>
+      <w:proofErr w:type="spellStart"/>
+      <w:r>
+        <w:t>CRUDs</w:t>
+      </w:r>
+      <w:proofErr w:type="spellEnd"/>
+      <w:r>
+        <w:t xml:space="preserve"> (“Manter”) serão feitos assim: o fluxo principal é o exibir. As outras três operações serão fluxos alternativos separados. Cada fluxo alternativo tem uma pós-condição diferente também.</w:t>
+      </w:r>
+    </w:p>
+  </w:comment>
+  <w:comment w:id="10" w:author="Sofia Moraes" w:date="2017-09-06T00:30:00Z" w:initials="SM">
     <w:p>
       <w:pPr>
         <w:pStyle w:val="Textodecomentrio"/>
@@ -11073,7 +11229,7 @@
       </w:r>
     </w:p>
   </w:comment>
-  <w:comment w:id="12" w:author="Sofia Moraes" w:date="2017-09-05T14:26:00Z" w:initials="SM">
+  <w:comment w:id="13" w:author="Sofia Moraes" w:date="2017-09-05T14:26:00Z" w:initials="SM">
     <w:p>
       <w:pPr>
         <w:pStyle w:val="Textodecomentrio"/>
@@ -11094,7 +11250,7 @@
       </w:pPr>
     </w:p>
   </w:comment>
-  <w:comment w:id="14" w:author="Sofia Moraes" w:date="2017-09-05T14:50:00Z" w:initials="SM">
+  <w:comment w:id="15" w:author="Sofia Moraes" w:date="2017-09-05T14:50:00Z" w:initials="SM">
     <w:p>
       <w:pPr>
         <w:pStyle w:val="Textodecomentrio"/>
@@ -11110,7 +11266,7 @@
       </w:r>
     </w:p>
   </w:comment>
-  <w:comment w:id="15" w:author="Sofia Moraes" w:date="2017-09-05T14:53:00Z" w:initials="SM">
+  <w:comment w:id="16" w:author="Sofia Moraes" w:date="2017-09-05T14:53:00Z" w:initials="SM">
     <w:p>
       <w:pPr>
         <w:pStyle w:val="Textodecomentrio"/>
@@ -11134,7 +11290,7 @@
       </w:r>
     </w:p>
   </w:comment>
-  <w:comment w:id="16" w:author="Sofia Moraes" w:date="2017-09-05T14:52:00Z" w:initials="SM">
+  <w:comment w:id="17" w:author="Sofia Moraes" w:date="2017-09-05T14:52:00Z" w:initials="SM">
     <w:p>
       <w:pPr>
         <w:pStyle w:val="Textodecomentrio"/>
@@ -11182,7 +11338,7 @@
 </file>
 
 <file path=word/numbering.xml><?xml version="1.0" encoding="utf-8"?>
-<w:numbering xmlns:ve="http://schemas.openxmlformats.org/markup-compatibility/2006" xmlns:o="urn:schemas-microsoft-com:office:office" xmlns:r="http://schemas.openxmlformats.org/officeDocument/2006/relationships" xmlns:m="http://schemas.openxmlformats.org/officeDocument/2006/math" xmlns:v="urn:schemas-microsoft-com:vml" xmlns:wp="http://schemas.openxmlformats.org/drawingml/2006/wordprocessingDrawing" xmlns:w10="urn:schemas-microsoft-com:office:word" xmlns:w="http://schemas.openxmlformats.org/wordprocessingml/2006/main" xmlns:wne="http://schemas.microsoft.com/office/word/2006/wordml">
+<w:numbering xmlns:wpc="http://schemas.microsoft.com/office/word/2010/wordprocessingCanvas" xmlns:mc="http://schemas.openxmlformats.org/markup-compatibility/2006" xmlns:o="urn:schemas-microsoft-com:office:office" xmlns:r="http://schemas.openxmlformats.org/officeDocument/2006/relationships" xmlns:m="http://schemas.openxmlformats.org/officeDocument/2006/math" xmlns:v="urn:schemas-microsoft-com:vml" xmlns:wp14="http://schemas.microsoft.com/office/word/2010/wordprocessingDrawing" xmlns:wp="http://schemas.openxmlformats.org/drawingml/2006/wordprocessingDrawing" xmlns:w10="urn:schemas-microsoft-com:office:word" xmlns:w="http://schemas.openxmlformats.org/wordprocessingml/2006/main" xmlns:w14="http://schemas.microsoft.com/office/word/2010/wordml" xmlns:wpg="http://schemas.microsoft.com/office/word/2010/wordprocessingGroup" xmlns:wpi="http://schemas.microsoft.com/office/word/2010/wordprocessingInk" xmlns:wne="http://schemas.microsoft.com/office/word/2006/wordml" xmlns:wps="http://schemas.microsoft.com/office/word/2010/wordprocessingShape" mc:Ignorable="w14 wp14">
   <w:abstractNum w:abstractNumId="0">
     <w:nsid w:val="01D7359D"/>
     <w:multiLevelType w:val="hybridMultilevel"/>
@@ -12397,6 +12553,205 @@
     </w:lvl>
   </w:abstractNum>
   <w:abstractNum w:abstractNumId="13">
+    <w:nsid w:val="22717B5B"/>
+    <w:multiLevelType w:val="hybridMultilevel"/>
+    <w:tmpl w:val="35069E1A"/>
+    <w:lvl w:ilvl="0" w:tplc="0416000F">
+      <w:start w:val="1"/>
+      <w:numFmt w:val="decimal"/>
+      <w:lvlText w:val="%1."/>
+      <w:lvlJc w:val="left"/>
+      <w:pPr>
+        <w:ind w:left="1080" w:hanging="360"/>
+      </w:pPr>
+    </w:lvl>
+    <w:lvl w:ilvl="1" w:tplc="04160019" w:tentative="1">
+      <w:start w:val="1"/>
+      <w:numFmt w:val="lowerLetter"/>
+      <w:lvlText w:val="%2."/>
+      <w:lvlJc w:val="left"/>
+      <w:pPr>
+        <w:ind w:left="1800" w:hanging="360"/>
+      </w:pPr>
+    </w:lvl>
+    <w:lvl w:ilvl="2" w:tplc="0416001B" w:tentative="1">
+      <w:start w:val="1"/>
+      <w:numFmt w:val="lowerRoman"/>
+      <w:lvlText w:val="%3."/>
+      <w:lvlJc w:val="right"/>
+      <w:pPr>
+        <w:ind w:left="2520" w:hanging="180"/>
+      </w:pPr>
+    </w:lvl>
+    <w:lvl w:ilvl="3" w:tplc="0416000F" w:tentative="1">
+      <w:start w:val="1"/>
+      <w:numFmt w:val="decimal"/>
+      <w:lvlText w:val="%4."/>
+      <w:lvlJc w:val="left"/>
+      <w:pPr>
+        <w:ind w:left="3240" w:hanging="360"/>
+      </w:pPr>
+    </w:lvl>
+    <w:lvl w:ilvl="4" w:tplc="04160019" w:tentative="1">
+      <w:start w:val="1"/>
+      <w:numFmt w:val="lowerLetter"/>
+      <w:lvlText w:val="%5."/>
+      <w:lvlJc w:val="left"/>
+      <w:pPr>
+        <w:ind w:left="3960" w:hanging="360"/>
+      </w:pPr>
+    </w:lvl>
+    <w:lvl w:ilvl="5" w:tplc="0416001B" w:tentative="1">
+      <w:start w:val="1"/>
+      <w:numFmt w:val="lowerRoman"/>
+      <w:lvlText w:val="%6."/>
+      <w:lvlJc w:val="right"/>
+      <w:pPr>
+        <w:ind w:left="4680" w:hanging="180"/>
+      </w:pPr>
+    </w:lvl>
+    <w:lvl w:ilvl="6" w:tplc="0416000F" w:tentative="1">
+      <w:start w:val="1"/>
+      <w:numFmt w:val="decimal"/>
+      <w:lvlText w:val="%7."/>
+      <w:lvlJc w:val="left"/>
+      <w:pPr>
+        <w:ind w:left="5400" w:hanging="360"/>
+      </w:pPr>
+    </w:lvl>
+    <w:lvl w:ilvl="7" w:tplc="04160019" w:tentative="1">
+      <w:start w:val="1"/>
+      <w:numFmt w:val="lowerLetter"/>
+      <w:lvlText w:val="%8."/>
+      <w:lvlJc w:val="left"/>
+      <w:pPr>
+        <w:ind w:left="6120" w:hanging="360"/>
+      </w:pPr>
+    </w:lvl>
+    <w:lvl w:ilvl="8" w:tplc="0416001B" w:tentative="1">
+      <w:start w:val="1"/>
+      <w:numFmt w:val="lowerRoman"/>
+      <w:lvlText w:val="%9."/>
+      <w:lvlJc w:val="right"/>
+      <w:pPr>
+        <w:ind w:left="6840" w:hanging="180"/>
+      </w:pPr>
+    </w:lvl>
+  </w:abstractNum>
+  <w:abstractNum w:abstractNumId="14">
+    <w:nsid w:val="22AD00EF"/>
+    <w:multiLevelType w:val="hybridMultilevel"/>
+    <w:tmpl w:val="FCFE44DA"/>
+    <w:lvl w:ilvl="0" w:tplc="04160001">
+      <w:start w:val="1"/>
+      <w:numFmt w:val="bullet"/>
+      <w:lvlText w:val=""/>
+      <w:lvlJc w:val="left"/>
+      <w:pPr>
+        <w:ind w:left="720" w:hanging="360"/>
+      </w:pPr>
+      <w:rPr>
+        <w:rFonts w:ascii="Symbol" w:hAnsi="Symbol" w:hint="default"/>
+      </w:rPr>
+    </w:lvl>
+    <w:lvl w:ilvl="1" w:tplc="04160003" w:tentative="1">
+      <w:start w:val="1"/>
+      <w:numFmt w:val="bullet"/>
+      <w:lvlText w:val="o"/>
+      <w:lvlJc w:val="left"/>
+      <w:pPr>
+        <w:ind w:left="1440" w:hanging="360"/>
+      </w:pPr>
+      <w:rPr>
+        <w:rFonts w:ascii="Courier New" w:hAnsi="Courier New" w:cs="Courier New" w:hint="default"/>
+      </w:rPr>
+    </w:lvl>
+    <w:lvl w:ilvl="2" w:tplc="04160005" w:tentative="1">
+      <w:start w:val="1"/>
+      <w:numFmt w:val="bullet"/>
+      <w:lvlText w:val=""/>
+      <w:lvlJc w:val="left"/>
+      <w:pPr>
+        <w:ind w:left="2160" w:hanging="360"/>
+      </w:pPr>
+      <w:rPr>
+        <w:rFonts w:ascii="Wingdings" w:hAnsi="Wingdings" w:hint="default"/>
+      </w:rPr>
+    </w:lvl>
+    <w:lvl w:ilvl="3" w:tplc="04160001" w:tentative="1">
+      <w:start w:val="1"/>
+      <w:numFmt w:val="bullet"/>
+      <w:lvlText w:val=""/>
+      <w:lvlJc w:val="left"/>
+      <w:pPr>
+        <w:ind w:left="2880" w:hanging="360"/>
+      </w:pPr>
+      <w:rPr>
+        <w:rFonts w:ascii="Symbol" w:hAnsi="Symbol" w:hint="default"/>
+      </w:rPr>
+    </w:lvl>
+    <w:lvl w:ilvl="4" w:tplc="04160003" w:tentative="1">
+      <w:start w:val="1"/>
+      <w:numFmt w:val="bullet"/>
+      <w:lvlText w:val="o"/>
+      <w:lvlJc w:val="left"/>
+      <w:pPr>
+        <w:ind w:left="3600" w:hanging="360"/>
+      </w:pPr>
+      <w:rPr>
+        <w:rFonts w:ascii="Courier New" w:hAnsi="Courier New" w:cs="Courier New" w:hint="default"/>
+      </w:rPr>
+    </w:lvl>
+    <w:lvl w:ilvl="5" w:tplc="04160005" w:tentative="1">
+      <w:start w:val="1"/>
+      <w:numFmt w:val="bullet"/>
+      <w:lvlText w:val=""/>
+      <w:lvlJc w:val="left"/>
+      <w:pPr>
+        <w:ind w:left="4320" w:hanging="360"/>
+      </w:pPr>
+      <w:rPr>
+        <w:rFonts w:ascii="Wingdings" w:hAnsi="Wingdings" w:hint="default"/>
+      </w:rPr>
+    </w:lvl>
+    <w:lvl w:ilvl="6" w:tplc="04160001" w:tentative="1">
+      <w:start w:val="1"/>
+      <w:numFmt w:val="bullet"/>
+      <w:lvlText w:val=""/>
+      <w:lvlJc w:val="left"/>
+      <w:pPr>
+        <w:ind w:left="5040" w:hanging="360"/>
+      </w:pPr>
+      <w:rPr>
+        <w:rFonts w:ascii="Symbol" w:hAnsi="Symbol" w:hint="default"/>
+      </w:rPr>
+    </w:lvl>
+    <w:lvl w:ilvl="7" w:tplc="04160003" w:tentative="1">
+      <w:start w:val="1"/>
+      <w:numFmt w:val="bullet"/>
+      <w:lvlText w:val="o"/>
+      <w:lvlJc w:val="left"/>
+      <w:pPr>
+        <w:ind w:left="5760" w:hanging="360"/>
+      </w:pPr>
+      <w:rPr>
+        <w:rFonts w:ascii="Courier New" w:hAnsi="Courier New" w:cs="Courier New" w:hint="default"/>
+      </w:rPr>
+    </w:lvl>
+    <w:lvl w:ilvl="8" w:tplc="04160005" w:tentative="1">
+      <w:start w:val="1"/>
+      <w:numFmt w:val="bullet"/>
+      <w:lvlText w:val=""/>
+      <w:lvlJc w:val="left"/>
+      <w:pPr>
+        <w:ind w:left="6480" w:hanging="360"/>
+      </w:pPr>
+      <w:rPr>
+        <w:rFonts w:ascii="Wingdings" w:hAnsi="Wingdings" w:hint="default"/>
+      </w:rPr>
+    </w:lvl>
+  </w:abstractNum>
+  <w:abstractNum w:abstractNumId="15">
     <w:nsid w:val="240E6E74"/>
     <w:multiLevelType w:val="hybridMultilevel"/>
     <w:tmpl w:val="A12CB7C0"/>
@@ -12485,7 +12840,7 @@
       </w:pPr>
     </w:lvl>
   </w:abstractNum>
-  <w:abstractNum w:abstractNumId="14">
+  <w:abstractNum w:abstractNumId="16">
     <w:nsid w:val="2903132C"/>
     <w:multiLevelType w:val="hybridMultilevel"/>
     <w:tmpl w:val="A9664642"/>
@@ -12574,7 +12929,7 @@
       </w:pPr>
     </w:lvl>
   </w:abstractNum>
-  <w:abstractNum w:abstractNumId="15">
+  <w:abstractNum w:abstractNumId="17">
     <w:nsid w:val="292F367F"/>
     <w:multiLevelType w:val="hybridMultilevel"/>
     <w:tmpl w:val="AD483324"/>
@@ -12663,7 +13018,93 @@
       </w:pPr>
     </w:lvl>
   </w:abstractNum>
-  <w:abstractNum w:abstractNumId="16">
+  <w:abstractNum w:abstractNumId="18">
+    <w:nsid w:val="2BB914EF"/>
+    <w:multiLevelType w:val="hybridMultilevel"/>
+    <w:tmpl w:val="31BE98A4"/>
+    <w:lvl w:ilvl="0" w:tplc="0416000F">
+      <w:start w:val="1"/>
+      <w:numFmt w:val="decimal"/>
+      <w:lvlText w:val="%1."/>
+      <w:lvlJc w:val="left"/>
+      <w:pPr>
+        <w:ind w:left="720" w:hanging="360"/>
+      </w:pPr>
+    </w:lvl>
+    <w:lvl w:ilvl="1" w:tplc="04160019" w:tentative="1">
+      <w:start w:val="1"/>
+      <w:numFmt w:val="lowerLetter"/>
+      <w:lvlText w:val="%2."/>
+      <w:lvlJc w:val="left"/>
+      <w:pPr>
+        <w:ind w:left="1440" w:hanging="360"/>
+      </w:pPr>
+    </w:lvl>
+    <w:lvl w:ilvl="2" w:tplc="0416001B" w:tentative="1">
+      <w:start w:val="1"/>
+      <w:numFmt w:val="lowerRoman"/>
+      <w:lvlText w:val="%3."/>
+      <w:lvlJc w:val="right"/>
+      <w:pPr>
+        <w:ind w:left="2160" w:hanging="180"/>
+      </w:pPr>
+    </w:lvl>
+    <w:lvl w:ilvl="3" w:tplc="0416000F" w:tentative="1">
+      <w:start w:val="1"/>
+      <w:numFmt w:val="decimal"/>
+      <w:lvlText w:val="%4."/>
+      <w:lvlJc w:val="left"/>
+      <w:pPr>
+        <w:ind w:left="2880" w:hanging="360"/>
+      </w:pPr>
+    </w:lvl>
+    <w:lvl w:ilvl="4" w:tplc="04160019" w:tentative="1">
+      <w:start w:val="1"/>
+      <w:numFmt w:val="lowerLetter"/>
+      <w:lvlText w:val="%5."/>
+      <w:lvlJc w:val="left"/>
+      <w:pPr>
+        <w:ind w:left="3600" w:hanging="360"/>
+      </w:pPr>
+    </w:lvl>
+    <w:lvl w:ilvl="5" w:tplc="0416001B" w:tentative="1">
+      <w:start w:val="1"/>
+      <w:numFmt w:val="lowerRoman"/>
+      <w:lvlText w:val="%6."/>
+      <w:lvlJc w:val="right"/>
+      <w:pPr>
+        <w:ind w:left="4320" w:hanging="180"/>
+      </w:pPr>
+    </w:lvl>
+    <w:lvl w:ilvl="6" w:tplc="0416000F" w:tentative="1">
+      <w:start w:val="1"/>
+      <w:numFmt w:val="decimal"/>
+      <w:lvlText w:val="%7."/>
+      <w:lvlJc w:val="left"/>
+      <w:pPr>
+        <w:ind w:left="5040" w:hanging="360"/>
+      </w:pPr>
+    </w:lvl>
+    <w:lvl w:ilvl="7" w:tplc="04160019" w:tentative="1">
+      <w:start w:val="1"/>
+      <w:numFmt w:val="lowerLetter"/>
+      <w:lvlText w:val="%8."/>
+      <w:lvlJc w:val="left"/>
+      <w:pPr>
+        <w:ind w:left="5760" w:hanging="360"/>
+      </w:pPr>
+    </w:lvl>
+    <w:lvl w:ilvl="8" w:tplc="0416001B" w:tentative="1">
+      <w:start w:val="1"/>
+      <w:numFmt w:val="lowerRoman"/>
+      <w:lvlText w:val="%9."/>
+      <w:lvlJc w:val="right"/>
+      <w:pPr>
+        <w:ind w:left="6480" w:hanging="180"/>
+      </w:pPr>
+    </w:lvl>
+  </w:abstractNum>
+  <w:abstractNum w:abstractNumId="19">
     <w:nsid w:val="2E716C87"/>
     <w:multiLevelType w:val="hybridMultilevel"/>
     <w:tmpl w:val="B69E78A8"/>
@@ -12752,7 +13193,7 @@
       </w:pPr>
     </w:lvl>
   </w:abstractNum>
-  <w:abstractNum w:abstractNumId="17">
+  <w:abstractNum w:abstractNumId="20">
     <w:nsid w:val="2FDE2640"/>
     <w:multiLevelType w:val="hybridMultilevel"/>
     <w:tmpl w:val="6C2EB8AA"/>
@@ -12841,7 +13282,7 @@
       </w:pPr>
     </w:lvl>
   </w:abstractNum>
-  <w:abstractNum w:abstractNumId="18">
+  <w:abstractNum w:abstractNumId="21">
     <w:nsid w:val="32ED6B6D"/>
     <w:multiLevelType w:val="hybridMultilevel"/>
     <w:tmpl w:val="51BAC28A"/>
@@ -12930,7 +13371,7 @@
       </w:pPr>
     </w:lvl>
   </w:abstractNum>
-  <w:abstractNum w:abstractNumId="19">
+  <w:abstractNum w:abstractNumId="22">
     <w:nsid w:val="3496254A"/>
     <w:multiLevelType w:val="hybridMultilevel"/>
     <w:tmpl w:val="06682782"/>
@@ -13019,7 +13460,93 @@
       </w:pPr>
     </w:lvl>
   </w:abstractNum>
-  <w:abstractNum w:abstractNumId="20">
+  <w:abstractNum w:abstractNumId="23">
+    <w:nsid w:val="35042B84"/>
+    <w:multiLevelType w:val="hybridMultilevel"/>
+    <w:tmpl w:val="31BE98A4"/>
+    <w:lvl w:ilvl="0" w:tplc="0416000F">
+      <w:start w:val="1"/>
+      <w:numFmt w:val="decimal"/>
+      <w:lvlText w:val="%1."/>
+      <w:lvlJc w:val="left"/>
+      <w:pPr>
+        <w:ind w:left="720" w:hanging="360"/>
+      </w:pPr>
+    </w:lvl>
+    <w:lvl w:ilvl="1" w:tplc="04160019" w:tentative="1">
+      <w:start w:val="1"/>
+      <w:numFmt w:val="lowerLetter"/>
+      <w:lvlText w:val="%2."/>
+      <w:lvlJc w:val="left"/>
+      <w:pPr>
+        <w:ind w:left="1440" w:hanging="360"/>
+      </w:pPr>
+    </w:lvl>
+    <w:lvl w:ilvl="2" w:tplc="0416001B" w:tentative="1">
+      <w:start w:val="1"/>
+      <w:numFmt w:val="lowerRoman"/>
+      <w:lvlText w:val="%3."/>
+      <w:lvlJc w:val="right"/>
+      <w:pPr>
+        <w:ind w:left="2160" w:hanging="180"/>
+      </w:pPr>
+    </w:lvl>
+    <w:lvl w:ilvl="3" w:tplc="0416000F" w:tentative="1">
+      <w:start w:val="1"/>
+      <w:numFmt w:val="decimal"/>
+      <w:lvlText w:val="%4."/>
+      <w:lvlJc w:val="left"/>
+      <w:pPr>
+        <w:ind w:left="2880" w:hanging="360"/>
+      </w:pPr>
+    </w:lvl>
+    <w:lvl w:ilvl="4" w:tplc="04160019" w:tentative="1">
+      <w:start w:val="1"/>
+      <w:numFmt w:val="lowerLetter"/>
+      <w:lvlText w:val="%5."/>
+      <w:lvlJc w:val="left"/>
+      <w:pPr>
+        <w:ind w:left="3600" w:hanging="360"/>
+      </w:pPr>
+    </w:lvl>
+    <w:lvl w:ilvl="5" w:tplc="0416001B" w:tentative="1">
+      <w:start w:val="1"/>
+      <w:numFmt w:val="lowerRoman"/>
+      <w:lvlText w:val="%6."/>
+      <w:lvlJc w:val="right"/>
+      <w:pPr>
+        <w:ind w:left="4320" w:hanging="180"/>
+      </w:pPr>
+    </w:lvl>
+    <w:lvl w:ilvl="6" w:tplc="0416000F" w:tentative="1">
+      <w:start w:val="1"/>
+      <w:numFmt w:val="decimal"/>
+      <w:lvlText w:val="%7."/>
+      <w:lvlJc w:val="left"/>
+      <w:pPr>
+        <w:ind w:left="5040" w:hanging="360"/>
+      </w:pPr>
+    </w:lvl>
+    <w:lvl w:ilvl="7" w:tplc="04160019" w:tentative="1">
+      <w:start w:val="1"/>
+      <w:numFmt w:val="lowerLetter"/>
+      <w:lvlText w:val="%8."/>
+      <w:lvlJc w:val="left"/>
+      <w:pPr>
+        <w:ind w:left="5760" w:hanging="360"/>
+      </w:pPr>
+    </w:lvl>
+    <w:lvl w:ilvl="8" w:tplc="0416001B" w:tentative="1">
+      <w:start w:val="1"/>
+      <w:numFmt w:val="lowerRoman"/>
+      <w:lvlText w:val="%9."/>
+      <w:lvlJc w:val="right"/>
+      <w:pPr>
+        <w:ind w:left="6480" w:hanging="180"/>
+      </w:pPr>
+    </w:lvl>
+  </w:abstractNum>
+  <w:abstractNum w:abstractNumId="24">
     <w:nsid w:val="37C36970"/>
     <w:multiLevelType w:val="hybridMultilevel"/>
     <w:tmpl w:val="8C24E96C"/>
@@ -13132,7 +13659,7 @@
       </w:rPr>
     </w:lvl>
   </w:abstractNum>
-  <w:abstractNum w:abstractNumId="21">
+  <w:abstractNum w:abstractNumId="25">
     <w:nsid w:val="39221D11"/>
     <w:multiLevelType w:val="multilevel"/>
     <w:tmpl w:val="FED02848"/>
@@ -13253,7 +13780,7 @@
       </w:rPr>
     </w:lvl>
   </w:abstractNum>
-  <w:abstractNum w:abstractNumId="22">
+  <w:abstractNum w:abstractNumId="26">
     <w:nsid w:val="3CCF10D3"/>
     <w:multiLevelType w:val="hybridMultilevel"/>
     <w:tmpl w:val="A9664642"/>
@@ -13342,7 +13869,7 @@
       </w:pPr>
     </w:lvl>
   </w:abstractNum>
-  <w:abstractNum w:abstractNumId="23">
+  <w:abstractNum w:abstractNumId="27">
     <w:nsid w:val="3D6B61C4"/>
     <w:multiLevelType w:val="hybridMultilevel"/>
     <w:tmpl w:val="6C2EB8AA"/>
@@ -13431,7 +13958,7 @@
       </w:pPr>
     </w:lvl>
   </w:abstractNum>
-  <w:abstractNum w:abstractNumId="24">
+  <w:abstractNum w:abstractNumId="28">
     <w:nsid w:val="3D731FBC"/>
     <w:multiLevelType w:val="multilevel"/>
     <w:tmpl w:val="F026A49C"/>
@@ -13552,7 +14079,7 @@
       </w:rPr>
     </w:lvl>
   </w:abstractNum>
-  <w:abstractNum w:abstractNumId="25">
+  <w:abstractNum w:abstractNumId="29">
     <w:nsid w:val="3FD4740B"/>
     <w:multiLevelType w:val="hybridMultilevel"/>
     <w:tmpl w:val="57FCBC48"/>
@@ -13641,7 +14168,7 @@
       </w:pPr>
     </w:lvl>
   </w:abstractNum>
-  <w:abstractNum w:abstractNumId="26">
+  <w:abstractNum w:abstractNumId="30">
     <w:nsid w:val="465F5F11"/>
     <w:multiLevelType w:val="multilevel"/>
     <w:tmpl w:val="F026A49C"/>
@@ -13762,7 +14289,7 @@
       </w:rPr>
     </w:lvl>
   </w:abstractNum>
-  <w:abstractNum w:abstractNumId="27">
+  <w:abstractNum w:abstractNumId="31">
     <w:nsid w:val="4A154E43"/>
     <w:multiLevelType w:val="multilevel"/>
     <w:tmpl w:val="F026A49C"/>
@@ -13883,7 +14410,93 @@
       </w:rPr>
     </w:lvl>
   </w:abstractNum>
-  <w:abstractNum w:abstractNumId="28">
+  <w:abstractNum w:abstractNumId="32">
+    <w:nsid w:val="4C6922E7"/>
+    <w:multiLevelType w:val="hybridMultilevel"/>
+    <w:tmpl w:val="6216502E"/>
+    <w:lvl w:ilvl="0" w:tplc="0416000F">
+      <w:start w:val="1"/>
+      <w:numFmt w:val="decimal"/>
+      <w:lvlText w:val="%1."/>
+      <w:lvlJc w:val="left"/>
+      <w:pPr>
+        <w:ind w:left="720" w:hanging="360"/>
+      </w:pPr>
+    </w:lvl>
+    <w:lvl w:ilvl="1" w:tplc="04160019" w:tentative="1">
+      <w:start w:val="1"/>
+      <w:numFmt w:val="lowerLetter"/>
+      <w:lvlText w:val="%2."/>
+      <w:lvlJc w:val="left"/>
+      <w:pPr>
+        <w:ind w:left="1440" w:hanging="360"/>
+      </w:pPr>
+    </w:lvl>
+    <w:lvl w:ilvl="2" w:tplc="0416001B" w:tentative="1">
+      <w:start w:val="1"/>
+      <w:numFmt w:val="lowerRoman"/>
+      <w:lvlText w:val="%3."/>
+      <w:lvlJc w:val="right"/>
+      <w:pPr>
+        <w:ind w:left="2160" w:hanging="180"/>
+      </w:pPr>
+    </w:lvl>
+    <w:lvl w:ilvl="3" w:tplc="0416000F" w:tentative="1">
+      <w:start w:val="1"/>
+      <w:numFmt w:val="decimal"/>
+      <w:lvlText w:val="%4."/>
+      <w:lvlJc w:val="left"/>
+      <w:pPr>
+        <w:ind w:left="2880" w:hanging="360"/>
+      </w:pPr>
+    </w:lvl>
+    <w:lvl w:ilvl="4" w:tplc="04160019" w:tentative="1">
+      <w:start w:val="1"/>
+      <w:numFmt w:val="lowerLetter"/>
+      <w:lvlText w:val="%5."/>
+      <w:lvlJc w:val="left"/>
+      <w:pPr>
+        <w:ind w:left="3600" w:hanging="360"/>
+      </w:pPr>
+    </w:lvl>
+    <w:lvl w:ilvl="5" w:tplc="0416001B" w:tentative="1">
+      <w:start w:val="1"/>
+      <w:numFmt w:val="lowerRoman"/>
+      <w:lvlText w:val="%6."/>
+      <w:lvlJc w:val="right"/>
+      <w:pPr>
+        <w:ind w:left="4320" w:hanging="180"/>
+      </w:pPr>
+    </w:lvl>
+    <w:lvl w:ilvl="6" w:tplc="0416000F" w:tentative="1">
+      <w:start w:val="1"/>
+      <w:numFmt w:val="decimal"/>
+      <w:lvlText w:val="%7."/>
+      <w:lvlJc w:val="left"/>
+      <w:pPr>
+        <w:ind w:left="5040" w:hanging="360"/>
+      </w:pPr>
+    </w:lvl>
+    <w:lvl w:ilvl="7" w:tplc="04160019" w:tentative="1">
+      <w:start w:val="1"/>
+      <w:numFmt w:val="lowerLetter"/>
+      <w:lvlText w:val="%8."/>
+      <w:lvlJc w:val="left"/>
+      <w:pPr>
+        <w:ind w:left="5760" w:hanging="360"/>
+      </w:pPr>
+    </w:lvl>
+    <w:lvl w:ilvl="8" w:tplc="0416001B" w:tentative="1">
+      <w:start w:val="1"/>
+      <w:numFmt w:val="lowerRoman"/>
+      <w:lvlText w:val="%9."/>
+      <w:lvlJc w:val="right"/>
+      <w:pPr>
+        <w:ind w:left="6480" w:hanging="180"/>
+      </w:pPr>
+    </w:lvl>
+  </w:abstractNum>
+  <w:abstractNum w:abstractNumId="33">
     <w:nsid w:val="502F54E3"/>
     <w:multiLevelType w:val="hybridMultilevel"/>
     <w:tmpl w:val="A708903C"/>
@@ -13996,7 +14609,7 @@
       </w:rPr>
     </w:lvl>
   </w:abstractNum>
-  <w:abstractNum w:abstractNumId="29">
+  <w:abstractNum w:abstractNumId="34">
     <w:nsid w:val="53B51354"/>
     <w:multiLevelType w:val="hybridMultilevel"/>
     <w:tmpl w:val="A9664642"/>
@@ -14085,7 +14698,179 @@
       </w:pPr>
     </w:lvl>
   </w:abstractNum>
-  <w:abstractNum w:abstractNumId="30">
+  <w:abstractNum w:abstractNumId="35">
+    <w:nsid w:val="57D41A58"/>
+    <w:multiLevelType w:val="hybridMultilevel"/>
+    <w:tmpl w:val="B8A2ADF4"/>
+    <w:lvl w:ilvl="0" w:tplc="0416000F">
+      <w:start w:val="1"/>
+      <w:numFmt w:val="decimal"/>
+      <w:lvlText w:val="%1."/>
+      <w:lvlJc w:val="left"/>
+      <w:pPr>
+        <w:ind w:left="720" w:hanging="360"/>
+      </w:pPr>
+    </w:lvl>
+    <w:lvl w:ilvl="1" w:tplc="04160019" w:tentative="1">
+      <w:start w:val="1"/>
+      <w:numFmt w:val="lowerLetter"/>
+      <w:lvlText w:val="%2."/>
+      <w:lvlJc w:val="left"/>
+      <w:pPr>
+        <w:ind w:left="1440" w:hanging="360"/>
+      </w:pPr>
+    </w:lvl>
+    <w:lvl w:ilvl="2" w:tplc="0416001B" w:tentative="1">
+      <w:start w:val="1"/>
+      <w:numFmt w:val="lowerRoman"/>
+      <w:lvlText w:val="%3."/>
+      <w:lvlJc w:val="right"/>
+      <w:pPr>
+        <w:ind w:left="2160" w:hanging="180"/>
+      </w:pPr>
+    </w:lvl>
+    <w:lvl w:ilvl="3" w:tplc="0416000F" w:tentative="1">
+      <w:start w:val="1"/>
+      <w:numFmt w:val="decimal"/>
+      <w:lvlText w:val="%4."/>
+      <w:lvlJc w:val="left"/>
+      <w:pPr>
+        <w:ind w:left="2880" w:hanging="360"/>
+      </w:pPr>
+    </w:lvl>
+    <w:lvl w:ilvl="4" w:tplc="04160019" w:tentative="1">
+      <w:start w:val="1"/>
+      <w:numFmt w:val="lowerLetter"/>
+      <w:lvlText w:val="%5."/>
+      <w:lvlJc w:val="left"/>
+      <w:pPr>
+        <w:ind w:left="3600" w:hanging="360"/>
+      </w:pPr>
+    </w:lvl>
+    <w:lvl w:ilvl="5" w:tplc="0416001B" w:tentative="1">
+      <w:start w:val="1"/>
+      <w:numFmt w:val="lowerRoman"/>
+      <w:lvlText w:val="%6."/>
+      <w:lvlJc w:val="right"/>
+      <w:pPr>
+        <w:ind w:left="4320" w:hanging="180"/>
+      </w:pPr>
+    </w:lvl>
+    <w:lvl w:ilvl="6" w:tplc="0416000F" w:tentative="1">
+      <w:start w:val="1"/>
+      <w:numFmt w:val="decimal"/>
+      <w:lvlText w:val="%7."/>
+      <w:lvlJc w:val="left"/>
+      <w:pPr>
+        <w:ind w:left="5040" w:hanging="360"/>
+      </w:pPr>
+    </w:lvl>
+    <w:lvl w:ilvl="7" w:tplc="04160019" w:tentative="1">
+      <w:start w:val="1"/>
+      <w:numFmt w:val="lowerLetter"/>
+      <w:lvlText w:val="%8."/>
+      <w:lvlJc w:val="left"/>
+      <w:pPr>
+        <w:ind w:left="5760" w:hanging="360"/>
+      </w:pPr>
+    </w:lvl>
+    <w:lvl w:ilvl="8" w:tplc="0416001B" w:tentative="1">
+      <w:start w:val="1"/>
+      <w:numFmt w:val="lowerRoman"/>
+      <w:lvlText w:val="%9."/>
+      <w:lvlJc w:val="right"/>
+      <w:pPr>
+        <w:ind w:left="6480" w:hanging="180"/>
+      </w:pPr>
+    </w:lvl>
+  </w:abstractNum>
+  <w:abstractNum w:abstractNumId="36">
+    <w:nsid w:val="59251AFF"/>
+    <w:multiLevelType w:val="hybridMultilevel"/>
+    <w:tmpl w:val="C8D8B84C"/>
+    <w:lvl w:ilvl="0" w:tplc="0416000F">
+      <w:start w:val="1"/>
+      <w:numFmt w:val="decimal"/>
+      <w:lvlText w:val="%1."/>
+      <w:lvlJc w:val="left"/>
+      <w:pPr>
+        <w:ind w:left="720" w:hanging="360"/>
+      </w:pPr>
+    </w:lvl>
+    <w:lvl w:ilvl="1" w:tplc="04160019" w:tentative="1">
+      <w:start w:val="1"/>
+      <w:numFmt w:val="lowerLetter"/>
+      <w:lvlText w:val="%2."/>
+      <w:lvlJc w:val="left"/>
+      <w:pPr>
+        <w:ind w:left="1440" w:hanging="360"/>
+      </w:pPr>
+    </w:lvl>
+    <w:lvl w:ilvl="2" w:tplc="0416001B" w:tentative="1">
+      <w:start w:val="1"/>
+      <w:numFmt w:val="lowerRoman"/>
+      <w:lvlText w:val="%3."/>
+      <w:lvlJc w:val="right"/>
+      <w:pPr>
+        <w:ind w:left="2160" w:hanging="180"/>
+      </w:pPr>
+    </w:lvl>
+    <w:lvl w:ilvl="3" w:tplc="0416000F" w:tentative="1">
+      <w:start w:val="1"/>
+      <w:numFmt w:val="decimal"/>
+      <w:lvlText w:val="%4."/>
+      <w:lvlJc w:val="left"/>
+      <w:pPr>
+        <w:ind w:left="2880" w:hanging="360"/>
+      </w:pPr>
+    </w:lvl>
+    <w:lvl w:ilvl="4" w:tplc="04160019" w:tentative="1">
+      <w:start w:val="1"/>
+      <w:numFmt w:val="lowerLetter"/>
+      <w:lvlText w:val="%5."/>
+      <w:lvlJc w:val="left"/>
+      <w:pPr>
+        <w:ind w:left="3600" w:hanging="360"/>
+      </w:pPr>
+    </w:lvl>
+    <w:lvl w:ilvl="5" w:tplc="0416001B" w:tentative="1">
+      <w:start w:val="1"/>
+      <w:numFmt w:val="lowerRoman"/>
+      <w:lvlText w:val="%6."/>
+      <w:lvlJc w:val="right"/>
+      <w:pPr>
+        <w:ind w:left="4320" w:hanging="180"/>
+      </w:pPr>
+    </w:lvl>
+    <w:lvl w:ilvl="6" w:tplc="0416000F" w:tentative="1">
+      <w:start w:val="1"/>
+      <w:numFmt w:val="decimal"/>
+      <w:lvlText w:val="%7."/>
+      <w:lvlJc w:val="left"/>
+      <w:pPr>
+        <w:ind w:left="5040" w:hanging="360"/>
+      </w:pPr>
+    </w:lvl>
+    <w:lvl w:ilvl="7" w:tplc="04160019" w:tentative="1">
+      <w:start w:val="1"/>
+      <w:numFmt w:val="lowerLetter"/>
+      <w:lvlText w:val="%8."/>
+      <w:lvlJc w:val="left"/>
+      <w:pPr>
+        <w:ind w:left="5760" w:hanging="360"/>
+      </w:pPr>
+    </w:lvl>
+    <w:lvl w:ilvl="8" w:tplc="0416001B" w:tentative="1">
+      <w:start w:val="1"/>
+      <w:numFmt w:val="lowerRoman"/>
+      <w:lvlText w:val="%9."/>
+      <w:lvlJc w:val="right"/>
+      <w:pPr>
+        <w:ind w:left="6480" w:hanging="180"/>
+      </w:pPr>
+    </w:lvl>
+  </w:abstractNum>
+  <w:abstractNum w:abstractNumId="37">
     <w:nsid w:val="67B552FC"/>
     <w:multiLevelType w:val="hybridMultilevel"/>
     <w:tmpl w:val="90685B7A"/>
@@ -14174,7 +14959,7 @@
       </w:pPr>
     </w:lvl>
   </w:abstractNum>
-  <w:abstractNum w:abstractNumId="31">
+  <w:abstractNum w:abstractNumId="38">
     <w:nsid w:val="7058412A"/>
     <w:multiLevelType w:val="hybridMultilevel"/>
     <w:tmpl w:val="6C2EB8AA"/>
@@ -14263,7 +15048,93 @@
       </w:pPr>
     </w:lvl>
   </w:abstractNum>
-  <w:abstractNum w:abstractNumId="32">
+  <w:abstractNum w:abstractNumId="39">
+    <w:nsid w:val="706C2C5C"/>
+    <w:multiLevelType w:val="hybridMultilevel"/>
+    <w:tmpl w:val="F9D04D90"/>
+    <w:lvl w:ilvl="0" w:tplc="0416000F">
+      <w:start w:val="1"/>
+      <w:numFmt w:val="decimal"/>
+      <w:lvlText w:val="%1."/>
+      <w:lvlJc w:val="left"/>
+      <w:pPr>
+        <w:ind w:left="720" w:hanging="360"/>
+      </w:pPr>
+    </w:lvl>
+    <w:lvl w:ilvl="1" w:tplc="04160019" w:tentative="1">
+      <w:start w:val="1"/>
+      <w:numFmt w:val="lowerLetter"/>
+      <w:lvlText w:val="%2."/>
+      <w:lvlJc w:val="left"/>
+      <w:pPr>
+        <w:ind w:left="1440" w:hanging="360"/>
+      </w:pPr>
+    </w:lvl>
+    <w:lvl w:ilvl="2" w:tplc="0416001B" w:tentative="1">
+      <w:start w:val="1"/>
+      <w:numFmt w:val="lowerRoman"/>
+      <w:lvlText w:val="%3."/>
+      <w:lvlJc w:val="right"/>
+      <w:pPr>
+        <w:ind w:left="2160" w:hanging="180"/>
+      </w:pPr>
+    </w:lvl>
+    <w:lvl w:ilvl="3" w:tplc="0416000F" w:tentative="1">
+      <w:start w:val="1"/>
+      <w:numFmt w:val="decimal"/>
+      <w:lvlText w:val="%4."/>
+      <w:lvlJc w:val="left"/>
+      <w:pPr>
+        <w:ind w:left="2880" w:hanging="360"/>
+      </w:pPr>
+    </w:lvl>
+    <w:lvl w:ilvl="4" w:tplc="04160019" w:tentative="1">
+      <w:start w:val="1"/>
+      <w:numFmt w:val="lowerLetter"/>
+      <w:lvlText w:val="%5."/>
+      <w:lvlJc w:val="left"/>
+      <w:pPr>
+        <w:ind w:left="3600" w:hanging="360"/>
+      </w:pPr>
+    </w:lvl>
+    <w:lvl w:ilvl="5" w:tplc="0416001B">
+      <w:start w:val="1"/>
+      <w:numFmt w:val="lowerRoman"/>
+      <w:lvlText w:val="%6."/>
+      <w:lvlJc w:val="right"/>
+      <w:pPr>
+        <w:ind w:left="4320" w:hanging="180"/>
+      </w:pPr>
+    </w:lvl>
+    <w:lvl w:ilvl="6" w:tplc="0416000F" w:tentative="1">
+      <w:start w:val="1"/>
+      <w:numFmt w:val="decimal"/>
+      <w:lvlText w:val="%7."/>
+      <w:lvlJc w:val="left"/>
+      <w:pPr>
+        <w:ind w:left="5040" w:hanging="360"/>
+      </w:pPr>
+    </w:lvl>
+    <w:lvl w:ilvl="7" w:tplc="04160019" w:tentative="1">
+      <w:start w:val="1"/>
+      <w:numFmt w:val="lowerLetter"/>
+      <w:lvlText w:val="%8."/>
+      <w:lvlJc w:val="left"/>
+      <w:pPr>
+        <w:ind w:left="5760" w:hanging="360"/>
+      </w:pPr>
+    </w:lvl>
+    <w:lvl w:ilvl="8" w:tplc="0416001B" w:tentative="1">
+      <w:start w:val="1"/>
+      <w:numFmt w:val="lowerRoman"/>
+      <w:lvlText w:val="%9."/>
+      <w:lvlJc w:val="right"/>
+      <w:pPr>
+        <w:ind w:left="6480" w:hanging="180"/>
+      </w:pPr>
+    </w:lvl>
+  </w:abstractNum>
+  <w:abstractNum w:abstractNumId="40">
     <w:nsid w:val="73AE327F"/>
     <w:multiLevelType w:val="hybridMultilevel"/>
     <w:tmpl w:val="A12CB7C0"/>
@@ -14352,7 +15223,93 @@
       </w:pPr>
     </w:lvl>
   </w:abstractNum>
-  <w:abstractNum w:abstractNumId="33">
+  <w:abstractNum w:abstractNumId="41">
+    <w:nsid w:val="77BD659D"/>
+    <w:multiLevelType w:val="hybridMultilevel"/>
+    <w:tmpl w:val="1136B15A"/>
+    <w:lvl w:ilvl="0" w:tplc="0416000F">
+      <w:start w:val="1"/>
+      <w:numFmt w:val="decimal"/>
+      <w:lvlText w:val="%1."/>
+      <w:lvlJc w:val="left"/>
+      <w:pPr>
+        <w:ind w:left="720" w:hanging="360"/>
+      </w:pPr>
+    </w:lvl>
+    <w:lvl w:ilvl="1" w:tplc="04160019" w:tentative="1">
+      <w:start w:val="1"/>
+      <w:numFmt w:val="lowerLetter"/>
+      <w:lvlText w:val="%2."/>
+      <w:lvlJc w:val="left"/>
+      <w:pPr>
+        <w:ind w:left="1440" w:hanging="360"/>
+      </w:pPr>
+    </w:lvl>
+    <w:lvl w:ilvl="2" w:tplc="0416001B" w:tentative="1">
+      <w:start w:val="1"/>
+      <w:numFmt w:val="lowerRoman"/>
+      <w:lvlText w:val="%3."/>
+      <w:lvlJc w:val="right"/>
+      <w:pPr>
+        <w:ind w:left="2160" w:hanging="180"/>
+      </w:pPr>
+    </w:lvl>
+    <w:lvl w:ilvl="3" w:tplc="0416000F" w:tentative="1">
+      <w:start w:val="1"/>
+      <w:numFmt w:val="decimal"/>
+      <w:lvlText w:val="%4."/>
+      <w:lvlJc w:val="left"/>
+      <w:pPr>
+        <w:ind w:left="2880" w:hanging="360"/>
+      </w:pPr>
+    </w:lvl>
+    <w:lvl w:ilvl="4" w:tplc="04160019" w:tentative="1">
+      <w:start w:val="1"/>
+      <w:numFmt w:val="lowerLetter"/>
+      <w:lvlText w:val="%5."/>
+      <w:lvlJc w:val="left"/>
+      <w:pPr>
+        <w:ind w:left="3600" w:hanging="360"/>
+      </w:pPr>
+    </w:lvl>
+    <w:lvl w:ilvl="5" w:tplc="0416001B" w:tentative="1">
+      <w:start w:val="1"/>
+      <w:numFmt w:val="lowerRoman"/>
+      <w:lvlText w:val="%6."/>
+      <w:lvlJc w:val="right"/>
+      <w:pPr>
+        <w:ind w:left="4320" w:hanging="180"/>
+      </w:pPr>
+    </w:lvl>
+    <w:lvl w:ilvl="6" w:tplc="0416000F" w:tentative="1">
+      <w:start w:val="1"/>
+      <w:numFmt w:val="decimal"/>
+      <w:lvlText w:val="%7."/>
+      <w:lvlJc w:val="left"/>
+      <w:pPr>
+        <w:ind w:left="5040" w:hanging="360"/>
+      </w:pPr>
+    </w:lvl>
+    <w:lvl w:ilvl="7" w:tplc="04160019" w:tentative="1">
+      <w:start w:val="1"/>
+      <w:numFmt w:val="lowerLetter"/>
+      <w:lvlText w:val="%8."/>
+      <w:lvlJc w:val="left"/>
+      <w:pPr>
+        <w:ind w:left="5760" w:hanging="360"/>
+      </w:pPr>
+    </w:lvl>
+    <w:lvl w:ilvl="8" w:tplc="0416001B" w:tentative="1">
+      <w:start w:val="1"/>
+      <w:numFmt w:val="lowerRoman"/>
+      <w:lvlText w:val="%9."/>
+      <w:lvlJc w:val="right"/>
+      <w:pPr>
+        <w:ind w:left="6480" w:hanging="180"/>
+      </w:pPr>
+    </w:lvl>
+  </w:abstractNum>
+  <w:abstractNum w:abstractNumId="42">
     <w:nsid w:val="78E8360E"/>
     <w:multiLevelType w:val="hybridMultilevel"/>
     <w:tmpl w:val="B69E78A8"/>
@@ -14441,7 +15398,7 @@
       </w:pPr>
     </w:lvl>
   </w:abstractNum>
-  <w:abstractNum w:abstractNumId="34">
+  <w:abstractNum w:abstractNumId="43">
     <w:nsid w:val="7A0E30DD"/>
     <w:multiLevelType w:val="hybridMultilevel"/>
     <w:tmpl w:val="6C2EB8AA"/>
@@ -14530,29 +15487,115 @@
       </w:pPr>
     </w:lvl>
   </w:abstractNum>
+  <w:abstractNum w:abstractNumId="44">
+    <w:nsid w:val="7C691922"/>
+    <w:multiLevelType w:val="hybridMultilevel"/>
+    <w:tmpl w:val="DD42F0FC"/>
+    <w:lvl w:ilvl="0" w:tplc="0416000F">
+      <w:start w:val="1"/>
+      <w:numFmt w:val="decimal"/>
+      <w:lvlText w:val="%1."/>
+      <w:lvlJc w:val="left"/>
+      <w:pPr>
+        <w:ind w:left="720" w:hanging="360"/>
+      </w:pPr>
+    </w:lvl>
+    <w:lvl w:ilvl="1" w:tplc="04160019" w:tentative="1">
+      <w:start w:val="1"/>
+      <w:numFmt w:val="lowerLetter"/>
+      <w:lvlText w:val="%2."/>
+      <w:lvlJc w:val="left"/>
+      <w:pPr>
+        <w:ind w:left="1440" w:hanging="360"/>
+      </w:pPr>
+    </w:lvl>
+    <w:lvl w:ilvl="2" w:tplc="0416001B" w:tentative="1">
+      <w:start w:val="1"/>
+      <w:numFmt w:val="lowerRoman"/>
+      <w:lvlText w:val="%3."/>
+      <w:lvlJc w:val="right"/>
+      <w:pPr>
+        <w:ind w:left="2160" w:hanging="180"/>
+      </w:pPr>
+    </w:lvl>
+    <w:lvl w:ilvl="3" w:tplc="0416000F" w:tentative="1">
+      <w:start w:val="1"/>
+      <w:numFmt w:val="decimal"/>
+      <w:lvlText w:val="%4."/>
+      <w:lvlJc w:val="left"/>
+      <w:pPr>
+        <w:ind w:left="2880" w:hanging="360"/>
+      </w:pPr>
+    </w:lvl>
+    <w:lvl w:ilvl="4" w:tplc="04160019" w:tentative="1">
+      <w:start w:val="1"/>
+      <w:numFmt w:val="lowerLetter"/>
+      <w:lvlText w:val="%5."/>
+      <w:lvlJc w:val="left"/>
+      <w:pPr>
+        <w:ind w:left="3600" w:hanging="360"/>
+      </w:pPr>
+    </w:lvl>
+    <w:lvl w:ilvl="5" w:tplc="0416001B">
+      <w:start w:val="1"/>
+      <w:numFmt w:val="lowerRoman"/>
+      <w:lvlText w:val="%6."/>
+      <w:lvlJc w:val="right"/>
+      <w:pPr>
+        <w:ind w:left="4320" w:hanging="180"/>
+      </w:pPr>
+    </w:lvl>
+    <w:lvl w:ilvl="6" w:tplc="0416000F" w:tentative="1">
+      <w:start w:val="1"/>
+      <w:numFmt w:val="decimal"/>
+      <w:lvlText w:val="%7."/>
+      <w:lvlJc w:val="left"/>
+      <w:pPr>
+        <w:ind w:left="5040" w:hanging="360"/>
+      </w:pPr>
+    </w:lvl>
+    <w:lvl w:ilvl="7" w:tplc="04160019" w:tentative="1">
+      <w:start w:val="1"/>
+      <w:numFmt w:val="lowerLetter"/>
+      <w:lvlText w:val="%8."/>
+      <w:lvlJc w:val="left"/>
+      <w:pPr>
+        <w:ind w:left="5760" w:hanging="360"/>
+      </w:pPr>
+    </w:lvl>
+    <w:lvl w:ilvl="8" w:tplc="0416001B" w:tentative="1">
+      <w:start w:val="1"/>
+      <w:numFmt w:val="lowerRoman"/>
+      <w:lvlText w:val="%9."/>
+      <w:lvlJc w:val="right"/>
+      <w:pPr>
+        <w:ind w:left="6480" w:hanging="180"/>
+      </w:pPr>
+    </w:lvl>
+  </w:abstractNum>
   <w:num w:numId="1">
-    <w:abstractNumId w:val="20"/>
+    <w:abstractNumId w:val="24"/>
   </w:num>
   <w:num w:numId="2">
     <w:abstractNumId w:val="1"/>
   </w:num>
   <w:num w:numId="3">
-    <w:abstractNumId w:val="21"/>
+    <w:abstractNumId w:val="25"/>
   </w:num>
   <w:num w:numId="4">
     <w:abstractNumId w:val="5"/>
   </w:num>
   <w:num w:numId="5">
-    <w:abstractNumId w:val="24"/>
+    <w:abstractNumId w:val="28"/>
   </w:num>
   <w:num w:numId="6">
     <w:abstractNumId w:val="4"/>
   </w:num>
   <w:num w:numId="7">
-    <w:abstractNumId w:val="18"/>
+    <w:abstractNumId w:val="21"/>
   </w:num>
   <w:num w:numId="8">
-    <w:abstractNumId w:val="27"/>
+    <w:abstractNumId w:val="31"/>
   </w:num>
   <w:num w:numId="9">
     <w:abstractNumId w:val="11"/>
@@ -14561,16 +15604,16 @@
     <w:abstractNumId w:val="3"/>
   </w:num>
   <w:num w:numId="11">
-    <w:abstractNumId w:val="28"/>
+    <w:abstractNumId w:val="33"/>
   </w:num>
   <w:num w:numId="12">
-    <w:abstractNumId w:val="25"/>
+    <w:abstractNumId w:val="29"/>
   </w:num>
   <w:num w:numId="13">
-    <w:abstractNumId w:val="13"/>
+    <w:abstractNumId w:val="15"/>
   </w:num>
   <w:num w:numId="14">
-    <w:abstractNumId w:val="30"/>
+    <w:abstractNumId w:val="37"/>
   </w:num>
   <w:num w:numId="15">
     <w:abstractNumId w:val="2"/>
@@ -14579,40 +15622,40 @@
     <w:abstractNumId w:val="8"/>
   </w:num>
   <w:num w:numId="17">
+    <w:abstractNumId w:val="30"/>
+  </w:num>
+  <w:num w:numId="18">
+    <w:abstractNumId w:val="22"/>
+  </w:num>
+  <w:num w:numId="19">
+    <w:abstractNumId w:val="40"/>
+  </w:num>
+  <w:num w:numId="20">
+    <w:abstractNumId w:val="38"/>
+  </w:num>
+  <w:num w:numId="21">
     <w:abstractNumId w:val="26"/>
   </w:num>
-  <w:num w:numId="18">
-    <w:abstractNumId w:val="19"/>
-  </w:num>
-  <w:num w:numId="19">
-    <w:abstractNumId w:val="32"/>
-  </w:num>
-  <w:num w:numId="20">
-    <w:abstractNumId w:val="31"/>
-  </w:num>
-  <w:num w:numId="21">
-    <w:abstractNumId w:val="22"/>
-  </w:num>
   <w:num w:numId="22">
-    <w:abstractNumId w:val="14"/>
+    <w:abstractNumId w:val="16"/>
   </w:num>
   <w:num w:numId="23">
-    <w:abstractNumId w:val="17"/>
+    <w:abstractNumId w:val="20"/>
   </w:num>
   <w:num w:numId="24">
     <w:abstractNumId w:val="9"/>
   </w:num>
   <w:num w:numId="25">
-    <w:abstractNumId w:val="33"/>
+    <w:abstractNumId w:val="42"/>
   </w:num>
   <w:num w:numId="26">
     <w:abstractNumId w:val="12"/>
   </w:num>
   <w:num w:numId="27">
-    <w:abstractNumId w:val="23"/>
+    <w:abstractNumId w:val="27"/>
   </w:num>
   <w:num w:numId="28">
-    <w:abstractNumId w:val="15"/>
+    <w:abstractNumId w:val="17"/>
   </w:num>
   <w:num w:numId="29">
     <w:abstractNumId w:val="10"/>
@@ -14624,16 +15667,46 @@
     <w:abstractNumId w:val="0"/>
   </w:num>
   <w:num w:numId="32">
-    <w:abstractNumId w:val="34"/>
+    <w:abstractNumId w:val="43"/>
   </w:num>
   <w:num w:numId="33">
-    <w:abstractNumId w:val="16"/>
+    <w:abstractNumId w:val="19"/>
   </w:num>
   <w:num w:numId="34">
-    <w:abstractNumId w:val="29"/>
+    <w:abstractNumId w:val="34"/>
   </w:num>
   <w:num w:numId="35">
     <w:abstractNumId w:val="6"/>
+  </w:num>
+  <w:num w:numId="36">
+    <w:abstractNumId w:val="14"/>
+  </w:num>
+  <w:num w:numId="37">
+    <w:abstractNumId w:val="36"/>
+  </w:num>
+  <w:num w:numId="38">
+    <w:abstractNumId w:val="35"/>
+  </w:num>
+  <w:num w:numId="39">
+    <w:abstractNumId w:val="39"/>
+  </w:num>
+  <w:num w:numId="40">
+    <w:abstractNumId w:val="44"/>
+  </w:num>
+  <w:num w:numId="41">
+    <w:abstractNumId w:val="23"/>
+  </w:num>
+  <w:num w:numId="42">
+    <w:abstractNumId w:val="18"/>
+  </w:num>
+  <w:num w:numId="43">
+    <w:abstractNumId w:val="41"/>
+  </w:num>
+  <w:num w:numId="44">
+    <w:abstractNumId w:val="13"/>
+  </w:num>
+  <w:num w:numId="45">
+    <w:abstractNumId w:val="32"/>
   </w:num>
   <w:numIdMacAtCleanup w:val="35"/>
 </w:numbering>
@@ -14651,7 +15724,7 @@
 </file>
 
 <file path=word/styles.xml><?xml version="1.0" encoding="utf-8"?>
-<w:styles xmlns:r="http://schemas.openxmlformats.org/officeDocument/2006/relationships" xmlns:w="http://schemas.openxmlformats.org/wordprocessingml/2006/main">
+<w:styles xmlns:mc="http://schemas.openxmlformats.org/markup-compatibility/2006" xmlns:r="http://schemas.openxmlformats.org/officeDocument/2006/relationships" xmlns:w="http://schemas.openxmlformats.org/wordprocessingml/2006/main" xmlns:w14="http://schemas.microsoft.com/office/word/2010/wordml" mc:Ignorable="w14">
   <w:docDefaults>
     <w:rPrDefault>
       <w:rPr>
@@ -14842,7 +15915,6 @@
     <w:uiPriority w:val="99"/>
     <w:semiHidden/>
     <w:unhideWhenUsed/>
-    <w:qFormat/>
     <w:tblPr>
       <w:tblInd w:w="0" w:type="dxa"/>
       <w:tblCellMar>
@@ -15046,6 +16118,196 @@
         <w:right w:w="108" w:type="dxa"/>
       </w:tblCellMar>
     </w:tblPr>
+  </w:style>
+</w:styles>
+</file>
+
+<file path=word/stylesWithEffects.xml><?xml version="1.0" encoding="utf-8"?>
+<w:styles xmlns:wpc="http://schemas.microsoft.com/office/word/2010/wordprocessingCanvas" xmlns:mc="http://schemas.openxmlformats.org/markup-compatibility/2006" xmlns:o="urn:schemas-microsoft-com:office:office" xmlns:r="http://schemas.openxmlformats.org/officeDocument/2006/relationships" xmlns:m="http://schemas.openxmlformats.org/officeDocument/2006/math" xmlns:v="urn:schemas-microsoft-com:vml" xmlns:wp14="http://schemas.microsoft.com/office/word/2010/wordprocessingDrawing" xmlns:wp="http://schemas.openxmlformats.org/drawingml/2006/wordprocessingDrawing" xmlns:w10="urn:schemas-microsoft-com:office:word" xmlns:w="http://schemas.openxmlformats.org/wordprocessingml/2006/main" xmlns:w14="http://schemas.microsoft.com/office/word/2010/wordml" xmlns:wpg="http://schemas.microsoft.com/office/word/2010/wordprocessingGroup" xmlns:wpi="http://schemas.microsoft.com/office/word/2010/wordprocessingInk" xmlns:wne="http://schemas.microsoft.com/office/word/2006/wordml" xmlns:wps="http://schemas.microsoft.com/office/word/2010/wordprocessingShape" mc:Ignorable="w14 wp14">
+  <w:docDefaults>
+    <w:rPrDefault>
+      <w:rPr>
+        <w:rFonts w:asciiTheme="minorHAnsi" w:eastAsiaTheme="minorEastAsia" w:hAnsiTheme="minorHAnsi" w:cstheme="minorBidi"/>
+        <w:sz w:val="22"/>
+        <w:szCs w:val="22"/>
+        <w:lang w:val="pt-BR" w:eastAsia="pt-BR" w:bidi="ar-SA"/>
+      </w:rPr>
+    </w:rPrDefault>
+    <w:pPrDefault>
+      <w:pPr>
+        <w:spacing w:after="200" w:line="276" w:lineRule="auto"/>
+      </w:pPr>
+    </w:pPrDefault>
+  </w:docDefaults>
+  <w:latentStyles w:defLockedState="0" w:defUIPriority="99" w:defSemiHidden="1" w:defUnhideWhenUsed="1" w:defQFormat="0" w:count="267">
+    <w:lsdException w:name="Normal" w:semiHidden="0" w:uiPriority="0" w:unhideWhenUsed="0" w:qFormat="1"/>
+    <w:lsdException w:name="heading 1" w:semiHidden="0" w:uiPriority="9" w:unhideWhenUsed="0" w:qFormat="1"/>
+    <w:lsdException w:name="heading 2" w:uiPriority="9" w:qFormat="1"/>
+    <w:lsdException w:name="heading 3" w:uiPriority="9" w:qFormat="1"/>
+    <w:lsdException w:name="heading 4" w:uiPriority="9" w:qFormat="1"/>
+    <w:lsdException w:name="heading 5" w:uiPriority="9" w:qFormat="1"/>
+    <w:lsdException w:name="heading 6" w:uiPriority="9" w:qFormat="1"/>
+    <w:lsdException w:name="heading 7" w:uiPriority="9" w:qFormat="1"/>
+    <w:lsdException w:name="heading 8" w:uiPriority="9" w:qFormat="1"/>
+    <w:lsdException w:name="heading 9" w:uiPriority="9" w:qFormat="1"/>
+    <w:lsdException w:name="toc 1" w:uiPriority="39"/>
+    <w:lsdException w:name="toc 2" w:uiPriority="39"/>
+    <w:lsdException w:name="toc 3" w:uiPriority="39"/>
+    <w:lsdException w:name="toc 4" w:uiPriority="39"/>
+    <w:lsdException w:name="toc 5" w:uiPriority="39"/>
+    <w:lsdException w:name="toc 6" w:uiPriority="39"/>
+    <w:lsdException w:name="toc 7" w:uiPriority="39"/>
+    <w:lsdException w:name="toc 8" w:uiPriority="39"/>
+    <w:lsdException w:name="toc 9" w:uiPriority="39"/>
+    <w:lsdException w:name="caption" w:uiPriority="35" w:qFormat="1"/>
+    <w:lsdException w:name="Title" w:semiHidden="0" w:uiPriority="10" w:unhideWhenUsed="0" w:qFormat="1"/>
+    <w:lsdException w:name="Default Paragraph Font" w:uiPriority="1"/>
+    <w:lsdException w:name="Subtitle" w:semiHidden="0" w:uiPriority="11" w:unhideWhenUsed="0" w:qFormat="1"/>
+    <w:lsdException w:name="Strong" w:semiHidden="0" w:uiPriority="22" w:unhideWhenUsed="0" w:qFormat="1"/>
+    <w:lsdException w:name="Emphasis" w:semiHidden="0" w:uiPriority="20" w:unhideWhenUsed="0" w:qFormat="1"/>
+    <w:lsdException w:name="Table Grid" w:semiHidden="0" w:uiPriority="59" w:unhideWhenUsed="0"/>
+    <w:lsdException w:name="Placeholder Text" w:unhideWhenUsed="0"/>
+    <w:lsdException w:name="No Spacing" w:semiHidden="0" w:uiPriority="1" w:unhideWhenUsed="0" w:qFormat="1"/>
+    <w:lsdException w:name="Light Shading" w:semiHidden="0" w:uiPriority="60" w:unhideWhenUsed="0"/>
+    <w:lsdException w:name="Light List" w:semiHidden="0" w:uiPriority="61" w:unhideWhenUsed="0"/>
+    <w:lsdException w:name="Light Grid" w:semiHidden="0" w:uiPriority="62" w:unhideWhenUsed="0"/>
+    <w:lsdException w:name="Medium Shading 1" w:semiHidden="0" w:uiPriority="63" w:unhideWhenUsed="0"/>
+    <w:lsdException w:name="Medium Shading 2" w:semiHidden="0" w:uiPriority="64" w:unhideWhenUsed="0"/>
+    <w:lsdException w:name="Medium List 1" w:semiHidden="0" w:uiPriority="65" w:unhideWhenUsed="0"/>
+    <w:lsdException w:name="Medium List 2" w:semiHidden="0" w:uiPriority="66" w:unhideWhenUsed="0"/>
+    <w:lsdException w:name="Medium Grid 1" w:semiHidden="0" w:uiPriority="67" w:unhideWhenUsed="0"/>
+    <w:lsdException w:name="Medium Grid 2" w:semiHidden="0" w:uiPriority="68" w:unhideWhenUsed="0"/>
+    <w:lsdException w:name="Medium Grid 3" w:semiHidden="0" w:uiPriority="69" w:unhideWhenUsed="0"/>
+    <w:lsdException w:name="Dark List" w:semiHidden="0" w:uiPriority="70" w:unhideWhenUsed="0"/>
+    <w:lsdException w:name="Colorful Shading" w:semiHidden="0" w:uiPriority="71" w:unhideWhenUsed="0"/>
+    <w:lsdException w:name="Colorful List" w:semiHidden="0" w:uiPriority="72" w:unhideWhenUsed="0"/>
+    <w:lsdException w:name="Colorful Grid" w:semiHidden="0" w:uiPriority="73" w:unhideWhenUsed="0"/>
+    <w:lsdException w:name="Light Shading Accent 1" w:semiHidden="0" w:uiPriority="60" w:unhideWhenUsed="0"/>
+    <w:lsdException w:name="Light List Accent 1" w:semiHidden="0" w:uiPriority="61" w:unhideWhenUsed="0"/>
+    <w:lsdException w:name="Light Grid Accent 1" w:semiHidden="0" w:uiPriority="62" w:unhideWhenUsed="0"/>
+    <w:lsdException w:name="Medium Shading 1 Accent 1" w:semiHidden="0" w:uiPriority="63" w:unhideWhenUsed="0"/>
+    <w:lsdException w:name="Medium Shading 2 Accent 1" w:semiHidden="0" w:uiPriority="64" w:unhideWhenUsed="0"/>
+    <w:lsdException w:name="Medium List 1 Accent 1" w:semiHidden="0" w:uiPriority="65" w:unhideWhenUsed="0"/>
+    <w:lsdException w:name="Revision" w:unhideWhenUsed="0"/>
+    <w:lsdException w:name="List Paragraph" w:semiHidden="0" w:uiPriority="34" w:unhideWhenUsed="0" w:qFormat="1"/>
+    <w:lsdException w:name="Quote" w:semiHidden="0" w:uiPriority="29" w:unhideWhenUsed="0" w:qFormat="1"/>
+    <w:lsdException w:name="Intense Quote" w:semiHidden="0" w:uiPriority="30" w:unhideWhenUsed="0" w:qFormat="1"/>
+    <w:lsdException w:name="Medium List 2 Accent 1" w:semiHidden="0" w:uiPriority="66" w:unhideWhenUsed="0"/>
+    <w:lsdException w:name="Medium Grid 1 Accent 1" w:semiHidden="0" w:uiPriority="67" w:unhideWhenUsed="0"/>
+    <w:lsdException w:name="Medium Grid 2 Accent 1" w:semiHidden="0" w:uiPriority="68" w:unhideWhenUsed="0"/>
+    <w:lsdException w:name="Medium Grid 3 Accent 1" w:semiHidden="0" w:uiPriority="69" w:unhideWhenUsed="0"/>
+    <w:lsdException w:name="Dark List Accent 1" w:semiHidden="0" w:uiPriority="70" w:unhideWhenUsed="0"/>
+    <w:lsdException w:name="Colorful Shading Accent 1" w:semiHidden="0" w:uiPriority="71" w:unhideWhenUsed="0"/>
+    <w:lsdException w:name="Colorful List Accent 1" w:semiHidden="0" w:uiPriority="72" w:unhideWhenUsed="0"/>
+    <w:lsdException w:name="Colorful Grid Accent 1" w:semiHidden="0" w:uiPriority="73" w:unhideWhenUsed="0"/>
+    <w:lsdException w:name="Light Shading Accent 2" w:semiHidden="0" w:uiPriority="60" w:unhideWhenUsed="0"/>
+    <w:lsdException w:name="Light List Accent 2" w:semiHidden="0" w:uiPriority="61" w:unhideWhenUsed="0"/>
+    <w:lsdException w:name="Light Grid Accent 2" w:semiHidden="0" w:uiPriority="62" w:unhideWhenUsed="0"/>
+    <w:lsdException w:name="Medium Shading 1 Accent 2" w:semiHidden="0" w:uiPriority="63" w:unhideWhenUsed="0"/>
+    <w:lsdException w:name="Medium Shading 2 Accent 2" w:semiHidden="0" w:uiPriority="64" w:unhideWhenUsed="0"/>
+    <w:lsdException w:name="Medium List 1 Accent 2" w:semiHidden="0" w:uiPriority="65" w:unhideWhenUsed="0"/>
+    <w:lsdException w:name="Medium List 2 Accent 2" w:semiHidden="0" w:uiPriority="66" w:unhideWhenUsed="0"/>
+    <w:lsdException w:name="Medium Grid 1 Accent 2" w:semiHidden="0" w:uiPriority="67" w:unhideWhenUsed="0"/>
+    <w:lsdException w:name="Medium Grid 2 Accent 2" w:semiHidden="0" w:uiPriority="68" w:unhideWhenUsed="0"/>
+    <w:lsdException w:name="Medium Grid 3 Accent 2" w:semiHidden="0" w:uiPriority="69" w:unhideWhenUsed="0"/>
+    <w:lsdException w:name="Dark List Accent 2" w:semiHidden="0" w:uiPriority="70" w:unhideWhenUsed="0"/>
+    <w:lsdException w:name="Colorful Shading Accent 2" w:semiHidden="0" w:uiPriority="71" w:unhideWhenUsed="0"/>
+    <w:lsdException w:name="Colorful List Accent 2" w:semiHidden="0" w:uiPriority="72" w:unhideWhenUsed="0"/>
+    <w:lsdException w:name="Colorful Grid Accent 2" w:semiHidden="0" w:uiPriority="73" w:unhideWhenUsed="0"/>
+    <w:lsdException w:name="Light Shading Accent 3" w:semiHidden="0" w:uiPriority="60" w:unhideWhenUsed="0"/>
+    <w:lsdException w:name="Light List Accent 3" w:semiHidden="0" w:uiPriority="61" w:unhideWhenUsed="0"/>
+    <w:lsdException w:name="Light Grid Accent 3" w:semiHidden="0" w:uiPriority="62" w:unhideWhenUsed="0"/>
+    <w:lsdException w:name="Medium Shading 1 Accent 3" w:semiHidden="0" w:uiPriority="63" w:unhideWhenUsed="0"/>
+    <w:lsdException w:name="Medium Shading 2 Accent 3" w:semiHidden="0" w:uiPriority="64" w:unhideWhenUsed="0"/>
+    <w:lsdException w:name="Medium List 1 Accent 3" w:semiHidden="0" w:uiPriority="65" w:unhideWhenUsed="0"/>
+    <w:lsdException w:name="Medium List 2 Accent 3" w:semiHidden="0" w:uiPriority="66" w:unhideWhenUsed="0"/>
+    <w:lsdException w:name="Medium Grid 1 Accent 3" w:semiHidden="0" w:uiPriority="67" w:unhideWhenUsed="0"/>
+    <w:lsdException w:name="Medium Grid 2 Accent 3" w:semiHidden="0" w:uiPriority="68" w:unhideWhenUsed="0"/>
+    <w:lsdException w:name="Medium Grid 3 Accent 3" w:semiHidden="0" w:uiPriority="69" w:unhideWhenUsed="0"/>
+    <w:lsdException w:name="Dark List Accent 3" w:semiHidden="0" w:uiPriority="70" w:unhideWhenUsed="0"/>
+    <w:lsdException w:name="Colorful Shading Accent 3" w:semiHidden="0" w:uiPriority="71" w:unhideWhenUsed="0"/>
+    <w:lsdException w:name="Colorful List Accent 3" w:semiHidden="0" w:uiPriority="72" w:unhideWhenUsed="0"/>
+    <w:lsdException w:name="Colorful Grid Accent 3" w:semiHidden="0" w:uiPriority="73" w:unhideWhenUsed="0"/>
+    <w:lsdException w:name="Light Shading Accent 4" w:semiHidden="0" w:uiPriority="60" w:unhideWhenUsed="0"/>
+    <w:lsdException w:name="Light List Accent 4" w:semiHidden="0" w:uiPriority="61" w:unhideWhenUsed="0"/>
+    <w:lsdException w:name="Light Grid Accent 4" w:semiHidden="0" w:uiPriority="62" w:unhideWhenUsed="0"/>
+    <w:lsdException w:name="Medium Shading 1 Accent 4" w:semiHidden="0" w:uiPriority="63" w:unhideWhenUsed="0"/>
+    <w:lsdException w:name="Medium Shading 2 Accent 4" w:semiHidden="0" w:uiPriority="64" w:unhideWhenUsed="0"/>
+    <w:lsdException w:name="Medium List 1 Accent 4" w:semiHidden="0" w:uiPriority="65" w:unhideWhenUsed="0"/>
+    <w:lsdException w:name="Medium List 2 Accent 4" w:semiHidden="0" w:uiPriority="66" w:unhideWhenUsed="0"/>
+    <w:lsdException w:name="Medium Grid 1 Accent 4" w:semiHidden="0" w:uiPriority="67" w:unhideWhenUsed="0"/>
+    <w:lsdException w:name="Medium Grid 2 Accent 4" w:semiHidden="0" w:uiPriority="68" w:unhideWhenUsed="0"/>
+    <w:lsdException w:name="Medium Grid 3 Accent 4" w:semiHidden="0" w:uiPriority="69" w:unhideWhenUsed="0"/>
+    <w:lsdException w:name="Dark List Accent 4" w:semiHidden="0" w:uiPriority="70" w:unhideWhenUsed="0"/>
+    <w:lsdException w:name="Colorful Shading Accent 4" w:semiHidden="0" w:uiPriority="71" w:unhideWhenUsed="0"/>
+    <w:lsdException w:name="Colorful List Accent 4" w:semiHidden="0" w:uiPriority="72" w:unhideWhenUsed="0"/>
+    <w:lsdException w:name="Colorful Grid Accent 4" w:semiHidden="0" w:uiPriority="73" w:unhideWhenUsed="0"/>
+    <w:lsdException w:name="Light Shading Accent 5" w:semiHidden="0" w:uiPriority="60" w:unhideWhenUsed="0"/>
+    <w:lsdException w:name="Light List Accent 5" w:semiHidden="0" w:uiPriority="61" w:unhideWhenUsed="0"/>
+    <w:lsdException w:name="Light Grid Accent 5" w:semiHidden="0" w:uiPriority="62" w:unhideWhenUsed="0"/>
+    <w:lsdException w:name="Medium Shading 1 Accent 5" w:semiHidden="0" w:uiPriority="63" w:unhideWhenUsed="0"/>
+    <w:lsdException w:name="Medium Shading 2 Accent 5" w:semiHidden="0" w:uiPriority="64" w:unhideWhenUsed="0"/>
+    <w:lsdException w:name="Medium List 1 Accent 5" w:semiHidden="0" w:uiPriority="65" w:unhideWhenUsed="0"/>
+    <w:lsdException w:name="Medium List 2 Accent 5" w:semiHidden="0" w:uiPriority="66" w:unhideWhenUsed="0"/>
+    <w:lsdException w:name="Medium Grid 1 Accent 5" w:semiHidden="0" w:uiPriority="67" w:unhideWhenUsed="0"/>
+    <w:lsdException w:name="Medium Grid 2 Accent 5" w:semiHidden="0" w:uiPriority="68" w:unhideWhenUsed="0"/>
+    <w:lsdException w:name="Medium Grid 3 Accent 5" w:semiHidden="0" w:uiPriority="69" w:unhideWhenUsed="0"/>
+    <w:lsdException w:name="Dark List Accent 5" w:semiHidden="0" w:uiPriority="70" w:unhideWhenUsed="0"/>
+    <w:lsdException w:name="Colorful Shading Accent 5" w:semiHidden="0" w:uiPriority="71" w:unhideWhenUsed="0"/>
+    <w:lsdException w:name="Colorful List Accent 5" w:semiHidden="0" w:uiPriority="72" w:unhideWhenUsed="0"/>
+    <w:lsdException w:name="Colorful Grid Accent 5" w:semiHidden="0" w:uiPriority="73" w:unhideWhenUsed="0"/>
+    <w:lsdException w:name="Light Shading Accent 6" w:semiHidden="0" w:uiPriority="60" w:unhideWhenUsed="0"/>
+    <w:lsdException w:name="Light List Accent 6" w:semiHidden="0" w:uiPriority="61" w:unhideWhenUsed="0"/>
+    <w:lsdException w:name="Light Grid Accent 6" w:semiHidden="0" w:uiPriority="62" w:unhideWhenUsed="0"/>
+    <w:lsdException w:name="Medium Shading 1 Accent 6" w:semiHidden="0" w:uiPriority="63" w:unhideWhenUsed="0"/>
+    <w:lsdException w:name="Medium Shading 2 Accent 6" w:semiHidden="0" w:uiPriority="64" w:unhideWhenUsed="0"/>
+    <w:lsdException w:name="Medium List 1 Accent 6" w:semiHidden="0" w:uiPriority="65" w:unhideWhenUsed="0"/>
+    <w:lsdException w:name="Medium List 2 Accent 6" w:semiHidden="0" w:uiPriority="66" w:unhideWhenUsed="0"/>
+    <w:lsdException w:name="Medium Grid 1 Accent 6" w:semiHidden="0" w:uiPriority="67" w:unhideWhenUsed="0"/>
+    <w:lsdException w:name="Medium Grid 2 Accent 6" w:semiHidden="0" w:uiPriority="68" w:unhideWhenUsed="0"/>
+    <w:lsdException w:name="Medium Grid 3 Accent 6" w:semiHidden="0" w:uiPriority="69" w:unhideWhenUsed="0"/>
+    <w:lsdException w:name="Dark List Accent 6" w:semiHidden="0" w:uiPriority="70" w:unhideWhenUsed="0"/>
+    <w:lsdException w:name="Colorful Shading Accent 6" w:semiHidden="0" w:uiPriority="71" w:unhideWhenUsed="0"/>
+    <w:lsdException w:name="Colorful List Accent 6" w:semiHidden="0" w:uiPriority="72" w:unhideWhenUsed="0"/>
+    <w:lsdException w:name="Colorful Grid Accent 6" w:semiHidden="0" w:uiPriority="73" w:unhideWhenUsed="0"/>
+    <w:lsdException w:name="Subtle Emphasis" w:semiHidden="0" w:uiPriority="19" w:unhideWhenUsed="0" w:qFormat="1"/>
+    <w:lsdException w:name="Intense Emphasis" w:semiHidden="0" w:uiPriority="21" w:unhideWhenUsed="0" w:qFormat="1"/>
+    <w:lsdException w:name="Subtle Reference" w:semiHidden="0" w:uiPriority="31" w:unhideWhenUsed="0" w:qFormat="1"/>
+    <w:lsdException w:name="Intense Reference" w:semiHidden="0" w:uiPriority="32" w:unhideWhenUsed="0" w:qFormat="1"/>
+    <w:lsdException w:name="Book Title" w:semiHidden="0" w:uiPriority="33" w:unhideWhenUsed="0" w:qFormat="1"/>
+    <w:lsdException w:name="Bibliography" w:uiPriority="37"/>
+    <w:lsdException w:name="TOC Heading" w:uiPriority="39" w:qFormat="1"/>
+  </w:latentStyles>
+  <w:style w:type="paragraph" w:default="1" w:styleId="Normal">
+    <w:name w:val="Normal"/>
+    <w:qFormat/>
+  </w:style>
+  <w:style w:type="character" w:default="1" w:styleId="Fontepargpadro">
+    <w:name w:val="Default Paragraph Font"/>
+    <w:uiPriority w:val="1"/>
+    <w:semiHidden/>
+    <w:unhideWhenUsed/>
+  </w:style>
+  <w:style w:type="table" w:default="1" w:styleId="Tabelanormal">
+    <w:name w:val="Normal Table"/>
+    <w:uiPriority w:val="99"/>
+    <w:semiHidden/>
+    <w:unhideWhenUsed/>
+    <w:tblPr>
+      <w:tblInd w:w="0" w:type="dxa"/>
+      <w:tblCellMar>
+        <w:top w:w="0" w:type="dxa"/>
+        <w:left w:w="108" w:type="dxa"/>
+        <w:bottom w:w="0" w:type="dxa"/>
+        <w:right w:w="108" w:type="dxa"/>
+      </w:tblCellMar>
+    </w:tblPr>
+  </w:style>
+  <w:style w:type="numbering" w:default="1" w:styleId="Semlista">
+    <w:name w:val="No List"/>
+    <w:uiPriority w:val="99"/>
+    <w:semiHidden/>
+    <w:unhideWhenUsed/>
   </w:style>
 </w:styles>
 </file>
@@ -15305,7 +16567,7 @@
   <a:extraClrSchemeLst/>
   <a:extLst>
     <a:ext uri="{05A4C25C-085E-4340-85A3-A5531E510DB2}">
-      <thm15:themeFamily xmlns="" xmlns:thm15="http://schemas.microsoft.com/office/thememl/2012/main" name="Office Theme" id="{62F939B6-93AF-4DB8-9C6B-D6C7DFDC589F}" vid="{4A3C46E8-61CC-4603-A589-7422A47A8E4A}"/>
+      <thm15:themeFamily xmlns:thm15="http://schemas.microsoft.com/office/thememl/2012/main" xmlns="" name="Office Theme" id="{62F939B6-93AF-4DB8-9C6B-D6C7DFDC589F}" vid="{4A3C46E8-61CC-4603-A589-7422A47A8E4A}"/>
     </a:ext>
   </a:extLst>
 </a:theme>

--- a/2.Análise/2.1.Modelo de Caso de Uso - MCU/Descrições dos casos de uso.docx
+++ b/2.Análise/2.1.Modelo de Caso de Uso - MCU/Descrições dos casos de uso.docx
@@ -1196,7 +1196,7 @@
                 <w:sz w:val="20"/>
                 <w:szCs w:val="20"/>
               </w:rPr>
-              <w:t>1</w:t>
+              <w:t>2</w:t>
             </w:r>
             <w:proofErr w:type="gramEnd"/>
             <w:r>
@@ -1204,7 +1204,21 @@
                 <w:sz w:val="20"/>
                 <w:szCs w:val="20"/>
               </w:rPr>
-              <w:t xml:space="preserve"> descrição de caso</w:t>
+              <w:t xml:space="preserve"> descrições</w:t>
+            </w:r>
+            <w:r>
+              <w:rPr>
+                <w:sz w:val="20"/>
+                <w:szCs w:val="20"/>
+              </w:rPr>
+              <w:t xml:space="preserve"> de caso</w:t>
+            </w:r>
+            <w:r>
+              <w:rPr>
+                <w:sz w:val="20"/>
+                <w:szCs w:val="20"/>
+              </w:rPr>
+              <w:t>s</w:t>
             </w:r>
             <w:r>
               <w:rPr>
@@ -1246,15 +1260,7 @@
         <w:rPr>
           <w:color w:val="00B0F0"/>
         </w:rPr>
-        <w:t>Descrever o objetivo deste documento</w:t>
-      </w:r>
-      <w:bookmarkStart w:id="1" w:name="_GoBack"/>
-      <w:bookmarkEnd w:id="1"/>
-      <w:r>
-        <w:rPr>
-          <w:color w:val="00B0F0"/>
-        </w:rPr>
-        <w:t>.</w:t>
+        <w:t>Descrever o objetivo deste documento.</w:t>
       </w:r>
     </w:p>
     <w:p>
@@ -2011,19 +2017,19 @@
                 <w:b/>
               </w:rPr>
             </w:pPr>
-            <w:commentRangeStart w:id="2"/>
+            <w:commentRangeStart w:id="1"/>
             <w:r>
               <w:rPr>
                 <w:b/>
               </w:rPr>
               <w:t>Fluxo principal</w:t>
             </w:r>
-            <w:commentRangeEnd w:id="2"/>
+            <w:commentRangeEnd w:id="1"/>
             <w:r>
               <w:rPr>
                 <w:rStyle w:val="Refdecomentrio"/>
               </w:rPr>
-              <w:commentReference w:id="2"/>
+              <w:commentReference w:id="1"/>
             </w:r>
           </w:p>
         </w:tc>
@@ -2273,7 +2279,7 @@
                 <w:tab w:val="left" w:pos="7215"/>
               </w:tabs>
             </w:pPr>
-            <w:bookmarkStart w:id="3" w:name="_Hlk492410541"/>
+            <w:bookmarkStart w:id="2" w:name="_Hlk492410541"/>
             <w:r>
               <w:rPr>
                 <w:b/>
@@ -2428,7 +2434,7 @@
                 <w:tab w:val="left" w:pos="7215"/>
               </w:tabs>
             </w:pPr>
-            <w:bookmarkStart w:id="4" w:name="_Hlk492411499"/>
+            <w:bookmarkStart w:id="3" w:name="_Hlk492411499"/>
             <w:r>
               <w:rPr>
                 <w:b/>
@@ -2554,8 +2560,8 @@
           </w:p>
         </w:tc>
       </w:tr>
+      <w:bookmarkEnd w:id="2"/>
       <w:bookmarkEnd w:id="3"/>
-      <w:bookmarkEnd w:id="4"/>
       <w:tr>
         <w:trPr>
           <w:trHeight w:val="136"/>
@@ -2620,16 +2626,16 @@
                 <w:numId w:val="12"/>
               </w:numPr>
             </w:pPr>
-            <w:commentRangeStart w:id="5"/>
+            <w:commentRangeStart w:id="4"/>
             <w:r>
               <w:t>Incluir caso de uso CDU02</w:t>
             </w:r>
-            <w:commentRangeEnd w:id="5"/>
+            <w:commentRangeEnd w:id="4"/>
             <w:r>
               <w:rPr>
                 <w:rStyle w:val="Refdecomentrio"/>
               </w:rPr>
-              <w:commentReference w:id="5"/>
+              <w:commentReference w:id="4"/>
             </w:r>
           </w:p>
           <w:p>
@@ -2797,7 +2803,7 @@
                 <w:b/>
               </w:rPr>
             </w:pPr>
-            <w:bookmarkStart w:id="6" w:name="_Hlk492422740"/>
+            <w:bookmarkStart w:id="5" w:name="_Hlk492422740"/>
             <w:r>
               <w:rPr>
                 <w:b/>
@@ -2951,7 +2957,7 @@
                 <w:numId w:val="14"/>
               </w:numPr>
             </w:pPr>
-            <w:bookmarkStart w:id="7" w:name="_Hlk492419628"/>
+            <w:bookmarkStart w:id="6" w:name="_Hlk492419628"/>
             <w:r>
               <w:t>Gestor escolhe a opção de “Listar Produtos”</w:t>
             </w:r>
@@ -3027,7 +3033,7 @@
           </w:p>
         </w:tc>
       </w:tr>
-      <w:bookmarkEnd w:id="7"/>
+      <w:bookmarkEnd w:id="6"/>
       <w:tr>
         <w:tc>
           <w:tcPr>
@@ -3134,7 +3140,7 @@
           </w:p>
         </w:tc>
       </w:tr>
-      <w:bookmarkEnd w:id="6"/>
+      <w:bookmarkEnd w:id="5"/>
     </w:tbl>
     <w:p/>
     <w:p/>
@@ -3382,16 +3388,16 @@
                 <w:numId w:val="16"/>
               </w:numPr>
             </w:pPr>
-            <w:commentRangeStart w:id="8"/>
+            <w:commentRangeStart w:id="7"/>
             <w:r>
               <w:t>NÃO SEI SE TEM</w:t>
             </w:r>
-            <w:commentRangeEnd w:id="8"/>
+            <w:commentRangeEnd w:id="7"/>
             <w:r>
               <w:rPr>
                 <w:rStyle w:val="Refdecomentrio"/>
               </w:rPr>
-              <w:commentReference w:id="8"/>
+              <w:commentReference w:id="7"/>
             </w:r>
           </w:p>
         </w:tc>
@@ -6571,6 +6577,7 @@
     <w:p/>
     <w:p/>
     <w:p/>
+    <w:p/>
     <w:tbl>
       <w:tblPr>
         <w:tblStyle w:val="Tabelacomgrade"/>
@@ -6735,19 +6742,11 @@
                 <w:b/>
               </w:rPr>
             </w:pPr>
-            <w:commentRangeStart w:id="9"/>
             <w:r>
               <w:rPr>
                 <w:b/>
               </w:rPr>
               <w:t>Fluxo principal</w:t>
-            </w:r>
-            <w:commentRangeEnd w:id="9"/>
-            <w:r>
-              <w:rPr>
-                <w:rStyle w:val="Refdecomentrio"/>
-              </w:rPr>
-              <w:commentReference w:id="9"/>
             </w:r>
           </w:p>
         </w:tc>
@@ -7355,7 +7354,462 @@
       <w:r>
         <w:br w:type="page"/>
       </w:r>
+      <w:bookmarkStart w:id="8" w:name="_GoBack"/>
+      <w:bookmarkEnd w:id="8"/>
     </w:p>
+    <w:tbl>
+      <w:tblPr>
+        <w:tblStyle w:val="Tabelacomgrade"/>
+        <w:tblW w:w="9606" w:type="dxa"/>
+        <w:tblLook w:val="04A0" w:firstRow="1" w:lastRow="0" w:firstColumn="1" w:lastColumn="0" w:noHBand="0" w:noVBand="1"/>
+      </w:tblPr>
+      <w:tblGrid>
+        <w:gridCol w:w="2264"/>
+        <w:gridCol w:w="7342"/>
+      </w:tblGrid>
+      <w:tr>
+        <w:trPr>
+          <w:trHeight w:val="500"/>
+        </w:trPr>
+        <w:tc>
+          <w:tcPr>
+            <w:tcW w:w="2264" w:type="dxa"/>
+            <w:vAlign w:val="center"/>
+          </w:tcPr>
+          <w:p>
+            <w:pPr>
+              <w:jc w:val="center"/>
+              <w:rPr>
+                <w:b/>
+              </w:rPr>
+            </w:pPr>
+            <w:r>
+              <w:rPr>
+                <w:b/>
+              </w:rPr>
+              <w:lastRenderedPageBreak/>
+              <w:t>CDU11</w:t>
+            </w:r>
+          </w:p>
+        </w:tc>
+        <w:tc>
+          <w:tcPr>
+            <w:tcW w:w="7342" w:type="dxa"/>
+            <w:vAlign w:val="center"/>
+          </w:tcPr>
+          <w:p>
+            <w:pPr>
+              <w:rPr>
+                <w:b/>
+              </w:rPr>
+            </w:pPr>
+            <w:r>
+              <w:rPr>
+                <w:b/>
+              </w:rPr>
+              <w:t xml:space="preserve">Nome: </w:t>
+            </w:r>
+            <w:r>
+              <w:t>Ver usos por transportadora</w:t>
+            </w:r>
+          </w:p>
+        </w:tc>
+      </w:tr>
+      <w:tr>
+        <w:trPr>
+          <w:trHeight w:val="444"/>
+        </w:trPr>
+        <w:tc>
+          <w:tcPr>
+            <w:tcW w:w="9606" w:type="dxa"/>
+            <w:gridSpan w:val="2"/>
+          </w:tcPr>
+          <w:p>
+            <w:r>
+              <w:rPr>
+                <w:b/>
+              </w:rPr>
+              <w:t>Atores:</w:t>
+            </w:r>
+            <w:r>
+              <w:rPr>
+                <w:b/>
+              </w:rPr>
+              <w:t xml:space="preserve"> </w:t>
+            </w:r>
+            <w:r>
+              <w:t>Gestor</w:t>
+            </w:r>
+          </w:p>
+        </w:tc>
+      </w:tr>
+      <w:tr>
+        <w:tc>
+          <w:tcPr>
+            <w:tcW w:w="9606" w:type="dxa"/>
+            <w:gridSpan w:val="2"/>
+          </w:tcPr>
+          <w:p>
+            <w:r>
+              <w:rPr>
+                <w:b/>
+              </w:rPr>
+              <w:t>Descrição</w:t>
+            </w:r>
+            <w:r>
+              <w:t xml:space="preserve">: Esse caso de uso descreve o ato de consultar as quantidades de entregas e saídas de produtos que cada transportadora possui, bem como a transportadora com o maior número de entregas e </w:t>
+            </w:r>
+            <w:r>
+              <w:br/>
+              <w:t>a com o maior número de saídas.</w:t>
+            </w:r>
+          </w:p>
+        </w:tc>
+      </w:tr>
+      <w:tr>
+        <w:trPr>
+          <w:trHeight w:val="431"/>
+        </w:trPr>
+        <w:tc>
+          <w:tcPr>
+            <w:tcW w:w="9606" w:type="dxa"/>
+            <w:gridSpan w:val="2"/>
+          </w:tcPr>
+          <w:p>
+            <w:pPr>
+              <w:rPr>
+                <w:b/>
+              </w:rPr>
+            </w:pPr>
+            <w:r>
+              <w:rPr>
+                <w:b/>
+              </w:rPr>
+              <w:t>Pré-condição:</w:t>
+            </w:r>
+            <w:r>
+              <w:rPr>
+                <w:b/>
+              </w:rPr>
+              <w:t xml:space="preserve"> </w:t>
+            </w:r>
+            <w:r>
+              <w:t xml:space="preserve">O Gestor deve estar </w:t>
+            </w:r>
+            <w:proofErr w:type="spellStart"/>
+            <w:r>
+              <w:t>logado</w:t>
+            </w:r>
+            <w:proofErr w:type="spellEnd"/>
+            <w:r>
+              <w:t xml:space="preserve"> ao Sistema.</w:t>
+            </w:r>
+          </w:p>
+          <w:p>
+            <w:pPr>
+              <w:pStyle w:val="PargrafodaLista"/>
+            </w:pPr>
+          </w:p>
+        </w:tc>
+      </w:tr>
+      <w:tr>
+        <w:tc>
+          <w:tcPr>
+            <w:tcW w:w="9606" w:type="dxa"/>
+            <w:gridSpan w:val="2"/>
+            <w:shd w:val="clear" w:color="auto" w:fill="F2F2F2" w:themeFill="background1" w:themeFillShade="F2"/>
+          </w:tcPr>
+          <w:p>
+            <w:pPr>
+              <w:jc w:val="center"/>
+              <w:rPr>
+                <w:b/>
+              </w:rPr>
+            </w:pPr>
+            <w:r>
+              <w:rPr>
+                <w:b/>
+              </w:rPr>
+              <w:t>Fluxo principal</w:t>
+            </w:r>
+          </w:p>
+        </w:tc>
+      </w:tr>
+      <w:tr>
+        <w:trPr>
+          <w:trHeight w:val="1181"/>
+        </w:trPr>
+        <w:tc>
+          <w:tcPr>
+            <w:tcW w:w="9606" w:type="dxa"/>
+            <w:gridSpan w:val="2"/>
+          </w:tcPr>
+          <w:p>
+            <w:pPr>
+              <w:pStyle w:val="PargrafodaLista"/>
+              <w:numPr>
+                <w:ilvl w:val="0"/>
+                <w:numId w:val="43"/>
+              </w:numPr>
+            </w:pPr>
+            <w:r>
+              <w:t>Gestor seleciona a opção “</w:t>
+            </w:r>
+            <w:r>
+              <w:t>Ver usos por transportadora</w:t>
+            </w:r>
+            <w:r>
+              <w:t>”.</w:t>
+            </w:r>
+          </w:p>
+          <w:p>
+            <w:pPr>
+              <w:pStyle w:val="PargrafodaLista"/>
+              <w:numPr>
+                <w:ilvl w:val="0"/>
+                <w:numId w:val="43"/>
+              </w:numPr>
+            </w:pPr>
+            <w:r>
+              <w:t>Sistema lista as transportadoras e a quantidade de suas respectivas entregas e as saídas de produtos.</w:t>
+            </w:r>
+          </w:p>
+          <w:p>
+            <w:pPr>
+              <w:pStyle w:val="PargrafodaLista"/>
+              <w:numPr>
+                <w:ilvl w:val="0"/>
+                <w:numId w:val="43"/>
+              </w:numPr>
+            </w:pPr>
+            <w:r>
+              <w:t>Caso de uso é encerrado.</w:t>
+            </w:r>
+          </w:p>
+          <w:p/>
+        </w:tc>
+      </w:tr>
+      <w:tr>
+        <w:trPr>
+          <w:trHeight w:val="267"/>
+        </w:trPr>
+        <w:tc>
+          <w:tcPr>
+            <w:tcW w:w="9606" w:type="dxa"/>
+            <w:gridSpan w:val="2"/>
+            <w:shd w:val="pct5" w:color="auto" w:fill="auto"/>
+          </w:tcPr>
+          <w:p>
+            <w:pPr>
+              <w:jc w:val="center"/>
+              <w:rPr>
+                <w:b/>
+              </w:rPr>
+            </w:pPr>
+            <w:r>
+              <w:rPr>
+                <w:b/>
+              </w:rPr>
+              <w:t xml:space="preserve">Fluxo Alternativo: </w:t>
+            </w:r>
+            <w:r>
+              <w:t>Ver t</w:t>
+            </w:r>
+            <w:r>
+              <w:t>ranspor</w:t>
+            </w:r>
+            <w:r>
+              <w:t>tadora com maior número de entreg</w:t>
+            </w:r>
+            <w:r>
+              <w:t>as</w:t>
+            </w:r>
+          </w:p>
+        </w:tc>
+      </w:tr>
+      <w:tr>
+        <w:trPr>
+          <w:trHeight w:val="267"/>
+        </w:trPr>
+        <w:tc>
+          <w:tcPr>
+            <w:tcW w:w="9606" w:type="dxa"/>
+            <w:gridSpan w:val="2"/>
+            <w:shd w:val="clear" w:color="auto" w:fill="auto"/>
+          </w:tcPr>
+          <w:p>
+            <w:pPr>
+              <w:pStyle w:val="PargrafodaLista"/>
+              <w:numPr>
+                <w:ilvl w:val="0"/>
+                <w:numId w:val="43"/>
+              </w:numPr>
+            </w:pPr>
+            <w:r>
+              <w:t>Gestor seleciona a opção “Ver transportadora com maior número de entradas”.</w:t>
+            </w:r>
+          </w:p>
+          <w:p>
+            <w:pPr>
+              <w:pStyle w:val="PargrafodaLista"/>
+              <w:numPr>
+                <w:ilvl w:val="0"/>
+                <w:numId w:val="43"/>
+              </w:numPr>
+            </w:pPr>
+            <w:r>
+              <w:t>Sistema lista a transportadora que é mais utilizada para fazer a entrega dos produtos.</w:t>
+            </w:r>
+          </w:p>
+          <w:p>
+            <w:pPr>
+              <w:pStyle w:val="PargrafodaLista"/>
+              <w:numPr>
+                <w:ilvl w:val="0"/>
+                <w:numId w:val="43"/>
+              </w:numPr>
+            </w:pPr>
+            <w:r>
+              <w:t>Caso de uso é encerrado.</w:t>
+            </w:r>
+          </w:p>
+          <w:p>
+            <w:pPr>
+              <w:jc w:val="center"/>
+              <w:rPr>
+                <w:b/>
+              </w:rPr>
+            </w:pPr>
+          </w:p>
+        </w:tc>
+      </w:tr>
+      <w:tr>
+        <w:trPr>
+          <w:trHeight w:val="267"/>
+        </w:trPr>
+        <w:tc>
+          <w:tcPr>
+            <w:tcW w:w="9606" w:type="dxa"/>
+            <w:gridSpan w:val="2"/>
+            <w:shd w:val="pct5" w:color="auto" w:fill="auto"/>
+          </w:tcPr>
+          <w:p>
+            <w:pPr>
+              <w:jc w:val="center"/>
+            </w:pPr>
+            <w:r>
+              <w:rPr>
+                <w:b/>
+              </w:rPr>
+              <w:t>Fluxo Alternativo</w:t>
+            </w:r>
+            <w:r>
+              <w:t>: Ver transportadora com maior número de saídas</w:t>
+            </w:r>
+          </w:p>
+        </w:tc>
+      </w:tr>
+      <w:tr>
+        <w:trPr>
+          <w:trHeight w:val="267"/>
+        </w:trPr>
+        <w:tc>
+          <w:tcPr>
+            <w:tcW w:w="9606" w:type="dxa"/>
+            <w:gridSpan w:val="2"/>
+            <w:shd w:val="clear" w:color="auto" w:fill="auto"/>
+          </w:tcPr>
+          <w:p>
+            <w:pPr>
+              <w:pStyle w:val="PargrafodaLista"/>
+              <w:numPr>
+                <w:ilvl w:val="0"/>
+                <w:numId w:val="43"/>
+              </w:numPr>
+            </w:pPr>
+            <w:r>
+              <w:t>Gestor seleciona a opção “Ver transportadora com maior número de saídas”.</w:t>
+            </w:r>
+          </w:p>
+          <w:p>
+            <w:pPr>
+              <w:pStyle w:val="PargrafodaLista"/>
+              <w:numPr>
+                <w:ilvl w:val="0"/>
+                <w:numId w:val="43"/>
+              </w:numPr>
+            </w:pPr>
+            <w:r>
+              <w:t>Sistema lista a transportadora que é mais utilizada para fazer a saída dos produtos.</w:t>
+            </w:r>
+          </w:p>
+          <w:p>
+            <w:pPr>
+              <w:pStyle w:val="PargrafodaLista"/>
+              <w:numPr>
+                <w:ilvl w:val="0"/>
+                <w:numId w:val="43"/>
+              </w:numPr>
+            </w:pPr>
+            <w:r>
+              <w:t>Caso de uso é encerrado.</w:t>
+            </w:r>
+          </w:p>
+          <w:p>
+            <w:pPr>
+              <w:jc w:val="center"/>
+              <w:rPr>
+                <w:b/>
+              </w:rPr>
+            </w:pPr>
+          </w:p>
+        </w:tc>
+      </w:tr>
+      <w:tr>
+        <w:trPr>
+          <w:trHeight w:val="1181"/>
+        </w:trPr>
+        <w:tc>
+          <w:tcPr>
+            <w:tcW w:w="9606" w:type="dxa"/>
+            <w:gridSpan w:val="2"/>
+          </w:tcPr>
+          <w:p>
+            <w:r>
+              <w:rPr>
+                <w:b/>
+              </w:rPr>
+              <w:t>Pós-condição:</w:t>
+            </w:r>
+          </w:p>
+          <w:p>
+            <w:pPr>
+              <w:pStyle w:val="PargrafodaLista"/>
+              <w:numPr>
+                <w:ilvl w:val="0"/>
+                <w:numId w:val="11"/>
+              </w:numPr>
+            </w:pPr>
+            <w:r>
+              <w:t>Não há.</w:t>
+            </w:r>
+          </w:p>
+        </w:tc>
+      </w:tr>
+    </w:tbl>
+    <w:p/>
+    <w:p/>
+    <w:p/>
+    <w:p/>
+    <w:p/>
+    <w:p/>
+    <w:p/>
+    <w:p/>
+    <w:p/>
+    <w:p/>
+    <w:p/>
+    <w:p/>
+    <w:p/>
     <w:p>
       <w:pPr>
         <w:rPr>
@@ -7385,12 +7839,13 @@
           <w:sz w:val="32"/>
         </w:rPr>
       </w:pPr>
-      <w:commentRangeStart w:id="10"/>
+      <w:commentRangeStart w:id="9"/>
       <w:r>
         <w:rPr>
           <w:color w:val="FF0000"/>
           <w:sz w:val="32"/>
         </w:rPr>
+        <w:lastRenderedPageBreak/>
         <w:t>D</w:t>
       </w:r>
       <w:r>
@@ -7407,13 +7862,13 @@
         </w:rPr>
         <w:t xml:space="preserve"> dos Casos de Uso</w:t>
       </w:r>
-      <w:commentRangeEnd w:id="10"/>
+      <w:commentRangeEnd w:id="9"/>
       <w:r>
         <w:rPr>
           <w:rStyle w:val="Refdecomentrio"/>
           <w:sz w:val="20"/>
         </w:rPr>
-        <w:commentReference w:id="10"/>
+        <w:commentReference w:id="9"/>
       </w:r>
     </w:p>
     <w:p>
@@ -7724,7 +8179,7 @@
             <w:pPr>
               <w:jc w:val="center"/>
             </w:pPr>
-            <w:bookmarkStart w:id="11" w:name="_Hlk491985443"/>
+            <w:bookmarkStart w:id="10" w:name="_Hlk491985443"/>
             <w:r>
               <w:rPr>
                 <w:b/>
@@ -7737,7 +8192,7 @@
           </w:p>
         </w:tc>
       </w:tr>
-      <w:bookmarkEnd w:id="11"/>
+      <w:bookmarkEnd w:id="10"/>
       <w:tr>
         <w:trPr>
           <w:trHeight w:val="1171"/>
@@ -8504,7 +8959,7 @@
                 <w:b/>
               </w:rPr>
             </w:pPr>
-            <w:bookmarkStart w:id="12" w:name="_Hlk492381736"/>
+            <w:bookmarkStart w:id="11" w:name="_Hlk492381736"/>
             <w:r>
               <w:rPr>
                 <w:b/>
@@ -8861,16 +9316,16 @@
                 <w:numId w:val="4"/>
               </w:numPr>
             </w:pPr>
-            <w:commentRangeStart w:id="13"/>
+            <w:commentRangeStart w:id="12"/>
             <w:r>
               <w:t>Gestor seleciona um produto para visualizar individualmente</w:t>
             </w:r>
-            <w:commentRangeEnd w:id="13"/>
+            <w:commentRangeEnd w:id="12"/>
             <w:r>
               <w:rPr>
                 <w:rStyle w:val="Refdecomentrio"/>
               </w:rPr>
-              <w:commentReference w:id="13"/>
+              <w:commentReference w:id="12"/>
             </w:r>
           </w:p>
           <w:p>
@@ -9000,7 +9455,7 @@
           </w:p>
         </w:tc>
       </w:tr>
-      <w:bookmarkEnd w:id="12"/>
+      <w:bookmarkEnd w:id="11"/>
     </w:tbl>
     <w:p/>
     <w:p>
@@ -10007,20 +10462,20 @@
                 <w:b/>
               </w:rPr>
             </w:pPr>
-            <w:bookmarkStart w:id="14" w:name="_Hlk492421176"/>
-            <w:commentRangeStart w:id="15"/>
+            <w:bookmarkStart w:id="13" w:name="_Hlk492421176"/>
+            <w:commentRangeStart w:id="14"/>
             <w:r>
               <w:rPr>
                 <w:b/>
               </w:rPr>
               <w:t>CDU06</w:t>
             </w:r>
-            <w:commentRangeEnd w:id="15"/>
+            <w:commentRangeEnd w:id="14"/>
             <w:r>
               <w:rPr>
                 <w:rStyle w:val="Refdecomentrio"/>
               </w:rPr>
-              <w:commentReference w:id="15"/>
+              <w:commentReference w:id="14"/>
             </w:r>
           </w:p>
         </w:tc>
@@ -10042,16 +10497,16 @@
               </w:rPr>
               <w:t xml:space="preserve">Nome: </w:t>
             </w:r>
-            <w:commentRangeStart w:id="16"/>
+            <w:commentRangeStart w:id="15"/>
             <w:r>
               <w:t>Ver apenas produtos com quantidade baixa</w:t>
             </w:r>
-            <w:commentRangeEnd w:id="16"/>
+            <w:commentRangeEnd w:id="15"/>
             <w:r>
               <w:rPr>
                 <w:rStyle w:val="Refdecomentrio"/>
               </w:rPr>
-              <w:commentReference w:id="16"/>
+              <w:commentReference w:id="15"/>
             </w:r>
           </w:p>
         </w:tc>
@@ -10321,7 +10776,7 @@
           </w:p>
         </w:tc>
       </w:tr>
-      <w:bookmarkEnd w:id="14"/>
+      <w:bookmarkEnd w:id="13"/>
     </w:tbl>
     <w:p/>
     <w:p/>
@@ -10859,7 +11314,7 @@
                 <w:b/>
               </w:rPr>
             </w:pPr>
-            <w:commentRangeStart w:id="17"/>
+            <w:commentRangeStart w:id="16"/>
             <w:r>
               <w:rPr>
                 <w:b/>
@@ -10889,12 +11344,12 @@
             <w:r>
               <w:t>Obter quantidade de unidades estocada em uma categoria</w:t>
             </w:r>
-            <w:commentRangeEnd w:id="17"/>
+            <w:commentRangeEnd w:id="16"/>
             <w:r>
               <w:rPr>
                 <w:rStyle w:val="Refdecomentrio"/>
               </w:rPr>
-              <w:commentReference w:id="17"/>
+              <w:commentReference w:id="16"/>
             </w:r>
           </w:p>
         </w:tc>
@@ -11128,7 +11583,7 @@
       </w:pPr>
     </w:p>
   </w:comment>
-  <w:comment w:id="2" w:author="Nelson William Viana de Siqueira" w:date="2017-09-05T21:24:00Z" w:initials="NWVdS">
+  <w:comment w:id="1" w:author="Nelson William Viana de Siqueira" w:date="2017-09-05T21:24:00Z" w:initials="NWVdS">
     <w:p>
       <w:pPr>
         <w:pStyle w:val="Textodecomentrio"/>
@@ -11152,7 +11607,7 @@
       </w:r>
     </w:p>
   </w:comment>
-  <w:comment w:id="5" w:author="Nelson William Viana de Siqueira" w:date="2017-09-05T21:38:00Z" w:initials="NWVdS">
+  <w:comment w:id="4" w:author="Nelson William Viana de Siqueira" w:date="2017-09-05T21:38:00Z" w:initials="NWVdS">
     <w:p>
       <w:pPr>
         <w:pStyle w:val="Textodecomentrio"/>
@@ -11168,7 +11623,7 @@
       </w:r>
     </w:p>
   </w:comment>
-  <w:comment w:id="8" w:author="Sofia Moraes" w:date="2017-09-06T00:51:00Z" w:initials="SM">
+  <w:comment w:id="7" w:author="Sofia Moraes" w:date="2017-09-06T00:51:00Z" w:initials="SM">
     <w:p>
       <w:pPr>
         <w:pStyle w:val="Textodecomentrio"/>
@@ -11189,31 +11644,7 @@
       <w:proofErr w:type="gramEnd"/>
     </w:p>
   </w:comment>
-  <w:comment w:id="9" w:author="Nelson William Viana de Siqueira" w:date="2017-09-07T15:24:00Z" w:initials="NWVdS">
-    <w:p>
-      <w:pPr>
-        <w:pStyle w:val="Textodecomentrio"/>
-      </w:pPr>
-      <w:r>
-        <w:rPr>
-          <w:rStyle w:val="Refdecomentrio"/>
-        </w:rPr>
-        <w:annotationRef/>
-      </w:r>
-      <w:r>
-        <w:t xml:space="preserve">Os </w:t>
-      </w:r>
-      <w:proofErr w:type="spellStart"/>
-      <w:r>
-        <w:t>CRUDs</w:t>
-      </w:r>
-      <w:proofErr w:type="spellEnd"/>
-      <w:r>
-        <w:t xml:space="preserve"> (“Manter”) serão feitos assim: o fluxo principal é o exibir. As outras três operações serão fluxos alternativos separados. Cada fluxo alternativo tem uma pós-condição diferente também.</w:t>
-      </w:r>
-    </w:p>
-  </w:comment>
-  <w:comment w:id="10" w:author="Sofia Moraes" w:date="2017-09-06T00:30:00Z" w:initials="SM">
+  <w:comment w:id="9" w:author="Sofia Moraes" w:date="2017-09-06T00:30:00Z" w:initials="SM">
     <w:p>
       <w:pPr>
         <w:pStyle w:val="Textodecomentrio"/>
@@ -11229,7 +11660,7 @@
       </w:r>
     </w:p>
   </w:comment>
-  <w:comment w:id="13" w:author="Sofia Moraes" w:date="2017-09-05T14:26:00Z" w:initials="SM">
+  <w:comment w:id="12" w:author="Sofia Moraes" w:date="2017-09-05T14:26:00Z" w:initials="SM">
     <w:p>
       <w:pPr>
         <w:pStyle w:val="Textodecomentrio"/>
@@ -11250,7 +11681,7 @@
       </w:pPr>
     </w:p>
   </w:comment>
-  <w:comment w:id="15" w:author="Sofia Moraes" w:date="2017-09-05T14:50:00Z" w:initials="SM">
+  <w:comment w:id="14" w:author="Sofia Moraes" w:date="2017-09-05T14:50:00Z" w:initials="SM">
     <w:p>
       <w:pPr>
         <w:pStyle w:val="Textodecomentrio"/>
@@ -11266,7 +11697,7 @@
       </w:r>
     </w:p>
   </w:comment>
-  <w:comment w:id="16" w:author="Sofia Moraes" w:date="2017-09-05T14:53:00Z" w:initials="SM">
+  <w:comment w:id="15" w:author="Sofia Moraes" w:date="2017-09-05T14:53:00Z" w:initials="SM">
     <w:p>
       <w:pPr>
         <w:pStyle w:val="Textodecomentrio"/>
@@ -11290,7 +11721,7 @@
       </w:r>
     </w:p>
   </w:comment>
-  <w:comment w:id="17" w:author="Sofia Moraes" w:date="2017-09-05T14:52:00Z" w:initials="SM">
+  <w:comment w:id="16" w:author="Sofia Moraes" w:date="2017-09-05T14:52:00Z" w:initials="SM">
     <w:p>
       <w:pPr>
         <w:pStyle w:val="Textodecomentrio"/>
@@ -16567,7 +16998,7 @@
   <a:extraClrSchemeLst/>
   <a:extLst>
     <a:ext uri="{05A4C25C-085E-4340-85A3-A5531E510DB2}">
-      <thm15:themeFamily xmlns:thm15="http://schemas.microsoft.com/office/thememl/2012/main" xmlns="" name="Office Theme" id="{62F939B6-93AF-4DB8-9C6B-D6C7DFDC589F}" vid="{4A3C46E8-61CC-4603-A589-7422A47A8E4A}"/>
+      <thm15:themeFamily xmlns="" xmlns:thm15="http://schemas.microsoft.com/office/thememl/2012/main" name="Office Theme" id="{62F939B6-93AF-4DB8-9C6B-D6C7DFDC589F}" vid="{4A3C46E8-61CC-4603-A589-7422A47A8E4A}"/>
     </a:ext>
   </a:extLst>
 </a:theme>

--- a/2.Análise/2.1.Modelo de Caso de Uso - MCU/Descrições dos casos de uso.docx
+++ b/2.Análise/2.1.Modelo de Caso de Uso - MCU/Descrições dos casos de uso.docx
@@ -1188,17 +1188,8 @@
                 <w:sz w:val="20"/>
                 <w:szCs w:val="20"/>
               </w:rPr>
-              <w:t xml:space="preserve">Feita </w:t>
-            </w:r>
-            <w:proofErr w:type="gramStart"/>
-            <w:r>
-              <w:rPr>
-                <w:sz w:val="20"/>
-                <w:szCs w:val="20"/>
-              </w:rPr>
-              <w:t>2</w:t>
-            </w:r>
-            <w:proofErr w:type="gramEnd"/>
+              <w:t>Feita três</w:t>
+            </w:r>
             <w:r>
               <w:rPr>
                 <w:sz w:val="20"/>
@@ -7354,8 +7345,6 @@
       <w:r>
         <w:br w:type="page"/>
       </w:r>
-      <w:bookmarkStart w:id="8" w:name="_GoBack"/>
-      <w:bookmarkEnd w:id="8"/>
     </w:p>
     <w:tbl>
       <w:tblPr>
@@ -7799,6 +7788,298 @@
     </w:tbl>
     <w:p/>
     <w:p/>
+    <w:tbl>
+      <w:tblPr>
+        <w:tblStyle w:val="Tabelacomgrade"/>
+        <w:tblW w:w="9606" w:type="dxa"/>
+        <w:tblLook w:val="04A0" w:firstRow="1" w:lastRow="0" w:firstColumn="1" w:lastColumn="0" w:noHBand="0" w:noVBand="1"/>
+      </w:tblPr>
+      <w:tblGrid>
+        <w:gridCol w:w="2264"/>
+        <w:gridCol w:w="7342"/>
+      </w:tblGrid>
+      <w:tr>
+        <w:trPr>
+          <w:trHeight w:val="500"/>
+        </w:trPr>
+        <w:tc>
+          <w:tcPr>
+            <w:tcW w:w="2264" w:type="dxa"/>
+            <w:vAlign w:val="center"/>
+          </w:tcPr>
+          <w:p>
+            <w:pPr>
+              <w:jc w:val="center"/>
+              <w:rPr>
+                <w:b/>
+              </w:rPr>
+            </w:pPr>
+            <w:r>
+              <w:rPr>
+                <w:b/>
+              </w:rPr>
+              <w:t>CDU12</w:t>
+            </w:r>
+          </w:p>
+        </w:tc>
+        <w:tc>
+          <w:tcPr>
+            <w:tcW w:w="7342" w:type="dxa"/>
+            <w:vAlign w:val="center"/>
+          </w:tcPr>
+          <w:p>
+            <w:pPr>
+              <w:rPr>
+                <w:b/>
+              </w:rPr>
+            </w:pPr>
+            <w:r>
+              <w:rPr>
+                <w:b/>
+              </w:rPr>
+              <w:t xml:space="preserve">Nome: </w:t>
+            </w:r>
+            <w:r>
+              <w:t>Registrar saída</w:t>
+            </w:r>
+          </w:p>
+        </w:tc>
+      </w:tr>
+      <w:tr>
+        <w:trPr>
+          <w:trHeight w:val="444"/>
+        </w:trPr>
+        <w:tc>
+          <w:tcPr>
+            <w:tcW w:w="9606" w:type="dxa"/>
+            <w:gridSpan w:val="2"/>
+          </w:tcPr>
+          <w:p>
+            <w:r>
+              <w:rPr>
+                <w:b/>
+              </w:rPr>
+              <w:t>Atores:</w:t>
+            </w:r>
+            <w:r>
+              <w:rPr>
+                <w:b/>
+              </w:rPr>
+              <w:t xml:space="preserve"> </w:t>
+            </w:r>
+            <w:r>
+              <w:t>Operador</w:t>
+            </w:r>
+          </w:p>
+        </w:tc>
+      </w:tr>
+      <w:tr>
+        <w:tc>
+          <w:tcPr>
+            <w:tcW w:w="9606" w:type="dxa"/>
+            <w:gridSpan w:val="2"/>
+          </w:tcPr>
+          <w:p>
+            <w:r>
+              <w:rPr>
+                <w:b/>
+              </w:rPr>
+              <w:t>Descrição</w:t>
+            </w:r>
+            <w:r>
+              <w:t>: Esse caso de uso descreve o ato de registrar as saídas da mercadoria para uma loja específica.</w:t>
+            </w:r>
+          </w:p>
+          <w:p/>
+        </w:tc>
+      </w:tr>
+      <w:tr>
+        <w:trPr>
+          <w:trHeight w:val="431"/>
+        </w:trPr>
+        <w:tc>
+          <w:tcPr>
+            <w:tcW w:w="9606" w:type="dxa"/>
+            <w:gridSpan w:val="2"/>
+          </w:tcPr>
+          <w:p>
+            <w:r>
+              <w:rPr>
+                <w:b/>
+              </w:rPr>
+              <w:t>Pré-condição:</w:t>
+            </w:r>
+            <w:r>
+              <w:t xml:space="preserve"> O Operador deve estar </w:t>
+            </w:r>
+            <w:proofErr w:type="spellStart"/>
+            <w:r>
+              <w:t>logado</w:t>
+            </w:r>
+            <w:proofErr w:type="spellEnd"/>
+            <w:r>
+              <w:t xml:space="preserve"> ao Sistema.</w:t>
+            </w:r>
+          </w:p>
+        </w:tc>
+      </w:tr>
+      <w:tr>
+        <w:tc>
+          <w:tcPr>
+            <w:tcW w:w="9606" w:type="dxa"/>
+            <w:gridSpan w:val="2"/>
+            <w:shd w:val="clear" w:color="auto" w:fill="F2F2F2" w:themeFill="background1" w:themeFillShade="F2"/>
+          </w:tcPr>
+          <w:p>
+            <w:pPr>
+              <w:jc w:val="center"/>
+              <w:rPr>
+                <w:b/>
+              </w:rPr>
+            </w:pPr>
+            <w:r>
+              <w:rPr>
+                <w:b/>
+              </w:rPr>
+              <w:t>Fluxo principal</w:t>
+            </w:r>
+          </w:p>
+        </w:tc>
+      </w:tr>
+      <w:tr>
+        <w:trPr>
+          <w:trHeight w:val="1181"/>
+        </w:trPr>
+        <w:tc>
+          <w:tcPr>
+            <w:tcW w:w="9606" w:type="dxa"/>
+            <w:gridSpan w:val="2"/>
+          </w:tcPr>
+          <w:p>
+            <w:pPr>
+              <w:pStyle w:val="PargrafodaLista"/>
+              <w:numPr>
+                <w:ilvl w:val="0"/>
+                <w:numId w:val="45"/>
+              </w:numPr>
+            </w:pPr>
+            <w:r>
+              <w:t>Operador escolhe a opção “Registrar saída”</w:t>
+            </w:r>
+          </w:p>
+          <w:p>
+            <w:pPr>
+              <w:pStyle w:val="PargrafodaLista"/>
+              <w:numPr>
+                <w:ilvl w:val="0"/>
+                <w:numId w:val="45"/>
+              </w:numPr>
+            </w:pPr>
+            <w:r>
+              <w:t>Sistema exibe o formulário para preenchimento, com as informações necessárias para registrar uma saída de mercadoria (tais como loja, produtos, transportadora, etc.).</w:t>
+            </w:r>
+          </w:p>
+          <w:p>
+            <w:pPr>
+              <w:pStyle w:val="PargrafodaLista"/>
+              <w:numPr>
+                <w:ilvl w:val="0"/>
+                <w:numId w:val="45"/>
+              </w:numPr>
+            </w:pPr>
+            <w:r>
+              <w:t>Operador preenche todos os dados necessários.</w:t>
+            </w:r>
+          </w:p>
+          <w:p>
+            <w:pPr>
+              <w:pStyle w:val="PargrafodaLista"/>
+              <w:numPr>
+                <w:ilvl w:val="0"/>
+                <w:numId w:val="45"/>
+              </w:numPr>
+            </w:pPr>
+            <w:r>
+              <w:t>Operador confirma o envio do formulário.</w:t>
+            </w:r>
+          </w:p>
+          <w:p>
+            <w:pPr>
+              <w:pStyle w:val="PargrafodaLista"/>
+              <w:numPr>
+                <w:ilvl w:val="0"/>
+                <w:numId w:val="45"/>
+              </w:numPr>
+            </w:pPr>
+            <w:r>
+              <w:t>Sistema inclui a nova loja ao sistema</w:t>
+            </w:r>
+          </w:p>
+          <w:p>
+            <w:pPr>
+              <w:pStyle w:val="PargrafodaLista"/>
+              <w:numPr>
+                <w:ilvl w:val="0"/>
+                <w:numId w:val="45"/>
+              </w:numPr>
+            </w:pPr>
+            <w:r>
+              <w:t>Sistema exibe a mensagem de registro de saída feito com sucesso</w:t>
+            </w:r>
+          </w:p>
+          <w:p>
+            <w:pPr>
+              <w:pStyle w:val="PargrafodaLista"/>
+              <w:numPr>
+                <w:ilvl w:val="0"/>
+                <w:numId w:val="45"/>
+              </w:numPr>
+            </w:pPr>
+            <w:r>
+              <w:t>Caso de uso é encerrado.</w:t>
+            </w:r>
+          </w:p>
+        </w:tc>
+      </w:tr>
+      <w:tr>
+        <w:trPr>
+          <w:trHeight w:val="1181"/>
+        </w:trPr>
+        <w:tc>
+          <w:tcPr>
+            <w:tcW w:w="9606" w:type="dxa"/>
+            <w:gridSpan w:val="2"/>
+          </w:tcPr>
+          <w:p>
+            <w:r>
+              <w:rPr>
+                <w:b/>
+              </w:rPr>
+              <w:t>Pós-condição:</w:t>
+            </w:r>
+          </w:p>
+          <w:p>
+            <w:pPr>
+              <w:pStyle w:val="PargrafodaLista"/>
+              <w:numPr>
+                <w:ilvl w:val="0"/>
+                <w:numId w:val="11"/>
+              </w:numPr>
+              <w:rPr>
+                <w:b/>
+              </w:rPr>
+            </w:pPr>
+            <w:r>
+              <w:t>Fluxo principal: um novo registro de saída é realizado no sistema.</w:t>
+            </w:r>
+          </w:p>
+        </w:tc>
+      </w:tr>
+    </w:tbl>
+    <w:p>
+      <w:bookmarkStart w:id="8" w:name="_GoBack"/>
+      <w:bookmarkEnd w:id="8"/>
+    </w:p>
     <w:p/>
     <w:p/>
     <w:p/>
@@ -7845,7 +8126,6 @@
           <w:color w:val="FF0000"/>
           <w:sz w:val="32"/>
         </w:rPr>
-        <w:lastRenderedPageBreak/>
         <w:t>D</w:t>
       </w:r>
       <w:r>
@@ -16998,7 +17278,7 @@
   <a:extraClrSchemeLst/>
   <a:extLst>
     <a:ext uri="{05A4C25C-085E-4340-85A3-A5531E510DB2}">
-      <thm15:themeFamily xmlns="" xmlns:thm15="http://schemas.microsoft.com/office/thememl/2012/main" name="Office Theme" id="{62F939B6-93AF-4DB8-9C6B-D6C7DFDC589F}" vid="{4A3C46E8-61CC-4603-A589-7422A47A8E4A}"/>
+      <thm15:themeFamily xmlns:thm15="http://schemas.microsoft.com/office/thememl/2012/main" xmlns="" name="Office Theme" id="{62F939B6-93AF-4DB8-9C6B-D6C7DFDC589F}" vid="{4A3C46E8-61CC-4603-A589-7422A47A8E4A}"/>
     </a:ext>
   </a:extLst>
 </a:theme>

--- a/2.Análise/2.1.Modelo de Caso de Uso - MCU/Descrições dos casos de uso.docx
+++ b/2.Análise/2.1.Modelo de Caso de Uso - MCU/Descrições dos casos de uso.docx
@@ -1188,7 +1188,28 @@
                 <w:sz w:val="20"/>
                 <w:szCs w:val="20"/>
               </w:rPr>
-              <w:t>Feita três</w:t>
+              <w:t>Feita</w:t>
+            </w:r>
+            <w:r>
+              <w:rPr>
+                <w:sz w:val="20"/>
+                <w:szCs w:val="20"/>
+              </w:rPr>
+              <w:t>s</w:t>
+            </w:r>
+            <w:r>
+              <w:rPr>
+                <w:sz w:val="20"/>
+                <w:szCs w:val="20"/>
+              </w:rPr>
+              <w:t xml:space="preserve"> </w:t>
+            </w:r>
+            <w:r>
+              <w:rPr>
+                <w:sz w:val="20"/>
+                <w:szCs w:val="20"/>
+              </w:rPr>
+              <w:t>quatro</w:t>
             </w:r>
             <w:r>
               <w:rPr>
@@ -3202,14 +3223,18 @@
             <w:gridSpan w:val="2"/>
           </w:tcPr>
           <w:p>
-            <w:proofErr w:type="gramStart"/>
             <w:r>
               <w:rPr>
                 <w:b/>
               </w:rPr>
               <w:t>Atores:</w:t>
             </w:r>
-            <w:proofErr w:type="gramEnd"/>
+            <w:r>
+              <w:rPr>
+                <w:b/>
+              </w:rPr>
+              <w:t xml:space="preserve"> </w:t>
+            </w:r>
             <w:r>
               <w:t>Gestor</w:t>
             </w:r>
@@ -3249,16 +3274,14 @@
               <w:rPr>
                 <w:b/>
               </w:rPr>
-              <w:t>Pré-</w:t>
-            </w:r>
-            <w:proofErr w:type="gramStart"/>
-            <w:r>
-              <w:rPr>
-                <w:b/>
-              </w:rPr>
-              <w:t>condição:</w:t>
-            </w:r>
-            <w:proofErr w:type="gramEnd"/>
+              <w:t>Pré-condição:</w:t>
+            </w:r>
+            <w:r>
+              <w:rPr>
+                <w:b/>
+              </w:rPr>
+              <w:t xml:space="preserve"> </w:t>
+            </w:r>
             <w:r>
               <w:t xml:space="preserve">o Gestor deve estar </w:t>
             </w:r>
@@ -3379,17 +3402,11 @@
                 <w:numId w:val="16"/>
               </w:numPr>
             </w:pPr>
-            <w:commentRangeStart w:id="7"/>
-            <w:r>
-              <w:t>NÃO SEI SE TEM</w:t>
-            </w:r>
-            <w:commentRangeEnd w:id="7"/>
-            <w:r>
-              <w:rPr>
-                <w:rStyle w:val="Refdecomentrio"/>
-              </w:rPr>
-              <w:commentReference w:id="7"/>
-            </w:r>
+            <w:r>
+              <w:t>Não há.</w:t>
+            </w:r>
+            <w:bookmarkStart w:id="7" w:name="_GoBack"/>
+            <w:bookmarkEnd w:id="7"/>
           </w:p>
         </w:tc>
       </w:tr>
@@ -8076,10 +8093,274 @@
         </w:tc>
       </w:tr>
     </w:tbl>
-    <w:p>
-      <w:bookmarkStart w:id="8" w:name="_GoBack"/>
-      <w:bookmarkEnd w:id="8"/>
-    </w:p>
+    <w:p/>
+    <w:p/>
+    <w:tbl>
+      <w:tblPr>
+        <w:tblStyle w:val="Tabelacomgrade"/>
+        <w:tblW w:w="9606" w:type="dxa"/>
+        <w:tblLook w:val="04A0" w:firstRow="1" w:lastRow="0" w:firstColumn="1" w:lastColumn="0" w:noHBand="0" w:noVBand="1"/>
+      </w:tblPr>
+      <w:tblGrid>
+        <w:gridCol w:w="2264"/>
+        <w:gridCol w:w="7342"/>
+      </w:tblGrid>
+      <w:tr>
+        <w:trPr>
+          <w:trHeight w:val="500"/>
+        </w:trPr>
+        <w:tc>
+          <w:tcPr>
+            <w:tcW w:w="2264" w:type="dxa"/>
+            <w:vAlign w:val="center"/>
+          </w:tcPr>
+          <w:p>
+            <w:pPr>
+              <w:jc w:val="center"/>
+              <w:rPr>
+                <w:b/>
+              </w:rPr>
+            </w:pPr>
+            <w:r>
+              <w:rPr>
+                <w:b/>
+              </w:rPr>
+              <w:lastRenderedPageBreak/>
+              <w:t>CDU13</w:t>
+            </w:r>
+          </w:p>
+        </w:tc>
+        <w:tc>
+          <w:tcPr>
+            <w:tcW w:w="7342" w:type="dxa"/>
+            <w:vAlign w:val="center"/>
+          </w:tcPr>
+          <w:p>
+            <w:pPr>
+              <w:rPr>
+                <w:b/>
+              </w:rPr>
+            </w:pPr>
+            <w:r>
+              <w:rPr>
+                <w:b/>
+              </w:rPr>
+              <w:t xml:space="preserve">Nome: </w:t>
+            </w:r>
+            <w:r>
+              <w:t>Obter peso total de movimentações</w:t>
+            </w:r>
+          </w:p>
+        </w:tc>
+      </w:tr>
+      <w:tr>
+        <w:trPr>
+          <w:trHeight w:val="444"/>
+        </w:trPr>
+        <w:tc>
+          <w:tcPr>
+            <w:tcW w:w="9606" w:type="dxa"/>
+            <w:gridSpan w:val="2"/>
+          </w:tcPr>
+          <w:p>
+            <w:r>
+              <w:rPr>
+                <w:b/>
+              </w:rPr>
+              <w:t>Atores:</w:t>
+            </w:r>
+            <w:r>
+              <w:t xml:space="preserve"> Operador</w:t>
+            </w:r>
+          </w:p>
+        </w:tc>
+      </w:tr>
+      <w:tr>
+        <w:tc>
+          <w:tcPr>
+            <w:tcW w:w="9606" w:type="dxa"/>
+            <w:gridSpan w:val="2"/>
+          </w:tcPr>
+          <w:p>
+            <w:r>
+              <w:rPr>
+                <w:b/>
+              </w:rPr>
+              <w:t>Descrição</w:t>
+            </w:r>
+            <w:r>
+              <w:t>: Esse caso de uso descreve o ato de calcular o peso total da mercadoria de uma entrega ou uma saída específica.</w:t>
+            </w:r>
+            <w:proofErr w:type="gramStart"/>
+            <w:r>
+              <w:br/>
+            </w:r>
+            <w:proofErr w:type="gramEnd"/>
+          </w:p>
+        </w:tc>
+      </w:tr>
+      <w:tr>
+        <w:trPr>
+          <w:trHeight w:val="431"/>
+        </w:trPr>
+        <w:tc>
+          <w:tcPr>
+            <w:tcW w:w="9606" w:type="dxa"/>
+            <w:gridSpan w:val="2"/>
+          </w:tcPr>
+          <w:p>
+            <w:r>
+              <w:rPr>
+                <w:b/>
+              </w:rPr>
+              <w:t>Pré-condição:</w:t>
+            </w:r>
+            <w:r>
+              <w:t xml:space="preserve"> o Operador deve estar </w:t>
+            </w:r>
+            <w:proofErr w:type="spellStart"/>
+            <w:r>
+              <w:t>logado</w:t>
+            </w:r>
+            <w:proofErr w:type="spellEnd"/>
+            <w:r>
+              <w:t xml:space="preserve"> ao Sistema.</w:t>
+            </w:r>
+          </w:p>
+        </w:tc>
+      </w:tr>
+      <w:tr>
+        <w:tc>
+          <w:tcPr>
+            <w:tcW w:w="9606" w:type="dxa"/>
+            <w:gridSpan w:val="2"/>
+            <w:shd w:val="clear" w:color="auto" w:fill="F2F2F2" w:themeFill="background1" w:themeFillShade="F2"/>
+          </w:tcPr>
+          <w:p>
+            <w:pPr>
+              <w:jc w:val="center"/>
+              <w:rPr>
+                <w:b/>
+              </w:rPr>
+            </w:pPr>
+            <w:r>
+              <w:rPr>
+                <w:b/>
+              </w:rPr>
+              <w:t>Fluxo principal</w:t>
+            </w:r>
+          </w:p>
+        </w:tc>
+      </w:tr>
+      <w:tr>
+        <w:trPr>
+          <w:trHeight w:val="1181"/>
+        </w:trPr>
+        <w:tc>
+          <w:tcPr>
+            <w:tcW w:w="9606" w:type="dxa"/>
+            <w:gridSpan w:val="2"/>
+          </w:tcPr>
+          <w:p>
+            <w:pPr>
+              <w:pStyle w:val="PargrafodaLista"/>
+              <w:numPr>
+                <w:ilvl w:val="0"/>
+                <w:numId w:val="30"/>
+              </w:numPr>
+            </w:pPr>
+            <w:r>
+              <w:t>Gestor seleciona a opção “</w:t>
+            </w:r>
+            <w:r>
+              <w:t>Obter peso total de movimentações</w:t>
+            </w:r>
+            <w:r>
+              <w:t>”.</w:t>
+            </w:r>
+          </w:p>
+          <w:p>
+            <w:pPr>
+              <w:pStyle w:val="PargrafodaLista"/>
+              <w:numPr>
+                <w:ilvl w:val="0"/>
+                <w:numId w:val="30"/>
+              </w:numPr>
+            </w:pPr>
+            <w:r>
+              <w:t>Sistema lista as todas as entregas e saídas de mercadorias já registradas no sistema.</w:t>
+            </w:r>
+          </w:p>
+          <w:p>
+            <w:pPr>
+              <w:pStyle w:val="PargrafodaLista"/>
+              <w:numPr>
+                <w:ilvl w:val="0"/>
+                <w:numId w:val="26"/>
+              </w:numPr>
+            </w:pPr>
+            <w:r>
+              <w:t>Gestor seleciona um dos itens da lista.</w:t>
+            </w:r>
+          </w:p>
+          <w:p>
+            <w:pPr>
+              <w:pStyle w:val="PargrafodaLista"/>
+              <w:numPr>
+                <w:ilvl w:val="0"/>
+                <w:numId w:val="26"/>
+              </w:numPr>
+            </w:pPr>
+            <w:r>
+              <w:t>Sistema calcula e exibe o peso total do item selecionado (mercadoria de entrega ou saída).</w:t>
+            </w:r>
+          </w:p>
+          <w:p>
+            <w:pPr>
+              <w:pStyle w:val="PargrafodaLista"/>
+              <w:numPr>
+                <w:ilvl w:val="0"/>
+                <w:numId w:val="30"/>
+              </w:numPr>
+            </w:pPr>
+            <w:r>
+              <w:t>Caso de uso é encerrado.</w:t>
+            </w:r>
+          </w:p>
+        </w:tc>
+      </w:tr>
+      <w:tr>
+        <w:trPr>
+          <w:trHeight w:val="1181"/>
+        </w:trPr>
+        <w:tc>
+          <w:tcPr>
+            <w:tcW w:w="9606" w:type="dxa"/>
+            <w:gridSpan w:val="2"/>
+          </w:tcPr>
+          <w:p>
+            <w:r>
+              <w:rPr>
+                <w:b/>
+              </w:rPr>
+              <w:t>Pós-condição:</w:t>
+            </w:r>
+          </w:p>
+          <w:p>
+            <w:pPr>
+              <w:pStyle w:val="PargrafodaLista"/>
+              <w:numPr>
+                <w:ilvl w:val="0"/>
+                <w:numId w:val="11"/>
+              </w:numPr>
+            </w:pPr>
+            <w:r>
+              <w:t>Não há.</w:t>
+            </w:r>
+          </w:p>
+        </w:tc>
+      </w:tr>
+    </w:tbl>
     <w:p/>
     <w:p/>
     <w:p/>
@@ -8091,6 +8372,736 @@
     <w:p/>
     <w:p/>
     <w:p/>
+    <w:p/>
+    <w:p/>
+    <w:p/>
+    <w:p/>
+    <w:p/>
+    <w:p/>
+    <w:p/>
+    <w:p/>
+    <w:p/>
+    <w:p/>
+    <w:p/>
+    <w:tbl>
+      <w:tblPr>
+        <w:tblStyle w:val="Tabelacomgrade"/>
+        <w:tblW w:w="0" w:type="auto"/>
+        <w:tblLook w:val="04A0" w:firstRow="1" w:lastRow="0" w:firstColumn="1" w:lastColumn="0" w:noHBand="0" w:noVBand="1"/>
+      </w:tblPr>
+      <w:tblGrid>
+        <w:gridCol w:w="2407"/>
+        <w:gridCol w:w="7221"/>
+      </w:tblGrid>
+      <w:tr>
+        <w:trPr>
+          <w:trHeight w:val="500"/>
+        </w:trPr>
+        <w:tc>
+          <w:tcPr>
+            <w:tcW w:w="2407" w:type="dxa"/>
+            <w:vAlign w:val="center"/>
+          </w:tcPr>
+          <w:p>
+            <w:pPr>
+              <w:jc w:val="center"/>
+              <w:rPr>
+                <w:b/>
+              </w:rPr>
+            </w:pPr>
+            <w:r>
+              <w:rPr>
+                <w:b/>
+              </w:rPr>
+              <w:lastRenderedPageBreak/>
+              <w:t>CDU17</w:t>
+            </w:r>
+          </w:p>
+        </w:tc>
+        <w:tc>
+          <w:tcPr>
+            <w:tcW w:w="7221" w:type="dxa"/>
+            <w:vAlign w:val="center"/>
+          </w:tcPr>
+          <w:p>
+            <w:pPr>
+              <w:rPr>
+                <w:b/>
+              </w:rPr>
+            </w:pPr>
+            <w:r>
+              <w:rPr>
+                <w:b/>
+              </w:rPr>
+              <w:t xml:space="preserve">Nome: </w:t>
+            </w:r>
+            <w:r>
+              <w:t>Manter funcionário</w:t>
+            </w:r>
+          </w:p>
+        </w:tc>
+      </w:tr>
+      <w:tr>
+        <w:trPr>
+          <w:trHeight w:val="444"/>
+        </w:trPr>
+        <w:tc>
+          <w:tcPr>
+            <w:tcW w:w="9628" w:type="dxa"/>
+            <w:gridSpan w:val="2"/>
+          </w:tcPr>
+          <w:p>
+            <w:r>
+              <w:rPr>
+                <w:b/>
+              </w:rPr>
+              <w:t>Atores:</w:t>
+            </w:r>
+            <w:r>
+              <w:rPr>
+                <w:b/>
+              </w:rPr>
+              <w:t xml:space="preserve"> </w:t>
+            </w:r>
+            <w:r>
+              <w:t>Administrador</w:t>
+            </w:r>
+          </w:p>
+        </w:tc>
+      </w:tr>
+      <w:tr>
+        <w:tc>
+          <w:tcPr>
+            <w:tcW w:w="9628" w:type="dxa"/>
+            <w:gridSpan w:val="2"/>
+          </w:tcPr>
+          <w:p>
+            <w:r>
+              <w:rPr>
+                <w:b/>
+              </w:rPr>
+              <w:t>Descrição</w:t>
+            </w:r>
+            <w:r>
+              <w:t>: Esse caso de uso descreve o gerenciamento (visualização, inclusão, exclusão e alteração) de funcionários no sistema.</w:t>
+            </w:r>
+          </w:p>
+        </w:tc>
+      </w:tr>
+      <w:tr>
+        <w:trPr>
+          <w:trHeight w:val="431"/>
+        </w:trPr>
+        <w:tc>
+          <w:tcPr>
+            <w:tcW w:w="9628" w:type="dxa"/>
+            <w:gridSpan w:val="2"/>
+          </w:tcPr>
+          <w:p>
+            <w:r>
+              <w:rPr>
+                <w:b/>
+              </w:rPr>
+              <w:t>Pré-condição:</w:t>
+            </w:r>
+            <w:r>
+              <w:t xml:space="preserve"> O</w:t>
+            </w:r>
+            <w:r>
+              <w:t xml:space="preserve"> Administrador deve estar </w:t>
+            </w:r>
+            <w:proofErr w:type="spellStart"/>
+            <w:r>
+              <w:t>logado</w:t>
+            </w:r>
+            <w:proofErr w:type="spellEnd"/>
+            <w:r>
+              <w:t xml:space="preserve"> ao Sistema.</w:t>
+            </w:r>
+          </w:p>
+        </w:tc>
+      </w:tr>
+      <w:tr>
+        <w:tc>
+          <w:tcPr>
+            <w:tcW w:w="9628" w:type="dxa"/>
+            <w:gridSpan w:val="2"/>
+            <w:shd w:val="clear" w:color="auto" w:fill="F2F2F2" w:themeFill="background1" w:themeFillShade="F2"/>
+          </w:tcPr>
+          <w:p>
+            <w:pPr>
+              <w:jc w:val="center"/>
+              <w:rPr>
+                <w:b/>
+              </w:rPr>
+            </w:pPr>
+            <w:r>
+              <w:rPr>
+                <w:b/>
+              </w:rPr>
+              <w:t>Fluxo principal</w:t>
+            </w:r>
+          </w:p>
+        </w:tc>
+      </w:tr>
+      <w:tr>
+        <w:trPr>
+          <w:trHeight w:val="1181"/>
+        </w:trPr>
+        <w:tc>
+          <w:tcPr>
+            <w:tcW w:w="9628" w:type="dxa"/>
+            <w:gridSpan w:val="2"/>
+          </w:tcPr>
+          <w:p>
+            <w:pPr>
+              <w:pStyle w:val="PargrafodaLista"/>
+              <w:numPr>
+                <w:ilvl w:val="0"/>
+                <w:numId w:val="26"/>
+              </w:numPr>
+            </w:pPr>
+            <w:r>
+              <w:t>Administrador escolhe a opção “Funcionários”</w:t>
+            </w:r>
+          </w:p>
+          <w:p>
+            <w:pPr>
+              <w:pStyle w:val="PargrafodaLista"/>
+              <w:numPr>
+                <w:ilvl w:val="0"/>
+                <w:numId w:val="26"/>
+              </w:numPr>
+            </w:pPr>
+            <w:r>
+              <w:t>Sistema exibe uma lista de todos os funcionários cadastrados</w:t>
+            </w:r>
+          </w:p>
+          <w:p>
+            <w:pPr>
+              <w:pStyle w:val="PargrafodaLista"/>
+              <w:numPr>
+                <w:ilvl w:val="0"/>
+                <w:numId w:val="26"/>
+              </w:numPr>
+            </w:pPr>
+            <w:r>
+              <w:t>Administrador seleciona um dos itens da lista</w:t>
+            </w:r>
+          </w:p>
+          <w:p>
+            <w:pPr>
+              <w:pStyle w:val="PargrafodaLista"/>
+              <w:numPr>
+                <w:ilvl w:val="0"/>
+                <w:numId w:val="26"/>
+              </w:numPr>
+            </w:pPr>
+            <w:r>
+              <w:t>Sistema exibe detalhadamente o item selecionado</w:t>
+            </w:r>
+          </w:p>
+          <w:p>
+            <w:pPr>
+              <w:pStyle w:val="PargrafodaLista"/>
+              <w:numPr>
+                <w:ilvl w:val="0"/>
+                <w:numId w:val="26"/>
+              </w:numPr>
+            </w:pPr>
+            <w:r>
+              <w:t>Caso de uso é encerrado</w:t>
+            </w:r>
+          </w:p>
+        </w:tc>
+      </w:tr>
+      <w:tr>
+        <w:tc>
+          <w:tcPr>
+            <w:tcW w:w="9628" w:type="dxa"/>
+            <w:gridSpan w:val="2"/>
+            <w:shd w:val="clear" w:color="auto" w:fill="F2F2F2" w:themeFill="background1" w:themeFillShade="F2"/>
+          </w:tcPr>
+          <w:p>
+            <w:pPr>
+              <w:jc w:val="center"/>
+            </w:pPr>
+            <w:r>
+              <w:rPr>
+                <w:b/>
+              </w:rPr>
+              <w:t xml:space="preserve">Fluxo alternativo: </w:t>
+            </w:r>
+            <w:r>
+              <w:t>Inclusão</w:t>
+            </w:r>
+          </w:p>
+        </w:tc>
+      </w:tr>
+      <w:tr>
+        <w:trPr>
+          <w:trHeight w:val="1171"/>
+        </w:trPr>
+        <w:tc>
+          <w:tcPr>
+            <w:tcW w:w="9628" w:type="dxa"/>
+            <w:gridSpan w:val="2"/>
+          </w:tcPr>
+          <w:p>
+            <w:pPr>
+              <w:pStyle w:val="PargrafodaLista"/>
+              <w:numPr>
+                <w:ilvl w:val="0"/>
+                <w:numId w:val="27"/>
+              </w:numPr>
+            </w:pPr>
+            <w:r>
+              <w:t>Administrador seleciona a opção “Incluir funcionário”</w:t>
+            </w:r>
+          </w:p>
+          <w:p>
+            <w:pPr>
+              <w:pStyle w:val="PargrafodaLista"/>
+              <w:numPr>
+                <w:ilvl w:val="0"/>
+                <w:numId w:val="27"/>
+              </w:numPr>
+            </w:pPr>
+            <w:r>
+              <w:t>Sistema exibe o formulário de cadastro, com as informações necessárias para um novo produto (tais como nome, CPF, função, etc.</w:t>
+            </w:r>
+            <w:proofErr w:type="gramStart"/>
+            <w:r>
+              <w:t>)</w:t>
+            </w:r>
+            <w:proofErr w:type="gramEnd"/>
+          </w:p>
+          <w:p>
+            <w:pPr>
+              <w:pStyle w:val="PargrafodaLista"/>
+              <w:numPr>
+                <w:ilvl w:val="0"/>
+                <w:numId w:val="27"/>
+              </w:numPr>
+            </w:pPr>
+            <w:r>
+              <w:t>Administrador preenche todos os dados necessários</w:t>
+            </w:r>
+          </w:p>
+          <w:p>
+            <w:pPr>
+              <w:pStyle w:val="PargrafodaLista"/>
+              <w:numPr>
+                <w:ilvl w:val="0"/>
+                <w:numId w:val="27"/>
+              </w:numPr>
+            </w:pPr>
+            <w:r>
+              <w:t>Administrador confirma o envio do formulário</w:t>
+            </w:r>
+          </w:p>
+          <w:p>
+            <w:pPr>
+              <w:pStyle w:val="PargrafodaLista"/>
+              <w:numPr>
+                <w:ilvl w:val="0"/>
+                <w:numId w:val="27"/>
+              </w:numPr>
+            </w:pPr>
+            <w:r>
+              <w:t>Sistema inclui o novo funcionário ao sistema</w:t>
+            </w:r>
+          </w:p>
+          <w:p>
+            <w:pPr>
+              <w:pStyle w:val="PargrafodaLista"/>
+              <w:numPr>
+                <w:ilvl w:val="0"/>
+                <w:numId w:val="27"/>
+              </w:numPr>
+            </w:pPr>
+            <w:r>
+              <w:t>Sistema exibe a mensagem de inclusão feita com sucesso</w:t>
+            </w:r>
+          </w:p>
+          <w:p>
+            <w:pPr>
+              <w:pStyle w:val="PargrafodaLista"/>
+              <w:numPr>
+                <w:ilvl w:val="0"/>
+                <w:numId w:val="27"/>
+              </w:numPr>
+            </w:pPr>
+            <w:r>
+              <w:t>Caso de uso é encerrado</w:t>
+            </w:r>
+          </w:p>
+        </w:tc>
+      </w:tr>
+      <w:tr>
+        <w:trPr>
+          <w:trHeight w:val="136"/>
+        </w:trPr>
+        <w:tc>
+          <w:tcPr>
+            <w:tcW w:w="9628" w:type="dxa"/>
+            <w:gridSpan w:val="2"/>
+            <w:shd w:val="clear" w:color="auto" w:fill="F2F2F2" w:themeFill="background1" w:themeFillShade="F2"/>
+          </w:tcPr>
+          <w:p>
+            <w:pPr>
+              <w:tabs>
+                <w:tab w:val="center" w:pos="4706"/>
+                <w:tab w:val="left" w:pos="7215"/>
+              </w:tabs>
+            </w:pPr>
+            <w:r>
+              <w:rPr>
+                <w:b/>
+              </w:rPr>
+              <w:tab/>
+            </w:r>
+            <w:r>
+              <w:rPr>
+                <w:b/>
+              </w:rPr>
+              <w:t xml:space="preserve">Fluxo alternativo: </w:t>
+            </w:r>
+            <w:r>
+              <w:t>Alteração</w:t>
+            </w:r>
+          </w:p>
+        </w:tc>
+      </w:tr>
+      <w:tr>
+        <w:trPr>
+          <w:trHeight w:val="1171"/>
+        </w:trPr>
+        <w:tc>
+          <w:tcPr>
+            <w:tcW w:w="9628" w:type="dxa"/>
+            <w:gridSpan w:val="2"/>
+          </w:tcPr>
+          <w:p>
+            <w:pPr>
+              <w:pStyle w:val="PargrafodaLista"/>
+              <w:numPr>
+                <w:ilvl w:val="0"/>
+                <w:numId w:val="28"/>
+              </w:numPr>
+            </w:pPr>
+            <w:r>
+              <w:t>Sistema exibe detalhadamente o item selecionado</w:t>
+            </w:r>
+          </w:p>
+          <w:p>
+            <w:pPr>
+              <w:pStyle w:val="PargrafodaLista"/>
+              <w:numPr>
+                <w:ilvl w:val="0"/>
+                <w:numId w:val="28"/>
+              </w:numPr>
+            </w:pPr>
+            <w:r>
+              <w:t>Administrador seleciona a opção “Alterar este funcionário”</w:t>
+            </w:r>
+          </w:p>
+          <w:p>
+            <w:pPr>
+              <w:pStyle w:val="PargrafodaLista"/>
+              <w:numPr>
+                <w:ilvl w:val="0"/>
+                <w:numId w:val="28"/>
+              </w:numPr>
+            </w:pPr>
+            <w:r>
+              <w:t>Sistema permite a edição dos campos de dados do item</w:t>
+            </w:r>
+          </w:p>
+          <w:p>
+            <w:pPr>
+              <w:pStyle w:val="PargrafodaLista"/>
+              <w:numPr>
+                <w:ilvl w:val="0"/>
+                <w:numId w:val="28"/>
+              </w:numPr>
+            </w:pPr>
+            <w:r>
+              <w:t>Administrador altera os dados desejados</w:t>
+            </w:r>
+          </w:p>
+          <w:p>
+            <w:pPr>
+              <w:pStyle w:val="PargrafodaLista"/>
+              <w:numPr>
+                <w:ilvl w:val="0"/>
+                <w:numId w:val="28"/>
+              </w:numPr>
+            </w:pPr>
+            <w:r>
+              <w:t>Administrador confirma o envio do formulário</w:t>
+            </w:r>
+          </w:p>
+          <w:p>
+            <w:pPr>
+              <w:pStyle w:val="PargrafodaLista"/>
+              <w:numPr>
+                <w:ilvl w:val="0"/>
+                <w:numId w:val="28"/>
+              </w:numPr>
+            </w:pPr>
+            <w:r>
+              <w:t>Sistema inclui as alterações no sistema</w:t>
+            </w:r>
+          </w:p>
+          <w:p>
+            <w:pPr>
+              <w:pStyle w:val="PargrafodaLista"/>
+              <w:numPr>
+                <w:ilvl w:val="0"/>
+                <w:numId w:val="28"/>
+              </w:numPr>
+            </w:pPr>
+            <w:r>
+              <w:t xml:space="preserve">Sistema exibe a mensagem de alteração feita com sucesso </w:t>
+            </w:r>
+          </w:p>
+          <w:p>
+            <w:pPr>
+              <w:pStyle w:val="PargrafodaLista"/>
+              <w:numPr>
+                <w:ilvl w:val="0"/>
+                <w:numId w:val="28"/>
+              </w:numPr>
+            </w:pPr>
+            <w:r>
+              <w:t>Caso de uso é encerrado</w:t>
+            </w:r>
+          </w:p>
+        </w:tc>
+      </w:tr>
+      <w:tr>
+        <w:trPr>
+          <w:trHeight w:val="136"/>
+        </w:trPr>
+        <w:tc>
+          <w:tcPr>
+            <w:tcW w:w="9628" w:type="dxa"/>
+            <w:gridSpan w:val="2"/>
+            <w:shd w:val="clear" w:color="auto" w:fill="F2F2F2" w:themeFill="background1" w:themeFillShade="F2"/>
+          </w:tcPr>
+          <w:p>
+            <w:pPr>
+              <w:tabs>
+                <w:tab w:val="center" w:pos="4706"/>
+                <w:tab w:val="left" w:pos="7215"/>
+              </w:tabs>
+            </w:pPr>
+            <w:r>
+              <w:rPr>
+                <w:b/>
+              </w:rPr>
+              <w:tab/>
+            </w:r>
+            <w:r>
+              <w:rPr>
+                <w:b/>
+              </w:rPr>
+              <w:t xml:space="preserve">Fluxo alternativo: </w:t>
+            </w:r>
+            <w:r>
+              <w:t>Remoção</w:t>
+            </w:r>
+          </w:p>
+        </w:tc>
+      </w:tr>
+      <w:tr>
+        <w:trPr>
+          <w:trHeight w:val="1171"/>
+        </w:trPr>
+        <w:tc>
+          <w:tcPr>
+            <w:tcW w:w="9628" w:type="dxa"/>
+            <w:gridSpan w:val="2"/>
+          </w:tcPr>
+          <w:p>
+            <w:pPr>
+              <w:pStyle w:val="PargrafodaLista"/>
+              <w:numPr>
+                <w:ilvl w:val="0"/>
+                <w:numId w:val="29"/>
+              </w:numPr>
+            </w:pPr>
+            <w:r>
+              <w:t>Sistema exibe detalhadamente o item selecionado</w:t>
+            </w:r>
+          </w:p>
+          <w:p>
+            <w:pPr>
+              <w:pStyle w:val="PargrafodaLista"/>
+              <w:numPr>
+                <w:ilvl w:val="0"/>
+                <w:numId w:val="29"/>
+              </w:numPr>
+            </w:pPr>
+            <w:r>
+              <w:t>Administrador seleciona a opção “Remover este funcionário”</w:t>
+            </w:r>
+          </w:p>
+          <w:p>
+            <w:pPr>
+              <w:pStyle w:val="PargrafodaLista"/>
+              <w:numPr>
+                <w:ilvl w:val="0"/>
+                <w:numId w:val="29"/>
+              </w:numPr>
+            </w:pPr>
+            <w:r>
+              <w:t>Sistema exibe tela de confirmação da remoção</w:t>
+            </w:r>
+          </w:p>
+          <w:p>
+            <w:pPr>
+              <w:pStyle w:val="PargrafodaLista"/>
+              <w:numPr>
+                <w:ilvl w:val="0"/>
+                <w:numId w:val="29"/>
+              </w:numPr>
+            </w:pPr>
+            <w:r>
+              <w:t>Administrador confirma que deseja remover o item</w:t>
+            </w:r>
+          </w:p>
+          <w:p>
+            <w:pPr>
+              <w:pStyle w:val="PargrafodaLista"/>
+              <w:numPr>
+                <w:ilvl w:val="0"/>
+                <w:numId w:val="29"/>
+              </w:numPr>
+            </w:pPr>
+            <w:r>
+              <w:t>Sistema remove o item do sistema</w:t>
+            </w:r>
+          </w:p>
+          <w:p>
+            <w:pPr>
+              <w:pStyle w:val="PargrafodaLista"/>
+              <w:numPr>
+                <w:ilvl w:val="0"/>
+                <w:numId w:val="29"/>
+              </w:numPr>
+            </w:pPr>
+            <w:r>
+              <w:t>Sistema exibe a mensagem de remoção feita com sucesso</w:t>
+            </w:r>
+          </w:p>
+          <w:p>
+            <w:pPr>
+              <w:pStyle w:val="PargrafodaLista"/>
+              <w:numPr>
+                <w:ilvl w:val="0"/>
+                <w:numId w:val="29"/>
+              </w:numPr>
+            </w:pPr>
+            <w:r>
+              <w:t>Caso de uso é encerrado</w:t>
+            </w:r>
+          </w:p>
+          <w:p>
+            <w:pPr>
+              <w:pStyle w:val="PargrafodaLista"/>
+            </w:pPr>
+          </w:p>
+        </w:tc>
+      </w:tr>
+      <w:tr>
+        <w:trPr>
+          <w:trHeight w:val="1171"/>
+        </w:trPr>
+        <w:tc>
+          <w:tcPr>
+            <w:tcW w:w="9628" w:type="dxa"/>
+            <w:gridSpan w:val="2"/>
+          </w:tcPr>
+          <w:p>
+            <w:r>
+              <w:rPr>
+                <w:b/>
+              </w:rPr>
+              <w:t>Pós-condição:</w:t>
+            </w:r>
+          </w:p>
+          <w:p>
+            <w:pPr>
+              <w:pStyle w:val="PargrafodaLista"/>
+              <w:numPr>
+                <w:ilvl w:val="0"/>
+                <w:numId w:val="11"/>
+              </w:numPr>
+              <w:rPr>
+                <w:b/>
+              </w:rPr>
+            </w:pPr>
+            <w:r>
+              <w:t>Fluxo principal: são exibidos os funcionários cadastrados no sistema.</w:t>
+            </w:r>
+          </w:p>
+          <w:p>
+            <w:pPr>
+              <w:pStyle w:val="PargrafodaLista"/>
+              <w:numPr>
+                <w:ilvl w:val="0"/>
+                <w:numId w:val="11"/>
+              </w:numPr>
+              <w:rPr>
+                <w:b/>
+              </w:rPr>
+            </w:pPr>
+            <w:r>
+              <w:t>Inclusão: o novo item é adicionado o sistema.</w:t>
+            </w:r>
+          </w:p>
+          <w:p>
+            <w:pPr>
+              <w:pStyle w:val="PargrafodaLista"/>
+              <w:numPr>
+                <w:ilvl w:val="0"/>
+                <w:numId w:val="11"/>
+              </w:numPr>
+              <w:rPr>
+                <w:b/>
+              </w:rPr>
+            </w:pPr>
+            <w:r>
+              <w:t>Alteração: o item desejado tem seus dados alterados no sistema.</w:t>
+            </w:r>
+          </w:p>
+          <w:p>
+            <w:pPr>
+              <w:pStyle w:val="PargrafodaLista"/>
+              <w:numPr>
+                <w:ilvl w:val="0"/>
+                <w:numId w:val="11"/>
+              </w:numPr>
+              <w:rPr>
+                <w:b/>
+              </w:rPr>
+            </w:pPr>
+            <w:r>
+              <w:t>Remoção: o item desejado é removido do sistema.</w:t>
+            </w:r>
+          </w:p>
+          <w:p>
+            <w:pPr>
+              <w:rPr>
+                <w:b/>
+              </w:rPr>
+            </w:pPr>
+          </w:p>
+        </w:tc>
+      </w:tr>
+    </w:tbl>
     <w:p>
       <w:pPr>
         <w:rPr>
@@ -8105,6 +9116,15 @@
         </w:rPr>
       </w:pPr>
     </w:p>
+    <w:p>
+      <w:pPr>
+        <w:rPr>
+          <w:color w:val="FF0000"/>
+        </w:rPr>
+      </w:pPr>
+    </w:p>
+    <w:p/>
+    <w:p/>
     <w:p>
       <w:pPr>
         <w:rPr>
@@ -8120,12 +9140,13 @@
           <w:sz w:val="32"/>
         </w:rPr>
       </w:pPr>
-      <w:commentRangeStart w:id="9"/>
+      <w:commentRangeStart w:id="8"/>
       <w:r>
         <w:rPr>
           <w:color w:val="FF0000"/>
           <w:sz w:val="32"/>
         </w:rPr>
+        <w:lastRenderedPageBreak/>
         <w:t>D</w:t>
       </w:r>
       <w:r>
@@ -8142,13 +9163,13 @@
         </w:rPr>
         <w:t xml:space="preserve"> dos Casos de Uso</w:t>
       </w:r>
-      <w:commentRangeEnd w:id="9"/>
+      <w:commentRangeEnd w:id="8"/>
       <w:r>
         <w:rPr>
           <w:rStyle w:val="Refdecomentrio"/>
           <w:sz w:val="20"/>
         </w:rPr>
-        <w:commentReference w:id="9"/>
+        <w:commentReference w:id="8"/>
       </w:r>
     </w:p>
     <w:p>
@@ -8459,7 +9480,7 @@
             <w:pPr>
               <w:jc w:val="center"/>
             </w:pPr>
-            <w:bookmarkStart w:id="10" w:name="_Hlk491985443"/>
+            <w:bookmarkStart w:id="9" w:name="_Hlk491985443"/>
             <w:r>
               <w:rPr>
                 <w:b/>
@@ -8472,7 +9493,7 @@
           </w:p>
         </w:tc>
       </w:tr>
-      <w:bookmarkEnd w:id="10"/>
+      <w:bookmarkEnd w:id="9"/>
       <w:tr>
         <w:trPr>
           <w:trHeight w:val="1171"/>
@@ -9239,7 +10260,7 @@
                 <w:b/>
               </w:rPr>
             </w:pPr>
-            <w:bookmarkStart w:id="11" w:name="_Hlk492381736"/>
+            <w:bookmarkStart w:id="10" w:name="_Hlk492381736"/>
             <w:r>
               <w:rPr>
                 <w:b/>
@@ -9596,16 +10617,16 @@
                 <w:numId w:val="4"/>
               </w:numPr>
             </w:pPr>
-            <w:commentRangeStart w:id="12"/>
+            <w:commentRangeStart w:id="11"/>
             <w:r>
               <w:t>Gestor seleciona um produto para visualizar individualmente</w:t>
             </w:r>
-            <w:commentRangeEnd w:id="12"/>
+            <w:commentRangeEnd w:id="11"/>
             <w:r>
               <w:rPr>
                 <w:rStyle w:val="Refdecomentrio"/>
               </w:rPr>
-              <w:commentReference w:id="12"/>
+              <w:commentReference w:id="11"/>
             </w:r>
           </w:p>
           <w:p>
@@ -9735,7 +10756,7 @@
           </w:p>
         </w:tc>
       </w:tr>
-      <w:bookmarkEnd w:id="11"/>
+      <w:bookmarkEnd w:id="10"/>
     </w:tbl>
     <w:p/>
     <w:p>
@@ -10742,20 +11763,20 @@
                 <w:b/>
               </w:rPr>
             </w:pPr>
-            <w:bookmarkStart w:id="13" w:name="_Hlk492421176"/>
-            <w:commentRangeStart w:id="14"/>
+            <w:bookmarkStart w:id="12" w:name="_Hlk492421176"/>
+            <w:commentRangeStart w:id="13"/>
             <w:r>
               <w:rPr>
                 <w:b/>
               </w:rPr>
               <w:t>CDU06</w:t>
             </w:r>
-            <w:commentRangeEnd w:id="14"/>
+            <w:commentRangeEnd w:id="13"/>
             <w:r>
               <w:rPr>
                 <w:rStyle w:val="Refdecomentrio"/>
               </w:rPr>
-              <w:commentReference w:id="14"/>
+              <w:commentReference w:id="13"/>
             </w:r>
           </w:p>
         </w:tc>
@@ -10777,16 +11798,16 @@
               </w:rPr>
               <w:t xml:space="preserve">Nome: </w:t>
             </w:r>
-            <w:commentRangeStart w:id="15"/>
+            <w:commentRangeStart w:id="14"/>
             <w:r>
               <w:t>Ver apenas produtos com quantidade baixa</w:t>
             </w:r>
-            <w:commentRangeEnd w:id="15"/>
+            <w:commentRangeEnd w:id="14"/>
             <w:r>
               <w:rPr>
                 <w:rStyle w:val="Refdecomentrio"/>
               </w:rPr>
-              <w:commentReference w:id="15"/>
+              <w:commentReference w:id="14"/>
             </w:r>
           </w:p>
         </w:tc>
@@ -11056,7 +12077,7 @@
           </w:p>
         </w:tc>
       </w:tr>
-      <w:bookmarkEnd w:id="13"/>
+      <w:bookmarkEnd w:id="12"/>
     </w:tbl>
     <w:p/>
     <w:p/>
@@ -11594,7 +12615,7 @@
                 <w:b/>
               </w:rPr>
             </w:pPr>
-            <w:commentRangeStart w:id="16"/>
+            <w:commentRangeStart w:id="15"/>
             <w:r>
               <w:rPr>
                 <w:b/>
@@ -11624,12 +12645,12 @@
             <w:r>
               <w:t>Obter quantidade de unidades estocada em uma categoria</w:t>
             </w:r>
-            <w:commentRangeEnd w:id="16"/>
+            <w:commentRangeEnd w:id="15"/>
             <w:r>
               <w:rPr>
                 <w:rStyle w:val="Refdecomentrio"/>
               </w:rPr>
-              <w:commentReference w:id="16"/>
+              <w:commentReference w:id="15"/>
             </w:r>
           </w:p>
         </w:tc>
@@ -11903,28 +12924,7 @@
       </w:r>
     </w:p>
   </w:comment>
-  <w:comment w:id="7" w:author="Sofia Moraes" w:date="2017-09-06T00:51:00Z" w:initials="SM">
-    <w:p>
-      <w:pPr>
-        <w:pStyle w:val="Textodecomentrio"/>
-      </w:pPr>
-      <w:r>
-        <w:rPr>
-          <w:rStyle w:val="Refdecomentrio"/>
-        </w:rPr>
-        <w:annotationRef/>
-      </w:r>
-      <w:r>
-        <w:t>Tem ou não tem</w:t>
-      </w:r>
-      <w:proofErr w:type="gramStart"/>
-      <w:r>
-        <w:t>??</w:t>
-      </w:r>
-      <w:proofErr w:type="gramEnd"/>
-    </w:p>
-  </w:comment>
-  <w:comment w:id="9" w:author="Sofia Moraes" w:date="2017-09-06T00:30:00Z" w:initials="SM">
+  <w:comment w:id="8" w:author="Sofia Moraes" w:date="2017-09-06T00:30:00Z" w:initials="SM">
     <w:p>
       <w:pPr>
         <w:pStyle w:val="Textodecomentrio"/>
@@ -11940,7 +12940,7 @@
       </w:r>
     </w:p>
   </w:comment>
-  <w:comment w:id="12" w:author="Sofia Moraes" w:date="2017-09-05T14:26:00Z" w:initials="SM">
+  <w:comment w:id="11" w:author="Sofia Moraes" w:date="2017-09-05T14:26:00Z" w:initials="SM">
     <w:p>
       <w:pPr>
         <w:pStyle w:val="Textodecomentrio"/>
@@ -11961,7 +12961,7 @@
       </w:pPr>
     </w:p>
   </w:comment>
-  <w:comment w:id="14" w:author="Sofia Moraes" w:date="2017-09-05T14:50:00Z" w:initials="SM">
+  <w:comment w:id="13" w:author="Sofia Moraes" w:date="2017-09-05T14:50:00Z" w:initials="SM">
     <w:p>
       <w:pPr>
         <w:pStyle w:val="Textodecomentrio"/>
@@ -11977,7 +12977,7 @@
       </w:r>
     </w:p>
   </w:comment>
-  <w:comment w:id="15" w:author="Sofia Moraes" w:date="2017-09-05T14:53:00Z" w:initials="SM">
+  <w:comment w:id="14" w:author="Sofia Moraes" w:date="2017-09-05T14:53:00Z" w:initials="SM">
     <w:p>
       <w:pPr>
         <w:pStyle w:val="Textodecomentrio"/>
@@ -12001,7 +13001,7 @@
       </w:r>
     </w:p>
   </w:comment>
-  <w:comment w:id="16" w:author="Sofia Moraes" w:date="2017-09-05T14:52:00Z" w:initials="SM">
+  <w:comment w:id="15" w:author="Sofia Moraes" w:date="2017-09-05T14:52:00Z" w:initials="SM">
     <w:p>
       <w:pPr>
         <w:pStyle w:val="Textodecomentrio"/>
@@ -17278,7 +18278,7 @@
   <a:extraClrSchemeLst/>
   <a:extLst>
     <a:ext uri="{05A4C25C-085E-4340-85A3-A5531E510DB2}">
-      <thm15:themeFamily xmlns:thm15="http://schemas.microsoft.com/office/thememl/2012/main" xmlns="" name="Office Theme" id="{62F939B6-93AF-4DB8-9C6B-D6C7DFDC589F}" vid="{4A3C46E8-61CC-4603-A589-7422A47A8E4A}"/>
+      <thm15:themeFamily xmlns="" xmlns:thm15="http://schemas.microsoft.com/office/thememl/2012/main" name="Office Theme" id="{62F939B6-93AF-4DB8-9C6B-D6C7DFDC589F}" vid="{4A3C46E8-61CC-4603-A589-7422A47A8E4A}"/>
     </a:ext>
   </a:extLst>
 </a:theme>

--- a/2.Análise/2.1.Modelo de Caso de Uso - MCU/Descrições dos casos de uso.docx
+++ b/2.Análise/2.1.Modelo de Caso de Uso - MCU/Descrições dos casos de uso.docx
@@ -1,6 +1,6 @@
 
 <file path=word/document.xml><?xml version="1.0" encoding="utf-8"?>
-<w:document xmlns:wpc="http://schemas.microsoft.com/office/word/2010/wordprocessingCanvas" xmlns:cx="http://schemas.microsoft.com/office/drawing/2014/chartex" xmlns:cx1="http://schemas.microsoft.com/office/drawing/2015/9/8/chartex" xmlns:cx2="http://schemas.microsoft.com/office/drawing/2015/10/21/chartex" xmlns:cx3="http://schemas.microsoft.com/office/drawing/2016/5/9/chartex" xmlns:cx4="http://schemas.microsoft.com/office/drawing/2016/5/10/chartex" xmlns:cx5="http://schemas.microsoft.com/office/drawing/2016/5/11/chartex" xmlns:cx6="http://schemas.microsoft.com/office/drawing/2016/5/12/chartex" xmlns:cx7="http://schemas.microsoft.com/office/drawing/2016/5/13/chartex" xmlns:cx8="http://schemas.microsoft.com/office/drawing/2016/5/14/chartex" xmlns:mc="http://schemas.openxmlformats.org/markup-compatibility/2006" xmlns:aink="http://schemas.microsoft.com/office/drawing/2016/ink" xmlns:am3d="http://schemas.microsoft.com/office/drawing/2017/model3d" xmlns:o="urn:schemas-microsoft-com:office:office" xmlns:r="http://schemas.openxmlformats.org/officeDocument/2006/relationships" xmlns:m="http://schemas.openxmlformats.org/officeDocument/2006/math" xmlns:v="urn:schemas-microsoft-com:vml" xmlns:wp14="http://schemas.microsoft.com/office/word/2010/wordprocessingDrawing" xmlns:wp="http://schemas.openxmlformats.org/drawingml/2006/wordprocessingDrawing" xmlns:w10="urn:schemas-microsoft-com:office:word" xmlns:w="http://schemas.openxmlformats.org/wordprocessingml/2006/main" xmlns:w14="http://schemas.microsoft.com/office/word/2010/wordml" xmlns:w15="http://schemas.microsoft.com/office/word/2012/wordml" xmlns:w16cid="http://schemas.microsoft.com/office/word/2016/wordml/cid" xmlns:w16se="http://schemas.microsoft.com/office/word/2015/wordml/symex" xmlns:wpg="http://schemas.microsoft.com/office/word/2010/wordprocessingGroup" xmlns:wpi="http://schemas.microsoft.com/office/word/2010/wordprocessingInk" xmlns:wne="http://schemas.microsoft.com/office/word/2006/wordml" xmlns:wps="http://schemas.microsoft.com/office/word/2010/wordprocessingShape" mc:Ignorable="w14 w15 w16se w16cid wp14">
+<w:document xmlns:ve="http://schemas.openxmlformats.org/markup-compatibility/2006" xmlns:o="urn:schemas-microsoft-com:office:office" xmlns:r="http://schemas.openxmlformats.org/officeDocument/2006/relationships" xmlns:m="http://schemas.openxmlformats.org/officeDocument/2006/math" xmlns:v="urn:schemas-microsoft-com:vml" xmlns:wp="http://schemas.openxmlformats.org/drawingml/2006/wordprocessingDrawing" xmlns:w10="urn:schemas-microsoft-com:office:word" xmlns:w="http://schemas.openxmlformats.org/wordprocessingml/2006/main" xmlns:wne="http://schemas.microsoft.com/office/word/2006/wordml">
   <w:body>
     <w:p>
       <w:pPr>
@@ -129,7 +129,25 @@
           <w:sz w:val="28"/>
           <w:szCs w:val="28"/>
         </w:rPr>
-        <w:t>TEMA 6: CONTROLE DE ESTOQUE</w:t>
+        <w:t xml:space="preserve">TEMA </w:t>
+      </w:r>
+      <w:proofErr w:type="gramStart"/>
+      <w:r>
+        <w:rPr>
+          <w:b/>
+          <w:sz w:val="28"/>
+          <w:szCs w:val="28"/>
+        </w:rPr>
+        <w:t>6</w:t>
+      </w:r>
+      <w:proofErr w:type="gramEnd"/>
+      <w:r>
+        <w:rPr>
+          <w:b/>
+          <w:sz w:val="28"/>
+          <w:szCs w:val="28"/>
+        </w:rPr>
+        <w:t>: CONTROLE DE ESTOQUE</w:t>
       </w:r>
     </w:p>
     <w:p>
@@ -264,7 +282,7 @@
       <w:tblPr>
         <w:tblStyle w:val="Tabelacomgrade"/>
         <w:tblW w:w="9493" w:type="dxa"/>
-        <w:tblLook w:val="04A0" w:firstRow="1" w:lastRow="0" w:firstColumn="1" w:lastColumn="0" w:noHBand="0" w:noVBand="1"/>
+        <w:tblLook w:val="04A0"/>
       </w:tblPr>
       <w:tblGrid>
         <w:gridCol w:w="1058"/>
@@ -628,6 +646,7 @@
                 <w:szCs w:val="20"/>
               </w:rPr>
             </w:pPr>
+            <w:proofErr w:type="spellStart"/>
             <w:r>
               <w:rPr>
                 <w:sz w:val="20"/>
@@ -640,64 +659,72 @@
                 <w:sz w:val="20"/>
                 <w:szCs w:val="20"/>
               </w:rPr>
-              <w:t>s</w:t>
+              <w:t>scinco</w:t>
             </w:r>
             <w:r>
               <w:rPr>
                 <w:sz w:val="20"/>
                 <w:szCs w:val="20"/>
               </w:rPr>
-              <w:t xml:space="preserve"> </w:t>
-            </w:r>
+              <w:t>descrições</w:t>
+            </w:r>
+            <w:proofErr w:type="spellEnd"/>
             <w:r>
               <w:rPr>
                 <w:sz w:val="20"/>
                 <w:szCs w:val="20"/>
               </w:rPr>
-              <w:t>cinco</w:t>
+              <w:t xml:space="preserve"> de </w:t>
             </w:r>
             <w:r>
               <w:rPr>
                 <w:sz w:val="20"/>
                 <w:szCs w:val="20"/>
               </w:rPr>
-              <w:t xml:space="preserve"> </w:t>
+              <w:t>caso</w:t>
             </w:r>
             <w:r>
               <w:rPr>
                 <w:sz w:val="20"/>
                 <w:szCs w:val="20"/>
               </w:rPr>
-              <w:t xml:space="preserve">descrições de </w:t>
+              <w:t>s</w:t>
             </w:r>
             <w:r>
               <w:rPr>
                 <w:sz w:val="20"/>
                 <w:szCs w:val="20"/>
               </w:rPr>
-              <w:t>caso</w:t>
-            </w:r>
-            <w:r>
+              <w:t xml:space="preserve"> de uso.</w:t>
+            </w:r>
+          </w:p>
+        </w:tc>
+      </w:tr>
+      <w:tr>
+        <w:tc>
+          <w:tcPr>
+            <w:tcW w:w="1058" w:type="dxa"/>
+          </w:tcPr>
+          <w:p>
+            <w:pPr>
+              <w:spacing w:line="276" w:lineRule="auto"/>
               <w:rPr>
                 <w:sz w:val="20"/>
                 <w:szCs w:val="20"/>
               </w:rPr>
-              <w:t>s</w:t>
-            </w:r>
+            </w:pPr>
             <w:r>
               <w:rPr>
                 <w:sz w:val="20"/>
                 <w:szCs w:val="20"/>
               </w:rPr>
-              <w:t xml:space="preserve"> de uso.</w:t>
-            </w:r>
-          </w:p>
-        </w:tc>
-      </w:tr>
-      <w:tr>
-        <w:tc>
-          <w:tcPr>
-            <w:tcW w:w="1058" w:type="dxa"/>
+              <w:t>05/09/17</w:t>
+            </w:r>
+          </w:p>
+        </w:tc>
+        <w:tc>
+          <w:tcPr>
+            <w:tcW w:w="922" w:type="dxa"/>
           </w:tcPr>
           <w:p>
             <w:pPr>
@@ -712,13 +739,13 @@
                 <w:sz w:val="20"/>
                 <w:szCs w:val="20"/>
               </w:rPr>
-              <w:t>05/09/17</w:t>
-            </w:r>
-          </w:p>
-        </w:tc>
-        <w:tc>
-          <w:tcPr>
-            <w:tcW w:w="922" w:type="dxa"/>
+              <w:t>1.2.1</w:t>
+            </w:r>
+          </w:p>
+        </w:tc>
+        <w:tc>
+          <w:tcPr>
+            <w:tcW w:w="1814" w:type="dxa"/>
           </w:tcPr>
           <w:p>
             <w:pPr>
@@ -733,13 +760,13 @@
                 <w:sz w:val="20"/>
                 <w:szCs w:val="20"/>
               </w:rPr>
-              <w:t>1.2.1</w:t>
-            </w:r>
-          </w:p>
-        </w:tc>
-        <w:tc>
-          <w:tcPr>
-            <w:tcW w:w="1814" w:type="dxa"/>
+              <w:t>Sofia Moraes</w:t>
+            </w:r>
+          </w:p>
+        </w:tc>
+        <w:tc>
+          <w:tcPr>
+            <w:tcW w:w="5699" w:type="dxa"/>
           </w:tcPr>
           <w:p>
             <w:pPr>
@@ -754,43 +781,43 @@
                 <w:sz w:val="20"/>
                 <w:szCs w:val="20"/>
               </w:rPr>
-              <w:t>Sofia Moraes</w:t>
-            </w:r>
-          </w:p>
-        </w:tc>
-        <w:tc>
-          <w:tcPr>
-            <w:tcW w:w="5699" w:type="dxa"/>
-          </w:tcPr>
-          <w:p>
-            <w:pPr>
-              <w:spacing w:line="276" w:lineRule="auto"/>
+              <w:t>Pequena adição</w:t>
+            </w:r>
+            <w:r>
               <w:rPr>
                 <w:sz w:val="20"/>
                 <w:szCs w:val="20"/>
               </w:rPr>
-            </w:pPr>
-            <w:r>
+              <w:t>.</w:t>
+            </w:r>
+          </w:p>
+        </w:tc>
+      </w:tr>
+      <w:tr>
+        <w:tc>
+          <w:tcPr>
+            <w:tcW w:w="1058" w:type="dxa"/>
+          </w:tcPr>
+          <w:p>
+            <w:pPr>
+              <w:spacing w:line="276" w:lineRule="auto"/>
               <w:rPr>
                 <w:sz w:val="20"/>
                 <w:szCs w:val="20"/>
               </w:rPr>
-              <w:t>Pequena adição</w:t>
-            </w:r>
+            </w:pPr>
             <w:r>
               <w:rPr>
                 <w:sz w:val="20"/>
                 <w:szCs w:val="20"/>
               </w:rPr>
-              <w:t>.</w:t>
-            </w:r>
-          </w:p>
-        </w:tc>
-      </w:tr>
-      <w:tr>
-        <w:tc>
-          <w:tcPr>
-            <w:tcW w:w="1058" w:type="dxa"/>
+              <w:t>05/09/17</w:t>
+            </w:r>
+          </w:p>
+        </w:tc>
+        <w:tc>
+          <w:tcPr>
+            <w:tcW w:w="922" w:type="dxa"/>
           </w:tcPr>
           <w:p>
             <w:pPr>
@@ -805,13 +832,13 @@
                 <w:sz w:val="20"/>
                 <w:szCs w:val="20"/>
               </w:rPr>
-              <w:t>05/09/17</w:t>
-            </w:r>
-          </w:p>
-        </w:tc>
-        <w:tc>
-          <w:tcPr>
-            <w:tcW w:w="922" w:type="dxa"/>
+              <w:t>1.3</w:t>
+            </w:r>
+          </w:p>
+        </w:tc>
+        <w:tc>
+          <w:tcPr>
+            <w:tcW w:w="1814" w:type="dxa"/>
           </w:tcPr>
           <w:p>
             <w:pPr>
@@ -826,13 +853,13 @@
                 <w:sz w:val="20"/>
                 <w:szCs w:val="20"/>
               </w:rPr>
-              <w:t>1.3</w:t>
-            </w:r>
-          </w:p>
-        </w:tc>
-        <w:tc>
-          <w:tcPr>
-            <w:tcW w:w="1814" w:type="dxa"/>
+              <w:t>Sofia Moraes</w:t>
+            </w:r>
+          </w:p>
+        </w:tc>
+        <w:tc>
+          <w:tcPr>
+            <w:tcW w:w="5699" w:type="dxa"/>
           </w:tcPr>
           <w:p>
             <w:pPr>
@@ -847,13 +874,15 @@
                 <w:sz w:val="20"/>
                 <w:szCs w:val="20"/>
               </w:rPr>
-              <w:t>Sofia Moraes</w:t>
-            </w:r>
-          </w:p>
-        </w:tc>
-        <w:tc>
-          <w:tcPr>
-            <w:tcW w:w="5699" w:type="dxa"/>
+              <w:t>Feito mais três descrições de casos de uso.</w:t>
+            </w:r>
+          </w:p>
+        </w:tc>
+      </w:tr>
+      <w:tr>
+        <w:tc>
+          <w:tcPr>
+            <w:tcW w:w="1058" w:type="dxa"/>
           </w:tcPr>
           <w:p>
             <w:pPr>
@@ -868,15 +897,13 @@
                 <w:sz w:val="20"/>
                 <w:szCs w:val="20"/>
               </w:rPr>
-              <w:t>Feito mais três descrições de casos de uso.</w:t>
-            </w:r>
-          </w:p>
-        </w:tc>
-      </w:tr>
-      <w:tr>
-        <w:tc>
-          <w:tcPr>
-            <w:tcW w:w="1058" w:type="dxa"/>
+              <w:t>05/09/17</w:t>
+            </w:r>
+          </w:p>
+        </w:tc>
+        <w:tc>
+          <w:tcPr>
+            <w:tcW w:w="922" w:type="dxa"/>
           </w:tcPr>
           <w:p>
             <w:pPr>
@@ -891,13 +918,13 @@
                 <w:sz w:val="20"/>
                 <w:szCs w:val="20"/>
               </w:rPr>
-              <w:t>05/09/17</w:t>
-            </w:r>
-          </w:p>
-        </w:tc>
-        <w:tc>
-          <w:tcPr>
-            <w:tcW w:w="922" w:type="dxa"/>
+              <w:t>2.0</w:t>
+            </w:r>
+          </w:p>
+        </w:tc>
+        <w:tc>
+          <w:tcPr>
+            <w:tcW w:w="1814" w:type="dxa"/>
           </w:tcPr>
           <w:p>
             <w:pPr>
@@ -912,13 +939,13 @@
                 <w:sz w:val="20"/>
                 <w:szCs w:val="20"/>
               </w:rPr>
-              <w:t>2.0</w:t>
-            </w:r>
-          </w:p>
-        </w:tc>
-        <w:tc>
-          <w:tcPr>
-            <w:tcW w:w="1814" w:type="dxa"/>
+              <w:t>Nelson William</w:t>
+            </w:r>
+          </w:p>
+        </w:tc>
+        <w:tc>
+          <w:tcPr>
+            <w:tcW w:w="5699" w:type="dxa"/>
           </w:tcPr>
           <w:p>
             <w:pPr>
@@ -933,13 +960,15 @@
                 <w:sz w:val="20"/>
                 <w:szCs w:val="20"/>
               </w:rPr>
-              <w:t>Nelson William</w:t>
-            </w:r>
-          </w:p>
-        </w:tc>
-        <w:tc>
-          <w:tcPr>
-            <w:tcW w:w="5699" w:type="dxa"/>
+              <w:t>Documento reformulado de acordo com o novo diagrama.</w:t>
+            </w:r>
+          </w:p>
+        </w:tc>
+      </w:tr>
+      <w:tr>
+        <w:tc>
+          <w:tcPr>
+            <w:tcW w:w="1058" w:type="dxa"/>
           </w:tcPr>
           <w:p>
             <w:pPr>
@@ -954,15 +983,13 @@
                 <w:sz w:val="20"/>
                 <w:szCs w:val="20"/>
               </w:rPr>
-              <w:t>Documento reformulado de acordo com o novo diagrama.</w:t>
-            </w:r>
-          </w:p>
-        </w:tc>
-      </w:tr>
-      <w:tr>
-        <w:tc>
-          <w:tcPr>
-            <w:tcW w:w="1058" w:type="dxa"/>
+              <w:t>07/09/17</w:t>
+            </w:r>
+          </w:p>
+        </w:tc>
+        <w:tc>
+          <w:tcPr>
+            <w:tcW w:w="922" w:type="dxa"/>
           </w:tcPr>
           <w:p>
             <w:pPr>
@@ -977,13 +1004,13 @@
                 <w:sz w:val="20"/>
                 <w:szCs w:val="20"/>
               </w:rPr>
-              <w:t>07/09/17</w:t>
-            </w:r>
-          </w:p>
-        </w:tc>
-        <w:tc>
-          <w:tcPr>
-            <w:tcW w:w="922" w:type="dxa"/>
+              <w:t>2.1</w:t>
+            </w:r>
+          </w:p>
+        </w:tc>
+        <w:tc>
+          <w:tcPr>
+            <w:tcW w:w="1814" w:type="dxa"/>
           </w:tcPr>
           <w:p>
             <w:pPr>
@@ -998,13 +1025,13 @@
                 <w:sz w:val="20"/>
                 <w:szCs w:val="20"/>
               </w:rPr>
-              <w:t>2.1</w:t>
-            </w:r>
-          </w:p>
-        </w:tc>
-        <w:tc>
-          <w:tcPr>
-            <w:tcW w:w="1814" w:type="dxa"/>
+              <w:t>João Pedro Vieira</w:t>
+            </w:r>
+          </w:p>
+        </w:tc>
+        <w:tc>
+          <w:tcPr>
+            <w:tcW w:w="5699" w:type="dxa"/>
           </w:tcPr>
           <w:p>
             <w:pPr>
@@ -1019,43 +1046,43 @@
                 <w:sz w:val="20"/>
                 <w:szCs w:val="20"/>
               </w:rPr>
-              <w:t>João Pedro Vieira</w:t>
-            </w:r>
-          </w:p>
-        </w:tc>
-        <w:tc>
-          <w:tcPr>
-            <w:tcW w:w="5699" w:type="dxa"/>
-          </w:tcPr>
-          <w:p>
-            <w:pPr>
-              <w:spacing w:line="276" w:lineRule="auto"/>
+              <w:t>Feitas quatro descrições</w:t>
+            </w:r>
+            <w:r>
               <w:rPr>
                 <w:sz w:val="20"/>
                 <w:szCs w:val="20"/>
               </w:rPr>
-            </w:pPr>
-            <w:r>
+              <w:t xml:space="preserve"> de caso de uso.</w:t>
+            </w:r>
+          </w:p>
+        </w:tc>
+      </w:tr>
+      <w:tr>
+        <w:tc>
+          <w:tcPr>
+            <w:tcW w:w="1058" w:type="dxa"/>
+          </w:tcPr>
+          <w:p>
+            <w:pPr>
+              <w:spacing w:line="276" w:lineRule="auto"/>
               <w:rPr>
                 <w:sz w:val="20"/>
                 <w:szCs w:val="20"/>
               </w:rPr>
-              <w:t>Feitas quatro descrições</w:t>
-            </w:r>
+            </w:pPr>
             <w:r>
               <w:rPr>
                 <w:sz w:val="20"/>
                 <w:szCs w:val="20"/>
               </w:rPr>
-              <w:t xml:space="preserve"> de caso de uso.</w:t>
-            </w:r>
-          </w:p>
-        </w:tc>
-      </w:tr>
-      <w:tr>
-        <w:tc>
-          <w:tcPr>
-            <w:tcW w:w="1058" w:type="dxa"/>
+              <w:t>07/09/17</w:t>
+            </w:r>
+          </w:p>
+        </w:tc>
+        <w:tc>
+          <w:tcPr>
+            <w:tcW w:w="922" w:type="dxa"/>
           </w:tcPr>
           <w:p>
             <w:pPr>
@@ -1070,13 +1097,13 @@
                 <w:sz w:val="20"/>
                 <w:szCs w:val="20"/>
               </w:rPr>
-              <w:t>07/09/17</w:t>
-            </w:r>
-          </w:p>
-        </w:tc>
-        <w:tc>
-          <w:tcPr>
-            <w:tcW w:w="922" w:type="dxa"/>
+              <w:t>2.2</w:t>
+            </w:r>
+          </w:p>
+        </w:tc>
+        <w:tc>
+          <w:tcPr>
+            <w:tcW w:w="1814" w:type="dxa"/>
           </w:tcPr>
           <w:p>
             <w:pPr>
@@ -1091,13 +1118,13 @@
                 <w:sz w:val="20"/>
                 <w:szCs w:val="20"/>
               </w:rPr>
-              <w:t>2.2</w:t>
-            </w:r>
-          </w:p>
-        </w:tc>
-        <w:tc>
-          <w:tcPr>
-            <w:tcW w:w="1814" w:type="dxa"/>
+              <w:t>Natália Lopes</w:t>
+            </w:r>
+          </w:p>
+        </w:tc>
+        <w:tc>
+          <w:tcPr>
+            <w:tcW w:w="5699" w:type="dxa"/>
           </w:tcPr>
           <w:p>
             <w:pPr>
@@ -1107,90 +1134,99 @@
                 <w:szCs w:val="20"/>
               </w:rPr>
             </w:pPr>
+            <w:proofErr w:type="spellStart"/>
             <w:r>
               <w:rPr>
                 <w:sz w:val="20"/>
                 <w:szCs w:val="20"/>
               </w:rPr>
-              <w:t>Natália Lopes</w:t>
-            </w:r>
-          </w:p>
-        </w:tc>
-        <w:tc>
-          <w:tcPr>
-            <w:tcW w:w="5699" w:type="dxa"/>
-          </w:tcPr>
-          <w:p>
-            <w:pPr>
-              <w:spacing w:line="276" w:lineRule="auto"/>
+              <w:t>Feita</w:t>
+            </w:r>
+            <w:r>
               <w:rPr>
                 <w:sz w:val="20"/>
                 <w:szCs w:val="20"/>
               </w:rPr>
-            </w:pPr>
+              <w:t>squatro</w:t>
+            </w:r>
+            <w:proofErr w:type="spellEnd"/>
             <w:r>
               <w:rPr>
                 <w:sz w:val="20"/>
                 <w:szCs w:val="20"/>
               </w:rPr>
-              <w:t>Feita</w:t>
+              <w:t xml:space="preserve"> descrições</w:t>
             </w:r>
             <w:r>
               <w:rPr>
                 <w:sz w:val="20"/>
                 <w:szCs w:val="20"/>
               </w:rPr>
-              <w:t>s</w:t>
+              <w:t xml:space="preserve"> de caso</w:t>
             </w:r>
             <w:r>
               <w:rPr>
                 <w:sz w:val="20"/>
                 <w:szCs w:val="20"/>
               </w:rPr>
-              <w:t xml:space="preserve"> </w:t>
+              <w:t>s</w:t>
             </w:r>
             <w:r>
               <w:rPr>
                 <w:sz w:val="20"/>
                 <w:szCs w:val="20"/>
               </w:rPr>
-              <w:t>quatro</w:t>
-            </w:r>
-            <w:r>
+              <w:t xml:space="preserve"> de uso</w:t>
+            </w:r>
+          </w:p>
+        </w:tc>
+      </w:tr>
+      <w:tr>
+        <w:tc>
+          <w:tcPr>
+            <w:tcW w:w="1058" w:type="dxa"/>
+          </w:tcPr>
+          <w:p>
+            <w:pPr>
+              <w:spacing w:line="276" w:lineRule="auto"/>
               <w:rPr>
                 <w:sz w:val="20"/>
                 <w:szCs w:val="20"/>
               </w:rPr>
-              <w:t xml:space="preserve"> descrições</w:t>
-            </w:r>
+            </w:pPr>
             <w:r>
               <w:rPr>
                 <w:sz w:val="20"/>
                 <w:szCs w:val="20"/>
               </w:rPr>
-              <w:t xml:space="preserve"> de caso</w:t>
-            </w:r>
-            <w:r>
+              <w:t>08/09/17</w:t>
+            </w:r>
+          </w:p>
+        </w:tc>
+        <w:tc>
+          <w:tcPr>
+            <w:tcW w:w="922" w:type="dxa"/>
+          </w:tcPr>
+          <w:p>
+            <w:pPr>
+              <w:spacing w:line="276" w:lineRule="auto"/>
               <w:rPr>
                 <w:sz w:val="20"/>
                 <w:szCs w:val="20"/>
               </w:rPr>
-              <w:t>s</w:t>
-            </w:r>
+            </w:pPr>
             <w:r>
               <w:rPr>
                 <w:sz w:val="20"/>
                 <w:szCs w:val="20"/>
               </w:rPr>
-              <w:t xml:space="preserve"> de uso</w:t>
-            </w:r>
-          </w:p>
-        </w:tc>
-      </w:tr>
-      <w:tr>
-        <w:tc>
-          <w:tcPr>
-            <w:tcW w:w="1058" w:type="dxa"/>
+              <w:t>2.2.1</w:t>
+            </w:r>
+          </w:p>
+        </w:tc>
+        <w:tc>
+          <w:tcPr>
+            <w:tcW w:w="1814" w:type="dxa"/>
           </w:tcPr>
           <w:p>
             <w:pPr>
@@ -1205,13 +1241,13 @@
                 <w:sz w:val="20"/>
                 <w:szCs w:val="20"/>
               </w:rPr>
-              <w:t>08/09/17</w:t>
-            </w:r>
-          </w:p>
-        </w:tc>
-        <w:tc>
-          <w:tcPr>
-            <w:tcW w:w="922" w:type="dxa"/>
+              <w:t>Nelson William</w:t>
+            </w:r>
+          </w:p>
+        </w:tc>
+        <w:tc>
+          <w:tcPr>
+            <w:tcW w:w="5699" w:type="dxa"/>
           </w:tcPr>
           <w:p>
             <w:pPr>
@@ -1226,13 +1262,15 @@
                 <w:sz w:val="20"/>
                 <w:szCs w:val="20"/>
               </w:rPr>
-              <w:t>2.2.1</w:t>
-            </w:r>
-          </w:p>
-        </w:tc>
-        <w:tc>
-          <w:tcPr>
-            <w:tcW w:w="1814" w:type="dxa"/>
+              <w:t>Corrigidos algumas inconsistências e erros</w:t>
+            </w:r>
+          </w:p>
+        </w:tc>
+      </w:tr>
+      <w:tr>
+        <w:tc>
+          <w:tcPr>
+            <w:tcW w:w="1058" w:type="dxa"/>
           </w:tcPr>
           <w:p>
             <w:pPr>
@@ -1242,18 +1280,20 @@
                 <w:szCs w:val="20"/>
               </w:rPr>
             </w:pPr>
+            <w:bookmarkStart w:id="0" w:name="_GoBack"/>
+            <w:bookmarkEnd w:id="0"/>
             <w:r>
               <w:rPr>
                 <w:sz w:val="20"/>
                 <w:szCs w:val="20"/>
               </w:rPr>
-              <w:t>Nelson William</w:t>
-            </w:r>
-          </w:p>
-        </w:tc>
-        <w:tc>
-          <w:tcPr>
-            <w:tcW w:w="5699" w:type="dxa"/>
+              <w:t>08/09/17</w:t>
+            </w:r>
+          </w:p>
+        </w:tc>
+        <w:tc>
+          <w:tcPr>
+            <w:tcW w:w="922" w:type="dxa"/>
           </w:tcPr>
           <w:p>
             <w:pPr>
@@ -1268,7 +1308,56 @@
                 <w:sz w:val="20"/>
                 <w:szCs w:val="20"/>
               </w:rPr>
-              <w:t>Corrigidos algumas inconsistências e erros</w:t>
+              <w:t>2.</w:t>
+            </w:r>
+            <w:r>
+              <w:rPr>
+                <w:sz w:val="20"/>
+                <w:szCs w:val="20"/>
+              </w:rPr>
+              <w:t>3</w:t>
+            </w:r>
+          </w:p>
+        </w:tc>
+        <w:tc>
+          <w:tcPr>
+            <w:tcW w:w="1814" w:type="dxa"/>
+          </w:tcPr>
+          <w:p>
+            <w:pPr>
+              <w:spacing w:line="276" w:lineRule="auto"/>
+              <w:rPr>
+                <w:sz w:val="20"/>
+                <w:szCs w:val="20"/>
+              </w:rPr>
+            </w:pPr>
+            <w:r>
+              <w:rPr>
+                <w:sz w:val="20"/>
+                <w:szCs w:val="20"/>
+              </w:rPr>
+              <w:t>Larissa Mello</w:t>
+            </w:r>
+          </w:p>
+        </w:tc>
+        <w:tc>
+          <w:tcPr>
+            <w:tcW w:w="5699" w:type="dxa"/>
+          </w:tcPr>
+          <w:p>
+            <w:pPr>
+              <w:spacing w:line="276" w:lineRule="auto"/>
+              <w:rPr>
+                <w:sz w:val="20"/>
+                <w:szCs w:val="20"/>
+              </w:rPr>
+            </w:pPr>
+            <w:r>
+              <w:rPr>
+                <w:sz w:val="20"/>
+                <w:szCs w:val="20"/>
+              </w:rPr>
+              <w:t xml:space="preserve">Feitas três novas descrições e uma alteração de casos de uso. </w:t>
             </w:r>
           </w:p>
         </w:tc>
@@ -1282,8 +1371,6 @@
           <w:sz w:val="28"/>
         </w:rPr>
       </w:pPr>
-      <w:bookmarkStart w:id="0" w:name="_GoBack"/>
-      <w:bookmarkEnd w:id="0"/>
       <w:r>
         <w:rPr>
           <w:b/>
@@ -1452,7 +1539,7 @@
       <w:tblPr>
         <w:tblStyle w:val="Tabelacomgrade"/>
         <w:tblW w:w="0" w:type="auto"/>
-        <w:tblLook w:val="04A0" w:firstRow="1" w:lastRow="0" w:firstColumn="1" w:lastColumn="0" w:noHBand="0" w:noVBand="1"/>
+        <w:tblLook w:val="04A0"/>
       </w:tblPr>
       <w:tblGrid>
         <w:gridCol w:w="1838"/>
@@ -1843,8 +1930,13 @@
           </w:tcPr>
           <w:p>
             <w:r>
-              <w:t>Efetuar login</w:t>
-            </w:r>
+              <w:t xml:space="preserve">Efetuar </w:t>
+            </w:r>
+            <w:proofErr w:type="spellStart"/>
+            <w:r>
+              <w:t>login</w:t>
+            </w:r>
+            <w:proofErr w:type="spellEnd"/>
           </w:p>
         </w:tc>
       </w:tr>
@@ -1906,7 +1998,7 @@
       <w:tblPr>
         <w:tblStyle w:val="Tabelacomgrade"/>
         <w:tblW w:w="0" w:type="auto"/>
-        <w:tblLook w:val="04A0" w:firstRow="1" w:lastRow="0" w:firstColumn="1" w:lastColumn="0" w:noHBand="0" w:noVBand="1"/>
+        <w:tblLook w:val="04A0"/>
       </w:tblPr>
       <w:tblGrid>
         <w:gridCol w:w="2264"/>
@@ -1973,18 +2065,14 @@
             <w:gridSpan w:val="4"/>
           </w:tcPr>
           <w:p>
+            <w:proofErr w:type="gramStart"/>
             <w:r>
               <w:rPr>
                 <w:b/>
               </w:rPr>
               <w:t>Atores:</w:t>
             </w:r>
-            <w:r>
-              <w:rPr>
-                <w:b/>
-              </w:rPr>
-              <w:t xml:space="preserve"> </w:t>
-            </w:r>
+            <w:proofErr w:type="gramEnd"/>
             <w:r>
               <w:t>Gestor</w:t>
             </w:r>
@@ -2024,16 +2112,26 @@
               <w:rPr>
                 <w:b/>
               </w:rPr>
-              <w:t>Pré-condição:</w:t>
-            </w:r>
-            <w:r>
-              <w:rPr>
-                <w:b/>
-              </w:rPr>
-              <w:t xml:space="preserve"> </w:t>
-            </w:r>
-            <w:r>
-              <w:t>o Gestor deve estar logado ao Sistema.</w:t>
+              <w:t>Pré-</w:t>
+            </w:r>
+            <w:proofErr w:type="gramStart"/>
+            <w:r>
+              <w:rPr>
+                <w:b/>
+              </w:rPr>
+              <w:t>condição:</w:t>
+            </w:r>
+            <w:proofErr w:type="gramEnd"/>
+            <w:r>
+              <w:t xml:space="preserve">o Gestor deve estar </w:t>
+            </w:r>
+            <w:proofErr w:type="spellStart"/>
+            <w:r>
+              <w:t>logado</w:t>
+            </w:r>
+            <w:proofErr w:type="spellEnd"/>
+            <w:r>
+              <w:t xml:space="preserve"> ao Sistema.</w:t>
             </w:r>
           </w:p>
         </w:tc>
@@ -2782,7 +2880,6 @@
               <w:rPr>
                 <w:b/>
               </w:rPr>
-              <w:lastRenderedPageBreak/>
               <w:t>CDU02</w:t>
             </w:r>
           </w:p>
@@ -2823,18 +2920,14 @@
             <w:gridSpan w:val="3"/>
           </w:tcPr>
           <w:p>
+            <w:proofErr w:type="gramStart"/>
             <w:r>
               <w:rPr>
                 <w:b/>
               </w:rPr>
               <w:t>Atores:</w:t>
             </w:r>
-            <w:r>
-              <w:rPr>
-                <w:b/>
-              </w:rPr>
-              <w:t xml:space="preserve"> </w:t>
-            </w:r>
+            <w:proofErr w:type="gramEnd"/>
             <w:r>
               <w:t>Gestor</w:t>
             </w:r>
@@ -2856,6 +2949,7 @@
               <w:rPr>
                 <w:b/>
               </w:rPr>
+              <w:lastRenderedPageBreak/>
               <w:t>Descrição</w:t>
             </w:r>
             <w:r>
@@ -2880,16 +2974,26 @@
               <w:rPr>
                 <w:b/>
               </w:rPr>
-              <w:t>Pré-condição:</w:t>
-            </w:r>
-            <w:r>
-              <w:rPr>
-                <w:b/>
-              </w:rPr>
-              <w:t xml:space="preserve"> </w:t>
-            </w:r>
-            <w:r>
-              <w:t>o Gestor deve estar logado ao Sistema.</w:t>
+              <w:t>Pré-</w:t>
+            </w:r>
+            <w:proofErr w:type="gramStart"/>
+            <w:r>
+              <w:rPr>
+                <w:b/>
+              </w:rPr>
+              <w:t>condição:</w:t>
+            </w:r>
+            <w:proofErr w:type="gramEnd"/>
+            <w:r>
+              <w:t xml:space="preserve">o Gestor deve estar </w:t>
+            </w:r>
+            <w:proofErr w:type="spellStart"/>
+            <w:r>
+              <w:t>logado</w:t>
+            </w:r>
+            <w:proofErr w:type="spellEnd"/>
+            <w:r>
+              <w:t xml:space="preserve"> ao Sistema.</w:t>
             </w:r>
           </w:p>
         </w:tc>
@@ -2980,9 +3084,6 @@
             <w:r>
               <w:t xml:space="preserve"> o fornecedor</w:t>
             </w:r>
-            <w:r>
-              <w:t xml:space="preserve"> </w:t>
-            </w:r>
           </w:p>
           <w:p>
             <w:pPr>
@@ -2993,10 +3094,7 @@
               </w:numPr>
             </w:pPr>
             <w:r>
-              <w:t>Sistema exibe uma lista de todos os produtos cadastrados</w:t>
-            </w:r>
-            <w:r>
-              <w:t xml:space="preserve"> com o fornecedor escolhido</w:t>
+              <w:t>Sistema exibe uma lista de todos os produtos cadastrados com o fornecedor escolhido</w:t>
             </w:r>
           </w:p>
           <w:p>
@@ -3062,7 +3160,7 @@
       <w:tblPr>
         <w:tblStyle w:val="Tabelacomgrade"/>
         <w:tblW w:w="9606" w:type="dxa"/>
-        <w:tblLook w:val="04A0" w:firstRow="1" w:lastRow="0" w:firstColumn="1" w:lastColumn="0" w:noHBand="0" w:noVBand="1"/>
+        <w:tblLook w:val="04A0"/>
       </w:tblPr>
       <w:tblGrid>
         <w:gridCol w:w="2264"/>
@@ -3125,18 +3223,14 @@
             <w:gridSpan w:val="2"/>
           </w:tcPr>
           <w:p>
+            <w:proofErr w:type="gramStart"/>
             <w:r>
               <w:rPr>
                 <w:b/>
               </w:rPr>
               <w:t>Atores:</w:t>
             </w:r>
-            <w:r>
-              <w:rPr>
-                <w:b/>
-              </w:rPr>
-              <w:t xml:space="preserve"> </w:t>
-            </w:r>
+            <w:proofErr w:type="gramEnd"/>
             <w:r>
               <w:t>Gestor</w:t>
             </w:r>
@@ -3182,16 +3276,26 @@
               <w:rPr>
                 <w:b/>
               </w:rPr>
-              <w:t>Pré-condição:</w:t>
-            </w:r>
-            <w:r>
-              <w:rPr>
-                <w:b/>
-              </w:rPr>
-              <w:t xml:space="preserve"> </w:t>
-            </w:r>
-            <w:r>
-              <w:t>o Gestor deve estar logado ao Sistema.</w:t>
+              <w:t>Pré-</w:t>
+            </w:r>
+            <w:proofErr w:type="gramStart"/>
+            <w:r>
+              <w:rPr>
+                <w:b/>
+              </w:rPr>
+              <w:t>condição:</w:t>
+            </w:r>
+            <w:proofErr w:type="gramEnd"/>
+            <w:r>
+              <w:t xml:space="preserve">o Gestor deve estar </w:t>
+            </w:r>
+            <w:proofErr w:type="spellStart"/>
+            <w:r>
+              <w:t>logado</w:t>
+            </w:r>
+            <w:proofErr w:type="spellEnd"/>
+            <w:r>
+              <w:t xml:space="preserve"> ao Sistema.</w:t>
             </w:r>
           </w:p>
         </w:tc>
@@ -3281,14 +3385,16 @@
             <w:r>
               <w:t xml:space="preserve">Sistema exibe </w:t>
             </w:r>
+            <w:proofErr w:type="spellStart"/>
             <w:r>
               <w:t>na</w:t>
             </w:r>
             <w:r>
+              <w:t>lista</w:t>
+            </w:r>
+            <w:proofErr w:type="spellEnd"/>
+            <w:r>
               <w:t xml:space="preserve"> </w:t>
-            </w:r>
-            <w:r>
-              <w:t xml:space="preserve">lista </w:t>
             </w:r>
             <w:r>
               <w:t>somente</w:t>
@@ -3363,7 +3469,7 @@
       <w:tblPr>
         <w:tblStyle w:val="Tabelacomgrade"/>
         <w:tblW w:w="9606" w:type="dxa"/>
-        <w:tblLook w:val="04A0" w:firstRow="1" w:lastRow="0" w:firstColumn="1" w:lastColumn="0" w:noHBand="0" w:noVBand="1"/>
+        <w:tblLook w:val="04A0"/>
       </w:tblPr>
       <w:tblGrid>
         <w:gridCol w:w="2264"/>
@@ -3426,18 +3532,14 @@
             <w:gridSpan w:val="2"/>
           </w:tcPr>
           <w:p>
+            <w:proofErr w:type="gramStart"/>
             <w:r>
               <w:rPr>
                 <w:b/>
               </w:rPr>
               <w:t>Atores:</w:t>
             </w:r>
-            <w:r>
-              <w:rPr>
-                <w:b/>
-              </w:rPr>
-              <w:t xml:space="preserve"> </w:t>
-            </w:r>
+            <w:proofErr w:type="gramEnd"/>
             <w:r>
               <w:t>Gestor</w:t>
             </w:r>
@@ -3455,7 +3557,6 @@
               <w:rPr>
                 <w:b/>
               </w:rPr>
-              <w:lastRenderedPageBreak/>
               <w:t>Descrição</w:t>
             </w:r>
             <w:r>
@@ -3481,16 +3582,26 @@
               <w:rPr>
                 <w:b/>
               </w:rPr>
-              <w:t>Pré-condição:</w:t>
-            </w:r>
-            <w:r>
-              <w:rPr>
-                <w:b/>
-              </w:rPr>
-              <w:t xml:space="preserve"> </w:t>
-            </w:r>
-            <w:r>
-              <w:t>o funcionário deve estar logado ao Sistema.</w:t>
+              <w:t>Pré-</w:t>
+            </w:r>
+            <w:proofErr w:type="gramStart"/>
+            <w:r>
+              <w:rPr>
+                <w:b/>
+              </w:rPr>
+              <w:t>condição:</w:t>
+            </w:r>
+            <w:proofErr w:type="gramEnd"/>
+            <w:r>
+              <w:t xml:space="preserve">o funcionário deve estar </w:t>
+            </w:r>
+            <w:proofErr w:type="spellStart"/>
+            <w:r>
+              <w:t>logado</w:t>
+            </w:r>
+            <w:proofErr w:type="spellEnd"/>
+            <w:r>
+              <w:t xml:space="preserve"> ao Sistema.</w:t>
             </w:r>
           </w:p>
         </w:tc>
@@ -3536,6 +3647,7 @@
               </w:numPr>
             </w:pPr>
             <w:r>
+              <w:lastRenderedPageBreak/>
               <w:t>Gestor escolhe a opção “Produtos”</w:t>
             </w:r>
           </w:p>
@@ -3758,7 +3870,7 @@
       <w:tblPr>
         <w:tblStyle w:val="Tabelacomgrade"/>
         <w:tblW w:w="0" w:type="auto"/>
-        <w:tblLook w:val="04A0" w:firstRow="1" w:lastRow="0" w:firstColumn="1" w:lastColumn="0" w:noHBand="0" w:noVBand="1"/>
+        <w:tblLook w:val="04A0"/>
       </w:tblPr>
       <w:tblGrid>
         <w:gridCol w:w="2407"/>
@@ -3821,18 +3933,14 @@
             <w:gridSpan w:val="2"/>
           </w:tcPr>
           <w:p>
+            <w:proofErr w:type="gramStart"/>
             <w:r>
               <w:rPr>
                 <w:b/>
               </w:rPr>
               <w:t>Atores:</w:t>
             </w:r>
-            <w:r>
-              <w:rPr>
-                <w:b/>
-              </w:rPr>
-              <w:t xml:space="preserve"> </w:t>
-            </w:r>
+            <w:proofErr w:type="gramEnd"/>
             <w:r>
               <w:t>Gestor</w:t>
             </w:r>
@@ -3872,16 +3980,26 @@
               <w:rPr>
                 <w:b/>
               </w:rPr>
-              <w:t>Pré-condição:</w:t>
-            </w:r>
-            <w:r>
-              <w:rPr>
-                <w:b/>
-              </w:rPr>
-              <w:t xml:space="preserve"> </w:t>
-            </w:r>
-            <w:r>
-              <w:t>o Gestor deve estar logado ao Sistema.</w:t>
+              <w:t>Pré-</w:t>
+            </w:r>
+            <w:proofErr w:type="gramStart"/>
+            <w:r>
+              <w:rPr>
+                <w:b/>
+              </w:rPr>
+              <w:t>condição:</w:t>
+            </w:r>
+            <w:proofErr w:type="gramEnd"/>
+            <w:r>
+              <w:t xml:space="preserve">o Gestor deve estar </w:t>
+            </w:r>
+            <w:proofErr w:type="spellStart"/>
+            <w:r>
+              <w:t>logado</w:t>
+            </w:r>
+            <w:proofErr w:type="spellEnd"/>
+            <w:r>
+              <w:t xml:space="preserve"> ao Sistema.</w:t>
             </w:r>
           </w:p>
         </w:tc>
@@ -4151,7 +4269,6 @@
               </w:numPr>
             </w:pPr>
             <w:r>
-              <w:lastRenderedPageBreak/>
               <w:t>Gestor seleciona a opção “Alterar este fornecedor”</w:t>
             </w:r>
           </w:p>
@@ -4282,6 +4399,7 @@
               </w:numPr>
             </w:pPr>
             <w:r>
+              <w:lastRenderedPageBreak/>
               <w:t>Gestor seleciona a opção “Remover este fornecedor”</w:t>
             </w:r>
           </w:p>
@@ -4452,7 +4570,7 @@
         <w:tblStyle w:val="Tabelacomgrade"/>
         <w:tblW w:w="0" w:type="auto"/>
         <w:tblInd w:w="-108" w:type="dxa"/>
-        <w:tblLook w:val="04A0" w:firstRow="1" w:lastRow="0" w:firstColumn="1" w:lastColumn="0" w:noHBand="0" w:noVBand="1"/>
+        <w:tblLook w:val="04A0"/>
       </w:tblPr>
       <w:tblGrid>
         <w:gridCol w:w="2407"/>
@@ -4518,18 +4636,14 @@
             <w:gridSpan w:val="2"/>
           </w:tcPr>
           <w:p>
+            <w:proofErr w:type="gramStart"/>
             <w:r>
               <w:rPr>
                 <w:b/>
               </w:rPr>
               <w:t>Atores:</w:t>
             </w:r>
-            <w:r>
-              <w:rPr>
-                <w:b/>
-              </w:rPr>
-              <w:t xml:space="preserve"> </w:t>
-            </w:r>
+            <w:proofErr w:type="gramEnd"/>
             <w:r>
               <w:t>Gestor</w:t>
             </w:r>
@@ -4569,16 +4683,26 @@
               <w:rPr>
                 <w:b/>
               </w:rPr>
-              <w:t>Pré-condição:</w:t>
-            </w:r>
-            <w:r>
-              <w:rPr>
-                <w:b/>
-              </w:rPr>
-              <w:t xml:space="preserve"> </w:t>
-            </w:r>
-            <w:r>
-              <w:t>o Gestor deve estar logado ao Sistema.</w:t>
+              <w:t>Pré-</w:t>
+            </w:r>
+            <w:proofErr w:type="gramStart"/>
+            <w:r>
+              <w:rPr>
+                <w:b/>
+              </w:rPr>
+              <w:t>condição:</w:t>
+            </w:r>
+            <w:proofErr w:type="gramEnd"/>
+            <w:r>
+              <w:t xml:space="preserve">o Gestor deve estar </w:t>
+            </w:r>
+            <w:proofErr w:type="spellStart"/>
+            <w:r>
+              <w:t>logado</w:t>
+            </w:r>
+            <w:proofErr w:type="spellEnd"/>
+            <w:r>
+              <w:t xml:space="preserve"> ao Sistema.</w:t>
             </w:r>
           </w:p>
         </w:tc>
@@ -4745,13 +4869,15 @@
               <w:t>Sistema exibe o formulário de cadastro, com as informações necessárias para um</w:t>
             </w:r>
             <w:r>
-              <w:t>a nova</w:t>
-            </w:r>
-            <w:r>
-              <w:t xml:space="preserve"> </w:t>
-            </w:r>
-            <w:r>
-              <w:t xml:space="preserve">categoria (tais como nome, </w:t>
+              <w:t xml:space="preserve">a </w:t>
+            </w:r>
+            <w:proofErr w:type="spellStart"/>
+            <w:r>
+              <w:t>novacategoria</w:t>
+            </w:r>
+            <w:proofErr w:type="spellEnd"/>
+            <w:r>
+              <w:t xml:space="preserve"> (tais como nome, </w:t>
             </w:r>
             <w:r>
               <w:t>código,</w:t>
@@ -4799,14 +4925,13 @@
               </w:numPr>
             </w:pPr>
             <w:r>
-              <w:t>Sistema inclui a nova</w:t>
-            </w:r>
-            <w:r>
-              <w:t xml:space="preserve"> </w:t>
-            </w:r>
-            <w:r>
-              <w:t>categoria</w:t>
-            </w:r>
+              <w:t xml:space="preserve">Sistema inclui a </w:t>
+            </w:r>
+            <w:proofErr w:type="spellStart"/>
+            <w:r>
+              <w:t>novacategoria</w:t>
+            </w:r>
+            <w:proofErr w:type="spellEnd"/>
             <w:r>
               <w:t xml:space="preserve"> ao sistema</w:t>
             </w:r>
@@ -4890,18 +5015,16 @@
               </w:numPr>
             </w:pPr>
             <w:r>
-              <w:lastRenderedPageBreak/>
               <w:t>Gestor</w:t>
             </w:r>
             <w:r>
-              <w:t xml:space="preserve"> seleciona a opção “Alterar esta</w:t>
-            </w:r>
-            <w:r>
-              <w:t xml:space="preserve"> </w:t>
-            </w:r>
-            <w:r>
-              <w:t>categoria</w:t>
-            </w:r>
+              <w:t xml:space="preserve"> seleciona a opção “Alterar </w:t>
+            </w:r>
+            <w:proofErr w:type="spellStart"/>
+            <w:r>
+              <w:t>estacategoria</w:t>
+            </w:r>
+            <w:proofErr w:type="spellEnd"/>
             <w:r>
               <w:t>”</w:t>
             </w:r>
@@ -5123,6 +5246,7 @@
               <w:rPr>
                 <w:b/>
               </w:rPr>
+              <w:lastRenderedPageBreak/>
               <w:t>Pós-condição:</w:t>
             </w:r>
           </w:p>
@@ -5165,16 +5289,18 @@
               <w:t>In</w:t>
             </w:r>
             <w:r>
-              <w:t>clusão: a nova categoria é adicionada</w:t>
-            </w:r>
-            <w:r>
-              <w:t xml:space="preserve"> </w:t>
-            </w:r>
-            <w:r>
-              <w:t>a</w:t>
-            </w:r>
-            <w:r>
-              <w:t>o sistema.</w:t>
+              <w:t xml:space="preserve">clusão: a nova categoria é </w:t>
+            </w:r>
+            <w:proofErr w:type="spellStart"/>
+            <w:r>
+              <w:t>adicionadaa</w:t>
+            </w:r>
+            <w:r>
+              <w:t>o</w:t>
+            </w:r>
+            <w:proofErr w:type="spellEnd"/>
+            <w:r>
+              <w:t xml:space="preserve"> sistema.</w:t>
             </w:r>
           </w:p>
           <w:p>
@@ -5233,7 +5359,7 @@
       <w:tblPr>
         <w:tblStyle w:val="Tabelacomgrade"/>
         <w:tblW w:w="9606" w:type="dxa"/>
-        <w:tblLook w:val="04A0" w:firstRow="1" w:lastRow="0" w:firstColumn="1" w:lastColumn="0" w:noHBand="0" w:noVBand="1"/>
+        <w:tblLook w:val="04A0"/>
       </w:tblPr>
       <w:tblGrid>
         <w:gridCol w:w="2264"/>
@@ -5296,18 +5422,14 @@
             <w:gridSpan w:val="2"/>
           </w:tcPr>
           <w:p>
+            <w:proofErr w:type="gramStart"/>
             <w:r>
               <w:rPr>
                 <w:b/>
               </w:rPr>
               <w:t>Atores:</w:t>
             </w:r>
-            <w:r>
-              <w:rPr>
-                <w:b/>
-              </w:rPr>
-              <w:t xml:space="preserve"> </w:t>
-            </w:r>
+            <w:proofErr w:type="gramEnd"/>
             <w:r>
               <w:t>Gestor</w:t>
             </w:r>
@@ -5353,16 +5475,26 @@
               <w:rPr>
                 <w:b/>
               </w:rPr>
-              <w:t>Pré-condição:</w:t>
-            </w:r>
-            <w:r>
-              <w:rPr>
-                <w:b/>
-              </w:rPr>
-              <w:t xml:space="preserve"> </w:t>
-            </w:r>
-            <w:r>
-              <w:t>o Gestor deve estar logado ao Sistema.</w:t>
+              <w:t>Pré-</w:t>
+            </w:r>
+            <w:proofErr w:type="gramStart"/>
+            <w:r>
+              <w:rPr>
+                <w:b/>
+              </w:rPr>
+              <w:t>condição:</w:t>
+            </w:r>
+            <w:proofErr w:type="gramEnd"/>
+            <w:r>
+              <w:t xml:space="preserve">o Gestor deve estar </w:t>
+            </w:r>
+            <w:proofErr w:type="spellStart"/>
+            <w:r>
+              <w:t>logado</w:t>
+            </w:r>
+            <w:proofErr w:type="spellEnd"/>
+            <w:r>
+              <w:t xml:space="preserve"> ao Sistema.</w:t>
             </w:r>
           </w:p>
         </w:tc>
@@ -5512,7 +5644,7 @@
       <w:tblPr>
         <w:tblStyle w:val="Tabelacomgrade"/>
         <w:tblW w:w="0" w:type="auto"/>
-        <w:tblLook w:val="04A0" w:firstRow="1" w:lastRow="0" w:firstColumn="1" w:lastColumn="0" w:noHBand="0" w:noVBand="1"/>
+        <w:tblLook w:val="04A0"/>
       </w:tblPr>
       <w:tblGrid>
         <w:gridCol w:w="2407"/>
@@ -5535,7 +5667,6 @@
               </w:rPr>
             </w:pPr>
             <w:r>
-              <w:lastRenderedPageBreak/>
               <w:br w:type="page"/>
             </w:r>
             <w:r>
@@ -5585,18 +5716,14 @@
             <w:gridSpan w:val="2"/>
           </w:tcPr>
           <w:p>
+            <w:proofErr w:type="gramStart"/>
             <w:r>
               <w:rPr>
                 <w:b/>
               </w:rPr>
               <w:t>Atores:</w:t>
             </w:r>
-            <w:r>
-              <w:rPr>
-                <w:b/>
-              </w:rPr>
-              <w:t xml:space="preserve"> </w:t>
-            </w:r>
+            <w:proofErr w:type="gramEnd"/>
             <w:r>
               <w:t>Gestor</w:t>
             </w:r>
@@ -5636,16 +5763,26 @@
               <w:rPr>
                 <w:b/>
               </w:rPr>
-              <w:t>Pré-condição:</w:t>
-            </w:r>
-            <w:r>
-              <w:rPr>
-                <w:b/>
-              </w:rPr>
-              <w:t xml:space="preserve"> </w:t>
-            </w:r>
-            <w:r>
-              <w:t>o Gestor deve estar logado ao Sistema.</w:t>
+              <w:t>Pré-</w:t>
+            </w:r>
+            <w:proofErr w:type="gramStart"/>
+            <w:r>
+              <w:rPr>
+                <w:b/>
+              </w:rPr>
+              <w:t>condição:</w:t>
+            </w:r>
+            <w:proofErr w:type="gramEnd"/>
+            <w:r>
+              <w:t xml:space="preserve">o Gestor deve estar </w:t>
+            </w:r>
+            <w:proofErr w:type="spellStart"/>
+            <w:r>
+              <w:t>logado</w:t>
+            </w:r>
+            <w:proofErr w:type="spellEnd"/>
+            <w:r>
+              <w:t xml:space="preserve"> ao Sistema.</w:t>
             </w:r>
           </w:p>
         </w:tc>
@@ -5759,6 +5896,7 @@
               <w:rPr>
                 <w:b/>
               </w:rPr>
+              <w:lastRenderedPageBreak/>
               <w:t xml:space="preserve">Fluxo alternativo: </w:t>
             </w:r>
             <w:r>
@@ -6206,7 +6344,7 @@
         <w:tblStyle w:val="Tabelacomgrade"/>
         <w:tblW w:w="9606" w:type="dxa"/>
         <w:tblInd w:w="-108" w:type="dxa"/>
-        <w:tblLook w:val="04A0" w:firstRow="1" w:lastRow="0" w:firstColumn="1" w:lastColumn="0" w:noHBand="0" w:noVBand="1"/>
+        <w:tblLook w:val="04A0"/>
       </w:tblPr>
       <w:tblGrid>
         <w:gridCol w:w="2264"/>
@@ -6232,7 +6370,6 @@
               <w:rPr>
                 <w:b/>
               </w:rPr>
-              <w:lastRenderedPageBreak/>
               <w:t>CDU09</w:t>
             </w:r>
           </w:p>
@@ -6270,18 +6407,14 @@
             <w:gridSpan w:val="2"/>
           </w:tcPr>
           <w:p>
+            <w:proofErr w:type="gramStart"/>
             <w:r>
               <w:rPr>
                 <w:b/>
               </w:rPr>
               <w:t>Atores:</w:t>
             </w:r>
-            <w:r>
-              <w:rPr>
-                <w:b/>
-              </w:rPr>
-              <w:t xml:space="preserve"> </w:t>
-            </w:r>
+            <w:proofErr w:type="gramEnd"/>
             <w:r>
               <w:t>Gestor</w:t>
             </w:r>
@@ -6324,16 +6457,26 @@
               <w:rPr>
                 <w:b/>
               </w:rPr>
-              <w:t>Pré-condição:</w:t>
-            </w:r>
-            <w:r>
-              <w:rPr>
-                <w:b/>
-              </w:rPr>
-              <w:t xml:space="preserve"> </w:t>
-            </w:r>
-            <w:r>
-              <w:t>o Gestor deve estar logado ao Sistema.</w:t>
+              <w:t>Pré-</w:t>
+            </w:r>
+            <w:proofErr w:type="gramStart"/>
+            <w:r>
+              <w:rPr>
+                <w:b/>
+              </w:rPr>
+              <w:t>condição:</w:t>
+            </w:r>
+            <w:proofErr w:type="gramEnd"/>
+            <w:r>
+              <w:t xml:space="preserve">o Gestor deve estar </w:t>
+            </w:r>
+            <w:proofErr w:type="spellStart"/>
+            <w:r>
+              <w:t>logado</w:t>
+            </w:r>
+            <w:proofErr w:type="spellEnd"/>
+            <w:r>
+              <w:t xml:space="preserve"> ao Sistema.</w:t>
             </w:r>
           </w:p>
         </w:tc>
@@ -6487,6 +6630,7 @@
               <w:rPr>
                 <w:b/>
               </w:rPr>
+              <w:lastRenderedPageBreak/>
               <w:t>Pós-condição:</w:t>
             </w:r>
           </w:p>
@@ -6511,7 +6655,7 @@
       <w:tblPr>
         <w:tblStyle w:val="Tabelacomgrade"/>
         <w:tblW w:w="0" w:type="auto"/>
-        <w:tblLook w:val="04A0" w:firstRow="1" w:lastRow="0" w:firstColumn="1" w:lastColumn="0" w:noHBand="0" w:noVBand="1"/>
+        <w:tblLook w:val="04A0"/>
       </w:tblPr>
       <w:tblGrid>
         <w:gridCol w:w="2407"/>
@@ -6574,18 +6718,14 @@
             <w:gridSpan w:val="2"/>
           </w:tcPr>
           <w:p>
+            <w:proofErr w:type="gramStart"/>
             <w:r>
               <w:rPr>
                 <w:b/>
               </w:rPr>
               <w:t>Atores:</w:t>
             </w:r>
-            <w:r>
-              <w:rPr>
-                <w:b/>
-              </w:rPr>
-              <w:t xml:space="preserve"> </w:t>
-            </w:r>
+            <w:proofErr w:type="gramEnd"/>
             <w:r>
               <w:t>Gestor</w:t>
             </w:r>
@@ -6606,13 +6746,15 @@
               <w:t>Descrição</w:t>
             </w:r>
             <w:r>
-              <w:t>: Esse caso de uso descreve o gerenciamento (visualização, inclusão, exclusão e alteração) de transportadoras</w:t>
-            </w:r>
-            <w:r>
-              <w:t xml:space="preserve"> </w:t>
-            </w:r>
-            <w:r>
-              <w:t>no sistema.</w:t>
+              <w:t xml:space="preserve">: Esse caso de uso descreve o gerenciamento (visualização, inclusão, exclusão e alteração) de </w:t>
+            </w:r>
+            <w:proofErr w:type="spellStart"/>
+            <w:r>
+              <w:t>transportadorasno</w:t>
+            </w:r>
+            <w:proofErr w:type="spellEnd"/>
+            <w:r>
+              <w:t xml:space="preserve"> sistema.</w:t>
             </w:r>
           </w:p>
         </w:tc>
@@ -6631,19 +6773,29 @@
               <w:rPr>
                 <w:b/>
               </w:rPr>
-              <w:t>Pré-condição:</w:t>
-            </w:r>
-            <w:r>
-              <w:rPr>
-                <w:b/>
-              </w:rPr>
-              <w:t xml:space="preserve"> </w:t>
-            </w:r>
+              <w:t>Pré-</w:t>
+            </w:r>
+            <w:proofErr w:type="gramStart"/>
+            <w:r>
+              <w:rPr>
+                <w:b/>
+              </w:rPr>
+              <w:t>condição:</w:t>
+            </w:r>
+            <w:proofErr w:type="gramEnd"/>
             <w:r>
               <w:t>O</w:t>
             </w:r>
             <w:r>
-              <w:t xml:space="preserve"> Gestor deve estar logado ao Sistema.</w:t>
+              <w:t xml:space="preserve"> Gestor deve estar </w:t>
+            </w:r>
+            <w:proofErr w:type="spellStart"/>
+            <w:r>
+              <w:t>logado</w:t>
+            </w:r>
+            <w:proofErr w:type="spellEnd"/>
+            <w:r>
+              <w:t xml:space="preserve"> ao Sistema.</w:t>
             </w:r>
           </w:p>
         </w:tc>
@@ -6689,7 +6841,11 @@
               </w:numPr>
             </w:pPr>
             <w:r>
-              <w:t>Gestor escolhe a opção “Transportadora</w:t>
+              <w:t xml:space="preserve">Gestor escolhe </w:t>
+            </w:r>
+            <w:proofErr w:type="gramStart"/>
+            <w:r>
+              <w:t>a opção “Transportadora</w:t>
             </w:r>
             <w:r>
               <w:t>s</w:t>
@@ -6697,6 +6853,7 @@
             <w:r>
               <w:t>”</w:t>
             </w:r>
+            <w:proofErr w:type="gramEnd"/>
           </w:p>
           <w:p>
             <w:pPr>
@@ -6822,11 +6979,13 @@
               <w:t xml:space="preserve"> (tais como nome,</w:t>
             </w:r>
             <w:r>
-              <w:t xml:space="preserve"> razão social,</w:t>
-            </w:r>
-            <w:r>
-              <w:t xml:space="preserve"> </w:t>
-            </w:r>
+              <w:t xml:space="preserve"> razão </w:t>
+            </w:r>
+            <w:proofErr w:type="gramStart"/>
+            <w:r>
+              <w:t>social,</w:t>
+            </w:r>
+            <w:proofErr w:type="gramEnd"/>
             <w:r>
               <w:t>endereço...).</w:t>
             </w:r>
@@ -6864,14 +7023,13 @@
               </w:numPr>
             </w:pPr>
             <w:r>
-              <w:t>Sistema inclui a nova</w:t>
-            </w:r>
-            <w:r>
-              <w:t xml:space="preserve"> </w:t>
-            </w:r>
-            <w:r>
-              <w:t>transportadora</w:t>
-            </w:r>
+              <w:t xml:space="preserve">Sistema inclui a </w:t>
+            </w:r>
+            <w:proofErr w:type="spellStart"/>
+            <w:r>
+              <w:t>novatransportadora</w:t>
+            </w:r>
+            <w:proofErr w:type="spellEnd"/>
             <w:r>
               <w:t xml:space="preserve"> ao sistema</w:t>
             </w:r>
@@ -7016,7 +7174,6 @@
               </w:numPr>
             </w:pPr>
             <w:r>
-              <w:lastRenderedPageBreak/>
               <w:t xml:space="preserve">Sistema exibe a mensagem de alteração feita com sucesso </w:t>
             </w:r>
           </w:p>
@@ -7056,7 +7213,6 @@
               <w:rPr>
                 <w:b/>
               </w:rPr>
-              <w:lastRenderedPageBreak/>
               <w:t xml:space="preserve">Fluxo alternativo: </w:t>
             </w:r>
             <w:r>
@@ -7254,7 +7410,7 @@
       <w:tblPr>
         <w:tblStyle w:val="Tabelacomgrade"/>
         <w:tblW w:w="9606" w:type="dxa"/>
-        <w:tblLook w:val="04A0" w:firstRow="1" w:lastRow="0" w:firstColumn="1" w:lastColumn="0" w:noHBand="0" w:noVBand="1"/>
+        <w:tblLook w:val="04A0"/>
       </w:tblPr>
       <w:tblGrid>
         <w:gridCol w:w="2264"/>
@@ -7317,18 +7473,14 @@
             <w:gridSpan w:val="2"/>
           </w:tcPr>
           <w:p>
+            <w:proofErr w:type="gramStart"/>
             <w:r>
               <w:rPr>
                 <w:b/>
               </w:rPr>
               <w:t>Atores:</w:t>
             </w:r>
-            <w:r>
-              <w:rPr>
-                <w:b/>
-              </w:rPr>
-              <w:t xml:space="preserve"> </w:t>
-            </w:r>
+            <w:proofErr w:type="gramEnd"/>
             <w:r>
               <w:t>Gestor</w:t>
             </w:r>
@@ -7379,16 +7531,26 @@
               <w:rPr>
                 <w:b/>
               </w:rPr>
-              <w:t>Pré-condição:</w:t>
-            </w:r>
-            <w:r>
-              <w:rPr>
-                <w:b/>
-              </w:rPr>
-              <w:t xml:space="preserve"> </w:t>
-            </w:r>
-            <w:r>
-              <w:t>O Gestor deve estar logado ao Sistema.</w:t>
+              <w:t>Pré-</w:t>
+            </w:r>
+            <w:proofErr w:type="gramStart"/>
+            <w:r>
+              <w:rPr>
+                <w:b/>
+              </w:rPr>
+              <w:t>condição:</w:t>
+            </w:r>
+            <w:proofErr w:type="gramEnd"/>
+            <w:r>
+              <w:t xml:space="preserve">O Gestor deve estar </w:t>
+            </w:r>
+            <w:proofErr w:type="spellStart"/>
+            <w:r>
+              <w:t>logado</w:t>
+            </w:r>
+            <w:proofErr w:type="spellEnd"/>
+            <w:r>
+              <w:t xml:space="preserve"> ao Sistema.</w:t>
             </w:r>
           </w:p>
           <w:p>
@@ -7439,8 +7601,13 @@
               </w:numPr>
             </w:pPr>
             <w:r>
-              <w:t>Gestor escolhe a opção “Transportadoras”</w:t>
-            </w:r>
+              <w:t xml:space="preserve">Gestor escolhe </w:t>
+            </w:r>
+            <w:proofErr w:type="gramStart"/>
+            <w:r>
+              <w:t>a opção “Transportadoras”</w:t>
+            </w:r>
+            <w:proofErr w:type="gramEnd"/>
           </w:p>
           <w:p>
             <w:pPr>
@@ -7478,13 +7645,15 @@
               <w:t>Sistema</w:t>
             </w:r>
             <w:r>
-              <w:t>, para cada transportadora, exibe ao seu lado</w:t>
-            </w:r>
-            <w:r>
-              <w:t xml:space="preserve"> </w:t>
-            </w:r>
-            <w:r>
-              <w:t>a respectiva quantidade de entradas e saídas</w:t>
+              <w:t xml:space="preserve">, para cada transportadora, exibe ao seu </w:t>
+            </w:r>
+            <w:proofErr w:type="spellStart"/>
+            <w:r>
+              <w:t>ladoa</w:t>
+            </w:r>
+            <w:proofErr w:type="spellEnd"/>
+            <w:r>
+              <w:t xml:space="preserve"> respectiva quantidade de entradas e saídas</w:t>
             </w:r>
             <w:r>
               <w:t>.</w:t>
@@ -7638,7 +7807,6 @@
               <w:rPr>
                 <w:b/>
               </w:rPr>
-              <w:lastRenderedPageBreak/>
               <w:t>Fluxo Alternativo</w:t>
             </w:r>
             <w:r>
@@ -7666,10 +7834,7 @@
               </w:numPr>
             </w:pPr>
             <w:r>
-              <w:t xml:space="preserve">Gestor escolhe a opção de ordenar por ordem decrescente com base em uso em </w:t>
-            </w:r>
-            <w:r>
-              <w:t>saídas</w:t>
+              <w:t>Gestor escolhe a opção de ordenar por ordem decrescente com base em uso em saídas</w:t>
             </w:r>
           </w:p>
           <w:p>
@@ -7681,10 +7846,7 @@
               </w:numPr>
             </w:pPr>
             <w:r>
-              <w:t xml:space="preserve">Sistema exibe a tabela ordenada, tendo como primeiro item a transportadora com maior número de </w:t>
-            </w:r>
-            <w:r>
-              <w:t>saídas</w:t>
+              <w:t>Sistema exibe a tabela ordenada, tendo como primeiro item a transportadora com maior número de saídas</w:t>
             </w:r>
           </w:p>
           <w:p>
@@ -7733,13 +7895,12 @@
         </w:tc>
       </w:tr>
     </w:tbl>
-    <w:p/>
     <w:p/>
     <w:tbl>
       <w:tblPr>
         <w:tblStyle w:val="Tabelacomgrade"/>
         <w:tblW w:w="9606" w:type="dxa"/>
-        <w:tblLook w:val="04A0" w:firstRow="1" w:lastRow="0" w:firstColumn="1" w:lastColumn="0" w:noHBand="0" w:noVBand="1"/>
+        <w:tblLook w:val="04A0"/>
       </w:tblPr>
       <w:tblGrid>
         <w:gridCol w:w="2264"/>
@@ -7834,13 +7995,7 @@
               <w:t>Descrição</w:t>
             </w:r>
             <w:r>
-              <w:t xml:space="preserve">: Esse caso de uso descreve o ato de registrar as saídas </w:t>
-            </w:r>
-            <w:r>
-              <w:t>de</w:t>
-            </w:r>
-            <w:r>
-              <w:t xml:space="preserve"> mercadoria para uma loja específica.</w:t>
+              <w:t>: Esse caso de uso descreve o ato de registrar as saídas de mercadoria para uma loja específica.</w:t>
             </w:r>
           </w:p>
           <w:p/>
@@ -7863,7 +8018,15 @@
               <w:t>Pré-condição:</w:t>
             </w:r>
             <w:r>
-              <w:t xml:space="preserve"> O Operador deve estar logado ao Sistema.</w:t>
+              <w:t xml:space="preserve"> O Operador deve estar </w:t>
+            </w:r>
+            <w:proofErr w:type="spellStart"/>
+            <w:r>
+              <w:t>logado</w:t>
+            </w:r>
+            <w:proofErr w:type="spellEnd"/>
+            <w:r>
+              <w:t xml:space="preserve"> ao Sistema.</w:t>
             </w:r>
           </w:p>
         </w:tc>
@@ -7874,6 +8037,7 @@
             <w:tcW w:w="9606" w:type="dxa"/>
             <w:gridSpan w:val="2"/>
             <w:shd w:val="clear" w:color="auto" w:fill="F2F2F2" w:themeFill="background1" w:themeFillShade="F2"/>
+            <w:hideMark/>
           </w:tcPr>
           <w:p>
             <w:pPr>
@@ -7899,6 +8063,7 @@
           <w:tcPr>
             <w:tcW w:w="9606" w:type="dxa"/>
             <w:gridSpan w:val="2"/>
+            <w:hideMark/>
           </w:tcPr>
           <w:p>
             <w:pPr>
@@ -7921,16 +8086,7 @@
               </w:numPr>
             </w:pPr>
             <w:r>
-              <w:t>Sistema exibe o formulário para preenchimento, com as informações necessárias para registrar uma saída de mercadoria (tais como loja, produtos</w:t>
-            </w:r>
-            <w:r>
-              <w:t>, quantidades</w:t>
-            </w:r>
-            <w:r>
-              <w:t>,</w:t>
-            </w:r>
-            <w:r>
-              <w:t xml:space="preserve"> preços, transportadora etc.) </w:t>
+              <w:t xml:space="preserve">Sistema exibe o formulário para preenchimento, com as informações necessárias para registrar uma saída de mercadoria (tais como loja, produtos, quantidades, preços, transportadora etc.) </w:t>
             </w:r>
           </w:p>
           <w:p>
@@ -7966,10 +8122,7 @@
               </w:numPr>
             </w:pPr>
             <w:r>
-              <w:t>Operador</w:t>
-            </w:r>
-            <w:r>
-              <w:t xml:space="preserve"> confirma o envio do formulário</w:t>
+              <w:t>Operador confirma o envio do formulário</w:t>
             </w:r>
           </w:p>
           <w:p>
@@ -7981,13 +8134,8 @@
               </w:numPr>
             </w:pPr>
             <w:r>
-              <w:t xml:space="preserve">Sistema inclui a nova </w:t>
-            </w:r>
-            <w:r>
-              <w:t>saída</w:t>
-            </w:r>
-            <w:r>
-              <w:t xml:space="preserve"> ao sistema</w:t>
+              <w:lastRenderedPageBreak/>
+              <w:t>Sistema inclui a nova saída ao sistema</w:t>
             </w:r>
           </w:p>
           <w:p>
@@ -8005,10 +8153,6 @@
           <w:p>
             <w:pPr>
               <w:pStyle w:val="PargrafodaLista"/>
-              <w:numPr>
-                <w:ilvl w:val="0"/>
-                <w:numId w:val="22"/>
-              </w:numPr>
             </w:pPr>
             <w:r>
               <w:t>Caso de uso é encerrado.</w:t>
@@ -8017,13 +8161,133 @@
         </w:tc>
       </w:tr>
       <w:tr>
-        <w:trPr>
-          <w:trHeight w:val="773"/>
-        </w:trPr>
         <w:tc>
           <w:tcPr>
             <w:tcW w:w="9606" w:type="dxa"/>
             <w:gridSpan w:val="2"/>
+            <w:shd w:val="clear" w:color="auto" w:fill="F2F2F2" w:themeFill="background1" w:themeFillShade="F2"/>
+            <w:hideMark/>
+          </w:tcPr>
+          <w:p>
+            <w:pPr>
+              <w:pStyle w:val="PargrafodaLista"/>
+              <w:ind w:left="1440"/>
+              <w:jc w:val="center"/>
+              <w:rPr>
+                <w:b/>
+              </w:rPr>
+            </w:pPr>
+            <w:r>
+              <w:rPr>
+                <w:b/>
+              </w:rPr>
+              <w:lastRenderedPageBreak/>
+              <w:t xml:space="preserve">Fluxo alternativo: </w:t>
+            </w:r>
+            <w:r>
+              <w:t>Dados incorretos</w:t>
+            </w:r>
+          </w:p>
+        </w:tc>
+      </w:tr>
+      <w:tr>
+        <w:trPr>
+          <w:trHeight w:val="1404"/>
+        </w:trPr>
+        <w:tc>
+          <w:tcPr>
+            <w:tcW w:w="9606" w:type="dxa"/>
+            <w:gridSpan w:val="2"/>
+          </w:tcPr>
+          <w:p>
+            <w:pPr>
+              <w:pStyle w:val="PargrafodaLista"/>
+              <w:numPr>
+                <w:ilvl w:val="0"/>
+                <w:numId w:val="41"/>
+              </w:numPr>
+            </w:pPr>
+            <w:r>
+              <w:t>Sistema verifica que os dados são inválidos</w:t>
+            </w:r>
+          </w:p>
+          <w:p>
+            <w:pPr>
+              <w:pStyle w:val="PargrafodaLista"/>
+              <w:numPr>
+                <w:ilvl w:val="0"/>
+                <w:numId w:val="41"/>
+              </w:numPr>
+            </w:pPr>
+            <w:r>
+              <w:t>Sistema não efetua registro de saída do produto</w:t>
+            </w:r>
+          </w:p>
+          <w:p>
+            <w:pPr>
+              <w:pStyle w:val="PargrafodaLista"/>
+              <w:numPr>
+                <w:ilvl w:val="0"/>
+                <w:numId w:val="41"/>
+              </w:numPr>
+            </w:pPr>
+            <w:r>
+              <w:t>Sistema alerta que existem dados incorretos</w:t>
+            </w:r>
+          </w:p>
+          <w:p>
+            <w:pPr>
+              <w:pStyle w:val="PargrafodaLista"/>
+              <w:numPr>
+                <w:ilvl w:val="0"/>
+                <w:numId w:val="41"/>
+              </w:numPr>
+            </w:pPr>
+            <w:r>
+              <w:t xml:space="preserve">Retorna ao passo </w:t>
+            </w:r>
+            <w:proofErr w:type="gramStart"/>
+            <w:r>
+              <w:t>2</w:t>
+            </w:r>
+            <w:proofErr w:type="gramEnd"/>
+            <w:r>
+              <w:t xml:space="preserve"> do fluxo principal</w:t>
+            </w:r>
+          </w:p>
+          <w:p>
+            <w:pPr>
+              <w:pStyle w:val="PargrafodaLista"/>
+              <w:numPr>
+                <w:ilvl w:val="0"/>
+                <w:numId w:val="41"/>
+              </w:numPr>
+            </w:pPr>
+            <w:r>
+              <w:t>Caso de uso é encerrado</w:t>
+            </w:r>
+          </w:p>
+          <w:p>
+            <w:pPr>
+              <w:pStyle w:val="PargrafodaLista"/>
+              <w:ind w:left="1440"/>
+              <w:jc w:val="center"/>
+              <w:rPr>
+                <w:b/>
+              </w:rPr>
+            </w:pPr>
+          </w:p>
+        </w:tc>
+      </w:tr>
+      <w:tr>
+        <w:trPr>
+          <w:trHeight w:val="1171"/>
+        </w:trPr>
+        <w:tc>
+          <w:tcPr>
+            <w:tcW w:w="9606" w:type="dxa"/>
+            <w:gridSpan w:val="2"/>
+            <w:hideMark/>
           </w:tcPr>
           <w:p>
             <w:r>
@@ -8038,28 +8302,40 @@
               <w:pStyle w:val="PargrafodaLista"/>
               <w:numPr>
                 <w:ilvl w:val="0"/>
-                <w:numId w:val="4"/>
-              </w:numPr>
-              <w:rPr>
-                <w:b/>
-              </w:rPr>
-            </w:pPr>
-            <w:r>
-              <w:t>Fluxo principal: um novo registro de saída é realizado no sistema.</w:t>
+                <w:numId w:val="40"/>
+              </w:numPr>
+              <w:rPr>
+                <w:b/>
+              </w:rPr>
+            </w:pPr>
+            <w:r>
+              <w:t>Fluxo principal: Os dados de saída do produto em questão devem estar registrados efetivamente no sistema</w:t>
+            </w:r>
+          </w:p>
+          <w:p>
+            <w:pPr>
+              <w:pStyle w:val="PargrafodaLista"/>
+              <w:numPr>
+                <w:ilvl w:val="0"/>
+                <w:numId w:val="40"/>
+              </w:numPr>
+              <w:rPr>
+                <w:b/>
+              </w:rPr>
+            </w:pPr>
+            <w:r>
+              <w:t>Dados incorretos: Nenhum registro de saída do produto é efetuado</w:t>
             </w:r>
           </w:p>
         </w:tc>
       </w:tr>
     </w:tbl>
-    <w:p/>
-    <w:p/>
-    <w:p/>
     <w:p/>
     <w:tbl>
       <w:tblPr>
         <w:tblStyle w:val="Tabelacomgrade"/>
         <w:tblW w:w="9606" w:type="dxa"/>
-        <w:tblLook w:val="04A0" w:firstRow="1" w:lastRow="0" w:firstColumn="1" w:lastColumn="0" w:noHBand="0" w:noVBand="1"/>
+        <w:tblLook w:val="04A0"/>
       </w:tblPr>
       <w:tblGrid>
         <w:gridCol w:w="2264"/>
@@ -8173,7 +8449,15 @@
               <w:t>Pré-condição:</w:t>
             </w:r>
             <w:r>
-              <w:t xml:space="preserve"> o Operador deve estar logado ao Sistema.</w:t>
+              <w:t xml:space="preserve"> o Operador deve estar </w:t>
+            </w:r>
+            <w:proofErr w:type="spellStart"/>
+            <w:r>
+              <w:t>logado</w:t>
+            </w:r>
+            <w:proofErr w:type="spellEnd"/>
+            <w:r>
+              <w:t xml:space="preserve"> ao Sistema.</w:t>
             </w:r>
           </w:p>
         </w:tc>
@@ -8219,7 +8503,6 @@
               </w:numPr>
             </w:pPr>
             <w:r>
-              <w:lastRenderedPageBreak/>
               <w:t>Sistema calcula o peso total da movimentação com base nos produtos e quantidades selecionados</w:t>
             </w:r>
           </w:p>
@@ -8282,13 +8565,1526 @@
       </w:tr>
     </w:tbl>
     <w:p/>
+    <w:tbl>
+      <w:tblPr>
+        <w:tblStyle w:val="Tabelacomgrade"/>
+        <w:tblW w:w="9606" w:type="dxa"/>
+        <w:tblLook w:val="04A0"/>
+      </w:tblPr>
+      <w:tblGrid>
+        <w:gridCol w:w="2264"/>
+        <w:gridCol w:w="7342"/>
+      </w:tblGrid>
+      <w:tr>
+        <w:trPr>
+          <w:trHeight w:val="500"/>
+        </w:trPr>
+        <w:tc>
+          <w:tcPr>
+            <w:tcW w:w="2264" w:type="dxa"/>
+            <w:tcBorders>
+              <w:top w:val="single" w:sz="4" w:space="0" w:color="auto"/>
+              <w:left w:val="single" w:sz="4" w:space="0" w:color="auto"/>
+              <w:bottom w:val="single" w:sz="4" w:space="0" w:color="auto"/>
+              <w:right w:val="single" w:sz="4" w:space="0" w:color="auto"/>
+            </w:tcBorders>
+            <w:vAlign w:val="center"/>
+            <w:hideMark/>
+          </w:tcPr>
+          <w:p>
+            <w:pPr>
+              <w:jc w:val="center"/>
+              <w:rPr>
+                <w:b/>
+              </w:rPr>
+            </w:pPr>
+            <w:r>
+              <w:rPr>
+                <w:b/>
+              </w:rPr>
+              <w:t>CDU14</w:t>
+            </w:r>
+          </w:p>
+        </w:tc>
+        <w:tc>
+          <w:tcPr>
+            <w:tcW w:w="7342" w:type="dxa"/>
+            <w:tcBorders>
+              <w:top w:val="single" w:sz="4" w:space="0" w:color="auto"/>
+              <w:left w:val="single" w:sz="4" w:space="0" w:color="auto"/>
+              <w:bottom w:val="single" w:sz="4" w:space="0" w:color="auto"/>
+              <w:right w:val="single" w:sz="4" w:space="0" w:color="auto"/>
+            </w:tcBorders>
+            <w:vAlign w:val="center"/>
+            <w:hideMark/>
+          </w:tcPr>
+          <w:p>
+            <w:r>
+              <w:rPr>
+                <w:b/>
+              </w:rPr>
+              <w:t xml:space="preserve">Nome: </w:t>
+            </w:r>
+            <w:r>
+              <w:t>Registrar entrada</w:t>
+            </w:r>
+          </w:p>
+        </w:tc>
+      </w:tr>
+      <w:tr>
+        <w:trPr>
+          <w:trHeight w:val="444"/>
+        </w:trPr>
+        <w:tc>
+          <w:tcPr>
+            <w:tcW w:w="9606" w:type="dxa"/>
+            <w:gridSpan w:val="2"/>
+            <w:tcBorders>
+              <w:top w:val="single" w:sz="4" w:space="0" w:color="auto"/>
+              <w:left w:val="single" w:sz="4" w:space="0" w:color="auto"/>
+              <w:bottom w:val="single" w:sz="4" w:space="0" w:color="auto"/>
+              <w:right w:val="single" w:sz="4" w:space="0" w:color="auto"/>
+            </w:tcBorders>
+            <w:hideMark/>
+          </w:tcPr>
+          <w:p>
+            <w:r>
+              <w:rPr>
+                <w:b/>
+              </w:rPr>
+              <w:t xml:space="preserve">Atores: </w:t>
+            </w:r>
+            <w:r>
+              <w:t>Operador</w:t>
+            </w:r>
+          </w:p>
+        </w:tc>
+      </w:tr>
+      <w:tr>
+        <w:tc>
+          <w:tcPr>
+            <w:tcW w:w="9606" w:type="dxa"/>
+            <w:gridSpan w:val="2"/>
+            <w:tcBorders>
+              <w:top w:val="single" w:sz="4" w:space="0" w:color="auto"/>
+              <w:left w:val="single" w:sz="4" w:space="0" w:color="auto"/>
+              <w:bottom w:val="single" w:sz="4" w:space="0" w:color="auto"/>
+              <w:right w:val="single" w:sz="4" w:space="0" w:color="auto"/>
+            </w:tcBorders>
+            <w:hideMark/>
+          </w:tcPr>
+          <w:p>
+            <w:pPr>
+              <w:rPr>
+                <w:b/>
+              </w:rPr>
+            </w:pPr>
+            <w:r>
+              <w:rPr>
+                <w:b/>
+              </w:rPr>
+              <w:t>Descrição</w:t>
+            </w:r>
+            <w:r>
+              <w:t>: Esse caso de uso descreve o ato de registrar a entrada de um produto pelo Operador</w:t>
+            </w:r>
+          </w:p>
+        </w:tc>
+      </w:tr>
+      <w:tr>
+        <w:trPr>
+          <w:trHeight w:val="431"/>
+        </w:trPr>
+        <w:tc>
+          <w:tcPr>
+            <w:tcW w:w="9606" w:type="dxa"/>
+            <w:gridSpan w:val="2"/>
+            <w:tcBorders>
+              <w:top w:val="single" w:sz="4" w:space="0" w:color="auto"/>
+              <w:left w:val="single" w:sz="4" w:space="0" w:color="auto"/>
+              <w:bottom w:val="single" w:sz="4" w:space="0" w:color="auto"/>
+              <w:right w:val="single" w:sz="4" w:space="0" w:color="auto"/>
+            </w:tcBorders>
+            <w:hideMark/>
+          </w:tcPr>
+          <w:p>
+            <w:r>
+              <w:rPr>
+                <w:b/>
+              </w:rPr>
+              <w:t xml:space="preserve">Pré-condição: </w:t>
+            </w:r>
+            <w:r>
+              <w:t>O</w:t>
+            </w:r>
+            <w:r>
+              <w:rPr>
+                <w:b/>
+              </w:rPr>
+              <w:t xml:space="preserve"> </w:t>
+            </w:r>
+            <w:r>
+              <w:t xml:space="preserve">Operador deve estar devidamente </w:t>
+            </w:r>
+            <w:proofErr w:type="spellStart"/>
+            <w:r>
+              <w:t>logado</w:t>
+            </w:r>
+            <w:proofErr w:type="spellEnd"/>
+            <w:r>
+              <w:t xml:space="preserve"> no Sistema</w:t>
+            </w:r>
+          </w:p>
+        </w:tc>
+      </w:tr>
+      <w:tr>
+        <w:tc>
+          <w:tcPr>
+            <w:tcW w:w="9606" w:type="dxa"/>
+            <w:gridSpan w:val="2"/>
+            <w:tcBorders>
+              <w:top w:val="single" w:sz="4" w:space="0" w:color="auto"/>
+              <w:left w:val="single" w:sz="4" w:space="0" w:color="auto"/>
+              <w:bottom w:val="single" w:sz="4" w:space="0" w:color="auto"/>
+              <w:right w:val="single" w:sz="4" w:space="0" w:color="auto"/>
+            </w:tcBorders>
+            <w:shd w:val="clear" w:color="auto" w:fill="F2F2F2" w:themeFill="background1" w:themeFillShade="F2"/>
+            <w:hideMark/>
+          </w:tcPr>
+          <w:p>
+            <w:pPr>
+              <w:jc w:val="center"/>
+              <w:rPr>
+                <w:b/>
+              </w:rPr>
+            </w:pPr>
+            <w:r>
+              <w:rPr>
+                <w:b/>
+              </w:rPr>
+              <w:t>Fluxo principal</w:t>
+            </w:r>
+          </w:p>
+        </w:tc>
+      </w:tr>
+      <w:tr>
+        <w:trPr>
+          <w:trHeight w:val="1181"/>
+        </w:trPr>
+        <w:tc>
+          <w:tcPr>
+            <w:tcW w:w="9606" w:type="dxa"/>
+            <w:gridSpan w:val="2"/>
+            <w:tcBorders>
+              <w:top w:val="single" w:sz="4" w:space="0" w:color="auto"/>
+              <w:left w:val="single" w:sz="4" w:space="0" w:color="auto"/>
+              <w:bottom w:val="single" w:sz="4" w:space="0" w:color="auto"/>
+              <w:right w:val="single" w:sz="4" w:space="0" w:color="auto"/>
+            </w:tcBorders>
+            <w:hideMark/>
+          </w:tcPr>
+          <w:p>
+            <w:pPr>
+              <w:pStyle w:val="PargrafodaLista"/>
+              <w:numPr>
+                <w:ilvl w:val="0"/>
+                <w:numId w:val="45"/>
+              </w:numPr>
+            </w:pPr>
+            <w:r>
+              <w:t>Operador escolhe a opção “Produtos”</w:t>
+            </w:r>
+          </w:p>
+          <w:p>
+            <w:pPr>
+              <w:pStyle w:val="PargrafodaLista"/>
+              <w:numPr>
+                <w:ilvl w:val="0"/>
+                <w:numId w:val="45"/>
+              </w:numPr>
+            </w:pPr>
+            <w:r>
+              <w:t>Sistema exibe uma lista de todos os produtos cadastrados</w:t>
+            </w:r>
+          </w:p>
+          <w:p>
+            <w:pPr>
+              <w:pStyle w:val="PargrafodaLista"/>
+              <w:numPr>
+                <w:ilvl w:val="0"/>
+                <w:numId w:val="45"/>
+              </w:numPr>
+            </w:pPr>
+            <w:r>
+              <w:t>Operador seleciona um produto da lista</w:t>
+            </w:r>
+          </w:p>
+          <w:p>
+            <w:pPr>
+              <w:pStyle w:val="PargrafodaLista"/>
+              <w:numPr>
+                <w:ilvl w:val="0"/>
+                <w:numId w:val="45"/>
+              </w:numPr>
+            </w:pPr>
+            <w:r>
+              <w:t>Sistema exibe detalhadamente o item selecionado</w:t>
+            </w:r>
+          </w:p>
+          <w:p>
+            <w:pPr>
+              <w:pStyle w:val="PargrafodaLista"/>
+              <w:numPr>
+                <w:ilvl w:val="0"/>
+                <w:numId w:val="45"/>
+              </w:numPr>
+            </w:pPr>
+            <w:r>
+              <w:t>Operador escolhe opção de “Registrar entrada”</w:t>
+            </w:r>
+          </w:p>
+          <w:p>
+            <w:pPr>
+              <w:pStyle w:val="PargrafodaLista"/>
+              <w:numPr>
+                <w:ilvl w:val="0"/>
+                <w:numId w:val="45"/>
+              </w:numPr>
+            </w:pPr>
+            <w:r>
+              <w:t>Sistema exibe os campos de dados referentes ao registro da entrada do produto</w:t>
+            </w:r>
+          </w:p>
+          <w:p>
+            <w:pPr>
+              <w:pStyle w:val="PargrafodaLista"/>
+              <w:numPr>
+                <w:ilvl w:val="0"/>
+                <w:numId w:val="45"/>
+              </w:numPr>
+            </w:pPr>
+            <w:r>
+              <w:t>Operador preenche todos os campos</w:t>
+            </w:r>
+          </w:p>
+          <w:p>
+            <w:pPr>
+              <w:pStyle w:val="PargrafodaLista"/>
+              <w:numPr>
+                <w:ilvl w:val="0"/>
+                <w:numId w:val="45"/>
+              </w:numPr>
+            </w:pPr>
+            <w:r>
+              <w:t>Incluir caso de uso CDU15</w:t>
+            </w:r>
+          </w:p>
+          <w:p>
+            <w:pPr>
+              <w:pStyle w:val="PargrafodaLista"/>
+              <w:numPr>
+                <w:ilvl w:val="0"/>
+                <w:numId w:val="45"/>
+              </w:numPr>
+            </w:pPr>
+            <w:r>
+              <w:t>Sistema efetua registro da entrada do produto</w:t>
+            </w:r>
+          </w:p>
+          <w:p>
+            <w:pPr>
+              <w:pStyle w:val="PargrafodaLista"/>
+              <w:numPr>
+                <w:ilvl w:val="0"/>
+                <w:numId w:val="45"/>
+              </w:numPr>
+            </w:pPr>
+            <w:r>
+              <w:t>Sistema exibe a mensagem “Registro efetuado com sucesso”</w:t>
+            </w:r>
+          </w:p>
+          <w:p>
+            <w:pPr>
+              <w:pStyle w:val="PargrafodaLista"/>
+              <w:numPr>
+                <w:ilvl w:val="0"/>
+                <w:numId w:val="45"/>
+              </w:numPr>
+            </w:pPr>
+            <w:r>
+              <w:t>Caso de uso encerrado</w:t>
+            </w:r>
+          </w:p>
+        </w:tc>
+      </w:tr>
+      <w:tr>
+        <w:tc>
+          <w:tcPr>
+            <w:tcW w:w="9606" w:type="dxa"/>
+            <w:gridSpan w:val="2"/>
+            <w:tcBorders>
+              <w:top w:val="single" w:sz="4" w:space="0" w:color="auto"/>
+              <w:left w:val="single" w:sz="4" w:space="0" w:color="auto"/>
+              <w:bottom w:val="single" w:sz="4" w:space="0" w:color="auto"/>
+              <w:right w:val="single" w:sz="4" w:space="0" w:color="auto"/>
+            </w:tcBorders>
+            <w:shd w:val="clear" w:color="auto" w:fill="F2F2F2" w:themeFill="background1" w:themeFillShade="F2"/>
+            <w:hideMark/>
+          </w:tcPr>
+          <w:p>
+            <w:pPr>
+              <w:pStyle w:val="PargrafodaLista"/>
+              <w:ind w:left="1440"/>
+              <w:jc w:val="center"/>
+              <w:rPr>
+                <w:b/>
+              </w:rPr>
+            </w:pPr>
+            <w:r>
+              <w:rPr>
+                <w:b/>
+              </w:rPr>
+              <w:lastRenderedPageBreak/>
+              <w:t xml:space="preserve">Fluxo alternativo: </w:t>
+            </w:r>
+            <w:r>
+              <w:t>Dados incorretos</w:t>
+            </w:r>
+          </w:p>
+        </w:tc>
+      </w:tr>
+      <w:tr>
+        <w:trPr>
+          <w:trHeight w:val="1404"/>
+        </w:trPr>
+        <w:tc>
+          <w:tcPr>
+            <w:tcW w:w="9606" w:type="dxa"/>
+            <w:gridSpan w:val="2"/>
+            <w:tcBorders>
+              <w:top w:val="single" w:sz="4" w:space="0" w:color="auto"/>
+              <w:left w:val="single" w:sz="4" w:space="0" w:color="auto"/>
+              <w:bottom w:val="single" w:sz="4" w:space="0" w:color="auto"/>
+              <w:right w:val="single" w:sz="4" w:space="0" w:color="auto"/>
+            </w:tcBorders>
+          </w:tcPr>
+          <w:p>
+            <w:pPr>
+              <w:pStyle w:val="PargrafodaLista"/>
+              <w:numPr>
+                <w:ilvl w:val="0"/>
+                <w:numId w:val="22"/>
+              </w:numPr>
+            </w:pPr>
+            <w:r>
+              <w:t>Sistema verifica que os dados são inválidos</w:t>
+            </w:r>
+          </w:p>
+          <w:p>
+            <w:pPr>
+              <w:pStyle w:val="PargrafodaLista"/>
+              <w:numPr>
+                <w:ilvl w:val="0"/>
+                <w:numId w:val="22"/>
+              </w:numPr>
+            </w:pPr>
+            <w:r>
+              <w:t>Sistema não efetua registro de entrada do produto</w:t>
+            </w:r>
+          </w:p>
+          <w:p>
+            <w:pPr>
+              <w:pStyle w:val="PargrafodaLista"/>
+              <w:numPr>
+                <w:ilvl w:val="0"/>
+                <w:numId w:val="22"/>
+              </w:numPr>
+            </w:pPr>
+            <w:r>
+              <w:t>Sistema alerta que existem dados incorretos</w:t>
+            </w:r>
+          </w:p>
+          <w:p>
+            <w:pPr>
+              <w:pStyle w:val="PargrafodaLista"/>
+              <w:numPr>
+                <w:ilvl w:val="0"/>
+                <w:numId w:val="22"/>
+              </w:numPr>
+            </w:pPr>
+            <w:r>
+              <w:t xml:space="preserve">Retorna ao passo </w:t>
+            </w:r>
+            <w:proofErr w:type="gramStart"/>
+            <w:r>
+              <w:t>6</w:t>
+            </w:r>
+            <w:proofErr w:type="gramEnd"/>
+            <w:r>
+              <w:t xml:space="preserve"> do fluxo principal</w:t>
+            </w:r>
+          </w:p>
+          <w:p>
+            <w:pPr>
+              <w:pStyle w:val="PargrafodaLista"/>
+              <w:numPr>
+                <w:ilvl w:val="0"/>
+                <w:numId w:val="22"/>
+              </w:numPr>
+            </w:pPr>
+            <w:r>
+              <w:t>Caso de uso é encerrado</w:t>
+            </w:r>
+          </w:p>
+          <w:p>
+            <w:pPr>
+              <w:pStyle w:val="PargrafodaLista"/>
+              <w:ind w:left="1440"/>
+              <w:jc w:val="center"/>
+              <w:rPr>
+                <w:b/>
+              </w:rPr>
+            </w:pPr>
+          </w:p>
+        </w:tc>
+      </w:tr>
+      <w:tr>
+        <w:trPr>
+          <w:trHeight w:val="1171"/>
+        </w:trPr>
+        <w:tc>
+          <w:tcPr>
+            <w:tcW w:w="9606" w:type="dxa"/>
+            <w:gridSpan w:val="2"/>
+            <w:tcBorders>
+              <w:top w:val="single" w:sz="4" w:space="0" w:color="auto"/>
+              <w:left w:val="single" w:sz="4" w:space="0" w:color="auto"/>
+              <w:bottom w:val="single" w:sz="4" w:space="0" w:color="auto"/>
+              <w:right w:val="single" w:sz="4" w:space="0" w:color="auto"/>
+            </w:tcBorders>
+            <w:hideMark/>
+          </w:tcPr>
+          <w:p>
+            <w:r>
+              <w:rPr>
+                <w:b/>
+              </w:rPr>
+              <w:t>Pós-condição:</w:t>
+            </w:r>
+          </w:p>
+          <w:p>
+            <w:pPr>
+              <w:pStyle w:val="PargrafodaLista"/>
+              <w:numPr>
+                <w:ilvl w:val="0"/>
+                <w:numId w:val="40"/>
+              </w:numPr>
+              <w:rPr>
+                <w:b/>
+              </w:rPr>
+            </w:pPr>
+            <w:r>
+              <w:t>Fluxo principal: Os dados de entrada do produto em questão devem estar registrados efetivamente no sistema</w:t>
+            </w:r>
+          </w:p>
+          <w:p>
+            <w:pPr>
+              <w:pStyle w:val="PargrafodaLista"/>
+              <w:numPr>
+                <w:ilvl w:val="0"/>
+                <w:numId w:val="40"/>
+              </w:numPr>
+              <w:rPr>
+                <w:b/>
+              </w:rPr>
+            </w:pPr>
+            <w:r>
+              <w:t>Dados incorretos: Nenhum registro de entrada do produto é efetuado</w:t>
+            </w:r>
+          </w:p>
+        </w:tc>
+      </w:tr>
+    </w:tbl>
     <w:p/>
+    <w:tbl>
+      <w:tblPr>
+        <w:tblStyle w:val="Tabelacomgrade"/>
+        <w:tblW w:w="9606" w:type="dxa"/>
+        <w:tblLook w:val="04A0"/>
+      </w:tblPr>
+      <w:tblGrid>
+        <w:gridCol w:w="2264"/>
+        <w:gridCol w:w="7342"/>
+      </w:tblGrid>
+      <w:tr>
+        <w:trPr>
+          <w:trHeight w:val="500"/>
+        </w:trPr>
+        <w:tc>
+          <w:tcPr>
+            <w:tcW w:w="2264" w:type="dxa"/>
+            <w:tcBorders>
+              <w:top w:val="single" w:sz="4" w:space="0" w:color="auto"/>
+              <w:left w:val="single" w:sz="4" w:space="0" w:color="auto"/>
+              <w:bottom w:val="single" w:sz="4" w:space="0" w:color="auto"/>
+              <w:right w:val="single" w:sz="4" w:space="0" w:color="auto"/>
+            </w:tcBorders>
+            <w:vAlign w:val="center"/>
+            <w:hideMark/>
+          </w:tcPr>
+          <w:p>
+            <w:pPr>
+              <w:jc w:val="center"/>
+              <w:rPr>
+                <w:b/>
+              </w:rPr>
+            </w:pPr>
+            <w:r>
+              <w:rPr>
+                <w:b/>
+              </w:rPr>
+              <w:t>CDU15</w:t>
+            </w:r>
+          </w:p>
+        </w:tc>
+        <w:tc>
+          <w:tcPr>
+            <w:tcW w:w="7342" w:type="dxa"/>
+            <w:tcBorders>
+              <w:top w:val="single" w:sz="4" w:space="0" w:color="auto"/>
+              <w:left w:val="single" w:sz="4" w:space="0" w:color="auto"/>
+              <w:bottom w:val="single" w:sz="4" w:space="0" w:color="auto"/>
+              <w:right w:val="single" w:sz="4" w:space="0" w:color="auto"/>
+            </w:tcBorders>
+            <w:vAlign w:val="center"/>
+            <w:hideMark/>
+          </w:tcPr>
+          <w:p>
+            <w:pPr>
+              <w:rPr>
+                <w:b/>
+              </w:rPr>
+            </w:pPr>
+            <w:r>
+              <w:rPr>
+                <w:b/>
+              </w:rPr>
+              <w:t xml:space="preserve">Nome: </w:t>
+            </w:r>
+            <w:r>
+              <w:t>Obter tempo total de entrada</w:t>
+            </w:r>
+          </w:p>
+        </w:tc>
+      </w:tr>
+      <w:tr>
+        <w:trPr>
+          <w:trHeight w:val="444"/>
+        </w:trPr>
+        <w:tc>
+          <w:tcPr>
+            <w:tcW w:w="9606" w:type="dxa"/>
+            <w:gridSpan w:val="2"/>
+            <w:tcBorders>
+              <w:top w:val="single" w:sz="4" w:space="0" w:color="auto"/>
+              <w:left w:val="single" w:sz="4" w:space="0" w:color="auto"/>
+              <w:bottom w:val="single" w:sz="4" w:space="0" w:color="auto"/>
+              <w:right w:val="single" w:sz="4" w:space="0" w:color="auto"/>
+            </w:tcBorders>
+            <w:hideMark/>
+          </w:tcPr>
+          <w:p>
+            <w:r>
+              <w:rPr>
+                <w:b/>
+              </w:rPr>
+              <w:t xml:space="preserve">Atores: </w:t>
+            </w:r>
+            <w:r>
+              <w:t>Operador</w:t>
+            </w:r>
+          </w:p>
+        </w:tc>
+      </w:tr>
+      <w:tr>
+        <w:tc>
+          <w:tcPr>
+            <w:tcW w:w="9606" w:type="dxa"/>
+            <w:gridSpan w:val="2"/>
+            <w:tcBorders>
+              <w:top w:val="single" w:sz="4" w:space="0" w:color="auto"/>
+              <w:left w:val="single" w:sz="4" w:space="0" w:color="auto"/>
+              <w:bottom w:val="single" w:sz="4" w:space="0" w:color="auto"/>
+              <w:right w:val="single" w:sz="4" w:space="0" w:color="auto"/>
+            </w:tcBorders>
+            <w:hideMark/>
+          </w:tcPr>
+          <w:p>
+            <w:r>
+              <w:rPr>
+                <w:b/>
+              </w:rPr>
+              <w:t>Descrição</w:t>
+            </w:r>
+            <w:r>
+              <w:t>: Esse caso de uso descreve o acesso pelo funcionário à função de obter dados referentes ao tempo de entrega de um produto.</w:t>
+            </w:r>
+          </w:p>
+        </w:tc>
+      </w:tr>
+      <w:tr>
+        <w:trPr>
+          <w:trHeight w:val="431"/>
+        </w:trPr>
+        <w:tc>
+          <w:tcPr>
+            <w:tcW w:w="9606" w:type="dxa"/>
+            <w:gridSpan w:val="2"/>
+            <w:tcBorders>
+              <w:top w:val="single" w:sz="4" w:space="0" w:color="auto"/>
+              <w:left w:val="single" w:sz="4" w:space="0" w:color="auto"/>
+              <w:bottom w:val="single" w:sz="4" w:space="0" w:color="auto"/>
+              <w:right w:val="single" w:sz="4" w:space="0" w:color="auto"/>
+            </w:tcBorders>
+            <w:hideMark/>
+          </w:tcPr>
+          <w:p>
+            <w:pPr>
+              <w:rPr>
+                <w:b/>
+              </w:rPr>
+            </w:pPr>
+            <w:r>
+              <w:rPr>
+                <w:b/>
+              </w:rPr>
+              <w:t xml:space="preserve">Pré-condição: </w:t>
+            </w:r>
+            <w:r>
+              <w:t>O</w:t>
+            </w:r>
+            <w:r>
+              <w:rPr>
+                <w:b/>
+              </w:rPr>
+              <w:t xml:space="preserve"> </w:t>
+            </w:r>
+            <w:r>
+              <w:t xml:space="preserve">Operador deve estar </w:t>
+            </w:r>
+            <w:proofErr w:type="spellStart"/>
+            <w:r>
+              <w:t>logado</w:t>
+            </w:r>
+            <w:proofErr w:type="spellEnd"/>
+            <w:r>
+              <w:t xml:space="preserve"> no Sistema</w:t>
+            </w:r>
+          </w:p>
+        </w:tc>
+      </w:tr>
+      <w:tr>
+        <w:tc>
+          <w:tcPr>
+            <w:tcW w:w="9606" w:type="dxa"/>
+            <w:gridSpan w:val="2"/>
+            <w:tcBorders>
+              <w:top w:val="single" w:sz="4" w:space="0" w:color="auto"/>
+              <w:left w:val="single" w:sz="4" w:space="0" w:color="auto"/>
+              <w:bottom w:val="single" w:sz="4" w:space="0" w:color="auto"/>
+              <w:right w:val="single" w:sz="4" w:space="0" w:color="auto"/>
+            </w:tcBorders>
+            <w:shd w:val="clear" w:color="auto" w:fill="F2F2F2" w:themeFill="background1" w:themeFillShade="F2"/>
+            <w:hideMark/>
+          </w:tcPr>
+          <w:p>
+            <w:pPr>
+              <w:jc w:val="center"/>
+              <w:rPr>
+                <w:b/>
+              </w:rPr>
+            </w:pPr>
+            <w:r>
+              <w:rPr>
+                <w:b/>
+              </w:rPr>
+              <w:t>Fluxo principal</w:t>
+            </w:r>
+          </w:p>
+        </w:tc>
+      </w:tr>
+      <w:tr>
+        <w:trPr>
+          <w:trHeight w:val="1181"/>
+        </w:trPr>
+        <w:tc>
+          <w:tcPr>
+            <w:tcW w:w="9606" w:type="dxa"/>
+            <w:gridSpan w:val="2"/>
+            <w:tcBorders>
+              <w:top w:val="single" w:sz="4" w:space="0" w:color="auto"/>
+              <w:left w:val="single" w:sz="4" w:space="0" w:color="auto"/>
+              <w:bottom w:val="single" w:sz="4" w:space="0" w:color="auto"/>
+              <w:right w:val="single" w:sz="4" w:space="0" w:color="auto"/>
+            </w:tcBorders>
+            <w:hideMark/>
+          </w:tcPr>
+          <w:p>
+            <w:pPr>
+              <w:pStyle w:val="PargrafodaLista"/>
+              <w:numPr>
+                <w:ilvl w:val="0"/>
+                <w:numId w:val="42"/>
+              </w:numPr>
+              <w:ind w:left="786"/>
+            </w:pPr>
+            <w:r>
+              <w:t>Operador escolhe a opção de “Listar Produtos”</w:t>
+            </w:r>
+          </w:p>
+          <w:p>
+            <w:pPr>
+              <w:pStyle w:val="PargrafodaLista"/>
+              <w:numPr>
+                <w:ilvl w:val="0"/>
+                <w:numId w:val="42"/>
+              </w:numPr>
+              <w:ind w:left="786"/>
+            </w:pPr>
+            <w:r>
+              <w:t>Operador escolhe a opção de “Obter tempo total de entrega”</w:t>
+            </w:r>
+          </w:p>
+          <w:p>
+            <w:pPr>
+              <w:pStyle w:val="PargrafodaLista"/>
+              <w:numPr>
+                <w:ilvl w:val="0"/>
+                <w:numId w:val="42"/>
+              </w:numPr>
+              <w:ind w:left="786"/>
+            </w:pPr>
+            <w:r>
+              <w:t>Sistema exibe a mensagem “Informe o nome do produto”</w:t>
+            </w:r>
+          </w:p>
+          <w:p>
+            <w:pPr>
+              <w:pStyle w:val="PargrafodaLista"/>
+              <w:numPr>
+                <w:ilvl w:val="0"/>
+                <w:numId w:val="42"/>
+              </w:numPr>
+              <w:ind w:left="786"/>
+            </w:pPr>
+            <w:r>
+              <w:t>Operador insere o produto</w:t>
+            </w:r>
+          </w:p>
+          <w:p>
+            <w:pPr>
+              <w:pStyle w:val="PargrafodaLista"/>
+              <w:numPr>
+                <w:ilvl w:val="0"/>
+                <w:numId w:val="42"/>
+              </w:numPr>
+              <w:ind w:left="786"/>
+            </w:pPr>
+            <w:r>
+              <w:t>Sistema exibe o tempo total de entrega do produto requerido</w:t>
+            </w:r>
+          </w:p>
+          <w:p>
+            <w:pPr>
+              <w:pStyle w:val="PargrafodaLista"/>
+              <w:numPr>
+                <w:ilvl w:val="0"/>
+                <w:numId w:val="42"/>
+              </w:numPr>
+              <w:ind w:left="786"/>
+            </w:pPr>
+            <w:r>
+              <w:t>Caso de uso é encerrado</w:t>
+            </w:r>
+          </w:p>
+        </w:tc>
+      </w:tr>
+      <w:tr>
+        <w:tc>
+          <w:tcPr>
+            <w:tcW w:w="9606" w:type="dxa"/>
+            <w:gridSpan w:val="2"/>
+            <w:tcBorders>
+              <w:top w:val="single" w:sz="4" w:space="0" w:color="auto"/>
+              <w:left w:val="single" w:sz="4" w:space="0" w:color="auto"/>
+              <w:bottom w:val="single" w:sz="4" w:space="0" w:color="auto"/>
+              <w:right w:val="single" w:sz="4" w:space="0" w:color="auto"/>
+            </w:tcBorders>
+            <w:shd w:val="clear" w:color="auto" w:fill="F2F2F2" w:themeFill="background1" w:themeFillShade="F2"/>
+            <w:hideMark/>
+          </w:tcPr>
+          <w:p>
+            <w:pPr>
+              <w:pStyle w:val="PargrafodaLista"/>
+              <w:ind w:left="1440"/>
+              <w:jc w:val="center"/>
+            </w:pPr>
+            <w:r>
+              <w:rPr>
+                <w:b/>
+              </w:rPr>
+              <w:t xml:space="preserve">Fluxo alternativo: </w:t>
+            </w:r>
+            <w:r>
+              <w:t>Produto inválido</w:t>
+            </w:r>
+          </w:p>
+        </w:tc>
+      </w:tr>
+      <w:tr>
+        <w:trPr>
+          <w:trHeight w:val="587"/>
+        </w:trPr>
+        <w:tc>
+          <w:tcPr>
+            <w:tcW w:w="9606" w:type="dxa"/>
+            <w:gridSpan w:val="2"/>
+            <w:tcBorders>
+              <w:top w:val="single" w:sz="4" w:space="0" w:color="auto"/>
+              <w:left w:val="single" w:sz="4" w:space="0" w:color="auto"/>
+              <w:bottom w:val="single" w:sz="4" w:space="0" w:color="auto"/>
+              <w:right w:val="single" w:sz="4" w:space="0" w:color="auto"/>
+            </w:tcBorders>
+            <w:hideMark/>
+          </w:tcPr>
+          <w:p>
+            <w:pPr>
+              <w:pStyle w:val="PargrafodaLista"/>
+              <w:numPr>
+                <w:ilvl w:val="0"/>
+                <w:numId w:val="43"/>
+              </w:numPr>
+            </w:pPr>
+            <w:r>
+              <w:t xml:space="preserve">Sistema exibe a mensagem </w:t>
+            </w:r>
+            <w:proofErr w:type="gramStart"/>
+            <w:r>
+              <w:t xml:space="preserve">“ </w:t>
+            </w:r>
+            <w:proofErr w:type="gramEnd"/>
+            <w:r>
+              <w:t>Produto não encontrado”</w:t>
+            </w:r>
+          </w:p>
+          <w:p>
+            <w:pPr>
+              <w:pStyle w:val="PargrafodaLista"/>
+              <w:numPr>
+                <w:ilvl w:val="0"/>
+                <w:numId w:val="43"/>
+              </w:numPr>
+            </w:pPr>
+            <w:r>
+              <w:t xml:space="preserve">Retorna ao passo </w:t>
+            </w:r>
+            <w:proofErr w:type="gramStart"/>
+            <w:r>
+              <w:t>3</w:t>
+            </w:r>
+            <w:proofErr w:type="gramEnd"/>
+          </w:p>
+          <w:p>
+            <w:pPr>
+              <w:pStyle w:val="PargrafodaLista"/>
+              <w:numPr>
+                <w:ilvl w:val="0"/>
+                <w:numId w:val="43"/>
+              </w:numPr>
+            </w:pPr>
+            <w:r>
+              <w:t>Caso de uso é encerrado</w:t>
+            </w:r>
+          </w:p>
+        </w:tc>
+      </w:tr>
+      <w:tr>
+        <w:trPr>
+          <w:trHeight w:val="1181"/>
+        </w:trPr>
+        <w:tc>
+          <w:tcPr>
+            <w:tcW w:w="9606" w:type="dxa"/>
+            <w:gridSpan w:val="2"/>
+            <w:tcBorders>
+              <w:top w:val="single" w:sz="4" w:space="0" w:color="auto"/>
+              <w:left w:val="single" w:sz="4" w:space="0" w:color="auto"/>
+              <w:bottom w:val="single" w:sz="4" w:space="0" w:color="auto"/>
+              <w:right w:val="single" w:sz="4" w:space="0" w:color="auto"/>
+            </w:tcBorders>
+            <w:hideMark/>
+          </w:tcPr>
+          <w:p>
+            <w:r>
+              <w:rPr>
+                <w:b/>
+              </w:rPr>
+              <w:t>Pós-condição:</w:t>
+            </w:r>
+          </w:p>
+          <w:p>
+            <w:pPr>
+              <w:pStyle w:val="PargrafodaLista"/>
+              <w:numPr>
+                <w:ilvl w:val="0"/>
+                <w:numId w:val="40"/>
+              </w:numPr>
+              <w:spacing w:after="160" w:line="256" w:lineRule="auto"/>
+              <w:rPr>
+                <w:b/>
+              </w:rPr>
+            </w:pPr>
+            <w:r>
+              <w:t>Fluxo principal: Não há</w:t>
+            </w:r>
+          </w:p>
+          <w:p>
+            <w:pPr>
+              <w:pStyle w:val="PargrafodaLista"/>
+              <w:numPr>
+                <w:ilvl w:val="0"/>
+                <w:numId w:val="40"/>
+              </w:numPr>
+            </w:pPr>
+            <w:r>
+              <w:t>Fornecedor inválido: Nenhuma informação do produto é exibida</w:t>
+            </w:r>
+          </w:p>
+        </w:tc>
+      </w:tr>
+    </w:tbl>
+    <w:p/>
+    <w:tbl>
+      <w:tblPr>
+        <w:tblStyle w:val="Tabelacomgrade"/>
+        <w:tblW w:w="9606" w:type="dxa"/>
+        <w:tblLook w:val="04A0"/>
+      </w:tblPr>
+      <w:tblGrid>
+        <w:gridCol w:w="2264"/>
+        <w:gridCol w:w="7342"/>
+      </w:tblGrid>
+      <w:tr>
+        <w:trPr>
+          <w:trHeight w:val="500"/>
+        </w:trPr>
+        <w:tc>
+          <w:tcPr>
+            <w:tcW w:w="2264" w:type="dxa"/>
+            <w:tcBorders>
+              <w:top w:val="single" w:sz="4" w:space="0" w:color="auto"/>
+              <w:left w:val="single" w:sz="4" w:space="0" w:color="auto"/>
+              <w:bottom w:val="single" w:sz="4" w:space="0" w:color="auto"/>
+              <w:right w:val="single" w:sz="4" w:space="0" w:color="auto"/>
+            </w:tcBorders>
+            <w:vAlign w:val="center"/>
+            <w:hideMark/>
+          </w:tcPr>
+          <w:p>
+            <w:pPr>
+              <w:jc w:val="center"/>
+              <w:rPr>
+                <w:b/>
+              </w:rPr>
+            </w:pPr>
+            <w:r>
+              <w:rPr>
+                <w:b/>
+              </w:rPr>
+              <w:t>CDU16</w:t>
+            </w:r>
+          </w:p>
+        </w:tc>
+        <w:tc>
+          <w:tcPr>
+            <w:tcW w:w="7342" w:type="dxa"/>
+            <w:tcBorders>
+              <w:top w:val="single" w:sz="4" w:space="0" w:color="auto"/>
+              <w:left w:val="single" w:sz="4" w:space="0" w:color="auto"/>
+              <w:bottom w:val="single" w:sz="4" w:space="0" w:color="auto"/>
+              <w:right w:val="single" w:sz="4" w:space="0" w:color="auto"/>
+            </w:tcBorders>
+            <w:vAlign w:val="center"/>
+            <w:hideMark/>
+          </w:tcPr>
+          <w:p>
+            <w:pPr>
+              <w:rPr>
+                <w:b/>
+              </w:rPr>
+            </w:pPr>
+            <w:r>
+              <w:rPr>
+                <w:b/>
+              </w:rPr>
+              <w:t xml:space="preserve">Nome: </w:t>
+            </w:r>
+            <w:r>
+              <w:t xml:space="preserve">Efetuar </w:t>
+            </w:r>
+            <w:proofErr w:type="spellStart"/>
+            <w:r>
+              <w:t>login</w:t>
+            </w:r>
+            <w:proofErr w:type="spellEnd"/>
+          </w:p>
+        </w:tc>
+      </w:tr>
+      <w:tr>
+        <w:trPr>
+          <w:trHeight w:val="444"/>
+        </w:trPr>
+        <w:tc>
+          <w:tcPr>
+            <w:tcW w:w="9606" w:type="dxa"/>
+            <w:gridSpan w:val="2"/>
+            <w:tcBorders>
+              <w:top w:val="single" w:sz="4" w:space="0" w:color="auto"/>
+              <w:left w:val="single" w:sz="4" w:space="0" w:color="auto"/>
+              <w:bottom w:val="single" w:sz="4" w:space="0" w:color="auto"/>
+              <w:right w:val="single" w:sz="4" w:space="0" w:color="auto"/>
+            </w:tcBorders>
+            <w:hideMark/>
+          </w:tcPr>
+          <w:p>
+            <w:r>
+              <w:rPr>
+                <w:b/>
+              </w:rPr>
+              <w:t>Atores:</w:t>
+            </w:r>
+            <w:r>
+              <w:t xml:space="preserve"> Administrador ou Operador ou Gestor</w:t>
+            </w:r>
+          </w:p>
+        </w:tc>
+      </w:tr>
+      <w:tr>
+        <w:tc>
+          <w:tcPr>
+            <w:tcW w:w="9606" w:type="dxa"/>
+            <w:gridSpan w:val="2"/>
+            <w:tcBorders>
+              <w:top w:val="single" w:sz="4" w:space="0" w:color="auto"/>
+              <w:left w:val="single" w:sz="4" w:space="0" w:color="auto"/>
+              <w:bottom w:val="single" w:sz="4" w:space="0" w:color="auto"/>
+              <w:right w:val="single" w:sz="4" w:space="0" w:color="auto"/>
+            </w:tcBorders>
+            <w:hideMark/>
+          </w:tcPr>
+          <w:p>
+            <w:r>
+              <w:rPr>
+                <w:b/>
+              </w:rPr>
+              <w:t>Descrição</w:t>
+            </w:r>
+            <w:r>
+              <w:t xml:space="preserve">: Esse caso de uso descreve o </w:t>
+            </w:r>
+            <w:proofErr w:type="spellStart"/>
+            <w:r>
+              <w:t>login</w:t>
+            </w:r>
+            <w:proofErr w:type="spellEnd"/>
+            <w:r>
+              <w:t xml:space="preserve"> de um funcionário ao sistema, a fim de permitir o acesso a outras funções.</w:t>
+            </w:r>
+          </w:p>
+        </w:tc>
+      </w:tr>
+      <w:tr>
+        <w:trPr>
+          <w:trHeight w:val="431"/>
+        </w:trPr>
+        <w:tc>
+          <w:tcPr>
+            <w:tcW w:w="9606" w:type="dxa"/>
+            <w:gridSpan w:val="2"/>
+            <w:tcBorders>
+              <w:top w:val="single" w:sz="4" w:space="0" w:color="auto"/>
+              <w:left w:val="single" w:sz="4" w:space="0" w:color="auto"/>
+              <w:bottom w:val="single" w:sz="4" w:space="0" w:color="auto"/>
+              <w:right w:val="single" w:sz="4" w:space="0" w:color="auto"/>
+            </w:tcBorders>
+            <w:hideMark/>
+          </w:tcPr>
+          <w:p>
+            <w:r>
+              <w:rPr>
+                <w:b/>
+              </w:rPr>
+              <w:t>Pré-condição:</w:t>
+            </w:r>
+            <w:proofErr w:type="gramStart"/>
+            <w:r>
+              <w:rPr>
+                <w:b/>
+              </w:rPr>
+              <w:t xml:space="preserve"> </w:t>
+            </w:r>
+            <w:r>
+              <w:t xml:space="preserve"> </w:t>
+            </w:r>
+            <w:proofErr w:type="gramEnd"/>
+            <w:r>
+              <w:t>O funcionário deve ter sido anteriormente cadastrado por um Administrador.</w:t>
+            </w:r>
+          </w:p>
+        </w:tc>
+      </w:tr>
+      <w:tr>
+        <w:tc>
+          <w:tcPr>
+            <w:tcW w:w="9606" w:type="dxa"/>
+            <w:gridSpan w:val="2"/>
+            <w:tcBorders>
+              <w:top w:val="single" w:sz="4" w:space="0" w:color="auto"/>
+              <w:left w:val="single" w:sz="4" w:space="0" w:color="auto"/>
+              <w:bottom w:val="single" w:sz="4" w:space="0" w:color="auto"/>
+              <w:right w:val="single" w:sz="4" w:space="0" w:color="auto"/>
+            </w:tcBorders>
+            <w:shd w:val="clear" w:color="auto" w:fill="F2F2F2" w:themeFill="background1" w:themeFillShade="F2"/>
+            <w:hideMark/>
+          </w:tcPr>
+          <w:p>
+            <w:pPr>
+              <w:jc w:val="center"/>
+              <w:rPr>
+                <w:b/>
+              </w:rPr>
+            </w:pPr>
+            <w:r>
+              <w:rPr>
+                <w:b/>
+              </w:rPr>
+              <w:t>Fluxo principal</w:t>
+            </w:r>
+          </w:p>
+        </w:tc>
+      </w:tr>
+      <w:tr>
+        <w:trPr>
+          <w:trHeight w:val="1181"/>
+        </w:trPr>
+        <w:tc>
+          <w:tcPr>
+            <w:tcW w:w="9606" w:type="dxa"/>
+            <w:gridSpan w:val="2"/>
+            <w:tcBorders>
+              <w:top w:val="single" w:sz="4" w:space="0" w:color="auto"/>
+              <w:left w:val="single" w:sz="4" w:space="0" w:color="auto"/>
+              <w:bottom w:val="single" w:sz="4" w:space="0" w:color="auto"/>
+              <w:right w:val="single" w:sz="4" w:space="0" w:color="auto"/>
+            </w:tcBorders>
+            <w:hideMark/>
+          </w:tcPr>
+          <w:p>
+            <w:pPr>
+              <w:pStyle w:val="PargrafodaLista"/>
+              <w:numPr>
+                <w:ilvl w:val="0"/>
+                <w:numId w:val="44"/>
+              </w:numPr>
+            </w:pPr>
+            <w:r>
+              <w:t>Funcionário inicia o sistema</w:t>
+            </w:r>
+          </w:p>
+          <w:p>
+            <w:pPr>
+              <w:pStyle w:val="PargrafodaLista"/>
+              <w:numPr>
+                <w:ilvl w:val="0"/>
+                <w:numId w:val="44"/>
+              </w:numPr>
+            </w:pPr>
+            <w:r>
+              <w:t xml:space="preserve">Sistema exibe a interface de </w:t>
+            </w:r>
+            <w:proofErr w:type="spellStart"/>
+            <w:r>
+              <w:t>login</w:t>
+            </w:r>
+            <w:proofErr w:type="spellEnd"/>
+          </w:p>
+          <w:p>
+            <w:pPr>
+              <w:pStyle w:val="PargrafodaLista"/>
+              <w:numPr>
+                <w:ilvl w:val="0"/>
+                <w:numId w:val="44"/>
+              </w:numPr>
+            </w:pPr>
+            <w:r>
+              <w:t>Funcionário preenche e submete seus dados</w:t>
+            </w:r>
+          </w:p>
+          <w:p>
+            <w:pPr>
+              <w:pStyle w:val="PargrafodaLista"/>
+              <w:numPr>
+                <w:ilvl w:val="0"/>
+                <w:numId w:val="44"/>
+              </w:numPr>
+            </w:pPr>
+            <w:r>
+              <w:t>Sistema verifica que os dados são válidos</w:t>
+            </w:r>
+          </w:p>
+          <w:p>
+            <w:pPr>
+              <w:pStyle w:val="PargrafodaLista"/>
+              <w:numPr>
+                <w:ilvl w:val="0"/>
+                <w:numId w:val="44"/>
+              </w:numPr>
+            </w:pPr>
+            <w:r>
+              <w:t xml:space="preserve">Sistema efetua </w:t>
+            </w:r>
+            <w:proofErr w:type="spellStart"/>
+            <w:r>
+              <w:t>login</w:t>
+            </w:r>
+            <w:proofErr w:type="spellEnd"/>
+            <w:r>
+              <w:t xml:space="preserve"> com sucesso</w:t>
+            </w:r>
+          </w:p>
+          <w:p>
+            <w:pPr>
+              <w:pStyle w:val="PargrafodaLista"/>
+              <w:numPr>
+                <w:ilvl w:val="0"/>
+                <w:numId w:val="44"/>
+              </w:numPr>
+            </w:pPr>
+            <w:r>
+              <w:t xml:space="preserve">Sistema exibe a mensagem de </w:t>
+            </w:r>
+            <w:proofErr w:type="spellStart"/>
+            <w:r>
+              <w:t>login</w:t>
+            </w:r>
+            <w:proofErr w:type="spellEnd"/>
+            <w:r>
+              <w:t xml:space="preserve"> efetuado</w:t>
+            </w:r>
+          </w:p>
+          <w:p>
+            <w:pPr>
+              <w:pStyle w:val="PargrafodaLista"/>
+              <w:numPr>
+                <w:ilvl w:val="0"/>
+                <w:numId w:val="44"/>
+              </w:numPr>
+            </w:pPr>
+            <w:r>
+              <w:t>Sistema é transferido para a tela principal e o caso de uso é encerrado</w:t>
+            </w:r>
+          </w:p>
+        </w:tc>
+      </w:tr>
+      <w:tr>
+        <w:tc>
+          <w:tcPr>
+            <w:tcW w:w="9606" w:type="dxa"/>
+            <w:gridSpan w:val="2"/>
+            <w:tcBorders>
+              <w:top w:val="single" w:sz="4" w:space="0" w:color="auto"/>
+              <w:left w:val="single" w:sz="4" w:space="0" w:color="auto"/>
+              <w:bottom w:val="single" w:sz="4" w:space="0" w:color="auto"/>
+              <w:right w:val="single" w:sz="4" w:space="0" w:color="auto"/>
+            </w:tcBorders>
+            <w:shd w:val="clear" w:color="auto" w:fill="F2F2F2" w:themeFill="background1" w:themeFillShade="F2"/>
+            <w:hideMark/>
+          </w:tcPr>
+          <w:p>
+            <w:pPr>
+              <w:pStyle w:val="PargrafodaLista"/>
+              <w:ind w:left="1440"/>
+              <w:jc w:val="center"/>
+            </w:pPr>
+            <w:r>
+              <w:rPr>
+                <w:b/>
+              </w:rPr>
+              <w:t xml:space="preserve">Fluxo alternativo: </w:t>
+            </w:r>
+            <w:r>
+              <w:t>Dados incorretos</w:t>
+            </w:r>
+          </w:p>
+        </w:tc>
+      </w:tr>
+      <w:tr>
+        <w:trPr>
+          <w:trHeight w:val="587"/>
+        </w:trPr>
+        <w:tc>
+          <w:tcPr>
+            <w:tcW w:w="9606" w:type="dxa"/>
+            <w:gridSpan w:val="2"/>
+            <w:tcBorders>
+              <w:top w:val="single" w:sz="4" w:space="0" w:color="auto"/>
+              <w:left w:val="single" w:sz="4" w:space="0" w:color="auto"/>
+              <w:bottom w:val="single" w:sz="4" w:space="0" w:color="auto"/>
+              <w:right w:val="single" w:sz="4" w:space="0" w:color="auto"/>
+            </w:tcBorders>
+            <w:hideMark/>
+          </w:tcPr>
+          <w:p>
+            <w:pPr>
+              <w:pStyle w:val="PargrafodaLista"/>
+              <w:numPr>
+                <w:ilvl w:val="0"/>
+                <w:numId w:val="22"/>
+              </w:numPr>
+            </w:pPr>
+            <w:r>
+              <w:lastRenderedPageBreak/>
+              <w:t>Sistema verifica que os dados são inválidos</w:t>
+            </w:r>
+          </w:p>
+          <w:p>
+            <w:pPr>
+              <w:pStyle w:val="PargrafodaLista"/>
+              <w:numPr>
+                <w:ilvl w:val="0"/>
+                <w:numId w:val="22"/>
+              </w:numPr>
+            </w:pPr>
+            <w:r>
+              <w:t xml:space="preserve">Sistema não efetua </w:t>
+            </w:r>
+            <w:proofErr w:type="spellStart"/>
+            <w:r>
+              <w:t>login</w:t>
+            </w:r>
+            <w:proofErr w:type="spellEnd"/>
+          </w:p>
+          <w:p>
+            <w:pPr>
+              <w:pStyle w:val="PargrafodaLista"/>
+              <w:numPr>
+                <w:ilvl w:val="0"/>
+                <w:numId w:val="22"/>
+              </w:numPr>
+            </w:pPr>
+            <w:r>
+              <w:t>Sistema alerta que existem dados incorretos</w:t>
+            </w:r>
+          </w:p>
+          <w:p>
+            <w:pPr>
+              <w:pStyle w:val="PargrafodaLista"/>
+              <w:numPr>
+                <w:ilvl w:val="0"/>
+                <w:numId w:val="22"/>
+              </w:numPr>
+            </w:pPr>
+            <w:r>
+              <w:t xml:space="preserve">Retorna ao passo </w:t>
+            </w:r>
+            <w:proofErr w:type="gramStart"/>
+            <w:r>
+              <w:t>3</w:t>
+            </w:r>
+            <w:proofErr w:type="gramEnd"/>
+            <w:r>
+              <w:t xml:space="preserve"> do fluxo principal</w:t>
+            </w:r>
+          </w:p>
+        </w:tc>
+      </w:tr>
+      <w:tr>
+        <w:trPr>
+          <w:trHeight w:val="1181"/>
+        </w:trPr>
+        <w:tc>
+          <w:tcPr>
+            <w:tcW w:w="9606" w:type="dxa"/>
+            <w:gridSpan w:val="2"/>
+            <w:tcBorders>
+              <w:top w:val="single" w:sz="4" w:space="0" w:color="auto"/>
+              <w:left w:val="single" w:sz="4" w:space="0" w:color="auto"/>
+              <w:bottom w:val="single" w:sz="4" w:space="0" w:color="auto"/>
+              <w:right w:val="single" w:sz="4" w:space="0" w:color="auto"/>
+            </w:tcBorders>
+            <w:hideMark/>
+          </w:tcPr>
+          <w:p>
+            <w:r>
+              <w:rPr>
+                <w:b/>
+              </w:rPr>
+              <w:t>Pós-condição:</w:t>
+            </w:r>
+          </w:p>
+          <w:p>
+            <w:pPr>
+              <w:pStyle w:val="PargrafodaLista"/>
+              <w:numPr>
+                <w:ilvl w:val="0"/>
+                <w:numId w:val="40"/>
+              </w:numPr>
+              <w:spacing w:after="160" w:line="256" w:lineRule="auto"/>
+              <w:rPr>
+                <w:b/>
+              </w:rPr>
+            </w:pPr>
+            <w:r>
+              <w:t xml:space="preserve">Fluxo principal: O funcionário deve estar devidamente </w:t>
+            </w:r>
+            <w:proofErr w:type="spellStart"/>
+            <w:r>
+              <w:t>logado</w:t>
+            </w:r>
+            <w:proofErr w:type="spellEnd"/>
+            <w:r>
+              <w:t xml:space="preserve"> no Sistema.</w:t>
+            </w:r>
+          </w:p>
+          <w:p>
+            <w:pPr>
+              <w:pStyle w:val="PargrafodaLista"/>
+              <w:numPr>
+                <w:ilvl w:val="0"/>
+                <w:numId w:val="40"/>
+              </w:numPr>
+            </w:pPr>
+            <w:r>
+              <w:t xml:space="preserve">Dados incorretos: O </w:t>
+            </w:r>
+            <w:proofErr w:type="spellStart"/>
+            <w:r>
+              <w:t>login</w:t>
+            </w:r>
+            <w:proofErr w:type="spellEnd"/>
+            <w:r>
+              <w:t xml:space="preserve"> não é efetuado.</w:t>
+            </w:r>
+          </w:p>
+        </w:tc>
+      </w:tr>
+    </w:tbl>
     <w:p/>
     <w:tbl>
       <w:tblPr>
         <w:tblStyle w:val="Tabelacomgrade"/>
         <w:tblW w:w="0" w:type="auto"/>
-        <w:tblLook w:val="04A0" w:firstRow="1" w:lastRow="0" w:firstColumn="1" w:lastColumn="0" w:noHBand="0" w:noVBand="1"/>
+        <w:tblLook w:val="04A0"/>
       </w:tblPr>
       <w:tblGrid>
         <w:gridCol w:w="2407"/>
@@ -8351,18 +10147,14 @@
             <w:gridSpan w:val="2"/>
           </w:tcPr>
           <w:p>
+            <w:proofErr w:type="gramStart"/>
             <w:r>
               <w:rPr>
                 <w:b/>
               </w:rPr>
               <w:t>Atores:</w:t>
             </w:r>
-            <w:r>
-              <w:rPr>
-                <w:b/>
-              </w:rPr>
-              <w:t xml:space="preserve"> </w:t>
-            </w:r>
+            <w:proofErr w:type="gramEnd"/>
             <w:r>
               <w:t>Administrador</w:t>
             </w:r>
@@ -8405,7 +10197,15 @@
               <w:t>Pré-condição:</w:t>
             </w:r>
             <w:r>
-              <w:t xml:space="preserve"> O Administrador deve estar logado ao Sistema.</w:t>
+              <w:t xml:space="preserve"> O Administrador deve estar </w:t>
+            </w:r>
+            <w:proofErr w:type="spellStart"/>
+            <w:r>
+              <w:t>logado</w:t>
+            </w:r>
+            <w:proofErr w:type="spellEnd"/>
+            <w:r>
+              <w:t xml:space="preserve"> ao Sistema.</w:t>
             </w:r>
           </w:p>
         </w:tc>
@@ -8884,7 +10684,6 @@
               <w:rPr>
                 <w:b/>
               </w:rPr>
-              <w:lastRenderedPageBreak/>
               <w:t>Pós-condição:</w:t>
             </w:r>
           </w:p>
@@ -8976,8 +10775,8 @@
 </file>
 
 <file path=word/numbering.xml><?xml version="1.0" encoding="utf-8"?>
-<w:numbering xmlns:wpc="http://schemas.microsoft.com/office/word/2010/wordprocessingCanvas" xmlns:cx="http://schemas.microsoft.com/office/drawing/2014/chartex" xmlns:cx1="http://schemas.microsoft.com/office/drawing/2015/9/8/chartex" xmlns:cx2="http://schemas.microsoft.com/office/drawing/2015/10/21/chartex" xmlns:cx3="http://schemas.microsoft.com/office/drawing/2016/5/9/chartex" xmlns:cx4="http://schemas.microsoft.com/office/drawing/2016/5/10/chartex" xmlns:cx5="http://schemas.microsoft.com/office/drawing/2016/5/11/chartex" xmlns:cx6="http://schemas.microsoft.com/office/drawing/2016/5/12/chartex" xmlns:cx7="http://schemas.microsoft.com/office/drawing/2016/5/13/chartex" xmlns:cx8="http://schemas.microsoft.com/office/drawing/2016/5/14/chartex" xmlns:mc="http://schemas.openxmlformats.org/markup-compatibility/2006" xmlns:aink="http://schemas.microsoft.com/office/drawing/2016/ink" xmlns:am3d="http://schemas.microsoft.com/office/drawing/2017/model3d" xmlns:o="urn:schemas-microsoft-com:office:office" xmlns:r="http://schemas.openxmlformats.org/officeDocument/2006/relationships" xmlns:m="http://schemas.openxmlformats.org/officeDocument/2006/math" xmlns:v="urn:schemas-microsoft-com:vml" xmlns:wp14="http://schemas.microsoft.com/office/word/2010/wordprocessingDrawing" xmlns:wp="http://schemas.openxmlformats.org/drawingml/2006/wordprocessingDrawing" xmlns:w10="urn:schemas-microsoft-com:office:word" xmlns:w="http://schemas.openxmlformats.org/wordprocessingml/2006/main" xmlns:w14="http://schemas.microsoft.com/office/word/2010/wordml" xmlns:w15="http://schemas.microsoft.com/office/word/2012/wordml" xmlns:w16cid="http://schemas.microsoft.com/office/word/2016/wordml/cid" xmlns:w16se="http://schemas.microsoft.com/office/word/2015/wordml/symex" xmlns:wpg="http://schemas.microsoft.com/office/word/2010/wordprocessingGroup" xmlns:wpi="http://schemas.microsoft.com/office/word/2010/wordprocessingInk" xmlns:wne="http://schemas.microsoft.com/office/word/2006/wordml" xmlns:wps="http://schemas.microsoft.com/office/word/2010/wordprocessingShape" mc:Ignorable="w14 w15 w16se w16cid wp14">
-  <w:abstractNum w:abstractNumId="0" w15:restartNumberingAfterBreak="0">
+<w:numbering xmlns:ve="http://schemas.openxmlformats.org/markup-compatibility/2006" xmlns:o="urn:schemas-microsoft-com:office:office" xmlns:r="http://schemas.openxmlformats.org/officeDocument/2006/relationships" xmlns:m="http://schemas.openxmlformats.org/officeDocument/2006/math" xmlns:v="urn:schemas-microsoft-com:vml" xmlns:wp="http://schemas.openxmlformats.org/drawingml/2006/wordprocessingDrawing" xmlns:w10="urn:schemas-microsoft-com:office:word" xmlns:w="http://schemas.openxmlformats.org/wordprocessingml/2006/main" xmlns:wne="http://schemas.microsoft.com/office/word/2006/wordml">
+  <w:abstractNum w:abstractNumId="0">
     <w:nsid w:val="01D7359D"/>
     <w:multiLevelType w:val="hybridMultilevel"/>
     <w:tmpl w:val="A12CB7C0"/>
@@ -9066,7 +10865,7 @@
       </w:pPr>
     </w:lvl>
   </w:abstractNum>
-  <w:abstractNum w:abstractNumId="1" w15:restartNumberingAfterBreak="0">
+  <w:abstractNum w:abstractNumId="1">
     <w:nsid w:val="050D7748"/>
     <w:multiLevelType w:val="hybridMultilevel"/>
     <w:tmpl w:val="A12CB7C0"/>
@@ -9155,7 +10954,7 @@
       </w:pPr>
     </w:lvl>
   </w:abstractNum>
-  <w:abstractNum w:abstractNumId="2" w15:restartNumberingAfterBreak="0">
+  <w:abstractNum w:abstractNumId="2">
     <w:nsid w:val="065477EB"/>
     <w:multiLevelType w:val="hybridMultilevel"/>
     <w:tmpl w:val="90685B7A"/>
@@ -9244,7 +11043,7 @@
       </w:pPr>
     </w:lvl>
   </w:abstractNum>
-  <w:abstractNum w:abstractNumId="3" w15:restartNumberingAfterBreak="0">
+  <w:abstractNum w:abstractNumId="3">
     <w:nsid w:val="0A2F5AD6"/>
     <w:multiLevelType w:val="hybridMultilevel"/>
     <w:tmpl w:val="11426102"/>
@@ -9333,7 +11132,7 @@
       </w:pPr>
     </w:lvl>
   </w:abstractNum>
-  <w:abstractNum w:abstractNumId="4" w15:restartNumberingAfterBreak="0">
+  <w:abstractNum w:abstractNumId="4">
     <w:nsid w:val="0EB912B7"/>
     <w:multiLevelType w:val="hybridMultilevel"/>
     <w:tmpl w:val="D1345960"/>
@@ -9422,7 +11221,7 @@
       </w:pPr>
     </w:lvl>
   </w:abstractNum>
-  <w:abstractNum w:abstractNumId="5" w15:restartNumberingAfterBreak="0">
+  <w:abstractNum w:abstractNumId="5">
     <w:nsid w:val="10FA0183"/>
     <w:multiLevelType w:val="hybridMultilevel"/>
     <w:tmpl w:val="D1345960"/>
@@ -9511,7 +11310,7 @@
       </w:pPr>
     </w:lvl>
   </w:abstractNum>
-  <w:abstractNum w:abstractNumId="6" w15:restartNumberingAfterBreak="0">
+  <w:abstractNum w:abstractNumId="6">
     <w:nsid w:val="19981830"/>
     <w:multiLevelType w:val="hybridMultilevel"/>
     <w:tmpl w:val="5D3E79EE"/>
@@ -9600,7 +11399,7 @@
       </w:pPr>
     </w:lvl>
   </w:abstractNum>
-  <w:abstractNum w:abstractNumId="7" w15:restartNumberingAfterBreak="0">
+  <w:abstractNum w:abstractNumId="7">
     <w:nsid w:val="1B2C0CF8"/>
     <w:multiLevelType w:val="hybridMultilevel"/>
     <w:tmpl w:val="4A3E7F3E"/>
@@ -9713,7 +11512,7 @@
       </w:rPr>
     </w:lvl>
   </w:abstractNum>
-  <w:abstractNum w:abstractNumId="8" w15:restartNumberingAfterBreak="0">
+  <w:abstractNum w:abstractNumId="8">
     <w:nsid w:val="1B2E7BAA"/>
     <w:multiLevelType w:val="hybridMultilevel"/>
     <w:tmpl w:val="F40CF1D4"/>
@@ -9802,7 +11601,7 @@
       </w:pPr>
     </w:lvl>
   </w:abstractNum>
-  <w:abstractNum w:abstractNumId="9" w15:restartNumberingAfterBreak="0">
+  <w:abstractNum w:abstractNumId="9">
     <w:nsid w:val="1CC85C50"/>
     <w:multiLevelType w:val="hybridMultilevel"/>
     <w:tmpl w:val="6C2EB8AA"/>
@@ -9891,7 +11690,7 @@
       </w:pPr>
     </w:lvl>
   </w:abstractNum>
-  <w:abstractNum w:abstractNumId="10" w15:restartNumberingAfterBreak="0">
+  <w:abstractNum w:abstractNumId="10">
     <w:nsid w:val="1FBB08D9"/>
     <w:multiLevelType w:val="hybridMultilevel"/>
     <w:tmpl w:val="DC5EB8B4"/>
@@ -9980,7 +11779,7 @@
       </w:pPr>
     </w:lvl>
   </w:abstractNum>
-  <w:abstractNum w:abstractNumId="11" w15:restartNumberingAfterBreak="0">
+  <w:abstractNum w:abstractNumId="11">
     <w:nsid w:val="216B4293"/>
     <w:multiLevelType w:val="hybridMultilevel"/>
     <w:tmpl w:val="848C81E8"/>
@@ -10069,7 +11868,7 @@
       </w:pPr>
     </w:lvl>
   </w:abstractNum>
-  <w:abstractNum w:abstractNumId="12" w15:restartNumberingAfterBreak="0">
+  <w:abstractNum w:abstractNumId="12">
     <w:nsid w:val="221079ED"/>
     <w:multiLevelType w:val="hybridMultilevel"/>
     <w:tmpl w:val="8A66DDDA"/>
@@ -10158,7 +11957,7 @@
       </w:pPr>
     </w:lvl>
   </w:abstractNum>
-  <w:abstractNum w:abstractNumId="13" w15:restartNumberingAfterBreak="0">
+  <w:abstractNum w:abstractNumId="13">
     <w:nsid w:val="2F9C2628"/>
     <w:multiLevelType w:val="hybridMultilevel"/>
     <w:tmpl w:val="13F88F9E"/>
@@ -10247,7 +12046,7 @@
       </w:pPr>
     </w:lvl>
   </w:abstractNum>
-  <w:abstractNum w:abstractNumId="14" w15:restartNumberingAfterBreak="0">
+  <w:abstractNum w:abstractNumId="14">
     <w:nsid w:val="2FDE2640"/>
     <w:multiLevelType w:val="hybridMultilevel"/>
     <w:tmpl w:val="6C2EB8AA"/>
@@ -10336,7 +12135,96 @@
       </w:pPr>
     </w:lvl>
   </w:abstractNum>
-  <w:abstractNum w:abstractNumId="15" w15:restartNumberingAfterBreak="0">
+  <w:abstractNum w:abstractNumId="15">
+    <w:nsid w:val="30FB496F"/>
+    <w:multiLevelType w:val="hybridMultilevel"/>
+    <w:tmpl w:val="D2CA2F52"/>
+    <w:lvl w:ilvl="0" w:tplc="0416000F">
+      <w:start w:val="6"/>
+      <w:numFmt w:val="decimal"/>
+      <w:lvlText w:val="%1."/>
+      <w:lvlJc w:val="left"/>
+      <w:pPr>
+        <w:ind w:left="720" w:hanging="360"/>
+      </w:pPr>
+      <w:rPr>
+        <w:rFonts w:hint="default"/>
+      </w:rPr>
+    </w:lvl>
+    <w:lvl w:ilvl="1" w:tplc="04160019" w:tentative="1">
+      <w:start w:val="1"/>
+      <w:numFmt w:val="lowerLetter"/>
+      <w:lvlText w:val="%2."/>
+      <w:lvlJc w:val="left"/>
+      <w:pPr>
+        <w:ind w:left="1440" w:hanging="360"/>
+      </w:pPr>
+    </w:lvl>
+    <w:lvl w:ilvl="2" w:tplc="0416001B" w:tentative="1">
+      <w:start w:val="1"/>
+      <w:numFmt w:val="lowerRoman"/>
+      <w:lvlText w:val="%3."/>
+      <w:lvlJc w:val="right"/>
+      <w:pPr>
+        <w:ind w:left="2160" w:hanging="180"/>
+      </w:pPr>
+    </w:lvl>
+    <w:lvl w:ilvl="3" w:tplc="0416000F" w:tentative="1">
+      <w:start w:val="1"/>
+      <w:numFmt w:val="decimal"/>
+      <w:lvlText w:val="%4."/>
+      <w:lvlJc w:val="left"/>
+      <w:pPr>
+        <w:ind w:left="2880" w:hanging="360"/>
+      </w:pPr>
+    </w:lvl>
+    <w:lvl w:ilvl="4" w:tplc="04160019" w:tentative="1">
+      <w:start w:val="1"/>
+      <w:numFmt w:val="lowerLetter"/>
+      <w:lvlText w:val="%5."/>
+      <w:lvlJc w:val="left"/>
+      <w:pPr>
+        <w:ind w:left="3600" w:hanging="360"/>
+      </w:pPr>
+    </w:lvl>
+    <w:lvl w:ilvl="5" w:tplc="0416001B" w:tentative="1">
+      <w:start w:val="1"/>
+      <w:numFmt w:val="lowerRoman"/>
+      <w:lvlText w:val="%6."/>
+      <w:lvlJc w:val="right"/>
+      <w:pPr>
+        <w:ind w:left="4320" w:hanging="180"/>
+      </w:pPr>
+    </w:lvl>
+    <w:lvl w:ilvl="6" w:tplc="0416000F" w:tentative="1">
+      <w:start w:val="1"/>
+      <w:numFmt w:val="decimal"/>
+      <w:lvlText w:val="%7."/>
+      <w:lvlJc w:val="left"/>
+      <w:pPr>
+        <w:ind w:left="5040" w:hanging="360"/>
+      </w:pPr>
+    </w:lvl>
+    <w:lvl w:ilvl="7" w:tplc="04160019" w:tentative="1">
+      <w:start w:val="1"/>
+      <w:numFmt w:val="lowerLetter"/>
+      <w:lvlText w:val="%8."/>
+      <w:lvlJc w:val="left"/>
+      <w:pPr>
+        <w:ind w:left="5760" w:hanging="360"/>
+      </w:pPr>
+    </w:lvl>
+    <w:lvl w:ilvl="8" w:tplc="0416001B" w:tentative="1">
+      <w:start w:val="1"/>
+      <w:numFmt w:val="lowerRoman"/>
+      <w:lvlText w:val="%9."/>
+      <w:lvlJc w:val="right"/>
+      <w:pPr>
+        <w:ind w:left="6480" w:hanging="180"/>
+      </w:pPr>
+    </w:lvl>
+  </w:abstractNum>
+  <w:abstractNum w:abstractNumId="16">
     <w:nsid w:val="31443E4E"/>
     <w:multiLevelType w:val="hybridMultilevel"/>
     <w:tmpl w:val="ED789C5C"/>
@@ -10425,7 +12313,7 @@
       </w:pPr>
     </w:lvl>
   </w:abstractNum>
-  <w:abstractNum w:abstractNumId="16" w15:restartNumberingAfterBreak="0">
+  <w:abstractNum w:abstractNumId="17">
     <w:nsid w:val="3496254A"/>
     <w:multiLevelType w:val="hybridMultilevel"/>
     <w:tmpl w:val="06682782"/>
@@ -10514,7 +12402,7 @@
       </w:pPr>
     </w:lvl>
   </w:abstractNum>
-  <w:abstractNum w:abstractNumId="17" w15:restartNumberingAfterBreak="0">
+  <w:abstractNum w:abstractNumId="18">
     <w:nsid w:val="37C36970"/>
     <w:multiLevelType w:val="hybridMultilevel"/>
     <w:tmpl w:val="8C24E96C"/>
@@ -10627,7 +12515,7 @@
       </w:rPr>
     </w:lvl>
   </w:abstractNum>
-  <w:abstractNum w:abstractNumId="18" w15:restartNumberingAfterBreak="0">
+  <w:abstractNum w:abstractNumId="19">
     <w:nsid w:val="3D6B61C4"/>
     <w:multiLevelType w:val="hybridMultilevel"/>
     <w:tmpl w:val="6C2EB8AA"/>
@@ -10716,7 +12604,7 @@
       </w:pPr>
     </w:lvl>
   </w:abstractNum>
-  <w:abstractNum w:abstractNumId="19" w15:restartNumberingAfterBreak="0">
+  <w:abstractNum w:abstractNumId="20">
     <w:nsid w:val="3E700DAB"/>
     <w:multiLevelType w:val="hybridMultilevel"/>
     <w:tmpl w:val="0BDC5226"/>
@@ -10805,7 +12693,7 @@
       </w:pPr>
     </w:lvl>
   </w:abstractNum>
-  <w:abstractNum w:abstractNumId="20" w15:restartNumberingAfterBreak="0">
+  <w:abstractNum w:abstractNumId="21">
     <w:nsid w:val="3FD4740B"/>
     <w:multiLevelType w:val="hybridMultilevel"/>
     <w:tmpl w:val="57FCBC48"/>
@@ -10894,7 +12782,7 @@
       </w:pPr>
     </w:lvl>
   </w:abstractNum>
-  <w:abstractNum w:abstractNumId="21" w15:restartNumberingAfterBreak="0">
+  <w:abstractNum w:abstractNumId="22">
     <w:nsid w:val="41370AD6"/>
     <w:multiLevelType w:val="hybridMultilevel"/>
     <w:tmpl w:val="DC5EB8B4"/>
@@ -10983,7 +12871,7 @@
       </w:pPr>
     </w:lvl>
   </w:abstractNum>
-  <w:abstractNum w:abstractNumId="22" w15:restartNumberingAfterBreak="0">
+  <w:abstractNum w:abstractNumId="23">
     <w:nsid w:val="465F5F11"/>
     <w:multiLevelType w:val="multilevel"/>
     <w:tmpl w:val="F026A49C"/>
@@ -11104,7 +12992,7 @@
       </w:rPr>
     </w:lvl>
   </w:abstractNum>
-  <w:abstractNum w:abstractNumId="23" w15:restartNumberingAfterBreak="0">
+  <w:abstractNum w:abstractNumId="24">
     <w:nsid w:val="4C5B7475"/>
     <w:multiLevelType w:val="hybridMultilevel"/>
     <w:tmpl w:val="E8DE275C"/>
@@ -11193,7 +13081,7 @@
       </w:pPr>
     </w:lvl>
   </w:abstractNum>
-  <w:abstractNum w:abstractNumId="24" w15:restartNumberingAfterBreak="0">
+  <w:abstractNum w:abstractNumId="25">
     <w:nsid w:val="4C6922E7"/>
     <w:multiLevelType w:val="hybridMultilevel"/>
     <w:tmpl w:val="6216502E"/>
@@ -11279,7 +13167,117 @@
       </w:pPr>
     </w:lvl>
   </w:abstractNum>
-  <w:abstractNum w:abstractNumId="25" w15:restartNumberingAfterBreak="0">
+  <w:abstractNum w:abstractNumId="26">
+    <w:nsid w:val="4FC80410"/>
+    <w:multiLevelType w:val="hybridMultilevel"/>
+    <w:tmpl w:val="63CAC69E"/>
+    <w:lvl w:ilvl="0" w:tplc="0416000F">
+      <w:start w:val="5"/>
+      <w:numFmt w:val="decimal"/>
+      <w:lvlText w:val="%1."/>
+      <w:lvlJc w:val="left"/>
+      <w:pPr>
+        <w:ind w:left="720" w:hanging="360"/>
+      </w:pPr>
+    </w:lvl>
+    <w:lvl w:ilvl="1" w:tplc="04160019">
+      <w:start w:val="1"/>
+      <w:numFmt w:val="decimal"/>
+      <w:lvlText w:val="%2."/>
+      <w:lvlJc w:val="left"/>
+      <w:pPr>
+        <w:tabs>
+          <w:tab w:val="num" w:pos="1440"/>
+        </w:tabs>
+        <w:ind w:left="1440" w:hanging="360"/>
+      </w:pPr>
+    </w:lvl>
+    <w:lvl w:ilvl="2" w:tplc="0416001B">
+      <w:start w:val="1"/>
+      <w:numFmt w:val="decimal"/>
+      <w:lvlText w:val="%3."/>
+      <w:lvlJc w:val="left"/>
+      <w:pPr>
+        <w:tabs>
+          <w:tab w:val="num" w:pos="2160"/>
+        </w:tabs>
+        <w:ind w:left="2160" w:hanging="360"/>
+      </w:pPr>
+    </w:lvl>
+    <w:lvl w:ilvl="3" w:tplc="0416000F">
+      <w:start w:val="1"/>
+      <w:numFmt w:val="decimal"/>
+      <w:lvlText w:val="%4."/>
+      <w:lvlJc w:val="left"/>
+      <w:pPr>
+        <w:tabs>
+          <w:tab w:val="num" w:pos="2880"/>
+        </w:tabs>
+        <w:ind w:left="2880" w:hanging="360"/>
+      </w:pPr>
+    </w:lvl>
+    <w:lvl w:ilvl="4" w:tplc="04160019">
+      <w:start w:val="1"/>
+      <w:numFmt w:val="decimal"/>
+      <w:lvlText w:val="%5."/>
+      <w:lvlJc w:val="left"/>
+      <w:pPr>
+        <w:tabs>
+          <w:tab w:val="num" w:pos="3600"/>
+        </w:tabs>
+        <w:ind w:left="3600" w:hanging="360"/>
+      </w:pPr>
+    </w:lvl>
+    <w:lvl w:ilvl="5" w:tplc="0416001B">
+      <w:start w:val="1"/>
+      <w:numFmt w:val="decimal"/>
+      <w:lvlText w:val="%6."/>
+      <w:lvlJc w:val="left"/>
+      <w:pPr>
+        <w:tabs>
+          <w:tab w:val="num" w:pos="4320"/>
+        </w:tabs>
+        <w:ind w:left="4320" w:hanging="360"/>
+      </w:pPr>
+    </w:lvl>
+    <w:lvl w:ilvl="6" w:tplc="0416000F">
+      <w:start w:val="1"/>
+      <w:numFmt w:val="decimal"/>
+      <w:lvlText w:val="%7."/>
+      <w:lvlJc w:val="left"/>
+      <w:pPr>
+        <w:tabs>
+          <w:tab w:val="num" w:pos="5040"/>
+        </w:tabs>
+        <w:ind w:left="5040" w:hanging="360"/>
+      </w:pPr>
+    </w:lvl>
+    <w:lvl w:ilvl="7" w:tplc="04160019">
+      <w:start w:val="1"/>
+      <w:numFmt w:val="decimal"/>
+      <w:lvlText w:val="%8."/>
+      <w:lvlJc w:val="left"/>
+      <w:pPr>
+        <w:tabs>
+          <w:tab w:val="num" w:pos="5760"/>
+        </w:tabs>
+        <w:ind w:left="5760" w:hanging="360"/>
+      </w:pPr>
+    </w:lvl>
+    <w:lvl w:ilvl="8" w:tplc="0416001B">
+      <w:start w:val="1"/>
+      <w:numFmt w:val="decimal"/>
+      <w:lvlText w:val="%9."/>
+      <w:lvlJc w:val="left"/>
+      <w:pPr>
+        <w:tabs>
+          <w:tab w:val="num" w:pos="6480"/>
+        </w:tabs>
+        <w:ind w:left="6480" w:hanging="360"/>
+      </w:pPr>
+    </w:lvl>
+  </w:abstractNum>
+  <w:abstractNum w:abstractNumId="27">
     <w:nsid w:val="502F54E3"/>
     <w:multiLevelType w:val="hybridMultilevel"/>
     <w:tmpl w:val="A708903C"/>
@@ -11392,7 +13390,7 @@
       </w:rPr>
     </w:lvl>
   </w:abstractNum>
-  <w:abstractNum w:abstractNumId="26" w15:restartNumberingAfterBreak="0">
+  <w:abstractNum w:abstractNumId="28">
     <w:nsid w:val="553F0714"/>
     <w:multiLevelType w:val="hybridMultilevel"/>
     <w:tmpl w:val="740445BC"/>
@@ -11481,7 +13479,7 @@
       </w:pPr>
     </w:lvl>
   </w:abstractNum>
-  <w:abstractNum w:abstractNumId="27" w15:restartNumberingAfterBreak="0">
+  <w:abstractNum w:abstractNumId="29">
     <w:nsid w:val="58004C2D"/>
     <w:multiLevelType w:val="hybridMultilevel"/>
     <w:tmpl w:val="4C8C29AA"/>
@@ -11570,7 +13568,7 @@
       </w:pPr>
     </w:lvl>
   </w:abstractNum>
-  <w:abstractNum w:abstractNumId="28" w15:restartNumberingAfterBreak="0">
+  <w:abstractNum w:abstractNumId="30">
     <w:nsid w:val="62FE01F8"/>
     <w:multiLevelType w:val="hybridMultilevel"/>
     <w:tmpl w:val="61E2BA48"/>
@@ -11659,7 +13657,7 @@
       </w:pPr>
     </w:lvl>
   </w:abstractNum>
-  <w:abstractNum w:abstractNumId="29" w15:restartNumberingAfterBreak="0">
+  <w:abstractNum w:abstractNumId="31">
     <w:nsid w:val="67B552FC"/>
     <w:multiLevelType w:val="hybridMultilevel"/>
     <w:tmpl w:val="90685B7A"/>
@@ -11748,7 +13746,7 @@
       </w:pPr>
     </w:lvl>
   </w:abstractNum>
-  <w:abstractNum w:abstractNumId="30" w15:restartNumberingAfterBreak="0">
+  <w:abstractNum w:abstractNumId="32">
     <w:nsid w:val="684565B5"/>
     <w:multiLevelType w:val="hybridMultilevel"/>
     <w:tmpl w:val="53AA156A"/>
@@ -11837,7 +13835,96 @@
       </w:pPr>
     </w:lvl>
   </w:abstractNum>
-  <w:abstractNum w:abstractNumId="31" w15:restartNumberingAfterBreak="0">
+  <w:abstractNum w:abstractNumId="33">
+    <w:nsid w:val="6E5A476E"/>
+    <w:multiLevelType w:val="hybridMultilevel"/>
+    <w:tmpl w:val="EBA00034"/>
+    <w:lvl w:ilvl="0" w:tplc="0416000F">
+      <w:start w:val="1"/>
+      <w:numFmt w:val="decimal"/>
+      <w:lvlText w:val="%1."/>
+      <w:lvlJc w:val="left"/>
+      <w:pPr>
+        <w:ind w:left="720" w:hanging="360"/>
+      </w:pPr>
+      <w:rPr>
+        <w:rFonts w:hint="default"/>
+      </w:rPr>
+    </w:lvl>
+    <w:lvl w:ilvl="1" w:tplc="04160019" w:tentative="1">
+      <w:start w:val="1"/>
+      <w:numFmt w:val="lowerLetter"/>
+      <w:lvlText w:val="%2."/>
+      <w:lvlJc w:val="left"/>
+      <w:pPr>
+        <w:ind w:left="1440" w:hanging="360"/>
+      </w:pPr>
+    </w:lvl>
+    <w:lvl w:ilvl="2" w:tplc="0416001B" w:tentative="1">
+      <w:start w:val="1"/>
+      <w:numFmt w:val="lowerRoman"/>
+      <w:lvlText w:val="%3."/>
+      <w:lvlJc w:val="right"/>
+      <w:pPr>
+        <w:ind w:left="2160" w:hanging="180"/>
+      </w:pPr>
+    </w:lvl>
+    <w:lvl w:ilvl="3" w:tplc="0416000F" w:tentative="1">
+      <w:start w:val="1"/>
+      <w:numFmt w:val="decimal"/>
+      <w:lvlText w:val="%4."/>
+      <w:lvlJc w:val="left"/>
+      <w:pPr>
+        <w:ind w:left="2880" w:hanging="360"/>
+      </w:pPr>
+    </w:lvl>
+    <w:lvl w:ilvl="4" w:tplc="04160019" w:tentative="1">
+      <w:start w:val="1"/>
+      <w:numFmt w:val="lowerLetter"/>
+      <w:lvlText w:val="%5."/>
+      <w:lvlJc w:val="left"/>
+      <w:pPr>
+        <w:ind w:left="3600" w:hanging="360"/>
+      </w:pPr>
+    </w:lvl>
+    <w:lvl w:ilvl="5" w:tplc="0416001B" w:tentative="1">
+      <w:start w:val="1"/>
+      <w:numFmt w:val="lowerRoman"/>
+      <w:lvlText w:val="%6."/>
+      <w:lvlJc w:val="right"/>
+      <w:pPr>
+        <w:ind w:left="4320" w:hanging="180"/>
+      </w:pPr>
+    </w:lvl>
+    <w:lvl w:ilvl="6" w:tplc="0416000F" w:tentative="1">
+      <w:start w:val="1"/>
+      <w:numFmt w:val="decimal"/>
+      <w:lvlText w:val="%7."/>
+      <w:lvlJc w:val="left"/>
+      <w:pPr>
+        <w:ind w:left="5040" w:hanging="360"/>
+      </w:pPr>
+    </w:lvl>
+    <w:lvl w:ilvl="7" w:tplc="04160019" w:tentative="1">
+      <w:start w:val="1"/>
+      <w:numFmt w:val="lowerLetter"/>
+      <w:lvlText w:val="%8."/>
+      <w:lvlJc w:val="left"/>
+      <w:pPr>
+        <w:ind w:left="5760" w:hanging="360"/>
+      </w:pPr>
+    </w:lvl>
+    <w:lvl w:ilvl="8" w:tplc="0416001B" w:tentative="1">
+      <w:start w:val="1"/>
+      <w:numFmt w:val="lowerRoman"/>
+      <w:lvlText w:val="%9."/>
+      <w:lvlJc w:val="right"/>
+      <w:pPr>
+        <w:ind w:left="6480" w:hanging="180"/>
+      </w:pPr>
+    </w:lvl>
+  </w:abstractNum>
+  <w:abstractNum w:abstractNumId="34">
     <w:nsid w:val="7058412A"/>
     <w:multiLevelType w:val="hybridMultilevel"/>
     <w:tmpl w:val="6C2EB8AA"/>
@@ -11926,7 +14013,117 @@
       </w:pPr>
     </w:lvl>
   </w:abstractNum>
-  <w:abstractNum w:abstractNumId="32" w15:restartNumberingAfterBreak="0">
+  <w:abstractNum w:abstractNumId="35">
+    <w:nsid w:val="70AB270A"/>
+    <w:multiLevelType w:val="hybridMultilevel"/>
+    <w:tmpl w:val="E80EF13C"/>
+    <w:lvl w:ilvl="0" w:tplc="0416000F">
+      <w:start w:val="1"/>
+      <w:numFmt w:val="decimal"/>
+      <w:lvlText w:val="%1."/>
+      <w:lvlJc w:val="left"/>
+      <w:pPr>
+        <w:ind w:left="720" w:hanging="360"/>
+      </w:pPr>
+    </w:lvl>
+    <w:lvl w:ilvl="1" w:tplc="04160019">
+      <w:start w:val="1"/>
+      <w:numFmt w:val="decimal"/>
+      <w:lvlText w:val="%2."/>
+      <w:lvlJc w:val="left"/>
+      <w:pPr>
+        <w:tabs>
+          <w:tab w:val="num" w:pos="1440"/>
+        </w:tabs>
+        <w:ind w:left="1440" w:hanging="360"/>
+      </w:pPr>
+    </w:lvl>
+    <w:lvl w:ilvl="2" w:tplc="0416001B">
+      <w:start w:val="1"/>
+      <w:numFmt w:val="decimal"/>
+      <w:lvlText w:val="%3."/>
+      <w:lvlJc w:val="left"/>
+      <w:pPr>
+        <w:tabs>
+          <w:tab w:val="num" w:pos="2160"/>
+        </w:tabs>
+        <w:ind w:left="2160" w:hanging="360"/>
+      </w:pPr>
+    </w:lvl>
+    <w:lvl w:ilvl="3" w:tplc="0416000F">
+      <w:start w:val="1"/>
+      <w:numFmt w:val="decimal"/>
+      <w:lvlText w:val="%4."/>
+      <w:lvlJc w:val="left"/>
+      <w:pPr>
+        <w:tabs>
+          <w:tab w:val="num" w:pos="2880"/>
+        </w:tabs>
+        <w:ind w:left="2880" w:hanging="360"/>
+      </w:pPr>
+    </w:lvl>
+    <w:lvl w:ilvl="4" w:tplc="04160019">
+      <w:start w:val="1"/>
+      <w:numFmt w:val="decimal"/>
+      <w:lvlText w:val="%5."/>
+      <w:lvlJc w:val="left"/>
+      <w:pPr>
+        <w:tabs>
+          <w:tab w:val="num" w:pos="3600"/>
+        </w:tabs>
+        <w:ind w:left="3600" w:hanging="360"/>
+      </w:pPr>
+    </w:lvl>
+    <w:lvl w:ilvl="5" w:tplc="0416001B">
+      <w:start w:val="1"/>
+      <w:numFmt w:val="decimal"/>
+      <w:lvlText w:val="%6."/>
+      <w:lvlJc w:val="left"/>
+      <w:pPr>
+        <w:tabs>
+          <w:tab w:val="num" w:pos="4320"/>
+        </w:tabs>
+        <w:ind w:left="4320" w:hanging="360"/>
+      </w:pPr>
+    </w:lvl>
+    <w:lvl w:ilvl="6" w:tplc="0416000F">
+      <w:start w:val="1"/>
+      <w:numFmt w:val="decimal"/>
+      <w:lvlText w:val="%7."/>
+      <w:lvlJc w:val="left"/>
+      <w:pPr>
+        <w:tabs>
+          <w:tab w:val="num" w:pos="5040"/>
+        </w:tabs>
+        <w:ind w:left="5040" w:hanging="360"/>
+      </w:pPr>
+    </w:lvl>
+    <w:lvl w:ilvl="7" w:tplc="04160019">
+      <w:start w:val="1"/>
+      <w:numFmt w:val="decimal"/>
+      <w:lvlText w:val="%8."/>
+      <w:lvlJc w:val="left"/>
+      <w:pPr>
+        <w:tabs>
+          <w:tab w:val="num" w:pos="5760"/>
+        </w:tabs>
+        <w:ind w:left="5760" w:hanging="360"/>
+      </w:pPr>
+    </w:lvl>
+    <w:lvl w:ilvl="8" w:tplc="0416001B">
+      <w:start w:val="1"/>
+      <w:numFmt w:val="decimal"/>
+      <w:lvlText w:val="%9."/>
+      <w:lvlJc w:val="left"/>
+      <w:pPr>
+        <w:tabs>
+          <w:tab w:val="num" w:pos="6480"/>
+        </w:tabs>
+        <w:ind w:left="6480" w:hanging="360"/>
+      </w:pPr>
+    </w:lvl>
+  </w:abstractNum>
+  <w:abstractNum w:abstractNumId="36">
     <w:nsid w:val="71730B63"/>
     <w:multiLevelType w:val="multilevel"/>
     <w:tmpl w:val="63947FE6"/>
@@ -12047,7 +14244,7 @@
       </w:rPr>
     </w:lvl>
   </w:abstractNum>
-  <w:abstractNum w:abstractNumId="33" w15:restartNumberingAfterBreak="0">
+  <w:abstractNum w:abstractNumId="37">
     <w:nsid w:val="73AE327F"/>
     <w:multiLevelType w:val="hybridMultilevel"/>
     <w:tmpl w:val="A12CB7C0"/>
@@ -12136,7 +14333,7 @@
       </w:pPr>
     </w:lvl>
   </w:abstractNum>
-  <w:abstractNum w:abstractNumId="34" w15:restartNumberingAfterBreak="0">
+  <w:abstractNum w:abstractNumId="38">
     <w:nsid w:val="77BD659D"/>
     <w:multiLevelType w:val="hybridMultilevel"/>
     <w:tmpl w:val="1136B15A"/>
@@ -12222,7 +14419,7 @@
       </w:pPr>
     </w:lvl>
   </w:abstractNum>
-  <w:abstractNum w:abstractNumId="35" w15:restartNumberingAfterBreak="0">
+  <w:abstractNum w:abstractNumId="39">
     <w:nsid w:val="7A0E30DD"/>
     <w:multiLevelType w:val="hybridMultilevel"/>
     <w:tmpl w:val="6C2EB8AA"/>
@@ -12311,7 +14508,7 @@
       </w:pPr>
     </w:lvl>
   </w:abstractNum>
-  <w:abstractNum w:abstractNumId="36" w15:restartNumberingAfterBreak="0">
+  <w:abstractNum w:abstractNumId="40">
     <w:nsid w:val="7C691922"/>
     <w:multiLevelType w:val="hybridMultilevel"/>
     <w:tmpl w:val="DD42F0FC"/>
@@ -12397,7 +14594,7 @@
       </w:pPr>
     </w:lvl>
   </w:abstractNum>
-  <w:abstractNum w:abstractNumId="37" w15:restartNumberingAfterBreak="0">
+  <w:abstractNum w:abstractNumId="41">
     <w:nsid w:val="7EB41E30"/>
     <w:multiLevelType w:val="hybridMultilevel"/>
     <w:tmpl w:val="81BC7B30"/>
@@ -12486,7 +14683,7 @@
       </w:pPr>
     </w:lvl>
   </w:abstractNum>
-  <w:abstractNum w:abstractNumId="38" w15:restartNumberingAfterBreak="0">
+  <w:abstractNum w:abstractNumId="42">
     <w:nsid w:val="7F844847"/>
     <w:multiLevelType w:val="hybridMultilevel"/>
     <w:tmpl w:val="0A18B546"/>
@@ -12576,7 +14773,7 @@
     </w:lvl>
   </w:abstractNum>
   <w:num w:numId="1">
-    <w:abstractNumId w:val="17"/>
+    <w:abstractNumId w:val="18"/>
   </w:num>
   <w:num w:numId="2">
     <w:abstractNumId w:val="1"/>
@@ -12585,13 +14782,13 @@
     <w:abstractNumId w:val="9"/>
   </w:num>
   <w:num w:numId="4">
-    <w:abstractNumId w:val="25"/>
+    <w:abstractNumId w:val="27"/>
   </w:num>
   <w:num w:numId="5">
-    <w:abstractNumId w:val="20"/>
+    <w:abstractNumId w:val="21"/>
   </w:num>
   <w:num w:numId="6">
-    <w:abstractNumId w:val="29"/>
+    <w:abstractNumId w:val="31"/>
   </w:num>
   <w:num w:numId="7">
     <w:abstractNumId w:val="2"/>
@@ -12600,16 +14797,16 @@
     <w:abstractNumId w:val="7"/>
   </w:num>
   <w:num w:numId="9">
-    <w:abstractNumId w:val="22"/>
+    <w:abstractNumId w:val="23"/>
   </w:num>
   <w:num w:numId="10">
-    <w:abstractNumId w:val="16"/>
+    <w:abstractNumId w:val="17"/>
   </w:num>
   <w:num w:numId="11">
-    <w:abstractNumId w:val="33"/>
+    <w:abstractNumId w:val="37"/>
   </w:num>
   <w:num w:numId="12">
-    <w:abstractNumId w:val="31"/>
+    <w:abstractNumId w:val="34"/>
   </w:num>
   <w:num w:numId="13">
     <w:abstractNumId w:val="14"/>
@@ -12618,7 +14815,7 @@
     <w:abstractNumId w:val="12"/>
   </w:num>
   <w:num w:numId="15">
-    <w:abstractNumId w:val="18"/>
+    <w:abstractNumId w:val="19"/>
   </w:num>
   <w:num w:numId="16">
     <w:abstractNumId w:val="5"/>
@@ -12627,28 +14824,28 @@
     <w:abstractNumId w:val="0"/>
   </w:num>
   <w:num w:numId="18">
-    <w:abstractNumId w:val="35"/>
+    <w:abstractNumId w:val="39"/>
   </w:num>
   <w:num w:numId="19">
     <w:abstractNumId w:val="4"/>
   </w:num>
   <w:num w:numId="20">
-    <w:abstractNumId w:val="36"/>
+    <w:abstractNumId w:val="40"/>
   </w:num>
   <w:num w:numId="21">
-    <w:abstractNumId w:val="34"/>
+    <w:abstractNumId w:val="38"/>
   </w:num>
   <w:num w:numId="22">
-    <w:abstractNumId w:val="24"/>
+    <w:abstractNumId w:val="25"/>
   </w:num>
   <w:num w:numId="23">
     <w:abstractNumId w:val="8"/>
   </w:num>
   <w:num w:numId="24">
-    <w:abstractNumId w:val="23"/>
+    <w:abstractNumId w:val="24"/>
   </w:num>
   <w:num w:numId="25">
-    <w:abstractNumId w:val="32"/>
+    <w:abstractNumId w:val="36"/>
   </w:num>
   <w:num w:numId="26">
     <w:abstractNumId w:val="13"/>
@@ -12657,47 +14854,171 @@
     <w:abstractNumId w:val="3"/>
   </w:num>
   <w:num w:numId="28">
-    <w:abstractNumId w:val="30"/>
+    <w:abstractNumId w:val="32"/>
   </w:num>
   <w:num w:numId="29">
-    <w:abstractNumId w:val="19"/>
+    <w:abstractNumId w:val="20"/>
   </w:num>
   <w:num w:numId="30">
-    <w:abstractNumId w:val="15"/>
+    <w:abstractNumId w:val="16"/>
   </w:num>
   <w:num w:numId="31">
     <w:abstractNumId w:val="6"/>
   </w:num>
   <w:num w:numId="32">
-    <w:abstractNumId w:val="26"/>
+    <w:abstractNumId w:val="28"/>
   </w:num>
   <w:num w:numId="33">
-    <w:abstractNumId w:val="27"/>
+    <w:abstractNumId w:val="29"/>
   </w:num>
   <w:num w:numId="34">
-    <w:abstractNumId w:val="37"/>
+    <w:abstractNumId w:val="41"/>
   </w:num>
   <w:num w:numId="35">
-    <w:abstractNumId w:val="21"/>
+    <w:abstractNumId w:val="22"/>
   </w:num>
   <w:num w:numId="36">
     <w:abstractNumId w:val="10"/>
   </w:num>
   <w:num w:numId="37">
-    <w:abstractNumId w:val="28"/>
+    <w:abstractNumId w:val="30"/>
   </w:num>
   <w:num w:numId="38">
-    <w:abstractNumId w:val="38"/>
+    <w:abstractNumId w:val="42"/>
   </w:num>
   <w:num w:numId="39">
     <w:abstractNumId w:val="11"/>
+  </w:num>
+  <w:num w:numId="40">
+    <w:abstractNumId w:val="27"/>
+    <w:lvlOverride w:ilvl="0"/>
+    <w:lvlOverride w:ilvl="1">
+      <w:startOverride w:val="1"/>
+    </w:lvlOverride>
+    <w:lvlOverride w:ilvl="2">
+      <w:startOverride w:val="1"/>
+    </w:lvlOverride>
+    <w:lvlOverride w:ilvl="3">
+      <w:startOverride w:val="1"/>
+    </w:lvlOverride>
+    <w:lvlOverride w:ilvl="4">
+      <w:startOverride w:val="1"/>
+    </w:lvlOverride>
+    <w:lvlOverride w:ilvl="5">
+      <w:startOverride w:val="1"/>
+    </w:lvlOverride>
+    <w:lvlOverride w:ilvl="6">
+      <w:startOverride w:val="1"/>
+    </w:lvlOverride>
+    <w:lvlOverride w:ilvl="7">
+      <w:startOverride w:val="1"/>
+    </w:lvlOverride>
+    <w:lvlOverride w:ilvl="8">
+      <w:startOverride w:val="1"/>
+    </w:lvlOverride>
+  </w:num>
+  <w:num w:numId="41">
+    <w:abstractNumId w:val="15"/>
+  </w:num>
+  <w:num w:numId="42">
+    <w:abstractNumId w:val="2"/>
+    <w:lvlOverride w:ilvl="0">
+      <w:startOverride w:val="1"/>
+    </w:lvlOverride>
+    <w:lvlOverride w:ilvl="1">
+      <w:startOverride w:val="1"/>
+    </w:lvlOverride>
+    <w:lvlOverride w:ilvl="2">
+      <w:startOverride w:val="1"/>
+    </w:lvlOverride>
+    <w:lvlOverride w:ilvl="3">
+      <w:startOverride w:val="1"/>
+    </w:lvlOverride>
+    <w:lvlOverride w:ilvl="4">
+      <w:startOverride w:val="1"/>
+    </w:lvlOverride>
+    <w:lvlOverride w:ilvl="5">
+      <w:startOverride w:val="1"/>
+    </w:lvlOverride>
+    <w:lvlOverride w:ilvl="6">
+      <w:startOverride w:val="1"/>
+    </w:lvlOverride>
+    <w:lvlOverride w:ilvl="7">
+      <w:startOverride w:val="1"/>
+    </w:lvlOverride>
+    <w:lvlOverride w:ilvl="8">
+      <w:startOverride w:val="1"/>
+    </w:lvlOverride>
+  </w:num>
+  <w:num w:numId="43">
+    <w:abstractNumId w:val="26"/>
+    <w:lvlOverride w:ilvl="0">
+      <w:startOverride w:val="5"/>
+    </w:lvlOverride>
+    <w:lvlOverride w:ilvl="1">
+      <w:startOverride w:val="1"/>
+    </w:lvlOverride>
+    <w:lvlOverride w:ilvl="2">
+      <w:startOverride w:val="1"/>
+    </w:lvlOverride>
+    <w:lvlOverride w:ilvl="3">
+      <w:startOverride w:val="1"/>
+    </w:lvlOverride>
+    <w:lvlOverride w:ilvl="4">
+      <w:startOverride w:val="1"/>
+    </w:lvlOverride>
+    <w:lvlOverride w:ilvl="5">
+      <w:startOverride w:val="1"/>
+    </w:lvlOverride>
+    <w:lvlOverride w:ilvl="6">
+      <w:startOverride w:val="1"/>
+    </w:lvlOverride>
+    <w:lvlOverride w:ilvl="7">
+      <w:startOverride w:val="1"/>
+    </w:lvlOverride>
+    <w:lvlOverride w:ilvl="8">
+      <w:startOverride w:val="1"/>
+    </w:lvlOverride>
+  </w:num>
+  <w:num w:numId="44">
+    <w:abstractNumId w:val="35"/>
+    <w:lvlOverride w:ilvl="0">
+      <w:startOverride w:val="1"/>
+    </w:lvlOverride>
+    <w:lvlOverride w:ilvl="1">
+      <w:startOverride w:val="1"/>
+    </w:lvlOverride>
+    <w:lvlOverride w:ilvl="2">
+      <w:startOverride w:val="1"/>
+    </w:lvlOverride>
+    <w:lvlOverride w:ilvl="3">
+      <w:startOverride w:val="1"/>
+    </w:lvlOverride>
+    <w:lvlOverride w:ilvl="4">
+      <w:startOverride w:val="1"/>
+    </w:lvlOverride>
+    <w:lvlOverride w:ilvl="5">
+      <w:startOverride w:val="1"/>
+    </w:lvlOverride>
+    <w:lvlOverride w:ilvl="6">
+      <w:startOverride w:val="1"/>
+    </w:lvlOverride>
+    <w:lvlOverride w:ilvl="7">
+      <w:startOverride w:val="1"/>
+    </w:lvlOverride>
+    <w:lvlOverride w:ilvl="8">
+      <w:startOverride w:val="1"/>
+    </w:lvlOverride>
+  </w:num>
+  <w:num w:numId="45">
+    <w:abstractNumId w:val="33"/>
   </w:num>
   <w:numIdMacAtCleanup w:val="39"/>
 </w:numbering>
 </file>
 
 <file path=word/styles.xml><?xml version="1.0" encoding="utf-8"?>
-<w:styles xmlns:mc="http://schemas.openxmlformats.org/markup-compatibility/2006" xmlns:r="http://schemas.openxmlformats.org/officeDocument/2006/relationships" xmlns:w="http://schemas.openxmlformats.org/wordprocessingml/2006/main" xmlns:w14="http://schemas.microsoft.com/office/word/2010/wordml" xmlns:w15="http://schemas.microsoft.com/office/word/2012/wordml" xmlns:w16cid="http://schemas.microsoft.com/office/word/2016/wordml/cid" xmlns:w16se="http://schemas.microsoft.com/office/word/2015/wordml/symex" mc:Ignorable="w14 w15 w16se w16cid">
+<w:styles xmlns:r="http://schemas.openxmlformats.org/officeDocument/2006/relationships" xmlns:w="http://schemas.openxmlformats.org/wordprocessingml/2006/main">
   <w:docDefaults>
     <w:rPrDefault>
       <w:rPr>
@@ -12713,382 +15034,144 @@
       </w:pPr>
     </w:pPrDefault>
   </w:docDefaults>
-  <w:latentStyles w:defLockedState="0" w:defUIPriority="99" w:defSemiHidden="0" w:defUnhideWhenUsed="0" w:defQFormat="0" w:count="375">
-    <w:lsdException w:name="Normal" w:uiPriority="0" w:qFormat="1"/>
-    <w:lsdException w:name="heading 1" w:uiPriority="9" w:qFormat="1"/>
-    <w:lsdException w:name="heading 2" w:semiHidden="1" w:uiPriority="9" w:unhideWhenUsed="1" w:qFormat="1"/>
-    <w:lsdException w:name="heading 3" w:semiHidden="1" w:uiPriority="9" w:unhideWhenUsed="1" w:qFormat="1"/>
-    <w:lsdException w:name="heading 4" w:semiHidden="1" w:uiPriority="9" w:unhideWhenUsed="1" w:qFormat="1"/>
-    <w:lsdException w:name="heading 5" w:semiHidden="1" w:uiPriority="9" w:unhideWhenUsed="1" w:qFormat="1"/>
-    <w:lsdException w:name="heading 6" w:semiHidden="1" w:uiPriority="9" w:unhideWhenUsed="1" w:qFormat="1"/>
-    <w:lsdException w:name="heading 7" w:semiHidden="1" w:uiPriority="9" w:unhideWhenUsed="1" w:qFormat="1"/>
-    <w:lsdException w:name="heading 8" w:semiHidden="1" w:uiPriority="9" w:unhideWhenUsed="1" w:qFormat="1"/>
-    <w:lsdException w:name="heading 9" w:semiHidden="1" w:uiPriority="9" w:unhideWhenUsed="1" w:qFormat="1"/>
-    <w:lsdException w:name="index 1" w:semiHidden="1" w:unhideWhenUsed="1"/>
-    <w:lsdException w:name="index 2" w:semiHidden="1" w:unhideWhenUsed="1"/>
-    <w:lsdException w:name="index 3" w:semiHidden="1" w:unhideWhenUsed="1"/>
-    <w:lsdException w:name="index 4" w:semiHidden="1" w:unhideWhenUsed="1"/>
-    <w:lsdException w:name="index 5" w:semiHidden="1" w:unhideWhenUsed="1"/>
-    <w:lsdException w:name="index 6" w:semiHidden="1" w:unhideWhenUsed="1"/>
-    <w:lsdException w:name="index 7" w:semiHidden="1" w:unhideWhenUsed="1"/>
-    <w:lsdException w:name="index 8" w:semiHidden="1" w:unhideWhenUsed="1"/>
-    <w:lsdException w:name="index 9" w:semiHidden="1" w:unhideWhenUsed="1"/>
-    <w:lsdException w:name="toc 1" w:semiHidden="1" w:uiPriority="39" w:unhideWhenUsed="1"/>
-    <w:lsdException w:name="toc 2" w:semiHidden="1" w:uiPriority="39" w:unhideWhenUsed="1"/>
-    <w:lsdException w:name="toc 3" w:semiHidden="1" w:uiPriority="39" w:unhideWhenUsed="1"/>
-    <w:lsdException w:name="toc 4" w:semiHidden="1" w:uiPriority="39" w:unhideWhenUsed="1"/>
-    <w:lsdException w:name="toc 5" w:semiHidden="1" w:uiPriority="39" w:unhideWhenUsed="1"/>
-    <w:lsdException w:name="toc 6" w:semiHidden="1" w:uiPriority="39" w:unhideWhenUsed="1"/>
-    <w:lsdException w:name="toc 7" w:semiHidden="1" w:uiPriority="39" w:unhideWhenUsed="1"/>
-    <w:lsdException w:name="toc 8" w:semiHidden="1" w:uiPriority="39" w:unhideWhenUsed="1"/>
-    <w:lsdException w:name="toc 9" w:semiHidden="1" w:uiPriority="39" w:unhideWhenUsed="1"/>
-    <w:lsdException w:name="Normal Indent" w:semiHidden="1" w:unhideWhenUsed="1"/>
-    <w:lsdException w:name="footnote text" w:semiHidden="1" w:unhideWhenUsed="1"/>
-    <w:lsdException w:name="annotation text" w:semiHidden="1" w:unhideWhenUsed="1"/>
-    <w:lsdException w:name="header" w:semiHidden="1" w:unhideWhenUsed="1"/>
-    <w:lsdException w:name="footer" w:semiHidden="1" w:unhideWhenUsed="1"/>
-    <w:lsdException w:name="index heading" w:semiHidden="1" w:unhideWhenUsed="1"/>
-    <w:lsdException w:name="caption" w:semiHidden="1" w:uiPriority="35" w:unhideWhenUsed="1" w:qFormat="1"/>
-    <w:lsdException w:name="table of figures" w:semiHidden="1" w:unhideWhenUsed="1"/>
-    <w:lsdException w:name="envelope address" w:semiHidden="1" w:unhideWhenUsed="1"/>
-    <w:lsdException w:name="envelope return" w:semiHidden="1" w:unhideWhenUsed="1"/>
-    <w:lsdException w:name="footnote reference" w:semiHidden="1" w:unhideWhenUsed="1"/>
-    <w:lsdException w:name="annotation reference" w:semiHidden="1" w:unhideWhenUsed="1"/>
-    <w:lsdException w:name="line number" w:semiHidden="1" w:unhideWhenUsed="1"/>
-    <w:lsdException w:name="page number" w:semiHidden="1" w:unhideWhenUsed="1"/>
-    <w:lsdException w:name="endnote reference" w:semiHidden="1" w:unhideWhenUsed="1"/>
-    <w:lsdException w:name="endnote text" w:semiHidden="1" w:unhideWhenUsed="1"/>
-    <w:lsdException w:name="table of authorities" w:semiHidden="1" w:unhideWhenUsed="1"/>
-    <w:lsdException w:name="macro" w:semiHidden="1" w:unhideWhenUsed="1"/>
-    <w:lsdException w:name="toa heading" w:semiHidden="1" w:unhideWhenUsed="1"/>
-    <w:lsdException w:name="List" w:semiHidden="1" w:unhideWhenUsed="1"/>
-    <w:lsdException w:name="List Bullet" w:semiHidden="1" w:unhideWhenUsed="1"/>
-    <w:lsdException w:name="List Number" w:semiHidden="1" w:unhideWhenUsed="1"/>
-    <w:lsdException w:name="List 2" w:semiHidden="1" w:unhideWhenUsed="1"/>
-    <w:lsdException w:name="List 3" w:semiHidden="1" w:unhideWhenUsed="1"/>
-    <w:lsdException w:name="List 4" w:semiHidden="1" w:unhideWhenUsed="1"/>
-    <w:lsdException w:name="List 5" w:semiHidden="1" w:unhideWhenUsed="1"/>
-    <w:lsdException w:name="List Bullet 2" w:semiHidden="1" w:unhideWhenUsed="1"/>
-    <w:lsdException w:name="List Bullet 3" w:semiHidden="1" w:unhideWhenUsed="1"/>
-    <w:lsdException w:name="List Bullet 4" w:semiHidden="1" w:unhideWhenUsed="1"/>
-    <w:lsdException w:name="List Bullet 5" w:semiHidden="1" w:unhideWhenUsed="1"/>
-    <w:lsdException w:name="List Number 2" w:semiHidden="1" w:unhideWhenUsed="1"/>
-    <w:lsdException w:name="List Number 3" w:semiHidden="1" w:unhideWhenUsed="1"/>
-    <w:lsdException w:name="List Number 4" w:semiHidden="1" w:unhideWhenUsed="1"/>
-    <w:lsdException w:name="List Number 5" w:semiHidden="1" w:unhideWhenUsed="1"/>
-    <w:lsdException w:name="Title" w:uiPriority="10" w:qFormat="1"/>
-    <w:lsdException w:name="Closing" w:semiHidden="1" w:unhideWhenUsed="1"/>
-    <w:lsdException w:name="Signature" w:semiHidden="1" w:unhideWhenUsed="1"/>
-    <w:lsdException w:name="Default Paragraph Font" w:semiHidden="1" w:uiPriority="1" w:unhideWhenUsed="1"/>
-    <w:lsdException w:name="Body Text" w:semiHidden="1" w:unhideWhenUsed="1"/>
-    <w:lsdException w:name="Body Text Indent" w:semiHidden="1" w:unhideWhenUsed="1"/>
-    <w:lsdException w:name="List Continue" w:semiHidden="1" w:unhideWhenUsed="1"/>
-    <w:lsdException w:name="List Continue 2" w:semiHidden="1" w:unhideWhenUsed="1"/>
-    <w:lsdException w:name="List Continue 3" w:semiHidden="1" w:unhideWhenUsed="1"/>
-    <w:lsdException w:name="List Continue 4" w:semiHidden="1" w:unhideWhenUsed="1"/>
-    <w:lsdException w:name="List Continue 5" w:semiHidden="1" w:unhideWhenUsed="1"/>
-    <w:lsdException w:name="Message Header" w:semiHidden="1" w:unhideWhenUsed="1"/>
-    <w:lsdException w:name="Subtitle" w:uiPriority="11" w:qFormat="1"/>
-    <w:lsdException w:name="Salutation" w:semiHidden="1" w:unhideWhenUsed="1"/>
-    <w:lsdException w:name="Date" w:semiHidden="1" w:unhideWhenUsed="1"/>
-    <w:lsdException w:name="Body Text First Indent" w:semiHidden="1" w:unhideWhenUsed="1"/>
-    <w:lsdException w:name="Body Text First Indent 2" w:semiHidden="1" w:unhideWhenUsed="1"/>
-    <w:lsdException w:name="Note Heading" w:semiHidden="1" w:unhideWhenUsed="1"/>
-    <w:lsdException w:name="Body Text 2" w:semiHidden="1" w:unhideWhenUsed="1"/>
-    <w:lsdException w:name="Body Text 3" w:semiHidden="1" w:unhideWhenUsed="1"/>
-    <w:lsdException w:name="Body Text Indent 2" w:semiHidden="1" w:unhideWhenUsed="1"/>
-    <w:lsdException w:name="Body Text Indent 3" w:semiHidden="1" w:unhideWhenUsed="1"/>
-    <w:lsdException w:name="Block Text" w:semiHidden="1" w:unhideWhenUsed="1"/>
-    <w:lsdException w:name="Hyperlink" w:semiHidden="1" w:unhideWhenUsed="1"/>
-    <w:lsdException w:name="FollowedHyperlink" w:semiHidden="1" w:unhideWhenUsed="1"/>
-    <w:lsdException w:name="Strong" w:uiPriority="22" w:qFormat="1"/>
-    <w:lsdException w:name="Emphasis" w:uiPriority="20" w:qFormat="1"/>
-    <w:lsdException w:name="Document Map" w:semiHidden="1" w:unhideWhenUsed="1"/>
-    <w:lsdException w:name="Plain Text" w:semiHidden="1" w:unhideWhenUsed="1"/>
-    <w:lsdException w:name="E-mail Signature" w:semiHidden="1" w:unhideWhenUsed="1"/>
-    <w:lsdException w:name="HTML Top of Form" w:semiHidden="1" w:unhideWhenUsed="1"/>
-    <w:lsdException w:name="HTML Bottom of Form" w:semiHidden="1" w:unhideWhenUsed="1"/>
-    <w:lsdException w:name="Normal (Web)" w:semiHidden="1" w:unhideWhenUsed="1"/>
-    <w:lsdException w:name="HTML Acronym" w:semiHidden="1" w:unhideWhenUsed="1"/>
-    <w:lsdException w:name="HTML Address" w:semiHidden="1" w:unhideWhenUsed="1"/>
-    <w:lsdException w:name="HTML Cite" w:semiHidden="1" w:unhideWhenUsed="1"/>
-    <w:lsdException w:name="HTML Code" w:semiHidden="1" w:unhideWhenUsed="1"/>
-    <w:lsdException w:name="HTML Definition" w:semiHidden="1" w:unhideWhenUsed="1"/>
-    <w:lsdException w:name="HTML Keyboard" w:semiHidden="1" w:unhideWhenUsed="1"/>
-    <w:lsdException w:name="HTML Preformatted" w:semiHidden="1" w:unhideWhenUsed="1"/>
-    <w:lsdException w:name="HTML Sample" w:semiHidden="1" w:unhideWhenUsed="1"/>
-    <w:lsdException w:name="HTML Typewriter" w:semiHidden="1" w:unhideWhenUsed="1"/>
-    <w:lsdException w:name="HTML Variable" w:semiHidden="1" w:unhideWhenUsed="1"/>
-    <w:lsdException w:name="Normal Table" w:semiHidden="1" w:unhideWhenUsed="1"/>
-    <w:lsdException w:name="annotation subject" w:semiHidden="1" w:unhideWhenUsed="1"/>
-    <w:lsdException w:name="No List" w:semiHidden="1" w:unhideWhenUsed="1"/>
-    <w:lsdException w:name="Outline List 1" w:semiHidden="1" w:unhideWhenUsed="1"/>
-    <w:lsdException w:name="Outline List 2" w:semiHidden="1" w:unhideWhenUsed="1"/>
-    <w:lsdException w:name="Outline List 3" w:semiHidden="1" w:unhideWhenUsed="1"/>
-    <w:lsdException w:name="Table Simple 1" w:semiHidden="1" w:unhideWhenUsed="1"/>
-    <w:lsdException w:name="Table Simple 2" w:semiHidden="1" w:unhideWhenUsed="1"/>
-    <w:lsdException w:name="Table Simple 3" w:semiHidden="1" w:unhideWhenUsed="1"/>
-    <w:lsdException w:name="Table Classic 1" w:semiHidden="1" w:unhideWhenUsed="1"/>
-    <w:lsdException w:name="Table Classic 2" w:semiHidden="1" w:unhideWhenUsed="1"/>
-    <w:lsdException w:name="Table Classic 3" w:semiHidden="1" w:unhideWhenUsed="1"/>
-    <w:lsdException w:name="Table Classic 4" w:semiHidden="1" w:unhideWhenUsed="1"/>
-    <w:lsdException w:name="Table Colorful 1" w:semiHidden="1" w:unhideWhenUsed="1"/>
-    <w:lsdException w:name="Table Colorful 2" w:semiHidden="1" w:unhideWhenUsed="1"/>
-    <w:lsdException w:name="Table Colorful 3" w:semiHidden="1" w:unhideWhenUsed="1"/>
-    <w:lsdException w:name="Table Columns 1" w:semiHidden="1" w:unhideWhenUsed="1"/>
-    <w:lsdException w:name="Table Columns 2" w:semiHidden="1" w:unhideWhenUsed="1"/>
-    <w:lsdException w:name="Table Columns 3" w:semiHidden="1" w:unhideWhenUsed="1"/>
-    <w:lsdException w:name="Table Columns 4" w:semiHidden="1" w:unhideWhenUsed="1"/>
-    <w:lsdException w:name="Table Columns 5" w:semiHidden="1" w:unhideWhenUsed="1"/>
-    <w:lsdException w:name="Table Grid 1" w:semiHidden="1" w:unhideWhenUsed="1"/>
-    <w:lsdException w:name="Table Grid 2" w:semiHidden="1" w:unhideWhenUsed="1"/>
-    <w:lsdException w:name="Table Grid 3" w:semiHidden="1" w:unhideWhenUsed="1"/>
-    <w:lsdException w:name="Table Grid 4" w:semiHidden="1" w:unhideWhenUsed="1"/>
-    <w:lsdException w:name="Table Grid 5" w:semiHidden="1" w:unhideWhenUsed="1"/>
-    <w:lsdException w:name="Table Grid 6" w:semiHidden="1" w:unhideWhenUsed="1"/>
-    <w:lsdException w:name="Table Grid 7" w:semiHidden="1" w:unhideWhenUsed="1"/>
-    <w:lsdException w:name="Table Grid 8" w:semiHidden="1" w:unhideWhenUsed="1"/>
-    <w:lsdException w:name="Table List 1" w:semiHidden="1" w:unhideWhenUsed="1"/>
-    <w:lsdException w:name="Table List 2" w:semiHidden="1" w:unhideWhenUsed="1"/>
-    <w:lsdException w:name="Table List 3" w:semiHidden="1" w:unhideWhenUsed="1"/>
-    <w:lsdException w:name="Table List 4" w:semiHidden="1" w:unhideWhenUsed="1"/>
-    <w:lsdException w:name="Table List 5" w:semiHidden="1" w:unhideWhenUsed="1"/>
-    <w:lsdException w:name="Table List 6" w:semiHidden="1" w:unhideWhenUsed="1"/>
-    <w:lsdException w:name="Table List 7" w:semiHidden="1" w:unhideWhenUsed="1"/>
-    <w:lsdException w:name="Table List 8" w:semiHidden="1" w:unhideWhenUsed="1"/>
-    <w:lsdException w:name="Table 3D effects 1" w:semiHidden="1" w:unhideWhenUsed="1"/>
-    <w:lsdException w:name="Table 3D effects 2" w:semiHidden="1" w:unhideWhenUsed="1"/>
-    <w:lsdException w:name="Table 3D effects 3" w:semiHidden="1" w:unhideWhenUsed="1"/>
-    <w:lsdException w:name="Table Contemporary" w:semiHidden="1" w:unhideWhenUsed="1"/>
-    <w:lsdException w:name="Table Elegant" w:semiHidden="1" w:unhideWhenUsed="1"/>
-    <w:lsdException w:name="Table Professional" w:semiHidden="1" w:unhideWhenUsed="1"/>
-    <w:lsdException w:name="Table Subtle 1" w:semiHidden="1" w:unhideWhenUsed="1"/>
-    <w:lsdException w:name="Table Subtle 2" w:semiHidden="1" w:unhideWhenUsed="1"/>
-    <w:lsdException w:name="Table Web 1" w:semiHidden="1" w:unhideWhenUsed="1"/>
-    <w:lsdException w:name="Table Web 2" w:semiHidden="1" w:unhideWhenUsed="1"/>
-    <w:lsdException w:name="Table Web 3" w:semiHidden="1" w:unhideWhenUsed="1"/>
-    <w:lsdException w:name="Balloon Text" w:semiHidden="1" w:unhideWhenUsed="1"/>
-    <w:lsdException w:name="Table Grid" w:semiHidden="1" w:uiPriority="39" w:unhideWhenUsed="1"/>
-    <w:lsdException w:name="Table Theme" w:semiHidden="1" w:unhideWhenUsed="1"/>
-    <w:lsdException w:name="Placeholder Text" w:semiHidden="1"/>
-    <w:lsdException w:name="No Spacing" w:uiPriority="1" w:qFormat="1"/>
-    <w:lsdException w:name="Light Shading" w:uiPriority="60"/>
-    <w:lsdException w:name="Light List" w:uiPriority="61"/>
-    <w:lsdException w:name="Light Grid" w:uiPriority="62"/>
-    <w:lsdException w:name="Medium Shading 1" w:uiPriority="63"/>
-    <w:lsdException w:name="Medium Shading 2" w:uiPriority="64"/>
-    <w:lsdException w:name="Medium List 1" w:uiPriority="65"/>
-    <w:lsdException w:name="Medium List 2" w:uiPriority="66"/>
-    <w:lsdException w:name="Medium Grid 1" w:uiPriority="67"/>
-    <w:lsdException w:name="Medium Grid 2" w:uiPriority="68"/>
-    <w:lsdException w:name="Medium Grid 3" w:uiPriority="69"/>
-    <w:lsdException w:name="Dark List" w:uiPriority="70"/>
-    <w:lsdException w:name="Colorful Shading" w:uiPriority="71"/>
-    <w:lsdException w:name="Colorful List" w:uiPriority="72"/>
-    <w:lsdException w:name="Colorful Grid" w:uiPriority="73"/>
-    <w:lsdException w:name="Light Shading Accent 1" w:uiPriority="60"/>
-    <w:lsdException w:name="Light List Accent 1" w:uiPriority="61"/>
-    <w:lsdException w:name="Light Grid Accent 1" w:uiPriority="62"/>
-    <w:lsdException w:name="Medium Shading 1 Accent 1" w:uiPriority="63"/>
-    <w:lsdException w:name="Medium Shading 2 Accent 1" w:uiPriority="64"/>
-    <w:lsdException w:name="Medium List 1 Accent 1" w:uiPriority="65"/>
-    <w:lsdException w:name="Revision" w:semiHidden="1"/>
-    <w:lsdException w:name="List Paragraph" w:uiPriority="34" w:qFormat="1"/>
-    <w:lsdException w:name="Quote" w:uiPriority="29" w:qFormat="1"/>
-    <w:lsdException w:name="Intense Quote" w:uiPriority="30" w:qFormat="1"/>
-    <w:lsdException w:name="Medium List 2 Accent 1" w:uiPriority="66"/>
-    <w:lsdException w:name="Medium Grid 1 Accent 1" w:uiPriority="67"/>
-    <w:lsdException w:name="Medium Grid 2 Accent 1" w:uiPriority="68"/>
-    <w:lsdException w:name="Medium Grid 3 Accent 1" w:uiPriority="69"/>
-    <w:lsdException w:name="Dark List Accent 1" w:uiPriority="70"/>
-    <w:lsdException w:name="Colorful Shading Accent 1" w:uiPriority="71"/>
-    <w:lsdException w:name="Colorful List Accent 1" w:uiPriority="72"/>
-    <w:lsdException w:name="Colorful Grid Accent 1" w:uiPriority="73"/>
-    <w:lsdException w:name="Light Shading Accent 2" w:uiPriority="60"/>
-    <w:lsdException w:name="Light List Accent 2" w:uiPriority="61"/>
-    <w:lsdException w:name="Light Grid Accent 2" w:uiPriority="62"/>
-    <w:lsdException w:name="Medium Shading 1 Accent 2" w:uiPriority="63"/>
-    <w:lsdException w:name="Medium Shading 2 Accent 2" w:uiPriority="64"/>
-    <w:lsdException w:name="Medium List 1 Accent 2" w:uiPriority="65"/>
-    <w:lsdException w:name="Medium List 2 Accent 2" w:uiPriority="66"/>
-    <w:lsdException w:name="Medium Grid 1 Accent 2" w:uiPriority="67"/>
-    <w:lsdException w:name="Medium Grid 2 Accent 2" w:uiPriority="68"/>
-    <w:lsdException w:name="Medium Grid 3 Accent 2" w:uiPriority="69"/>
-    <w:lsdException w:name="Dark List Accent 2" w:uiPriority="70"/>
-    <w:lsdException w:name="Colorful Shading Accent 2" w:uiPriority="71"/>
-    <w:lsdException w:name="Colorful List Accent 2" w:uiPriority="72"/>
-    <w:lsdException w:name="Colorful Grid Accent 2" w:uiPriority="73"/>
-    <w:lsdException w:name="Light Shading Accent 3" w:uiPriority="60"/>
-    <w:lsdException w:name="Light List Accent 3" w:uiPriority="61"/>
-    <w:lsdException w:name="Light Grid Accent 3" w:uiPriority="62"/>
-    <w:lsdException w:name="Medium Shading 1 Accent 3" w:uiPriority="63"/>
-    <w:lsdException w:name="Medium Shading 2 Accent 3" w:uiPriority="64"/>
-    <w:lsdException w:name="Medium List 1 Accent 3" w:uiPriority="65"/>
-    <w:lsdException w:name="Medium List 2 Accent 3" w:uiPriority="66"/>
-    <w:lsdException w:name="Medium Grid 1 Accent 3" w:uiPriority="67"/>
-    <w:lsdException w:name="Medium Grid 2 Accent 3" w:uiPriority="68"/>
-    <w:lsdException w:name="Medium Grid 3 Accent 3" w:uiPriority="69"/>
-    <w:lsdException w:name="Dark List Accent 3" w:uiPriority="70"/>
-    <w:lsdException w:name="Colorful Shading Accent 3" w:uiPriority="71"/>
-    <w:lsdException w:name="Colorful List Accent 3" w:uiPriority="72"/>
-    <w:lsdException w:name="Colorful Grid Accent 3" w:uiPriority="73"/>
-    <w:lsdException w:name="Light Shading Accent 4" w:uiPriority="60"/>
-    <w:lsdException w:name="Light List Accent 4" w:uiPriority="61"/>
-    <w:lsdException w:name="Light Grid Accent 4" w:uiPriority="62"/>
-    <w:lsdException w:name="Medium Shading 1 Accent 4" w:uiPriority="63"/>
-    <w:lsdException w:name="Medium Shading 2 Accent 4" w:uiPriority="64"/>
-    <w:lsdException w:name="Medium List 1 Accent 4" w:uiPriority="65"/>
-    <w:lsdException w:name="Medium List 2 Accent 4" w:uiPriority="66"/>
-    <w:lsdException w:name="Medium Grid 1 Accent 4" w:uiPriority="67"/>
-    <w:lsdException w:name="Medium Grid 2 Accent 4" w:uiPriority="68"/>
-    <w:lsdException w:name="Medium Grid 3 Accent 4" w:uiPriority="69"/>
-    <w:lsdException w:name="Dark List Accent 4" w:uiPriority="70"/>
-    <w:lsdException w:name="Colorful Shading Accent 4" w:uiPriority="71"/>
-    <w:lsdException w:name="Colorful List Accent 4" w:uiPriority="72"/>
-    <w:lsdException w:name="Colorful Grid Accent 4" w:uiPriority="73"/>
-    <w:lsdException w:name="Light Shading Accent 5" w:uiPriority="60"/>
-    <w:lsdException w:name="Light List Accent 5" w:uiPriority="61"/>
-    <w:lsdException w:name="Light Grid Accent 5" w:uiPriority="62"/>
-    <w:lsdException w:name="Medium Shading 1 Accent 5" w:uiPriority="63"/>
-    <w:lsdException w:name="Medium Shading 2 Accent 5" w:uiPriority="64"/>
-    <w:lsdException w:name="Medium List 1 Accent 5" w:uiPriority="65"/>
-    <w:lsdException w:name="Medium List 2 Accent 5" w:uiPriority="66"/>
-    <w:lsdException w:name="Medium Grid 1 Accent 5" w:uiPriority="67"/>
-    <w:lsdException w:name="Medium Grid 2 Accent 5" w:uiPriority="68"/>
-    <w:lsdException w:name="Medium Grid 3 Accent 5" w:uiPriority="69"/>
-    <w:lsdException w:name="Dark List Accent 5" w:uiPriority="70"/>
-    <w:lsdException w:name="Colorful Shading Accent 5" w:uiPriority="71"/>
-    <w:lsdException w:name="Colorful List Accent 5" w:uiPriority="72"/>
-    <w:lsdException w:name="Colorful Grid Accent 5" w:uiPriority="73"/>
-    <w:lsdException w:name="Light Shading Accent 6" w:uiPriority="60"/>
-    <w:lsdException w:name="Light List Accent 6" w:uiPriority="61"/>
-    <w:lsdException w:name="Light Grid Accent 6" w:uiPriority="62"/>
-    <w:lsdException w:name="Medium Shading 1 Accent 6" w:uiPriority="63"/>
-    <w:lsdException w:name="Medium Shading 2 Accent 6" w:uiPriority="64"/>
-    <w:lsdException w:name="Medium List 1 Accent 6" w:uiPriority="65"/>
-    <w:lsdException w:name="Medium List 2 Accent 6" w:uiPriority="66"/>
-    <w:lsdException w:name="Medium Grid 1 Accent 6" w:uiPriority="67"/>
-    <w:lsdException w:name="Medium Grid 2 Accent 6" w:uiPriority="68"/>
-    <w:lsdException w:name="Medium Grid 3 Accent 6" w:uiPriority="69"/>
-    <w:lsdException w:name="Dark List Accent 6" w:uiPriority="70"/>
-    <w:lsdException w:name="Colorful Shading Accent 6" w:uiPriority="71"/>
-    <w:lsdException w:name="Colorful List Accent 6" w:uiPriority="72"/>
-    <w:lsdException w:name="Colorful Grid Accent 6" w:uiPriority="73"/>
-    <w:lsdException w:name="Subtle Emphasis" w:uiPriority="19" w:qFormat="1"/>
-    <w:lsdException w:name="Intense Emphasis" w:uiPriority="21" w:qFormat="1"/>
-    <w:lsdException w:name="Subtle Reference" w:uiPriority="31" w:qFormat="1"/>
-    <w:lsdException w:name="Intense Reference" w:uiPriority="32" w:qFormat="1"/>
-    <w:lsdException w:name="Book Title" w:uiPriority="33" w:qFormat="1"/>
-    <w:lsdException w:name="Bibliography" w:semiHidden="1" w:uiPriority="37" w:unhideWhenUsed="1"/>
-    <w:lsdException w:name="TOC Heading" w:semiHidden="1" w:uiPriority="39" w:unhideWhenUsed="1" w:qFormat="1"/>
-    <w:lsdException w:name="Plain Table 1" w:uiPriority="41"/>
-    <w:lsdException w:name="Plain Table 2" w:uiPriority="42"/>
-    <w:lsdException w:name="Plain Table 3" w:uiPriority="43"/>
-    <w:lsdException w:name="Plain Table 4" w:uiPriority="44"/>
-    <w:lsdException w:name="Plain Table 5" w:uiPriority="45"/>
-    <w:lsdException w:name="Grid Table Light" w:uiPriority="40"/>
-    <w:lsdException w:name="Grid Table 1 Light" w:uiPriority="46"/>
-    <w:lsdException w:name="Grid Table 2" w:uiPriority="47"/>
-    <w:lsdException w:name="Grid Table 3" w:uiPriority="48"/>
-    <w:lsdException w:name="Grid Table 4" w:uiPriority="49"/>
-    <w:lsdException w:name="Grid Table 5 Dark" w:uiPriority="50"/>
-    <w:lsdException w:name="Grid Table 6 Colorful" w:uiPriority="51"/>
-    <w:lsdException w:name="Grid Table 7 Colorful" w:uiPriority="52"/>
-    <w:lsdException w:name="Grid Table 1 Light Accent 1" w:uiPriority="46"/>
-    <w:lsdException w:name="Grid Table 2 Accent 1" w:uiPriority="47"/>
-    <w:lsdException w:name="Grid Table 3 Accent 1" w:uiPriority="48"/>
-    <w:lsdException w:name="Grid Table 4 Accent 1" w:uiPriority="49"/>
-    <w:lsdException w:name="Grid Table 5 Dark Accent 1" w:uiPriority="50"/>
-    <w:lsdException w:name="Grid Table 6 Colorful Accent 1" w:uiPriority="51"/>
-    <w:lsdException w:name="Grid Table 7 Colorful Accent 1" w:uiPriority="52"/>
-    <w:lsdException w:name="Grid Table 1 Light Accent 2" w:uiPriority="46"/>
-    <w:lsdException w:name="Grid Table 2 Accent 2" w:uiPriority="47"/>
-    <w:lsdException w:name="Grid Table 3 Accent 2" w:uiPriority="48"/>
-    <w:lsdException w:name="Grid Table 4 Accent 2" w:uiPriority="49"/>
-    <w:lsdException w:name="Grid Table 5 Dark Accent 2" w:uiPriority="50"/>
-    <w:lsdException w:name="Grid Table 6 Colorful Accent 2" w:uiPriority="51"/>
-    <w:lsdException w:name="Grid Table 7 Colorful Accent 2" w:uiPriority="52"/>
-    <w:lsdException w:name="Grid Table 1 Light Accent 3" w:uiPriority="46"/>
-    <w:lsdException w:name="Grid Table 2 Accent 3" w:uiPriority="47"/>
-    <w:lsdException w:name="Grid Table 3 Accent 3" w:uiPriority="48"/>
-    <w:lsdException w:name="Grid Table 4 Accent 3" w:uiPriority="49"/>
-    <w:lsdException w:name="Grid Table 5 Dark Accent 3" w:uiPriority="50"/>
-    <w:lsdException w:name="Grid Table 6 Colorful Accent 3" w:uiPriority="51"/>
-    <w:lsdException w:name="Grid Table 7 Colorful Accent 3" w:uiPriority="52"/>
-    <w:lsdException w:name="Grid Table 1 Light Accent 4" w:uiPriority="46"/>
-    <w:lsdException w:name="Grid Table 2 Accent 4" w:uiPriority="47"/>
-    <w:lsdException w:name="Grid Table 3 Accent 4" w:uiPriority="48"/>
-    <w:lsdException w:name="Grid Table 4 Accent 4" w:uiPriority="49"/>
-    <w:lsdException w:name="Grid Table 5 Dark Accent 4" w:uiPriority="50"/>
-    <w:lsdException w:name="Grid Table 6 Colorful Accent 4" w:uiPriority="51"/>
-    <w:lsdException w:name="Grid Table 7 Colorful Accent 4" w:uiPriority="52"/>
-    <w:lsdException w:name="Grid Table 1 Light Accent 5" w:uiPriority="46"/>
-    <w:lsdException w:name="Grid Table 2 Accent 5" w:uiPriority="47"/>
-    <w:lsdException w:name="Grid Table 3 Accent 5" w:uiPriority="48"/>
-    <w:lsdException w:name="Grid Table 4 Accent 5" w:uiPriority="49"/>
-    <w:lsdException w:name="Grid Table 5 Dark Accent 5" w:uiPriority="50"/>
-    <w:lsdException w:name="Grid Table 6 Colorful Accent 5" w:uiPriority="51"/>
-    <w:lsdException w:name="Grid Table 7 Colorful Accent 5" w:uiPriority="52"/>
-    <w:lsdException w:name="Grid Table 1 Light Accent 6" w:uiPriority="46"/>
-    <w:lsdException w:name="Grid Table 2 Accent 6" w:uiPriority="47"/>
-    <w:lsdException w:name="Grid Table 3 Accent 6" w:uiPriority="48"/>
-    <w:lsdException w:name="Grid Table 4 Accent 6" w:uiPriority="49"/>
-    <w:lsdException w:name="Grid Table 5 Dark Accent 6" w:uiPriority="50"/>
-    <w:lsdException w:name="Grid Table 6 Colorful Accent 6" w:uiPriority="51"/>
-    <w:lsdException w:name="Grid Table 7 Colorful Accent 6" w:uiPriority="52"/>
-    <w:lsdException w:name="List Table 1 Light" w:uiPriority="46"/>
-    <w:lsdException w:name="List Table 2" w:uiPriority="47"/>
-    <w:lsdException w:name="List Table 3" w:uiPriority="48"/>
-    <w:lsdException w:name="List Table 4" w:uiPriority="49"/>
-    <w:lsdException w:name="List Table 5 Dark" w:uiPriority="50"/>
-    <w:lsdException w:name="List Table 6 Colorful" w:uiPriority="51"/>
-    <w:lsdException w:name="List Table 7 Colorful" w:uiPriority="52"/>
-    <w:lsdException w:name="List Table 1 Light Accent 1" w:uiPriority="46"/>
-    <w:lsdException w:name="List Table 2 Accent 1" w:uiPriority="47"/>
-    <w:lsdException w:name="List Table 3 Accent 1" w:uiPriority="48"/>
-    <w:lsdException w:name="List Table 4 Accent 1" w:uiPriority="49"/>
-    <w:lsdException w:name="List Table 5 Dark Accent 1" w:uiPriority="50"/>
-    <w:lsdException w:name="List Table 6 Colorful Accent 1" w:uiPriority="51"/>
-    <w:lsdException w:name="List Table 7 Colorful Accent 1" w:uiPriority="52"/>
-    <w:lsdException w:name="List Table 1 Light Accent 2" w:uiPriority="46"/>
-    <w:lsdException w:name="List Table 2 Accent 2" w:uiPriority="47"/>
-    <w:lsdException w:name="List Table 3 Accent 2" w:uiPriority="48"/>
-    <w:lsdException w:name="List Table 4 Accent 2" w:uiPriority="49"/>
-    <w:lsdException w:name="List Table 5 Dark Accent 2" w:uiPriority="50"/>
-    <w:lsdException w:name="List Table 6 Colorful Accent 2" w:uiPriority="51"/>
-    <w:lsdException w:name="List Table 7 Colorful Accent 2" w:uiPriority="52"/>
-    <w:lsdException w:name="List Table 1 Light Accent 3" w:uiPriority="46"/>
-    <w:lsdException w:name="List Table 2 Accent 3" w:uiPriority="47"/>
-    <w:lsdException w:name="List Table 3 Accent 3" w:uiPriority="48"/>
-    <w:lsdException w:name="List Table 4 Accent 3" w:uiPriority="49"/>
-    <w:lsdException w:name="List Table 5 Dark Accent 3" w:uiPriority="50"/>
-    <w:lsdException w:name="List Table 6 Colorful Accent 3" w:uiPriority="51"/>
-    <w:lsdException w:name="List Table 7 Colorful Accent 3" w:uiPriority="52"/>
-    <w:lsdException w:name="List Table 1 Light Accent 4" w:uiPriority="46"/>
-    <w:lsdException w:name="List Table 2 Accent 4" w:uiPriority="47"/>
-    <w:lsdException w:name="List Table 3 Accent 4" w:uiPriority="48"/>
-    <w:lsdException w:name="List Table 4 Accent 4" w:uiPriority="49"/>
-    <w:lsdException w:name="List Table 5 Dark Accent 4" w:uiPriority="50"/>
-    <w:lsdException w:name="List Table 6 Colorful Accent 4" w:uiPriority="51"/>
-    <w:lsdException w:name="List Table 7 Colorful Accent 4" w:uiPriority="52"/>
-    <w:lsdException w:name="List Table 1 Light Accent 5" w:uiPriority="46"/>
-    <w:lsdException w:name="List Table 2 Accent 5" w:uiPriority="47"/>
-    <w:lsdException w:name="List Table 3 Accent 5" w:uiPriority="48"/>
-    <w:lsdException w:name="List Table 4 Accent 5" w:uiPriority="49"/>
-    <w:lsdException w:name="List Table 5 Dark Accent 5" w:uiPriority="50"/>
-    <w:lsdException w:name="List Table 6 Colorful Accent 5" w:uiPriority="51"/>
-    <w:lsdException w:name="List Table 7 Colorful Accent 5" w:uiPriority="52"/>
-    <w:lsdException w:name="List Table 1 Light Accent 6" w:uiPriority="46"/>
-    <w:lsdException w:name="List Table 2 Accent 6" w:uiPriority="47"/>
-    <w:lsdException w:name="List Table 3 Accent 6" w:uiPriority="48"/>
-    <w:lsdException w:name="List Table 4 Accent 6" w:uiPriority="49"/>
-    <w:lsdException w:name="List Table 5 Dark Accent 6" w:uiPriority="50"/>
-    <w:lsdException w:name="List Table 6 Colorful Accent 6" w:uiPriority="51"/>
-    <w:lsdException w:name="List Table 7 Colorful Accent 6" w:uiPriority="52"/>
-    <w:lsdException w:name="Mention" w:semiHidden="1" w:unhideWhenUsed="1"/>
-    <w:lsdException w:name="Smart Hyperlink" w:semiHidden="1" w:unhideWhenUsed="1"/>
-    <w:lsdException w:name="Hashtag" w:semiHidden="1" w:unhideWhenUsed="1"/>
-    <w:lsdException w:name="Unresolved Mention" w:semiHidden="1" w:unhideWhenUsed="1"/>
+  <w:latentStyles w:defLockedState="0" w:defUIPriority="99" w:defSemiHidden="1" w:defUnhideWhenUsed="1" w:defQFormat="0" w:count="267">
+    <w:lsdException w:name="Normal" w:semiHidden="0" w:uiPriority="0" w:unhideWhenUsed="0" w:qFormat="1"/>
+    <w:lsdException w:name="heading 1" w:semiHidden="0" w:uiPriority="9" w:unhideWhenUsed="0" w:qFormat="1"/>
+    <w:lsdException w:name="heading 2" w:uiPriority="9" w:qFormat="1"/>
+    <w:lsdException w:name="heading 3" w:uiPriority="9" w:qFormat="1"/>
+    <w:lsdException w:name="heading 4" w:uiPriority="9" w:qFormat="1"/>
+    <w:lsdException w:name="heading 5" w:uiPriority="9" w:qFormat="1"/>
+    <w:lsdException w:name="heading 6" w:uiPriority="9" w:qFormat="1"/>
+    <w:lsdException w:name="heading 7" w:uiPriority="9" w:qFormat="1"/>
+    <w:lsdException w:name="heading 8" w:uiPriority="9" w:qFormat="1"/>
+    <w:lsdException w:name="heading 9" w:uiPriority="9" w:qFormat="1"/>
+    <w:lsdException w:name="toc 1" w:uiPriority="39"/>
+    <w:lsdException w:name="toc 2" w:uiPriority="39"/>
+    <w:lsdException w:name="toc 3" w:uiPriority="39"/>
+    <w:lsdException w:name="toc 4" w:uiPriority="39"/>
+    <w:lsdException w:name="toc 5" w:uiPriority="39"/>
+    <w:lsdException w:name="toc 6" w:uiPriority="39"/>
+    <w:lsdException w:name="toc 7" w:uiPriority="39"/>
+    <w:lsdException w:name="toc 8" w:uiPriority="39"/>
+    <w:lsdException w:name="toc 9" w:uiPriority="39"/>
+    <w:lsdException w:name="caption" w:uiPriority="35" w:qFormat="1"/>
+    <w:lsdException w:name="Title" w:semiHidden="0" w:uiPriority="10" w:unhideWhenUsed="0" w:qFormat="1"/>
+    <w:lsdException w:name="Default Paragraph Font" w:uiPriority="1"/>
+    <w:lsdException w:name="Subtitle" w:semiHidden="0" w:uiPriority="11" w:unhideWhenUsed="0" w:qFormat="1"/>
+    <w:lsdException w:name="Strong" w:semiHidden="0" w:uiPriority="22" w:unhideWhenUsed="0" w:qFormat="1"/>
+    <w:lsdException w:name="Emphasis" w:semiHidden="0" w:uiPriority="20" w:unhideWhenUsed="0" w:qFormat="1"/>
+    <w:lsdException w:name="Table Grid" w:uiPriority="39"/>
+    <w:lsdException w:name="Placeholder Text" w:unhideWhenUsed="0"/>
+    <w:lsdException w:name="No Spacing" w:semiHidden="0" w:uiPriority="1" w:unhideWhenUsed="0" w:qFormat="1"/>
+    <w:lsdException w:name="Light Shading" w:semiHidden="0" w:uiPriority="60" w:unhideWhenUsed="0"/>
+    <w:lsdException w:name="Light List" w:semiHidden="0" w:uiPriority="61" w:unhideWhenUsed="0"/>
+    <w:lsdException w:name="Light Grid" w:semiHidden="0" w:uiPriority="62" w:unhideWhenUsed="0"/>
+    <w:lsdException w:name="Medium Shading 1" w:semiHidden="0" w:uiPriority="63" w:unhideWhenUsed="0"/>
+    <w:lsdException w:name="Medium Shading 2" w:semiHidden="0" w:uiPriority="64" w:unhideWhenUsed="0"/>
+    <w:lsdException w:name="Medium List 1" w:semiHidden="0" w:uiPriority="65" w:unhideWhenUsed="0"/>
+    <w:lsdException w:name="Medium List 2" w:semiHidden="0" w:uiPriority="66" w:unhideWhenUsed="0"/>
+    <w:lsdException w:name="Medium Grid 1" w:semiHidden="0" w:uiPriority="67" w:unhideWhenUsed="0"/>
+    <w:lsdException w:name="Medium Grid 2" w:semiHidden="0" w:uiPriority="68" w:unhideWhenUsed="0"/>
+    <w:lsdException w:name="Medium Grid 3" w:semiHidden="0" w:uiPriority="69" w:unhideWhenUsed="0"/>
+    <w:lsdException w:name="Dark List" w:semiHidden="0" w:uiPriority="70" w:unhideWhenUsed="0"/>
+    <w:lsdException w:name="Colorful Shading" w:semiHidden="0" w:uiPriority="71" w:unhideWhenUsed="0"/>
+    <w:lsdException w:name="Colorful List" w:semiHidden="0" w:uiPriority="72" w:unhideWhenUsed="0"/>
+    <w:lsdException w:name="Colorful Grid" w:semiHidden="0" w:uiPriority="73" w:unhideWhenUsed="0"/>
+    <w:lsdException w:name="Light Shading Accent 1" w:semiHidden="0" w:uiPriority="60" w:unhideWhenUsed="0"/>
+    <w:lsdException w:name="Light List Accent 1" w:semiHidden="0" w:uiPriority="61" w:unhideWhenUsed="0"/>
+    <w:lsdException w:name="Light Grid Accent 1" w:semiHidden="0" w:uiPriority="62" w:unhideWhenUsed="0"/>
+    <w:lsdException w:name="Medium Shading 1 Accent 1" w:semiHidden="0" w:uiPriority="63" w:unhideWhenUsed="0"/>
+    <w:lsdException w:name="Medium Shading 2 Accent 1" w:semiHidden="0" w:uiPriority="64" w:unhideWhenUsed="0"/>
+    <w:lsdException w:name="Medium List 1 Accent 1" w:semiHidden="0" w:uiPriority="65" w:unhideWhenUsed="0"/>
+    <w:lsdException w:name="Revision" w:unhideWhenUsed="0"/>
+    <w:lsdException w:name="List Paragraph" w:semiHidden="0" w:uiPriority="34" w:unhideWhenUsed="0" w:qFormat="1"/>
+    <w:lsdException w:name="Quote" w:semiHidden="0" w:uiPriority="29" w:unhideWhenUsed="0" w:qFormat="1"/>
+    <w:lsdException w:name="Intense Quote" w:semiHidden="0" w:uiPriority="30" w:unhideWhenUsed="0" w:qFormat="1"/>
+    <w:lsdException w:name="Medium List 2 Accent 1" w:semiHidden="0" w:uiPriority="66" w:unhideWhenUsed="0"/>
+    <w:lsdException w:name="Medium Grid 1 Accent 1" w:semiHidden="0" w:uiPriority="67" w:unhideWhenUsed="0"/>
+    <w:lsdException w:name="Medium Grid 2 Accent 1" w:semiHidden="0" w:uiPriority="68" w:unhideWhenUsed="0"/>
+    <w:lsdException w:name="Medium Grid 3 Accent 1" w:semiHidden="0" w:uiPriority="69" w:unhideWhenUsed="0"/>
+    <w:lsdException w:name="Dark List Accent 1" w:semiHidden="0" w:uiPriority="70" w:unhideWhenUsed="0"/>
+    <w:lsdException w:name="Colorful Shading Accent 1" w:semiHidden="0" w:uiPriority="71" w:unhideWhenUsed="0"/>
+    <w:lsdException w:name="Colorful List Accent 1" w:semiHidden="0" w:uiPriority="72" w:unhideWhenUsed="0"/>
+    <w:lsdException w:name="Colorful Grid Accent 1" w:semiHidden="0" w:uiPriority="73" w:unhideWhenUsed="0"/>
+    <w:lsdException w:name="Light Shading Accent 2" w:semiHidden="0" w:uiPriority="60" w:unhideWhenUsed="0"/>
+    <w:lsdException w:name="Light List Accent 2" w:semiHidden="0" w:uiPriority="61" w:unhideWhenUsed="0"/>
+    <w:lsdException w:name="Light Grid Accent 2" w:semiHidden="0" w:uiPriority="62" w:unhideWhenUsed="0"/>
+    <w:lsdException w:name="Medium Shading 1 Accent 2" w:semiHidden="0" w:uiPriority="63" w:unhideWhenUsed="0"/>
+    <w:lsdException w:name="Medium Shading 2 Accent 2" w:semiHidden="0" w:uiPriority="64" w:unhideWhenUsed="0"/>
+    <w:lsdException w:name="Medium List 1 Accent 2" w:semiHidden="0" w:uiPriority="65" w:unhideWhenUsed="0"/>
+    <w:lsdException w:name="Medium List 2 Accent 2" w:semiHidden="0" w:uiPriority="66" w:unhideWhenUsed="0"/>
+    <w:lsdException w:name="Medium Grid 1 Accent 2" w:semiHidden="0" w:uiPriority="67" w:unhideWhenUsed="0"/>
+    <w:lsdException w:name="Medium Grid 2 Accent 2" w:semiHidden="0" w:uiPriority="68" w:unhideWhenUsed="0"/>
+    <w:lsdException w:name="Medium Grid 3 Accent 2" w:semiHidden="0" w:uiPriority="69" w:unhideWhenUsed="0"/>
+    <w:lsdException w:name="Dark List Accent 2" w:semiHidden="0" w:uiPriority="70" w:unhideWhenUsed="0"/>
+    <w:lsdException w:name="Colorful Shading Accent 2" w:semiHidden="0" w:uiPriority="71" w:unhideWhenUsed="0"/>
+    <w:lsdException w:name="Colorful List Accent 2" w:semiHidden="0" w:uiPriority="72" w:unhideWhenUsed="0"/>
+    <w:lsdException w:name="Colorful Grid Accent 2" w:semiHidden="0" w:uiPriority="73" w:unhideWhenUsed="0"/>
+    <w:lsdException w:name="Light Shading Accent 3" w:semiHidden="0" w:uiPriority="60" w:unhideWhenUsed="0"/>
+    <w:lsdException w:name="Light List Accent 3" w:semiHidden="0" w:uiPriority="61" w:unhideWhenUsed="0"/>
+    <w:lsdException w:name="Light Grid Accent 3" w:semiHidden="0" w:uiPriority="62" w:unhideWhenUsed="0"/>
+    <w:lsdException w:name="Medium Shading 1 Accent 3" w:semiHidden="0" w:uiPriority="63" w:unhideWhenUsed="0"/>
+    <w:lsdException w:name="Medium Shading 2 Accent 3" w:semiHidden="0" w:uiPriority="64" w:unhideWhenUsed="0"/>
+    <w:lsdException w:name="Medium List 1 Accent 3" w:semiHidden="0" w:uiPriority="65" w:unhideWhenUsed="0"/>
+    <w:lsdException w:name="Medium List 2 Accent 3" w:semiHidden="0" w:uiPriority="66" w:unhideWhenUsed="0"/>
+    <w:lsdException w:name="Medium Grid 1 Accent 3" w:semiHidden="0" w:uiPriority="67" w:unhideWhenUsed="0"/>
+    <w:lsdException w:name="Medium Grid 2 Accent 3" w:semiHidden="0" w:uiPriority="68" w:unhideWhenUsed="0"/>
+    <w:lsdException w:name="Medium Grid 3 Accent 3" w:semiHidden="0" w:uiPriority="69" w:unhideWhenUsed="0"/>
+    <w:lsdException w:name="Dark List Accent 3" w:semiHidden="0" w:uiPriority="70" w:unhideWhenUsed="0"/>
+    <w:lsdException w:name="Colorful Shading Accent 3" w:semiHidden="0" w:uiPriority="71" w:unhideWhenUsed="0"/>
+    <w:lsdException w:name="Colorful List Accent 3" w:semiHidden="0" w:uiPriority="72" w:unhideWhenUsed="0"/>
+    <w:lsdException w:name="Colorful Grid Accent 3" w:semiHidden="0" w:uiPriority="73" w:unhideWhenUsed="0"/>
+    <w:lsdException w:name="Light Shading Accent 4" w:semiHidden="0" w:uiPriority="60" w:unhideWhenUsed="0"/>
+    <w:lsdException w:name="Light List Accent 4" w:semiHidden="0" w:uiPriority="61" w:unhideWhenUsed="0"/>
+    <w:lsdException w:name="Light Grid Accent 4" w:semiHidden="0" w:uiPriority="62" w:unhideWhenUsed="0"/>
+    <w:lsdException w:name="Medium Shading 1 Accent 4" w:semiHidden="0" w:uiPriority="63" w:unhideWhenUsed="0"/>
+    <w:lsdException w:name="Medium Shading 2 Accent 4" w:semiHidden="0" w:uiPriority="64" w:unhideWhenUsed="0"/>
+    <w:lsdException w:name="Medium List 1 Accent 4" w:semiHidden="0" w:uiPriority="65" w:unhideWhenUsed="0"/>
+    <w:lsdException w:name="Medium List 2 Accent 4" w:semiHidden="0" w:uiPriority="66" w:unhideWhenUsed="0"/>
+    <w:lsdException w:name="Medium Grid 1 Accent 4" w:semiHidden="0" w:uiPriority="67" w:unhideWhenUsed="0"/>
+    <w:lsdException w:name="Medium Grid 2 Accent 4" w:semiHidden="0" w:uiPriority="68" w:unhideWhenUsed="0"/>
+    <w:lsdException w:name="Medium Grid 3 Accent 4" w:semiHidden="0" w:uiPriority="69" w:unhideWhenUsed="0"/>
+    <w:lsdException w:name="Dark List Accent 4" w:semiHidden="0" w:uiPriority="70" w:unhideWhenUsed="0"/>
+    <w:lsdException w:name="Colorful Shading Accent 4" w:semiHidden="0" w:uiPriority="71" w:unhideWhenUsed="0"/>
+    <w:lsdException w:name="Colorful List Accent 4" w:semiHidden="0" w:uiPriority="72" w:unhideWhenUsed="0"/>
+    <w:lsdException w:name="Colorful Grid Accent 4" w:semiHidden="0" w:uiPriority="73" w:unhideWhenUsed="0"/>
+    <w:lsdException w:name="Light Shading Accent 5" w:semiHidden="0" w:uiPriority="60" w:unhideWhenUsed="0"/>
+    <w:lsdException w:name="Light List Accent 5" w:semiHidden="0" w:uiPriority="61" w:unhideWhenUsed="0"/>
+    <w:lsdException w:name="Light Grid Accent 5" w:semiHidden="0" w:uiPriority="62" w:unhideWhenUsed="0"/>
+    <w:lsdException w:name="Medium Shading 1 Accent 5" w:semiHidden="0" w:uiPriority="63" w:unhideWhenUsed="0"/>
+    <w:lsdException w:name="Medium Shading 2 Accent 5" w:semiHidden="0" w:uiPriority="64" w:unhideWhenUsed="0"/>
+    <w:lsdException w:name="Medium List 1 Accent 5" w:semiHidden="0" w:uiPriority="65" w:unhideWhenUsed="0"/>
+    <w:lsdException w:name="Medium List 2 Accent 5" w:semiHidden="0" w:uiPriority="66" w:unhideWhenUsed="0"/>
+    <w:lsdException w:name="Medium Grid 1 Accent 5" w:semiHidden="0" w:uiPriority="67" w:unhideWhenUsed="0"/>
+    <w:lsdException w:name="Medium Grid 2 Accent 5" w:semiHidden="0" w:uiPriority="68" w:unhideWhenUsed="0"/>
+    <w:lsdException w:name="Medium Grid 3 Accent 5" w:semiHidden="0" w:uiPriority="69" w:unhideWhenUsed="0"/>
+    <w:lsdException w:name="Dark List Accent 5" w:semiHidden="0" w:uiPriority="70" w:unhideWhenUsed="0"/>
+    <w:lsdException w:name="Colorful Shading Accent 5" w:semiHidden="0" w:uiPriority="71" w:unhideWhenUsed="0"/>
+    <w:lsdException w:name="Colorful List Accent 5" w:semiHidden="0" w:uiPriority="72" w:unhideWhenUsed="0"/>
+    <w:lsdException w:name="Colorful Grid Accent 5" w:semiHidden="0" w:uiPriority="73" w:unhideWhenUsed="0"/>
+    <w:lsdException w:name="Light Shading Accent 6" w:semiHidden="0" w:uiPriority="60" w:unhideWhenUsed="0"/>
+    <w:lsdException w:name="Light List Accent 6" w:semiHidden="0" w:uiPriority="61" w:unhideWhenUsed="0"/>
+    <w:lsdException w:name="Light Grid Accent 6" w:semiHidden="0" w:uiPriority="62" w:unhideWhenUsed="0"/>
+    <w:lsdException w:name="Medium Shading 1 Accent 6" w:semiHidden="0" w:uiPriority="63" w:unhideWhenUsed="0"/>
+    <w:lsdException w:name="Medium Shading 2 Accent 6" w:semiHidden="0" w:uiPriority="64" w:unhideWhenUsed="0"/>
+    <w:lsdException w:name="Medium List 1 Accent 6" w:semiHidden="0" w:uiPriority="65" w:unhideWhenUsed="0"/>
+    <w:lsdException w:name="Medium List 2 Accent 6" w:semiHidden="0" w:uiPriority="66" w:unhideWhenUsed="0"/>
+    <w:lsdException w:name="Medium Grid 1 Accent 6" w:semiHidden="0" w:uiPriority="67" w:unhideWhenUsed="0"/>
+    <w:lsdException w:name="Medium Grid 2 Accent 6" w:semiHidden="0" w:uiPriority="68" w:unhideWhenUsed="0"/>
+    <w:lsdException w:name="Medium Grid 3 Accent 6" w:semiHidden="0" w:uiPriority="69" w:unhideWhenUsed="0"/>
+    <w:lsdException w:name="Dark List Accent 6" w:semiHidden="0" w:uiPriority="70" w:unhideWhenUsed="0"/>
+    <w:lsdException w:name="Colorful Shading Accent 6" w:semiHidden="0" w:uiPriority="71" w:unhideWhenUsed="0"/>
+    <w:lsdException w:name="Colorful List Accent 6" w:semiHidden="0" w:uiPriority="72" w:unhideWhenUsed="0"/>
+    <w:lsdException w:name="Colorful Grid Accent 6" w:semiHidden="0" w:uiPriority="73" w:unhideWhenUsed="0"/>
+    <w:lsdException w:name="Subtle Emphasis" w:semiHidden="0" w:uiPriority="19" w:unhideWhenUsed="0" w:qFormat="1"/>
+    <w:lsdException w:name="Intense Emphasis" w:semiHidden="0" w:uiPriority="21" w:unhideWhenUsed="0" w:qFormat="1"/>
+    <w:lsdException w:name="Subtle Reference" w:semiHidden="0" w:uiPriority="31" w:unhideWhenUsed="0" w:qFormat="1"/>
+    <w:lsdException w:name="Intense Reference" w:semiHidden="0" w:uiPriority="32" w:unhideWhenUsed="0" w:qFormat="1"/>
+    <w:lsdException w:name="Book Title" w:semiHidden="0" w:uiPriority="33" w:unhideWhenUsed="0" w:qFormat="1"/>
+    <w:lsdException w:name="Bibliography" w:uiPriority="37"/>
+    <w:lsdException w:name="TOC Heading" w:uiPriority="39" w:qFormat="1"/>
   </w:latentStyles>
   <w:style w:type="paragraph" w:default="1" w:styleId="Normal">
     <w:name w:val="Normal"/>
@@ -13118,6 +15201,7 @@
   <w:style w:type="character" w:default="1" w:styleId="Fontepargpadro">
     <w:name w:val="Default Paragraph Font"/>
     <w:uiPriority w:val="1"/>
+    <w:semiHidden/>
     <w:unhideWhenUsed/>
   </w:style>
   <w:style w:type="table" w:default="1" w:styleId="Tabelanormal">
@@ -13125,6 +15209,7 @@
     <w:uiPriority w:val="99"/>
     <w:semiHidden/>
     <w:unhideWhenUsed/>
+    <w:qFormat/>
     <w:tblPr>
       <w:tblInd w:w="0" w:type="dxa"/>
       <w:tblCellMar>
@@ -13150,6 +15235,7 @@
       <w:spacing w:after="0" w:line="240" w:lineRule="auto"/>
     </w:pPr>
     <w:tblPr>
+      <w:tblInd w:w="0" w:type="dxa"/>
       <w:tblBorders>
         <w:top w:val="single" w:sz="4" w:space="0" w:color="auto"/>
         <w:left w:val="single" w:sz="4" w:space="0" w:color="auto"/>
@@ -13158,6 +15244,12 @@
         <w:insideH w:val="single" w:sz="4" w:space="0" w:color="auto"/>
         <w:insideV w:val="single" w:sz="4" w:space="0" w:color="auto"/>
       </w:tblBorders>
+      <w:tblCellMar>
+        <w:top w:w="0" w:type="dxa"/>
+        <w:left w:w="108" w:type="dxa"/>
+        <w:bottom w:w="0" w:type="dxa"/>
+        <w:right w:w="108" w:type="dxa"/>
+      </w:tblCellMar>
     </w:tblPr>
   </w:style>
   <w:style w:type="paragraph" w:styleId="SemEspaamento">
@@ -13305,6 +15397,7 @@
       <w:spacing w:after="0" w:line="240" w:lineRule="auto"/>
     </w:pPr>
     <w:tblPr>
+      <w:tblInd w:w="0" w:type="dxa"/>
       <w:tblBorders>
         <w:top w:val="single" w:sz="4" w:space="0" w:color="auto"/>
         <w:left w:val="single" w:sz="4" w:space="0" w:color="auto"/>
@@ -13313,6 +15406,12 @@
         <w:insideH w:val="single" w:sz="4" w:space="0" w:color="auto"/>
         <w:insideV w:val="single" w:sz="4" w:space="0" w:color="auto"/>
       </w:tblBorders>
+      <w:tblCellMar>
+        <w:top w:w="0" w:type="dxa"/>
+        <w:left w:w="108" w:type="dxa"/>
+        <w:bottom w:w="0" w:type="dxa"/>
+        <w:right w:w="108" w:type="dxa"/>
+      </w:tblCellMar>
     </w:tblPr>
   </w:style>
 </w:styles>
@@ -13573,7 +15672,7 @@
   <a:extraClrSchemeLst/>
   <a:extLst>
     <a:ext uri="{05A4C25C-085E-4340-85A3-A5531E510DB2}">
-      <thm15:themeFamily xmlns:thm15="http://schemas.microsoft.com/office/thememl/2012/main" name="Office Theme" id="{62F939B6-93AF-4DB8-9C6B-D6C7DFDC589F}" vid="{4A3C46E8-61CC-4603-A589-7422A47A8E4A}"/>
+      <thm15:themeFamily xmlns:thm15="http://schemas.microsoft.com/office/thememl/2012/main" xmlns="" name="Office Theme" id="{62F939B6-93AF-4DB8-9C6B-D6C7DFDC589F}" vid="{4A3C46E8-61CC-4603-A589-7422A47A8E4A}"/>
     </a:ext>
   </a:extLst>
 </a:theme>

--- a/2.Análise/2.1.Modelo de Caso de Uso - MCU/Descrições dos casos de uso.docx
+++ b/2.Análise/2.1.Modelo de Caso de Uso - MCU/Descrições dos casos de uso.docx
@@ -1482,6 +1482,92 @@
           </w:p>
         </w:tc>
       </w:tr>
+      <w:tr>
+        <w:tc>
+          <w:tcPr>
+            <w:tcW w:w="1058" w:type="dxa"/>
+          </w:tcPr>
+          <w:p>
+            <w:pPr>
+              <w:spacing w:line="276" w:lineRule="auto"/>
+              <w:rPr>
+                <w:sz w:val="20"/>
+                <w:szCs w:val="20"/>
+              </w:rPr>
+            </w:pPr>
+            <w:r>
+              <w:rPr>
+                <w:sz w:val="20"/>
+                <w:szCs w:val="20"/>
+              </w:rPr>
+              <w:t>08/09/17</w:t>
+            </w:r>
+          </w:p>
+        </w:tc>
+        <w:tc>
+          <w:tcPr>
+            <w:tcW w:w="922" w:type="dxa"/>
+          </w:tcPr>
+          <w:p>
+            <w:pPr>
+              <w:spacing w:line="276" w:lineRule="auto"/>
+              <w:rPr>
+                <w:sz w:val="20"/>
+                <w:szCs w:val="20"/>
+              </w:rPr>
+            </w:pPr>
+            <w:r>
+              <w:rPr>
+                <w:sz w:val="20"/>
+                <w:szCs w:val="20"/>
+              </w:rPr>
+              <w:t>2.6</w:t>
+            </w:r>
+          </w:p>
+        </w:tc>
+        <w:tc>
+          <w:tcPr>
+            <w:tcW w:w="1814" w:type="dxa"/>
+          </w:tcPr>
+          <w:p>
+            <w:pPr>
+              <w:spacing w:line="276" w:lineRule="auto"/>
+              <w:rPr>
+                <w:sz w:val="20"/>
+                <w:szCs w:val="20"/>
+              </w:rPr>
+            </w:pPr>
+            <w:r>
+              <w:rPr>
+                <w:sz w:val="20"/>
+                <w:szCs w:val="20"/>
+              </w:rPr>
+              <w:t>Nelson William</w:t>
+            </w:r>
+          </w:p>
+        </w:tc>
+        <w:tc>
+          <w:tcPr>
+            <w:tcW w:w="5699" w:type="dxa"/>
+          </w:tcPr>
+          <w:p>
+            <w:pPr>
+              <w:spacing w:line="276" w:lineRule="auto"/>
+              <w:rPr>
+                <w:sz w:val="20"/>
+                <w:szCs w:val="20"/>
+              </w:rPr>
+            </w:pPr>
+            <w:r>
+              <w:rPr>
+                <w:sz w:val="20"/>
+                <w:szCs w:val="20"/>
+              </w:rPr>
+              <w:t>Correção de inconsistências.</w:t>
+            </w:r>
+          </w:p>
+        </w:tc>
+      </w:tr>
     </w:tbl>
     <w:p>
       <w:pPr>
@@ -1491,8 +1577,6 @@
           <w:sz w:val="28"/>
         </w:rPr>
       </w:pPr>
-      <w:bookmarkStart w:id="0" w:name="_GoBack"/>
-      <w:bookmarkEnd w:id="0"/>
     </w:p>
     <w:p>
       <w:pPr>
@@ -1504,7 +1588,24 @@
     </w:p>
     <w:p>
       <w:r>
-        <w:t>O objetivo deste documento é descrever os casos de uso presentes no diagrama de casos de uso do sistema. As descrições visam exemplificar a comunicação entre usuários e o sistema, a fim de facilitar o projeto, o desenvolvimento e os testes, guiando os objetivos de tais fases.</w:t>
+        <w:t xml:space="preserve">O objetivo deste documento é descrever os casos de uso presentes no diagrama de casos de uso do sistema. As descrições visam exemplificar a comunicação entre usuários e o sistema, a fim de facilitar o projeto, o desenvolvimento e os testes, guiando os </w:t>
+      </w:r>
+      <w:r>
+        <w:rPr>
+          <w:u w:val="single"/>
+        </w:rPr>
+        <w:t>objeti</w:t>
+      </w:r>
+      <w:bookmarkStart w:id="0" w:name="_GoBack"/>
+      <w:bookmarkEnd w:id="0"/>
+      <w:r>
+        <w:rPr>
+          <w:u w:val="single"/>
+        </w:rPr>
+        <w:t>vos</w:t>
+      </w:r>
+      <w:r>
+        <w:t xml:space="preserve"> de tais fases.</w:t>
       </w:r>
     </w:p>
     <w:p>
@@ -2872,6 +2973,7 @@
               <w:rPr>
                 <w:b/>
               </w:rPr>
+              <w:lastRenderedPageBreak/>
               <w:t>Pós-condição</w:t>
             </w:r>
             <w:r>
@@ -2995,7 +3097,6 @@
               <w:rPr>
                 <w:b/>
               </w:rPr>
-              <w:lastRenderedPageBreak/>
               <w:t>CDU02</w:t>
             </w:r>
           </w:p>
@@ -3631,7 +3732,11 @@
               <w:t>Descrição</w:t>
             </w:r>
             <w:r>
-              <w:t>: Esse caso de uso descreve o ato de consultar o histórico de entradas e saídas de um produto.</w:t>
+              <w:t xml:space="preserve">: Esse caso de uso descreve o ato de consultar o histórico de entradas e saídas de </w:t>
+            </w:r>
+            <w:r>
+              <w:lastRenderedPageBreak/>
+              <w:t>um produto.</w:t>
             </w:r>
             <w:r>
               <w:br/>
@@ -3653,6 +3758,7 @@
               <w:rPr>
                 <w:b/>
               </w:rPr>
+              <w:lastRenderedPageBreak/>
               <w:t>Pré-condição:</w:t>
             </w:r>
             <w:r>
@@ -3806,7 +3912,6 @@
               <w:rPr>
                 <w:b/>
               </w:rPr>
-              <w:lastRenderedPageBreak/>
               <w:t xml:space="preserve">Fluxo alternativo: </w:t>
             </w:r>
             <w:r>
@@ -4324,6 +4429,7 @@
               </w:numPr>
             </w:pPr>
             <w:r>
+              <w:lastRenderedPageBreak/>
               <w:t>Gestor seleciona a opção “Alterar este fornecedor”</w:t>
             </w:r>
           </w:p>
@@ -5051,6 +5157,7 @@
               </w:numPr>
             </w:pPr>
             <w:r>
+              <w:lastRenderedPageBreak/>
               <w:t xml:space="preserve">Sistema exibe a mensagem de alteração feita com sucesso </w:t>
             </w:r>
           </w:p>
@@ -5092,6 +5199,7 @@
               <w:rPr>
                 <w:b/>
               </w:rPr>
+              <w:lastRenderedPageBreak/>
               <w:tab/>
             </w:r>
             <w:r>
@@ -5352,7 +5460,6 @@
               <w:rPr>
                 <w:b/>
               </w:rPr>
-              <w:lastRenderedPageBreak/>
               <w:t>CDU07</w:t>
             </w:r>
           </w:p>
@@ -5686,6 +5793,7 @@
               <w:rPr>
                 <w:b/>
               </w:rPr>
+              <w:lastRenderedPageBreak/>
               <w:t>Atores:</w:t>
             </w:r>
             <w:r>
@@ -6125,7 +6233,6 @@
               <w:rPr>
                 <w:b/>
               </w:rPr>
-              <w:lastRenderedPageBreak/>
               <w:tab/>
             </w:r>
             <w:r>
@@ -6346,6 +6453,7 @@
               <w:rPr>
                 <w:b/>
               </w:rPr>
+              <w:lastRenderedPageBreak/>
               <w:t>CDU09</w:t>
             </w:r>
           </w:p>
@@ -6891,7 +6999,6 @@
               <w:rPr>
                 <w:b/>
               </w:rPr>
-              <w:lastRenderedPageBreak/>
               <w:t xml:space="preserve">Fluxo alternativo: </w:t>
             </w:r>
             <w:r>
@@ -7079,6 +7186,7 @@
               </w:numPr>
             </w:pPr>
             <w:r>
+              <w:lastRenderedPageBreak/>
               <w:t>Gestor</w:t>
             </w:r>
             <w:r>
@@ -7371,6 +7479,962 @@
             </w:r>
             <w:r>
               <w:t xml:space="preserve"> desejado é removido do sistema.</w:t>
+            </w:r>
+            <w:r>
+              <w:br/>
+            </w:r>
+          </w:p>
+        </w:tc>
+      </w:tr>
+    </w:tbl>
+    <w:p/>
+    <w:p/>
+    <w:p/>
+    <w:p/>
+    <w:tbl>
+      <w:tblPr>
+        <w:tblStyle w:val="Tabelacomgrade"/>
+        <w:tblW w:w="9606" w:type="dxa"/>
+        <w:tblLook w:val="04A0" w:firstRow="1" w:lastRow="0" w:firstColumn="1" w:lastColumn="0" w:noHBand="0" w:noVBand="1"/>
+      </w:tblPr>
+      <w:tblGrid>
+        <w:gridCol w:w="2264"/>
+        <w:gridCol w:w="7342"/>
+      </w:tblGrid>
+      <w:tr>
+        <w:trPr>
+          <w:trHeight w:val="500"/>
+        </w:trPr>
+        <w:tc>
+          <w:tcPr>
+            <w:tcW w:w="2264" w:type="dxa"/>
+            <w:vAlign w:val="center"/>
+          </w:tcPr>
+          <w:p>
+            <w:pPr>
+              <w:jc w:val="center"/>
+              <w:rPr>
+                <w:b/>
+              </w:rPr>
+            </w:pPr>
+            <w:r>
+              <w:rPr>
+                <w:b/>
+              </w:rPr>
+              <w:t>CDU11</w:t>
+            </w:r>
+          </w:p>
+        </w:tc>
+        <w:tc>
+          <w:tcPr>
+            <w:tcW w:w="7342" w:type="dxa"/>
+            <w:vAlign w:val="center"/>
+          </w:tcPr>
+          <w:p>
+            <w:pPr>
+              <w:rPr>
+                <w:b/>
+              </w:rPr>
+            </w:pPr>
+            <w:r>
+              <w:rPr>
+                <w:b/>
+              </w:rPr>
+              <w:t xml:space="preserve">Nome: </w:t>
+            </w:r>
+            <w:r>
+              <w:t>Ver usos por transportadora</w:t>
+            </w:r>
+          </w:p>
+        </w:tc>
+      </w:tr>
+      <w:tr>
+        <w:trPr>
+          <w:trHeight w:val="444"/>
+        </w:trPr>
+        <w:tc>
+          <w:tcPr>
+            <w:tcW w:w="9606" w:type="dxa"/>
+            <w:gridSpan w:val="2"/>
+          </w:tcPr>
+          <w:p>
+            <w:r>
+              <w:rPr>
+                <w:b/>
+              </w:rPr>
+              <w:t>Atores:</w:t>
+            </w:r>
+            <w:r>
+              <w:rPr>
+                <w:b/>
+              </w:rPr>
+              <w:t xml:space="preserve"> </w:t>
+            </w:r>
+            <w:r>
+              <w:t>Gestor</w:t>
+            </w:r>
+          </w:p>
+        </w:tc>
+      </w:tr>
+      <w:tr>
+        <w:tc>
+          <w:tcPr>
+            <w:tcW w:w="9606" w:type="dxa"/>
+            <w:gridSpan w:val="2"/>
+          </w:tcPr>
+          <w:p>
+            <w:r>
+              <w:rPr>
+                <w:b/>
+              </w:rPr>
+              <w:t>Descrição</w:t>
+            </w:r>
+            <w:r>
+              <w:t>: Esse caso de uso descreve o ato de consultar as quantidades de entr</w:t>
+            </w:r>
+            <w:r>
+              <w:t>adas</w:t>
+            </w:r>
+            <w:r>
+              <w:t xml:space="preserve"> e saídas de produtos que cada transportadora possui, bem como a transportadora co</w:t>
+            </w:r>
+            <w:r>
+              <w:t xml:space="preserve">m o maior número de entrada e </w:t>
+            </w:r>
+            <w:r>
+              <w:t>a com o maior número de saídas.</w:t>
+            </w:r>
+            <w:r>
+              <w:br/>
+            </w:r>
+          </w:p>
+        </w:tc>
+      </w:tr>
+      <w:tr>
+        <w:trPr>
+          <w:trHeight w:val="431"/>
+        </w:trPr>
+        <w:tc>
+          <w:tcPr>
+            <w:tcW w:w="9606" w:type="dxa"/>
+            <w:gridSpan w:val="2"/>
+          </w:tcPr>
+          <w:p>
+            <w:pPr>
+              <w:rPr>
+                <w:b/>
+              </w:rPr>
+            </w:pPr>
+            <w:r>
+              <w:rPr>
+                <w:b/>
+              </w:rPr>
+              <w:t>Pré-condição:</w:t>
+            </w:r>
+            <w:r>
+              <w:rPr>
+                <w:b/>
+              </w:rPr>
+              <w:t xml:space="preserve"> </w:t>
+            </w:r>
+            <w:r>
+              <w:t>O Gestor deve estar logado ao Sistema.</w:t>
+            </w:r>
+          </w:p>
+          <w:p>
+            <w:pPr>
+              <w:pStyle w:val="PargrafodaLista"/>
+            </w:pPr>
+          </w:p>
+        </w:tc>
+      </w:tr>
+      <w:tr>
+        <w:tc>
+          <w:tcPr>
+            <w:tcW w:w="9606" w:type="dxa"/>
+            <w:gridSpan w:val="2"/>
+            <w:shd w:val="clear" w:color="auto" w:fill="F2F2F2" w:themeFill="background1" w:themeFillShade="F2"/>
+          </w:tcPr>
+          <w:p>
+            <w:pPr>
+              <w:jc w:val="center"/>
+              <w:rPr>
+                <w:b/>
+              </w:rPr>
+            </w:pPr>
+            <w:r>
+              <w:rPr>
+                <w:b/>
+              </w:rPr>
+              <w:t>Fluxo principal</w:t>
+            </w:r>
+          </w:p>
+        </w:tc>
+      </w:tr>
+      <w:tr>
+        <w:trPr>
+          <w:trHeight w:val="58"/>
+        </w:trPr>
+        <w:tc>
+          <w:tcPr>
+            <w:tcW w:w="9606" w:type="dxa"/>
+            <w:gridSpan w:val="2"/>
+          </w:tcPr>
+          <w:p>
+            <w:pPr>
+              <w:pStyle w:val="PargrafodaLista"/>
+              <w:numPr>
+                <w:ilvl w:val="0"/>
+                <w:numId w:val="21"/>
+              </w:numPr>
+            </w:pPr>
+            <w:r>
+              <w:t>Gestor escolhe a opção “Transportadoras”</w:t>
+            </w:r>
+          </w:p>
+          <w:p>
+            <w:pPr>
+              <w:pStyle w:val="PargrafodaLista"/>
+              <w:numPr>
+                <w:ilvl w:val="0"/>
+                <w:numId w:val="21"/>
+              </w:numPr>
+            </w:pPr>
+            <w:r>
+              <w:t>Sistema exibe uma lista de todas as transportadoras cadastradas</w:t>
+            </w:r>
+          </w:p>
+          <w:p>
+            <w:pPr>
+              <w:pStyle w:val="PargrafodaLista"/>
+              <w:numPr>
+                <w:ilvl w:val="0"/>
+                <w:numId w:val="21"/>
+              </w:numPr>
+            </w:pPr>
+            <w:r>
+              <w:t>Gestor escolhe a opção “Exibir usos por transportadora”</w:t>
+            </w:r>
+          </w:p>
+          <w:p>
+            <w:pPr>
+              <w:pStyle w:val="PargrafodaLista"/>
+              <w:numPr>
+                <w:ilvl w:val="0"/>
+                <w:numId w:val="21"/>
+              </w:numPr>
+            </w:pPr>
+            <w:r>
+              <w:t>Sistema</w:t>
+            </w:r>
+            <w:r>
+              <w:t>, para cada transportadora, exibe ao seu lado</w:t>
+            </w:r>
+            <w:r>
+              <w:t xml:space="preserve"> </w:t>
+            </w:r>
+            <w:r>
+              <w:t>a respectiva quantidade de entradas e saídas</w:t>
+            </w:r>
+          </w:p>
+          <w:p>
+            <w:pPr>
+              <w:pStyle w:val="PargrafodaLista"/>
+              <w:numPr>
+                <w:ilvl w:val="0"/>
+                <w:numId w:val="21"/>
+              </w:numPr>
+            </w:pPr>
+            <w:r>
+              <w:t>Sistema permite que o usuário ordene a tabela em ordem crescente ou decrescente, com base nos usos em entradas ou em saídas</w:t>
+            </w:r>
+          </w:p>
+          <w:p>
+            <w:pPr>
+              <w:pStyle w:val="PargrafodaLista"/>
+              <w:numPr>
+                <w:ilvl w:val="0"/>
+                <w:numId w:val="21"/>
+              </w:numPr>
+            </w:pPr>
+            <w:r>
+              <w:t>C</w:t>
+            </w:r>
+            <w:r>
+              <w:t>aso de uso é encerrado</w:t>
+            </w:r>
+            <w:r>
+              <w:br/>
+            </w:r>
+            <w:r>
+              <w:br/>
+            </w:r>
+          </w:p>
+        </w:tc>
+      </w:tr>
+      <w:tr>
+        <w:trPr>
+          <w:trHeight w:val="267"/>
+        </w:trPr>
+        <w:tc>
+          <w:tcPr>
+            <w:tcW w:w="9606" w:type="dxa"/>
+            <w:gridSpan w:val="2"/>
+            <w:shd w:val="pct5" w:color="auto" w:fill="auto"/>
+          </w:tcPr>
+          <w:p>
+            <w:pPr>
+              <w:jc w:val="center"/>
+              <w:rPr>
+                <w:b/>
+              </w:rPr>
+            </w:pPr>
+            <w:r>
+              <w:rPr>
+                <w:b/>
+              </w:rPr>
+              <w:lastRenderedPageBreak/>
+              <w:t xml:space="preserve">Fluxo Alternativo: </w:t>
+            </w:r>
+            <w:r>
+              <w:t>Ver t</w:t>
+            </w:r>
+            <w:r>
+              <w:t>ranspor</w:t>
+            </w:r>
+            <w:r>
+              <w:t xml:space="preserve">tadora com maior número de </w:t>
+            </w:r>
+            <w:r>
+              <w:t>entradas</w:t>
+            </w:r>
+          </w:p>
+        </w:tc>
+      </w:tr>
+      <w:tr>
+        <w:trPr>
+          <w:trHeight w:val="267"/>
+        </w:trPr>
+        <w:tc>
+          <w:tcPr>
+            <w:tcW w:w="9606" w:type="dxa"/>
+            <w:gridSpan w:val="2"/>
+            <w:shd w:val="clear" w:color="auto" w:fill="auto"/>
+          </w:tcPr>
+          <w:p>
+            <w:pPr>
+              <w:pStyle w:val="PargrafodaLista"/>
+              <w:numPr>
+                <w:ilvl w:val="0"/>
+                <w:numId w:val="35"/>
+              </w:numPr>
+            </w:pPr>
+            <w:r>
+              <w:t xml:space="preserve">Gestor </w:t>
+            </w:r>
+            <w:r>
+              <w:t xml:space="preserve">escolhe a opção de ordenar </w:t>
+            </w:r>
+            <w:r>
+              <w:t>por ordem decrescente com base no</w:t>
+            </w:r>
+            <w:r>
+              <w:t xml:space="preserve"> uso em entradas</w:t>
+            </w:r>
+          </w:p>
+          <w:p>
+            <w:pPr>
+              <w:pStyle w:val="PargrafodaLista"/>
+              <w:numPr>
+                <w:ilvl w:val="0"/>
+                <w:numId w:val="35"/>
+              </w:numPr>
+            </w:pPr>
+            <w:r>
+              <w:t>Sistema exibe a tabela ordenada, tendo como primeiro item a transportadora com maior número de entradas</w:t>
+            </w:r>
+          </w:p>
+          <w:p>
+            <w:pPr>
+              <w:pStyle w:val="PargrafodaLista"/>
+              <w:numPr>
+                <w:ilvl w:val="0"/>
+                <w:numId w:val="35"/>
+              </w:numPr>
+            </w:pPr>
+            <w:r>
+              <w:t>C</w:t>
+            </w:r>
+            <w:r>
+              <w:t>aso de uso é encerrado</w:t>
+            </w:r>
+          </w:p>
+          <w:p>
+            <w:pPr>
+              <w:jc w:val="center"/>
+              <w:rPr>
+                <w:b/>
+              </w:rPr>
+            </w:pPr>
+          </w:p>
+        </w:tc>
+      </w:tr>
+      <w:tr>
+        <w:trPr>
+          <w:trHeight w:val="267"/>
+        </w:trPr>
+        <w:tc>
+          <w:tcPr>
+            <w:tcW w:w="9606" w:type="dxa"/>
+            <w:gridSpan w:val="2"/>
+            <w:shd w:val="pct5" w:color="auto" w:fill="auto"/>
+          </w:tcPr>
+          <w:p>
+            <w:pPr>
+              <w:jc w:val="center"/>
+            </w:pPr>
+            <w:r>
+              <w:rPr>
+                <w:b/>
+              </w:rPr>
+              <w:t>Fluxo Alternativo</w:t>
+            </w:r>
+            <w:r>
+              <w:t>: Ver transportadora com maior número de saídas</w:t>
+            </w:r>
+          </w:p>
+        </w:tc>
+      </w:tr>
+      <w:tr>
+        <w:trPr>
+          <w:trHeight w:val="267"/>
+        </w:trPr>
+        <w:tc>
+          <w:tcPr>
+            <w:tcW w:w="9606" w:type="dxa"/>
+            <w:gridSpan w:val="2"/>
+            <w:shd w:val="clear" w:color="auto" w:fill="auto"/>
+          </w:tcPr>
+          <w:p>
+            <w:pPr>
+              <w:pStyle w:val="PargrafodaLista"/>
+              <w:numPr>
+                <w:ilvl w:val="0"/>
+                <w:numId w:val="36"/>
+              </w:numPr>
+            </w:pPr>
+            <w:r>
+              <w:t xml:space="preserve">Gestor escolhe a opção de ordenar por ordem </w:t>
+            </w:r>
+            <w:r>
+              <w:t>decrescente com base no</w:t>
+            </w:r>
+            <w:r>
+              <w:t xml:space="preserve"> uso em saídas</w:t>
+            </w:r>
+          </w:p>
+          <w:p>
+            <w:pPr>
+              <w:pStyle w:val="PargrafodaLista"/>
+              <w:numPr>
+                <w:ilvl w:val="0"/>
+                <w:numId w:val="36"/>
+              </w:numPr>
+            </w:pPr>
+            <w:r>
+              <w:t>Sistema exibe a tabela ordenada, tendo como primeiro item a transportadora com maior número de saídas</w:t>
+            </w:r>
+          </w:p>
+          <w:p>
+            <w:pPr>
+              <w:pStyle w:val="PargrafodaLista"/>
+              <w:numPr>
+                <w:ilvl w:val="0"/>
+                <w:numId w:val="36"/>
+              </w:numPr>
+            </w:pPr>
+            <w:r>
+              <w:t>Caso de uso é encerrado.</w:t>
+            </w:r>
+            <w:r>
+              <w:br/>
+            </w:r>
+          </w:p>
+        </w:tc>
+      </w:tr>
+      <w:tr>
+        <w:trPr>
+          <w:trHeight w:val="549"/>
+        </w:trPr>
+        <w:tc>
+          <w:tcPr>
+            <w:tcW w:w="9606" w:type="dxa"/>
+            <w:gridSpan w:val="2"/>
+          </w:tcPr>
+          <w:p>
+            <w:r>
+              <w:rPr>
+                <w:b/>
+              </w:rPr>
+              <w:t>Pós-condição:</w:t>
+            </w:r>
+          </w:p>
+          <w:p>
+            <w:pPr>
+              <w:pStyle w:val="PargrafodaLista"/>
+              <w:numPr>
+                <w:ilvl w:val="0"/>
+                <w:numId w:val="46"/>
+              </w:numPr>
+            </w:pPr>
+            <w:r>
+              <w:t xml:space="preserve">Fluxo principal: </w:t>
+            </w:r>
+            <w:r>
+              <w:t>é exibida uma lista de todas as transportadoras cadastradas juntamente com suas respectivas quantidades de entradas e saídas realizadas.</w:t>
+            </w:r>
+          </w:p>
+          <w:p>
+            <w:pPr>
+              <w:pStyle w:val="PargrafodaLista"/>
+              <w:numPr>
+                <w:ilvl w:val="0"/>
+                <w:numId w:val="46"/>
+              </w:numPr>
+            </w:pPr>
+            <w:r>
+              <w:t>Ver t</w:t>
+            </w:r>
+            <w:r>
+              <w:t>ranspor</w:t>
+            </w:r>
+            <w:r>
+              <w:t>tadora com maior número de entradas: a lista é ordenada de forma decrescente com base no número de entradas efetuadas pela transportadora.</w:t>
+            </w:r>
+          </w:p>
+          <w:p>
+            <w:pPr>
+              <w:pStyle w:val="PargrafodaLista"/>
+              <w:numPr>
+                <w:ilvl w:val="0"/>
+                <w:numId w:val="46"/>
+              </w:numPr>
+            </w:pPr>
+            <w:r>
+              <w:t>Ver transportadora com maior número de saídas: a lista é ordenada de forma decrescente com base no número de saídas efetuadas pela transportadora.</w:t>
+            </w:r>
+            <w:r>
+              <w:br/>
+            </w:r>
+          </w:p>
+        </w:tc>
+      </w:tr>
+    </w:tbl>
+    <w:p/>
+    <w:p/>
+    <w:p/>
+    <w:p/>
+    <w:p/>
+    <w:tbl>
+      <w:tblPr>
+        <w:tblStyle w:val="Tabelacomgrade"/>
+        <w:tblW w:w="9606" w:type="dxa"/>
+        <w:tblLook w:val="04A0" w:firstRow="1" w:lastRow="0" w:firstColumn="1" w:lastColumn="0" w:noHBand="0" w:noVBand="1"/>
+      </w:tblPr>
+      <w:tblGrid>
+        <w:gridCol w:w="2264"/>
+        <w:gridCol w:w="7342"/>
+      </w:tblGrid>
+      <w:tr>
+        <w:trPr>
+          <w:trHeight w:val="500"/>
+        </w:trPr>
+        <w:tc>
+          <w:tcPr>
+            <w:tcW w:w="2264" w:type="dxa"/>
+            <w:vAlign w:val="center"/>
+          </w:tcPr>
+          <w:p>
+            <w:pPr>
+              <w:jc w:val="center"/>
+              <w:rPr>
+                <w:b/>
+              </w:rPr>
+            </w:pPr>
+            <w:r>
+              <w:rPr>
+                <w:b/>
+              </w:rPr>
+              <w:t>CDU12</w:t>
+            </w:r>
+          </w:p>
+        </w:tc>
+        <w:tc>
+          <w:tcPr>
+            <w:tcW w:w="7342" w:type="dxa"/>
+            <w:vAlign w:val="center"/>
+          </w:tcPr>
+          <w:p>
+            <w:pPr>
+              <w:rPr>
+                <w:b/>
+              </w:rPr>
+            </w:pPr>
+            <w:r>
+              <w:rPr>
+                <w:b/>
+              </w:rPr>
+              <w:t xml:space="preserve">Nome: </w:t>
+            </w:r>
+            <w:r>
+              <w:t>Registrar saída</w:t>
+            </w:r>
+          </w:p>
+        </w:tc>
+      </w:tr>
+      <w:tr>
+        <w:trPr>
+          <w:trHeight w:val="444"/>
+        </w:trPr>
+        <w:tc>
+          <w:tcPr>
+            <w:tcW w:w="9606" w:type="dxa"/>
+            <w:gridSpan w:val="2"/>
+          </w:tcPr>
+          <w:p>
+            <w:r>
+              <w:rPr>
+                <w:b/>
+              </w:rPr>
+              <w:t>Atores:</w:t>
+            </w:r>
+            <w:r>
+              <w:rPr>
+                <w:b/>
+              </w:rPr>
+              <w:t xml:space="preserve"> </w:t>
+            </w:r>
+            <w:r>
+              <w:t>Operador</w:t>
+            </w:r>
+          </w:p>
+        </w:tc>
+      </w:tr>
+      <w:tr>
+        <w:tc>
+          <w:tcPr>
+            <w:tcW w:w="9606" w:type="dxa"/>
+            <w:gridSpan w:val="2"/>
+          </w:tcPr>
+          <w:p>
+            <w:r>
+              <w:rPr>
+                <w:b/>
+              </w:rPr>
+              <w:t>Descrição</w:t>
+            </w:r>
+            <w:r>
+              <w:t>: Esse caso de uso descreve o ato de registrar as saídas de mercadoria para uma loja específica.</w:t>
+            </w:r>
+          </w:p>
+          <w:p/>
+        </w:tc>
+      </w:tr>
+      <w:tr>
+        <w:trPr>
+          <w:trHeight w:val="431"/>
+        </w:trPr>
+        <w:tc>
+          <w:tcPr>
+            <w:tcW w:w="9606" w:type="dxa"/>
+            <w:gridSpan w:val="2"/>
+          </w:tcPr>
+          <w:p>
+            <w:r>
+              <w:rPr>
+                <w:b/>
+              </w:rPr>
+              <w:t>Pré-condição:</w:t>
+            </w:r>
+            <w:r>
+              <w:t xml:space="preserve"> O Operador deve estar logado ao Sistema.</w:t>
+            </w:r>
+          </w:p>
+        </w:tc>
+      </w:tr>
+      <w:tr>
+        <w:tc>
+          <w:tcPr>
+            <w:tcW w:w="9606" w:type="dxa"/>
+            <w:gridSpan w:val="2"/>
+            <w:shd w:val="clear" w:color="auto" w:fill="F2F2F2" w:themeFill="background1" w:themeFillShade="F2"/>
+            <w:hideMark/>
+          </w:tcPr>
+          <w:p>
+            <w:pPr>
+              <w:jc w:val="center"/>
+              <w:rPr>
+                <w:b/>
+              </w:rPr>
+            </w:pPr>
+            <w:r>
+              <w:rPr>
+                <w:b/>
+              </w:rPr>
+              <w:t>Fluxo principal</w:t>
+            </w:r>
+          </w:p>
+        </w:tc>
+      </w:tr>
+      <w:tr>
+        <w:trPr>
+          <w:trHeight w:val="1181"/>
+        </w:trPr>
+        <w:tc>
+          <w:tcPr>
+            <w:tcW w:w="9606" w:type="dxa"/>
+            <w:gridSpan w:val="2"/>
+            <w:hideMark/>
+          </w:tcPr>
+          <w:p>
+            <w:pPr>
+              <w:pStyle w:val="PargrafodaLista"/>
+              <w:numPr>
+                <w:ilvl w:val="0"/>
+                <w:numId w:val="22"/>
+              </w:numPr>
+            </w:pPr>
+            <w:r>
+              <w:t>Operador escolhe a opção “Registrar saída”</w:t>
+            </w:r>
+          </w:p>
+          <w:p>
+            <w:pPr>
+              <w:pStyle w:val="PargrafodaLista"/>
+              <w:numPr>
+                <w:ilvl w:val="0"/>
+                <w:numId w:val="22"/>
+              </w:numPr>
+            </w:pPr>
+            <w:r>
+              <w:t xml:space="preserve">Sistema exibe o formulário para preenchimento, com as informações necessárias para registrar uma saída de mercadoria (tais como loja, produtos, quantidades, preços, transportadora etc.) </w:t>
+            </w:r>
+          </w:p>
+          <w:p>
+            <w:pPr>
+              <w:pStyle w:val="PargrafodaLista"/>
+              <w:numPr>
+                <w:ilvl w:val="0"/>
+                <w:numId w:val="22"/>
+              </w:numPr>
+            </w:pPr>
+            <w:r>
+              <w:t>Operador preenche todos os dados necessários</w:t>
+            </w:r>
+          </w:p>
+          <w:p>
+            <w:pPr>
+              <w:pStyle w:val="PargrafodaLista"/>
+              <w:numPr>
+                <w:ilvl w:val="0"/>
+                <w:numId w:val="22"/>
+              </w:numPr>
+            </w:pPr>
+            <w:r>
+              <w:t>Incluir caso de uso CDU13</w:t>
+            </w:r>
+          </w:p>
+          <w:p>
+            <w:pPr>
+              <w:pStyle w:val="PargrafodaLista"/>
+              <w:numPr>
+                <w:ilvl w:val="0"/>
+                <w:numId w:val="22"/>
+              </w:numPr>
+            </w:pPr>
+            <w:r>
+              <w:t>Operador confirma o envio do formulário</w:t>
+            </w:r>
+          </w:p>
+          <w:p>
+            <w:pPr>
+              <w:pStyle w:val="PargrafodaLista"/>
+              <w:numPr>
+                <w:ilvl w:val="0"/>
+                <w:numId w:val="22"/>
+              </w:numPr>
+            </w:pPr>
+            <w:r>
+              <w:t>Sistema inclui a nova saída ao sistema</w:t>
+            </w:r>
+          </w:p>
+          <w:p>
+            <w:pPr>
+              <w:pStyle w:val="PargrafodaLista"/>
+              <w:numPr>
+                <w:ilvl w:val="0"/>
+                <w:numId w:val="22"/>
+              </w:numPr>
+            </w:pPr>
+            <w:r>
+              <w:t>Sistema exibe a mensagem de registro de saída feito com sucesso</w:t>
+            </w:r>
+          </w:p>
+          <w:p>
+            <w:pPr>
+              <w:pStyle w:val="PargrafodaLista"/>
+            </w:pPr>
+            <w:r>
+              <w:t>Caso de uso é encerrado.</w:t>
+            </w:r>
+            <w:r>
+              <w:br/>
+            </w:r>
+          </w:p>
+        </w:tc>
+      </w:tr>
+      <w:tr>
+        <w:tc>
+          <w:tcPr>
+            <w:tcW w:w="9606" w:type="dxa"/>
+            <w:gridSpan w:val="2"/>
+            <w:shd w:val="clear" w:color="auto" w:fill="F2F2F2" w:themeFill="background1" w:themeFillShade="F2"/>
+            <w:hideMark/>
+          </w:tcPr>
+          <w:p>
+            <w:pPr>
+              <w:jc w:val="center"/>
+              <w:rPr>
+                <w:b/>
+              </w:rPr>
+            </w:pPr>
+            <w:r>
+              <w:rPr>
+                <w:b/>
+              </w:rPr>
+              <w:lastRenderedPageBreak/>
+              <w:t xml:space="preserve">Fluxo alternativo: </w:t>
+            </w:r>
+            <w:r>
+              <w:t>Dados incorretos</w:t>
+            </w:r>
+          </w:p>
+        </w:tc>
+      </w:tr>
+      <w:tr>
+        <w:trPr>
+          <w:trHeight w:val="1404"/>
+        </w:trPr>
+        <w:tc>
+          <w:tcPr>
+            <w:tcW w:w="9606" w:type="dxa"/>
+            <w:gridSpan w:val="2"/>
+          </w:tcPr>
+          <w:p>
+            <w:pPr>
+              <w:pStyle w:val="PargrafodaLista"/>
+              <w:numPr>
+                <w:ilvl w:val="0"/>
+                <w:numId w:val="41"/>
+              </w:numPr>
+            </w:pPr>
+            <w:r>
+              <w:t>Sistema verifica que os dados são inválidos</w:t>
+            </w:r>
+          </w:p>
+          <w:p>
+            <w:pPr>
+              <w:pStyle w:val="PargrafodaLista"/>
+              <w:numPr>
+                <w:ilvl w:val="0"/>
+                <w:numId w:val="41"/>
+              </w:numPr>
+            </w:pPr>
+            <w:r>
+              <w:t>Sistema não efetua registro de saída do produto</w:t>
+            </w:r>
+          </w:p>
+          <w:p>
+            <w:pPr>
+              <w:pStyle w:val="PargrafodaLista"/>
+              <w:numPr>
+                <w:ilvl w:val="0"/>
+                <w:numId w:val="41"/>
+              </w:numPr>
+            </w:pPr>
+            <w:r>
+              <w:t>Sistema alerta que existem dados incorretos</w:t>
+            </w:r>
+          </w:p>
+          <w:p>
+            <w:pPr>
+              <w:pStyle w:val="PargrafodaLista"/>
+              <w:numPr>
+                <w:ilvl w:val="0"/>
+                <w:numId w:val="41"/>
+              </w:numPr>
+              <w:rPr>
+                <w:b/>
+              </w:rPr>
+            </w:pPr>
+            <w:r>
+              <w:t>Retorna ao passo 2 do fluxo principal</w:t>
+            </w:r>
+          </w:p>
+        </w:tc>
+      </w:tr>
+      <w:tr>
+        <w:trPr>
+          <w:trHeight w:val="1171"/>
+        </w:trPr>
+        <w:tc>
+          <w:tcPr>
+            <w:tcW w:w="9606" w:type="dxa"/>
+            <w:gridSpan w:val="2"/>
+            <w:hideMark/>
+          </w:tcPr>
+          <w:p>
+            <w:r>
+              <w:rPr>
+                <w:b/>
+              </w:rPr>
+              <w:t>Pós-condição:</w:t>
+            </w:r>
+          </w:p>
+          <w:p>
+            <w:pPr>
+              <w:pStyle w:val="PargrafodaLista"/>
+              <w:numPr>
+                <w:ilvl w:val="0"/>
+                <w:numId w:val="40"/>
+              </w:numPr>
+              <w:rPr>
+                <w:b/>
+              </w:rPr>
+            </w:pPr>
+            <w:r>
+              <w:t>Fluxo principal: Os dados de saída do produto em questão devem estar registrados efetivamente no sistema</w:t>
+            </w:r>
+            <w:r>
+              <w:t>.</w:t>
+            </w:r>
+          </w:p>
+          <w:p>
+            <w:pPr>
+              <w:pStyle w:val="PargrafodaLista"/>
+              <w:numPr>
+                <w:ilvl w:val="0"/>
+                <w:numId w:val="40"/>
+              </w:numPr>
+              <w:rPr>
+                <w:b/>
+              </w:rPr>
+            </w:pPr>
+            <w:r>
+              <w:t>Dados incorretos: Nenhum registro de saída do produto é efetuado</w:t>
+            </w:r>
+            <w:r>
+              <w:t>.</w:t>
             </w:r>
             <w:r>
               <w:br/>
@@ -7411,7 +8475,7 @@
               <w:rPr>
                 <w:b/>
               </w:rPr>
-              <w:t>CDU11</w:t>
+              <w:t>CDU13</w:t>
             </w:r>
           </w:p>
         </w:tc>
@@ -7433,7 +8497,7 @@
               <w:t xml:space="preserve">Nome: </w:t>
             </w:r>
             <w:r>
-              <w:t>Ver usos por transportadora</w:t>
+              <w:t>Obter peso total de movimentações</w:t>
             </w:r>
           </w:p>
         </w:tc>
@@ -7455,13 +8519,7 @@
               <w:t>Atores:</w:t>
             </w:r>
             <w:r>
-              <w:rPr>
-                <w:b/>
-              </w:rPr>
-              <w:t xml:space="preserve"> </w:t>
-            </w:r>
-            <w:r>
-              <w:t>Gestor</w:t>
+              <w:t xml:space="preserve"> Operador</w:t>
             </w:r>
           </w:p>
         </w:tc>
@@ -7480,19 +8538,7 @@
               <w:t>Descrição</w:t>
             </w:r>
             <w:r>
-              <w:t>: Esse caso de uso descreve o ato de consultar as quantidades de entr</w:t>
-            </w:r>
-            <w:r>
-              <w:t>adas</w:t>
-            </w:r>
-            <w:r>
-              <w:t xml:space="preserve"> e saídas de produtos que cada transportadora possui, bem como a transportadora co</w:t>
-            </w:r>
-            <w:r>
-              <w:t xml:space="preserve">m o maior número de entrada e </w:t>
-            </w:r>
-            <w:r>
-              <w:t>a com o maior número de saídas.</w:t>
+              <w:t>: Esse caso de uso descreve o ato de calcular o peso total da mercadoria de uma entrega ou uma saída específica.</w:t>
             </w:r>
             <w:r>
               <w:br/>
@@ -7510,11 +8556,6 @@
             <w:gridSpan w:val="2"/>
           </w:tcPr>
           <w:p>
-            <w:pPr>
-              <w:rPr>
-                <w:b/>
-              </w:rPr>
-            </w:pPr>
             <w:r>
               <w:rPr>
                 <w:b/>
@@ -7522,19 +8563,11 @@
               <w:t>Pré-condição:</w:t>
             </w:r>
             <w:r>
-              <w:rPr>
-                <w:b/>
-              </w:rPr>
-              <w:t xml:space="preserve"> </w:t>
-            </w:r>
-            <w:r>
-              <w:t>O Gestor deve estar logado ao Sistema.</w:t>
-            </w:r>
-          </w:p>
-          <w:p>
-            <w:pPr>
-              <w:pStyle w:val="PargrafodaLista"/>
-            </w:pPr>
+              <w:t xml:space="preserve"> O</w:t>
+            </w:r>
+            <w:r>
+              <w:t xml:space="preserve"> Operador deve estar logado ao Sistema.</w:t>
+            </w:r>
           </w:p>
         </w:tc>
       </w:tr>
@@ -7563,986 +8596,6 @@
       </w:tr>
       <w:tr>
         <w:trPr>
-          <w:trHeight w:val="58"/>
-        </w:trPr>
-        <w:tc>
-          <w:tcPr>
-            <w:tcW w:w="9606" w:type="dxa"/>
-            <w:gridSpan w:val="2"/>
-          </w:tcPr>
-          <w:p>
-            <w:pPr>
-              <w:pStyle w:val="PargrafodaLista"/>
-              <w:numPr>
-                <w:ilvl w:val="0"/>
-                <w:numId w:val="21"/>
-              </w:numPr>
-            </w:pPr>
-            <w:r>
-              <w:t>Gestor escolhe a opção “Transportadoras”</w:t>
-            </w:r>
-          </w:p>
-          <w:p>
-            <w:pPr>
-              <w:pStyle w:val="PargrafodaLista"/>
-              <w:numPr>
-                <w:ilvl w:val="0"/>
-                <w:numId w:val="21"/>
-              </w:numPr>
-            </w:pPr>
-            <w:r>
-              <w:t>Sistema exibe uma lista de todas as transportadoras cadastradas</w:t>
-            </w:r>
-          </w:p>
-          <w:p>
-            <w:pPr>
-              <w:pStyle w:val="PargrafodaLista"/>
-              <w:numPr>
-                <w:ilvl w:val="0"/>
-                <w:numId w:val="21"/>
-              </w:numPr>
-            </w:pPr>
-            <w:r>
-              <w:t>Gestor escolhe a opção “Exibir usos por transportadora”</w:t>
-            </w:r>
-          </w:p>
-          <w:p>
-            <w:pPr>
-              <w:pStyle w:val="PargrafodaLista"/>
-              <w:numPr>
-                <w:ilvl w:val="0"/>
-                <w:numId w:val="21"/>
-              </w:numPr>
-            </w:pPr>
-            <w:r>
-              <w:t>Sistema</w:t>
-            </w:r>
-            <w:r>
-              <w:t>, para cada transportadora, exibe ao seu lado</w:t>
-            </w:r>
-            <w:r>
-              <w:t xml:space="preserve"> </w:t>
-            </w:r>
-            <w:r>
-              <w:t>a respectiva quantidade de entradas e saídas</w:t>
-            </w:r>
-          </w:p>
-          <w:p>
-            <w:pPr>
-              <w:pStyle w:val="PargrafodaLista"/>
-              <w:numPr>
-                <w:ilvl w:val="0"/>
-                <w:numId w:val="21"/>
-              </w:numPr>
-            </w:pPr>
-            <w:r>
-              <w:t>Sistema permite que o usuário ordene a tabela em ordem crescente ou decrescente, com base nos usos em entradas ou em saídas</w:t>
-            </w:r>
-          </w:p>
-          <w:p>
-            <w:pPr>
-              <w:pStyle w:val="PargrafodaLista"/>
-              <w:numPr>
-                <w:ilvl w:val="0"/>
-                <w:numId w:val="21"/>
-              </w:numPr>
-            </w:pPr>
-            <w:r>
-              <w:t>C</w:t>
-            </w:r>
-            <w:r>
-              <w:t>aso de uso é encerrado</w:t>
-            </w:r>
-            <w:r>
-              <w:br/>
-            </w:r>
-            <w:r>
-              <w:br/>
-            </w:r>
-          </w:p>
-        </w:tc>
-      </w:tr>
-      <w:tr>
-        <w:trPr>
-          <w:trHeight w:val="267"/>
-        </w:trPr>
-        <w:tc>
-          <w:tcPr>
-            <w:tcW w:w="9606" w:type="dxa"/>
-            <w:gridSpan w:val="2"/>
-            <w:shd w:val="pct5" w:color="auto" w:fill="auto"/>
-          </w:tcPr>
-          <w:p>
-            <w:pPr>
-              <w:jc w:val="center"/>
-              <w:rPr>
-                <w:b/>
-              </w:rPr>
-            </w:pPr>
-            <w:r>
-              <w:rPr>
-                <w:b/>
-              </w:rPr>
-              <w:lastRenderedPageBreak/>
-              <w:t xml:space="preserve">Fluxo Alternativo: </w:t>
-            </w:r>
-            <w:r>
-              <w:t>Ver t</w:t>
-            </w:r>
-            <w:r>
-              <w:t>ranspor</w:t>
-            </w:r>
-            <w:r>
-              <w:t xml:space="preserve">tadora com maior número de </w:t>
-            </w:r>
-            <w:r>
-              <w:t>entradas</w:t>
-            </w:r>
-          </w:p>
-        </w:tc>
-      </w:tr>
-      <w:tr>
-        <w:trPr>
-          <w:trHeight w:val="267"/>
-        </w:trPr>
-        <w:tc>
-          <w:tcPr>
-            <w:tcW w:w="9606" w:type="dxa"/>
-            <w:gridSpan w:val="2"/>
-            <w:shd w:val="clear" w:color="auto" w:fill="auto"/>
-          </w:tcPr>
-          <w:p>
-            <w:pPr>
-              <w:pStyle w:val="PargrafodaLista"/>
-              <w:numPr>
-                <w:ilvl w:val="0"/>
-                <w:numId w:val="35"/>
-              </w:numPr>
-            </w:pPr>
-            <w:r>
-              <w:t xml:space="preserve">Gestor </w:t>
-            </w:r>
-            <w:r>
-              <w:t xml:space="preserve">escolhe a opção de ordenar </w:t>
-            </w:r>
-            <w:r>
-              <w:t>por ordem decrescente com base no</w:t>
-            </w:r>
-            <w:r>
-              <w:t xml:space="preserve"> uso em entradas</w:t>
-            </w:r>
-          </w:p>
-          <w:p>
-            <w:pPr>
-              <w:pStyle w:val="PargrafodaLista"/>
-              <w:numPr>
-                <w:ilvl w:val="0"/>
-                <w:numId w:val="35"/>
-              </w:numPr>
-            </w:pPr>
-            <w:r>
-              <w:t>Sistema exibe a tabela ordenada, tendo como primeiro item a transportadora com maior número de entradas</w:t>
-            </w:r>
-          </w:p>
-          <w:p>
-            <w:pPr>
-              <w:pStyle w:val="PargrafodaLista"/>
-              <w:numPr>
-                <w:ilvl w:val="0"/>
-                <w:numId w:val="35"/>
-              </w:numPr>
-            </w:pPr>
-            <w:r>
-              <w:t>C</w:t>
-            </w:r>
-            <w:r>
-              <w:t>aso de uso é encerrado</w:t>
-            </w:r>
-          </w:p>
-          <w:p>
-            <w:pPr>
-              <w:jc w:val="center"/>
-              <w:rPr>
-                <w:b/>
-              </w:rPr>
-            </w:pPr>
-          </w:p>
-        </w:tc>
-      </w:tr>
-      <w:tr>
-        <w:trPr>
-          <w:trHeight w:val="267"/>
-        </w:trPr>
-        <w:tc>
-          <w:tcPr>
-            <w:tcW w:w="9606" w:type="dxa"/>
-            <w:gridSpan w:val="2"/>
-            <w:shd w:val="pct5" w:color="auto" w:fill="auto"/>
-          </w:tcPr>
-          <w:p>
-            <w:pPr>
-              <w:jc w:val="center"/>
-            </w:pPr>
-            <w:r>
-              <w:rPr>
-                <w:b/>
-              </w:rPr>
-              <w:t>Fluxo Alternativo</w:t>
-            </w:r>
-            <w:r>
-              <w:t>: Ver transportadora com maior número de saídas</w:t>
-            </w:r>
-          </w:p>
-        </w:tc>
-      </w:tr>
-      <w:tr>
-        <w:trPr>
-          <w:trHeight w:val="267"/>
-        </w:trPr>
-        <w:tc>
-          <w:tcPr>
-            <w:tcW w:w="9606" w:type="dxa"/>
-            <w:gridSpan w:val="2"/>
-            <w:shd w:val="clear" w:color="auto" w:fill="auto"/>
-          </w:tcPr>
-          <w:p>
-            <w:pPr>
-              <w:pStyle w:val="PargrafodaLista"/>
-              <w:numPr>
-                <w:ilvl w:val="0"/>
-                <w:numId w:val="36"/>
-              </w:numPr>
-            </w:pPr>
-            <w:r>
-              <w:t xml:space="preserve">Gestor escolhe a opção de ordenar por ordem </w:t>
-            </w:r>
-            <w:r>
-              <w:t>decrescente com base no</w:t>
-            </w:r>
-            <w:r>
-              <w:t xml:space="preserve"> uso em saídas</w:t>
-            </w:r>
-          </w:p>
-          <w:p>
-            <w:pPr>
-              <w:pStyle w:val="PargrafodaLista"/>
-              <w:numPr>
-                <w:ilvl w:val="0"/>
-                <w:numId w:val="36"/>
-              </w:numPr>
-            </w:pPr>
-            <w:r>
-              <w:t>Sistema exibe a tabela ordenada, tendo como primeiro item a transportadora com maior número de saídas</w:t>
-            </w:r>
-          </w:p>
-          <w:p>
-            <w:pPr>
-              <w:pStyle w:val="PargrafodaLista"/>
-              <w:numPr>
-                <w:ilvl w:val="0"/>
-                <w:numId w:val="36"/>
-              </w:numPr>
-            </w:pPr>
-            <w:r>
-              <w:t>Caso de uso é encerrado.</w:t>
-            </w:r>
-            <w:r>
-              <w:br/>
-            </w:r>
-          </w:p>
-        </w:tc>
-      </w:tr>
-      <w:tr>
-        <w:trPr>
-          <w:trHeight w:val="549"/>
-        </w:trPr>
-        <w:tc>
-          <w:tcPr>
-            <w:tcW w:w="9606" w:type="dxa"/>
-            <w:gridSpan w:val="2"/>
-          </w:tcPr>
-          <w:p>
-            <w:r>
-              <w:rPr>
-                <w:b/>
-              </w:rPr>
-              <w:t>Pós-condição:</w:t>
-            </w:r>
-          </w:p>
-          <w:p>
-            <w:pPr>
-              <w:pStyle w:val="PargrafodaLista"/>
-              <w:numPr>
-                <w:ilvl w:val="0"/>
-                <w:numId w:val="46"/>
-              </w:numPr>
-            </w:pPr>
-            <w:r>
-              <w:t xml:space="preserve">Fluxo principal: </w:t>
-            </w:r>
-            <w:r>
-              <w:t>é exibida</w:t>
-            </w:r>
-            <w:r>
-              <w:t xml:space="preserve"> uma lista de todas as transportadoras cadastradas</w:t>
-            </w:r>
-            <w:r>
-              <w:t xml:space="preserve"> juntamente com suas </w:t>
-            </w:r>
-            <w:r>
-              <w:t>respectiva</w:t>
-            </w:r>
-            <w:r>
-              <w:t>s</w:t>
-            </w:r>
-            <w:r>
-              <w:t xml:space="preserve"> quantidade</w:t>
-            </w:r>
-            <w:r>
-              <w:t>s</w:t>
-            </w:r>
-            <w:r>
-              <w:t xml:space="preserve"> de entradas e saídas</w:t>
-            </w:r>
-            <w:r>
-              <w:t xml:space="preserve"> realizadas.</w:t>
-            </w:r>
-          </w:p>
-          <w:p>
-            <w:pPr>
-              <w:pStyle w:val="PargrafodaLista"/>
-              <w:numPr>
-                <w:ilvl w:val="0"/>
-                <w:numId w:val="46"/>
-              </w:numPr>
-            </w:pPr>
-            <w:r>
-              <w:t>Ver t</w:t>
-            </w:r>
-            <w:r>
-              <w:t>ranspor</w:t>
-            </w:r>
-            <w:r>
-              <w:t>tadora com maior número de entradas</w:t>
-            </w:r>
-            <w:r>
-              <w:t>: a lista é ordenada de forma decrescente com base no número de entradas efetuadas pela transportadora.</w:t>
-            </w:r>
-          </w:p>
-          <w:p>
-            <w:pPr>
-              <w:pStyle w:val="PargrafodaLista"/>
-              <w:numPr>
-                <w:ilvl w:val="0"/>
-                <w:numId w:val="46"/>
-              </w:numPr>
-            </w:pPr>
-            <w:r>
-              <w:t>Ver transportadora com maior número de saídas</w:t>
-            </w:r>
-            <w:r>
-              <w:t xml:space="preserve">: </w:t>
-            </w:r>
-            <w:r>
-              <w:t xml:space="preserve">a lista é ordenada de forma decrescente com base no número de </w:t>
-            </w:r>
-            <w:r>
-              <w:t>saídas</w:t>
-            </w:r>
-            <w:r>
-              <w:t xml:space="preserve"> efetuadas pela transportadora</w:t>
-            </w:r>
-            <w:r>
-              <w:t>.</w:t>
-            </w:r>
-            <w:r>
-              <w:br/>
-            </w:r>
-          </w:p>
-        </w:tc>
-      </w:tr>
-    </w:tbl>
-    <w:p/>
-    <w:p/>
-    <w:tbl>
-      <w:tblPr>
-        <w:tblStyle w:val="Tabelacomgrade"/>
-        <w:tblW w:w="9606" w:type="dxa"/>
-        <w:tblLook w:val="04A0" w:firstRow="1" w:lastRow="0" w:firstColumn="1" w:lastColumn="0" w:noHBand="0" w:noVBand="1"/>
-      </w:tblPr>
-      <w:tblGrid>
-        <w:gridCol w:w="2264"/>
-        <w:gridCol w:w="7342"/>
-      </w:tblGrid>
-      <w:tr>
-        <w:trPr>
-          <w:trHeight w:val="500"/>
-        </w:trPr>
-        <w:tc>
-          <w:tcPr>
-            <w:tcW w:w="2264" w:type="dxa"/>
-            <w:vAlign w:val="center"/>
-          </w:tcPr>
-          <w:p>
-            <w:pPr>
-              <w:jc w:val="center"/>
-              <w:rPr>
-                <w:b/>
-              </w:rPr>
-            </w:pPr>
-            <w:r>
-              <w:rPr>
-                <w:b/>
-              </w:rPr>
-              <w:t>CDU12</w:t>
-            </w:r>
-          </w:p>
-        </w:tc>
-        <w:tc>
-          <w:tcPr>
-            <w:tcW w:w="7342" w:type="dxa"/>
-            <w:vAlign w:val="center"/>
-          </w:tcPr>
-          <w:p>
-            <w:pPr>
-              <w:rPr>
-                <w:b/>
-              </w:rPr>
-            </w:pPr>
-            <w:r>
-              <w:rPr>
-                <w:b/>
-              </w:rPr>
-              <w:t xml:space="preserve">Nome: </w:t>
-            </w:r>
-            <w:r>
-              <w:t>Registrar saída</w:t>
-            </w:r>
-          </w:p>
-        </w:tc>
-      </w:tr>
-      <w:tr>
-        <w:trPr>
-          <w:trHeight w:val="444"/>
-        </w:trPr>
-        <w:tc>
-          <w:tcPr>
-            <w:tcW w:w="9606" w:type="dxa"/>
-            <w:gridSpan w:val="2"/>
-          </w:tcPr>
-          <w:p>
-            <w:r>
-              <w:rPr>
-                <w:b/>
-              </w:rPr>
-              <w:t>Atores:</w:t>
-            </w:r>
-            <w:r>
-              <w:rPr>
-                <w:b/>
-              </w:rPr>
-              <w:t xml:space="preserve"> </w:t>
-            </w:r>
-            <w:r>
-              <w:t>Operador</w:t>
-            </w:r>
-          </w:p>
-        </w:tc>
-      </w:tr>
-      <w:tr>
-        <w:tc>
-          <w:tcPr>
-            <w:tcW w:w="9606" w:type="dxa"/>
-            <w:gridSpan w:val="2"/>
-          </w:tcPr>
-          <w:p>
-            <w:r>
-              <w:rPr>
-                <w:b/>
-              </w:rPr>
-              <w:t>Descrição</w:t>
-            </w:r>
-            <w:r>
-              <w:t>: Esse caso de uso descreve o ato de registrar as saídas de mercadoria para uma loja específica.</w:t>
-            </w:r>
-          </w:p>
-          <w:p/>
-        </w:tc>
-      </w:tr>
-      <w:tr>
-        <w:trPr>
-          <w:trHeight w:val="431"/>
-        </w:trPr>
-        <w:tc>
-          <w:tcPr>
-            <w:tcW w:w="9606" w:type="dxa"/>
-            <w:gridSpan w:val="2"/>
-          </w:tcPr>
-          <w:p>
-            <w:r>
-              <w:rPr>
-                <w:b/>
-              </w:rPr>
-              <w:t>Pré-condição:</w:t>
-            </w:r>
-            <w:r>
-              <w:t xml:space="preserve"> O Operador deve estar logado ao Sistema.</w:t>
-            </w:r>
-          </w:p>
-        </w:tc>
-      </w:tr>
-      <w:tr>
-        <w:tc>
-          <w:tcPr>
-            <w:tcW w:w="9606" w:type="dxa"/>
-            <w:gridSpan w:val="2"/>
-            <w:shd w:val="clear" w:color="auto" w:fill="F2F2F2" w:themeFill="background1" w:themeFillShade="F2"/>
-            <w:hideMark/>
-          </w:tcPr>
-          <w:p>
-            <w:pPr>
-              <w:jc w:val="center"/>
-              <w:rPr>
-                <w:b/>
-              </w:rPr>
-            </w:pPr>
-            <w:r>
-              <w:rPr>
-                <w:b/>
-              </w:rPr>
-              <w:t>Fluxo principal</w:t>
-            </w:r>
-          </w:p>
-        </w:tc>
-      </w:tr>
-      <w:tr>
-        <w:trPr>
-          <w:trHeight w:val="1181"/>
-        </w:trPr>
-        <w:tc>
-          <w:tcPr>
-            <w:tcW w:w="9606" w:type="dxa"/>
-            <w:gridSpan w:val="2"/>
-            <w:hideMark/>
-          </w:tcPr>
-          <w:p>
-            <w:pPr>
-              <w:pStyle w:val="PargrafodaLista"/>
-              <w:numPr>
-                <w:ilvl w:val="0"/>
-                <w:numId w:val="22"/>
-              </w:numPr>
-            </w:pPr>
-            <w:r>
-              <w:t>Operador escolhe a opção “Registrar saída”</w:t>
-            </w:r>
-          </w:p>
-          <w:p>
-            <w:pPr>
-              <w:pStyle w:val="PargrafodaLista"/>
-              <w:numPr>
-                <w:ilvl w:val="0"/>
-                <w:numId w:val="22"/>
-              </w:numPr>
-            </w:pPr>
-            <w:r>
-              <w:t xml:space="preserve">Sistema exibe o formulário para preenchimento, com as informações necessárias para registrar uma saída de mercadoria (tais como loja, produtos, quantidades, preços, transportadora etc.) </w:t>
-            </w:r>
-          </w:p>
-          <w:p>
-            <w:pPr>
-              <w:pStyle w:val="PargrafodaLista"/>
-              <w:numPr>
-                <w:ilvl w:val="0"/>
-                <w:numId w:val="22"/>
-              </w:numPr>
-            </w:pPr>
-            <w:r>
-              <w:t>Operador preenche todos os dados necessários</w:t>
-            </w:r>
-          </w:p>
-          <w:p>
-            <w:pPr>
-              <w:pStyle w:val="PargrafodaLista"/>
-              <w:numPr>
-                <w:ilvl w:val="0"/>
-                <w:numId w:val="22"/>
-              </w:numPr>
-            </w:pPr>
-            <w:r>
-              <w:t>Incluir caso de uso CDU13</w:t>
-            </w:r>
-          </w:p>
-          <w:p>
-            <w:pPr>
-              <w:pStyle w:val="PargrafodaLista"/>
-              <w:numPr>
-                <w:ilvl w:val="0"/>
-                <w:numId w:val="22"/>
-              </w:numPr>
-            </w:pPr>
-            <w:r>
-              <w:t>Operador confirma o envio do formulário</w:t>
-            </w:r>
-          </w:p>
-          <w:p>
-            <w:pPr>
-              <w:pStyle w:val="PargrafodaLista"/>
-              <w:numPr>
-                <w:ilvl w:val="0"/>
-                <w:numId w:val="22"/>
-              </w:numPr>
-            </w:pPr>
-            <w:r>
-              <w:t>Sistema inclui a nova saída ao sistema</w:t>
-            </w:r>
-          </w:p>
-          <w:p>
-            <w:pPr>
-              <w:pStyle w:val="PargrafodaLista"/>
-              <w:numPr>
-                <w:ilvl w:val="0"/>
-                <w:numId w:val="22"/>
-              </w:numPr>
-            </w:pPr>
-            <w:r>
-              <w:t>Sistema exibe a mensagem de registro de saída feito com sucesso</w:t>
-            </w:r>
-          </w:p>
-          <w:p>
-            <w:pPr>
-              <w:pStyle w:val="PargrafodaLista"/>
-            </w:pPr>
-            <w:r>
-              <w:t>Caso de uso é encerrado.</w:t>
-            </w:r>
-            <w:r>
-              <w:br/>
-            </w:r>
-          </w:p>
-        </w:tc>
-      </w:tr>
-      <w:tr>
-        <w:tc>
-          <w:tcPr>
-            <w:tcW w:w="9606" w:type="dxa"/>
-            <w:gridSpan w:val="2"/>
-            <w:shd w:val="clear" w:color="auto" w:fill="F2F2F2" w:themeFill="background1" w:themeFillShade="F2"/>
-            <w:hideMark/>
-          </w:tcPr>
-          <w:p>
-            <w:pPr>
-              <w:jc w:val="center"/>
-              <w:rPr>
-                <w:b/>
-              </w:rPr>
-            </w:pPr>
-            <w:r>
-              <w:rPr>
-                <w:b/>
-              </w:rPr>
-              <w:t xml:space="preserve">Fluxo alternativo: </w:t>
-            </w:r>
-            <w:r>
-              <w:t>Dados incorretos</w:t>
-            </w:r>
-          </w:p>
-        </w:tc>
-      </w:tr>
-      <w:tr>
-        <w:trPr>
-          <w:trHeight w:val="1404"/>
-        </w:trPr>
-        <w:tc>
-          <w:tcPr>
-            <w:tcW w:w="9606" w:type="dxa"/>
-            <w:gridSpan w:val="2"/>
-          </w:tcPr>
-          <w:p>
-            <w:pPr>
-              <w:pStyle w:val="PargrafodaLista"/>
-              <w:numPr>
-                <w:ilvl w:val="0"/>
-                <w:numId w:val="41"/>
-              </w:numPr>
-            </w:pPr>
-            <w:r>
-              <w:t>Sistema verifica que os dados são inválidos</w:t>
-            </w:r>
-          </w:p>
-          <w:p>
-            <w:pPr>
-              <w:pStyle w:val="PargrafodaLista"/>
-              <w:numPr>
-                <w:ilvl w:val="0"/>
-                <w:numId w:val="41"/>
-              </w:numPr>
-            </w:pPr>
-            <w:r>
-              <w:t>Sistema não efetua registro de saída do produto</w:t>
-            </w:r>
-          </w:p>
-          <w:p>
-            <w:pPr>
-              <w:pStyle w:val="PargrafodaLista"/>
-              <w:numPr>
-                <w:ilvl w:val="0"/>
-                <w:numId w:val="41"/>
-              </w:numPr>
-            </w:pPr>
-            <w:r>
-              <w:t>Sistema alerta que existem dados incorretos</w:t>
-            </w:r>
-          </w:p>
-          <w:p>
-            <w:pPr>
-              <w:pStyle w:val="PargrafodaLista"/>
-              <w:numPr>
-                <w:ilvl w:val="0"/>
-                <w:numId w:val="41"/>
-              </w:numPr>
-            </w:pPr>
-            <w:r>
-              <w:t>Retorna ao passo 2 do fluxo principal</w:t>
-            </w:r>
-          </w:p>
-          <w:p>
-            <w:pPr>
-              <w:pStyle w:val="PargrafodaLista"/>
-              <w:numPr>
-                <w:ilvl w:val="0"/>
-                <w:numId w:val="41"/>
-              </w:numPr>
-            </w:pPr>
-            <w:r>
-              <w:t>Caso de uso é encerrado</w:t>
-            </w:r>
-          </w:p>
-          <w:p>
-            <w:pPr>
-              <w:pStyle w:val="PargrafodaLista"/>
-              <w:ind w:left="1440"/>
-              <w:jc w:val="center"/>
-              <w:rPr>
-                <w:b/>
-              </w:rPr>
-            </w:pPr>
-          </w:p>
-        </w:tc>
-      </w:tr>
-      <w:tr>
-        <w:trPr>
-          <w:trHeight w:val="1171"/>
-        </w:trPr>
-        <w:tc>
-          <w:tcPr>
-            <w:tcW w:w="9606" w:type="dxa"/>
-            <w:gridSpan w:val="2"/>
-            <w:hideMark/>
-          </w:tcPr>
-          <w:p>
-            <w:r>
-              <w:rPr>
-                <w:b/>
-              </w:rPr>
-              <w:t>Pós-condição:</w:t>
-            </w:r>
-          </w:p>
-          <w:p>
-            <w:pPr>
-              <w:pStyle w:val="PargrafodaLista"/>
-              <w:numPr>
-                <w:ilvl w:val="0"/>
-                <w:numId w:val="40"/>
-              </w:numPr>
-              <w:rPr>
-                <w:b/>
-              </w:rPr>
-            </w:pPr>
-            <w:r>
-              <w:t>Fluxo principal: Os dados de saída do produto em questão devem estar registrados efetivamente no sistema</w:t>
-            </w:r>
-            <w:r>
-              <w:t>.</w:t>
-            </w:r>
-          </w:p>
-          <w:p>
-            <w:pPr>
-              <w:pStyle w:val="PargrafodaLista"/>
-              <w:numPr>
-                <w:ilvl w:val="0"/>
-                <w:numId w:val="40"/>
-              </w:numPr>
-              <w:rPr>
-                <w:b/>
-              </w:rPr>
-            </w:pPr>
-            <w:r>
-              <w:t>Dados incorretos: Nenhum registro de saída do produto é efetuado</w:t>
-            </w:r>
-            <w:r>
-              <w:t>.</w:t>
-            </w:r>
-            <w:r>
-              <w:br/>
-            </w:r>
-          </w:p>
-        </w:tc>
-      </w:tr>
-    </w:tbl>
-    <w:p/>
-    <w:tbl>
-      <w:tblPr>
-        <w:tblStyle w:val="Tabelacomgrade"/>
-        <w:tblW w:w="9606" w:type="dxa"/>
-        <w:tblLook w:val="04A0" w:firstRow="1" w:lastRow="0" w:firstColumn="1" w:lastColumn="0" w:noHBand="0" w:noVBand="1"/>
-      </w:tblPr>
-      <w:tblGrid>
-        <w:gridCol w:w="2264"/>
-        <w:gridCol w:w="7342"/>
-      </w:tblGrid>
-      <w:tr>
-        <w:trPr>
-          <w:trHeight w:val="500"/>
-        </w:trPr>
-        <w:tc>
-          <w:tcPr>
-            <w:tcW w:w="2264" w:type="dxa"/>
-            <w:vAlign w:val="center"/>
-          </w:tcPr>
-          <w:p>
-            <w:pPr>
-              <w:jc w:val="center"/>
-              <w:rPr>
-                <w:b/>
-              </w:rPr>
-            </w:pPr>
-            <w:r>
-              <w:rPr>
-                <w:b/>
-              </w:rPr>
-              <w:lastRenderedPageBreak/>
-              <w:t>CDU13</w:t>
-            </w:r>
-          </w:p>
-        </w:tc>
-        <w:tc>
-          <w:tcPr>
-            <w:tcW w:w="7342" w:type="dxa"/>
-            <w:vAlign w:val="center"/>
-          </w:tcPr>
-          <w:p>
-            <w:pPr>
-              <w:rPr>
-                <w:b/>
-              </w:rPr>
-            </w:pPr>
-            <w:r>
-              <w:rPr>
-                <w:b/>
-              </w:rPr>
-              <w:t xml:space="preserve">Nome: </w:t>
-            </w:r>
-            <w:r>
-              <w:t>Obter peso total de movimentações</w:t>
-            </w:r>
-          </w:p>
-        </w:tc>
-      </w:tr>
-      <w:tr>
-        <w:trPr>
-          <w:trHeight w:val="444"/>
-        </w:trPr>
-        <w:tc>
-          <w:tcPr>
-            <w:tcW w:w="9606" w:type="dxa"/>
-            <w:gridSpan w:val="2"/>
-          </w:tcPr>
-          <w:p>
-            <w:r>
-              <w:rPr>
-                <w:b/>
-              </w:rPr>
-              <w:t>Atores:</w:t>
-            </w:r>
-            <w:r>
-              <w:t xml:space="preserve"> Operador</w:t>
-            </w:r>
-          </w:p>
-        </w:tc>
-      </w:tr>
-      <w:tr>
-        <w:tc>
-          <w:tcPr>
-            <w:tcW w:w="9606" w:type="dxa"/>
-            <w:gridSpan w:val="2"/>
-          </w:tcPr>
-          <w:p>
-            <w:r>
-              <w:rPr>
-                <w:b/>
-              </w:rPr>
-              <w:t>Descrição</w:t>
-            </w:r>
-            <w:r>
-              <w:t>: Esse caso de uso descreve o ato de calcular o peso total da mercadoria de uma entrega ou uma saída específica.</w:t>
-            </w:r>
-            <w:r>
-              <w:br/>
-            </w:r>
-          </w:p>
-        </w:tc>
-      </w:tr>
-      <w:tr>
-        <w:trPr>
-          <w:trHeight w:val="431"/>
-        </w:trPr>
-        <w:tc>
-          <w:tcPr>
-            <w:tcW w:w="9606" w:type="dxa"/>
-            <w:gridSpan w:val="2"/>
-          </w:tcPr>
-          <w:p>
-            <w:r>
-              <w:rPr>
-                <w:b/>
-              </w:rPr>
-              <w:t>Pré-condição:</w:t>
-            </w:r>
-            <w:r>
-              <w:t xml:space="preserve"> O</w:t>
-            </w:r>
-            <w:r>
-              <w:t xml:space="preserve"> Operador deve estar logado ao Sistema.</w:t>
-            </w:r>
-          </w:p>
-        </w:tc>
-      </w:tr>
-      <w:tr>
-        <w:tc>
-          <w:tcPr>
-            <w:tcW w:w="9606" w:type="dxa"/>
-            <w:gridSpan w:val="2"/>
-            <w:shd w:val="clear" w:color="auto" w:fill="F2F2F2" w:themeFill="background1" w:themeFillShade="F2"/>
-          </w:tcPr>
-          <w:p>
-            <w:pPr>
-              <w:jc w:val="center"/>
-              <w:rPr>
-                <w:b/>
-              </w:rPr>
-            </w:pPr>
-            <w:r>
-              <w:rPr>
-                <w:b/>
-              </w:rPr>
-              <w:t>Fluxo principal</w:t>
-            </w:r>
-          </w:p>
-        </w:tc>
-      </w:tr>
-      <w:tr>
-        <w:trPr>
           <w:trHeight w:val="415"/>
         </w:trPr>
         <w:tc>
@@ -8614,553 +8667,7 @@
               </w:numPr>
             </w:pPr>
             <w:r>
-              <w:t xml:space="preserve">É exibido </w:t>
-            </w:r>
-            <w:r>
-              <w:t>o peso total da movimentação</w:t>
-            </w:r>
-            <w:r>
-              <w:t xml:space="preserve"> em destaque.</w:t>
-            </w:r>
-          </w:p>
-        </w:tc>
-      </w:tr>
-    </w:tbl>
-    <w:p/>
-    <w:p/>
-    <w:tbl>
-      <w:tblPr>
-        <w:tblStyle w:val="Tabelacomgrade"/>
-        <w:tblW w:w="9606" w:type="dxa"/>
-        <w:tblLook w:val="04A0" w:firstRow="1" w:lastRow="0" w:firstColumn="1" w:lastColumn="0" w:noHBand="0" w:noVBand="1"/>
-      </w:tblPr>
-      <w:tblGrid>
-        <w:gridCol w:w="2264"/>
-        <w:gridCol w:w="7342"/>
-      </w:tblGrid>
-      <w:tr>
-        <w:trPr>
-          <w:trHeight w:val="500"/>
-        </w:trPr>
-        <w:tc>
-          <w:tcPr>
-            <w:tcW w:w="2264" w:type="dxa"/>
-            <w:tcBorders>
-              <w:top w:val="single" w:sz="4" w:space="0" w:color="auto"/>
-              <w:left w:val="single" w:sz="4" w:space="0" w:color="auto"/>
-              <w:bottom w:val="single" w:sz="4" w:space="0" w:color="auto"/>
-              <w:right w:val="single" w:sz="4" w:space="0" w:color="auto"/>
-            </w:tcBorders>
-            <w:vAlign w:val="center"/>
-            <w:hideMark/>
-          </w:tcPr>
-          <w:p>
-            <w:pPr>
-              <w:jc w:val="center"/>
-              <w:rPr>
-                <w:b/>
-              </w:rPr>
-            </w:pPr>
-            <w:r>
-              <w:rPr>
-                <w:b/>
-              </w:rPr>
-              <w:t>CDU14</w:t>
-            </w:r>
-          </w:p>
-        </w:tc>
-        <w:tc>
-          <w:tcPr>
-            <w:tcW w:w="7342" w:type="dxa"/>
-            <w:tcBorders>
-              <w:top w:val="single" w:sz="4" w:space="0" w:color="auto"/>
-              <w:left w:val="single" w:sz="4" w:space="0" w:color="auto"/>
-              <w:bottom w:val="single" w:sz="4" w:space="0" w:color="auto"/>
-              <w:right w:val="single" w:sz="4" w:space="0" w:color="auto"/>
-            </w:tcBorders>
-            <w:vAlign w:val="center"/>
-            <w:hideMark/>
-          </w:tcPr>
-          <w:p>
-            <w:r>
-              <w:rPr>
-                <w:b/>
-              </w:rPr>
-              <w:t xml:space="preserve">Nome: </w:t>
-            </w:r>
-            <w:r>
-              <w:t>Registrar entrada</w:t>
-            </w:r>
-          </w:p>
-        </w:tc>
-      </w:tr>
-      <w:tr>
-        <w:trPr>
-          <w:trHeight w:val="444"/>
-        </w:trPr>
-        <w:tc>
-          <w:tcPr>
-            <w:tcW w:w="9606" w:type="dxa"/>
-            <w:gridSpan w:val="2"/>
-            <w:tcBorders>
-              <w:top w:val="single" w:sz="4" w:space="0" w:color="auto"/>
-              <w:left w:val="single" w:sz="4" w:space="0" w:color="auto"/>
-              <w:bottom w:val="single" w:sz="4" w:space="0" w:color="auto"/>
-              <w:right w:val="single" w:sz="4" w:space="0" w:color="auto"/>
-            </w:tcBorders>
-            <w:hideMark/>
-          </w:tcPr>
-          <w:p>
-            <w:r>
-              <w:rPr>
-                <w:b/>
-              </w:rPr>
-              <w:t xml:space="preserve">Atores: </w:t>
-            </w:r>
-            <w:r>
-              <w:t>Operador</w:t>
-            </w:r>
-          </w:p>
-        </w:tc>
-      </w:tr>
-      <w:tr>
-        <w:tc>
-          <w:tcPr>
-            <w:tcW w:w="9606" w:type="dxa"/>
-            <w:gridSpan w:val="2"/>
-            <w:tcBorders>
-              <w:top w:val="single" w:sz="4" w:space="0" w:color="auto"/>
-              <w:left w:val="single" w:sz="4" w:space="0" w:color="auto"/>
-              <w:bottom w:val="single" w:sz="4" w:space="0" w:color="auto"/>
-              <w:right w:val="single" w:sz="4" w:space="0" w:color="auto"/>
-            </w:tcBorders>
-            <w:hideMark/>
-          </w:tcPr>
-          <w:p>
-            <w:pPr>
-              <w:rPr>
-                <w:b/>
-              </w:rPr>
-            </w:pPr>
-            <w:r>
-              <w:rPr>
-                <w:b/>
-              </w:rPr>
-              <w:t>Descrição</w:t>
-            </w:r>
-            <w:r>
-              <w:t>: Esse caso de uso descreve o ato de registrar a entrada de um produto pelo Operador</w:t>
-            </w:r>
-            <w:r>
-              <w:br/>
-            </w:r>
-          </w:p>
-        </w:tc>
-      </w:tr>
-      <w:tr>
-        <w:trPr>
-          <w:trHeight w:val="431"/>
-        </w:trPr>
-        <w:tc>
-          <w:tcPr>
-            <w:tcW w:w="9606" w:type="dxa"/>
-            <w:gridSpan w:val="2"/>
-            <w:tcBorders>
-              <w:top w:val="single" w:sz="4" w:space="0" w:color="auto"/>
-              <w:left w:val="single" w:sz="4" w:space="0" w:color="auto"/>
-              <w:bottom w:val="single" w:sz="4" w:space="0" w:color="auto"/>
-              <w:right w:val="single" w:sz="4" w:space="0" w:color="auto"/>
-            </w:tcBorders>
-            <w:hideMark/>
-          </w:tcPr>
-          <w:p>
-            <w:r>
-              <w:rPr>
-                <w:b/>
-              </w:rPr>
-              <w:t xml:space="preserve">Pré-condição: </w:t>
-            </w:r>
-            <w:r>
-              <w:t>O</w:t>
-            </w:r>
-            <w:r>
-              <w:rPr>
-                <w:b/>
-              </w:rPr>
-              <w:t xml:space="preserve"> </w:t>
-            </w:r>
-            <w:r>
-              <w:t>Operador deve estar devidamente logado no Sistema</w:t>
-            </w:r>
-          </w:p>
-        </w:tc>
-      </w:tr>
-      <w:tr>
-        <w:tc>
-          <w:tcPr>
-            <w:tcW w:w="9606" w:type="dxa"/>
-            <w:gridSpan w:val="2"/>
-            <w:tcBorders>
-              <w:top w:val="single" w:sz="4" w:space="0" w:color="auto"/>
-              <w:left w:val="single" w:sz="4" w:space="0" w:color="auto"/>
-              <w:bottom w:val="single" w:sz="4" w:space="0" w:color="auto"/>
-              <w:right w:val="single" w:sz="4" w:space="0" w:color="auto"/>
-            </w:tcBorders>
-            <w:shd w:val="clear" w:color="auto" w:fill="F2F2F2" w:themeFill="background1" w:themeFillShade="F2"/>
-            <w:hideMark/>
-          </w:tcPr>
-          <w:p>
-            <w:pPr>
-              <w:jc w:val="center"/>
-              <w:rPr>
-                <w:b/>
-              </w:rPr>
-            </w:pPr>
-            <w:r>
-              <w:rPr>
-                <w:b/>
-              </w:rPr>
-              <w:t>Fluxo principal</w:t>
-            </w:r>
-          </w:p>
-        </w:tc>
-      </w:tr>
-      <w:tr>
-        <w:trPr>
-          <w:trHeight w:val="1181"/>
-        </w:trPr>
-        <w:tc>
-          <w:tcPr>
-            <w:tcW w:w="9606" w:type="dxa"/>
-            <w:gridSpan w:val="2"/>
-            <w:tcBorders>
-              <w:top w:val="single" w:sz="4" w:space="0" w:color="auto"/>
-              <w:left w:val="single" w:sz="4" w:space="0" w:color="auto"/>
-              <w:bottom w:val="single" w:sz="4" w:space="0" w:color="auto"/>
-              <w:right w:val="single" w:sz="4" w:space="0" w:color="auto"/>
-            </w:tcBorders>
-            <w:hideMark/>
-          </w:tcPr>
-          <w:p>
-            <w:pPr>
-              <w:pStyle w:val="PargrafodaLista"/>
-              <w:numPr>
-                <w:ilvl w:val="0"/>
-                <w:numId w:val="45"/>
-              </w:numPr>
-            </w:pPr>
-            <w:r>
-              <w:t>Operador escolhe a opção “Produtos”</w:t>
-            </w:r>
-          </w:p>
-          <w:p>
-            <w:pPr>
-              <w:pStyle w:val="PargrafodaLista"/>
-              <w:numPr>
-                <w:ilvl w:val="0"/>
-                <w:numId w:val="45"/>
-              </w:numPr>
-            </w:pPr>
-            <w:r>
-              <w:t>Sistema exibe uma lista de todos os produtos cadastrados</w:t>
-            </w:r>
-          </w:p>
-          <w:p>
-            <w:pPr>
-              <w:pStyle w:val="PargrafodaLista"/>
-              <w:numPr>
-                <w:ilvl w:val="0"/>
-                <w:numId w:val="45"/>
-              </w:numPr>
-            </w:pPr>
-            <w:r>
-              <w:t>Operador seleciona um produto da lista</w:t>
-            </w:r>
-          </w:p>
-          <w:p>
-            <w:pPr>
-              <w:pStyle w:val="PargrafodaLista"/>
-              <w:numPr>
-                <w:ilvl w:val="0"/>
-                <w:numId w:val="45"/>
-              </w:numPr>
-            </w:pPr>
-            <w:r>
-              <w:t>Sistema exibe detalhadamente o item selecionado</w:t>
-            </w:r>
-          </w:p>
-          <w:p>
-            <w:pPr>
-              <w:pStyle w:val="PargrafodaLista"/>
-              <w:numPr>
-                <w:ilvl w:val="0"/>
-                <w:numId w:val="45"/>
-              </w:numPr>
-            </w:pPr>
-            <w:r>
-              <w:t>Operador escolhe opção de “Registrar entrada”</w:t>
-            </w:r>
-          </w:p>
-          <w:p>
-            <w:pPr>
-              <w:pStyle w:val="PargrafodaLista"/>
-              <w:numPr>
-                <w:ilvl w:val="0"/>
-                <w:numId w:val="45"/>
-              </w:numPr>
-            </w:pPr>
-            <w:r>
-              <w:t>Sistema exibe os campos de dados referentes ao registro da entrada do produto</w:t>
-            </w:r>
-          </w:p>
-          <w:p>
-            <w:pPr>
-              <w:pStyle w:val="PargrafodaLista"/>
-              <w:numPr>
-                <w:ilvl w:val="0"/>
-                <w:numId w:val="45"/>
-              </w:numPr>
-            </w:pPr>
-            <w:r>
-              <w:t>Operador preenche todos os campos</w:t>
-            </w:r>
-          </w:p>
-          <w:p>
-            <w:pPr>
-              <w:pStyle w:val="PargrafodaLista"/>
-              <w:numPr>
-                <w:ilvl w:val="0"/>
-                <w:numId w:val="45"/>
-              </w:numPr>
-            </w:pPr>
-            <w:r>
-              <w:t>Incluir caso de uso CDU15</w:t>
-            </w:r>
-          </w:p>
-          <w:p>
-            <w:pPr>
-              <w:pStyle w:val="PargrafodaLista"/>
-              <w:numPr>
-                <w:ilvl w:val="0"/>
-                <w:numId w:val="45"/>
-              </w:numPr>
-            </w:pPr>
-            <w:r>
-              <w:t>Sistema efetua registro da entrada do produto</w:t>
-            </w:r>
-          </w:p>
-          <w:p>
-            <w:pPr>
-              <w:pStyle w:val="PargrafodaLista"/>
-              <w:numPr>
-                <w:ilvl w:val="0"/>
-                <w:numId w:val="45"/>
-              </w:numPr>
-            </w:pPr>
-            <w:r>
-              <w:t>Sistema exibe a mensagem “Registro efetuado com sucesso”</w:t>
-            </w:r>
-          </w:p>
-          <w:p>
-            <w:pPr>
-              <w:pStyle w:val="PargrafodaLista"/>
-              <w:numPr>
-                <w:ilvl w:val="0"/>
-                <w:numId w:val="45"/>
-              </w:numPr>
-            </w:pPr>
-            <w:r>
-              <w:t>Caso de uso encerrado</w:t>
-            </w:r>
-            <w:r>
-              <w:br/>
-            </w:r>
-          </w:p>
-        </w:tc>
-      </w:tr>
-      <w:tr>
-        <w:tc>
-          <w:tcPr>
-            <w:tcW w:w="9606" w:type="dxa"/>
-            <w:gridSpan w:val="2"/>
-            <w:tcBorders>
-              <w:top w:val="single" w:sz="4" w:space="0" w:color="auto"/>
-              <w:left w:val="single" w:sz="4" w:space="0" w:color="auto"/>
-              <w:bottom w:val="single" w:sz="4" w:space="0" w:color="auto"/>
-              <w:right w:val="single" w:sz="4" w:space="0" w:color="auto"/>
-            </w:tcBorders>
-            <w:shd w:val="clear" w:color="auto" w:fill="F2F2F2" w:themeFill="background1" w:themeFillShade="F2"/>
-            <w:hideMark/>
-          </w:tcPr>
-          <w:p>
-            <w:pPr>
-              <w:pStyle w:val="PargrafodaLista"/>
-              <w:ind w:left="1440"/>
-              <w:jc w:val="center"/>
-              <w:rPr>
-                <w:b/>
-              </w:rPr>
-            </w:pPr>
-            <w:r>
-              <w:rPr>
-                <w:b/>
-              </w:rPr>
-              <w:t xml:space="preserve">Fluxo alternativo: </w:t>
-            </w:r>
-            <w:r>
-              <w:t>Dados incorretos</w:t>
-            </w:r>
-          </w:p>
-        </w:tc>
-      </w:tr>
-      <w:tr>
-        <w:trPr>
-          <w:trHeight w:val="1404"/>
-        </w:trPr>
-        <w:tc>
-          <w:tcPr>
-            <w:tcW w:w="9606" w:type="dxa"/>
-            <w:gridSpan w:val="2"/>
-            <w:tcBorders>
-              <w:top w:val="single" w:sz="4" w:space="0" w:color="auto"/>
-              <w:left w:val="single" w:sz="4" w:space="0" w:color="auto"/>
-              <w:bottom w:val="single" w:sz="4" w:space="0" w:color="auto"/>
-              <w:right w:val="single" w:sz="4" w:space="0" w:color="auto"/>
-            </w:tcBorders>
-          </w:tcPr>
-          <w:p>
-            <w:pPr>
-              <w:pStyle w:val="PargrafodaLista"/>
-              <w:numPr>
-                <w:ilvl w:val="0"/>
-                <w:numId w:val="22"/>
-              </w:numPr>
-            </w:pPr>
-            <w:r>
-              <w:t>Sistema verifica que os dados são inválidos</w:t>
-            </w:r>
-          </w:p>
-          <w:p>
-            <w:pPr>
-              <w:pStyle w:val="PargrafodaLista"/>
-              <w:numPr>
-                <w:ilvl w:val="0"/>
-                <w:numId w:val="22"/>
-              </w:numPr>
-            </w:pPr>
-            <w:r>
-              <w:t>Sistema não efetua registro de entrada do produto</w:t>
-            </w:r>
-          </w:p>
-          <w:p>
-            <w:pPr>
-              <w:pStyle w:val="PargrafodaLista"/>
-              <w:numPr>
-                <w:ilvl w:val="0"/>
-                <w:numId w:val="22"/>
-              </w:numPr>
-            </w:pPr>
-            <w:r>
-              <w:t>Sistema alerta que existem dados incorretos</w:t>
-            </w:r>
-          </w:p>
-          <w:p>
-            <w:pPr>
-              <w:pStyle w:val="PargrafodaLista"/>
-              <w:numPr>
-                <w:ilvl w:val="0"/>
-                <w:numId w:val="22"/>
-              </w:numPr>
-            </w:pPr>
-            <w:r>
-              <w:t>Retorna ao passo 6 do fluxo principal</w:t>
-            </w:r>
-          </w:p>
-          <w:p>
-            <w:pPr>
-              <w:pStyle w:val="PargrafodaLista"/>
-              <w:numPr>
-                <w:ilvl w:val="0"/>
-                <w:numId w:val="22"/>
-              </w:numPr>
-            </w:pPr>
-            <w:r>
-              <w:t>Caso de uso é encerrado</w:t>
-            </w:r>
-          </w:p>
-          <w:p>
-            <w:pPr>
-              <w:pStyle w:val="PargrafodaLista"/>
-              <w:ind w:left="1440"/>
-              <w:jc w:val="center"/>
-              <w:rPr>
-                <w:b/>
-              </w:rPr>
-            </w:pPr>
-          </w:p>
-        </w:tc>
-      </w:tr>
-      <w:tr>
-        <w:trPr>
-          <w:trHeight w:val="1171"/>
-        </w:trPr>
-        <w:tc>
-          <w:tcPr>
-            <w:tcW w:w="9606" w:type="dxa"/>
-            <w:gridSpan w:val="2"/>
-            <w:tcBorders>
-              <w:top w:val="single" w:sz="4" w:space="0" w:color="auto"/>
-              <w:left w:val="single" w:sz="4" w:space="0" w:color="auto"/>
-              <w:bottom w:val="single" w:sz="4" w:space="0" w:color="auto"/>
-              <w:right w:val="single" w:sz="4" w:space="0" w:color="auto"/>
-            </w:tcBorders>
-            <w:hideMark/>
-          </w:tcPr>
-          <w:p>
-            <w:r>
-              <w:rPr>
-                <w:b/>
-              </w:rPr>
-              <w:t>Pós-condição:</w:t>
-            </w:r>
-          </w:p>
-          <w:p>
-            <w:pPr>
-              <w:pStyle w:val="PargrafodaLista"/>
-              <w:numPr>
-                <w:ilvl w:val="0"/>
-                <w:numId w:val="40"/>
-              </w:numPr>
-              <w:rPr>
-                <w:b/>
-              </w:rPr>
-            </w:pPr>
-            <w:r>
-              <w:t>Fluxo principal: Os dados de entrada do produto em questão devem estar registrados efetivamente no sistema</w:t>
-            </w:r>
-            <w:r>
-              <w:t>.</w:t>
-            </w:r>
-          </w:p>
-          <w:p>
-            <w:pPr>
-              <w:pStyle w:val="PargrafodaLista"/>
-              <w:numPr>
-                <w:ilvl w:val="0"/>
-                <w:numId w:val="40"/>
-              </w:numPr>
-              <w:rPr>
-                <w:b/>
-              </w:rPr>
-            </w:pPr>
-            <w:r>
-              <w:t>Dados incorretos: Nenhum registro de entrada do produto é efetuado</w:t>
-            </w:r>
-            <w:r>
-              <w:t>.</w:t>
-            </w:r>
-            <w:r>
-              <w:br/>
+              <w:t>É exibido o peso total da movimentação em destaque.</w:t>
             </w:r>
           </w:p>
         </w:tc>
@@ -9202,13 +8709,11 @@
                 <w:b/>
               </w:rPr>
             </w:pPr>
-            <w:commentRangeStart w:id="3"/>
-            <w:r>
-              <w:rPr>
-                <w:b/>
-              </w:rPr>
-              <w:lastRenderedPageBreak/>
-              <w:t>CDU15</w:t>
+            <w:r>
+              <w:rPr>
+                <w:b/>
+              </w:rPr>
+              <w:t>CDU14</w:t>
             </w:r>
           </w:p>
         </w:tc>
@@ -9225,11 +8730,6 @@
             <w:hideMark/>
           </w:tcPr>
           <w:p>
-            <w:pPr>
-              <w:rPr>
-                <w:b/>
-              </w:rPr>
-            </w:pPr>
             <w:r>
               <w:rPr>
                 <w:b/>
@@ -9237,14 +8737,7 @@
               <w:t xml:space="preserve">Nome: </w:t>
             </w:r>
             <w:r>
-              <w:t>Obter tempo total de entrada</w:t>
-            </w:r>
-            <w:commentRangeEnd w:id="3"/>
-            <w:r>
-              <w:rPr>
-                <w:rStyle w:val="Refdecomentrio"/>
-              </w:rPr>
-              <w:commentReference w:id="3"/>
+              <w:t>Registrar entrada</w:t>
             </w:r>
           </w:p>
         </w:tc>
@@ -9292,6 +8785,11 @@
             <w:hideMark/>
           </w:tcPr>
           <w:p>
+            <w:pPr>
+              <w:rPr>
+                <w:b/>
+              </w:rPr>
+            </w:pPr>
             <w:r>
               <w:rPr>
                 <w:b/>
@@ -9299,7 +8797,7 @@
               <w:t>Descrição</w:t>
             </w:r>
             <w:r>
-              <w:t>: Esse caso de uso descreve o acesso pelo funcionário à função de obter dados referentes ao tempo de entrega de um produto.</w:t>
+              <w:t>: Esse caso de uso descreve o ato de registrar a entrada de um produto pelo Operador</w:t>
             </w:r>
             <w:r>
               <w:br/>
@@ -9324,11 +8822,6 @@
             <w:hideMark/>
           </w:tcPr>
           <w:p>
-            <w:pPr>
-              <w:rPr>
-                <w:b/>
-              </w:rPr>
-            </w:pPr>
             <w:r>
               <w:rPr>
                 <w:b/>
@@ -9345,10 +8838,7 @@
               <w:t xml:space="preserve"> </w:t>
             </w:r>
             <w:r>
-              <w:t>Operador deve estar logado no Sistema</w:t>
-            </w:r>
-            <w:r>
-              <w:t>.</w:t>
+              <w:t>Operador deve estar devidamente logado no Sistema</w:t>
             </w:r>
           </w:p>
         </w:tc>
@@ -9404,93 +8894,132 @@
               <w:pStyle w:val="PargrafodaLista"/>
               <w:numPr>
                 <w:ilvl w:val="0"/>
-                <w:numId w:val="42"/>
-              </w:numPr>
-              <w:ind w:left="786"/>
-            </w:pPr>
-            <w:r>
-              <w:t>Operador escolhe a opção de “Listar Produtos”</w:t>
-            </w:r>
-          </w:p>
-          <w:p>
-            <w:pPr>
-              <w:pStyle w:val="PargrafodaLista"/>
-              <w:numPr>
-                <w:ilvl w:val="0"/>
-                <w:numId w:val="42"/>
-              </w:numPr>
-              <w:ind w:left="786"/>
-            </w:pPr>
-            <w:r>
-              <w:t>Operador escolhe a opção de “Obter tempo total de entrega”</w:t>
-            </w:r>
-          </w:p>
-          <w:p>
-            <w:pPr>
-              <w:pStyle w:val="PargrafodaLista"/>
-              <w:numPr>
-                <w:ilvl w:val="0"/>
-                <w:numId w:val="42"/>
-              </w:numPr>
-              <w:ind w:left="786"/>
-            </w:pPr>
-            <w:r>
-              <w:t>Sistema exibe a mensagem “Informe o nome do produto”</w:t>
-            </w:r>
-          </w:p>
-          <w:p>
-            <w:pPr>
-              <w:pStyle w:val="PargrafodaLista"/>
-              <w:numPr>
-                <w:ilvl w:val="0"/>
-                <w:numId w:val="42"/>
-              </w:numPr>
-              <w:ind w:left="786"/>
-            </w:pPr>
-            <w:r>
-              <w:t>Operador insere o produto</w:t>
-            </w:r>
-          </w:p>
-          <w:p>
-            <w:pPr>
-              <w:pStyle w:val="PargrafodaLista"/>
-              <w:numPr>
-                <w:ilvl w:val="0"/>
-                <w:numId w:val="42"/>
-              </w:numPr>
-              <w:ind w:left="786"/>
-            </w:pPr>
-            <w:r>
-              <w:t>Sistema exibe o tempo total de entrega do produto requerido</w:t>
-            </w:r>
-            <w:r>
-              <w:t>,</w:t>
-            </w:r>
-          </w:p>
-          <w:p>
-            <w:pPr>
-              <w:pStyle w:val="PargrafodaLista"/>
-              <w:numPr>
-                <w:ilvl w:val="0"/>
-                <w:numId w:val="42"/>
-              </w:numPr>
-              <w:ind w:left="786"/>
-            </w:pPr>
-          </w:p>
-          <w:p>
-            <w:pPr>
-              <w:pStyle w:val="PargrafodaLista"/>
-              <w:numPr>
-                <w:ilvl w:val="0"/>
-                <w:numId w:val="42"/>
-              </w:numPr>
-              <w:ind w:left="786"/>
+                <w:numId w:val="45"/>
+              </w:numPr>
+            </w:pPr>
+            <w:r>
+              <w:t xml:space="preserve">Operador escolhe a opção “Registrar </w:t>
+            </w:r>
+            <w:r>
+              <w:t>entrada</w:t>
+            </w:r>
+            <w:r>
+              <w:t>”</w:t>
+            </w:r>
+          </w:p>
+          <w:p>
+            <w:pPr>
+              <w:pStyle w:val="PargrafodaLista"/>
+              <w:numPr>
+                <w:ilvl w:val="0"/>
+                <w:numId w:val="45"/>
+              </w:numPr>
+            </w:pPr>
+            <w:r>
+              <w:t xml:space="preserve">Sistema exibe o formulário para preenchimento, com as informações necessárias para registrar uma </w:t>
+            </w:r>
+            <w:r>
+              <w:t>entrada de mercadoria (tais como data do pedido, data de entrega, produtos, quantidades</w:t>
+            </w:r>
+            <w:r>
+              <w:t xml:space="preserve">, transportadora etc.) </w:t>
+            </w:r>
+          </w:p>
+          <w:p>
+            <w:pPr>
+              <w:pStyle w:val="PargrafodaLista"/>
+              <w:numPr>
+                <w:ilvl w:val="0"/>
+                <w:numId w:val="45"/>
+              </w:numPr>
+            </w:pPr>
+            <w:r>
+              <w:t>Operador preenche todos os dados necessários</w:t>
+            </w:r>
+          </w:p>
+          <w:p>
+            <w:pPr>
+              <w:pStyle w:val="PargrafodaLista"/>
+              <w:numPr>
+                <w:ilvl w:val="0"/>
+                <w:numId w:val="45"/>
+              </w:numPr>
+            </w:pPr>
+            <w:r>
+              <w:lastRenderedPageBreak/>
+              <w:t>Incluir caso de uso CDU13</w:t>
+            </w:r>
+          </w:p>
+          <w:p>
+            <w:pPr>
+              <w:pStyle w:val="PargrafodaLista"/>
+              <w:numPr>
+                <w:ilvl w:val="0"/>
+                <w:numId w:val="45"/>
+              </w:numPr>
+            </w:pPr>
+            <w:r>
+              <w:t>Incluir caso de uso CDU15</w:t>
+            </w:r>
+          </w:p>
+          <w:p>
+            <w:pPr>
+              <w:pStyle w:val="PargrafodaLista"/>
+              <w:numPr>
+                <w:ilvl w:val="0"/>
+                <w:numId w:val="45"/>
+              </w:numPr>
+            </w:pPr>
+            <w:r>
+              <w:t>Operador confirma o envio do formulário</w:t>
+            </w:r>
+          </w:p>
+          <w:p>
+            <w:pPr>
+              <w:pStyle w:val="PargrafodaLista"/>
+              <w:numPr>
+                <w:ilvl w:val="0"/>
+                <w:numId w:val="45"/>
+              </w:numPr>
+            </w:pPr>
+            <w:r>
+              <w:t xml:space="preserve">Sistema inclui a nova </w:t>
+            </w:r>
+            <w:r>
+              <w:t>entrada</w:t>
+            </w:r>
+            <w:r>
+              <w:t xml:space="preserve"> ao sistema</w:t>
+            </w:r>
+          </w:p>
+          <w:p>
+            <w:pPr>
+              <w:pStyle w:val="PargrafodaLista"/>
+              <w:numPr>
+                <w:ilvl w:val="0"/>
+                <w:numId w:val="45"/>
+              </w:numPr>
+            </w:pPr>
+            <w:r>
+              <w:t xml:space="preserve">Sistema exibe a mensagem de registro de </w:t>
+            </w:r>
+            <w:r>
+              <w:t>entrada</w:t>
+            </w:r>
+            <w:r>
+              <w:t xml:space="preserve"> feito com sucesso</w:t>
+            </w:r>
+          </w:p>
+          <w:p>
+            <w:pPr>
+              <w:pStyle w:val="PargrafodaLista"/>
+              <w:numPr>
+                <w:ilvl w:val="0"/>
+                <w:numId w:val="45"/>
+              </w:numPr>
             </w:pPr>
             <w:r>
               <w:t>Caso de uso é encerrado</w:t>
-            </w:r>
-            <w:r>
-              <w:br/>
             </w:r>
           </w:p>
         </w:tc>
@@ -9511,23 +9040,100 @@
           </w:tcPr>
           <w:p>
             <w:pPr>
+              <w:pStyle w:val="PargrafodaLista"/>
+              <w:ind w:left="1440"/>
               <w:jc w:val="center"/>
-            </w:pPr>
-            <w:r>
-              <w:rPr>
-                <w:b/>
-              </w:rPr>
+              <w:rPr>
+                <w:b/>
+              </w:rPr>
+            </w:pPr>
+            <w:r>
+              <w:rPr>
+                <w:b/>
+              </w:rPr>
+              <w:lastRenderedPageBreak/>
               <w:t xml:space="preserve">Fluxo alternativo: </w:t>
             </w:r>
             <w:r>
-              <w:t>Produto inválido</w:t>
+              <w:t>Dados incorretos</w:t>
             </w:r>
           </w:p>
         </w:tc>
       </w:tr>
       <w:tr>
         <w:trPr>
-          <w:trHeight w:val="587"/>
+          <w:trHeight w:val="1404"/>
+        </w:trPr>
+        <w:tc>
+          <w:tcPr>
+            <w:tcW w:w="9606" w:type="dxa"/>
+            <w:gridSpan w:val="2"/>
+            <w:tcBorders>
+              <w:top w:val="single" w:sz="4" w:space="0" w:color="auto"/>
+              <w:left w:val="single" w:sz="4" w:space="0" w:color="auto"/>
+              <w:bottom w:val="single" w:sz="4" w:space="0" w:color="auto"/>
+              <w:right w:val="single" w:sz="4" w:space="0" w:color="auto"/>
+            </w:tcBorders>
+          </w:tcPr>
+          <w:p>
+            <w:pPr>
+              <w:pStyle w:val="PargrafodaLista"/>
+              <w:numPr>
+                <w:ilvl w:val="0"/>
+                <w:numId w:val="49"/>
+              </w:numPr>
+            </w:pPr>
+            <w:r>
+              <w:t>Sistema verifica que os dados são inválidos</w:t>
+            </w:r>
+          </w:p>
+          <w:p>
+            <w:pPr>
+              <w:pStyle w:val="PargrafodaLista"/>
+              <w:numPr>
+                <w:ilvl w:val="0"/>
+                <w:numId w:val="49"/>
+              </w:numPr>
+            </w:pPr>
+            <w:r>
+              <w:t>Sistema não efetua registro de entrada do produto</w:t>
+            </w:r>
+          </w:p>
+          <w:p>
+            <w:pPr>
+              <w:pStyle w:val="PargrafodaLista"/>
+              <w:numPr>
+                <w:ilvl w:val="0"/>
+                <w:numId w:val="49"/>
+              </w:numPr>
+            </w:pPr>
+            <w:r>
+              <w:t>Sistema alerta que existem dados incorretos</w:t>
+            </w:r>
+          </w:p>
+          <w:p>
+            <w:pPr>
+              <w:pStyle w:val="PargrafodaLista"/>
+              <w:numPr>
+                <w:ilvl w:val="0"/>
+                <w:numId w:val="49"/>
+              </w:numPr>
+              <w:rPr>
+                <w:b/>
+              </w:rPr>
+            </w:pPr>
+            <w:r>
+              <w:t>Retorna ao passo 2</w:t>
+            </w:r>
+            <w:r>
+              <w:t xml:space="preserve"> do fluxo principal</w:t>
+            </w:r>
+          </w:p>
+        </w:tc>
+      </w:tr>
+      <w:tr>
+        <w:trPr>
+          <w:trHeight w:val="1171"/>
         </w:trPr>
         <w:tc>
           <w:tcPr>
@@ -9542,108 +9148,50 @@
             <w:hideMark/>
           </w:tcPr>
           <w:p>
-            <w:pPr>
-              <w:pStyle w:val="PargrafodaLista"/>
-              <w:numPr>
-                <w:ilvl w:val="0"/>
-                <w:numId w:val="43"/>
-              </w:numPr>
-            </w:pPr>
-            <w:r>
-              <w:t>Sistema exibe a mensagem “ Produto não encontrado”</w:t>
-            </w:r>
-          </w:p>
-          <w:p>
-            <w:pPr>
-              <w:pStyle w:val="PargrafodaLista"/>
-              <w:numPr>
-                <w:ilvl w:val="0"/>
-                <w:numId w:val="43"/>
-              </w:numPr>
-            </w:pPr>
-            <w:r>
-              <w:t>Retorna ao passo 3</w:t>
-            </w:r>
-          </w:p>
-          <w:p>
-            <w:pPr>
-              <w:pStyle w:val="PargrafodaLista"/>
-              <w:numPr>
-                <w:ilvl w:val="0"/>
-                <w:numId w:val="43"/>
-              </w:numPr>
-            </w:pPr>
-            <w:r>
-              <w:t>Caso de uso é encerrado</w:t>
+            <w:r>
+              <w:rPr>
+                <w:b/>
+              </w:rPr>
+              <w:t>Pós-condição:</w:t>
+            </w:r>
+          </w:p>
+          <w:p>
+            <w:pPr>
+              <w:pStyle w:val="PargrafodaLista"/>
+              <w:numPr>
+                <w:ilvl w:val="0"/>
+                <w:numId w:val="40"/>
+              </w:numPr>
+              <w:rPr>
+                <w:b/>
+              </w:rPr>
+            </w:pPr>
+            <w:r>
+              <w:t>Fluxo principal: Os dados de entrada do produto em questão devem estar registrados efetivamente no sistema</w:t>
+            </w:r>
+            <w:r>
+              <w:t>.</w:t>
+            </w:r>
+          </w:p>
+          <w:p>
+            <w:pPr>
+              <w:pStyle w:val="PargrafodaLista"/>
+              <w:numPr>
+                <w:ilvl w:val="0"/>
+                <w:numId w:val="40"/>
+              </w:numPr>
+              <w:rPr>
+                <w:b/>
+              </w:rPr>
+            </w:pPr>
+            <w:r>
+              <w:t>Dados incorretos: Nenhum registro de entrada do produto é efetuado</w:t>
+            </w:r>
+            <w:r>
+              <w:t>.</w:t>
             </w:r>
             <w:r>
               <w:br/>
-            </w:r>
-          </w:p>
-        </w:tc>
-      </w:tr>
-      <w:tr>
-        <w:trPr>
-          <w:trHeight w:val="1181"/>
-        </w:trPr>
-        <w:tc>
-          <w:tcPr>
-            <w:tcW w:w="9606" w:type="dxa"/>
-            <w:gridSpan w:val="2"/>
-            <w:tcBorders>
-              <w:top w:val="single" w:sz="4" w:space="0" w:color="auto"/>
-              <w:left w:val="single" w:sz="4" w:space="0" w:color="auto"/>
-              <w:bottom w:val="single" w:sz="4" w:space="0" w:color="auto"/>
-              <w:right w:val="single" w:sz="4" w:space="0" w:color="auto"/>
-            </w:tcBorders>
-            <w:hideMark/>
-          </w:tcPr>
-          <w:p>
-            <w:r>
-              <w:rPr>
-                <w:b/>
-              </w:rPr>
-              <w:t>Pós-condição:</w:t>
-            </w:r>
-          </w:p>
-          <w:p>
-            <w:pPr>
-              <w:pStyle w:val="PargrafodaLista"/>
-              <w:numPr>
-                <w:ilvl w:val="0"/>
-                <w:numId w:val="40"/>
-              </w:numPr>
-              <w:spacing w:after="160" w:line="256" w:lineRule="auto"/>
-              <w:rPr>
-                <w:b/>
-              </w:rPr>
-            </w:pPr>
-            <w:r>
-              <w:t xml:space="preserve">Fluxo principal: </w:t>
-            </w:r>
-            <w:r>
-              <w:t xml:space="preserve">é exibido o </w:t>
-            </w:r>
-            <w:r>
-              <w:t>tempo total de entrada</w:t>
-            </w:r>
-            <w:r>
-              <w:t xml:space="preserve"> de um produto.</w:t>
-            </w:r>
-          </w:p>
-          <w:p>
-            <w:pPr>
-              <w:pStyle w:val="PargrafodaLista"/>
-              <w:numPr>
-                <w:ilvl w:val="0"/>
-                <w:numId w:val="40"/>
-              </w:numPr>
-            </w:pPr>
-            <w:r>
-              <w:t>Fornecedor inválido: Nenhuma informação do produto é exibida</w:t>
-            </w:r>
-            <w:r>
-              <w:t>.</w:t>
             </w:r>
           </w:p>
         </w:tc>
@@ -9688,7 +9236,7 @@
               <w:rPr>
                 <w:b/>
               </w:rPr>
-              <w:t>CDU16</w:t>
+              <w:t>CDU15</w:t>
             </w:r>
           </w:p>
         </w:tc>
@@ -9717,7 +9265,7 @@
               <w:t xml:space="preserve">Nome: </w:t>
             </w:r>
             <w:r>
-              <w:t>Efetuar login</w:t>
+              <w:t>Obter tempo total de entrada</w:t>
             </w:r>
           </w:p>
         </w:tc>
@@ -9743,10 +9291,10 @@
               <w:rPr>
                 <w:b/>
               </w:rPr>
-              <w:t>Atores:</w:t>
-            </w:r>
-            <w:r>
-              <w:t xml:space="preserve"> Administrador ou Operador ou Gestor</w:t>
+              <w:t xml:space="preserve">Atores: </w:t>
+            </w:r>
+            <w:r>
+              <w:t>Operador</w:t>
             </w:r>
           </w:p>
         </w:tc>
@@ -9772,7 +9320,10 @@
               <w:t>Descrição</w:t>
             </w:r>
             <w:r>
-              <w:t>: Esse caso de uso descreve o login de um funcionário ao sistema, a fim de permitir o acesso a outras funções.</w:t>
+              <w:t>: Esse caso de uso</w:t>
+            </w:r>
+            <w:r>
+              <w:t xml:space="preserve"> descreve a exibição do tempo total de uma entrada, calculado pelo sistema </w:t>
             </w:r>
             <w:r>
               <w:br/>
@@ -9797,6 +9348,11 @@
             <w:hideMark/>
           </w:tcPr>
           <w:p>
+            <w:pPr>
+              <w:rPr>
+                <w:b/>
+              </w:rPr>
+            </w:pPr>
             <w:r>
               <w:rPr>
                 <w:b/>
@@ -9804,7 +9360,19 @@
               <w:t xml:space="preserve">Pré-condição: </w:t>
             </w:r>
             <w:r>
-              <w:t xml:space="preserve"> O funcionário deve ter sido anteriormente cadastrado por um Administrador.</w:t>
+              <w:t>O</w:t>
+            </w:r>
+            <w:r>
+              <w:rPr>
+                <w:b/>
+              </w:rPr>
+              <w:t xml:space="preserve"> </w:t>
+            </w:r>
+            <w:r>
+              <w:t>Operador deve estar logado no Sistema</w:t>
+            </w:r>
+            <w:r>
+              <w:t>.</w:t>
             </w:r>
           </w:p>
         </w:tc>
@@ -9860,86 +9428,247 @@
               <w:pStyle w:val="PargrafodaLista"/>
               <w:numPr>
                 <w:ilvl w:val="0"/>
-                <w:numId w:val="44"/>
-              </w:numPr>
-            </w:pPr>
-            <w:r>
-              <w:t>Funcionário inicia o sistema</w:t>
-            </w:r>
-          </w:p>
-          <w:p>
-            <w:pPr>
-              <w:pStyle w:val="PargrafodaLista"/>
-              <w:numPr>
-                <w:ilvl w:val="0"/>
-                <w:numId w:val="44"/>
-              </w:numPr>
-            </w:pPr>
-            <w:r>
-              <w:t>Sistema exibe a interface de login</w:t>
-            </w:r>
-          </w:p>
-          <w:p>
-            <w:pPr>
-              <w:pStyle w:val="PargrafodaLista"/>
-              <w:numPr>
-                <w:ilvl w:val="0"/>
-                <w:numId w:val="44"/>
-              </w:numPr>
-            </w:pPr>
-            <w:r>
-              <w:t>Funcionário preenche e submete seus dados</w:t>
-            </w:r>
-          </w:p>
-          <w:p>
-            <w:pPr>
-              <w:pStyle w:val="PargrafodaLista"/>
-              <w:numPr>
-                <w:ilvl w:val="0"/>
-                <w:numId w:val="44"/>
-              </w:numPr>
-            </w:pPr>
-            <w:r>
-              <w:t>Sistema verifica que os dados são válidos</w:t>
-            </w:r>
-          </w:p>
-          <w:p>
-            <w:pPr>
-              <w:pStyle w:val="PargrafodaLista"/>
-              <w:numPr>
-                <w:ilvl w:val="0"/>
-                <w:numId w:val="44"/>
-              </w:numPr>
-            </w:pPr>
-            <w:r>
-              <w:t>Sistema efetua login com sucesso</w:t>
-            </w:r>
-          </w:p>
-          <w:p>
-            <w:pPr>
-              <w:pStyle w:val="PargrafodaLista"/>
-              <w:numPr>
-                <w:ilvl w:val="0"/>
-                <w:numId w:val="44"/>
-              </w:numPr>
-            </w:pPr>
-            <w:r>
-              <w:t>Sistema exibe a mensagem de login efetuado</w:t>
-            </w:r>
-          </w:p>
-          <w:p>
-            <w:pPr>
-              <w:pStyle w:val="PargrafodaLista"/>
-              <w:numPr>
-                <w:ilvl w:val="0"/>
-                <w:numId w:val="44"/>
-              </w:numPr>
-            </w:pPr>
-            <w:r>
-              <w:t>Sistema é transferido para a tela principal e o caso de uso é encerrado</w:t>
+                <w:numId w:val="42"/>
+              </w:numPr>
+            </w:pPr>
+            <w:r>
+              <w:t xml:space="preserve">Sistema calcula </w:t>
+            </w:r>
+            <w:r>
+              <w:t>o tempo total da entrada, com base nas dadas de pedido e de entrega</w:t>
+            </w:r>
+          </w:p>
+          <w:p>
+            <w:pPr>
+              <w:pStyle w:val="PargrafodaLista"/>
+              <w:numPr>
+                <w:ilvl w:val="0"/>
+                <w:numId w:val="42"/>
+              </w:numPr>
+            </w:pPr>
+            <w:r>
+              <w:t xml:space="preserve">Sistema exibe, automaticamente, </w:t>
+            </w:r>
+            <w:r>
+              <w:t>o tempo total da entrada</w:t>
+            </w:r>
+            <w:r>
+              <w:t xml:space="preserve"> canto inferior do formulário</w:t>
+            </w:r>
+          </w:p>
+          <w:p>
+            <w:pPr>
+              <w:pStyle w:val="PargrafodaLista"/>
+              <w:numPr>
+                <w:ilvl w:val="0"/>
+                <w:numId w:val="42"/>
+              </w:numPr>
+            </w:pPr>
+            <w:r>
+              <w:t>Caso de uso é encerrado.</w:t>
+            </w:r>
+          </w:p>
+        </w:tc>
+      </w:tr>
+      <w:tr>
+        <w:trPr>
+          <w:trHeight w:val="724"/>
+        </w:trPr>
+        <w:tc>
+          <w:tcPr>
+            <w:tcW w:w="9606" w:type="dxa"/>
+            <w:gridSpan w:val="2"/>
+            <w:tcBorders>
+              <w:top w:val="single" w:sz="4" w:space="0" w:color="auto"/>
+              <w:left w:val="single" w:sz="4" w:space="0" w:color="auto"/>
+              <w:bottom w:val="single" w:sz="4" w:space="0" w:color="auto"/>
+              <w:right w:val="single" w:sz="4" w:space="0" w:color="auto"/>
+            </w:tcBorders>
+            <w:hideMark/>
+          </w:tcPr>
+          <w:p>
+            <w:r>
+              <w:rPr>
+                <w:b/>
+              </w:rPr>
+              <w:t>Pós-condição:</w:t>
+            </w:r>
+          </w:p>
+          <w:p>
+            <w:pPr>
+              <w:pStyle w:val="PargrafodaLista"/>
+              <w:numPr>
+                <w:ilvl w:val="0"/>
+                <w:numId w:val="40"/>
+              </w:numPr>
+              <w:spacing w:after="160" w:line="256" w:lineRule="auto"/>
+            </w:pPr>
+            <w:r>
+              <w:t>É</w:t>
+            </w:r>
+            <w:r>
+              <w:t xml:space="preserve"> exibido o tempo total de entrada de um produto.</w:t>
+            </w:r>
+          </w:p>
+        </w:tc>
+      </w:tr>
+    </w:tbl>
+    <w:p/>
+    <w:p/>
+    <w:tbl>
+      <w:tblPr>
+        <w:tblStyle w:val="Tabelacomgrade"/>
+        <w:tblW w:w="9606" w:type="dxa"/>
+        <w:tblLook w:val="04A0" w:firstRow="1" w:lastRow="0" w:firstColumn="1" w:lastColumn="0" w:noHBand="0" w:noVBand="1"/>
+      </w:tblPr>
+      <w:tblGrid>
+        <w:gridCol w:w="2264"/>
+        <w:gridCol w:w="7342"/>
+      </w:tblGrid>
+      <w:tr>
+        <w:trPr>
+          <w:trHeight w:val="500"/>
+        </w:trPr>
+        <w:tc>
+          <w:tcPr>
+            <w:tcW w:w="2264" w:type="dxa"/>
+            <w:tcBorders>
+              <w:top w:val="single" w:sz="4" w:space="0" w:color="auto"/>
+              <w:left w:val="single" w:sz="4" w:space="0" w:color="auto"/>
+              <w:bottom w:val="single" w:sz="4" w:space="0" w:color="auto"/>
+              <w:right w:val="single" w:sz="4" w:space="0" w:color="auto"/>
+            </w:tcBorders>
+            <w:vAlign w:val="center"/>
+            <w:hideMark/>
+          </w:tcPr>
+          <w:p>
+            <w:pPr>
+              <w:jc w:val="center"/>
+              <w:rPr>
+                <w:b/>
+              </w:rPr>
+            </w:pPr>
+            <w:r>
+              <w:rPr>
+                <w:b/>
+              </w:rPr>
+              <w:t>CDU16</w:t>
+            </w:r>
+          </w:p>
+        </w:tc>
+        <w:tc>
+          <w:tcPr>
+            <w:tcW w:w="7342" w:type="dxa"/>
+            <w:tcBorders>
+              <w:top w:val="single" w:sz="4" w:space="0" w:color="auto"/>
+              <w:left w:val="single" w:sz="4" w:space="0" w:color="auto"/>
+              <w:bottom w:val="single" w:sz="4" w:space="0" w:color="auto"/>
+              <w:right w:val="single" w:sz="4" w:space="0" w:color="auto"/>
+            </w:tcBorders>
+            <w:vAlign w:val="center"/>
+            <w:hideMark/>
+          </w:tcPr>
+          <w:p>
+            <w:pPr>
+              <w:rPr>
+                <w:b/>
+              </w:rPr>
+            </w:pPr>
+            <w:r>
+              <w:rPr>
+                <w:b/>
+              </w:rPr>
+              <w:t xml:space="preserve">Nome: </w:t>
+            </w:r>
+            <w:r>
+              <w:t>Efetuar login</w:t>
+            </w:r>
+          </w:p>
+        </w:tc>
+      </w:tr>
+      <w:tr>
+        <w:trPr>
+          <w:trHeight w:val="444"/>
+        </w:trPr>
+        <w:tc>
+          <w:tcPr>
+            <w:tcW w:w="9606" w:type="dxa"/>
+            <w:gridSpan w:val="2"/>
+            <w:tcBorders>
+              <w:top w:val="single" w:sz="4" w:space="0" w:color="auto"/>
+              <w:left w:val="single" w:sz="4" w:space="0" w:color="auto"/>
+              <w:bottom w:val="single" w:sz="4" w:space="0" w:color="auto"/>
+              <w:right w:val="single" w:sz="4" w:space="0" w:color="auto"/>
+            </w:tcBorders>
+            <w:hideMark/>
+          </w:tcPr>
+          <w:p>
+            <w:r>
+              <w:rPr>
+                <w:b/>
+              </w:rPr>
+              <w:t>Atores:</w:t>
+            </w:r>
+            <w:r>
+              <w:t xml:space="preserve"> Administrador ou Operador ou Gestor</w:t>
+            </w:r>
+          </w:p>
+        </w:tc>
+      </w:tr>
+      <w:tr>
+        <w:tc>
+          <w:tcPr>
+            <w:tcW w:w="9606" w:type="dxa"/>
+            <w:gridSpan w:val="2"/>
+            <w:tcBorders>
+              <w:top w:val="single" w:sz="4" w:space="0" w:color="auto"/>
+              <w:left w:val="single" w:sz="4" w:space="0" w:color="auto"/>
+              <w:bottom w:val="single" w:sz="4" w:space="0" w:color="auto"/>
+              <w:right w:val="single" w:sz="4" w:space="0" w:color="auto"/>
+            </w:tcBorders>
+            <w:hideMark/>
+          </w:tcPr>
+          <w:p>
+            <w:r>
+              <w:rPr>
+                <w:b/>
+              </w:rPr>
+              <w:t>Descrição</w:t>
+            </w:r>
+            <w:r>
+              <w:t>: Esse caso de uso descreve o login de um funcionário ao sistema, a fim de permitir o acesso a outras funções.</w:t>
             </w:r>
             <w:r>
               <w:br/>
+            </w:r>
+          </w:p>
+        </w:tc>
+      </w:tr>
+      <w:tr>
+        <w:trPr>
+          <w:trHeight w:val="431"/>
+        </w:trPr>
+        <w:tc>
+          <w:tcPr>
+            <w:tcW w:w="9606" w:type="dxa"/>
+            <w:gridSpan w:val="2"/>
+            <w:tcBorders>
+              <w:top w:val="single" w:sz="4" w:space="0" w:color="auto"/>
+              <w:left w:val="single" w:sz="4" w:space="0" w:color="auto"/>
+              <w:bottom w:val="single" w:sz="4" w:space="0" w:color="auto"/>
+              <w:right w:val="single" w:sz="4" w:space="0" w:color="auto"/>
+            </w:tcBorders>
+            <w:hideMark/>
+          </w:tcPr>
+          <w:p>
+            <w:r>
+              <w:rPr>
+                <w:b/>
+              </w:rPr>
+              <w:t xml:space="preserve">Pré-condição: </w:t>
+            </w:r>
+            <w:r>
+              <w:t xml:space="preserve"> O funcionário deve ter sido anteriormente cadastrado por um Administrador.</w:t>
             </w:r>
           </w:p>
         </w:tc>
@@ -9960,25 +9689,23 @@
           </w:tcPr>
           <w:p>
             <w:pPr>
-              <w:pStyle w:val="PargrafodaLista"/>
-              <w:ind w:left="1440"/>
               <w:jc w:val="center"/>
-            </w:pPr>
-            <w:r>
-              <w:rPr>
-                <w:b/>
-              </w:rPr>
-              <w:t xml:space="preserve">Fluxo alternativo: </w:t>
-            </w:r>
-            <w:r>
-              <w:t>Dados incorretos</w:t>
+              <w:rPr>
+                <w:b/>
+              </w:rPr>
+            </w:pPr>
+            <w:r>
+              <w:rPr>
+                <w:b/>
+              </w:rPr>
+              <w:t>Fluxo principal</w:t>
             </w:r>
           </w:p>
         </w:tc>
       </w:tr>
       <w:tr>
         <w:trPr>
-          <w:trHeight w:val="587"/>
+          <w:trHeight w:val="1181"/>
         </w:trPr>
         <w:tc>
           <w:tcPr>
@@ -9997,47 +9724,84 @@
               <w:pStyle w:val="PargrafodaLista"/>
               <w:numPr>
                 <w:ilvl w:val="0"/>
-                <w:numId w:val="22"/>
-              </w:numPr>
-            </w:pPr>
-            <w:r>
-              <w:t>Sistema verifica que os dados são inválidos</w:t>
-            </w:r>
-          </w:p>
-          <w:p>
-            <w:pPr>
-              <w:pStyle w:val="PargrafodaLista"/>
-              <w:numPr>
-                <w:ilvl w:val="0"/>
-                <w:numId w:val="22"/>
-              </w:numPr>
-            </w:pPr>
-            <w:r>
-              <w:t>Sistema não efetua login</w:t>
-            </w:r>
-          </w:p>
-          <w:p>
-            <w:pPr>
-              <w:pStyle w:val="PargrafodaLista"/>
-              <w:numPr>
-                <w:ilvl w:val="0"/>
-                <w:numId w:val="22"/>
-              </w:numPr>
-            </w:pPr>
-            <w:r>
-              <w:t>Sistema alerta que existem dados incorretos</w:t>
-            </w:r>
-          </w:p>
-          <w:p>
-            <w:pPr>
-              <w:pStyle w:val="PargrafodaLista"/>
-              <w:numPr>
-                <w:ilvl w:val="0"/>
-                <w:numId w:val="22"/>
-              </w:numPr>
-            </w:pPr>
-            <w:r>
-              <w:t>Retorna ao passo 3 do fluxo principal</w:t>
+                <w:numId w:val="44"/>
+              </w:numPr>
+            </w:pPr>
+            <w:r>
+              <w:lastRenderedPageBreak/>
+              <w:t>Funcionário inicia o sistema</w:t>
+            </w:r>
+          </w:p>
+          <w:p>
+            <w:pPr>
+              <w:pStyle w:val="PargrafodaLista"/>
+              <w:numPr>
+                <w:ilvl w:val="0"/>
+                <w:numId w:val="44"/>
+              </w:numPr>
+            </w:pPr>
+            <w:r>
+              <w:t>Sistema exibe a interface de login</w:t>
+            </w:r>
+          </w:p>
+          <w:p>
+            <w:pPr>
+              <w:pStyle w:val="PargrafodaLista"/>
+              <w:numPr>
+                <w:ilvl w:val="0"/>
+                <w:numId w:val="44"/>
+              </w:numPr>
+            </w:pPr>
+            <w:r>
+              <w:t>Funcionário preenche e submete seus dados</w:t>
+            </w:r>
+          </w:p>
+          <w:p>
+            <w:pPr>
+              <w:pStyle w:val="PargrafodaLista"/>
+              <w:numPr>
+                <w:ilvl w:val="0"/>
+                <w:numId w:val="44"/>
+              </w:numPr>
+            </w:pPr>
+            <w:r>
+              <w:t>Sistema verifica que os dados são válidos</w:t>
+            </w:r>
+          </w:p>
+          <w:p>
+            <w:pPr>
+              <w:pStyle w:val="PargrafodaLista"/>
+              <w:numPr>
+                <w:ilvl w:val="0"/>
+                <w:numId w:val="44"/>
+              </w:numPr>
+            </w:pPr>
+            <w:r>
+              <w:t>Sistema efetua login com sucesso</w:t>
+            </w:r>
+          </w:p>
+          <w:p>
+            <w:pPr>
+              <w:pStyle w:val="PargrafodaLista"/>
+              <w:numPr>
+                <w:ilvl w:val="0"/>
+                <w:numId w:val="44"/>
+              </w:numPr>
+            </w:pPr>
+            <w:r>
+              <w:t>Sistema exibe a mensagem de login efetuado</w:t>
+            </w:r>
+          </w:p>
+          <w:p>
+            <w:pPr>
+              <w:pStyle w:val="PargrafodaLista"/>
+              <w:numPr>
+                <w:ilvl w:val="0"/>
+                <w:numId w:val="44"/>
+              </w:numPr>
+            </w:pPr>
+            <w:r>
+              <w:t>Sistema é transferido para a tela principal e o caso de uso é encerrado</w:t>
             </w:r>
             <w:r>
               <w:br/>
@@ -10046,8 +9810,40 @@
         </w:tc>
       </w:tr>
       <w:tr>
+        <w:tc>
+          <w:tcPr>
+            <w:tcW w:w="9606" w:type="dxa"/>
+            <w:gridSpan w:val="2"/>
+            <w:tcBorders>
+              <w:top w:val="single" w:sz="4" w:space="0" w:color="auto"/>
+              <w:left w:val="single" w:sz="4" w:space="0" w:color="auto"/>
+              <w:bottom w:val="single" w:sz="4" w:space="0" w:color="auto"/>
+              <w:right w:val="single" w:sz="4" w:space="0" w:color="auto"/>
+            </w:tcBorders>
+            <w:shd w:val="clear" w:color="auto" w:fill="F2F2F2" w:themeFill="background1" w:themeFillShade="F2"/>
+            <w:hideMark/>
+          </w:tcPr>
+          <w:p>
+            <w:pPr>
+              <w:pStyle w:val="PargrafodaLista"/>
+              <w:ind w:left="1440"/>
+              <w:jc w:val="center"/>
+            </w:pPr>
+            <w:r>
+              <w:rPr>
+                <w:b/>
+              </w:rPr>
+              <w:t xml:space="preserve">Fluxo alternativo: </w:t>
+            </w:r>
+            <w:r>
+              <w:t>Dados incorretos</w:t>
+            </w:r>
+          </w:p>
+        </w:tc>
+      </w:tr>
+      <w:tr>
         <w:trPr>
-          <w:trHeight w:val="1181"/>
+          <w:trHeight w:val="587"/>
         </w:trPr>
         <w:tc>
           <w:tcPr>
@@ -10062,11 +9858,79 @@
             <w:hideMark/>
           </w:tcPr>
           <w:p>
-            <w:r>
-              <w:rPr>
-                <w:b/>
-              </w:rPr>
-              <w:lastRenderedPageBreak/>
+            <w:pPr>
+              <w:pStyle w:val="PargrafodaLista"/>
+              <w:numPr>
+                <w:ilvl w:val="0"/>
+                <w:numId w:val="49"/>
+              </w:numPr>
+            </w:pPr>
+            <w:r>
+              <w:t>Sistema verifica que os dados são inválidos</w:t>
+            </w:r>
+          </w:p>
+          <w:p>
+            <w:pPr>
+              <w:pStyle w:val="PargrafodaLista"/>
+              <w:numPr>
+                <w:ilvl w:val="0"/>
+                <w:numId w:val="49"/>
+              </w:numPr>
+            </w:pPr>
+            <w:r>
+              <w:t>Sistema não efetua login</w:t>
+            </w:r>
+          </w:p>
+          <w:p>
+            <w:pPr>
+              <w:pStyle w:val="PargrafodaLista"/>
+              <w:numPr>
+                <w:ilvl w:val="0"/>
+                <w:numId w:val="49"/>
+              </w:numPr>
+            </w:pPr>
+            <w:r>
+              <w:t>Sistema alerta que existem dados incorretos</w:t>
+            </w:r>
+          </w:p>
+          <w:p>
+            <w:pPr>
+              <w:pStyle w:val="PargrafodaLista"/>
+              <w:numPr>
+                <w:ilvl w:val="0"/>
+                <w:numId w:val="49"/>
+              </w:numPr>
+            </w:pPr>
+            <w:r>
+              <w:t>Retorna ao passo 3 do fluxo principal</w:t>
+            </w:r>
+            <w:r>
+              <w:br/>
+            </w:r>
+          </w:p>
+        </w:tc>
+      </w:tr>
+      <w:tr>
+        <w:trPr>
+          <w:trHeight w:val="1181"/>
+        </w:trPr>
+        <w:tc>
+          <w:tcPr>
+            <w:tcW w:w="9606" w:type="dxa"/>
+            <w:gridSpan w:val="2"/>
+            <w:tcBorders>
+              <w:top w:val="single" w:sz="4" w:space="0" w:color="auto"/>
+              <w:left w:val="single" w:sz="4" w:space="0" w:color="auto"/>
+              <w:bottom w:val="single" w:sz="4" w:space="0" w:color="auto"/>
+              <w:right w:val="single" w:sz="4" w:space="0" w:color="auto"/>
+            </w:tcBorders>
+            <w:hideMark/>
+          </w:tcPr>
+          <w:p>
+            <w:r>
+              <w:rPr>
+                <w:b/>
+              </w:rPr>
               <w:t>Pós-condição:</w:t>
             </w:r>
           </w:p>
@@ -10101,6 +9965,7 @@
         </w:tc>
       </w:tr>
     </w:tbl>
+    <w:p/>
     <w:p/>
     <w:p/>
     <w:tbl>
@@ -10503,6 +10368,7 @@
               </w:numPr>
             </w:pPr>
             <w:r>
+              <w:lastRenderedPageBreak/>
               <w:t>Administrador seleciona a opção “Alterar este funcionário”</w:t>
             </w:r>
           </w:p>
@@ -10808,39 +10674,6 @@
 </w:document>
 </file>
 
-<file path=word/comments.xml><?xml version="1.0" encoding="utf-8"?>
-<w:comments xmlns:wpc="http://schemas.microsoft.com/office/word/2010/wordprocessingCanvas" xmlns:cx="http://schemas.microsoft.com/office/drawing/2014/chartex" xmlns:cx1="http://schemas.microsoft.com/office/drawing/2015/9/8/chartex" xmlns:cx2="http://schemas.microsoft.com/office/drawing/2015/10/21/chartex" xmlns:cx3="http://schemas.microsoft.com/office/drawing/2016/5/9/chartex" xmlns:cx4="http://schemas.microsoft.com/office/drawing/2016/5/10/chartex" xmlns:cx5="http://schemas.microsoft.com/office/drawing/2016/5/11/chartex" xmlns:cx6="http://schemas.microsoft.com/office/drawing/2016/5/12/chartex" xmlns:cx7="http://schemas.microsoft.com/office/drawing/2016/5/13/chartex" xmlns:cx8="http://schemas.microsoft.com/office/drawing/2016/5/14/chartex" xmlns:mc="http://schemas.openxmlformats.org/markup-compatibility/2006" xmlns:aink="http://schemas.microsoft.com/office/drawing/2016/ink" xmlns:am3d="http://schemas.microsoft.com/office/drawing/2017/model3d" xmlns:o="urn:schemas-microsoft-com:office:office" xmlns:r="http://schemas.openxmlformats.org/officeDocument/2006/relationships" xmlns:m="http://schemas.openxmlformats.org/officeDocument/2006/math" xmlns:v="urn:schemas-microsoft-com:vml" xmlns:wp14="http://schemas.microsoft.com/office/word/2010/wordprocessingDrawing" xmlns:wp="http://schemas.openxmlformats.org/drawingml/2006/wordprocessingDrawing" xmlns:w10="urn:schemas-microsoft-com:office:word" xmlns:w="http://schemas.openxmlformats.org/wordprocessingml/2006/main" xmlns:w14="http://schemas.microsoft.com/office/word/2010/wordml" xmlns:w15="http://schemas.microsoft.com/office/word/2012/wordml" xmlns:w16cid="http://schemas.microsoft.com/office/word/2016/wordml/cid" xmlns:w16se="http://schemas.microsoft.com/office/word/2015/wordml/symex" xmlns:wpg="http://schemas.microsoft.com/office/word/2010/wordprocessingGroup" xmlns:wpi="http://schemas.microsoft.com/office/word/2010/wordprocessingInk" xmlns:wne="http://schemas.microsoft.com/office/word/2006/wordml" xmlns:wps="http://schemas.microsoft.com/office/word/2010/wordprocessingShape" mc:Ignorable="w14 w15 w16se w16cid wp14">
-  <w:comment w:id="3" w:author="Sofia Moraes" w:date="2017-09-08T17:05:00Z" w:initials="SM">
-    <w:p>
-      <w:pPr>
-        <w:pStyle w:val="Textodecomentrio"/>
-      </w:pPr>
-      <w:r>
-        <w:rPr>
-          <w:rStyle w:val="Refdecomentrio"/>
-        </w:rPr>
-        <w:annotationRef/>
-      </w:r>
-      <w:r>
-        <w:t>É essa aqui</w:t>
-      </w:r>
-    </w:p>
-  </w:comment>
-</w:comments>
-</file>
-
-<file path=word/commentsExtended.xml><?xml version="1.0" encoding="utf-8"?>
-<w15:commentsEx xmlns:wpc="http://schemas.microsoft.com/office/word/2010/wordprocessingCanvas" xmlns:cx="http://schemas.microsoft.com/office/drawing/2014/chartex" xmlns:cx1="http://schemas.microsoft.com/office/drawing/2015/9/8/chartex" xmlns:cx2="http://schemas.microsoft.com/office/drawing/2015/10/21/chartex" xmlns:cx3="http://schemas.microsoft.com/office/drawing/2016/5/9/chartex" xmlns:cx4="http://schemas.microsoft.com/office/drawing/2016/5/10/chartex" xmlns:cx5="http://schemas.microsoft.com/office/drawing/2016/5/11/chartex" xmlns:cx6="http://schemas.microsoft.com/office/drawing/2016/5/12/chartex" xmlns:cx7="http://schemas.microsoft.com/office/drawing/2016/5/13/chartex" xmlns:cx8="http://schemas.microsoft.com/office/drawing/2016/5/14/chartex" xmlns:mc="http://schemas.openxmlformats.org/markup-compatibility/2006" xmlns:aink="http://schemas.microsoft.com/office/drawing/2016/ink" xmlns:am3d="http://schemas.microsoft.com/office/drawing/2017/model3d" xmlns:o="urn:schemas-microsoft-com:office:office" xmlns:r="http://schemas.openxmlformats.org/officeDocument/2006/relationships" xmlns:m="http://schemas.openxmlformats.org/officeDocument/2006/math" xmlns:v="urn:schemas-microsoft-com:vml" xmlns:wp14="http://schemas.microsoft.com/office/word/2010/wordprocessingDrawing" xmlns:wp="http://schemas.openxmlformats.org/drawingml/2006/wordprocessingDrawing" xmlns:w10="urn:schemas-microsoft-com:office:word" xmlns:w="http://schemas.openxmlformats.org/wordprocessingml/2006/main" xmlns:w14="http://schemas.microsoft.com/office/word/2010/wordml" xmlns:w15="http://schemas.microsoft.com/office/word/2012/wordml" xmlns:w16cid="http://schemas.microsoft.com/office/word/2016/wordml/cid" xmlns:w16se="http://schemas.microsoft.com/office/word/2015/wordml/symex" xmlns:wpg="http://schemas.microsoft.com/office/word/2010/wordprocessingGroup" xmlns:wpi="http://schemas.microsoft.com/office/word/2010/wordprocessingInk" xmlns:wne="http://schemas.microsoft.com/office/word/2006/wordml" xmlns:wps="http://schemas.microsoft.com/office/word/2010/wordprocessingShape" mc:Ignorable="w14 w15 w16se w16cid wp14">
-  <w15:commentEx w15:paraId="54DB5902" w15:done="0"/>
-</w15:commentsEx>
-</file>
-
-<file path=word/commentsIds.xml><?xml version="1.0" encoding="utf-8"?>
-<w16cid:commentsIds xmlns:wpc="http://schemas.microsoft.com/office/word/2010/wordprocessingCanvas" xmlns:cx="http://schemas.microsoft.com/office/drawing/2014/chartex" xmlns:cx1="http://schemas.microsoft.com/office/drawing/2015/9/8/chartex" xmlns:cx2="http://schemas.microsoft.com/office/drawing/2015/10/21/chartex" xmlns:cx3="http://schemas.microsoft.com/office/drawing/2016/5/9/chartex" xmlns:cx4="http://schemas.microsoft.com/office/drawing/2016/5/10/chartex" xmlns:cx5="http://schemas.microsoft.com/office/drawing/2016/5/11/chartex" xmlns:cx6="http://schemas.microsoft.com/office/drawing/2016/5/12/chartex" xmlns:cx7="http://schemas.microsoft.com/office/drawing/2016/5/13/chartex" xmlns:cx8="http://schemas.microsoft.com/office/drawing/2016/5/14/chartex" xmlns:mc="http://schemas.openxmlformats.org/markup-compatibility/2006" xmlns:aink="http://schemas.microsoft.com/office/drawing/2016/ink" xmlns:am3d="http://schemas.microsoft.com/office/drawing/2017/model3d" xmlns:o="urn:schemas-microsoft-com:office:office" xmlns:r="http://schemas.openxmlformats.org/officeDocument/2006/relationships" xmlns:m="http://schemas.openxmlformats.org/officeDocument/2006/math" xmlns:v="urn:schemas-microsoft-com:vml" xmlns:wp14="http://schemas.microsoft.com/office/word/2010/wordprocessingDrawing" xmlns:wp="http://schemas.openxmlformats.org/drawingml/2006/wordprocessingDrawing" xmlns:w10="urn:schemas-microsoft-com:office:word" xmlns:w="http://schemas.openxmlformats.org/wordprocessingml/2006/main" xmlns:w14="http://schemas.microsoft.com/office/word/2010/wordml" xmlns:w15="http://schemas.microsoft.com/office/word/2012/wordml" xmlns:w16cid="http://schemas.microsoft.com/office/word/2016/wordml/cid" xmlns:w16se="http://schemas.microsoft.com/office/word/2015/wordml/symex" xmlns:wpg="http://schemas.microsoft.com/office/word/2010/wordprocessingGroup" xmlns:wpi="http://schemas.microsoft.com/office/word/2010/wordprocessingInk" xmlns:wne="http://schemas.microsoft.com/office/word/2006/wordml" xmlns:wps="http://schemas.microsoft.com/office/word/2010/wordprocessingShape" mc:Ignorable="w14 w15 w16se w16cid wp14">
-  <w16cid:commentId w16cid:paraId="54DB5902" w16cid:durableId="1D5D4C6B"/>
-</w16cid:commentsIds>
-</file>
-
 <file path=word/numbering.xml><?xml version="1.0" encoding="utf-8"?>
 <w:numbering xmlns:wpc="http://schemas.microsoft.com/office/word/2010/wordprocessingCanvas" xmlns:cx="http://schemas.microsoft.com/office/drawing/2014/chartex" xmlns:cx1="http://schemas.microsoft.com/office/drawing/2015/9/8/chartex" xmlns:cx2="http://schemas.microsoft.com/office/drawing/2015/10/21/chartex" xmlns:cx3="http://schemas.microsoft.com/office/drawing/2016/5/9/chartex" xmlns:cx4="http://schemas.microsoft.com/office/drawing/2016/5/10/chartex" xmlns:cx5="http://schemas.microsoft.com/office/drawing/2016/5/11/chartex" xmlns:cx6="http://schemas.microsoft.com/office/drawing/2016/5/12/chartex" xmlns:cx7="http://schemas.microsoft.com/office/drawing/2016/5/13/chartex" xmlns:cx8="http://schemas.microsoft.com/office/drawing/2016/5/14/chartex" xmlns:mc="http://schemas.openxmlformats.org/markup-compatibility/2006" xmlns:aink="http://schemas.microsoft.com/office/drawing/2016/ink" xmlns:am3d="http://schemas.microsoft.com/office/drawing/2017/model3d" xmlns:o="urn:schemas-microsoft-com:office:office" xmlns:r="http://schemas.openxmlformats.org/officeDocument/2006/relationships" xmlns:m="http://schemas.openxmlformats.org/officeDocument/2006/math" xmlns:v="urn:schemas-microsoft-com:vml" xmlns:wp14="http://schemas.microsoft.com/office/word/2010/wordprocessingDrawing" xmlns:wp="http://schemas.openxmlformats.org/drawingml/2006/wordprocessingDrawing" xmlns:w10="urn:schemas-microsoft-com:office:word" xmlns:w="http://schemas.openxmlformats.org/wordprocessingml/2006/main" xmlns:w14="http://schemas.microsoft.com/office/word/2010/wordml" xmlns:w15="http://schemas.microsoft.com/office/word/2012/wordml" xmlns:w16cid="http://schemas.microsoft.com/office/word/2016/wordml/cid" xmlns:w16se="http://schemas.microsoft.com/office/word/2015/wordml/symex" xmlns:wpg="http://schemas.microsoft.com/office/word/2010/wordprocessingGroup" xmlns:wpi="http://schemas.microsoft.com/office/word/2010/wordprocessingInk" xmlns:wne="http://schemas.microsoft.com/office/word/2006/wordml" xmlns:wps="http://schemas.microsoft.com/office/word/2010/wordprocessingShape" mc:Ignorable="w14 w15 w16se w16cid wp14">
   <w:abstractNum w:abstractNumId="0" w15:restartNumberingAfterBreak="0">
@@ -11467,6 +11300,95 @@
     </w:lvl>
   </w:abstractNum>
   <w:abstractNum w:abstractNumId="7" w15:restartNumberingAfterBreak="0">
+    <w:nsid w:val="1A822FF1"/>
+    <w:multiLevelType w:val="hybridMultilevel"/>
+    <w:tmpl w:val="CDC221CA"/>
+    <w:lvl w:ilvl="0" w:tplc="C330B0B2">
+      <w:start w:val="18"/>
+      <w:numFmt w:val="decimal"/>
+      <w:lvlText w:val="%1."/>
+      <w:lvlJc w:val="left"/>
+      <w:pPr>
+        <w:ind w:left="720" w:hanging="360"/>
+      </w:pPr>
+      <w:rPr>
+        <w:rFonts w:hint="default"/>
+      </w:rPr>
+    </w:lvl>
+    <w:lvl w:ilvl="1" w:tplc="04160019" w:tentative="1">
+      <w:start w:val="1"/>
+      <w:numFmt w:val="lowerLetter"/>
+      <w:lvlText w:val="%2."/>
+      <w:lvlJc w:val="left"/>
+      <w:pPr>
+        <w:ind w:left="1440" w:hanging="360"/>
+      </w:pPr>
+    </w:lvl>
+    <w:lvl w:ilvl="2" w:tplc="0416001B" w:tentative="1">
+      <w:start w:val="1"/>
+      <w:numFmt w:val="lowerRoman"/>
+      <w:lvlText w:val="%3."/>
+      <w:lvlJc w:val="right"/>
+      <w:pPr>
+        <w:ind w:left="2160" w:hanging="180"/>
+      </w:pPr>
+    </w:lvl>
+    <w:lvl w:ilvl="3" w:tplc="0416000F" w:tentative="1">
+      <w:start w:val="1"/>
+      <w:numFmt w:val="decimal"/>
+      <w:lvlText w:val="%4."/>
+      <w:lvlJc w:val="left"/>
+      <w:pPr>
+        <w:ind w:left="2880" w:hanging="360"/>
+      </w:pPr>
+    </w:lvl>
+    <w:lvl w:ilvl="4" w:tplc="04160019" w:tentative="1">
+      <w:start w:val="1"/>
+      <w:numFmt w:val="lowerLetter"/>
+      <w:lvlText w:val="%5."/>
+      <w:lvlJc w:val="left"/>
+      <w:pPr>
+        <w:ind w:left="3600" w:hanging="360"/>
+      </w:pPr>
+    </w:lvl>
+    <w:lvl w:ilvl="5" w:tplc="0416001B" w:tentative="1">
+      <w:start w:val="1"/>
+      <w:numFmt w:val="lowerRoman"/>
+      <w:lvlText w:val="%6."/>
+      <w:lvlJc w:val="right"/>
+      <w:pPr>
+        <w:ind w:left="4320" w:hanging="180"/>
+      </w:pPr>
+    </w:lvl>
+    <w:lvl w:ilvl="6" w:tplc="0416000F" w:tentative="1">
+      <w:start w:val="1"/>
+      <w:numFmt w:val="decimal"/>
+      <w:lvlText w:val="%7."/>
+      <w:lvlJc w:val="left"/>
+      <w:pPr>
+        <w:ind w:left="5040" w:hanging="360"/>
+      </w:pPr>
+    </w:lvl>
+    <w:lvl w:ilvl="7" w:tplc="04160019" w:tentative="1">
+      <w:start w:val="1"/>
+      <w:numFmt w:val="lowerLetter"/>
+      <w:lvlText w:val="%8."/>
+      <w:lvlJc w:val="left"/>
+      <w:pPr>
+        <w:ind w:left="5760" w:hanging="360"/>
+      </w:pPr>
+    </w:lvl>
+    <w:lvl w:ilvl="8" w:tplc="0416001B" w:tentative="1">
+      <w:start w:val="1"/>
+      <w:numFmt w:val="lowerRoman"/>
+      <w:lvlText w:val="%9."/>
+      <w:lvlJc w:val="right"/>
+      <w:pPr>
+        <w:ind w:left="6480" w:hanging="180"/>
+      </w:pPr>
+    </w:lvl>
+  </w:abstractNum>
+  <w:abstractNum w:abstractNumId="8" w15:restartNumberingAfterBreak="0">
     <w:nsid w:val="1B2C0CF8"/>
     <w:multiLevelType w:val="hybridMultilevel"/>
     <w:tmpl w:val="4A3E7F3E"/>
@@ -11579,7 +11501,7 @@
       </w:rPr>
     </w:lvl>
   </w:abstractNum>
-  <w:abstractNum w:abstractNumId="8" w15:restartNumberingAfterBreak="0">
+  <w:abstractNum w:abstractNumId="9" w15:restartNumberingAfterBreak="0">
     <w:nsid w:val="1B2E7BAA"/>
     <w:multiLevelType w:val="hybridMultilevel"/>
     <w:tmpl w:val="F40CF1D4"/>
@@ -11668,7 +11590,7 @@
       </w:pPr>
     </w:lvl>
   </w:abstractNum>
-  <w:abstractNum w:abstractNumId="9" w15:restartNumberingAfterBreak="0">
+  <w:abstractNum w:abstractNumId="10" w15:restartNumberingAfterBreak="0">
     <w:nsid w:val="1CC85C50"/>
     <w:multiLevelType w:val="hybridMultilevel"/>
     <w:tmpl w:val="6C2EB8AA"/>
@@ -11757,7 +11679,7 @@
       </w:pPr>
     </w:lvl>
   </w:abstractNum>
-  <w:abstractNum w:abstractNumId="10" w15:restartNumberingAfterBreak="0">
+  <w:abstractNum w:abstractNumId="11" w15:restartNumberingAfterBreak="0">
     <w:nsid w:val="1FBB08D9"/>
     <w:multiLevelType w:val="hybridMultilevel"/>
     <w:tmpl w:val="DC5EB8B4"/>
@@ -11846,7 +11768,7 @@
       </w:pPr>
     </w:lvl>
   </w:abstractNum>
-  <w:abstractNum w:abstractNumId="11" w15:restartNumberingAfterBreak="0">
+  <w:abstractNum w:abstractNumId="12" w15:restartNumberingAfterBreak="0">
     <w:nsid w:val="216B4293"/>
     <w:multiLevelType w:val="hybridMultilevel"/>
     <w:tmpl w:val="848C81E8"/>
@@ -11935,7 +11857,7 @@
       </w:pPr>
     </w:lvl>
   </w:abstractNum>
-  <w:abstractNum w:abstractNumId="12" w15:restartNumberingAfterBreak="0">
+  <w:abstractNum w:abstractNumId="13" w15:restartNumberingAfterBreak="0">
     <w:nsid w:val="221079ED"/>
     <w:multiLevelType w:val="hybridMultilevel"/>
     <w:tmpl w:val="8A66DDDA"/>
@@ -12024,7 +11946,97 @@
       </w:pPr>
     </w:lvl>
   </w:abstractNum>
-  <w:abstractNum w:abstractNumId="13" w15:restartNumberingAfterBreak="0">
+  <w:abstractNum w:abstractNumId="14" w15:restartNumberingAfterBreak="0">
+    <w:nsid w:val="2D3D3D14"/>
+    <w:multiLevelType w:val="hybridMultilevel"/>
+    <w:tmpl w:val="3D66D602"/>
+    <w:lvl w:ilvl="0" w:tplc="B83A23B2">
+      <w:start w:val="7"/>
+      <w:numFmt w:val="decimal"/>
+      <w:lvlText w:val="%1."/>
+      <w:lvlJc w:val="left"/>
+      <w:pPr>
+        <w:ind w:left="720" w:hanging="360"/>
+      </w:pPr>
+      <w:rPr>
+        <w:rFonts w:hint="default"/>
+        <w:b w:val="0"/>
+      </w:rPr>
+    </w:lvl>
+    <w:lvl w:ilvl="1" w:tplc="04160019" w:tentative="1">
+      <w:start w:val="1"/>
+      <w:numFmt w:val="lowerLetter"/>
+      <w:lvlText w:val="%2."/>
+      <w:lvlJc w:val="left"/>
+      <w:pPr>
+        <w:ind w:left="1440" w:hanging="360"/>
+      </w:pPr>
+    </w:lvl>
+    <w:lvl w:ilvl="2" w:tplc="0416001B" w:tentative="1">
+      <w:start w:val="1"/>
+      <w:numFmt w:val="lowerRoman"/>
+      <w:lvlText w:val="%3."/>
+      <w:lvlJc w:val="right"/>
+      <w:pPr>
+        <w:ind w:left="2160" w:hanging="180"/>
+      </w:pPr>
+    </w:lvl>
+    <w:lvl w:ilvl="3" w:tplc="0416000F" w:tentative="1">
+      <w:start w:val="1"/>
+      <w:numFmt w:val="decimal"/>
+      <w:lvlText w:val="%4."/>
+      <w:lvlJc w:val="left"/>
+      <w:pPr>
+        <w:ind w:left="2880" w:hanging="360"/>
+      </w:pPr>
+    </w:lvl>
+    <w:lvl w:ilvl="4" w:tplc="04160019" w:tentative="1">
+      <w:start w:val="1"/>
+      <w:numFmt w:val="lowerLetter"/>
+      <w:lvlText w:val="%5."/>
+      <w:lvlJc w:val="left"/>
+      <w:pPr>
+        <w:ind w:left="3600" w:hanging="360"/>
+      </w:pPr>
+    </w:lvl>
+    <w:lvl w:ilvl="5" w:tplc="0416001B" w:tentative="1">
+      <w:start w:val="1"/>
+      <w:numFmt w:val="lowerRoman"/>
+      <w:lvlText w:val="%6."/>
+      <w:lvlJc w:val="right"/>
+      <w:pPr>
+        <w:ind w:left="4320" w:hanging="180"/>
+      </w:pPr>
+    </w:lvl>
+    <w:lvl w:ilvl="6" w:tplc="0416000F" w:tentative="1">
+      <w:start w:val="1"/>
+      <w:numFmt w:val="decimal"/>
+      <w:lvlText w:val="%7."/>
+      <w:lvlJc w:val="left"/>
+      <w:pPr>
+        <w:ind w:left="5040" w:hanging="360"/>
+      </w:pPr>
+    </w:lvl>
+    <w:lvl w:ilvl="7" w:tplc="04160019" w:tentative="1">
+      <w:start w:val="1"/>
+      <w:numFmt w:val="lowerLetter"/>
+      <w:lvlText w:val="%8."/>
+      <w:lvlJc w:val="left"/>
+      <w:pPr>
+        <w:ind w:left="5760" w:hanging="360"/>
+      </w:pPr>
+    </w:lvl>
+    <w:lvl w:ilvl="8" w:tplc="0416001B" w:tentative="1">
+      <w:start w:val="1"/>
+      <w:numFmt w:val="lowerRoman"/>
+      <w:lvlText w:val="%9."/>
+      <w:lvlJc w:val="right"/>
+      <w:pPr>
+        <w:ind w:left="6480" w:hanging="180"/>
+      </w:pPr>
+    </w:lvl>
+  </w:abstractNum>
+  <w:abstractNum w:abstractNumId="15" w15:restartNumberingAfterBreak="0">
     <w:nsid w:val="2F9C2628"/>
     <w:multiLevelType w:val="hybridMultilevel"/>
     <w:tmpl w:val="13F88F9E"/>
@@ -12113,7 +12125,7 @@
       </w:pPr>
     </w:lvl>
   </w:abstractNum>
-  <w:abstractNum w:abstractNumId="14" w15:restartNumberingAfterBreak="0">
+  <w:abstractNum w:abstractNumId="16" w15:restartNumberingAfterBreak="0">
     <w:nsid w:val="2FDE2640"/>
     <w:multiLevelType w:val="hybridMultilevel"/>
     <w:tmpl w:val="6C2EB8AA"/>
@@ -12202,11 +12214,11 @@
       </w:pPr>
     </w:lvl>
   </w:abstractNum>
-  <w:abstractNum w:abstractNumId="15" w15:restartNumberingAfterBreak="0">
+  <w:abstractNum w:abstractNumId="17" w15:restartNumberingAfterBreak="0">
     <w:nsid w:val="30FB496F"/>
     <w:multiLevelType w:val="hybridMultilevel"/>
-    <w:tmpl w:val="D2CA2F52"/>
-    <w:lvl w:ilvl="0" w:tplc="0416000F">
+    <w:tmpl w:val="8564D7D2"/>
+    <w:lvl w:ilvl="0" w:tplc="3594C982">
       <w:start w:val="6"/>
       <w:numFmt w:val="decimal"/>
       <w:lvlText w:val="%1."/>
@@ -12216,6 +12228,7 @@
       </w:pPr>
       <w:rPr>
         <w:rFonts w:hint="default"/>
+        <w:b w:val="0"/>
       </w:rPr>
     </w:lvl>
     <w:lvl w:ilvl="1" w:tplc="04160019" w:tentative="1">
@@ -12291,7 +12304,7 @@
       </w:pPr>
     </w:lvl>
   </w:abstractNum>
-  <w:abstractNum w:abstractNumId="16" w15:restartNumberingAfterBreak="0">
+  <w:abstractNum w:abstractNumId="18" w15:restartNumberingAfterBreak="0">
     <w:nsid w:val="31443E4E"/>
     <w:multiLevelType w:val="hybridMultilevel"/>
     <w:tmpl w:val="ED789C5C"/>
@@ -12380,7 +12393,7 @@
       </w:pPr>
     </w:lvl>
   </w:abstractNum>
-  <w:abstractNum w:abstractNumId="17" w15:restartNumberingAfterBreak="0">
+  <w:abstractNum w:abstractNumId="19" w15:restartNumberingAfterBreak="0">
     <w:nsid w:val="3496254A"/>
     <w:multiLevelType w:val="hybridMultilevel"/>
     <w:tmpl w:val="06682782"/>
@@ -12469,7 +12482,7 @@
       </w:pPr>
     </w:lvl>
   </w:abstractNum>
-  <w:abstractNum w:abstractNumId="18" w15:restartNumberingAfterBreak="0">
+  <w:abstractNum w:abstractNumId="20" w15:restartNumberingAfterBreak="0">
     <w:nsid w:val="37C36970"/>
     <w:multiLevelType w:val="hybridMultilevel"/>
     <w:tmpl w:val="8C24E96C"/>
@@ -12582,7 +12595,7 @@
       </w:rPr>
     </w:lvl>
   </w:abstractNum>
-  <w:abstractNum w:abstractNumId="19" w15:restartNumberingAfterBreak="0">
+  <w:abstractNum w:abstractNumId="21" w15:restartNumberingAfterBreak="0">
     <w:nsid w:val="3D6B61C4"/>
     <w:multiLevelType w:val="hybridMultilevel"/>
     <w:tmpl w:val="6C2EB8AA"/>
@@ -12671,7 +12684,7 @@
       </w:pPr>
     </w:lvl>
   </w:abstractNum>
-  <w:abstractNum w:abstractNumId="20" w15:restartNumberingAfterBreak="0">
+  <w:abstractNum w:abstractNumId="22" w15:restartNumberingAfterBreak="0">
     <w:nsid w:val="3E700DAB"/>
     <w:multiLevelType w:val="hybridMultilevel"/>
     <w:tmpl w:val="0BDC5226"/>
@@ -12760,7 +12773,7 @@
       </w:pPr>
     </w:lvl>
   </w:abstractNum>
-  <w:abstractNum w:abstractNumId="21" w15:restartNumberingAfterBreak="0">
+  <w:abstractNum w:abstractNumId="23" w15:restartNumberingAfterBreak="0">
     <w:nsid w:val="3FD4740B"/>
     <w:multiLevelType w:val="hybridMultilevel"/>
     <w:tmpl w:val="57FCBC48"/>
@@ -12849,7 +12862,7 @@
       </w:pPr>
     </w:lvl>
   </w:abstractNum>
-  <w:abstractNum w:abstractNumId="22" w15:restartNumberingAfterBreak="0">
+  <w:abstractNum w:abstractNumId="24" w15:restartNumberingAfterBreak="0">
     <w:nsid w:val="41370AD6"/>
     <w:multiLevelType w:val="hybridMultilevel"/>
     <w:tmpl w:val="DC5EB8B4"/>
@@ -12938,7 +12951,7 @@
       </w:pPr>
     </w:lvl>
   </w:abstractNum>
-  <w:abstractNum w:abstractNumId="23" w15:restartNumberingAfterBreak="0">
+  <w:abstractNum w:abstractNumId="25" w15:restartNumberingAfterBreak="0">
     <w:nsid w:val="465F5F11"/>
     <w:multiLevelType w:val="multilevel"/>
     <w:tmpl w:val="F026A49C"/>
@@ -13059,7 +13072,7 @@
       </w:rPr>
     </w:lvl>
   </w:abstractNum>
-  <w:abstractNum w:abstractNumId="24" w15:restartNumberingAfterBreak="0">
+  <w:abstractNum w:abstractNumId="26" w15:restartNumberingAfterBreak="0">
     <w:nsid w:val="4B9D7B40"/>
     <w:multiLevelType w:val="hybridMultilevel"/>
     <w:tmpl w:val="A708903C"/>
@@ -13172,7 +13185,7 @@
       </w:rPr>
     </w:lvl>
   </w:abstractNum>
-  <w:abstractNum w:abstractNumId="25" w15:restartNumberingAfterBreak="0">
+  <w:abstractNum w:abstractNumId="27" w15:restartNumberingAfterBreak="0">
     <w:nsid w:val="4C5B7475"/>
     <w:multiLevelType w:val="hybridMultilevel"/>
     <w:tmpl w:val="E8DE275C"/>
@@ -13261,7 +13274,7 @@
       </w:pPr>
     </w:lvl>
   </w:abstractNum>
-  <w:abstractNum w:abstractNumId="26" w15:restartNumberingAfterBreak="0">
+  <w:abstractNum w:abstractNumId="28" w15:restartNumberingAfterBreak="0">
     <w:nsid w:val="4C6922E7"/>
     <w:multiLevelType w:val="hybridMultilevel"/>
     <w:tmpl w:val="6216502E"/>
@@ -13347,7 +13360,7 @@
       </w:pPr>
     </w:lvl>
   </w:abstractNum>
-  <w:abstractNum w:abstractNumId="27" w15:restartNumberingAfterBreak="0">
+  <w:abstractNum w:abstractNumId="29" w15:restartNumberingAfterBreak="0">
     <w:nsid w:val="4FC80410"/>
     <w:multiLevelType w:val="hybridMultilevel"/>
     <w:tmpl w:val="63CAC69E"/>
@@ -13457,7 +13470,7 @@
       </w:pPr>
     </w:lvl>
   </w:abstractNum>
-  <w:abstractNum w:abstractNumId="28" w15:restartNumberingAfterBreak="0">
+  <w:abstractNum w:abstractNumId="30" w15:restartNumberingAfterBreak="0">
     <w:nsid w:val="502F54E3"/>
     <w:multiLevelType w:val="hybridMultilevel"/>
     <w:tmpl w:val="A708903C"/>
@@ -13570,7 +13583,7 @@
       </w:rPr>
     </w:lvl>
   </w:abstractNum>
-  <w:abstractNum w:abstractNumId="29" w15:restartNumberingAfterBreak="0">
+  <w:abstractNum w:abstractNumId="31" w15:restartNumberingAfterBreak="0">
     <w:nsid w:val="553F0714"/>
     <w:multiLevelType w:val="hybridMultilevel"/>
     <w:tmpl w:val="740445BC"/>
@@ -13659,7 +13672,7 @@
       </w:pPr>
     </w:lvl>
   </w:abstractNum>
-  <w:abstractNum w:abstractNumId="30" w15:restartNumberingAfterBreak="0">
+  <w:abstractNum w:abstractNumId="32" w15:restartNumberingAfterBreak="0">
     <w:nsid w:val="58004C2D"/>
     <w:multiLevelType w:val="hybridMultilevel"/>
     <w:tmpl w:val="4C8C29AA"/>
@@ -13748,7 +13761,7 @@
       </w:pPr>
     </w:lvl>
   </w:abstractNum>
-  <w:abstractNum w:abstractNumId="31" w15:restartNumberingAfterBreak="0">
+  <w:abstractNum w:abstractNumId="33" w15:restartNumberingAfterBreak="0">
     <w:nsid w:val="62FE01F8"/>
     <w:multiLevelType w:val="hybridMultilevel"/>
     <w:tmpl w:val="61E2BA48"/>
@@ -13837,7 +13850,7 @@
       </w:pPr>
     </w:lvl>
   </w:abstractNum>
-  <w:abstractNum w:abstractNumId="32" w15:restartNumberingAfterBreak="0">
+  <w:abstractNum w:abstractNumId="34" w15:restartNumberingAfterBreak="0">
     <w:nsid w:val="67B552FC"/>
     <w:multiLevelType w:val="hybridMultilevel"/>
     <w:tmpl w:val="90685B7A"/>
@@ -13926,7 +13939,7 @@
       </w:pPr>
     </w:lvl>
   </w:abstractNum>
-  <w:abstractNum w:abstractNumId="33" w15:restartNumberingAfterBreak="0">
+  <w:abstractNum w:abstractNumId="35" w15:restartNumberingAfterBreak="0">
     <w:nsid w:val="684565B5"/>
     <w:multiLevelType w:val="hybridMultilevel"/>
     <w:tmpl w:val="53AA156A"/>
@@ -14015,7 +14028,7 @@
       </w:pPr>
     </w:lvl>
   </w:abstractNum>
-  <w:abstractNum w:abstractNumId="34" w15:restartNumberingAfterBreak="0">
+  <w:abstractNum w:abstractNumId="36" w15:restartNumberingAfterBreak="0">
     <w:nsid w:val="6E5A476E"/>
     <w:multiLevelType w:val="hybridMultilevel"/>
     <w:tmpl w:val="EBA00034"/>
@@ -14104,7 +14117,7 @@
       </w:pPr>
     </w:lvl>
   </w:abstractNum>
-  <w:abstractNum w:abstractNumId="35" w15:restartNumberingAfterBreak="0">
+  <w:abstractNum w:abstractNumId="37" w15:restartNumberingAfterBreak="0">
     <w:nsid w:val="7058412A"/>
     <w:multiLevelType w:val="hybridMultilevel"/>
     <w:tmpl w:val="6C2EB8AA"/>
@@ -14193,7 +14206,7 @@
       </w:pPr>
     </w:lvl>
   </w:abstractNum>
-  <w:abstractNum w:abstractNumId="36" w15:restartNumberingAfterBreak="0">
+  <w:abstractNum w:abstractNumId="38" w15:restartNumberingAfterBreak="0">
     <w:nsid w:val="70AB270A"/>
     <w:multiLevelType w:val="hybridMultilevel"/>
     <w:tmpl w:val="E80EF13C"/>
@@ -14303,7 +14316,7 @@
       </w:pPr>
     </w:lvl>
   </w:abstractNum>
-  <w:abstractNum w:abstractNumId="37" w15:restartNumberingAfterBreak="0">
+  <w:abstractNum w:abstractNumId="39" w15:restartNumberingAfterBreak="0">
     <w:nsid w:val="71730B63"/>
     <w:multiLevelType w:val="multilevel"/>
     <w:tmpl w:val="63947FE6"/>
@@ -14424,7 +14437,96 @@
       </w:rPr>
     </w:lvl>
   </w:abstractNum>
-  <w:abstractNum w:abstractNumId="38" w15:restartNumberingAfterBreak="0">
+  <w:abstractNum w:abstractNumId="40" w15:restartNumberingAfterBreak="0">
+    <w:nsid w:val="72101AB6"/>
+    <w:multiLevelType w:val="hybridMultilevel"/>
+    <w:tmpl w:val="F296252E"/>
+    <w:lvl w:ilvl="0" w:tplc="D95049D6">
+      <w:start w:val="6"/>
+      <w:numFmt w:val="decimal"/>
+      <w:lvlText w:val="%1."/>
+      <w:lvlJc w:val="left"/>
+      <w:pPr>
+        <w:ind w:left="720" w:hanging="360"/>
+      </w:pPr>
+      <w:rPr>
+        <w:rFonts w:hint="default"/>
+      </w:rPr>
+    </w:lvl>
+    <w:lvl w:ilvl="1" w:tplc="04160019" w:tentative="1">
+      <w:start w:val="1"/>
+      <w:numFmt w:val="lowerLetter"/>
+      <w:lvlText w:val="%2."/>
+      <w:lvlJc w:val="left"/>
+      <w:pPr>
+        <w:ind w:left="1440" w:hanging="360"/>
+      </w:pPr>
+    </w:lvl>
+    <w:lvl w:ilvl="2" w:tplc="0416001B" w:tentative="1">
+      <w:start w:val="1"/>
+      <w:numFmt w:val="lowerRoman"/>
+      <w:lvlText w:val="%3."/>
+      <w:lvlJc w:val="right"/>
+      <w:pPr>
+        <w:ind w:left="2160" w:hanging="180"/>
+      </w:pPr>
+    </w:lvl>
+    <w:lvl w:ilvl="3" w:tplc="0416000F" w:tentative="1">
+      <w:start w:val="1"/>
+      <w:numFmt w:val="decimal"/>
+      <w:lvlText w:val="%4."/>
+      <w:lvlJc w:val="left"/>
+      <w:pPr>
+        <w:ind w:left="2880" w:hanging="360"/>
+      </w:pPr>
+    </w:lvl>
+    <w:lvl w:ilvl="4" w:tplc="04160019" w:tentative="1">
+      <w:start w:val="1"/>
+      <w:numFmt w:val="lowerLetter"/>
+      <w:lvlText w:val="%5."/>
+      <w:lvlJc w:val="left"/>
+      <w:pPr>
+        <w:ind w:left="3600" w:hanging="360"/>
+      </w:pPr>
+    </w:lvl>
+    <w:lvl w:ilvl="5" w:tplc="0416001B" w:tentative="1">
+      <w:start w:val="1"/>
+      <w:numFmt w:val="lowerRoman"/>
+      <w:lvlText w:val="%6."/>
+      <w:lvlJc w:val="right"/>
+      <w:pPr>
+        <w:ind w:left="4320" w:hanging="180"/>
+      </w:pPr>
+    </w:lvl>
+    <w:lvl w:ilvl="6" w:tplc="0416000F" w:tentative="1">
+      <w:start w:val="1"/>
+      <w:numFmt w:val="decimal"/>
+      <w:lvlText w:val="%7."/>
+      <w:lvlJc w:val="left"/>
+      <w:pPr>
+        <w:ind w:left="5040" w:hanging="360"/>
+      </w:pPr>
+    </w:lvl>
+    <w:lvl w:ilvl="7" w:tplc="04160019" w:tentative="1">
+      <w:start w:val="1"/>
+      <w:numFmt w:val="lowerLetter"/>
+      <w:lvlText w:val="%8."/>
+      <w:lvlJc w:val="left"/>
+      <w:pPr>
+        <w:ind w:left="5760" w:hanging="360"/>
+      </w:pPr>
+    </w:lvl>
+    <w:lvl w:ilvl="8" w:tplc="0416001B" w:tentative="1">
+      <w:start w:val="1"/>
+      <w:numFmt w:val="lowerRoman"/>
+      <w:lvlText w:val="%9."/>
+      <w:lvlJc w:val="right"/>
+      <w:pPr>
+        <w:ind w:left="6480" w:hanging="180"/>
+      </w:pPr>
+    </w:lvl>
+  </w:abstractNum>
+  <w:abstractNum w:abstractNumId="41" w15:restartNumberingAfterBreak="0">
     <w:nsid w:val="73AE327F"/>
     <w:multiLevelType w:val="hybridMultilevel"/>
     <w:tmpl w:val="A12CB7C0"/>
@@ -14513,7 +14615,7 @@
       </w:pPr>
     </w:lvl>
   </w:abstractNum>
-  <w:abstractNum w:abstractNumId="39" w15:restartNumberingAfterBreak="0">
+  <w:abstractNum w:abstractNumId="42" w15:restartNumberingAfterBreak="0">
     <w:nsid w:val="77BD659D"/>
     <w:multiLevelType w:val="hybridMultilevel"/>
     <w:tmpl w:val="1136B15A"/>
@@ -14599,7 +14701,7 @@
       </w:pPr>
     </w:lvl>
   </w:abstractNum>
-  <w:abstractNum w:abstractNumId="40" w15:restartNumberingAfterBreak="0">
+  <w:abstractNum w:abstractNumId="43" w15:restartNumberingAfterBreak="0">
     <w:nsid w:val="7A0E30DD"/>
     <w:multiLevelType w:val="hybridMultilevel"/>
     <w:tmpl w:val="6C2EB8AA"/>
@@ -14688,7 +14790,7 @@
       </w:pPr>
     </w:lvl>
   </w:abstractNum>
-  <w:abstractNum w:abstractNumId="41" w15:restartNumberingAfterBreak="0">
+  <w:abstractNum w:abstractNumId="44" w15:restartNumberingAfterBreak="0">
     <w:nsid w:val="7C691922"/>
     <w:multiLevelType w:val="hybridMultilevel"/>
     <w:tmpl w:val="DD42F0FC"/>
@@ -14774,7 +14876,7 @@
       </w:pPr>
     </w:lvl>
   </w:abstractNum>
-  <w:abstractNum w:abstractNumId="42" w15:restartNumberingAfterBreak="0">
+  <w:abstractNum w:abstractNumId="45" w15:restartNumberingAfterBreak="0">
     <w:nsid w:val="7EB41E30"/>
     <w:multiLevelType w:val="hybridMultilevel"/>
     <w:tmpl w:val="81BC7B30"/>
@@ -14863,7 +14965,7 @@
       </w:pPr>
     </w:lvl>
   </w:abstractNum>
-  <w:abstractNum w:abstractNumId="43" w15:restartNumberingAfterBreak="0">
+  <w:abstractNum w:abstractNumId="46" w15:restartNumberingAfterBreak="0">
     <w:nsid w:val="7F844847"/>
     <w:multiLevelType w:val="hybridMultilevel"/>
     <w:tmpl w:val="0A18B546"/>
@@ -14953,49 +15055,49 @@
     </w:lvl>
   </w:abstractNum>
   <w:num w:numId="1">
-    <w:abstractNumId w:val="18"/>
+    <w:abstractNumId w:val="20"/>
   </w:num>
   <w:num w:numId="2">
     <w:abstractNumId w:val="1"/>
   </w:num>
   <w:num w:numId="3">
-    <w:abstractNumId w:val="9"/>
+    <w:abstractNumId w:val="10"/>
   </w:num>
   <w:num w:numId="4">
-    <w:abstractNumId w:val="28"/>
+    <w:abstractNumId w:val="30"/>
   </w:num>
   <w:num w:numId="5">
-    <w:abstractNumId w:val="21"/>
+    <w:abstractNumId w:val="23"/>
   </w:num>
   <w:num w:numId="6">
-    <w:abstractNumId w:val="32"/>
+    <w:abstractNumId w:val="34"/>
   </w:num>
   <w:num w:numId="7">
     <w:abstractNumId w:val="2"/>
   </w:num>
   <w:num w:numId="8">
-    <w:abstractNumId w:val="7"/>
+    <w:abstractNumId w:val="8"/>
   </w:num>
   <w:num w:numId="9">
-    <w:abstractNumId w:val="23"/>
+    <w:abstractNumId w:val="25"/>
   </w:num>
   <w:num w:numId="10">
-    <w:abstractNumId w:val="17"/>
+    <w:abstractNumId w:val="19"/>
   </w:num>
   <w:num w:numId="11">
-    <w:abstractNumId w:val="38"/>
+    <w:abstractNumId w:val="41"/>
   </w:num>
   <w:num w:numId="12">
-    <w:abstractNumId w:val="35"/>
+    <w:abstractNumId w:val="37"/>
   </w:num>
   <w:num w:numId="13">
-    <w:abstractNumId w:val="14"/>
+    <w:abstractNumId w:val="16"/>
   </w:num>
   <w:num w:numId="14">
-    <w:abstractNumId w:val="12"/>
+    <w:abstractNumId w:val="13"/>
   </w:num>
   <w:num w:numId="15">
-    <w:abstractNumId w:val="19"/>
+    <w:abstractNumId w:val="21"/>
   </w:num>
   <w:num w:numId="16">
     <w:abstractNumId w:val="5"/>
@@ -15004,73 +15106,73 @@
     <w:abstractNumId w:val="0"/>
   </w:num>
   <w:num w:numId="18">
-    <w:abstractNumId w:val="40"/>
+    <w:abstractNumId w:val="43"/>
   </w:num>
   <w:num w:numId="19">
     <w:abstractNumId w:val="4"/>
   </w:num>
   <w:num w:numId="20">
-    <w:abstractNumId w:val="41"/>
+    <w:abstractNumId w:val="44"/>
   </w:num>
   <w:num w:numId="21">
+    <w:abstractNumId w:val="42"/>
+  </w:num>
+  <w:num w:numId="22">
+    <w:abstractNumId w:val="28"/>
+  </w:num>
+  <w:num w:numId="23">
+    <w:abstractNumId w:val="9"/>
+  </w:num>
+  <w:num w:numId="24">
+    <w:abstractNumId w:val="27"/>
+  </w:num>
+  <w:num w:numId="25">
     <w:abstractNumId w:val="39"/>
   </w:num>
-  <w:num w:numId="22">
-    <w:abstractNumId w:val="26"/>
-  </w:num>
-  <w:num w:numId="23">
-    <w:abstractNumId w:val="8"/>
-  </w:num>
-  <w:num w:numId="24">
-    <w:abstractNumId w:val="25"/>
-  </w:num>
-  <w:num w:numId="25">
-    <w:abstractNumId w:val="37"/>
-  </w:num>
   <w:num w:numId="26">
-    <w:abstractNumId w:val="13"/>
+    <w:abstractNumId w:val="15"/>
   </w:num>
   <w:num w:numId="27">
     <w:abstractNumId w:val="3"/>
   </w:num>
   <w:num w:numId="28">
-    <w:abstractNumId w:val="33"/>
+    <w:abstractNumId w:val="35"/>
   </w:num>
   <w:num w:numId="29">
-    <w:abstractNumId w:val="20"/>
+    <w:abstractNumId w:val="22"/>
   </w:num>
   <w:num w:numId="30">
-    <w:abstractNumId w:val="16"/>
+    <w:abstractNumId w:val="18"/>
   </w:num>
   <w:num w:numId="31">
     <w:abstractNumId w:val="6"/>
   </w:num>
   <w:num w:numId="32">
-    <w:abstractNumId w:val="29"/>
+    <w:abstractNumId w:val="31"/>
   </w:num>
   <w:num w:numId="33">
-    <w:abstractNumId w:val="30"/>
+    <w:abstractNumId w:val="32"/>
   </w:num>
   <w:num w:numId="34">
-    <w:abstractNumId w:val="42"/>
+    <w:abstractNumId w:val="45"/>
   </w:num>
   <w:num w:numId="35">
-    <w:abstractNumId w:val="22"/>
+    <w:abstractNumId w:val="24"/>
   </w:num>
   <w:num w:numId="36">
-    <w:abstractNumId w:val="10"/>
+    <w:abstractNumId w:val="11"/>
   </w:num>
   <w:num w:numId="37">
-    <w:abstractNumId w:val="31"/>
+    <w:abstractNumId w:val="33"/>
   </w:num>
   <w:num w:numId="38">
-    <w:abstractNumId w:val="43"/>
+    <w:abstractNumId w:val="46"/>
   </w:num>
   <w:num w:numId="39">
-    <w:abstractNumId w:val="11"/>
+    <w:abstractNumId w:val="12"/>
   </w:num>
   <w:num w:numId="40">
-    <w:abstractNumId w:val="28"/>
+    <w:abstractNumId w:val="30"/>
     <w:lvlOverride w:ilvl="0"/>
     <w:lvlOverride w:ilvl="1">
       <w:startOverride w:val="1"/>
@@ -15098,7 +15200,7 @@
     </w:lvlOverride>
   </w:num>
   <w:num w:numId="41">
-    <w:abstractNumId w:val="15"/>
+    <w:abstractNumId w:val="17"/>
   </w:num>
   <w:num w:numId="42">
     <w:abstractNumId w:val="2"/>
@@ -15131,7 +15233,7 @@
     </w:lvlOverride>
   </w:num>
   <w:num w:numId="43">
-    <w:abstractNumId w:val="27"/>
+    <w:abstractNumId w:val="29"/>
     <w:lvlOverride w:ilvl="0">
       <w:startOverride w:val="5"/>
     </w:lvlOverride>
@@ -15161,7 +15263,7 @@
     </w:lvlOverride>
   </w:num>
   <w:num w:numId="44">
-    <w:abstractNumId w:val="36"/>
+    <w:abstractNumId w:val="38"/>
     <w:lvlOverride w:ilvl="0">
       <w:startOverride w:val="1"/>
     </w:lvlOverride>
@@ -15191,21 +15293,22 @@
     </w:lvlOverride>
   </w:num>
   <w:num w:numId="45">
-    <w:abstractNumId w:val="34"/>
+    <w:abstractNumId w:val="36"/>
   </w:num>
   <w:num w:numId="46">
-    <w:abstractNumId w:val="24"/>
+    <w:abstractNumId w:val="26"/>
+  </w:num>
+  <w:num w:numId="47">
+    <w:abstractNumId w:val="7"/>
+  </w:num>
+  <w:num w:numId="48">
+    <w:abstractNumId w:val="40"/>
+  </w:num>
+  <w:num w:numId="49">
+    <w:abstractNumId w:val="14"/>
   </w:num>
   <w:numIdMacAtCleanup w:val="39"/>
 </w:numbering>
-</file>
-
-<file path=word/people.xml><?xml version="1.0" encoding="utf-8"?>
-<w15:people xmlns:wpc="http://schemas.microsoft.com/office/word/2010/wordprocessingCanvas" xmlns:cx="http://schemas.microsoft.com/office/drawing/2014/chartex" xmlns:cx1="http://schemas.microsoft.com/office/drawing/2015/9/8/chartex" xmlns:cx2="http://schemas.microsoft.com/office/drawing/2015/10/21/chartex" xmlns:cx3="http://schemas.microsoft.com/office/drawing/2016/5/9/chartex" xmlns:cx4="http://schemas.microsoft.com/office/drawing/2016/5/10/chartex" xmlns:cx5="http://schemas.microsoft.com/office/drawing/2016/5/11/chartex" xmlns:cx6="http://schemas.microsoft.com/office/drawing/2016/5/12/chartex" xmlns:cx7="http://schemas.microsoft.com/office/drawing/2016/5/13/chartex" xmlns:cx8="http://schemas.microsoft.com/office/drawing/2016/5/14/chartex" xmlns:mc="http://schemas.openxmlformats.org/markup-compatibility/2006" xmlns:aink="http://schemas.microsoft.com/office/drawing/2016/ink" xmlns:am3d="http://schemas.microsoft.com/office/drawing/2017/model3d" xmlns:o="urn:schemas-microsoft-com:office:office" xmlns:r="http://schemas.openxmlformats.org/officeDocument/2006/relationships" xmlns:m="http://schemas.openxmlformats.org/officeDocument/2006/math" xmlns:v="urn:schemas-microsoft-com:vml" xmlns:wp14="http://schemas.microsoft.com/office/word/2010/wordprocessingDrawing" xmlns:wp="http://schemas.openxmlformats.org/drawingml/2006/wordprocessingDrawing" xmlns:w10="urn:schemas-microsoft-com:office:word" xmlns:w="http://schemas.openxmlformats.org/wordprocessingml/2006/main" xmlns:w14="http://schemas.microsoft.com/office/word/2010/wordml" xmlns:w15="http://schemas.microsoft.com/office/word/2012/wordml" xmlns:w16cid="http://schemas.microsoft.com/office/word/2016/wordml/cid" xmlns:w16se="http://schemas.microsoft.com/office/word/2015/wordml/symex" xmlns:wpg="http://schemas.microsoft.com/office/word/2010/wordprocessingGroup" xmlns:wpi="http://schemas.microsoft.com/office/word/2010/wordprocessingInk" xmlns:wne="http://schemas.microsoft.com/office/word/2006/wordml" xmlns:wps="http://schemas.microsoft.com/office/word/2010/wordprocessingShape" mc:Ignorable="w14 w15 w16se w16cid wp14">
-  <w15:person w15:author="Sofia Moraes">
-    <w15:presenceInfo w15:providerId="Windows Live" w15:userId="51002f92ddbb086f"/>
-  </w15:person>
-</w15:people>
 </file>
 
 <file path=word/styles.xml><?xml version="1.0" encoding="utf-8"?>
@@ -15380,7 +15483,7 @@
     <w:lsdException w:name="Table Web 2" w:semiHidden="1" w:unhideWhenUsed="1"/>
     <w:lsdException w:name="Table Web 3" w:semiHidden="1" w:unhideWhenUsed="1"/>
     <w:lsdException w:name="Balloon Text" w:semiHidden="1" w:unhideWhenUsed="1"/>
-    <w:lsdException w:name="Table Grid" w:semiHidden="1" w:uiPriority="39" w:unhideWhenUsed="1"/>
+    <w:lsdException w:name="Table Grid" w:uiPriority="39"/>
     <w:lsdException w:name="Table Theme" w:semiHidden="1" w:unhideWhenUsed="1"/>
     <w:lsdException w:name="Placeholder Text" w:semiHidden="1"/>
     <w:lsdException w:name="No Spacing" w:uiPriority="1" w:qFormat="1"/>
@@ -16097,7 +16200,7 @@
 </file>
 
 <file path=customXml/itemProps1.xml><?xml version="1.0" encoding="utf-8"?>
-<ds:datastoreItem xmlns:ds="http://schemas.openxmlformats.org/officeDocument/2006/customXml" ds:itemID="{1A672FA1-FE2D-4773-8183-A9A19258D144}">
+<ds:datastoreItem xmlns:ds="http://schemas.openxmlformats.org/officeDocument/2006/customXml" ds:itemID="{33276E0F-BCAF-4DD8-9F10-CD133F473D13}">
   <ds:schemaRefs>
     <ds:schemaRef ds:uri="http://schemas.openxmlformats.org/officeDocument/2006/bibliography"/>
   </ds:schemaRefs>

--- a/2.Análise/2.1.Modelo de Caso de Uso - MCU/Descrições dos casos de uso.docx
+++ b/2.Análise/2.1.Modelo de Caso de Uso - MCU/Descrições dos casos de uso.docx
@@ -547,36 +547,29 @@
                 <w:sz w:val="20"/>
                 <w:szCs w:val="20"/>
               </w:rPr>
-              <w:t>ualizados os atores; definidos os casos de uso; feito um caso de uso.</w:t>
-            </w:r>
-          </w:p>
-        </w:tc>
-      </w:tr>
-      <w:tr>
-        <w:tc>
-          <w:tcPr>
-            <w:tcW w:w="1058" w:type="dxa"/>
-          </w:tcPr>
-          <w:p>
-            <w:pPr>
-              <w:spacing w:line="276" w:lineRule="auto"/>
+              <w:t xml:space="preserve">ualizados os atores; </w:t>
+            </w:r>
+            <w:r>
               <w:rPr>
                 <w:sz w:val="20"/>
                 <w:szCs w:val="20"/>
               </w:rPr>
-            </w:pPr>
+              <w:t xml:space="preserve">feito </w:t>
+            </w:r>
             <w:r>
               <w:rPr>
                 <w:sz w:val="20"/>
                 <w:szCs w:val="20"/>
               </w:rPr>
-              <w:t>02/09/17</w:t>
-            </w:r>
-          </w:p>
-        </w:tc>
-        <w:tc>
-          <w:tcPr>
-            <w:tcW w:w="922" w:type="dxa"/>
+              <w:t>um caso de uso.</w:t>
+            </w:r>
+          </w:p>
+        </w:tc>
+      </w:tr>
+      <w:tr>
+        <w:tc>
+          <w:tcPr>
+            <w:tcW w:w="1058" w:type="dxa"/>
           </w:tcPr>
           <w:p>
             <w:pPr>
@@ -591,13 +584,13 @@
                 <w:sz w:val="20"/>
                 <w:szCs w:val="20"/>
               </w:rPr>
-              <w:t>1.2</w:t>
-            </w:r>
-          </w:p>
-        </w:tc>
-        <w:tc>
-          <w:tcPr>
-            <w:tcW w:w="1814" w:type="dxa"/>
+              <w:t>02/09/17</w:t>
+            </w:r>
+          </w:p>
+        </w:tc>
+        <w:tc>
+          <w:tcPr>
+            <w:tcW w:w="922" w:type="dxa"/>
           </w:tcPr>
           <w:p>
             <w:pPr>
@@ -612,13 +605,13 @@
                 <w:sz w:val="20"/>
                 <w:szCs w:val="20"/>
               </w:rPr>
-              <w:t>João Pedro Vieira</w:t>
-            </w:r>
-          </w:p>
-        </w:tc>
-        <w:tc>
-          <w:tcPr>
-            <w:tcW w:w="5699" w:type="dxa"/>
+              <w:t>1.2</w:t>
+            </w:r>
+          </w:p>
+        </w:tc>
+        <w:tc>
+          <w:tcPr>
+            <w:tcW w:w="1814" w:type="dxa"/>
           </w:tcPr>
           <w:p>
             <w:pPr>
@@ -633,28 +626,35 @@
                 <w:sz w:val="20"/>
                 <w:szCs w:val="20"/>
               </w:rPr>
-              <w:t>Feita</w:t>
-            </w:r>
-            <w:r>
+              <w:t>João Pedro Vieira</w:t>
+            </w:r>
+          </w:p>
+        </w:tc>
+        <w:tc>
+          <w:tcPr>
+            <w:tcW w:w="5699" w:type="dxa"/>
+          </w:tcPr>
+          <w:p>
+            <w:pPr>
+              <w:spacing w:line="276" w:lineRule="auto"/>
               <w:rPr>
                 <w:sz w:val="20"/>
                 <w:szCs w:val="20"/>
               </w:rPr>
-              <w:t>s</w:t>
-            </w:r>
+            </w:pPr>
             <w:r>
               <w:rPr>
                 <w:sz w:val="20"/>
                 <w:szCs w:val="20"/>
               </w:rPr>
-              <w:t xml:space="preserve"> </w:t>
+              <w:t>Feita</w:t>
             </w:r>
             <w:r>
               <w:rPr>
                 <w:sz w:val="20"/>
                 <w:szCs w:val="20"/>
               </w:rPr>
-              <w:t>cinco</w:t>
+              <w:t>s</w:t>
             </w:r>
             <w:r>
               <w:rPr>
@@ -668,57 +668,50 @@
                 <w:sz w:val="20"/>
                 <w:szCs w:val="20"/>
               </w:rPr>
-              <w:t xml:space="preserve">descrições de </w:t>
+              <w:t>cinco</w:t>
             </w:r>
             <w:r>
               <w:rPr>
                 <w:sz w:val="20"/>
                 <w:szCs w:val="20"/>
               </w:rPr>
-              <w:t>caso</w:t>
+              <w:t xml:space="preserve"> </w:t>
             </w:r>
             <w:r>
               <w:rPr>
                 <w:sz w:val="20"/>
                 <w:szCs w:val="20"/>
               </w:rPr>
-              <w:t>s</w:t>
+              <w:t xml:space="preserve">descrições de </w:t>
             </w:r>
             <w:r>
               <w:rPr>
                 <w:sz w:val="20"/>
                 <w:szCs w:val="20"/>
               </w:rPr>
-              <w:t xml:space="preserve"> de uso.</w:t>
-            </w:r>
-          </w:p>
-        </w:tc>
-      </w:tr>
-      <w:tr>
-        <w:tc>
-          <w:tcPr>
-            <w:tcW w:w="1058" w:type="dxa"/>
-          </w:tcPr>
-          <w:p>
-            <w:pPr>
-              <w:spacing w:line="276" w:lineRule="auto"/>
+              <w:t>caso</w:t>
+            </w:r>
+            <w:r>
               <w:rPr>
                 <w:sz w:val="20"/>
                 <w:szCs w:val="20"/>
               </w:rPr>
-            </w:pPr>
+              <w:t>s</w:t>
+            </w:r>
             <w:r>
               <w:rPr>
                 <w:sz w:val="20"/>
                 <w:szCs w:val="20"/>
               </w:rPr>
-              <w:t>05/09/17</w:t>
-            </w:r>
-          </w:p>
-        </w:tc>
-        <w:tc>
-          <w:tcPr>
-            <w:tcW w:w="922" w:type="dxa"/>
+              <w:t xml:space="preserve"> de uso.</w:t>
+            </w:r>
+          </w:p>
+        </w:tc>
+      </w:tr>
+      <w:tr>
+        <w:tc>
+          <w:tcPr>
+            <w:tcW w:w="1058" w:type="dxa"/>
           </w:tcPr>
           <w:p>
             <w:pPr>
@@ -733,13 +726,13 @@
                 <w:sz w:val="20"/>
                 <w:szCs w:val="20"/>
               </w:rPr>
-              <w:t>1.2.1</w:t>
-            </w:r>
-          </w:p>
-        </w:tc>
-        <w:tc>
-          <w:tcPr>
-            <w:tcW w:w="1814" w:type="dxa"/>
+              <w:t>05/09/17</w:t>
+            </w:r>
+          </w:p>
+        </w:tc>
+        <w:tc>
+          <w:tcPr>
+            <w:tcW w:w="922" w:type="dxa"/>
           </w:tcPr>
           <w:p>
             <w:pPr>
@@ -754,13 +747,13 @@
                 <w:sz w:val="20"/>
                 <w:szCs w:val="20"/>
               </w:rPr>
-              <w:t>Sofia Moraes</w:t>
-            </w:r>
-          </w:p>
-        </w:tc>
-        <w:tc>
-          <w:tcPr>
-            <w:tcW w:w="5699" w:type="dxa"/>
+              <w:t>1.2.1</w:t>
+            </w:r>
+          </w:p>
+        </w:tc>
+        <w:tc>
+          <w:tcPr>
+            <w:tcW w:w="1814" w:type="dxa"/>
           </w:tcPr>
           <w:p>
             <w:pPr>
@@ -775,43 +768,43 @@
                 <w:sz w:val="20"/>
                 <w:szCs w:val="20"/>
               </w:rPr>
-              <w:t>Pequena adição</w:t>
-            </w:r>
-            <w:r>
+              <w:t>Sofia Moraes</w:t>
+            </w:r>
+          </w:p>
+        </w:tc>
+        <w:tc>
+          <w:tcPr>
+            <w:tcW w:w="5699" w:type="dxa"/>
+          </w:tcPr>
+          <w:p>
+            <w:pPr>
+              <w:spacing w:line="276" w:lineRule="auto"/>
               <w:rPr>
                 <w:sz w:val="20"/>
                 <w:szCs w:val="20"/>
               </w:rPr>
-              <w:t>.</w:t>
-            </w:r>
-          </w:p>
-        </w:tc>
-      </w:tr>
-      <w:tr>
-        <w:tc>
-          <w:tcPr>
-            <w:tcW w:w="1058" w:type="dxa"/>
-          </w:tcPr>
-          <w:p>
-            <w:pPr>
-              <w:spacing w:line="276" w:lineRule="auto"/>
+            </w:pPr>
+            <w:r>
               <w:rPr>
                 <w:sz w:val="20"/>
                 <w:szCs w:val="20"/>
               </w:rPr>
-            </w:pPr>
+              <w:t>Pequena adição</w:t>
+            </w:r>
             <w:r>
               <w:rPr>
                 <w:sz w:val="20"/>
                 <w:szCs w:val="20"/>
               </w:rPr>
-              <w:t>05/09/17</w:t>
-            </w:r>
-          </w:p>
-        </w:tc>
-        <w:tc>
-          <w:tcPr>
-            <w:tcW w:w="922" w:type="dxa"/>
+              <w:t>.</w:t>
+            </w:r>
+          </w:p>
+        </w:tc>
+      </w:tr>
+      <w:tr>
+        <w:tc>
+          <w:tcPr>
+            <w:tcW w:w="1058" w:type="dxa"/>
           </w:tcPr>
           <w:p>
             <w:pPr>
@@ -826,13 +819,13 @@
                 <w:sz w:val="20"/>
                 <w:szCs w:val="20"/>
               </w:rPr>
-              <w:t>1.3</w:t>
-            </w:r>
-          </w:p>
-        </w:tc>
-        <w:tc>
-          <w:tcPr>
-            <w:tcW w:w="1814" w:type="dxa"/>
+              <w:t>05/09/17</w:t>
+            </w:r>
+          </w:p>
+        </w:tc>
+        <w:tc>
+          <w:tcPr>
+            <w:tcW w:w="922" w:type="dxa"/>
           </w:tcPr>
           <w:p>
             <w:pPr>
@@ -847,13 +840,13 @@
                 <w:sz w:val="20"/>
                 <w:szCs w:val="20"/>
               </w:rPr>
-              <w:t>Sofia Moraes</w:t>
-            </w:r>
-          </w:p>
-        </w:tc>
-        <w:tc>
-          <w:tcPr>
-            <w:tcW w:w="5699" w:type="dxa"/>
+              <w:t>1.3</w:t>
+            </w:r>
+          </w:p>
+        </w:tc>
+        <w:tc>
+          <w:tcPr>
+            <w:tcW w:w="1814" w:type="dxa"/>
           </w:tcPr>
           <w:p>
             <w:pPr>
@@ -868,15 +861,13 @@
                 <w:sz w:val="20"/>
                 <w:szCs w:val="20"/>
               </w:rPr>
-              <w:t>Feito mais três descrições de casos de uso.</w:t>
-            </w:r>
-          </w:p>
-        </w:tc>
-      </w:tr>
-      <w:tr>
-        <w:tc>
-          <w:tcPr>
-            <w:tcW w:w="1058" w:type="dxa"/>
+              <w:t>Sofia Moraes</w:t>
+            </w:r>
+          </w:p>
+        </w:tc>
+        <w:tc>
+          <w:tcPr>
+            <w:tcW w:w="5699" w:type="dxa"/>
           </w:tcPr>
           <w:p>
             <w:pPr>
@@ -891,13 +882,15 @@
                 <w:sz w:val="20"/>
                 <w:szCs w:val="20"/>
               </w:rPr>
-              <w:t>05/09/17</w:t>
-            </w:r>
-          </w:p>
-        </w:tc>
-        <w:tc>
-          <w:tcPr>
-            <w:tcW w:w="922" w:type="dxa"/>
+              <w:t>Feito mais três descrições de casos de uso.</w:t>
+            </w:r>
+          </w:p>
+        </w:tc>
+      </w:tr>
+      <w:tr>
+        <w:tc>
+          <w:tcPr>
+            <w:tcW w:w="1058" w:type="dxa"/>
           </w:tcPr>
           <w:p>
             <w:pPr>
@@ -912,13 +905,13 @@
                 <w:sz w:val="20"/>
                 <w:szCs w:val="20"/>
               </w:rPr>
-              <w:t>2.0</w:t>
-            </w:r>
-          </w:p>
-        </w:tc>
-        <w:tc>
-          <w:tcPr>
-            <w:tcW w:w="1814" w:type="dxa"/>
+              <w:t>05/09/17</w:t>
+            </w:r>
+          </w:p>
+        </w:tc>
+        <w:tc>
+          <w:tcPr>
+            <w:tcW w:w="922" w:type="dxa"/>
           </w:tcPr>
           <w:p>
             <w:pPr>
@@ -933,13 +926,13 @@
                 <w:sz w:val="20"/>
                 <w:szCs w:val="20"/>
               </w:rPr>
-              <w:t>Nelson William</w:t>
-            </w:r>
-          </w:p>
-        </w:tc>
-        <w:tc>
-          <w:tcPr>
-            <w:tcW w:w="5699" w:type="dxa"/>
+              <w:t>2.0</w:t>
+            </w:r>
+          </w:p>
+        </w:tc>
+        <w:tc>
+          <w:tcPr>
+            <w:tcW w:w="1814" w:type="dxa"/>
           </w:tcPr>
           <w:p>
             <w:pPr>
@@ -954,15 +947,13 @@
                 <w:sz w:val="20"/>
                 <w:szCs w:val="20"/>
               </w:rPr>
-              <w:t>Documento reformulado de acordo com o novo diagrama.</w:t>
-            </w:r>
-          </w:p>
-        </w:tc>
-      </w:tr>
-      <w:tr>
-        <w:tc>
-          <w:tcPr>
-            <w:tcW w:w="1058" w:type="dxa"/>
+              <w:t>Nelson William</w:t>
+            </w:r>
+          </w:p>
+        </w:tc>
+        <w:tc>
+          <w:tcPr>
+            <w:tcW w:w="5699" w:type="dxa"/>
           </w:tcPr>
           <w:p>
             <w:pPr>
@@ -977,13 +968,15 @@
                 <w:sz w:val="20"/>
                 <w:szCs w:val="20"/>
               </w:rPr>
-              <w:t>06/09/17</w:t>
-            </w:r>
-          </w:p>
-        </w:tc>
-        <w:tc>
-          <w:tcPr>
-            <w:tcW w:w="922" w:type="dxa"/>
+              <w:t>Documento reformulado de acordo com o novo diagrama.</w:t>
+            </w:r>
+          </w:p>
+        </w:tc>
+      </w:tr>
+      <w:tr>
+        <w:tc>
+          <w:tcPr>
+            <w:tcW w:w="1058" w:type="dxa"/>
           </w:tcPr>
           <w:p>
             <w:pPr>
@@ -998,13 +991,13 @@
                 <w:sz w:val="20"/>
                 <w:szCs w:val="20"/>
               </w:rPr>
-              <w:t>2.1</w:t>
-            </w:r>
-          </w:p>
-        </w:tc>
-        <w:tc>
-          <w:tcPr>
-            <w:tcW w:w="1814" w:type="dxa"/>
+              <w:t>06/09/17</w:t>
+            </w:r>
+          </w:p>
+        </w:tc>
+        <w:tc>
+          <w:tcPr>
+            <w:tcW w:w="922" w:type="dxa"/>
           </w:tcPr>
           <w:p>
             <w:pPr>
@@ -1019,13 +1012,13 @@
                 <w:sz w:val="20"/>
                 <w:szCs w:val="20"/>
               </w:rPr>
-              <w:t>Sofia Moraes</w:t>
-            </w:r>
-          </w:p>
-        </w:tc>
-        <w:tc>
-          <w:tcPr>
-            <w:tcW w:w="5699" w:type="dxa"/>
+              <w:t>2.1</w:t>
+            </w:r>
+          </w:p>
+        </w:tc>
+        <w:tc>
+          <w:tcPr>
+            <w:tcW w:w="1814" w:type="dxa"/>
           </w:tcPr>
           <w:p>
             <w:pPr>
@@ -1040,15 +1033,13 @@
                 <w:sz w:val="20"/>
                 <w:szCs w:val="20"/>
               </w:rPr>
-              <w:t>Feitas quatro descrições de caso de uso.</w:t>
-            </w:r>
-          </w:p>
-        </w:tc>
-      </w:tr>
-      <w:tr>
-        <w:tc>
-          <w:tcPr>
-            <w:tcW w:w="1058" w:type="dxa"/>
+              <w:t>Sofia Moraes</w:t>
+            </w:r>
+          </w:p>
+        </w:tc>
+        <w:tc>
+          <w:tcPr>
+            <w:tcW w:w="5699" w:type="dxa"/>
           </w:tcPr>
           <w:p>
             <w:pPr>
@@ -1063,13 +1054,15 @@
                 <w:sz w:val="20"/>
                 <w:szCs w:val="20"/>
               </w:rPr>
-              <w:t>07/09/17</w:t>
-            </w:r>
-          </w:p>
-        </w:tc>
-        <w:tc>
-          <w:tcPr>
-            <w:tcW w:w="922" w:type="dxa"/>
+              <w:t>Feitas quatro descrições de caso de uso.</w:t>
+            </w:r>
+          </w:p>
+        </w:tc>
+      </w:tr>
+      <w:tr>
+        <w:tc>
+          <w:tcPr>
+            <w:tcW w:w="1058" w:type="dxa"/>
           </w:tcPr>
           <w:p>
             <w:pPr>
@@ -1084,13 +1077,13 @@
                 <w:sz w:val="20"/>
                 <w:szCs w:val="20"/>
               </w:rPr>
-              <w:t>2.2</w:t>
-            </w:r>
-          </w:p>
-        </w:tc>
-        <w:tc>
-          <w:tcPr>
-            <w:tcW w:w="1814" w:type="dxa"/>
+              <w:t>07/09/17</w:t>
+            </w:r>
+          </w:p>
+        </w:tc>
+        <w:tc>
+          <w:tcPr>
+            <w:tcW w:w="922" w:type="dxa"/>
           </w:tcPr>
           <w:p>
             <w:pPr>
@@ -1105,13 +1098,13 @@
                 <w:sz w:val="20"/>
                 <w:szCs w:val="20"/>
               </w:rPr>
-              <w:t>João Pedro Vieira</w:t>
-            </w:r>
-          </w:p>
-        </w:tc>
-        <w:tc>
-          <w:tcPr>
-            <w:tcW w:w="5699" w:type="dxa"/>
+              <w:t>2.2</w:t>
+            </w:r>
+          </w:p>
+        </w:tc>
+        <w:tc>
+          <w:tcPr>
+            <w:tcW w:w="1814" w:type="dxa"/>
           </w:tcPr>
           <w:p>
             <w:pPr>
@@ -1126,15 +1119,13 @@
                 <w:sz w:val="20"/>
                 <w:szCs w:val="20"/>
               </w:rPr>
-              <w:t>Feitas quatro descrições de caso de uso.</w:t>
-            </w:r>
-          </w:p>
-        </w:tc>
-      </w:tr>
-      <w:tr>
-        <w:tc>
-          <w:tcPr>
-            <w:tcW w:w="1058" w:type="dxa"/>
+              <w:t>João Pedro Vieira</w:t>
+            </w:r>
+          </w:p>
+        </w:tc>
+        <w:tc>
+          <w:tcPr>
+            <w:tcW w:w="5699" w:type="dxa"/>
           </w:tcPr>
           <w:p>
             <w:pPr>
@@ -1149,13 +1140,15 @@
                 <w:sz w:val="20"/>
                 <w:szCs w:val="20"/>
               </w:rPr>
-              <w:t>07/09/17</w:t>
-            </w:r>
-          </w:p>
-        </w:tc>
-        <w:tc>
-          <w:tcPr>
-            <w:tcW w:w="922" w:type="dxa"/>
+              <w:t>Feitas quatro descrições de caso de uso.</w:t>
+            </w:r>
+          </w:p>
+        </w:tc>
+      </w:tr>
+      <w:tr>
+        <w:tc>
+          <w:tcPr>
+            <w:tcW w:w="1058" w:type="dxa"/>
           </w:tcPr>
           <w:p>
             <w:pPr>
@@ -1170,13 +1163,13 @@
                 <w:sz w:val="20"/>
                 <w:szCs w:val="20"/>
               </w:rPr>
-              <w:t>2.3</w:t>
-            </w:r>
-          </w:p>
-        </w:tc>
-        <w:tc>
-          <w:tcPr>
-            <w:tcW w:w="1814" w:type="dxa"/>
+              <w:t>07/09/17</w:t>
+            </w:r>
+          </w:p>
+        </w:tc>
+        <w:tc>
+          <w:tcPr>
+            <w:tcW w:w="922" w:type="dxa"/>
           </w:tcPr>
           <w:p>
             <w:pPr>
@@ -1191,13 +1184,13 @@
                 <w:sz w:val="20"/>
                 <w:szCs w:val="20"/>
               </w:rPr>
-              <w:t>Natália Lopes</w:t>
-            </w:r>
-          </w:p>
-        </w:tc>
-        <w:tc>
-          <w:tcPr>
-            <w:tcW w:w="5699" w:type="dxa"/>
+              <w:t>2.3</w:t>
+            </w:r>
+          </w:p>
+        </w:tc>
+        <w:tc>
+          <w:tcPr>
+            <w:tcW w:w="1814" w:type="dxa"/>
           </w:tcPr>
           <w:p>
             <w:pPr>
@@ -1212,15 +1205,13 @@
                 <w:sz w:val="20"/>
                 <w:szCs w:val="20"/>
               </w:rPr>
-              <w:t>Feitas quatro descrições de casos de uso</w:t>
-            </w:r>
-          </w:p>
-        </w:tc>
-      </w:tr>
-      <w:tr>
-        <w:tc>
-          <w:tcPr>
-            <w:tcW w:w="1058" w:type="dxa"/>
+              <w:t>Natália Lopes</w:t>
+            </w:r>
+          </w:p>
+        </w:tc>
+        <w:tc>
+          <w:tcPr>
+            <w:tcW w:w="5699" w:type="dxa"/>
           </w:tcPr>
           <w:p>
             <w:pPr>
@@ -1235,141 +1226,129 @@
                 <w:sz w:val="20"/>
                 <w:szCs w:val="20"/>
               </w:rPr>
-              <w:t>08/09/17</w:t>
-            </w:r>
-          </w:p>
-        </w:tc>
-        <w:tc>
-          <w:tcPr>
-            <w:tcW w:w="922" w:type="dxa"/>
-          </w:tcPr>
-          <w:p>
-            <w:pPr>
-              <w:spacing w:line="276" w:lineRule="auto"/>
+              <w:t>F</w:t>
+            </w:r>
+            <w:r>
               <w:rPr>
                 <w:sz w:val="20"/>
                 <w:szCs w:val="20"/>
               </w:rPr>
-            </w:pPr>
+              <w:t>eitas quatro descrições de caso</w:t>
+            </w:r>
             <w:r>
               <w:rPr>
                 <w:sz w:val="20"/>
                 <w:szCs w:val="20"/>
               </w:rPr>
-              <w:t>2.3.1</w:t>
-            </w:r>
-          </w:p>
-        </w:tc>
-        <w:tc>
-          <w:tcPr>
-            <w:tcW w:w="1814" w:type="dxa"/>
-          </w:tcPr>
-          <w:p>
-            <w:pPr>
-              <w:spacing w:line="276" w:lineRule="auto"/>
+              <w:t xml:space="preserve"> de uso</w:t>
+            </w:r>
+            <w:r>
               <w:rPr>
                 <w:sz w:val="20"/>
                 <w:szCs w:val="20"/>
               </w:rPr>
-            </w:pPr>
-            <w:r>
+              <w:t>.</w:t>
+            </w:r>
+          </w:p>
+        </w:tc>
+      </w:tr>
+      <w:tr>
+        <w:tc>
+          <w:tcPr>
+            <w:tcW w:w="1058" w:type="dxa"/>
+          </w:tcPr>
+          <w:p>
+            <w:pPr>
+              <w:spacing w:line="276" w:lineRule="auto"/>
               <w:rPr>
                 <w:sz w:val="20"/>
                 <w:szCs w:val="20"/>
               </w:rPr>
-              <w:t>Nelson William</w:t>
-            </w:r>
-          </w:p>
-        </w:tc>
-        <w:tc>
-          <w:tcPr>
-            <w:tcW w:w="5699" w:type="dxa"/>
-          </w:tcPr>
-          <w:p>
-            <w:pPr>
-              <w:spacing w:line="276" w:lineRule="auto"/>
+            </w:pPr>
+            <w:r>
               <w:rPr>
                 <w:sz w:val="20"/>
                 <w:szCs w:val="20"/>
               </w:rPr>
-            </w:pPr>
-            <w:r>
+              <w:t>08/09/17</w:t>
+            </w:r>
+          </w:p>
+        </w:tc>
+        <w:tc>
+          <w:tcPr>
+            <w:tcW w:w="922" w:type="dxa"/>
+          </w:tcPr>
+          <w:p>
+            <w:pPr>
+              <w:spacing w:line="276" w:lineRule="auto"/>
               <w:rPr>
                 <w:sz w:val="20"/>
                 <w:szCs w:val="20"/>
               </w:rPr>
-              <w:t>Corrigidos algumas inconsistências e erros</w:t>
-            </w:r>
-          </w:p>
-        </w:tc>
-      </w:tr>
-      <w:tr>
-        <w:tc>
-          <w:tcPr>
-            <w:tcW w:w="1058" w:type="dxa"/>
-          </w:tcPr>
-          <w:p>
-            <w:pPr>
-              <w:spacing w:line="276" w:lineRule="auto"/>
+            </w:pPr>
+            <w:r>
               <w:rPr>
                 <w:sz w:val="20"/>
                 <w:szCs w:val="20"/>
               </w:rPr>
-            </w:pPr>
-            <w:r>
+              <w:t>2.3.1</w:t>
+            </w:r>
+          </w:p>
+        </w:tc>
+        <w:tc>
+          <w:tcPr>
+            <w:tcW w:w="1814" w:type="dxa"/>
+          </w:tcPr>
+          <w:p>
+            <w:pPr>
+              <w:spacing w:line="276" w:lineRule="auto"/>
               <w:rPr>
                 <w:sz w:val="20"/>
                 <w:szCs w:val="20"/>
               </w:rPr>
-              <w:t>08/09/17</w:t>
-            </w:r>
-          </w:p>
-        </w:tc>
-        <w:tc>
-          <w:tcPr>
-            <w:tcW w:w="922" w:type="dxa"/>
-          </w:tcPr>
-          <w:p>
-            <w:pPr>
-              <w:spacing w:line="276" w:lineRule="auto"/>
+            </w:pPr>
+            <w:r>
               <w:rPr>
                 <w:sz w:val="20"/>
                 <w:szCs w:val="20"/>
               </w:rPr>
-            </w:pPr>
-            <w:r>
+              <w:t>Nelson William</w:t>
+            </w:r>
+          </w:p>
+        </w:tc>
+        <w:tc>
+          <w:tcPr>
+            <w:tcW w:w="5699" w:type="dxa"/>
+          </w:tcPr>
+          <w:p>
+            <w:pPr>
+              <w:spacing w:line="276" w:lineRule="auto"/>
               <w:rPr>
                 <w:sz w:val="20"/>
                 <w:szCs w:val="20"/>
               </w:rPr>
-              <w:t>2.4</w:t>
-            </w:r>
-          </w:p>
-        </w:tc>
-        <w:tc>
-          <w:tcPr>
-            <w:tcW w:w="1814" w:type="dxa"/>
-          </w:tcPr>
-          <w:p>
-            <w:pPr>
-              <w:spacing w:line="276" w:lineRule="auto"/>
+            </w:pPr>
+            <w:r>
               <w:rPr>
                 <w:sz w:val="20"/>
                 <w:szCs w:val="20"/>
               </w:rPr>
-            </w:pPr>
+              <w:t>Corrigidos algumas inconsistências e erros</w:t>
+            </w:r>
             <w:r>
               <w:rPr>
                 <w:sz w:val="20"/>
                 <w:szCs w:val="20"/>
               </w:rPr>
-              <w:t>Larissa Mello</w:t>
-            </w:r>
-          </w:p>
-        </w:tc>
-        <w:tc>
-          <w:tcPr>
-            <w:tcW w:w="5699" w:type="dxa"/>
+              <w:t>.</w:t>
+            </w:r>
+          </w:p>
+        </w:tc>
+      </w:tr>
+      <w:tr>
+        <w:tc>
+          <w:tcPr>
+            <w:tcW w:w="1058" w:type="dxa"/>
           </w:tcPr>
           <w:p>
             <w:pPr>
@@ -1384,15 +1363,13 @@
                 <w:sz w:val="20"/>
                 <w:szCs w:val="20"/>
               </w:rPr>
-              <w:t xml:space="preserve">Feitas três novas descrições e uma alteração de casos de uso. </w:t>
-            </w:r>
-          </w:p>
-        </w:tc>
-      </w:tr>
-      <w:tr>
-        <w:tc>
-          <w:tcPr>
-            <w:tcW w:w="1058" w:type="dxa"/>
+              <w:t>08/09/17</w:t>
+            </w:r>
+          </w:p>
+        </w:tc>
+        <w:tc>
+          <w:tcPr>
+            <w:tcW w:w="922" w:type="dxa"/>
           </w:tcPr>
           <w:p>
             <w:pPr>
@@ -1407,13 +1384,13 @@
                 <w:sz w:val="20"/>
                 <w:szCs w:val="20"/>
               </w:rPr>
-              <w:t>08/09/17</w:t>
-            </w:r>
-          </w:p>
-        </w:tc>
-        <w:tc>
-          <w:tcPr>
-            <w:tcW w:w="922" w:type="dxa"/>
+              <w:t>2.4</w:t>
+            </w:r>
+          </w:p>
+        </w:tc>
+        <w:tc>
+          <w:tcPr>
+            <w:tcW w:w="1814" w:type="dxa"/>
           </w:tcPr>
           <w:p>
             <w:pPr>
@@ -1428,13 +1405,13 @@
                 <w:sz w:val="20"/>
                 <w:szCs w:val="20"/>
               </w:rPr>
-              <w:t>2.5</w:t>
-            </w:r>
-          </w:p>
-        </w:tc>
-        <w:tc>
-          <w:tcPr>
-            <w:tcW w:w="1814" w:type="dxa"/>
+              <w:t>Larissa Mello</w:t>
+            </w:r>
+          </w:p>
+        </w:tc>
+        <w:tc>
+          <w:tcPr>
+            <w:tcW w:w="5699" w:type="dxa"/>
           </w:tcPr>
           <w:p>
             <w:pPr>
@@ -1449,121 +1426,286 @@
                 <w:sz w:val="20"/>
                 <w:szCs w:val="20"/>
               </w:rPr>
-              <w:t>Sofia Moraes</w:t>
-            </w:r>
-          </w:p>
-        </w:tc>
-        <w:tc>
-          <w:tcPr>
-            <w:tcW w:w="5699" w:type="dxa"/>
-          </w:tcPr>
-          <w:p>
-            <w:pPr>
-              <w:spacing w:line="276" w:lineRule="auto"/>
+              <w:t xml:space="preserve">Feitas três novas descrições e uma </w:t>
+            </w:r>
+            <w:r>
               <w:rPr>
                 <w:sz w:val="20"/>
                 <w:szCs w:val="20"/>
               </w:rPr>
-            </w:pPr>
+              <w:t>alteração.</w:t>
+            </w:r>
             <w:r>
               <w:rPr>
                 <w:sz w:val="20"/>
                 <w:szCs w:val="20"/>
               </w:rPr>
-              <w:t>Correção de erros</w:t>
-            </w:r>
-            <w:r>
+              <w:t xml:space="preserve"> </w:t>
+            </w:r>
+          </w:p>
+        </w:tc>
+      </w:tr>
+      <w:tr>
+        <w:tc>
+          <w:tcPr>
+            <w:tcW w:w="1058" w:type="dxa"/>
+          </w:tcPr>
+          <w:p>
+            <w:pPr>
+              <w:spacing w:line="276" w:lineRule="auto"/>
               <w:rPr>
                 <w:sz w:val="20"/>
                 <w:szCs w:val="20"/>
               </w:rPr>
-              <w:t xml:space="preserve"> e novas adições.</w:t>
-            </w:r>
-          </w:p>
-        </w:tc>
-      </w:tr>
-      <w:tr>
-        <w:tc>
-          <w:tcPr>
-            <w:tcW w:w="1058" w:type="dxa"/>
-          </w:tcPr>
-          <w:p>
-            <w:pPr>
-              <w:spacing w:line="276" w:lineRule="auto"/>
+            </w:pPr>
+            <w:r>
               <w:rPr>
                 <w:sz w:val="20"/>
                 <w:szCs w:val="20"/>
               </w:rPr>
-            </w:pPr>
-            <w:r>
+              <w:t>08/09/17</w:t>
+            </w:r>
+          </w:p>
+        </w:tc>
+        <w:tc>
+          <w:tcPr>
+            <w:tcW w:w="922" w:type="dxa"/>
+          </w:tcPr>
+          <w:p>
+            <w:pPr>
+              <w:spacing w:line="276" w:lineRule="auto"/>
               <w:rPr>
                 <w:sz w:val="20"/>
                 <w:szCs w:val="20"/>
               </w:rPr>
-              <w:t>08/09/17</w:t>
-            </w:r>
-          </w:p>
-        </w:tc>
-        <w:tc>
-          <w:tcPr>
-            <w:tcW w:w="922" w:type="dxa"/>
-          </w:tcPr>
-          <w:p>
-            <w:pPr>
-              <w:spacing w:line="276" w:lineRule="auto"/>
+            </w:pPr>
+            <w:r>
               <w:rPr>
                 <w:sz w:val="20"/>
                 <w:szCs w:val="20"/>
               </w:rPr>
-            </w:pPr>
-            <w:r>
+              <w:t>2.5</w:t>
+            </w:r>
+          </w:p>
+        </w:tc>
+        <w:tc>
+          <w:tcPr>
+            <w:tcW w:w="1814" w:type="dxa"/>
+          </w:tcPr>
+          <w:p>
+            <w:pPr>
+              <w:spacing w:line="276" w:lineRule="auto"/>
               <w:rPr>
                 <w:sz w:val="20"/>
                 <w:szCs w:val="20"/>
               </w:rPr>
-              <w:t>2.6</w:t>
-            </w:r>
-          </w:p>
-        </w:tc>
-        <w:tc>
-          <w:tcPr>
-            <w:tcW w:w="1814" w:type="dxa"/>
-          </w:tcPr>
-          <w:p>
-            <w:pPr>
-              <w:spacing w:line="276" w:lineRule="auto"/>
+            </w:pPr>
+            <w:r>
               <w:rPr>
                 <w:sz w:val="20"/>
                 <w:szCs w:val="20"/>
               </w:rPr>
-            </w:pPr>
-            <w:r>
+              <w:t>Sofia Moraes</w:t>
+            </w:r>
+          </w:p>
+        </w:tc>
+        <w:tc>
+          <w:tcPr>
+            <w:tcW w:w="5699" w:type="dxa"/>
+          </w:tcPr>
+          <w:p>
+            <w:pPr>
+              <w:spacing w:line="276" w:lineRule="auto"/>
               <w:rPr>
                 <w:sz w:val="20"/>
                 <w:szCs w:val="20"/>
               </w:rPr>
-              <w:t>Nelson William</w:t>
-            </w:r>
-          </w:p>
-        </w:tc>
-        <w:tc>
-          <w:tcPr>
-            <w:tcW w:w="5699" w:type="dxa"/>
-          </w:tcPr>
-          <w:p>
-            <w:pPr>
-              <w:spacing w:line="276" w:lineRule="auto"/>
+            </w:pPr>
+            <w:r>
               <w:rPr>
                 <w:sz w:val="20"/>
                 <w:szCs w:val="20"/>
               </w:rPr>
-            </w:pPr>
+              <w:t>Correção de erros</w:t>
+            </w:r>
             <w:r>
               <w:rPr>
                 <w:sz w:val="20"/>
                 <w:szCs w:val="20"/>
               </w:rPr>
+              <w:t xml:space="preserve"> e novas adições.</w:t>
+            </w:r>
+          </w:p>
+        </w:tc>
+      </w:tr>
+      <w:tr>
+        <w:tc>
+          <w:tcPr>
+            <w:tcW w:w="1058" w:type="dxa"/>
+          </w:tcPr>
+          <w:p>
+            <w:pPr>
+              <w:spacing w:line="276" w:lineRule="auto"/>
+              <w:rPr>
+                <w:sz w:val="20"/>
+                <w:szCs w:val="20"/>
+              </w:rPr>
+            </w:pPr>
+            <w:r>
+              <w:rPr>
+                <w:sz w:val="20"/>
+                <w:szCs w:val="20"/>
+              </w:rPr>
+              <w:t>08/09/17</w:t>
+            </w:r>
+          </w:p>
+        </w:tc>
+        <w:tc>
+          <w:tcPr>
+            <w:tcW w:w="922" w:type="dxa"/>
+          </w:tcPr>
+          <w:p>
+            <w:pPr>
+              <w:spacing w:line="276" w:lineRule="auto"/>
+              <w:rPr>
+                <w:sz w:val="20"/>
+                <w:szCs w:val="20"/>
+              </w:rPr>
+            </w:pPr>
+            <w:r>
+              <w:rPr>
+                <w:sz w:val="20"/>
+                <w:szCs w:val="20"/>
+              </w:rPr>
+              <w:t>2.6</w:t>
+            </w:r>
+          </w:p>
+        </w:tc>
+        <w:tc>
+          <w:tcPr>
+            <w:tcW w:w="1814" w:type="dxa"/>
+          </w:tcPr>
+          <w:p>
+            <w:pPr>
+              <w:spacing w:line="276" w:lineRule="auto"/>
+              <w:rPr>
+                <w:sz w:val="20"/>
+                <w:szCs w:val="20"/>
+              </w:rPr>
+            </w:pPr>
+            <w:r>
+              <w:rPr>
+                <w:sz w:val="20"/>
+                <w:szCs w:val="20"/>
+              </w:rPr>
+              <w:t>Nelson William</w:t>
+            </w:r>
+          </w:p>
+        </w:tc>
+        <w:tc>
+          <w:tcPr>
+            <w:tcW w:w="5699" w:type="dxa"/>
+          </w:tcPr>
+          <w:p>
+            <w:pPr>
+              <w:spacing w:line="276" w:lineRule="auto"/>
+              <w:rPr>
+                <w:sz w:val="20"/>
+                <w:szCs w:val="20"/>
+              </w:rPr>
+            </w:pPr>
+            <w:r>
+              <w:rPr>
+                <w:sz w:val="20"/>
+                <w:szCs w:val="20"/>
+              </w:rPr>
               <w:t>Correção de inconsistências.</w:t>
+            </w:r>
+          </w:p>
+        </w:tc>
+      </w:tr>
+      <w:tr>
+        <w:tc>
+          <w:tcPr>
+            <w:tcW w:w="1058" w:type="dxa"/>
+          </w:tcPr>
+          <w:p>
+            <w:pPr>
+              <w:spacing w:line="276" w:lineRule="auto"/>
+              <w:rPr>
+                <w:sz w:val="20"/>
+                <w:szCs w:val="20"/>
+              </w:rPr>
+            </w:pPr>
+            <w:r>
+              <w:rPr>
+                <w:sz w:val="20"/>
+                <w:szCs w:val="20"/>
+              </w:rPr>
+              <w:t>16/09/17</w:t>
+            </w:r>
+          </w:p>
+        </w:tc>
+        <w:tc>
+          <w:tcPr>
+            <w:tcW w:w="922" w:type="dxa"/>
+          </w:tcPr>
+          <w:p>
+            <w:pPr>
+              <w:spacing w:line="276" w:lineRule="auto"/>
+              <w:rPr>
+                <w:sz w:val="20"/>
+                <w:szCs w:val="20"/>
+              </w:rPr>
+            </w:pPr>
+            <w:r>
+              <w:rPr>
+                <w:sz w:val="20"/>
+                <w:szCs w:val="20"/>
+              </w:rPr>
+              <w:t>2.6.1</w:t>
+            </w:r>
+          </w:p>
+        </w:tc>
+        <w:tc>
+          <w:tcPr>
+            <w:tcW w:w="1814" w:type="dxa"/>
+          </w:tcPr>
+          <w:p>
+            <w:pPr>
+              <w:spacing w:line="276" w:lineRule="auto"/>
+              <w:rPr>
+                <w:sz w:val="20"/>
+                <w:szCs w:val="20"/>
+              </w:rPr>
+            </w:pPr>
+            <w:r>
+              <w:rPr>
+                <w:sz w:val="20"/>
+                <w:szCs w:val="20"/>
+              </w:rPr>
+              <w:t>Nelson William</w:t>
+            </w:r>
+          </w:p>
+        </w:tc>
+        <w:tc>
+          <w:tcPr>
+            <w:tcW w:w="5699" w:type="dxa"/>
+          </w:tcPr>
+          <w:p>
+            <w:pPr>
+              <w:spacing w:line="276" w:lineRule="auto"/>
+              <w:rPr>
+                <w:sz w:val="20"/>
+                <w:szCs w:val="20"/>
+              </w:rPr>
+            </w:pPr>
+            <w:r>
+              <w:rPr>
+                <w:sz w:val="20"/>
+                <w:szCs w:val="20"/>
+              </w:rPr>
+              <w:t>Refinados os quatro primeiros casos de uso.</w:t>
             </w:r>
           </w:p>
         </w:tc>
@@ -1594,23 +1736,10 @@
         <w:rPr>
           <w:u w:val="single"/>
         </w:rPr>
-        <w:t>objeti</w:t>
-      </w:r>
-      <w:bookmarkStart w:id="0" w:name="_GoBack"/>
-      <w:bookmarkEnd w:id="0"/>
-      <w:r>
-        <w:rPr>
-          <w:u w:val="single"/>
-        </w:rPr>
-        <w:t>vos</w:t>
+        <w:t>objetivos</w:t>
       </w:r>
       <w:r>
         <w:t xml:space="preserve"> de tais fases.</w:t>
-      </w:r>
-    </w:p>
-    <w:p>
-      <w:r>
-        <w:t>Todo caso de uso deve incluir um ID, um nome, atores envolvidos, descrição básica, pré-condição, pós-condição, fluxo de passos principal e possíveis fluxos de passos alternativos.</w:t>
       </w:r>
     </w:p>
     <w:p>
@@ -2212,10 +2341,8 @@
         <w:tblLook w:val="04A0" w:firstRow="1" w:lastRow="0" w:firstColumn="1" w:lastColumn="0" w:noHBand="0" w:noVBand="1"/>
       </w:tblPr>
       <w:tblGrid>
-        <w:gridCol w:w="2264"/>
-        <w:gridCol w:w="143"/>
-        <w:gridCol w:w="7199"/>
-        <w:gridCol w:w="22"/>
+        <w:gridCol w:w="2407"/>
+        <w:gridCol w:w="7221"/>
       </w:tblGrid>
       <w:tr>
         <w:trPr>
@@ -2224,7 +2351,6 @@
         <w:tc>
           <w:tcPr>
             <w:tcW w:w="2407" w:type="dxa"/>
-            <w:gridSpan w:val="2"/>
             <w:vAlign w:val="center"/>
           </w:tcPr>
           <w:p>
@@ -2245,7 +2371,6 @@
         <w:tc>
           <w:tcPr>
             <w:tcW w:w="7221" w:type="dxa"/>
-            <w:gridSpan w:val="2"/>
             <w:vAlign w:val="center"/>
           </w:tcPr>
           <w:p>
@@ -2273,7 +2398,7 @@
         <w:tc>
           <w:tcPr>
             <w:tcW w:w="9628" w:type="dxa"/>
-            <w:gridSpan w:val="4"/>
+            <w:gridSpan w:val="2"/>
           </w:tcPr>
           <w:p>
             <w:r>
@@ -2292,7 +2417,7 @@
         <w:tc>
           <w:tcPr>
             <w:tcW w:w="9628" w:type="dxa"/>
-            <w:gridSpan w:val="4"/>
+            <w:gridSpan w:val="2"/>
           </w:tcPr>
           <w:p>
             <w:r>
@@ -2314,7 +2439,7 @@
         <w:tc>
           <w:tcPr>
             <w:tcW w:w="9628" w:type="dxa"/>
-            <w:gridSpan w:val="4"/>
+            <w:gridSpan w:val="2"/>
           </w:tcPr>
           <w:p>
             <w:r>
@@ -2342,7 +2467,7 @@
         <w:tc>
           <w:tcPr>
             <w:tcW w:w="9628" w:type="dxa"/>
-            <w:gridSpan w:val="4"/>
+            <w:gridSpan w:val="2"/>
             <w:shd w:val="clear" w:color="auto" w:fill="F2F2F2" w:themeFill="background1" w:themeFillShade="F2"/>
           </w:tcPr>
           <w:p>
@@ -2368,7 +2493,7 @@
         <w:tc>
           <w:tcPr>
             <w:tcW w:w="9628" w:type="dxa"/>
-            <w:gridSpan w:val="4"/>
+            <w:gridSpan w:val="2"/>
           </w:tcPr>
           <w:p>
             <w:pPr>
@@ -2379,7 +2504,12 @@
               </w:numPr>
             </w:pPr>
             <w:r>
-              <w:t>Gestor escolhe a opção “</w:t>
+              <w:t>Gestor escolhe a opç</w:t>
+            </w:r>
+            <w:bookmarkStart w:id="0" w:name="_GoBack"/>
+            <w:bookmarkEnd w:id="0"/>
+            <w:r>
+              <w:t>ão “</w:t>
             </w:r>
             <w:r>
               <w:t>Produtos</w:t>
@@ -2427,6 +2557,21 @@
               </w:numPr>
             </w:pPr>
             <w:r>
+              <w:t xml:space="preserve">Gestor seleciona a opção </w:t>
+            </w:r>
+            <w:r>
+              <w:t>“Ver detalhes”</w:t>
+            </w:r>
+          </w:p>
+          <w:p>
+            <w:pPr>
+              <w:pStyle w:val="PargrafodaLista"/>
+              <w:numPr>
+                <w:ilvl w:val="0"/>
+                <w:numId w:val="2"/>
+              </w:numPr>
+            </w:pPr>
+            <w:r>
               <w:t>Sistema exibe detalhadamente o item selecionado</w:t>
             </w:r>
           </w:p>
@@ -2454,7 +2599,7 @@
         <w:tc>
           <w:tcPr>
             <w:tcW w:w="9628" w:type="dxa"/>
-            <w:gridSpan w:val="4"/>
+            <w:gridSpan w:val="2"/>
             <w:shd w:val="clear" w:color="auto" w:fill="F2F2F2" w:themeFill="background1" w:themeFillShade="F2"/>
           </w:tcPr>
           <w:p>
@@ -2480,7 +2625,7 @@
         <w:tc>
           <w:tcPr>
             <w:tcW w:w="9628" w:type="dxa"/>
-            <w:gridSpan w:val="4"/>
+            <w:gridSpan w:val="2"/>
           </w:tcPr>
           <w:p>
             <w:pPr>
@@ -2491,10 +2636,10 @@
               </w:numPr>
             </w:pPr>
             <w:r>
-              <w:t xml:space="preserve">Gestor seleciona a opção “Incluir </w:t>
-            </w:r>
-            <w:r>
-              <w:t>produto</w:t>
+              <w:t>Gestor seleciona a opção “</w:t>
+            </w:r>
+            <w:r>
+              <w:t>Inserir</w:t>
             </w:r>
             <w:r>
               <w:t>”</w:t>
@@ -2602,7 +2747,7 @@
         <w:tc>
           <w:tcPr>
             <w:tcW w:w="9628" w:type="dxa"/>
-            <w:gridSpan w:val="4"/>
+            <w:gridSpan w:val="2"/>
             <w:shd w:val="clear" w:color="auto" w:fill="F2F2F2" w:themeFill="background1" w:themeFillShade="F2"/>
           </w:tcPr>
           <w:p>
@@ -2638,56 +2783,35 @@
         <w:tc>
           <w:tcPr>
             <w:tcW w:w="9628" w:type="dxa"/>
-            <w:gridSpan w:val="4"/>
-          </w:tcPr>
-          <w:p>
-            <w:pPr>
-              <w:pStyle w:val="PargrafodaLista"/>
-              <w:numPr>
-                <w:ilvl w:val="0"/>
-                <w:numId w:val="23"/>
-              </w:numPr>
-            </w:pPr>
-            <w:r>
-              <w:t xml:space="preserve">Gestor seleciona a opção “Alterar este </w:t>
-            </w:r>
-            <w:r>
-              <w:t>produto</w:t>
-            </w:r>
-            <w:r>
-              <w:t>”</w:t>
-            </w:r>
-          </w:p>
-          <w:p>
-            <w:pPr>
-              <w:pStyle w:val="PargrafodaLista"/>
-              <w:numPr>
-                <w:ilvl w:val="0"/>
-                <w:numId w:val="23"/>
-              </w:numPr>
-            </w:pPr>
-            <w:r>
-              <w:t>Sistema permite a edição dos campos de dados do item</w:t>
-            </w:r>
-          </w:p>
-          <w:p>
-            <w:pPr>
-              <w:pStyle w:val="PargrafodaLista"/>
-              <w:numPr>
-                <w:ilvl w:val="0"/>
-                <w:numId w:val="23"/>
-              </w:numPr>
-            </w:pPr>
-            <w:r>
-              <w:t>Gestor altera os dados desejados</w:t>
-            </w:r>
-          </w:p>
-          <w:p>
-            <w:pPr>
-              <w:pStyle w:val="PargrafodaLista"/>
-              <w:numPr>
-                <w:ilvl w:val="0"/>
-                <w:numId w:val="23"/>
+            <w:gridSpan w:val="2"/>
+          </w:tcPr>
+          <w:p>
+            <w:pPr>
+              <w:pStyle w:val="PargrafodaLista"/>
+              <w:numPr>
+                <w:ilvl w:val="0"/>
+                <w:numId w:val="45"/>
+              </w:numPr>
+            </w:pPr>
+            <w:r>
+              <w:t xml:space="preserve">Gestor altera os </w:t>
+            </w:r>
+            <w:r>
+              <w:t>campos</w:t>
+            </w:r>
+            <w:r>
+              <w:t xml:space="preserve"> desejados</w:t>
+            </w:r>
+            <w:r>
+              <w:t xml:space="preserve"> do produto detalhado</w:t>
+            </w:r>
+          </w:p>
+          <w:p>
+            <w:pPr>
+              <w:pStyle w:val="PargrafodaLista"/>
+              <w:numPr>
+                <w:ilvl w:val="0"/>
+                <w:numId w:val="45"/>
               </w:numPr>
             </w:pPr>
             <w:r>
@@ -2699,7 +2823,7 @@
               <w:pStyle w:val="PargrafodaLista"/>
               <w:numPr>
                 <w:ilvl w:val="0"/>
-                <w:numId w:val="23"/>
+                <w:numId w:val="45"/>
               </w:numPr>
             </w:pPr>
             <w:r>
@@ -2711,22 +2835,25 @@
               <w:pStyle w:val="PargrafodaLista"/>
               <w:numPr>
                 <w:ilvl w:val="0"/>
-                <w:numId w:val="23"/>
-              </w:numPr>
-            </w:pPr>
-            <w:r>
-              <w:t>Sistema exibe a mensagem de alteração feita com suce</w:t>
-            </w:r>
-            <w:r>
-              <w:t xml:space="preserve">sso </w:t>
-            </w:r>
-          </w:p>
-          <w:p>
-            <w:pPr>
-              <w:pStyle w:val="PargrafodaLista"/>
-              <w:numPr>
-                <w:ilvl w:val="0"/>
-                <w:numId w:val="23"/>
+                <w:numId w:val="45"/>
+              </w:numPr>
+            </w:pPr>
+            <w:r>
+              <w:t>Se algum dado tiver sido alterado, sistema</w:t>
+            </w:r>
+            <w:r>
+              <w:t xml:space="preserve"> exibe a mensagem de alteração feita com suce</w:t>
+            </w:r>
+            <w:r>
+              <w:t>sso – caso contrário, nada é exibido</w:t>
+            </w:r>
+          </w:p>
+          <w:p>
+            <w:pPr>
+              <w:pStyle w:val="PargrafodaLista"/>
+              <w:numPr>
+                <w:ilvl w:val="0"/>
+                <w:numId w:val="45"/>
               </w:numPr>
             </w:pPr>
             <w:r>
@@ -2748,7 +2875,7 @@
         <w:tc>
           <w:tcPr>
             <w:tcW w:w="9628" w:type="dxa"/>
-            <w:gridSpan w:val="4"/>
+            <w:gridSpan w:val="2"/>
             <w:shd w:val="clear" w:color="auto" w:fill="F2F2F2" w:themeFill="background1" w:themeFillShade="F2"/>
           </w:tcPr>
           <w:p>
@@ -2784,21 +2911,21 @@
         <w:tc>
           <w:tcPr>
             <w:tcW w:w="9628" w:type="dxa"/>
-            <w:gridSpan w:val="4"/>
-          </w:tcPr>
-          <w:p>
-            <w:pPr>
-              <w:pStyle w:val="PargrafodaLista"/>
-              <w:numPr>
-                <w:ilvl w:val="0"/>
-                <w:numId w:val="24"/>
-              </w:numPr>
-            </w:pPr>
-            <w:r>
-              <w:t xml:space="preserve">Gestor seleciona a opção “Remover este </w:t>
-            </w:r>
-            <w:r>
-              <w:t>produto</w:t>
+            <w:gridSpan w:val="2"/>
+          </w:tcPr>
+          <w:p>
+            <w:pPr>
+              <w:pStyle w:val="PargrafodaLista"/>
+              <w:numPr>
+                <w:ilvl w:val="0"/>
+                <w:numId w:val="46"/>
+              </w:numPr>
+            </w:pPr>
+            <w:r>
+              <w:t>Gestor seleciona a opção “</w:t>
+            </w:r>
+            <w:r>
+              <w:t>Excluir</w:t>
             </w:r>
             <w:r>
               <w:t>”</w:t>
@@ -2809,7 +2936,7 @@
               <w:pStyle w:val="PargrafodaLista"/>
               <w:numPr>
                 <w:ilvl w:val="0"/>
-                <w:numId w:val="24"/>
+                <w:numId w:val="46"/>
               </w:numPr>
             </w:pPr>
             <w:r>
@@ -2821,7 +2948,7 @@
               <w:pStyle w:val="PargrafodaLista"/>
               <w:numPr>
                 <w:ilvl w:val="0"/>
-                <w:numId w:val="24"/>
+                <w:numId w:val="46"/>
               </w:numPr>
             </w:pPr>
             <w:r>
@@ -2833,7 +2960,7 @@
               <w:pStyle w:val="PargrafodaLista"/>
               <w:numPr>
                 <w:ilvl w:val="0"/>
-                <w:numId w:val="24"/>
+                <w:numId w:val="46"/>
               </w:numPr>
             </w:pPr>
             <w:r>
@@ -2845,7 +2972,7 @@
               <w:pStyle w:val="PargrafodaLista"/>
               <w:numPr>
                 <w:ilvl w:val="0"/>
-                <w:numId w:val="24"/>
+                <w:numId w:val="46"/>
               </w:numPr>
             </w:pPr>
             <w:r>
@@ -2860,7 +2987,7 @@
               <w:pStyle w:val="PargrafodaLista"/>
               <w:numPr>
                 <w:ilvl w:val="0"/>
-                <w:numId w:val="24"/>
+                <w:numId w:val="46"/>
               </w:numPr>
             </w:pPr>
             <w:r>
@@ -2884,7 +3011,7 @@
         <w:tc>
           <w:tcPr>
             <w:tcW w:w="9628" w:type="dxa"/>
-            <w:gridSpan w:val="4"/>
+            <w:gridSpan w:val="2"/>
             <w:shd w:val="clear" w:color="auto" w:fill="F2F2F2" w:themeFill="background1" w:themeFillShade="F2"/>
           </w:tcPr>
           <w:p>
@@ -2919,7 +3046,7 @@
         <w:tc>
           <w:tcPr>
             <w:tcW w:w="9628" w:type="dxa"/>
-            <w:gridSpan w:val="4"/>
+            <w:gridSpan w:val="2"/>
           </w:tcPr>
           <w:p>
             <w:pPr>
@@ -2930,7 +3057,13 @@
               </w:numPr>
             </w:pPr>
             <w:r>
-              <w:t>Gestor seleciona a opção “Filtrar por fornecedor”</w:t>
+              <w:t xml:space="preserve">Gestor </w:t>
+            </w:r>
+            <w:r>
+              <w:t>marca</w:t>
+            </w:r>
+            <w:r>
+              <w:t xml:space="preserve"> a opção “Filtrar por fornecedor”</w:t>
             </w:r>
           </w:p>
           <w:p>
@@ -2966,7 +3099,7 @@
         <w:tc>
           <w:tcPr>
             <w:tcW w:w="9628" w:type="dxa"/>
-            <w:gridSpan w:val="4"/>
+            <w:gridSpan w:val="2"/>
           </w:tcPr>
           <w:p>
             <w:r>
@@ -3060,7 +3193,7 @@
               <w:pStyle w:val="PargrafodaLista"/>
               <w:numPr>
                 <w:ilvl w:val="0"/>
-                <w:numId w:val="46"/>
+                <w:numId w:val="43"/>
               </w:numPr>
               <w:rPr>
                 <w:b/>
@@ -3075,10 +3208,21 @@
           </w:p>
         </w:tc>
       </w:tr>
+    </w:tbl>
+    <w:p/>
+    <w:p/>
+    <w:tbl>
+      <w:tblPr>
+        <w:tblStyle w:val="Tabelacomgrade"/>
+        <w:tblW w:w="0" w:type="auto"/>
+        <w:tblLook w:val="04A0" w:firstRow="1" w:lastRow="0" w:firstColumn="1" w:lastColumn="0" w:noHBand="0" w:noVBand="1"/>
+      </w:tblPr>
+      <w:tblGrid>
+        <w:gridCol w:w="2264"/>
+        <w:gridCol w:w="7342"/>
+      </w:tblGrid>
       <w:tr>
         <w:trPr>
-          <w:gridAfter w:val="1"/>
-          <w:wAfter w:w="22" w:type="dxa"/>
           <w:trHeight w:val="500"/>
         </w:trPr>
         <w:tc>
@@ -3104,7 +3248,6 @@
         <w:tc>
           <w:tcPr>
             <w:tcW w:w="7342" w:type="dxa"/>
-            <w:gridSpan w:val="2"/>
             <w:vAlign w:val="center"/>
           </w:tcPr>
           <w:p>
@@ -3127,14 +3270,12 @@
       </w:tr>
       <w:tr>
         <w:trPr>
-          <w:gridAfter w:val="1"/>
-          <w:wAfter w:w="22" w:type="dxa"/>
           <w:trHeight w:val="444"/>
         </w:trPr>
         <w:tc>
           <w:tcPr>
             <w:tcW w:w="9606" w:type="dxa"/>
-            <w:gridSpan w:val="3"/>
+            <w:gridSpan w:val="2"/>
           </w:tcPr>
           <w:p>
             <w:r>
@@ -3150,38 +3291,32 @@
         </w:tc>
       </w:tr>
       <w:tr>
+        <w:tc>
+          <w:tcPr>
+            <w:tcW w:w="9606" w:type="dxa"/>
+            <w:gridSpan w:val="2"/>
+          </w:tcPr>
+          <w:p>
+            <w:r>
+              <w:rPr>
+                <w:b/>
+              </w:rPr>
+              <w:t>Descrição</w:t>
+            </w:r>
+            <w:r>
+              <w:t xml:space="preserve">: Esse caso de uso descreve o ato de filtrar produtos de acordo com seu fornecedor </w:t>
+            </w:r>
+          </w:p>
+        </w:tc>
+      </w:tr>
+      <w:tr>
         <w:trPr>
-          <w:gridAfter w:val="1"/>
-          <w:wAfter w:w="22" w:type="dxa"/>
-        </w:trPr>
-        <w:tc>
-          <w:tcPr>
-            <w:tcW w:w="9606" w:type="dxa"/>
-            <w:gridSpan w:val="3"/>
-          </w:tcPr>
-          <w:p>
-            <w:r>
-              <w:rPr>
-                <w:b/>
-              </w:rPr>
-              <w:t>Descrição</w:t>
-            </w:r>
-            <w:r>
-              <w:t xml:space="preserve">: Esse caso de uso descreve o ato de filtrar produtos de acordo com seu fornecedor </w:t>
-            </w:r>
-          </w:p>
-        </w:tc>
-      </w:tr>
-      <w:tr>
-        <w:trPr>
-          <w:gridAfter w:val="1"/>
-          <w:wAfter w:w="22" w:type="dxa"/>
           <w:trHeight w:val="431"/>
         </w:trPr>
         <w:tc>
           <w:tcPr>
             <w:tcW w:w="9606" w:type="dxa"/>
-            <w:gridSpan w:val="3"/>
+            <w:gridSpan w:val="2"/>
           </w:tcPr>
           <w:p>
             <w:r>
@@ -3197,42 +3332,36 @@
         </w:tc>
       </w:tr>
       <w:tr>
+        <w:tc>
+          <w:tcPr>
+            <w:tcW w:w="9606" w:type="dxa"/>
+            <w:gridSpan w:val="2"/>
+            <w:shd w:val="clear" w:color="auto" w:fill="F2F2F2" w:themeFill="background1" w:themeFillShade="F2"/>
+          </w:tcPr>
+          <w:p>
+            <w:pPr>
+              <w:jc w:val="center"/>
+              <w:rPr>
+                <w:b/>
+              </w:rPr>
+            </w:pPr>
+            <w:r>
+              <w:rPr>
+                <w:b/>
+              </w:rPr>
+              <w:t>Fluxo principal</w:t>
+            </w:r>
+          </w:p>
+        </w:tc>
+      </w:tr>
+      <w:tr>
         <w:trPr>
-          <w:gridAfter w:val="1"/>
-          <w:wAfter w:w="22" w:type="dxa"/>
-        </w:trPr>
-        <w:tc>
-          <w:tcPr>
-            <w:tcW w:w="9606" w:type="dxa"/>
-            <w:gridSpan w:val="3"/>
-            <w:shd w:val="clear" w:color="auto" w:fill="F2F2F2" w:themeFill="background1" w:themeFillShade="F2"/>
-          </w:tcPr>
-          <w:p>
-            <w:pPr>
-              <w:jc w:val="center"/>
-              <w:rPr>
-                <w:b/>
-              </w:rPr>
-            </w:pPr>
-            <w:r>
-              <w:rPr>
-                <w:b/>
-              </w:rPr>
-              <w:t>Fluxo principal</w:t>
-            </w:r>
-          </w:p>
-        </w:tc>
-      </w:tr>
-      <w:tr>
-        <w:trPr>
-          <w:gridAfter w:val="1"/>
-          <w:wAfter w:w="22" w:type="dxa"/>
           <w:trHeight w:val="1181"/>
         </w:trPr>
         <w:tc>
           <w:tcPr>
             <w:tcW w:w="9606" w:type="dxa"/>
-            <w:gridSpan w:val="3"/>
+            <w:gridSpan w:val="2"/>
           </w:tcPr>
           <w:p>
             <w:pPr>
@@ -3243,7 +3372,10 @@
               </w:numPr>
             </w:pPr>
             <w:r>
-              <w:t>Sistema exibe a mensagem “Escolha o fornecedor”</w:t>
+              <w:t xml:space="preserve">Gestor seleciona o fornecedor </w:t>
+            </w:r>
+            <w:r>
+              <w:t>através da caixa de seleção com os fornecedores cadastrados</w:t>
             </w:r>
           </w:p>
           <w:p>
@@ -3255,31 +3387,25 @@
               </w:numPr>
             </w:pPr>
             <w:r>
-              <w:t>Sistema exibe um campo para escolher o fornecedor dentre os cadastrados</w:t>
-            </w:r>
-          </w:p>
-          <w:p>
-            <w:pPr>
-              <w:pStyle w:val="PargrafodaLista"/>
-              <w:numPr>
-                <w:ilvl w:val="0"/>
-                <w:numId w:val="2"/>
-              </w:numPr>
-            </w:pPr>
-            <w:r>
-              <w:t>Gestor escolhe o fornecedor</w:t>
-            </w:r>
-          </w:p>
-          <w:p>
-            <w:pPr>
-              <w:pStyle w:val="PargrafodaLista"/>
-              <w:numPr>
-                <w:ilvl w:val="0"/>
-                <w:numId w:val="2"/>
-              </w:numPr>
-            </w:pPr>
-            <w:r>
-              <w:t>Sistema exibe uma lista de todos os produtos cadastrados com o fornecedor escolhido</w:t>
+              <w:t xml:space="preserve">Sistema </w:t>
+            </w:r>
+            <w:r>
+              <w:t>filtra</w:t>
+            </w:r>
+            <w:r>
+              <w:t xml:space="preserve"> </w:t>
+            </w:r>
+            <w:r>
+              <w:t>a</w:t>
+            </w:r>
+            <w:r>
+              <w:t xml:space="preserve"> lista </w:t>
+            </w:r>
+            <w:r>
+              <w:t>para exibir somente</w:t>
+            </w:r>
+            <w:r>
+              <w:t xml:space="preserve"> os produtos cadastrados com o fornecedor escolhido</w:t>
             </w:r>
           </w:p>
           <w:p>
@@ -3301,14 +3427,12 @@
       </w:tr>
       <w:tr>
         <w:trPr>
-          <w:gridAfter w:val="1"/>
-          <w:wAfter w:w="22" w:type="dxa"/>
           <w:trHeight w:val="767"/>
         </w:trPr>
         <w:tc>
           <w:tcPr>
             <w:tcW w:w="9606" w:type="dxa"/>
-            <w:gridSpan w:val="3"/>
+            <w:gridSpan w:val="2"/>
           </w:tcPr>
           <w:p>
             <w:r>
@@ -3323,7 +3447,7 @@
               <w:pStyle w:val="PargrafodaLista"/>
               <w:numPr>
                 <w:ilvl w:val="0"/>
-                <w:numId w:val="46"/>
+                <w:numId w:val="43"/>
               </w:numPr>
             </w:pPr>
             <w:r>
@@ -3334,6 +3458,13 @@
       </w:tr>
     </w:tbl>
     <w:p/>
+    <w:p>
+      <w:pPr>
+        <w:rPr>
+          <w:lang w:val="en-US"/>
+        </w:rPr>
+      </w:pPr>
+    </w:p>
     <w:tbl>
       <w:tblPr>
         <w:tblStyle w:val="Tabelacomgrade"/>
@@ -3537,10 +3668,22 @@
               </w:numPr>
             </w:pPr>
             <w:r>
-              <w:t xml:space="preserve">Gestor seleciona a opção </w:t>
-            </w:r>
-            <w:r>
-              <w:t>“Ver produtos em baixa”</w:t>
+              <w:t xml:space="preserve">Gestor </w:t>
+            </w:r>
+            <w:r>
+              <w:t>marca</w:t>
+            </w:r>
+            <w:r>
+              <w:t xml:space="preserve"> a opção </w:t>
+            </w:r>
+            <w:r>
+              <w:t>“</w:t>
+            </w:r>
+            <w:r>
+              <w:t>E</w:t>
+            </w:r>
+            <w:r>
+              <w:t>m baixa”</w:t>
             </w:r>
           </w:p>
           <w:p>
@@ -3552,10 +3695,13 @@
               </w:numPr>
             </w:pPr>
             <w:r>
-              <w:t xml:space="preserve">Sistema exibe </w:t>
-            </w:r>
-            <w:r>
-              <w:t>na</w:t>
+              <w:t xml:space="preserve">Sistema </w:t>
+            </w:r>
+            <w:r>
+              <w:t xml:space="preserve">filtra </w:t>
+            </w:r>
+            <w:r>
+              <w:t>a</w:t>
             </w:r>
             <w:r>
               <w:t xml:space="preserve"> </w:t>
@@ -3564,19 +3710,28 @@
               <w:t xml:space="preserve">lista </w:t>
             </w:r>
             <w:r>
+              <w:t xml:space="preserve">para exibir </w:t>
+            </w:r>
+            <w:r>
               <w:t>somente</w:t>
             </w:r>
             <w:r>
               <w:t xml:space="preserve"> os</w:t>
             </w:r>
             <w:r>
-              <w:t xml:space="preserve"> produtos cuja quantidade em est</w:t>
-            </w:r>
-            <w:r>
-              <w:t>oque está abaixo da quantidade mínima</w:t>
-            </w:r>
-            <w:r>
-              <w:t xml:space="preserve"> informada em seu cadastro</w:t>
+              <w:t xml:space="preserve"> produtos cuja</w:t>
+            </w:r>
+            <w:r>
+              <w:t>s</w:t>
+            </w:r>
+            <w:r>
+              <w:t xml:space="preserve"> quantidade em est</w:t>
+            </w:r>
+            <w:r>
+              <w:t>oque est</w:t>
+            </w:r>
+            <w:r>
+              <w:t>ão abaixo de suas respectivas quantidades mínimas</w:t>
             </w:r>
           </w:p>
           <w:p>
@@ -3663,6 +3818,7 @@
               <w:rPr>
                 <w:b/>
               </w:rPr>
+              <w:lastRenderedPageBreak/>
               <w:t>CDU04</w:t>
             </w:r>
           </w:p>
@@ -3732,11 +3888,7 @@
               <w:t>Descrição</w:t>
             </w:r>
             <w:r>
-              <w:t xml:space="preserve">: Esse caso de uso descreve o ato de consultar o histórico de entradas e saídas de </w:t>
-            </w:r>
-            <w:r>
-              <w:lastRenderedPageBreak/>
-              <w:t>um produto.</w:t>
+              <w:t>: Esse caso de uso descreve o ato de consultar o histórico de entradas e saídas de um produto.</w:t>
             </w:r>
             <w:r>
               <w:br/>
@@ -3758,7 +3910,6 @@
               <w:rPr>
                 <w:b/>
               </w:rPr>
-              <w:lastRenderedPageBreak/>
               <w:t>Pré-condição:</w:t>
             </w:r>
             <w:r>
@@ -3847,6 +3998,18 @@
               </w:numPr>
             </w:pPr>
             <w:r>
+              <w:t>Gestor seleciona a opção “Ver detalhes”</w:t>
+            </w:r>
+          </w:p>
+          <w:p>
+            <w:pPr>
+              <w:pStyle w:val="PargrafodaLista"/>
+              <w:numPr>
+                <w:ilvl w:val="0"/>
+                <w:numId w:val="9"/>
+              </w:numPr>
+            </w:pPr>
+            <w:r>
               <w:t>Sistema exibe detalhadamente o item selecionado</w:t>
             </w:r>
           </w:p>
@@ -3859,7 +4022,10 @@
               </w:numPr>
             </w:pPr>
             <w:r>
-              <w:t>Gestor seleciona a opção “Ver histórico deste produto”</w:t>
+              <w:t>Gestor seleciona a opção “Ver histórico</w:t>
+            </w:r>
+            <w:r>
+              <w:t>”</w:t>
             </w:r>
           </w:p>
           <w:p>
@@ -3934,7 +4100,7 @@
               <w:pStyle w:val="PargrafodaLista"/>
               <w:numPr>
                 <w:ilvl w:val="0"/>
-                <w:numId w:val="25"/>
+                <w:numId w:val="23"/>
               </w:numPr>
             </w:pPr>
             <w:r>
@@ -3946,7 +4112,7 @@
               <w:pStyle w:val="PargrafodaLista"/>
               <w:numPr>
                 <w:ilvl w:val="0"/>
-                <w:numId w:val="25"/>
+                <w:numId w:val="23"/>
               </w:numPr>
             </w:pPr>
             <w:r>
@@ -3964,7 +4130,7 @@
               <w:pStyle w:val="PargrafodaLista"/>
               <w:numPr>
                 <w:ilvl w:val="0"/>
-                <w:numId w:val="25"/>
+                <w:numId w:val="23"/>
               </w:numPr>
             </w:pPr>
             <w:r>
@@ -3996,7 +4162,7 @@
               <w:pStyle w:val="PargrafodaLista"/>
               <w:numPr>
                 <w:ilvl w:val="0"/>
-                <w:numId w:val="46"/>
+                <w:numId w:val="43"/>
               </w:numPr>
               <w:rPr>
                 <w:b/>
@@ -4017,7 +4183,7 @@
               <w:pStyle w:val="PargrafodaLista"/>
               <w:numPr>
                 <w:ilvl w:val="0"/>
-                <w:numId w:val="46"/>
+                <w:numId w:val="43"/>
               </w:numPr>
             </w:pPr>
             <w:r>
@@ -4332,6 +4498,7 @@
               </w:numPr>
             </w:pPr>
             <w:r>
+              <w:lastRenderedPageBreak/>
               <w:t>Gestor confirma o envio do formulário</w:t>
             </w:r>
           </w:p>
@@ -4397,6 +4564,7 @@
               <w:rPr>
                 <w:b/>
               </w:rPr>
+              <w:lastRenderedPageBreak/>
               <w:tab/>
             </w:r>
             <w:r>
@@ -4425,11 +4593,10 @@
               <w:pStyle w:val="PargrafodaLista"/>
               <w:numPr>
                 <w:ilvl w:val="0"/>
-                <w:numId w:val="26"/>
-              </w:numPr>
-            </w:pPr>
-            <w:r>
-              <w:lastRenderedPageBreak/>
+                <w:numId w:val="24"/>
+              </w:numPr>
+            </w:pPr>
+            <w:r>
               <w:t>Gestor seleciona a opção “Alterar este fornecedor”</w:t>
             </w:r>
           </w:p>
@@ -4438,7 +4605,7 @@
               <w:pStyle w:val="PargrafodaLista"/>
               <w:numPr>
                 <w:ilvl w:val="0"/>
-                <w:numId w:val="26"/>
+                <w:numId w:val="24"/>
               </w:numPr>
             </w:pPr>
             <w:r>
@@ -4450,7 +4617,7 @@
               <w:pStyle w:val="PargrafodaLista"/>
               <w:numPr>
                 <w:ilvl w:val="0"/>
-                <w:numId w:val="26"/>
+                <w:numId w:val="24"/>
               </w:numPr>
             </w:pPr>
             <w:r>
@@ -4462,7 +4629,7 @@
               <w:pStyle w:val="PargrafodaLista"/>
               <w:numPr>
                 <w:ilvl w:val="0"/>
-                <w:numId w:val="26"/>
+                <w:numId w:val="24"/>
               </w:numPr>
             </w:pPr>
             <w:r>
@@ -4474,7 +4641,7 @@
               <w:pStyle w:val="PargrafodaLista"/>
               <w:numPr>
                 <w:ilvl w:val="0"/>
-                <w:numId w:val="26"/>
+                <w:numId w:val="24"/>
               </w:numPr>
             </w:pPr>
             <w:r>
@@ -4486,7 +4653,7 @@
               <w:pStyle w:val="PargrafodaLista"/>
               <w:numPr>
                 <w:ilvl w:val="0"/>
-                <w:numId w:val="26"/>
+                <w:numId w:val="24"/>
               </w:numPr>
             </w:pPr>
             <w:r>
@@ -4498,7 +4665,7 @@
               <w:pStyle w:val="PargrafodaLista"/>
               <w:numPr>
                 <w:ilvl w:val="0"/>
-                <w:numId w:val="26"/>
+                <w:numId w:val="24"/>
               </w:numPr>
             </w:pPr>
             <w:r>
@@ -4559,7 +4726,7 @@
               <w:pStyle w:val="PargrafodaLista"/>
               <w:numPr>
                 <w:ilvl w:val="0"/>
-                <w:numId w:val="27"/>
+                <w:numId w:val="25"/>
               </w:numPr>
             </w:pPr>
             <w:r>
@@ -4571,7 +4738,7 @@
               <w:pStyle w:val="PargrafodaLista"/>
               <w:numPr>
                 <w:ilvl w:val="0"/>
-                <w:numId w:val="27"/>
+                <w:numId w:val="25"/>
               </w:numPr>
             </w:pPr>
             <w:r>
@@ -4583,7 +4750,7 @@
               <w:pStyle w:val="PargrafodaLista"/>
               <w:numPr>
                 <w:ilvl w:val="0"/>
-                <w:numId w:val="27"/>
+                <w:numId w:val="25"/>
               </w:numPr>
             </w:pPr>
             <w:r>
@@ -4595,7 +4762,7 @@
               <w:pStyle w:val="PargrafodaLista"/>
               <w:numPr>
                 <w:ilvl w:val="0"/>
-                <w:numId w:val="27"/>
+                <w:numId w:val="25"/>
               </w:numPr>
             </w:pPr>
             <w:r>
@@ -4607,7 +4774,7 @@
               <w:pStyle w:val="PargrafodaLista"/>
               <w:numPr>
                 <w:ilvl w:val="0"/>
-                <w:numId w:val="27"/>
+                <w:numId w:val="25"/>
               </w:numPr>
             </w:pPr>
             <w:r>
@@ -4619,7 +4786,7 @@
               <w:pStyle w:val="PargrafodaLista"/>
               <w:numPr>
                 <w:ilvl w:val="0"/>
-                <w:numId w:val="27"/>
+                <w:numId w:val="25"/>
               </w:numPr>
             </w:pPr>
             <w:r>
@@ -5053,6 +5220,7 @@
               <w:rPr>
                 <w:b/>
               </w:rPr>
+              <w:lastRenderedPageBreak/>
               <w:tab/>
             </w:r>
             <w:r>
@@ -5081,7 +5249,7 @@
               <w:pStyle w:val="PargrafodaLista"/>
               <w:numPr>
                 <w:ilvl w:val="0"/>
-                <w:numId w:val="28"/>
+                <w:numId w:val="26"/>
               </w:numPr>
             </w:pPr>
             <w:r>
@@ -5105,7 +5273,7 @@
               <w:pStyle w:val="PargrafodaLista"/>
               <w:numPr>
                 <w:ilvl w:val="0"/>
-                <w:numId w:val="28"/>
+                <w:numId w:val="26"/>
               </w:numPr>
             </w:pPr>
             <w:r>
@@ -5117,7 +5285,7 @@
               <w:pStyle w:val="PargrafodaLista"/>
               <w:numPr>
                 <w:ilvl w:val="0"/>
-                <w:numId w:val="28"/>
+                <w:numId w:val="26"/>
               </w:numPr>
             </w:pPr>
             <w:r>
@@ -5129,7 +5297,7 @@
               <w:pStyle w:val="PargrafodaLista"/>
               <w:numPr>
                 <w:ilvl w:val="0"/>
-                <w:numId w:val="28"/>
+                <w:numId w:val="26"/>
               </w:numPr>
             </w:pPr>
             <w:r>
@@ -5141,7 +5309,7 @@
               <w:pStyle w:val="PargrafodaLista"/>
               <w:numPr>
                 <w:ilvl w:val="0"/>
-                <w:numId w:val="28"/>
+                <w:numId w:val="26"/>
               </w:numPr>
             </w:pPr>
             <w:r>
@@ -5153,11 +5321,10 @@
               <w:pStyle w:val="PargrafodaLista"/>
               <w:numPr>
                 <w:ilvl w:val="0"/>
-                <w:numId w:val="28"/>
-              </w:numPr>
-            </w:pPr>
-            <w:r>
-              <w:lastRenderedPageBreak/>
+                <w:numId w:val="26"/>
+              </w:numPr>
+            </w:pPr>
+            <w:r>
               <w:t xml:space="preserve">Sistema exibe a mensagem de alteração feita com sucesso </w:t>
             </w:r>
           </w:p>
@@ -5166,7 +5333,7 @@
               <w:pStyle w:val="PargrafodaLista"/>
               <w:numPr>
                 <w:ilvl w:val="0"/>
-                <w:numId w:val="28"/>
+                <w:numId w:val="26"/>
               </w:numPr>
             </w:pPr>
             <w:r>
@@ -5199,7 +5366,6 @@
               <w:rPr>
                 <w:b/>
               </w:rPr>
-              <w:lastRenderedPageBreak/>
               <w:tab/>
             </w:r>
             <w:r>
@@ -5228,7 +5394,7 @@
               <w:pStyle w:val="PargrafodaLista"/>
               <w:numPr>
                 <w:ilvl w:val="0"/>
-                <w:numId w:val="29"/>
+                <w:numId w:val="27"/>
               </w:numPr>
             </w:pPr>
             <w:r>
@@ -5246,7 +5412,7 @@
               <w:pStyle w:val="PargrafodaLista"/>
               <w:numPr>
                 <w:ilvl w:val="0"/>
-                <w:numId w:val="29"/>
+                <w:numId w:val="27"/>
               </w:numPr>
             </w:pPr>
             <w:r>
@@ -5258,7 +5424,7 @@
               <w:pStyle w:val="PargrafodaLista"/>
               <w:numPr>
                 <w:ilvl w:val="0"/>
-                <w:numId w:val="29"/>
+                <w:numId w:val="27"/>
               </w:numPr>
             </w:pPr>
             <w:r>
@@ -5270,7 +5436,7 @@
               <w:pStyle w:val="PargrafodaLista"/>
               <w:numPr>
                 <w:ilvl w:val="0"/>
-                <w:numId w:val="29"/>
+                <w:numId w:val="27"/>
               </w:numPr>
             </w:pPr>
             <w:r>
@@ -5282,7 +5448,7 @@
               <w:pStyle w:val="PargrafodaLista"/>
               <w:numPr>
                 <w:ilvl w:val="0"/>
-                <w:numId w:val="29"/>
+                <w:numId w:val="27"/>
               </w:numPr>
             </w:pPr>
             <w:r>
@@ -5294,7 +5460,7 @@
               <w:pStyle w:val="PargrafodaLista"/>
               <w:numPr>
                 <w:ilvl w:val="0"/>
-                <w:numId w:val="29"/>
+                <w:numId w:val="27"/>
               </w:numPr>
             </w:pPr>
             <w:r>
@@ -5330,7 +5496,7 @@
               <w:pStyle w:val="PargrafodaLista"/>
               <w:numPr>
                 <w:ilvl w:val="0"/>
-                <w:numId w:val="46"/>
+                <w:numId w:val="43"/>
               </w:numPr>
               <w:rPr>
                 <w:b/>
@@ -5354,7 +5520,7 @@
               <w:pStyle w:val="PargrafodaLista"/>
               <w:numPr>
                 <w:ilvl w:val="0"/>
-                <w:numId w:val="46"/>
+                <w:numId w:val="43"/>
               </w:numPr>
               <w:rPr>
                 <w:b/>
@@ -5381,7 +5547,7 @@
               <w:pStyle w:val="PargrafodaLista"/>
               <w:numPr>
                 <w:ilvl w:val="0"/>
-                <w:numId w:val="46"/>
+                <w:numId w:val="43"/>
               </w:numPr>
               <w:rPr>
                 <w:b/>
@@ -5399,7 +5565,7 @@
               <w:pStyle w:val="PargrafodaLista"/>
               <w:numPr>
                 <w:ilvl w:val="0"/>
-                <w:numId w:val="46"/>
+                <w:numId w:val="43"/>
               </w:numPr>
               <w:rPr>
                 <w:b/>
@@ -5697,7 +5863,7 @@
               <w:pStyle w:val="PargrafodaLista"/>
               <w:numPr>
                 <w:ilvl w:val="0"/>
-                <w:numId w:val="46"/>
+                <w:numId w:val="43"/>
               </w:numPr>
             </w:pPr>
             <w:r>
@@ -5793,7 +5959,6 @@
               <w:rPr>
                 <w:b/>
               </w:rPr>
-              <w:lastRenderedPageBreak/>
               <w:t>Atores:</w:t>
             </w:r>
             <w:r>
@@ -6128,7 +6293,7 @@
               <w:pStyle w:val="PargrafodaLista"/>
               <w:numPr>
                 <w:ilvl w:val="0"/>
-                <w:numId w:val="30"/>
+                <w:numId w:val="28"/>
               </w:numPr>
             </w:pPr>
             <w:r>
@@ -6140,7 +6305,7 @@
               <w:pStyle w:val="PargrafodaLista"/>
               <w:numPr>
                 <w:ilvl w:val="0"/>
-                <w:numId w:val="30"/>
+                <w:numId w:val="28"/>
               </w:numPr>
             </w:pPr>
             <w:r>
@@ -6152,7 +6317,7 @@
               <w:pStyle w:val="PargrafodaLista"/>
               <w:numPr>
                 <w:ilvl w:val="0"/>
-                <w:numId w:val="30"/>
+                <w:numId w:val="28"/>
               </w:numPr>
             </w:pPr>
             <w:r>
@@ -6164,7 +6329,7 @@
               <w:pStyle w:val="PargrafodaLista"/>
               <w:numPr>
                 <w:ilvl w:val="0"/>
-                <w:numId w:val="30"/>
+                <w:numId w:val="28"/>
               </w:numPr>
             </w:pPr>
             <w:r>
@@ -6176,7 +6341,7 @@
               <w:pStyle w:val="PargrafodaLista"/>
               <w:numPr>
                 <w:ilvl w:val="0"/>
-                <w:numId w:val="30"/>
+                <w:numId w:val="28"/>
               </w:numPr>
             </w:pPr>
             <w:r>
@@ -6188,7 +6353,7 @@
               <w:pStyle w:val="PargrafodaLista"/>
               <w:numPr>
                 <w:ilvl w:val="0"/>
-                <w:numId w:val="30"/>
+                <w:numId w:val="28"/>
               </w:numPr>
             </w:pPr>
             <w:r>
@@ -6200,7 +6365,7 @@
               <w:pStyle w:val="PargrafodaLista"/>
               <w:numPr>
                 <w:ilvl w:val="0"/>
-                <w:numId w:val="30"/>
+                <w:numId w:val="28"/>
               </w:numPr>
             </w:pPr>
             <w:r>
@@ -6261,7 +6426,7 @@
               <w:pStyle w:val="PargrafodaLista"/>
               <w:numPr>
                 <w:ilvl w:val="0"/>
-                <w:numId w:val="31"/>
+                <w:numId w:val="29"/>
               </w:numPr>
             </w:pPr>
             <w:r>
@@ -6273,7 +6438,7 @@
               <w:pStyle w:val="PargrafodaLista"/>
               <w:numPr>
                 <w:ilvl w:val="0"/>
-                <w:numId w:val="31"/>
+                <w:numId w:val="29"/>
               </w:numPr>
             </w:pPr>
             <w:r>
@@ -6285,7 +6450,7 @@
               <w:pStyle w:val="PargrafodaLista"/>
               <w:numPr>
                 <w:ilvl w:val="0"/>
-                <w:numId w:val="31"/>
+                <w:numId w:val="29"/>
               </w:numPr>
             </w:pPr>
             <w:r>
@@ -6297,7 +6462,7 @@
               <w:pStyle w:val="PargrafodaLista"/>
               <w:numPr>
                 <w:ilvl w:val="0"/>
-                <w:numId w:val="31"/>
+                <w:numId w:val="29"/>
               </w:numPr>
             </w:pPr>
             <w:r>
@@ -6309,7 +6474,7 @@
               <w:pStyle w:val="PargrafodaLista"/>
               <w:numPr>
                 <w:ilvl w:val="0"/>
-                <w:numId w:val="31"/>
+                <w:numId w:val="29"/>
               </w:numPr>
             </w:pPr>
             <w:r>
@@ -6321,7 +6486,7 @@
               <w:pStyle w:val="PargrafodaLista"/>
               <w:numPr>
                 <w:ilvl w:val="0"/>
-                <w:numId w:val="31"/>
+                <w:numId w:val="29"/>
               </w:numPr>
             </w:pPr>
             <w:r>
@@ -6355,7 +6520,7 @@
               <w:pStyle w:val="PargrafodaLista"/>
               <w:numPr>
                 <w:ilvl w:val="0"/>
-                <w:numId w:val="46"/>
+                <w:numId w:val="43"/>
               </w:numPr>
               <w:rPr>
                 <w:b/>
@@ -6370,7 +6535,7 @@
               <w:pStyle w:val="PargrafodaLista"/>
               <w:numPr>
                 <w:ilvl w:val="0"/>
-                <w:numId w:val="46"/>
+                <w:numId w:val="43"/>
               </w:numPr>
               <w:rPr>
                 <w:b/>
@@ -6385,7 +6550,7 @@
               <w:pStyle w:val="PargrafodaLista"/>
               <w:numPr>
                 <w:ilvl w:val="0"/>
-                <w:numId w:val="46"/>
+                <w:numId w:val="43"/>
               </w:numPr>
               <w:rPr>
                 <w:b/>
@@ -6400,13 +6565,14 @@
               <w:pStyle w:val="PargrafodaLista"/>
               <w:numPr>
                 <w:ilvl w:val="0"/>
-                <w:numId w:val="46"/>
-              </w:numPr>
-              <w:rPr>
-                <w:b/>
-              </w:rPr>
-            </w:pPr>
-            <w:r>
+                <w:numId w:val="43"/>
+              </w:numPr>
+              <w:rPr>
+                <w:b/>
+              </w:rPr>
+            </w:pPr>
+            <w:r>
+              <w:lastRenderedPageBreak/>
               <w:t>Remoção: a loja desejada é removida do sistema.</w:t>
             </w:r>
           </w:p>
@@ -6453,7 +6619,6 @@
               <w:rPr>
                 <w:b/>
               </w:rPr>
-              <w:lastRenderedPageBreak/>
               <w:t>CDU09</w:t>
             </w:r>
           </w:p>
@@ -6716,7 +6881,7 @@
               <w:pStyle w:val="PargrafodaLista"/>
               <w:numPr>
                 <w:ilvl w:val="0"/>
-                <w:numId w:val="46"/>
+                <w:numId w:val="43"/>
               </w:numPr>
             </w:pPr>
             <w:r>
@@ -7021,10 +7186,11 @@
               <w:pStyle w:val="PargrafodaLista"/>
               <w:numPr>
                 <w:ilvl w:val="0"/>
-                <w:numId w:val="33"/>
-              </w:numPr>
-            </w:pPr>
-            <w:r>
+                <w:numId w:val="31"/>
+              </w:numPr>
+            </w:pPr>
+            <w:r>
+              <w:lastRenderedPageBreak/>
               <w:t>Gestor se</w:t>
             </w:r>
             <w:r>
@@ -7039,7 +7205,7 @@
               <w:pStyle w:val="PargrafodaLista"/>
               <w:numPr>
                 <w:ilvl w:val="0"/>
-                <w:numId w:val="33"/>
+                <w:numId w:val="31"/>
               </w:numPr>
             </w:pPr>
             <w:r>
@@ -7069,7 +7235,7 @@
               <w:pStyle w:val="PargrafodaLista"/>
               <w:numPr>
                 <w:ilvl w:val="0"/>
-                <w:numId w:val="33"/>
+                <w:numId w:val="31"/>
               </w:numPr>
             </w:pPr>
             <w:r>
@@ -7081,7 +7247,7 @@
               <w:pStyle w:val="PargrafodaLista"/>
               <w:numPr>
                 <w:ilvl w:val="0"/>
-                <w:numId w:val="33"/>
+                <w:numId w:val="31"/>
               </w:numPr>
             </w:pPr>
             <w:r>
@@ -7093,7 +7259,7 @@
               <w:pStyle w:val="PargrafodaLista"/>
               <w:numPr>
                 <w:ilvl w:val="0"/>
-                <w:numId w:val="33"/>
+                <w:numId w:val="31"/>
               </w:numPr>
             </w:pPr>
             <w:r>
@@ -7114,7 +7280,7 @@
               <w:pStyle w:val="PargrafodaLista"/>
               <w:numPr>
                 <w:ilvl w:val="0"/>
-                <w:numId w:val="33"/>
+                <w:numId w:val="31"/>
               </w:numPr>
             </w:pPr>
             <w:r>
@@ -7126,7 +7292,7 @@
               <w:pStyle w:val="PargrafodaLista"/>
               <w:numPr>
                 <w:ilvl w:val="0"/>
-                <w:numId w:val="33"/>
+                <w:numId w:val="31"/>
               </w:numPr>
             </w:pPr>
             <w:r>
@@ -7182,11 +7348,10 @@
               <w:pStyle w:val="PargrafodaLista"/>
               <w:numPr>
                 <w:ilvl w:val="0"/>
-                <w:numId w:val="32"/>
-              </w:numPr>
-            </w:pPr>
-            <w:r>
-              <w:lastRenderedPageBreak/>
+                <w:numId w:val="30"/>
+              </w:numPr>
+            </w:pPr>
+            <w:r>
               <w:t>Gestor</w:t>
             </w:r>
             <w:r>
@@ -7201,7 +7366,7 @@
               <w:pStyle w:val="PargrafodaLista"/>
               <w:numPr>
                 <w:ilvl w:val="0"/>
-                <w:numId w:val="32"/>
+                <w:numId w:val="30"/>
               </w:numPr>
             </w:pPr>
             <w:r>
@@ -7213,7 +7378,7 @@
               <w:pStyle w:val="PargrafodaLista"/>
               <w:numPr>
                 <w:ilvl w:val="0"/>
-                <w:numId w:val="32"/>
+                <w:numId w:val="30"/>
               </w:numPr>
             </w:pPr>
             <w:r>
@@ -7225,7 +7390,7 @@
               <w:pStyle w:val="PargrafodaLista"/>
               <w:numPr>
                 <w:ilvl w:val="0"/>
-                <w:numId w:val="32"/>
+                <w:numId w:val="30"/>
               </w:numPr>
             </w:pPr>
             <w:r>
@@ -7237,7 +7402,7 @@
               <w:pStyle w:val="PargrafodaLista"/>
               <w:numPr>
                 <w:ilvl w:val="0"/>
-                <w:numId w:val="32"/>
+                <w:numId w:val="30"/>
               </w:numPr>
             </w:pPr>
             <w:r>
@@ -7249,7 +7414,7 @@
               <w:pStyle w:val="PargrafodaLista"/>
               <w:numPr>
                 <w:ilvl w:val="0"/>
-                <w:numId w:val="32"/>
+                <w:numId w:val="30"/>
               </w:numPr>
             </w:pPr>
             <w:r>
@@ -7261,7 +7426,7 @@
               <w:pStyle w:val="PargrafodaLista"/>
               <w:numPr>
                 <w:ilvl w:val="0"/>
-                <w:numId w:val="32"/>
+                <w:numId w:val="30"/>
               </w:numPr>
             </w:pPr>
             <w:r>
@@ -7317,7 +7482,7 @@
               <w:pStyle w:val="PargrafodaLista"/>
               <w:numPr>
                 <w:ilvl w:val="0"/>
-                <w:numId w:val="34"/>
+                <w:numId w:val="32"/>
               </w:numPr>
             </w:pPr>
             <w:r>
@@ -7335,7 +7500,7 @@
               <w:pStyle w:val="PargrafodaLista"/>
               <w:numPr>
                 <w:ilvl w:val="0"/>
-                <w:numId w:val="34"/>
+                <w:numId w:val="32"/>
               </w:numPr>
             </w:pPr>
             <w:r>
@@ -7347,7 +7512,7 @@
               <w:pStyle w:val="PargrafodaLista"/>
               <w:numPr>
                 <w:ilvl w:val="0"/>
-                <w:numId w:val="34"/>
+                <w:numId w:val="32"/>
               </w:numPr>
             </w:pPr>
             <w:r>
@@ -7359,7 +7524,7 @@
               <w:pStyle w:val="PargrafodaLista"/>
               <w:numPr>
                 <w:ilvl w:val="0"/>
-                <w:numId w:val="34"/>
+                <w:numId w:val="32"/>
               </w:numPr>
             </w:pPr>
             <w:r>
@@ -7371,7 +7536,7 @@
               <w:pStyle w:val="PargrafodaLista"/>
               <w:numPr>
                 <w:ilvl w:val="0"/>
-                <w:numId w:val="34"/>
+                <w:numId w:val="32"/>
               </w:numPr>
             </w:pPr>
             <w:r>
@@ -7383,7 +7548,7 @@
               <w:pStyle w:val="PargrafodaLista"/>
               <w:numPr>
                 <w:ilvl w:val="0"/>
-                <w:numId w:val="34"/>
+                <w:numId w:val="32"/>
               </w:numPr>
             </w:pPr>
             <w:r>
@@ -7417,7 +7582,7 @@
               <w:pStyle w:val="PargrafodaLista"/>
               <w:numPr>
                 <w:ilvl w:val="0"/>
-                <w:numId w:val="46"/>
+                <w:numId w:val="43"/>
               </w:numPr>
               <w:rPr>
                 <w:b/>
@@ -7438,7 +7603,7 @@
               <w:pStyle w:val="PargrafodaLista"/>
               <w:numPr>
                 <w:ilvl w:val="0"/>
-                <w:numId w:val="46"/>
+                <w:numId w:val="43"/>
               </w:numPr>
               <w:rPr>
                 <w:b/>
@@ -7453,7 +7618,7 @@
               <w:pStyle w:val="PargrafodaLista"/>
               <w:numPr>
                 <w:ilvl w:val="0"/>
-                <w:numId w:val="46"/>
+                <w:numId w:val="43"/>
               </w:numPr>
               <w:rPr>
                 <w:b/>
@@ -7468,7 +7633,7 @@
               <w:pStyle w:val="PargrafodaLista"/>
               <w:numPr>
                 <w:ilvl w:val="0"/>
-                <w:numId w:val="46"/>
+                <w:numId w:val="43"/>
               </w:numPr>
               <w:rPr>
                 <w:b/>
@@ -7689,6 +7854,7 @@
               </w:numPr>
             </w:pPr>
             <w:r>
+              <w:lastRenderedPageBreak/>
               <w:t>Gestor escolhe a opção “Transportadoras”</w:t>
             </w:r>
           </w:p>
@@ -7793,7 +7959,6 @@
               <w:rPr>
                 <w:b/>
               </w:rPr>
-              <w:lastRenderedPageBreak/>
               <w:t xml:space="preserve">Fluxo Alternativo: </w:t>
             </w:r>
             <w:r>
@@ -7826,7 +7991,7 @@
               <w:pStyle w:val="PargrafodaLista"/>
               <w:numPr>
                 <w:ilvl w:val="0"/>
-                <w:numId w:val="35"/>
+                <w:numId w:val="33"/>
               </w:numPr>
             </w:pPr>
             <w:r>
@@ -7847,7 +8012,7 @@
               <w:pStyle w:val="PargrafodaLista"/>
               <w:numPr>
                 <w:ilvl w:val="0"/>
-                <w:numId w:val="35"/>
+                <w:numId w:val="33"/>
               </w:numPr>
             </w:pPr>
             <w:r>
@@ -7859,7 +8024,7 @@
               <w:pStyle w:val="PargrafodaLista"/>
               <w:numPr>
                 <w:ilvl w:val="0"/>
-                <w:numId w:val="35"/>
+                <w:numId w:val="33"/>
               </w:numPr>
             </w:pPr>
             <w:r>
@@ -7920,7 +8085,7 @@
               <w:pStyle w:val="PargrafodaLista"/>
               <w:numPr>
                 <w:ilvl w:val="0"/>
-                <w:numId w:val="36"/>
+                <w:numId w:val="34"/>
               </w:numPr>
             </w:pPr>
             <w:r>
@@ -7938,7 +8103,7 @@
               <w:pStyle w:val="PargrafodaLista"/>
               <w:numPr>
                 <w:ilvl w:val="0"/>
-                <w:numId w:val="36"/>
+                <w:numId w:val="34"/>
               </w:numPr>
             </w:pPr>
             <w:r>
@@ -7950,7 +8115,7 @@
               <w:pStyle w:val="PargrafodaLista"/>
               <w:numPr>
                 <w:ilvl w:val="0"/>
-                <w:numId w:val="36"/>
+                <w:numId w:val="34"/>
               </w:numPr>
             </w:pPr>
             <w:r>
@@ -7984,7 +8149,7 @@
               <w:pStyle w:val="PargrafodaLista"/>
               <w:numPr>
                 <w:ilvl w:val="0"/>
-                <w:numId w:val="46"/>
+                <w:numId w:val="43"/>
               </w:numPr>
             </w:pPr>
             <w:r>
@@ -7999,7 +8164,7 @@
               <w:pStyle w:val="PargrafodaLista"/>
               <w:numPr>
                 <w:ilvl w:val="0"/>
-                <w:numId w:val="46"/>
+                <w:numId w:val="43"/>
               </w:numPr>
             </w:pPr>
             <w:r>
@@ -8017,7 +8182,7 @@
               <w:pStyle w:val="PargrafodaLista"/>
               <w:numPr>
                 <w:ilvl w:val="0"/>
-                <w:numId w:val="46"/>
+                <w:numId w:val="43"/>
               </w:numPr>
             </w:pPr>
             <w:r>
@@ -8205,6 +8370,7 @@
               </w:numPr>
             </w:pPr>
             <w:r>
+              <w:lastRenderedPageBreak/>
               <w:t>Operador escolhe a opção “Registrar saída”</w:t>
             </w:r>
           </w:p>
@@ -8312,7 +8478,6 @@
               <w:rPr>
                 <w:b/>
               </w:rPr>
-              <w:lastRenderedPageBreak/>
               <w:t xml:space="preserve">Fluxo alternativo: </w:t>
             </w:r>
             <w:r>
@@ -8335,7 +8500,7 @@
               <w:pStyle w:val="PargrafodaLista"/>
               <w:numPr>
                 <w:ilvl w:val="0"/>
-                <w:numId w:val="41"/>
+                <w:numId w:val="39"/>
               </w:numPr>
             </w:pPr>
             <w:r>
@@ -8347,7 +8512,7 @@
               <w:pStyle w:val="PargrafodaLista"/>
               <w:numPr>
                 <w:ilvl w:val="0"/>
-                <w:numId w:val="41"/>
+                <w:numId w:val="39"/>
               </w:numPr>
             </w:pPr>
             <w:r>
@@ -8359,7 +8524,7 @@
               <w:pStyle w:val="PargrafodaLista"/>
               <w:numPr>
                 <w:ilvl w:val="0"/>
-                <w:numId w:val="41"/>
+                <w:numId w:val="39"/>
               </w:numPr>
             </w:pPr>
             <w:r>
@@ -8371,7 +8536,7 @@
               <w:pStyle w:val="PargrafodaLista"/>
               <w:numPr>
                 <w:ilvl w:val="0"/>
-                <w:numId w:val="41"/>
+                <w:numId w:val="39"/>
               </w:numPr>
               <w:rPr>
                 <w:b/>
@@ -8406,7 +8571,7 @@
               <w:pStyle w:val="PargrafodaLista"/>
               <w:numPr>
                 <w:ilvl w:val="0"/>
-                <w:numId w:val="40"/>
+                <w:numId w:val="38"/>
               </w:numPr>
               <w:rPr>
                 <w:b/>
@@ -8424,7 +8589,7 @@
               <w:pStyle w:val="PargrafodaLista"/>
               <w:numPr>
                 <w:ilvl w:val="0"/>
-                <w:numId w:val="40"/>
+                <w:numId w:val="38"/>
               </w:numPr>
               <w:rPr>
                 <w:b/>
@@ -8608,7 +8773,7 @@
               <w:pStyle w:val="PargrafodaLista"/>
               <w:numPr>
                 <w:ilvl w:val="0"/>
-                <w:numId w:val="37"/>
+                <w:numId w:val="35"/>
               </w:numPr>
             </w:pPr>
             <w:r>
@@ -8620,7 +8785,7 @@
               <w:pStyle w:val="PargrafodaLista"/>
               <w:numPr>
                 <w:ilvl w:val="0"/>
-                <w:numId w:val="37"/>
+                <w:numId w:val="35"/>
               </w:numPr>
             </w:pPr>
             <w:r>
@@ -8632,7 +8797,7 @@
               <w:pStyle w:val="PargrafodaLista"/>
               <w:numPr>
                 <w:ilvl w:val="0"/>
-                <w:numId w:val="37"/>
+                <w:numId w:val="35"/>
               </w:numPr>
             </w:pPr>
             <w:r>
@@ -8663,7 +8828,7 @@
               <w:pStyle w:val="PargrafodaLista"/>
               <w:numPr>
                 <w:ilvl w:val="0"/>
-                <w:numId w:val="46"/>
+                <w:numId w:val="43"/>
               </w:numPr>
             </w:pPr>
             <w:r>
@@ -8794,6 +8959,7 @@
               <w:rPr>
                 <w:b/>
               </w:rPr>
+              <w:lastRenderedPageBreak/>
               <w:t>Descrição</w:t>
             </w:r>
             <w:r>
@@ -8894,43 +9060,31 @@
               <w:pStyle w:val="PargrafodaLista"/>
               <w:numPr>
                 <w:ilvl w:val="0"/>
-                <w:numId w:val="45"/>
-              </w:numPr>
-            </w:pPr>
-            <w:r>
-              <w:t xml:space="preserve">Operador escolhe a opção “Registrar </w:t>
-            </w:r>
-            <w:r>
-              <w:t>entrada</w:t>
-            </w:r>
-            <w:r>
-              <w:t>”</w:t>
-            </w:r>
-          </w:p>
-          <w:p>
-            <w:pPr>
-              <w:pStyle w:val="PargrafodaLista"/>
-              <w:numPr>
-                <w:ilvl w:val="0"/>
-                <w:numId w:val="45"/>
-              </w:numPr>
-            </w:pPr>
-            <w:r>
-              <w:t xml:space="preserve">Sistema exibe o formulário para preenchimento, com as informações necessárias para registrar uma </w:t>
-            </w:r>
-            <w:r>
-              <w:t>entrada de mercadoria (tais como data do pedido, data de entrega, produtos, quantidades</w:t>
-            </w:r>
-            <w:r>
-              <w:t xml:space="preserve">, transportadora etc.) </w:t>
-            </w:r>
-          </w:p>
-          <w:p>
-            <w:pPr>
-              <w:pStyle w:val="PargrafodaLista"/>
-              <w:numPr>
-                <w:ilvl w:val="0"/>
-                <w:numId w:val="45"/>
+                <w:numId w:val="42"/>
+              </w:numPr>
+            </w:pPr>
+            <w:r>
+              <w:t>Operador escolhe a opção “Registrar entrada”</w:t>
+            </w:r>
+          </w:p>
+          <w:p>
+            <w:pPr>
+              <w:pStyle w:val="PargrafodaLista"/>
+              <w:numPr>
+                <w:ilvl w:val="0"/>
+                <w:numId w:val="42"/>
+              </w:numPr>
+            </w:pPr>
+            <w:r>
+              <w:t xml:space="preserve">Sistema exibe o formulário para preenchimento, com as informações necessárias para registrar uma entrada de mercadoria (tais como data do pedido, data de entrega, produtos, quantidades, transportadora etc.) </w:t>
+            </w:r>
+          </w:p>
+          <w:p>
+            <w:pPr>
+              <w:pStyle w:val="PargrafodaLista"/>
+              <w:numPr>
+                <w:ilvl w:val="0"/>
+                <w:numId w:val="42"/>
               </w:numPr>
             </w:pPr>
             <w:r>
@@ -8942,11 +9096,10 @@
               <w:pStyle w:val="PargrafodaLista"/>
               <w:numPr>
                 <w:ilvl w:val="0"/>
-                <w:numId w:val="45"/>
-              </w:numPr>
-            </w:pPr>
-            <w:r>
-              <w:lastRenderedPageBreak/>
+                <w:numId w:val="42"/>
+              </w:numPr>
+            </w:pPr>
+            <w:r>
               <w:t>Incluir caso de uso CDU13</w:t>
             </w:r>
           </w:p>
@@ -8955,7 +9108,7 @@
               <w:pStyle w:val="PargrafodaLista"/>
               <w:numPr>
                 <w:ilvl w:val="0"/>
-                <w:numId w:val="45"/>
+                <w:numId w:val="42"/>
               </w:numPr>
             </w:pPr>
             <w:r>
@@ -8967,7 +9120,7 @@
               <w:pStyle w:val="PargrafodaLista"/>
               <w:numPr>
                 <w:ilvl w:val="0"/>
-                <w:numId w:val="45"/>
+                <w:numId w:val="42"/>
               </w:numPr>
             </w:pPr>
             <w:r>
@@ -8979,43 +9132,31 @@
               <w:pStyle w:val="PargrafodaLista"/>
               <w:numPr>
                 <w:ilvl w:val="0"/>
-                <w:numId w:val="45"/>
-              </w:numPr>
-            </w:pPr>
-            <w:r>
-              <w:t xml:space="preserve">Sistema inclui a nova </w:t>
-            </w:r>
-            <w:r>
-              <w:t>entrada</w:t>
-            </w:r>
-            <w:r>
-              <w:t xml:space="preserve"> ao sistema</w:t>
-            </w:r>
-          </w:p>
-          <w:p>
-            <w:pPr>
-              <w:pStyle w:val="PargrafodaLista"/>
-              <w:numPr>
-                <w:ilvl w:val="0"/>
-                <w:numId w:val="45"/>
-              </w:numPr>
-            </w:pPr>
-            <w:r>
-              <w:t xml:space="preserve">Sistema exibe a mensagem de registro de </w:t>
-            </w:r>
-            <w:r>
-              <w:t>entrada</w:t>
-            </w:r>
-            <w:r>
-              <w:t xml:space="preserve"> feito com sucesso</w:t>
-            </w:r>
-          </w:p>
-          <w:p>
-            <w:pPr>
-              <w:pStyle w:val="PargrafodaLista"/>
-              <w:numPr>
-                <w:ilvl w:val="0"/>
-                <w:numId w:val="45"/>
+                <w:numId w:val="42"/>
+              </w:numPr>
+            </w:pPr>
+            <w:r>
+              <w:t>Sistema inclui a nova entrada ao sistema</w:t>
+            </w:r>
+          </w:p>
+          <w:p>
+            <w:pPr>
+              <w:pStyle w:val="PargrafodaLista"/>
+              <w:numPr>
+                <w:ilvl w:val="0"/>
+                <w:numId w:val="42"/>
+              </w:numPr>
+            </w:pPr>
+            <w:r>
+              <w:t>Sistema exibe a mensagem de registro de entrada feito com sucesso</w:t>
+            </w:r>
+          </w:p>
+          <w:p>
+            <w:pPr>
+              <w:pStyle w:val="PargrafodaLista"/>
+              <w:numPr>
+                <w:ilvl w:val="0"/>
+                <w:numId w:val="42"/>
               </w:numPr>
             </w:pPr>
             <w:r>
@@ -9051,7 +9192,6 @@
               <w:rPr>
                 <w:b/>
               </w:rPr>
-              <w:lastRenderedPageBreak/>
               <w:t xml:space="preserve">Fluxo alternativo: </w:t>
             </w:r>
             <w:r>
@@ -9080,7 +9220,7 @@
               <w:pStyle w:val="PargrafodaLista"/>
               <w:numPr>
                 <w:ilvl w:val="0"/>
-                <w:numId w:val="49"/>
+                <w:numId w:val="44"/>
               </w:numPr>
             </w:pPr>
             <w:r>
@@ -9092,7 +9232,7 @@
               <w:pStyle w:val="PargrafodaLista"/>
               <w:numPr>
                 <w:ilvl w:val="0"/>
-                <w:numId w:val="49"/>
+                <w:numId w:val="44"/>
               </w:numPr>
             </w:pPr>
             <w:r>
@@ -9104,7 +9244,7 @@
               <w:pStyle w:val="PargrafodaLista"/>
               <w:numPr>
                 <w:ilvl w:val="0"/>
-                <w:numId w:val="49"/>
+                <w:numId w:val="44"/>
               </w:numPr>
             </w:pPr>
             <w:r>
@@ -9116,7 +9256,7 @@
               <w:pStyle w:val="PargrafodaLista"/>
               <w:numPr>
                 <w:ilvl w:val="0"/>
-                <w:numId w:val="49"/>
+                <w:numId w:val="44"/>
               </w:numPr>
               <w:rPr>
                 <w:b/>
@@ -9160,7 +9300,7 @@
               <w:pStyle w:val="PargrafodaLista"/>
               <w:numPr>
                 <w:ilvl w:val="0"/>
-                <w:numId w:val="40"/>
+                <w:numId w:val="38"/>
               </w:numPr>
               <w:rPr>
                 <w:b/>
@@ -9178,7 +9318,7 @@
               <w:pStyle w:val="PargrafodaLista"/>
               <w:numPr>
                 <w:ilvl w:val="0"/>
-                <w:numId w:val="40"/>
+                <w:numId w:val="38"/>
               </w:numPr>
               <w:rPr>
                 <w:b/>
@@ -9428,40 +9568,31 @@
               <w:pStyle w:val="PargrafodaLista"/>
               <w:numPr>
                 <w:ilvl w:val="0"/>
-                <w:numId w:val="42"/>
-              </w:numPr>
-            </w:pPr>
-            <w:r>
-              <w:t xml:space="preserve">Sistema calcula </w:t>
-            </w:r>
-            <w:r>
-              <w:t>o tempo total da entrada, com base nas dadas de pedido e de entrega</w:t>
-            </w:r>
-          </w:p>
-          <w:p>
-            <w:pPr>
-              <w:pStyle w:val="PargrafodaLista"/>
-              <w:numPr>
-                <w:ilvl w:val="0"/>
-                <w:numId w:val="42"/>
-              </w:numPr>
-            </w:pPr>
-            <w:r>
-              <w:t xml:space="preserve">Sistema exibe, automaticamente, </w:t>
-            </w:r>
-            <w:r>
-              <w:t>o tempo total da entrada</w:t>
-            </w:r>
-            <w:r>
-              <w:t xml:space="preserve"> canto inferior do formulário</w:t>
-            </w:r>
-          </w:p>
-          <w:p>
-            <w:pPr>
-              <w:pStyle w:val="PargrafodaLista"/>
-              <w:numPr>
-                <w:ilvl w:val="0"/>
-                <w:numId w:val="42"/>
+                <w:numId w:val="40"/>
+              </w:numPr>
+            </w:pPr>
+            <w:r>
+              <w:t>Sistema calcula o tempo total da entrada, com base nas dadas de pedido e de entrega</w:t>
+            </w:r>
+          </w:p>
+          <w:p>
+            <w:pPr>
+              <w:pStyle w:val="PargrafodaLista"/>
+              <w:numPr>
+                <w:ilvl w:val="0"/>
+                <w:numId w:val="40"/>
+              </w:numPr>
+            </w:pPr>
+            <w:r>
+              <w:t>Sistema exibe, automaticamente, o tempo total da entrada canto inferior do formulário</w:t>
+            </w:r>
+          </w:p>
+          <w:p>
+            <w:pPr>
+              <w:pStyle w:val="PargrafodaLista"/>
+              <w:numPr>
+                <w:ilvl w:val="0"/>
+                <w:numId w:val="40"/>
               </w:numPr>
             </w:pPr>
             <w:r>
@@ -9499,7 +9630,7 @@
               <w:pStyle w:val="PargrafodaLista"/>
               <w:numPr>
                 <w:ilvl w:val="0"/>
-                <w:numId w:val="40"/>
+                <w:numId w:val="38"/>
               </w:numPr>
               <w:spacing w:after="160" w:line="256" w:lineRule="auto"/>
             </w:pPr>
@@ -9552,6 +9683,7 @@
               <w:rPr>
                 <w:b/>
               </w:rPr>
+              <w:lastRenderedPageBreak/>
               <w:t>CDU16</w:t>
             </w:r>
           </w:p>
@@ -9724,11 +9856,10 @@
               <w:pStyle w:val="PargrafodaLista"/>
               <w:numPr>
                 <w:ilvl w:val="0"/>
-                <w:numId w:val="44"/>
-              </w:numPr>
-            </w:pPr>
-            <w:r>
-              <w:lastRenderedPageBreak/>
+                <w:numId w:val="41"/>
+              </w:numPr>
+            </w:pPr>
+            <w:r>
               <w:t>Funcionário inicia o sistema</w:t>
             </w:r>
           </w:p>
@@ -9737,7 +9868,7 @@
               <w:pStyle w:val="PargrafodaLista"/>
               <w:numPr>
                 <w:ilvl w:val="0"/>
-                <w:numId w:val="44"/>
+                <w:numId w:val="41"/>
               </w:numPr>
             </w:pPr>
             <w:r>
@@ -9749,7 +9880,7 @@
               <w:pStyle w:val="PargrafodaLista"/>
               <w:numPr>
                 <w:ilvl w:val="0"/>
-                <w:numId w:val="44"/>
+                <w:numId w:val="41"/>
               </w:numPr>
             </w:pPr>
             <w:r>
@@ -9761,7 +9892,7 @@
               <w:pStyle w:val="PargrafodaLista"/>
               <w:numPr>
                 <w:ilvl w:val="0"/>
-                <w:numId w:val="44"/>
+                <w:numId w:val="41"/>
               </w:numPr>
             </w:pPr>
             <w:r>
@@ -9773,7 +9904,7 @@
               <w:pStyle w:val="PargrafodaLista"/>
               <w:numPr>
                 <w:ilvl w:val="0"/>
-                <w:numId w:val="44"/>
+                <w:numId w:val="41"/>
               </w:numPr>
             </w:pPr>
             <w:r>
@@ -9785,7 +9916,7 @@
               <w:pStyle w:val="PargrafodaLista"/>
               <w:numPr>
                 <w:ilvl w:val="0"/>
-                <w:numId w:val="44"/>
+                <w:numId w:val="41"/>
               </w:numPr>
             </w:pPr>
             <w:r>
@@ -9797,7 +9928,7 @@
               <w:pStyle w:val="PargrafodaLista"/>
               <w:numPr>
                 <w:ilvl w:val="0"/>
-                <w:numId w:val="44"/>
+                <w:numId w:val="41"/>
               </w:numPr>
             </w:pPr>
             <w:r>
@@ -9862,7 +9993,7 @@
               <w:pStyle w:val="PargrafodaLista"/>
               <w:numPr>
                 <w:ilvl w:val="0"/>
-                <w:numId w:val="49"/>
+                <w:numId w:val="44"/>
               </w:numPr>
             </w:pPr>
             <w:r>
@@ -9874,7 +10005,7 @@
               <w:pStyle w:val="PargrafodaLista"/>
               <w:numPr>
                 <w:ilvl w:val="0"/>
-                <w:numId w:val="49"/>
+                <w:numId w:val="44"/>
               </w:numPr>
             </w:pPr>
             <w:r>
@@ -9886,7 +10017,7 @@
               <w:pStyle w:val="PargrafodaLista"/>
               <w:numPr>
                 <w:ilvl w:val="0"/>
-                <w:numId w:val="49"/>
+                <w:numId w:val="44"/>
               </w:numPr>
             </w:pPr>
             <w:r>
@@ -9898,7 +10029,7 @@
               <w:pStyle w:val="PargrafodaLista"/>
               <w:numPr>
                 <w:ilvl w:val="0"/>
-                <w:numId w:val="49"/>
+                <w:numId w:val="44"/>
               </w:numPr>
             </w:pPr>
             <w:r>
@@ -9939,7 +10070,7 @@
               <w:pStyle w:val="PargrafodaLista"/>
               <w:numPr>
                 <w:ilvl w:val="0"/>
-                <w:numId w:val="40"/>
+                <w:numId w:val="38"/>
               </w:numPr>
               <w:spacing w:after="160" w:line="256" w:lineRule="auto"/>
               <w:rPr>
@@ -9955,7 +10086,7 @@
               <w:pStyle w:val="PargrafodaLista"/>
               <w:numPr>
                 <w:ilvl w:val="0"/>
-                <w:numId w:val="40"/>
+                <w:numId w:val="38"/>
               </w:numPr>
             </w:pPr>
             <w:r>
@@ -10235,6 +10366,7 @@
               </w:numPr>
             </w:pPr>
             <w:r>
+              <w:lastRenderedPageBreak/>
               <w:t>Administrador seleciona a opção “Incluir funcionário”</w:t>
             </w:r>
           </w:p>
@@ -10364,11 +10496,10 @@
               <w:pStyle w:val="PargrafodaLista"/>
               <w:numPr>
                 <w:ilvl w:val="0"/>
-                <w:numId w:val="38"/>
-              </w:numPr>
-            </w:pPr>
-            <w:r>
-              <w:lastRenderedPageBreak/>
+                <w:numId w:val="36"/>
+              </w:numPr>
+            </w:pPr>
+            <w:r>
               <w:t>Administrador seleciona a opção “Alterar este funcionário”</w:t>
             </w:r>
           </w:p>
@@ -10377,7 +10508,7 @@
               <w:pStyle w:val="PargrafodaLista"/>
               <w:numPr>
                 <w:ilvl w:val="0"/>
-                <w:numId w:val="38"/>
+                <w:numId w:val="36"/>
               </w:numPr>
             </w:pPr>
             <w:r>
@@ -10389,7 +10520,7 @@
               <w:pStyle w:val="PargrafodaLista"/>
               <w:numPr>
                 <w:ilvl w:val="0"/>
-                <w:numId w:val="38"/>
+                <w:numId w:val="36"/>
               </w:numPr>
             </w:pPr>
             <w:r>
@@ -10401,7 +10532,7 @@
               <w:pStyle w:val="PargrafodaLista"/>
               <w:numPr>
                 <w:ilvl w:val="0"/>
-                <w:numId w:val="38"/>
+                <w:numId w:val="36"/>
               </w:numPr>
             </w:pPr>
             <w:r>
@@ -10413,7 +10544,7 @@
               <w:pStyle w:val="PargrafodaLista"/>
               <w:numPr>
                 <w:ilvl w:val="0"/>
-                <w:numId w:val="38"/>
+                <w:numId w:val="36"/>
               </w:numPr>
             </w:pPr>
             <w:r>
@@ -10425,7 +10556,7 @@
               <w:pStyle w:val="PargrafodaLista"/>
               <w:numPr>
                 <w:ilvl w:val="0"/>
-                <w:numId w:val="38"/>
+                <w:numId w:val="36"/>
               </w:numPr>
             </w:pPr>
             <w:r>
@@ -10437,7 +10568,7 @@
               <w:pStyle w:val="PargrafodaLista"/>
               <w:numPr>
                 <w:ilvl w:val="0"/>
-                <w:numId w:val="38"/>
+                <w:numId w:val="36"/>
               </w:numPr>
             </w:pPr>
             <w:r>
@@ -10498,7 +10629,7 @@
               <w:pStyle w:val="PargrafodaLista"/>
               <w:numPr>
                 <w:ilvl w:val="0"/>
-                <w:numId w:val="39"/>
+                <w:numId w:val="37"/>
               </w:numPr>
             </w:pPr>
             <w:r>
@@ -10510,7 +10641,7 @@
               <w:pStyle w:val="PargrafodaLista"/>
               <w:numPr>
                 <w:ilvl w:val="0"/>
-                <w:numId w:val="39"/>
+                <w:numId w:val="37"/>
               </w:numPr>
             </w:pPr>
             <w:r>
@@ -10522,7 +10653,7 @@
               <w:pStyle w:val="PargrafodaLista"/>
               <w:numPr>
                 <w:ilvl w:val="0"/>
-                <w:numId w:val="39"/>
+                <w:numId w:val="37"/>
               </w:numPr>
             </w:pPr>
             <w:r>
@@ -10534,7 +10665,7 @@
               <w:pStyle w:val="PargrafodaLista"/>
               <w:numPr>
                 <w:ilvl w:val="0"/>
-                <w:numId w:val="39"/>
+                <w:numId w:val="37"/>
               </w:numPr>
             </w:pPr>
             <w:r>
@@ -10546,7 +10677,7 @@
               <w:pStyle w:val="PargrafodaLista"/>
               <w:numPr>
                 <w:ilvl w:val="0"/>
-                <w:numId w:val="39"/>
+                <w:numId w:val="37"/>
               </w:numPr>
             </w:pPr>
             <w:r>
@@ -10558,7 +10689,7 @@
               <w:pStyle w:val="PargrafodaLista"/>
               <w:numPr>
                 <w:ilvl w:val="0"/>
-                <w:numId w:val="39"/>
+                <w:numId w:val="37"/>
               </w:numPr>
             </w:pPr>
             <w:r>
@@ -10592,7 +10723,7 @@
               <w:pStyle w:val="PargrafodaLista"/>
               <w:numPr>
                 <w:ilvl w:val="0"/>
-                <w:numId w:val="46"/>
+                <w:numId w:val="43"/>
               </w:numPr>
               <w:rPr>
                 <w:b/>
@@ -10607,7 +10738,7 @@
               <w:pStyle w:val="PargrafodaLista"/>
               <w:numPr>
                 <w:ilvl w:val="0"/>
-                <w:numId w:val="46"/>
+                <w:numId w:val="43"/>
               </w:numPr>
               <w:rPr>
                 <w:b/>
@@ -10622,7 +10753,7 @@
               <w:pStyle w:val="PargrafodaLista"/>
               <w:numPr>
                 <w:ilvl w:val="0"/>
-                <w:numId w:val="46"/>
+                <w:numId w:val="43"/>
               </w:numPr>
               <w:rPr>
                 <w:b/>
@@ -10637,7 +10768,7 @@
               <w:pStyle w:val="PargrafodaLista"/>
               <w:numPr>
                 <w:ilvl w:val="0"/>
-                <w:numId w:val="46"/>
+                <w:numId w:val="43"/>
               </w:numPr>
               <w:rPr>
                 <w:b/>
@@ -11300,95 +11431,6 @@
     </w:lvl>
   </w:abstractNum>
   <w:abstractNum w:abstractNumId="7" w15:restartNumberingAfterBreak="0">
-    <w:nsid w:val="1A822FF1"/>
-    <w:multiLevelType w:val="hybridMultilevel"/>
-    <w:tmpl w:val="CDC221CA"/>
-    <w:lvl w:ilvl="0" w:tplc="C330B0B2">
-      <w:start w:val="18"/>
-      <w:numFmt w:val="decimal"/>
-      <w:lvlText w:val="%1."/>
-      <w:lvlJc w:val="left"/>
-      <w:pPr>
-        <w:ind w:left="720" w:hanging="360"/>
-      </w:pPr>
-      <w:rPr>
-        <w:rFonts w:hint="default"/>
-      </w:rPr>
-    </w:lvl>
-    <w:lvl w:ilvl="1" w:tplc="04160019" w:tentative="1">
-      <w:start w:val="1"/>
-      <w:numFmt w:val="lowerLetter"/>
-      <w:lvlText w:val="%2."/>
-      <w:lvlJc w:val="left"/>
-      <w:pPr>
-        <w:ind w:left="1440" w:hanging="360"/>
-      </w:pPr>
-    </w:lvl>
-    <w:lvl w:ilvl="2" w:tplc="0416001B" w:tentative="1">
-      <w:start w:val="1"/>
-      <w:numFmt w:val="lowerRoman"/>
-      <w:lvlText w:val="%3."/>
-      <w:lvlJc w:val="right"/>
-      <w:pPr>
-        <w:ind w:left="2160" w:hanging="180"/>
-      </w:pPr>
-    </w:lvl>
-    <w:lvl w:ilvl="3" w:tplc="0416000F" w:tentative="1">
-      <w:start w:val="1"/>
-      <w:numFmt w:val="decimal"/>
-      <w:lvlText w:val="%4."/>
-      <w:lvlJc w:val="left"/>
-      <w:pPr>
-        <w:ind w:left="2880" w:hanging="360"/>
-      </w:pPr>
-    </w:lvl>
-    <w:lvl w:ilvl="4" w:tplc="04160019" w:tentative="1">
-      <w:start w:val="1"/>
-      <w:numFmt w:val="lowerLetter"/>
-      <w:lvlText w:val="%5."/>
-      <w:lvlJc w:val="left"/>
-      <w:pPr>
-        <w:ind w:left="3600" w:hanging="360"/>
-      </w:pPr>
-    </w:lvl>
-    <w:lvl w:ilvl="5" w:tplc="0416001B" w:tentative="1">
-      <w:start w:val="1"/>
-      <w:numFmt w:val="lowerRoman"/>
-      <w:lvlText w:val="%6."/>
-      <w:lvlJc w:val="right"/>
-      <w:pPr>
-        <w:ind w:left="4320" w:hanging="180"/>
-      </w:pPr>
-    </w:lvl>
-    <w:lvl w:ilvl="6" w:tplc="0416000F" w:tentative="1">
-      <w:start w:val="1"/>
-      <w:numFmt w:val="decimal"/>
-      <w:lvlText w:val="%7."/>
-      <w:lvlJc w:val="left"/>
-      <w:pPr>
-        <w:ind w:left="5040" w:hanging="360"/>
-      </w:pPr>
-    </w:lvl>
-    <w:lvl w:ilvl="7" w:tplc="04160019" w:tentative="1">
-      <w:start w:val="1"/>
-      <w:numFmt w:val="lowerLetter"/>
-      <w:lvlText w:val="%8."/>
-      <w:lvlJc w:val="left"/>
-      <w:pPr>
-        <w:ind w:left="5760" w:hanging="360"/>
-      </w:pPr>
-    </w:lvl>
-    <w:lvl w:ilvl="8" w:tplc="0416001B" w:tentative="1">
-      <w:start w:val="1"/>
-      <w:numFmt w:val="lowerRoman"/>
-      <w:lvlText w:val="%9."/>
-      <w:lvlJc w:val="right"/>
-      <w:pPr>
-        <w:ind w:left="6480" w:hanging="180"/>
-      </w:pPr>
-    </w:lvl>
-  </w:abstractNum>
-  <w:abstractNum w:abstractNumId="8" w15:restartNumberingAfterBreak="0">
     <w:nsid w:val="1B2C0CF8"/>
     <w:multiLevelType w:val="hybridMultilevel"/>
     <w:tmpl w:val="4A3E7F3E"/>
@@ -11501,96 +11543,7 @@
       </w:rPr>
     </w:lvl>
   </w:abstractNum>
-  <w:abstractNum w:abstractNumId="9" w15:restartNumberingAfterBreak="0">
-    <w:nsid w:val="1B2E7BAA"/>
-    <w:multiLevelType w:val="hybridMultilevel"/>
-    <w:tmpl w:val="F40CF1D4"/>
-    <w:lvl w:ilvl="0" w:tplc="9F6A2EE4">
-      <w:start w:val="5"/>
-      <w:numFmt w:val="decimal"/>
-      <w:lvlText w:val="%1."/>
-      <w:lvlJc w:val="left"/>
-      <w:pPr>
-        <w:ind w:left="720" w:hanging="360"/>
-      </w:pPr>
-      <w:rPr>
-        <w:rFonts w:hint="default"/>
-      </w:rPr>
-    </w:lvl>
-    <w:lvl w:ilvl="1" w:tplc="04160019" w:tentative="1">
-      <w:start w:val="1"/>
-      <w:numFmt w:val="lowerLetter"/>
-      <w:lvlText w:val="%2."/>
-      <w:lvlJc w:val="left"/>
-      <w:pPr>
-        <w:ind w:left="1440" w:hanging="360"/>
-      </w:pPr>
-    </w:lvl>
-    <w:lvl w:ilvl="2" w:tplc="0416001B" w:tentative="1">
-      <w:start w:val="1"/>
-      <w:numFmt w:val="lowerRoman"/>
-      <w:lvlText w:val="%3."/>
-      <w:lvlJc w:val="right"/>
-      <w:pPr>
-        <w:ind w:left="2160" w:hanging="180"/>
-      </w:pPr>
-    </w:lvl>
-    <w:lvl w:ilvl="3" w:tplc="0416000F" w:tentative="1">
-      <w:start w:val="1"/>
-      <w:numFmt w:val="decimal"/>
-      <w:lvlText w:val="%4."/>
-      <w:lvlJc w:val="left"/>
-      <w:pPr>
-        <w:ind w:left="2880" w:hanging="360"/>
-      </w:pPr>
-    </w:lvl>
-    <w:lvl w:ilvl="4" w:tplc="04160019" w:tentative="1">
-      <w:start w:val="1"/>
-      <w:numFmt w:val="lowerLetter"/>
-      <w:lvlText w:val="%5."/>
-      <w:lvlJc w:val="left"/>
-      <w:pPr>
-        <w:ind w:left="3600" w:hanging="360"/>
-      </w:pPr>
-    </w:lvl>
-    <w:lvl w:ilvl="5" w:tplc="0416001B" w:tentative="1">
-      <w:start w:val="1"/>
-      <w:numFmt w:val="lowerRoman"/>
-      <w:lvlText w:val="%6."/>
-      <w:lvlJc w:val="right"/>
-      <w:pPr>
-        <w:ind w:left="4320" w:hanging="180"/>
-      </w:pPr>
-    </w:lvl>
-    <w:lvl w:ilvl="6" w:tplc="0416000F" w:tentative="1">
-      <w:start w:val="1"/>
-      <w:numFmt w:val="decimal"/>
-      <w:lvlText w:val="%7."/>
-      <w:lvlJc w:val="left"/>
-      <w:pPr>
-        <w:ind w:left="5040" w:hanging="360"/>
-      </w:pPr>
-    </w:lvl>
-    <w:lvl w:ilvl="7" w:tplc="04160019" w:tentative="1">
-      <w:start w:val="1"/>
-      <w:numFmt w:val="lowerLetter"/>
-      <w:lvlText w:val="%8."/>
-      <w:lvlJc w:val="left"/>
-      <w:pPr>
-        <w:ind w:left="5760" w:hanging="360"/>
-      </w:pPr>
-    </w:lvl>
-    <w:lvl w:ilvl="8" w:tplc="0416001B" w:tentative="1">
-      <w:start w:val="1"/>
-      <w:numFmt w:val="lowerRoman"/>
-      <w:lvlText w:val="%9."/>
-      <w:lvlJc w:val="right"/>
-      <w:pPr>
-        <w:ind w:left="6480" w:hanging="180"/>
-      </w:pPr>
-    </w:lvl>
-  </w:abstractNum>
-  <w:abstractNum w:abstractNumId="10" w15:restartNumberingAfterBreak="0">
+  <w:abstractNum w:abstractNumId="8" w15:restartNumberingAfterBreak="0">
     <w:nsid w:val="1CC85C50"/>
     <w:multiLevelType w:val="hybridMultilevel"/>
     <w:tmpl w:val="6C2EB8AA"/>
@@ -11679,7 +11632,7 @@
       </w:pPr>
     </w:lvl>
   </w:abstractNum>
-  <w:abstractNum w:abstractNumId="11" w15:restartNumberingAfterBreak="0">
+  <w:abstractNum w:abstractNumId="9" w15:restartNumberingAfterBreak="0">
     <w:nsid w:val="1FBB08D9"/>
     <w:multiLevelType w:val="hybridMultilevel"/>
     <w:tmpl w:val="DC5EB8B4"/>
@@ -11768,7 +11721,7 @@
       </w:pPr>
     </w:lvl>
   </w:abstractNum>
-  <w:abstractNum w:abstractNumId="12" w15:restartNumberingAfterBreak="0">
+  <w:abstractNum w:abstractNumId="10" w15:restartNumberingAfterBreak="0">
     <w:nsid w:val="216B4293"/>
     <w:multiLevelType w:val="hybridMultilevel"/>
     <w:tmpl w:val="848C81E8"/>
@@ -11857,7 +11810,7 @@
       </w:pPr>
     </w:lvl>
   </w:abstractNum>
-  <w:abstractNum w:abstractNumId="13" w15:restartNumberingAfterBreak="0">
+  <w:abstractNum w:abstractNumId="11" w15:restartNumberingAfterBreak="0">
     <w:nsid w:val="221079ED"/>
     <w:multiLevelType w:val="hybridMultilevel"/>
     <w:tmpl w:val="8A66DDDA"/>
@@ -11946,7 +11899,7 @@
       </w:pPr>
     </w:lvl>
   </w:abstractNum>
-  <w:abstractNum w:abstractNumId="14" w15:restartNumberingAfterBreak="0">
+  <w:abstractNum w:abstractNumId="12" w15:restartNumberingAfterBreak="0">
     <w:nsid w:val="2D3D3D14"/>
     <w:multiLevelType w:val="hybridMultilevel"/>
     <w:tmpl w:val="3D66D602"/>
@@ -12036,7 +11989,7 @@
       </w:pPr>
     </w:lvl>
   </w:abstractNum>
-  <w:abstractNum w:abstractNumId="15" w15:restartNumberingAfterBreak="0">
+  <w:abstractNum w:abstractNumId="13" w15:restartNumberingAfterBreak="0">
     <w:nsid w:val="2F9C2628"/>
     <w:multiLevelType w:val="hybridMultilevel"/>
     <w:tmpl w:val="13F88F9E"/>
@@ -12125,7 +12078,7 @@
       </w:pPr>
     </w:lvl>
   </w:abstractNum>
-  <w:abstractNum w:abstractNumId="16" w15:restartNumberingAfterBreak="0">
+  <w:abstractNum w:abstractNumId="14" w15:restartNumberingAfterBreak="0">
     <w:nsid w:val="2FDE2640"/>
     <w:multiLevelType w:val="hybridMultilevel"/>
     <w:tmpl w:val="6C2EB8AA"/>
@@ -12214,7 +12167,7 @@
       </w:pPr>
     </w:lvl>
   </w:abstractNum>
-  <w:abstractNum w:abstractNumId="17" w15:restartNumberingAfterBreak="0">
+  <w:abstractNum w:abstractNumId="15" w15:restartNumberingAfterBreak="0">
     <w:nsid w:val="30FB496F"/>
     <w:multiLevelType w:val="hybridMultilevel"/>
     <w:tmpl w:val="8564D7D2"/>
@@ -12304,7 +12257,7 @@
       </w:pPr>
     </w:lvl>
   </w:abstractNum>
-  <w:abstractNum w:abstractNumId="18" w15:restartNumberingAfterBreak="0">
+  <w:abstractNum w:abstractNumId="16" w15:restartNumberingAfterBreak="0">
     <w:nsid w:val="31443E4E"/>
     <w:multiLevelType w:val="hybridMultilevel"/>
     <w:tmpl w:val="ED789C5C"/>
@@ -12393,7 +12346,7 @@
       </w:pPr>
     </w:lvl>
   </w:abstractNum>
-  <w:abstractNum w:abstractNumId="19" w15:restartNumberingAfterBreak="0">
+  <w:abstractNum w:abstractNumId="17" w15:restartNumberingAfterBreak="0">
     <w:nsid w:val="3496254A"/>
     <w:multiLevelType w:val="hybridMultilevel"/>
     <w:tmpl w:val="06682782"/>
@@ -12482,7 +12435,7 @@
       </w:pPr>
     </w:lvl>
   </w:abstractNum>
-  <w:abstractNum w:abstractNumId="20" w15:restartNumberingAfterBreak="0">
+  <w:abstractNum w:abstractNumId="18" w15:restartNumberingAfterBreak="0">
     <w:nsid w:val="37C36970"/>
     <w:multiLevelType w:val="hybridMultilevel"/>
     <w:tmpl w:val="8C24E96C"/>
@@ -12595,7 +12548,7 @@
       </w:rPr>
     </w:lvl>
   </w:abstractNum>
-  <w:abstractNum w:abstractNumId="21" w15:restartNumberingAfterBreak="0">
+  <w:abstractNum w:abstractNumId="19" w15:restartNumberingAfterBreak="0">
     <w:nsid w:val="3D6B61C4"/>
     <w:multiLevelType w:val="hybridMultilevel"/>
     <w:tmpl w:val="6C2EB8AA"/>
@@ -12684,7 +12637,7 @@
       </w:pPr>
     </w:lvl>
   </w:abstractNum>
-  <w:abstractNum w:abstractNumId="22" w15:restartNumberingAfterBreak="0">
+  <w:abstractNum w:abstractNumId="20" w15:restartNumberingAfterBreak="0">
     <w:nsid w:val="3E700DAB"/>
     <w:multiLevelType w:val="hybridMultilevel"/>
     <w:tmpl w:val="0BDC5226"/>
@@ -12773,7 +12726,7 @@
       </w:pPr>
     </w:lvl>
   </w:abstractNum>
-  <w:abstractNum w:abstractNumId="23" w15:restartNumberingAfterBreak="0">
+  <w:abstractNum w:abstractNumId="21" w15:restartNumberingAfterBreak="0">
     <w:nsid w:val="3FD4740B"/>
     <w:multiLevelType w:val="hybridMultilevel"/>
     <w:tmpl w:val="57FCBC48"/>
@@ -12862,7 +12815,7 @@
       </w:pPr>
     </w:lvl>
   </w:abstractNum>
-  <w:abstractNum w:abstractNumId="24" w15:restartNumberingAfterBreak="0">
+  <w:abstractNum w:abstractNumId="22" w15:restartNumberingAfterBreak="0">
     <w:nsid w:val="41370AD6"/>
     <w:multiLevelType w:val="hybridMultilevel"/>
     <w:tmpl w:val="DC5EB8B4"/>
@@ -12951,7 +12904,7 @@
       </w:pPr>
     </w:lvl>
   </w:abstractNum>
-  <w:abstractNum w:abstractNumId="25" w15:restartNumberingAfterBreak="0">
+  <w:abstractNum w:abstractNumId="23" w15:restartNumberingAfterBreak="0">
     <w:nsid w:val="465F5F11"/>
     <w:multiLevelType w:val="multilevel"/>
     <w:tmpl w:val="F026A49C"/>
@@ -13072,7 +13025,96 @@
       </w:rPr>
     </w:lvl>
   </w:abstractNum>
-  <w:abstractNum w:abstractNumId="26" w15:restartNumberingAfterBreak="0">
+  <w:abstractNum w:abstractNumId="24" w15:restartNumberingAfterBreak="0">
+    <w:nsid w:val="46795519"/>
+    <w:multiLevelType w:val="hybridMultilevel"/>
+    <w:tmpl w:val="EBD62302"/>
+    <w:lvl w:ilvl="0" w:tplc="C9F0A11E">
+      <w:start w:val="6"/>
+      <w:numFmt w:val="decimal"/>
+      <w:lvlText w:val="%1."/>
+      <w:lvlJc w:val="left"/>
+      <w:pPr>
+        <w:ind w:left="720" w:hanging="360"/>
+      </w:pPr>
+      <w:rPr>
+        <w:rFonts w:hint="default"/>
+      </w:rPr>
+    </w:lvl>
+    <w:lvl w:ilvl="1" w:tplc="04160019" w:tentative="1">
+      <w:start w:val="1"/>
+      <w:numFmt w:val="lowerLetter"/>
+      <w:lvlText w:val="%2."/>
+      <w:lvlJc w:val="left"/>
+      <w:pPr>
+        <w:ind w:left="1440" w:hanging="360"/>
+      </w:pPr>
+    </w:lvl>
+    <w:lvl w:ilvl="2" w:tplc="0416001B" w:tentative="1">
+      <w:start w:val="1"/>
+      <w:numFmt w:val="lowerRoman"/>
+      <w:lvlText w:val="%3."/>
+      <w:lvlJc w:val="right"/>
+      <w:pPr>
+        <w:ind w:left="2160" w:hanging="180"/>
+      </w:pPr>
+    </w:lvl>
+    <w:lvl w:ilvl="3" w:tplc="0416000F" w:tentative="1">
+      <w:start w:val="1"/>
+      <w:numFmt w:val="decimal"/>
+      <w:lvlText w:val="%4."/>
+      <w:lvlJc w:val="left"/>
+      <w:pPr>
+        <w:ind w:left="2880" w:hanging="360"/>
+      </w:pPr>
+    </w:lvl>
+    <w:lvl w:ilvl="4" w:tplc="04160019" w:tentative="1">
+      <w:start w:val="1"/>
+      <w:numFmt w:val="lowerLetter"/>
+      <w:lvlText w:val="%5."/>
+      <w:lvlJc w:val="left"/>
+      <w:pPr>
+        <w:ind w:left="3600" w:hanging="360"/>
+      </w:pPr>
+    </w:lvl>
+    <w:lvl w:ilvl="5" w:tplc="0416001B" w:tentative="1">
+      <w:start w:val="1"/>
+      <w:numFmt w:val="lowerRoman"/>
+      <w:lvlText w:val="%6."/>
+      <w:lvlJc w:val="right"/>
+      <w:pPr>
+        <w:ind w:left="4320" w:hanging="180"/>
+      </w:pPr>
+    </w:lvl>
+    <w:lvl w:ilvl="6" w:tplc="0416000F" w:tentative="1">
+      <w:start w:val="1"/>
+      <w:numFmt w:val="decimal"/>
+      <w:lvlText w:val="%7."/>
+      <w:lvlJc w:val="left"/>
+      <w:pPr>
+        <w:ind w:left="5040" w:hanging="360"/>
+      </w:pPr>
+    </w:lvl>
+    <w:lvl w:ilvl="7" w:tplc="04160019" w:tentative="1">
+      <w:start w:val="1"/>
+      <w:numFmt w:val="lowerLetter"/>
+      <w:lvlText w:val="%8."/>
+      <w:lvlJc w:val="left"/>
+      <w:pPr>
+        <w:ind w:left="5760" w:hanging="360"/>
+      </w:pPr>
+    </w:lvl>
+    <w:lvl w:ilvl="8" w:tplc="0416001B" w:tentative="1">
+      <w:start w:val="1"/>
+      <w:numFmt w:val="lowerRoman"/>
+      <w:lvlText w:val="%9."/>
+      <w:lvlJc w:val="right"/>
+      <w:pPr>
+        <w:ind w:left="6480" w:hanging="180"/>
+      </w:pPr>
+    </w:lvl>
+  </w:abstractNum>
+  <w:abstractNum w:abstractNumId="25" w15:restartNumberingAfterBreak="0">
     <w:nsid w:val="4B9D7B40"/>
     <w:multiLevelType w:val="hybridMultilevel"/>
     <w:tmpl w:val="A708903C"/>
@@ -13185,96 +13227,7 @@
       </w:rPr>
     </w:lvl>
   </w:abstractNum>
-  <w:abstractNum w:abstractNumId="27" w15:restartNumberingAfterBreak="0">
-    <w:nsid w:val="4C5B7475"/>
-    <w:multiLevelType w:val="hybridMultilevel"/>
-    <w:tmpl w:val="E8DE275C"/>
-    <w:lvl w:ilvl="0" w:tplc="0DC80094">
-      <w:start w:val="5"/>
-      <w:numFmt w:val="decimal"/>
-      <w:lvlText w:val="%1."/>
-      <w:lvlJc w:val="left"/>
-      <w:pPr>
-        <w:ind w:left="720" w:hanging="360"/>
-      </w:pPr>
-      <w:rPr>
-        <w:rFonts w:hint="default"/>
-      </w:rPr>
-    </w:lvl>
-    <w:lvl w:ilvl="1" w:tplc="04160019" w:tentative="1">
-      <w:start w:val="1"/>
-      <w:numFmt w:val="lowerLetter"/>
-      <w:lvlText w:val="%2."/>
-      <w:lvlJc w:val="left"/>
-      <w:pPr>
-        <w:ind w:left="1440" w:hanging="360"/>
-      </w:pPr>
-    </w:lvl>
-    <w:lvl w:ilvl="2" w:tplc="0416001B" w:tentative="1">
-      <w:start w:val="1"/>
-      <w:numFmt w:val="lowerRoman"/>
-      <w:lvlText w:val="%3."/>
-      <w:lvlJc w:val="right"/>
-      <w:pPr>
-        <w:ind w:left="2160" w:hanging="180"/>
-      </w:pPr>
-    </w:lvl>
-    <w:lvl w:ilvl="3" w:tplc="0416000F" w:tentative="1">
-      <w:start w:val="1"/>
-      <w:numFmt w:val="decimal"/>
-      <w:lvlText w:val="%4."/>
-      <w:lvlJc w:val="left"/>
-      <w:pPr>
-        <w:ind w:left="2880" w:hanging="360"/>
-      </w:pPr>
-    </w:lvl>
-    <w:lvl w:ilvl="4" w:tplc="04160019" w:tentative="1">
-      <w:start w:val="1"/>
-      <w:numFmt w:val="lowerLetter"/>
-      <w:lvlText w:val="%5."/>
-      <w:lvlJc w:val="left"/>
-      <w:pPr>
-        <w:ind w:left="3600" w:hanging="360"/>
-      </w:pPr>
-    </w:lvl>
-    <w:lvl w:ilvl="5" w:tplc="0416001B" w:tentative="1">
-      <w:start w:val="1"/>
-      <w:numFmt w:val="lowerRoman"/>
-      <w:lvlText w:val="%6."/>
-      <w:lvlJc w:val="right"/>
-      <w:pPr>
-        <w:ind w:left="4320" w:hanging="180"/>
-      </w:pPr>
-    </w:lvl>
-    <w:lvl w:ilvl="6" w:tplc="0416000F" w:tentative="1">
-      <w:start w:val="1"/>
-      <w:numFmt w:val="decimal"/>
-      <w:lvlText w:val="%7."/>
-      <w:lvlJc w:val="left"/>
-      <w:pPr>
-        <w:ind w:left="5040" w:hanging="360"/>
-      </w:pPr>
-    </w:lvl>
-    <w:lvl w:ilvl="7" w:tplc="04160019" w:tentative="1">
-      <w:start w:val="1"/>
-      <w:numFmt w:val="lowerLetter"/>
-      <w:lvlText w:val="%8."/>
-      <w:lvlJc w:val="left"/>
-      <w:pPr>
-        <w:ind w:left="5760" w:hanging="360"/>
-      </w:pPr>
-    </w:lvl>
-    <w:lvl w:ilvl="8" w:tplc="0416001B" w:tentative="1">
-      <w:start w:val="1"/>
-      <w:numFmt w:val="lowerRoman"/>
-      <w:lvlText w:val="%9."/>
-      <w:lvlJc w:val="right"/>
-      <w:pPr>
-        <w:ind w:left="6480" w:hanging="180"/>
-      </w:pPr>
-    </w:lvl>
-  </w:abstractNum>
-  <w:abstractNum w:abstractNumId="28" w15:restartNumberingAfterBreak="0">
+  <w:abstractNum w:abstractNumId="26" w15:restartNumberingAfterBreak="0">
     <w:nsid w:val="4C6922E7"/>
     <w:multiLevelType w:val="hybridMultilevel"/>
     <w:tmpl w:val="6216502E"/>
@@ -13360,117 +13313,7 @@
       </w:pPr>
     </w:lvl>
   </w:abstractNum>
-  <w:abstractNum w:abstractNumId="29" w15:restartNumberingAfterBreak="0">
-    <w:nsid w:val="4FC80410"/>
-    <w:multiLevelType w:val="hybridMultilevel"/>
-    <w:tmpl w:val="63CAC69E"/>
-    <w:lvl w:ilvl="0" w:tplc="0416000F">
-      <w:start w:val="5"/>
-      <w:numFmt w:val="decimal"/>
-      <w:lvlText w:val="%1."/>
-      <w:lvlJc w:val="left"/>
-      <w:pPr>
-        <w:ind w:left="720" w:hanging="360"/>
-      </w:pPr>
-    </w:lvl>
-    <w:lvl w:ilvl="1" w:tplc="04160019">
-      <w:start w:val="1"/>
-      <w:numFmt w:val="decimal"/>
-      <w:lvlText w:val="%2."/>
-      <w:lvlJc w:val="left"/>
-      <w:pPr>
-        <w:tabs>
-          <w:tab w:val="num" w:pos="1440"/>
-        </w:tabs>
-        <w:ind w:left="1440" w:hanging="360"/>
-      </w:pPr>
-    </w:lvl>
-    <w:lvl w:ilvl="2" w:tplc="0416001B">
-      <w:start w:val="1"/>
-      <w:numFmt w:val="decimal"/>
-      <w:lvlText w:val="%3."/>
-      <w:lvlJc w:val="left"/>
-      <w:pPr>
-        <w:tabs>
-          <w:tab w:val="num" w:pos="2160"/>
-        </w:tabs>
-        <w:ind w:left="2160" w:hanging="360"/>
-      </w:pPr>
-    </w:lvl>
-    <w:lvl w:ilvl="3" w:tplc="0416000F">
-      <w:start w:val="1"/>
-      <w:numFmt w:val="decimal"/>
-      <w:lvlText w:val="%4."/>
-      <w:lvlJc w:val="left"/>
-      <w:pPr>
-        <w:tabs>
-          <w:tab w:val="num" w:pos="2880"/>
-        </w:tabs>
-        <w:ind w:left="2880" w:hanging="360"/>
-      </w:pPr>
-    </w:lvl>
-    <w:lvl w:ilvl="4" w:tplc="04160019">
-      <w:start w:val="1"/>
-      <w:numFmt w:val="decimal"/>
-      <w:lvlText w:val="%5."/>
-      <w:lvlJc w:val="left"/>
-      <w:pPr>
-        <w:tabs>
-          <w:tab w:val="num" w:pos="3600"/>
-        </w:tabs>
-        <w:ind w:left="3600" w:hanging="360"/>
-      </w:pPr>
-    </w:lvl>
-    <w:lvl w:ilvl="5" w:tplc="0416001B">
-      <w:start w:val="1"/>
-      <w:numFmt w:val="decimal"/>
-      <w:lvlText w:val="%6."/>
-      <w:lvlJc w:val="left"/>
-      <w:pPr>
-        <w:tabs>
-          <w:tab w:val="num" w:pos="4320"/>
-        </w:tabs>
-        <w:ind w:left="4320" w:hanging="360"/>
-      </w:pPr>
-    </w:lvl>
-    <w:lvl w:ilvl="6" w:tplc="0416000F">
-      <w:start w:val="1"/>
-      <w:numFmt w:val="decimal"/>
-      <w:lvlText w:val="%7."/>
-      <w:lvlJc w:val="left"/>
-      <w:pPr>
-        <w:tabs>
-          <w:tab w:val="num" w:pos="5040"/>
-        </w:tabs>
-        <w:ind w:left="5040" w:hanging="360"/>
-      </w:pPr>
-    </w:lvl>
-    <w:lvl w:ilvl="7" w:tplc="04160019">
-      <w:start w:val="1"/>
-      <w:numFmt w:val="decimal"/>
-      <w:lvlText w:val="%8."/>
-      <w:lvlJc w:val="left"/>
-      <w:pPr>
-        <w:tabs>
-          <w:tab w:val="num" w:pos="5760"/>
-        </w:tabs>
-        <w:ind w:left="5760" w:hanging="360"/>
-      </w:pPr>
-    </w:lvl>
-    <w:lvl w:ilvl="8" w:tplc="0416001B">
-      <w:start w:val="1"/>
-      <w:numFmt w:val="decimal"/>
-      <w:lvlText w:val="%9."/>
-      <w:lvlJc w:val="left"/>
-      <w:pPr>
-        <w:tabs>
-          <w:tab w:val="num" w:pos="6480"/>
-        </w:tabs>
-        <w:ind w:left="6480" w:hanging="360"/>
-      </w:pPr>
-    </w:lvl>
-  </w:abstractNum>
-  <w:abstractNum w:abstractNumId="30" w15:restartNumberingAfterBreak="0">
+  <w:abstractNum w:abstractNumId="27" w15:restartNumberingAfterBreak="0">
     <w:nsid w:val="502F54E3"/>
     <w:multiLevelType w:val="hybridMultilevel"/>
     <w:tmpl w:val="A708903C"/>
@@ -13583,7 +13426,7 @@
       </w:rPr>
     </w:lvl>
   </w:abstractNum>
-  <w:abstractNum w:abstractNumId="31" w15:restartNumberingAfterBreak="0">
+  <w:abstractNum w:abstractNumId="28" w15:restartNumberingAfterBreak="0">
     <w:nsid w:val="553F0714"/>
     <w:multiLevelType w:val="hybridMultilevel"/>
     <w:tmpl w:val="740445BC"/>
@@ -13672,7 +13515,7 @@
       </w:pPr>
     </w:lvl>
   </w:abstractNum>
-  <w:abstractNum w:abstractNumId="32" w15:restartNumberingAfterBreak="0">
+  <w:abstractNum w:abstractNumId="29" w15:restartNumberingAfterBreak="0">
     <w:nsid w:val="58004C2D"/>
     <w:multiLevelType w:val="hybridMultilevel"/>
     <w:tmpl w:val="4C8C29AA"/>
@@ -13761,7 +13604,7 @@
       </w:pPr>
     </w:lvl>
   </w:abstractNum>
-  <w:abstractNum w:abstractNumId="33" w15:restartNumberingAfterBreak="0">
+  <w:abstractNum w:abstractNumId="30" w15:restartNumberingAfterBreak="0">
     <w:nsid w:val="62FE01F8"/>
     <w:multiLevelType w:val="hybridMultilevel"/>
     <w:tmpl w:val="61E2BA48"/>
@@ -13850,7 +13693,7 @@
       </w:pPr>
     </w:lvl>
   </w:abstractNum>
-  <w:abstractNum w:abstractNumId="34" w15:restartNumberingAfterBreak="0">
+  <w:abstractNum w:abstractNumId="31" w15:restartNumberingAfterBreak="0">
     <w:nsid w:val="67B552FC"/>
     <w:multiLevelType w:val="hybridMultilevel"/>
     <w:tmpl w:val="90685B7A"/>
@@ -13939,7 +13782,7 @@
       </w:pPr>
     </w:lvl>
   </w:abstractNum>
-  <w:abstractNum w:abstractNumId="35" w15:restartNumberingAfterBreak="0">
+  <w:abstractNum w:abstractNumId="32" w15:restartNumberingAfterBreak="0">
     <w:nsid w:val="684565B5"/>
     <w:multiLevelType w:val="hybridMultilevel"/>
     <w:tmpl w:val="53AA156A"/>
@@ -14028,7 +13871,7 @@
       </w:pPr>
     </w:lvl>
   </w:abstractNum>
-  <w:abstractNum w:abstractNumId="36" w15:restartNumberingAfterBreak="0">
+  <w:abstractNum w:abstractNumId="33" w15:restartNumberingAfterBreak="0">
     <w:nsid w:val="6E5A476E"/>
     <w:multiLevelType w:val="hybridMultilevel"/>
     <w:tmpl w:val="EBA00034"/>
@@ -14117,7 +13960,7 @@
       </w:pPr>
     </w:lvl>
   </w:abstractNum>
-  <w:abstractNum w:abstractNumId="37" w15:restartNumberingAfterBreak="0">
+  <w:abstractNum w:abstractNumId="34" w15:restartNumberingAfterBreak="0">
     <w:nsid w:val="7058412A"/>
     <w:multiLevelType w:val="hybridMultilevel"/>
     <w:tmpl w:val="6C2EB8AA"/>
@@ -14206,7 +14049,7 @@
       </w:pPr>
     </w:lvl>
   </w:abstractNum>
-  <w:abstractNum w:abstractNumId="38" w15:restartNumberingAfterBreak="0">
+  <w:abstractNum w:abstractNumId="35" w15:restartNumberingAfterBreak="0">
     <w:nsid w:val="70AB270A"/>
     <w:multiLevelType w:val="hybridMultilevel"/>
     <w:tmpl w:val="E80EF13C"/>
@@ -14316,7 +14159,7 @@
       </w:pPr>
     </w:lvl>
   </w:abstractNum>
-  <w:abstractNum w:abstractNumId="39" w15:restartNumberingAfterBreak="0">
+  <w:abstractNum w:abstractNumId="36" w15:restartNumberingAfterBreak="0">
     <w:nsid w:val="71730B63"/>
     <w:multiLevelType w:val="multilevel"/>
     <w:tmpl w:val="63947FE6"/>
@@ -14437,96 +14280,7 @@
       </w:rPr>
     </w:lvl>
   </w:abstractNum>
-  <w:abstractNum w:abstractNumId="40" w15:restartNumberingAfterBreak="0">
-    <w:nsid w:val="72101AB6"/>
-    <w:multiLevelType w:val="hybridMultilevel"/>
-    <w:tmpl w:val="F296252E"/>
-    <w:lvl w:ilvl="0" w:tplc="D95049D6">
-      <w:start w:val="6"/>
-      <w:numFmt w:val="decimal"/>
-      <w:lvlText w:val="%1."/>
-      <w:lvlJc w:val="left"/>
-      <w:pPr>
-        <w:ind w:left="720" w:hanging="360"/>
-      </w:pPr>
-      <w:rPr>
-        <w:rFonts w:hint="default"/>
-      </w:rPr>
-    </w:lvl>
-    <w:lvl w:ilvl="1" w:tplc="04160019" w:tentative="1">
-      <w:start w:val="1"/>
-      <w:numFmt w:val="lowerLetter"/>
-      <w:lvlText w:val="%2."/>
-      <w:lvlJc w:val="left"/>
-      <w:pPr>
-        <w:ind w:left="1440" w:hanging="360"/>
-      </w:pPr>
-    </w:lvl>
-    <w:lvl w:ilvl="2" w:tplc="0416001B" w:tentative="1">
-      <w:start w:val="1"/>
-      <w:numFmt w:val="lowerRoman"/>
-      <w:lvlText w:val="%3."/>
-      <w:lvlJc w:val="right"/>
-      <w:pPr>
-        <w:ind w:left="2160" w:hanging="180"/>
-      </w:pPr>
-    </w:lvl>
-    <w:lvl w:ilvl="3" w:tplc="0416000F" w:tentative="1">
-      <w:start w:val="1"/>
-      <w:numFmt w:val="decimal"/>
-      <w:lvlText w:val="%4."/>
-      <w:lvlJc w:val="left"/>
-      <w:pPr>
-        <w:ind w:left="2880" w:hanging="360"/>
-      </w:pPr>
-    </w:lvl>
-    <w:lvl w:ilvl="4" w:tplc="04160019" w:tentative="1">
-      <w:start w:val="1"/>
-      <w:numFmt w:val="lowerLetter"/>
-      <w:lvlText w:val="%5."/>
-      <w:lvlJc w:val="left"/>
-      <w:pPr>
-        <w:ind w:left="3600" w:hanging="360"/>
-      </w:pPr>
-    </w:lvl>
-    <w:lvl w:ilvl="5" w:tplc="0416001B" w:tentative="1">
-      <w:start w:val="1"/>
-      <w:numFmt w:val="lowerRoman"/>
-      <w:lvlText w:val="%6."/>
-      <w:lvlJc w:val="right"/>
-      <w:pPr>
-        <w:ind w:left="4320" w:hanging="180"/>
-      </w:pPr>
-    </w:lvl>
-    <w:lvl w:ilvl="6" w:tplc="0416000F" w:tentative="1">
-      <w:start w:val="1"/>
-      <w:numFmt w:val="decimal"/>
-      <w:lvlText w:val="%7."/>
-      <w:lvlJc w:val="left"/>
-      <w:pPr>
-        <w:ind w:left="5040" w:hanging="360"/>
-      </w:pPr>
-    </w:lvl>
-    <w:lvl w:ilvl="7" w:tplc="04160019" w:tentative="1">
-      <w:start w:val="1"/>
-      <w:numFmt w:val="lowerLetter"/>
-      <w:lvlText w:val="%8."/>
-      <w:lvlJc w:val="left"/>
-      <w:pPr>
-        <w:ind w:left="5760" w:hanging="360"/>
-      </w:pPr>
-    </w:lvl>
-    <w:lvl w:ilvl="8" w:tplc="0416001B" w:tentative="1">
-      <w:start w:val="1"/>
-      <w:numFmt w:val="lowerRoman"/>
-      <w:lvlText w:val="%9."/>
-      <w:lvlJc w:val="right"/>
-      <w:pPr>
-        <w:ind w:left="6480" w:hanging="180"/>
-      </w:pPr>
-    </w:lvl>
-  </w:abstractNum>
-  <w:abstractNum w:abstractNumId="41" w15:restartNumberingAfterBreak="0">
+  <w:abstractNum w:abstractNumId="37" w15:restartNumberingAfterBreak="0">
     <w:nsid w:val="73AE327F"/>
     <w:multiLevelType w:val="hybridMultilevel"/>
     <w:tmpl w:val="A12CB7C0"/>
@@ -14615,7 +14369,96 @@
       </w:pPr>
     </w:lvl>
   </w:abstractNum>
-  <w:abstractNum w:abstractNumId="42" w15:restartNumberingAfterBreak="0">
+  <w:abstractNum w:abstractNumId="38" w15:restartNumberingAfterBreak="0">
+    <w:nsid w:val="75D36992"/>
+    <w:multiLevelType w:val="hybridMultilevel"/>
+    <w:tmpl w:val="CA12C2A6"/>
+    <w:lvl w:ilvl="0" w:tplc="9FEEEE26">
+      <w:start w:val="6"/>
+      <w:numFmt w:val="decimal"/>
+      <w:lvlText w:val="%1."/>
+      <w:lvlJc w:val="left"/>
+      <w:pPr>
+        <w:ind w:left="720" w:hanging="360"/>
+      </w:pPr>
+      <w:rPr>
+        <w:rFonts w:hint="default"/>
+      </w:rPr>
+    </w:lvl>
+    <w:lvl w:ilvl="1" w:tplc="04160019" w:tentative="1">
+      <w:start w:val="1"/>
+      <w:numFmt w:val="lowerLetter"/>
+      <w:lvlText w:val="%2."/>
+      <w:lvlJc w:val="left"/>
+      <w:pPr>
+        <w:ind w:left="1440" w:hanging="360"/>
+      </w:pPr>
+    </w:lvl>
+    <w:lvl w:ilvl="2" w:tplc="0416001B" w:tentative="1">
+      <w:start w:val="1"/>
+      <w:numFmt w:val="lowerRoman"/>
+      <w:lvlText w:val="%3."/>
+      <w:lvlJc w:val="right"/>
+      <w:pPr>
+        <w:ind w:left="2160" w:hanging="180"/>
+      </w:pPr>
+    </w:lvl>
+    <w:lvl w:ilvl="3" w:tplc="0416000F" w:tentative="1">
+      <w:start w:val="1"/>
+      <w:numFmt w:val="decimal"/>
+      <w:lvlText w:val="%4."/>
+      <w:lvlJc w:val="left"/>
+      <w:pPr>
+        <w:ind w:left="2880" w:hanging="360"/>
+      </w:pPr>
+    </w:lvl>
+    <w:lvl w:ilvl="4" w:tplc="04160019" w:tentative="1">
+      <w:start w:val="1"/>
+      <w:numFmt w:val="lowerLetter"/>
+      <w:lvlText w:val="%5."/>
+      <w:lvlJc w:val="left"/>
+      <w:pPr>
+        <w:ind w:left="3600" w:hanging="360"/>
+      </w:pPr>
+    </w:lvl>
+    <w:lvl w:ilvl="5" w:tplc="0416001B" w:tentative="1">
+      <w:start w:val="1"/>
+      <w:numFmt w:val="lowerRoman"/>
+      <w:lvlText w:val="%6."/>
+      <w:lvlJc w:val="right"/>
+      <w:pPr>
+        <w:ind w:left="4320" w:hanging="180"/>
+      </w:pPr>
+    </w:lvl>
+    <w:lvl w:ilvl="6" w:tplc="0416000F" w:tentative="1">
+      <w:start w:val="1"/>
+      <w:numFmt w:val="decimal"/>
+      <w:lvlText w:val="%7."/>
+      <w:lvlJc w:val="left"/>
+      <w:pPr>
+        <w:ind w:left="5040" w:hanging="360"/>
+      </w:pPr>
+    </w:lvl>
+    <w:lvl w:ilvl="7" w:tplc="04160019" w:tentative="1">
+      <w:start w:val="1"/>
+      <w:numFmt w:val="lowerLetter"/>
+      <w:lvlText w:val="%8."/>
+      <w:lvlJc w:val="left"/>
+      <w:pPr>
+        <w:ind w:left="5760" w:hanging="360"/>
+      </w:pPr>
+    </w:lvl>
+    <w:lvl w:ilvl="8" w:tplc="0416001B" w:tentative="1">
+      <w:start w:val="1"/>
+      <w:numFmt w:val="lowerRoman"/>
+      <w:lvlText w:val="%9."/>
+      <w:lvlJc w:val="right"/>
+      <w:pPr>
+        <w:ind w:left="6480" w:hanging="180"/>
+      </w:pPr>
+    </w:lvl>
+  </w:abstractNum>
+  <w:abstractNum w:abstractNumId="39" w15:restartNumberingAfterBreak="0">
     <w:nsid w:val="77BD659D"/>
     <w:multiLevelType w:val="hybridMultilevel"/>
     <w:tmpl w:val="1136B15A"/>
@@ -14701,7 +14544,7 @@
       </w:pPr>
     </w:lvl>
   </w:abstractNum>
-  <w:abstractNum w:abstractNumId="43" w15:restartNumberingAfterBreak="0">
+  <w:abstractNum w:abstractNumId="40" w15:restartNumberingAfterBreak="0">
     <w:nsid w:val="7A0E30DD"/>
     <w:multiLevelType w:val="hybridMultilevel"/>
     <w:tmpl w:val="6C2EB8AA"/>
@@ -14790,7 +14633,7 @@
       </w:pPr>
     </w:lvl>
   </w:abstractNum>
-  <w:abstractNum w:abstractNumId="44" w15:restartNumberingAfterBreak="0">
+  <w:abstractNum w:abstractNumId="41" w15:restartNumberingAfterBreak="0">
     <w:nsid w:val="7C691922"/>
     <w:multiLevelType w:val="hybridMultilevel"/>
     <w:tmpl w:val="DD42F0FC"/>
@@ -14876,7 +14719,7 @@
       </w:pPr>
     </w:lvl>
   </w:abstractNum>
-  <w:abstractNum w:abstractNumId="45" w15:restartNumberingAfterBreak="0">
+  <w:abstractNum w:abstractNumId="42" w15:restartNumberingAfterBreak="0">
     <w:nsid w:val="7EB41E30"/>
     <w:multiLevelType w:val="hybridMultilevel"/>
     <w:tmpl w:val="81BC7B30"/>
@@ -14965,7 +14808,7 @@
       </w:pPr>
     </w:lvl>
   </w:abstractNum>
-  <w:abstractNum w:abstractNumId="46" w15:restartNumberingAfterBreak="0">
+  <w:abstractNum w:abstractNumId="43" w15:restartNumberingAfterBreak="0">
     <w:nsid w:val="7F844847"/>
     <w:multiLevelType w:val="hybridMultilevel"/>
     <w:tmpl w:val="0A18B546"/>
@@ -15055,49 +14898,49 @@
     </w:lvl>
   </w:abstractNum>
   <w:num w:numId="1">
-    <w:abstractNumId w:val="20"/>
+    <w:abstractNumId w:val="18"/>
   </w:num>
   <w:num w:numId="2">
     <w:abstractNumId w:val="1"/>
   </w:num>
   <w:num w:numId="3">
-    <w:abstractNumId w:val="10"/>
+    <w:abstractNumId w:val="8"/>
   </w:num>
   <w:num w:numId="4">
-    <w:abstractNumId w:val="30"/>
+    <w:abstractNumId w:val="27"/>
   </w:num>
   <w:num w:numId="5">
-    <w:abstractNumId w:val="23"/>
+    <w:abstractNumId w:val="21"/>
   </w:num>
   <w:num w:numId="6">
-    <w:abstractNumId w:val="34"/>
+    <w:abstractNumId w:val="31"/>
   </w:num>
   <w:num w:numId="7">
     <w:abstractNumId w:val="2"/>
   </w:num>
   <w:num w:numId="8">
-    <w:abstractNumId w:val="8"/>
+    <w:abstractNumId w:val="7"/>
   </w:num>
   <w:num w:numId="9">
-    <w:abstractNumId w:val="25"/>
+    <w:abstractNumId w:val="23"/>
   </w:num>
   <w:num w:numId="10">
-    <w:abstractNumId w:val="19"/>
+    <w:abstractNumId w:val="17"/>
   </w:num>
   <w:num w:numId="11">
-    <w:abstractNumId w:val="41"/>
+    <w:abstractNumId w:val="37"/>
   </w:num>
   <w:num w:numId="12">
-    <w:abstractNumId w:val="37"/>
+    <w:abstractNumId w:val="34"/>
   </w:num>
   <w:num w:numId="13">
-    <w:abstractNumId w:val="16"/>
+    <w:abstractNumId w:val="14"/>
   </w:num>
   <w:num w:numId="14">
-    <w:abstractNumId w:val="13"/>
+    <w:abstractNumId w:val="11"/>
   </w:num>
   <w:num w:numId="15">
-    <w:abstractNumId w:val="21"/>
+    <w:abstractNumId w:val="19"/>
   </w:num>
   <w:num w:numId="16">
     <w:abstractNumId w:val="5"/>
@@ -15106,73 +14949,67 @@
     <w:abstractNumId w:val="0"/>
   </w:num>
   <w:num w:numId="18">
-    <w:abstractNumId w:val="43"/>
+    <w:abstractNumId w:val="40"/>
   </w:num>
   <w:num w:numId="19">
     <w:abstractNumId w:val="4"/>
   </w:num>
   <w:num w:numId="20">
-    <w:abstractNumId w:val="44"/>
+    <w:abstractNumId w:val="41"/>
   </w:num>
   <w:num w:numId="21">
+    <w:abstractNumId w:val="39"/>
+  </w:num>
+  <w:num w:numId="22">
+    <w:abstractNumId w:val="26"/>
+  </w:num>
+  <w:num w:numId="23">
+    <w:abstractNumId w:val="36"/>
+  </w:num>
+  <w:num w:numId="24">
+    <w:abstractNumId w:val="13"/>
+  </w:num>
+  <w:num w:numId="25">
+    <w:abstractNumId w:val="3"/>
+  </w:num>
+  <w:num w:numId="26">
+    <w:abstractNumId w:val="32"/>
+  </w:num>
+  <w:num w:numId="27">
+    <w:abstractNumId w:val="20"/>
+  </w:num>
+  <w:num w:numId="28">
+    <w:abstractNumId w:val="16"/>
+  </w:num>
+  <w:num w:numId="29">
+    <w:abstractNumId w:val="6"/>
+  </w:num>
+  <w:num w:numId="30">
+    <w:abstractNumId w:val="28"/>
+  </w:num>
+  <w:num w:numId="31">
+    <w:abstractNumId w:val="29"/>
+  </w:num>
+  <w:num w:numId="32">
     <w:abstractNumId w:val="42"/>
   </w:num>
-  <w:num w:numId="22">
-    <w:abstractNumId w:val="28"/>
+  <w:num w:numId="33">
+    <w:abstractNumId w:val="22"/>
   </w:num>
-  <w:num w:numId="23">
+  <w:num w:numId="34">
     <w:abstractNumId w:val="9"/>
   </w:num>
-  <w:num w:numId="24">
-    <w:abstractNumId w:val="27"/>
-  </w:num>
-  <w:num w:numId="25">
-    <w:abstractNumId w:val="39"/>
-  </w:num>
-  <w:num w:numId="26">
-    <w:abstractNumId w:val="15"/>
-  </w:num>
-  <w:num w:numId="27">
-    <w:abstractNumId w:val="3"/>
-  </w:num>
-  <w:num w:numId="28">
-    <w:abstractNumId w:val="35"/>
-  </w:num>
-  <w:num w:numId="29">
-    <w:abstractNumId w:val="22"/>
-  </w:num>
-  <w:num w:numId="30">
-    <w:abstractNumId w:val="18"/>
-  </w:num>
-  <w:num w:numId="31">
-    <w:abstractNumId w:val="6"/>
-  </w:num>
-  <w:num w:numId="32">
-    <w:abstractNumId w:val="31"/>
-  </w:num>
-  <w:num w:numId="33">
-    <w:abstractNumId w:val="32"/>
-  </w:num>
-  <w:num w:numId="34">
-    <w:abstractNumId w:val="45"/>
-  </w:num>
   <w:num w:numId="35">
-    <w:abstractNumId w:val="24"/>
+    <w:abstractNumId w:val="30"/>
   </w:num>
   <w:num w:numId="36">
-    <w:abstractNumId w:val="11"/>
+    <w:abstractNumId w:val="43"/>
   </w:num>
   <w:num w:numId="37">
-    <w:abstractNumId w:val="33"/>
+    <w:abstractNumId w:val="10"/>
   </w:num>
   <w:num w:numId="38">
-    <w:abstractNumId w:val="46"/>
-  </w:num>
-  <w:num w:numId="39">
-    <w:abstractNumId w:val="12"/>
-  </w:num>
-  <w:num w:numId="40">
-    <w:abstractNumId w:val="30"/>
+    <w:abstractNumId w:val="27"/>
     <w:lvlOverride w:ilvl="0"/>
     <w:lvlOverride w:ilvl="1">
       <w:startOverride w:val="1"/>
@@ -15199,10 +15036,10 @@
       <w:startOverride w:val="1"/>
     </w:lvlOverride>
   </w:num>
-  <w:num w:numId="41">
-    <w:abstractNumId w:val="17"/>
+  <w:num w:numId="39">
+    <w:abstractNumId w:val="15"/>
   </w:num>
-  <w:num w:numId="42">
+  <w:num w:numId="40">
     <w:abstractNumId w:val="2"/>
     <w:lvlOverride w:ilvl="0">
       <w:startOverride w:val="1"/>
@@ -15232,38 +15069,8 @@
       <w:startOverride w:val="1"/>
     </w:lvlOverride>
   </w:num>
-  <w:num w:numId="43">
-    <w:abstractNumId w:val="29"/>
-    <w:lvlOverride w:ilvl="0">
-      <w:startOverride w:val="5"/>
-    </w:lvlOverride>
-    <w:lvlOverride w:ilvl="1">
-      <w:startOverride w:val="1"/>
-    </w:lvlOverride>
-    <w:lvlOverride w:ilvl="2">
-      <w:startOverride w:val="1"/>
-    </w:lvlOverride>
-    <w:lvlOverride w:ilvl="3">
-      <w:startOverride w:val="1"/>
-    </w:lvlOverride>
-    <w:lvlOverride w:ilvl="4">
-      <w:startOverride w:val="1"/>
-    </w:lvlOverride>
-    <w:lvlOverride w:ilvl="5">
-      <w:startOverride w:val="1"/>
-    </w:lvlOverride>
-    <w:lvlOverride w:ilvl="6">
-      <w:startOverride w:val="1"/>
-    </w:lvlOverride>
-    <w:lvlOverride w:ilvl="7">
-      <w:startOverride w:val="1"/>
-    </w:lvlOverride>
-    <w:lvlOverride w:ilvl="8">
-      <w:startOverride w:val="1"/>
-    </w:lvlOverride>
-  </w:num>
-  <w:num w:numId="44">
-    <w:abstractNumId w:val="38"/>
+  <w:num w:numId="41">
+    <w:abstractNumId w:val="35"/>
     <w:lvlOverride w:ilvl="0">
       <w:startOverride w:val="1"/>
     </w:lvlOverride>
@@ -15292,22 +15099,22 @@
       <w:startOverride w:val="1"/>
     </w:lvlOverride>
   </w:num>
+  <w:num w:numId="42">
+    <w:abstractNumId w:val="33"/>
+  </w:num>
+  <w:num w:numId="43">
+    <w:abstractNumId w:val="25"/>
+  </w:num>
+  <w:num w:numId="44">
+    <w:abstractNumId w:val="12"/>
+  </w:num>
   <w:num w:numId="45">
-    <w:abstractNumId w:val="36"/>
+    <w:abstractNumId w:val="24"/>
   </w:num>
   <w:num w:numId="46">
-    <w:abstractNumId w:val="26"/>
+    <w:abstractNumId w:val="38"/>
   </w:num>
-  <w:num w:numId="47">
-    <w:abstractNumId w:val="7"/>
-  </w:num>
-  <w:num w:numId="48">
-    <w:abstractNumId w:val="40"/>
-  </w:num>
-  <w:num w:numId="49">
-    <w:abstractNumId w:val="14"/>
-  </w:num>
-  <w:numIdMacAtCleanup w:val="39"/>
+  <w:numIdMacAtCleanup w:val="46"/>
 </w:numbering>
 </file>
 
@@ -16200,7 +16007,7 @@
 </file>
 
 <file path=customXml/itemProps1.xml><?xml version="1.0" encoding="utf-8"?>
-<ds:datastoreItem xmlns:ds="http://schemas.openxmlformats.org/officeDocument/2006/customXml" ds:itemID="{33276E0F-BCAF-4DD8-9F10-CD133F473D13}">
+<ds:datastoreItem xmlns:ds="http://schemas.openxmlformats.org/officeDocument/2006/customXml" ds:itemID="{1EA03177-049F-4F02-BA72-2B4DF369BBAB}">
   <ds:schemaRefs>
     <ds:schemaRef ds:uri="http://schemas.openxmlformats.org/officeDocument/2006/bibliography"/>
   </ds:schemaRefs>

--- a/2.Análise/2.1.Modelo de Caso de Uso - MCU/Descrições dos casos de uso.docx
+++ b/2.Análise/2.1.Modelo de Caso de Uso - MCU/Descrições dos casos de uso.docx
@@ -1,6 +1,6 @@
 
 <file path=word/document.xml><?xml version="1.0" encoding="utf-8"?>
-<w:document xmlns:wpc="http://schemas.microsoft.com/office/word/2010/wordprocessingCanvas" xmlns:cx="http://schemas.microsoft.com/office/drawing/2014/chartex" xmlns:cx1="http://schemas.microsoft.com/office/drawing/2015/9/8/chartex" xmlns:cx2="http://schemas.microsoft.com/office/drawing/2015/10/21/chartex" xmlns:cx3="http://schemas.microsoft.com/office/drawing/2016/5/9/chartex" xmlns:cx4="http://schemas.microsoft.com/office/drawing/2016/5/10/chartex" xmlns:cx5="http://schemas.microsoft.com/office/drawing/2016/5/11/chartex" xmlns:cx6="http://schemas.microsoft.com/office/drawing/2016/5/12/chartex" xmlns:cx7="http://schemas.microsoft.com/office/drawing/2016/5/13/chartex" xmlns:cx8="http://schemas.microsoft.com/office/drawing/2016/5/14/chartex" xmlns:mc="http://schemas.openxmlformats.org/markup-compatibility/2006" xmlns:aink="http://schemas.microsoft.com/office/drawing/2016/ink" xmlns:am3d="http://schemas.microsoft.com/office/drawing/2017/model3d" xmlns:o="urn:schemas-microsoft-com:office:office" xmlns:r="http://schemas.openxmlformats.org/officeDocument/2006/relationships" xmlns:m="http://schemas.openxmlformats.org/officeDocument/2006/math" xmlns:v="urn:schemas-microsoft-com:vml" xmlns:wp14="http://schemas.microsoft.com/office/word/2010/wordprocessingDrawing" xmlns:wp="http://schemas.openxmlformats.org/drawingml/2006/wordprocessingDrawing" xmlns:w10="urn:schemas-microsoft-com:office:word" xmlns:w="http://schemas.openxmlformats.org/wordprocessingml/2006/main" xmlns:w14="http://schemas.microsoft.com/office/word/2010/wordml" xmlns:w15="http://schemas.microsoft.com/office/word/2012/wordml" xmlns:w16cid="http://schemas.microsoft.com/office/word/2016/wordml/cid" xmlns:w16se="http://schemas.microsoft.com/office/word/2015/wordml/symex" xmlns:wpg="http://schemas.microsoft.com/office/word/2010/wordprocessingGroup" xmlns:wpi="http://schemas.microsoft.com/office/word/2010/wordprocessingInk" xmlns:wne="http://schemas.microsoft.com/office/word/2006/wordml" xmlns:wps="http://schemas.microsoft.com/office/word/2010/wordprocessingShape" mc:Ignorable="w14 w15 w16se w16cid wp14">
+<w:document xmlns:ve="http://schemas.openxmlformats.org/markup-compatibility/2006" xmlns:o="urn:schemas-microsoft-com:office:office" xmlns:r="http://schemas.openxmlformats.org/officeDocument/2006/relationships" xmlns:m="http://schemas.openxmlformats.org/officeDocument/2006/math" xmlns:v="urn:schemas-microsoft-com:vml" xmlns:wp="http://schemas.openxmlformats.org/drawingml/2006/wordprocessingDrawing" xmlns:w10="urn:schemas-microsoft-com:office:word" xmlns:w="http://schemas.openxmlformats.org/wordprocessingml/2006/main" xmlns:wne="http://schemas.microsoft.com/office/word/2006/wordml">
   <w:body>
     <w:p>
       <w:pPr>
@@ -264,7 +264,7 @@
       <w:tblPr>
         <w:tblStyle w:val="Tabelacomgrade"/>
         <w:tblW w:w="9493" w:type="dxa"/>
-        <w:tblLook w:val="04A0" w:firstRow="1" w:lastRow="0" w:firstColumn="1" w:lastColumn="0" w:noHBand="0" w:noVBand="1"/>
+        <w:tblLook w:val="04A0"/>
       </w:tblPr>
       <w:tblGrid>
         <w:gridCol w:w="1058"/>
@@ -654,127 +654,136 @@
                 <w:sz w:val="20"/>
                 <w:szCs w:val="20"/>
               </w:rPr>
-              <w:t>s</w:t>
+              <w:t>scinco</w:t>
             </w:r>
             <w:r>
               <w:rPr>
                 <w:sz w:val="20"/>
                 <w:szCs w:val="20"/>
               </w:rPr>
-              <w:t xml:space="preserve"> </w:t>
+              <w:t xml:space="preserve">descrições de </w:t>
             </w:r>
             <w:r>
               <w:rPr>
                 <w:sz w:val="20"/>
                 <w:szCs w:val="20"/>
               </w:rPr>
-              <w:t>cinco</w:t>
+              <w:t>caso</w:t>
             </w:r>
             <w:r>
               <w:rPr>
                 <w:sz w:val="20"/>
                 <w:szCs w:val="20"/>
               </w:rPr>
-              <w:t xml:space="preserve"> </w:t>
+              <w:t>s</w:t>
             </w:r>
             <w:r>
               <w:rPr>
                 <w:sz w:val="20"/>
                 <w:szCs w:val="20"/>
               </w:rPr>
-              <w:t xml:space="preserve">descrições de </w:t>
-            </w:r>
-            <w:r>
+              <w:t xml:space="preserve"> de uso.</w:t>
+            </w:r>
+          </w:p>
+        </w:tc>
+      </w:tr>
+      <w:tr>
+        <w:tc>
+          <w:tcPr>
+            <w:tcW w:w="1058" w:type="dxa"/>
+          </w:tcPr>
+          <w:p>
+            <w:pPr>
+              <w:spacing w:line="276" w:lineRule="auto"/>
               <w:rPr>
                 <w:sz w:val="20"/>
                 <w:szCs w:val="20"/>
               </w:rPr>
-              <w:t>caso</w:t>
-            </w:r>
+            </w:pPr>
             <w:r>
               <w:rPr>
                 <w:sz w:val="20"/>
                 <w:szCs w:val="20"/>
               </w:rPr>
-              <w:t>s</w:t>
-            </w:r>
-            <w:r>
+              <w:t>05/09/17</w:t>
+            </w:r>
+          </w:p>
+        </w:tc>
+        <w:tc>
+          <w:tcPr>
+            <w:tcW w:w="922" w:type="dxa"/>
+          </w:tcPr>
+          <w:p>
+            <w:pPr>
+              <w:spacing w:line="276" w:lineRule="auto"/>
               <w:rPr>
                 <w:sz w:val="20"/>
                 <w:szCs w:val="20"/>
               </w:rPr>
-              <w:t xml:space="preserve"> de uso.</w:t>
-            </w:r>
-          </w:p>
-        </w:tc>
-      </w:tr>
-      <w:tr>
-        <w:tc>
-          <w:tcPr>
-            <w:tcW w:w="1058" w:type="dxa"/>
-          </w:tcPr>
-          <w:p>
-            <w:pPr>
-              <w:spacing w:line="276" w:lineRule="auto"/>
+            </w:pPr>
+            <w:r>
               <w:rPr>
                 <w:sz w:val="20"/>
                 <w:szCs w:val="20"/>
               </w:rPr>
-            </w:pPr>
-            <w:r>
+              <w:t>1.2.1</w:t>
+            </w:r>
+          </w:p>
+        </w:tc>
+        <w:tc>
+          <w:tcPr>
+            <w:tcW w:w="1814" w:type="dxa"/>
+          </w:tcPr>
+          <w:p>
+            <w:pPr>
+              <w:spacing w:line="276" w:lineRule="auto"/>
               <w:rPr>
                 <w:sz w:val="20"/>
                 <w:szCs w:val="20"/>
               </w:rPr>
-              <w:t>05/09/17</w:t>
-            </w:r>
-          </w:p>
-        </w:tc>
-        <w:tc>
-          <w:tcPr>
-            <w:tcW w:w="922" w:type="dxa"/>
-          </w:tcPr>
-          <w:p>
-            <w:pPr>
-              <w:spacing w:line="276" w:lineRule="auto"/>
+            </w:pPr>
+            <w:r>
               <w:rPr>
                 <w:sz w:val="20"/>
                 <w:szCs w:val="20"/>
               </w:rPr>
-            </w:pPr>
-            <w:r>
+              <w:t>Sofia Moraes</w:t>
+            </w:r>
+          </w:p>
+        </w:tc>
+        <w:tc>
+          <w:tcPr>
+            <w:tcW w:w="5699" w:type="dxa"/>
+          </w:tcPr>
+          <w:p>
+            <w:pPr>
+              <w:spacing w:line="276" w:lineRule="auto"/>
               <w:rPr>
                 <w:sz w:val="20"/>
                 <w:szCs w:val="20"/>
               </w:rPr>
-              <w:t>1.2.1</w:t>
-            </w:r>
-          </w:p>
-        </w:tc>
-        <w:tc>
-          <w:tcPr>
-            <w:tcW w:w="1814" w:type="dxa"/>
-          </w:tcPr>
-          <w:p>
-            <w:pPr>
-              <w:spacing w:line="276" w:lineRule="auto"/>
+            </w:pPr>
+            <w:r>
               <w:rPr>
                 <w:sz w:val="20"/>
                 <w:szCs w:val="20"/>
               </w:rPr>
-            </w:pPr>
+              <w:t>Pequena adição</w:t>
+            </w:r>
             <w:r>
               <w:rPr>
                 <w:sz w:val="20"/>
                 <w:szCs w:val="20"/>
               </w:rPr>
-              <w:t>Sofia Moraes</w:t>
-            </w:r>
-          </w:p>
-        </w:tc>
-        <w:tc>
-          <w:tcPr>
-            <w:tcW w:w="5699" w:type="dxa"/>
+              <w:t>.</w:t>
+            </w:r>
+          </w:p>
+        </w:tc>
+      </w:tr>
+      <w:tr>
+        <w:tc>
+          <w:tcPr>
+            <w:tcW w:w="1058" w:type="dxa"/>
           </w:tcPr>
           <w:p>
             <w:pPr>
@@ -789,536 +798,536 @@
                 <w:sz w:val="20"/>
                 <w:szCs w:val="20"/>
               </w:rPr>
-              <w:t>Pequena adição</w:t>
-            </w:r>
-            <w:r>
+              <w:t>05/09/17</w:t>
+            </w:r>
+          </w:p>
+        </w:tc>
+        <w:tc>
+          <w:tcPr>
+            <w:tcW w:w="922" w:type="dxa"/>
+          </w:tcPr>
+          <w:p>
+            <w:pPr>
+              <w:spacing w:line="276" w:lineRule="auto"/>
               <w:rPr>
                 <w:sz w:val="20"/>
                 <w:szCs w:val="20"/>
               </w:rPr>
-              <w:t>.</w:t>
-            </w:r>
-          </w:p>
-        </w:tc>
-      </w:tr>
-      <w:tr>
-        <w:tc>
-          <w:tcPr>
-            <w:tcW w:w="1058" w:type="dxa"/>
-          </w:tcPr>
-          <w:p>
-            <w:pPr>
-              <w:spacing w:line="276" w:lineRule="auto"/>
+            </w:pPr>
+            <w:r>
               <w:rPr>
                 <w:sz w:val="20"/>
                 <w:szCs w:val="20"/>
               </w:rPr>
-            </w:pPr>
-            <w:r>
+              <w:t>1.3</w:t>
+            </w:r>
+          </w:p>
+        </w:tc>
+        <w:tc>
+          <w:tcPr>
+            <w:tcW w:w="1814" w:type="dxa"/>
+          </w:tcPr>
+          <w:p>
+            <w:pPr>
+              <w:spacing w:line="276" w:lineRule="auto"/>
               <w:rPr>
                 <w:sz w:val="20"/>
                 <w:szCs w:val="20"/>
               </w:rPr>
-              <w:t>05/09/17</w:t>
-            </w:r>
-          </w:p>
-        </w:tc>
-        <w:tc>
-          <w:tcPr>
-            <w:tcW w:w="922" w:type="dxa"/>
-          </w:tcPr>
-          <w:p>
-            <w:pPr>
-              <w:spacing w:line="276" w:lineRule="auto"/>
+            </w:pPr>
+            <w:r>
               <w:rPr>
                 <w:sz w:val="20"/>
                 <w:szCs w:val="20"/>
               </w:rPr>
-            </w:pPr>
-            <w:r>
+              <w:t>Sofia Moraes</w:t>
+            </w:r>
+          </w:p>
+        </w:tc>
+        <w:tc>
+          <w:tcPr>
+            <w:tcW w:w="5699" w:type="dxa"/>
+          </w:tcPr>
+          <w:p>
+            <w:pPr>
+              <w:spacing w:line="276" w:lineRule="auto"/>
               <w:rPr>
                 <w:sz w:val="20"/>
                 <w:szCs w:val="20"/>
               </w:rPr>
-              <w:t>1.3</w:t>
-            </w:r>
-          </w:p>
-        </w:tc>
-        <w:tc>
-          <w:tcPr>
-            <w:tcW w:w="1814" w:type="dxa"/>
-          </w:tcPr>
-          <w:p>
-            <w:pPr>
-              <w:spacing w:line="276" w:lineRule="auto"/>
+            </w:pPr>
+            <w:r>
               <w:rPr>
                 <w:sz w:val="20"/>
                 <w:szCs w:val="20"/>
               </w:rPr>
-            </w:pPr>
-            <w:r>
+              <w:t>Feito mais três descrições de casos de uso.</w:t>
+            </w:r>
+          </w:p>
+        </w:tc>
+      </w:tr>
+      <w:tr>
+        <w:tc>
+          <w:tcPr>
+            <w:tcW w:w="1058" w:type="dxa"/>
+          </w:tcPr>
+          <w:p>
+            <w:pPr>
+              <w:spacing w:line="276" w:lineRule="auto"/>
               <w:rPr>
                 <w:sz w:val="20"/>
                 <w:szCs w:val="20"/>
               </w:rPr>
-              <w:t>Sofia Moraes</w:t>
-            </w:r>
-          </w:p>
-        </w:tc>
-        <w:tc>
-          <w:tcPr>
-            <w:tcW w:w="5699" w:type="dxa"/>
-          </w:tcPr>
-          <w:p>
-            <w:pPr>
-              <w:spacing w:line="276" w:lineRule="auto"/>
+            </w:pPr>
+            <w:r>
               <w:rPr>
                 <w:sz w:val="20"/>
                 <w:szCs w:val="20"/>
               </w:rPr>
-            </w:pPr>
-            <w:r>
+              <w:t>05/09/17</w:t>
+            </w:r>
+          </w:p>
+        </w:tc>
+        <w:tc>
+          <w:tcPr>
+            <w:tcW w:w="922" w:type="dxa"/>
+          </w:tcPr>
+          <w:p>
+            <w:pPr>
+              <w:spacing w:line="276" w:lineRule="auto"/>
               <w:rPr>
                 <w:sz w:val="20"/>
                 <w:szCs w:val="20"/>
               </w:rPr>
-              <w:t>Feito mais três descrições de casos de uso.</w:t>
-            </w:r>
-          </w:p>
-        </w:tc>
-      </w:tr>
-      <w:tr>
-        <w:tc>
-          <w:tcPr>
-            <w:tcW w:w="1058" w:type="dxa"/>
-          </w:tcPr>
-          <w:p>
-            <w:pPr>
-              <w:spacing w:line="276" w:lineRule="auto"/>
+            </w:pPr>
+            <w:r>
               <w:rPr>
                 <w:sz w:val="20"/>
                 <w:szCs w:val="20"/>
               </w:rPr>
-            </w:pPr>
-            <w:r>
+              <w:t>2.0</w:t>
+            </w:r>
+          </w:p>
+        </w:tc>
+        <w:tc>
+          <w:tcPr>
+            <w:tcW w:w="1814" w:type="dxa"/>
+          </w:tcPr>
+          <w:p>
+            <w:pPr>
+              <w:spacing w:line="276" w:lineRule="auto"/>
               <w:rPr>
                 <w:sz w:val="20"/>
                 <w:szCs w:val="20"/>
               </w:rPr>
-              <w:t>05/09/17</w:t>
-            </w:r>
-          </w:p>
-        </w:tc>
-        <w:tc>
-          <w:tcPr>
-            <w:tcW w:w="922" w:type="dxa"/>
-          </w:tcPr>
-          <w:p>
-            <w:pPr>
-              <w:spacing w:line="276" w:lineRule="auto"/>
+            </w:pPr>
+            <w:r>
               <w:rPr>
                 <w:sz w:val="20"/>
                 <w:szCs w:val="20"/>
               </w:rPr>
-            </w:pPr>
-            <w:r>
+              <w:t>Nelson William</w:t>
+            </w:r>
+          </w:p>
+        </w:tc>
+        <w:tc>
+          <w:tcPr>
+            <w:tcW w:w="5699" w:type="dxa"/>
+          </w:tcPr>
+          <w:p>
+            <w:pPr>
+              <w:spacing w:line="276" w:lineRule="auto"/>
               <w:rPr>
                 <w:sz w:val="20"/>
                 <w:szCs w:val="20"/>
               </w:rPr>
-              <w:t>2.0</w:t>
-            </w:r>
-          </w:p>
-        </w:tc>
-        <w:tc>
-          <w:tcPr>
-            <w:tcW w:w="1814" w:type="dxa"/>
-          </w:tcPr>
-          <w:p>
-            <w:pPr>
-              <w:spacing w:line="276" w:lineRule="auto"/>
+            </w:pPr>
+            <w:r>
               <w:rPr>
                 <w:sz w:val="20"/>
                 <w:szCs w:val="20"/>
               </w:rPr>
-            </w:pPr>
-            <w:r>
+              <w:t>Documento reformulado de acordo com o novo diagrama.</w:t>
+            </w:r>
+          </w:p>
+        </w:tc>
+      </w:tr>
+      <w:tr>
+        <w:tc>
+          <w:tcPr>
+            <w:tcW w:w="1058" w:type="dxa"/>
+          </w:tcPr>
+          <w:p>
+            <w:pPr>
+              <w:spacing w:line="276" w:lineRule="auto"/>
               <w:rPr>
                 <w:sz w:val="20"/>
                 <w:szCs w:val="20"/>
               </w:rPr>
-              <w:t>Nelson William</w:t>
-            </w:r>
-          </w:p>
-        </w:tc>
-        <w:tc>
-          <w:tcPr>
-            <w:tcW w:w="5699" w:type="dxa"/>
-          </w:tcPr>
-          <w:p>
-            <w:pPr>
-              <w:spacing w:line="276" w:lineRule="auto"/>
+            </w:pPr>
+            <w:r>
               <w:rPr>
                 <w:sz w:val="20"/>
                 <w:szCs w:val="20"/>
               </w:rPr>
-            </w:pPr>
-            <w:r>
+              <w:t>06/09/17</w:t>
+            </w:r>
+          </w:p>
+        </w:tc>
+        <w:tc>
+          <w:tcPr>
+            <w:tcW w:w="922" w:type="dxa"/>
+          </w:tcPr>
+          <w:p>
+            <w:pPr>
+              <w:spacing w:line="276" w:lineRule="auto"/>
               <w:rPr>
                 <w:sz w:val="20"/>
                 <w:szCs w:val="20"/>
               </w:rPr>
-              <w:t>Documento reformulado de acordo com o novo diagrama.</w:t>
-            </w:r>
-          </w:p>
-        </w:tc>
-      </w:tr>
-      <w:tr>
-        <w:tc>
-          <w:tcPr>
-            <w:tcW w:w="1058" w:type="dxa"/>
-          </w:tcPr>
-          <w:p>
-            <w:pPr>
-              <w:spacing w:line="276" w:lineRule="auto"/>
+            </w:pPr>
+            <w:r>
               <w:rPr>
                 <w:sz w:val="20"/>
                 <w:szCs w:val="20"/>
               </w:rPr>
-            </w:pPr>
-            <w:r>
+              <w:t>2.1</w:t>
+            </w:r>
+          </w:p>
+        </w:tc>
+        <w:tc>
+          <w:tcPr>
+            <w:tcW w:w="1814" w:type="dxa"/>
+          </w:tcPr>
+          <w:p>
+            <w:pPr>
+              <w:spacing w:line="276" w:lineRule="auto"/>
               <w:rPr>
                 <w:sz w:val="20"/>
                 <w:szCs w:val="20"/>
               </w:rPr>
-              <w:t>06/09/17</w:t>
-            </w:r>
-          </w:p>
-        </w:tc>
-        <w:tc>
-          <w:tcPr>
-            <w:tcW w:w="922" w:type="dxa"/>
-          </w:tcPr>
-          <w:p>
-            <w:pPr>
-              <w:spacing w:line="276" w:lineRule="auto"/>
+            </w:pPr>
+            <w:r>
               <w:rPr>
                 <w:sz w:val="20"/>
                 <w:szCs w:val="20"/>
               </w:rPr>
-            </w:pPr>
-            <w:r>
+              <w:t>Sofia Moraes</w:t>
+            </w:r>
+          </w:p>
+        </w:tc>
+        <w:tc>
+          <w:tcPr>
+            <w:tcW w:w="5699" w:type="dxa"/>
+          </w:tcPr>
+          <w:p>
+            <w:pPr>
+              <w:spacing w:line="276" w:lineRule="auto"/>
               <w:rPr>
                 <w:sz w:val="20"/>
                 <w:szCs w:val="20"/>
               </w:rPr>
-              <w:t>2.1</w:t>
-            </w:r>
-          </w:p>
-        </w:tc>
-        <w:tc>
-          <w:tcPr>
-            <w:tcW w:w="1814" w:type="dxa"/>
-          </w:tcPr>
-          <w:p>
-            <w:pPr>
-              <w:spacing w:line="276" w:lineRule="auto"/>
+            </w:pPr>
+            <w:r>
               <w:rPr>
                 <w:sz w:val="20"/>
                 <w:szCs w:val="20"/>
               </w:rPr>
-            </w:pPr>
-            <w:r>
+              <w:t>Feitas quatro descrições de caso de uso.</w:t>
+            </w:r>
+          </w:p>
+        </w:tc>
+      </w:tr>
+      <w:tr>
+        <w:tc>
+          <w:tcPr>
+            <w:tcW w:w="1058" w:type="dxa"/>
+          </w:tcPr>
+          <w:p>
+            <w:pPr>
+              <w:spacing w:line="276" w:lineRule="auto"/>
               <w:rPr>
                 <w:sz w:val="20"/>
                 <w:szCs w:val="20"/>
               </w:rPr>
-              <w:t>Sofia Moraes</w:t>
-            </w:r>
-          </w:p>
-        </w:tc>
-        <w:tc>
-          <w:tcPr>
-            <w:tcW w:w="5699" w:type="dxa"/>
-          </w:tcPr>
-          <w:p>
-            <w:pPr>
-              <w:spacing w:line="276" w:lineRule="auto"/>
+            </w:pPr>
+            <w:r>
               <w:rPr>
                 <w:sz w:val="20"/>
                 <w:szCs w:val="20"/>
               </w:rPr>
-            </w:pPr>
-            <w:r>
+              <w:t>07/09/17</w:t>
+            </w:r>
+          </w:p>
+        </w:tc>
+        <w:tc>
+          <w:tcPr>
+            <w:tcW w:w="922" w:type="dxa"/>
+          </w:tcPr>
+          <w:p>
+            <w:pPr>
+              <w:spacing w:line="276" w:lineRule="auto"/>
               <w:rPr>
                 <w:sz w:val="20"/>
                 <w:szCs w:val="20"/>
               </w:rPr>
-              <w:t>Feitas quatro descrições de caso de uso.</w:t>
-            </w:r>
-          </w:p>
-        </w:tc>
-      </w:tr>
-      <w:tr>
-        <w:tc>
-          <w:tcPr>
-            <w:tcW w:w="1058" w:type="dxa"/>
-          </w:tcPr>
-          <w:p>
-            <w:pPr>
-              <w:spacing w:line="276" w:lineRule="auto"/>
+            </w:pPr>
+            <w:r>
               <w:rPr>
                 <w:sz w:val="20"/>
                 <w:szCs w:val="20"/>
               </w:rPr>
-            </w:pPr>
-            <w:r>
+              <w:t>2.2</w:t>
+            </w:r>
+          </w:p>
+        </w:tc>
+        <w:tc>
+          <w:tcPr>
+            <w:tcW w:w="1814" w:type="dxa"/>
+          </w:tcPr>
+          <w:p>
+            <w:pPr>
+              <w:spacing w:line="276" w:lineRule="auto"/>
               <w:rPr>
                 <w:sz w:val="20"/>
                 <w:szCs w:val="20"/>
               </w:rPr>
-              <w:t>07/09/17</w:t>
-            </w:r>
-          </w:p>
-        </w:tc>
-        <w:tc>
-          <w:tcPr>
-            <w:tcW w:w="922" w:type="dxa"/>
-          </w:tcPr>
-          <w:p>
-            <w:pPr>
-              <w:spacing w:line="276" w:lineRule="auto"/>
+            </w:pPr>
+            <w:r>
               <w:rPr>
                 <w:sz w:val="20"/>
                 <w:szCs w:val="20"/>
               </w:rPr>
-            </w:pPr>
-            <w:r>
+              <w:t>João Pedro Vieira</w:t>
+            </w:r>
+          </w:p>
+        </w:tc>
+        <w:tc>
+          <w:tcPr>
+            <w:tcW w:w="5699" w:type="dxa"/>
+          </w:tcPr>
+          <w:p>
+            <w:pPr>
+              <w:spacing w:line="276" w:lineRule="auto"/>
               <w:rPr>
                 <w:sz w:val="20"/>
                 <w:szCs w:val="20"/>
               </w:rPr>
-              <w:t>2.2</w:t>
-            </w:r>
-          </w:p>
-        </w:tc>
-        <w:tc>
-          <w:tcPr>
-            <w:tcW w:w="1814" w:type="dxa"/>
-          </w:tcPr>
-          <w:p>
-            <w:pPr>
-              <w:spacing w:line="276" w:lineRule="auto"/>
+            </w:pPr>
+            <w:r>
               <w:rPr>
                 <w:sz w:val="20"/>
                 <w:szCs w:val="20"/>
               </w:rPr>
-            </w:pPr>
-            <w:r>
+              <w:t>Feitas quatro descrições de caso de uso.</w:t>
+            </w:r>
+          </w:p>
+        </w:tc>
+      </w:tr>
+      <w:tr>
+        <w:tc>
+          <w:tcPr>
+            <w:tcW w:w="1058" w:type="dxa"/>
+          </w:tcPr>
+          <w:p>
+            <w:pPr>
+              <w:spacing w:line="276" w:lineRule="auto"/>
               <w:rPr>
                 <w:sz w:val="20"/>
                 <w:szCs w:val="20"/>
               </w:rPr>
-              <w:t>João Pedro Vieira</w:t>
-            </w:r>
-          </w:p>
-        </w:tc>
-        <w:tc>
-          <w:tcPr>
-            <w:tcW w:w="5699" w:type="dxa"/>
-          </w:tcPr>
-          <w:p>
-            <w:pPr>
-              <w:spacing w:line="276" w:lineRule="auto"/>
+            </w:pPr>
+            <w:r>
               <w:rPr>
                 <w:sz w:val="20"/>
                 <w:szCs w:val="20"/>
               </w:rPr>
-            </w:pPr>
-            <w:r>
+              <w:t>07/09/17</w:t>
+            </w:r>
+          </w:p>
+        </w:tc>
+        <w:tc>
+          <w:tcPr>
+            <w:tcW w:w="922" w:type="dxa"/>
+          </w:tcPr>
+          <w:p>
+            <w:pPr>
+              <w:spacing w:line="276" w:lineRule="auto"/>
               <w:rPr>
                 <w:sz w:val="20"/>
                 <w:szCs w:val="20"/>
               </w:rPr>
-              <w:t>Feitas quatro descrições de caso de uso.</w:t>
-            </w:r>
-          </w:p>
-        </w:tc>
-      </w:tr>
-      <w:tr>
-        <w:tc>
-          <w:tcPr>
-            <w:tcW w:w="1058" w:type="dxa"/>
-          </w:tcPr>
-          <w:p>
-            <w:pPr>
-              <w:spacing w:line="276" w:lineRule="auto"/>
+            </w:pPr>
+            <w:r>
               <w:rPr>
                 <w:sz w:val="20"/>
                 <w:szCs w:val="20"/>
               </w:rPr>
-            </w:pPr>
-            <w:r>
+              <w:t>2.3</w:t>
+            </w:r>
+          </w:p>
+        </w:tc>
+        <w:tc>
+          <w:tcPr>
+            <w:tcW w:w="1814" w:type="dxa"/>
+          </w:tcPr>
+          <w:p>
+            <w:pPr>
+              <w:spacing w:line="276" w:lineRule="auto"/>
               <w:rPr>
                 <w:sz w:val="20"/>
                 <w:szCs w:val="20"/>
               </w:rPr>
-              <w:t>07/09/17</w:t>
-            </w:r>
-          </w:p>
-        </w:tc>
-        <w:tc>
-          <w:tcPr>
-            <w:tcW w:w="922" w:type="dxa"/>
-          </w:tcPr>
-          <w:p>
-            <w:pPr>
-              <w:spacing w:line="276" w:lineRule="auto"/>
+            </w:pPr>
+            <w:r>
               <w:rPr>
                 <w:sz w:val="20"/>
                 <w:szCs w:val="20"/>
               </w:rPr>
-            </w:pPr>
-            <w:r>
+              <w:t>Natália Lopes</w:t>
+            </w:r>
+          </w:p>
+        </w:tc>
+        <w:tc>
+          <w:tcPr>
+            <w:tcW w:w="5699" w:type="dxa"/>
+          </w:tcPr>
+          <w:p>
+            <w:pPr>
+              <w:spacing w:line="276" w:lineRule="auto"/>
               <w:rPr>
                 <w:sz w:val="20"/>
                 <w:szCs w:val="20"/>
               </w:rPr>
-              <w:t>2.3</w:t>
-            </w:r>
-          </w:p>
-        </w:tc>
-        <w:tc>
-          <w:tcPr>
-            <w:tcW w:w="1814" w:type="dxa"/>
-          </w:tcPr>
-          <w:p>
-            <w:pPr>
-              <w:spacing w:line="276" w:lineRule="auto"/>
+            </w:pPr>
+            <w:r>
               <w:rPr>
                 <w:sz w:val="20"/>
                 <w:szCs w:val="20"/>
               </w:rPr>
-            </w:pPr>
+              <w:t>F</w:t>
+            </w:r>
             <w:r>
               <w:rPr>
                 <w:sz w:val="20"/>
                 <w:szCs w:val="20"/>
               </w:rPr>
-              <w:t>Natália Lopes</w:t>
-            </w:r>
-          </w:p>
-        </w:tc>
-        <w:tc>
-          <w:tcPr>
-            <w:tcW w:w="5699" w:type="dxa"/>
-          </w:tcPr>
-          <w:p>
-            <w:pPr>
-              <w:spacing w:line="276" w:lineRule="auto"/>
+              <w:t>eitas quatro descrições de caso</w:t>
+            </w:r>
+            <w:r>
               <w:rPr>
                 <w:sz w:val="20"/>
                 <w:szCs w:val="20"/>
               </w:rPr>
-            </w:pPr>
+              <w:t xml:space="preserve"> de uso</w:t>
+            </w:r>
             <w:r>
               <w:rPr>
                 <w:sz w:val="20"/>
                 <w:szCs w:val="20"/>
               </w:rPr>
-              <w:t>F</w:t>
-            </w:r>
-            <w:r>
+              <w:t>.</w:t>
+            </w:r>
+          </w:p>
+        </w:tc>
+      </w:tr>
+      <w:tr>
+        <w:tc>
+          <w:tcPr>
+            <w:tcW w:w="1058" w:type="dxa"/>
+          </w:tcPr>
+          <w:p>
+            <w:pPr>
+              <w:spacing w:line="276" w:lineRule="auto"/>
               <w:rPr>
                 <w:sz w:val="20"/>
                 <w:szCs w:val="20"/>
               </w:rPr>
-              <w:t>eitas quatro descrições de caso</w:t>
-            </w:r>
+            </w:pPr>
             <w:r>
               <w:rPr>
                 <w:sz w:val="20"/>
                 <w:szCs w:val="20"/>
               </w:rPr>
-              <w:t xml:space="preserve"> de uso</w:t>
-            </w:r>
-            <w:r>
+              <w:t>08/09/17</w:t>
+            </w:r>
+          </w:p>
+        </w:tc>
+        <w:tc>
+          <w:tcPr>
+            <w:tcW w:w="922" w:type="dxa"/>
+          </w:tcPr>
+          <w:p>
+            <w:pPr>
+              <w:spacing w:line="276" w:lineRule="auto"/>
               <w:rPr>
                 <w:sz w:val="20"/>
                 <w:szCs w:val="20"/>
               </w:rPr>
-              <w:t>.</w:t>
-            </w:r>
-          </w:p>
-        </w:tc>
-      </w:tr>
-      <w:tr>
-        <w:tc>
-          <w:tcPr>
-            <w:tcW w:w="1058" w:type="dxa"/>
-          </w:tcPr>
-          <w:p>
-            <w:pPr>
-              <w:spacing w:line="276" w:lineRule="auto"/>
+            </w:pPr>
+            <w:r>
               <w:rPr>
                 <w:sz w:val="20"/>
                 <w:szCs w:val="20"/>
               </w:rPr>
-            </w:pPr>
-            <w:r>
+              <w:t>2.3.1</w:t>
+            </w:r>
+          </w:p>
+        </w:tc>
+        <w:tc>
+          <w:tcPr>
+            <w:tcW w:w="1814" w:type="dxa"/>
+          </w:tcPr>
+          <w:p>
+            <w:pPr>
+              <w:spacing w:line="276" w:lineRule="auto"/>
               <w:rPr>
                 <w:sz w:val="20"/>
                 <w:szCs w:val="20"/>
               </w:rPr>
-              <w:t>08/09/17</w:t>
-            </w:r>
-          </w:p>
-        </w:tc>
-        <w:tc>
-          <w:tcPr>
-            <w:tcW w:w="922" w:type="dxa"/>
-          </w:tcPr>
-          <w:p>
-            <w:pPr>
-              <w:spacing w:line="276" w:lineRule="auto"/>
+            </w:pPr>
+            <w:r>
               <w:rPr>
                 <w:sz w:val="20"/>
                 <w:szCs w:val="20"/>
               </w:rPr>
-            </w:pPr>
-            <w:r>
+              <w:t>Nelson William</w:t>
+            </w:r>
+          </w:p>
+        </w:tc>
+        <w:tc>
+          <w:tcPr>
+            <w:tcW w:w="5699" w:type="dxa"/>
+          </w:tcPr>
+          <w:p>
+            <w:pPr>
+              <w:spacing w:line="276" w:lineRule="auto"/>
               <w:rPr>
                 <w:sz w:val="20"/>
                 <w:szCs w:val="20"/>
               </w:rPr>
-              <w:t>2.3.1</w:t>
-            </w:r>
-          </w:p>
-        </w:tc>
-        <w:tc>
-          <w:tcPr>
-            <w:tcW w:w="1814" w:type="dxa"/>
-          </w:tcPr>
-          <w:p>
-            <w:pPr>
-              <w:spacing w:line="276" w:lineRule="auto"/>
+            </w:pPr>
+            <w:r>
               <w:rPr>
                 <w:sz w:val="20"/>
                 <w:szCs w:val="20"/>
               </w:rPr>
-            </w:pPr>
+              <w:t>Corrigidos algumas inconsistências e erros</w:t>
+            </w:r>
             <w:r>
               <w:rPr>
                 <w:sz w:val="20"/>
                 <w:szCs w:val="20"/>
               </w:rPr>
-              <w:t>Nelson William</w:t>
-            </w:r>
-          </w:p>
-        </w:tc>
-        <w:tc>
-          <w:tcPr>
-            <w:tcW w:w="5699" w:type="dxa"/>
+              <w:t>.</w:t>
+            </w:r>
+          </w:p>
+        </w:tc>
+      </w:tr>
+      <w:tr>
+        <w:tc>
+          <w:tcPr>
+            <w:tcW w:w="1058" w:type="dxa"/>
           </w:tcPr>
           <w:p>
             <w:pPr>
@@ -1333,85 +1342,85 @@
                 <w:sz w:val="20"/>
                 <w:szCs w:val="20"/>
               </w:rPr>
-              <w:t>Corrigidos algumas inconsistências e erros</w:t>
-            </w:r>
-            <w:r>
+              <w:t>08/09/17</w:t>
+            </w:r>
+          </w:p>
+        </w:tc>
+        <w:tc>
+          <w:tcPr>
+            <w:tcW w:w="922" w:type="dxa"/>
+          </w:tcPr>
+          <w:p>
+            <w:pPr>
+              <w:spacing w:line="276" w:lineRule="auto"/>
               <w:rPr>
                 <w:sz w:val="20"/>
                 <w:szCs w:val="20"/>
               </w:rPr>
-              <w:t>.</w:t>
-            </w:r>
-          </w:p>
-        </w:tc>
-      </w:tr>
-      <w:tr>
-        <w:tc>
-          <w:tcPr>
-            <w:tcW w:w="1058" w:type="dxa"/>
-          </w:tcPr>
-          <w:p>
-            <w:pPr>
-              <w:spacing w:line="276" w:lineRule="auto"/>
+            </w:pPr>
+            <w:r>
               <w:rPr>
                 <w:sz w:val="20"/>
                 <w:szCs w:val="20"/>
               </w:rPr>
-            </w:pPr>
-            <w:r>
+              <w:t>2.4</w:t>
+            </w:r>
+          </w:p>
+        </w:tc>
+        <w:tc>
+          <w:tcPr>
+            <w:tcW w:w="1814" w:type="dxa"/>
+          </w:tcPr>
+          <w:p>
+            <w:pPr>
+              <w:spacing w:line="276" w:lineRule="auto"/>
               <w:rPr>
                 <w:sz w:val="20"/>
                 <w:szCs w:val="20"/>
               </w:rPr>
-              <w:t>08/09/17</w:t>
-            </w:r>
-          </w:p>
-        </w:tc>
-        <w:tc>
-          <w:tcPr>
-            <w:tcW w:w="922" w:type="dxa"/>
-          </w:tcPr>
-          <w:p>
-            <w:pPr>
-              <w:spacing w:line="276" w:lineRule="auto"/>
+            </w:pPr>
+            <w:r>
               <w:rPr>
                 <w:sz w:val="20"/>
                 <w:szCs w:val="20"/>
               </w:rPr>
-            </w:pPr>
-            <w:r>
+              <w:t>Larissa Mello</w:t>
+            </w:r>
+          </w:p>
+        </w:tc>
+        <w:tc>
+          <w:tcPr>
+            <w:tcW w:w="5699" w:type="dxa"/>
+          </w:tcPr>
+          <w:p>
+            <w:pPr>
+              <w:spacing w:line="276" w:lineRule="auto"/>
               <w:rPr>
                 <w:sz w:val="20"/>
                 <w:szCs w:val="20"/>
               </w:rPr>
-              <w:t>2.4</w:t>
-            </w:r>
-          </w:p>
-        </w:tc>
-        <w:tc>
-          <w:tcPr>
-            <w:tcW w:w="1814" w:type="dxa"/>
-          </w:tcPr>
-          <w:p>
-            <w:pPr>
-              <w:spacing w:line="276" w:lineRule="auto"/>
+            </w:pPr>
+            <w:r>
               <w:rPr>
                 <w:sz w:val="20"/>
                 <w:szCs w:val="20"/>
               </w:rPr>
-            </w:pPr>
+              <w:t xml:space="preserve">Feitas três novas descrições e uma </w:t>
+            </w:r>
             <w:r>
               <w:rPr>
                 <w:sz w:val="20"/>
                 <w:szCs w:val="20"/>
               </w:rPr>
-              <w:t>Larissa Mello</w:t>
-            </w:r>
-          </w:p>
-        </w:tc>
-        <w:tc>
-          <w:tcPr>
-            <w:tcW w:w="5699" w:type="dxa"/>
+              <w:t>alteração.</w:t>
+            </w:r>
+          </w:p>
+        </w:tc>
+      </w:tr>
+      <w:tr>
+        <w:tc>
+          <w:tcPr>
+            <w:tcW w:w="1058" w:type="dxa"/>
           </w:tcPr>
           <w:p>
             <w:pPr>
@@ -1426,29 +1435,34 @@
                 <w:sz w:val="20"/>
                 <w:szCs w:val="20"/>
               </w:rPr>
-              <w:t xml:space="preserve">Feitas três novas descrições e uma </w:t>
-            </w:r>
-            <w:r>
+              <w:t>08/09/17</w:t>
+            </w:r>
+          </w:p>
+        </w:tc>
+        <w:tc>
+          <w:tcPr>
+            <w:tcW w:w="922" w:type="dxa"/>
+          </w:tcPr>
+          <w:p>
+            <w:pPr>
+              <w:spacing w:line="276" w:lineRule="auto"/>
               <w:rPr>
                 <w:sz w:val="20"/>
                 <w:szCs w:val="20"/>
               </w:rPr>
-              <w:t>alteração.</w:t>
-            </w:r>
+            </w:pPr>
             <w:r>
               <w:rPr>
                 <w:sz w:val="20"/>
                 <w:szCs w:val="20"/>
               </w:rPr>
-              <w:t xml:space="preserve"> </w:t>
-            </w:r>
-          </w:p>
-        </w:tc>
-      </w:tr>
-      <w:tr>
-        <w:tc>
-          <w:tcPr>
-            <w:tcW w:w="1058" w:type="dxa"/>
+              <w:t>2.5</w:t>
+            </w:r>
+          </w:p>
+        </w:tc>
+        <w:tc>
+          <w:tcPr>
+            <w:tcW w:w="1814" w:type="dxa"/>
           </w:tcPr>
           <w:p>
             <w:pPr>
@@ -1463,13 +1477,13 @@
                 <w:sz w:val="20"/>
                 <w:szCs w:val="20"/>
               </w:rPr>
-              <w:t>08/09/17</w:t>
-            </w:r>
-          </w:p>
-        </w:tc>
-        <w:tc>
-          <w:tcPr>
-            <w:tcW w:w="922" w:type="dxa"/>
+              <w:t>Sofia Moraes</w:t>
+            </w:r>
+          </w:p>
+        </w:tc>
+        <w:tc>
+          <w:tcPr>
+            <w:tcW w:w="5699" w:type="dxa"/>
           </w:tcPr>
           <w:p>
             <w:pPr>
@@ -1484,64 +1498,64 @@
                 <w:sz w:val="20"/>
                 <w:szCs w:val="20"/>
               </w:rPr>
-              <w:t>2.5</w:t>
-            </w:r>
-          </w:p>
-        </w:tc>
-        <w:tc>
-          <w:tcPr>
-            <w:tcW w:w="1814" w:type="dxa"/>
-          </w:tcPr>
-          <w:p>
-            <w:pPr>
-              <w:spacing w:line="276" w:lineRule="auto"/>
+              <w:t>Correção de erros</w:t>
+            </w:r>
+            <w:r>
               <w:rPr>
                 <w:sz w:val="20"/>
                 <w:szCs w:val="20"/>
               </w:rPr>
-            </w:pPr>
-            <w:r>
+              <w:t xml:space="preserve"> e novas adições.</w:t>
+            </w:r>
+          </w:p>
+        </w:tc>
+      </w:tr>
+      <w:tr>
+        <w:tc>
+          <w:tcPr>
+            <w:tcW w:w="1058" w:type="dxa"/>
+          </w:tcPr>
+          <w:p>
+            <w:pPr>
+              <w:spacing w:line="276" w:lineRule="auto"/>
               <w:rPr>
                 <w:sz w:val="20"/>
                 <w:szCs w:val="20"/>
               </w:rPr>
-              <w:t>Sofia Moraes</w:t>
-            </w:r>
-          </w:p>
-        </w:tc>
-        <w:tc>
-          <w:tcPr>
-            <w:tcW w:w="5699" w:type="dxa"/>
-          </w:tcPr>
-          <w:p>
-            <w:pPr>
-              <w:spacing w:line="276" w:lineRule="auto"/>
+            </w:pPr>
+            <w:r>
               <w:rPr>
                 <w:sz w:val="20"/>
                 <w:szCs w:val="20"/>
               </w:rPr>
-            </w:pPr>
-            <w:r>
+              <w:t>08/09/17</w:t>
+            </w:r>
+          </w:p>
+        </w:tc>
+        <w:tc>
+          <w:tcPr>
+            <w:tcW w:w="922" w:type="dxa"/>
+          </w:tcPr>
+          <w:p>
+            <w:pPr>
+              <w:spacing w:line="276" w:lineRule="auto"/>
               <w:rPr>
                 <w:sz w:val="20"/>
                 <w:szCs w:val="20"/>
               </w:rPr>
-              <w:t>Correção de erros</w:t>
-            </w:r>
+            </w:pPr>
             <w:r>
               <w:rPr>
                 <w:sz w:val="20"/>
                 <w:szCs w:val="20"/>
               </w:rPr>
-              <w:t xml:space="preserve"> e novas adições.</w:t>
-            </w:r>
-          </w:p>
-        </w:tc>
-      </w:tr>
-      <w:tr>
-        <w:tc>
-          <w:tcPr>
-            <w:tcW w:w="1058" w:type="dxa"/>
+              <w:t>2.6</w:t>
+            </w:r>
+          </w:p>
+        </w:tc>
+        <w:tc>
+          <w:tcPr>
+            <w:tcW w:w="1814" w:type="dxa"/>
           </w:tcPr>
           <w:p>
             <w:pPr>
@@ -1556,13 +1570,13 @@
                 <w:sz w:val="20"/>
                 <w:szCs w:val="20"/>
               </w:rPr>
-              <w:t>08/09/17</w:t>
-            </w:r>
-          </w:p>
-        </w:tc>
-        <w:tc>
-          <w:tcPr>
-            <w:tcW w:w="922" w:type="dxa"/>
+              <w:t>Nelson William</w:t>
+            </w:r>
+          </w:p>
+        </w:tc>
+        <w:tc>
+          <w:tcPr>
+            <w:tcW w:w="5699" w:type="dxa"/>
           </w:tcPr>
           <w:p>
             <w:pPr>
@@ -1577,13 +1591,15 @@
                 <w:sz w:val="20"/>
                 <w:szCs w:val="20"/>
               </w:rPr>
-              <w:t>2.6</w:t>
-            </w:r>
-          </w:p>
-        </w:tc>
-        <w:tc>
-          <w:tcPr>
-            <w:tcW w:w="1814" w:type="dxa"/>
+              <w:t>Correção de inconsistências.</w:t>
+            </w:r>
+          </w:p>
+        </w:tc>
+      </w:tr>
+      <w:tr>
+        <w:tc>
+          <w:tcPr>
+            <w:tcW w:w="1058" w:type="dxa"/>
           </w:tcPr>
           <w:p>
             <w:pPr>
@@ -1598,13 +1614,13 @@
                 <w:sz w:val="20"/>
                 <w:szCs w:val="20"/>
               </w:rPr>
-              <w:t>Nelson William</w:t>
-            </w:r>
-          </w:p>
-        </w:tc>
-        <w:tc>
-          <w:tcPr>
-            <w:tcW w:w="5699" w:type="dxa"/>
+              <w:t>16/09/17</w:t>
+            </w:r>
+          </w:p>
+        </w:tc>
+        <w:tc>
+          <w:tcPr>
+            <w:tcW w:w="922" w:type="dxa"/>
           </w:tcPr>
           <w:p>
             <w:pPr>
@@ -1619,15 +1635,13 @@
                 <w:sz w:val="20"/>
                 <w:szCs w:val="20"/>
               </w:rPr>
-              <w:t>Correção de inconsistências.</w:t>
-            </w:r>
-          </w:p>
-        </w:tc>
-      </w:tr>
-      <w:tr>
-        <w:tc>
-          <w:tcPr>
-            <w:tcW w:w="1058" w:type="dxa"/>
+              <w:t>2.6.1</w:t>
+            </w:r>
+          </w:p>
+        </w:tc>
+        <w:tc>
+          <w:tcPr>
+            <w:tcW w:w="1814" w:type="dxa"/>
           </w:tcPr>
           <w:p>
             <w:pPr>
@@ -1642,13 +1656,13 @@
                 <w:sz w:val="20"/>
                 <w:szCs w:val="20"/>
               </w:rPr>
-              <w:t>16/09/17</w:t>
-            </w:r>
-          </w:p>
-        </w:tc>
-        <w:tc>
-          <w:tcPr>
-            <w:tcW w:w="922" w:type="dxa"/>
+              <w:t>Nelson William</w:t>
+            </w:r>
+          </w:p>
+        </w:tc>
+        <w:tc>
+          <w:tcPr>
+            <w:tcW w:w="5699" w:type="dxa"/>
           </w:tcPr>
           <w:p>
             <w:pPr>
@@ -1663,13 +1677,15 @@
                 <w:sz w:val="20"/>
                 <w:szCs w:val="20"/>
               </w:rPr>
-              <w:t>2.6.1</w:t>
-            </w:r>
-          </w:p>
-        </w:tc>
-        <w:tc>
-          <w:tcPr>
-            <w:tcW w:w="1814" w:type="dxa"/>
+              <w:t>Refinados os quatro primeiros casos de uso.</w:t>
+            </w:r>
+          </w:p>
+        </w:tc>
+      </w:tr>
+      <w:tr>
+        <w:tc>
+          <w:tcPr>
+            <w:tcW w:w="1058" w:type="dxa"/>
           </w:tcPr>
           <w:p>
             <w:pPr>
@@ -1684,13 +1700,13 @@
                 <w:sz w:val="20"/>
                 <w:szCs w:val="20"/>
               </w:rPr>
-              <w:t>Nelson William</w:t>
-            </w:r>
-          </w:p>
-        </w:tc>
-        <w:tc>
-          <w:tcPr>
-            <w:tcW w:w="5699" w:type="dxa"/>
+              <w:t>17/09/17</w:t>
+            </w:r>
+          </w:p>
+        </w:tc>
+        <w:tc>
+          <w:tcPr>
+            <w:tcW w:w="922" w:type="dxa"/>
           </w:tcPr>
           <w:p>
             <w:pPr>
@@ -1705,7 +1721,63 @@
                 <w:sz w:val="20"/>
                 <w:szCs w:val="20"/>
               </w:rPr>
-              <w:t>Refinados os quatro primeiros casos de uso.</w:t>
+              <w:t>2.6.2</w:t>
+            </w:r>
+          </w:p>
+        </w:tc>
+        <w:tc>
+          <w:tcPr>
+            <w:tcW w:w="1814" w:type="dxa"/>
+          </w:tcPr>
+          <w:p>
+            <w:pPr>
+              <w:spacing w:line="276" w:lineRule="auto"/>
+              <w:rPr>
+                <w:sz w:val="20"/>
+                <w:szCs w:val="20"/>
+              </w:rPr>
+            </w:pPr>
+            <w:r>
+              <w:rPr>
+                <w:sz w:val="20"/>
+                <w:szCs w:val="20"/>
+              </w:rPr>
+              <w:t>João Pedro Vieira</w:t>
+            </w:r>
+          </w:p>
+        </w:tc>
+        <w:tc>
+          <w:tcPr>
+            <w:tcW w:w="5699" w:type="dxa"/>
+          </w:tcPr>
+          <w:p>
+            <w:pPr>
+              <w:spacing w:line="276" w:lineRule="auto"/>
+              <w:rPr>
+                <w:sz w:val="20"/>
+                <w:szCs w:val="20"/>
+              </w:rPr>
+            </w:pPr>
+            <w:r>
+              <w:rPr>
+                <w:sz w:val="20"/>
+                <w:szCs w:val="20"/>
+              </w:rPr>
+              <w:t xml:space="preserve">Refinados os casos de uso </w:t>
+            </w:r>
+            <w:r>
+              <w:rPr>
+                <w:sz w:val="20"/>
+                <w:szCs w:val="20"/>
+              </w:rPr>
+              <w:t>CDU05</w:t>
+            </w:r>
+            <w:r>
+              <w:rPr>
+                <w:sz w:val="20"/>
+                <w:szCs w:val="20"/>
+              </w:rPr>
+              <w:t xml:space="preserve"> a CDU08</w:t>
             </w:r>
           </w:p>
         </w:tc>
@@ -1876,7 +1948,6 @@
         <w:pStyle w:val="Ttulo1"/>
       </w:pPr>
       <w:r>
-        <w:lastRenderedPageBreak/>
         <w:t>Casos de Uso</w:t>
       </w:r>
     </w:p>
@@ -1884,7 +1955,7 @@
       <w:tblPr>
         <w:tblStyle w:val="Tabelacomgrade"/>
         <w:tblW w:w="0" w:type="auto"/>
-        <w:tblLook w:val="04A0" w:firstRow="1" w:lastRow="0" w:firstColumn="1" w:lastColumn="0" w:noHBand="0" w:noVBand="1"/>
+        <w:tblLook w:val="04A0"/>
       </w:tblPr>
       <w:tblGrid>
         <w:gridCol w:w="1838"/>
@@ -2327,7 +2398,6 @@
         <w:pStyle w:val="Ttulo1"/>
       </w:pPr>
       <w:r>
-        <w:lastRenderedPageBreak/>
         <w:t>D</w:t>
       </w:r>
       <w:r>
@@ -2338,7 +2408,7 @@
       <w:tblPr>
         <w:tblStyle w:val="Tabelacomgrade"/>
         <w:tblW w:w="0" w:type="auto"/>
-        <w:tblLook w:val="04A0" w:firstRow="1" w:lastRow="0" w:firstColumn="1" w:lastColumn="0" w:noHBand="0" w:noVBand="1"/>
+        <w:tblLook w:val="04A0"/>
       </w:tblPr>
       <w:tblGrid>
         <w:gridCol w:w="2407"/>
@@ -3106,7 +3176,6 @@
               <w:rPr>
                 <w:b/>
               </w:rPr>
-              <w:lastRenderedPageBreak/>
               <w:t>Pós-condição</w:t>
             </w:r>
             <w:r>
@@ -3215,7 +3284,7 @@
       <w:tblPr>
         <w:tblStyle w:val="Tabelacomgrade"/>
         <w:tblW w:w="0" w:type="auto"/>
-        <w:tblLook w:val="04A0" w:firstRow="1" w:lastRow="0" w:firstColumn="1" w:lastColumn="0" w:noHBand="0" w:noVBand="1"/>
+        <w:tblLook w:val="04A0"/>
       </w:tblPr>
       <w:tblGrid>
         <w:gridCol w:w="2264"/>
@@ -3390,13 +3459,7 @@
               <w:t xml:space="preserve">Sistema </w:t>
             </w:r>
             <w:r>
-              <w:t>filtra</w:t>
-            </w:r>
-            <w:r>
-              <w:t xml:space="preserve"> </w:t>
-            </w:r>
-            <w:r>
-              <w:t>a</w:t>
+              <w:t>filtraa</w:t>
             </w:r>
             <w:r>
               <w:t xml:space="preserve"> lista </w:t>
@@ -3452,335 +3515,6 @@
             </w:pPr>
             <w:r>
               <w:t>São exibidos os produtos com o fornecedor desejado.</w:t>
-            </w:r>
-          </w:p>
-        </w:tc>
-      </w:tr>
-    </w:tbl>
-    <w:p/>
-    <w:p>
-      <w:pPr>
-        <w:rPr>
-          <w:lang w:val="en-US"/>
-        </w:rPr>
-      </w:pPr>
-    </w:p>
-    <w:tbl>
-      <w:tblPr>
-        <w:tblStyle w:val="Tabelacomgrade"/>
-        <w:tblW w:w="9606" w:type="dxa"/>
-        <w:tblLook w:val="04A0" w:firstRow="1" w:lastRow="0" w:firstColumn="1" w:lastColumn="0" w:noHBand="0" w:noVBand="1"/>
-      </w:tblPr>
-      <w:tblGrid>
-        <w:gridCol w:w="2264"/>
-        <w:gridCol w:w="7342"/>
-      </w:tblGrid>
-      <w:tr>
-        <w:trPr>
-          <w:trHeight w:val="500"/>
-        </w:trPr>
-        <w:tc>
-          <w:tcPr>
-            <w:tcW w:w="2264" w:type="dxa"/>
-            <w:vAlign w:val="center"/>
-          </w:tcPr>
-          <w:p>
-            <w:pPr>
-              <w:jc w:val="center"/>
-              <w:rPr>
-                <w:b/>
-              </w:rPr>
-            </w:pPr>
-            <w:r>
-              <w:rPr>
-                <w:b/>
-              </w:rPr>
-              <w:t>CDU03</w:t>
-            </w:r>
-          </w:p>
-        </w:tc>
-        <w:tc>
-          <w:tcPr>
-            <w:tcW w:w="7342" w:type="dxa"/>
-            <w:vAlign w:val="center"/>
-          </w:tcPr>
-          <w:p>
-            <w:pPr>
-              <w:rPr>
-                <w:b/>
-              </w:rPr>
-            </w:pPr>
-            <w:r>
-              <w:rPr>
-                <w:b/>
-              </w:rPr>
-              <w:t xml:space="preserve">Nome: </w:t>
-            </w:r>
-            <w:r>
-              <w:t>Ver produtos em baixa</w:t>
-            </w:r>
-          </w:p>
-        </w:tc>
-      </w:tr>
-      <w:tr>
-        <w:trPr>
-          <w:trHeight w:val="444"/>
-        </w:trPr>
-        <w:tc>
-          <w:tcPr>
-            <w:tcW w:w="9606" w:type="dxa"/>
-            <w:gridSpan w:val="2"/>
-          </w:tcPr>
-          <w:p>
-            <w:r>
-              <w:rPr>
-                <w:b/>
-              </w:rPr>
-              <w:t>Atores:</w:t>
-            </w:r>
-            <w:r>
-              <w:rPr>
-                <w:b/>
-              </w:rPr>
-              <w:t xml:space="preserve"> </w:t>
-            </w:r>
-            <w:r>
-              <w:t>Gestor</w:t>
-            </w:r>
-          </w:p>
-        </w:tc>
-      </w:tr>
-      <w:tr>
-        <w:tc>
-          <w:tcPr>
-            <w:tcW w:w="9606" w:type="dxa"/>
-            <w:gridSpan w:val="2"/>
-          </w:tcPr>
-          <w:p>
-            <w:r>
-              <w:rPr>
-                <w:b/>
-              </w:rPr>
-              <w:t>Descrição</w:t>
-            </w:r>
-            <w:r>
-              <w:t xml:space="preserve">: Esse caso de uso descreve o ato de listar os produtos que estão com a quantidade abaixo da </w:t>
-            </w:r>
-            <w:r>
-              <w:t>mínima</w:t>
-            </w:r>
-            <w:r>
-              <w:t xml:space="preserve"> em estoque. </w:t>
-            </w:r>
-          </w:p>
-        </w:tc>
-      </w:tr>
-      <w:tr>
-        <w:trPr>
-          <w:trHeight w:val="431"/>
-        </w:trPr>
-        <w:tc>
-          <w:tcPr>
-            <w:tcW w:w="9606" w:type="dxa"/>
-            <w:gridSpan w:val="2"/>
-          </w:tcPr>
-          <w:p>
-            <w:r>
-              <w:rPr>
-                <w:b/>
-              </w:rPr>
-              <w:t>Pré-condição:</w:t>
-            </w:r>
-            <w:r>
-              <w:t xml:space="preserve"> O</w:t>
-            </w:r>
-            <w:r>
-              <w:t xml:space="preserve"> Gestor deve estar logado ao Sistema.</w:t>
-            </w:r>
-          </w:p>
-        </w:tc>
-      </w:tr>
-      <w:tr>
-        <w:tc>
-          <w:tcPr>
-            <w:tcW w:w="9606" w:type="dxa"/>
-            <w:gridSpan w:val="2"/>
-            <w:shd w:val="clear" w:color="auto" w:fill="F2F2F2" w:themeFill="background1" w:themeFillShade="F2"/>
-          </w:tcPr>
-          <w:p>
-            <w:pPr>
-              <w:jc w:val="center"/>
-              <w:rPr>
-                <w:b/>
-              </w:rPr>
-            </w:pPr>
-            <w:r>
-              <w:rPr>
-                <w:b/>
-              </w:rPr>
-              <w:t>Fluxo principal</w:t>
-            </w:r>
-          </w:p>
-        </w:tc>
-      </w:tr>
-      <w:tr>
-        <w:trPr>
-          <w:trHeight w:val="1181"/>
-        </w:trPr>
-        <w:tc>
-          <w:tcPr>
-            <w:tcW w:w="9606" w:type="dxa"/>
-            <w:gridSpan w:val="2"/>
-          </w:tcPr>
-          <w:p>
-            <w:pPr>
-              <w:pStyle w:val="PargrafodaLista"/>
-              <w:numPr>
-                <w:ilvl w:val="0"/>
-                <w:numId w:val="7"/>
-              </w:numPr>
-            </w:pPr>
-            <w:r>
-              <w:t xml:space="preserve">Gestor escolhe a opção </w:t>
-            </w:r>
-            <w:r>
-              <w:t>“Produtos”</w:t>
-            </w:r>
-          </w:p>
-          <w:p>
-            <w:pPr>
-              <w:pStyle w:val="PargrafodaLista"/>
-              <w:numPr>
-                <w:ilvl w:val="0"/>
-                <w:numId w:val="7"/>
-              </w:numPr>
-            </w:pPr>
-            <w:r>
-              <w:t>Sistema exibe uma lista de todos os produtos cadastrados</w:t>
-            </w:r>
-          </w:p>
-          <w:p>
-            <w:pPr>
-              <w:pStyle w:val="PargrafodaLista"/>
-              <w:numPr>
-                <w:ilvl w:val="0"/>
-                <w:numId w:val="7"/>
-              </w:numPr>
-            </w:pPr>
-            <w:r>
-              <w:t xml:space="preserve">Gestor </w:t>
-            </w:r>
-            <w:r>
-              <w:t>marca</w:t>
-            </w:r>
-            <w:r>
-              <w:t xml:space="preserve"> a opção </w:t>
-            </w:r>
-            <w:r>
-              <w:t>“</w:t>
-            </w:r>
-            <w:r>
-              <w:t>E</w:t>
-            </w:r>
-            <w:r>
-              <w:t>m baixa”</w:t>
-            </w:r>
-          </w:p>
-          <w:p>
-            <w:pPr>
-              <w:pStyle w:val="PargrafodaLista"/>
-              <w:numPr>
-                <w:ilvl w:val="0"/>
-                <w:numId w:val="7"/>
-              </w:numPr>
-            </w:pPr>
-            <w:r>
-              <w:t xml:space="preserve">Sistema </w:t>
-            </w:r>
-            <w:r>
-              <w:t xml:space="preserve">filtra </w:t>
-            </w:r>
-            <w:r>
-              <w:t>a</w:t>
-            </w:r>
-            <w:r>
-              <w:t xml:space="preserve"> </w:t>
-            </w:r>
-            <w:r>
-              <w:t xml:space="preserve">lista </w:t>
-            </w:r>
-            <w:r>
-              <w:t xml:space="preserve">para exibir </w:t>
-            </w:r>
-            <w:r>
-              <w:t>somente</w:t>
-            </w:r>
-            <w:r>
-              <w:t xml:space="preserve"> os</w:t>
-            </w:r>
-            <w:r>
-              <w:t xml:space="preserve"> produtos cuja</w:t>
-            </w:r>
-            <w:r>
-              <w:t>s</w:t>
-            </w:r>
-            <w:r>
-              <w:t xml:space="preserve"> quantidade em est</w:t>
-            </w:r>
-            <w:r>
-              <w:t>oque est</w:t>
-            </w:r>
-            <w:r>
-              <w:t>ão abaixo de suas respectivas quantidades mínimas</w:t>
-            </w:r>
-          </w:p>
-          <w:p>
-            <w:pPr>
-              <w:pStyle w:val="PargrafodaLista"/>
-              <w:numPr>
-                <w:ilvl w:val="0"/>
-                <w:numId w:val="7"/>
-              </w:numPr>
-            </w:pPr>
-            <w:r>
-              <w:t>Caso de uso é encerrado</w:t>
-            </w:r>
-            <w:r>
-              <w:br/>
-            </w:r>
-          </w:p>
-        </w:tc>
-      </w:tr>
-      <w:tr>
-        <w:trPr>
-          <w:trHeight w:val="698"/>
-        </w:trPr>
-        <w:tc>
-          <w:tcPr>
-            <w:tcW w:w="9606" w:type="dxa"/>
-            <w:gridSpan w:val="2"/>
-          </w:tcPr>
-          <w:p>
-            <w:r>
-              <w:rPr>
-                <w:b/>
-              </w:rPr>
-              <w:t>Pós-condição:</w:t>
-            </w:r>
-          </w:p>
-          <w:p>
-            <w:pPr>
-              <w:pStyle w:val="PargrafodaLista"/>
-              <w:numPr>
-                <w:ilvl w:val="0"/>
-                <w:numId w:val="8"/>
-              </w:numPr>
-            </w:pPr>
-            <w:r>
-              <w:t>São exibidos os produtos com quantidade inferior à mínima.</w:t>
-            </w:r>
-            <w:r>
-              <w:br/>
             </w:r>
           </w:p>
         </w:tc>
@@ -3792,7 +3526,7 @@
       <w:tblPr>
         <w:tblStyle w:val="Tabelacomgrade"/>
         <w:tblW w:w="9606" w:type="dxa"/>
-        <w:tblLook w:val="04A0" w:firstRow="1" w:lastRow="0" w:firstColumn="1" w:lastColumn="0" w:noHBand="0" w:noVBand="1"/>
+        <w:tblLook w:val="04A0"/>
       </w:tblPr>
       <w:tblGrid>
         <w:gridCol w:w="2264"/>
@@ -3818,8 +3552,7 @@
               <w:rPr>
                 <w:b/>
               </w:rPr>
-              <w:lastRenderedPageBreak/>
-              <w:t>CDU04</w:t>
+              <w:t>CDU03</w:t>
             </w:r>
           </w:p>
         </w:tc>
@@ -3841,7 +3574,7 @@
               <w:t xml:space="preserve">Nome: </w:t>
             </w:r>
             <w:r>
-              <w:t>Ver histórico de um produto</w:t>
+              <w:t>Ver produtos em baixa</w:t>
             </w:r>
           </w:p>
         </w:tc>
@@ -3863,10 +3596,318 @@
               <w:t>Atores:</w:t>
             </w:r>
             <w:r>
-              <w:rPr>
-                <w:b/>
-              </w:rPr>
-              <w:t xml:space="preserve"> </w:t>
+              <w:t>Gestor</w:t>
+            </w:r>
+          </w:p>
+        </w:tc>
+      </w:tr>
+      <w:tr>
+        <w:tc>
+          <w:tcPr>
+            <w:tcW w:w="9606" w:type="dxa"/>
+            <w:gridSpan w:val="2"/>
+          </w:tcPr>
+          <w:p>
+            <w:r>
+              <w:rPr>
+                <w:b/>
+              </w:rPr>
+              <w:t>Descrição</w:t>
+            </w:r>
+            <w:r>
+              <w:t xml:space="preserve">: Esse caso de uso descreve o ato de listar os produtos que estão com a quantidade abaixo da </w:t>
+            </w:r>
+            <w:r>
+              <w:t>mínima</w:t>
+            </w:r>
+            <w:r>
+              <w:t xml:space="preserve"> em estoque. </w:t>
+            </w:r>
+          </w:p>
+        </w:tc>
+      </w:tr>
+      <w:tr>
+        <w:trPr>
+          <w:trHeight w:val="431"/>
+        </w:trPr>
+        <w:tc>
+          <w:tcPr>
+            <w:tcW w:w="9606" w:type="dxa"/>
+            <w:gridSpan w:val="2"/>
+          </w:tcPr>
+          <w:p>
+            <w:r>
+              <w:rPr>
+                <w:b/>
+              </w:rPr>
+              <w:t>Pré-condição:</w:t>
+            </w:r>
+            <w:r>
+              <w:t xml:space="preserve"> O</w:t>
+            </w:r>
+            <w:r>
+              <w:t xml:space="preserve"> Gestor deve estar logado ao Sistema.</w:t>
+            </w:r>
+          </w:p>
+        </w:tc>
+      </w:tr>
+      <w:tr>
+        <w:tc>
+          <w:tcPr>
+            <w:tcW w:w="9606" w:type="dxa"/>
+            <w:gridSpan w:val="2"/>
+            <w:shd w:val="clear" w:color="auto" w:fill="F2F2F2" w:themeFill="background1" w:themeFillShade="F2"/>
+          </w:tcPr>
+          <w:p>
+            <w:pPr>
+              <w:jc w:val="center"/>
+              <w:rPr>
+                <w:b/>
+              </w:rPr>
+            </w:pPr>
+            <w:r>
+              <w:rPr>
+                <w:b/>
+              </w:rPr>
+              <w:t>Fluxo principal</w:t>
+            </w:r>
+          </w:p>
+        </w:tc>
+      </w:tr>
+      <w:tr>
+        <w:trPr>
+          <w:trHeight w:val="1181"/>
+        </w:trPr>
+        <w:tc>
+          <w:tcPr>
+            <w:tcW w:w="9606" w:type="dxa"/>
+            <w:gridSpan w:val="2"/>
+          </w:tcPr>
+          <w:p>
+            <w:pPr>
+              <w:pStyle w:val="PargrafodaLista"/>
+              <w:numPr>
+                <w:ilvl w:val="0"/>
+                <w:numId w:val="7"/>
+              </w:numPr>
+            </w:pPr>
+            <w:r>
+              <w:t xml:space="preserve">Gestor escolhe a opção </w:t>
+            </w:r>
+            <w:r>
+              <w:t>“Produtos”</w:t>
+            </w:r>
+          </w:p>
+          <w:p>
+            <w:pPr>
+              <w:pStyle w:val="PargrafodaLista"/>
+              <w:numPr>
+                <w:ilvl w:val="0"/>
+                <w:numId w:val="7"/>
+              </w:numPr>
+            </w:pPr>
+            <w:r>
+              <w:t>Sistema exibe uma lista de todos os produtos cadastrados</w:t>
+            </w:r>
+          </w:p>
+          <w:p>
+            <w:pPr>
+              <w:pStyle w:val="PargrafodaLista"/>
+              <w:numPr>
+                <w:ilvl w:val="0"/>
+                <w:numId w:val="7"/>
+              </w:numPr>
+            </w:pPr>
+            <w:r>
+              <w:t xml:space="preserve">Gestor </w:t>
+            </w:r>
+            <w:r>
+              <w:t>marca</w:t>
+            </w:r>
+            <w:r>
+              <w:t xml:space="preserve"> a opção </w:t>
+            </w:r>
+            <w:r>
+              <w:t>“</w:t>
+            </w:r>
+            <w:r>
+              <w:t>E</w:t>
+            </w:r>
+            <w:r>
+              <w:t>m baixa”</w:t>
+            </w:r>
+          </w:p>
+          <w:p>
+            <w:pPr>
+              <w:pStyle w:val="PargrafodaLista"/>
+              <w:numPr>
+                <w:ilvl w:val="0"/>
+                <w:numId w:val="7"/>
+              </w:numPr>
+            </w:pPr>
+            <w:r>
+              <w:t xml:space="preserve">Sistema </w:t>
+            </w:r>
+            <w:r>
+              <w:t xml:space="preserve">filtra </w:t>
+            </w:r>
+            <w:r>
+              <w:t>a</w:t>
+            </w:r>
+            <w:r>
+              <w:t xml:space="preserve">lista </w:t>
+            </w:r>
+            <w:r>
+              <w:t xml:space="preserve">para exibir </w:t>
+            </w:r>
+            <w:r>
+              <w:t>somente</w:t>
+            </w:r>
+            <w:r>
+              <w:t xml:space="preserve"> os</w:t>
+            </w:r>
+            <w:r>
+              <w:t xml:space="preserve"> produtos cuja</w:t>
+            </w:r>
+            <w:r>
+              <w:t>s</w:t>
+            </w:r>
+            <w:r>
+              <w:t xml:space="preserve"> quantidade em est</w:t>
+            </w:r>
+            <w:r>
+              <w:t>oque est</w:t>
+            </w:r>
+            <w:r>
+              <w:t>ão abaixo de suas respectivas quantidades mínimas</w:t>
+            </w:r>
+          </w:p>
+          <w:p>
+            <w:pPr>
+              <w:pStyle w:val="PargrafodaLista"/>
+              <w:numPr>
+                <w:ilvl w:val="0"/>
+                <w:numId w:val="7"/>
+              </w:numPr>
+            </w:pPr>
+            <w:r>
+              <w:t>Caso de uso é encerrado</w:t>
+            </w:r>
+            <w:r>
+              <w:br/>
+            </w:r>
+          </w:p>
+        </w:tc>
+      </w:tr>
+      <w:tr>
+        <w:trPr>
+          <w:trHeight w:val="698"/>
+        </w:trPr>
+        <w:tc>
+          <w:tcPr>
+            <w:tcW w:w="9606" w:type="dxa"/>
+            <w:gridSpan w:val="2"/>
+          </w:tcPr>
+          <w:p>
+            <w:r>
+              <w:rPr>
+                <w:b/>
+              </w:rPr>
+              <w:t>Pós-condição:</w:t>
+            </w:r>
+          </w:p>
+          <w:p>
+            <w:pPr>
+              <w:pStyle w:val="PargrafodaLista"/>
+              <w:numPr>
+                <w:ilvl w:val="0"/>
+                <w:numId w:val="8"/>
+              </w:numPr>
+            </w:pPr>
+            <w:r>
+              <w:t>São exibidos os produtos com quantidade inferior à mínima.</w:t>
+            </w:r>
+            <w:r>
+              <w:br/>
+            </w:r>
+          </w:p>
+        </w:tc>
+      </w:tr>
+    </w:tbl>
+    <w:p/>
+    <w:p/>
+    <w:tbl>
+      <w:tblPr>
+        <w:tblStyle w:val="Tabelacomgrade"/>
+        <w:tblW w:w="9606" w:type="dxa"/>
+        <w:tblLook w:val="04A0"/>
+      </w:tblPr>
+      <w:tblGrid>
+        <w:gridCol w:w="2264"/>
+        <w:gridCol w:w="7342"/>
+      </w:tblGrid>
+      <w:tr>
+        <w:trPr>
+          <w:trHeight w:val="500"/>
+        </w:trPr>
+        <w:tc>
+          <w:tcPr>
+            <w:tcW w:w="2264" w:type="dxa"/>
+            <w:vAlign w:val="center"/>
+          </w:tcPr>
+          <w:p>
+            <w:pPr>
+              <w:jc w:val="center"/>
+              <w:rPr>
+                <w:b/>
+              </w:rPr>
+            </w:pPr>
+            <w:r>
+              <w:rPr>
+                <w:b/>
+              </w:rPr>
+              <w:t>CDU04</w:t>
+            </w:r>
+          </w:p>
+        </w:tc>
+        <w:tc>
+          <w:tcPr>
+            <w:tcW w:w="7342" w:type="dxa"/>
+            <w:vAlign w:val="center"/>
+          </w:tcPr>
+          <w:p>
+            <w:pPr>
+              <w:rPr>
+                <w:b/>
+              </w:rPr>
+            </w:pPr>
+            <w:r>
+              <w:rPr>
+                <w:b/>
+              </w:rPr>
+              <w:t xml:space="preserve">Nome: </w:t>
+            </w:r>
+            <w:r>
+              <w:t>Ver histórico de um produto</w:t>
+            </w:r>
+          </w:p>
+        </w:tc>
+      </w:tr>
+      <w:tr>
+        <w:trPr>
+          <w:trHeight w:val="444"/>
+        </w:trPr>
+        <w:tc>
+          <w:tcPr>
+            <w:tcW w:w="9606" w:type="dxa"/>
+            <w:gridSpan w:val="2"/>
+          </w:tcPr>
+          <w:p>
+            <w:r>
+              <w:rPr>
+                <w:b/>
+              </w:rPr>
+              <w:t>Atores:</w:t>
             </w:r>
             <w:r>
               <w:t>Gestor</w:t>
@@ -4199,7 +4240,7 @@
       <w:tblPr>
         <w:tblStyle w:val="Tabelacomgrade"/>
         <w:tblW w:w="0" w:type="auto"/>
-        <w:tblLook w:val="04A0" w:firstRow="1" w:lastRow="0" w:firstColumn="1" w:lastColumn="0" w:noHBand="0" w:noVBand="1"/>
+        <w:tblLook w:val="04A0"/>
       </w:tblPr>
       <w:tblGrid>
         <w:gridCol w:w="2407"/>
@@ -4269,12 +4310,6 @@
               <w:t>Atores:</w:t>
             </w:r>
             <w:r>
-              <w:rPr>
-                <w:b/>
-              </w:rPr>
-              <w:t xml:space="preserve"> </w:t>
-            </w:r>
-            <w:r>
               <w:t>Gestor</w:t>
             </w:r>
           </w:p>
@@ -4401,6 +4436,18 @@
               </w:numPr>
             </w:pPr>
             <w:r>
+              <w:t>Gestor seleciona a opção “Ver detalhes”</w:t>
+            </w:r>
+          </w:p>
+          <w:p>
+            <w:pPr>
+              <w:pStyle w:val="PargrafodaLista"/>
+              <w:numPr>
+                <w:ilvl w:val="0"/>
+                <w:numId w:val="11"/>
+              </w:numPr>
+            </w:pPr>
+            <w:r>
               <w:t>Sistema exibe detalhadamente o item selecionado</w:t>
             </w:r>
           </w:p>
@@ -4462,7 +4509,13 @@
               </w:numPr>
             </w:pPr>
             <w:r>
-              <w:t>Gestor seleciona a opção “Incluir fornecedor”</w:t>
+              <w:t>Gestor seleciona a opção “In</w:t>
+            </w:r>
+            <w:r>
+              <w:t>serir</w:t>
+            </w:r>
+            <w:r>
+              <w:t xml:space="preserve"> fornecedor”</w:t>
             </w:r>
           </w:p>
           <w:p>
@@ -4474,7 +4527,19 @@
               </w:numPr>
             </w:pPr>
             <w:r>
-              <w:t>Sistema exibe o formulário de cadastro, com as informações necessárias para um novo produto (tais como nome, endereço, etc.)</w:t>
+              <w:t xml:space="preserve">Sistema exibe o formulário de cadastro, com as informações necessárias para um novo </w:t>
+            </w:r>
+            <w:r>
+              <w:t>fornecedor</w:t>
+            </w:r>
+            <w:r>
+              <w:t xml:space="preserve"> (tais como nome,</w:t>
+            </w:r>
+            <w:r>
+              <w:t xml:space="preserve"> CNPJ,</w:t>
+            </w:r>
+            <w:r>
+              <w:t xml:space="preserve"> endereço, etc.)</w:t>
             </w:r>
           </w:p>
           <w:p>
@@ -4498,7 +4563,6 @@
               </w:numPr>
             </w:pPr>
             <w:r>
-              <w:lastRenderedPageBreak/>
               <w:t>Gestor confirma o envio do formulário</w:t>
             </w:r>
           </w:p>
@@ -4523,7 +4587,16 @@
               </w:numPr>
             </w:pPr>
             <w:r>
-              <w:t>Sistema exibe a mensagem de inclusão feita com sucesso</w:t>
+              <w:t>Sistema exibe a mensagem de fornecedor</w:t>
+            </w:r>
+            <w:r>
+              <w:t xml:space="preserve"> </w:t>
+            </w:r>
+            <w:r>
+              <w:t>inserido</w:t>
+            </w:r>
+            <w:r>
+              <w:t xml:space="preserve"> com sucesso</w:t>
             </w:r>
           </w:p>
           <w:p>
@@ -4564,7 +4637,6 @@
               <w:rPr>
                 <w:b/>
               </w:rPr>
-              <w:lastRenderedPageBreak/>
               <w:tab/>
             </w:r>
             <w:r>
@@ -4597,31 +4669,10 @@
               </w:numPr>
             </w:pPr>
             <w:r>
-              <w:t>Gestor seleciona a opção “Alterar este fornecedor”</w:t>
-            </w:r>
-          </w:p>
-          <w:p>
-            <w:pPr>
-              <w:pStyle w:val="PargrafodaLista"/>
-              <w:numPr>
-                <w:ilvl w:val="0"/>
-                <w:numId w:val="24"/>
-              </w:numPr>
-            </w:pPr>
-            <w:r>
-              <w:t>Sistema permite a edição dos campos de dados do item</w:t>
-            </w:r>
-          </w:p>
-          <w:p>
-            <w:pPr>
-              <w:pStyle w:val="PargrafodaLista"/>
-              <w:numPr>
-                <w:ilvl w:val="0"/>
-                <w:numId w:val="24"/>
-              </w:numPr>
-            </w:pPr>
-            <w:r>
-              <w:t>Gestor altera os dados desejados</w:t>
+              <w:t xml:space="preserve">Gestor altera </w:t>
+            </w:r>
+            <w:r>
+              <w:t>os campos do fornecedor detalhado</w:t>
             </w:r>
           </w:p>
           <w:p>
@@ -4730,7 +4781,13 @@
               </w:numPr>
             </w:pPr>
             <w:r>
-              <w:t>Gestor seleciona a opção “Remover este fornecedor”</w:t>
+              <w:t>Gestor seleciona a opção “</w:t>
+            </w:r>
+            <w:r>
+              <w:t>Excluir</w:t>
+            </w:r>
+            <w:r>
+              <w:t>”</w:t>
             </w:r>
           </w:p>
           <w:p>
@@ -4808,7 +4865,7 @@
         <w:tblStyle w:val="Tabelacomgrade"/>
         <w:tblW w:w="0" w:type="auto"/>
         <w:tblInd w:w="-34" w:type="dxa"/>
-        <w:tblLook w:val="04A0" w:firstRow="1" w:lastRow="0" w:firstColumn="1" w:lastColumn="0" w:noHBand="0" w:noVBand="1"/>
+        <w:tblLook w:val="04A0"/>
       </w:tblPr>
       <w:tblGrid>
         <w:gridCol w:w="2333"/>
@@ -4881,12 +4938,6 @@
               <w:t>Atores:</w:t>
             </w:r>
             <w:r>
-              <w:rPr>
-                <w:b/>
-              </w:rPr>
-              <w:t xml:space="preserve"> </w:t>
-            </w:r>
-            <w:r>
               <w:t>Gestor</w:t>
             </w:r>
           </w:p>
@@ -5019,6 +5070,18 @@
               </w:numPr>
             </w:pPr>
             <w:r>
+              <w:t>Gestor seleciona a opção “Ver detalhes”</w:t>
+            </w:r>
+          </w:p>
+          <w:p>
+            <w:pPr>
+              <w:pStyle w:val="PargrafodaLista"/>
+              <w:numPr>
+                <w:ilvl w:val="0"/>
+                <w:numId w:val="10"/>
+              </w:numPr>
+            </w:pPr>
+            <w:r>
               <w:t>Sistema exibe detalhadamente o item selecionado</w:t>
             </w:r>
           </w:p>
@@ -5101,25 +5164,13 @@
               <w:t>Sistema exibe o formulário de cadastro, com as informações necessárias para um</w:t>
             </w:r>
             <w:r>
-              <w:t>a nova</w:t>
-            </w:r>
-            <w:r>
-              <w:t xml:space="preserve"> </w:t>
-            </w:r>
-            <w:r>
-              <w:t xml:space="preserve">categoria (tais como nome, </w:t>
-            </w:r>
-            <w:r>
-              <w:t>código,</w:t>
-            </w:r>
-            <w:r>
-              <w:t xml:space="preserve"> descrição</w:t>
-            </w:r>
-            <w:r>
-              <w:t>,</w:t>
-            </w:r>
-            <w:r>
-              <w:t xml:space="preserve"> etc.</w:t>
+              <w:t xml:space="preserve">a novacategoria (tais como nome, </w:t>
+            </w:r>
+            <w:r>
+              <w:t xml:space="preserve">código </w:t>
+            </w:r>
+            <w:r>
+              <w:t>etc.</w:t>
             </w:r>
             <w:r>
               <w:t>)</w:t>
@@ -5158,13 +5209,7 @@
               </w:numPr>
             </w:pPr>
             <w:r>
-              <w:t>Sistema inclui a nova</w:t>
-            </w:r>
-            <w:r>
-              <w:t xml:space="preserve"> </w:t>
-            </w:r>
-            <w:r>
-              <w:t>categoria</w:t>
+              <w:t>Sistema inclui a novacategoria</w:t>
             </w:r>
             <w:r>
               <w:t xml:space="preserve"> ao sistema</w:t>
@@ -5220,7 +5265,6 @@
               <w:rPr>
                 <w:b/>
               </w:rPr>
-              <w:lastRenderedPageBreak/>
               <w:tab/>
             </w:r>
             <w:r>
@@ -5253,43 +5297,10 @@
               </w:numPr>
             </w:pPr>
             <w:r>
-              <w:t>Gestor</w:t>
-            </w:r>
-            <w:r>
-              <w:t xml:space="preserve"> seleciona a opção “Alterar esta</w:t>
-            </w:r>
-            <w:r>
-              <w:t xml:space="preserve"> </w:t>
-            </w:r>
-            <w:r>
-              <w:t>categoria</w:t>
-            </w:r>
-            <w:r>
-              <w:t>”</w:t>
-            </w:r>
-          </w:p>
-          <w:p>
-            <w:pPr>
-              <w:pStyle w:val="PargrafodaLista"/>
-              <w:numPr>
-                <w:ilvl w:val="0"/>
-                <w:numId w:val="26"/>
-              </w:numPr>
-            </w:pPr>
-            <w:r>
-              <w:t>Sistema permite a edição dos campos de dados do item</w:t>
-            </w:r>
-          </w:p>
-          <w:p>
-            <w:pPr>
-              <w:pStyle w:val="PargrafodaLista"/>
-              <w:numPr>
-                <w:ilvl w:val="0"/>
-                <w:numId w:val="26"/>
-              </w:numPr>
-            </w:pPr>
-            <w:r>
-              <w:t>Gestor altera os dados desejados</w:t>
+              <w:t>Gestor altera os campos desejados da categoria detalhad</w:t>
+            </w:r>
+            <w:r>
+              <w:t>a</w:t>
             </w:r>
           </w:p>
           <w:p>
@@ -5398,10 +5409,10 @@
               </w:numPr>
             </w:pPr>
             <w:r>
-              <w:t>Gestor seleciona a opção “Remover est</w:t>
-            </w:r>
-            <w:r>
-              <w:t>a categoria</w:t>
+              <w:t>Gestor seleciona a opção “</w:t>
+            </w:r>
+            <w:r>
+              <w:t>Excluir</w:t>
             </w:r>
             <w:r>
               <w:t>”</w:t>
@@ -5530,13 +5541,7 @@
               <w:t>In</w:t>
             </w:r>
             <w:r>
-              <w:t>clusão: a nova categoria é adicionada</w:t>
-            </w:r>
-            <w:r>
-              <w:t xml:space="preserve"> </w:t>
-            </w:r>
-            <w:r>
-              <w:t>a</w:t>
+              <w:t>clusão: a nova categoria é adicionadaa</w:t>
             </w:r>
             <w:r>
               <w:t>o sistema.</w:t>
@@ -5600,7 +5605,7 @@
         <w:tblStyle w:val="Tabelacomgrade"/>
         <w:tblW w:w="9923" w:type="dxa"/>
         <w:tblInd w:w="-34" w:type="dxa"/>
-        <w:tblLook w:val="04A0" w:firstRow="1" w:lastRow="0" w:firstColumn="1" w:lastColumn="0" w:noHBand="0" w:noVBand="1"/>
+        <w:tblLook w:val="04A0"/>
       </w:tblPr>
       <w:tblGrid>
         <w:gridCol w:w="2332"/>
@@ -5668,12 +5673,6 @@
                 <w:b/>
               </w:rPr>
               <w:t>Atores:</w:t>
-            </w:r>
-            <w:r>
-              <w:rPr>
-                <w:b/>
-              </w:rPr>
-              <w:t xml:space="preserve"> </w:t>
             </w:r>
             <w:r>
               <w:t>Gestor</w:t>
@@ -5883,7 +5882,7 @@
         <w:tblStyle w:val="Tabelacomgrade"/>
         <w:tblW w:w="0" w:type="auto"/>
         <w:tblInd w:w="-34" w:type="dxa"/>
-        <w:tblLook w:val="04A0" w:firstRow="1" w:lastRow="0" w:firstColumn="1" w:lastColumn="0" w:noHBand="0" w:noVBand="1"/>
+        <w:tblLook w:val="04A0"/>
       </w:tblPr>
       <w:tblGrid>
         <w:gridCol w:w="2441"/>
@@ -5962,12 +5961,6 @@
               <w:t>Atores:</w:t>
             </w:r>
             <w:r>
-              <w:rPr>
-                <w:b/>
-              </w:rPr>
-              <w:t xml:space="preserve"> </w:t>
-            </w:r>
-            <w:r>
               <w:t>Gestor</w:t>
             </w:r>
           </w:p>
@@ -6297,31 +6290,10 @@
               </w:numPr>
             </w:pPr>
             <w:r>
-              <w:t>Gestor seleciona a opção “Alterar esta loja”</w:t>
-            </w:r>
-          </w:p>
-          <w:p>
-            <w:pPr>
-              <w:pStyle w:val="PargrafodaLista"/>
-              <w:numPr>
-                <w:ilvl w:val="0"/>
-                <w:numId w:val="28"/>
-              </w:numPr>
-            </w:pPr>
-            <w:r>
-              <w:t>Sistema permite a edição dos campos de dados do item</w:t>
-            </w:r>
-          </w:p>
-          <w:p>
-            <w:pPr>
-              <w:pStyle w:val="PargrafodaLista"/>
-              <w:numPr>
-                <w:ilvl w:val="0"/>
-                <w:numId w:val="28"/>
-              </w:numPr>
-            </w:pPr>
-            <w:r>
-              <w:t>Gestor altera os dados desejados</w:t>
+              <w:t xml:space="preserve">Gestor </w:t>
+            </w:r>
+            <w:r>
+              <w:t>altera dos dados da loja detalhada</w:t>
             </w:r>
           </w:p>
           <w:p>
@@ -6430,7 +6402,13 @@
               </w:numPr>
             </w:pPr>
             <w:r>
-              <w:t>Gestor seleciona a opção “Remover esta loja”</w:t>
+              <w:t>Gestor seleciona a opção “</w:t>
+            </w:r>
+            <w:r>
+              <w:t>Excluir</w:t>
+            </w:r>
+            <w:r>
+              <w:t>”</w:t>
             </w:r>
           </w:p>
           <w:p>
@@ -6572,7 +6550,6 @@
               </w:rPr>
             </w:pPr>
             <w:r>
-              <w:lastRenderedPageBreak/>
               <w:t>Remoção: a loja desejada é removida do sistema.</w:t>
             </w:r>
           </w:p>
@@ -6593,7 +6570,7 @@
         <w:tblStyle w:val="Tabelacomgrade"/>
         <w:tblW w:w="9640" w:type="dxa"/>
         <w:tblInd w:w="-34" w:type="dxa"/>
-        <w:tblLook w:val="04A0" w:firstRow="1" w:lastRow="0" w:firstColumn="1" w:lastColumn="0" w:noHBand="0" w:noVBand="1"/>
+        <w:tblLook w:val="04A0"/>
       </w:tblPr>
       <w:tblGrid>
         <w:gridCol w:w="2190"/>
@@ -6661,12 +6638,6 @@
                 <w:b/>
               </w:rPr>
               <w:t>Atores:</w:t>
-            </w:r>
-            <w:r>
-              <w:rPr>
-                <w:b/>
-              </w:rPr>
-              <w:t xml:space="preserve"> </w:t>
             </w:r>
             <w:r>
               <w:t>Gestor</w:t>
@@ -6900,7 +6871,7 @@
       <w:tblPr>
         <w:tblStyle w:val="Tabelacomgrade"/>
         <w:tblW w:w="0" w:type="auto"/>
-        <w:tblLook w:val="04A0" w:firstRow="1" w:lastRow="0" w:firstColumn="1" w:lastColumn="0" w:noHBand="0" w:noVBand="1"/>
+        <w:tblLook w:val="04A0"/>
       </w:tblPr>
       <w:tblGrid>
         <w:gridCol w:w="2407"/>
@@ -6970,12 +6941,6 @@
               <w:t>Atores:</w:t>
             </w:r>
             <w:r>
-              <w:rPr>
-                <w:b/>
-              </w:rPr>
-              <w:t xml:space="preserve"> </w:t>
-            </w:r>
-            <w:r>
               <w:t>Gestor</w:t>
             </w:r>
           </w:p>
@@ -6995,13 +6960,7 @@
               <w:t>Descrição</w:t>
             </w:r>
             <w:r>
-              <w:t>: Esse caso de uso descreve o gerenciamento (visualização, inclusão, exclusão e alteração) de transportadoras</w:t>
-            </w:r>
-            <w:r>
-              <w:t xml:space="preserve"> </w:t>
-            </w:r>
-            <w:r>
-              <w:t>no sistema.</w:t>
+              <w:t>: Esse caso de uso descreve o gerenciamento (visualização, inclusão, exclusão e alteração) de transportadorasno sistema.</w:t>
             </w:r>
             <w:r>
               <w:br/>
@@ -7026,12 +6985,6 @@
               <w:t>Pré-condição:</w:t>
             </w:r>
             <w:r>
-              <w:rPr>
-                <w:b/>
-              </w:rPr>
-              <w:t xml:space="preserve"> </w:t>
-            </w:r>
-            <w:r>
               <w:t>O</w:t>
             </w:r>
             <w:r>
@@ -7190,7 +7143,6 @@
               </w:numPr>
             </w:pPr>
             <w:r>
-              <w:lastRenderedPageBreak/>
               <w:t>Gestor se</w:t>
             </w:r>
             <w:r>
@@ -7221,9 +7173,6 @@
               <w:t xml:space="preserve"> razão social,</w:t>
             </w:r>
             <w:r>
-              <w:t xml:space="preserve"> </w:t>
-            </w:r>
-            <w:r>
               <w:t>endereço, etc.</w:t>
             </w:r>
             <w:r>
@@ -7263,13 +7212,7 @@
               </w:numPr>
             </w:pPr>
             <w:r>
-              <w:t>Sistema inclui a nova</w:t>
-            </w:r>
-            <w:r>
-              <w:t xml:space="preserve"> </w:t>
-            </w:r>
-            <w:r>
-              <w:t>transportadora</w:t>
+              <w:t>Sistema inclui a novatransportadora</w:t>
             </w:r>
             <w:r>
               <w:t xml:space="preserve"> ao sistema</w:t>
@@ -7660,7 +7603,7 @@
       <w:tblPr>
         <w:tblStyle w:val="Tabelacomgrade"/>
         <w:tblW w:w="9606" w:type="dxa"/>
-        <w:tblLook w:val="04A0" w:firstRow="1" w:lastRow="0" w:firstColumn="1" w:lastColumn="0" w:noHBand="0" w:noVBand="1"/>
+        <w:tblLook w:val="04A0"/>
       </w:tblPr>
       <w:tblGrid>
         <w:gridCol w:w="2264"/>
@@ -7730,12 +7673,6 @@
               <w:t>Atores:</w:t>
             </w:r>
             <w:r>
-              <w:rPr>
-                <w:b/>
-              </w:rPr>
-              <w:t xml:space="preserve"> </w:t>
-            </w:r>
-            <w:r>
               <w:t>Gestor</w:t>
             </w:r>
           </w:p>
@@ -7797,12 +7734,6 @@
               <w:t>Pré-condição:</w:t>
             </w:r>
             <w:r>
-              <w:rPr>
-                <w:b/>
-              </w:rPr>
-              <w:t xml:space="preserve"> </w:t>
-            </w:r>
-            <w:r>
               <w:t>O Gestor deve estar logado ao Sistema.</w:t>
             </w:r>
           </w:p>
@@ -7854,7 +7785,6 @@
               </w:numPr>
             </w:pPr>
             <w:r>
-              <w:lastRenderedPageBreak/>
               <w:t>Gestor escolhe a opção “Transportadoras”</w:t>
             </w:r>
           </w:p>
@@ -7894,13 +7824,7 @@
               <w:t>Sistema</w:t>
             </w:r>
             <w:r>
-              <w:t>, para cada transportadora, exibe ao seu lado</w:t>
-            </w:r>
-            <w:r>
-              <w:t xml:space="preserve"> </w:t>
-            </w:r>
-            <w:r>
-              <w:t>a respectiva quantidade de entradas e saídas</w:t>
+              <w:t>, para cada transportadora, exibe ao seu ladoa respectiva quantidade de entradas e saídas</w:t>
             </w:r>
           </w:p>
           <w:p>
@@ -8204,7 +8128,7 @@
       <w:tblPr>
         <w:tblStyle w:val="Tabelacomgrade"/>
         <w:tblW w:w="9606" w:type="dxa"/>
-        <w:tblLook w:val="04A0" w:firstRow="1" w:lastRow="0" w:firstColumn="1" w:lastColumn="0" w:noHBand="0" w:noVBand="1"/>
+        <w:tblLook w:val="04A0"/>
       </w:tblPr>
       <w:tblGrid>
         <w:gridCol w:w="2264"/>
@@ -8274,12 +8198,6 @@
               <w:t>Atores:</w:t>
             </w:r>
             <w:r>
-              <w:rPr>
-                <w:b/>
-              </w:rPr>
-              <w:t xml:space="preserve"> </w:t>
-            </w:r>
-            <w:r>
               <w:t>Operador</w:t>
             </w:r>
           </w:p>
@@ -8370,7 +8288,6 @@
               </w:numPr>
             </w:pPr>
             <w:r>
-              <w:lastRenderedPageBreak/>
               <w:t>Operador escolhe a opção “Registrar saída”</w:t>
             </w:r>
           </w:p>
@@ -8614,7 +8531,7 @@
       <w:tblPr>
         <w:tblStyle w:val="Tabelacomgrade"/>
         <w:tblW w:w="9606" w:type="dxa"/>
-        <w:tblLook w:val="04A0" w:firstRow="1" w:lastRow="0" w:firstColumn="1" w:lastColumn="0" w:noHBand="0" w:noVBand="1"/>
+        <w:tblLook w:val="04A0"/>
       </w:tblPr>
       <w:tblGrid>
         <w:gridCol w:w="2264"/>
@@ -8845,7 +8762,7 @@
       <w:tblPr>
         <w:tblStyle w:val="Tabelacomgrade"/>
         <w:tblW w:w="9606" w:type="dxa"/>
-        <w:tblLook w:val="04A0" w:firstRow="1" w:lastRow="0" w:firstColumn="1" w:lastColumn="0" w:noHBand="0" w:noVBand="1"/>
+        <w:tblLook w:val="04A0"/>
       </w:tblPr>
       <w:tblGrid>
         <w:gridCol w:w="2264"/>
@@ -8959,7 +8876,6 @@
               <w:rPr>
                 <w:b/>
               </w:rPr>
-              <w:lastRenderedPageBreak/>
               <w:t>Descrição</w:t>
             </w:r>
             <w:r>
@@ -8995,16 +8911,7 @@
               <w:t xml:space="preserve">Pré-condição: </w:t>
             </w:r>
             <w:r>
-              <w:t>O</w:t>
-            </w:r>
-            <w:r>
-              <w:rPr>
-                <w:b/>
-              </w:rPr>
-              <w:t xml:space="preserve"> </w:t>
-            </w:r>
-            <w:r>
-              <w:t>Operador deve estar devidamente logado no Sistema</w:t>
+              <w:t>OOperador deve estar devidamente logado no Sistema</w:t>
             </w:r>
           </w:p>
         </w:tc>
@@ -9343,7 +9250,7 @@
       <w:tblPr>
         <w:tblStyle w:val="Tabelacomgrade"/>
         <w:tblW w:w="9606" w:type="dxa"/>
-        <w:tblLook w:val="04A0" w:firstRow="1" w:lastRow="0" w:firstColumn="1" w:lastColumn="0" w:noHBand="0" w:noVBand="1"/>
+        <w:tblLook w:val="04A0"/>
       </w:tblPr>
       <w:tblGrid>
         <w:gridCol w:w="2264"/>
@@ -9500,16 +9407,7 @@
               <w:t xml:space="preserve">Pré-condição: </w:t>
             </w:r>
             <w:r>
-              <w:t>O</w:t>
-            </w:r>
-            <w:r>
-              <w:rPr>
-                <w:b/>
-              </w:rPr>
-              <w:t xml:space="preserve"> </w:t>
-            </w:r>
-            <w:r>
-              <w:t>Operador deve estar logado no Sistema</w:t>
+              <w:t>OOperador deve estar logado no Sistema</w:t>
             </w:r>
             <w:r>
               <w:t>.</w:t>
@@ -9650,7 +9548,7 @@
       <w:tblPr>
         <w:tblStyle w:val="Tabelacomgrade"/>
         <w:tblW w:w="9606" w:type="dxa"/>
-        <w:tblLook w:val="04A0" w:firstRow="1" w:lastRow="0" w:firstColumn="1" w:lastColumn="0" w:noHBand="0" w:noVBand="1"/>
+        <w:tblLook w:val="04A0"/>
       </w:tblPr>
       <w:tblGrid>
         <w:gridCol w:w="2264"/>
@@ -9683,7 +9581,6 @@
               <w:rPr>
                 <w:b/>
               </w:rPr>
-              <w:lastRenderedPageBreak/>
               <w:t>CDU16</w:t>
             </w:r>
           </w:p>
@@ -10103,7 +10000,7 @@
       <w:tblPr>
         <w:tblStyle w:val="Tabelacomgrade"/>
         <w:tblW w:w="0" w:type="auto"/>
-        <w:tblLook w:val="04A0" w:firstRow="1" w:lastRow="0" w:firstColumn="1" w:lastColumn="0" w:noHBand="0" w:noVBand="1"/>
+        <w:tblLook w:val="04A0"/>
       </w:tblPr>
       <w:tblGrid>
         <w:gridCol w:w="2407"/>
@@ -10173,12 +10070,6 @@
               <w:t>Atores:</w:t>
             </w:r>
             <w:r>
-              <w:rPr>
-                <w:b/>
-              </w:rPr>
-              <w:t xml:space="preserve"> </w:t>
-            </w:r>
-            <w:r>
               <w:t>Administrador</w:t>
             </w:r>
           </w:p>
@@ -10366,7 +10257,6 @@
               </w:numPr>
             </w:pPr>
             <w:r>
-              <w:lastRenderedPageBreak/>
               <w:t>Administrador seleciona a opção “Incluir funcionário”</w:t>
             </w:r>
           </w:p>
@@ -10806,8 +10696,8 @@
 </file>
 
 <file path=word/numbering.xml><?xml version="1.0" encoding="utf-8"?>
-<w:numbering xmlns:wpc="http://schemas.microsoft.com/office/word/2010/wordprocessingCanvas" xmlns:cx="http://schemas.microsoft.com/office/drawing/2014/chartex" xmlns:cx1="http://schemas.microsoft.com/office/drawing/2015/9/8/chartex" xmlns:cx2="http://schemas.microsoft.com/office/drawing/2015/10/21/chartex" xmlns:cx3="http://schemas.microsoft.com/office/drawing/2016/5/9/chartex" xmlns:cx4="http://schemas.microsoft.com/office/drawing/2016/5/10/chartex" xmlns:cx5="http://schemas.microsoft.com/office/drawing/2016/5/11/chartex" xmlns:cx6="http://schemas.microsoft.com/office/drawing/2016/5/12/chartex" xmlns:cx7="http://schemas.microsoft.com/office/drawing/2016/5/13/chartex" xmlns:cx8="http://schemas.microsoft.com/office/drawing/2016/5/14/chartex" xmlns:mc="http://schemas.openxmlformats.org/markup-compatibility/2006" xmlns:aink="http://schemas.microsoft.com/office/drawing/2016/ink" xmlns:am3d="http://schemas.microsoft.com/office/drawing/2017/model3d" xmlns:o="urn:schemas-microsoft-com:office:office" xmlns:r="http://schemas.openxmlformats.org/officeDocument/2006/relationships" xmlns:m="http://schemas.openxmlformats.org/officeDocument/2006/math" xmlns:v="urn:schemas-microsoft-com:vml" xmlns:wp14="http://schemas.microsoft.com/office/word/2010/wordprocessingDrawing" xmlns:wp="http://schemas.openxmlformats.org/drawingml/2006/wordprocessingDrawing" xmlns:w10="urn:schemas-microsoft-com:office:word" xmlns:w="http://schemas.openxmlformats.org/wordprocessingml/2006/main" xmlns:w14="http://schemas.microsoft.com/office/word/2010/wordml" xmlns:w15="http://schemas.microsoft.com/office/word/2012/wordml" xmlns:w16cid="http://schemas.microsoft.com/office/word/2016/wordml/cid" xmlns:w16se="http://schemas.microsoft.com/office/word/2015/wordml/symex" xmlns:wpg="http://schemas.microsoft.com/office/word/2010/wordprocessingGroup" xmlns:wpi="http://schemas.microsoft.com/office/word/2010/wordprocessingInk" xmlns:wne="http://schemas.microsoft.com/office/word/2006/wordml" xmlns:wps="http://schemas.microsoft.com/office/word/2010/wordprocessingShape" mc:Ignorable="w14 w15 w16se w16cid wp14">
-  <w:abstractNum w:abstractNumId="0" w15:restartNumberingAfterBreak="0">
+<w:numbering xmlns:ve="http://schemas.openxmlformats.org/markup-compatibility/2006" xmlns:o="urn:schemas-microsoft-com:office:office" xmlns:r="http://schemas.openxmlformats.org/officeDocument/2006/relationships" xmlns:m="http://schemas.openxmlformats.org/officeDocument/2006/math" xmlns:v="urn:schemas-microsoft-com:vml" xmlns:wp="http://schemas.openxmlformats.org/drawingml/2006/wordprocessingDrawing" xmlns:w10="urn:schemas-microsoft-com:office:word" xmlns:w="http://schemas.openxmlformats.org/wordprocessingml/2006/main" xmlns:wne="http://schemas.microsoft.com/office/word/2006/wordml">
+  <w:abstractNum w:abstractNumId="0">
     <w:nsid w:val="01D7359D"/>
     <w:multiLevelType w:val="hybridMultilevel"/>
     <w:tmpl w:val="A12CB7C0"/>
@@ -10896,7 +10786,7 @@
       </w:pPr>
     </w:lvl>
   </w:abstractNum>
-  <w:abstractNum w:abstractNumId="1" w15:restartNumberingAfterBreak="0">
+  <w:abstractNum w:abstractNumId="1">
     <w:nsid w:val="050D7748"/>
     <w:multiLevelType w:val="hybridMultilevel"/>
     <w:tmpl w:val="A12CB7C0"/>
@@ -10985,7 +10875,7 @@
       </w:pPr>
     </w:lvl>
   </w:abstractNum>
-  <w:abstractNum w:abstractNumId="2" w15:restartNumberingAfterBreak="0">
+  <w:abstractNum w:abstractNumId="2">
     <w:nsid w:val="065477EB"/>
     <w:multiLevelType w:val="hybridMultilevel"/>
     <w:tmpl w:val="90685B7A"/>
@@ -11074,7 +10964,7 @@
       </w:pPr>
     </w:lvl>
   </w:abstractNum>
-  <w:abstractNum w:abstractNumId="3" w15:restartNumberingAfterBreak="0">
+  <w:abstractNum w:abstractNumId="3">
     <w:nsid w:val="0A2F5AD6"/>
     <w:multiLevelType w:val="hybridMultilevel"/>
     <w:tmpl w:val="11426102"/>
@@ -11163,7 +11053,7 @@
       </w:pPr>
     </w:lvl>
   </w:abstractNum>
-  <w:abstractNum w:abstractNumId="4" w15:restartNumberingAfterBreak="0">
+  <w:abstractNum w:abstractNumId="4">
     <w:nsid w:val="0EB912B7"/>
     <w:multiLevelType w:val="hybridMultilevel"/>
     <w:tmpl w:val="D1345960"/>
@@ -11252,7 +11142,7 @@
       </w:pPr>
     </w:lvl>
   </w:abstractNum>
-  <w:abstractNum w:abstractNumId="5" w15:restartNumberingAfterBreak="0">
+  <w:abstractNum w:abstractNumId="5">
     <w:nsid w:val="10FA0183"/>
     <w:multiLevelType w:val="hybridMultilevel"/>
     <w:tmpl w:val="D1345960"/>
@@ -11341,7 +11231,7 @@
       </w:pPr>
     </w:lvl>
   </w:abstractNum>
-  <w:abstractNum w:abstractNumId="6" w15:restartNumberingAfterBreak="0">
+  <w:abstractNum w:abstractNumId="6">
     <w:nsid w:val="19981830"/>
     <w:multiLevelType w:val="hybridMultilevel"/>
     <w:tmpl w:val="5D3E79EE"/>
@@ -11430,7 +11320,7 @@
       </w:pPr>
     </w:lvl>
   </w:abstractNum>
-  <w:abstractNum w:abstractNumId="7" w15:restartNumberingAfterBreak="0">
+  <w:abstractNum w:abstractNumId="7">
     <w:nsid w:val="1B2C0CF8"/>
     <w:multiLevelType w:val="hybridMultilevel"/>
     <w:tmpl w:val="4A3E7F3E"/>
@@ -11543,7 +11433,7 @@
       </w:rPr>
     </w:lvl>
   </w:abstractNum>
-  <w:abstractNum w:abstractNumId="8" w15:restartNumberingAfterBreak="0">
+  <w:abstractNum w:abstractNumId="8">
     <w:nsid w:val="1CC85C50"/>
     <w:multiLevelType w:val="hybridMultilevel"/>
     <w:tmpl w:val="6C2EB8AA"/>
@@ -11632,7 +11522,7 @@
       </w:pPr>
     </w:lvl>
   </w:abstractNum>
-  <w:abstractNum w:abstractNumId="9" w15:restartNumberingAfterBreak="0">
+  <w:abstractNum w:abstractNumId="9">
     <w:nsid w:val="1FBB08D9"/>
     <w:multiLevelType w:val="hybridMultilevel"/>
     <w:tmpl w:val="DC5EB8B4"/>
@@ -11721,7 +11611,7 @@
       </w:pPr>
     </w:lvl>
   </w:abstractNum>
-  <w:abstractNum w:abstractNumId="10" w15:restartNumberingAfterBreak="0">
+  <w:abstractNum w:abstractNumId="10">
     <w:nsid w:val="216B4293"/>
     <w:multiLevelType w:val="hybridMultilevel"/>
     <w:tmpl w:val="848C81E8"/>
@@ -11810,7 +11700,7 @@
       </w:pPr>
     </w:lvl>
   </w:abstractNum>
-  <w:abstractNum w:abstractNumId="11" w15:restartNumberingAfterBreak="0">
+  <w:abstractNum w:abstractNumId="11">
     <w:nsid w:val="221079ED"/>
     <w:multiLevelType w:val="hybridMultilevel"/>
     <w:tmpl w:val="8A66DDDA"/>
@@ -11899,7 +11789,7 @@
       </w:pPr>
     </w:lvl>
   </w:abstractNum>
-  <w:abstractNum w:abstractNumId="12" w15:restartNumberingAfterBreak="0">
+  <w:abstractNum w:abstractNumId="12">
     <w:nsid w:val="2D3D3D14"/>
     <w:multiLevelType w:val="hybridMultilevel"/>
     <w:tmpl w:val="3D66D602"/>
@@ -11989,7 +11879,7 @@
       </w:pPr>
     </w:lvl>
   </w:abstractNum>
-  <w:abstractNum w:abstractNumId="13" w15:restartNumberingAfterBreak="0">
+  <w:abstractNum w:abstractNumId="13">
     <w:nsid w:val="2F9C2628"/>
     <w:multiLevelType w:val="hybridMultilevel"/>
     <w:tmpl w:val="13F88F9E"/>
@@ -12078,7 +11968,7 @@
       </w:pPr>
     </w:lvl>
   </w:abstractNum>
-  <w:abstractNum w:abstractNumId="14" w15:restartNumberingAfterBreak="0">
+  <w:abstractNum w:abstractNumId="14">
     <w:nsid w:val="2FDE2640"/>
     <w:multiLevelType w:val="hybridMultilevel"/>
     <w:tmpl w:val="6C2EB8AA"/>
@@ -12167,7 +12057,7 @@
       </w:pPr>
     </w:lvl>
   </w:abstractNum>
-  <w:abstractNum w:abstractNumId="15" w15:restartNumberingAfterBreak="0">
+  <w:abstractNum w:abstractNumId="15">
     <w:nsid w:val="30FB496F"/>
     <w:multiLevelType w:val="hybridMultilevel"/>
     <w:tmpl w:val="8564D7D2"/>
@@ -12257,7 +12147,7 @@
       </w:pPr>
     </w:lvl>
   </w:abstractNum>
-  <w:abstractNum w:abstractNumId="16" w15:restartNumberingAfterBreak="0">
+  <w:abstractNum w:abstractNumId="16">
     <w:nsid w:val="31443E4E"/>
     <w:multiLevelType w:val="hybridMultilevel"/>
     <w:tmpl w:val="ED789C5C"/>
@@ -12346,7 +12236,7 @@
       </w:pPr>
     </w:lvl>
   </w:abstractNum>
-  <w:abstractNum w:abstractNumId="17" w15:restartNumberingAfterBreak="0">
+  <w:abstractNum w:abstractNumId="17">
     <w:nsid w:val="3496254A"/>
     <w:multiLevelType w:val="hybridMultilevel"/>
     <w:tmpl w:val="06682782"/>
@@ -12435,7 +12325,7 @@
       </w:pPr>
     </w:lvl>
   </w:abstractNum>
-  <w:abstractNum w:abstractNumId="18" w15:restartNumberingAfterBreak="0">
+  <w:abstractNum w:abstractNumId="18">
     <w:nsid w:val="37C36970"/>
     <w:multiLevelType w:val="hybridMultilevel"/>
     <w:tmpl w:val="8C24E96C"/>
@@ -12548,7 +12438,7 @@
       </w:rPr>
     </w:lvl>
   </w:abstractNum>
-  <w:abstractNum w:abstractNumId="19" w15:restartNumberingAfterBreak="0">
+  <w:abstractNum w:abstractNumId="19">
     <w:nsid w:val="3D6B61C4"/>
     <w:multiLevelType w:val="hybridMultilevel"/>
     <w:tmpl w:val="6C2EB8AA"/>
@@ -12637,7 +12527,7 @@
       </w:pPr>
     </w:lvl>
   </w:abstractNum>
-  <w:abstractNum w:abstractNumId="20" w15:restartNumberingAfterBreak="0">
+  <w:abstractNum w:abstractNumId="20">
     <w:nsid w:val="3E700DAB"/>
     <w:multiLevelType w:val="hybridMultilevel"/>
     <w:tmpl w:val="0BDC5226"/>
@@ -12726,7 +12616,7 @@
       </w:pPr>
     </w:lvl>
   </w:abstractNum>
-  <w:abstractNum w:abstractNumId="21" w15:restartNumberingAfterBreak="0">
+  <w:abstractNum w:abstractNumId="21">
     <w:nsid w:val="3FD4740B"/>
     <w:multiLevelType w:val="hybridMultilevel"/>
     <w:tmpl w:val="57FCBC48"/>
@@ -12815,7 +12705,7 @@
       </w:pPr>
     </w:lvl>
   </w:abstractNum>
-  <w:abstractNum w:abstractNumId="22" w15:restartNumberingAfterBreak="0">
+  <w:abstractNum w:abstractNumId="22">
     <w:nsid w:val="41370AD6"/>
     <w:multiLevelType w:val="hybridMultilevel"/>
     <w:tmpl w:val="DC5EB8B4"/>
@@ -12904,7 +12794,7 @@
       </w:pPr>
     </w:lvl>
   </w:abstractNum>
-  <w:abstractNum w:abstractNumId="23" w15:restartNumberingAfterBreak="0">
+  <w:abstractNum w:abstractNumId="23">
     <w:nsid w:val="465F5F11"/>
     <w:multiLevelType w:val="multilevel"/>
     <w:tmpl w:val="F026A49C"/>
@@ -13025,7 +12915,7 @@
       </w:rPr>
     </w:lvl>
   </w:abstractNum>
-  <w:abstractNum w:abstractNumId="24" w15:restartNumberingAfterBreak="0">
+  <w:abstractNum w:abstractNumId="24">
     <w:nsid w:val="46795519"/>
     <w:multiLevelType w:val="hybridMultilevel"/>
     <w:tmpl w:val="EBD62302"/>
@@ -13114,7 +13004,7 @@
       </w:pPr>
     </w:lvl>
   </w:abstractNum>
-  <w:abstractNum w:abstractNumId="25" w15:restartNumberingAfterBreak="0">
+  <w:abstractNum w:abstractNumId="25">
     <w:nsid w:val="4B9D7B40"/>
     <w:multiLevelType w:val="hybridMultilevel"/>
     <w:tmpl w:val="A708903C"/>
@@ -13227,7 +13117,7 @@
       </w:rPr>
     </w:lvl>
   </w:abstractNum>
-  <w:abstractNum w:abstractNumId="26" w15:restartNumberingAfterBreak="0">
+  <w:abstractNum w:abstractNumId="26">
     <w:nsid w:val="4C6922E7"/>
     <w:multiLevelType w:val="hybridMultilevel"/>
     <w:tmpl w:val="6216502E"/>
@@ -13313,7 +13203,7 @@
       </w:pPr>
     </w:lvl>
   </w:abstractNum>
-  <w:abstractNum w:abstractNumId="27" w15:restartNumberingAfterBreak="0">
+  <w:abstractNum w:abstractNumId="27">
     <w:nsid w:val="502F54E3"/>
     <w:multiLevelType w:val="hybridMultilevel"/>
     <w:tmpl w:val="A708903C"/>
@@ -13426,7 +13316,7 @@
       </w:rPr>
     </w:lvl>
   </w:abstractNum>
-  <w:abstractNum w:abstractNumId="28" w15:restartNumberingAfterBreak="0">
+  <w:abstractNum w:abstractNumId="28">
     <w:nsid w:val="553F0714"/>
     <w:multiLevelType w:val="hybridMultilevel"/>
     <w:tmpl w:val="740445BC"/>
@@ -13515,7 +13405,7 @@
       </w:pPr>
     </w:lvl>
   </w:abstractNum>
-  <w:abstractNum w:abstractNumId="29" w15:restartNumberingAfterBreak="0">
+  <w:abstractNum w:abstractNumId="29">
     <w:nsid w:val="58004C2D"/>
     <w:multiLevelType w:val="hybridMultilevel"/>
     <w:tmpl w:val="4C8C29AA"/>
@@ -13604,7 +13494,7 @@
       </w:pPr>
     </w:lvl>
   </w:abstractNum>
-  <w:abstractNum w:abstractNumId="30" w15:restartNumberingAfterBreak="0">
+  <w:abstractNum w:abstractNumId="30">
     <w:nsid w:val="62FE01F8"/>
     <w:multiLevelType w:val="hybridMultilevel"/>
     <w:tmpl w:val="61E2BA48"/>
@@ -13693,7 +13583,7 @@
       </w:pPr>
     </w:lvl>
   </w:abstractNum>
-  <w:abstractNum w:abstractNumId="31" w15:restartNumberingAfterBreak="0">
+  <w:abstractNum w:abstractNumId="31">
     <w:nsid w:val="67B552FC"/>
     <w:multiLevelType w:val="hybridMultilevel"/>
     <w:tmpl w:val="90685B7A"/>
@@ -13782,7 +13672,7 @@
       </w:pPr>
     </w:lvl>
   </w:abstractNum>
-  <w:abstractNum w:abstractNumId="32" w15:restartNumberingAfterBreak="0">
+  <w:abstractNum w:abstractNumId="32">
     <w:nsid w:val="684565B5"/>
     <w:multiLevelType w:val="hybridMultilevel"/>
     <w:tmpl w:val="53AA156A"/>
@@ -13871,7 +13761,7 @@
       </w:pPr>
     </w:lvl>
   </w:abstractNum>
-  <w:abstractNum w:abstractNumId="33" w15:restartNumberingAfterBreak="0">
+  <w:abstractNum w:abstractNumId="33">
     <w:nsid w:val="6E5A476E"/>
     <w:multiLevelType w:val="hybridMultilevel"/>
     <w:tmpl w:val="EBA00034"/>
@@ -13960,7 +13850,7 @@
       </w:pPr>
     </w:lvl>
   </w:abstractNum>
-  <w:abstractNum w:abstractNumId="34" w15:restartNumberingAfterBreak="0">
+  <w:abstractNum w:abstractNumId="34">
     <w:nsid w:val="7058412A"/>
     <w:multiLevelType w:val="hybridMultilevel"/>
     <w:tmpl w:val="6C2EB8AA"/>
@@ -14049,7 +13939,7 @@
       </w:pPr>
     </w:lvl>
   </w:abstractNum>
-  <w:abstractNum w:abstractNumId="35" w15:restartNumberingAfterBreak="0">
+  <w:abstractNum w:abstractNumId="35">
     <w:nsid w:val="70AB270A"/>
     <w:multiLevelType w:val="hybridMultilevel"/>
     <w:tmpl w:val="E80EF13C"/>
@@ -14159,7 +14049,7 @@
       </w:pPr>
     </w:lvl>
   </w:abstractNum>
-  <w:abstractNum w:abstractNumId="36" w15:restartNumberingAfterBreak="0">
+  <w:abstractNum w:abstractNumId="36">
     <w:nsid w:val="71730B63"/>
     <w:multiLevelType w:val="multilevel"/>
     <w:tmpl w:val="63947FE6"/>
@@ -14280,7 +14170,7 @@
       </w:rPr>
     </w:lvl>
   </w:abstractNum>
-  <w:abstractNum w:abstractNumId="37" w15:restartNumberingAfterBreak="0">
+  <w:abstractNum w:abstractNumId="37">
     <w:nsid w:val="73AE327F"/>
     <w:multiLevelType w:val="hybridMultilevel"/>
     <w:tmpl w:val="A12CB7C0"/>
@@ -14369,7 +14259,7 @@
       </w:pPr>
     </w:lvl>
   </w:abstractNum>
-  <w:abstractNum w:abstractNumId="38" w15:restartNumberingAfterBreak="0">
+  <w:abstractNum w:abstractNumId="38">
     <w:nsid w:val="75D36992"/>
     <w:multiLevelType w:val="hybridMultilevel"/>
     <w:tmpl w:val="CA12C2A6"/>
@@ -14458,7 +14348,7 @@
       </w:pPr>
     </w:lvl>
   </w:abstractNum>
-  <w:abstractNum w:abstractNumId="39" w15:restartNumberingAfterBreak="0">
+  <w:abstractNum w:abstractNumId="39">
     <w:nsid w:val="77BD659D"/>
     <w:multiLevelType w:val="hybridMultilevel"/>
     <w:tmpl w:val="1136B15A"/>
@@ -14544,7 +14434,7 @@
       </w:pPr>
     </w:lvl>
   </w:abstractNum>
-  <w:abstractNum w:abstractNumId="40" w15:restartNumberingAfterBreak="0">
+  <w:abstractNum w:abstractNumId="40">
     <w:nsid w:val="7A0E30DD"/>
     <w:multiLevelType w:val="hybridMultilevel"/>
     <w:tmpl w:val="6C2EB8AA"/>
@@ -14633,7 +14523,7 @@
       </w:pPr>
     </w:lvl>
   </w:abstractNum>
-  <w:abstractNum w:abstractNumId="41" w15:restartNumberingAfterBreak="0">
+  <w:abstractNum w:abstractNumId="41">
     <w:nsid w:val="7C691922"/>
     <w:multiLevelType w:val="hybridMultilevel"/>
     <w:tmpl w:val="DD42F0FC"/>
@@ -14719,7 +14609,7 @@
       </w:pPr>
     </w:lvl>
   </w:abstractNum>
-  <w:abstractNum w:abstractNumId="42" w15:restartNumberingAfterBreak="0">
+  <w:abstractNum w:abstractNumId="42">
     <w:nsid w:val="7EB41E30"/>
     <w:multiLevelType w:val="hybridMultilevel"/>
     <w:tmpl w:val="81BC7B30"/>
@@ -14808,7 +14698,7 @@
       </w:pPr>
     </w:lvl>
   </w:abstractNum>
-  <w:abstractNum w:abstractNumId="43" w15:restartNumberingAfterBreak="0">
+  <w:abstractNum w:abstractNumId="43">
     <w:nsid w:val="7F844847"/>
     <w:multiLevelType w:val="hybridMultilevel"/>
     <w:tmpl w:val="0A18B546"/>
@@ -15119,7 +15009,7 @@
 </file>
 
 <file path=word/styles.xml><?xml version="1.0" encoding="utf-8"?>
-<w:styles xmlns:mc="http://schemas.openxmlformats.org/markup-compatibility/2006" xmlns:r="http://schemas.openxmlformats.org/officeDocument/2006/relationships" xmlns:w="http://schemas.openxmlformats.org/wordprocessingml/2006/main" xmlns:w14="http://schemas.microsoft.com/office/word/2010/wordml" xmlns:w15="http://schemas.microsoft.com/office/word/2012/wordml" xmlns:w16cid="http://schemas.microsoft.com/office/word/2016/wordml/cid" xmlns:w16se="http://schemas.microsoft.com/office/word/2015/wordml/symex" mc:Ignorable="w14 w15 w16se w16cid">
+<w:styles xmlns:r="http://schemas.openxmlformats.org/officeDocument/2006/relationships" xmlns:w="http://schemas.openxmlformats.org/wordprocessingml/2006/main">
   <w:docDefaults>
     <w:rPrDefault>
       <w:rPr>
@@ -15135,382 +15025,144 @@
       </w:pPr>
     </w:pPrDefault>
   </w:docDefaults>
-  <w:latentStyles w:defLockedState="0" w:defUIPriority="99" w:defSemiHidden="0" w:defUnhideWhenUsed="0" w:defQFormat="0" w:count="375">
-    <w:lsdException w:name="Normal" w:uiPriority="0" w:qFormat="1"/>
-    <w:lsdException w:name="heading 1" w:uiPriority="9" w:qFormat="1"/>
-    <w:lsdException w:name="heading 2" w:semiHidden="1" w:uiPriority="9" w:unhideWhenUsed="1" w:qFormat="1"/>
-    <w:lsdException w:name="heading 3" w:semiHidden="1" w:uiPriority="9" w:unhideWhenUsed="1" w:qFormat="1"/>
-    <w:lsdException w:name="heading 4" w:semiHidden="1" w:uiPriority="9" w:unhideWhenUsed="1" w:qFormat="1"/>
-    <w:lsdException w:name="heading 5" w:semiHidden="1" w:uiPriority="9" w:unhideWhenUsed="1" w:qFormat="1"/>
-    <w:lsdException w:name="heading 6" w:semiHidden="1" w:uiPriority="9" w:unhideWhenUsed="1" w:qFormat="1"/>
-    <w:lsdException w:name="heading 7" w:semiHidden="1" w:uiPriority="9" w:unhideWhenUsed="1" w:qFormat="1"/>
-    <w:lsdException w:name="heading 8" w:semiHidden="1" w:uiPriority="9" w:unhideWhenUsed="1" w:qFormat="1"/>
-    <w:lsdException w:name="heading 9" w:semiHidden="1" w:uiPriority="9" w:unhideWhenUsed="1" w:qFormat="1"/>
-    <w:lsdException w:name="index 1" w:semiHidden="1" w:unhideWhenUsed="1"/>
-    <w:lsdException w:name="index 2" w:semiHidden="1" w:unhideWhenUsed="1"/>
-    <w:lsdException w:name="index 3" w:semiHidden="1" w:unhideWhenUsed="1"/>
-    <w:lsdException w:name="index 4" w:semiHidden="1" w:unhideWhenUsed="1"/>
-    <w:lsdException w:name="index 5" w:semiHidden="1" w:unhideWhenUsed="1"/>
-    <w:lsdException w:name="index 6" w:semiHidden="1" w:unhideWhenUsed="1"/>
-    <w:lsdException w:name="index 7" w:semiHidden="1" w:unhideWhenUsed="1"/>
-    <w:lsdException w:name="index 8" w:semiHidden="1" w:unhideWhenUsed="1"/>
-    <w:lsdException w:name="index 9" w:semiHidden="1" w:unhideWhenUsed="1"/>
-    <w:lsdException w:name="toc 1" w:semiHidden="1" w:uiPriority="39" w:unhideWhenUsed="1"/>
-    <w:lsdException w:name="toc 2" w:semiHidden="1" w:uiPriority="39" w:unhideWhenUsed="1"/>
-    <w:lsdException w:name="toc 3" w:semiHidden="1" w:uiPriority="39" w:unhideWhenUsed="1"/>
-    <w:lsdException w:name="toc 4" w:semiHidden="1" w:uiPriority="39" w:unhideWhenUsed="1"/>
-    <w:lsdException w:name="toc 5" w:semiHidden="1" w:uiPriority="39" w:unhideWhenUsed="1"/>
-    <w:lsdException w:name="toc 6" w:semiHidden="1" w:uiPriority="39" w:unhideWhenUsed="1"/>
-    <w:lsdException w:name="toc 7" w:semiHidden="1" w:uiPriority="39" w:unhideWhenUsed="1"/>
-    <w:lsdException w:name="toc 8" w:semiHidden="1" w:uiPriority="39" w:unhideWhenUsed="1"/>
-    <w:lsdException w:name="toc 9" w:semiHidden="1" w:uiPriority="39" w:unhideWhenUsed="1"/>
-    <w:lsdException w:name="Normal Indent" w:semiHidden="1" w:unhideWhenUsed="1"/>
-    <w:lsdException w:name="footnote text" w:semiHidden="1" w:unhideWhenUsed="1"/>
-    <w:lsdException w:name="annotation text" w:semiHidden="1" w:unhideWhenUsed="1"/>
-    <w:lsdException w:name="header" w:semiHidden="1" w:unhideWhenUsed="1"/>
-    <w:lsdException w:name="footer" w:semiHidden="1" w:unhideWhenUsed="1"/>
-    <w:lsdException w:name="index heading" w:semiHidden="1" w:unhideWhenUsed="1"/>
-    <w:lsdException w:name="caption" w:semiHidden="1" w:uiPriority="35" w:unhideWhenUsed="1" w:qFormat="1"/>
-    <w:lsdException w:name="table of figures" w:semiHidden="1" w:unhideWhenUsed="1"/>
-    <w:lsdException w:name="envelope address" w:semiHidden="1" w:unhideWhenUsed="1"/>
-    <w:lsdException w:name="envelope return" w:semiHidden="1" w:unhideWhenUsed="1"/>
-    <w:lsdException w:name="footnote reference" w:semiHidden="1" w:unhideWhenUsed="1"/>
-    <w:lsdException w:name="annotation reference" w:semiHidden="1" w:unhideWhenUsed="1"/>
-    <w:lsdException w:name="line number" w:semiHidden="1" w:unhideWhenUsed="1"/>
-    <w:lsdException w:name="page number" w:semiHidden="1" w:unhideWhenUsed="1"/>
-    <w:lsdException w:name="endnote reference" w:semiHidden="1" w:unhideWhenUsed="1"/>
-    <w:lsdException w:name="endnote text" w:semiHidden="1" w:unhideWhenUsed="1"/>
-    <w:lsdException w:name="table of authorities" w:semiHidden="1" w:unhideWhenUsed="1"/>
-    <w:lsdException w:name="macro" w:semiHidden="1" w:unhideWhenUsed="1"/>
-    <w:lsdException w:name="toa heading" w:semiHidden="1" w:unhideWhenUsed="1"/>
-    <w:lsdException w:name="List" w:semiHidden="1" w:unhideWhenUsed="1"/>
-    <w:lsdException w:name="List Bullet" w:semiHidden="1" w:unhideWhenUsed="1"/>
-    <w:lsdException w:name="List Number" w:semiHidden="1" w:unhideWhenUsed="1"/>
-    <w:lsdException w:name="List 2" w:semiHidden="1" w:unhideWhenUsed="1"/>
-    <w:lsdException w:name="List 3" w:semiHidden="1" w:unhideWhenUsed="1"/>
-    <w:lsdException w:name="List 4" w:semiHidden="1" w:unhideWhenUsed="1"/>
-    <w:lsdException w:name="List 5" w:semiHidden="1" w:unhideWhenUsed="1"/>
-    <w:lsdException w:name="List Bullet 2" w:semiHidden="1" w:unhideWhenUsed="1"/>
-    <w:lsdException w:name="List Bullet 3" w:semiHidden="1" w:unhideWhenUsed="1"/>
-    <w:lsdException w:name="List Bullet 4" w:semiHidden="1" w:unhideWhenUsed="1"/>
-    <w:lsdException w:name="List Bullet 5" w:semiHidden="1" w:unhideWhenUsed="1"/>
-    <w:lsdException w:name="List Number 2" w:semiHidden="1" w:unhideWhenUsed="1"/>
-    <w:lsdException w:name="List Number 3" w:semiHidden="1" w:unhideWhenUsed="1"/>
-    <w:lsdException w:name="List Number 4" w:semiHidden="1" w:unhideWhenUsed="1"/>
-    <w:lsdException w:name="List Number 5" w:semiHidden="1" w:unhideWhenUsed="1"/>
-    <w:lsdException w:name="Title" w:uiPriority="10" w:qFormat="1"/>
-    <w:lsdException w:name="Closing" w:semiHidden="1" w:unhideWhenUsed="1"/>
-    <w:lsdException w:name="Signature" w:semiHidden="1" w:unhideWhenUsed="1"/>
-    <w:lsdException w:name="Default Paragraph Font" w:semiHidden="1" w:uiPriority="1" w:unhideWhenUsed="1"/>
-    <w:lsdException w:name="Body Text" w:semiHidden="1" w:unhideWhenUsed="1"/>
-    <w:lsdException w:name="Body Text Indent" w:semiHidden="1" w:unhideWhenUsed="1"/>
-    <w:lsdException w:name="List Continue" w:semiHidden="1" w:unhideWhenUsed="1"/>
-    <w:lsdException w:name="List Continue 2" w:semiHidden="1" w:unhideWhenUsed="1"/>
-    <w:lsdException w:name="List Continue 3" w:semiHidden="1" w:unhideWhenUsed="1"/>
-    <w:lsdException w:name="List Continue 4" w:semiHidden="1" w:unhideWhenUsed="1"/>
-    <w:lsdException w:name="List Continue 5" w:semiHidden="1" w:unhideWhenUsed="1"/>
-    <w:lsdException w:name="Message Header" w:semiHidden="1" w:unhideWhenUsed="1"/>
-    <w:lsdException w:name="Subtitle" w:uiPriority="11" w:qFormat="1"/>
-    <w:lsdException w:name="Salutation" w:semiHidden="1" w:unhideWhenUsed="1"/>
-    <w:lsdException w:name="Date" w:semiHidden="1" w:unhideWhenUsed="1"/>
-    <w:lsdException w:name="Body Text First Indent" w:semiHidden="1" w:unhideWhenUsed="1"/>
-    <w:lsdException w:name="Body Text First Indent 2" w:semiHidden="1" w:unhideWhenUsed="1"/>
-    <w:lsdException w:name="Note Heading" w:semiHidden="1" w:unhideWhenUsed="1"/>
-    <w:lsdException w:name="Body Text 2" w:semiHidden="1" w:unhideWhenUsed="1"/>
-    <w:lsdException w:name="Body Text 3" w:semiHidden="1" w:unhideWhenUsed="1"/>
-    <w:lsdException w:name="Body Text Indent 2" w:semiHidden="1" w:unhideWhenUsed="1"/>
-    <w:lsdException w:name="Body Text Indent 3" w:semiHidden="1" w:unhideWhenUsed="1"/>
-    <w:lsdException w:name="Block Text" w:semiHidden="1" w:unhideWhenUsed="1"/>
-    <w:lsdException w:name="Hyperlink" w:semiHidden="1" w:unhideWhenUsed="1"/>
-    <w:lsdException w:name="FollowedHyperlink" w:semiHidden="1" w:unhideWhenUsed="1"/>
-    <w:lsdException w:name="Strong" w:uiPriority="22" w:qFormat="1"/>
-    <w:lsdException w:name="Emphasis" w:uiPriority="20" w:qFormat="1"/>
-    <w:lsdException w:name="Document Map" w:semiHidden="1" w:unhideWhenUsed="1"/>
-    <w:lsdException w:name="Plain Text" w:semiHidden="1" w:unhideWhenUsed="1"/>
-    <w:lsdException w:name="E-mail Signature" w:semiHidden="1" w:unhideWhenUsed="1"/>
-    <w:lsdException w:name="HTML Top of Form" w:semiHidden="1" w:unhideWhenUsed="1"/>
-    <w:lsdException w:name="HTML Bottom of Form" w:semiHidden="1" w:unhideWhenUsed="1"/>
-    <w:lsdException w:name="Normal (Web)" w:semiHidden="1" w:unhideWhenUsed="1"/>
-    <w:lsdException w:name="HTML Acronym" w:semiHidden="1" w:unhideWhenUsed="1"/>
-    <w:lsdException w:name="HTML Address" w:semiHidden="1" w:unhideWhenUsed="1"/>
-    <w:lsdException w:name="HTML Cite" w:semiHidden="1" w:unhideWhenUsed="1"/>
-    <w:lsdException w:name="HTML Code" w:semiHidden="1" w:unhideWhenUsed="1"/>
-    <w:lsdException w:name="HTML Definition" w:semiHidden="1" w:unhideWhenUsed="1"/>
-    <w:lsdException w:name="HTML Keyboard" w:semiHidden="1" w:unhideWhenUsed="1"/>
-    <w:lsdException w:name="HTML Preformatted" w:semiHidden="1" w:unhideWhenUsed="1"/>
-    <w:lsdException w:name="HTML Sample" w:semiHidden="1" w:unhideWhenUsed="1"/>
-    <w:lsdException w:name="HTML Typewriter" w:semiHidden="1" w:unhideWhenUsed="1"/>
-    <w:lsdException w:name="HTML Variable" w:semiHidden="1" w:unhideWhenUsed="1"/>
-    <w:lsdException w:name="Normal Table" w:semiHidden="1" w:unhideWhenUsed="1"/>
-    <w:lsdException w:name="annotation subject" w:semiHidden="1" w:unhideWhenUsed="1"/>
-    <w:lsdException w:name="No List" w:semiHidden="1" w:unhideWhenUsed="1"/>
-    <w:lsdException w:name="Outline List 1" w:semiHidden="1" w:unhideWhenUsed="1"/>
-    <w:lsdException w:name="Outline List 2" w:semiHidden="1" w:unhideWhenUsed="1"/>
-    <w:lsdException w:name="Outline List 3" w:semiHidden="1" w:unhideWhenUsed="1"/>
-    <w:lsdException w:name="Table Simple 1" w:semiHidden="1" w:unhideWhenUsed="1"/>
-    <w:lsdException w:name="Table Simple 2" w:semiHidden="1" w:unhideWhenUsed="1"/>
-    <w:lsdException w:name="Table Simple 3" w:semiHidden="1" w:unhideWhenUsed="1"/>
-    <w:lsdException w:name="Table Classic 1" w:semiHidden="1" w:unhideWhenUsed="1"/>
-    <w:lsdException w:name="Table Classic 2" w:semiHidden="1" w:unhideWhenUsed="1"/>
-    <w:lsdException w:name="Table Classic 3" w:semiHidden="1" w:unhideWhenUsed="1"/>
-    <w:lsdException w:name="Table Classic 4" w:semiHidden="1" w:unhideWhenUsed="1"/>
-    <w:lsdException w:name="Table Colorful 1" w:semiHidden="1" w:unhideWhenUsed="1"/>
-    <w:lsdException w:name="Table Colorful 2" w:semiHidden="1" w:unhideWhenUsed="1"/>
-    <w:lsdException w:name="Table Colorful 3" w:semiHidden="1" w:unhideWhenUsed="1"/>
-    <w:lsdException w:name="Table Columns 1" w:semiHidden="1" w:unhideWhenUsed="1"/>
-    <w:lsdException w:name="Table Columns 2" w:semiHidden="1" w:unhideWhenUsed="1"/>
-    <w:lsdException w:name="Table Columns 3" w:semiHidden="1" w:unhideWhenUsed="1"/>
-    <w:lsdException w:name="Table Columns 4" w:semiHidden="1" w:unhideWhenUsed="1"/>
-    <w:lsdException w:name="Table Columns 5" w:semiHidden="1" w:unhideWhenUsed="1"/>
-    <w:lsdException w:name="Table Grid 1" w:semiHidden="1" w:unhideWhenUsed="1"/>
-    <w:lsdException w:name="Table Grid 2" w:semiHidden="1" w:unhideWhenUsed="1"/>
-    <w:lsdException w:name="Table Grid 3" w:semiHidden="1" w:unhideWhenUsed="1"/>
-    <w:lsdException w:name="Table Grid 4" w:semiHidden="1" w:unhideWhenUsed="1"/>
-    <w:lsdException w:name="Table Grid 5" w:semiHidden="1" w:unhideWhenUsed="1"/>
-    <w:lsdException w:name="Table Grid 6" w:semiHidden="1" w:unhideWhenUsed="1"/>
-    <w:lsdException w:name="Table Grid 7" w:semiHidden="1" w:unhideWhenUsed="1"/>
-    <w:lsdException w:name="Table Grid 8" w:semiHidden="1" w:unhideWhenUsed="1"/>
-    <w:lsdException w:name="Table List 1" w:semiHidden="1" w:unhideWhenUsed="1"/>
-    <w:lsdException w:name="Table List 2" w:semiHidden="1" w:unhideWhenUsed="1"/>
-    <w:lsdException w:name="Table List 3" w:semiHidden="1" w:unhideWhenUsed="1"/>
-    <w:lsdException w:name="Table List 4" w:semiHidden="1" w:unhideWhenUsed="1"/>
-    <w:lsdException w:name="Table List 5" w:semiHidden="1" w:unhideWhenUsed="1"/>
-    <w:lsdException w:name="Table List 6" w:semiHidden="1" w:unhideWhenUsed="1"/>
-    <w:lsdException w:name="Table List 7" w:semiHidden="1" w:unhideWhenUsed="1"/>
-    <w:lsdException w:name="Table List 8" w:semiHidden="1" w:unhideWhenUsed="1"/>
-    <w:lsdException w:name="Table 3D effects 1" w:semiHidden="1" w:unhideWhenUsed="1"/>
-    <w:lsdException w:name="Table 3D effects 2" w:semiHidden="1" w:unhideWhenUsed="1"/>
-    <w:lsdException w:name="Table 3D effects 3" w:semiHidden="1" w:unhideWhenUsed="1"/>
-    <w:lsdException w:name="Table Contemporary" w:semiHidden="1" w:unhideWhenUsed="1"/>
-    <w:lsdException w:name="Table Elegant" w:semiHidden="1" w:unhideWhenUsed="1"/>
-    <w:lsdException w:name="Table Professional" w:semiHidden="1" w:unhideWhenUsed="1"/>
-    <w:lsdException w:name="Table Subtle 1" w:semiHidden="1" w:unhideWhenUsed="1"/>
-    <w:lsdException w:name="Table Subtle 2" w:semiHidden="1" w:unhideWhenUsed="1"/>
-    <w:lsdException w:name="Table Web 1" w:semiHidden="1" w:unhideWhenUsed="1"/>
-    <w:lsdException w:name="Table Web 2" w:semiHidden="1" w:unhideWhenUsed="1"/>
-    <w:lsdException w:name="Table Web 3" w:semiHidden="1" w:unhideWhenUsed="1"/>
-    <w:lsdException w:name="Balloon Text" w:semiHidden="1" w:unhideWhenUsed="1"/>
-    <w:lsdException w:name="Table Grid" w:uiPriority="39"/>
-    <w:lsdException w:name="Table Theme" w:semiHidden="1" w:unhideWhenUsed="1"/>
-    <w:lsdException w:name="Placeholder Text" w:semiHidden="1"/>
-    <w:lsdException w:name="No Spacing" w:uiPriority="1" w:qFormat="1"/>
-    <w:lsdException w:name="Light Shading" w:uiPriority="60"/>
-    <w:lsdException w:name="Light List" w:uiPriority="61"/>
-    <w:lsdException w:name="Light Grid" w:uiPriority="62"/>
-    <w:lsdException w:name="Medium Shading 1" w:uiPriority="63"/>
-    <w:lsdException w:name="Medium Shading 2" w:uiPriority="64"/>
-    <w:lsdException w:name="Medium List 1" w:uiPriority="65"/>
-    <w:lsdException w:name="Medium List 2" w:uiPriority="66"/>
-    <w:lsdException w:name="Medium Grid 1" w:uiPriority="67"/>
-    <w:lsdException w:name="Medium Grid 2" w:uiPriority="68"/>
-    <w:lsdException w:name="Medium Grid 3" w:uiPriority="69"/>
-    <w:lsdException w:name="Dark List" w:uiPriority="70"/>
-    <w:lsdException w:name="Colorful Shading" w:uiPriority="71"/>
-    <w:lsdException w:name="Colorful List" w:uiPriority="72"/>
-    <w:lsdException w:name="Colorful Grid" w:uiPriority="73"/>
-    <w:lsdException w:name="Light Shading Accent 1" w:uiPriority="60"/>
-    <w:lsdException w:name="Light List Accent 1" w:uiPriority="61"/>
-    <w:lsdException w:name="Light Grid Accent 1" w:uiPriority="62"/>
-    <w:lsdException w:name="Medium Shading 1 Accent 1" w:uiPriority="63"/>
-    <w:lsdException w:name="Medium Shading 2 Accent 1" w:uiPriority="64"/>
-    <w:lsdException w:name="Medium List 1 Accent 1" w:uiPriority="65"/>
-    <w:lsdException w:name="Revision" w:semiHidden="1"/>
-    <w:lsdException w:name="List Paragraph" w:uiPriority="34" w:qFormat="1"/>
-    <w:lsdException w:name="Quote" w:uiPriority="29" w:qFormat="1"/>
-    <w:lsdException w:name="Intense Quote" w:uiPriority="30" w:qFormat="1"/>
-    <w:lsdException w:name="Medium List 2 Accent 1" w:uiPriority="66"/>
-    <w:lsdException w:name="Medium Grid 1 Accent 1" w:uiPriority="67"/>
-    <w:lsdException w:name="Medium Grid 2 Accent 1" w:uiPriority="68"/>
-    <w:lsdException w:name="Medium Grid 3 Accent 1" w:uiPriority="69"/>
-    <w:lsdException w:name="Dark List Accent 1" w:uiPriority="70"/>
-    <w:lsdException w:name="Colorful Shading Accent 1" w:uiPriority="71"/>
-    <w:lsdException w:name="Colorful List Accent 1" w:uiPriority="72"/>
-    <w:lsdException w:name="Colorful Grid Accent 1" w:uiPriority="73"/>
-    <w:lsdException w:name="Light Shading Accent 2" w:uiPriority="60"/>
-    <w:lsdException w:name="Light List Accent 2" w:uiPriority="61"/>
-    <w:lsdException w:name="Light Grid Accent 2" w:uiPriority="62"/>
-    <w:lsdException w:name="Medium Shading 1 Accent 2" w:uiPriority="63"/>
-    <w:lsdException w:name="Medium Shading 2 Accent 2" w:uiPriority="64"/>
-    <w:lsdException w:name="Medium List 1 Accent 2" w:uiPriority="65"/>
-    <w:lsdException w:name="Medium List 2 Accent 2" w:uiPriority="66"/>
-    <w:lsdException w:name="Medium Grid 1 Accent 2" w:uiPriority="67"/>
-    <w:lsdException w:name="Medium Grid 2 Accent 2" w:uiPriority="68"/>
-    <w:lsdException w:name="Medium Grid 3 Accent 2" w:uiPriority="69"/>
-    <w:lsdException w:name="Dark List Accent 2" w:uiPriority="70"/>
-    <w:lsdException w:name="Colorful Shading Accent 2" w:uiPriority="71"/>
-    <w:lsdException w:name="Colorful List Accent 2" w:uiPriority="72"/>
-    <w:lsdException w:name="Colorful Grid Accent 2" w:uiPriority="73"/>
-    <w:lsdException w:name="Light Shading Accent 3" w:uiPriority="60"/>
-    <w:lsdException w:name="Light List Accent 3" w:uiPriority="61"/>
-    <w:lsdException w:name="Light Grid Accent 3" w:uiPriority="62"/>
-    <w:lsdException w:name="Medium Shading 1 Accent 3" w:uiPriority="63"/>
-    <w:lsdException w:name="Medium Shading 2 Accent 3" w:uiPriority="64"/>
-    <w:lsdException w:name="Medium List 1 Accent 3" w:uiPriority="65"/>
-    <w:lsdException w:name="Medium List 2 Accent 3" w:uiPriority="66"/>
-    <w:lsdException w:name="Medium Grid 1 Accent 3" w:uiPriority="67"/>
-    <w:lsdException w:name="Medium Grid 2 Accent 3" w:uiPriority="68"/>
-    <w:lsdException w:name="Medium Grid 3 Accent 3" w:uiPriority="69"/>
-    <w:lsdException w:name="Dark List Accent 3" w:uiPriority="70"/>
-    <w:lsdException w:name="Colorful Shading Accent 3" w:uiPriority="71"/>
-    <w:lsdException w:name="Colorful List Accent 3" w:uiPriority="72"/>
-    <w:lsdException w:name="Colorful Grid Accent 3" w:uiPriority="73"/>
-    <w:lsdException w:name="Light Shading Accent 4" w:uiPriority="60"/>
-    <w:lsdException w:name="Light List Accent 4" w:uiPriority="61"/>
-    <w:lsdException w:name="Light Grid Accent 4" w:uiPriority="62"/>
-    <w:lsdException w:name="Medium Shading 1 Accent 4" w:uiPriority="63"/>
-    <w:lsdException w:name="Medium Shading 2 Accent 4" w:uiPriority="64"/>
-    <w:lsdException w:name="Medium List 1 Accent 4" w:uiPriority="65"/>
-    <w:lsdException w:name="Medium List 2 Accent 4" w:uiPriority="66"/>
-    <w:lsdException w:name="Medium Grid 1 Accent 4" w:uiPriority="67"/>
-    <w:lsdException w:name="Medium Grid 2 Accent 4" w:uiPriority="68"/>
-    <w:lsdException w:name="Medium Grid 3 Accent 4" w:uiPriority="69"/>
-    <w:lsdException w:name="Dark List Accent 4" w:uiPriority="70"/>
-    <w:lsdException w:name="Colorful Shading Accent 4" w:uiPriority="71"/>
-    <w:lsdException w:name="Colorful List Accent 4" w:uiPriority="72"/>
-    <w:lsdException w:name="Colorful Grid Accent 4" w:uiPriority="73"/>
-    <w:lsdException w:name="Light Shading Accent 5" w:uiPriority="60"/>
-    <w:lsdException w:name="Light List Accent 5" w:uiPriority="61"/>
-    <w:lsdException w:name="Light Grid Accent 5" w:uiPriority="62"/>
-    <w:lsdException w:name="Medium Shading 1 Accent 5" w:uiPriority="63"/>
-    <w:lsdException w:name="Medium Shading 2 Accent 5" w:uiPriority="64"/>
-    <w:lsdException w:name="Medium List 1 Accent 5" w:uiPriority="65"/>
-    <w:lsdException w:name="Medium List 2 Accent 5" w:uiPriority="66"/>
-    <w:lsdException w:name="Medium Grid 1 Accent 5" w:uiPriority="67"/>
-    <w:lsdException w:name="Medium Grid 2 Accent 5" w:uiPriority="68"/>
-    <w:lsdException w:name="Medium Grid 3 Accent 5" w:uiPriority="69"/>
-    <w:lsdException w:name="Dark List Accent 5" w:uiPriority="70"/>
-    <w:lsdException w:name="Colorful Shading Accent 5" w:uiPriority="71"/>
-    <w:lsdException w:name="Colorful List Accent 5" w:uiPriority="72"/>
-    <w:lsdException w:name="Colorful Grid Accent 5" w:uiPriority="73"/>
-    <w:lsdException w:name="Light Shading Accent 6" w:uiPriority="60"/>
-    <w:lsdException w:name="Light List Accent 6" w:uiPriority="61"/>
-    <w:lsdException w:name="Light Grid Accent 6" w:uiPriority="62"/>
-    <w:lsdException w:name="Medium Shading 1 Accent 6" w:uiPriority="63"/>
-    <w:lsdException w:name="Medium Shading 2 Accent 6" w:uiPriority="64"/>
-    <w:lsdException w:name="Medium List 1 Accent 6" w:uiPriority="65"/>
-    <w:lsdException w:name="Medium List 2 Accent 6" w:uiPriority="66"/>
-    <w:lsdException w:name="Medium Grid 1 Accent 6" w:uiPriority="67"/>
-    <w:lsdException w:name="Medium Grid 2 Accent 6" w:uiPriority="68"/>
-    <w:lsdException w:name="Medium Grid 3 Accent 6" w:uiPriority="69"/>
-    <w:lsdException w:name="Dark List Accent 6" w:uiPriority="70"/>
-    <w:lsdException w:name="Colorful Shading Accent 6" w:uiPriority="71"/>
-    <w:lsdException w:name="Colorful List Accent 6" w:uiPriority="72"/>
-    <w:lsdException w:name="Colorful Grid Accent 6" w:uiPriority="73"/>
-    <w:lsdException w:name="Subtle Emphasis" w:uiPriority="19" w:qFormat="1"/>
-    <w:lsdException w:name="Intense Emphasis" w:uiPriority="21" w:qFormat="1"/>
-    <w:lsdException w:name="Subtle Reference" w:uiPriority="31" w:qFormat="1"/>
-    <w:lsdException w:name="Intense Reference" w:uiPriority="32" w:qFormat="1"/>
-    <w:lsdException w:name="Book Title" w:uiPriority="33" w:qFormat="1"/>
-    <w:lsdException w:name="Bibliography" w:semiHidden="1" w:uiPriority="37" w:unhideWhenUsed="1"/>
-    <w:lsdException w:name="TOC Heading" w:semiHidden="1" w:uiPriority="39" w:unhideWhenUsed="1" w:qFormat="1"/>
-    <w:lsdException w:name="Plain Table 1" w:uiPriority="41"/>
-    <w:lsdException w:name="Plain Table 2" w:uiPriority="42"/>
-    <w:lsdException w:name="Plain Table 3" w:uiPriority="43"/>
-    <w:lsdException w:name="Plain Table 4" w:uiPriority="44"/>
-    <w:lsdException w:name="Plain Table 5" w:uiPriority="45"/>
-    <w:lsdException w:name="Grid Table Light" w:uiPriority="40"/>
-    <w:lsdException w:name="Grid Table 1 Light" w:uiPriority="46"/>
-    <w:lsdException w:name="Grid Table 2" w:uiPriority="47"/>
-    <w:lsdException w:name="Grid Table 3" w:uiPriority="48"/>
-    <w:lsdException w:name="Grid Table 4" w:uiPriority="49"/>
-    <w:lsdException w:name="Grid Table 5 Dark" w:uiPriority="50"/>
-    <w:lsdException w:name="Grid Table 6 Colorful" w:uiPriority="51"/>
-    <w:lsdException w:name="Grid Table 7 Colorful" w:uiPriority="52"/>
-    <w:lsdException w:name="Grid Table 1 Light Accent 1" w:uiPriority="46"/>
-    <w:lsdException w:name="Grid Table 2 Accent 1" w:uiPriority="47"/>
-    <w:lsdException w:name="Grid Table 3 Accent 1" w:uiPriority="48"/>
-    <w:lsdException w:name="Grid Table 4 Accent 1" w:uiPriority="49"/>
-    <w:lsdException w:name="Grid Table 5 Dark Accent 1" w:uiPriority="50"/>
-    <w:lsdException w:name="Grid Table 6 Colorful Accent 1" w:uiPriority="51"/>
-    <w:lsdException w:name="Grid Table 7 Colorful Accent 1" w:uiPriority="52"/>
-    <w:lsdException w:name="Grid Table 1 Light Accent 2" w:uiPriority="46"/>
-    <w:lsdException w:name="Grid Table 2 Accent 2" w:uiPriority="47"/>
-    <w:lsdException w:name="Grid Table 3 Accent 2" w:uiPriority="48"/>
-    <w:lsdException w:name="Grid Table 4 Accent 2" w:uiPriority="49"/>
-    <w:lsdException w:name="Grid Table 5 Dark Accent 2" w:uiPriority="50"/>
-    <w:lsdException w:name="Grid Table 6 Colorful Accent 2" w:uiPriority="51"/>
-    <w:lsdException w:name="Grid Table 7 Colorful Accent 2" w:uiPriority="52"/>
-    <w:lsdException w:name="Grid Table 1 Light Accent 3" w:uiPriority="46"/>
-    <w:lsdException w:name="Grid Table 2 Accent 3" w:uiPriority="47"/>
-    <w:lsdException w:name="Grid Table 3 Accent 3" w:uiPriority="48"/>
-    <w:lsdException w:name="Grid Table 4 Accent 3" w:uiPriority="49"/>
-    <w:lsdException w:name="Grid Table 5 Dark Accent 3" w:uiPriority="50"/>
-    <w:lsdException w:name="Grid Table 6 Colorful Accent 3" w:uiPriority="51"/>
-    <w:lsdException w:name="Grid Table 7 Colorful Accent 3" w:uiPriority="52"/>
-    <w:lsdException w:name="Grid Table 1 Light Accent 4" w:uiPriority="46"/>
-    <w:lsdException w:name="Grid Table 2 Accent 4" w:uiPriority="47"/>
-    <w:lsdException w:name="Grid Table 3 Accent 4" w:uiPriority="48"/>
-    <w:lsdException w:name="Grid Table 4 Accent 4" w:uiPriority="49"/>
-    <w:lsdException w:name="Grid Table 5 Dark Accent 4" w:uiPriority="50"/>
-    <w:lsdException w:name="Grid Table 6 Colorful Accent 4" w:uiPriority="51"/>
-    <w:lsdException w:name="Grid Table 7 Colorful Accent 4" w:uiPriority="52"/>
-    <w:lsdException w:name="Grid Table 1 Light Accent 5" w:uiPriority="46"/>
-    <w:lsdException w:name="Grid Table 2 Accent 5" w:uiPriority="47"/>
-    <w:lsdException w:name="Grid Table 3 Accent 5" w:uiPriority="48"/>
-    <w:lsdException w:name="Grid Table 4 Accent 5" w:uiPriority="49"/>
-    <w:lsdException w:name="Grid Table 5 Dark Accent 5" w:uiPriority="50"/>
-    <w:lsdException w:name="Grid Table 6 Colorful Accent 5" w:uiPriority="51"/>
-    <w:lsdException w:name="Grid Table 7 Colorful Accent 5" w:uiPriority="52"/>
-    <w:lsdException w:name="Grid Table 1 Light Accent 6" w:uiPriority="46"/>
-    <w:lsdException w:name="Grid Table 2 Accent 6" w:uiPriority="47"/>
-    <w:lsdException w:name="Grid Table 3 Accent 6" w:uiPriority="48"/>
-    <w:lsdException w:name="Grid Table 4 Accent 6" w:uiPriority="49"/>
-    <w:lsdException w:name="Grid Table 5 Dark Accent 6" w:uiPriority="50"/>
-    <w:lsdException w:name="Grid Table 6 Colorful Accent 6" w:uiPriority="51"/>
-    <w:lsdException w:name="Grid Table 7 Colorful Accent 6" w:uiPriority="52"/>
-    <w:lsdException w:name="List Table 1 Light" w:uiPriority="46"/>
-    <w:lsdException w:name="List Table 2" w:uiPriority="47"/>
-    <w:lsdException w:name="List Table 3" w:uiPriority="48"/>
-    <w:lsdException w:name="List Table 4" w:uiPriority="49"/>
-    <w:lsdException w:name="List Table 5 Dark" w:uiPriority="50"/>
-    <w:lsdException w:name="List Table 6 Colorful" w:uiPriority="51"/>
-    <w:lsdException w:name="List Table 7 Colorful" w:uiPriority="52"/>
-    <w:lsdException w:name="List Table 1 Light Accent 1" w:uiPriority="46"/>
-    <w:lsdException w:name="List Table 2 Accent 1" w:uiPriority="47"/>
-    <w:lsdException w:name="List Table 3 Accent 1" w:uiPriority="48"/>
-    <w:lsdException w:name="List Table 4 Accent 1" w:uiPriority="49"/>
-    <w:lsdException w:name="List Table 5 Dark Accent 1" w:uiPriority="50"/>
-    <w:lsdException w:name="List Table 6 Colorful Accent 1" w:uiPriority="51"/>
-    <w:lsdException w:name="List Table 7 Colorful Accent 1" w:uiPriority="52"/>
-    <w:lsdException w:name="List Table 1 Light Accent 2" w:uiPriority="46"/>
-    <w:lsdException w:name="List Table 2 Accent 2" w:uiPriority="47"/>
-    <w:lsdException w:name="List Table 3 Accent 2" w:uiPriority="48"/>
-    <w:lsdException w:name="List Table 4 Accent 2" w:uiPriority="49"/>
-    <w:lsdException w:name="List Table 5 Dark Accent 2" w:uiPriority="50"/>
-    <w:lsdException w:name="List Table 6 Colorful Accent 2" w:uiPriority="51"/>
-    <w:lsdException w:name="List Table 7 Colorful Accent 2" w:uiPriority="52"/>
-    <w:lsdException w:name="List Table 1 Light Accent 3" w:uiPriority="46"/>
-    <w:lsdException w:name="List Table 2 Accent 3" w:uiPriority="47"/>
-    <w:lsdException w:name="List Table 3 Accent 3" w:uiPriority="48"/>
-    <w:lsdException w:name="List Table 4 Accent 3" w:uiPriority="49"/>
-    <w:lsdException w:name="List Table 5 Dark Accent 3" w:uiPriority="50"/>
-    <w:lsdException w:name="List Table 6 Colorful Accent 3" w:uiPriority="51"/>
-    <w:lsdException w:name="List Table 7 Colorful Accent 3" w:uiPriority="52"/>
-    <w:lsdException w:name="List Table 1 Light Accent 4" w:uiPriority="46"/>
-    <w:lsdException w:name="List Table 2 Accent 4" w:uiPriority="47"/>
-    <w:lsdException w:name="List Table 3 Accent 4" w:uiPriority="48"/>
-    <w:lsdException w:name="List Table 4 Accent 4" w:uiPriority="49"/>
-    <w:lsdException w:name="List Table 5 Dark Accent 4" w:uiPriority="50"/>
-    <w:lsdException w:name="List Table 6 Colorful Accent 4" w:uiPriority="51"/>
-    <w:lsdException w:name="List Table 7 Colorful Accent 4" w:uiPriority="52"/>
-    <w:lsdException w:name="List Table 1 Light Accent 5" w:uiPriority="46"/>
-    <w:lsdException w:name="List Table 2 Accent 5" w:uiPriority="47"/>
-    <w:lsdException w:name="List Table 3 Accent 5" w:uiPriority="48"/>
-    <w:lsdException w:name="List Table 4 Accent 5" w:uiPriority="49"/>
-    <w:lsdException w:name="List Table 5 Dark Accent 5" w:uiPriority="50"/>
-    <w:lsdException w:name="List Table 6 Colorful Accent 5" w:uiPriority="51"/>
-    <w:lsdException w:name="List Table 7 Colorful Accent 5" w:uiPriority="52"/>
-    <w:lsdException w:name="List Table 1 Light Accent 6" w:uiPriority="46"/>
-    <w:lsdException w:name="List Table 2 Accent 6" w:uiPriority="47"/>
-    <w:lsdException w:name="List Table 3 Accent 6" w:uiPriority="48"/>
-    <w:lsdException w:name="List Table 4 Accent 6" w:uiPriority="49"/>
-    <w:lsdException w:name="List Table 5 Dark Accent 6" w:uiPriority="50"/>
-    <w:lsdException w:name="List Table 6 Colorful Accent 6" w:uiPriority="51"/>
-    <w:lsdException w:name="List Table 7 Colorful Accent 6" w:uiPriority="52"/>
-    <w:lsdException w:name="Mention" w:semiHidden="1" w:unhideWhenUsed="1"/>
-    <w:lsdException w:name="Smart Hyperlink" w:semiHidden="1" w:unhideWhenUsed="1"/>
-    <w:lsdException w:name="Hashtag" w:semiHidden="1" w:unhideWhenUsed="1"/>
-    <w:lsdException w:name="Unresolved Mention" w:semiHidden="1" w:unhideWhenUsed="1"/>
+  <w:latentStyles w:defLockedState="0" w:defUIPriority="99" w:defSemiHidden="1" w:defUnhideWhenUsed="1" w:defQFormat="0" w:count="267">
+    <w:lsdException w:name="Normal" w:semiHidden="0" w:uiPriority="0" w:unhideWhenUsed="0" w:qFormat="1"/>
+    <w:lsdException w:name="heading 1" w:semiHidden="0" w:uiPriority="9" w:unhideWhenUsed="0" w:qFormat="1"/>
+    <w:lsdException w:name="heading 2" w:uiPriority="9" w:qFormat="1"/>
+    <w:lsdException w:name="heading 3" w:uiPriority="9" w:qFormat="1"/>
+    <w:lsdException w:name="heading 4" w:uiPriority="9" w:qFormat="1"/>
+    <w:lsdException w:name="heading 5" w:uiPriority="9" w:qFormat="1"/>
+    <w:lsdException w:name="heading 6" w:uiPriority="9" w:qFormat="1"/>
+    <w:lsdException w:name="heading 7" w:uiPriority="9" w:qFormat="1"/>
+    <w:lsdException w:name="heading 8" w:uiPriority="9" w:qFormat="1"/>
+    <w:lsdException w:name="heading 9" w:uiPriority="9" w:qFormat="1"/>
+    <w:lsdException w:name="toc 1" w:uiPriority="39"/>
+    <w:lsdException w:name="toc 2" w:uiPriority="39"/>
+    <w:lsdException w:name="toc 3" w:uiPriority="39"/>
+    <w:lsdException w:name="toc 4" w:uiPriority="39"/>
+    <w:lsdException w:name="toc 5" w:uiPriority="39"/>
+    <w:lsdException w:name="toc 6" w:uiPriority="39"/>
+    <w:lsdException w:name="toc 7" w:uiPriority="39"/>
+    <w:lsdException w:name="toc 8" w:uiPriority="39"/>
+    <w:lsdException w:name="toc 9" w:uiPriority="39"/>
+    <w:lsdException w:name="caption" w:uiPriority="35" w:qFormat="1"/>
+    <w:lsdException w:name="Title" w:semiHidden="0" w:uiPriority="10" w:unhideWhenUsed="0" w:qFormat="1"/>
+    <w:lsdException w:name="Default Paragraph Font" w:uiPriority="1"/>
+    <w:lsdException w:name="Subtitle" w:semiHidden="0" w:uiPriority="11" w:unhideWhenUsed="0" w:qFormat="1"/>
+    <w:lsdException w:name="Strong" w:semiHidden="0" w:uiPriority="22" w:unhideWhenUsed="0" w:qFormat="1"/>
+    <w:lsdException w:name="Emphasis" w:semiHidden="0" w:uiPriority="20" w:unhideWhenUsed="0" w:qFormat="1"/>
+    <w:lsdException w:name="Table Grid" w:semiHidden="0" w:uiPriority="39" w:unhideWhenUsed="0"/>
+    <w:lsdException w:name="Placeholder Text" w:unhideWhenUsed="0"/>
+    <w:lsdException w:name="No Spacing" w:semiHidden="0" w:uiPriority="1" w:unhideWhenUsed="0" w:qFormat="1"/>
+    <w:lsdException w:name="Light Shading" w:semiHidden="0" w:uiPriority="60" w:unhideWhenUsed="0"/>
+    <w:lsdException w:name="Light List" w:semiHidden="0" w:uiPriority="61" w:unhideWhenUsed="0"/>
+    <w:lsdException w:name="Light Grid" w:semiHidden="0" w:uiPriority="62" w:unhideWhenUsed="0"/>
+    <w:lsdException w:name="Medium Shading 1" w:semiHidden="0" w:uiPriority="63" w:unhideWhenUsed="0"/>
+    <w:lsdException w:name="Medium Shading 2" w:semiHidden="0" w:uiPriority="64" w:unhideWhenUsed="0"/>
+    <w:lsdException w:name="Medium List 1" w:semiHidden="0" w:uiPriority="65" w:unhideWhenUsed="0"/>
+    <w:lsdException w:name="Medium List 2" w:semiHidden="0" w:uiPriority="66" w:unhideWhenUsed="0"/>
+    <w:lsdException w:name="Medium Grid 1" w:semiHidden="0" w:uiPriority="67" w:unhideWhenUsed="0"/>
+    <w:lsdException w:name="Medium Grid 2" w:semiHidden="0" w:uiPriority="68" w:unhideWhenUsed="0"/>
+    <w:lsdException w:name="Medium Grid 3" w:semiHidden="0" w:uiPriority="69" w:unhideWhenUsed="0"/>
+    <w:lsdException w:name="Dark List" w:semiHidden="0" w:uiPriority="70" w:unhideWhenUsed="0"/>
+    <w:lsdException w:name="Colorful Shading" w:semiHidden="0" w:uiPriority="71" w:unhideWhenUsed="0"/>
+    <w:lsdException w:name="Colorful List" w:semiHidden="0" w:uiPriority="72" w:unhideWhenUsed="0"/>
+    <w:lsdException w:name="Colorful Grid" w:semiHidden="0" w:uiPriority="73" w:unhideWhenUsed="0"/>
+    <w:lsdException w:name="Light Shading Accent 1" w:semiHidden="0" w:uiPriority="60" w:unhideWhenUsed="0"/>
+    <w:lsdException w:name="Light List Accent 1" w:semiHidden="0" w:uiPriority="61" w:unhideWhenUsed="0"/>
+    <w:lsdException w:name="Light Grid Accent 1" w:semiHidden="0" w:uiPriority="62" w:unhideWhenUsed="0"/>
+    <w:lsdException w:name="Medium Shading 1 Accent 1" w:semiHidden="0" w:uiPriority="63" w:unhideWhenUsed="0"/>
+    <w:lsdException w:name="Medium Shading 2 Accent 1" w:semiHidden="0" w:uiPriority="64" w:unhideWhenUsed="0"/>
+    <w:lsdException w:name="Medium List 1 Accent 1" w:semiHidden="0" w:uiPriority="65" w:unhideWhenUsed="0"/>
+    <w:lsdException w:name="Revision" w:unhideWhenUsed="0"/>
+    <w:lsdException w:name="List Paragraph" w:semiHidden="0" w:uiPriority="34" w:unhideWhenUsed="0" w:qFormat="1"/>
+    <w:lsdException w:name="Quote" w:semiHidden="0" w:uiPriority="29" w:unhideWhenUsed="0" w:qFormat="1"/>
+    <w:lsdException w:name="Intense Quote" w:semiHidden="0" w:uiPriority="30" w:unhideWhenUsed="0" w:qFormat="1"/>
+    <w:lsdException w:name="Medium List 2 Accent 1" w:semiHidden="0" w:uiPriority="66" w:unhideWhenUsed="0"/>
+    <w:lsdException w:name="Medium Grid 1 Accent 1" w:semiHidden="0" w:uiPriority="67" w:unhideWhenUsed="0"/>
+    <w:lsdException w:name="Medium Grid 2 Accent 1" w:semiHidden="0" w:uiPriority="68" w:unhideWhenUsed="0"/>
+    <w:lsdException w:name="Medium Grid 3 Accent 1" w:semiHidden="0" w:uiPriority="69" w:unhideWhenUsed="0"/>
+    <w:lsdException w:name="Dark List Accent 1" w:semiHidden="0" w:uiPriority="70" w:unhideWhenUsed="0"/>
+    <w:lsdException w:name="Colorful Shading Accent 1" w:semiHidden="0" w:uiPriority="71" w:unhideWhenUsed="0"/>
+    <w:lsdException w:name="Colorful List Accent 1" w:semiHidden="0" w:uiPriority="72" w:unhideWhenUsed="0"/>
+    <w:lsdException w:name="Colorful Grid Accent 1" w:semiHidden="0" w:uiPriority="73" w:unhideWhenUsed="0"/>
+    <w:lsdException w:name="Light Shading Accent 2" w:semiHidden="0" w:uiPriority="60" w:unhideWhenUsed="0"/>
+    <w:lsdException w:name="Light List Accent 2" w:semiHidden="0" w:uiPriority="61" w:unhideWhenUsed="0"/>
+    <w:lsdException w:name="Light Grid Accent 2" w:semiHidden="0" w:uiPriority="62" w:unhideWhenUsed="0"/>
+    <w:lsdException w:name="Medium Shading 1 Accent 2" w:semiHidden="0" w:uiPriority="63" w:unhideWhenUsed="0"/>
+    <w:lsdException w:name="Medium Shading 2 Accent 2" w:semiHidden="0" w:uiPriority="64" w:unhideWhenUsed="0"/>
+    <w:lsdException w:name="Medium List 1 Accent 2" w:semiHidden="0" w:uiPriority="65" w:unhideWhenUsed="0"/>
+    <w:lsdException w:name="Medium List 2 Accent 2" w:semiHidden="0" w:uiPriority="66" w:unhideWhenUsed="0"/>
+    <w:lsdException w:name="Medium Grid 1 Accent 2" w:semiHidden="0" w:uiPriority="67" w:unhideWhenUsed="0"/>
+    <w:lsdException w:name="Medium Grid 2 Accent 2" w:semiHidden="0" w:uiPriority="68" w:unhideWhenUsed="0"/>
+    <w:lsdException w:name="Medium Grid 3 Accent 2" w:semiHidden="0" w:uiPriority="69" w:unhideWhenUsed="0"/>
+    <w:lsdException w:name="Dark List Accent 2" w:semiHidden="0" w:uiPriority="70" w:unhideWhenUsed="0"/>
+    <w:lsdException w:name="Colorful Shading Accent 2" w:semiHidden="0" w:uiPriority="71" w:unhideWhenUsed="0"/>
+    <w:lsdException w:name="Colorful List Accent 2" w:semiHidden="0" w:uiPriority="72" w:unhideWhenUsed="0"/>
+    <w:lsdException w:name="Colorful Grid Accent 2" w:semiHidden="0" w:uiPriority="73" w:unhideWhenUsed="0"/>
+    <w:lsdException w:name="Light Shading Accent 3" w:semiHidden="0" w:uiPriority="60" w:unhideWhenUsed="0"/>
+    <w:lsdException w:name="Light List Accent 3" w:semiHidden="0" w:uiPriority="61" w:unhideWhenUsed="0"/>
+    <w:lsdException w:name="Light Grid Accent 3" w:semiHidden="0" w:uiPriority="62" w:unhideWhenUsed="0"/>
+    <w:lsdException w:name="Medium Shading 1 Accent 3" w:semiHidden="0" w:uiPriority="63" w:unhideWhenUsed="0"/>
+    <w:lsdException w:name="Medium Shading 2 Accent 3" w:semiHidden="0" w:uiPriority="64" w:unhideWhenUsed="0"/>
+    <w:lsdException w:name="Medium List 1 Accent 3" w:semiHidden="0" w:uiPriority="65" w:unhideWhenUsed="0"/>
+    <w:lsdException w:name="Medium List 2 Accent 3" w:semiHidden="0" w:uiPriority="66" w:unhideWhenUsed="0"/>
+    <w:lsdException w:name="Medium Grid 1 Accent 3" w:semiHidden="0" w:uiPriority="67" w:unhideWhenUsed="0"/>
+    <w:lsdException w:name="Medium Grid 2 Accent 3" w:semiHidden="0" w:uiPriority="68" w:unhideWhenUsed="0"/>
+    <w:lsdException w:name="Medium Grid 3 Accent 3" w:semiHidden="0" w:uiPriority="69" w:unhideWhenUsed="0"/>
+    <w:lsdException w:name="Dark List Accent 3" w:semiHidden="0" w:uiPriority="70" w:unhideWhenUsed="0"/>
+    <w:lsdException w:name="Colorful Shading Accent 3" w:semiHidden="0" w:uiPriority="71" w:unhideWhenUsed="0"/>
+    <w:lsdException w:name="Colorful List Accent 3" w:semiHidden="0" w:uiPriority="72" w:unhideWhenUsed="0"/>
+    <w:lsdException w:name="Colorful Grid Accent 3" w:semiHidden="0" w:uiPriority="73" w:unhideWhenUsed="0"/>
+    <w:lsdException w:name="Light Shading Accent 4" w:semiHidden="0" w:uiPriority="60" w:unhideWhenUsed="0"/>
+    <w:lsdException w:name="Light List Accent 4" w:semiHidden="0" w:uiPriority="61" w:unhideWhenUsed="0"/>
+    <w:lsdException w:name="Light Grid Accent 4" w:semiHidden="0" w:uiPriority="62" w:unhideWhenUsed="0"/>
+    <w:lsdException w:name="Medium Shading 1 Accent 4" w:semiHidden="0" w:uiPriority="63" w:unhideWhenUsed="0"/>
+    <w:lsdException w:name="Medium Shading 2 Accent 4" w:semiHidden="0" w:uiPriority="64" w:unhideWhenUsed="0"/>
+    <w:lsdException w:name="Medium List 1 Accent 4" w:semiHidden="0" w:uiPriority="65" w:unhideWhenUsed="0"/>
+    <w:lsdException w:name="Medium List 2 Accent 4" w:semiHidden="0" w:uiPriority="66" w:unhideWhenUsed="0"/>
+    <w:lsdException w:name="Medium Grid 1 Accent 4" w:semiHidden="0" w:uiPriority="67" w:unhideWhenUsed="0"/>
+    <w:lsdException w:name="Medium Grid 2 Accent 4" w:semiHidden="0" w:uiPriority="68" w:unhideWhenUsed="0"/>
+    <w:lsdException w:name="Medium Grid 3 Accent 4" w:semiHidden="0" w:uiPriority="69" w:unhideWhenUsed="0"/>
+    <w:lsdException w:name="Dark List Accent 4" w:semiHidden="0" w:uiPriority="70" w:unhideWhenUsed="0"/>
+    <w:lsdException w:name="Colorful Shading Accent 4" w:semiHidden="0" w:uiPriority="71" w:unhideWhenUsed="0"/>
+    <w:lsdException w:name="Colorful List Accent 4" w:semiHidden="0" w:uiPriority="72" w:unhideWhenUsed="0"/>
+    <w:lsdException w:name="Colorful Grid Accent 4" w:semiHidden="0" w:uiPriority="73" w:unhideWhenUsed="0"/>
+    <w:lsdException w:name="Light Shading Accent 5" w:semiHidden="0" w:uiPriority="60" w:unhideWhenUsed="0"/>
+    <w:lsdException w:name="Light List Accent 5" w:semiHidden="0" w:uiPriority="61" w:unhideWhenUsed="0"/>
+    <w:lsdException w:name="Light Grid Accent 5" w:semiHidden="0" w:uiPriority="62" w:unhideWhenUsed="0"/>
+    <w:lsdException w:name="Medium Shading 1 Accent 5" w:semiHidden="0" w:uiPriority="63" w:unhideWhenUsed="0"/>
+    <w:lsdException w:name="Medium Shading 2 Accent 5" w:semiHidden="0" w:uiPriority="64" w:unhideWhenUsed="0"/>
+    <w:lsdException w:name="Medium List 1 Accent 5" w:semiHidden="0" w:uiPriority="65" w:unhideWhenUsed="0"/>
+    <w:lsdException w:name="Medium List 2 Accent 5" w:semiHidden="0" w:uiPriority="66" w:unhideWhenUsed="0"/>
+    <w:lsdException w:name="Medium Grid 1 Accent 5" w:semiHidden="0" w:uiPriority="67" w:unhideWhenUsed="0"/>
+    <w:lsdException w:name="Medium Grid 2 Accent 5" w:semiHidden="0" w:uiPriority="68" w:unhideWhenUsed="0"/>
+    <w:lsdException w:name="Medium Grid 3 Accent 5" w:semiHidden="0" w:uiPriority="69" w:unhideWhenUsed="0"/>
+    <w:lsdException w:name="Dark List Accent 5" w:semiHidden="0" w:uiPriority="70" w:unhideWhenUsed="0"/>
+    <w:lsdException w:name="Colorful Shading Accent 5" w:semiHidden="0" w:uiPriority="71" w:unhideWhenUsed="0"/>
+    <w:lsdException w:name="Colorful List Accent 5" w:semiHidden="0" w:uiPriority="72" w:unhideWhenUsed="0"/>
+    <w:lsdException w:name="Colorful Grid Accent 5" w:semiHidden="0" w:uiPriority="73" w:unhideWhenUsed="0"/>
+    <w:lsdException w:name="Light Shading Accent 6" w:semiHidden="0" w:uiPriority="60" w:unhideWhenUsed="0"/>
+    <w:lsdException w:name="Light List Accent 6" w:semiHidden="0" w:uiPriority="61" w:unhideWhenUsed="0"/>
+    <w:lsdException w:name="Light Grid Accent 6" w:semiHidden="0" w:uiPriority="62" w:unhideWhenUsed="0"/>
+    <w:lsdException w:name="Medium Shading 1 Accent 6" w:semiHidden="0" w:uiPriority="63" w:unhideWhenUsed="0"/>
+    <w:lsdException w:name="Medium Shading 2 Accent 6" w:semiHidden="0" w:uiPriority="64" w:unhideWhenUsed="0"/>
+    <w:lsdException w:name="Medium List 1 Accent 6" w:semiHidden="0" w:uiPriority="65" w:unhideWhenUsed="0"/>
+    <w:lsdException w:name="Medium List 2 Accent 6" w:semiHidden="0" w:uiPriority="66" w:unhideWhenUsed="0"/>
+    <w:lsdException w:name="Medium Grid 1 Accent 6" w:semiHidden="0" w:uiPriority="67" w:unhideWhenUsed="0"/>
+    <w:lsdException w:name="Medium Grid 2 Accent 6" w:semiHidden="0" w:uiPriority="68" w:unhideWhenUsed="0"/>
+    <w:lsdException w:name="Medium Grid 3 Accent 6" w:semiHidden="0" w:uiPriority="69" w:unhideWhenUsed="0"/>
+    <w:lsdException w:name="Dark List Accent 6" w:semiHidden="0" w:uiPriority="70" w:unhideWhenUsed="0"/>
+    <w:lsdException w:name="Colorful Shading Accent 6" w:semiHidden="0" w:uiPriority="71" w:unhideWhenUsed="0"/>
+    <w:lsdException w:name="Colorful List Accent 6" w:semiHidden="0" w:uiPriority="72" w:unhideWhenUsed="0"/>
+    <w:lsdException w:name="Colorful Grid Accent 6" w:semiHidden="0" w:uiPriority="73" w:unhideWhenUsed="0"/>
+    <w:lsdException w:name="Subtle Emphasis" w:semiHidden="0" w:uiPriority="19" w:unhideWhenUsed="0" w:qFormat="1"/>
+    <w:lsdException w:name="Intense Emphasis" w:semiHidden="0" w:uiPriority="21" w:unhideWhenUsed="0" w:qFormat="1"/>
+    <w:lsdException w:name="Subtle Reference" w:semiHidden="0" w:uiPriority="31" w:unhideWhenUsed="0" w:qFormat="1"/>
+    <w:lsdException w:name="Intense Reference" w:semiHidden="0" w:uiPriority="32" w:unhideWhenUsed="0" w:qFormat="1"/>
+    <w:lsdException w:name="Book Title" w:semiHidden="0" w:uiPriority="33" w:unhideWhenUsed="0" w:qFormat="1"/>
+    <w:lsdException w:name="Bibliography" w:uiPriority="37"/>
+    <w:lsdException w:name="TOC Heading" w:uiPriority="39" w:qFormat="1"/>
   </w:latentStyles>
   <w:style w:type="paragraph" w:default="1" w:styleId="Normal">
     <w:name w:val="Normal"/>
@@ -15548,6 +15200,7 @@
     <w:uiPriority w:val="99"/>
     <w:semiHidden/>
     <w:unhideWhenUsed/>
+    <w:qFormat/>
     <w:tblPr>
       <w:tblInd w:w="0" w:type="dxa"/>
       <w:tblCellMar>
@@ -15573,6 +15226,7 @@
       <w:spacing w:after="0" w:line="240" w:lineRule="auto"/>
     </w:pPr>
     <w:tblPr>
+      <w:tblInd w:w="0" w:type="dxa"/>
       <w:tblBorders>
         <w:top w:val="single" w:sz="4" w:space="0" w:color="auto"/>
         <w:left w:val="single" w:sz="4" w:space="0" w:color="auto"/>
@@ -15581,6 +15235,12 @@
         <w:insideH w:val="single" w:sz="4" w:space="0" w:color="auto"/>
         <w:insideV w:val="single" w:sz="4" w:space="0" w:color="auto"/>
       </w:tblBorders>
+      <w:tblCellMar>
+        <w:top w:w="0" w:type="dxa"/>
+        <w:left w:w="108" w:type="dxa"/>
+        <w:bottom w:w="0" w:type="dxa"/>
+        <w:right w:w="108" w:type="dxa"/>
+      </w:tblCellMar>
     </w:tblPr>
   </w:style>
   <w:style w:type="paragraph" w:styleId="SemEspaamento">
@@ -15728,6 +15388,7 @@
       <w:spacing w:after="0" w:line="240" w:lineRule="auto"/>
     </w:pPr>
     <w:tblPr>
+      <w:tblInd w:w="0" w:type="dxa"/>
       <w:tblBorders>
         <w:top w:val="single" w:sz="4" w:space="0" w:color="auto"/>
         <w:left w:val="single" w:sz="4" w:space="0" w:color="auto"/>
@@ -15736,6 +15397,12 @@
         <w:insideH w:val="single" w:sz="4" w:space="0" w:color="auto"/>
         <w:insideV w:val="single" w:sz="4" w:space="0" w:color="auto"/>
       </w:tblBorders>
+      <w:tblCellMar>
+        <w:top w:w="0" w:type="dxa"/>
+        <w:left w:w="108" w:type="dxa"/>
+        <w:bottom w:w="0" w:type="dxa"/>
+        <w:right w:w="108" w:type="dxa"/>
+      </w:tblCellMar>
     </w:tblPr>
   </w:style>
 </w:styles>
@@ -15996,7 +15663,7 @@
   <a:extraClrSchemeLst/>
   <a:extLst>
     <a:ext uri="{05A4C25C-085E-4340-85A3-A5531E510DB2}">
-      <thm15:themeFamily xmlns:thm15="http://schemas.microsoft.com/office/thememl/2012/main" name="Office Theme" id="{62F939B6-93AF-4DB8-9C6B-D6C7DFDC589F}" vid="{4A3C46E8-61CC-4603-A589-7422A47A8E4A}"/>
+      <thm15:themeFamily xmlns:thm15="http://schemas.microsoft.com/office/thememl/2012/main" xmlns="" name="Office Theme" id="{62F939B6-93AF-4DB8-9C6B-D6C7DFDC589F}" vid="{4A3C46E8-61CC-4603-A589-7422A47A8E4A}"/>
     </a:ext>
   </a:extLst>
 </a:theme>

--- a/2.Análise/2.1.Modelo de Caso de Uso - MCU/Descrições dos casos de uso.docx
+++ b/2.Análise/2.1.Modelo de Caso de Uso - MCU/Descrições dos casos de uso.docx
@@ -654,7 +654,28 @@
                 <w:sz w:val="20"/>
                 <w:szCs w:val="20"/>
               </w:rPr>
-              <w:t>scinco</w:t>
+              <w:t>s</w:t>
+            </w:r>
+            <w:r>
+              <w:rPr>
+                <w:sz w:val="20"/>
+                <w:szCs w:val="20"/>
+              </w:rPr>
+              <w:t xml:space="preserve"> </w:t>
+            </w:r>
+            <w:r>
+              <w:rPr>
+                <w:sz w:val="20"/>
+                <w:szCs w:val="20"/>
+              </w:rPr>
+              <w:t>cinco</w:t>
+            </w:r>
+            <w:r>
+              <w:rPr>
+                <w:sz w:val="20"/>
+                <w:szCs w:val="20"/>
+              </w:rPr>
+              <w:t xml:space="preserve"> </w:t>
             </w:r>
             <w:r>
               <w:rPr>
@@ -1950,6 +1971,99 @@
                 <w:szCs w:val="20"/>
               </w:rPr>
               <w:t>Refinados os casos de uso CDU12 a CDU15</w:t>
+            </w:r>
+            <w:r>
+              <w:rPr>
+                <w:sz w:val="20"/>
+                <w:szCs w:val="20"/>
+              </w:rPr>
+              <w:t>.</w:t>
+            </w:r>
+          </w:p>
+        </w:tc>
+      </w:tr>
+      <w:tr>
+        <w:tc>
+          <w:tcPr>
+            <w:tcW w:w="1058" w:type="dxa"/>
+          </w:tcPr>
+          <w:p>
+            <w:pPr>
+              <w:spacing w:line="276" w:lineRule="auto"/>
+              <w:rPr>
+                <w:sz w:val="20"/>
+                <w:szCs w:val="20"/>
+              </w:rPr>
+            </w:pPr>
+            <w:r>
+              <w:rPr>
+                <w:sz w:val="20"/>
+                <w:szCs w:val="20"/>
+              </w:rPr>
+              <w:t>21/09/17</w:t>
+            </w:r>
+          </w:p>
+        </w:tc>
+        <w:tc>
+          <w:tcPr>
+            <w:tcW w:w="922" w:type="dxa"/>
+          </w:tcPr>
+          <w:p>
+            <w:pPr>
+              <w:spacing w:line="276" w:lineRule="auto"/>
+              <w:rPr>
+                <w:sz w:val="20"/>
+                <w:szCs w:val="20"/>
+              </w:rPr>
+            </w:pPr>
+            <w:r>
+              <w:rPr>
+                <w:sz w:val="20"/>
+                <w:szCs w:val="20"/>
+              </w:rPr>
+              <w:t>2.7</w:t>
+            </w:r>
+          </w:p>
+        </w:tc>
+        <w:tc>
+          <w:tcPr>
+            <w:tcW w:w="1814" w:type="dxa"/>
+          </w:tcPr>
+          <w:p>
+            <w:pPr>
+              <w:spacing w:line="276" w:lineRule="auto"/>
+              <w:rPr>
+                <w:sz w:val="20"/>
+                <w:szCs w:val="20"/>
+              </w:rPr>
+            </w:pPr>
+            <w:r>
+              <w:rPr>
+                <w:sz w:val="20"/>
+                <w:szCs w:val="20"/>
+              </w:rPr>
+              <w:t>Nelson William</w:t>
+            </w:r>
+          </w:p>
+        </w:tc>
+        <w:tc>
+          <w:tcPr>
+            <w:tcW w:w="5699" w:type="dxa"/>
+          </w:tcPr>
+          <w:p>
+            <w:pPr>
+              <w:spacing w:line="276" w:lineRule="auto"/>
+              <w:rPr>
+                <w:sz w:val="20"/>
+                <w:szCs w:val="20"/>
+              </w:rPr>
+            </w:pPr>
+            <w:r>
+              <w:rPr>
+                <w:sz w:val="20"/>
+                <w:szCs w:val="20"/>
+              </w:rPr>
+              <w:t>Atualizadas inconsistências entre casos de uso.</w:t>
             </w:r>
           </w:p>
         </w:tc>
@@ -1974,12 +2088,14 @@
     </w:p>
     <w:p>
       <w:r>
-        <w:t xml:space="preserve">O objetivo deste documento é descrever os casos de uso presentes no diagrama de casos de uso do sistema. As descrições visam exemplificar a comunicação entre usuários e o sistema, a fim de facilitar o projeto, o desenvolvimento e os testes, guiando os </w:t>
+        <w:t>O objetivo deste documento é descrever os casos de uso pr</w:t>
+      </w:r>
+      <w:bookmarkStart w:id="0" w:name="_GoBack"/>
+      <w:bookmarkEnd w:id="0"/>
+      <w:r>
+        <w:t xml:space="preserve">esentes no diagrama de casos de uso do sistema. As descrições visam exemplificar a comunicação entre usuários e o sistema, a fim de facilitar o projeto, o desenvolvimento e os testes, guiando os </w:t>
       </w:r>
       <w:r>
-        <w:rPr>
-          <w:u w:val="single"/>
-        </w:rPr>
         <w:t>objetivos</w:t>
       </w:r>
       <w:r>
@@ -3002,7 +3118,7 @@
                 <w:tab w:val="left" w:pos="7215"/>
               </w:tabs>
             </w:pPr>
-            <w:bookmarkStart w:id="0" w:name="_Hlk492410541"/>
+            <w:bookmarkStart w:id="1" w:name="_Hlk492410541"/>
             <w:r>
               <w:rPr>
                 <w:b/>
@@ -3035,7 +3151,7 @@
               <w:pStyle w:val="PargrafodaLista"/>
               <w:numPr>
                 <w:ilvl w:val="0"/>
-                <w:numId w:val="45"/>
+                <w:numId w:val="37"/>
               </w:numPr>
             </w:pPr>
             <w:r>
@@ -3056,7 +3172,7 @@
               <w:pStyle w:val="PargrafodaLista"/>
               <w:numPr>
                 <w:ilvl w:val="0"/>
-                <w:numId w:val="45"/>
+                <w:numId w:val="37"/>
               </w:numPr>
             </w:pPr>
             <w:r>
@@ -3068,7 +3184,7 @@
               <w:pStyle w:val="PargrafodaLista"/>
               <w:numPr>
                 <w:ilvl w:val="0"/>
-                <w:numId w:val="45"/>
+                <w:numId w:val="37"/>
               </w:numPr>
             </w:pPr>
             <w:r>
@@ -3080,7 +3196,7 @@
               <w:pStyle w:val="PargrafodaLista"/>
               <w:numPr>
                 <w:ilvl w:val="0"/>
-                <w:numId w:val="45"/>
+                <w:numId w:val="37"/>
               </w:numPr>
             </w:pPr>
             <w:r>
@@ -3098,7 +3214,7 @@
               <w:pStyle w:val="PargrafodaLista"/>
               <w:numPr>
                 <w:ilvl w:val="0"/>
-                <w:numId w:val="45"/>
+                <w:numId w:val="37"/>
               </w:numPr>
             </w:pPr>
             <w:r>
@@ -3130,7 +3246,7 @@
                 <w:tab w:val="left" w:pos="7215"/>
               </w:tabs>
             </w:pPr>
-            <w:bookmarkStart w:id="1" w:name="_Hlk492411499"/>
+            <w:bookmarkStart w:id="2" w:name="_Hlk492411499"/>
             <w:r>
               <w:rPr>
                 <w:b/>
@@ -3163,7 +3279,7 @@
               <w:pStyle w:val="PargrafodaLista"/>
               <w:numPr>
                 <w:ilvl w:val="0"/>
-                <w:numId w:val="46"/>
+                <w:numId w:val="38"/>
               </w:numPr>
             </w:pPr>
             <w:r>
@@ -3181,7 +3297,7 @@
               <w:pStyle w:val="PargrafodaLista"/>
               <w:numPr>
                 <w:ilvl w:val="0"/>
-                <w:numId w:val="46"/>
+                <w:numId w:val="38"/>
               </w:numPr>
             </w:pPr>
             <w:r>
@@ -3193,7 +3309,7 @@
               <w:pStyle w:val="PargrafodaLista"/>
               <w:numPr>
                 <w:ilvl w:val="0"/>
-                <w:numId w:val="46"/>
+                <w:numId w:val="38"/>
               </w:numPr>
             </w:pPr>
             <w:r>
@@ -3205,7 +3321,7 @@
               <w:pStyle w:val="PargrafodaLista"/>
               <w:numPr>
                 <w:ilvl w:val="0"/>
-                <w:numId w:val="46"/>
+                <w:numId w:val="38"/>
               </w:numPr>
             </w:pPr>
             <w:r>
@@ -3217,7 +3333,7 @@
               <w:pStyle w:val="PargrafodaLista"/>
               <w:numPr>
                 <w:ilvl w:val="0"/>
-                <w:numId w:val="46"/>
+                <w:numId w:val="38"/>
               </w:numPr>
             </w:pPr>
             <w:r>
@@ -3232,7 +3348,7 @@
               <w:pStyle w:val="PargrafodaLista"/>
               <w:numPr>
                 <w:ilvl w:val="0"/>
-                <w:numId w:val="46"/>
+                <w:numId w:val="38"/>
               </w:numPr>
             </w:pPr>
             <w:r>
@@ -3247,8 +3363,8 @@
           </w:p>
         </w:tc>
       </w:tr>
-      <w:bookmarkEnd w:id="0"/>
       <w:bookmarkEnd w:id="1"/>
+      <w:bookmarkEnd w:id="2"/>
       <w:tr>
         <w:trPr>
           <w:trHeight w:val="136"/>
@@ -3351,6 +3467,7 @@
               <w:rPr>
                 <w:b/>
               </w:rPr>
+              <w:lastRenderedPageBreak/>
               <w:t>Pós-condição</w:t>
             </w:r>
             <w:r>
@@ -3437,7 +3554,7 @@
               <w:pStyle w:val="PargrafodaLista"/>
               <w:numPr>
                 <w:ilvl w:val="0"/>
-                <w:numId w:val="43"/>
+                <w:numId w:val="35"/>
               </w:numPr>
               <w:rPr>
                 <w:b/>
@@ -3685,7 +3802,7 @@
               <w:pStyle w:val="PargrafodaLista"/>
               <w:numPr>
                 <w:ilvl w:val="0"/>
-                <w:numId w:val="43"/>
+                <w:numId w:val="35"/>
               </w:numPr>
             </w:pPr>
             <w:r>
@@ -4041,6 +4158,7 @@
               <w:rPr>
                 <w:b/>
               </w:rPr>
+              <w:lastRenderedPageBreak/>
               <w:t>CDU04</w:t>
             </w:r>
           </w:p>
@@ -4253,7 +4371,6 @@
               </w:numPr>
             </w:pPr>
             <w:r>
-              <w:lastRenderedPageBreak/>
               <w:t xml:space="preserve">Sistema exibe o histórico de entradas e saídas </w:t>
             </w:r>
             <w:r>
@@ -4295,7 +4412,6 @@
               <w:rPr>
                 <w:b/>
               </w:rPr>
-              <w:lastRenderedPageBreak/>
               <w:t xml:space="preserve">Fluxo alternativo: </w:t>
             </w:r>
             <w:r>
@@ -4318,7 +4434,7 @@
               <w:pStyle w:val="PargrafodaLista"/>
               <w:numPr>
                 <w:ilvl w:val="0"/>
-                <w:numId w:val="23"/>
+                <w:numId w:val="20"/>
               </w:numPr>
             </w:pPr>
             <w:r>
@@ -4330,7 +4446,7 @@
               <w:pStyle w:val="PargrafodaLista"/>
               <w:numPr>
                 <w:ilvl w:val="0"/>
-                <w:numId w:val="23"/>
+                <w:numId w:val="20"/>
               </w:numPr>
             </w:pPr>
             <w:r>
@@ -4348,7 +4464,7 @@
               <w:pStyle w:val="PargrafodaLista"/>
               <w:numPr>
                 <w:ilvl w:val="0"/>
-                <w:numId w:val="23"/>
+                <w:numId w:val="20"/>
               </w:numPr>
             </w:pPr>
             <w:r>
@@ -4380,7 +4496,7 @@
               <w:pStyle w:val="PargrafodaLista"/>
               <w:numPr>
                 <w:ilvl w:val="0"/>
-                <w:numId w:val="43"/>
+                <w:numId w:val="35"/>
               </w:numPr>
               <w:rPr>
                 <w:b/>
@@ -4401,7 +4517,7 @@
               <w:pStyle w:val="PargrafodaLista"/>
               <w:numPr>
                 <w:ilvl w:val="0"/>
-                <w:numId w:val="43"/>
+                <w:numId w:val="35"/>
               </w:numPr>
             </w:pPr>
             <w:r>
@@ -4686,6 +4802,7 @@
               </w:numPr>
             </w:pPr>
             <w:r>
+              <w:lastRenderedPageBreak/>
               <w:t>Gestor seleciona a opção “In</w:t>
             </w:r>
             <w:r>
@@ -4842,7 +4959,7 @@
               <w:pStyle w:val="PargrafodaLista"/>
               <w:numPr>
                 <w:ilvl w:val="0"/>
-                <w:numId w:val="24"/>
+                <w:numId w:val="21"/>
               </w:numPr>
             </w:pPr>
             <w:r>
@@ -4857,7 +4974,7 @@
               <w:pStyle w:val="PargrafodaLista"/>
               <w:numPr>
                 <w:ilvl w:val="0"/>
-                <w:numId w:val="24"/>
+                <w:numId w:val="21"/>
               </w:numPr>
             </w:pPr>
             <w:r>
@@ -4869,7 +4986,7 @@
               <w:pStyle w:val="PargrafodaLista"/>
               <w:numPr>
                 <w:ilvl w:val="0"/>
-                <w:numId w:val="24"/>
+                <w:numId w:val="21"/>
               </w:numPr>
             </w:pPr>
             <w:r>
@@ -4881,7 +4998,7 @@
               <w:pStyle w:val="PargrafodaLista"/>
               <w:numPr>
                 <w:ilvl w:val="0"/>
-                <w:numId w:val="24"/>
+                <w:numId w:val="21"/>
               </w:numPr>
             </w:pPr>
             <w:r>
@@ -4893,7 +5010,7 @@
               <w:pStyle w:val="PargrafodaLista"/>
               <w:numPr>
                 <w:ilvl w:val="0"/>
-                <w:numId w:val="24"/>
+                <w:numId w:val="21"/>
               </w:numPr>
             </w:pPr>
             <w:r>
@@ -4954,7 +5071,7 @@
               <w:pStyle w:val="PargrafodaLista"/>
               <w:numPr>
                 <w:ilvl w:val="0"/>
-                <w:numId w:val="25"/>
+                <w:numId w:val="22"/>
               </w:numPr>
             </w:pPr>
             <w:r>
@@ -4972,7 +5089,7 @@
               <w:pStyle w:val="PargrafodaLista"/>
               <w:numPr>
                 <w:ilvl w:val="0"/>
-                <w:numId w:val="25"/>
+                <w:numId w:val="22"/>
               </w:numPr>
             </w:pPr>
             <w:r>
@@ -4984,7 +5101,7 @@
               <w:pStyle w:val="PargrafodaLista"/>
               <w:numPr>
                 <w:ilvl w:val="0"/>
-                <w:numId w:val="25"/>
+                <w:numId w:val="22"/>
               </w:numPr>
             </w:pPr>
             <w:r>
@@ -4996,7 +5113,7 @@
               <w:pStyle w:val="PargrafodaLista"/>
               <w:numPr>
                 <w:ilvl w:val="0"/>
-                <w:numId w:val="25"/>
+                <w:numId w:val="22"/>
               </w:numPr>
             </w:pPr>
             <w:r>
@@ -5008,7 +5125,7 @@
               <w:pStyle w:val="PargrafodaLista"/>
               <w:numPr>
                 <w:ilvl w:val="0"/>
-                <w:numId w:val="25"/>
+                <w:numId w:val="22"/>
               </w:numPr>
             </w:pPr>
             <w:r>
@@ -5020,7 +5137,7 @@
               <w:pStyle w:val="PargrafodaLista"/>
               <w:numPr>
                 <w:ilvl w:val="0"/>
-                <w:numId w:val="25"/>
+                <w:numId w:val="22"/>
               </w:numPr>
             </w:pPr>
             <w:r>
@@ -5045,8 +5162,8 @@
         <w:tblLook w:val="04A0" w:firstRow="1" w:lastRow="0" w:firstColumn="1" w:lastColumn="0" w:noHBand="0" w:noVBand="1"/>
       </w:tblPr>
       <w:tblGrid>
-        <w:gridCol w:w="2310"/>
-        <w:gridCol w:w="7352"/>
+        <w:gridCol w:w="2307"/>
+        <w:gridCol w:w="7355"/>
       </w:tblGrid>
       <w:tr>
         <w:trPr>
@@ -5410,6 +5527,7 @@
               </w:numPr>
             </w:pPr>
             <w:r>
+              <w:lastRenderedPageBreak/>
               <w:t>Sistema exibe a mensagem de inclusão feita com sucesso</w:t>
             </w:r>
           </w:p>
@@ -5451,6 +5569,7 @@
               <w:rPr>
                 <w:b/>
               </w:rPr>
+              <w:lastRenderedPageBreak/>
               <w:tab/>
             </w:r>
             <w:r>
@@ -5479,7 +5598,7 @@
               <w:pStyle w:val="PargrafodaLista"/>
               <w:numPr>
                 <w:ilvl w:val="0"/>
-                <w:numId w:val="26"/>
+                <w:numId w:val="23"/>
               </w:numPr>
             </w:pPr>
             <w:r>
@@ -5494,7 +5613,7 @@
               <w:pStyle w:val="PargrafodaLista"/>
               <w:numPr>
                 <w:ilvl w:val="0"/>
-                <w:numId w:val="26"/>
+                <w:numId w:val="23"/>
               </w:numPr>
             </w:pPr>
             <w:r>
@@ -5506,7 +5625,7 @@
               <w:pStyle w:val="PargrafodaLista"/>
               <w:numPr>
                 <w:ilvl w:val="0"/>
-                <w:numId w:val="26"/>
+                <w:numId w:val="23"/>
               </w:numPr>
             </w:pPr>
             <w:r>
@@ -5518,7 +5637,7 @@
               <w:pStyle w:val="PargrafodaLista"/>
               <w:numPr>
                 <w:ilvl w:val="0"/>
-                <w:numId w:val="26"/>
+                <w:numId w:val="23"/>
               </w:numPr>
             </w:pPr>
             <w:r>
@@ -5530,7 +5649,7 @@
               <w:pStyle w:val="PargrafodaLista"/>
               <w:numPr>
                 <w:ilvl w:val="0"/>
-                <w:numId w:val="26"/>
+                <w:numId w:val="23"/>
               </w:numPr>
             </w:pPr>
             <w:r>
@@ -5591,7 +5710,7 @@
               <w:pStyle w:val="PargrafodaLista"/>
               <w:numPr>
                 <w:ilvl w:val="0"/>
-                <w:numId w:val="27"/>
+                <w:numId w:val="24"/>
               </w:numPr>
             </w:pPr>
             <w:r>
@@ -5609,7 +5728,7 @@
               <w:pStyle w:val="PargrafodaLista"/>
               <w:numPr>
                 <w:ilvl w:val="0"/>
-                <w:numId w:val="27"/>
+                <w:numId w:val="24"/>
               </w:numPr>
             </w:pPr>
             <w:r>
@@ -5621,7 +5740,7 @@
               <w:pStyle w:val="PargrafodaLista"/>
               <w:numPr>
                 <w:ilvl w:val="0"/>
-                <w:numId w:val="27"/>
+                <w:numId w:val="24"/>
               </w:numPr>
             </w:pPr>
             <w:r>
@@ -5633,7 +5752,7 @@
               <w:pStyle w:val="PargrafodaLista"/>
               <w:numPr>
                 <w:ilvl w:val="0"/>
-                <w:numId w:val="27"/>
+                <w:numId w:val="24"/>
               </w:numPr>
             </w:pPr>
             <w:r>
@@ -5645,7 +5764,7 @@
               <w:pStyle w:val="PargrafodaLista"/>
               <w:numPr>
                 <w:ilvl w:val="0"/>
-                <w:numId w:val="27"/>
+                <w:numId w:val="24"/>
               </w:numPr>
             </w:pPr>
             <w:r>
@@ -5657,7 +5776,7 @@
               <w:pStyle w:val="PargrafodaLista"/>
               <w:numPr>
                 <w:ilvl w:val="0"/>
-                <w:numId w:val="27"/>
+                <w:numId w:val="24"/>
               </w:numPr>
             </w:pPr>
             <w:r>
@@ -5693,7 +5812,7 @@
               <w:pStyle w:val="PargrafodaLista"/>
               <w:numPr>
                 <w:ilvl w:val="0"/>
-                <w:numId w:val="43"/>
+                <w:numId w:val="35"/>
               </w:numPr>
               <w:rPr>
                 <w:b/>
@@ -5717,7 +5836,7 @@
               <w:pStyle w:val="PargrafodaLista"/>
               <w:numPr>
                 <w:ilvl w:val="0"/>
-                <w:numId w:val="43"/>
+                <w:numId w:val="35"/>
               </w:numPr>
               <w:rPr>
                 <w:b/>
@@ -5738,7 +5857,7 @@
               <w:pStyle w:val="PargrafodaLista"/>
               <w:numPr>
                 <w:ilvl w:val="0"/>
-                <w:numId w:val="43"/>
+                <w:numId w:val="35"/>
               </w:numPr>
               <w:rPr>
                 <w:b/>
@@ -5756,7 +5875,7 @@
               <w:pStyle w:val="PargrafodaLista"/>
               <w:numPr>
                 <w:ilvl w:val="0"/>
-                <w:numId w:val="43"/>
+                <w:numId w:val="35"/>
               </w:numPr>
               <w:rPr>
                 <w:b/>
@@ -5817,7 +5936,6 @@
               <w:rPr>
                 <w:b/>
               </w:rPr>
-              <w:lastRenderedPageBreak/>
               <w:t>CDU07</w:t>
             </w:r>
           </w:p>
@@ -6028,7 +6146,7 @@
               <w:pStyle w:val="PargrafodaLista"/>
               <w:numPr>
                 <w:ilvl w:val="0"/>
-                <w:numId w:val="43"/>
+                <w:numId w:val="35"/>
               </w:numPr>
             </w:pPr>
             <w:r>
@@ -6452,7 +6570,7 @@
               <w:pStyle w:val="PargrafodaLista"/>
               <w:numPr>
                 <w:ilvl w:val="0"/>
-                <w:numId w:val="28"/>
+                <w:numId w:val="25"/>
               </w:numPr>
             </w:pPr>
             <w:r>
@@ -6467,7 +6585,7 @@
               <w:pStyle w:val="PargrafodaLista"/>
               <w:numPr>
                 <w:ilvl w:val="0"/>
-                <w:numId w:val="28"/>
+                <w:numId w:val="25"/>
               </w:numPr>
             </w:pPr>
             <w:r>
@@ -6479,7 +6597,7 @@
               <w:pStyle w:val="PargrafodaLista"/>
               <w:numPr>
                 <w:ilvl w:val="0"/>
-                <w:numId w:val="28"/>
+                <w:numId w:val="25"/>
               </w:numPr>
             </w:pPr>
             <w:r>
@@ -6491,7 +6609,7 @@
               <w:pStyle w:val="PargrafodaLista"/>
               <w:numPr>
                 <w:ilvl w:val="0"/>
-                <w:numId w:val="28"/>
+                <w:numId w:val="25"/>
               </w:numPr>
             </w:pPr>
             <w:r>
@@ -6503,7 +6621,7 @@
               <w:pStyle w:val="PargrafodaLista"/>
               <w:numPr>
                 <w:ilvl w:val="0"/>
-                <w:numId w:val="28"/>
+                <w:numId w:val="25"/>
               </w:numPr>
             </w:pPr>
             <w:r>
@@ -6564,11 +6682,10 @@
               <w:pStyle w:val="PargrafodaLista"/>
               <w:numPr>
                 <w:ilvl w:val="0"/>
-                <w:numId w:val="29"/>
-              </w:numPr>
-            </w:pPr>
-            <w:r>
-              <w:lastRenderedPageBreak/>
+                <w:numId w:val="26"/>
+              </w:numPr>
+            </w:pPr>
+            <w:r>
               <w:t>Gestor seleciona a opção “</w:t>
             </w:r>
             <w:r>
@@ -6583,7 +6700,7 @@
               <w:pStyle w:val="PargrafodaLista"/>
               <w:numPr>
                 <w:ilvl w:val="0"/>
-                <w:numId w:val="29"/>
+                <w:numId w:val="26"/>
               </w:numPr>
             </w:pPr>
             <w:r>
@@ -6595,7 +6712,7 @@
               <w:pStyle w:val="PargrafodaLista"/>
               <w:numPr>
                 <w:ilvl w:val="0"/>
-                <w:numId w:val="29"/>
+                <w:numId w:val="26"/>
               </w:numPr>
             </w:pPr>
             <w:r>
@@ -6607,7 +6724,7 @@
               <w:pStyle w:val="PargrafodaLista"/>
               <w:numPr>
                 <w:ilvl w:val="0"/>
-                <w:numId w:val="29"/>
+                <w:numId w:val="26"/>
               </w:numPr>
             </w:pPr>
             <w:r>
@@ -6619,7 +6736,7 @@
               <w:pStyle w:val="PargrafodaLista"/>
               <w:numPr>
                 <w:ilvl w:val="0"/>
-                <w:numId w:val="29"/>
+                <w:numId w:val="26"/>
               </w:numPr>
             </w:pPr>
             <w:r>
@@ -6631,7 +6748,7 @@
               <w:pStyle w:val="PargrafodaLista"/>
               <w:numPr>
                 <w:ilvl w:val="0"/>
-                <w:numId w:val="29"/>
+                <w:numId w:val="26"/>
               </w:numPr>
             </w:pPr>
             <w:r>
@@ -6665,7 +6782,7 @@
               <w:pStyle w:val="PargrafodaLista"/>
               <w:numPr>
                 <w:ilvl w:val="0"/>
-                <w:numId w:val="43"/>
+                <w:numId w:val="35"/>
               </w:numPr>
               <w:rPr>
                 <w:b/>
@@ -6680,7 +6797,7 @@
               <w:pStyle w:val="PargrafodaLista"/>
               <w:numPr>
                 <w:ilvl w:val="0"/>
-                <w:numId w:val="43"/>
+                <w:numId w:val="35"/>
               </w:numPr>
               <w:rPr>
                 <w:b/>
@@ -6695,7 +6812,7 @@
               <w:pStyle w:val="PargrafodaLista"/>
               <w:numPr>
                 <w:ilvl w:val="0"/>
-                <w:numId w:val="43"/>
+                <w:numId w:val="35"/>
               </w:numPr>
               <w:rPr>
                 <w:b/>
@@ -6710,7 +6827,7 @@
               <w:pStyle w:val="PargrafodaLista"/>
               <w:numPr>
                 <w:ilvl w:val="0"/>
-                <w:numId w:val="43"/>
+                <w:numId w:val="35"/>
               </w:numPr>
               <w:rPr>
                 <w:b/>
@@ -6925,7 +7042,7 @@
               <w:pStyle w:val="PargrafodaLista"/>
               <w:numPr>
                 <w:ilvl w:val="0"/>
-                <w:numId w:val="47"/>
+                <w:numId w:val="39"/>
               </w:numPr>
             </w:pPr>
             <w:r>
@@ -6937,7 +7054,7 @@
               <w:pStyle w:val="PargrafodaLista"/>
               <w:numPr>
                 <w:ilvl w:val="0"/>
-                <w:numId w:val="47"/>
+                <w:numId w:val="39"/>
               </w:numPr>
             </w:pPr>
             <w:r>
@@ -6949,7 +7066,7 @@
               <w:pStyle w:val="PargrafodaLista"/>
               <w:numPr>
                 <w:ilvl w:val="0"/>
-                <w:numId w:val="47"/>
+                <w:numId w:val="39"/>
               </w:numPr>
             </w:pPr>
             <w:r>
@@ -6961,7 +7078,7 @@
               <w:pStyle w:val="PargrafodaLista"/>
               <w:numPr>
                 <w:ilvl w:val="0"/>
-                <w:numId w:val="47"/>
+                <w:numId w:val="39"/>
               </w:numPr>
             </w:pPr>
             <w:r>
@@ -6973,7 +7090,7 @@
               <w:pStyle w:val="PargrafodaLista"/>
               <w:numPr>
                 <w:ilvl w:val="0"/>
-                <w:numId w:val="47"/>
+                <w:numId w:val="39"/>
               </w:numPr>
             </w:pPr>
             <w:r>
@@ -6985,7 +7102,7 @@
               <w:pStyle w:val="PargrafodaLista"/>
               <w:numPr>
                 <w:ilvl w:val="0"/>
-                <w:numId w:val="47"/>
+                <w:numId w:val="39"/>
               </w:numPr>
             </w:pPr>
             <w:r>
@@ -6997,7 +7114,7 @@
               <w:pStyle w:val="PargrafodaLista"/>
               <w:numPr>
                 <w:ilvl w:val="0"/>
-                <w:numId w:val="47"/>
+                <w:numId w:val="39"/>
               </w:numPr>
             </w:pPr>
             <w:r>
@@ -7040,7 +7157,7 @@
               <w:pStyle w:val="PargrafodaLista"/>
               <w:numPr>
                 <w:ilvl w:val="0"/>
-                <w:numId w:val="55"/>
+                <w:numId w:val="46"/>
               </w:numPr>
             </w:pPr>
             <w:r>
@@ -7264,7 +7381,7 @@
               <w:pStyle w:val="PargrafodaLista"/>
               <w:numPr>
                 <w:ilvl w:val="0"/>
-                <w:numId w:val="48"/>
+                <w:numId w:val="40"/>
               </w:numPr>
             </w:pPr>
             <w:r>
@@ -7276,7 +7393,7 @@
               <w:pStyle w:val="PargrafodaLista"/>
               <w:numPr>
                 <w:ilvl w:val="0"/>
-                <w:numId w:val="48"/>
+                <w:numId w:val="40"/>
               </w:numPr>
             </w:pPr>
             <w:r>
@@ -7288,7 +7405,7 @@
               <w:pStyle w:val="PargrafodaLista"/>
               <w:numPr>
                 <w:ilvl w:val="0"/>
-                <w:numId w:val="48"/>
+                <w:numId w:val="40"/>
               </w:numPr>
             </w:pPr>
             <w:r>
@@ -7300,7 +7417,7 @@
               <w:pStyle w:val="PargrafodaLista"/>
               <w:numPr>
                 <w:ilvl w:val="0"/>
-                <w:numId w:val="48"/>
+                <w:numId w:val="40"/>
               </w:numPr>
             </w:pPr>
             <w:r>
@@ -7312,7 +7429,7 @@
               <w:pStyle w:val="PargrafodaLista"/>
               <w:numPr>
                 <w:ilvl w:val="0"/>
-                <w:numId w:val="48"/>
+                <w:numId w:val="40"/>
               </w:numPr>
             </w:pPr>
             <w:r>
@@ -7342,7 +7459,6 @@
               <w:rPr>
                 <w:b/>
               </w:rPr>
-              <w:lastRenderedPageBreak/>
               <w:t xml:space="preserve">Fluxo alternativo: </w:t>
             </w:r>
             <w:r>
@@ -7369,7 +7485,7 @@
               <w:pStyle w:val="PargrafodaLista"/>
               <w:numPr>
                 <w:ilvl w:val="0"/>
-                <w:numId w:val="51"/>
+                <w:numId w:val="43"/>
               </w:numPr>
             </w:pPr>
             <w:r>
@@ -7381,7 +7497,7 @@
               <w:pStyle w:val="PargrafodaLista"/>
               <w:numPr>
                 <w:ilvl w:val="0"/>
-                <w:numId w:val="51"/>
+                <w:numId w:val="43"/>
               </w:numPr>
             </w:pPr>
             <w:r>
@@ -7403,7 +7519,7 @@
               <w:pStyle w:val="PargrafodaLista"/>
               <w:numPr>
                 <w:ilvl w:val="0"/>
-                <w:numId w:val="51"/>
+                <w:numId w:val="43"/>
               </w:numPr>
             </w:pPr>
             <w:r>
@@ -7415,7 +7531,7 @@
               <w:pStyle w:val="PargrafodaLista"/>
               <w:numPr>
                 <w:ilvl w:val="0"/>
-                <w:numId w:val="51"/>
+                <w:numId w:val="43"/>
               </w:numPr>
             </w:pPr>
             <w:r>
@@ -7427,7 +7543,7 @@
               <w:pStyle w:val="PargrafodaLista"/>
               <w:numPr>
                 <w:ilvl w:val="0"/>
-                <w:numId w:val="51"/>
+                <w:numId w:val="43"/>
               </w:numPr>
             </w:pPr>
             <w:r>
@@ -7447,10 +7563,11 @@
               <w:pStyle w:val="PargrafodaLista"/>
               <w:numPr>
                 <w:ilvl w:val="0"/>
-                <w:numId w:val="51"/>
-              </w:numPr>
-            </w:pPr>
-            <w:r>
+                <w:numId w:val="43"/>
+              </w:numPr>
+            </w:pPr>
+            <w:r>
+              <w:lastRenderedPageBreak/>
               <w:t>Sistema exibe a mensagem de inclusão feita com sucesso</w:t>
             </w:r>
           </w:p>
@@ -7459,7 +7576,7 @@
               <w:pStyle w:val="PargrafodaLista"/>
               <w:numPr>
                 <w:ilvl w:val="0"/>
-                <w:numId w:val="51"/>
+                <w:numId w:val="43"/>
               </w:numPr>
             </w:pPr>
             <w:r>
@@ -7496,6 +7613,7 @@
               <w:rPr>
                 <w:b/>
               </w:rPr>
+              <w:lastRenderedPageBreak/>
               <w:t xml:space="preserve">Fluxo alternativo: </w:t>
             </w:r>
             <w:r>
@@ -7522,7 +7640,7 @@
               <w:pStyle w:val="PargrafodaLista"/>
               <w:numPr>
                 <w:ilvl w:val="0"/>
-                <w:numId w:val="50"/>
+                <w:numId w:val="42"/>
               </w:numPr>
             </w:pPr>
             <w:r>
@@ -7534,7 +7652,7 @@
               <w:pStyle w:val="PargrafodaLista"/>
               <w:numPr>
                 <w:ilvl w:val="0"/>
-                <w:numId w:val="50"/>
+                <w:numId w:val="42"/>
               </w:numPr>
             </w:pPr>
             <w:r>
@@ -7546,7 +7664,7 @@
               <w:pStyle w:val="PargrafodaLista"/>
               <w:numPr>
                 <w:ilvl w:val="0"/>
-                <w:numId w:val="50"/>
+                <w:numId w:val="42"/>
               </w:numPr>
             </w:pPr>
             <w:r>
@@ -7558,7 +7676,7 @@
               <w:pStyle w:val="PargrafodaLista"/>
               <w:numPr>
                 <w:ilvl w:val="0"/>
-                <w:numId w:val="50"/>
+                <w:numId w:val="42"/>
               </w:numPr>
             </w:pPr>
             <w:r>
@@ -7570,7 +7688,7 @@
               <w:pStyle w:val="PargrafodaLista"/>
               <w:numPr>
                 <w:ilvl w:val="0"/>
-                <w:numId w:val="50"/>
+                <w:numId w:val="42"/>
               </w:numPr>
             </w:pPr>
             <w:r>
@@ -7633,7 +7751,7 @@
               <w:pStyle w:val="PargrafodaLista"/>
               <w:numPr>
                 <w:ilvl w:val="0"/>
-                <w:numId w:val="52"/>
+                <w:numId w:val="44"/>
               </w:numPr>
             </w:pPr>
             <w:r>
@@ -7645,7 +7763,7 @@
               <w:pStyle w:val="PargrafodaLista"/>
               <w:numPr>
                 <w:ilvl w:val="0"/>
-                <w:numId w:val="52"/>
+                <w:numId w:val="44"/>
               </w:numPr>
             </w:pPr>
             <w:r>
@@ -7657,7 +7775,7 @@
               <w:pStyle w:val="PargrafodaLista"/>
               <w:numPr>
                 <w:ilvl w:val="0"/>
-                <w:numId w:val="52"/>
+                <w:numId w:val="44"/>
               </w:numPr>
             </w:pPr>
             <w:r>
@@ -7669,7 +7787,7 @@
               <w:pStyle w:val="PargrafodaLista"/>
               <w:numPr>
                 <w:ilvl w:val="0"/>
-                <w:numId w:val="52"/>
+                <w:numId w:val="44"/>
               </w:numPr>
             </w:pPr>
             <w:r>
@@ -7681,7 +7799,7 @@
               <w:pStyle w:val="PargrafodaLista"/>
               <w:numPr>
                 <w:ilvl w:val="0"/>
-                <w:numId w:val="52"/>
+                <w:numId w:val="44"/>
               </w:numPr>
             </w:pPr>
             <w:r>
@@ -7693,7 +7811,7 @@
               <w:pStyle w:val="PargrafodaLista"/>
               <w:numPr>
                 <w:ilvl w:val="0"/>
-                <w:numId w:val="52"/>
+                <w:numId w:val="44"/>
               </w:numPr>
             </w:pPr>
             <w:r>
@@ -7731,7 +7849,7 @@
               <w:pStyle w:val="PargrafodaLista"/>
               <w:numPr>
                 <w:ilvl w:val="0"/>
-                <w:numId w:val="55"/>
+                <w:numId w:val="46"/>
               </w:numPr>
               <w:rPr>
                 <w:b/>
@@ -7746,7 +7864,7 @@
               <w:pStyle w:val="PargrafodaLista"/>
               <w:numPr>
                 <w:ilvl w:val="0"/>
-                <w:numId w:val="55"/>
+                <w:numId w:val="46"/>
               </w:numPr>
               <w:rPr>
                 <w:b/>
@@ -7761,7 +7879,7 @@
               <w:pStyle w:val="PargrafodaLista"/>
               <w:numPr>
                 <w:ilvl w:val="0"/>
-                <w:numId w:val="55"/>
+                <w:numId w:val="46"/>
               </w:numPr>
               <w:rPr>
                 <w:b/>
@@ -7776,7 +7894,7 @@
               <w:pStyle w:val="PargrafodaLista"/>
               <w:numPr>
                 <w:ilvl w:val="0"/>
-                <w:numId w:val="55"/>
+                <w:numId w:val="46"/>
               </w:numPr>
               <w:rPr>
                 <w:b/>
@@ -8016,7 +8134,7 @@
               <w:pStyle w:val="PargrafodaLista"/>
               <w:numPr>
                 <w:ilvl w:val="0"/>
-                <w:numId w:val="49"/>
+                <w:numId w:val="41"/>
               </w:numPr>
             </w:pPr>
             <w:r>
@@ -8028,7 +8146,7 @@
               <w:pStyle w:val="PargrafodaLista"/>
               <w:numPr>
                 <w:ilvl w:val="0"/>
-                <w:numId w:val="49"/>
+                <w:numId w:val="41"/>
               </w:numPr>
             </w:pPr>
             <w:r>
@@ -8040,7 +8158,7 @@
               <w:pStyle w:val="PargrafodaLista"/>
               <w:numPr>
                 <w:ilvl w:val="0"/>
-                <w:numId w:val="49"/>
+                <w:numId w:val="41"/>
               </w:numPr>
             </w:pPr>
             <w:r>
@@ -8052,7 +8170,7 @@
               <w:pStyle w:val="PargrafodaLista"/>
               <w:numPr>
                 <w:ilvl w:val="0"/>
-                <w:numId w:val="49"/>
+                <w:numId w:val="41"/>
               </w:numPr>
             </w:pPr>
             <w:r>
@@ -8073,10 +8191,11 @@
               <w:pStyle w:val="PargrafodaLista"/>
               <w:numPr>
                 <w:ilvl w:val="0"/>
-                <w:numId w:val="49"/>
-              </w:numPr>
-            </w:pPr>
-            <w:r>
+                <w:numId w:val="41"/>
+              </w:numPr>
+            </w:pPr>
+            <w:r>
+              <w:lastRenderedPageBreak/>
               <w:t>Caso de uso é encerrado</w:t>
             </w:r>
             <w:r>
@@ -8154,7 +8273,7 @@
               <w:pStyle w:val="PargrafodaLista"/>
               <w:numPr>
                 <w:ilvl w:val="0"/>
-                <w:numId w:val="54"/>
+                <w:numId w:val="45"/>
               </w:numPr>
             </w:pPr>
             <w:r>
@@ -8169,7 +8288,7 @@
               <w:pStyle w:val="PargrafodaLista"/>
               <w:numPr>
                 <w:ilvl w:val="0"/>
-                <w:numId w:val="54"/>
+                <w:numId w:val="45"/>
               </w:numPr>
             </w:pPr>
             <w:r>
@@ -8181,7 +8300,7 @@
               <w:pStyle w:val="PargrafodaLista"/>
               <w:numPr>
                 <w:ilvl w:val="0"/>
-                <w:numId w:val="54"/>
+                <w:numId w:val="45"/>
               </w:numPr>
             </w:pPr>
             <w:r>
@@ -8219,7 +8338,7 @@
               <w:pStyle w:val="PargrafodaLista"/>
               <w:numPr>
                 <w:ilvl w:val="0"/>
-                <w:numId w:val="55"/>
+                <w:numId w:val="46"/>
               </w:numPr>
             </w:pPr>
             <w:r>
@@ -8237,7 +8356,7 @@
               <w:pStyle w:val="PargrafodaLista"/>
               <w:numPr>
                 <w:ilvl w:val="0"/>
-                <w:numId w:val="55"/>
+                <w:numId w:val="46"/>
               </w:numPr>
             </w:pPr>
             <w:r>
@@ -8247,12 +8366,7 @@
               <w:t>base no</w:t>
             </w:r>
             <w:r>
-              <w:t xml:space="preserve"> número de saídas: a lista é ordenada de forma decrescente com base no número de saídas efetuadas pela transportadora</w:t>
-            </w:r>
-            <w:bookmarkStart w:id="2" w:name="_GoBack"/>
-            <w:bookmarkEnd w:id="2"/>
-            <w:r>
-              <w:t>.</w:t>
+              <w:t xml:space="preserve"> número de saídas: a lista é ordenada de forma decrescente com base no número de saídas efetuadas pela transportadora.</w:t>
             </w:r>
             <w:r>
               <w:br/>
@@ -8433,7 +8547,7 @@
               <w:pStyle w:val="PargrafodaLista"/>
               <w:numPr>
                 <w:ilvl w:val="0"/>
-                <w:numId w:val="22"/>
+                <w:numId w:val="19"/>
               </w:numPr>
             </w:pPr>
             <w:r>
@@ -8445,7 +8559,7 @@
               <w:pStyle w:val="PargrafodaLista"/>
               <w:numPr>
                 <w:ilvl w:val="0"/>
-                <w:numId w:val="22"/>
+                <w:numId w:val="19"/>
               </w:numPr>
             </w:pPr>
             <w:r>
@@ -8463,7 +8577,7 @@
               <w:pStyle w:val="PargrafodaLista"/>
               <w:numPr>
                 <w:ilvl w:val="0"/>
-                <w:numId w:val="22"/>
+                <w:numId w:val="19"/>
               </w:numPr>
             </w:pPr>
             <w:r>
@@ -8475,7 +8589,7 @@
               <w:pStyle w:val="PargrafodaLista"/>
               <w:numPr>
                 <w:ilvl w:val="0"/>
-                <w:numId w:val="22"/>
+                <w:numId w:val="19"/>
               </w:numPr>
             </w:pPr>
             <w:r>
@@ -8487,7 +8601,7 @@
               <w:pStyle w:val="PargrafodaLista"/>
               <w:numPr>
                 <w:ilvl w:val="0"/>
-                <w:numId w:val="22"/>
+                <w:numId w:val="19"/>
               </w:numPr>
             </w:pPr>
             <w:r>
@@ -8499,7 +8613,7 @@
               <w:pStyle w:val="PargrafodaLista"/>
               <w:numPr>
                 <w:ilvl w:val="0"/>
-                <w:numId w:val="22"/>
+                <w:numId w:val="19"/>
               </w:numPr>
             </w:pPr>
             <w:r>
@@ -8511,7 +8625,7 @@
               <w:pStyle w:val="PargrafodaLista"/>
               <w:numPr>
                 <w:ilvl w:val="0"/>
-                <w:numId w:val="22"/>
+                <w:numId w:val="19"/>
               </w:numPr>
             </w:pPr>
             <w:r>
@@ -8523,7 +8637,7 @@
               <w:pStyle w:val="PargrafodaLista"/>
               <w:numPr>
                 <w:ilvl w:val="0"/>
-                <w:numId w:val="22"/>
+                <w:numId w:val="19"/>
               </w:numPr>
             </w:pPr>
             <w:r>
@@ -8584,10 +8698,11 @@
               <w:pStyle w:val="PargrafodaLista"/>
               <w:numPr>
                 <w:ilvl w:val="0"/>
-                <w:numId w:val="39"/>
-              </w:numPr>
-            </w:pPr>
-            <w:r>
+                <w:numId w:val="31"/>
+              </w:numPr>
+            </w:pPr>
+            <w:r>
+              <w:lastRenderedPageBreak/>
               <w:t>Sistema verifica que os dados são inválidos</w:t>
             </w:r>
           </w:p>
@@ -8596,7 +8711,7 @@
               <w:pStyle w:val="PargrafodaLista"/>
               <w:numPr>
                 <w:ilvl w:val="0"/>
-                <w:numId w:val="39"/>
+                <w:numId w:val="31"/>
               </w:numPr>
             </w:pPr>
             <w:r>
@@ -8608,7 +8723,7 @@
               <w:pStyle w:val="PargrafodaLista"/>
               <w:numPr>
                 <w:ilvl w:val="0"/>
-                <w:numId w:val="39"/>
+                <w:numId w:val="31"/>
               </w:numPr>
             </w:pPr>
             <w:r>
@@ -8620,7 +8735,7 @@
               <w:pStyle w:val="PargrafodaLista"/>
               <w:numPr>
                 <w:ilvl w:val="0"/>
-                <w:numId w:val="39"/>
+                <w:numId w:val="31"/>
               </w:numPr>
               <w:rPr>
                 <w:b/>
@@ -8655,7 +8770,7 @@
               <w:pStyle w:val="PargrafodaLista"/>
               <w:numPr>
                 <w:ilvl w:val="0"/>
-                <w:numId w:val="38"/>
+                <w:numId w:val="30"/>
               </w:numPr>
               <w:rPr>
                 <w:b/>
@@ -8673,7 +8788,7 @@
               <w:pStyle w:val="PargrafodaLista"/>
               <w:numPr>
                 <w:ilvl w:val="0"/>
-                <w:numId w:val="38"/>
+                <w:numId w:val="30"/>
               </w:numPr>
               <w:rPr>
                 <w:b/>
@@ -8857,7 +8972,7 @@
               <w:pStyle w:val="PargrafodaLista"/>
               <w:numPr>
                 <w:ilvl w:val="0"/>
-                <w:numId w:val="35"/>
+                <w:numId w:val="27"/>
               </w:numPr>
             </w:pPr>
             <w:r>
@@ -8869,7 +8984,7 @@
               <w:pStyle w:val="PargrafodaLista"/>
               <w:numPr>
                 <w:ilvl w:val="0"/>
-                <w:numId w:val="35"/>
+                <w:numId w:val="27"/>
               </w:numPr>
             </w:pPr>
             <w:r>
@@ -8881,7 +8996,7 @@
               <w:pStyle w:val="PargrafodaLista"/>
               <w:numPr>
                 <w:ilvl w:val="0"/>
-                <w:numId w:val="35"/>
+                <w:numId w:val="27"/>
               </w:numPr>
             </w:pPr>
             <w:r>
@@ -8912,7 +9027,7 @@
               <w:pStyle w:val="PargrafodaLista"/>
               <w:numPr>
                 <w:ilvl w:val="0"/>
-                <w:numId w:val="43"/>
+                <w:numId w:val="35"/>
               </w:numPr>
             </w:pPr>
             <w:r>
@@ -9140,7 +9255,7 @@
               <w:pStyle w:val="PargrafodaLista"/>
               <w:numPr>
                 <w:ilvl w:val="0"/>
-                <w:numId w:val="42"/>
+                <w:numId w:val="34"/>
               </w:numPr>
             </w:pPr>
             <w:r>
@@ -9152,7 +9267,7 @@
               <w:pStyle w:val="PargrafodaLista"/>
               <w:numPr>
                 <w:ilvl w:val="0"/>
-                <w:numId w:val="42"/>
+                <w:numId w:val="34"/>
               </w:numPr>
             </w:pPr>
             <w:r>
@@ -9164,7 +9279,7 @@
               <w:pStyle w:val="PargrafodaLista"/>
               <w:numPr>
                 <w:ilvl w:val="0"/>
-                <w:numId w:val="42"/>
+                <w:numId w:val="34"/>
               </w:numPr>
             </w:pPr>
             <w:r>
@@ -9176,7 +9291,7 @@
               <w:pStyle w:val="PargrafodaLista"/>
               <w:numPr>
                 <w:ilvl w:val="0"/>
-                <w:numId w:val="42"/>
+                <w:numId w:val="34"/>
               </w:numPr>
             </w:pPr>
             <w:r>
@@ -9188,10 +9303,11 @@
               <w:pStyle w:val="PargrafodaLista"/>
               <w:numPr>
                 <w:ilvl w:val="0"/>
-                <w:numId w:val="42"/>
-              </w:numPr>
-            </w:pPr>
-            <w:r>
+                <w:numId w:val="34"/>
+              </w:numPr>
+            </w:pPr>
+            <w:r>
+              <w:lastRenderedPageBreak/>
               <w:t>Incluir caso de uso CDU15</w:t>
             </w:r>
           </w:p>
@@ -9200,7 +9316,7 @@
               <w:pStyle w:val="PargrafodaLista"/>
               <w:numPr>
                 <w:ilvl w:val="0"/>
-                <w:numId w:val="42"/>
+                <w:numId w:val="34"/>
               </w:numPr>
             </w:pPr>
             <w:r>
@@ -9212,7 +9328,7 @@
               <w:pStyle w:val="PargrafodaLista"/>
               <w:numPr>
                 <w:ilvl w:val="0"/>
-                <w:numId w:val="42"/>
+                <w:numId w:val="34"/>
               </w:numPr>
             </w:pPr>
             <w:r>
@@ -9224,7 +9340,7 @@
               <w:pStyle w:val="PargrafodaLista"/>
               <w:numPr>
                 <w:ilvl w:val="0"/>
-                <w:numId w:val="42"/>
+                <w:numId w:val="34"/>
               </w:numPr>
             </w:pPr>
             <w:r>
@@ -9236,7 +9352,7 @@
               <w:pStyle w:val="PargrafodaLista"/>
               <w:numPr>
                 <w:ilvl w:val="0"/>
-                <w:numId w:val="42"/>
+                <w:numId w:val="34"/>
               </w:numPr>
             </w:pPr>
             <w:r>
@@ -9272,6 +9388,7 @@
               <w:rPr>
                 <w:b/>
               </w:rPr>
+              <w:lastRenderedPageBreak/>
               <w:t xml:space="preserve">Fluxo alternativo: </w:t>
             </w:r>
             <w:r>
@@ -9300,7 +9417,7 @@
               <w:pStyle w:val="PargrafodaLista"/>
               <w:numPr>
                 <w:ilvl w:val="0"/>
-                <w:numId w:val="44"/>
+                <w:numId w:val="36"/>
               </w:numPr>
             </w:pPr>
             <w:r>
@@ -9312,7 +9429,7 @@
               <w:pStyle w:val="PargrafodaLista"/>
               <w:numPr>
                 <w:ilvl w:val="0"/>
-                <w:numId w:val="44"/>
+                <w:numId w:val="36"/>
               </w:numPr>
             </w:pPr>
             <w:r>
@@ -9324,7 +9441,7 @@
               <w:pStyle w:val="PargrafodaLista"/>
               <w:numPr>
                 <w:ilvl w:val="0"/>
-                <w:numId w:val="44"/>
+                <w:numId w:val="36"/>
               </w:numPr>
             </w:pPr>
             <w:r>
@@ -9336,7 +9453,7 @@
               <w:pStyle w:val="PargrafodaLista"/>
               <w:numPr>
                 <w:ilvl w:val="0"/>
-                <w:numId w:val="44"/>
+                <w:numId w:val="36"/>
               </w:numPr>
               <w:rPr>
                 <w:b/>
@@ -9380,7 +9497,7 @@
               <w:pStyle w:val="PargrafodaLista"/>
               <w:numPr>
                 <w:ilvl w:val="0"/>
-                <w:numId w:val="38"/>
+                <w:numId w:val="30"/>
               </w:numPr>
               <w:rPr>
                 <w:b/>
@@ -9398,7 +9515,7 @@
               <w:pStyle w:val="PargrafodaLista"/>
               <w:numPr>
                 <w:ilvl w:val="0"/>
-                <w:numId w:val="38"/>
+                <w:numId w:val="30"/>
               </w:numPr>
               <w:rPr>
                 <w:b/>
@@ -9456,7 +9573,6 @@
               <w:rPr>
                 <w:b/>
               </w:rPr>
-              <w:lastRenderedPageBreak/>
               <w:t>CDU15</w:t>
             </w:r>
           </w:p>
@@ -9646,7 +9762,7 @@
               <w:pStyle w:val="PargrafodaLista"/>
               <w:numPr>
                 <w:ilvl w:val="0"/>
-                <w:numId w:val="40"/>
+                <w:numId w:val="32"/>
               </w:numPr>
             </w:pPr>
             <w:r>
@@ -9658,7 +9774,7 @@
               <w:pStyle w:val="PargrafodaLista"/>
               <w:numPr>
                 <w:ilvl w:val="0"/>
-                <w:numId w:val="40"/>
+                <w:numId w:val="32"/>
               </w:numPr>
             </w:pPr>
             <w:r>
@@ -9676,7 +9792,7 @@
               <w:pStyle w:val="PargrafodaLista"/>
               <w:numPr>
                 <w:ilvl w:val="0"/>
-                <w:numId w:val="40"/>
+                <w:numId w:val="32"/>
               </w:numPr>
             </w:pPr>
             <w:r>
@@ -9714,7 +9830,7 @@
               <w:pStyle w:val="PargrafodaLista"/>
               <w:numPr>
                 <w:ilvl w:val="0"/>
-                <w:numId w:val="38"/>
+                <w:numId w:val="30"/>
               </w:numPr>
               <w:spacing w:after="160" w:line="256" w:lineRule="auto"/>
             </w:pPr>
@@ -9905,15 +10021,21 @@
           <w:p>
             <w:pPr>
               <w:jc w:val="center"/>
-              <w:rPr>
-                <w:b/>
-              </w:rPr>
             </w:pPr>
             <w:r>
               <w:rPr>
                 <w:b/>
               </w:rPr>
               <w:t>Fluxo principal</w:t>
+            </w:r>
+            <w:r>
+              <w:rPr>
+                <w:b/>
+              </w:rPr>
+              <w:t xml:space="preserve">: </w:t>
+            </w:r>
+            <w:r>
+              <w:t>Login de gestor</w:t>
             </w:r>
           </w:p>
         </w:tc>
@@ -9939,10 +10061,11 @@
               <w:pStyle w:val="PargrafodaLista"/>
               <w:numPr>
                 <w:ilvl w:val="0"/>
-                <w:numId w:val="41"/>
-              </w:numPr>
-            </w:pPr>
-            <w:r>
+                <w:numId w:val="33"/>
+              </w:numPr>
+            </w:pPr>
+            <w:r>
+              <w:lastRenderedPageBreak/>
               <w:t>Funcionário inicia o sistema</w:t>
             </w:r>
           </w:p>
@@ -9951,7 +10074,7 @@
               <w:pStyle w:val="PargrafodaLista"/>
               <w:numPr>
                 <w:ilvl w:val="0"/>
-                <w:numId w:val="41"/>
+                <w:numId w:val="33"/>
               </w:numPr>
             </w:pPr>
             <w:r>
@@ -9963,31 +10086,37 @@
               <w:pStyle w:val="PargrafodaLista"/>
               <w:numPr>
                 <w:ilvl w:val="0"/>
-                <w:numId w:val="41"/>
+                <w:numId w:val="33"/>
               </w:numPr>
             </w:pPr>
             <w:r>
               <w:t>Funcionário preenche e submete seus dados</w:t>
             </w:r>
-          </w:p>
-          <w:p>
-            <w:pPr>
-              <w:pStyle w:val="PargrafodaLista"/>
-              <w:numPr>
-                <w:ilvl w:val="0"/>
-                <w:numId w:val="41"/>
+            <w:r>
+              <w:t xml:space="preserve"> (login e senha)</w:t>
+            </w:r>
+          </w:p>
+          <w:p>
+            <w:pPr>
+              <w:pStyle w:val="PargrafodaLista"/>
+              <w:numPr>
+                <w:ilvl w:val="0"/>
+                <w:numId w:val="33"/>
               </w:numPr>
             </w:pPr>
             <w:r>
               <w:t>Sistema verifica que os dados são válidos</w:t>
             </w:r>
-          </w:p>
-          <w:p>
-            <w:pPr>
-              <w:pStyle w:val="PargrafodaLista"/>
-              <w:numPr>
-                <w:ilvl w:val="0"/>
-                <w:numId w:val="41"/>
+            <w:r>
+              <w:t xml:space="preserve"> e de um gestor</w:t>
+            </w:r>
+          </w:p>
+          <w:p>
+            <w:pPr>
+              <w:pStyle w:val="PargrafodaLista"/>
+              <w:numPr>
+                <w:ilvl w:val="0"/>
+                <w:numId w:val="33"/>
               </w:numPr>
             </w:pPr>
             <w:r>
@@ -9999,23 +10128,29 @@
               <w:pStyle w:val="PargrafodaLista"/>
               <w:numPr>
                 <w:ilvl w:val="0"/>
-                <w:numId w:val="41"/>
-              </w:numPr>
-            </w:pPr>
-            <w:r>
-              <w:t>Sistema exibe a mensagem de login efetuado</w:t>
-            </w:r>
-          </w:p>
-          <w:p>
-            <w:pPr>
-              <w:pStyle w:val="PargrafodaLista"/>
-              <w:numPr>
-                <w:ilvl w:val="0"/>
-                <w:numId w:val="41"/>
-              </w:numPr>
-            </w:pPr>
-            <w:r>
-              <w:t>Sistema é transferido para a tela principal e o caso de uso é encerrado</w:t>
+                <w:numId w:val="33"/>
+              </w:numPr>
+            </w:pPr>
+            <w:r>
+              <w:t xml:space="preserve">Sistema é transferido para a tela principal </w:t>
+            </w:r>
+            <w:r>
+              <w:t>do menu de gestão</w:t>
+            </w:r>
+          </w:p>
+          <w:p>
+            <w:pPr>
+              <w:pStyle w:val="PargrafodaLista"/>
+              <w:numPr>
+                <w:ilvl w:val="0"/>
+                <w:numId w:val="33"/>
+              </w:numPr>
+            </w:pPr>
+            <w:r>
+              <w:t>O</w:t>
+            </w:r>
+            <w:r>
+              <w:t xml:space="preserve"> caso de uso é encerrado</w:t>
             </w:r>
             <w:r>
               <w:br/>
@@ -10050,7 +10185,7 @@
               <w:t xml:space="preserve">Fluxo alternativo: </w:t>
             </w:r>
             <w:r>
-              <w:t>Dados incorretos</w:t>
+              <w:t>Login de operador</w:t>
             </w:r>
           </w:p>
         </w:tc>
@@ -10076,47 +10211,47 @@
               <w:pStyle w:val="PargrafodaLista"/>
               <w:numPr>
                 <w:ilvl w:val="0"/>
-                <w:numId w:val="44"/>
-              </w:numPr>
-            </w:pPr>
-            <w:r>
-              <w:t>Sistema verifica que os dados são inválidos</w:t>
-            </w:r>
-          </w:p>
-          <w:p>
-            <w:pPr>
-              <w:pStyle w:val="PargrafodaLista"/>
-              <w:numPr>
-                <w:ilvl w:val="0"/>
-                <w:numId w:val="44"/>
-              </w:numPr>
-            </w:pPr>
-            <w:r>
-              <w:t>Sistema não efetua login</w:t>
-            </w:r>
-          </w:p>
-          <w:p>
-            <w:pPr>
-              <w:pStyle w:val="PargrafodaLista"/>
-              <w:numPr>
-                <w:ilvl w:val="0"/>
-                <w:numId w:val="44"/>
-              </w:numPr>
-            </w:pPr>
-            <w:r>
-              <w:t>Sistema alerta que existem dados incorretos</w:t>
-            </w:r>
-          </w:p>
-          <w:p>
-            <w:pPr>
-              <w:pStyle w:val="PargrafodaLista"/>
-              <w:numPr>
-                <w:ilvl w:val="0"/>
-                <w:numId w:val="44"/>
-              </w:numPr>
-            </w:pPr>
-            <w:r>
-              <w:t>Retorna ao passo 3 do fluxo principal</w:t>
+                <w:numId w:val="47"/>
+              </w:numPr>
+            </w:pPr>
+            <w:r>
+              <w:t xml:space="preserve">Sistema verifica que os dados são válidos e de um operador </w:t>
+            </w:r>
+          </w:p>
+          <w:p>
+            <w:pPr>
+              <w:pStyle w:val="PargrafodaLista"/>
+              <w:numPr>
+                <w:ilvl w:val="0"/>
+                <w:numId w:val="47"/>
+              </w:numPr>
+            </w:pPr>
+            <w:r>
+              <w:t>Sistema efetua login com sucesso</w:t>
+            </w:r>
+          </w:p>
+          <w:p>
+            <w:pPr>
+              <w:pStyle w:val="PargrafodaLista"/>
+              <w:numPr>
+                <w:ilvl w:val="0"/>
+                <w:numId w:val="47"/>
+              </w:numPr>
+            </w:pPr>
+            <w:r>
+              <w:t>Sistema é transferido para a tela principal do menu de operação</w:t>
+            </w:r>
+          </w:p>
+          <w:p>
+            <w:pPr>
+              <w:pStyle w:val="PargrafodaLista"/>
+              <w:numPr>
+                <w:ilvl w:val="0"/>
+                <w:numId w:val="47"/>
+              </w:numPr>
+            </w:pPr>
+            <w:r>
+              <w:t>O caso de uso é encerrado</w:t>
             </w:r>
             <w:r>
               <w:br/>
@@ -10125,8 +10260,40 @@
         </w:tc>
       </w:tr>
       <w:tr>
+        <w:tc>
+          <w:tcPr>
+            <w:tcW w:w="9606" w:type="dxa"/>
+            <w:gridSpan w:val="2"/>
+            <w:tcBorders>
+              <w:top w:val="single" w:sz="4" w:space="0" w:color="auto"/>
+              <w:left w:val="single" w:sz="4" w:space="0" w:color="auto"/>
+              <w:bottom w:val="single" w:sz="4" w:space="0" w:color="auto"/>
+              <w:right w:val="single" w:sz="4" w:space="0" w:color="auto"/>
+            </w:tcBorders>
+            <w:shd w:val="clear" w:color="auto" w:fill="F2F2F2" w:themeFill="background1" w:themeFillShade="F2"/>
+            <w:hideMark/>
+          </w:tcPr>
+          <w:p>
+            <w:pPr>
+              <w:pStyle w:val="PargrafodaLista"/>
+              <w:ind w:left="1440"/>
+              <w:jc w:val="center"/>
+            </w:pPr>
+            <w:r>
+              <w:rPr>
+                <w:b/>
+              </w:rPr>
+              <w:t xml:space="preserve">Fluxo alternativo: </w:t>
+            </w:r>
+            <w:r>
+              <w:t>Login de administrador</w:t>
+            </w:r>
+          </w:p>
+        </w:tc>
+      </w:tr>
+      <w:tr>
         <w:trPr>
-          <w:trHeight w:val="1181"/>
+          <w:trHeight w:val="587"/>
         </w:trPr>
         <w:tc>
           <w:tcPr>
@@ -10141,6 +10308,179 @@
             <w:hideMark/>
           </w:tcPr>
           <w:p>
+            <w:pPr>
+              <w:pStyle w:val="PargrafodaLista"/>
+              <w:numPr>
+                <w:ilvl w:val="0"/>
+                <w:numId w:val="49"/>
+              </w:numPr>
+            </w:pPr>
+            <w:r>
+              <w:t xml:space="preserve">Sistema verifica que os dados são válidos e de um administrador </w:t>
+            </w:r>
+          </w:p>
+          <w:p>
+            <w:pPr>
+              <w:pStyle w:val="PargrafodaLista"/>
+              <w:numPr>
+                <w:ilvl w:val="0"/>
+                <w:numId w:val="49"/>
+              </w:numPr>
+            </w:pPr>
+            <w:r>
+              <w:t>Sistema efetua login com sucesso</w:t>
+            </w:r>
+          </w:p>
+          <w:p>
+            <w:pPr>
+              <w:pStyle w:val="PargrafodaLista"/>
+              <w:numPr>
+                <w:ilvl w:val="0"/>
+                <w:numId w:val="49"/>
+              </w:numPr>
+            </w:pPr>
+            <w:r>
+              <w:t>Sistema é transferido para a tela principal do menu de administração</w:t>
+            </w:r>
+          </w:p>
+          <w:p>
+            <w:pPr>
+              <w:pStyle w:val="PargrafodaLista"/>
+              <w:numPr>
+                <w:ilvl w:val="0"/>
+                <w:numId w:val="49"/>
+              </w:numPr>
+            </w:pPr>
+            <w:r>
+              <w:t>O caso de uso é encerrado</w:t>
+            </w:r>
+            <w:r>
+              <w:br/>
+            </w:r>
+          </w:p>
+        </w:tc>
+      </w:tr>
+      <w:tr>
+        <w:tc>
+          <w:tcPr>
+            <w:tcW w:w="9606" w:type="dxa"/>
+            <w:gridSpan w:val="2"/>
+            <w:tcBorders>
+              <w:top w:val="single" w:sz="4" w:space="0" w:color="auto"/>
+              <w:left w:val="single" w:sz="4" w:space="0" w:color="auto"/>
+              <w:bottom w:val="single" w:sz="4" w:space="0" w:color="auto"/>
+              <w:right w:val="single" w:sz="4" w:space="0" w:color="auto"/>
+            </w:tcBorders>
+            <w:shd w:val="clear" w:color="auto" w:fill="F2F2F2" w:themeFill="background1" w:themeFillShade="F2"/>
+            <w:hideMark/>
+          </w:tcPr>
+          <w:p>
+            <w:pPr>
+              <w:pStyle w:val="PargrafodaLista"/>
+              <w:ind w:left="1440"/>
+              <w:jc w:val="center"/>
+            </w:pPr>
+            <w:r>
+              <w:rPr>
+                <w:b/>
+              </w:rPr>
+              <w:t xml:space="preserve">Fluxo alternativo: </w:t>
+            </w:r>
+            <w:r>
+              <w:t>Login inválido</w:t>
+            </w:r>
+          </w:p>
+        </w:tc>
+      </w:tr>
+      <w:tr>
+        <w:trPr>
+          <w:trHeight w:val="587"/>
+        </w:trPr>
+        <w:tc>
+          <w:tcPr>
+            <w:tcW w:w="9606" w:type="dxa"/>
+            <w:gridSpan w:val="2"/>
+            <w:tcBorders>
+              <w:top w:val="single" w:sz="4" w:space="0" w:color="auto"/>
+              <w:left w:val="single" w:sz="4" w:space="0" w:color="auto"/>
+              <w:bottom w:val="single" w:sz="4" w:space="0" w:color="auto"/>
+              <w:right w:val="single" w:sz="4" w:space="0" w:color="auto"/>
+            </w:tcBorders>
+            <w:hideMark/>
+          </w:tcPr>
+          <w:p>
+            <w:pPr>
+              <w:pStyle w:val="PargrafodaLista"/>
+              <w:numPr>
+                <w:ilvl w:val="0"/>
+                <w:numId w:val="48"/>
+              </w:numPr>
+            </w:pPr>
+            <w:r>
+              <w:t>Sistema verifica que os dados são inválidos</w:t>
+            </w:r>
+          </w:p>
+          <w:p>
+            <w:pPr>
+              <w:pStyle w:val="PargrafodaLista"/>
+              <w:numPr>
+                <w:ilvl w:val="0"/>
+                <w:numId w:val="48"/>
+              </w:numPr>
+            </w:pPr>
+            <w:r>
+              <w:t>Sistema não efetua login</w:t>
+            </w:r>
+          </w:p>
+          <w:p>
+            <w:pPr>
+              <w:pStyle w:val="PargrafodaLista"/>
+              <w:numPr>
+                <w:ilvl w:val="0"/>
+                <w:numId w:val="48"/>
+              </w:numPr>
+            </w:pPr>
+            <w:r>
+              <w:t>Sistema alerta que existem dados incorretos</w:t>
+            </w:r>
+          </w:p>
+          <w:p>
+            <w:pPr>
+              <w:pStyle w:val="PargrafodaLista"/>
+              <w:numPr>
+                <w:ilvl w:val="0"/>
+                <w:numId w:val="48"/>
+              </w:numPr>
+            </w:pPr>
+            <w:r>
+              <w:t>Retorna ao passo 2</w:t>
+            </w:r>
+            <w:r>
+              <w:t xml:space="preserve"> do fluxo principal</w:t>
+            </w:r>
+            <w:r>
+              <w:br/>
+            </w:r>
+          </w:p>
+        </w:tc>
+      </w:tr>
+      <w:tr>
+        <w:trPr>
+          <w:trHeight w:val="1181"/>
+        </w:trPr>
+        <w:tc>
+          <w:tcPr>
+            <w:tcW w:w="9606" w:type="dxa"/>
+            <w:gridSpan w:val="2"/>
+            <w:tcBorders>
+              <w:top w:val="single" w:sz="4" w:space="0" w:color="auto"/>
+              <w:left w:val="single" w:sz="4" w:space="0" w:color="auto"/>
+              <w:bottom w:val="single" w:sz="4" w:space="0" w:color="auto"/>
+              <w:right w:val="single" w:sz="4" w:space="0" w:color="auto"/>
+            </w:tcBorders>
+            <w:hideMark/>
+          </w:tcPr>
+          <w:p>
             <w:r>
               <w:rPr>
                 <w:b/>
@@ -10153,7 +10493,7 @@
               <w:pStyle w:val="PargrafodaLista"/>
               <w:numPr>
                 <w:ilvl w:val="0"/>
-                <w:numId w:val="38"/>
+                <w:numId w:val="30"/>
               </w:numPr>
               <w:spacing w:after="160" w:line="256" w:lineRule="auto"/>
               <w:rPr>
@@ -10169,7 +10509,7 @@
               <w:pStyle w:val="PargrafodaLista"/>
               <w:numPr>
                 <w:ilvl w:val="0"/>
-                <w:numId w:val="38"/>
+                <w:numId w:val="30"/>
               </w:numPr>
             </w:pPr>
             <w:r>
@@ -10272,7 +10612,6 @@
               <w:rPr>
                 <w:b/>
               </w:rPr>
-              <w:lastRenderedPageBreak/>
               <w:t>Descrição</w:t>
             </w:r>
             <w:r>
@@ -10395,6 +10734,7 @@
               </w:numPr>
             </w:pPr>
             <w:r>
+              <w:lastRenderedPageBreak/>
               <w:t>Caso de uso é encerrado</w:t>
             </w:r>
             <w:r>
@@ -10418,6 +10758,7 @@
               <w:rPr>
                 <w:b/>
               </w:rPr>
+              <w:lastRenderedPageBreak/>
               <w:t xml:space="preserve">Fluxo alternativo: </w:t>
             </w:r>
             <w:r>
@@ -10573,7 +10914,7 @@
               <w:pStyle w:val="PargrafodaLista"/>
               <w:numPr>
                 <w:ilvl w:val="0"/>
-                <w:numId w:val="36"/>
+                <w:numId w:val="28"/>
               </w:numPr>
             </w:pPr>
             <w:r>
@@ -10585,7 +10926,7 @@
               <w:pStyle w:val="PargrafodaLista"/>
               <w:numPr>
                 <w:ilvl w:val="0"/>
-                <w:numId w:val="36"/>
+                <w:numId w:val="28"/>
               </w:numPr>
             </w:pPr>
             <w:r>
@@ -10597,7 +10938,7 @@
               <w:pStyle w:val="PargrafodaLista"/>
               <w:numPr>
                 <w:ilvl w:val="0"/>
-                <w:numId w:val="36"/>
+                <w:numId w:val="28"/>
               </w:numPr>
             </w:pPr>
             <w:r>
@@ -10609,7 +10950,7 @@
               <w:pStyle w:val="PargrafodaLista"/>
               <w:numPr>
                 <w:ilvl w:val="0"/>
-                <w:numId w:val="36"/>
+                <w:numId w:val="28"/>
               </w:numPr>
             </w:pPr>
             <w:r>
@@ -10621,7 +10962,7 @@
               <w:pStyle w:val="PargrafodaLista"/>
               <w:numPr>
                 <w:ilvl w:val="0"/>
-                <w:numId w:val="36"/>
+                <w:numId w:val="28"/>
               </w:numPr>
             </w:pPr>
             <w:r>
@@ -10633,7 +10974,7 @@
               <w:pStyle w:val="PargrafodaLista"/>
               <w:numPr>
                 <w:ilvl w:val="0"/>
-                <w:numId w:val="36"/>
+                <w:numId w:val="28"/>
               </w:numPr>
             </w:pPr>
             <w:r>
@@ -10645,7 +10986,7 @@
               <w:pStyle w:val="PargrafodaLista"/>
               <w:numPr>
                 <w:ilvl w:val="0"/>
-                <w:numId w:val="36"/>
+                <w:numId w:val="28"/>
               </w:numPr>
             </w:pPr>
             <w:r>
@@ -10706,7 +11047,7 @@
               <w:pStyle w:val="PargrafodaLista"/>
               <w:numPr>
                 <w:ilvl w:val="0"/>
-                <w:numId w:val="37"/>
+                <w:numId w:val="29"/>
               </w:numPr>
             </w:pPr>
             <w:r>
@@ -10718,7 +11059,7 @@
               <w:pStyle w:val="PargrafodaLista"/>
               <w:numPr>
                 <w:ilvl w:val="0"/>
-                <w:numId w:val="37"/>
+                <w:numId w:val="29"/>
               </w:numPr>
             </w:pPr>
             <w:r>
@@ -10730,7 +11071,7 @@
               <w:pStyle w:val="PargrafodaLista"/>
               <w:numPr>
                 <w:ilvl w:val="0"/>
-                <w:numId w:val="37"/>
+                <w:numId w:val="29"/>
               </w:numPr>
             </w:pPr>
             <w:r>
@@ -10742,7 +11083,7 @@
               <w:pStyle w:val="PargrafodaLista"/>
               <w:numPr>
                 <w:ilvl w:val="0"/>
-                <w:numId w:val="37"/>
+                <w:numId w:val="29"/>
               </w:numPr>
             </w:pPr>
             <w:r>
@@ -10754,7 +11095,7 @@
               <w:pStyle w:val="PargrafodaLista"/>
               <w:numPr>
                 <w:ilvl w:val="0"/>
-                <w:numId w:val="37"/>
+                <w:numId w:val="29"/>
               </w:numPr>
             </w:pPr>
             <w:r>
@@ -10766,7 +11107,7 @@
               <w:pStyle w:val="PargrafodaLista"/>
               <w:numPr>
                 <w:ilvl w:val="0"/>
-                <w:numId w:val="37"/>
+                <w:numId w:val="29"/>
               </w:numPr>
             </w:pPr>
             <w:r>
@@ -10800,7 +11141,7 @@
               <w:pStyle w:val="PargrafodaLista"/>
               <w:numPr>
                 <w:ilvl w:val="0"/>
-                <w:numId w:val="43"/>
+                <w:numId w:val="35"/>
               </w:numPr>
               <w:rPr>
                 <w:b/>
@@ -10815,7 +11156,7 @@
               <w:pStyle w:val="PargrafodaLista"/>
               <w:numPr>
                 <w:ilvl w:val="0"/>
-                <w:numId w:val="43"/>
+                <w:numId w:val="35"/>
               </w:numPr>
               <w:rPr>
                 <w:b/>
@@ -10830,7 +11171,7 @@
               <w:pStyle w:val="PargrafodaLista"/>
               <w:numPr>
                 <w:ilvl w:val="0"/>
-                <w:numId w:val="43"/>
+                <w:numId w:val="35"/>
               </w:numPr>
               <w:rPr>
                 <w:b/>
@@ -10845,7 +11186,7 @@
               <w:pStyle w:val="PargrafodaLista"/>
               <w:numPr>
                 <w:ilvl w:val="0"/>
-                <w:numId w:val="43"/>
+                <w:numId w:val="35"/>
               </w:numPr>
               <w:rPr>
                 <w:b/>
@@ -11327,95 +11668,6 @@
     </w:lvl>
   </w:abstractNum>
   <w:abstractNum w:abstractNumId="5" w15:restartNumberingAfterBreak="0">
-    <w:nsid w:val="0EB912B7"/>
-    <w:multiLevelType w:val="hybridMultilevel"/>
-    <w:tmpl w:val="D1345960"/>
-    <w:lvl w:ilvl="0" w:tplc="0416000F">
-      <w:start w:val="1"/>
-      <w:numFmt w:val="decimal"/>
-      <w:lvlText w:val="%1."/>
-      <w:lvlJc w:val="left"/>
-      <w:pPr>
-        <w:ind w:left="720" w:hanging="360"/>
-      </w:pPr>
-      <w:rPr>
-        <w:rFonts w:hint="default"/>
-      </w:rPr>
-    </w:lvl>
-    <w:lvl w:ilvl="1" w:tplc="04160019" w:tentative="1">
-      <w:start w:val="1"/>
-      <w:numFmt w:val="lowerLetter"/>
-      <w:lvlText w:val="%2."/>
-      <w:lvlJc w:val="left"/>
-      <w:pPr>
-        <w:ind w:left="1440" w:hanging="360"/>
-      </w:pPr>
-    </w:lvl>
-    <w:lvl w:ilvl="2" w:tplc="0416001B" w:tentative="1">
-      <w:start w:val="1"/>
-      <w:numFmt w:val="lowerRoman"/>
-      <w:lvlText w:val="%3."/>
-      <w:lvlJc w:val="right"/>
-      <w:pPr>
-        <w:ind w:left="2160" w:hanging="180"/>
-      </w:pPr>
-    </w:lvl>
-    <w:lvl w:ilvl="3" w:tplc="0416000F" w:tentative="1">
-      <w:start w:val="1"/>
-      <w:numFmt w:val="decimal"/>
-      <w:lvlText w:val="%4."/>
-      <w:lvlJc w:val="left"/>
-      <w:pPr>
-        <w:ind w:left="2880" w:hanging="360"/>
-      </w:pPr>
-    </w:lvl>
-    <w:lvl w:ilvl="4" w:tplc="04160019" w:tentative="1">
-      <w:start w:val="1"/>
-      <w:numFmt w:val="lowerLetter"/>
-      <w:lvlText w:val="%5."/>
-      <w:lvlJc w:val="left"/>
-      <w:pPr>
-        <w:ind w:left="3600" w:hanging="360"/>
-      </w:pPr>
-    </w:lvl>
-    <w:lvl w:ilvl="5" w:tplc="0416001B" w:tentative="1">
-      <w:start w:val="1"/>
-      <w:numFmt w:val="lowerRoman"/>
-      <w:lvlText w:val="%6."/>
-      <w:lvlJc w:val="right"/>
-      <w:pPr>
-        <w:ind w:left="4320" w:hanging="180"/>
-      </w:pPr>
-    </w:lvl>
-    <w:lvl w:ilvl="6" w:tplc="0416000F" w:tentative="1">
-      <w:start w:val="1"/>
-      <w:numFmt w:val="decimal"/>
-      <w:lvlText w:val="%7."/>
-      <w:lvlJc w:val="left"/>
-      <w:pPr>
-        <w:ind w:left="5040" w:hanging="360"/>
-      </w:pPr>
-    </w:lvl>
-    <w:lvl w:ilvl="7" w:tplc="04160019" w:tentative="1">
-      <w:start w:val="1"/>
-      <w:numFmt w:val="lowerLetter"/>
-      <w:lvlText w:val="%8."/>
-      <w:lvlJc w:val="left"/>
-      <w:pPr>
-        <w:ind w:left="5760" w:hanging="360"/>
-      </w:pPr>
-    </w:lvl>
-    <w:lvl w:ilvl="8" w:tplc="0416001B" w:tentative="1">
-      <w:start w:val="1"/>
-      <w:numFmt w:val="lowerRoman"/>
-      <w:lvlText w:val="%9."/>
-      <w:lvlJc w:val="right"/>
-      <w:pPr>
-        <w:ind w:left="6480" w:hanging="180"/>
-      </w:pPr>
-    </w:lvl>
-  </w:abstractNum>
-  <w:abstractNum w:abstractNumId="6" w15:restartNumberingAfterBreak="0">
     <w:nsid w:val="10FA0183"/>
     <w:multiLevelType w:val="hybridMultilevel"/>
     <w:tmpl w:val="D1345960"/>
@@ -11504,7 +11756,7 @@
       </w:pPr>
     </w:lvl>
   </w:abstractNum>
-  <w:abstractNum w:abstractNumId="7" w15:restartNumberingAfterBreak="0">
+  <w:abstractNum w:abstractNumId="6" w15:restartNumberingAfterBreak="0">
     <w:nsid w:val="1375301A"/>
     <w:multiLevelType w:val="multilevel"/>
     <w:tmpl w:val="2C10D3E8"/>
@@ -11590,7 +11842,7 @@
       </w:pPr>
     </w:lvl>
   </w:abstractNum>
-  <w:abstractNum w:abstractNumId="8" w15:restartNumberingAfterBreak="0">
+  <w:abstractNum w:abstractNumId="7" w15:restartNumberingAfterBreak="0">
     <w:nsid w:val="19981830"/>
     <w:multiLevelType w:val="hybridMultilevel"/>
     <w:tmpl w:val="5D3E79EE"/>
@@ -11679,7 +11931,7 @@
       </w:pPr>
     </w:lvl>
   </w:abstractNum>
-  <w:abstractNum w:abstractNumId="9" w15:restartNumberingAfterBreak="0">
+  <w:abstractNum w:abstractNumId="8" w15:restartNumberingAfterBreak="0">
     <w:nsid w:val="1B2C0CF8"/>
     <w:multiLevelType w:val="hybridMultilevel"/>
     <w:tmpl w:val="4A3E7F3E"/>
@@ -11792,7 +12044,7 @@
       </w:rPr>
     </w:lvl>
   </w:abstractNum>
-  <w:abstractNum w:abstractNumId="10" w15:restartNumberingAfterBreak="0">
+  <w:abstractNum w:abstractNumId="9" w15:restartNumberingAfterBreak="0">
     <w:nsid w:val="1CC85C50"/>
     <w:multiLevelType w:val="hybridMultilevel"/>
     <w:tmpl w:val="6C2EB8AA"/>
@@ -11881,96 +12133,7 @@
       </w:pPr>
     </w:lvl>
   </w:abstractNum>
-  <w:abstractNum w:abstractNumId="11" w15:restartNumberingAfterBreak="0">
-    <w:nsid w:val="1FBB08D9"/>
-    <w:multiLevelType w:val="hybridMultilevel"/>
-    <w:tmpl w:val="DC5EB8B4"/>
-    <w:lvl w:ilvl="0" w:tplc="DC28921A">
-      <w:start w:val="6"/>
-      <w:numFmt w:val="decimal"/>
-      <w:lvlText w:val="%1."/>
-      <w:lvlJc w:val="left"/>
-      <w:pPr>
-        <w:ind w:left="720" w:hanging="360"/>
-      </w:pPr>
-      <w:rPr>
-        <w:rFonts w:hint="default"/>
-      </w:rPr>
-    </w:lvl>
-    <w:lvl w:ilvl="1" w:tplc="04160019" w:tentative="1">
-      <w:start w:val="1"/>
-      <w:numFmt w:val="lowerLetter"/>
-      <w:lvlText w:val="%2."/>
-      <w:lvlJc w:val="left"/>
-      <w:pPr>
-        <w:ind w:left="1440" w:hanging="360"/>
-      </w:pPr>
-    </w:lvl>
-    <w:lvl w:ilvl="2" w:tplc="0416001B" w:tentative="1">
-      <w:start w:val="1"/>
-      <w:numFmt w:val="lowerRoman"/>
-      <w:lvlText w:val="%3."/>
-      <w:lvlJc w:val="right"/>
-      <w:pPr>
-        <w:ind w:left="2160" w:hanging="180"/>
-      </w:pPr>
-    </w:lvl>
-    <w:lvl w:ilvl="3" w:tplc="0416000F" w:tentative="1">
-      <w:start w:val="1"/>
-      <w:numFmt w:val="decimal"/>
-      <w:lvlText w:val="%4."/>
-      <w:lvlJc w:val="left"/>
-      <w:pPr>
-        <w:ind w:left="2880" w:hanging="360"/>
-      </w:pPr>
-    </w:lvl>
-    <w:lvl w:ilvl="4" w:tplc="04160019" w:tentative="1">
-      <w:start w:val="1"/>
-      <w:numFmt w:val="lowerLetter"/>
-      <w:lvlText w:val="%5."/>
-      <w:lvlJc w:val="left"/>
-      <w:pPr>
-        <w:ind w:left="3600" w:hanging="360"/>
-      </w:pPr>
-    </w:lvl>
-    <w:lvl w:ilvl="5" w:tplc="0416001B" w:tentative="1">
-      <w:start w:val="1"/>
-      <w:numFmt w:val="lowerRoman"/>
-      <w:lvlText w:val="%6."/>
-      <w:lvlJc w:val="right"/>
-      <w:pPr>
-        <w:ind w:left="4320" w:hanging="180"/>
-      </w:pPr>
-    </w:lvl>
-    <w:lvl w:ilvl="6" w:tplc="0416000F" w:tentative="1">
-      <w:start w:val="1"/>
-      <w:numFmt w:val="decimal"/>
-      <w:lvlText w:val="%7."/>
-      <w:lvlJc w:val="left"/>
-      <w:pPr>
-        <w:ind w:left="5040" w:hanging="360"/>
-      </w:pPr>
-    </w:lvl>
-    <w:lvl w:ilvl="7" w:tplc="04160019" w:tentative="1">
-      <w:start w:val="1"/>
-      <w:numFmt w:val="lowerLetter"/>
-      <w:lvlText w:val="%8."/>
-      <w:lvlJc w:val="left"/>
-      <w:pPr>
-        <w:ind w:left="5760" w:hanging="360"/>
-      </w:pPr>
-    </w:lvl>
-    <w:lvl w:ilvl="8" w:tplc="0416001B" w:tentative="1">
-      <w:start w:val="1"/>
-      <w:numFmt w:val="lowerRoman"/>
-      <w:lvlText w:val="%9."/>
-      <w:lvlJc w:val="right"/>
-      <w:pPr>
-        <w:ind w:left="6480" w:hanging="180"/>
-      </w:pPr>
-    </w:lvl>
-  </w:abstractNum>
-  <w:abstractNum w:abstractNumId="12" w15:restartNumberingAfterBreak="0">
+  <w:abstractNum w:abstractNumId="10" w15:restartNumberingAfterBreak="0">
     <w:nsid w:val="216B4293"/>
     <w:multiLevelType w:val="hybridMultilevel"/>
     <w:tmpl w:val="848C81E8"/>
@@ -12059,7 +12222,7 @@
       </w:pPr>
     </w:lvl>
   </w:abstractNum>
-  <w:abstractNum w:abstractNumId="13" w15:restartNumberingAfterBreak="0">
+  <w:abstractNum w:abstractNumId="11" w15:restartNumberingAfterBreak="0">
     <w:nsid w:val="221079ED"/>
     <w:multiLevelType w:val="hybridMultilevel"/>
     <w:tmpl w:val="8A66DDDA"/>
@@ -12148,10 +12311,10 @@
       </w:pPr>
     </w:lvl>
   </w:abstractNum>
-  <w:abstractNum w:abstractNumId="14" w15:restartNumberingAfterBreak="0">
+  <w:abstractNum w:abstractNumId="12" w15:restartNumberingAfterBreak="0">
     <w:nsid w:val="2D3D3D14"/>
     <w:multiLevelType w:val="hybridMultilevel"/>
-    <w:tmpl w:val="3D66D602"/>
+    <w:tmpl w:val="C1A21186"/>
     <w:lvl w:ilvl="0" w:tplc="B83A23B2">
       <w:start w:val="7"/>
       <w:numFmt w:val="decimal"/>
@@ -12238,7 +12401,7 @@
       </w:pPr>
     </w:lvl>
   </w:abstractNum>
-  <w:abstractNum w:abstractNumId="15" w15:restartNumberingAfterBreak="0">
+  <w:abstractNum w:abstractNumId="13" w15:restartNumberingAfterBreak="0">
     <w:nsid w:val="2F9C2628"/>
     <w:multiLevelType w:val="hybridMultilevel"/>
     <w:tmpl w:val="13F88F9E"/>
@@ -12327,7 +12490,7 @@
       </w:pPr>
     </w:lvl>
   </w:abstractNum>
-  <w:abstractNum w:abstractNumId="16" w15:restartNumberingAfterBreak="0">
+  <w:abstractNum w:abstractNumId="14" w15:restartNumberingAfterBreak="0">
     <w:nsid w:val="2FAC0AFA"/>
     <w:multiLevelType w:val="multilevel"/>
     <w:tmpl w:val="B2DE7794"/>
@@ -12413,7 +12576,7 @@
       </w:pPr>
     </w:lvl>
   </w:abstractNum>
-  <w:abstractNum w:abstractNumId="17" w15:restartNumberingAfterBreak="0">
+  <w:abstractNum w:abstractNumId="15" w15:restartNumberingAfterBreak="0">
     <w:nsid w:val="2FDE2640"/>
     <w:multiLevelType w:val="hybridMultilevel"/>
     <w:tmpl w:val="6C2EB8AA"/>
@@ -12502,7 +12665,7 @@
       </w:pPr>
     </w:lvl>
   </w:abstractNum>
-  <w:abstractNum w:abstractNumId="18" w15:restartNumberingAfterBreak="0">
+  <w:abstractNum w:abstractNumId="16" w15:restartNumberingAfterBreak="0">
     <w:nsid w:val="30FB496F"/>
     <w:multiLevelType w:val="hybridMultilevel"/>
     <w:tmpl w:val="8564D7D2"/>
@@ -12592,7 +12755,7 @@
       </w:pPr>
     </w:lvl>
   </w:abstractNum>
-  <w:abstractNum w:abstractNumId="19" w15:restartNumberingAfterBreak="0">
+  <w:abstractNum w:abstractNumId="17" w15:restartNumberingAfterBreak="0">
     <w:nsid w:val="31443E4E"/>
     <w:multiLevelType w:val="hybridMultilevel"/>
     <w:tmpl w:val="ED789C5C"/>
@@ -12681,7 +12844,7 @@
       </w:pPr>
     </w:lvl>
   </w:abstractNum>
-  <w:abstractNum w:abstractNumId="20" w15:restartNumberingAfterBreak="0">
+  <w:abstractNum w:abstractNumId="18" w15:restartNumberingAfterBreak="0">
     <w:nsid w:val="3496254A"/>
     <w:multiLevelType w:val="hybridMultilevel"/>
     <w:tmpl w:val="06682782"/>
@@ -12770,7 +12933,7 @@
       </w:pPr>
     </w:lvl>
   </w:abstractNum>
-  <w:abstractNum w:abstractNumId="21" w15:restartNumberingAfterBreak="0">
+  <w:abstractNum w:abstractNumId="19" w15:restartNumberingAfterBreak="0">
     <w:nsid w:val="37C36970"/>
     <w:multiLevelType w:val="hybridMultilevel"/>
     <w:tmpl w:val="8C24E96C"/>
@@ -12883,7 +13046,7 @@
       </w:rPr>
     </w:lvl>
   </w:abstractNum>
-  <w:abstractNum w:abstractNumId="22" w15:restartNumberingAfterBreak="0">
+  <w:abstractNum w:abstractNumId="20" w15:restartNumberingAfterBreak="0">
     <w:nsid w:val="3D6B61C4"/>
     <w:multiLevelType w:val="hybridMultilevel"/>
     <w:tmpl w:val="6C2EB8AA"/>
@@ -12972,7 +13135,7 @@
       </w:pPr>
     </w:lvl>
   </w:abstractNum>
-  <w:abstractNum w:abstractNumId="23" w15:restartNumberingAfterBreak="0">
+  <w:abstractNum w:abstractNumId="21" w15:restartNumberingAfterBreak="0">
     <w:nsid w:val="3E700DAB"/>
     <w:multiLevelType w:val="hybridMultilevel"/>
     <w:tmpl w:val="0BDC5226"/>
@@ -13061,7 +13224,7 @@
       </w:pPr>
     </w:lvl>
   </w:abstractNum>
-  <w:abstractNum w:abstractNumId="24" w15:restartNumberingAfterBreak="0">
+  <w:abstractNum w:abstractNumId="22" w15:restartNumberingAfterBreak="0">
     <w:nsid w:val="3FD4740B"/>
     <w:multiLevelType w:val="hybridMultilevel"/>
     <w:tmpl w:val="57FCBC48"/>
@@ -13150,96 +13313,7 @@
       </w:pPr>
     </w:lvl>
   </w:abstractNum>
-  <w:abstractNum w:abstractNumId="25" w15:restartNumberingAfterBreak="0">
-    <w:nsid w:val="41370AD6"/>
-    <w:multiLevelType w:val="hybridMultilevel"/>
-    <w:tmpl w:val="DC5EB8B4"/>
-    <w:lvl w:ilvl="0" w:tplc="DC28921A">
-      <w:start w:val="6"/>
-      <w:numFmt w:val="decimal"/>
-      <w:lvlText w:val="%1."/>
-      <w:lvlJc w:val="left"/>
-      <w:pPr>
-        <w:ind w:left="720" w:hanging="360"/>
-      </w:pPr>
-      <w:rPr>
-        <w:rFonts w:hint="default"/>
-      </w:rPr>
-    </w:lvl>
-    <w:lvl w:ilvl="1" w:tplc="04160019" w:tentative="1">
-      <w:start w:val="1"/>
-      <w:numFmt w:val="lowerLetter"/>
-      <w:lvlText w:val="%2."/>
-      <w:lvlJc w:val="left"/>
-      <w:pPr>
-        <w:ind w:left="1440" w:hanging="360"/>
-      </w:pPr>
-    </w:lvl>
-    <w:lvl w:ilvl="2" w:tplc="0416001B" w:tentative="1">
-      <w:start w:val="1"/>
-      <w:numFmt w:val="lowerRoman"/>
-      <w:lvlText w:val="%3."/>
-      <w:lvlJc w:val="right"/>
-      <w:pPr>
-        <w:ind w:left="2160" w:hanging="180"/>
-      </w:pPr>
-    </w:lvl>
-    <w:lvl w:ilvl="3" w:tplc="0416000F" w:tentative="1">
-      <w:start w:val="1"/>
-      <w:numFmt w:val="decimal"/>
-      <w:lvlText w:val="%4."/>
-      <w:lvlJc w:val="left"/>
-      <w:pPr>
-        <w:ind w:left="2880" w:hanging="360"/>
-      </w:pPr>
-    </w:lvl>
-    <w:lvl w:ilvl="4" w:tplc="04160019" w:tentative="1">
-      <w:start w:val="1"/>
-      <w:numFmt w:val="lowerLetter"/>
-      <w:lvlText w:val="%5."/>
-      <w:lvlJc w:val="left"/>
-      <w:pPr>
-        <w:ind w:left="3600" w:hanging="360"/>
-      </w:pPr>
-    </w:lvl>
-    <w:lvl w:ilvl="5" w:tplc="0416001B" w:tentative="1">
-      <w:start w:val="1"/>
-      <w:numFmt w:val="lowerRoman"/>
-      <w:lvlText w:val="%6."/>
-      <w:lvlJc w:val="right"/>
-      <w:pPr>
-        <w:ind w:left="4320" w:hanging="180"/>
-      </w:pPr>
-    </w:lvl>
-    <w:lvl w:ilvl="6" w:tplc="0416000F" w:tentative="1">
-      <w:start w:val="1"/>
-      <w:numFmt w:val="decimal"/>
-      <w:lvlText w:val="%7."/>
-      <w:lvlJc w:val="left"/>
-      <w:pPr>
-        <w:ind w:left="5040" w:hanging="360"/>
-      </w:pPr>
-    </w:lvl>
-    <w:lvl w:ilvl="7" w:tplc="04160019" w:tentative="1">
-      <w:start w:val="1"/>
-      <w:numFmt w:val="lowerLetter"/>
-      <w:lvlText w:val="%8."/>
-      <w:lvlJc w:val="left"/>
-      <w:pPr>
-        <w:ind w:left="5760" w:hanging="360"/>
-      </w:pPr>
-    </w:lvl>
-    <w:lvl w:ilvl="8" w:tplc="0416001B" w:tentative="1">
-      <w:start w:val="1"/>
-      <w:numFmt w:val="lowerRoman"/>
-      <w:lvlText w:val="%9."/>
-      <w:lvlJc w:val="right"/>
-      <w:pPr>
-        <w:ind w:left="6480" w:hanging="180"/>
-      </w:pPr>
-    </w:lvl>
-  </w:abstractNum>
-  <w:abstractNum w:abstractNumId="26" w15:restartNumberingAfterBreak="0">
+  <w:abstractNum w:abstractNumId="23" w15:restartNumberingAfterBreak="0">
     <w:nsid w:val="465F5F11"/>
     <w:multiLevelType w:val="multilevel"/>
     <w:tmpl w:val="F026A49C"/>
@@ -13360,7 +13434,7 @@
       </w:rPr>
     </w:lvl>
   </w:abstractNum>
-  <w:abstractNum w:abstractNumId="27" w15:restartNumberingAfterBreak="0">
+  <w:abstractNum w:abstractNumId="24" w15:restartNumberingAfterBreak="0">
     <w:nsid w:val="46795519"/>
     <w:multiLevelType w:val="hybridMultilevel"/>
     <w:tmpl w:val="EBD62302"/>
@@ -13449,7 +13523,7 @@
       </w:pPr>
     </w:lvl>
   </w:abstractNum>
-  <w:abstractNum w:abstractNumId="28" w15:restartNumberingAfterBreak="0">
+  <w:abstractNum w:abstractNumId="25" w15:restartNumberingAfterBreak="0">
     <w:nsid w:val="4B9D7B40"/>
     <w:multiLevelType w:val="hybridMultilevel"/>
     <w:tmpl w:val="A708903C"/>
@@ -13562,7 +13636,7 @@
       </w:rPr>
     </w:lvl>
   </w:abstractNum>
-  <w:abstractNum w:abstractNumId="29" w15:restartNumberingAfterBreak="0">
+  <w:abstractNum w:abstractNumId="26" w15:restartNumberingAfterBreak="0">
     <w:nsid w:val="4C6922E7"/>
     <w:multiLevelType w:val="hybridMultilevel"/>
     <w:tmpl w:val="6216502E"/>
@@ -13648,7 +13722,7 @@
       </w:pPr>
     </w:lvl>
   </w:abstractNum>
-  <w:abstractNum w:abstractNumId="30" w15:restartNumberingAfterBreak="0">
+  <w:abstractNum w:abstractNumId="27" w15:restartNumberingAfterBreak="0">
     <w:nsid w:val="4F856B13"/>
     <w:multiLevelType w:val="multilevel"/>
     <w:tmpl w:val="199CC190"/>
@@ -13734,7 +13808,96 @@
       </w:pPr>
     </w:lvl>
   </w:abstractNum>
-  <w:abstractNum w:abstractNumId="31" w15:restartNumberingAfterBreak="0">
+  <w:abstractNum w:abstractNumId="28" w15:restartNumberingAfterBreak="0">
+    <w:nsid w:val="4FAA77A6"/>
+    <w:multiLevelType w:val="hybridMultilevel"/>
+    <w:tmpl w:val="D56652B4"/>
+    <w:lvl w:ilvl="0" w:tplc="8B22FC7A">
+      <w:start w:val="4"/>
+      <w:numFmt w:val="decimal"/>
+      <w:lvlText w:val="%1."/>
+      <w:lvlJc w:val="left"/>
+      <w:pPr>
+        <w:ind w:left="720" w:hanging="360"/>
+      </w:pPr>
+      <w:rPr>
+        <w:rFonts w:hint="default"/>
+      </w:rPr>
+    </w:lvl>
+    <w:lvl w:ilvl="1" w:tplc="04160019" w:tentative="1">
+      <w:start w:val="1"/>
+      <w:numFmt w:val="lowerLetter"/>
+      <w:lvlText w:val="%2."/>
+      <w:lvlJc w:val="left"/>
+      <w:pPr>
+        <w:ind w:left="1440" w:hanging="360"/>
+      </w:pPr>
+    </w:lvl>
+    <w:lvl w:ilvl="2" w:tplc="0416001B" w:tentative="1">
+      <w:start w:val="1"/>
+      <w:numFmt w:val="lowerRoman"/>
+      <w:lvlText w:val="%3."/>
+      <w:lvlJc w:val="right"/>
+      <w:pPr>
+        <w:ind w:left="2160" w:hanging="180"/>
+      </w:pPr>
+    </w:lvl>
+    <w:lvl w:ilvl="3" w:tplc="0416000F" w:tentative="1">
+      <w:start w:val="1"/>
+      <w:numFmt w:val="decimal"/>
+      <w:lvlText w:val="%4."/>
+      <w:lvlJc w:val="left"/>
+      <w:pPr>
+        <w:ind w:left="2880" w:hanging="360"/>
+      </w:pPr>
+    </w:lvl>
+    <w:lvl w:ilvl="4" w:tplc="04160019" w:tentative="1">
+      <w:start w:val="1"/>
+      <w:numFmt w:val="lowerLetter"/>
+      <w:lvlText w:val="%5."/>
+      <w:lvlJc w:val="left"/>
+      <w:pPr>
+        <w:ind w:left="3600" w:hanging="360"/>
+      </w:pPr>
+    </w:lvl>
+    <w:lvl w:ilvl="5" w:tplc="0416001B" w:tentative="1">
+      <w:start w:val="1"/>
+      <w:numFmt w:val="lowerRoman"/>
+      <w:lvlText w:val="%6."/>
+      <w:lvlJc w:val="right"/>
+      <w:pPr>
+        <w:ind w:left="4320" w:hanging="180"/>
+      </w:pPr>
+    </w:lvl>
+    <w:lvl w:ilvl="6" w:tplc="0416000F" w:tentative="1">
+      <w:start w:val="1"/>
+      <w:numFmt w:val="decimal"/>
+      <w:lvlText w:val="%7."/>
+      <w:lvlJc w:val="left"/>
+      <w:pPr>
+        <w:ind w:left="5040" w:hanging="360"/>
+      </w:pPr>
+    </w:lvl>
+    <w:lvl w:ilvl="7" w:tplc="04160019" w:tentative="1">
+      <w:start w:val="1"/>
+      <w:numFmt w:val="lowerLetter"/>
+      <w:lvlText w:val="%8."/>
+      <w:lvlJc w:val="left"/>
+      <w:pPr>
+        <w:ind w:left="5760" w:hanging="360"/>
+      </w:pPr>
+    </w:lvl>
+    <w:lvl w:ilvl="8" w:tplc="0416001B" w:tentative="1">
+      <w:start w:val="1"/>
+      <w:numFmt w:val="lowerRoman"/>
+      <w:lvlText w:val="%9."/>
+      <w:lvlJc w:val="right"/>
+      <w:pPr>
+        <w:ind w:left="6480" w:hanging="180"/>
+      </w:pPr>
+    </w:lvl>
+  </w:abstractNum>
+  <w:abstractNum w:abstractNumId="29" w15:restartNumberingAfterBreak="0">
     <w:nsid w:val="502F54E3"/>
     <w:multiLevelType w:val="hybridMultilevel"/>
     <w:tmpl w:val="A708903C"/>
@@ -13847,7 +14010,7 @@
       </w:rPr>
     </w:lvl>
   </w:abstractNum>
-  <w:abstractNum w:abstractNumId="32" w15:restartNumberingAfterBreak="0">
+  <w:abstractNum w:abstractNumId="30" w15:restartNumberingAfterBreak="0">
     <w:nsid w:val="52D570E7"/>
     <w:multiLevelType w:val="multilevel"/>
     <w:tmpl w:val="3884848E"/>
@@ -13960,185 +14123,7 @@
       </w:rPr>
     </w:lvl>
   </w:abstractNum>
-  <w:abstractNum w:abstractNumId="33" w15:restartNumberingAfterBreak="0">
-    <w:nsid w:val="553F0714"/>
-    <w:multiLevelType w:val="hybridMultilevel"/>
-    <w:tmpl w:val="740445BC"/>
-    <w:lvl w:ilvl="0" w:tplc="C63A1994">
-      <w:start w:val="5"/>
-      <w:numFmt w:val="decimal"/>
-      <w:lvlText w:val="%1."/>
-      <w:lvlJc w:val="left"/>
-      <w:pPr>
-        <w:ind w:left="720" w:hanging="360"/>
-      </w:pPr>
-      <w:rPr>
-        <w:rFonts w:hint="default"/>
-      </w:rPr>
-    </w:lvl>
-    <w:lvl w:ilvl="1" w:tplc="04160019" w:tentative="1">
-      <w:start w:val="1"/>
-      <w:numFmt w:val="lowerLetter"/>
-      <w:lvlText w:val="%2."/>
-      <w:lvlJc w:val="left"/>
-      <w:pPr>
-        <w:ind w:left="1440" w:hanging="360"/>
-      </w:pPr>
-    </w:lvl>
-    <w:lvl w:ilvl="2" w:tplc="0416001B" w:tentative="1">
-      <w:start w:val="1"/>
-      <w:numFmt w:val="lowerRoman"/>
-      <w:lvlText w:val="%3."/>
-      <w:lvlJc w:val="right"/>
-      <w:pPr>
-        <w:ind w:left="2160" w:hanging="180"/>
-      </w:pPr>
-    </w:lvl>
-    <w:lvl w:ilvl="3" w:tplc="0416000F" w:tentative="1">
-      <w:start w:val="1"/>
-      <w:numFmt w:val="decimal"/>
-      <w:lvlText w:val="%4."/>
-      <w:lvlJc w:val="left"/>
-      <w:pPr>
-        <w:ind w:left="2880" w:hanging="360"/>
-      </w:pPr>
-    </w:lvl>
-    <w:lvl w:ilvl="4" w:tplc="04160019" w:tentative="1">
-      <w:start w:val="1"/>
-      <w:numFmt w:val="lowerLetter"/>
-      <w:lvlText w:val="%5."/>
-      <w:lvlJc w:val="left"/>
-      <w:pPr>
-        <w:ind w:left="3600" w:hanging="360"/>
-      </w:pPr>
-    </w:lvl>
-    <w:lvl w:ilvl="5" w:tplc="0416001B" w:tentative="1">
-      <w:start w:val="1"/>
-      <w:numFmt w:val="lowerRoman"/>
-      <w:lvlText w:val="%6."/>
-      <w:lvlJc w:val="right"/>
-      <w:pPr>
-        <w:ind w:left="4320" w:hanging="180"/>
-      </w:pPr>
-    </w:lvl>
-    <w:lvl w:ilvl="6" w:tplc="0416000F" w:tentative="1">
-      <w:start w:val="1"/>
-      <w:numFmt w:val="decimal"/>
-      <w:lvlText w:val="%7."/>
-      <w:lvlJc w:val="left"/>
-      <w:pPr>
-        <w:ind w:left="5040" w:hanging="360"/>
-      </w:pPr>
-    </w:lvl>
-    <w:lvl w:ilvl="7" w:tplc="04160019" w:tentative="1">
-      <w:start w:val="1"/>
-      <w:numFmt w:val="lowerLetter"/>
-      <w:lvlText w:val="%8."/>
-      <w:lvlJc w:val="left"/>
-      <w:pPr>
-        <w:ind w:left="5760" w:hanging="360"/>
-      </w:pPr>
-    </w:lvl>
-    <w:lvl w:ilvl="8" w:tplc="0416001B" w:tentative="1">
-      <w:start w:val="1"/>
-      <w:numFmt w:val="lowerRoman"/>
-      <w:lvlText w:val="%9."/>
-      <w:lvlJc w:val="right"/>
-      <w:pPr>
-        <w:ind w:left="6480" w:hanging="180"/>
-      </w:pPr>
-    </w:lvl>
-  </w:abstractNum>
-  <w:abstractNum w:abstractNumId="34" w15:restartNumberingAfterBreak="0">
-    <w:nsid w:val="58004C2D"/>
-    <w:multiLevelType w:val="hybridMultilevel"/>
-    <w:tmpl w:val="4C8C29AA"/>
-    <w:lvl w:ilvl="0" w:tplc="666E09DC">
-      <w:start w:val="3"/>
-      <w:numFmt w:val="decimal"/>
-      <w:lvlText w:val="%1."/>
-      <w:lvlJc w:val="left"/>
-      <w:pPr>
-        <w:ind w:left="720" w:hanging="360"/>
-      </w:pPr>
-      <w:rPr>
-        <w:rFonts w:hint="default"/>
-      </w:rPr>
-    </w:lvl>
-    <w:lvl w:ilvl="1" w:tplc="04160019" w:tentative="1">
-      <w:start w:val="1"/>
-      <w:numFmt w:val="lowerLetter"/>
-      <w:lvlText w:val="%2."/>
-      <w:lvlJc w:val="left"/>
-      <w:pPr>
-        <w:ind w:left="1440" w:hanging="360"/>
-      </w:pPr>
-    </w:lvl>
-    <w:lvl w:ilvl="2" w:tplc="0416001B" w:tentative="1">
-      <w:start w:val="1"/>
-      <w:numFmt w:val="lowerRoman"/>
-      <w:lvlText w:val="%3."/>
-      <w:lvlJc w:val="right"/>
-      <w:pPr>
-        <w:ind w:left="2160" w:hanging="180"/>
-      </w:pPr>
-    </w:lvl>
-    <w:lvl w:ilvl="3" w:tplc="0416000F" w:tentative="1">
-      <w:start w:val="1"/>
-      <w:numFmt w:val="decimal"/>
-      <w:lvlText w:val="%4."/>
-      <w:lvlJc w:val="left"/>
-      <w:pPr>
-        <w:ind w:left="2880" w:hanging="360"/>
-      </w:pPr>
-    </w:lvl>
-    <w:lvl w:ilvl="4" w:tplc="04160019" w:tentative="1">
-      <w:start w:val="1"/>
-      <w:numFmt w:val="lowerLetter"/>
-      <w:lvlText w:val="%5."/>
-      <w:lvlJc w:val="left"/>
-      <w:pPr>
-        <w:ind w:left="3600" w:hanging="360"/>
-      </w:pPr>
-    </w:lvl>
-    <w:lvl w:ilvl="5" w:tplc="0416001B" w:tentative="1">
-      <w:start w:val="1"/>
-      <w:numFmt w:val="lowerRoman"/>
-      <w:lvlText w:val="%6."/>
-      <w:lvlJc w:val="right"/>
-      <w:pPr>
-        <w:ind w:left="4320" w:hanging="180"/>
-      </w:pPr>
-    </w:lvl>
-    <w:lvl w:ilvl="6" w:tplc="0416000F" w:tentative="1">
-      <w:start w:val="1"/>
-      <w:numFmt w:val="decimal"/>
-      <w:lvlText w:val="%7."/>
-      <w:lvlJc w:val="left"/>
-      <w:pPr>
-        <w:ind w:left="5040" w:hanging="360"/>
-      </w:pPr>
-    </w:lvl>
-    <w:lvl w:ilvl="7" w:tplc="04160019" w:tentative="1">
-      <w:start w:val="1"/>
-      <w:numFmt w:val="lowerLetter"/>
-      <w:lvlText w:val="%8."/>
-      <w:lvlJc w:val="left"/>
-      <w:pPr>
-        <w:ind w:left="5760" w:hanging="360"/>
-      </w:pPr>
-    </w:lvl>
-    <w:lvl w:ilvl="8" w:tplc="0416001B" w:tentative="1">
-      <w:start w:val="1"/>
-      <w:numFmt w:val="lowerRoman"/>
-      <w:lvlText w:val="%9."/>
-      <w:lvlJc w:val="right"/>
-      <w:pPr>
-        <w:ind w:left="6480" w:hanging="180"/>
-      </w:pPr>
-    </w:lvl>
-  </w:abstractNum>
-  <w:abstractNum w:abstractNumId="35" w15:restartNumberingAfterBreak="0">
+  <w:abstractNum w:abstractNumId="31" w15:restartNumberingAfterBreak="0">
     <w:nsid w:val="5C50419A"/>
     <w:multiLevelType w:val="multilevel"/>
     <w:tmpl w:val="C1F8D8F2"/>
@@ -14224,7 +14209,7 @@
       </w:pPr>
     </w:lvl>
   </w:abstractNum>
-  <w:abstractNum w:abstractNumId="36" w15:restartNumberingAfterBreak="0">
+  <w:abstractNum w:abstractNumId="32" w15:restartNumberingAfterBreak="0">
     <w:nsid w:val="62FE01F8"/>
     <w:multiLevelType w:val="hybridMultilevel"/>
     <w:tmpl w:val="61E2BA48"/>
@@ -14313,7 +14298,7 @@
       </w:pPr>
     </w:lvl>
   </w:abstractNum>
-  <w:abstractNum w:abstractNumId="37" w15:restartNumberingAfterBreak="0">
+  <w:abstractNum w:abstractNumId="33" w15:restartNumberingAfterBreak="0">
     <w:nsid w:val="67B552FC"/>
     <w:multiLevelType w:val="hybridMultilevel"/>
     <w:tmpl w:val="90685B7A"/>
@@ -14402,7 +14387,96 @@
       </w:pPr>
     </w:lvl>
   </w:abstractNum>
-  <w:abstractNum w:abstractNumId="38" w15:restartNumberingAfterBreak="0">
+  <w:abstractNum w:abstractNumId="34" w15:restartNumberingAfterBreak="0">
+    <w:nsid w:val="67FE5602"/>
+    <w:multiLevelType w:val="hybridMultilevel"/>
+    <w:tmpl w:val="AE404F60"/>
+    <w:lvl w:ilvl="0" w:tplc="548AA614">
+      <w:start w:val="4"/>
+      <w:numFmt w:val="decimal"/>
+      <w:lvlText w:val="%1."/>
+      <w:lvlJc w:val="left"/>
+      <w:pPr>
+        <w:ind w:left="720" w:hanging="360"/>
+      </w:pPr>
+      <w:rPr>
+        <w:rFonts w:hint="default"/>
+      </w:rPr>
+    </w:lvl>
+    <w:lvl w:ilvl="1" w:tplc="04160019" w:tentative="1">
+      <w:start w:val="1"/>
+      <w:numFmt w:val="lowerLetter"/>
+      <w:lvlText w:val="%2."/>
+      <w:lvlJc w:val="left"/>
+      <w:pPr>
+        <w:ind w:left="1440" w:hanging="360"/>
+      </w:pPr>
+    </w:lvl>
+    <w:lvl w:ilvl="2" w:tplc="0416001B" w:tentative="1">
+      <w:start w:val="1"/>
+      <w:numFmt w:val="lowerRoman"/>
+      <w:lvlText w:val="%3."/>
+      <w:lvlJc w:val="right"/>
+      <w:pPr>
+        <w:ind w:left="2160" w:hanging="180"/>
+      </w:pPr>
+    </w:lvl>
+    <w:lvl w:ilvl="3" w:tplc="0416000F" w:tentative="1">
+      <w:start w:val="1"/>
+      <w:numFmt w:val="decimal"/>
+      <w:lvlText w:val="%4."/>
+      <w:lvlJc w:val="left"/>
+      <w:pPr>
+        <w:ind w:left="2880" w:hanging="360"/>
+      </w:pPr>
+    </w:lvl>
+    <w:lvl w:ilvl="4" w:tplc="04160019" w:tentative="1">
+      <w:start w:val="1"/>
+      <w:numFmt w:val="lowerLetter"/>
+      <w:lvlText w:val="%5."/>
+      <w:lvlJc w:val="left"/>
+      <w:pPr>
+        <w:ind w:left="3600" w:hanging="360"/>
+      </w:pPr>
+    </w:lvl>
+    <w:lvl w:ilvl="5" w:tplc="0416001B" w:tentative="1">
+      <w:start w:val="1"/>
+      <w:numFmt w:val="lowerRoman"/>
+      <w:lvlText w:val="%6."/>
+      <w:lvlJc w:val="right"/>
+      <w:pPr>
+        <w:ind w:left="4320" w:hanging="180"/>
+      </w:pPr>
+    </w:lvl>
+    <w:lvl w:ilvl="6" w:tplc="0416000F" w:tentative="1">
+      <w:start w:val="1"/>
+      <w:numFmt w:val="decimal"/>
+      <w:lvlText w:val="%7."/>
+      <w:lvlJc w:val="left"/>
+      <w:pPr>
+        <w:ind w:left="5040" w:hanging="360"/>
+      </w:pPr>
+    </w:lvl>
+    <w:lvl w:ilvl="7" w:tplc="04160019" w:tentative="1">
+      <w:start w:val="1"/>
+      <w:numFmt w:val="lowerLetter"/>
+      <w:lvlText w:val="%8."/>
+      <w:lvlJc w:val="left"/>
+      <w:pPr>
+        <w:ind w:left="5760" w:hanging="360"/>
+      </w:pPr>
+    </w:lvl>
+    <w:lvl w:ilvl="8" w:tplc="0416001B" w:tentative="1">
+      <w:start w:val="1"/>
+      <w:numFmt w:val="lowerRoman"/>
+      <w:lvlText w:val="%9."/>
+      <w:lvlJc w:val="right"/>
+      <w:pPr>
+        <w:ind w:left="6480" w:hanging="180"/>
+      </w:pPr>
+    </w:lvl>
+  </w:abstractNum>
+  <w:abstractNum w:abstractNumId="35" w15:restartNumberingAfterBreak="0">
     <w:nsid w:val="684565B5"/>
     <w:multiLevelType w:val="hybridMultilevel"/>
     <w:tmpl w:val="53AA156A"/>
@@ -14491,93 +14565,7 @@
       </w:pPr>
     </w:lvl>
   </w:abstractNum>
-  <w:abstractNum w:abstractNumId="39" w15:restartNumberingAfterBreak="0">
-    <w:nsid w:val="6DAB09B9"/>
-    <w:multiLevelType w:val="multilevel"/>
-    <w:tmpl w:val="56849C9E"/>
-    <w:lvl w:ilvl="0">
-      <w:start w:val="6"/>
-      <w:numFmt w:val="decimal"/>
-      <w:lvlText w:val="%1."/>
-      <w:lvlJc w:val="left"/>
-      <w:pPr>
-        <w:ind w:left="720" w:hanging="360"/>
-      </w:pPr>
-    </w:lvl>
-    <w:lvl w:ilvl="1">
-      <w:start w:val="1"/>
-      <w:numFmt w:val="lowerLetter"/>
-      <w:lvlText w:val="%2."/>
-      <w:lvlJc w:val="left"/>
-      <w:pPr>
-        <w:ind w:left="1440" w:hanging="360"/>
-      </w:pPr>
-    </w:lvl>
-    <w:lvl w:ilvl="2">
-      <w:start w:val="1"/>
-      <w:numFmt w:val="lowerRoman"/>
-      <w:lvlText w:val="%3."/>
-      <w:lvlJc w:val="right"/>
-      <w:pPr>
-        <w:ind w:left="2160" w:hanging="180"/>
-      </w:pPr>
-    </w:lvl>
-    <w:lvl w:ilvl="3">
-      <w:start w:val="1"/>
-      <w:numFmt w:val="decimal"/>
-      <w:lvlText w:val="%4."/>
-      <w:lvlJc w:val="left"/>
-      <w:pPr>
-        <w:ind w:left="2880" w:hanging="360"/>
-      </w:pPr>
-    </w:lvl>
-    <w:lvl w:ilvl="4">
-      <w:start w:val="1"/>
-      <w:numFmt w:val="lowerLetter"/>
-      <w:lvlText w:val="%5."/>
-      <w:lvlJc w:val="left"/>
-      <w:pPr>
-        <w:ind w:left="3600" w:hanging="360"/>
-      </w:pPr>
-    </w:lvl>
-    <w:lvl w:ilvl="5">
-      <w:start w:val="1"/>
-      <w:numFmt w:val="lowerRoman"/>
-      <w:lvlText w:val="%6."/>
-      <w:lvlJc w:val="right"/>
-      <w:pPr>
-        <w:ind w:left="4320" w:hanging="180"/>
-      </w:pPr>
-    </w:lvl>
-    <w:lvl w:ilvl="6">
-      <w:start w:val="1"/>
-      <w:numFmt w:val="decimal"/>
-      <w:lvlText w:val="%7."/>
-      <w:lvlJc w:val="left"/>
-      <w:pPr>
-        <w:ind w:left="5040" w:hanging="360"/>
-      </w:pPr>
-    </w:lvl>
-    <w:lvl w:ilvl="7">
-      <w:start w:val="1"/>
-      <w:numFmt w:val="lowerLetter"/>
-      <w:lvlText w:val="%8."/>
-      <w:lvlJc w:val="left"/>
-      <w:pPr>
-        <w:ind w:left="5760" w:hanging="360"/>
-      </w:pPr>
-    </w:lvl>
-    <w:lvl w:ilvl="8">
-      <w:start w:val="1"/>
-      <w:numFmt w:val="lowerRoman"/>
-      <w:lvlText w:val="%9."/>
-      <w:lvlJc w:val="right"/>
-      <w:pPr>
-        <w:ind w:left="6480" w:hanging="180"/>
-      </w:pPr>
-    </w:lvl>
-  </w:abstractNum>
-  <w:abstractNum w:abstractNumId="40" w15:restartNumberingAfterBreak="0">
+  <w:abstractNum w:abstractNumId="36" w15:restartNumberingAfterBreak="0">
     <w:nsid w:val="6E5A476E"/>
     <w:multiLevelType w:val="hybridMultilevel"/>
     <w:tmpl w:val="EBA00034"/>
@@ -14666,7 +14654,7 @@
       </w:pPr>
     </w:lvl>
   </w:abstractNum>
-  <w:abstractNum w:abstractNumId="41" w15:restartNumberingAfterBreak="0">
+  <w:abstractNum w:abstractNumId="37" w15:restartNumberingAfterBreak="0">
     <w:nsid w:val="702F00F4"/>
     <w:multiLevelType w:val="multilevel"/>
     <w:tmpl w:val="89E475A2"/>
@@ -14752,7 +14740,7 @@
       </w:pPr>
     </w:lvl>
   </w:abstractNum>
-  <w:abstractNum w:abstractNumId="42" w15:restartNumberingAfterBreak="0">
+  <w:abstractNum w:abstractNumId="38" w15:restartNumberingAfterBreak="0">
     <w:nsid w:val="7058412A"/>
     <w:multiLevelType w:val="hybridMultilevel"/>
     <w:tmpl w:val="6C2EB8AA"/>
@@ -14841,10 +14829,10 @@
       </w:pPr>
     </w:lvl>
   </w:abstractNum>
-  <w:abstractNum w:abstractNumId="43" w15:restartNumberingAfterBreak="0">
+  <w:abstractNum w:abstractNumId="39" w15:restartNumberingAfterBreak="0">
     <w:nsid w:val="70AB270A"/>
     <w:multiLevelType w:val="hybridMultilevel"/>
-    <w:tmpl w:val="E80EF13C"/>
+    <w:tmpl w:val="073606D0"/>
     <w:lvl w:ilvl="0" w:tplc="0416000F">
       <w:start w:val="1"/>
       <w:numFmt w:val="decimal"/>
@@ -14951,7 +14939,7 @@
       </w:pPr>
     </w:lvl>
   </w:abstractNum>
-  <w:abstractNum w:abstractNumId="44" w15:restartNumberingAfterBreak="0">
+  <w:abstractNum w:abstractNumId="40" w15:restartNumberingAfterBreak="0">
     <w:nsid w:val="71730B63"/>
     <w:multiLevelType w:val="multilevel"/>
     <w:tmpl w:val="63947FE6"/>
@@ -15072,7 +15060,7 @@
       </w:rPr>
     </w:lvl>
   </w:abstractNum>
-  <w:abstractNum w:abstractNumId="45" w15:restartNumberingAfterBreak="0">
+  <w:abstractNum w:abstractNumId="41" w15:restartNumberingAfterBreak="0">
     <w:nsid w:val="73AE327F"/>
     <w:multiLevelType w:val="hybridMultilevel"/>
     <w:tmpl w:val="A12CB7C0"/>
@@ -15161,7 +15149,96 @@
       </w:pPr>
     </w:lvl>
   </w:abstractNum>
-  <w:abstractNum w:abstractNumId="46" w15:restartNumberingAfterBreak="0">
+  <w:abstractNum w:abstractNumId="42" w15:restartNumberingAfterBreak="0">
+    <w:nsid w:val="73D46DEA"/>
+    <w:multiLevelType w:val="hybridMultilevel"/>
+    <w:tmpl w:val="AE404F60"/>
+    <w:lvl w:ilvl="0" w:tplc="548AA614">
+      <w:start w:val="4"/>
+      <w:numFmt w:val="decimal"/>
+      <w:lvlText w:val="%1."/>
+      <w:lvlJc w:val="left"/>
+      <w:pPr>
+        <w:ind w:left="720" w:hanging="360"/>
+      </w:pPr>
+      <w:rPr>
+        <w:rFonts w:hint="default"/>
+      </w:rPr>
+    </w:lvl>
+    <w:lvl w:ilvl="1" w:tplc="04160019" w:tentative="1">
+      <w:start w:val="1"/>
+      <w:numFmt w:val="lowerLetter"/>
+      <w:lvlText w:val="%2."/>
+      <w:lvlJc w:val="left"/>
+      <w:pPr>
+        <w:ind w:left="1440" w:hanging="360"/>
+      </w:pPr>
+    </w:lvl>
+    <w:lvl w:ilvl="2" w:tplc="0416001B" w:tentative="1">
+      <w:start w:val="1"/>
+      <w:numFmt w:val="lowerRoman"/>
+      <w:lvlText w:val="%3."/>
+      <w:lvlJc w:val="right"/>
+      <w:pPr>
+        <w:ind w:left="2160" w:hanging="180"/>
+      </w:pPr>
+    </w:lvl>
+    <w:lvl w:ilvl="3" w:tplc="0416000F" w:tentative="1">
+      <w:start w:val="1"/>
+      <w:numFmt w:val="decimal"/>
+      <w:lvlText w:val="%4."/>
+      <w:lvlJc w:val="left"/>
+      <w:pPr>
+        <w:ind w:left="2880" w:hanging="360"/>
+      </w:pPr>
+    </w:lvl>
+    <w:lvl w:ilvl="4" w:tplc="04160019" w:tentative="1">
+      <w:start w:val="1"/>
+      <w:numFmt w:val="lowerLetter"/>
+      <w:lvlText w:val="%5."/>
+      <w:lvlJc w:val="left"/>
+      <w:pPr>
+        <w:ind w:left="3600" w:hanging="360"/>
+      </w:pPr>
+    </w:lvl>
+    <w:lvl w:ilvl="5" w:tplc="0416001B" w:tentative="1">
+      <w:start w:val="1"/>
+      <w:numFmt w:val="lowerRoman"/>
+      <w:lvlText w:val="%6."/>
+      <w:lvlJc w:val="right"/>
+      <w:pPr>
+        <w:ind w:left="4320" w:hanging="180"/>
+      </w:pPr>
+    </w:lvl>
+    <w:lvl w:ilvl="6" w:tplc="0416000F" w:tentative="1">
+      <w:start w:val="1"/>
+      <w:numFmt w:val="decimal"/>
+      <w:lvlText w:val="%7."/>
+      <w:lvlJc w:val="left"/>
+      <w:pPr>
+        <w:ind w:left="5040" w:hanging="360"/>
+      </w:pPr>
+    </w:lvl>
+    <w:lvl w:ilvl="7" w:tplc="04160019" w:tentative="1">
+      <w:start w:val="1"/>
+      <w:numFmt w:val="lowerLetter"/>
+      <w:lvlText w:val="%8."/>
+      <w:lvlJc w:val="left"/>
+      <w:pPr>
+        <w:ind w:left="5760" w:hanging="360"/>
+      </w:pPr>
+    </w:lvl>
+    <w:lvl w:ilvl="8" w:tplc="0416001B" w:tentative="1">
+      <w:start w:val="1"/>
+      <w:numFmt w:val="lowerRoman"/>
+      <w:lvlText w:val="%9."/>
+      <w:lvlJc w:val="right"/>
+      <w:pPr>
+        <w:ind w:left="6480" w:hanging="180"/>
+      </w:pPr>
+    </w:lvl>
+  </w:abstractNum>
+  <w:abstractNum w:abstractNumId="43" w15:restartNumberingAfterBreak="0">
     <w:nsid w:val="75D36992"/>
     <w:multiLevelType w:val="hybridMultilevel"/>
     <w:tmpl w:val="CA12C2A6"/>
@@ -15250,93 +15327,7 @@
       </w:pPr>
     </w:lvl>
   </w:abstractNum>
-  <w:abstractNum w:abstractNumId="47" w15:restartNumberingAfterBreak="0">
-    <w:nsid w:val="77BD659D"/>
-    <w:multiLevelType w:val="hybridMultilevel"/>
-    <w:tmpl w:val="1136B15A"/>
-    <w:lvl w:ilvl="0" w:tplc="0416000F">
-      <w:start w:val="1"/>
-      <w:numFmt w:val="decimal"/>
-      <w:lvlText w:val="%1."/>
-      <w:lvlJc w:val="left"/>
-      <w:pPr>
-        <w:ind w:left="720" w:hanging="360"/>
-      </w:pPr>
-    </w:lvl>
-    <w:lvl w:ilvl="1" w:tplc="04160019" w:tentative="1">
-      <w:start w:val="1"/>
-      <w:numFmt w:val="lowerLetter"/>
-      <w:lvlText w:val="%2."/>
-      <w:lvlJc w:val="left"/>
-      <w:pPr>
-        <w:ind w:left="1440" w:hanging="360"/>
-      </w:pPr>
-    </w:lvl>
-    <w:lvl w:ilvl="2" w:tplc="0416001B" w:tentative="1">
-      <w:start w:val="1"/>
-      <w:numFmt w:val="lowerRoman"/>
-      <w:lvlText w:val="%3."/>
-      <w:lvlJc w:val="right"/>
-      <w:pPr>
-        <w:ind w:left="2160" w:hanging="180"/>
-      </w:pPr>
-    </w:lvl>
-    <w:lvl w:ilvl="3" w:tplc="0416000F" w:tentative="1">
-      <w:start w:val="1"/>
-      <w:numFmt w:val="decimal"/>
-      <w:lvlText w:val="%4."/>
-      <w:lvlJc w:val="left"/>
-      <w:pPr>
-        <w:ind w:left="2880" w:hanging="360"/>
-      </w:pPr>
-    </w:lvl>
-    <w:lvl w:ilvl="4" w:tplc="04160019" w:tentative="1">
-      <w:start w:val="1"/>
-      <w:numFmt w:val="lowerLetter"/>
-      <w:lvlText w:val="%5."/>
-      <w:lvlJc w:val="left"/>
-      <w:pPr>
-        <w:ind w:left="3600" w:hanging="360"/>
-      </w:pPr>
-    </w:lvl>
-    <w:lvl w:ilvl="5" w:tplc="0416001B" w:tentative="1">
-      <w:start w:val="1"/>
-      <w:numFmt w:val="lowerRoman"/>
-      <w:lvlText w:val="%6."/>
-      <w:lvlJc w:val="right"/>
-      <w:pPr>
-        <w:ind w:left="4320" w:hanging="180"/>
-      </w:pPr>
-    </w:lvl>
-    <w:lvl w:ilvl="6" w:tplc="0416000F" w:tentative="1">
-      <w:start w:val="1"/>
-      <w:numFmt w:val="decimal"/>
-      <w:lvlText w:val="%7."/>
-      <w:lvlJc w:val="left"/>
-      <w:pPr>
-        <w:ind w:left="5040" w:hanging="360"/>
-      </w:pPr>
-    </w:lvl>
-    <w:lvl w:ilvl="7" w:tplc="04160019" w:tentative="1">
-      <w:start w:val="1"/>
-      <w:numFmt w:val="lowerLetter"/>
-      <w:lvlText w:val="%8."/>
-      <w:lvlJc w:val="left"/>
-      <w:pPr>
-        <w:ind w:left="5760" w:hanging="360"/>
-      </w:pPr>
-    </w:lvl>
-    <w:lvl w:ilvl="8" w:tplc="0416001B" w:tentative="1">
-      <w:start w:val="1"/>
-      <w:numFmt w:val="lowerRoman"/>
-      <w:lvlText w:val="%9."/>
-      <w:lvlJc w:val="right"/>
-      <w:pPr>
-        <w:ind w:left="6480" w:hanging="180"/>
-      </w:pPr>
-    </w:lvl>
-  </w:abstractNum>
-  <w:abstractNum w:abstractNumId="48" w15:restartNumberingAfterBreak="0">
+  <w:abstractNum w:abstractNumId="44" w15:restartNumberingAfterBreak="0">
     <w:nsid w:val="7A0E30DD"/>
     <w:multiLevelType w:val="hybridMultilevel"/>
     <w:tmpl w:val="6C2EB8AA"/>
@@ -15425,93 +15416,7 @@
       </w:pPr>
     </w:lvl>
   </w:abstractNum>
-  <w:abstractNum w:abstractNumId="49" w15:restartNumberingAfterBreak="0">
-    <w:nsid w:val="7C691922"/>
-    <w:multiLevelType w:val="hybridMultilevel"/>
-    <w:tmpl w:val="DD42F0FC"/>
-    <w:lvl w:ilvl="0" w:tplc="0416000F">
-      <w:start w:val="1"/>
-      <w:numFmt w:val="decimal"/>
-      <w:lvlText w:val="%1."/>
-      <w:lvlJc w:val="left"/>
-      <w:pPr>
-        <w:ind w:left="720" w:hanging="360"/>
-      </w:pPr>
-    </w:lvl>
-    <w:lvl w:ilvl="1" w:tplc="04160019" w:tentative="1">
-      <w:start w:val="1"/>
-      <w:numFmt w:val="lowerLetter"/>
-      <w:lvlText w:val="%2."/>
-      <w:lvlJc w:val="left"/>
-      <w:pPr>
-        <w:ind w:left="1440" w:hanging="360"/>
-      </w:pPr>
-    </w:lvl>
-    <w:lvl w:ilvl="2" w:tplc="0416001B" w:tentative="1">
-      <w:start w:val="1"/>
-      <w:numFmt w:val="lowerRoman"/>
-      <w:lvlText w:val="%3."/>
-      <w:lvlJc w:val="right"/>
-      <w:pPr>
-        <w:ind w:left="2160" w:hanging="180"/>
-      </w:pPr>
-    </w:lvl>
-    <w:lvl w:ilvl="3" w:tplc="0416000F" w:tentative="1">
-      <w:start w:val="1"/>
-      <w:numFmt w:val="decimal"/>
-      <w:lvlText w:val="%4."/>
-      <w:lvlJc w:val="left"/>
-      <w:pPr>
-        <w:ind w:left="2880" w:hanging="360"/>
-      </w:pPr>
-    </w:lvl>
-    <w:lvl w:ilvl="4" w:tplc="04160019" w:tentative="1">
-      <w:start w:val="1"/>
-      <w:numFmt w:val="lowerLetter"/>
-      <w:lvlText w:val="%5."/>
-      <w:lvlJc w:val="left"/>
-      <w:pPr>
-        <w:ind w:left="3600" w:hanging="360"/>
-      </w:pPr>
-    </w:lvl>
-    <w:lvl w:ilvl="5" w:tplc="0416001B">
-      <w:start w:val="1"/>
-      <w:numFmt w:val="lowerRoman"/>
-      <w:lvlText w:val="%6."/>
-      <w:lvlJc w:val="right"/>
-      <w:pPr>
-        <w:ind w:left="4320" w:hanging="180"/>
-      </w:pPr>
-    </w:lvl>
-    <w:lvl w:ilvl="6" w:tplc="0416000F" w:tentative="1">
-      <w:start w:val="1"/>
-      <w:numFmt w:val="decimal"/>
-      <w:lvlText w:val="%7."/>
-      <w:lvlJc w:val="left"/>
-      <w:pPr>
-        <w:ind w:left="5040" w:hanging="360"/>
-      </w:pPr>
-    </w:lvl>
-    <w:lvl w:ilvl="7" w:tplc="04160019" w:tentative="1">
-      <w:start w:val="1"/>
-      <w:numFmt w:val="lowerLetter"/>
-      <w:lvlText w:val="%8."/>
-      <w:lvlJc w:val="left"/>
-      <w:pPr>
-        <w:ind w:left="5760" w:hanging="360"/>
-      </w:pPr>
-    </w:lvl>
-    <w:lvl w:ilvl="8" w:tplc="0416001B" w:tentative="1">
-      <w:start w:val="1"/>
-      <w:numFmt w:val="lowerRoman"/>
-      <w:lvlText w:val="%9."/>
-      <w:lvlJc w:val="right"/>
-      <w:pPr>
-        <w:ind w:left="6480" w:hanging="180"/>
-      </w:pPr>
-    </w:lvl>
-  </w:abstractNum>
-  <w:abstractNum w:abstractNumId="50" w15:restartNumberingAfterBreak="0">
+  <w:abstractNum w:abstractNumId="45" w15:restartNumberingAfterBreak="0">
     <w:nsid w:val="7D9922DD"/>
     <w:multiLevelType w:val="multilevel"/>
     <w:tmpl w:val="705601E2"/>
@@ -15597,96 +15502,7 @@
       </w:pPr>
     </w:lvl>
   </w:abstractNum>
-  <w:abstractNum w:abstractNumId="51" w15:restartNumberingAfterBreak="0">
-    <w:nsid w:val="7EB41E30"/>
-    <w:multiLevelType w:val="hybridMultilevel"/>
-    <w:tmpl w:val="81BC7B30"/>
-    <w:lvl w:ilvl="0" w:tplc="35FC7B12">
-      <w:start w:val="5"/>
-      <w:numFmt w:val="decimal"/>
-      <w:lvlText w:val="%1."/>
-      <w:lvlJc w:val="left"/>
-      <w:pPr>
-        <w:ind w:left="720" w:hanging="360"/>
-      </w:pPr>
-      <w:rPr>
-        <w:rFonts w:hint="default"/>
-      </w:rPr>
-    </w:lvl>
-    <w:lvl w:ilvl="1" w:tplc="04160019" w:tentative="1">
-      <w:start w:val="1"/>
-      <w:numFmt w:val="lowerLetter"/>
-      <w:lvlText w:val="%2."/>
-      <w:lvlJc w:val="left"/>
-      <w:pPr>
-        <w:ind w:left="1440" w:hanging="360"/>
-      </w:pPr>
-    </w:lvl>
-    <w:lvl w:ilvl="2" w:tplc="0416001B" w:tentative="1">
-      <w:start w:val="1"/>
-      <w:numFmt w:val="lowerRoman"/>
-      <w:lvlText w:val="%3."/>
-      <w:lvlJc w:val="right"/>
-      <w:pPr>
-        <w:ind w:left="2160" w:hanging="180"/>
-      </w:pPr>
-    </w:lvl>
-    <w:lvl w:ilvl="3" w:tplc="0416000F" w:tentative="1">
-      <w:start w:val="1"/>
-      <w:numFmt w:val="decimal"/>
-      <w:lvlText w:val="%4."/>
-      <w:lvlJc w:val="left"/>
-      <w:pPr>
-        <w:ind w:left="2880" w:hanging="360"/>
-      </w:pPr>
-    </w:lvl>
-    <w:lvl w:ilvl="4" w:tplc="04160019" w:tentative="1">
-      <w:start w:val="1"/>
-      <w:numFmt w:val="lowerLetter"/>
-      <w:lvlText w:val="%5."/>
-      <w:lvlJc w:val="left"/>
-      <w:pPr>
-        <w:ind w:left="3600" w:hanging="360"/>
-      </w:pPr>
-    </w:lvl>
-    <w:lvl w:ilvl="5" w:tplc="0416001B" w:tentative="1">
-      <w:start w:val="1"/>
-      <w:numFmt w:val="lowerRoman"/>
-      <w:lvlText w:val="%6."/>
-      <w:lvlJc w:val="right"/>
-      <w:pPr>
-        <w:ind w:left="4320" w:hanging="180"/>
-      </w:pPr>
-    </w:lvl>
-    <w:lvl w:ilvl="6" w:tplc="0416000F" w:tentative="1">
-      <w:start w:val="1"/>
-      <w:numFmt w:val="decimal"/>
-      <w:lvlText w:val="%7."/>
-      <w:lvlJc w:val="left"/>
-      <w:pPr>
-        <w:ind w:left="5040" w:hanging="360"/>
-      </w:pPr>
-    </w:lvl>
-    <w:lvl w:ilvl="7" w:tplc="04160019" w:tentative="1">
-      <w:start w:val="1"/>
-      <w:numFmt w:val="lowerLetter"/>
-      <w:lvlText w:val="%8."/>
-      <w:lvlJc w:val="left"/>
-      <w:pPr>
-        <w:ind w:left="5760" w:hanging="360"/>
-      </w:pPr>
-    </w:lvl>
-    <w:lvl w:ilvl="8" w:tplc="0416001B" w:tentative="1">
-      <w:start w:val="1"/>
-      <w:numFmt w:val="lowerRoman"/>
-      <w:lvlText w:val="%9."/>
-      <w:lvlJc w:val="right"/>
-      <w:pPr>
-        <w:ind w:left="6480" w:hanging="180"/>
-      </w:pPr>
-    </w:lvl>
-  </w:abstractNum>
-  <w:abstractNum w:abstractNumId="52" w15:restartNumberingAfterBreak="0">
+  <w:abstractNum w:abstractNumId="46" w15:restartNumberingAfterBreak="0">
     <w:nsid w:val="7F844847"/>
     <w:multiLevelType w:val="hybridMultilevel"/>
     <w:tmpl w:val="0A18B546"/>
@@ -15776,118 +15592,94 @@
     </w:lvl>
   </w:abstractNum>
   <w:num w:numId="1">
-    <w:abstractNumId w:val="21"/>
+    <w:abstractNumId w:val="19"/>
   </w:num>
   <w:num w:numId="2">
     <w:abstractNumId w:val="1"/>
   </w:num>
   <w:num w:numId="3">
-    <w:abstractNumId w:val="10"/>
+    <w:abstractNumId w:val="9"/>
   </w:num>
   <w:num w:numId="4">
-    <w:abstractNumId w:val="31"/>
+    <w:abstractNumId w:val="29"/>
   </w:num>
   <w:num w:numId="5">
-    <w:abstractNumId w:val="24"/>
+    <w:abstractNumId w:val="22"/>
   </w:num>
   <w:num w:numId="6">
-    <w:abstractNumId w:val="37"/>
+    <w:abstractNumId w:val="33"/>
   </w:num>
   <w:num w:numId="7">
     <w:abstractNumId w:val="2"/>
   </w:num>
   <w:num w:numId="8">
-    <w:abstractNumId w:val="9"/>
+    <w:abstractNumId w:val="8"/>
   </w:num>
   <w:num w:numId="9">
-    <w:abstractNumId w:val="26"/>
+    <w:abstractNumId w:val="23"/>
   </w:num>
   <w:num w:numId="10">
+    <w:abstractNumId w:val="18"/>
+  </w:num>
+  <w:num w:numId="11">
+    <w:abstractNumId w:val="41"/>
+  </w:num>
+  <w:num w:numId="12">
+    <w:abstractNumId w:val="38"/>
+  </w:num>
+  <w:num w:numId="13">
+    <w:abstractNumId w:val="15"/>
+  </w:num>
+  <w:num w:numId="14">
+    <w:abstractNumId w:val="11"/>
+  </w:num>
+  <w:num w:numId="15">
     <w:abstractNumId w:val="20"/>
   </w:num>
-  <w:num w:numId="11">
-    <w:abstractNumId w:val="45"/>
-  </w:num>
-  <w:num w:numId="12">
-    <w:abstractNumId w:val="42"/>
-  </w:num>
-  <w:num w:numId="13">
-    <w:abstractNumId w:val="17"/>
-  </w:num>
-  <w:num w:numId="14">
-    <w:abstractNumId w:val="13"/>
-  </w:num>
-  <w:num w:numId="15">
-    <w:abstractNumId w:val="22"/>
-  </w:num>
   <w:num w:numId="16">
-    <w:abstractNumId w:val="6"/>
+    <w:abstractNumId w:val="5"/>
   </w:num>
   <w:num w:numId="17">
     <w:abstractNumId w:val="0"/>
   </w:num>
   <w:num w:numId="18">
-    <w:abstractNumId w:val="48"/>
+    <w:abstractNumId w:val="44"/>
   </w:num>
   <w:num w:numId="19">
-    <w:abstractNumId w:val="5"/>
+    <w:abstractNumId w:val="26"/>
   </w:num>
   <w:num w:numId="20">
-    <w:abstractNumId w:val="49"/>
+    <w:abstractNumId w:val="40"/>
   </w:num>
   <w:num w:numId="21">
-    <w:abstractNumId w:val="47"/>
+    <w:abstractNumId w:val="13"/>
   </w:num>
   <w:num w:numId="22">
-    <w:abstractNumId w:val="29"/>
+    <w:abstractNumId w:val="4"/>
   </w:num>
   <w:num w:numId="23">
-    <w:abstractNumId w:val="44"/>
+    <w:abstractNumId w:val="35"/>
   </w:num>
   <w:num w:numId="24">
-    <w:abstractNumId w:val="15"/>
+    <w:abstractNumId w:val="21"/>
   </w:num>
   <w:num w:numId="25">
-    <w:abstractNumId w:val="4"/>
+    <w:abstractNumId w:val="17"/>
   </w:num>
   <w:num w:numId="26">
-    <w:abstractNumId w:val="38"/>
+    <w:abstractNumId w:val="7"/>
   </w:num>
   <w:num w:numId="27">
-    <w:abstractNumId w:val="23"/>
+    <w:abstractNumId w:val="32"/>
   </w:num>
   <w:num w:numId="28">
-    <w:abstractNumId w:val="19"/>
+    <w:abstractNumId w:val="46"/>
   </w:num>
   <w:num w:numId="29">
-    <w:abstractNumId w:val="8"/>
+    <w:abstractNumId w:val="10"/>
   </w:num>
   <w:num w:numId="30">
-    <w:abstractNumId w:val="33"/>
-  </w:num>
-  <w:num w:numId="31">
-    <w:abstractNumId w:val="34"/>
-  </w:num>
-  <w:num w:numId="32">
-    <w:abstractNumId w:val="51"/>
-  </w:num>
-  <w:num w:numId="33">
-    <w:abstractNumId w:val="25"/>
-  </w:num>
-  <w:num w:numId="34">
-    <w:abstractNumId w:val="11"/>
-  </w:num>
-  <w:num w:numId="35">
-    <w:abstractNumId w:val="36"/>
-  </w:num>
-  <w:num w:numId="36">
-    <w:abstractNumId w:val="52"/>
-  </w:num>
-  <w:num w:numId="37">
-    <w:abstractNumId w:val="12"/>
-  </w:num>
-  <w:num w:numId="38">
-    <w:abstractNumId w:val="31"/>
+    <w:abstractNumId w:val="29"/>
     <w:lvlOverride w:ilvl="0"/>
     <w:lvlOverride w:ilvl="1">
       <w:startOverride w:val="1"/>
@@ -15914,10 +15706,10 @@
       <w:startOverride w:val="1"/>
     </w:lvlOverride>
   </w:num>
-  <w:num w:numId="39">
-    <w:abstractNumId w:val="18"/>
+  <w:num w:numId="31">
+    <w:abstractNumId w:val="16"/>
   </w:num>
-  <w:num w:numId="40">
+  <w:num w:numId="32">
     <w:abstractNumId w:val="2"/>
     <w:lvlOverride w:ilvl="0">
       <w:startOverride w:val="1"/>
@@ -15947,79 +15739,58 @@
       <w:startOverride w:val="1"/>
     </w:lvlOverride>
   </w:num>
+  <w:num w:numId="33">
+    <w:abstractNumId w:val="39"/>
+  </w:num>
+  <w:num w:numId="34">
+    <w:abstractNumId w:val="36"/>
+  </w:num>
+  <w:num w:numId="35">
+    <w:abstractNumId w:val="25"/>
+  </w:num>
+  <w:num w:numId="36">
+    <w:abstractNumId w:val="12"/>
+  </w:num>
+  <w:num w:numId="37">
+    <w:abstractNumId w:val="24"/>
+  </w:num>
+  <w:num w:numId="38">
+    <w:abstractNumId w:val="43"/>
+  </w:num>
+  <w:num w:numId="39">
+    <w:abstractNumId w:val="14"/>
+  </w:num>
+  <w:num w:numId="40">
+    <w:abstractNumId w:val="45"/>
+  </w:num>
   <w:num w:numId="41">
-    <w:abstractNumId w:val="43"/>
-    <w:lvlOverride w:ilvl="0">
-      <w:startOverride w:val="1"/>
-    </w:lvlOverride>
-    <w:lvlOverride w:ilvl="1">
-      <w:startOverride w:val="1"/>
-    </w:lvlOverride>
-    <w:lvlOverride w:ilvl="2">
-      <w:startOverride w:val="1"/>
-    </w:lvlOverride>
-    <w:lvlOverride w:ilvl="3">
-      <w:startOverride w:val="1"/>
-    </w:lvlOverride>
-    <w:lvlOverride w:ilvl="4">
-      <w:startOverride w:val="1"/>
-    </w:lvlOverride>
-    <w:lvlOverride w:ilvl="5">
-      <w:startOverride w:val="1"/>
-    </w:lvlOverride>
-    <w:lvlOverride w:ilvl="6">
-      <w:startOverride w:val="1"/>
-    </w:lvlOverride>
-    <w:lvlOverride w:ilvl="7">
-      <w:startOverride w:val="1"/>
-    </w:lvlOverride>
-    <w:lvlOverride w:ilvl="8">
-      <w:startOverride w:val="1"/>
-    </w:lvlOverride>
+    <w:abstractNumId w:val="31"/>
   </w:num>
   <w:num w:numId="42">
-    <w:abstractNumId w:val="40"/>
+    <w:abstractNumId w:val="27"/>
   </w:num>
   <w:num w:numId="43">
+    <w:abstractNumId w:val="6"/>
+  </w:num>
+  <w:num w:numId="44">
+    <w:abstractNumId w:val="3"/>
+  </w:num>
+  <w:num w:numId="45">
+    <w:abstractNumId w:val="37"/>
+  </w:num>
+  <w:num w:numId="46">
+    <w:abstractNumId w:val="30"/>
+  </w:num>
+  <w:num w:numId="47">
+    <w:abstractNumId w:val="34"/>
+  </w:num>
+  <w:num w:numId="48">
     <w:abstractNumId w:val="28"/>
   </w:num>
-  <w:num w:numId="44">
-    <w:abstractNumId w:val="14"/>
+  <w:num w:numId="49">
+    <w:abstractNumId w:val="42"/>
   </w:num>
-  <w:num w:numId="45">
-    <w:abstractNumId w:val="27"/>
-  </w:num>
-  <w:num w:numId="46">
-    <w:abstractNumId w:val="46"/>
-  </w:num>
-  <w:num w:numId="47">
-    <w:abstractNumId w:val="16"/>
-  </w:num>
-  <w:num w:numId="48">
-    <w:abstractNumId w:val="50"/>
-  </w:num>
-  <w:num w:numId="49">
-    <w:abstractNumId w:val="35"/>
-  </w:num>
-  <w:num w:numId="50">
-    <w:abstractNumId w:val="30"/>
-  </w:num>
-  <w:num w:numId="51">
-    <w:abstractNumId w:val="7"/>
-  </w:num>
-  <w:num w:numId="52">
-    <w:abstractNumId w:val="3"/>
-  </w:num>
-  <w:num w:numId="53">
-    <w:abstractNumId w:val="39"/>
-  </w:num>
-  <w:num w:numId="54">
-    <w:abstractNumId w:val="41"/>
-  </w:num>
-  <w:num w:numId="55">
-    <w:abstractNumId w:val="32"/>
-  </w:num>
-  <w:numIdMacAtCleanup w:val="46"/>
+  <w:numIdMacAtCleanup w:val="49"/>
 </w:numbering>
 </file>
 
@@ -16445,7 +16216,6 @@
   <w:style w:type="character" w:default="1" w:styleId="Fontepargpadro">
     <w:name w:val="Default Paragraph Font"/>
     <w:uiPriority w:val="1"/>
-    <w:semiHidden/>
     <w:unhideWhenUsed/>
   </w:style>
   <w:style w:type="table" w:default="1" w:styleId="Tabelanormal">
@@ -16912,7 +16682,7 @@
 </file>
 
 <file path=customXml/itemProps1.xml><?xml version="1.0" encoding="utf-8"?>
-<ds:datastoreItem xmlns:ds="http://schemas.openxmlformats.org/officeDocument/2006/customXml" ds:itemID="{B99A5586-99EB-4E2B-AD98-421CE12445B1}">
+<ds:datastoreItem xmlns:ds="http://schemas.openxmlformats.org/officeDocument/2006/customXml" ds:itemID="{854C6510-75AF-4915-B4B5-D13B1A966FF5}">
   <ds:schemaRefs>
     <ds:schemaRef ds:uri="http://schemas.openxmlformats.org/officeDocument/2006/bibliography"/>
   </ds:schemaRefs>

--- a/2.Análise/2.1.Modelo de Caso de Uso - MCU/Descrições dos casos de uso.docx
+++ b/2.Análise/2.1.Modelo de Caso de Uso - MCU/Descrições dos casos de uso.docx
@@ -2068,6 +2068,106 @@
           </w:p>
         </w:tc>
       </w:tr>
+      <w:tr>
+        <w:tc>
+          <w:tcPr>
+            <w:tcW w:w="1058" w:type="dxa"/>
+          </w:tcPr>
+          <w:p>
+            <w:pPr>
+              <w:spacing w:line="276" w:lineRule="auto"/>
+              <w:rPr>
+                <w:sz w:val="20"/>
+                <w:szCs w:val="20"/>
+              </w:rPr>
+            </w:pPr>
+            <w:r>
+              <w:rPr>
+                <w:sz w:val="20"/>
+                <w:szCs w:val="20"/>
+              </w:rPr>
+              <w:t>21/09/17</w:t>
+            </w:r>
+          </w:p>
+        </w:tc>
+        <w:tc>
+          <w:tcPr>
+            <w:tcW w:w="922" w:type="dxa"/>
+          </w:tcPr>
+          <w:p>
+            <w:pPr>
+              <w:spacing w:line="276" w:lineRule="auto"/>
+              <w:rPr>
+                <w:sz w:val="20"/>
+                <w:szCs w:val="20"/>
+              </w:rPr>
+            </w:pPr>
+            <w:r>
+              <w:rPr>
+                <w:sz w:val="20"/>
+                <w:szCs w:val="20"/>
+              </w:rPr>
+              <w:t>2.7.1</w:t>
+            </w:r>
+          </w:p>
+        </w:tc>
+        <w:tc>
+          <w:tcPr>
+            <w:tcW w:w="1814" w:type="dxa"/>
+          </w:tcPr>
+          <w:p>
+            <w:pPr>
+              <w:spacing w:line="276" w:lineRule="auto"/>
+              <w:rPr>
+                <w:sz w:val="20"/>
+                <w:szCs w:val="20"/>
+              </w:rPr>
+            </w:pPr>
+            <w:r>
+              <w:rPr>
+                <w:sz w:val="20"/>
+                <w:szCs w:val="20"/>
+              </w:rPr>
+              <w:t>Sofia Moraes</w:t>
+            </w:r>
+          </w:p>
+        </w:tc>
+        <w:tc>
+          <w:tcPr>
+            <w:tcW w:w="5699" w:type="dxa"/>
+          </w:tcPr>
+          <w:p>
+            <w:pPr>
+              <w:spacing w:line="276" w:lineRule="auto"/>
+              <w:rPr>
+                <w:sz w:val="20"/>
+                <w:szCs w:val="20"/>
+              </w:rPr>
+            </w:pPr>
+            <w:r>
+              <w:rPr>
+                <w:sz w:val="20"/>
+                <w:szCs w:val="20"/>
+              </w:rPr>
+              <w:t xml:space="preserve">Pequenas atualizações nos </w:t>
+            </w:r>
+            <w:r>
+              <w:rPr>
+                <w:sz w:val="20"/>
+                <w:szCs w:val="20"/>
+              </w:rPr>
+              <w:t>CDU12 a CDU15</w:t>
+            </w:r>
+            <w:r>
+              <w:rPr>
+                <w:sz w:val="20"/>
+                <w:szCs w:val="20"/>
+              </w:rPr>
+              <w:t>.</w:t>
+            </w:r>
+          </w:p>
+        </w:tc>
+      </w:tr>
     </w:tbl>
     <w:p>
       <w:pPr>
@@ -2085,15 +2185,12 @@
       <w:r>
         <w:t>Introdução</w:t>
       </w:r>
+      <w:bookmarkStart w:id="0" w:name="_GoBack"/>
+      <w:bookmarkEnd w:id="0"/>
     </w:p>
     <w:p>
       <w:r>
-        <w:t>O objetivo deste documento é descrever os casos de uso pr</w:t>
-      </w:r>
-      <w:bookmarkStart w:id="0" w:name="_GoBack"/>
-      <w:bookmarkEnd w:id="0"/>
-      <w:r>
-        <w:t xml:space="preserve">esentes no diagrama de casos de uso do sistema. As descrições visam exemplificar a comunicação entre usuários e o sistema, a fim de facilitar o projeto, o desenvolvimento e os testes, guiando os </w:t>
+        <w:t xml:space="preserve">O objetivo deste documento é descrever os casos de uso presentes no diagrama de casos de uso do sistema. As descrições visam exemplificar a comunicação entre usuários e o sistema, a fim de facilitar o projeto, o desenvolvimento e os testes, guiando os </w:t>
       </w:r>
       <w:r>
         <w:t>objetivos</w:t>
@@ -3467,7 +3564,6 @@
               <w:rPr>
                 <w:b/>
               </w:rPr>
-              <w:lastRenderedPageBreak/>
               <w:t>Pós-condição</w:t>
             </w:r>
             <w:r>
@@ -4158,7 +4254,6 @@
               <w:rPr>
                 <w:b/>
               </w:rPr>
-              <w:lastRenderedPageBreak/>
               <w:t>CDU04</w:t>
             </w:r>
           </w:p>
@@ -4371,6 +4466,7 @@
               </w:numPr>
             </w:pPr>
             <w:r>
+              <w:lastRenderedPageBreak/>
               <w:t xml:space="preserve">Sistema exibe o histórico de entradas e saídas </w:t>
             </w:r>
             <w:r>
@@ -4412,6 +4508,7 @@
               <w:rPr>
                 <w:b/>
               </w:rPr>
+              <w:lastRenderedPageBreak/>
               <w:t xml:space="preserve">Fluxo alternativo: </w:t>
             </w:r>
             <w:r>
@@ -4802,7 +4899,6 @@
               </w:numPr>
             </w:pPr>
             <w:r>
-              <w:lastRenderedPageBreak/>
               <w:t>Gestor seleciona a opção “In</w:t>
             </w:r>
             <w:r>
@@ -5162,8 +5258,8 @@
         <w:tblLook w:val="04A0" w:firstRow="1" w:lastRow="0" w:firstColumn="1" w:lastColumn="0" w:noHBand="0" w:noVBand="1"/>
       </w:tblPr>
       <w:tblGrid>
-        <w:gridCol w:w="2307"/>
-        <w:gridCol w:w="7355"/>
+        <w:gridCol w:w="2310"/>
+        <w:gridCol w:w="7352"/>
       </w:tblGrid>
       <w:tr>
         <w:trPr>
@@ -5527,7 +5623,6 @@
               </w:numPr>
             </w:pPr>
             <w:r>
-              <w:lastRenderedPageBreak/>
               <w:t>Sistema exibe a mensagem de inclusão feita com sucesso</w:t>
             </w:r>
           </w:p>
@@ -5569,7 +5664,6 @@
               <w:rPr>
                 <w:b/>
               </w:rPr>
-              <w:lastRenderedPageBreak/>
               <w:tab/>
             </w:r>
             <w:r>
@@ -5936,6 +6030,7 @@
               <w:rPr>
                 <w:b/>
               </w:rPr>
+              <w:lastRenderedPageBreak/>
               <w:t>CDU07</w:t>
             </w:r>
           </w:p>
@@ -6686,6 +6781,7 @@
               </w:numPr>
             </w:pPr>
             <w:r>
+              <w:lastRenderedPageBreak/>
               <w:t>Gestor seleciona a opção “</w:t>
             </w:r>
             <w:r>
@@ -6930,8 +7026,6 @@
             </w:tcMar>
           </w:tcPr>
           <w:p>
-            <w:proofErr w:type="spellStart"/>
-            <w:proofErr w:type="gramStart"/>
             <w:r>
               <w:rPr>
                 <w:b/>
@@ -6939,10 +7033,14 @@
               <w:t>Atores:</w:t>
             </w:r>
             <w:r>
+              <w:rPr>
+                <w:b/>
+              </w:rPr>
+              <w:t xml:space="preserve"> </w:t>
+            </w:r>
+            <w:r>
               <w:t>Gestor</w:t>
             </w:r>
-            <w:proofErr w:type="spellEnd"/>
-            <w:proofErr w:type="gramEnd"/>
           </w:p>
         </w:tc>
       </w:tr>
@@ -7248,8 +7346,6 @@
             </w:tcMar>
           </w:tcPr>
           <w:p>
-            <w:proofErr w:type="spellStart"/>
-            <w:proofErr w:type="gramStart"/>
             <w:r>
               <w:rPr>
                 <w:b/>
@@ -7257,10 +7353,14 @@
               <w:t>Atores:</w:t>
             </w:r>
             <w:r>
+              <w:rPr>
+                <w:b/>
+              </w:rPr>
+              <w:t xml:space="preserve"> </w:t>
+            </w:r>
+            <w:r>
               <w:t>Gestor</w:t>
             </w:r>
-            <w:proofErr w:type="spellEnd"/>
-            <w:proofErr w:type="gramEnd"/>
           </w:p>
         </w:tc>
       </w:tr>
@@ -7282,15 +7382,13 @@
               <w:t>Descrição</w:t>
             </w:r>
             <w:r>
-              <w:t xml:space="preserve">: Esse caso de uso descreve o gerenciamento (visualização, inclusão, exclusão e alteração) de </w:t>
-            </w:r>
-            <w:proofErr w:type="spellStart"/>
-            <w:r>
-              <w:t>transportadorasno</w:t>
-            </w:r>
-            <w:proofErr w:type="spellEnd"/>
-            <w:r>
-              <w:t xml:space="preserve"> sistema.</w:t>
+              <w:t>: Esse caso de uso descreve o gerenciamento (visualização, inclusão, exclusão e alteração) de transportadoras</w:t>
+            </w:r>
+            <w:r>
+              <w:t xml:space="preserve"> </w:t>
+            </w:r>
+            <w:r>
+              <w:t>no sistema.</w:t>
             </w:r>
             <w:r>
               <w:br/>
@@ -7312,27 +7410,20 @@
             </w:tcMar>
           </w:tcPr>
           <w:p>
-            <w:proofErr w:type="spellStart"/>
-            <w:r>
-              <w:rPr>
-                <w:b/>
-              </w:rPr>
-              <w:t>Pré-</w:t>
-            </w:r>
-            <w:proofErr w:type="gramStart"/>
-            <w:r>
-              <w:rPr>
-                <w:b/>
-              </w:rPr>
-              <w:t>condição:</w:t>
-            </w:r>
-            <w:r>
-              <w:t>O</w:t>
-            </w:r>
-            <w:proofErr w:type="spellEnd"/>
-            <w:proofErr w:type="gramEnd"/>
-            <w:r>
-              <w:t xml:space="preserve"> Gestor deve estar logado ao Sistema.</w:t>
+            <w:r>
+              <w:rPr>
+                <w:b/>
+              </w:rPr>
+              <w:t>Pré-condição:</w:t>
+            </w:r>
+            <w:r>
+              <w:rPr>
+                <w:b/>
+              </w:rPr>
+              <w:t xml:space="preserve"> </w:t>
+            </w:r>
+            <w:r>
+              <w:t>O Gestor deve estar logado ao Sistema.</w:t>
             </w:r>
           </w:p>
         </w:tc>
@@ -7459,6 +7550,7 @@
               <w:rPr>
                 <w:b/>
               </w:rPr>
+              <w:lastRenderedPageBreak/>
               <w:t xml:space="preserve">Fluxo alternativo: </w:t>
             </w:r>
             <w:r>
@@ -7501,17 +7593,13 @@
               </w:numPr>
             </w:pPr>
             <w:r>
-              <w:t xml:space="preserve">Sistema exibe o formulário de cadastro, com as informações necessárias para uma nova transportadora (tais como nome, razão </w:t>
-            </w:r>
-            <w:proofErr w:type="spellStart"/>
-            <w:proofErr w:type="gramStart"/>
-            <w:r>
-              <w:t>social,endereço</w:t>
-            </w:r>
-            <w:proofErr w:type="spellEnd"/>
-            <w:proofErr w:type="gramEnd"/>
-            <w:r>
-              <w:t>, etc.).</w:t>
+              <w:t>Sistema exibe o formulário de cadastro, com as informações necessárias para uma nova transportadora (tais como nome, razão social,</w:t>
+            </w:r>
+            <w:r>
+              <w:t xml:space="preserve"> </w:t>
+            </w:r>
+            <w:r>
+              <w:t>endereço, etc.).</w:t>
             </w:r>
           </w:p>
           <w:p>
@@ -7547,15 +7635,13 @@
               </w:numPr>
             </w:pPr>
             <w:r>
-              <w:t xml:space="preserve">Sistema inclui a </w:t>
-            </w:r>
-            <w:proofErr w:type="spellStart"/>
-            <w:r>
-              <w:t>novatransportadora</w:t>
-            </w:r>
-            <w:proofErr w:type="spellEnd"/>
-            <w:r>
-              <w:t xml:space="preserve"> ao sistema</w:t>
+              <w:t>Sistema inclui a nova</w:t>
+            </w:r>
+            <w:r>
+              <w:t xml:space="preserve"> </w:t>
+            </w:r>
+            <w:r>
+              <w:t>transportadora ao sistema</w:t>
             </w:r>
           </w:p>
           <w:p>
@@ -7567,7 +7653,6 @@
               </w:numPr>
             </w:pPr>
             <w:r>
-              <w:lastRenderedPageBreak/>
               <w:t>Sistema exibe a mensagem de inclusão feita com sucesso</w:t>
             </w:r>
           </w:p>
@@ -7613,7 +7698,6 @@
               <w:rPr>
                 <w:b/>
               </w:rPr>
-              <w:lastRenderedPageBreak/>
               <w:t xml:space="preserve">Fluxo alternativo: </w:t>
             </w:r>
             <w:r>
@@ -7993,8 +8077,6 @@
             </w:tcMar>
           </w:tcPr>
           <w:p>
-            <w:proofErr w:type="spellStart"/>
-            <w:proofErr w:type="gramStart"/>
             <w:r>
               <w:rPr>
                 <w:b/>
@@ -8002,10 +8084,14 @@
               <w:t>Atores:</w:t>
             </w:r>
             <w:r>
+              <w:rPr>
+                <w:b/>
+              </w:rPr>
+              <w:t xml:space="preserve"> </w:t>
+            </w:r>
+            <w:r>
               <w:t>Gestor</w:t>
             </w:r>
-            <w:proofErr w:type="spellEnd"/>
-            <w:proofErr w:type="gramEnd"/>
           </w:p>
         </w:tc>
       </w:tr>
@@ -8054,27 +8140,20 @@
                 <w:b/>
               </w:rPr>
             </w:pPr>
-            <w:proofErr w:type="spellStart"/>
-            <w:r>
-              <w:rPr>
-                <w:b/>
-              </w:rPr>
-              <w:t>Pré-</w:t>
-            </w:r>
-            <w:proofErr w:type="gramStart"/>
-            <w:r>
-              <w:rPr>
-                <w:b/>
-              </w:rPr>
-              <w:t>condição:</w:t>
-            </w:r>
-            <w:r>
-              <w:t>O</w:t>
-            </w:r>
-            <w:proofErr w:type="spellEnd"/>
-            <w:proofErr w:type="gramEnd"/>
-            <w:r>
-              <w:t xml:space="preserve"> Gestor deve estar logado ao Sistema.</w:t>
+            <w:r>
+              <w:rPr>
+                <w:b/>
+              </w:rPr>
+              <w:t>Pré-condição:</w:t>
+            </w:r>
+            <w:r>
+              <w:rPr>
+                <w:b/>
+              </w:rPr>
+              <w:t xml:space="preserve"> </w:t>
+            </w:r>
+            <w:r>
+              <w:t>O Gestor deve estar logado ao Sistema.</w:t>
             </w:r>
           </w:p>
           <w:p>
@@ -8195,7 +8274,6 @@
               </w:numPr>
             </w:pPr>
             <w:r>
-              <w:lastRenderedPageBreak/>
               <w:t>Caso de uso é encerrado</w:t>
             </w:r>
             <w:r>
@@ -8375,8 +8453,6 @@
         </w:tc>
       </w:tr>
     </w:tbl>
-    <w:p/>
-    <w:p/>
     <w:p/>
     <w:p/>
     <w:p/>
@@ -8641,12 +8717,40 @@
               </w:numPr>
             </w:pPr>
             <w:r>
+              <w:t>Sistema inclui valor da movimentação ao montante de faturamento mensal por loja</w:t>
+            </w:r>
+          </w:p>
+          <w:p>
+            <w:pPr>
+              <w:pStyle w:val="PargrafodaLista"/>
+              <w:numPr>
+                <w:ilvl w:val="0"/>
+                <w:numId w:val="19"/>
+              </w:numPr>
+            </w:pPr>
+            <w:r>
+              <w:t>Sistema registra o uso da transportadora informada</w:t>
+            </w:r>
+          </w:p>
+          <w:p>
+            <w:pPr>
+              <w:pStyle w:val="PargrafodaLista"/>
+              <w:numPr>
+                <w:ilvl w:val="0"/>
+                <w:numId w:val="19"/>
+              </w:numPr>
+            </w:pPr>
+            <w:r>
               <w:t>Sistema exibe a mensagem de registro de saída feito com sucesso</w:t>
             </w:r>
           </w:p>
           <w:p>
             <w:pPr>
               <w:pStyle w:val="PargrafodaLista"/>
+              <w:numPr>
+                <w:ilvl w:val="0"/>
+                <w:numId w:val="19"/>
+              </w:numPr>
             </w:pPr>
             <w:r>
               <w:t>Caso de uso é encerrado.</w:t>
@@ -8698,11 +8802,10 @@
               <w:pStyle w:val="PargrafodaLista"/>
               <w:numPr>
                 <w:ilvl w:val="0"/>
-                <w:numId w:val="31"/>
-              </w:numPr>
-            </w:pPr>
-            <w:r>
-              <w:lastRenderedPageBreak/>
+                <w:numId w:val="40"/>
+              </w:numPr>
+            </w:pPr>
+            <w:r>
               <w:t>Sistema verifica que os dados são inválidos</w:t>
             </w:r>
           </w:p>
@@ -8711,7 +8814,7 @@
               <w:pStyle w:val="PargrafodaLista"/>
               <w:numPr>
                 <w:ilvl w:val="0"/>
-                <w:numId w:val="31"/>
+                <w:numId w:val="40"/>
               </w:numPr>
             </w:pPr>
             <w:r>
@@ -8723,7 +8826,7 @@
               <w:pStyle w:val="PargrafodaLista"/>
               <w:numPr>
                 <w:ilvl w:val="0"/>
-                <w:numId w:val="31"/>
+                <w:numId w:val="40"/>
               </w:numPr>
             </w:pPr>
             <w:r>
@@ -8735,11 +8838,8 @@
               <w:pStyle w:val="PargrafodaLista"/>
               <w:numPr>
                 <w:ilvl w:val="0"/>
-                <w:numId w:val="31"/>
-              </w:numPr>
-              <w:rPr>
-                <w:b/>
-              </w:rPr>
+                <w:numId w:val="40"/>
+              </w:numPr>
             </w:pPr>
             <w:r>
               <w:t>Retorna ao passo 2 do fluxo principal</w:t>
@@ -8835,10 +8935,12 @@
                 <w:b/>
               </w:rPr>
             </w:pPr>
-            <w:r>
-              <w:rPr>
-                <w:b/>
-              </w:rPr>
+            <w:bookmarkStart w:id="3" w:name="_Hlk493757224"/>
+            <w:r>
+              <w:rPr>
+                <w:b/>
+              </w:rPr>
+              <w:lastRenderedPageBreak/>
               <w:t>CDU13</w:t>
             </w:r>
           </w:p>
@@ -9036,6 +9138,7 @@
           </w:p>
         </w:tc>
       </w:tr>
+      <w:bookmarkEnd w:id="3"/>
     </w:tbl>
     <w:p/>
     <w:p/>
@@ -9307,7 +9410,6 @@
               </w:numPr>
             </w:pPr>
             <w:r>
-              <w:lastRenderedPageBreak/>
               <w:t>Incluir caso de uso CDU15</w:t>
             </w:r>
           </w:p>
@@ -9333,6 +9435,18 @@
             </w:pPr>
             <w:r>
               <w:t>Sistema inclui a nova entrada ao sistema</w:t>
+            </w:r>
+          </w:p>
+          <w:p>
+            <w:pPr>
+              <w:pStyle w:val="PargrafodaLista"/>
+              <w:numPr>
+                <w:ilvl w:val="0"/>
+                <w:numId w:val="34"/>
+              </w:numPr>
+            </w:pPr>
+            <w:r>
+              <w:t>Sistema registra o uso da transportadora informada</w:t>
             </w:r>
           </w:p>
           <w:p>
@@ -9388,7 +9502,6 @@
               <w:rPr>
                 <w:b/>
               </w:rPr>
-              <w:lastRenderedPageBreak/>
               <w:t xml:space="preserve">Fluxo alternativo: </w:t>
             </w:r>
             <w:r>
@@ -9573,6 +9686,7 @@
               <w:rPr>
                 <w:b/>
               </w:rPr>
+              <w:lastRenderedPageBreak/>
               <w:t>CDU15</w:t>
             </w:r>
           </w:p>
@@ -10065,7 +10179,6 @@
               </w:numPr>
             </w:pPr>
             <w:r>
-              <w:lastRenderedPageBreak/>
               <w:t>Funcionário inicia o sistema</w:t>
             </w:r>
           </w:p>
@@ -10485,6 +10598,7 @@
               <w:rPr>
                 <w:b/>
               </w:rPr>
+              <w:lastRenderedPageBreak/>
               <w:t>Pós-condição:</w:t>
             </w:r>
           </w:p>
@@ -10734,7 +10848,6 @@
               </w:numPr>
             </w:pPr>
             <w:r>
-              <w:lastRenderedPageBreak/>
               <w:t>Caso de uso é encerrado</w:t>
             </w:r>
             <w:r>
@@ -10758,7 +10871,6 @@
               <w:rPr>
                 <w:b/>
               </w:rPr>
-              <w:lastRenderedPageBreak/>
               <w:t xml:space="preserve">Fluxo alternativo: </w:t>
             </w:r>
             <w:r>
@@ -11193,6 +11305,7 @@
               </w:rPr>
             </w:pPr>
             <w:r>
+              <w:lastRenderedPageBreak/>
               <w:t>Remoção: o item desejado é removido do sistema.</w:t>
             </w:r>
           </w:p>
@@ -16216,6 +16329,7 @@
   <w:style w:type="character" w:default="1" w:styleId="Fontepargpadro">
     <w:name w:val="Default Paragraph Font"/>
     <w:uiPriority w:val="1"/>
+    <w:semiHidden/>
     <w:unhideWhenUsed/>
   </w:style>
   <w:style w:type="table" w:default="1" w:styleId="Tabelanormal">
@@ -16682,7 +16796,7 @@
 </file>
 
 <file path=customXml/itemProps1.xml><?xml version="1.0" encoding="utf-8"?>
-<ds:datastoreItem xmlns:ds="http://schemas.openxmlformats.org/officeDocument/2006/customXml" ds:itemID="{854C6510-75AF-4915-B4B5-D13B1A966FF5}">
+<ds:datastoreItem xmlns:ds="http://schemas.openxmlformats.org/officeDocument/2006/customXml" ds:itemID="{66689895-CDC8-4E94-8957-63FBAFBF1F10}">
   <ds:schemaRefs>
     <ds:schemaRef ds:uri="http://schemas.openxmlformats.org/officeDocument/2006/bibliography"/>
   </ds:schemaRefs>

--- a/2.Análise/2.1.Modelo de Caso de Uso - MCU/Descrições dos casos de uso.docx
+++ b/2.Análise/2.1.Modelo de Caso de Uso - MCU/Descrições dos casos de uso.docx
@@ -1,6 +1,6 @@
 
 <file path=word/document.xml><?xml version="1.0" encoding="utf-8"?>
-<w:document xmlns:wpc="http://schemas.microsoft.com/office/word/2010/wordprocessingCanvas" xmlns:cx="http://schemas.microsoft.com/office/drawing/2014/chartex" xmlns:cx1="http://schemas.microsoft.com/office/drawing/2015/9/8/chartex" xmlns:cx2="http://schemas.microsoft.com/office/drawing/2015/10/21/chartex" xmlns:cx3="http://schemas.microsoft.com/office/drawing/2016/5/9/chartex" xmlns:cx4="http://schemas.microsoft.com/office/drawing/2016/5/10/chartex" xmlns:cx5="http://schemas.microsoft.com/office/drawing/2016/5/11/chartex" xmlns:cx6="http://schemas.microsoft.com/office/drawing/2016/5/12/chartex" xmlns:cx7="http://schemas.microsoft.com/office/drawing/2016/5/13/chartex" xmlns:cx8="http://schemas.microsoft.com/office/drawing/2016/5/14/chartex" xmlns:mc="http://schemas.openxmlformats.org/markup-compatibility/2006" xmlns:aink="http://schemas.microsoft.com/office/drawing/2016/ink" xmlns:am3d="http://schemas.microsoft.com/office/drawing/2017/model3d" xmlns:o="urn:schemas-microsoft-com:office:office" xmlns:r="http://schemas.openxmlformats.org/officeDocument/2006/relationships" xmlns:m="http://schemas.openxmlformats.org/officeDocument/2006/math" xmlns:v="urn:schemas-microsoft-com:vml" xmlns:wp14="http://schemas.microsoft.com/office/word/2010/wordprocessingDrawing" xmlns:wp="http://schemas.openxmlformats.org/drawingml/2006/wordprocessingDrawing" xmlns:w10="urn:schemas-microsoft-com:office:word" xmlns:w="http://schemas.openxmlformats.org/wordprocessingml/2006/main" xmlns:w14="http://schemas.microsoft.com/office/word/2010/wordml" xmlns:w15="http://schemas.microsoft.com/office/word/2012/wordml" xmlns:w16cid="http://schemas.microsoft.com/office/word/2016/wordml/cid" xmlns:w16se="http://schemas.microsoft.com/office/word/2015/wordml/symex" xmlns:wpg="http://schemas.microsoft.com/office/word/2010/wordprocessingGroup" xmlns:wpi="http://schemas.microsoft.com/office/word/2010/wordprocessingInk" xmlns:wne="http://schemas.microsoft.com/office/word/2006/wordml" xmlns:wps="http://schemas.microsoft.com/office/word/2010/wordprocessingShape" mc:Ignorable="w14 w15 w16se w16cid wp14">
+<w:document xmlns:wpc="http://schemas.microsoft.com/office/word/2010/wordprocessingCanvas" xmlns:mc="http://schemas.openxmlformats.org/markup-compatibility/2006" xmlns:o="urn:schemas-microsoft-com:office:office" xmlns:r="http://schemas.openxmlformats.org/officeDocument/2006/relationships" xmlns:m="http://schemas.openxmlformats.org/officeDocument/2006/math" xmlns:v="urn:schemas-microsoft-com:vml" xmlns:wp14="http://schemas.microsoft.com/office/word/2010/wordprocessingDrawing" xmlns:wp="http://schemas.openxmlformats.org/drawingml/2006/wordprocessingDrawing" xmlns:w10="urn:schemas-microsoft-com:office:word" xmlns:w="http://schemas.openxmlformats.org/wordprocessingml/2006/main" xmlns:w14="http://schemas.microsoft.com/office/word/2010/wordml" xmlns:wpg="http://schemas.microsoft.com/office/word/2010/wordprocessingGroup" xmlns:wpi="http://schemas.microsoft.com/office/word/2010/wordprocessingInk" xmlns:wne="http://schemas.microsoft.com/office/word/2006/wordml" xmlns:wps="http://schemas.microsoft.com/office/word/2010/wordprocessingShape" mc:Ignorable="w14 wp14">
   <w:body>
     <w:p>
       <w:pPr>
@@ -2149,14 +2149,100 @@
                 <w:sz w:val="20"/>
                 <w:szCs w:val="20"/>
               </w:rPr>
-              <w:t xml:space="preserve">Pequenas atualizações nos </w:t>
-            </w:r>
-            <w:r>
-              <w:rPr>
-                <w:sz w:val="20"/>
-                <w:szCs w:val="20"/>
-              </w:rPr>
-              <w:t>CDU12 a CDU15</w:t>
+              <w:t>Pequenas atualizações nos CDU12 a CDU15.</w:t>
+            </w:r>
+          </w:p>
+        </w:tc>
+      </w:tr>
+      <w:tr>
+        <w:tc>
+          <w:tcPr>
+            <w:tcW w:w="1058" w:type="dxa"/>
+          </w:tcPr>
+          <w:p>
+            <w:pPr>
+              <w:spacing w:line="276" w:lineRule="auto"/>
+              <w:rPr>
+                <w:sz w:val="20"/>
+                <w:szCs w:val="20"/>
+              </w:rPr>
+            </w:pPr>
+            <w:r>
+              <w:rPr>
+                <w:sz w:val="20"/>
+                <w:szCs w:val="20"/>
+              </w:rPr>
+              <w:t>22/09/17</w:t>
+            </w:r>
+          </w:p>
+        </w:tc>
+        <w:tc>
+          <w:tcPr>
+            <w:tcW w:w="922" w:type="dxa"/>
+          </w:tcPr>
+          <w:p>
+            <w:pPr>
+              <w:spacing w:line="276" w:lineRule="auto"/>
+              <w:rPr>
+                <w:sz w:val="20"/>
+                <w:szCs w:val="20"/>
+              </w:rPr>
+            </w:pPr>
+            <w:r>
+              <w:rPr>
+                <w:sz w:val="20"/>
+                <w:szCs w:val="20"/>
+              </w:rPr>
+              <w:t>2.7.2</w:t>
+            </w:r>
+          </w:p>
+        </w:tc>
+        <w:tc>
+          <w:tcPr>
+            <w:tcW w:w="1814" w:type="dxa"/>
+          </w:tcPr>
+          <w:p>
+            <w:pPr>
+              <w:spacing w:line="276" w:lineRule="auto"/>
+              <w:rPr>
+                <w:sz w:val="20"/>
+                <w:szCs w:val="20"/>
+              </w:rPr>
+            </w:pPr>
+            <w:r>
+              <w:rPr>
+                <w:sz w:val="20"/>
+                <w:szCs w:val="20"/>
+              </w:rPr>
+              <w:t>Natália Lopes</w:t>
+            </w:r>
+          </w:p>
+        </w:tc>
+        <w:tc>
+          <w:tcPr>
+            <w:tcW w:w="5699" w:type="dxa"/>
+          </w:tcPr>
+          <w:p>
+            <w:pPr>
+              <w:spacing w:line="276" w:lineRule="auto"/>
+              <w:rPr>
+                <w:sz w:val="20"/>
+                <w:szCs w:val="20"/>
+              </w:rPr>
+            </w:pPr>
+            <w:r>
+              <w:rPr>
+                <w:sz w:val="20"/>
+                <w:szCs w:val="20"/>
+              </w:rPr>
+              <w:t>Refinad</w:t>
+            </w:r>
+            <w:r>
+              <w:rPr>
+                <w:sz w:val="20"/>
+                <w:szCs w:val="20"/>
+              </w:rPr>
+              <w:t>os os casos de uso CDU17</w:t>
             </w:r>
             <w:r>
               <w:rPr>
@@ -2185,8 +2271,6 @@
       <w:r>
         <w:t>Introdução</w:t>
       </w:r>
-      <w:bookmarkStart w:id="0" w:name="_GoBack"/>
-      <w:bookmarkEnd w:id="0"/>
     </w:p>
     <w:p>
       <w:r>
@@ -3215,7 +3299,7 @@
                 <w:tab w:val="left" w:pos="7215"/>
               </w:tabs>
             </w:pPr>
-            <w:bookmarkStart w:id="1" w:name="_Hlk492410541"/>
+            <w:bookmarkStart w:id="0" w:name="_Hlk492410541"/>
             <w:r>
               <w:rPr>
                 <w:b/>
@@ -3343,7 +3427,7 @@
                 <w:tab w:val="left" w:pos="7215"/>
               </w:tabs>
             </w:pPr>
-            <w:bookmarkStart w:id="2" w:name="_Hlk492411499"/>
+            <w:bookmarkStart w:id="1" w:name="_Hlk492411499"/>
             <w:r>
               <w:rPr>
                 <w:b/>
@@ -3460,8 +3544,8 @@
           </w:p>
         </w:tc>
       </w:tr>
+      <w:bookmarkEnd w:id="0"/>
       <w:bookmarkEnd w:id="1"/>
-      <w:bookmarkEnd w:id="2"/>
       <w:tr>
         <w:trPr>
           <w:trHeight w:val="136"/>
@@ -4802,7 +4886,13 @@
               </w:numPr>
             </w:pPr>
             <w:r>
-              <w:t>Sistema exibe uma lista de todos os fornecedores cadastrados</w:t>
+              <w:t xml:space="preserve">Sistema exibe uma lista de todos os </w:t>
+            </w:r>
+            <w:r>
+              <w:t>forn</w:t>
+            </w:r>
+            <w:r>
+              <w:t>ecedores cadastrados</w:t>
             </w:r>
           </w:p>
           <w:p>
@@ -5000,6 +5090,8 @@
             <w:r>
               <w:t>Caso de uso é encerrado</w:t>
             </w:r>
+            <w:bookmarkStart w:id="2" w:name="_GoBack"/>
+            <w:bookmarkEnd w:id="2"/>
             <w:r>
               <w:br/>
             </w:r>
@@ -5258,8 +5350,8 @@
         <w:tblLook w:val="04A0" w:firstRow="1" w:lastRow="0" w:firstColumn="1" w:lastColumn="0" w:noHBand="0" w:noVBand="1"/>
       </w:tblPr>
       <w:tblGrid>
-        <w:gridCol w:w="2310"/>
-        <w:gridCol w:w="7352"/>
+        <w:gridCol w:w="2333"/>
+        <w:gridCol w:w="7555"/>
       </w:tblGrid>
       <w:tr>
         <w:trPr>
@@ -10848,6 +10940,18 @@
               </w:numPr>
             </w:pPr>
             <w:r>
+              <w:t>Gestor seleciona a opção “Ver detalhes”</w:t>
+            </w:r>
+          </w:p>
+          <w:p>
+            <w:pPr>
+              <w:pStyle w:val="PargrafodaLista"/>
+              <w:numPr>
+                <w:ilvl w:val="0"/>
+                <w:numId w:val="14"/>
+              </w:numPr>
+            </w:pPr>
+            <w:r>
               <w:t>Caso de uso é encerrado</w:t>
             </w:r>
             <w:r>
@@ -10897,7 +11001,13 @@
               </w:numPr>
             </w:pPr>
             <w:r>
-              <w:t>Administrador seleciona a opção “Incluir funcionário”</w:t>
+              <w:t>Administ</w:t>
+            </w:r>
+            <w:r>
+              <w:t>rador seleciona a opção “Inserir</w:t>
+            </w:r>
+            <w:r>
+              <w:t>”</w:t>
             </w:r>
           </w:p>
           <w:p>
@@ -10909,7 +11019,34 @@
               </w:numPr>
             </w:pPr>
             <w:r>
-              <w:t>Sistema exibe o formulário de cadastro, com as informações necessárias para um novo produto (tais como nome, CPF, função, etc.)</w:t>
+              <w:t xml:space="preserve">Sistema exibe o formulário de cadastro, com as informações necessárias para um novo </w:t>
+            </w:r>
+            <w:r>
+              <w:t>funcionário</w:t>
+            </w:r>
+            <w:r>
+              <w:t xml:space="preserve"> (</w:t>
+            </w:r>
+            <w:r>
+              <w:t xml:space="preserve">tais como nome, CPF, </w:t>
+            </w:r>
+            <w:r>
+              <w:t>telefone</w:t>
+            </w:r>
+            <w:r>
+              <w:t xml:space="preserve">, </w:t>
+            </w:r>
+            <w:r>
+              <w:t>função</w:t>
+            </w:r>
+            <w:r>
+              <w:t xml:space="preserve"> e endereço</w:t>
+            </w:r>
+            <w:r>
+              <w:t>)</w:t>
+            </w:r>
+            <w:r>
+              <w:t>.</w:t>
             </w:r>
           </w:p>
           <w:p>
@@ -11014,7 +11151,7 @@
       </w:tr>
       <w:tr>
         <w:trPr>
-          <w:trHeight w:val="1171"/>
+          <w:trHeight w:val="2080"/>
         </w:trPr>
         <w:tc>
           <w:tcPr>
@@ -11030,7 +11167,13 @@
               </w:numPr>
             </w:pPr>
             <w:r>
-              <w:t>Administrador seleciona a opção “Alterar este funcionário”</w:t>
+              <w:t xml:space="preserve">Sistema exibe o formulário com todos os dados </w:t>
+            </w:r>
+            <w:r>
+              <w:t>do funcionário</w:t>
+            </w:r>
+            <w:r>
+              <w:t xml:space="preserve"> preenchidos.</w:t>
             </w:r>
           </w:p>
           <w:p>
@@ -11066,7 +11209,19 @@
               </w:numPr>
             </w:pPr>
             <w:r>
-              <w:t>Administrador confirma o envio do formulário</w:t>
+              <w:t xml:space="preserve">Administrador </w:t>
+            </w:r>
+            <w:r>
+              <w:t xml:space="preserve">clica em </w:t>
+            </w:r>
+            <w:r>
+              <w:t>confirma</w:t>
+            </w:r>
+            <w:r>
+              <w:t xml:space="preserve">r para enviar </w:t>
+            </w:r>
+            <w:r>
+              <w:t>o formulário</w:t>
             </w:r>
           </w:p>
           <w:p>
@@ -11105,9 +11260,84 @@
               <w:t>Caso de uso é encerrado</w:t>
             </w:r>
             <w:r>
-              <w:br/>
-            </w:r>
-          </w:p>
+              <w:t>.</w:t>
+            </w:r>
+          </w:p>
+        </w:tc>
+      </w:tr>
+      <w:tr>
+        <w:trPr>
+          <w:trHeight w:val="274"/>
+        </w:trPr>
+        <w:tc>
+          <w:tcPr>
+            <w:tcW w:w="9628" w:type="dxa"/>
+            <w:gridSpan w:val="2"/>
+            <w:shd w:val="pct5" w:color="auto" w:fill="auto"/>
+          </w:tcPr>
+          <w:p>
+            <w:pPr>
+              <w:jc w:val="center"/>
+            </w:pPr>
+            <w:r>
+              <w:rPr>
+                <w:b/>
+              </w:rPr>
+              <w:t xml:space="preserve">Fluxo Alternativo: </w:t>
+            </w:r>
+            <w:r>
+              <w:t>Visualização</w:t>
+            </w:r>
+          </w:p>
+        </w:tc>
+      </w:tr>
+      <w:tr>
+        <w:trPr>
+          <w:trHeight w:val="274"/>
+        </w:trPr>
+        <w:tc>
+          <w:tcPr>
+            <w:tcW w:w="9628" w:type="dxa"/>
+            <w:gridSpan w:val="2"/>
+            <w:shd w:val="clear" w:color="auto" w:fill="auto"/>
+          </w:tcPr>
+          <w:p>
+            <w:pPr>
+              <w:pStyle w:val="PargrafodaLista"/>
+              <w:numPr>
+                <w:ilvl w:val="0"/>
+                <w:numId w:val="50"/>
+              </w:numPr>
+            </w:pPr>
+            <w:r>
+              <w:t>Sistema exibe o formulário com todos os dados do funcionário preenchidos.</w:t>
+            </w:r>
+          </w:p>
+          <w:p>
+            <w:pPr>
+              <w:pStyle w:val="PargrafodaLista"/>
+              <w:numPr>
+                <w:ilvl w:val="0"/>
+                <w:numId w:val="50"/>
+              </w:numPr>
+            </w:pPr>
+            <w:r>
+              <w:t>Administrador visualiza os dados do funcionário.</w:t>
+            </w:r>
+          </w:p>
+          <w:p>
+            <w:pPr>
+              <w:pStyle w:val="PargrafodaLista"/>
+              <w:numPr>
+                <w:ilvl w:val="0"/>
+                <w:numId w:val="50"/>
+              </w:numPr>
+            </w:pPr>
+            <w:r>
+              <w:t>Caso de uso é encerrado</w:t>
+            </w:r>
+          </w:p>
+          <w:p/>
         </w:tc>
       </w:tr>
       <w:tr>
@@ -11163,7 +11393,7 @@
               </w:numPr>
             </w:pPr>
             <w:r>
-              <w:t>Administrador seleciona a opção “Remover este funcionário”</w:t>
+              <w:t>Administrador seleciona a opção “Excluir”</w:t>
             </w:r>
           </w:p>
           <w:p>
@@ -11223,6 +11453,7 @@
               </w:numPr>
             </w:pPr>
             <w:r>
+              <w:lastRenderedPageBreak/>
               <w:t>Caso de uso é encerrado</w:t>
             </w:r>
             <w:r>
@@ -11245,6 +11476,7 @@
               <w:rPr>
                 <w:b/>
               </w:rPr>
+              <w:lastRenderedPageBreak/>
               <w:t>Pós-condição:</w:t>
             </w:r>
           </w:p>
@@ -11305,7 +11537,6 @@
               </w:rPr>
             </w:pPr>
             <w:r>
-              <w:lastRenderedPageBreak/>
               <w:t>Remoção: o item desejado é removido do sistema.</w:t>
             </w:r>
           </w:p>
@@ -11319,6 +11550,13 @@
         </w:tc>
       </w:tr>
     </w:tbl>
+    <w:p>
+      <w:pPr>
+        <w:rPr>
+          <w:color w:val="FF0000"/>
+        </w:rPr>
+      </w:pPr>
+    </w:p>
     <w:p>
       <w:pPr>
         <w:rPr>
@@ -11337,8 +11575,8 @@
 </file>
 
 <file path=word/numbering.xml><?xml version="1.0" encoding="utf-8"?>
-<w:numbering xmlns:wpc="http://schemas.microsoft.com/office/word/2010/wordprocessingCanvas" xmlns:cx="http://schemas.microsoft.com/office/drawing/2014/chartex" xmlns:cx1="http://schemas.microsoft.com/office/drawing/2015/9/8/chartex" xmlns:cx2="http://schemas.microsoft.com/office/drawing/2015/10/21/chartex" xmlns:cx3="http://schemas.microsoft.com/office/drawing/2016/5/9/chartex" xmlns:cx4="http://schemas.microsoft.com/office/drawing/2016/5/10/chartex" xmlns:cx5="http://schemas.microsoft.com/office/drawing/2016/5/11/chartex" xmlns:cx6="http://schemas.microsoft.com/office/drawing/2016/5/12/chartex" xmlns:cx7="http://schemas.microsoft.com/office/drawing/2016/5/13/chartex" xmlns:cx8="http://schemas.microsoft.com/office/drawing/2016/5/14/chartex" xmlns:mc="http://schemas.openxmlformats.org/markup-compatibility/2006" xmlns:aink="http://schemas.microsoft.com/office/drawing/2016/ink" xmlns:am3d="http://schemas.microsoft.com/office/drawing/2017/model3d" xmlns:o="urn:schemas-microsoft-com:office:office" xmlns:r="http://schemas.openxmlformats.org/officeDocument/2006/relationships" xmlns:m="http://schemas.openxmlformats.org/officeDocument/2006/math" xmlns:v="urn:schemas-microsoft-com:vml" xmlns:wp14="http://schemas.microsoft.com/office/word/2010/wordprocessingDrawing" xmlns:wp="http://schemas.openxmlformats.org/drawingml/2006/wordprocessingDrawing" xmlns:w10="urn:schemas-microsoft-com:office:word" xmlns:w="http://schemas.openxmlformats.org/wordprocessingml/2006/main" xmlns:w14="http://schemas.microsoft.com/office/word/2010/wordml" xmlns:w15="http://schemas.microsoft.com/office/word/2012/wordml" xmlns:w16cid="http://schemas.microsoft.com/office/word/2016/wordml/cid" xmlns:w16se="http://schemas.microsoft.com/office/word/2015/wordml/symex" xmlns:wpg="http://schemas.microsoft.com/office/word/2010/wordprocessingGroup" xmlns:wpi="http://schemas.microsoft.com/office/word/2010/wordprocessingInk" xmlns:wne="http://schemas.microsoft.com/office/word/2006/wordml" xmlns:wps="http://schemas.microsoft.com/office/word/2010/wordprocessingShape" mc:Ignorable="w14 w15 w16se w16cid wp14">
-  <w:abstractNum w:abstractNumId="0" w15:restartNumberingAfterBreak="0">
+<w:numbering xmlns:wpc="http://schemas.microsoft.com/office/word/2010/wordprocessingCanvas" xmlns:mc="http://schemas.openxmlformats.org/markup-compatibility/2006" xmlns:o="urn:schemas-microsoft-com:office:office" xmlns:r="http://schemas.openxmlformats.org/officeDocument/2006/relationships" xmlns:m="http://schemas.openxmlformats.org/officeDocument/2006/math" xmlns:v="urn:schemas-microsoft-com:vml" xmlns:wp14="http://schemas.microsoft.com/office/word/2010/wordprocessingDrawing" xmlns:wp="http://schemas.openxmlformats.org/drawingml/2006/wordprocessingDrawing" xmlns:w10="urn:schemas-microsoft-com:office:word" xmlns:w="http://schemas.openxmlformats.org/wordprocessingml/2006/main" xmlns:w14="http://schemas.microsoft.com/office/word/2010/wordml" xmlns:wpg="http://schemas.microsoft.com/office/word/2010/wordprocessingGroup" xmlns:wpi="http://schemas.microsoft.com/office/word/2010/wordprocessingInk" xmlns:wne="http://schemas.microsoft.com/office/word/2006/wordml" xmlns:wps="http://schemas.microsoft.com/office/word/2010/wordprocessingShape" mc:Ignorable="w14 wp14">
+  <w:abstractNum w:abstractNumId="0">
     <w:nsid w:val="01D7359D"/>
     <w:multiLevelType w:val="hybridMultilevel"/>
     <w:tmpl w:val="A12CB7C0"/>
@@ -11427,7 +11665,7 @@
       </w:pPr>
     </w:lvl>
   </w:abstractNum>
-  <w:abstractNum w:abstractNumId="1" w15:restartNumberingAfterBreak="0">
+  <w:abstractNum w:abstractNumId="1">
     <w:nsid w:val="050D7748"/>
     <w:multiLevelType w:val="hybridMultilevel"/>
     <w:tmpl w:val="A12CB7C0"/>
@@ -11516,7 +11754,7 @@
       </w:pPr>
     </w:lvl>
   </w:abstractNum>
-  <w:abstractNum w:abstractNumId="2" w15:restartNumberingAfterBreak="0">
+  <w:abstractNum w:abstractNumId="2">
     <w:nsid w:val="065477EB"/>
     <w:multiLevelType w:val="hybridMultilevel"/>
     <w:tmpl w:val="90685B7A"/>
@@ -11605,7 +11843,7 @@
       </w:pPr>
     </w:lvl>
   </w:abstractNum>
-  <w:abstractNum w:abstractNumId="3" w15:restartNumberingAfterBreak="0">
+  <w:abstractNum w:abstractNumId="3">
     <w:nsid w:val="07531A7E"/>
     <w:multiLevelType w:val="multilevel"/>
     <w:tmpl w:val="0F76A2B8"/>
@@ -11691,7 +11929,7 @@
       </w:pPr>
     </w:lvl>
   </w:abstractNum>
-  <w:abstractNum w:abstractNumId="4" w15:restartNumberingAfterBreak="0">
+  <w:abstractNum w:abstractNumId="4">
     <w:nsid w:val="0A2F5AD6"/>
     <w:multiLevelType w:val="hybridMultilevel"/>
     <w:tmpl w:val="11426102"/>
@@ -11780,7 +12018,7 @@
       </w:pPr>
     </w:lvl>
   </w:abstractNum>
-  <w:abstractNum w:abstractNumId="5" w15:restartNumberingAfterBreak="0">
+  <w:abstractNum w:abstractNumId="5">
     <w:nsid w:val="10FA0183"/>
     <w:multiLevelType w:val="hybridMultilevel"/>
     <w:tmpl w:val="D1345960"/>
@@ -11869,7 +12107,7 @@
       </w:pPr>
     </w:lvl>
   </w:abstractNum>
-  <w:abstractNum w:abstractNumId="6" w15:restartNumberingAfterBreak="0">
+  <w:abstractNum w:abstractNumId="6">
     <w:nsid w:val="1375301A"/>
     <w:multiLevelType w:val="multilevel"/>
     <w:tmpl w:val="2C10D3E8"/>
@@ -11955,7 +12193,7 @@
       </w:pPr>
     </w:lvl>
   </w:abstractNum>
-  <w:abstractNum w:abstractNumId="7" w15:restartNumberingAfterBreak="0">
+  <w:abstractNum w:abstractNumId="7">
     <w:nsid w:val="19981830"/>
     <w:multiLevelType w:val="hybridMultilevel"/>
     <w:tmpl w:val="5D3E79EE"/>
@@ -12044,7 +12282,7 @@
       </w:pPr>
     </w:lvl>
   </w:abstractNum>
-  <w:abstractNum w:abstractNumId="8" w15:restartNumberingAfterBreak="0">
+  <w:abstractNum w:abstractNumId="8">
     <w:nsid w:val="1B2C0CF8"/>
     <w:multiLevelType w:val="hybridMultilevel"/>
     <w:tmpl w:val="4A3E7F3E"/>
@@ -12157,7 +12395,96 @@
       </w:rPr>
     </w:lvl>
   </w:abstractNum>
-  <w:abstractNum w:abstractNumId="9" w15:restartNumberingAfterBreak="0">
+  <w:abstractNum w:abstractNumId="9">
+    <w:nsid w:val="1B554DC3"/>
+    <w:multiLevelType w:val="hybridMultilevel"/>
+    <w:tmpl w:val="0A18B546"/>
+    <w:lvl w:ilvl="0" w:tplc="D1763D16">
+      <w:start w:val="5"/>
+      <w:numFmt w:val="decimal"/>
+      <w:lvlText w:val="%1."/>
+      <w:lvlJc w:val="left"/>
+      <w:pPr>
+        <w:ind w:left="720" w:hanging="360"/>
+      </w:pPr>
+      <w:rPr>
+        <w:rFonts w:hint="default"/>
+      </w:rPr>
+    </w:lvl>
+    <w:lvl w:ilvl="1" w:tplc="04160019" w:tentative="1">
+      <w:start w:val="1"/>
+      <w:numFmt w:val="lowerLetter"/>
+      <w:lvlText w:val="%2."/>
+      <w:lvlJc w:val="left"/>
+      <w:pPr>
+        <w:ind w:left="1440" w:hanging="360"/>
+      </w:pPr>
+    </w:lvl>
+    <w:lvl w:ilvl="2" w:tplc="0416001B" w:tentative="1">
+      <w:start w:val="1"/>
+      <w:numFmt w:val="lowerRoman"/>
+      <w:lvlText w:val="%3."/>
+      <w:lvlJc w:val="right"/>
+      <w:pPr>
+        <w:ind w:left="2160" w:hanging="180"/>
+      </w:pPr>
+    </w:lvl>
+    <w:lvl w:ilvl="3" w:tplc="0416000F" w:tentative="1">
+      <w:start w:val="1"/>
+      <w:numFmt w:val="decimal"/>
+      <w:lvlText w:val="%4."/>
+      <w:lvlJc w:val="left"/>
+      <w:pPr>
+        <w:ind w:left="2880" w:hanging="360"/>
+      </w:pPr>
+    </w:lvl>
+    <w:lvl w:ilvl="4" w:tplc="04160019" w:tentative="1">
+      <w:start w:val="1"/>
+      <w:numFmt w:val="lowerLetter"/>
+      <w:lvlText w:val="%5."/>
+      <w:lvlJc w:val="left"/>
+      <w:pPr>
+        <w:ind w:left="3600" w:hanging="360"/>
+      </w:pPr>
+    </w:lvl>
+    <w:lvl w:ilvl="5" w:tplc="0416001B" w:tentative="1">
+      <w:start w:val="1"/>
+      <w:numFmt w:val="lowerRoman"/>
+      <w:lvlText w:val="%6."/>
+      <w:lvlJc w:val="right"/>
+      <w:pPr>
+        <w:ind w:left="4320" w:hanging="180"/>
+      </w:pPr>
+    </w:lvl>
+    <w:lvl w:ilvl="6" w:tplc="0416000F" w:tentative="1">
+      <w:start w:val="1"/>
+      <w:numFmt w:val="decimal"/>
+      <w:lvlText w:val="%7."/>
+      <w:lvlJc w:val="left"/>
+      <w:pPr>
+        <w:ind w:left="5040" w:hanging="360"/>
+      </w:pPr>
+    </w:lvl>
+    <w:lvl w:ilvl="7" w:tplc="04160019" w:tentative="1">
+      <w:start w:val="1"/>
+      <w:numFmt w:val="lowerLetter"/>
+      <w:lvlText w:val="%8."/>
+      <w:lvlJc w:val="left"/>
+      <w:pPr>
+        <w:ind w:left="5760" w:hanging="360"/>
+      </w:pPr>
+    </w:lvl>
+    <w:lvl w:ilvl="8" w:tplc="0416001B" w:tentative="1">
+      <w:start w:val="1"/>
+      <w:numFmt w:val="lowerRoman"/>
+      <w:lvlText w:val="%9."/>
+      <w:lvlJc w:val="right"/>
+      <w:pPr>
+        <w:ind w:left="6480" w:hanging="180"/>
+      </w:pPr>
+    </w:lvl>
+  </w:abstractNum>
+  <w:abstractNum w:abstractNumId="10">
     <w:nsid w:val="1CC85C50"/>
     <w:multiLevelType w:val="hybridMultilevel"/>
     <w:tmpl w:val="6C2EB8AA"/>
@@ -12246,7 +12573,7 @@
       </w:pPr>
     </w:lvl>
   </w:abstractNum>
-  <w:abstractNum w:abstractNumId="10" w15:restartNumberingAfterBreak="0">
+  <w:abstractNum w:abstractNumId="11">
     <w:nsid w:val="216B4293"/>
     <w:multiLevelType w:val="hybridMultilevel"/>
     <w:tmpl w:val="848C81E8"/>
@@ -12335,7 +12662,7 @@
       </w:pPr>
     </w:lvl>
   </w:abstractNum>
-  <w:abstractNum w:abstractNumId="11" w15:restartNumberingAfterBreak="0">
+  <w:abstractNum w:abstractNumId="12">
     <w:nsid w:val="221079ED"/>
     <w:multiLevelType w:val="hybridMultilevel"/>
     <w:tmpl w:val="8A66DDDA"/>
@@ -12424,7 +12751,7 @@
       </w:pPr>
     </w:lvl>
   </w:abstractNum>
-  <w:abstractNum w:abstractNumId="12" w15:restartNumberingAfterBreak="0">
+  <w:abstractNum w:abstractNumId="13">
     <w:nsid w:val="2D3D3D14"/>
     <w:multiLevelType w:val="hybridMultilevel"/>
     <w:tmpl w:val="C1A21186"/>
@@ -12514,7 +12841,7 @@
       </w:pPr>
     </w:lvl>
   </w:abstractNum>
-  <w:abstractNum w:abstractNumId="13" w15:restartNumberingAfterBreak="0">
+  <w:abstractNum w:abstractNumId="14">
     <w:nsid w:val="2F9C2628"/>
     <w:multiLevelType w:val="hybridMultilevel"/>
     <w:tmpl w:val="13F88F9E"/>
@@ -12603,7 +12930,7 @@
       </w:pPr>
     </w:lvl>
   </w:abstractNum>
-  <w:abstractNum w:abstractNumId="14" w15:restartNumberingAfterBreak="0">
+  <w:abstractNum w:abstractNumId="15">
     <w:nsid w:val="2FAC0AFA"/>
     <w:multiLevelType w:val="multilevel"/>
     <w:tmpl w:val="B2DE7794"/>
@@ -12689,7 +13016,7 @@
       </w:pPr>
     </w:lvl>
   </w:abstractNum>
-  <w:abstractNum w:abstractNumId="15" w15:restartNumberingAfterBreak="0">
+  <w:abstractNum w:abstractNumId="16">
     <w:nsid w:val="2FDE2640"/>
     <w:multiLevelType w:val="hybridMultilevel"/>
     <w:tmpl w:val="6C2EB8AA"/>
@@ -12778,7 +13105,7 @@
       </w:pPr>
     </w:lvl>
   </w:abstractNum>
-  <w:abstractNum w:abstractNumId="16" w15:restartNumberingAfterBreak="0">
+  <w:abstractNum w:abstractNumId="17">
     <w:nsid w:val="30FB496F"/>
     <w:multiLevelType w:val="hybridMultilevel"/>
     <w:tmpl w:val="8564D7D2"/>
@@ -12868,7 +13195,7 @@
       </w:pPr>
     </w:lvl>
   </w:abstractNum>
-  <w:abstractNum w:abstractNumId="17" w15:restartNumberingAfterBreak="0">
+  <w:abstractNum w:abstractNumId="18">
     <w:nsid w:val="31443E4E"/>
     <w:multiLevelType w:val="hybridMultilevel"/>
     <w:tmpl w:val="ED789C5C"/>
@@ -12957,7 +13284,7 @@
       </w:pPr>
     </w:lvl>
   </w:abstractNum>
-  <w:abstractNum w:abstractNumId="18" w15:restartNumberingAfterBreak="0">
+  <w:abstractNum w:abstractNumId="19">
     <w:nsid w:val="3496254A"/>
     <w:multiLevelType w:val="hybridMultilevel"/>
     <w:tmpl w:val="06682782"/>
@@ -13046,7 +13373,7 @@
       </w:pPr>
     </w:lvl>
   </w:abstractNum>
-  <w:abstractNum w:abstractNumId="19" w15:restartNumberingAfterBreak="0">
+  <w:abstractNum w:abstractNumId="20">
     <w:nsid w:val="37C36970"/>
     <w:multiLevelType w:val="hybridMultilevel"/>
     <w:tmpl w:val="8C24E96C"/>
@@ -13159,7 +13486,7 @@
       </w:rPr>
     </w:lvl>
   </w:abstractNum>
-  <w:abstractNum w:abstractNumId="20" w15:restartNumberingAfterBreak="0">
+  <w:abstractNum w:abstractNumId="21">
     <w:nsid w:val="3D6B61C4"/>
     <w:multiLevelType w:val="hybridMultilevel"/>
     <w:tmpl w:val="6C2EB8AA"/>
@@ -13248,7 +13575,7 @@
       </w:pPr>
     </w:lvl>
   </w:abstractNum>
-  <w:abstractNum w:abstractNumId="21" w15:restartNumberingAfterBreak="0">
+  <w:abstractNum w:abstractNumId="22">
     <w:nsid w:val="3E700DAB"/>
     <w:multiLevelType w:val="hybridMultilevel"/>
     <w:tmpl w:val="0BDC5226"/>
@@ -13337,7 +13664,7 @@
       </w:pPr>
     </w:lvl>
   </w:abstractNum>
-  <w:abstractNum w:abstractNumId="22" w15:restartNumberingAfterBreak="0">
+  <w:abstractNum w:abstractNumId="23">
     <w:nsid w:val="3FD4740B"/>
     <w:multiLevelType w:val="hybridMultilevel"/>
     <w:tmpl w:val="57FCBC48"/>
@@ -13426,7 +13753,7 @@
       </w:pPr>
     </w:lvl>
   </w:abstractNum>
-  <w:abstractNum w:abstractNumId="23" w15:restartNumberingAfterBreak="0">
+  <w:abstractNum w:abstractNumId="24">
     <w:nsid w:val="465F5F11"/>
     <w:multiLevelType w:val="multilevel"/>
     <w:tmpl w:val="F026A49C"/>
@@ -13547,7 +13874,7 @@
       </w:rPr>
     </w:lvl>
   </w:abstractNum>
-  <w:abstractNum w:abstractNumId="24" w15:restartNumberingAfterBreak="0">
+  <w:abstractNum w:abstractNumId="25">
     <w:nsid w:val="46795519"/>
     <w:multiLevelType w:val="hybridMultilevel"/>
     <w:tmpl w:val="EBD62302"/>
@@ -13636,7 +13963,7 @@
       </w:pPr>
     </w:lvl>
   </w:abstractNum>
-  <w:abstractNum w:abstractNumId="25" w15:restartNumberingAfterBreak="0">
+  <w:abstractNum w:abstractNumId="26">
     <w:nsid w:val="4B9D7B40"/>
     <w:multiLevelType w:val="hybridMultilevel"/>
     <w:tmpl w:val="A708903C"/>
@@ -13749,7 +14076,7 @@
       </w:rPr>
     </w:lvl>
   </w:abstractNum>
-  <w:abstractNum w:abstractNumId="26" w15:restartNumberingAfterBreak="0">
+  <w:abstractNum w:abstractNumId="27">
     <w:nsid w:val="4C6922E7"/>
     <w:multiLevelType w:val="hybridMultilevel"/>
     <w:tmpl w:val="6216502E"/>
@@ -13835,7 +14162,7 @@
       </w:pPr>
     </w:lvl>
   </w:abstractNum>
-  <w:abstractNum w:abstractNumId="27" w15:restartNumberingAfterBreak="0">
+  <w:abstractNum w:abstractNumId="28">
     <w:nsid w:val="4F856B13"/>
     <w:multiLevelType w:val="multilevel"/>
     <w:tmpl w:val="199CC190"/>
@@ -13921,7 +14248,7 @@
       </w:pPr>
     </w:lvl>
   </w:abstractNum>
-  <w:abstractNum w:abstractNumId="28" w15:restartNumberingAfterBreak="0">
+  <w:abstractNum w:abstractNumId="29">
     <w:nsid w:val="4FAA77A6"/>
     <w:multiLevelType w:val="hybridMultilevel"/>
     <w:tmpl w:val="D56652B4"/>
@@ -14010,7 +14337,7 @@
       </w:pPr>
     </w:lvl>
   </w:abstractNum>
-  <w:abstractNum w:abstractNumId="29" w15:restartNumberingAfterBreak="0">
+  <w:abstractNum w:abstractNumId="30">
     <w:nsid w:val="502F54E3"/>
     <w:multiLevelType w:val="hybridMultilevel"/>
     <w:tmpl w:val="A708903C"/>
@@ -14123,7 +14450,7 @@
       </w:rPr>
     </w:lvl>
   </w:abstractNum>
-  <w:abstractNum w:abstractNumId="30" w15:restartNumberingAfterBreak="0">
+  <w:abstractNum w:abstractNumId="31">
     <w:nsid w:val="52D570E7"/>
     <w:multiLevelType w:val="multilevel"/>
     <w:tmpl w:val="3884848E"/>
@@ -14236,7 +14563,7 @@
       </w:rPr>
     </w:lvl>
   </w:abstractNum>
-  <w:abstractNum w:abstractNumId="31" w15:restartNumberingAfterBreak="0">
+  <w:abstractNum w:abstractNumId="32">
     <w:nsid w:val="5C50419A"/>
     <w:multiLevelType w:val="multilevel"/>
     <w:tmpl w:val="C1F8D8F2"/>
@@ -14322,7 +14649,7 @@
       </w:pPr>
     </w:lvl>
   </w:abstractNum>
-  <w:abstractNum w:abstractNumId="32" w15:restartNumberingAfterBreak="0">
+  <w:abstractNum w:abstractNumId="33">
     <w:nsid w:val="62FE01F8"/>
     <w:multiLevelType w:val="hybridMultilevel"/>
     <w:tmpl w:val="61E2BA48"/>
@@ -14411,7 +14738,7 @@
       </w:pPr>
     </w:lvl>
   </w:abstractNum>
-  <w:abstractNum w:abstractNumId="33" w15:restartNumberingAfterBreak="0">
+  <w:abstractNum w:abstractNumId="34">
     <w:nsid w:val="67B552FC"/>
     <w:multiLevelType w:val="hybridMultilevel"/>
     <w:tmpl w:val="90685B7A"/>
@@ -14500,7 +14827,7 @@
       </w:pPr>
     </w:lvl>
   </w:abstractNum>
-  <w:abstractNum w:abstractNumId="34" w15:restartNumberingAfterBreak="0">
+  <w:abstractNum w:abstractNumId="35">
     <w:nsid w:val="67FE5602"/>
     <w:multiLevelType w:val="hybridMultilevel"/>
     <w:tmpl w:val="AE404F60"/>
@@ -14589,7 +14916,7 @@
       </w:pPr>
     </w:lvl>
   </w:abstractNum>
-  <w:abstractNum w:abstractNumId="35" w15:restartNumberingAfterBreak="0">
+  <w:abstractNum w:abstractNumId="36">
     <w:nsid w:val="684565B5"/>
     <w:multiLevelType w:val="hybridMultilevel"/>
     <w:tmpl w:val="53AA156A"/>
@@ -14678,7 +15005,7 @@
       </w:pPr>
     </w:lvl>
   </w:abstractNum>
-  <w:abstractNum w:abstractNumId="36" w15:restartNumberingAfterBreak="0">
+  <w:abstractNum w:abstractNumId="37">
     <w:nsid w:val="6E5A476E"/>
     <w:multiLevelType w:val="hybridMultilevel"/>
     <w:tmpl w:val="EBA00034"/>
@@ -14767,7 +15094,7 @@
       </w:pPr>
     </w:lvl>
   </w:abstractNum>
-  <w:abstractNum w:abstractNumId="37" w15:restartNumberingAfterBreak="0">
+  <w:abstractNum w:abstractNumId="38">
     <w:nsid w:val="702F00F4"/>
     <w:multiLevelType w:val="multilevel"/>
     <w:tmpl w:val="89E475A2"/>
@@ -14853,7 +15180,7 @@
       </w:pPr>
     </w:lvl>
   </w:abstractNum>
-  <w:abstractNum w:abstractNumId="38" w15:restartNumberingAfterBreak="0">
+  <w:abstractNum w:abstractNumId="39">
     <w:nsid w:val="7058412A"/>
     <w:multiLevelType w:val="hybridMultilevel"/>
     <w:tmpl w:val="6C2EB8AA"/>
@@ -14942,7 +15269,7 @@
       </w:pPr>
     </w:lvl>
   </w:abstractNum>
-  <w:abstractNum w:abstractNumId="39" w15:restartNumberingAfterBreak="0">
+  <w:abstractNum w:abstractNumId="40">
     <w:nsid w:val="70AB270A"/>
     <w:multiLevelType w:val="hybridMultilevel"/>
     <w:tmpl w:val="073606D0"/>
@@ -15052,7 +15379,7 @@
       </w:pPr>
     </w:lvl>
   </w:abstractNum>
-  <w:abstractNum w:abstractNumId="40" w15:restartNumberingAfterBreak="0">
+  <w:abstractNum w:abstractNumId="41">
     <w:nsid w:val="71730B63"/>
     <w:multiLevelType w:val="multilevel"/>
     <w:tmpl w:val="63947FE6"/>
@@ -15173,7 +15500,7 @@
       </w:rPr>
     </w:lvl>
   </w:abstractNum>
-  <w:abstractNum w:abstractNumId="41" w15:restartNumberingAfterBreak="0">
+  <w:abstractNum w:abstractNumId="42">
     <w:nsid w:val="73AE327F"/>
     <w:multiLevelType w:val="hybridMultilevel"/>
     <w:tmpl w:val="A12CB7C0"/>
@@ -15262,7 +15589,7 @@
       </w:pPr>
     </w:lvl>
   </w:abstractNum>
-  <w:abstractNum w:abstractNumId="42" w15:restartNumberingAfterBreak="0">
+  <w:abstractNum w:abstractNumId="43">
     <w:nsid w:val="73D46DEA"/>
     <w:multiLevelType w:val="hybridMultilevel"/>
     <w:tmpl w:val="AE404F60"/>
@@ -15351,7 +15678,7 @@
       </w:pPr>
     </w:lvl>
   </w:abstractNum>
-  <w:abstractNum w:abstractNumId="43" w15:restartNumberingAfterBreak="0">
+  <w:abstractNum w:abstractNumId="44">
     <w:nsid w:val="75D36992"/>
     <w:multiLevelType w:val="hybridMultilevel"/>
     <w:tmpl w:val="CA12C2A6"/>
@@ -15440,7 +15767,7 @@
       </w:pPr>
     </w:lvl>
   </w:abstractNum>
-  <w:abstractNum w:abstractNumId="44" w15:restartNumberingAfterBreak="0">
+  <w:abstractNum w:abstractNumId="45">
     <w:nsid w:val="7A0E30DD"/>
     <w:multiLevelType w:val="hybridMultilevel"/>
     <w:tmpl w:val="6C2EB8AA"/>
@@ -15529,7 +15856,7 @@
       </w:pPr>
     </w:lvl>
   </w:abstractNum>
-  <w:abstractNum w:abstractNumId="45" w15:restartNumberingAfterBreak="0">
+  <w:abstractNum w:abstractNumId="46">
     <w:nsid w:val="7D9922DD"/>
     <w:multiLevelType w:val="multilevel"/>
     <w:tmpl w:val="705601E2"/>
@@ -15615,7 +15942,7 @@
       </w:pPr>
     </w:lvl>
   </w:abstractNum>
-  <w:abstractNum w:abstractNumId="46" w15:restartNumberingAfterBreak="0">
+  <w:abstractNum w:abstractNumId="47">
     <w:nsid w:val="7F844847"/>
     <w:multiLevelType w:val="hybridMultilevel"/>
     <w:tmpl w:val="0A18B546"/>
@@ -15705,22 +16032,22 @@
     </w:lvl>
   </w:abstractNum>
   <w:num w:numId="1">
-    <w:abstractNumId w:val="19"/>
+    <w:abstractNumId w:val="20"/>
   </w:num>
   <w:num w:numId="2">
     <w:abstractNumId w:val="1"/>
   </w:num>
   <w:num w:numId="3">
-    <w:abstractNumId w:val="9"/>
+    <w:abstractNumId w:val="10"/>
   </w:num>
   <w:num w:numId="4">
-    <w:abstractNumId w:val="29"/>
+    <w:abstractNumId w:val="30"/>
   </w:num>
   <w:num w:numId="5">
-    <w:abstractNumId w:val="22"/>
+    <w:abstractNumId w:val="23"/>
   </w:num>
   <w:num w:numId="6">
-    <w:abstractNumId w:val="33"/>
+    <w:abstractNumId w:val="34"/>
   </w:num>
   <w:num w:numId="7">
     <w:abstractNumId w:val="2"/>
@@ -15729,25 +16056,25 @@
     <w:abstractNumId w:val="8"/>
   </w:num>
   <w:num w:numId="9">
-    <w:abstractNumId w:val="23"/>
+    <w:abstractNumId w:val="24"/>
   </w:num>
   <w:num w:numId="10">
-    <w:abstractNumId w:val="18"/>
+    <w:abstractNumId w:val="19"/>
   </w:num>
   <w:num w:numId="11">
-    <w:abstractNumId w:val="41"/>
+    <w:abstractNumId w:val="42"/>
   </w:num>
   <w:num w:numId="12">
-    <w:abstractNumId w:val="38"/>
+    <w:abstractNumId w:val="39"/>
   </w:num>
   <w:num w:numId="13">
-    <w:abstractNumId w:val="15"/>
+    <w:abstractNumId w:val="16"/>
   </w:num>
   <w:num w:numId="14">
-    <w:abstractNumId w:val="11"/>
+    <w:abstractNumId w:val="12"/>
   </w:num>
   <w:num w:numId="15">
-    <w:abstractNumId w:val="20"/>
+    <w:abstractNumId w:val="21"/>
   </w:num>
   <w:num w:numId="16">
     <w:abstractNumId w:val="5"/>
@@ -15756,43 +16083,43 @@
     <w:abstractNumId w:val="0"/>
   </w:num>
   <w:num w:numId="18">
-    <w:abstractNumId w:val="44"/>
+    <w:abstractNumId w:val="45"/>
   </w:num>
   <w:num w:numId="19">
-    <w:abstractNumId w:val="26"/>
+    <w:abstractNumId w:val="27"/>
   </w:num>
   <w:num w:numId="20">
-    <w:abstractNumId w:val="40"/>
+    <w:abstractNumId w:val="41"/>
   </w:num>
   <w:num w:numId="21">
-    <w:abstractNumId w:val="13"/>
+    <w:abstractNumId w:val="14"/>
   </w:num>
   <w:num w:numId="22">
     <w:abstractNumId w:val="4"/>
   </w:num>
   <w:num w:numId="23">
-    <w:abstractNumId w:val="35"/>
+    <w:abstractNumId w:val="36"/>
   </w:num>
   <w:num w:numId="24">
-    <w:abstractNumId w:val="21"/>
+    <w:abstractNumId w:val="22"/>
   </w:num>
   <w:num w:numId="25">
-    <w:abstractNumId w:val="17"/>
+    <w:abstractNumId w:val="18"/>
   </w:num>
   <w:num w:numId="26">
     <w:abstractNumId w:val="7"/>
   </w:num>
   <w:num w:numId="27">
-    <w:abstractNumId w:val="32"/>
+    <w:abstractNumId w:val="33"/>
   </w:num>
   <w:num w:numId="28">
-    <w:abstractNumId w:val="46"/>
+    <w:abstractNumId w:val="47"/>
   </w:num>
   <w:num w:numId="29">
-    <w:abstractNumId w:val="10"/>
+    <w:abstractNumId w:val="11"/>
   </w:num>
   <w:num w:numId="30">
-    <w:abstractNumId w:val="29"/>
+    <w:abstractNumId w:val="30"/>
     <w:lvlOverride w:ilvl="0"/>
     <w:lvlOverride w:ilvl="1">
       <w:startOverride w:val="1"/>
@@ -15820,7 +16147,7 @@
     </w:lvlOverride>
   </w:num>
   <w:num w:numId="31">
-    <w:abstractNumId w:val="16"/>
+    <w:abstractNumId w:val="17"/>
   </w:num>
   <w:num w:numId="32">
     <w:abstractNumId w:val="2"/>
@@ -15853,34 +16180,34 @@
     </w:lvlOverride>
   </w:num>
   <w:num w:numId="33">
-    <w:abstractNumId w:val="39"/>
+    <w:abstractNumId w:val="40"/>
   </w:num>
   <w:num w:numId="34">
-    <w:abstractNumId w:val="36"/>
+    <w:abstractNumId w:val="37"/>
   </w:num>
   <w:num w:numId="35">
+    <w:abstractNumId w:val="26"/>
+  </w:num>
+  <w:num w:numId="36">
+    <w:abstractNumId w:val="13"/>
+  </w:num>
+  <w:num w:numId="37">
     <w:abstractNumId w:val="25"/>
   </w:num>
-  <w:num w:numId="36">
-    <w:abstractNumId w:val="12"/>
-  </w:num>
-  <w:num w:numId="37">
-    <w:abstractNumId w:val="24"/>
-  </w:num>
   <w:num w:numId="38">
-    <w:abstractNumId w:val="43"/>
+    <w:abstractNumId w:val="44"/>
   </w:num>
   <w:num w:numId="39">
-    <w:abstractNumId w:val="14"/>
+    <w:abstractNumId w:val="15"/>
   </w:num>
   <w:num w:numId="40">
-    <w:abstractNumId w:val="45"/>
+    <w:abstractNumId w:val="46"/>
   </w:num>
   <w:num w:numId="41">
-    <w:abstractNumId w:val="31"/>
+    <w:abstractNumId w:val="32"/>
   </w:num>
   <w:num w:numId="42">
-    <w:abstractNumId w:val="27"/>
+    <w:abstractNumId w:val="28"/>
   </w:num>
   <w:num w:numId="43">
     <w:abstractNumId w:val="6"/>
@@ -15889,26 +16216,29 @@
     <w:abstractNumId w:val="3"/>
   </w:num>
   <w:num w:numId="45">
-    <w:abstractNumId w:val="37"/>
+    <w:abstractNumId w:val="38"/>
   </w:num>
   <w:num w:numId="46">
-    <w:abstractNumId w:val="30"/>
+    <w:abstractNumId w:val="31"/>
   </w:num>
   <w:num w:numId="47">
-    <w:abstractNumId w:val="34"/>
+    <w:abstractNumId w:val="35"/>
   </w:num>
   <w:num w:numId="48">
-    <w:abstractNumId w:val="28"/>
+    <w:abstractNumId w:val="29"/>
   </w:num>
   <w:num w:numId="49">
-    <w:abstractNumId w:val="42"/>
+    <w:abstractNumId w:val="43"/>
+  </w:num>
+  <w:num w:numId="50">
+    <w:abstractNumId w:val="9"/>
   </w:num>
   <w:numIdMacAtCleanup w:val="49"/>
 </w:numbering>
 </file>
 
 <file path=word/styles.xml><?xml version="1.0" encoding="utf-8"?>
-<w:styles xmlns:mc="http://schemas.openxmlformats.org/markup-compatibility/2006" xmlns:r="http://schemas.openxmlformats.org/officeDocument/2006/relationships" xmlns:w="http://schemas.openxmlformats.org/wordprocessingml/2006/main" xmlns:w14="http://schemas.microsoft.com/office/word/2010/wordml" xmlns:w15="http://schemas.microsoft.com/office/word/2012/wordml" xmlns:w16cid="http://schemas.microsoft.com/office/word/2016/wordml/cid" xmlns:w16se="http://schemas.microsoft.com/office/word/2015/wordml/symex" mc:Ignorable="w14 w15 w16se w16cid">
+<w:styles xmlns:mc="http://schemas.openxmlformats.org/markup-compatibility/2006" xmlns:r="http://schemas.openxmlformats.org/officeDocument/2006/relationships" xmlns:w="http://schemas.openxmlformats.org/wordprocessingml/2006/main" xmlns:w14="http://schemas.microsoft.com/office/word/2010/wordml" mc:Ignorable="w14">
   <w:docDefaults>
     <w:rPrDefault>
       <w:rPr>
@@ -15924,382 +16254,144 @@
       </w:pPr>
     </w:pPrDefault>
   </w:docDefaults>
-  <w:latentStyles w:defLockedState="0" w:defUIPriority="99" w:defSemiHidden="0" w:defUnhideWhenUsed="0" w:defQFormat="0" w:count="375">
-    <w:lsdException w:name="Normal" w:uiPriority="0" w:qFormat="1"/>
-    <w:lsdException w:name="heading 1" w:uiPriority="9" w:qFormat="1"/>
-    <w:lsdException w:name="heading 2" w:semiHidden="1" w:uiPriority="9" w:unhideWhenUsed="1" w:qFormat="1"/>
-    <w:lsdException w:name="heading 3" w:semiHidden="1" w:uiPriority="9" w:unhideWhenUsed="1" w:qFormat="1"/>
-    <w:lsdException w:name="heading 4" w:semiHidden="1" w:uiPriority="9" w:unhideWhenUsed="1" w:qFormat="1"/>
-    <w:lsdException w:name="heading 5" w:semiHidden="1" w:uiPriority="9" w:unhideWhenUsed="1" w:qFormat="1"/>
-    <w:lsdException w:name="heading 6" w:semiHidden="1" w:uiPriority="9" w:unhideWhenUsed="1" w:qFormat="1"/>
-    <w:lsdException w:name="heading 7" w:semiHidden="1" w:uiPriority="9" w:unhideWhenUsed="1" w:qFormat="1"/>
-    <w:lsdException w:name="heading 8" w:semiHidden="1" w:uiPriority="9" w:unhideWhenUsed="1" w:qFormat="1"/>
-    <w:lsdException w:name="heading 9" w:semiHidden="1" w:uiPriority="9" w:unhideWhenUsed="1" w:qFormat="1"/>
-    <w:lsdException w:name="index 1" w:semiHidden="1" w:unhideWhenUsed="1"/>
-    <w:lsdException w:name="index 2" w:semiHidden="1" w:unhideWhenUsed="1"/>
-    <w:lsdException w:name="index 3" w:semiHidden="1" w:unhideWhenUsed="1"/>
-    <w:lsdException w:name="index 4" w:semiHidden="1" w:unhideWhenUsed="1"/>
-    <w:lsdException w:name="index 5" w:semiHidden="1" w:unhideWhenUsed="1"/>
-    <w:lsdException w:name="index 6" w:semiHidden="1" w:unhideWhenUsed="1"/>
-    <w:lsdException w:name="index 7" w:semiHidden="1" w:unhideWhenUsed="1"/>
-    <w:lsdException w:name="index 8" w:semiHidden="1" w:unhideWhenUsed="1"/>
-    <w:lsdException w:name="index 9" w:semiHidden="1" w:unhideWhenUsed="1"/>
-    <w:lsdException w:name="toc 1" w:semiHidden="1" w:uiPriority="39" w:unhideWhenUsed="1"/>
-    <w:lsdException w:name="toc 2" w:semiHidden="1" w:uiPriority="39" w:unhideWhenUsed="1"/>
-    <w:lsdException w:name="toc 3" w:semiHidden="1" w:uiPriority="39" w:unhideWhenUsed="1"/>
-    <w:lsdException w:name="toc 4" w:semiHidden="1" w:uiPriority="39" w:unhideWhenUsed="1"/>
-    <w:lsdException w:name="toc 5" w:semiHidden="1" w:uiPriority="39" w:unhideWhenUsed="1"/>
-    <w:lsdException w:name="toc 6" w:semiHidden="1" w:uiPriority="39" w:unhideWhenUsed="1"/>
-    <w:lsdException w:name="toc 7" w:semiHidden="1" w:uiPriority="39" w:unhideWhenUsed="1"/>
-    <w:lsdException w:name="toc 8" w:semiHidden="1" w:uiPriority="39" w:unhideWhenUsed="1"/>
-    <w:lsdException w:name="toc 9" w:semiHidden="1" w:uiPriority="39" w:unhideWhenUsed="1"/>
-    <w:lsdException w:name="Normal Indent" w:semiHidden="1" w:unhideWhenUsed="1"/>
-    <w:lsdException w:name="footnote text" w:semiHidden="1" w:unhideWhenUsed="1"/>
-    <w:lsdException w:name="annotation text" w:semiHidden="1" w:unhideWhenUsed="1"/>
-    <w:lsdException w:name="header" w:semiHidden="1" w:unhideWhenUsed="1"/>
-    <w:lsdException w:name="footer" w:semiHidden="1" w:unhideWhenUsed="1"/>
-    <w:lsdException w:name="index heading" w:semiHidden="1" w:unhideWhenUsed="1"/>
-    <w:lsdException w:name="caption" w:semiHidden="1" w:uiPriority="35" w:unhideWhenUsed="1" w:qFormat="1"/>
-    <w:lsdException w:name="table of figures" w:semiHidden="1" w:unhideWhenUsed="1"/>
-    <w:lsdException w:name="envelope address" w:semiHidden="1" w:unhideWhenUsed="1"/>
-    <w:lsdException w:name="envelope return" w:semiHidden="1" w:unhideWhenUsed="1"/>
-    <w:lsdException w:name="footnote reference" w:semiHidden="1" w:unhideWhenUsed="1"/>
-    <w:lsdException w:name="annotation reference" w:semiHidden="1" w:unhideWhenUsed="1"/>
-    <w:lsdException w:name="line number" w:semiHidden="1" w:unhideWhenUsed="1"/>
-    <w:lsdException w:name="page number" w:semiHidden="1" w:unhideWhenUsed="1"/>
-    <w:lsdException w:name="endnote reference" w:semiHidden="1" w:unhideWhenUsed="1"/>
-    <w:lsdException w:name="endnote text" w:semiHidden="1" w:unhideWhenUsed="1"/>
-    <w:lsdException w:name="table of authorities" w:semiHidden="1" w:unhideWhenUsed="1"/>
-    <w:lsdException w:name="macro" w:semiHidden="1" w:unhideWhenUsed="1"/>
-    <w:lsdException w:name="toa heading" w:semiHidden="1" w:unhideWhenUsed="1"/>
-    <w:lsdException w:name="List" w:semiHidden="1" w:unhideWhenUsed="1"/>
-    <w:lsdException w:name="List Bullet" w:semiHidden="1" w:unhideWhenUsed="1"/>
-    <w:lsdException w:name="List Number" w:semiHidden="1" w:unhideWhenUsed="1"/>
-    <w:lsdException w:name="List 2" w:semiHidden="1" w:unhideWhenUsed="1"/>
-    <w:lsdException w:name="List 3" w:semiHidden="1" w:unhideWhenUsed="1"/>
-    <w:lsdException w:name="List 4" w:semiHidden="1" w:unhideWhenUsed="1"/>
-    <w:lsdException w:name="List 5" w:semiHidden="1" w:unhideWhenUsed="1"/>
-    <w:lsdException w:name="List Bullet 2" w:semiHidden="1" w:unhideWhenUsed="1"/>
-    <w:lsdException w:name="List Bullet 3" w:semiHidden="1" w:unhideWhenUsed="1"/>
-    <w:lsdException w:name="List Bullet 4" w:semiHidden="1" w:unhideWhenUsed="1"/>
-    <w:lsdException w:name="List Bullet 5" w:semiHidden="1" w:unhideWhenUsed="1"/>
-    <w:lsdException w:name="List Number 2" w:semiHidden="1" w:unhideWhenUsed="1"/>
-    <w:lsdException w:name="List Number 3" w:semiHidden="1" w:unhideWhenUsed="1"/>
-    <w:lsdException w:name="List Number 4" w:semiHidden="1" w:unhideWhenUsed="1"/>
-    <w:lsdException w:name="List Number 5" w:semiHidden="1" w:unhideWhenUsed="1"/>
-    <w:lsdException w:name="Title" w:uiPriority="10" w:qFormat="1"/>
-    <w:lsdException w:name="Closing" w:semiHidden="1" w:unhideWhenUsed="1"/>
-    <w:lsdException w:name="Signature" w:semiHidden="1" w:unhideWhenUsed="1"/>
-    <w:lsdException w:name="Default Paragraph Font" w:semiHidden="1" w:uiPriority="1" w:unhideWhenUsed="1"/>
-    <w:lsdException w:name="Body Text" w:semiHidden="1" w:unhideWhenUsed="1"/>
-    <w:lsdException w:name="Body Text Indent" w:semiHidden="1" w:unhideWhenUsed="1"/>
-    <w:lsdException w:name="List Continue" w:semiHidden="1" w:unhideWhenUsed="1"/>
-    <w:lsdException w:name="List Continue 2" w:semiHidden="1" w:unhideWhenUsed="1"/>
-    <w:lsdException w:name="List Continue 3" w:semiHidden="1" w:unhideWhenUsed="1"/>
-    <w:lsdException w:name="List Continue 4" w:semiHidden="1" w:unhideWhenUsed="1"/>
-    <w:lsdException w:name="List Continue 5" w:semiHidden="1" w:unhideWhenUsed="1"/>
-    <w:lsdException w:name="Message Header" w:semiHidden="1" w:unhideWhenUsed="1"/>
-    <w:lsdException w:name="Subtitle" w:uiPriority="11" w:qFormat="1"/>
-    <w:lsdException w:name="Salutation" w:semiHidden="1" w:unhideWhenUsed="1"/>
-    <w:lsdException w:name="Date" w:semiHidden="1" w:unhideWhenUsed="1"/>
-    <w:lsdException w:name="Body Text First Indent" w:semiHidden="1" w:unhideWhenUsed="1"/>
-    <w:lsdException w:name="Body Text First Indent 2" w:semiHidden="1" w:unhideWhenUsed="1"/>
-    <w:lsdException w:name="Note Heading" w:semiHidden="1" w:unhideWhenUsed="1"/>
-    <w:lsdException w:name="Body Text 2" w:semiHidden="1" w:unhideWhenUsed="1"/>
-    <w:lsdException w:name="Body Text 3" w:semiHidden="1" w:unhideWhenUsed="1"/>
-    <w:lsdException w:name="Body Text Indent 2" w:semiHidden="1" w:unhideWhenUsed="1"/>
-    <w:lsdException w:name="Body Text Indent 3" w:semiHidden="1" w:unhideWhenUsed="1"/>
-    <w:lsdException w:name="Block Text" w:semiHidden="1" w:unhideWhenUsed="1"/>
-    <w:lsdException w:name="Hyperlink" w:semiHidden="1" w:unhideWhenUsed="1"/>
-    <w:lsdException w:name="FollowedHyperlink" w:semiHidden="1" w:unhideWhenUsed="1"/>
-    <w:lsdException w:name="Strong" w:uiPriority="22" w:qFormat="1"/>
-    <w:lsdException w:name="Emphasis" w:uiPriority="20" w:qFormat="1"/>
-    <w:lsdException w:name="Document Map" w:semiHidden="1" w:unhideWhenUsed="1"/>
-    <w:lsdException w:name="Plain Text" w:semiHidden="1" w:unhideWhenUsed="1"/>
-    <w:lsdException w:name="E-mail Signature" w:semiHidden="1" w:unhideWhenUsed="1"/>
-    <w:lsdException w:name="HTML Top of Form" w:semiHidden="1" w:unhideWhenUsed="1"/>
-    <w:lsdException w:name="HTML Bottom of Form" w:semiHidden="1" w:unhideWhenUsed="1"/>
-    <w:lsdException w:name="Normal (Web)" w:semiHidden="1" w:unhideWhenUsed="1"/>
-    <w:lsdException w:name="HTML Acronym" w:semiHidden="1" w:unhideWhenUsed="1"/>
-    <w:lsdException w:name="HTML Address" w:semiHidden="1" w:unhideWhenUsed="1"/>
-    <w:lsdException w:name="HTML Cite" w:semiHidden="1" w:unhideWhenUsed="1"/>
-    <w:lsdException w:name="HTML Code" w:semiHidden="1" w:unhideWhenUsed="1"/>
-    <w:lsdException w:name="HTML Definition" w:semiHidden="1" w:unhideWhenUsed="1"/>
-    <w:lsdException w:name="HTML Keyboard" w:semiHidden="1" w:unhideWhenUsed="1"/>
-    <w:lsdException w:name="HTML Preformatted" w:semiHidden="1" w:unhideWhenUsed="1"/>
-    <w:lsdException w:name="HTML Sample" w:semiHidden="1" w:unhideWhenUsed="1"/>
-    <w:lsdException w:name="HTML Typewriter" w:semiHidden="1" w:unhideWhenUsed="1"/>
-    <w:lsdException w:name="HTML Variable" w:semiHidden="1" w:unhideWhenUsed="1"/>
-    <w:lsdException w:name="Normal Table" w:semiHidden="1" w:unhideWhenUsed="1"/>
-    <w:lsdException w:name="annotation subject" w:semiHidden="1" w:unhideWhenUsed="1"/>
-    <w:lsdException w:name="No List" w:semiHidden="1" w:unhideWhenUsed="1"/>
-    <w:lsdException w:name="Outline List 1" w:semiHidden="1" w:unhideWhenUsed="1"/>
-    <w:lsdException w:name="Outline List 2" w:semiHidden="1" w:unhideWhenUsed="1"/>
-    <w:lsdException w:name="Outline List 3" w:semiHidden="1" w:unhideWhenUsed="1"/>
-    <w:lsdException w:name="Table Simple 1" w:semiHidden="1" w:unhideWhenUsed="1"/>
-    <w:lsdException w:name="Table Simple 2" w:semiHidden="1" w:unhideWhenUsed="1"/>
-    <w:lsdException w:name="Table Simple 3" w:semiHidden="1" w:unhideWhenUsed="1"/>
-    <w:lsdException w:name="Table Classic 1" w:semiHidden="1" w:unhideWhenUsed="1"/>
-    <w:lsdException w:name="Table Classic 2" w:semiHidden="1" w:unhideWhenUsed="1"/>
-    <w:lsdException w:name="Table Classic 3" w:semiHidden="1" w:unhideWhenUsed="1"/>
-    <w:lsdException w:name="Table Classic 4" w:semiHidden="1" w:unhideWhenUsed="1"/>
-    <w:lsdException w:name="Table Colorful 1" w:semiHidden="1" w:unhideWhenUsed="1"/>
-    <w:lsdException w:name="Table Colorful 2" w:semiHidden="1" w:unhideWhenUsed="1"/>
-    <w:lsdException w:name="Table Colorful 3" w:semiHidden="1" w:unhideWhenUsed="1"/>
-    <w:lsdException w:name="Table Columns 1" w:semiHidden="1" w:unhideWhenUsed="1"/>
-    <w:lsdException w:name="Table Columns 2" w:semiHidden="1" w:unhideWhenUsed="1"/>
-    <w:lsdException w:name="Table Columns 3" w:semiHidden="1" w:unhideWhenUsed="1"/>
-    <w:lsdException w:name="Table Columns 4" w:semiHidden="1" w:unhideWhenUsed="1"/>
-    <w:lsdException w:name="Table Columns 5" w:semiHidden="1" w:unhideWhenUsed="1"/>
-    <w:lsdException w:name="Table Grid 1" w:semiHidden="1" w:unhideWhenUsed="1"/>
-    <w:lsdException w:name="Table Grid 2" w:semiHidden="1" w:unhideWhenUsed="1"/>
-    <w:lsdException w:name="Table Grid 3" w:semiHidden="1" w:unhideWhenUsed="1"/>
-    <w:lsdException w:name="Table Grid 4" w:semiHidden="1" w:unhideWhenUsed="1"/>
-    <w:lsdException w:name="Table Grid 5" w:semiHidden="1" w:unhideWhenUsed="1"/>
-    <w:lsdException w:name="Table Grid 6" w:semiHidden="1" w:unhideWhenUsed="1"/>
-    <w:lsdException w:name="Table Grid 7" w:semiHidden="1" w:unhideWhenUsed="1"/>
-    <w:lsdException w:name="Table Grid 8" w:semiHidden="1" w:unhideWhenUsed="1"/>
-    <w:lsdException w:name="Table List 1" w:semiHidden="1" w:unhideWhenUsed="1"/>
-    <w:lsdException w:name="Table List 2" w:semiHidden="1" w:unhideWhenUsed="1"/>
-    <w:lsdException w:name="Table List 3" w:semiHidden="1" w:unhideWhenUsed="1"/>
-    <w:lsdException w:name="Table List 4" w:semiHidden="1" w:unhideWhenUsed="1"/>
-    <w:lsdException w:name="Table List 5" w:semiHidden="1" w:unhideWhenUsed="1"/>
-    <w:lsdException w:name="Table List 6" w:semiHidden="1" w:unhideWhenUsed="1"/>
-    <w:lsdException w:name="Table List 7" w:semiHidden="1" w:unhideWhenUsed="1"/>
-    <w:lsdException w:name="Table List 8" w:semiHidden="1" w:unhideWhenUsed="1"/>
-    <w:lsdException w:name="Table 3D effects 1" w:semiHidden="1" w:unhideWhenUsed="1"/>
-    <w:lsdException w:name="Table 3D effects 2" w:semiHidden="1" w:unhideWhenUsed="1"/>
-    <w:lsdException w:name="Table 3D effects 3" w:semiHidden="1" w:unhideWhenUsed="1"/>
-    <w:lsdException w:name="Table Contemporary" w:semiHidden="1" w:unhideWhenUsed="1"/>
-    <w:lsdException w:name="Table Elegant" w:semiHidden="1" w:unhideWhenUsed="1"/>
-    <w:lsdException w:name="Table Professional" w:semiHidden="1" w:unhideWhenUsed="1"/>
-    <w:lsdException w:name="Table Subtle 1" w:semiHidden="1" w:unhideWhenUsed="1"/>
-    <w:lsdException w:name="Table Subtle 2" w:semiHidden="1" w:unhideWhenUsed="1"/>
-    <w:lsdException w:name="Table Web 1" w:semiHidden="1" w:unhideWhenUsed="1"/>
-    <w:lsdException w:name="Table Web 2" w:semiHidden="1" w:unhideWhenUsed="1"/>
-    <w:lsdException w:name="Table Web 3" w:semiHidden="1" w:unhideWhenUsed="1"/>
-    <w:lsdException w:name="Balloon Text" w:semiHidden="1" w:unhideWhenUsed="1"/>
-    <w:lsdException w:name="Table Grid" w:uiPriority="39"/>
-    <w:lsdException w:name="Table Theme" w:semiHidden="1" w:unhideWhenUsed="1"/>
-    <w:lsdException w:name="Placeholder Text" w:semiHidden="1"/>
-    <w:lsdException w:name="No Spacing" w:uiPriority="1" w:qFormat="1"/>
-    <w:lsdException w:name="Light Shading" w:uiPriority="60"/>
-    <w:lsdException w:name="Light List" w:uiPriority="61"/>
-    <w:lsdException w:name="Light Grid" w:uiPriority="62"/>
-    <w:lsdException w:name="Medium Shading 1" w:uiPriority="63"/>
-    <w:lsdException w:name="Medium Shading 2" w:uiPriority="64"/>
-    <w:lsdException w:name="Medium List 1" w:uiPriority="65"/>
-    <w:lsdException w:name="Medium List 2" w:uiPriority="66"/>
-    <w:lsdException w:name="Medium Grid 1" w:uiPriority="67"/>
-    <w:lsdException w:name="Medium Grid 2" w:uiPriority="68"/>
-    <w:lsdException w:name="Medium Grid 3" w:uiPriority="69"/>
-    <w:lsdException w:name="Dark List" w:uiPriority="70"/>
-    <w:lsdException w:name="Colorful Shading" w:uiPriority="71"/>
-    <w:lsdException w:name="Colorful List" w:uiPriority="72"/>
-    <w:lsdException w:name="Colorful Grid" w:uiPriority="73"/>
-    <w:lsdException w:name="Light Shading Accent 1" w:uiPriority="60"/>
-    <w:lsdException w:name="Light List Accent 1" w:uiPriority="61"/>
-    <w:lsdException w:name="Light Grid Accent 1" w:uiPriority="62"/>
-    <w:lsdException w:name="Medium Shading 1 Accent 1" w:uiPriority="63"/>
-    <w:lsdException w:name="Medium Shading 2 Accent 1" w:uiPriority="64"/>
-    <w:lsdException w:name="Medium List 1 Accent 1" w:uiPriority="65"/>
-    <w:lsdException w:name="Revision" w:semiHidden="1"/>
-    <w:lsdException w:name="List Paragraph" w:uiPriority="34" w:qFormat="1"/>
-    <w:lsdException w:name="Quote" w:uiPriority="29" w:qFormat="1"/>
-    <w:lsdException w:name="Intense Quote" w:uiPriority="30" w:qFormat="1"/>
-    <w:lsdException w:name="Medium List 2 Accent 1" w:uiPriority="66"/>
-    <w:lsdException w:name="Medium Grid 1 Accent 1" w:uiPriority="67"/>
-    <w:lsdException w:name="Medium Grid 2 Accent 1" w:uiPriority="68"/>
-    <w:lsdException w:name="Medium Grid 3 Accent 1" w:uiPriority="69"/>
-    <w:lsdException w:name="Dark List Accent 1" w:uiPriority="70"/>
-    <w:lsdException w:name="Colorful Shading Accent 1" w:uiPriority="71"/>
-    <w:lsdException w:name="Colorful List Accent 1" w:uiPriority="72"/>
-    <w:lsdException w:name="Colorful Grid Accent 1" w:uiPriority="73"/>
-    <w:lsdException w:name="Light Shading Accent 2" w:uiPriority="60"/>
-    <w:lsdException w:name="Light List Accent 2" w:uiPriority="61"/>
-    <w:lsdException w:name="Light Grid Accent 2" w:uiPriority="62"/>
-    <w:lsdException w:name="Medium Shading 1 Accent 2" w:uiPriority="63"/>
-    <w:lsdException w:name="Medium Shading 2 Accent 2" w:uiPriority="64"/>
-    <w:lsdException w:name="Medium List 1 Accent 2" w:uiPriority="65"/>
-    <w:lsdException w:name="Medium List 2 Accent 2" w:uiPriority="66"/>
-    <w:lsdException w:name="Medium Grid 1 Accent 2" w:uiPriority="67"/>
-    <w:lsdException w:name="Medium Grid 2 Accent 2" w:uiPriority="68"/>
-    <w:lsdException w:name="Medium Grid 3 Accent 2" w:uiPriority="69"/>
-    <w:lsdException w:name="Dark List Accent 2" w:uiPriority="70"/>
-    <w:lsdException w:name="Colorful Shading Accent 2" w:uiPriority="71"/>
-    <w:lsdException w:name="Colorful List Accent 2" w:uiPriority="72"/>
-    <w:lsdException w:name="Colorful Grid Accent 2" w:uiPriority="73"/>
-    <w:lsdException w:name="Light Shading Accent 3" w:uiPriority="60"/>
-    <w:lsdException w:name="Light List Accent 3" w:uiPriority="61"/>
-    <w:lsdException w:name="Light Grid Accent 3" w:uiPriority="62"/>
-    <w:lsdException w:name="Medium Shading 1 Accent 3" w:uiPriority="63"/>
-    <w:lsdException w:name="Medium Shading 2 Accent 3" w:uiPriority="64"/>
-    <w:lsdException w:name="Medium List 1 Accent 3" w:uiPriority="65"/>
-    <w:lsdException w:name="Medium List 2 Accent 3" w:uiPriority="66"/>
-    <w:lsdException w:name="Medium Grid 1 Accent 3" w:uiPriority="67"/>
-    <w:lsdException w:name="Medium Grid 2 Accent 3" w:uiPriority="68"/>
-    <w:lsdException w:name="Medium Grid 3 Accent 3" w:uiPriority="69"/>
-    <w:lsdException w:name="Dark List Accent 3" w:uiPriority="70"/>
-    <w:lsdException w:name="Colorful Shading Accent 3" w:uiPriority="71"/>
-    <w:lsdException w:name="Colorful List Accent 3" w:uiPriority="72"/>
-    <w:lsdException w:name="Colorful Grid Accent 3" w:uiPriority="73"/>
-    <w:lsdException w:name="Light Shading Accent 4" w:uiPriority="60"/>
-    <w:lsdException w:name="Light List Accent 4" w:uiPriority="61"/>
-    <w:lsdException w:name="Light Grid Accent 4" w:uiPriority="62"/>
-    <w:lsdException w:name="Medium Shading 1 Accent 4" w:uiPriority="63"/>
-    <w:lsdException w:name="Medium Shading 2 Accent 4" w:uiPriority="64"/>
-    <w:lsdException w:name="Medium List 1 Accent 4" w:uiPriority="65"/>
-    <w:lsdException w:name="Medium List 2 Accent 4" w:uiPriority="66"/>
-    <w:lsdException w:name="Medium Grid 1 Accent 4" w:uiPriority="67"/>
-    <w:lsdException w:name="Medium Grid 2 Accent 4" w:uiPriority="68"/>
-    <w:lsdException w:name="Medium Grid 3 Accent 4" w:uiPriority="69"/>
-    <w:lsdException w:name="Dark List Accent 4" w:uiPriority="70"/>
-    <w:lsdException w:name="Colorful Shading Accent 4" w:uiPriority="71"/>
-    <w:lsdException w:name="Colorful List Accent 4" w:uiPriority="72"/>
-    <w:lsdException w:name="Colorful Grid Accent 4" w:uiPriority="73"/>
-    <w:lsdException w:name="Light Shading Accent 5" w:uiPriority="60"/>
-    <w:lsdException w:name="Light List Accent 5" w:uiPriority="61"/>
-    <w:lsdException w:name="Light Grid Accent 5" w:uiPriority="62"/>
-    <w:lsdException w:name="Medium Shading 1 Accent 5" w:uiPriority="63"/>
-    <w:lsdException w:name="Medium Shading 2 Accent 5" w:uiPriority="64"/>
-    <w:lsdException w:name="Medium List 1 Accent 5" w:uiPriority="65"/>
-    <w:lsdException w:name="Medium List 2 Accent 5" w:uiPriority="66"/>
-    <w:lsdException w:name="Medium Grid 1 Accent 5" w:uiPriority="67"/>
-    <w:lsdException w:name="Medium Grid 2 Accent 5" w:uiPriority="68"/>
-    <w:lsdException w:name="Medium Grid 3 Accent 5" w:uiPriority="69"/>
-    <w:lsdException w:name="Dark List Accent 5" w:uiPriority="70"/>
-    <w:lsdException w:name="Colorful Shading Accent 5" w:uiPriority="71"/>
-    <w:lsdException w:name="Colorful List Accent 5" w:uiPriority="72"/>
-    <w:lsdException w:name="Colorful Grid Accent 5" w:uiPriority="73"/>
-    <w:lsdException w:name="Light Shading Accent 6" w:uiPriority="60"/>
-    <w:lsdException w:name="Light List Accent 6" w:uiPriority="61"/>
-    <w:lsdException w:name="Light Grid Accent 6" w:uiPriority="62"/>
-    <w:lsdException w:name="Medium Shading 1 Accent 6" w:uiPriority="63"/>
-    <w:lsdException w:name="Medium Shading 2 Accent 6" w:uiPriority="64"/>
-    <w:lsdException w:name="Medium List 1 Accent 6" w:uiPriority="65"/>
-    <w:lsdException w:name="Medium List 2 Accent 6" w:uiPriority="66"/>
-    <w:lsdException w:name="Medium Grid 1 Accent 6" w:uiPriority="67"/>
-    <w:lsdException w:name="Medium Grid 2 Accent 6" w:uiPriority="68"/>
-    <w:lsdException w:name="Medium Grid 3 Accent 6" w:uiPriority="69"/>
-    <w:lsdException w:name="Dark List Accent 6" w:uiPriority="70"/>
-    <w:lsdException w:name="Colorful Shading Accent 6" w:uiPriority="71"/>
-    <w:lsdException w:name="Colorful List Accent 6" w:uiPriority="72"/>
-    <w:lsdException w:name="Colorful Grid Accent 6" w:uiPriority="73"/>
-    <w:lsdException w:name="Subtle Emphasis" w:uiPriority="19" w:qFormat="1"/>
-    <w:lsdException w:name="Intense Emphasis" w:uiPriority="21" w:qFormat="1"/>
-    <w:lsdException w:name="Subtle Reference" w:uiPriority="31" w:qFormat="1"/>
-    <w:lsdException w:name="Intense Reference" w:uiPriority="32" w:qFormat="1"/>
-    <w:lsdException w:name="Book Title" w:uiPriority="33" w:qFormat="1"/>
-    <w:lsdException w:name="Bibliography" w:semiHidden="1" w:uiPriority="37" w:unhideWhenUsed="1"/>
-    <w:lsdException w:name="TOC Heading" w:semiHidden="1" w:uiPriority="39" w:unhideWhenUsed="1" w:qFormat="1"/>
-    <w:lsdException w:name="Plain Table 1" w:uiPriority="41"/>
-    <w:lsdException w:name="Plain Table 2" w:uiPriority="42"/>
-    <w:lsdException w:name="Plain Table 3" w:uiPriority="43"/>
-    <w:lsdException w:name="Plain Table 4" w:uiPriority="44"/>
-    <w:lsdException w:name="Plain Table 5" w:uiPriority="45"/>
-    <w:lsdException w:name="Grid Table Light" w:uiPriority="40"/>
-    <w:lsdException w:name="Grid Table 1 Light" w:uiPriority="46"/>
-    <w:lsdException w:name="Grid Table 2" w:uiPriority="47"/>
-    <w:lsdException w:name="Grid Table 3" w:uiPriority="48"/>
-    <w:lsdException w:name="Grid Table 4" w:uiPriority="49"/>
-    <w:lsdException w:name="Grid Table 5 Dark" w:uiPriority="50"/>
-    <w:lsdException w:name="Grid Table 6 Colorful" w:uiPriority="51"/>
-    <w:lsdException w:name="Grid Table 7 Colorful" w:uiPriority="52"/>
-    <w:lsdException w:name="Grid Table 1 Light Accent 1" w:uiPriority="46"/>
-    <w:lsdException w:name="Grid Table 2 Accent 1" w:uiPriority="47"/>
-    <w:lsdException w:name="Grid Table 3 Accent 1" w:uiPriority="48"/>
-    <w:lsdException w:name="Grid Table 4 Accent 1" w:uiPriority="49"/>
-    <w:lsdException w:name="Grid Table 5 Dark Accent 1" w:uiPriority="50"/>
-    <w:lsdException w:name="Grid Table 6 Colorful Accent 1" w:uiPriority="51"/>
-    <w:lsdException w:name="Grid Table 7 Colorful Accent 1" w:uiPriority="52"/>
-    <w:lsdException w:name="Grid Table 1 Light Accent 2" w:uiPriority="46"/>
-    <w:lsdException w:name="Grid Table 2 Accent 2" w:uiPriority="47"/>
-    <w:lsdException w:name="Grid Table 3 Accent 2" w:uiPriority="48"/>
-    <w:lsdException w:name="Grid Table 4 Accent 2" w:uiPriority="49"/>
-    <w:lsdException w:name="Grid Table 5 Dark Accent 2" w:uiPriority="50"/>
-    <w:lsdException w:name="Grid Table 6 Colorful Accent 2" w:uiPriority="51"/>
-    <w:lsdException w:name="Grid Table 7 Colorful Accent 2" w:uiPriority="52"/>
-    <w:lsdException w:name="Grid Table 1 Light Accent 3" w:uiPriority="46"/>
-    <w:lsdException w:name="Grid Table 2 Accent 3" w:uiPriority="47"/>
-    <w:lsdException w:name="Grid Table 3 Accent 3" w:uiPriority="48"/>
-    <w:lsdException w:name="Grid Table 4 Accent 3" w:uiPriority="49"/>
-    <w:lsdException w:name="Grid Table 5 Dark Accent 3" w:uiPriority="50"/>
-    <w:lsdException w:name="Grid Table 6 Colorful Accent 3" w:uiPriority="51"/>
-    <w:lsdException w:name="Grid Table 7 Colorful Accent 3" w:uiPriority="52"/>
-    <w:lsdException w:name="Grid Table 1 Light Accent 4" w:uiPriority="46"/>
-    <w:lsdException w:name="Grid Table 2 Accent 4" w:uiPriority="47"/>
-    <w:lsdException w:name="Grid Table 3 Accent 4" w:uiPriority="48"/>
-    <w:lsdException w:name="Grid Table 4 Accent 4" w:uiPriority="49"/>
-    <w:lsdException w:name="Grid Table 5 Dark Accent 4" w:uiPriority="50"/>
-    <w:lsdException w:name="Grid Table 6 Colorful Accent 4" w:uiPriority="51"/>
-    <w:lsdException w:name="Grid Table 7 Colorful Accent 4" w:uiPriority="52"/>
-    <w:lsdException w:name="Grid Table 1 Light Accent 5" w:uiPriority="46"/>
-    <w:lsdException w:name="Grid Table 2 Accent 5" w:uiPriority="47"/>
-    <w:lsdException w:name="Grid Table 3 Accent 5" w:uiPriority="48"/>
-    <w:lsdException w:name="Grid Table 4 Accent 5" w:uiPriority="49"/>
-    <w:lsdException w:name="Grid Table 5 Dark Accent 5" w:uiPriority="50"/>
-    <w:lsdException w:name="Grid Table 6 Colorful Accent 5" w:uiPriority="51"/>
-    <w:lsdException w:name="Grid Table 7 Colorful Accent 5" w:uiPriority="52"/>
-    <w:lsdException w:name="Grid Table 1 Light Accent 6" w:uiPriority="46"/>
-    <w:lsdException w:name="Grid Table 2 Accent 6" w:uiPriority="47"/>
-    <w:lsdException w:name="Grid Table 3 Accent 6" w:uiPriority="48"/>
-    <w:lsdException w:name="Grid Table 4 Accent 6" w:uiPriority="49"/>
-    <w:lsdException w:name="Grid Table 5 Dark Accent 6" w:uiPriority="50"/>
-    <w:lsdException w:name="Grid Table 6 Colorful Accent 6" w:uiPriority="51"/>
-    <w:lsdException w:name="Grid Table 7 Colorful Accent 6" w:uiPriority="52"/>
-    <w:lsdException w:name="List Table 1 Light" w:uiPriority="46"/>
-    <w:lsdException w:name="List Table 2" w:uiPriority="47"/>
-    <w:lsdException w:name="List Table 3" w:uiPriority="48"/>
-    <w:lsdException w:name="List Table 4" w:uiPriority="49"/>
-    <w:lsdException w:name="List Table 5 Dark" w:uiPriority="50"/>
-    <w:lsdException w:name="List Table 6 Colorful" w:uiPriority="51"/>
-    <w:lsdException w:name="List Table 7 Colorful" w:uiPriority="52"/>
-    <w:lsdException w:name="List Table 1 Light Accent 1" w:uiPriority="46"/>
-    <w:lsdException w:name="List Table 2 Accent 1" w:uiPriority="47"/>
-    <w:lsdException w:name="List Table 3 Accent 1" w:uiPriority="48"/>
-    <w:lsdException w:name="List Table 4 Accent 1" w:uiPriority="49"/>
-    <w:lsdException w:name="List Table 5 Dark Accent 1" w:uiPriority="50"/>
-    <w:lsdException w:name="List Table 6 Colorful Accent 1" w:uiPriority="51"/>
-    <w:lsdException w:name="List Table 7 Colorful Accent 1" w:uiPriority="52"/>
-    <w:lsdException w:name="List Table 1 Light Accent 2" w:uiPriority="46"/>
-    <w:lsdException w:name="List Table 2 Accent 2" w:uiPriority="47"/>
-    <w:lsdException w:name="List Table 3 Accent 2" w:uiPriority="48"/>
-    <w:lsdException w:name="List Table 4 Accent 2" w:uiPriority="49"/>
-    <w:lsdException w:name="List Table 5 Dark Accent 2" w:uiPriority="50"/>
-    <w:lsdException w:name="List Table 6 Colorful Accent 2" w:uiPriority="51"/>
-    <w:lsdException w:name="List Table 7 Colorful Accent 2" w:uiPriority="52"/>
-    <w:lsdException w:name="List Table 1 Light Accent 3" w:uiPriority="46"/>
-    <w:lsdException w:name="List Table 2 Accent 3" w:uiPriority="47"/>
-    <w:lsdException w:name="List Table 3 Accent 3" w:uiPriority="48"/>
-    <w:lsdException w:name="List Table 4 Accent 3" w:uiPriority="49"/>
-    <w:lsdException w:name="List Table 5 Dark Accent 3" w:uiPriority="50"/>
-    <w:lsdException w:name="List Table 6 Colorful Accent 3" w:uiPriority="51"/>
-    <w:lsdException w:name="List Table 7 Colorful Accent 3" w:uiPriority="52"/>
-    <w:lsdException w:name="List Table 1 Light Accent 4" w:uiPriority="46"/>
-    <w:lsdException w:name="List Table 2 Accent 4" w:uiPriority="47"/>
-    <w:lsdException w:name="List Table 3 Accent 4" w:uiPriority="48"/>
-    <w:lsdException w:name="List Table 4 Accent 4" w:uiPriority="49"/>
-    <w:lsdException w:name="List Table 5 Dark Accent 4" w:uiPriority="50"/>
-    <w:lsdException w:name="List Table 6 Colorful Accent 4" w:uiPriority="51"/>
-    <w:lsdException w:name="List Table 7 Colorful Accent 4" w:uiPriority="52"/>
-    <w:lsdException w:name="List Table 1 Light Accent 5" w:uiPriority="46"/>
-    <w:lsdException w:name="List Table 2 Accent 5" w:uiPriority="47"/>
-    <w:lsdException w:name="List Table 3 Accent 5" w:uiPriority="48"/>
-    <w:lsdException w:name="List Table 4 Accent 5" w:uiPriority="49"/>
-    <w:lsdException w:name="List Table 5 Dark Accent 5" w:uiPriority="50"/>
-    <w:lsdException w:name="List Table 6 Colorful Accent 5" w:uiPriority="51"/>
-    <w:lsdException w:name="List Table 7 Colorful Accent 5" w:uiPriority="52"/>
-    <w:lsdException w:name="List Table 1 Light Accent 6" w:uiPriority="46"/>
-    <w:lsdException w:name="List Table 2 Accent 6" w:uiPriority="47"/>
-    <w:lsdException w:name="List Table 3 Accent 6" w:uiPriority="48"/>
-    <w:lsdException w:name="List Table 4 Accent 6" w:uiPriority="49"/>
-    <w:lsdException w:name="List Table 5 Dark Accent 6" w:uiPriority="50"/>
-    <w:lsdException w:name="List Table 6 Colorful Accent 6" w:uiPriority="51"/>
-    <w:lsdException w:name="List Table 7 Colorful Accent 6" w:uiPriority="52"/>
-    <w:lsdException w:name="Mention" w:semiHidden="1" w:unhideWhenUsed="1"/>
-    <w:lsdException w:name="Smart Hyperlink" w:semiHidden="1" w:unhideWhenUsed="1"/>
-    <w:lsdException w:name="Hashtag" w:semiHidden="1" w:unhideWhenUsed="1"/>
-    <w:lsdException w:name="Unresolved Mention" w:semiHidden="1" w:unhideWhenUsed="1"/>
+  <w:latentStyles w:defLockedState="0" w:defUIPriority="99" w:defSemiHidden="1" w:defUnhideWhenUsed="1" w:defQFormat="0" w:count="267">
+    <w:lsdException w:name="Normal" w:semiHidden="0" w:uiPriority="0" w:unhideWhenUsed="0" w:qFormat="1"/>
+    <w:lsdException w:name="heading 1" w:semiHidden="0" w:uiPriority="9" w:unhideWhenUsed="0" w:qFormat="1"/>
+    <w:lsdException w:name="heading 2" w:uiPriority="9" w:qFormat="1"/>
+    <w:lsdException w:name="heading 3" w:uiPriority="9" w:qFormat="1"/>
+    <w:lsdException w:name="heading 4" w:uiPriority="9" w:qFormat="1"/>
+    <w:lsdException w:name="heading 5" w:uiPriority="9" w:qFormat="1"/>
+    <w:lsdException w:name="heading 6" w:uiPriority="9" w:qFormat="1"/>
+    <w:lsdException w:name="heading 7" w:uiPriority="9" w:qFormat="1"/>
+    <w:lsdException w:name="heading 8" w:uiPriority="9" w:qFormat="1"/>
+    <w:lsdException w:name="heading 9" w:uiPriority="9" w:qFormat="1"/>
+    <w:lsdException w:name="toc 1" w:uiPriority="39"/>
+    <w:lsdException w:name="toc 2" w:uiPriority="39"/>
+    <w:lsdException w:name="toc 3" w:uiPriority="39"/>
+    <w:lsdException w:name="toc 4" w:uiPriority="39"/>
+    <w:lsdException w:name="toc 5" w:uiPriority="39"/>
+    <w:lsdException w:name="toc 6" w:uiPriority="39"/>
+    <w:lsdException w:name="toc 7" w:uiPriority="39"/>
+    <w:lsdException w:name="toc 8" w:uiPriority="39"/>
+    <w:lsdException w:name="toc 9" w:uiPriority="39"/>
+    <w:lsdException w:name="caption" w:uiPriority="35" w:qFormat="1"/>
+    <w:lsdException w:name="Title" w:semiHidden="0" w:uiPriority="10" w:unhideWhenUsed="0" w:qFormat="1"/>
+    <w:lsdException w:name="Default Paragraph Font" w:uiPriority="1"/>
+    <w:lsdException w:name="Subtitle" w:semiHidden="0" w:uiPriority="11" w:unhideWhenUsed="0" w:qFormat="1"/>
+    <w:lsdException w:name="Strong" w:semiHidden="0" w:uiPriority="22" w:unhideWhenUsed="0" w:qFormat="1"/>
+    <w:lsdException w:name="Emphasis" w:semiHidden="0" w:uiPriority="20" w:unhideWhenUsed="0" w:qFormat="1"/>
+    <w:lsdException w:name="Table Grid" w:semiHidden="0" w:uiPriority="39" w:unhideWhenUsed="0"/>
+    <w:lsdException w:name="Placeholder Text" w:unhideWhenUsed="0"/>
+    <w:lsdException w:name="No Spacing" w:semiHidden="0" w:uiPriority="1" w:unhideWhenUsed="0" w:qFormat="1"/>
+    <w:lsdException w:name="Light Shading" w:semiHidden="0" w:uiPriority="60" w:unhideWhenUsed="0"/>
+    <w:lsdException w:name="Light List" w:semiHidden="0" w:uiPriority="61" w:unhideWhenUsed="0"/>
+    <w:lsdException w:name="Light Grid" w:semiHidden="0" w:uiPriority="62" w:unhideWhenUsed="0"/>
+    <w:lsdException w:name="Medium Shading 1" w:semiHidden="0" w:uiPriority="63" w:unhideWhenUsed="0"/>
+    <w:lsdException w:name="Medium Shading 2" w:semiHidden="0" w:uiPriority="64" w:unhideWhenUsed="0"/>
+    <w:lsdException w:name="Medium List 1" w:semiHidden="0" w:uiPriority="65" w:unhideWhenUsed="0"/>
+    <w:lsdException w:name="Medium List 2" w:semiHidden="0" w:uiPriority="66" w:unhideWhenUsed="0"/>
+    <w:lsdException w:name="Medium Grid 1" w:semiHidden="0" w:uiPriority="67" w:unhideWhenUsed="0"/>
+    <w:lsdException w:name="Medium Grid 2" w:semiHidden="0" w:uiPriority="68" w:unhideWhenUsed="0"/>
+    <w:lsdException w:name="Medium Grid 3" w:semiHidden="0" w:uiPriority="69" w:unhideWhenUsed="0"/>
+    <w:lsdException w:name="Dark List" w:semiHidden="0" w:uiPriority="70" w:unhideWhenUsed="0"/>
+    <w:lsdException w:name="Colorful Shading" w:semiHidden="0" w:uiPriority="71" w:unhideWhenUsed="0"/>
+    <w:lsdException w:name="Colorful List" w:semiHidden="0" w:uiPriority="72" w:unhideWhenUsed="0"/>
+    <w:lsdException w:name="Colorful Grid" w:semiHidden="0" w:uiPriority="73" w:unhideWhenUsed="0"/>
+    <w:lsdException w:name="Light Shading Accent 1" w:semiHidden="0" w:uiPriority="60" w:unhideWhenUsed="0"/>
+    <w:lsdException w:name="Light List Accent 1" w:semiHidden="0" w:uiPriority="61" w:unhideWhenUsed="0"/>
+    <w:lsdException w:name="Light Grid Accent 1" w:semiHidden="0" w:uiPriority="62" w:unhideWhenUsed="0"/>
+    <w:lsdException w:name="Medium Shading 1 Accent 1" w:semiHidden="0" w:uiPriority="63" w:unhideWhenUsed="0"/>
+    <w:lsdException w:name="Medium Shading 2 Accent 1" w:semiHidden="0" w:uiPriority="64" w:unhideWhenUsed="0"/>
+    <w:lsdException w:name="Medium List 1 Accent 1" w:semiHidden="0" w:uiPriority="65" w:unhideWhenUsed="0"/>
+    <w:lsdException w:name="Revision" w:unhideWhenUsed="0"/>
+    <w:lsdException w:name="List Paragraph" w:semiHidden="0" w:uiPriority="34" w:unhideWhenUsed="0" w:qFormat="1"/>
+    <w:lsdException w:name="Quote" w:semiHidden="0" w:uiPriority="29" w:unhideWhenUsed="0" w:qFormat="1"/>
+    <w:lsdException w:name="Intense Quote" w:semiHidden="0" w:uiPriority="30" w:unhideWhenUsed="0" w:qFormat="1"/>
+    <w:lsdException w:name="Medium List 2 Accent 1" w:semiHidden="0" w:uiPriority="66" w:unhideWhenUsed="0"/>
+    <w:lsdException w:name="Medium Grid 1 Accent 1" w:semiHidden="0" w:uiPriority="67" w:unhideWhenUsed="0"/>
+    <w:lsdException w:name="Medium Grid 2 Accent 1" w:semiHidden="0" w:uiPriority="68" w:unhideWhenUsed="0"/>
+    <w:lsdException w:name="Medium Grid 3 Accent 1" w:semiHidden="0" w:uiPriority="69" w:unhideWhenUsed="0"/>
+    <w:lsdException w:name="Dark List Accent 1" w:semiHidden="0" w:uiPriority="70" w:unhideWhenUsed="0"/>
+    <w:lsdException w:name="Colorful Shading Accent 1" w:semiHidden="0" w:uiPriority="71" w:unhideWhenUsed="0"/>
+    <w:lsdException w:name="Colorful List Accent 1" w:semiHidden="0" w:uiPriority="72" w:unhideWhenUsed="0"/>
+    <w:lsdException w:name="Colorful Grid Accent 1" w:semiHidden="0" w:uiPriority="73" w:unhideWhenUsed="0"/>
+    <w:lsdException w:name="Light Shading Accent 2" w:semiHidden="0" w:uiPriority="60" w:unhideWhenUsed="0"/>
+    <w:lsdException w:name="Light List Accent 2" w:semiHidden="0" w:uiPriority="61" w:unhideWhenUsed="0"/>
+    <w:lsdException w:name="Light Grid Accent 2" w:semiHidden="0" w:uiPriority="62" w:unhideWhenUsed="0"/>
+    <w:lsdException w:name="Medium Shading 1 Accent 2" w:semiHidden="0" w:uiPriority="63" w:unhideWhenUsed="0"/>
+    <w:lsdException w:name="Medium Shading 2 Accent 2" w:semiHidden="0" w:uiPriority="64" w:unhideWhenUsed="0"/>
+    <w:lsdException w:name="Medium List 1 Accent 2" w:semiHidden="0" w:uiPriority="65" w:unhideWhenUsed="0"/>
+    <w:lsdException w:name="Medium List 2 Accent 2" w:semiHidden="0" w:uiPriority="66" w:unhideWhenUsed="0"/>
+    <w:lsdException w:name="Medium Grid 1 Accent 2" w:semiHidden="0" w:uiPriority="67" w:unhideWhenUsed="0"/>
+    <w:lsdException w:name="Medium Grid 2 Accent 2" w:semiHidden="0" w:uiPriority="68" w:unhideWhenUsed="0"/>
+    <w:lsdException w:name="Medium Grid 3 Accent 2" w:semiHidden="0" w:uiPriority="69" w:unhideWhenUsed="0"/>
+    <w:lsdException w:name="Dark List Accent 2" w:semiHidden="0" w:uiPriority="70" w:unhideWhenUsed="0"/>
+    <w:lsdException w:name="Colorful Shading Accent 2" w:semiHidden="0" w:uiPriority="71" w:unhideWhenUsed="0"/>
+    <w:lsdException w:name="Colorful List Accent 2" w:semiHidden="0" w:uiPriority="72" w:unhideWhenUsed="0"/>
+    <w:lsdException w:name="Colorful Grid Accent 2" w:semiHidden="0" w:uiPriority="73" w:unhideWhenUsed="0"/>
+    <w:lsdException w:name="Light Shading Accent 3" w:semiHidden="0" w:uiPriority="60" w:unhideWhenUsed="0"/>
+    <w:lsdException w:name="Light List Accent 3" w:semiHidden="0" w:uiPriority="61" w:unhideWhenUsed="0"/>
+    <w:lsdException w:name="Light Grid Accent 3" w:semiHidden="0" w:uiPriority="62" w:unhideWhenUsed="0"/>
+    <w:lsdException w:name="Medium Shading 1 Accent 3" w:semiHidden="0" w:uiPriority="63" w:unhideWhenUsed="0"/>
+    <w:lsdException w:name="Medium Shading 2 Accent 3" w:semiHidden="0" w:uiPriority="64" w:unhideWhenUsed="0"/>
+    <w:lsdException w:name="Medium List 1 Accent 3" w:semiHidden="0" w:uiPriority="65" w:unhideWhenUsed="0"/>
+    <w:lsdException w:name="Medium List 2 Accent 3" w:semiHidden="0" w:uiPriority="66" w:unhideWhenUsed="0"/>
+    <w:lsdException w:name="Medium Grid 1 Accent 3" w:semiHidden="0" w:uiPriority="67" w:unhideWhenUsed="0"/>
+    <w:lsdException w:name="Medium Grid 2 Accent 3" w:semiHidden="0" w:uiPriority="68" w:unhideWhenUsed="0"/>
+    <w:lsdException w:name="Medium Grid 3 Accent 3" w:semiHidden="0" w:uiPriority="69" w:unhideWhenUsed="0"/>
+    <w:lsdException w:name="Dark List Accent 3" w:semiHidden="0" w:uiPriority="70" w:unhideWhenUsed="0"/>
+    <w:lsdException w:name="Colorful Shading Accent 3" w:semiHidden="0" w:uiPriority="71" w:unhideWhenUsed="0"/>
+    <w:lsdException w:name="Colorful List Accent 3" w:semiHidden="0" w:uiPriority="72" w:unhideWhenUsed="0"/>
+    <w:lsdException w:name="Colorful Grid Accent 3" w:semiHidden="0" w:uiPriority="73" w:unhideWhenUsed="0"/>
+    <w:lsdException w:name="Light Shading Accent 4" w:semiHidden="0" w:uiPriority="60" w:unhideWhenUsed="0"/>
+    <w:lsdException w:name="Light List Accent 4" w:semiHidden="0" w:uiPriority="61" w:unhideWhenUsed="0"/>
+    <w:lsdException w:name="Light Grid Accent 4" w:semiHidden="0" w:uiPriority="62" w:unhideWhenUsed="0"/>
+    <w:lsdException w:name="Medium Shading 1 Accent 4" w:semiHidden="0" w:uiPriority="63" w:unhideWhenUsed="0"/>
+    <w:lsdException w:name="Medium Shading 2 Accent 4" w:semiHidden="0" w:uiPriority="64" w:unhideWhenUsed="0"/>
+    <w:lsdException w:name="Medium List 1 Accent 4" w:semiHidden="0" w:uiPriority="65" w:unhideWhenUsed="0"/>
+    <w:lsdException w:name="Medium List 2 Accent 4" w:semiHidden="0" w:uiPriority="66" w:unhideWhenUsed="0"/>
+    <w:lsdException w:name="Medium Grid 1 Accent 4" w:semiHidden="0" w:uiPriority="67" w:unhideWhenUsed="0"/>
+    <w:lsdException w:name="Medium Grid 2 Accent 4" w:semiHidden="0" w:uiPriority="68" w:unhideWhenUsed="0"/>
+    <w:lsdException w:name="Medium Grid 3 Accent 4" w:semiHidden="0" w:uiPriority="69" w:unhideWhenUsed="0"/>
+    <w:lsdException w:name="Dark List Accent 4" w:semiHidden="0" w:uiPriority="70" w:unhideWhenUsed="0"/>
+    <w:lsdException w:name="Colorful Shading Accent 4" w:semiHidden="0" w:uiPriority="71" w:unhideWhenUsed="0"/>
+    <w:lsdException w:name="Colorful List Accent 4" w:semiHidden="0" w:uiPriority="72" w:unhideWhenUsed="0"/>
+    <w:lsdException w:name="Colorful Grid Accent 4" w:semiHidden="0" w:uiPriority="73" w:unhideWhenUsed="0"/>
+    <w:lsdException w:name="Light Shading Accent 5" w:semiHidden="0" w:uiPriority="60" w:unhideWhenUsed="0"/>
+    <w:lsdException w:name="Light List Accent 5" w:semiHidden="0" w:uiPriority="61" w:unhideWhenUsed="0"/>
+    <w:lsdException w:name="Light Grid Accent 5" w:semiHidden="0" w:uiPriority="62" w:unhideWhenUsed="0"/>
+    <w:lsdException w:name="Medium Shading 1 Accent 5" w:semiHidden="0" w:uiPriority="63" w:unhideWhenUsed="0"/>
+    <w:lsdException w:name="Medium Shading 2 Accent 5" w:semiHidden="0" w:uiPriority="64" w:unhideWhenUsed="0"/>
+    <w:lsdException w:name="Medium List 1 Accent 5" w:semiHidden="0" w:uiPriority="65" w:unhideWhenUsed="0"/>
+    <w:lsdException w:name="Medium List 2 Accent 5" w:semiHidden="0" w:uiPriority="66" w:unhideWhenUsed="0"/>
+    <w:lsdException w:name="Medium Grid 1 Accent 5" w:semiHidden="0" w:uiPriority="67" w:unhideWhenUsed="0"/>
+    <w:lsdException w:name="Medium Grid 2 Accent 5" w:semiHidden="0" w:uiPriority="68" w:unhideWhenUsed="0"/>
+    <w:lsdException w:name="Medium Grid 3 Accent 5" w:semiHidden="0" w:uiPriority="69" w:unhideWhenUsed="0"/>
+    <w:lsdException w:name="Dark List Accent 5" w:semiHidden="0" w:uiPriority="70" w:unhideWhenUsed="0"/>
+    <w:lsdException w:name="Colorful Shading Accent 5" w:semiHidden="0" w:uiPriority="71" w:unhideWhenUsed="0"/>
+    <w:lsdException w:name="Colorful List Accent 5" w:semiHidden="0" w:uiPriority="72" w:unhideWhenUsed="0"/>
+    <w:lsdException w:name="Colorful Grid Accent 5" w:semiHidden="0" w:uiPriority="73" w:unhideWhenUsed="0"/>
+    <w:lsdException w:name="Light Shading Accent 6" w:semiHidden="0" w:uiPriority="60" w:unhideWhenUsed="0"/>
+    <w:lsdException w:name="Light List Accent 6" w:semiHidden="0" w:uiPriority="61" w:unhideWhenUsed="0"/>
+    <w:lsdException w:name="Light Grid Accent 6" w:semiHidden="0" w:uiPriority="62" w:unhideWhenUsed="0"/>
+    <w:lsdException w:name="Medium Shading 1 Accent 6" w:semiHidden="0" w:uiPriority="63" w:unhideWhenUsed="0"/>
+    <w:lsdException w:name="Medium Shading 2 Accent 6" w:semiHidden="0" w:uiPriority="64" w:unhideWhenUsed="0"/>
+    <w:lsdException w:name="Medium List 1 Accent 6" w:semiHidden="0" w:uiPriority="65" w:unhideWhenUsed="0"/>
+    <w:lsdException w:name="Medium List 2 Accent 6" w:semiHidden="0" w:uiPriority="66" w:unhideWhenUsed="0"/>
+    <w:lsdException w:name="Medium Grid 1 Accent 6" w:semiHidden="0" w:uiPriority="67" w:unhideWhenUsed="0"/>
+    <w:lsdException w:name="Medium Grid 2 Accent 6" w:semiHidden="0" w:uiPriority="68" w:unhideWhenUsed="0"/>
+    <w:lsdException w:name="Medium Grid 3 Accent 6" w:semiHidden="0" w:uiPriority="69" w:unhideWhenUsed="0"/>
+    <w:lsdException w:name="Dark List Accent 6" w:semiHidden="0" w:uiPriority="70" w:unhideWhenUsed="0"/>
+    <w:lsdException w:name="Colorful Shading Accent 6" w:semiHidden="0" w:uiPriority="71" w:unhideWhenUsed="0"/>
+    <w:lsdException w:name="Colorful List Accent 6" w:semiHidden="0" w:uiPriority="72" w:unhideWhenUsed="0"/>
+    <w:lsdException w:name="Colorful Grid Accent 6" w:semiHidden="0" w:uiPriority="73" w:unhideWhenUsed="0"/>
+    <w:lsdException w:name="Subtle Emphasis" w:semiHidden="0" w:uiPriority="19" w:unhideWhenUsed="0" w:qFormat="1"/>
+    <w:lsdException w:name="Intense Emphasis" w:semiHidden="0" w:uiPriority="21" w:unhideWhenUsed="0" w:qFormat="1"/>
+    <w:lsdException w:name="Subtle Reference" w:semiHidden="0" w:uiPriority="31" w:unhideWhenUsed="0" w:qFormat="1"/>
+    <w:lsdException w:name="Intense Reference" w:semiHidden="0" w:uiPriority="32" w:unhideWhenUsed="0" w:qFormat="1"/>
+    <w:lsdException w:name="Book Title" w:semiHidden="0" w:uiPriority="33" w:unhideWhenUsed="0" w:qFormat="1"/>
+    <w:lsdException w:name="Bibliography" w:uiPriority="37"/>
+    <w:lsdException w:name="TOC Heading" w:uiPriority="39" w:qFormat="1"/>
   </w:latentStyles>
   <w:style w:type="paragraph" w:default="1" w:styleId="Normal">
     <w:name w:val="Normal"/>
@@ -16362,6 +16454,7 @@
       <w:spacing w:after="0" w:line="240" w:lineRule="auto"/>
     </w:pPr>
     <w:tblPr>
+      <w:tblInd w:w="0" w:type="dxa"/>
       <w:tblBorders>
         <w:top w:val="single" w:sz="4" w:space="0" w:color="auto"/>
         <w:left w:val="single" w:sz="4" w:space="0" w:color="auto"/>
@@ -16370,6 +16463,12 @@
         <w:insideH w:val="single" w:sz="4" w:space="0" w:color="auto"/>
         <w:insideV w:val="single" w:sz="4" w:space="0" w:color="auto"/>
       </w:tblBorders>
+      <w:tblCellMar>
+        <w:top w:w="0" w:type="dxa"/>
+        <w:left w:w="108" w:type="dxa"/>
+        <w:bottom w:w="0" w:type="dxa"/>
+        <w:right w:w="108" w:type="dxa"/>
+      </w:tblCellMar>
     </w:tblPr>
   </w:style>
   <w:style w:type="paragraph" w:styleId="SemEspaamento">
@@ -16517,6 +16616,7 @@
       <w:spacing w:after="0" w:line="240" w:lineRule="auto"/>
     </w:pPr>
     <w:tblPr>
+      <w:tblInd w:w="0" w:type="dxa"/>
       <w:tblBorders>
         <w:top w:val="single" w:sz="4" w:space="0" w:color="auto"/>
         <w:left w:val="single" w:sz="4" w:space="0" w:color="auto"/>
@@ -16525,6 +16625,411 @@
         <w:insideH w:val="single" w:sz="4" w:space="0" w:color="auto"/>
         <w:insideV w:val="single" w:sz="4" w:space="0" w:color="auto"/>
       </w:tblBorders>
+      <w:tblCellMar>
+        <w:top w:w="0" w:type="dxa"/>
+        <w:left w:w="108" w:type="dxa"/>
+        <w:bottom w:w="0" w:type="dxa"/>
+        <w:right w:w="108" w:type="dxa"/>
+      </w:tblCellMar>
+    </w:tblPr>
+  </w:style>
+</w:styles>
+</file>
+
+<file path=word/stylesWithEffects.xml><?xml version="1.0" encoding="utf-8"?>
+<w:styles xmlns:wpc="http://schemas.microsoft.com/office/word/2010/wordprocessingCanvas" xmlns:mc="http://schemas.openxmlformats.org/markup-compatibility/2006" xmlns:o="urn:schemas-microsoft-com:office:office" xmlns:r="http://schemas.openxmlformats.org/officeDocument/2006/relationships" xmlns:m="http://schemas.openxmlformats.org/officeDocument/2006/math" xmlns:v="urn:schemas-microsoft-com:vml" xmlns:wp14="http://schemas.microsoft.com/office/word/2010/wordprocessingDrawing" xmlns:wp="http://schemas.openxmlformats.org/drawingml/2006/wordprocessingDrawing" xmlns:w10="urn:schemas-microsoft-com:office:word" xmlns:w="http://schemas.openxmlformats.org/wordprocessingml/2006/main" xmlns:w14="http://schemas.microsoft.com/office/word/2010/wordml" xmlns:wpg="http://schemas.microsoft.com/office/word/2010/wordprocessingGroup" xmlns:wpi="http://schemas.microsoft.com/office/word/2010/wordprocessingInk" xmlns:wne="http://schemas.microsoft.com/office/word/2006/wordml" xmlns:wps="http://schemas.microsoft.com/office/word/2010/wordprocessingShape" mc:Ignorable="w14 wp14">
+  <w:docDefaults>
+    <w:rPrDefault>
+      <w:rPr>
+        <w:rFonts w:asciiTheme="minorHAnsi" w:eastAsiaTheme="minorHAnsi" w:hAnsiTheme="minorHAnsi" w:cstheme="minorBidi"/>
+        <w:sz w:val="22"/>
+        <w:szCs w:val="22"/>
+        <w:lang w:val="pt-BR" w:eastAsia="en-US" w:bidi="ar-SA"/>
+      </w:rPr>
+    </w:rPrDefault>
+    <w:pPrDefault>
+      <w:pPr>
+        <w:spacing w:after="160" w:line="259" w:lineRule="auto"/>
+      </w:pPr>
+    </w:pPrDefault>
+  </w:docDefaults>
+  <w:latentStyles w:defLockedState="0" w:defUIPriority="99" w:defSemiHidden="1" w:defUnhideWhenUsed="1" w:defQFormat="0" w:count="267">
+    <w:lsdException w:name="Normal" w:semiHidden="0" w:uiPriority="0" w:unhideWhenUsed="0" w:qFormat="1"/>
+    <w:lsdException w:name="heading 1" w:semiHidden="0" w:uiPriority="9" w:unhideWhenUsed="0" w:qFormat="1"/>
+    <w:lsdException w:name="heading 2" w:uiPriority="9" w:qFormat="1"/>
+    <w:lsdException w:name="heading 3" w:uiPriority="9" w:qFormat="1"/>
+    <w:lsdException w:name="heading 4" w:uiPriority="9" w:qFormat="1"/>
+    <w:lsdException w:name="heading 5" w:uiPriority="9" w:qFormat="1"/>
+    <w:lsdException w:name="heading 6" w:uiPriority="9" w:qFormat="1"/>
+    <w:lsdException w:name="heading 7" w:uiPriority="9" w:qFormat="1"/>
+    <w:lsdException w:name="heading 8" w:uiPriority="9" w:qFormat="1"/>
+    <w:lsdException w:name="heading 9" w:uiPriority="9" w:qFormat="1"/>
+    <w:lsdException w:name="toc 1" w:uiPriority="39"/>
+    <w:lsdException w:name="toc 2" w:uiPriority="39"/>
+    <w:lsdException w:name="toc 3" w:uiPriority="39"/>
+    <w:lsdException w:name="toc 4" w:uiPriority="39"/>
+    <w:lsdException w:name="toc 5" w:uiPriority="39"/>
+    <w:lsdException w:name="toc 6" w:uiPriority="39"/>
+    <w:lsdException w:name="toc 7" w:uiPriority="39"/>
+    <w:lsdException w:name="toc 8" w:uiPriority="39"/>
+    <w:lsdException w:name="toc 9" w:uiPriority="39"/>
+    <w:lsdException w:name="caption" w:uiPriority="35" w:qFormat="1"/>
+    <w:lsdException w:name="Title" w:semiHidden="0" w:uiPriority="10" w:unhideWhenUsed="0" w:qFormat="1"/>
+    <w:lsdException w:name="Default Paragraph Font" w:uiPriority="1"/>
+    <w:lsdException w:name="Subtitle" w:semiHidden="0" w:uiPriority="11" w:unhideWhenUsed="0" w:qFormat="1"/>
+    <w:lsdException w:name="Strong" w:semiHidden="0" w:uiPriority="22" w:unhideWhenUsed="0" w:qFormat="1"/>
+    <w:lsdException w:name="Emphasis" w:semiHidden="0" w:uiPriority="20" w:unhideWhenUsed="0" w:qFormat="1"/>
+    <w:lsdException w:name="Table Grid" w:semiHidden="0" w:uiPriority="39" w:unhideWhenUsed="0"/>
+    <w:lsdException w:name="Placeholder Text" w:unhideWhenUsed="0"/>
+    <w:lsdException w:name="No Spacing" w:semiHidden="0" w:uiPriority="1" w:unhideWhenUsed="0" w:qFormat="1"/>
+    <w:lsdException w:name="Light Shading" w:semiHidden="0" w:uiPriority="60" w:unhideWhenUsed="0"/>
+    <w:lsdException w:name="Light List" w:semiHidden="0" w:uiPriority="61" w:unhideWhenUsed="0"/>
+    <w:lsdException w:name="Light Grid" w:semiHidden="0" w:uiPriority="62" w:unhideWhenUsed="0"/>
+    <w:lsdException w:name="Medium Shading 1" w:semiHidden="0" w:uiPriority="63" w:unhideWhenUsed="0"/>
+    <w:lsdException w:name="Medium Shading 2" w:semiHidden="0" w:uiPriority="64" w:unhideWhenUsed="0"/>
+    <w:lsdException w:name="Medium List 1" w:semiHidden="0" w:uiPriority="65" w:unhideWhenUsed="0"/>
+    <w:lsdException w:name="Medium List 2" w:semiHidden="0" w:uiPriority="66" w:unhideWhenUsed="0"/>
+    <w:lsdException w:name="Medium Grid 1" w:semiHidden="0" w:uiPriority="67" w:unhideWhenUsed="0"/>
+    <w:lsdException w:name="Medium Grid 2" w:semiHidden="0" w:uiPriority="68" w:unhideWhenUsed="0"/>
+    <w:lsdException w:name="Medium Grid 3" w:semiHidden="0" w:uiPriority="69" w:unhideWhenUsed="0"/>
+    <w:lsdException w:name="Dark List" w:semiHidden="0" w:uiPriority="70" w:unhideWhenUsed="0"/>
+    <w:lsdException w:name="Colorful Shading" w:semiHidden="0" w:uiPriority="71" w:unhideWhenUsed="0"/>
+    <w:lsdException w:name="Colorful List" w:semiHidden="0" w:uiPriority="72" w:unhideWhenUsed="0"/>
+    <w:lsdException w:name="Colorful Grid" w:semiHidden="0" w:uiPriority="73" w:unhideWhenUsed="0"/>
+    <w:lsdException w:name="Light Shading Accent 1" w:semiHidden="0" w:uiPriority="60" w:unhideWhenUsed="0"/>
+    <w:lsdException w:name="Light List Accent 1" w:semiHidden="0" w:uiPriority="61" w:unhideWhenUsed="0"/>
+    <w:lsdException w:name="Light Grid Accent 1" w:semiHidden="0" w:uiPriority="62" w:unhideWhenUsed="0"/>
+    <w:lsdException w:name="Medium Shading 1 Accent 1" w:semiHidden="0" w:uiPriority="63" w:unhideWhenUsed="0"/>
+    <w:lsdException w:name="Medium Shading 2 Accent 1" w:semiHidden="0" w:uiPriority="64" w:unhideWhenUsed="0"/>
+    <w:lsdException w:name="Medium List 1 Accent 1" w:semiHidden="0" w:uiPriority="65" w:unhideWhenUsed="0"/>
+    <w:lsdException w:name="Revision" w:unhideWhenUsed="0"/>
+    <w:lsdException w:name="List Paragraph" w:semiHidden="0" w:uiPriority="34" w:unhideWhenUsed="0" w:qFormat="1"/>
+    <w:lsdException w:name="Quote" w:semiHidden="0" w:uiPriority="29" w:unhideWhenUsed="0" w:qFormat="1"/>
+    <w:lsdException w:name="Intense Quote" w:semiHidden="0" w:uiPriority="30" w:unhideWhenUsed="0" w:qFormat="1"/>
+    <w:lsdException w:name="Medium List 2 Accent 1" w:semiHidden="0" w:uiPriority="66" w:unhideWhenUsed="0"/>
+    <w:lsdException w:name="Medium Grid 1 Accent 1" w:semiHidden="0" w:uiPriority="67" w:unhideWhenUsed="0"/>
+    <w:lsdException w:name="Medium Grid 2 Accent 1" w:semiHidden="0" w:uiPriority="68" w:unhideWhenUsed="0"/>
+    <w:lsdException w:name="Medium Grid 3 Accent 1" w:semiHidden="0" w:uiPriority="69" w:unhideWhenUsed="0"/>
+    <w:lsdException w:name="Dark List Accent 1" w:semiHidden="0" w:uiPriority="70" w:unhideWhenUsed="0"/>
+    <w:lsdException w:name="Colorful Shading Accent 1" w:semiHidden="0" w:uiPriority="71" w:unhideWhenUsed="0"/>
+    <w:lsdException w:name="Colorful List Accent 1" w:semiHidden="0" w:uiPriority="72" w:unhideWhenUsed="0"/>
+    <w:lsdException w:name="Colorful Grid Accent 1" w:semiHidden="0" w:uiPriority="73" w:unhideWhenUsed="0"/>
+    <w:lsdException w:name="Light Shading Accent 2" w:semiHidden="0" w:uiPriority="60" w:unhideWhenUsed="0"/>
+    <w:lsdException w:name="Light List Accent 2" w:semiHidden="0" w:uiPriority="61" w:unhideWhenUsed="0"/>
+    <w:lsdException w:name="Light Grid Accent 2" w:semiHidden="0" w:uiPriority="62" w:unhideWhenUsed="0"/>
+    <w:lsdException w:name="Medium Shading 1 Accent 2" w:semiHidden="0" w:uiPriority="63" w:unhideWhenUsed="0"/>
+    <w:lsdException w:name="Medium Shading 2 Accent 2" w:semiHidden="0" w:uiPriority="64" w:unhideWhenUsed="0"/>
+    <w:lsdException w:name="Medium List 1 Accent 2" w:semiHidden="0" w:uiPriority="65" w:unhideWhenUsed="0"/>
+    <w:lsdException w:name="Medium List 2 Accent 2" w:semiHidden="0" w:uiPriority="66" w:unhideWhenUsed="0"/>
+    <w:lsdException w:name="Medium Grid 1 Accent 2" w:semiHidden="0" w:uiPriority="67" w:unhideWhenUsed="0"/>
+    <w:lsdException w:name="Medium Grid 2 Accent 2" w:semiHidden="0" w:uiPriority="68" w:unhideWhenUsed="0"/>
+    <w:lsdException w:name="Medium Grid 3 Accent 2" w:semiHidden="0" w:uiPriority="69" w:unhideWhenUsed="0"/>
+    <w:lsdException w:name="Dark List Accent 2" w:semiHidden="0" w:uiPriority="70" w:unhideWhenUsed="0"/>
+    <w:lsdException w:name="Colorful Shading Accent 2" w:semiHidden="0" w:uiPriority="71" w:unhideWhenUsed="0"/>
+    <w:lsdException w:name="Colorful List Accent 2" w:semiHidden="0" w:uiPriority="72" w:unhideWhenUsed="0"/>
+    <w:lsdException w:name="Colorful Grid Accent 2" w:semiHidden="0" w:uiPriority="73" w:unhideWhenUsed="0"/>
+    <w:lsdException w:name="Light Shading Accent 3" w:semiHidden="0" w:uiPriority="60" w:unhideWhenUsed="0"/>
+    <w:lsdException w:name="Light List Accent 3" w:semiHidden="0" w:uiPriority="61" w:unhideWhenUsed="0"/>
+    <w:lsdException w:name="Light Grid Accent 3" w:semiHidden="0" w:uiPriority="62" w:unhideWhenUsed="0"/>
+    <w:lsdException w:name="Medium Shading 1 Accent 3" w:semiHidden="0" w:uiPriority="63" w:unhideWhenUsed="0"/>
+    <w:lsdException w:name="Medium Shading 2 Accent 3" w:semiHidden="0" w:uiPriority="64" w:unhideWhenUsed="0"/>
+    <w:lsdException w:name="Medium List 1 Accent 3" w:semiHidden="0" w:uiPriority="65" w:unhideWhenUsed="0"/>
+    <w:lsdException w:name="Medium List 2 Accent 3" w:semiHidden="0" w:uiPriority="66" w:unhideWhenUsed="0"/>
+    <w:lsdException w:name="Medium Grid 1 Accent 3" w:semiHidden="0" w:uiPriority="67" w:unhideWhenUsed="0"/>
+    <w:lsdException w:name="Medium Grid 2 Accent 3" w:semiHidden="0" w:uiPriority="68" w:unhideWhenUsed="0"/>
+    <w:lsdException w:name="Medium Grid 3 Accent 3" w:semiHidden="0" w:uiPriority="69" w:unhideWhenUsed="0"/>
+    <w:lsdException w:name="Dark List Accent 3" w:semiHidden="0" w:uiPriority="70" w:unhideWhenUsed="0"/>
+    <w:lsdException w:name="Colorful Shading Accent 3" w:semiHidden="0" w:uiPriority="71" w:unhideWhenUsed="0"/>
+    <w:lsdException w:name="Colorful List Accent 3" w:semiHidden="0" w:uiPriority="72" w:unhideWhenUsed="0"/>
+    <w:lsdException w:name="Colorful Grid Accent 3" w:semiHidden="0" w:uiPriority="73" w:unhideWhenUsed="0"/>
+    <w:lsdException w:name="Light Shading Accent 4" w:semiHidden="0" w:uiPriority="60" w:unhideWhenUsed="0"/>
+    <w:lsdException w:name="Light List Accent 4" w:semiHidden="0" w:uiPriority="61" w:unhideWhenUsed="0"/>
+    <w:lsdException w:name="Light Grid Accent 4" w:semiHidden="0" w:uiPriority="62" w:unhideWhenUsed="0"/>
+    <w:lsdException w:name="Medium Shading 1 Accent 4" w:semiHidden="0" w:uiPriority="63" w:unhideWhenUsed="0"/>
+    <w:lsdException w:name="Medium Shading 2 Accent 4" w:semiHidden="0" w:uiPriority="64" w:unhideWhenUsed="0"/>
+    <w:lsdException w:name="Medium List 1 Accent 4" w:semiHidden="0" w:uiPriority="65" w:unhideWhenUsed="0"/>
+    <w:lsdException w:name="Medium List 2 Accent 4" w:semiHidden="0" w:uiPriority="66" w:unhideWhenUsed="0"/>
+    <w:lsdException w:name="Medium Grid 1 Accent 4" w:semiHidden="0" w:uiPriority="67" w:unhideWhenUsed="0"/>
+    <w:lsdException w:name="Medium Grid 2 Accent 4" w:semiHidden="0" w:uiPriority="68" w:unhideWhenUsed="0"/>
+    <w:lsdException w:name="Medium Grid 3 Accent 4" w:semiHidden="0" w:uiPriority="69" w:unhideWhenUsed="0"/>
+    <w:lsdException w:name="Dark List Accent 4" w:semiHidden="0" w:uiPriority="70" w:unhideWhenUsed="0"/>
+    <w:lsdException w:name="Colorful Shading Accent 4" w:semiHidden="0" w:uiPriority="71" w:unhideWhenUsed="0"/>
+    <w:lsdException w:name="Colorful List Accent 4" w:semiHidden="0" w:uiPriority="72" w:unhideWhenUsed="0"/>
+    <w:lsdException w:name="Colorful Grid Accent 4" w:semiHidden="0" w:uiPriority="73" w:unhideWhenUsed="0"/>
+    <w:lsdException w:name="Light Shading Accent 5" w:semiHidden="0" w:uiPriority="60" w:unhideWhenUsed="0"/>
+    <w:lsdException w:name="Light List Accent 5" w:semiHidden="0" w:uiPriority="61" w:unhideWhenUsed="0"/>
+    <w:lsdException w:name="Light Grid Accent 5" w:semiHidden="0" w:uiPriority="62" w:unhideWhenUsed="0"/>
+    <w:lsdException w:name="Medium Shading 1 Accent 5" w:semiHidden="0" w:uiPriority="63" w:unhideWhenUsed="0"/>
+    <w:lsdException w:name="Medium Shading 2 Accent 5" w:semiHidden="0" w:uiPriority="64" w:unhideWhenUsed="0"/>
+    <w:lsdException w:name="Medium List 1 Accent 5" w:semiHidden="0" w:uiPriority="65" w:unhideWhenUsed="0"/>
+    <w:lsdException w:name="Medium List 2 Accent 5" w:semiHidden="0" w:uiPriority="66" w:unhideWhenUsed="0"/>
+    <w:lsdException w:name="Medium Grid 1 Accent 5" w:semiHidden="0" w:uiPriority="67" w:unhideWhenUsed="0"/>
+    <w:lsdException w:name="Medium Grid 2 Accent 5" w:semiHidden="0" w:uiPriority="68" w:unhideWhenUsed="0"/>
+    <w:lsdException w:name="Medium Grid 3 Accent 5" w:semiHidden="0" w:uiPriority="69" w:unhideWhenUsed="0"/>
+    <w:lsdException w:name="Dark List Accent 5" w:semiHidden="0" w:uiPriority="70" w:unhideWhenUsed="0"/>
+    <w:lsdException w:name="Colorful Shading Accent 5" w:semiHidden="0" w:uiPriority="71" w:unhideWhenUsed="0"/>
+    <w:lsdException w:name="Colorful List Accent 5" w:semiHidden="0" w:uiPriority="72" w:unhideWhenUsed="0"/>
+    <w:lsdException w:name="Colorful Grid Accent 5" w:semiHidden="0" w:uiPriority="73" w:unhideWhenUsed="0"/>
+    <w:lsdException w:name="Light Shading Accent 6" w:semiHidden="0" w:uiPriority="60" w:unhideWhenUsed="0"/>
+    <w:lsdException w:name="Light List Accent 6" w:semiHidden="0" w:uiPriority="61" w:unhideWhenUsed="0"/>
+    <w:lsdException w:name="Light Grid Accent 6" w:semiHidden="0" w:uiPriority="62" w:unhideWhenUsed="0"/>
+    <w:lsdException w:name="Medium Shading 1 Accent 6" w:semiHidden="0" w:uiPriority="63" w:unhideWhenUsed="0"/>
+    <w:lsdException w:name="Medium Shading 2 Accent 6" w:semiHidden="0" w:uiPriority="64" w:unhideWhenUsed="0"/>
+    <w:lsdException w:name="Medium List 1 Accent 6" w:semiHidden="0" w:uiPriority="65" w:unhideWhenUsed="0"/>
+    <w:lsdException w:name="Medium List 2 Accent 6" w:semiHidden="0" w:uiPriority="66" w:unhideWhenUsed="0"/>
+    <w:lsdException w:name="Medium Grid 1 Accent 6" w:semiHidden="0" w:uiPriority="67" w:unhideWhenUsed="0"/>
+    <w:lsdException w:name="Medium Grid 2 Accent 6" w:semiHidden="0" w:uiPriority="68" w:unhideWhenUsed="0"/>
+    <w:lsdException w:name="Medium Grid 3 Accent 6" w:semiHidden="0" w:uiPriority="69" w:unhideWhenUsed="0"/>
+    <w:lsdException w:name="Dark List Accent 6" w:semiHidden="0" w:uiPriority="70" w:unhideWhenUsed="0"/>
+    <w:lsdException w:name="Colorful Shading Accent 6" w:semiHidden="0" w:uiPriority="71" w:unhideWhenUsed="0"/>
+    <w:lsdException w:name="Colorful List Accent 6" w:semiHidden="0" w:uiPriority="72" w:unhideWhenUsed="0"/>
+    <w:lsdException w:name="Colorful Grid Accent 6" w:semiHidden="0" w:uiPriority="73" w:unhideWhenUsed="0"/>
+    <w:lsdException w:name="Subtle Emphasis" w:semiHidden="0" w:uiPriority="19" w:unhideWhenUsed="0" w:qFormat="1"/>
+    <w:lsdException w:name="Intense Emphasis" w:semiHidden="0" w:uiPriority="21" w:unhideWhenUsed="0" w:qFormat="1"/>
+    <w:lsdException w:name="Subtle Reference" w:semiHidden="0" w:uiPriority="31" w:unhideWhenUsed="0" w:qFormat="1"/>
+    <w:lsdException w:name="Intense Reference" w:semiHidden="0" w:uiPriority="32" w:unhideWhenUsed="0" w:qFormat="1"/>
+    <w:lsdException w:name="Book Title" w:semiHidden="0" w:uiPriority="33" w:unhideWhenUsed="0" w:qFormat="1"/>
+    <w:lsdException w:name="Bibliography" w:uiPriority="37"/>
+    <w:lsdException w:name="TOC Heading" w:uiPriority="39" w:qFormat="1"/>
+  </w:latentStyles>
+  <w:style w:type="paragraph" w:default="1" w:styleId="Normal">
+    <w:name w:val="Normal"/>
+    <w:qFormat/>
+    <w:rsid w:val="00AB1599"/>
+    <w:rPr>
+      <w:rFonts w:ascii="Roboto" w:hAnsi="Roboto"/>
+    </w:rPr>
+  </w:style>
+  <w:style w:type="paragraph" w:styleId="Ttulo1">
+    <w:name w:val="heading 1"/>
+    <w:basedOn w:val="Normal"/>
+    <w:next w:val="Normal"/>
+    <w:link w:val="Ttulo1Char"/>
+    <w:uiPriority w:val="9"/>
+    <w:qFormat/>
+    <w:rsid w:val="00AB1599"/>
+    <w:pPr>
+      <w:spacing w:line="276" w:lineRule="auto"/>
+      <w:outlineLvl w:val="0"/>
+    </w:pPr>
+    <w:rPr>
+      <w:b/>
+      <w:sz w:val="28"/>
+    </w:rPr>
+  </w:style>
+  <w:style w:type="character" w:default="1" w:styleId="Fontepargpadro">
+    <w:name w:val="Default Paragraph Font"/>
+    <w:uiPriority w:val="1"/>
+    <w:semiHidden/>
+    <w:unhideWhenUsed/>
+  </w:style>
+  <w:style w:type="table" w:default="1" w:styleId="Tabelanormal">
+    <w:name w:val="Normal Table"/>
+    <w:uiPriority w:val="99"/>
+    <w:semiHidden/>
+    <w:unhideWhenUsed/>
+    <w:tblPr>
+      <w:tblInd w:w="0" w:type="dxa"/>
+      <w:tblCellMar>
+        <w:top w:w="0" w:type="dxa"/>
+        <w:left w:w="108" w:type="dxa"/>
+        <w:bottom w:w="0" w:type="dxa"/>
+        <w:right w:w="108" w:type="dxa"/>
+      </w:tblCellMar>
+    </w:tblPr>
+  </w:style>
+  <w:style w:type="numbering" w:default="1" w:styleId="Semlista">
+    <w:name w:val="No List"/>
+    <w:uiPriority w:val="99"/>
+    <w:semiHidden/>
+    <w:unhideWhenUsed/>
+  </w:style>
+  <w:style w:type="table" w:styleId="Tabelacomgrade">
+    <w:name w:val="Table Grid"/>
+    <w:basedOn w:val="Tabelanormal"/>
+    <w:uiPriority w:val="39"/>
+    <w:rsid w:val="00AB1599"/>
+    <w:pPr>
+      <w:spacing w:after="0" w:line="240" w:lineRule="auto"/>
+    </w:pPr>
+    <w:tblPr>
+      <w:tblInd w:w="0" w:type="dxa"/>
+      <w:tblBorders>
+        <w:top w:val="single" w:sz="4" w:space="0" w:color="auto"/>
+        <w:left w:val="single" w:sz="4" w:space="0" w:color="auto"/>
+        <w:bottom w:val="single" w:sz="4" w:space="0" w:color="auto"/>
+        <w:right w:val="single" w:sz="4" w:space="0" w:color="auto"/>
+        <w:insideH w:val="single" w:sz="4" w:space="0" w:color="auto"/>
+        <w:insideV w:val="single" w:sz="4" w:space="0" w:color="auto"/>
+      </w:tblBorders>
+      <w:tblCellMar>
+        <w:top w:w="0" w:type="dxa"/>
+        <w:left w:w="108" w:type="dxa"/>
+        <w:bottom w:w="0" w:type="dxa"/>
+        <w:right w:w="108" w:type="dxa"/>
+      </w:tblCellMar>
+    </w:tblPr>
+  </w:style>
+  <w:style w:type="paragraph" w:styleId="SemEspaamento">
+    <w:name w:val="No Spacing"/>
+    <w:uiPriority w:val="1"/>
+    <w:qFormat/>
+    <w:rsid w:val="00AB1599"/>
+    <w:pPr>
+      <w:spacing w:after="0" w:line="240" w:lineRule="auto"/>
+    </w:pPr>
+    <w:rPr>
+      <w:rFonts w:ascii="Roboto" w:hAnsi="Roboto"/>
+    </w:rPr>
+  </w:style>
+  <w:style w:type="character" w:customStyle="1" w:styleId="Ttulo1Char">
+    <w:name w:val="Título 1 Char"/>
+    <w:basedOn w:val="Fontepargpadro"/>
+    <w:link w:val="Ttulo1"/>
+    <w:uiPriority w:val="9"/>
+    <w:rsid w:val="00AB1599"/>
+    <w:rPr>
+      <w:rFonts w:ascii="Roboto" w:hAnsi="Roboto"/>
+      <w:b/>
+      <w:sz w:val="28"/>
+    </w:rPr>
+  </w:style>
+  <w:style w:type="paragraph" w:styleId="PargrafodaLista">
+    <w:name w:val="List Paragraph"/>
+    <w:basedOn w:val="Normal"/>
+    <w:uiPriority w:val="34"/>
+    <w:qFormat/>
+    <w:rsid w:val="009224C5"/>
+    <w:pPr>
+      <w:ind w:left="720"/>
+      <w:contextualSpacing/>
+    </w:pPr>
+  </w:style>
+  <w:style w:type="character" w:styleId="Refdecomentrio">
+    <w:name w:val="annotation reference"/>
+    <w:basedOn w:val="Fontepargpadro"/>
+    <w:uiPriority w:val="99"/>
+    <w:semiHidden/>
+    <w:unhideWhenUsed/>
+    <w:rsid w:val="000C7A61"/>
+    <w:rPr>
+      <w:sz w:val="16"/>
+      <w:szCs w:val="16"/>
+    </w:rPr>
+  </w:style>
+  <w:style w:type="paragraph" w:styleId="Textodecomentrio">
+    <w:name w:val="annotation text"/>
+    <w:basedOn w:val="Normal"/>
+    <w:link w:val="TextodecomentrioChar"/>
+    <w:uiPriority w:val="99"/>
+    <w:semiHidden/>
+    <w:unhideWhenUsed/>
+    <w:rsid w:val="000C7A61"/>
+    <w:pPr>
+      <w:spacing w:line="240" w:lineRule="auto"/>
+    </w:pPr>
+    <w:rPr>
+      <w:sz w:val="20"/>
+      <w:szCs w:val="20"/>
+    </w:rPr>
+  </w:style>
+  <w:style w:type="character" w:customStyle="1" w:styleId="TextodecomentrioChar">
+    <w:name w:val="Texto de comentário Char"/>
+    <w:basedOn w:val="Fontepargpadro"/>
+    <w:link w:val="Textodecomentrio"/>
+    <w:uiPriority w:val="99"/>
+    <w:semiHidden/>
+    <w:rsid w:val="000C7A61"/>
+    <w:rPr>
+      <w:rFonts w:ascii="Roboto" w:hAnsi="Roboto"/>
+      <w:sz w:val="20"/>
+      <w:szCs w:val="20"/>
+    </w:rPr>
+  </w:style>
+  <w:style w:type="paragraph" w:styleId="Assuntodocomentrio">
+    <w:name w:val="annotation subject"/>
+    <w:basedOn w:val="Textodecomentrio"/>
+    <w:next w:val="Textodecomentrio"/>
+    <w:link w:val="AssuntodocomentrioChar"/>
+    <w:uiPriority w:val="99"/>
+    <w:semiHidden/>
+    <w:unhideWhenUsed/>
+    <w:rsid w:val="000C7A61"/>
+    <w:rPr>
+      <w:b/>
+      <w:bCs/>
+    </w:rPr>
+  </w:style>
+  <w:style w:type="character" w:customStyle="1" w:styleId="AssuntodocomentrioChar">
+    <w:name w:val="Assunto do comentário Char"/>
+    <w:basedOn w:val="TextodecomentrioChar"/>
+    <w:link w:val="Assuntodocomentrio"/>
+    <w:uiPriority w:val="99"/>
+    <w:semiHidden/>
+    <w:rsid w:val="000C7A61"/>
+    <w:rPr>
+      <w:rFonts w:ascii="Roboto" w:hAnsi="Roboto"/>
+      <w:b/>
+      <w:bCs/>
+      <w:sz w:val="20"/>
+      <w:szCs w:val="20"/>
+    </w:rPr>
+  </w:style>
+  <w:style w:type="paragraph" w:styleId="Textodebalo">
+    <w:name w:val="Balloon Text"/>
+    <w:basedOn w:val="Normal"/>
+    <w:link w:val="TextodebaloChar"/>
+    <w:uiPriority w:val="99"/>
+    <w:semiHidden/>
+    <w:unhideWhenUsed/>
+    <w:rsid w:val="000C7A61"/>
+    <w:pPr>
+      <w:spacing w:after="0" w:line="240" w:lineRule="auto"/>
+    </w:pPr>
+    <w:rPr>
+      <w:rFonts w:ascii="Segoe UI" w:hAnsi="Segoe UI" w:cs="Segoe UI"/>
+      <w:sz w:val="18"/>
+      <w:szCs w:val="18"/>
+    </w:rPr>
+  </w:style>
+  <w:style w:type="character" w:customStyle="1" w:styleId="TextodebaloChar">
+    <w:name w:val="Texto de balão Char"/>
+    <w:basedOn w:val="Fontepargpadro"/>
+    <w:link w:val="Textodebalo"/>
+    <w:uiPriority w:val="99"/>
+    <w:semiHidden/>
+    <w:rsid w:val="000C7A61"/>
+    <w:rPr>
+      <w:rFonts w:ascii="Segoe UI" w:hAnsi="Segoe UI" w:cs="Segoe UI"/>
+      <w:sz w:val="18"/>
+      <w:szCs w:val="18"/>
+    </w:rPr>
+  </w:style>
+  <w:style w:type="table" w:customStyle="1" w:styleId="Tabelacomgrade1">
+    <w:name w:val="Tabela com grade1"/>
+    <w:basedOn w:val="Tabelanormal"/>
+    <w:next w:val="Tabelacomgrade"/>
+    <w:uiPriority w:val="39"/>
+    <w:rsid w:val="0043549D"/>
+    <w:pPr>
+      <w:spacing w:after="0" w:line="240" w:lineRule="auto"/>
+    </w:pPr>
+    <w:tblPr>
+      <w:tblInd w:w="0" w:type="dxa"/>
+      <w:tblBorders>
+        <w:top w:val="single" w:sz="4" w:space="0" w:color="auto"/>
+        <w:left w:val="single" w:sz="4" w:space="0" w:color="auto"/>
+        <w:bottom w:val="single" w:sz="4" w:space="0" w:color="auto"/>
+        <w:right w:val="single" w:sz="4" w:space="0" w:color="auto"/>
+        <w:insideH w:val="single" w:sz="4" w:space="0" w:color="auto"/>
+        <w:insideV w:val="single" w:sz="4" w:space="0" w:color="auto"/>
+      </w:tblBorders>
+      <w:tblCellMar>
+        <w:top w:w="0" w:type="dxa"/>
+        <w:left w:w="108" w:type="dxa"/>
+        <w:bottom w:w="0" w:type="dxa"/>
+        <w:right w:w="108" w:type="dxa"/>
+      </w:tblCellMar>
     </w:tblPr>
   </w:style>
 </w:styles>
@@ -16785,7 +17290,7 @@
   <a:extraClrSchemeLst/>
   <a:extLst>
     <a:ext uri="{05A4C25C-085E-4340-85A3-A5531E510DB2}">
-      <thm15:themeFamily xmlns:thm15="http://schemas.microsoft.com/office/thememl/2012/main" name="Office Theme" id="{62F939B6-93AF-4DB8-9C6B-D6C7DFDC589F}" vid="{4A3C46E8-61CC-4603-A589-7422A47A8E4A}"/>
+      <thm15:themeFamily xmlns="" xmlns:thm15="http://schemas.microsoft.com/office/thememl/2012/main" name="Office Theme" id="{62F939B6-93AF-4DB8-9C6B-D6C7DFDC589F}" vid="{4A3C46E8-61CC-4603-A589-7422A47A8E4A}"/>
     </a:ext>
   </a:extLst>
 </a:theme>
@@ -16796,7 +17301,7 @@
 </file>
 
 <file path=customXml/itemProps1.xml><?xml version="1.0" encoding="utf-8"?>
-<ds:datastoreItem xmlns:ds="http://schemas.openxmlformats.org/officeDocument/2006/customXml" ds:itemID="{66689895-CDC8-4E94-8957-63FBAFBF1F10}">
+<ds:datastoreItem xmlns:ds="http://schemas.openxmlformats.org/officeDocument/2006/customXml" ds:itemID="{D7786F33-7059-431E-BB88-8AB0ACC0F387}">
   <ds:schemaRefs>
     <ds:schemaRef ds:uri="http://schemas.openxmlformats.org/officeDocument/2006/bibliography"/>
   </ds:schemaRefs>

--- a/2.Análise/2.1.Modelo de Caso de Uso - MCU/Descrições dos casos de uso.docx
+++ b/2.Análise/2.1.Modelo de Caso de Uso - MCU/Descrições dos casos de uso.docx
@@ -1,6 +1,6 @@
 
 <file path=word/document.xml><?xml version="1.0" encoding="utf-8"?>
-<w:document xmlns:wpc="http://schemas.microsoft.com/office/word/2010/wordprocessingCanvas" xmlns:mc="http://schemas.openxmlformats.org/markup-compatibility/2006" xmlns:o="urn:schemas-microsoft-com:office:office" xmlns:r="http://schemas.openxmlformats.org/officeDocument/2006/relationships" xmlns:m="http://schemas.openxmlformats.org/officeDocument/2006/math" xmlns:v="urn:schemas-microsoft-com:vml" xmlns:wp14="http://schemas.microsoft.com/office/word/2010/wordprocessingDrawing" xmlns:wp="http://schemas.openxmlformats.org/drawingml/2006/wordprocessingDrawing" xmlns:w10="urn:schemas-microsoft-com:office:word" xmlns:w="http://schemas.openxmlformats.org/wordprocessingml/2006/main" xmlns:w14="http://schemas.microsoft.com/office/word/2010/wordml" xmlns:wpg="http://schemas.microsoft.com/office/word/2010/wordprocessingGroup" xmlns:wpi="http://schemas.microsoft.com/office/word/2010/wordprocessingInk" xmlns:wne="http://schemas.microsoft.com/office/word/2006/wordml" xmlns:wps="http://schemas.microsoft.com/office/word/2010/wordprocessingShape" mc:Ignorable="w14 wp14">
+<w:document xmlns:wpc="http://schemas.microsoft.com/office/word/2010/wordprocessingCanvas" xmlns:cx="http://schemas.microsoft.com/office/drawing/2014/chartex" xmlns:cx1="http://schemas.microsoft.com/office/drawing/2015/9/8/chartex" xmlns:cx2="http://schemas.microsoft.com/office/drawing/2015/10/21/chartex" xmlns:cx3="http://schemas.microsoft.com/office/drawing/2016/5/9/chartex" xmlns:cx4="http://schemas.microsoft.com/office/drawing/2016/5/10/chartex" xmlns:cx5="http://schemas.microsoft.com/office/drawing/2016/5/11/chartex" xmlns:cx6="http://schemas.microsoft.com/office/drawing/2016/5/12/chartex" xmlns:cx7="http://schemas.microsoft.com/office/drawing/2016/5/13/chartex" xmlns:cx8="http://schemas.microsoft.com/office/drawing/2016/5/14/chartex" xmlns:mc="http://schemas.openxmlformats.org/markup-compatibility/2006" xmlns:aink="http://schemas.microsoft.com/office/drawing/2016/ink" xmlns:am3d="http://schemas.microsoft.com/office/drawing/2017/model3d" xmlns:o="urn:schemas-microsoft-com:office:office" xmlns:r="http://schemas.openxmlformats.org/officeDocument/2006/relationships" xmlns:m="http://schemas.openxmlformats.org/officeDocument/2006/math" xmlns:v="urn:schemas-microsoft-com:vml" xmlns:wp14="http://schemas.microsoft.com/office/word/2010/wordprocessingDrawing" xmlns:wp="http://schemas.openxmlformats.org/drawingml/2006/wordprocessingDrawing" xmlns:w10="urn:schemas-microsoft-com:office:word" xmlns:w="http://schemas.openxmlformats.org/wordprocessingml/2006/main" xmlns:w14="http://schemas.microsoft.com/office/word/2010/wordml" xmlns:w15="http://schemas.microsoft.com/office/word/2012/wordml" xmlns:w16cid="http://schemas.microsoft.com/office/word/2016/wordml/cid" xmlns:w16se="http://schemas.microsoft.com/office/word/2015/wordml/symex" xmlns:wpg="http://schemas.microsoft.com/office/word/2010/wordprocessingGroup" xmlns:wpi="http://schemas.microsoft.com/office/word/2010/wordprocessingInk" xmlns:wne="http://schemas.microsoft.com/office/word/2006/wordml" xmlns:wps="http://schemas.microsoft.com/office/word/2010/wordprocessingShape" mc:Ignorable="w14 w15 w16se w16cid wp14">
   <w:body>
     <w:p>
       <w:pPr>
@@ -2235,21 +2235,100 @@
                 <w:sz w:val="20"/>
                 <w:szCs w:val="20"/>
               </w:rPr>
-              <w:t>Refinad</w:t>
-            </w:r>
-            <w:r>
-              <w:rPr>
-                <w:sz w:val="20"/>
-                <w:szCs w:val="20"/>
-              </w:rPr>
-              <w:t>os os casos de uso CDU17</w:t>
-            </w:r>
-            <w:r>
-              <w:rPr>
-                <w:sz w:val="20"/>
-                <w:szCs w:val="20"/>
-              </w:rPr>
-              <w:t>.</w:t>
+              <w:t>Refinado o caso</w:t>
+            </w:r>
+            <w:r>
+              <w:rPr>
+                <w:sz w:val="20"/>
+                <w:szCs w:val="20"/>
+              </w:rPr>
+              <w:t xml:space="preserve"> de uso CDU17.</w:t>
+            </w:r>
+          </w:p>
+        </w:tc>
+      </w:tr>
+      <w:tr>
+        <w:tc>
+          <w:tcPr>
+            <w:tcW w:w="1058" w:type="dxa"/>
+          </w:tcPr>
+          <w:p>
+            <w:pPr>
+              <w:spacing w:line="276" w:lineRule="auto"/>
+              <w:rPr>
+                <w:sz w:val="20"/>
+                <w:szCs w:val="20"/>
+              </w:rPr>
+            </w:pPr>
+            <w:r>
+              <w:rPr>
+                <w:sz w:val="20"/>
+                <w:szCs w:val="20"/>
+              </w:rPr>
+              <w:t>22/09/17</w:t>
+            </w:r>
+          </w:p>
+        </w:tc>
+        <w:tc>
+          <w:tcPr>
+            <w:tcW w:w="922" w:type="dxa"/>
+          </w:tcPr>
+          <w:p>
+            <w:pPr>
+              <w:spacing w:line="276" w:lineRule="auto"/>
+              <w:rPr>
+                <w:sz w:val="20"/>
+                <w:szCs w:val="20"/>
+              </w:rPr>
+            </w:pPr>
+            <w:r>
+              <w:rPr>
+                <w:sz w:val="20"/>
+                <w:szCs w:val="20"/>
+              </w:rPr>
+              <w:t>2.8</w:t>
+            </w:r>
+          </w:p>
+        </w:tc>
+        <w:tc>
+          <w:tcPr>
+            <w:tcW w:w="1814" w:type="dxa"/>
+          </w:tcPr>
+          <w:p>
+            <w:pPr>
+              <w:spacing w:line="276" w:lineRule="auto"/>
+              <w:rPr>
+                <w:sz w:val="20"/>
+                <w:szCs w:val="20"/>
+              </w:rPr>
+            </w:pPr>
+            <w:r>
+              <w:rPr>
+                <w:sz w:val="20"/>
+                <w:szCs w:val="20"/>
+              </w:rPr>
+              <w:t>Nelson William</w:t>
+            </w:r>
+          </w:p>
+        </w:tc>
+        <w:tc>
+          <w:tcPr>
+            <w:tcW w:w="5699" w:type="dxa"/>
+          </w:tcPr>
+          <w:p>
+            <w:pPr>
+              <w:spacing w:line="276" w:lineRule="auto"/>
+              <w:rPr>
+                <w:sz w:val="20"/>
+                <w:szCs w:val="20"/>
+              </w:rPr>
+            </w:pPr>
+            <w:r>
+              <w:rPr>
+                <w:sz w:val="20"/>
+                <w:szCs w:val="20"/>
+              </w:rPr>
+              <w:t>Todos casos de uso refatorados conforme os protótipos.</w:t>
             </w:r>
           </w:p>
         </w:tc>
@@ -2326,7 +2405,13 @@
         </w:numPr>
       </w:pPr>
       <w:r>
-        <w:t>Responsável por gerir (adicionar, atualizar, ver e excluir) todos os funcionários.</w:t>
+        <w:t xml:space="preserve">Responsável por </w:t>
+      </w:r>
+      <w:r>
+        <w:t>manter</w:t>
+      </w:r>
+      <w:r>
+        <w:t xml:space="preserve"> (adicionar, atualizar, ver e excluir) todos os funcionários.</w:t>
       </w:r>
     </w:p>
     <w:p>
@@ -2359,13 +2444,10 @@
         <w:t xml:space="preserve">Responsável por registrar </w:t>
       </w:r>
       <w:r>
-        <w:t xml:space="preserve">e </w:t>
+        <w:t xml:space="preserve">movimentações </w:t>
       </w:r>
       <w:r>
-        <w:t>ver</w:t>
-      </w:r>
-      <w:r>
-        <w:t xml:space="preserve"> movimentações (entradas e saídas).</w:t>
+        <w:t>(entradas e saídas).</w:t>
       </w:r>
     </w:p>
     <w:p>
@@ -2395,7 +2477,19 @@
         </w:numPr>
       </w:pPr>
       <w:r>
-        <w:t>Responsável por gerir (adicionar, atualizar, ver e excluir) todos os produtos, categorias de produtos, fornecedores, transportadores e lojas.</w:t>
+        <w:t xml:space="preserve">Responsável por </w:t>
+      </w:r>
+      <w:r>
+        <w:t>manter</w:t>
+      </w:r>
+      <w:r>
+        <w:t xml:space="preserve"> (adicionar, atualizar, ver e excluir) </w:t>
+      </w:r>
+      <w:r>
+        <w:t>todos os produtos, categorias</w:t>
+      </w:r>
+      <w:r>
+        <w:t>, fornecedores, transportadores e lojas.</w:t>
       </w:r>
       <w:r>
         <w:br/>
@@ -2408,6 +2502,8 @@
           <w:sz w:val="28"/>
         </w:rPr>
       </w:pPr>
+      <w:bookmarkStart w:id="0" w:name="_GoBack"/>
+      <w:bookmarkEnd w:id="0"/>
       <w:r>
         <w:br w:type="page"/>
       </w:r>
@@ -3014,15 +3110,21 @@
           <w:p>
             <w:pPr>
               <w:jc w:val="center"/>
-              <w:rPr>
-                <w:b/>
-              </w:rPr>
             </w:pPr>
             <w:r>
               <w:rPr>
                 <w:b/>
               </w:rPr>
               <w:t>Fluxo principal</w:t>
+            </w:r>
+            <w:r>
+              <w:rPr>
+                <w:b/>
+              </w:rPr>
+              <w:t xml:space="preserve">: </w:t>
+            </w:r>
+            <w:r>
+              <w:t>Visualização</w:t>
             </w:r>
           </w:p>
         </w:tc>
@@ -3071,6 +3173,9 @@
             <w:r>
               <w:t xml:space="preserve"> cadastrados</w:t>
             </w:r>
+            <w:r>
+              <w:t xml:space="preserve"> resumidamente (com nome, categoria, fornecedor e unidades em estoque)</w:t>
+            </w:r>
           </w:p>
           <w:p>
             <w:pPr>
@@ -3108,7 +3213,7 @@
               </w:numPr>
             </w:pPr>
             <w:r>
-              <w:t>Sistema exibe detalhadamente o item selecionado</w:t>
+              <w:t>Sistema exibe todos os dados do item selecionado (nome, fornecedor, categoria, peso unitário, quantidade mínima e quantidade em estoque)</w:t>
             </w:r>
           </w:p>
           <w:p>
@@ -3190,16 +3295,13 @@
               </w:numPr>
             </w:pPr>
             <w:r>
-              <w:t>Sistema exibe o formulário de cadastro, com as informações necessárias para um novo produto (tais como nome, fornecedor, categoria</w:t>
-            </w:r>
-            <w:r>
-              <w:t>, peso unitário</w:t>
-            </w:r>
-            <w:r>
-              <w:t xml:space="preserve"> e quantidade </w:t>
-            </w:r>
-            <w:r>
-              <w:t>mínima)</w:t>
+              <w:t>Sistema exibe o formulário de cadastro, com as informações necessárias para um novo produto (</w:t>
+            </w:r>
+            <w:r>
+              <w:t>nome, fornecedor, categoria, quantidade mínima e peso unitário</w:t>
+            </w:r>
+            <w:r>
+              <w:t>)</w:t>
             </w:r>
           </w:p>
           <w:p>
@@ -3214,7 +3316,7 @@
               <w:t>Gestor pree</w:t>
             </w:r>
             <w:r>
-              <w:t>nche todos os dados necessários</w:t>
+              <w:t>nche todos os dados</w:t>
             </w:r>
           </w:p>
           <w:p>
@@ -3299,7 +3401,7 @@
                 <w:tab w:val="left" w:pos="7215"/>
               </w:tabs>
             </w:pPr>
-            <w:bookmarkStart w:id="0" w:name="_Hlk492410541"/>
+            <w:bookmarkStart w:id="1" w:name="_Hlk492410541"/>
             <w:r>
               <w:rPr>
                 <w:b/>
@@ -3332,7 +3434,7 @@
               <w:pStyle w:val="PargrafodaLista"/>
               <w:numPr>
                 <w:ilvl w:val="0"/>
-                <w:numId w:val="37"/>
+                <w:numId w:val="26"/>
               </w:numPr>
             </w:pPr>
             <w:r>
@@ -3353,7 +3455,7 @@
               <w:pStyle w:val="PargrafodaLista"/>
               <w:numPr>
                 <w:ilvl w:val="0"/>
-                <w:numId w:val="37"/>
+                <w:numId w:val="26"/>
               </w:numPr>
             </w:pPr>
             <w:r>
@@ -3365,7 +3467,7 @@
               <w:pStyle w:val="PargrafodaLista"/>
               <w:numPr>
                 <w:ilvl w:val="0"/>
-                <w:numId w:val="37"/>
+                <w:numId w:val="26"/>
               </w:numPr>
             </w:pPr>
             <w:r>
@@ -3377,7 +3479,7 @@
               <w:pStyle w:val="PargrafodaLista"/>
               <w:numPr>
                 <w:ilvl w:val="0"/>
-                <w:numId w:val="37"/>
+                <w:numId w:val="26"/>
               </w:numPr>
             </w:pPr>
             <w:r>
@@ -3395,7 +3497,7 @@
               <w:pStyle w:val="PargrafodaLista"/>
               <w:numPr>
                 <w:ilvl w:val="0"/>
-                <w:numId w:val="37"/>
+                <w:numId w:val="26"/>
               </w:numPr>
             </w:pPr>
             <w:r>
@@ -3427,7 +3529,7 @@
                 <w:tab w:val="left" w:pos="7215"/>
               </w:tabs>
             </w:pPr>
-            <w:bookmarkStart w:id="1" w:name="_Hlk492411499"/>
+            <w:bookmarkStart w:id="2" w:name="_Hlk492411499"/>
             <w:r>
               <w:rPr>
                 <w:b/>
@@ -3460,7 +3562,7 @@
               <w:pStyle w:val="PargrafodaLista"/>
               <w:numPr>
                 <w:ilvl w:val="0"/>
-                <w:numId w:val="38"/>
+                <w:numId w:val="27"/>
               </w:numPr>
             </w:pPr>
             <w:r>
@@ -3478,7 +3580,7 @@
               <w:pStyle w:val="PargrafodaLista"/>
               <w:numPr>
                 <w:ilvl w:val="0"/>
-                <w:numId w:val="38"/>
+                <w:numId w:val="27"/>
               </w:numPr>
             </w:pPr>
             <w:r>
@@ -3490,7 +3592,7 @@
               <w:pStyle w:val="PargrafodaLista"/>
               <w:numPr>
                 <w:ilvl w:val="0"/>
-                <w:numId w:val="38"/>
+                <w:numId w:val="27"/>
               </w:numPr>
             </w:pPr>
             <w:r>
@@ -3502,7 +3604,7 @@
               <w:pStyle w:val="PargrafodaLista"/>
               <w:numPr>
                 <w:ilvl w:val="0"/>
-                <w:numId w:val="38"/>
+                <w:numId w:val="27"/>
               </w:numPr>
             </w:pPr>
             <w:r>
@@ -3514,7 +3616,7 @@
               <w:pStyle w:val="PargrafodaLista"/>
               <w:numPr>
                 <w:ilvl w:val="0"/>
-                <w:numId w:val="38"/>
+                <w:numId w:val="27"/>
               </w:numPr>
             </w:pPr>
             <w:r>
@@ -3529,7 +3631,7 @@
               <w:pStyle w:val="PargrafodaLista"/>
               <w:numPr>
                 <w:ilvl w:val="0"/>
-                <w:numId w:val="38"/>
+                <w:numId w:val="27"/>
               </w:numPr>
             </w:pPr>
             <w:r>
@@ -3544,8 +3646,8 @@
           </w:p>
         </w:tc>
       </w:tr>
-      <w:bookmarkEnd w:id="0"/>
       <w:bookmarkEnd w:id="1"/>
+      <w:bookmarkEnd w:id="2"/>
       <w:tr>
         <w:trPr>
           <w:trHeight w:val="136"/>
@@ -3648,6 +3750,7 @@
               <w:rPr>
                 <w:b/>
               </w:rPr>
+              <w:lastRenderedPageBreak/>
               <w:t>Pós-condição</w:t>
             </w:r>
             <w:r>
@@ -3669,7 +3772,13 @@
               </w:rPr>
             </w:pPr>
             <w:r>
-              <w:t xml:space="preserve">Fluxo principal: são exibidos os produtos </w:t>
+              <w:t>Fluxo principal</w:t>
+            </w:r>
+            <w:r>
+              <w:t xml:space="preserve"> – Visualização</w:t>
+            </w:r>
+            <w:r>
+              <w:t xml:space="preserve">: são exibidos os produtos </w:t>
             </w:r>
             <w:r>
               <w:t xml:space="preserve">cadastrados </w:t>
@@ -3734,14 +3843,20 @@
               <w:pStyle w:val="PargrafodaLista"/>
               <w:numPr>
                 <w:ilvl w:val="0"/>
-                <w:numId w:val="35"/>
-              </w:numPr>
-              <w:rPr>
-                <w:b/>
-              </w:rPr>
-            </w:pPr>
-            <w:r>
-              <w:t>Visualização por fornecedor: são exibidos os produtos com o fornecedor desejado.</w:t>
+                <w:numId w:val="25"/>
+              </w:numPr>
+              <w:rPr>
+                <w:b/>
+              </w:rPr>
+            </w:pPr>
+            <w:r>
+              <w:t xml:space="preserve">Visualização por fornecedor: são </w:t>
+            </w:r>
+            <w:r>
+              <w:t>listados apenas</w:t>
+            </w:r>
+            <w:r>
+              <w:t xml:space="preserve"> os produtos com o fornecedor desejado.</w:t>
             </w:r>
             <w:r>
               <w:br/>
@@ -3869,6 +3984,9 @@
             <w:r>
               <w:t xml:space="preserve"> O Gestor deve estar logado ao Sistema.</w:t>
             </w:r>
+            <w:r>
+              <w:t xml:space="preserve"> Deve ter sido invocado a partir da visualização do CDU01.</w:t>
+            </w:r>
           </w:p>
         </w:tc>
       </w:tr>
@@ -3913,7 +4031,13 @@
               </w:numPr>
             </w:pPr>
             <w:r>
-              <w:t xml:space="preserve">Gestor seleciona o fornecedor </w:t>
+              <w:t>Gestor seleciona o fornecedor</w:t>
+            </w:r>
+            <w:r>
+              <w:t xml:space="preserve"> desejado</w:t>
+            </w:r>
+            <w:r>
+              <w:t xml:space="preserve"> </w:t>
             </w:r>
             <w:r>
               <w:t>através da caixa de seleção com os fornecedores cadastrados</w:t>
@@ -3931,10 +4055,13 @@
               <w:t xml:space="preserve">Sistema </w:t>
             </w:r>
             <w:r>
-              <w:t>filtraa</w:t>
+              <w:t>atualiza a</w:t>
             </w:r>
             <w:r>
               <w:t xml:space="preserve"> lista </w:t>
+            </w:r>
+            <w:r>
+              <w:t xml:space="preserve">de produtos </w:t>
             </w:r>
             <w:r>
               <w:t>para exibir somente</w:t>
@@ -3982,7 +4109,7 @@
               <w:pStyle w:val="PargrafodaLista"/>
               <w:numPr>
                 <w:ilvl w:val="0"/>
-                <w:numId w:val="35"/>
+                <w:numId w:val="25"/>
               </w:numPr>
             </w:pPr>
             <w:r>
@@ -4065,7 +4192,13 @@
               <w:rPr>
                 <w:b/>
               </w:rPr>
-              <w:t>Atores:</w:t>
+              <w:t>Atores</w:t>
+            </w:r>
+            <w:r>
+              <w:rPr>
+                <w:b/>
+              </w:rPr>
+              <w:t xml:space="preserve">: </w:t>
             </w:r>
             <w:r>
               <w:t>Gestor</w:t>
@@ -4181,6 +4314,9 @@
             <w:r>
               <w:t>Sistema exibe uma lista de todos os produtos cadastrados</w:t>
             </w:r>
+            <w:r>
+              <w:t xml:space="preserve"> (com nome, categoria, fornecedor, unidades em estoque)</w:t>
+            </w:r>
           </w:p>
           <w:p>
             <w:pPr>
@@ -4221,10 +4357,7 @@
               <w:t xml:space="preserve">Sistema </w:t>
             </w:r>
             <w:r>
-              <w:t xml:space="preserve">filtra </w:t>
-            </w:r>
-            <w:r>
-              <w:t>a</w:t>
+              <w:t xml:space="preserve">atualiza a </w:t>
             </w:r>
             <w:r>
               <w:t xml:space="preserve">lista </w:t>
@@ -4252,6 +4385,9 @@
             </w:r>
             <w:r>
               <w:t>ão abaixo de suas respectivas quantidades mínimas</w:t>
+            </w:r>
+            <w:r>
+              <w:t>; além disso, a lista mostra também a quantidade mínima dos produtos.</w:t>
             </w:r>
           </w:p>
           <w:p>
@@ -4299,15 +4435,15 @@
             <w:r>
               <w:t>São exibidos os produtos com quantidade inferior à mínima.</w:t>
             </w:r>
-            <w:r>
-              <w:br/>
-            </w:r>
           </w:p>
         </w:tc>
       </w:tr>
     </w:tbl>
-    <w:p/>
-    <w:p/>
+    <w:p>
+      <w:pPr>
+        <w:ind w:left="1416" w:hanging="1416"/>
+      </w:pPr>
+    </w:p>
     <w:tbl>
       <w:tblPr>
         <w:tblStyle w:val="Tabelacomgrade"/>
@@ -4379,7 +4515,13 @@
               <w:rPr>
                 <w:b/>
               </w:rPr>
-              <w:t>Atores:</w:t>
+              <w:t>Atores</w:t>
+            </w:r>
+            <w:r>
+              <w:rPr>
+                <w:b/>
+              </w:rPr>
+              <w:t xml:space="preserve">: </w:t>
             </w:r>
             <w:r>
               <w:t>Gestor</w:t>
@@ -4401,7 +4543,13 @@
               <w:t>Descrição</w:t>
             </w:r>
             <w:r>
-              <w:t>: Esse caso de uso descreve o ato de consultar o histórico de entradas e saídas de um produto.</w:t>
+              <w:t>: Esse caso de uso descreve o ato de consultar o histórico de entradas e saídas de um produto</w:t>
+            </w:r>
+            <w:r>
+              <w:t xml:space="preserve"> específico</w:t>
+            </w:r>
+            <w:r>
+              <w:t>.</w:t>
             </w:r>
             <w:r>
               <w:br/>
@@ -4429,7 +4577,13 @@
               <w:t xml:space="preserve"> O</w:t>
             </w:r>
             <w:r>
-              <w:t xml:space="preserve"> funcionário deve estar logado ao Sistema.</w:t>
+              <w:t xml:space="preserve"> </w:t>
+            </w:r>
+            <w:r>
+              <w:t>Gestor</w:t>
+            </w:r>
+            <w:r>
+              <w:t xml:space="preserve"> deve estar logado ao Sistema.</w:t>
             </w:r>
           </w:p>
         </w:tc>
@@ -4489,6 +4643,9 @@
             <w:r>
               <w:t>Sistema exibe uma lista de todos os produtos cadastrados</w:t>
             </w:r>
+            <w:r>
+              <w:t xml:space="preserve"> (com nome, categoria, fornecedor e unidades em estoque)</w:t>
+            </w:r>
           </w:p>
           <w:p>
             <w:pPr>
@@ -4523,7 +4680,16 @@
               </w:numPr>
             </w:pPr>
             <w:r>
-              <w:t>Sistema exibe detalhadamente o item selecionado</w:t>
+              <w:t xml:space="preserve">Sistema exibe </w:t>
+            </w:r>
+            <w:r>
+              <w:t>todos os dados do</w:t>
+            </w:r>
+            <w:r>
+              <w:t xml:space="preserve"> item selecionado</w:t>
+            </w:r>
+            <w:r>
+              <w:t xml:space="preserve"> (nome, fornecedor, categoria, peso unitário, quantidade mínima e quantidade em estoque)</w:t>
             </w:r>
           </w:p>
           <w:p>
@@ -4550,8 +4716,13 @@
               </w:numPr>
             </w:pPr>
             <w:r>
-              <w:lastRenderedPageBreak/>
-              <w:t xml:space="preserve">Sistema exibe o histórico de entradas e saídas </w:t>
+              <w:t>Sistema exibe</w:t>
+            </w:r>
+            <w:r>
+              <w:t xml:space="preserve"> uma lista ordenada cronologicamente com</w:t>
+            </w:r>
+            <w:r>
+              <w:t xml:space="preserve"> histórico de entradas e saídas </w:t>
             </w:r>
             <w:r>
               <w:t>envolvendo o</w:t>
@@ -4559,6 +4730,9 @@
             <w:r>
               <w:t xml:space="preserve"> produto em questão</w:t>
             </w:r>
+            <w:r>
+              <w:t xml:space="preserve"> (com data, código, tipo, transportadora, fornecedor ou loja, quantidade movimentada e quantidade resultante)</w:t>
+            </w:r>
           </w:p>
           <w:p>
             <w:pPr>
@@ -4575,84 +4749,6 @@
               <w:br/>
             </w:r>
           </w:p>
-        </w:tc>
-      </w:tr>
-      <w:tr>
-        <w:tc>
-          <w:tcPr>
-            <w:tcW w:w="9606" w:type="dxa"/>
-            <w:gridSpan w:val="2"/>
-            <w:shd w:val="clear" w:color="auto" w:fill="F2F2F2" w:themeFill="background1" w:themeFillShade="F2"/>
-          </w:tcPr>
-          <w:p>
-            <w:pPr>
-              <w:jc w:val="center"/>
-            </w:pPr>
-            <w:r>
-              <w:rPr>
-                <w:b/>
-              </w:rPr>
-              <w:lastRenderedPageBreak/>
-              <w:t xml:space="preserve">Fluxo alternativo: </w:t>
-            </w:r>
-            <w:r>
-              <w:t>Nenhuma movimentação</w:t>
-            </w:r>
-          </w:p>
-        </w:tc>
-      </w:tr>
-      <w:tr>
-        <w:trPr>
-          <w:trHeight w:val="587"/>
-        </w:trPr>
-        <w:tc>
-          <w:tcPr>
-            <w:tcW w:w="9606" w:type="dxa"/>
-            <w:gridSpan w:val="2"/>
-          </w:tcPr>
-          <w:p>
-            <w:pPr>
-              <w:pStyle w:val="PargrafodaLista"/>
-              <w:numPr>
-                <w:ilvl w:val="0"/>
-                <w:numId w:val="20"/>
-              </w:numPr>
-            </w:pPr>
-            <w:r>
-              <w:t>Sistema detecta que o produto em questão não tem entradas e saídas</w:t>
-            </w:r>
-          </w:p>
-          <w:p>
-            <w:pPr>
-              <w:pStyle w:val="PargrafodaLista"/>
-              <w:numPr>
-                <w:ilvl w:val="0"/>
-                <w:numId w:val="20"/>
-              </w:numPr>
-            </w:pPr>
-            <w:r>
-              <w:t>Sistema exibe a mensagem “</w:t>
-            </w:r>
-            <w:r>
-              <w:t>Produto sem histórico</w:t>
-            </w:r>
-            <w:r>
-              <w:t>”</w:t>
-            </w:r>
-          </w:p>
-          <w:p>
-            <w:pPr>
-              <w:pStyle w:val="PargrafodaLista"/>
-              <w:numPr>
-                <w:ilvl w:val="0"/>
-                <w:numId w:val="20"/>
-              </w:numPr>
-            </w:pPr>
-            <w:r>
-              <w:t>Caso de uso é encerrado</w:t>
-            </w:r>
-          </w:p>
-          <w:p/>
         </w:tc>
       </w:tr>
       <w:tr>
@@ -4677,32 +4773,20 @@
               <w:pStyle w:val="PargrafodaLista"/>
               <w:numPr>
                 <w:ilvl w:val="0"/>
-                <w:numId w:val="35"/>
-              </w:numPr>
-              <w:rPr>
-                <w:b/>
-              </w:rPr>
-            </w:pPr>
-            <w:r>
-              <w:t>Fluxo principal: é exibido o histórico do</w:t>
+                <w:numId w:val="8"/>
+              </w:numPr>
+            </w:pPr>
+            <w:r>
+              <w:t>É</w:t>
+            </w:r>
+            <w:r>
+              <w:t xml:space="preserve"> exibido o histórico do</w:t>
             </w:r>
             <w:r>
               <w:t xml:space="preserve"> produto</w:t>
             </w:r>
             <w:r>
               <w:t xml:space="preserve"> desejado.</w:t>
-            </w:r>
-          </w:p>
-          <w:p>
-            <w:pPr>
-              <w:pStyle w:val="PargrafodaLista"/>
-              <w:numPr>
-                <w:ilvl w:val="0"/>
-                <w:numId w:val="35"/>
-              </w:numPr>
-            </w:pPr>
-            <w:r>
-              <w:t>Produto inválido: nenhum histórico é exibido.</w:t>
             </w:r>
           </w:p>
         </w:tc>
@@ -4781,7 +4865,13 @@
               <w:rPr>
                 <w:b/>
               </w:rPr>
-              <w:t>Atores:</w:t>
+              <w:t>Atores</w:t>
+            </w:r>
+            <w:r>
+              <w:rPr>
+                <w:b/>
+              </w:rPr>
+              <w:t xml:space="preserve">: </w:t>
             </w:r>
             <w:r>
               <w:t>Gestor</w:t>
@@ -4894,6 +4984,9 @@
             <w:r>
               <w:t>ecedores cadastrados</w:t>
             </w:r>
+            <w:r>
+              <w:t xml:space="preserve"> (com nome, CNPJ e endereço)</w:t>
+            </w:r>
           </w:p>
           <w:p>
             <w:pPr>
@@ -4928,7 +5021,16 @@
               </w:numPr>
             </w:pPr>
             <w:r>
-              <w:t>Sistema exibe detalhadamente o item selecionado</w:t>
+              <w:t xml:space="preserve">Sistema exibe </w:t>
+            </w:r>
+            <w:r>
+              <w:t>todos os dados</w:t>
+            </w:r>
+            <w:r>
+              <w:t xml:space="preserve"> o item selecionado</w:t>
+            </w:r>
+            <w:r>
+              <w:t xml:space="preserve"> (nome, CNPJ e endereço)</w:t>
             </w:r>
           </w:p>
           <w:p>
@@ -4989,13 +5091,14 @@
               </w:numPr>
             </w:pPr>
             <w:r>
+              <w:lastRenderedPageBreak/>
               <w:t>Gestor seleciona a opção “In</w:t>
             </w:r>
             <w:r>
               <w:t>serir</w:t>
             </w:r>
             <w:r>
-              <w:t xml:space="preserve"> fornecedor”</w:t>
+              <w:t>”</w:t>
             </w:r>
           </w:p>
           <w:p>
@@ -5013,13 +5116,13 @@
               <w:t>fornecedor</w:t>
             </w:r>
             <w:r>
-              <w:t xml:space="preserve"> (tais como nome,</w:t>
-            </w:r>
-            <w:r>
-              <w:t xml:space="preserve"> CNPJ,</w:t>
-            </w:r>
-            <w:r>
-              <w:t xml:space="preserve"> endereço, etc.)</w:t>
+              <w:t xml:space="preserve"> (como nome,</w:t>
+            </w:r>
+            <w:r>
+              <w:t xml:space="preserve"> CNPJ e endereço</w:t>
+            </w:r>
+            <w:r>
+              <w:t>)</w:t>
             </w:r>
           </w:p>
           <w:p>
@@ -5031,7 +5134,7 @@
               </w:numPr>
             </w:pPr>
             <w:r>
-              <w:t>Gestor preenche todos os dados necessários</w:t>
+              <w:t>Gestor preenche todos os dados</w:t>
             </w:r>
           </w:p>
           <w:p>
@@ -5090,8 +5193,6 @@
             <w:r>
               <w:t>Caso de uso é encerrado</w:t>
             </w:r>
-            <w:bookmarkStart w:id="2" w:name="_GoBack"/>
-            <w:bookmarkEnd w:id="2"/>
             <w:r>
               <w:br/>
             </w:r>
@@ -5147,22 +5248,28 @@
               <w:pStyle w:val="PargrafodaLista"/>
               <w:numPr>
                 <w:ilvl w:val="0"/>
-                <w:numId w:val="21"/>
+                <w:numId w:val="38"/>
               </w:numPr>
             </w:pPr>
             <w:r>
               <w:t xml:space="preserve">Gestor altera </w:t>
             </w:r>
             <w:r>
-              <w:t>os campos do fornecedor detalhado</w:t>
-            </w:r>
-          </w:p>
-          <w:p>
-            <w:pPr>
-              <w:pStyle w:val="PargrafodaLista"/>
-              <w:numPr>
-                <w:ilvl w:val="0"/>
-                <w:numId w:val="21"/>
+              <w:t xml:space="preserve">os campos </w:t>
+            </w:r>
+            <w:r>
+              <w:t xml:space="preserve">desejados </w:t>
+            </w:r>
+            <w:r>
+              <w:t>do fornecedor detalhado</w:t>
+            </w:r>
+          </w:p>
+          <w:p>
+            <w:pPr>
+              <w:pStyle w:val="PargrafodaLista"/>
+              <w:numPr>
+                <w:ilvl w:val="0"/>
+                <w:numId w:val="38"/>
               </w:numPr>
             </w:pPr>
             <w:r>
@@ -5174,7 +5281,7 @@
               <w:pStyle w:val="PargrafodaLista"/>
               <w:numPr>
                 <w:ilvl w:val="0"/>
-                <w:numId w:val="21"/>
+                <w:numId w:val="38"/>
               </w:numPr>
             </w:pPr>
             <w:r>
@@ -5186,7 +5293,7 @@
               <w:pStyle w:val="PargrafodaLista"/>
               <w:numPr>
                 <w:ilvl w:val="0"/>
-                <w:numId w:val="21"/>
+                <w:numId w:val="38"/>
               </w:numPr>
             </w:pPr>
             <w:r>
@@ -5198,7 +5305,7 @@
               <w:pStyle w:val="PargrafodaLista"/>
               <w:numPr>
                 <w:ilvl w:val="0"/>
-                <w:numId w:val="21"/>
+                <w:numId w:val="38"/>
               </w:numPr>
             </w:pPr>
             <w:r>
@@ -5259,7 +5366,7 @@
               <w:pStyle w:val="PargrafodaLista"/>
               <w:numPr>
                 <w:ilvl w:val="0"/>
-                <w:numId w:val="22"/>
+                <w:numId w:val="39"/>
               </w:numPr>
             </w:pPr>
             <w:r>
@@ -5277,7 +5384,7 @@
               <w:pStyle w:val="PargrafodaLista"/>
               <w:numPr>
                 <w:ilvl w:val="0"/>
-                <w:numId w:val="22"/>
+                <w:numId w:val="39"/>
               </w:numPr>
             </w:pPr>
             <w:r>
@@ -5289,7 +5396,7 @@
               <w:pStyle w:val="PargrafodaLista"/>
               <w:numPr>
                 <w:ilvl w:val="0"/>
-                <w:numId w:val="22"/>
+                <w:numId w:val="39"/>
               </w:numPr>
             </w:pPr>
             <w:r>
@@ -5301,7 +5408,7 @@
               <w:pStyle w:val="PargrafodaLista"/>
               <w:numPr>
                 <w:ilvl w:val="0"/>
-                <w:numId w:val="22"/>
+                <w:numId w:val="39"/>
               </w:numPr>
             </w:pPr>
             <w:r>
@@ -5313,7 +5420,7 @@
               <w:pStyle w:val="PargrafodaLista"/>
               <w:numPr>
                 <w:ilvl w:val="0"/>
-                <w:numId w:val="22"/>
+                <w:numId w:val="39"/>
               </w:numPr>
             </w:pPr>
             <w:r>
@@ -5325,7 +5432,7 @@
               <w:pStyle w:val="PargrafodaLista"/>
               <w:numPr>
                 <w:ilvl w:val="0"/>
-                <w:numId w:val="22"/>
+                <w:numId w:val="39"/>
               </w:numPr>
             </w:pPr>
             <w:r>
@@ -5417,10 +5524,13 @@
               <w:rPr>
                 <w:b/>
               </w:rPr>
-              <w:t>Atores:</w:t>
-            </w:r>
-            <w:r>
-              <w:t>Gestor</w:t>
+              <w:t>Atores</w:t>
+            </w:r>
+            <w:r>
+              <w:rPr>
+                <w:b/>
+              </w:rPr>
+              <w:t>: Gestor</w:t>
             </w:r>
           </w:p>
         </w:tc>
@@ -5531,7 +5641,13 @@
               <w:t>Sistema exibe uma lista de todas as categorias cadastradas</w:t>
             </w:r>
             <w:r>
-              <w:t xml:space="preserve"> com suas quantidades</w:t>
+              <w:t xml:space="preserve"> (</w:t>
+            </w:r>
+            <w:r>
+              <w:t>com nome e quantidade em estoque</w:t>
+            </w:r>
+            <w:r>
+              <w:t>)</w:t>
             </w:r>
           </w:p>
           <w:p>
@@ -5567,7 +5683,16 @@
               </w:numPr>
             </w:pPr>
             <w:r>
-              <w:t>Sistema exibe detalhadamente o item selecionado</w:t>
+              <w:t xml:space="preserve">Sistema exibe </w:t>
+            </w:r>
+            <w:r>
+              <w:t>todos os dados d</w:t>
+            </w:r>
+            <w:r>
+              <w:t>o item selecionado</w:t>
+            </w:r>
+            <w:r>
+              <w:t xml:space="preserve"> (nome e quantidade em estoque)</w:t>
             </w:r>
           </w:p>
           <w:p>
@@ -5631,7 +5756,10 @@
               <w:t>Gestor selec</w:t>
             </w:r>
             <w:r>
-              <w:t>iona a opção “Incluir categoria</w:t>
+              <w:t>iona a opção “</w:t>
+            </w:r>
+            <w:r>
+              <w:t>Inserir</w:t>
             </w:r>
             <w:r>
               <w:t>”</w:t>
@@ -5655,13 +5783,10 @@
               <w:t xml:space="preserve"> </w:t>
             </w:r>
             <w:r>
-              <w:t xml:space="preserve">categoria (tais como nome, </w:t>
-            </w:r>
-            <w:r>
-              <w:t xml:space="preserve">código </w:t>
-            </w:r>
-            <w:r>
-              <w:t>etc.</w:t>
+              <w:t>categoria (</w:t>
+            </w:r>
+            <w:r>
+              <w:t>nome</w:t>
             </w:r>
             <w:r>
               <w:t>)</w:t>
@@ -5700,7 +5825,14 @@
               </w:numPr>
             </w:pPr>
             <w:r>
-              <w:t>Sistema inclui a novacategoria</w:t>
+              <w:lastRenderedPageBreak/>
+              <w:t>Sistema inclui a nova</w:t>
+            </w:r>
+            <w:r>
+              <w:t xml:space="preserve"> </w:t>
+            </w:r>
+            <w:r>
+              <w:t>categoria</w:t>
             </w:r>
             <w:r>
               <w:t xml:space="preserve"> ao sistema</w:t>
@@ -5756,6 +5888,7 @@
               <w:rPr>
                 <w:b/>
               </w:rPr>
+              <w:lastRenderedPageBreak/>
               <w:tab/>
             </w:r>
             <w:r>
@@ -5784,7 +5917,7 @@
               <w:pStyle w:val="PargrafodaLista"/>
               <w:numPr>
                 <w:ilvl w:val="0"/>
-                <w:numId w:val="23"/>
+                <w:numId w:val="40"/>
               </w:numPr>
             </w:pPr>
             <w:r>
@@ -5799,7 +5932,7 @@
               <w:pStyle w:val="PargrafodaLista"/>
               <w:numPr>
                 <w:ilvl w:val="0"/>
-                <w:numId w:val="23"/>
+                <w:numId w:val="40"/>
               </w:numPr>
             </w:pPr>
             <w:r>
@@ -5811,7 +5944,7 @@
               <w:pStyle w:val="PargrafodaLista"/>
               <w:numPr>
                 <w:ilvl w:val="0"/>
-                <w:numId w:val="23"/>
+                <w:numId w:val="40"/>
               </w:numPr>
             </w:pPr>
             <w:r>
@@ -5823,7 +5956,7 @@
               <w:pStyle w:val="PargrafodaLista"/>
               <w:numPr>
                 <w:ilvl w:val="0"/>
-                <w:numId w:val="23"/>
+                <w:numId w:val="40"/>
               </w:numPr>
             </w:pPr>
             <w:r>
@@ -5835,7 +5968,7 @@
               <w:pStyle w:val="PargrafodaLista"/>
               <w:numPr>
                 <w:ilvl w:val="0"/>
-                <w:numId w:val="23"/>
+                <w:numId w:val="40"/>
               </w:numPr>
             </w:pPr>
             <w:r>
@@ -5896,7 +6029,7 @@
               <w:pStyle w:val="PargrafodaLista"/>
               <w:numPr>
                 <w:ilvl w:val="0"/>
-                <w:numId w:val="24"/>
+                <w:numId w:val="41"/>
               </w:numPr>
             </w:pPr>
             <w:r>
@@ -5914,7 +6047,7 @@
               <w:pStyle w:val="PargrafodaLista"/>
               <w:numPr>
                 <w:ilvl w:val="0"/>
-                <w:numId w:val="24"/>
+                <w:numId w:val="41"/>
               </w:numPr>
             </w:pPr>
             <w:r>
@@ -5926,7 +6059,7 @@
               <w:pStyle w:val="PargrafodaLista"/>
               <w:numPr>
                 <w:ilvl w:val="0"/>
-                <w:numId w:val="24"/>
+                <w:numId w:val="41"/>
               </w:numPr>
             </w:pPr>
             <w:r>
@@ -5938,7 +6071,7 @@
               <w:pStyle w:val="PargrafodaLista"/>
               <w:numPr>
                 <w:ilvl w:val="0"/>
-                <w:numId w:val="24"/>
+                <w:numId w:val="41"/>
               </w:numPr>
             </w:pPr>
             <w:r>
@@ -5950,7 +6083,7 @@
               <w:pStyle w:val="PargrafodaLista"/>
               <w:numPr>
                 <w:ilvl w:val="0"/>
-                <w:numId w:val="24"/>
+                <w:numId w:val="41"/>
               </w:numPr>
             </w:pPr>
             <w:r>
@@ -5962,7 +6095,7 @@
               <w:pStyle w:val="PargrafodaLista"/>
               <w:numPr>
                 <w:ilvl w:val="0"/>
-                <w:numId w:val="24"/>
+                <w:numId w:val="41"/>
               </w:numPr>
             </w:pPr>
             <w:r>
@@ -5998,7 +6131,7 @@
               <w:pStyle w:val="PargrafodaLista"/>
               <w:numPr>
                 <w:ilvl w:val="0"/>
-                <w:numId w:val="35"/>
+                <w:numId w:val="25"/>
               </w:numPr>
               <w:rPr>
                 <w:b/>
@@ -6022,7 +6155,7 @@
               <w:pStyle w:val="PargrafodaLista"/>
               <w:numPr>
                 <w:ilvl w:val="0"/>
-                <w:numId w:val="35"/>
+                <w:numId w:val="25"/>
               </w:numPr>
               <w:rPr>
                 <w:b/>
@@ -6043,7 +6176,7 @@
               <w:pStyle w:val="PargrafodaLista"/>
               <w:numPr>
                 <w:ilvl w:val="0"/>
-                <w:numId w:val="35"/>
+                <w:numId w:val="25"/>
               </w:numPr>
               <w:rPr>
                 <w:b/>
@@ -6061,7 +6194,7 @@
               <w:pStyle w:val="PargrafodaLista"/>
               <w:numPr>
                 <w:ilvl w:val="0"/>
-                <w:numId w:val="35"/>
+                <w:numId w:val="25"/>
               </w:numPr>
               <w:rPr>
                 <w:b/>
@@ -6087,8 +6220,6 @@
         </w:tc>
       </w:tr>
     </w:tbl>
-    <w:p/>
-    <w:p/>
     <w:p/>
     <w:p/>
     <w:tbl>
@@ -6122,7 +6253,6 @@
               <w:rPr>
                 <w:b/>
               </w:rPr>
-              <w:lastRenderedPageBreak/>
               <w:t>CDU07</w:t>
             </w:r>
           </w:p>
@@ -6164,10 +6294,13 @@
               <w:rPr>
                 <w:b/>
               </w:rPr>
-              <w:t>Atores:</w:t>
-            </w:r>
-            <w:r>
-              <w:t>Gestor</w:t>
+              <w:t>Atores</w:t>
+            </w:r>
+            <w:r>
+              <w:rPr>
+                <w:b/>
+              </w:rPr>
+              <w:t>: Gestor</w:t>
             </w:r>
           </w:p>
         </w:tc>
@@ -6288,10 +6421,19 @@
               </w:numPr>
             </w:pPr>
             <w:r>
-              <w:t>Sistema exibe uma lista de todas as categorias cadastradas</w:t>
-            </w:r>
-            <w:r>
-              <w:t xml:space="preserve"> incluindo nome e quantidade de unidades em estoque de todos os produtos da categoria</w:t>
+              <w:t>Sistema exibe uma lista de todas as categorias cadastradas (com nome e quantidade em estoque)</w:t>
+            </w:r>
+          </w:p>
+          <w:p>
+            <w:pPr>
+              <w:pStyle w:val="PargrafodaLista"/>
+              <w:numPr>
+                <w:ilvl w:val="0"/>
+                <w:numId w:val="16"/>
+              </w:numPr>
+            </w:pPr>
+            <w:r>
+              <w:t>Gestor observa a quantidade ao lado da categoria desejada</w:t>
             </w:r>
           </w:p>
           <w:p>
@@ -6333,7 +6475,7 @@
               <w:pStyle w:val="PargrafodaLista"/>
               <w:numPr>
                 <w:ilvl w:val="0"/>
-                <w:numId w:val="35"/>
+                <w:numId w:val="25"/>
               </w:numPr>
             </w:pPr>
             <w:r>
@@ -6376,6 +6518,7 @@
               </w:rPr>
             </w:pPr>
             <w:r>
+              <w:lastRenderedPageBreak/>
               <w:br w:type="page"/>
             </w:r>
             <w:r>
@@ -6429,10 +6572,13 @@
               <w:rPr>
                 <w:b/>
               </w:rPr>
-              <w:t>Atores:</w:t>
-            </w:r>
-            <w:r>
-              <w:t>Gestor</w:t>
+              <w:t>Atores</w:t>
+            </w:r>
+            <w:r>
+              <w:rPr>
+                <w:b/>
+              </w:rPr>
+              <w:t>: Gestor</w:t>
             </w:r>
           </w:p>
         </w:tc>
@@ -6539,6 +6685,9 @@
             <w:r>
               <w:t>Sistema exibe uma lista de todas as lojas cadastradas</w:t>
             </w:r>
+            <w:r>
+              <w:t xml:space="preserve"> (com nome, cidade e endereço)</w:t>
+            </w:r>
           </w:p>
           <w:p>
             <w:pPr>
@@ -6561,7 +6710,34 @@
               </w:numPr>
             </w:pPr>
             <w:r>
-              <w:t>Sistema exibe detalhadamente o item selecionado</w:t>
+              <w:t>Gestor seleciona a opção “Ver detalhes”</w:t>
+            </w:r>
+          </w:p>
+          <w:p>
+            <w:pPr>
+              <w:pStyle w:val="PargrafodaLista"/>
+              <w:numPr>
+                <w:ilvl w:val="0"/>
+                <w:numId w:val="17"/>
+              </w:numPr>
+            </w:pPr>
+            <w:r>
+              <w:t xml:space="preserve">Sistema exibe </w:t>
+            </w:r>
+            <w:r>
+              <w:t>todos os dados</w:t>
+            </w:r>
+            <w:r>
+              <w:t xml:space="preserve"> </w:t>
+            </w:r>
+            <w:r>
+              <w:t>d</w:t>
+            </w:r>
+            <w:r>
+              <w:t>o item selecionado</w:t>
+            </w:r>
+            <w:r>
+              <w:t xml:space="preserve"> (nome, cidade e endereço)</w:t>
             </w:r>
           </w:p>
           <w:p>
@@ -6622,7 +6798,13 @@
               </w:numPr>
             </w:pPr>
             <w:r>
-              <w:t>Gestor seleciona a opção “Incluir loja”</w:t>
+              <w:t>G</w:t>
+            </w:r>
+            <w:r>
+              <w:t>estor seleciona a opção “Inserir</w:t>
+            </w:r>
+            <w:r>
+              <w:t>”</w:t>
             </w:r>
           </w:p>
           <w:p>
@@ -6634,13 +6816,13 @@
               </w:numPr>
             </w:pPr>
             <w:r>
-              <w:t>Sistema exibe o formulário de cadastro, com as informações necessárias para uma nova loja (tais como nome, endereço, cidade</w:t>
-            </w:r>
-            <w:r>
-              <w:t>,</w:t>
-            </w:r>
-            <w:r>
-              <w:t xml:space="preserve"> etc.)</w:t>
+              <w:t>Sistema exibe o formulário de cadastro, com as informações necessárias para uma nova loja (nome, endereço</w:t>
+            </w:r>
+            <w:r>
+              <w:t xml:space="preserve"> e</w:t>
+            </w:r>
+            <w:r>
+              <w:t xml:space="preserve"> cidade)</w:t>
             </w:r>
           </w:p>
           <w:p>
@@ -6757,7 +6939,7 @@
               <w:pStyle w:val="PargrafodaLista"/>
               <w:numPr>
                 <w:ilvl w:val="0"/>
-                <w:numId w:val="25"/>
+                <w:numId w:val="42"/>
               </w:numPr>
             </w:pPr>
             <w:r>
@@ -6772,7 +6954,7 @@
               <w:pStyle w:val="PargrafodaLista"/>
               <w:numPr>
                 <w:ilvl w:val="0"/>
-                <w:numId w:val="25"/>
+                <w:numId w:val="42"/>
               </w:numPr>
             </w:pPr>
             <w:r>
@@ -6784,7 +6966,7 @@
               <w:pStyle w:val="PargrafodaLista"/>
               <w:numPr>
                 <w:ilvl w:val="0"/>
-                <w:numId w:val="25"/>
+                <w:numId w:val="42"/>
               </w:numPr>
             </w:pPr>
             <w:r>
@@ -6796,7 +6978,7 @@
               <w:pStyle w:val="PargrafodaLista"/>
               <w:numPr>
                 <w:ilvl w:val="0"/>
-                <w:numId w:val="25"/>
+                <w:numId w:val="42"/>
               </w:numPr>
             </w:pPr>
             <w:r>
@@ -6808,7 +6990,7 @@
               <w:pStyle w:val="PargrafodaLista"/>
               <w:numPr>
                 <w:ilvl w:val="0"/>
-                <w:numId w:val="25"/>
+                <w:numId w:val="42"/>
               </w:numPr>
             </w:pPr>
             <w:r>
@@ -6869,11 +7051,10 @@
               <w:pStyle w:val="PargrafodaLista"/>
               <w:numPr>
                 <w:ilvl w:val="0"/>
-                <w:numId w:val="26"/>
-              </w:numPr>
-            </w:pPr>
-            <w:r>
-              <w:lastRenderedPageBreak/>
+                <w:numId w:val="43"/>
+              </w:numPr>
+            </w:pPr>
+            <w:r>
               <w:t>Gestor seleciona a opção “</w:t>
             </w:r>
             <w:r>
@@ -6888,7 +7069,7 @@
               <w:pStyle w:val="PargrafodaLista"/>
               <w:numPr>
                 <w:ilvl w:val="0"/>
-                <w:numId w:val="26"/>
+                <w:numId w:val="43"/>
               </w:numPr>
             </w:pPr>
             <w:r>
@@ -6900,7 +7081,7 @@
               <w:pStyle w:val="PargrafodaLista"/>
               <w:numPr>
                 <w:ilvl w:val="0"/>
-                <w:numId w:val="26"/>
+                <w:numId w:val="43"/>
               </w:numPr>
             </w:pPr>
             <w:r>
@@ -6912,7 +7093,7 @@
               <w:pStyle w:val="PargrafodaLista"/>
               <w:numPr>
                 <w:ilvl w:val="0"/>
-                <w:numId w:val="26"/>
+                <w:numId w:val="43"/>
               </w:numPr>
             </w:pPr>
             <w:r>
@@ -6924,7 +7105,7 @@
               <w:pStyle w:val="PargrafodaLista"/>
               <w:numPr>
                 <w:ilvl w:val="0"/>
-                <w:numId w:val="26"/>
+                <w:numId w:val="43"/>
               </w:numPr>
             </w:pPr>
             <w:r>
@@ -6936,7 +7117,7 @@
               <w:pStyle w:val="PargrafodaLista"/>
               <w:numPr>
                 <w:ilvl w:val="0"/>
-                <w:numId w:val="26"/>
+                <w:numId w:val="43"/>
               </w:numPr>
             </w:pPr>
             <w:r>
@@ -6970,7 +7151,7 @@
               <w:pStyle w:val="PargrafodaLista"/>
               <w:numPr>
                 <w:ilvl w:val="0"/>
-                <w:numId w:val="35"/>
+                <w:numId w:val="25"/>
               </w:numPr>
               <w:rPr>
                 <w:b/>
@@ -6985,7 +7166,7 @@
               <w:pStyle w:val="PargrafodaLista"/>
               <w:numPr>
                 <w:ilvl w:val="0"/>
-                <w:numId w:val="35"/>
+                <w:numId w:val="25"/>
               </w:numPr>
               <w:rPr>
                 <w:b/>
@@ -7000,7 +7181,7 @@
               <w:pStyle w:val="PargrafodaLista"/>
               <w:numPr>
                 <w:ilvl w:val="0"/>
-                <w:numId w:val="35"/>
+                <w:numId w:val="25"/>
               </w:numPr>
               <w:rPr>
                 <w:b/>
@@ -7015,7 +7196,7 @@
               <w:pStyle w:val="PargrafodaLista"/>
               <w:numPr>
                 <w:ilvl w:val="0"/>
-                <w:numId w:val="35"/>
+                <w:numId w:val="25"/>
               </w:numPr>
               <w:rPr>
                 <w:b/>
@@ -7035,7 +7216,6 @@
         </w:tc>
       </w:tr>
     </w:tbl>
-    <w:p/>
     <w:p/>
     <w:p/>
     <w:tbl>
@@ -7073,13 +7253,14 @@
               <w:rPr>
                 <w:b/>
               </w:rPr>
+              <w:lastRenderedPageBreak/>
               <w:t>CDU09</w:t>
             </w:r>
           </w:p>
         </w:tc>
         <w:tc>
           <w:tcPr>
-            <w:tcW w:w="7449" w:type="dxa"/>
+            <w:tcW w:w="7450" w:type="dxa"/>
             <w:shd w:val="clear" w:color="auto" w:fill="auto"/>
             <w:tcMar>
               <w:left w:w="108" w:type="dxa"/>
@@ -7110,7 +7291,7 @@
         </w:trPr>
         <w:tc>
           <w:tcPr>
-            <w:tcW w:w="9639" w:type="dxa"/>
+            <w:tcW w:w="9640" w:type="dxa"/>
             <w:gridSpan w:val="2"/>
             <w:shd w:val="clear" w:color="auto" w:fill="auto"/>
             <w:tcMar>
@@ -7139,7 +7320,7 @@
       <w:tr>
         <w:tc>
           <w:tcPr>
-            <w:tcW w:w="9639" w:type="dxa"/>
+            <w:tcW w:w="9640" w:type="dxa"/>
             <w:gridSpan w:val="2"/>
             <w:shd w:val="clear" w:color="auto" w:fill="auto"/>
             <w:tcMar>
@@ -7168,7 +7349,7 @@
         </w:trPr>
         <w:tc>
           <w:tcPr>
-            <w:tcW w:w="9639" w:type="dxa"/>
+            <w:tcW w:w="9640" w:type="dxa"/>
             <w:gridSpan w:val="2"/>
             <w:shd w:val="clear" w:color="auto" w:fill="auto"/>
             <w:tcMar>
@@ -7191,7 +7372,7 @@
       <w:tr>
         <w:tc>
           <w:tcPr>
-            <w:tcW w:w="9639" w:type="dxa"/>
+            <w:tcW w:w="9640" w:type="dxa"/>
             <w:gridSpan w:val="2"/>
             <w:shd w:val="clear" w:color="auto" w:fill="F2F2F2" w:themeFill="background1" w:themeFillShade="F2"/>
             <w:tcMar>
@@ -7220,7 +7401,7 @@
         </w:trPr>
         <w:tc>
           <w:tcPr>
-            <w:tcW w:w="9639" w:type="dxa"/>
+            <w:tcW w:w="9640" w:type="dxa"/>
             <w:gridSpan w:val="2"/>
             <w:shd w:val="clear" w:color="auto" w:fill="auto"/>
             <w:tcMar>
@@ -7232,7 +7413,7 @@
               <w:pStyle w:val="PargrafodaLista"/>
               <w:numPr>
                 <w:ilvl w:val="0"/>
-                <w:numId w:val="39"/>
+                <w:numId w:val="28"/>
               </w:numPr>
             </w:pPr>
             <w:r>
@@ -7244,19 +7425,19 @@
               <w:pStyle w:val="PargrafodaLista"/>
               <w:numPr>
                 <w:ilvl w:val="0"/>
-                <w:numId w:val="39"/>
-              </w:numPr>
-            </w:pPr>
-            <w:r>
-              <w:t>Sistema exibe uma lista de todas as lojas cadastradas</w:t>
-            </w:r>
-          </w:p>
-          <w:p>
-            <w:pPr>
-              <w:pStyle w:val="PargrafodaLista"/>
-              <w:numPr>
-                <w:ilvl w:val="0"/>
-                <w:numId w:val="39"/>
+                <w:numId w:val="28"/>
+              </w:numPr>
+            </w:pPr>
+            <w:r>
+              <w:t>Sistema exibe uma lista de todas as lojas cadastradas (com nome, cidade e endereço)</w:t>
+            </w:r>
+          </w:p>
+          <w:p>
+            <w:pPr>
+              <w:pStyle w:val="PargrafodaLista"/>
+              <w:numPr>
+                <w:ilvl w:val="0"/>
+                <w:numId w:val="28"/>
               </w:numPr>
             </w:pPr>
             <w:r>
@@ -7268,43 +7449,85 @@
               <w:pStyle w:val="PargrafodaLista"/>
               <w:numPr>
                 <w:ilvl w:val="0"/>
-                <w:numId w:val="39"/>
+                <w:numId w:val="28"/>
               </w:numPr>
             </w:pPr>
             <w:r>
               <w:t>Sistema exibe o campo para selecionar o mês</w:t>
             </w:r>
-          </w:p>
-          <w:p>
-            <w:pPr>
-              <w:pStyle w:val="PargrafodaLista"/>
-              <w:numPr>
-                <w:ilvl w:val="0"/>
-                <w:numId w:val="39"/>
-              </w:numPr>
-            </w:pPr>
-            <w:r>
-              <w:t>Gestor informa o mês desejado para consulta</w:t>
-            </w:r>
-          </w:p>
-          <w:p>
-            <w:pPr>
-              <w:pStyle w:val="PargrafodaLista"/>
-              <w:numPr>
-                <w:ilvl w:val="0"/>
-                <w:numId w:val="39"/>
-              </w:numPr>
-            </w:pPr>
-            <w:r>
-              <w:t>Sistema, para cada loja, indica ao lado o faturamento total das saídas no mês informado</w:t>
-            </w:r>
-          </w:p>
-          <w:p>
-            <w:pPr>
-              <w:pStyle w:val="PargrafodaLista"/>
-              <w:numPr>
-                <w:ilvl w:val="0"/>
-                <w:numId w:val="39"/>
+            <w:r>
+              <w:t xml:space="preserve"> e o ano desejados</w:t>
+            </w:r>
+          </w:p>
+          <w:p>
+            <w:pPr>
+              <w:pStyle w:val="PargrafodaLista"/>
+              <w:numPr>
+                <w:ilvl w:val="0"/>
+                <w:numId w:val="28"/>
+              </w:numPr>
+            </w:pPr>
+            <w:r>
+              <w:t xml:space="preserve">Gestor informa o mês </w:t>
+            </w:r>
+            <w:r>
+              <w:t xml:space="preserve">e o ano </w:t>
+            </w:r>
+            <w:r>
+              <w:t>desejado</w:t>
+            </w:r>
+            <w:r>
+              <w:t>s</w:t>
+            </w:r>
+            <w:r>
+              <w:t xml:space="preserve"> para consulta</w:t>
+            </w:r>
+          </w:p>
+          <w:p>
+            <w:pPr>
+              <w:pStyle w:val="PargrafodaLista"/>
+              <w:numPr>
+                <w:ilvl w:val="0"/>
+                <w:numId w:val="28"/>
+              </w:numPr>
+            </w:pPr>
+            <w:r>
+              <w:t>Sistema</w:t>
+            </w:r>
+            <w:r>
+              <w:t xml:space="preserve"> atualiza a lista para indicar todas as lojas cadastradas com seus respectivos</w:t>
+            </w:r>
+            <w:r>
+              <w:t xml:space="preserve"> faturamento</w:t>
+            </w:r>
+            <w:r>
+              <w:t>s</w:t>
+            </w:r>
+            <w:r>
+              <w:t xml:space="preserve"> tota</w:t>
+            </w:r>
+            <w:r>
+              <w:t>is</w:t>
+            </w:r>
+            <w:r>
+              <w:t xml:space="preserve"> das saídas no mês</w:t>
+            </w:r>
+            <w:r>
+              <w:t xml:space="preserve"> e ano</w:t>
+            </w:r>
+            <w:r>
+              <w:t xml:space="preserve"> informado</w:t>
+            </w:r>
+            <w:r>
+              <w:t>s</w:t>
+            </w:r>
+          </w:p>
+          <w:p>
+            <w:pPr>
+              <w:pStyle w:val="PargrafodaLista"/>
+              <w:numPr>
+                <w:ilvl w:val="0"/>
+                <w:numId w:val="28"/>
               </w:numPr>
             </w:pPr>
             <w:r>
@@ -7322,7 +7545,7 @@
         </w:trPr>
         <w:tc>
           <w:tcPr>
-            <w:tcW w:w="9639" w:type="dxa"/>
+            <w:tcW w:w="9640" w:type="dxa"/>
             <w:gridSpan w:val="2"/>
             <w:shd w:val="clear" w:color="auto" w:fill="auto"/>
             <w:tcMar>
@@ -7347,7 +7570,7 @@
               <w:pStyle w:val="PargrafodaLista"/>
               <w:numPr>
                 <w:ilvl w:val="0"/>
-                <w:numId w:val="46"/>
+                <w:numId w:val="35"/>
               </w:numPr>
             </w:pPr>
             <w:r>
@@ -7564,7 +7787,7 @@
               <w:pStyle w:val="PargrafodaLista"/>
               <w:numPr>
                 <w:ilvl w:val="0"/>
-                <w:numId w:val="40"/>
+                <w:numId w:val="29"/>
               </w:numPr>
             </w:pPr>
             <w:r>
@@ -7576,19 +7799,22 @@
               <w:pStyle w:val="PargrafodaLista"/>
               <w:numPr>
                 <w:ilvl w:val="0"/>
-                <w:numId w:val="40"/>
+                <w:numId w:val="29"/>
               </w:numPr>
             </w:pPr>
             <w:r>
               <w:t>Sistema exibe uma lista de todas as transportadoras cadastradas</w:t>
             </w:r>
-          </w:p>
-          <w:p>
-            <w:pPr>
-              <w:pStyle w:val="PargrafodaLista"/>
-              <w:numPr>
-                <w:ilvl w:val="0"/>
-                <w:numId w:val="40"/>
+            <w:r>
+              <w:t xml:space="preserve"> (com nome, razão social e endereço)</w:t>
+            </w:r>
+          </w:p>
+          <w:p>
+            <w:pPr>
+              <w:pStyle w:val="PargrafodaLista"/>
+              <w:numPr>
+                <w:ilvl w:val="0"/>
+                <w:numId w:val="29"/>
               </w:numPr>
             </w:pPr>
             <w:r>
@@ -7600,19 +7826,46 @@
               <w:pStyle w:val="PargrafodaLista"/>
               <w:numPr>
                 <w:ilvl w:val="0"/>
-                <w:numId w:val="40"/>
-              </w:numPr>
-            </w:pPr>
-            <w:r>
-              <w:t>Sistema exibe detalhadamente o item selecionado</w:t>
-            </w:r>
-          </w:p>
-          <w:p>
-            <w:pPr>
-              <w:pStyle w:val="PargrafodaLista"/>
-              <w:numPr>
-                <w:ilvl w:val="0"/>
-                <w:numId w:val="40"/>
+                <w:numId w:val="29"/>
+              </w:numPr>
+            </w:pPr>
+            <w:r>
+              <w:t>Gestor seleciona a opção “Ver detalhes”</w:t>
+            </w:r>
+          </w:p>
+          <w:p>
+            <w:pPr>
+              <w:pStyle w:val="PargrafodaLista"/>
+              <w:numPr>
+                <w:ilvl w:val="0"/>
+                <w:numId w:val="29"/>
+              </w:numPr>
+            </w:pPr>
+            <w:r>
+              <w:t xml:space="preserve">Sistema exibe </w:t>
+            </w:r>
+            <w:r>
+              <w:t>todos os dados</w:t>
+            </w:r>
+            <w:r>
+              <w:t xml:space="preserve"> </w:t>
+            </w:r>
+            <w:r>
+              <w:t>d</w:t>
+            </w:r>
+            <w:r>
+              <w:t>o item selecionado</w:t>
+            </w:r>
+            <w:r>
+              <w:t xml:space="preserve"> (nome, razão social e endereço)</w:t>
+            </w:r>
+          </w:p>
+          <w:p>
+            <w:pPr>
+              <w:pStyle w:val="PargrafodaLista"/>
+              <w:numPr>
+                <w:ilvl w:val="0"/>
+                <w:numId w:val="29"/>
               </w:numPr>
             </w:pPr>
             <w:r>
@@ -7642,7 +7895,6 @@
               <w:rPr>
                 <w:b/>
               </w:rPr>
-              <w:lastRenderedPageBreak/>
               <w:t xml:space="preserve">Fluxo alternativo: </w:t>
             </w:r>
             <w:r>
@@ -7669,37 +7921,43 @@
               <w:pStyle w:val="PargrafodaLista"/>
               <w:numPr>
                 <w:ilvl w:val="0"/>
-                <w:numId w:val="43"/>
-              </w:numPr>
-            </w:pPr>
-            <w:r>
-              <w:t>Gestor seleciona a opção “Incluir transportadora”</w:t>
-            </w:r>
-          </w:p>
-          <w:p>
-            <w:pPr>
-              <w:pStyle w:val="PargrafodaLista"/>
-              <w:numPr>
-                <w:ilvl w:val="0"/>
-                <w:numId w:val="43"/>
-              </w:numPr>
-            </w:pPr>
-            <w:r>
-              <w:t>Sistema exibe o formulário de cadastro, com as informações necessárias para uma nova transportadora (tais como nome, razão social,</w:t>
+                <w:numId w:val="32"/>
+              </w:numPr>
+            </w:pPr>
+            <w:r>
+              <w:t>G</w:t>
+            </w:r>
+            <w:r>
+              <w:t>estor seleciona a opção “Inserir</w:t>
+            </w:r>
+            <w:r>
+              <w:t>”</w:t>
+            </w:r>
+          </w:p>
+          <w:p>
+            <w:pPr>
+              <w:pStyle w:val="PargrafodaLista"/>
+              <w:numPr>
+                <w:ilvl w:val="0"/>
+                <w:numId w:val="32"/>
+              </w:numPr>
+            </w:pPr>
+            <w:r>
+              <w:t>Sistema exibe o formulário de cadastro, com as informações necessárias para uma nova transportadora (nome, razão social,</w:t>
             </w:r>
             <w:r>
               <w:t xml:space="preserve"> </w:t>
             </w:r>
             <w:r>
-              <w:t>endereço, etc.).</w:t>
-            </w:r>
-          </w:p>
-          <w:p>
-            <w:pPr>
-              <w:pStyle w:val="PargrafodaLista"/>
-              <w:numPr>
-                <w:ilvl w:val="0"/>
-                <w:numId w:val="43"/>
+              <w:t>endereço)</w:t>
+            </w:r>
+          </w:p>
+          <w:p>
+            <w:pPr>
+              <w:pStyle w:val="PargrafodaLista"/>
+              <w:numPr>
+                <w:ilvl w:val="0"/>
+                <w:numId w:val="32"/>
               </w:numPr>
             </w:pPr>
             <w:r>
@@ -7711,7 +7969,7 @@
               <w:pStyle w:val="PargrafodaLista"/>
               <w:numPr>
                 <w:ilvl w:val="0"/>
-                <w:numId w:val="43"/>
+                <w:numId w:val="32"/>
               </w:numPr>
             </w:pPr>
             <w:r>
@@ -7723,7 +7981,7 @@
               <w:pStyle w:val="PargrafodaLista"/>
               <w:numPr>
                 <w:ilvl w:val="0"/>
-                <w:numId w:val="43"/>
+                <w:numId w:val="32"/>
               </w:numPr>
             </w:pPr>
             <w:r>
@@ -7741,7 +7999,7 @@
               <w:pStyle w:val="PargrafodaLista"/>
               <w:numPr>
                 <w:ilvl w:val="0"/>
-                <w:numId w:val="43"/>
+                <w:numId w:val="32"/>
               </w:numPr>
             </w:pPr>
             <w:r>
@@ -7753,14 +8011,11 @@
               <w:pStyle w:val="PargrafodaLista"/>
               <w:numPr>
                 <w:ilvl w:val="0"/>
-                <w:numId w:val="43"/>
+                <w:numId w:val="32"/>
               </w:numPr>
             </w:pPr>
             <w:r>
               <w:t>Caso de uso é encerrado</w:t>
-            </w:r>
-            <w:r>
-              <w:br/>
             </w:r>
           </w:p>
         </w:tc>
@@ -7816,10 +8071,11 @@
               <w:pStyle w:val="PargrafodaLista"/>
               <w:numPr>
                 <w:ilvl w:val="0"/>
-                <w:numId w:val="42"/>
-              </w:numPr>
-            </w:pPr>
-            <w:r>
+                <w:numId w:val="31"/>
+              </w:numPr>
+            </w:pPr>
+            <w:r>
+              <w:lastRenderedPageBreak/>
               <w:t>Gestor altera dos dados da transportadora detalhada</w:t>
             </w:r>
           </w:p>
@@ -7828,7 +8084,7 @@
               <w:pStyle w:val="PargrafodaLista"/>
               <w:numPr>
                 <w:ilvl w:val="0"/>
-                <w:numId w:val="42"/>
+                <w:numId w:val="31"/>
               </w:numPr>
             </w:pPr>
             <w:r>
@@ -7840,7 +8096,7 @@
               <w:pStyle w:val="PargrafodaLista"/>
               <w:numPr>
                 <w:ilvl w:val="0"/>
-                <w:numId w:val="42"/>
+                <w:numId w:val="31"/>
               </w:numPr>
             </w:pPr>
             <w:r>
@@ -7852,7 +8108,7 @@
               <w:pStyle w:val="PargrafodaLista"/>
               <w:numPr>
                 <w:ilvl w:val="0"/>
-                <w:numId w:val="42"/>
+                <w:numId w:val="31"/>
               </w:numPr>
             </w:pPr>
             <w:r>
@@ -7864,7 +8120,7 @@
               <w:pStyle w:val="PargrafodaLista"/>
               <w:numPr>
                 <w:ilvl w:val="0"/>
-                <w:numId w:val="42"/>
+                <w:numId w:val="31"/>
               </w:numPr>
             </w:pPr>
             <w:r>
@@ -7927,19 +8183,25 @@
               <w:pStyle w:val="PargrafodaLista"/>
               <w:numPr>
                 <w:ilvl w:val="0"/>
-                <w:numId w:val="44"/>
-              </w:numPr>
-            </w:pPr>
-            <w:r>
-              <w:t>Gestor seleciona a opção “Remover esta transportadora”</w:t>
-            </w:r>
-          </w:p>
-          <w:p>
-            <w:pPr>
-              <w:pStyle w:val="PargrafodaLista"/>
-              <w:numPr>
-                <w:ilvl w:val="0"/>
-                <w:numId w:val="44"/>
+                <w:numId w:val="33"/>
+              </w:numPr>
+            </w:pPr>
+            <w:r>
+              <w:t>Gestor</w:t>
+            </w:r>
+            <w:r>
+              <w:t xml:space="preserve"> seleciona a opção “Excluir</w:t>
+            </w:r>
+            <w:r>
+              <w:t>”</w:t>
+            </w:r>
+          </w:p>
+          <w:p>
+            <w:pPr>
+              <w:pStyle w:val="PargrafodaLista"/>
+              <w:numPr>
+                <w:ilvl w:val="0"/>
+                <w:numId w:val="33"/>
               </w:numPr>
             </w:pPr>
             <w:r>
@@ -7951,7 +8213,7 @@
               <w:pStyle w:val="PargrafodaLista"/>
               <w:numPr>
                 <w:ilvl w:val="0"/>
-                <w:numId w:val="44"/>
+                <w:numId w:val="33"/>
               </w:numPr>
             </w:pPr>
             <w:r>
@@ -7963,7 +8225,7 @@
               <w:pStyle w:val="PargrafodaLista"/>
               <w:numPr>
                 <w:ilvl w:val="0"/>
-                <w:numId w:val="44"/>
+                <w:numId w:val="33"/>
               </w:numPr>
             </w:pPr>
             <w:r>
@@ -7975,7 +8237,7 @@
               <w:pStyle w:val="PargrafodaLista"/>
               <w:numPr>
                 <w:ilvl w:val="0"/>
-                <w:numId w:val="44"/>
+                <w:numId w:val="33"/>
               </w:numPr>
             </w:pPr>
             <w:r>
@@ -7987,7 +8249,7 @@
               <w:pStyle w:val="PargrafodaLista"/>
               <w:numPr>
                 <w:ilvl w:val="0"/>
-                <w:numId w:val="44"/>
+                <w:numId w:val="33"/>
               </w:numPr>
             </w:pPr>
             <w:r>
@@ -8025,7 +8287,7 @@
               <w:pStyle w:val="PargrafodaLista"/>
               <w:numPr>
                 <w:ilvl w:val="0"/>
-                <w:numId w:val="46"/>
+                <w:numId w:val="35"/>
               </w:numPr>
               <w:rPr>
                 <w:b/>
@@ -8040,7 +8302,7 @@
               <w:pStyle w:val="PargrafodaLista"/>
               <w:numPr>
                 <w:ilvl w:val="0"/>
-                <w:numId w:val="46"/>
+                <w:numId w:val="35"/>
               </w:numPr>
               <w:rPr>
                 <w:b/>
@@ -8055,7 +8317,7 @@
               <w:pStyle w:val="PargrafodaLista"/>
               <w:numPr>
                 <w:ilvl w:val="0"/>
-                <w:numId w:val="46"/>
+                <w:numId w:val="35"/>
               </w:numPr>
               <w:rPr>
                 <w:b/>
@@ -8070,7 +8332,7 @@
               <w:pStyle w:val="PargrafodaLista"/>
               <w:numPr>
                 <w:ilvl w:val="0"/>
-                <w:numId w:val="46"/>
+                <w:numId w:val="35"/>
               </w:numPr>
               <w:rPr>
                 <w:b/>
@@ -8078,919 +8340,6 @@
             </w:pPr>
             <w:r>
               <w:t>Remoção: o item desejado é removido do sistema.</w:t>
-            </w:r>
-            <w:r>
-              <w:br/>
-            </w:r>
-          </w:p>
-        </w:tc>
-      </w:tr>
-    </w:tbl>
-    <w:p/>
-    <w:p/>
-    <w:p/>
-    <w:p/>
-    <w:tbl>
-      <w:tblPr>
-        <w:tblStyle w:val="Tabelacomgrade"/>
-        <w:tblW w:w="9606" w:type="dxa"/>
-        <w:tblLook w:val="04A0" w:firstRow="1" w:lastRow="0" w:firstColumn="1" w:lastColumn="0" w:noHBand="0" w:noVBand="1"/>
-      </w:tblPr>
-      <w:tblGrid>
-        <w:gridCol w:w="2264"/>
-        <w:gridCol w:w="7342"/>
-      </w:tblGrid>
-      <w:tr>
-        <w:trPr>
-          <w:trHeight w:val="500"/>
-        </w:trPr>
-        <w:tc>
-          <w:tcPr>
-            <w:tcW w:w="2264" w:type="dxa"/>
-            <w:shd w:val="clear" w:color="auto" w:fill="auto"/>
-            <w:tcMar>
-              <w:left w:w="108" w:type="dxa"/>
-            </w:tcMar>
-            <w:vAlign w:val="center"/>
-          </w:tcPr>
-          <w:p>
-            <w:pPr>
-              <w:jc w:val="center"/>
-              <w:rPr>
-                <w:b/>
-              </w:rPr>
-            </w:pPr>
-            <w:r>
-              <w:rPr>
-                <w:b/>
-              </w:rPr>
-              <w:t>CDU11</w:t>
-            </w:r>
-          </w:p>
-        </w:tc>
-        <w:tc>
-          <w:tcPr>
-            <w:tcW w:w="7342" w:type="dxa"/>
-            <w:shd w:val="clear" w:color="auto" w:fill="auto"/>
-            <w:tcMar>
-              <w:left w:w="108" w:type="dxa"/>
-            </w:tcMar>
-            <w:vAlign w:val="center"/>
-          </w:tcPr>
-          <w:p>
-            <w:pPr>
-              <w:rPr>
-                <w:b/>
-              </w:rPr>
-            </w:pPr>
-            <w:r>
-              <w:rPr>
-                <w:b/>
-              </w:rPr>
-              <w:t xml:space="preserve">Nome: </w:t>
-            </w:r>
-            <w:r>
-              <w:t>Ver usos por transportadora</w:t>
-            </w:r>
-          </w:p>
-        </w:tc>
-      </w:tr>
-      <w:tr>
-        <w:trPr>
-          <w:trHeight w:val="444"/>
-        </w:trPr>
-        <w:tc>
-          <w:tcPr>
-            <w:tcW w:w="9606" w:type="dxa"/>
-            <w:gridSpan w:val="2"/>
-            <w:shd w:val="clear" w:color="auto" w:fill="auto"/>
-            <w:tcMar>
-              <w:left w:w="108" w:type="dxa"/>
-            </w:tcMar>
-          </w:tcPr>
-          <w:p>
-            <w:r>
-              <w:rPr>
-                <w:b/>
-              </w:rPr>
-              <w:t>Atores:</w:t>
-            </w:r>
-            <w:r>
-              <w:rPr>
-                <w:b/>
-              </w:rPr>
-              <w:t xml:space="preserve"> </w:t>
-            </w:r>
-            <w:r>
-              <w:t>Gestor</w:t>
-            </w:r>
-          </w:p>
-        </w:tc>
-      </w:tr>
-      <w:tr>
-        <w:tc>
-          <w:tcPr>
-            <w:tcW w:w="9606" w:type="dxa"/>
-            <w:gridSpan w:val="2"/>
-            <w:shd w:val="clear" w:color="auto" w:fill="auto"/>
-            <w:tcMar>
-              <w:left w:w="108" w:type="dxa"/>
-            </w:tcMar>
-          </w:tcPr>
-          <w:p>
-            <w:r>
-              <w:rPr>
-                <w:b/>
-              </w:rPr>
-              <w:t>Descrição</w:t>
-            </w:r>
-            <w:r>
-              <w:t>: Esse caso de uso descreve o ato de consultar as quantidades de entradas e saídas de produtos que cada transportadora possui, bem como a transportadora com o maior número de entrada e a com o maior número de saídas.</w:t>
-            </w:r>
-            <w:r>
-              <w:br/>
-            </w:r>
-          </w:p>
-        </w:tc>
-      </w:tr>
-      <w:tr>
-        <w:trPr>
-          <w:trHeight w:val="431"/>
-        </w:trPr>
-        <w:tc>
-          <w:tcPr>
-            <w:tcW w:w="9606" w:type="dxa"/>
-            <w:gridSpan w:val="2"/>
-            <w:shd w:val="clear" w:color="auto" w:fill="auto"/>
-            <w:tcMar>
-              <w:left w:w="108" w:type="dxa"/>
-            </w:tcMar>
-          </w:tcPr>
-          <w:p>
-            <w:pPr>
-              <w:rPr>
-                <w:b/>
-              </w:rPr>
-            </w:pPr>
-            <w:r>
-              <w:rPr>
-                <w:b/>
-              </w:rPr>
-              <w:t>Pré-condição:</w:t>
-            </w:r>
-            <w:r>
-              <w:rPr>
-                <w:b/>
-              </w:rPr>
-              <w:t xml:space="preserve"> </w:t>
-            </w:r>
-            <w:r>
-              <w:t>O Gestor deve estar logado ao Sistema.</w:t>
-            </w:r>
-          </w:p>
-          <w:p>
-            <w:pPr>
-              <w:pStyle w:val="PargrafodaLista"/>
-            </w:pPr>
-          </w:p>
-        </w:tc>
-      </w:tr>
-      <w:tr>
-        <w:tc>
-          <w:tcPr>
-            <w:tcW w:w="9606" w:type="dxa"/>
-            <w:gridSpan w:val="2"/>
-            <w:shd w:val="clear" w:color="auto" w:fill="F2F2F2" w:themeFill="background1" w:themeFillShade="F2"/>
-            <w:tcMar>
-              <w:left w:w="108" w:type="dxa"/>
-            </w:tcMar>
-          </w:tcPr>
-          <w:p>
-            <w:pPr>
-              <w:jc w:val="center"/>
-              <w:rPr>
-                <w:b/>
-              </w:rPr>
-            </w:pPr>
-            <w:r>
-              <w:rPr>
-                <w:b/>
-              </w:rPr>
-              <w:t>Fluxo principal</w:t>
-            </w:r>
-            <w:r>
-              <w:rPr>
-                <w:b/>
-              </w:rPr>
-              <w:t>: ver transportadoras com base no número de entradas</w:t>
-            </w:r>
-          </w:p>
-        </w:tc>
-      </w:tr>
-      <w:tr>
-        <w:trPr>
-          <w:trHeight w:val="58"/>
-        </w:trPr>
-        <w:tc>
-          <w:tcPr>
-            <w:tcW w:w="9606" w:type="dxa"/>
-            <w:gridSpan w:val="2"/>
-            <w:shd w:val="clear" w:color="auto" w:fill="auto"/>
-            <w:tcMar>
-              <w:left w:w="108" w:type="dxa"/>
-            </w:tcMar>
-          </w:tcPr>
-          <w:p>
-            <w:pPr>
-              <w:pStyle w:val="PargrafodaLista"/>
-              <w:numPr>
-                <w:ilvl w:val="0"/>
-                <w:numId w:val="41"/>
-              </w:numPr>
-            </w:pPr>
-            <w:r>
-              <w:t>Gestor escolhe a opção “Transportadoras”</w:t>
-            </w:r>
-          </w:p>
-          <w:p>
-            <w:pPr>
-              <w:pStyle w:val="PargrafodaLista"/>
-              <w:numPr>
-                <w:ilvl w:val="0"/>
-                <w:numId w:val="41"/>
-              </w:numPr>
-            </w:pPr>
-            <w:r>
-              <w:t>Sistema exibe uma lista de todas as transportadoras cadastradas</w:t>
-            </w:r>
-          </w:p>
-          <w:p>
-            <w:pPr>
-              <w:pStyle w:val="PargrafodaLista"/>
-              <w:numPr>
-                <w:ilvl w:val="0"/>
-                <w:numId w:val="41"/>
-              </w:numPr>
-            </w:pPr>
-            <w:r>
-              <w:t>Gestor escolhe a opção “Exibir usos por transportadora”</w:t>
-            </w:r>
-          </w:p>
-          <w:p>
-            <w:pPr>
-              <w:pStyle w:val="PargrafodaLista"/>
-              <w:numPr>
-                <w:ilvl w:val="0"/>
-                <w:numId w:val="41"/>
-              </w:numPr>
-            </w:pPr>
-            <w:r>
-              <w:t>Sistema, para cada transportadora, exibe ao seu lado</w:t>
-            </w:r>
-            <w:r>
-              <w:t xml:space="preserve"> </w:t>
-            </w:r>
-            <w:r>
-              <w:t>a respectiva quantidade de entradas e saídas</w:t>
-            </w:r>
-            <w:r>
-              <w:t>. Estão ordenadas em ordem decrescente com base no número de entradas.</w:t>
-            </w:r>
-          </w:p>
-          <w:p>
-            <w:pPr>
-              <w:pStyle w:val="PargrafodaLista"/>
-              <w:numPr>
-                <w:ilvl w:val="0"/>
-                <w:numId w:val="41"/>
-              </w:numPr>
-            </w:pPr>
-            <w:r>
-              <w:t>Caso de uso é encerrado</w:t>
-            </w:r>
-            <w:r>
-              <w:br/>
-            </w:r>
-            <w:r>
-              <w:br/>
-            </w:r>
-          </w:p>
-        </w:tc>
-      </w:tr>
-      <w:tr>
-        <w:trPr>
-          <w:trHeight w:val="267"/>
-        </w:trPr>
-        <w:tc>
-          <w:tcPr>
-            <w:tcW w:w="9606" w:type="dxa"/>
-            <w:gridSpan w:val="2"/>
-            <w:shd w:val="pct5" w:color="auto" w:fill="auto"/>
-            <w:tcMar>
-              <w:left w:w="108" w:type="dxa"/>
-            </w:tcMar>
-          </w:tcPr>
-          <w:p>
-            <w:pPr>
-              <w:jc w:val="center"/>
-            </w:pPr>
-            <w:r>
-              <w:rPr>
-                <w:b/>
-              </w:rPr>
-              <w:lastRenderedPageBreak/>
-              <w:t>Fluxo Alternativo</w:t>
-            </w:r>
-            <w:r>
-              <w:t xml:space="preserve">: </w:t>
-            </w:r>
-            <w:r>
-              <w:t>v</w:t>
-            </w:r>
-            <w:r>
-              <w:t>er transportadora</w:t>
-            </w:r>
-            <w:r>
-              <w:t>s</w:t>
-            </w:r>
-            <w:r>
-              <w:t xml:space="preserve"> com </w:t>
-            </w:r>
-            <w:r>
-              <w:t>base no</w:t>
-            </w:r>
-            <w:r>
-              <w:t xml:space="preserve"> número de saídas</w:t>
-            </w:r>
-          </w:p>
-        </w:tc>
-      </w:tr>
-      <w:tr>
-        <w:trPr>
-          <w:trHeight w:val="267"/>
-        </w:trPr>
-        <w:tc>
-          <w:tcPr>
-            <w:tcW w:w="9606" w:type="dxa"/>
-            <w:gridSpan w:val="2"/>
-            <w:shd w:val="clear" w:color="auto" w:fill="auto"/>
-            <w:tcMar>
-              <w:left w:w="108" w:type="dxa"/>
-            </w:tcMar>
-          </w:tcPr>
-          <w:p>
-            <w:pPr>
-              <w:pStyle w:val="PargrafodaLista"/>
-              <w:numPr>
-                <w:ilvl w:val="0"/>
-                <w:numId w:val="45"/>
-              </w:numPr>
-            </w:pPr>
-            <w:r>
-              <w:t xml:space="preserve">Gestor </w:t>
-            </w:r>
-            <w:r>
-              <w:t>clica na opção de ordenar com base no número de saídas e não entradas</w:t>
-            </w:r>
-          </w:p>
-          <w:p>
-            <w:pPr>
-              <w:pStyle w:val="PargrafodaLista"/>
-              <w:numPr>
-                <w:ilvl w:val="0"/>
-                <w:numId w:val="45"/>
-              </w:numPr>
-            </w:pPr>
-            <w:r>
-              <w:t>Sistema, para cada transportadora, exibe ao lado a sua respectiva quantidade de entradas e saídas. Estão ordenadas em ordem decrescente com base no número de entradas.</w:t>
-            </w:r>
-          </w:p>
-          <w:p>
-            <w:pPr>
-              <w:pStyle w:val="PargrafodaLista"/>
-              <w:numPr>
-                <w:ilvl w:val="0"/>
-                <w:numId w:val="45"/>
-              </w:numPr>
-            </w:pPr>
-            <w:r>
-              <w:t>Caso de uso é encerrado.</w:t>
-            </w:r>
-            <w:r>
-              <w:br/>
-            </w:r>
-          </w:p>
-        </w:tc>
-      </w:tr>
-      <w:tr>
-        <w:trPr>
-          <w:trHeight w:val="549"/>
-        </w:trPr>
-        <w:tc>
-          <w:tcPr>
-            <w:tcW w:w="9606" w:type="dxa"/>
-            <w:gridSpan w:val="2"/>
-            <w:shd w:val="clear" w:color="auto" w:fill="auto"/>
-            <w:tcMar>
-              <w:left w:w="108" w:type="dxa"/>
-            </w:tcMar>
-          </w:tcPr>
-          <w:p>
-            <w:r>
-              <w:rPr>
-                <w:b/>
-              </w:rPr>
-              <w:t>Pós-condição:</w:t>
-            </w:r>
-          </w:p>
-          <w:p>
-            <w:pPr>
-              <w:pStyle w:val="PargrafodaLista"/>
-              <w:numPr>
-                <w:ilvl w:val="0"/>
-                <w:numId w:val="46"/>
-              </w:numPr>
-            </w:pPr>
-            <w:r>
-              <w:t>Fluxo principal: é exibida uma lista de todas as transportadoras cadastradas juntamente com suas respectivas quantidades de entradas e saídas realizadas.</w:t>
-            </w:r>
-            <w:r>
-              <w:t xml:space="preserve"> A</w:t>
-            </w:r>
-            <w:r>
-              <w:t xml:space="preserve"> lista é ordenada de forma decrescente com base no número de entradas efetuadas pela transportadora.</w:t>
-            </w:r>
-          </w:p>
-          <w:p>
-            <w:pPr>
-              <w:pStyle w:val="PargrafodaLista"/>
-              <w:numPr>
-                <w:ilvl w:val="0"/>
-                <w:numId w:val="46"/>
-              </w:numPr>
-            </w:pPr>
-            <w:r>
-              <w:t xml:space="preserve">Ver transportadora com </w:t>
-            </w:r>
-            <w:r>
-              <w:t>base no</w:t>
-            </w:r>
-            <w:r>
-              <w:t xml:space="preserve"> número de saídas: a lista é ordenada de forma decrescente com base no número de saídas efetuadas pela transportadora.</w:t>
-            </w:r>
-            <w:r>
-              <w:br/>
-            </w:r>
-          </w:p>
-        </w:tc>
-      </w:tr>
-    </w:tbl>
-    <w:p/>
-    <w:p/>
-    <w:p/>
-    <w:p/>
-    <w:tbl>
-      <w:tblPr>
-        <w:tblStyle w:val="Tabelacomgrade"/>
-        <w:tblW w:w="9606" w:type="dxa"/>
-        <w:tblLook w:val="04A0" w:firstRow="1" w:lastRow="0" w:firstColumn="1" w:lastColumn="0" w:noHBand="0" w:noVBand="1"/>
-      </w:tblPr>
-      <w:tblGrid>
-        <w:gridCol w:w="2264"/>
-        <w:gridCol w:w="7342"/>
-      </w:tblGrid>
-      <w:tr>
-        <w:trPr>
-          <w:trHeight w:val="500"/>
-        </w:trPr>
-        <w:tc>
-          <w:tcPr>
-            <w:tcW w:w="2264" w:type="dxa"/>
-            <w:vAlign w:val="center"/>
-          </w:tcPr>
-          <w:p>
-            <w:pPr>
-              <w:jc w:val="center"/>
-              <w:rPr>
-                <w:b/>
-              </w:rPr>
-            </w:pPr>
-            <w:r>
-              <w:rPr>
-                <w:b/>
-              </w:rPr>
-              <w:t>CDU12</w:t>
-            </w:r>
-          </w:p>
-        </w:tc>
-        <w:tc>
-          <w:tcPr>
-            <w:tcW w:w="7342" w:type="dxa"/>
-            <w:vAlign w:val="center"/>
-          </w:tcPr>
-          <w:p>
-            <w:pPr>
-              <w:rPr>
-                <w:b/>
-              </w:rPr>
-            </w:pPr>
-            <w:r>
-              <w:rPr>
-                <w:b/>
-              </w:rPr>
-              <w:t xml:space="preserve">Nome: </w:t>
-            </w:r>
-            <w:r>
-              <w:t>Registrar saída</w:t>
-            </w:r>
-          </w:p>
-        </w:tc>
-      </w:tr>
-      <w:tr>
-        <w:trPr>
-          <w:trHeight w:val="444"/>
-        </w:trPr>
-        <w:tc>
-          <w:tcPr>
-            <w:tcW w:w="9606" w:type="dxa"/>
-            <w:gridSpan w:val="2"/>
-          </w:tcPr>
-          <w:p>
-            <w:r>
-              <w:rPr>
-                <w:b/>
-              </w:rPr>
-              <w:t>Atores:</w:t>
-            </w:r>
-            <w:r>
-              <w:rPr>
-                <w:b/>
-              </w:rPr>
-              <w:t xml:space="preserve"> </w:t>
-            </w:r>
-            <w:r>
-              <w:t>Operador</w:t>
-            </w:r>
-          </w:p>
-        </w:tc>
-      </w:tr>
-      <w:tr>
-        <w:tc>
-          <w:tcPr>
-            <w:tcW w:w="9606" w:type="dxa"/>
-            <w:gridSpan w:val="2"/>
-          </w:tcPr>
-          <w:p>
-            <w:r>
-              <w:rPr>
-                <w:b/>
-              </w:rPr>
-              <w:t>Descrição</w:t>
-            </w:r>
-            <w:r>
-              <w:t>: Esse caso de uso descreve o ato de registrar as saídas de mercadoria para uma loja específica.</w:t>
-            </w:r>
-          </w:p>
-          <w:p/>
-        </w:tc>
-      </w:tr>
-      <w:tr>
-        <w:trPr>
-          <w:trHeight w:val="431"/>
-        </w:trPr>
-        <w:tc>
-          <w:tcPr>
-            <w:tcW w:w="9606" w:type="dxa"/>
-            <w:gridSpan w:val="2"/>
-          </w:tcPr>
-          <w:p>
-            <w:r>
-              <w:rPr>
-                <w:b/>
-              </w:rPr>
-              <w:t>Pré-condição:</w:t>
-            </w:r>
-            <w:r>
-              <w:t xml:space="preserve"> O Operador deve estar logado ao Sistema.</w:t>
-            </w:r>
-          </w:p>
-        </w:tc>
-      </w:tr>
-      <w:tr>
-        <w:tc>
-          <w:tcPr>
-            <w:tcW w:w="9606" w:type="dxa"/>
-            <w:gridSpan w:val="2"/>
-            <w:shd w:val="clear" w:color="auto" w:fill="F2F2F2" w:themeFill="background1" w:themeFillShade="F2"/>
-            <w:hideMark/>
-          </w:tcPr>
-          <w:p>
-            <w:pPr>
-              <w:jc w:val="center"/>
-              <w:rPr>
-                <w:b/>
-              </w:rPr>
-            </w:pPr>
-            <w:r>
-              <w:rPr>
-                <w:b/>
-              </w:rPr>
-              <w:t>Fluxo principal</w:t>
-            </w:r>
-          </w:p>
-        </w:tc>
-      </w:tr>
-      <w:tr>
-        <w:trPr>
-          <w:trHeight w:val="1181"/>
-        </w:trPr>
-        <w:tc>
-          <w:tcPr>
-            <w:tcW w:w="9606" w:type="dxa"/>
-            <w:gridSpan w:val="2"/>
-            <w:hideMark/>
-          </w:tcPr>
-          <w:p>
-            <w:pPr>
-              <w:pStyle w:val="PargrafodaLista"/>
-              <w:numPr>
-                <w:ilvl w:val="0"/>
-                <w:numId w:val="19"/>
-              </w:numPr>
-            </w:pPr>
-            <w:r>
-              <w:t>Operador escolhe a opção “Registrar saída”</w:t>
-            </w:r>
-          </w:p>
-          <w:p>
-            <w:pPr>
-              <w:pStyle w:val="PargrafodaLista"/>
-              <w:numPr>
-                <w:ilvl w:val="0"/>
-                <w:numId w:val="19"/>
-              </w:numPr>
-            </w:pPr>
-            <w:r>
-              <w:t xml:space="preserve">Sistema exibe o formulário para preenchimento, com as informações necessárias para registrar uma saída de mercadoria (tais como </w:t>
-            </w:r>
-            <w:r>
-              <w:t>data, loja</w:t>
-            </w:r>
-            <w:r>
-              <w:t xml:space="preserve">, transportadora etc.) </w:t>
-            </w:r>
-          </w:p>
-          <w:p>
-            <w:pPr>
-              <w:pStyle w:val="PargrafodaLista"/>
-              <w:numPr>
-                <w:ilvl w:val="0"/>
-                <w:numId w:val="19"/>
-              </w:numPr>
-            </w:pPr>
-            <w:r>
-              <w:t>Operador insere um a um os produtos com suas respectivas quantidades e preços.</w:t>
-            </w:r>
-          </w:p>
-          <w:p>
-            <w:pPr>
-              <w:pStyle w:val="PargrafodaLista"/>
-              <w:numPr>
-                <w:ilvl w:val="0"/>
-                <w:numId w:val="19"/>
-              </w:numPr>
-            </w:pPr>
-            <w:r>
-              <w:t>Operador preenche todos os dados necessários</w:t>
-            </w:r>
-          </w:p>
-          <w:p>
-            <w:pPr>
-              <w:pStyle w:val="PargrafodaLista"/>
-              <w:numPr>
-                <w:ilvl w:val="0"/>
-                <w:numId w:val="19"/>
-              </w:numPr>
-            </w:pPr>
-            <w:r>
-              <w:t>Incluir caso de uso CDU13</w:t>
-            </w:r>
-          </w:p>
-          <w:p>
-            <w:pPr>
-              <w:pStyle w:val="PargrafodaLista"/>
-              <w:numPr>
-                <w:ilvl w:val="0"/>
-                <w:numId w:val="19"/>
-              </w:numPr>
-            </w:pPr>
-            <w:r>
-              <w:t>Operador confirma o envio do formulário</w:t>
-            </w:r>
-          </w:p>
-          <w:p>
-            <w:pPr>
-              <w:pStyle w:val="PargrafodaLista"/>
-              <w:numPr>
-                <w:ilvl w:val="0"/>
-                <w:numId w:val="19"/>
-              </w:numPr>
-            </w:pPr>
-            <w:r>
-              <w:t>Sistema inclui a nova saída ao sistema</w:t>
-            </w:r>
-          </w:p>
-          <w:p>
-            <w:pPr>
-              <w:pStyle w:val="PargrafodaLista"/>
-              <w:numPr>
-                <w:ilvl w:val="0"/>
-                <w:numId w:val="19"/>
-              </w:numPr>
-            </w:pPr>
-            <w:r>
-              <w:t>Sistema inclui valor da movimentação ao montante de faturamento mensal por loja</w:t>
-            </w:r>
-          </w:p>
-          <w:p>
-            <w:pPr>
-              <w:pStyle w:val="PargrafodaLista"/>
-              <w:numPr>
-                <w:ilvl w:val="0"/>
-                <w:numId w:val="19"/>
-              </w:numPr>
-            </w:pPr>
-            <w:r>
-              <w:t>Sistema registra o uso da transportadora informada</w:t>
-            </w:r>
-          </w:p>
-          <w:p>
-            <w:pPr>
-              <w:pStyle w:val="PargrafodaLista"/>
-              <w:numPr>
-                <w:ilvl w:val="0"/>
-                <w:numId w:val="19"/>
-              </w:numPr>
-            </w:pPr>
-            <w:r>
-              <w:t>Sistema exibe a mensagem de registro de saída feito com sucesso</w:t>
-            </w:r>
-          </w:p>
-          <w:p>
-            <w:pPr>
-              <w:pStyle w:val="PargrafodaLista"/>
-              <w:numPr>
-                <w:ilvl w:val="0"/>
-                <w:numId w:val="19"/>
-              </w:numPr>
-            </w:pPr>
-            <w:r>
-              <w:t>Caso de uso é encerrado.</w:t>
-            </w:r>
-            <w:r>
-              <w:br/>
-            </w:r>
-          </w:p>
-        </w:tc>
-      </w:tr>
-      <w:tr>
-        <w:tc>
-          <w:tcPr>
-            <w:tcW w:w="9606" w:type="dxa"/>
-            <w:gridSpan w:val="2"/>
-            <w:shd w:val="clear" w:color="auto" w:fill="F2F2F2" w:themeFill="background1" w:themeFillShade="F2"/>
-            <w:hideMark/>
-          </w:tcPr>
-          <w:p>
-            <w:pPr>
-              <w:jc w:val="center"/>
-              <w:rPr>
-                <w:b/>
-              </w:rPr>
-            </w:pPr>
-            <w:r>
-              <w:rPr>
-                <w:b/>
-              </w:rPr>
-              <w:t xml:space="preserve">Fluxo alternativo: </w:t>
-            </w:r>
-            <w:r>
-              <w:t>Dados incorretos</w:t>
-            </w:r>
-          </w:p>
-        </w:tc>
-      </w:tr>
-      <w:tr>
-        <w:trPr>
-          <w:trHeight w:val="1404"/>
-        </w:trPr>
-        <w:tc>
-          <w:tcPr>
-            <w:tcW w:w="9606" w:type="dxa"/>
-            <w:gridSpan w:val="2"/>
-          </w:tcPr>
-          <w:p>
-            <w:pPr>
-              <w:pStyle w:val="PargrafodaLista"/>
-              <w:numPr>
-                <w:ilvl w:val="0"/>
-                <w:numId w:val="40"/>
-              </w:numPr>
-            </w:pPr>
-            <w:r>
-              <w:t>Sistema verifica que os dados são inválidos</w:t>
-            </w:r>
-          </w:p>
-          <w:p>
-            <w:pPr>
-              <w:pStyle w:val="PargrafodaLista"/>
-              <w:numPr>
-                <w:ilvl w:val="0"/>
-                <w:numId w:val="40"/>
-              </w:numPr>
-            </w:pPr>
-            <w:r>
-              <w:t>Sistema não efetua registro de saída do produto</w:t>
-            </w:r>
-          </w:p>
-          <w:p>
-            <w:pPr>
-              <w:pStyle w:val="PargrafodaLista"/>
-              <w:numPr>
-                <w:ilvl w:val="0"/>
-                <w:numId w:val="40"/>
-              </w:numPr>
-            </w:pPr>
-            <w:r>
-              <w:t>Sistema alerta que existem dados incorretos</w:t>
-            </w:r>
-          </w:p>
-          <w:p>
-            <w:pPr>
-              <w:pStyle w:val="PargrafodaLista"/>
-              <w:numPr>
-                <w:ilvl w:val="0"/>
-                <w:numId w:val="40"/>
-              </w:numPr>
-            </w:pPr>
-            <w:r>
-              <w:t>Retorna ao passo 2 do fluxo principal</w:t>
-            </w:r>
-          </w:p>
-        </w:tc>
-      </w:tr>
-      <w:tr>
-        <w:trPr>
-          <w:trHeight w:val="1171"/>
-        </w:trPr>
-        <w:tc>
-          <w:tcPr>
-            <w:tcW w:w="9606" w:type="dxa"/>
-            <w:gridSpan w:val="2"/>
-            <w:hideMark/>
-          </w:tcPr>
-          <w:p>
-            <w:r>
-              <w:rPr>
-                <w:b/>
-              </w:rPr>
-              <w:t>Pós-condição:</w:t>
-            </w:r>
-          </w:p>
-          <w:p>
-            <w:pPr>
-              <w:pStyle w:val="PargrafodaLista"/>
-              <w:numPr>
-                <w:ilvl w:val="0"/>
-                <w:numId w:val="30"/>
-              </w:numPr>
-              <w:rPr>
-                <w:b/>
-              </w:rPr>
-            </w:pPr>
-            <w:r>
-              <w:t>Fluxo principal: Os dados de saída do produto em questão devem estar registrados efetivamente no sistema</w:t>
-            </w:r>
-            <w:r>
-              <w:t>.</w:t>
-            </w:r>
-          </w:p>
-          <w:p>
-            <w:pPr>
-              <w:pStyle w:val="PargrafodaLista"/>
-              <w:numPr>
-                <w:ilvl w:val="0"/>
-                <w:numId w:val="30"/>
-              </w:numPr>
-              <w:rPr>
-                <w:b/>
-              </w:rPr>
-            </w:pPr>
-            <w:r>
-              <w:t>Dados incorretos: Nenhum registro de saída do produto é efetuado</w:t>
-            </w:r>
-            <w:r>
-              <w:t>.</w:t>
             </w:r>
             <w:r>
               <w:br/>
@@ -9018,6 +8367,10 @@
         <w:tc>
           <w:tcPr>
             <w:tcW w:w="2264" w:type="dxa"/>
+            <w:shd w:val="clear" w:color="auto" w:fill="auto"/>
+            <w:tcMar>
+              <w:left w:w="108" w:type="dxa"/>
+            </w:tcMar>
             <w:vAlign w:val="center"/>
           </w:tcPr>
           <w:p>
@@ -9027,19 +8380,21 @@
                 <w:b/>
               </w:rPr>
             </w:pPr>
-            <w:bookmarkStart w:id="3" w:name="_Hlk493757224"/>
-            <w:r>
-              <w:rPr>
-                <w:b/>
-              </w:rPr>
-              <w:lastRenderedPageBreak/>
-              <w:t>CDU13</w:t>
+            <w:r>
+              <w:rPr>
+                <w:b/>
+              </w:rPr>
+              <w:t>CDU11</w:t>
             </w:r>
           </w:p>
         </w:tc>
         <w:tc>
           <w:tcPr>
             <w:tcW w:w="7342" w:type="dxa"/>
+            <w:shd w:val="clear" w:color="auto" w:fill="auto"/>
+            <w:tcMar>
+              <w:left w:w="108" w:type="dxa"/>
+            </w:tcMar>
             <w:vAlign w:val="center"/>
           </w:tcPr>
           <w:p>
@@ -9055,7 +8410,7 @@
               <w:t xml:space="preserve">Nome: </w:t>
             </w:r>
             <w:r>
-              <w:t>Obter peso total de movimentações</w:t>
+              <w:t>Ver usos por transportadora</w:t>
             </w:r>
           </w:p>
         </w:tc>
@@ -9068,6 +8423,10 @@
           <w:tcPr>
             <w:tcW w:w="9606" w:type="dxa"/>
             <w:gridSpan w:val="2"/>
+            <w:shd w:val="clear" w:color="auto" w:fill="auto"/>
+            <w:tcMar>
+              <w:left w:w="108" w:type="dxa"/>
+            </w:tcMar>
           </w:tcPr>
           <w:p>
             <w:r>
@@ -9077,7 +8436,13 @@
               <w:t>Atores:</w:t>
             </w:r>
             <w:r>
-              <w:t xml:space="preserve"> Operador</w:t>
+              <w:rPr>
+                <w:b/>
+              </w:rPr>
+              <w:t xml:space="preserve"> </w:t>
+            </w:r>
+            <w:r>
+              <w:t>Gestor</w:t>
             </w:r>
           </w:p>
         </w:tc>
@@ -9087,6 +8452,10 @@
           <w:tcPr>
             <w:tcW w:w="9606" w:type="dxa"/>
             <w:gridSpan w:val="2"/>
+            <w:shd w:val="clear" w:color="auto" w:fill="auto"/>
+            <w:tcMar>
+              <w:left w:w="108" w:type="dxa"/>
+            </w:tcMar>
           </w:tcPr>
           <w:p>
             <w:r>
@@ -9096,7 +8465,13 @@
               <w:t>Descrição</w:t>
             </w:r>
             <w:r>
-              <w:t>: Esse caso de uso descreve o ato de calcular o peso total da mercadoria de uma entrega ou uma saída específica.</w:t>
+              <w:t xml:space="preserve">: Esse caso de uso descreve o ato de consultar as quantidades de entradas e saídas de produtos que cada transportadora possui, </w:t>
+            </w:r>
+            <w:r>
+              <w:t>para saber qual transportadora possui maior quantidade de usos em entradas e em saídas</w:t>
+            </w:r>
+            <w:r>
+              <w:t>.</w:t>
             </w:r>
             <w:r>
               <w:br/>
@@ -9112,8 +8487,17 @@
           <w:tcPr>
             <w:tcW w:w="9606" w:type="dxa"/>
             <w:gridSpan w:val="2"/>
-          </w:tcPr>
-          <w:p>
+            <w:shd w:val="clear" w:color="auto" w:fill="auto"/>
+            <w:tcMar>
+              <w:left w:w="108" w:type="dxa"/>
+            </w:tcMar>
+          </w:tcPr>
+          <w:p>
+            <w:pPr>
+              <w:rPr>
+                <w:b/>
+              </w:rPr>
+            </w:pPr>
             <w:r>
               <w:rPr>
                 <w:b/>
@@ -9121,11 +8505,19 @@
               <w:t>Pré-condição:</w:t>
             </w:r>
             <w:r>
-              <w:t xml:space="preserve"> O</w:t>
-            </w:r>
-            <w:r>
-              <w:t xml:space="preserve"> Operador deve estar logado ao Sistema.</w:t>
-            </w:r>
+              <w:rPr>
+                <w:b/>
+              </w:rPr>
+              <w:t xml:space="preserve"> </w:t>
+            </w:r>
+            <w:r>
+              <w:t>O Gestor deve estar logado ao Sistema.</w:t>
+            </w:r>
+          </w:p>
+          <w:p>
+            <w:pPr>
+              <w:pStyle w:val="PargrafodaLista"/>
+            </w:pPr>
           </w:p>
         </w:tc>
       </w:tr>
@@ -9135,6 +8527,9 @@
             <w:tcW w:w="9606" w:type="dxa"/>
             <w:gridSpan w:val="2"/>
             <w:shd w:val="clear" w:color="auto" w:fill="F2F2F2" w:themeFill="background1" w:themeFillShade="F2"/>
+            <w:tcMar>
+              <w:left w:w="108" w:type="dxa"/>
+            </w:tcMar>
           </w:tcPr>
           <w:p>
             <w:pPr>
@@ -9149,585 +8544,329 @@
               </w:rPr>
               <w:t>Fluxo principal</w:t>
             </w:r>
+            <w:r>
+              <w:rPr>
+                <w:b/>
+              </w:rPr>
+              <w:t xml:space="preserve">: </w:t>
+            </w:r>
+            <w:r>
+              <w:t>ver transportadoras com base no número de entradas</w:t>
+            </w:r>
           </w:p>
         </w:tc>
       </w:tr>
       <w:tr>
         <w:trPr>
-          <w:trHeight w:val="415"/>
+          <w:trHeight w:val="58"/>
         </w:trPr>
         <w:tc>
           <w:tcPr>
             <w:tcW w:w="9606" w:type="dxa"/>
             <w:gridSpan w:val="2"/>
-          </w:tcPr>
-          <w:p>
-            <w:pPr>
-              <w:pStyle w:val="PargrafodaLista"/>
-              <w:numPr>
-                <w:ilvl w:val="0"/>
-                <w:numId w:val="27"/>
-              </w:numPr>
-            </w:pPr>
-            <w:r>
-              <w:t>Sistema calcula o peso total da movimentação com base nos produtos e quantidades selecionados</w:t>
-            </w:r>
-          </w:p>
-          <w:p>
-            <w:pPr>
-              <w:pStyle w:val="PargrafodaLista"/>
-              <w:numPr>
-                <w:ilvl w:val="0"/>
-                <w:numId w:val="27"/>
-              </w:numPr>
-            </w:pPr>
-            <w:r>
-              <w:t>Sistema exibe, automaticamente, o peso total da movimentação no canto inferior do formulário</w:t>
-            </w:r>
-          </w:p>
-          <w:p>
-            <w:pPr>
-              <w:pStyle w:val="PargrafodaLista"/>
-              <w:numPr>
-                <w:ilvl w:val="0"/>
-                <w:numId w:val="27"/>
-              </w:numPr>
-            </w:pPr>
-            <w:r>
-              <w:t>Caso de uso é encerrado.</w:t>
+            <w:shd w:val="clear" w:color="auto" w:fill="auto"/>
+            <w:tcMar>
+              <w:left w:w="108" w:type="dxa"/>
+            </w:tcMar>
+          </w:tcPr>
+          <w:p>
+            <w:pPr>
+              <w:pStyle w:val="PargrafodaLista"/>
+              <w:numPr>
+                <w:ilvl w:val="0"/>
+                <w:numId w:val="30"/>
+              </w:numPr>
+            </w:pPr>
+            <w:r>
+              <w:t>Gestor escolhe a opção “Transportadoras”</w:t>
+            </w:r>
+          </w:p>
+          <w:p>
+            <w:pPr>
+              <w:pStyle w:val="PargrafodaLista"/>
+              <w:numPr>
+                <w:ilvl w:val="0"/>
+                <w:numId w:val="44"/>
+              </w:numPr>
+            </w:pPr>
+            <w:r>
+              <w:t>Sistema exibe uma lista de todas as transportadoras cadastradas (com nome, razão social e endereço)</w:t>
+            </w:r>
+          </w:p>
+          <w:p>
+            <w:pPr>
+              <w:pStyle w:val="PargrafodaLista"/>
+              <w:numPr>
+                <w:ilvl w:val="0"/>
+                <w:numId w:val="45"/>
+              </w:numPr>
+            </w:pPr>
+            <w:r>
+              <w:t>Gestor escolhe a opção “Exibir usos por transportadora”</w:t>
+            </w:r>
+          </w:p>
+          <w:p>
+            <w:pPr>
+              <w:pStyle w:val="PargrafodaLista"/>
+              <w:numPr>
+                <w:ilvl w:val="0"/>
+                <w:numId w:val="45"/>
+              </w:numPr>
+            </w:pPr>
+            <w:r>
+              <w:t>Gestor clica no botão triangular ao lado de “Usos em entradas”</w:t>
+            </w:r>
+          </w:p>
+          <w:p>
+            <w:pPr>
+              <w:pStyle w:val="PargrafodaLista"/>
+              <w:numPr>
+                <w:ilvl w:val="0"/>
+                <w:numId w:val="45"/>
+              </w:numPr>
+            </w:pPr>
+            <w:r>
+              <w:t>Sistema</w:t>
+            </w:r>
+            <w:r>
+              <w:t xml:space="preserve"> atualiza a lista para exibir todas as transportadoras e, ao lado de cada uma, seu respectivo número de usos em entradas e em saídas. A lista é ordenada em ordem decrescente com base no número de entradas.</w:t>
+            </w:r>
+          </w:p>
+          <w:p>
+            <w:pPr>
+              <w:pStyle w:val="PargrafodaLista"/>
+              <w:numPr>
+                <w:ilvl w:val="0"/>
+                <w:numId w:val="45"/>
+              </w:numPr>
+            </w:pPr>
+            <w:r>
+              <w:t>Gestor observa a transportadora no topo da lista (que é a com maior número de usos em entradas)</w:t>
+            </w:r>
+          </w:p>
+          <w:p>
+            <w:pPr>
+              <w:pStyle w:val="PargrafodaLista"/>
+              <w:numPr>
+                <w:ilvl w:val="0"/>
+                <w:numId w:val="45"/>
+              </w:numPr>
+            </w:pPr>
+            <w:r>
+              <w:t>C</w:t>
+            </w:r>
+            <w:r>
+              <w:t>aso de uso é encerrado</w:t>
+            </w:r>
+            <w:r>
+              <w:br/>
             </w:r>
           </w:p>
         </w:tc>
       </w:tr>
       <w:tr>
         <w:trPr>
-          <w:trHeight w:val="704"/>
+          <w:trHeight w:val="267"/>
         </w:trPr>
         <w:tc>
           <w:tcPr>
             <w:tcW w:w="9606" w:type="dxa"/>
             <w:gridSpan w:val="2"/>
-          </w:tcPr>
-          <w:p>
-            <w:r>
-              <w:rPr>
-                <w:b/>
-              </w:rPr>
-              <w:t>Pós-condição:</w:t>
-            </w:r>
-          </w:p>
-          <w:p>
-            <w:pPr>
-              <w:pStyle w:val="PargrafodaLista"/>
-              <w:numPr>
-                <w:ilvl w:val="0"/>
-                <w:numId w:val="35"/>
-              </w:numPr>
-            </w:pPr>
-            <w:r>
-              <w:t>É exibido o peso total da movimentação em destaque.</w:t>
-            </w:r>
-          </w:p>
-        </w:tc>
-      </w:tr>
-      <w:bookmarkEnd w:id="3"/>
-    </w:tbl>
-    <w:p/>
-    <w:p/>
-    <w:p/>
-    <w:tbl>
-      <w:tblPr>
-        <w:tblStyle w:val="Tabelacomgrade"/>
-        <w:tblW w:w="9606" w:type="dxa"/>
-        <w:tblLook w:val="04A0" w:firstRow="1" w:lastRow="0" w:firstColumn="1" w:lastColumn="0" w:noHBand="0" w:noVBand="1"/>
-      </w:tblPr>
-      <w:tblGrid>
-        <w:gridCol w:w="2264"/>
-        <w:gridCol w:w="7342"/>
-      </w:tblGrid>
+            <w:shd w:val="pct5" w:color="auto" w:fill="auto"/>
+            <w:tcMar>
+              <w:left w:w="108" w:type="dxa"/>
+            </w:tcMar>
+          </w:tcPr>
+          <w:p>
+            <w:pPr>
+              <w:jc w:val="center"/>
+            </w:pPr>
+            <w:r>
+              <w:rPr>
+                <w:b/>
+              </w:rPr>
+              <w:t>Fluxo Alternativo</w:t>
+            </w:r>
+            <w:r>
+              <w:t xml:space="preserve">: </w:t>
+            </w:r>
+            <w:r>
+              <w:t>v</w:t>
+            </w:r>
+            <w:r>
+              <w:t>er transportadora</w:t>
+            </w:r>
+            <w:r>
+              <w:t>s</w:t>
+            </w:r>
+            <w:r>
+              <w:t xml:space="preserve"> com </w:t>
+            </w:r>
+            <w:r>
+              <w:t>base no</w:t>
+            </w:r>
+            <w:r>
+              <w:t xml:space="preserve"> número de saídas</w:t>
+            </w:r>
+          </w:p>
+        </w:tc>
+      </w:tr>
       <w:tr>
         <w:trPr>
-          <w:trHeight w:val="500"/>
-        </w:trPr>
-        <w:tc>
-          <w:tcPr>
-            <w:tcW w:w="2264" w:type="dxa"/>
-            <w:tcBorders>
-              <w:top w:val="single" w:sz="4" w:space="0" w:color="auto"/>
-              <w:left w:val="single" w:sz="4" w:space="0" w:color="auto"/>
-              <w:bottom w:val="single" w:sz="4" w:space="0" w:color="auto"/>
-              <w:right w:val="single" w:sz="4" w:space="0" w:color="auto"/>
-            </w:tcBorders>
-            <w:vAlign w:val="center"/>
-            <w:hideMark/>
-          </w:tcPr>
-          <w:p>
-            <w:pPr>
-              <w:jc w:val="center"/>
-              <w:rPr>
-                <w:b/>
-              </w:rPr>
-            </w:pPr>
-            <w:r>
-              <w:rPr>
-                <w:b/>
-              </w:rPr>
-              <w:t>CDU14</w:t>
-            </w:r>
-          </w:p>
-        </w:tc>
-        <w:tc>
-          <w:tcPr>
-            <w:tcW w:w="7342" w:type="dxa"/>
-            <w:tcBorders>
-              <w:top w:val="single" w:sz="4" w:space="0" w:color="auto"/>
-              <w:left w:val="single" w:sz="4" w:space="0" w:color="auto"/>
-              <w:bottom w:val="single" w:sz="4" w:space="0" w:color="auto"/>
-              <w:right w:val="single" w:sz="4" w:space="0" w:color="auto"/>
-            </w:tcBorders>
-            <w:vAlign w:val="center"/>
-            <w:hideMark/>
-          </w:tcPr>
-          <w:p>
-            <w:r>
-              <w:rPr>
-                <w:b/>
-              </w:rPr>
-              <w:t xml:space="preserve">Nome: </w:t>
-            </w:r>
-            <w:r>
-              <w:t>Registrar entrada</w:t>
-            </w:r>
-          </w:p>
-        </w:tc>
-      </w:tr>
-      <w:tr>
-        <w:trPr>
-          <w:trHeight w:val="444"/>
+          <w:trHeight w:val="267"/>
         </w:trPr>
         <w:tc>
           <w:tcPr>
             <w:tcW w:w="9606" w:type="dxa"/>
             <w:gridSpan w:val="2"/>
-            <w:tcBorders>
-              <w:top w:val="single" w:sz="4" w:space="0" w:color="auto"/>
-              <w:left w:val="single" w:sz="4" w:space="0" w:color="auto"/>
-              <w:bottom w:val="single" w:sz="4" w:space="0" w:color="auto"/>
-              <w:right w:val="single" w:sz="4" w:space="0" w:color="auto"/>
-            </w:tcBorders>
-            <w:hideMark/>
-          </w:tcPr>
-          <w:p>
-            <w:r>
-              <w:rPr>
-                <w:b/>
-              </w:rPr>
-              <w:t xml:space="preserve">Atores: </w:t>
-            </w:r>
-            <w:r>
-              <w:t>Operador</w:t>
-            </w:r>
-          </w:p>
-        </w:tc>
-      </w:tr>
-      <w:tr>
+            <w:shd w:val="clear" w:color="auto" w:fill="auto"/>
+            <w:tcMar>
+              <w:left w:w="108" w:type="dxa"/>
+            </w:tcMar>
+          </w:tcPr>
+          <w:p>
+            <w:pPr>
+              <w:pStyle w:val="PargrafodaLista"/>
+              <w:numPr>
+                <w:ilvl w:val="0"/>
+                <w:numId w:val="34"/>
+              </w:numPr>
+            </w:pPr>
+            <w:r>
+              <w:t xml:space="preserve">Gestor </w:t>
+            </w:r>
+            <w:r>
+              <w:t xml:space="preserve">clica </w:t>
+            </w:r>
+            <w:r>
+              <w:t>no botão triangular ao lado de “Usos em saídas”</w:t>
+            </w:r>
+          </w:p>
+          <w:p>
+            <w:pPr>
+              <w:pStyle w:val="PargrafodaLista"/>
+              <w:numPr>
+                <w:ilvl w:val="0"/>
+                <w:numId w:val="34"/>
+              </w:numPr>
+            </w:pPr>
+            <w:r>
+              <w:t>Sistema atualiza a lista para exibir todas as transportadoras e, ao lado de cada uma, seu respectivo número de usos em entradas</w:t>
+            </w:r>
+            <w:r>
+              <w:t xml:space="preserve"> em saídas</w:t>
+            </w:r>
+            <w:r>
+              <w:t xml:space="preserve">. A lista é ordenada em ordem </w:t>
+            </w:r>
+            <w:r>
+              <w:lastRenderedPageBreak/>
+              <w:t>decrescente</w:t>
+            </w:r>
+            <w:r>
+              <w:t xml:space="preserve"> com base no número de saídas</w:t>
+            </w:r>
+            <w:r>
+              <w:t>.</w:t>
+            </w:r>
+          </w:p>
+          <w:p>
+            <w:pPr>
+              <w:pStyle w:val="PargrafodaLista"/>
+              <w:numPr>
+                <w:ilvl w:val="0"/>
+                <w:numId w:val="34"/>
+              </w:numPr>
+            </w:pPr>
+            <w:r>
+              <w:t>Gestor observa a transportadora no topo da lista (que é a com maior número de usos em saídas)</w:t>
+            </w:r>
+          </w:p>
+          <w:p>
+            <w:pPr>
+              <w:pStyle w:val="PargrafodaLista"/>
+              <w:numPr>
+                <w:ilvl w:val="0"/>
+                <w:numId w:val="34"/>
+              </w:numPr>
+            </w:pPr>
+            <w:r>
+              <w:t>Caso de uso é encerrado</w:t>
+            </w:r>
+            <w:r>
+              <w:br/>
+            </w:r>
+          </w:p>
+        </w:tc>
+      </w:tr>
+      <w:tr>
+        <w:trPr>
+          <w:trHeight w:val="549"/>
+        </w:trPr>
         <w:tc>
           <w:tcPr>
             <w:tcW w:w="9606" w:type="dxa"/>
             <w:gridSpan w:val="2"/>
-            <w:tcBorders>
-              <w:top w:val="single" w:sz="4" w:space="0" w:color="auto"/>
-              <w:left w:val="single" w:sz="4" w:space="0" w:color="auto"/>
-              <w:bottom w:val="single" w:sz="4" w:space="0" w:color="auto"/>
-              <w:right w:val="single" w:sz="4" w:space="0" w:color="auto"/>
-            </w:tcBorders>
-            <w:hideMark/>
-          </w:tcPr>
-          <w:p>
-            <w:pPr>
-              <w:rPr>
-                <w:b/>
-              </w:rPr>
-            </w:pPr>
-            <w:r>
-              <w:rPr>
-                <w:b/>
-              </w:rPr>
-              <w:t>Descrição</w:t>
-            </w:r>
-            <w:r>
-              <w:t>: Esse caso de uso descreve o ato de registrar a entrada de um produto pelo Operador</w:t>
-            </w:r>
-            <w:r>
-              <w:br/>
-            </w:r>
-          </w:p>
-        </w:tc>
-      </w:tr>
-      <w:tr>
-        <w:trPr>
-          <w:trHeight w:val="431"/>
-        </w:trPr>
-        <w:tc>
-          <w:tcPr>
-            <w:tcW w:w="9606" w:type="dxa"/>
-            <w:gridSpan w:val="2"/>
-            <w:tcBorders>
-              <w:top w:val="single" w:sz="4" w:space="0" w:color="auto"/>
-              <w:left w:val="single" w:sz="4" w:space="0" w:color="auto"/>
-              <w:bottom w:val="single" w:sz="4" w:space="0" w:color="auto"/>
-              <w:right w:val="single" w:sz="4" w:space="0" w:color="auto"/>
-            </w:tcBorders>
-            <w:hideMark/>
-          </w:tcPr>
-          <w:p>
-            <w:r>
-              <w:rPr>
-                <w:b/>
-              </w:rPr>
-              <w:t xml:space="preserve">Pré-condição: </w:t>
-            </w:r>
-            <w:r>
-              <w:t>O</w:t>
+            <w:shd w:val="clear" w:color="auto" w:fill="auto"/>
+            <w:tcMar>
+              <w:left w:w="108" w:type="dxa"/>
+            </w:tcMar>
+          </w:tcPr>
+          <w:p>
+            <w:r>
+              <w:rPr>
+                <w:b/>
+              </w:rPr>
+              <w:lastRenderedPageBreak/>
+              <w:t>Pós-condição:</w:t>
+            </w:r>
+          </w:p>
+          <w:p>
+            <w:pPr>
+              <w:pStyle w:val="PargrafodaLista"/>
+              <w:numPr>
+                <w:ilvl w:val="0"/>
+                <w:numId w:val="35"/>
+              </w:numPr>
+            </w:pPr>
+            <w:r>
+              <w:t>Fluxo principal: é exibida uma lista de todas as transportadoras cadastradas juntamente com suas respectivas quantidades de entradas e saídas realizadas.</w:t>
             </w:r>
             <w:r>
               <w:t xml:space="preserve"> </w:t>
             </w:r>
             <w:r>
-              <w:t>Operador deve estar devidamente logado no Sistema</w:t>
-            </w:r>
-          </w:p>
-        </w:tc>
-      </w:tr>
-      <w:tr>
-        <w:tc>
-          <w:tcPr>
-            <w:tcW w:w="9606" w:type="dxa"/>
-            <w:gridSpan w:val="2"/>
-            <w:tcBorders>
-              <w:top w:val="single" w:sz="4" w:space="0" w:color="auto"/>
-              <w:left w:val="single" w:sz="4" w:space="0" w:color="auto"/>
-              <w:bottom w:val="single" w:sz="4" w:space="0" w:color="auto"/>
-              <w:right w:val="single" w:sz="4" w:space="0" w:color="auto"/>
-            </w:tcBorders>
-            <w:shd w:val="clear" w:color="auto" w:fill="F2F2F2" w:themeFill="background1" w:themeFillShade="F2"/>
-            <w:hideMark/>
-          </w:tcPr>
-          <w:p>
-            <w:pPr>
-              <w:jc w:val="center"/>
-              <w:rPr>
-                <w:b/>
-              </w:rPr>
-            </w:pPr>
-            <w:r>
-              <w:rPr>
-                <w:b/>
-              </w:rPr>
-              <w:t>Fluxo principal</w:t>
-            </w:r>
-          </w:p>
-        </w:tc>
-      </w:tr>
-      <w:tr>
-        <w:trPr>
-          <w:trHeight w:val="1181"/>
-        </w:trPr>
-        <w:tc>
-          <w:tcPr>
-            <w:tcW w:w="9606" w:type="dxa"/>
-            <w:gridSpan w:val="2"/>
-            <w:tcBorders>
-              <w:top w:val="single" w:sz="4" w:space="0" w:color="auto"/>
-              <w:left w:val="single" w:sz="4" w:space="0" w:color="auto"/>
-              <w:bottom w:val="single" w:sz="4" w:space="0" w:color="auto"/>
-              <w:right w:val="single" w:sz="4" w:space="0" w:color="auto"/>
-            </w:tcBorders>
-            <w:hideMark/>
-          </w:tcPr>
-          <w:p>
-            <w:pPr>
-              <w:pStyle w:val="PargrafodaLista"/>
-              <w:numPr>
-                <w:ilvl w:val="0"/>
-                <w:numId w:val="34"/>
-              </w:numPr>
-            </w:pPr>
-            <w:r>
-              <w:t>Operador escolhe a opção “Registrar entrada”</w:t>
-            </w:r>
-          </w:p>
-          <w:p>
-            <w:pPr>
-              <w:pStyle w:val="PargrafodaLista"/>
-              <w:numPr>
-                <w:ilvl w:val="0"/>
-                <w:numId w:val="34"/>
-              </w:numPr>
-            </w:pPr>
-            <w:r>
-              <w:t xml:space="preserve">Sistema exibe o formulário para preenchimento, com as informações necessárias para registrar uma entrada de mercadoria (tais como data do pedido, data de entrega, produtos, quantidades, transportadora etc.) </w:t>
-            </w:r>
-          </w:p>
-          <w:p>
-            <w:pPr>
-              <w:pStyle w:val="PargrafodaLista"/>
-              <w:numPr>
-                <w:ilvl w:val="0"/>
-                <w:numId w:val="34"/>
-              </w:numPr>
-            </w:pPr>
-            <w:r>
-              <w:t>Operador preenche todos os dados necessários</w:t>
-            </w:r>
-          </w:p>
-          <w:p>
-            <w:pPr>
-              <w:pStyle w:val="PargrafodaLista"/>
-              <w:numPr>
-                <w:ilvl w:val="0"/>
-                <w:numId w:val="34"/>
-              </w:numPr>
-            </w:pPr>
-            <w:r>
-              <w:t>Incluir caso de uso CDU13</w:t>
-            </w:r>
-          </w:p>
-          <w:p>
-            <w:pPr>
-              <w:pStyle w:val="PargrafodaLista"/>
-              <w:numPr>
-                <w:ilvl w:val="0"/>
-                <w:numId w:val="34"/>
-              </w:numPr>
-            </w:pPr>
-            <w:r>
-              <w:t>Incluir caso de uso CDU15</w:t>
-            </w:r>
-          </w:p>
-          <w:p>
-            <w:pPr>
-              <w:pStyle w:val="PargrafodaLista"/>
-              <w:numPr>
-                <w:ilvl w:val="0"/>
-                <w:numId w:val="34"/>
-              </w:numPr>
-            </w:pPr>
-            <w:r>
-              <w:t>Operador confirma o envio do formulário</w:t>
-            </w:r>
-          </w:p>
-          <w:p>
-            <w:pPr>
-              <w:pStyle w:val="PargrafodaLista"/>
-              <w:numPr>
-                <w:ilvl w:val="0"/>
-                <w:numId w:val="34"/>
-              </w:numPr>
-            </w:pPr>
-            <w:r>
-              <w:t>Sistema inclui a nova entrada ao sistema</w:t>
-            </w:r>
-          </w:p>
-          <w:p>
-            <w:pPr>
-              <w:pStyle w:val="PargrafodaLista"/>
-              <w:numPr>
-                <w:ilvl w:val="0"/>
-                <w:numId w:val="34"/>
-              </w:numPr>
-            </w:pPr>
-            <w:r>
-              <w:t>Sistema registra o uso da transportadora informada</w:t>
-            </w:r>
-          </w:p>
-          <w:p>
-            <w:pPr>
-              <w:pStyle w:val="PargrafodaLista"/>
-              <w:numPr>
-                <w:ilvl w:val="0"/>
-                <w:numId w:val="34"/>
-              </w:numPr>
-            </w:pPr>
-            <w:r>
-              <w:t>Sistema exibe a mensagem de registro de entrada feito com sucesso</w:t>
-            </w:r>
-          </w:p>
-          <w:p>
-            <w:pPr>
-              <w:pStyle w:val="PargrafodaLista"/>
-              <w:numPr>
-                <w:ilvl w:val="0"/>
-                <w:numId w:val="34"/>
-              </w:numPr>
-            </w:pPr>
-            <w:r>
-              <w:t>Caso de uso é encerrado</w:t>
-            </w:r>
-          </w:p>
-        </w:tc>
-      </w:tr>
-      <w:tr>
-        <w:tc>
-          <w:tcPr>
-            <w:tcW w:w="9606" w:type="dxa"/>
-            <w:gridSpan w:val="2"/>
-            <w:tcBorders>
-              <w:top w:val="single" w:sz="4" w:space="0" w:color="auto"/>
-              <w:left w:val="single" w:sz="4" w:space="0" w:color="auto"/>
-              <w:bottom w:val="single" w:sz="4" w:space="0" w:color="auto"/>
-              <w:right w:val="single" w:sz="4" w:space="0" w:color="auto"/>
-            </w:tcBorders>
-            <w:shd w:val="clear" w:color="auto" w:fill="F2F2F2" w:themeFill="background1" w:themeFillShade="F2"/>
-            <w:hideMark/>
-          </w:tcPr>
-          <w:p>
-            <w:pPr>
-              <w:pStyle w:val="PargrafodaLista"/>
-              <w:ind w:left="1440"/>
-              <w:jc w:val="center"/>
-              <w:rPr>
-                <w:b/>
-              </w:rPr>
-            </w:pPr>
-            <w:r>
-              <w:rPr>
-                <w:b/>
-              </w:rPr>
-              <w:t xml:space="preserve">Fluxo alternativo: </w:t>
-            </w:r>
-            <w:r>
-              <w:t>Dados incorretos</w:t>
-            </w:r>
-          </w:p>
-        </w:tc>
-      </w:tr>
-      <w:tr>
-        <w:trPr>
-          <w:trHeight w:val="1404"/>
-        </w:trPr>
-        <w:tc>
-          <w:tcPr>
-            <w:tcW w:w="9606" w:type="dxa"/>
-            <w:gridSpan w:val="2"/>
-            <w:tcBorders>
-              <w:top w:val="single" w:sz="4" w:space="0" w:color="auto"/>
-              <w:left w:val="single" w:sz="4" w:space="0" w:color="auto"/>
-              <w:bottom w:val="single" w:sz="4" w:space="0" w:color="auto"/>
-              <w:right w:val="single" w:sz="4" w:space="0" w:color="auto"/>
-            </w:tcBorders>
-          </w:tcPr>
-          <w:p>
-            <w:pPr>
-              <w:pStyle w:val="PargrafodaLista"/>
-              <w:numPr>
-                <w:ilvl w:val="0"/>
-                <w:numId w:val="36"/>
-              </w:numPr>
-            </w:pPr>
-            <w:r>
-              <w:t>Sistema verifica que os dados são inválidos</w:t>
-            </w:r>
-          </w:p>
-          <w:p>
-            <w:pPr>
-              <w:pStyle w:val="PargrafodaLista"/>
-              <w:numPr>
-                <w:ilvl w:val="0"/>
-                <w:numId w:val="36"/>
-              </w:numPr>
-            </w:pPr>
-            <w:r>
-              <w:t>Sistema não efetua registro de entrada do produto</w:t>
-            </w:r>
-          </w:p>
-          <w:p>
-            <w:pPr>
-              <w:pStyle w:val="PargrafodaLista"/>
-              <w:numPr>
-                <w:ilvl w:val="0"/>
-                <w:numId w:val="36"/>
-              </w:numPr>
-            </w:pPr>
-            <w:r>
-              <w:t>Sistema alerta que existem dados incorretos</w:t>
-            </w:r>
-          </w:p>
-          <w:p>
-            <w:pPr>
-              <w:pStyle w:val="PargrafodaLista"/>
-              <w:numPr>
-                <w:ilvl w:val="0"/>
-                <w:numId w:val="36"/>
-              </w:numPr>
-              <w:rPr>
-                <w:b/>
-              </w:rPr>
-            </w:pPr>
-            <w:r>
-              <w:t>Retorna ao passo 2</w:t>
-            </w:r>
-            <w:r>
-              <w:t xml:space="preserve"> do fluxo principal</w:t>
-            </w:r>
-          </w:p>
-        </w:tc>
-      </w:tr>
-      <w:tr>
-        <w:trPr>
-          <w:trHeight w:val="1171"/>
-        </w:trPr>
-        <w:tc>
-          <w:tcPr>
-            <w:tcW w:w="9606" w:type="dxa"/>
-            <w:gridSpan w:val="2"/>
-            <w:tcBorders>
-              <w:top w:val="single" w:sz="4" w:space="0" w:color="auto"/>
-              <w:left w:val="single" w:sz="4" w:space="0" w:color="auto"/>
-              <w:bottom w:val="single" w:sz="4" w:space="0" w:color="auto"/>
-              <w:right w:val="single" w:sz="4" w:space="0" w:color="auto"/>
-            </w:tcBorders>
-            <w:hideMark/>
-          </w:tcPr>
-          <w:p>
-            <w:r>
-              <w:rPr>
-                <w:b/>
-              </w:rPr>
-              <w:t>Pós-condição:</w:t>
-            </w:r>
-          </w:p>
-          <w:p>
-            <w:pPr>
-              <w:pStyle w:val="PargrafodaLista"/>
-              <w:numPr>
-                <w:ilvl w:val="0"/>
-                <w:numId w:val="30"/>
-              </w:numPr>
-              <w:rPr>
-                <w:b/>
-              </w:rPr>
-            </w:pPr>
-            <w:r>
-              <w:t>Fluxo principal: Os dados de entrada do produto em questão devem estar registrados efetivamente no sistema</w:t>
-            </w:r>
-            <w:r>
-              <w:t>.</w:t>
-            </w:r>
-          </w:p>
-          <w:p>
-            <w:pPr>
-              <w:pStyle w:val="PargrafodaLista"/>
-              <w:numPr>
-                <w:ilvl w:val="0"/>
-                <w:numId w:val="30"/>
-              </w:numPr>
-              <w:rPr>
-                <w:b/>
-              </w:rPr>
-            </w:pPr>
-            <w:r>
-              <w:t>Dados incorretos: Nenhum registro de entrada do produto é efetuado</w:t>
+              <w:t>A transportadora ao topo da lista é a com maior número de usos em entradas.</w:t>
+            </w:r>
+          </w:p>
+          <w:p>
+            <w:pPr>
+              <w:pStyle w:val="PargrafodaLista"/>
+              <w:numPr>
+                <w:ilvl w:val="0"/>
+                <w:numId w:val="35"/>
+              </w:numPr>
+            </w:pPr>
+            <w:r>
+              <w:t xml:space="preserve">Ver transportadora com </w:t>
+            </w:r>
+            <w:r>
+              <w:t>base no</w:t>
+            </w:r>
+            <w:r>
+              <w:t xml:space="preserve"> número de saídas: </w:t>
+            </w:r>
+            <w:r>
+              <w:t xml:space="preserve">é exibida uma lista de todas as transportadoras cadastradas juntamente com suas respectivas quantidades de entradas e saídas realizadas. A transportadora ao topo da lista é a com maior </w:t>
+            </w:r>
+            <w:r>
+              <w:t xml:space="preserve">número de </w:t>
+            </w:r>
+            <w:r>
+              <w:t xml:space="preserve">usos em </w:t>
+            </w:r>
+            <w:r>
+              <w:t>saídas</w:t>
             </w:r>
             <w:r>
               <w:t>.</w:t>
@@ -9758,14 +8897,7 @@
         <w:tc>
           <w:tcPr>
             <w:tcW w:w="2264" w:type="dxa"/>
-            <w:tcBorders>
-              <w:top w:val="single" w:sz="4" w:space="0" w:color="auto"/>
-              <w:left w:val="single" w:sz="4" w:space="0" w:color="auto"/>
-              <w:bottom w:val="single" w:sz="4" w:space="0" w:color="auto"/>
-              <w:right w:val="single" w:sz="4" w:space="0" w:color="auto"/>
-            </w:tcBorders>
             <w:vAlign w:val="center"/>
-            <w:hideMark/>
           </w:tcPr>
           <w:p>
             <w:pPr>
@@ -9778,22 +8910,14 @@
               <w:rPr>
                 <w:b/>
               </w:rPr>
-              <w:lastRenderedPageBreak/>
-              <w:t>CDU15</w:t>
+              <w:t>CDU12</w:t>
             </w:r>
           </w:p>
         </w:tc>
         <w:tc>
           <w:tcPr>
             <w:tcW w:w="7342" w:type="dxa"/>
-            <w:tcBorders>
-              <w:top w:val="single" w:sz="4" w:space="0" w:color="auto"/>
-              <w:left w:val="single" w:sz="4" w:space="0" w:color="auto"/>
-              <w:bottom w:val="single" w:sz="4" w:space="0" w:color="auto"/>
-              <w:right w:val="single" w:sz="4" w:space="0" w:color="auto"/>
-            </w:tcBorders>
             <w:vAlign w:val="center"/>
-            <w:hideMark/>
           </w:tcPr>
           <w:p>
             <w:pPr>
@@ -9808,7 +8932,7 @@
               <w:t xml:space="preserve">Nome: </w:t>
             </w:r>
             <w:r>
-              <w:t>Obter tempo total de entrada</w:t>
+              <w:t>Registrar saída</w:t>
             </w:r>
           </w:p>
         </w:tc>
@@ -9821,20 +8945,19 @@
           <w:tcPr>
             <w:tcW w:w="9606" w:type="dxa"/>
             <w:gridSpan w:val="2"/>
-            <w:tcBorders>
-              <w:top w:val="single" w:sz="4" w:space="0" w:color="auto"/>
-              <w:left w:val="single" w:sz="4" w:space="0" w:color="auto"/>
-              <w:bottom w:val="single" w:sz="4" w:space="0" w:color="auto"/>
-              <w:right w:val="single" w:sz="4" w:space="0" w:color="auto"/>
-            </w:tcBorders>
-            <w:hideMark/>
-          </w:tcPr>
-          <w:p>
-            <w:r>
-              <w:rPr>
-                <w:b/>
-              </w:rPr>
-              <w:t xml:space="preserve">Atores: </w:t>
+          </w:tcPr>
+          <w:p>
+            <w:r>
+              <w:rPr>
+                <w:b/>
+              </w:rPr>
+              <w:t>Atores:</w:t>
+            </w:r>
+            <w:r>
+              <w:rPr>
+                <w:b/>
+              </w:rPr>
+              <w:t xml:space="preserve"> </w:t>
             </w:r>
             <w:r>
               <w:t>Operador</w:t>
@@ -9847,13 +8970,6 @@
           <w:tcPr>
             <w:tcW w:w="9606" w:type="dxa"/>
             <w:gridSpan w:val="2"/>
-            <w:tcBorders>
-              <w:top w:val="single" w:sz="4" w:space="0" w:color="auto"/>
-              <w:left w:val="single" w:sz="4" w:space="0" w:color="auto"/>
-              <w:bottom w:val="single" w:sz="4" w:space="0" w:color="auto"/>
-              <w:right w:val="single" w:sz="4" w:space="0" w:color="auto"/>
-            </w:tcBorders>
-            <w:hideMark/>
           </w:tcPr>
           <w:p>
             <w:r>
@@ -9863,15 +8979,10 @@
               <w:t>Descrição</w:t>
             </w:r>
             <w:r>
-              <w:t>: Esse caso de uso</w:t>
-            </w:r>
-            <w:r>
-              <w:t xml:space="preserve"> descreve a exibição do tempo total de uma entrada, calculado pelo sistema </w:t>
-            </w:r>
-            <w:r>
-              <w:br/>
-            </w:r>
-          </w:p>
+              <w:t>: Esse caso de uso descreve o ato de registrar as saídas de mercadoria para uma loja específica.</w:t>
+            </w:r>
+          </w:p>
+          <w:p/>
         </w:tc>
       </w:tr>
       <w:tr>
@@ -9882,37 +8993,16 @@
           <w:tcPr>
             <w:tcW w:w="9606" w:type="dxa"/>
             <w:gridSpan w:val="2"/>
-            <w:tcBorders>
-              <w:top w:val="single" w:sz="4" w:space="0" w:color="auto"/>
-              <w:left w:val="single" w:sz="4" w:space="0" w:color="auto"/>
-              <w:bottom w:val="single" w:sz="4" w:space="0" w:color="auto"/>
-              <w:right w:val="single" w:sz="4" w:space="0" w:color="auto"/>
-            </w:tcBorders>
-            <w:hideMark/>
-          </w:tcPr>
-          <w:p>
-            <w:pPr>
-              <w:rPr>
-                <w:b/>
-              </w:rPr>
-            </w:pPr>
-            <w:r>
-              <w:rPr>
-                <w:b/>
-              </w:rPr>
-              <w:t xml:space="preserve">Pré-condição: </w:t>
-            </w:r>
-            <w:r>
-              <w:t>O</w:t>
-            </w:r>
-            <w:r>
-              <w:t xml:space="preserve"> </w:t>
-            </w:r>
-            <w:r>
-              <w:t>Operador deve estar logado no Sistema</w:t>
-            </w:r>
-            <w:r>
-              <w:t>.</w:t>
+          </w:tcPr>
+          <w:p>
+            <w:r>
+              <w:rPr>
+                <w:b/>
+              </w:rPr>
+              <w:t>Pré-condição:</w:t>
+            </w:r>
+            <w:r>
+              <w:t xml:space="preserve"> O Operador deve estar logado ao Sistema.</w:t>
             </w:r>
           </w:p>
         </w:tc>
@@ -9922,12 +9012,6 @@
           <w:tcPr>
             <w:tcW w:w="9606" w:type="dxa"/>
             <w:gridSpan w:val="2"/>
-            <w:tcBorders>
-              <w:top w:val="single" w:sz="4" w:space="0" w:color="auto"/>
-              <w:left w:val="single" w:sz="4" w:space="0" w:color="auto"/>
-              <w:bottom w:val="single" w:sz="4" w:space="0" w:color="auto"/>
-              <w:right w:val="single" w:sz="4" w:space="0" w:color="auto"/>
-            </w:tcBorders>
             <w:shd w:val="clear" w:color="auto" w:fill="F2F2F2" w:themeFill="background1" w:themeFillShade="F2"/>
             <w:hideMark/>
           </w:tcPr>
@@ -9955,12 +9039,6 @@
           <w:tcPr>
             <w:tcW w:w="9606" w:type="dxa"/>
             <w:gridSpan w:val="2"/>
-            <w:tcBorders>
-              <w:top w:val="single" w:sz="4" w:space="0" w:color="auto"/>
-              <w:left w:val="single" w:sz="4" w:space="0" w:color="auto"/>
-              <w:bottom w:val="single" w:sz="4" w:space="0" w:color="auto"/>
-              <w:right w:val="single" w:sz="4" w:space="0" w:color="auto"/>
-            </w:tcBorders>
             <w:hideMark/>
           </w:tcPr>
           <w:p>
@@ -9968,59 +9046,194 @@
               <w:pStyle w:val="PargrafodaLista"/>
               <w:numPr>
                 <w:ilvl w:val="0"/>
-                <w:numId w:val="32"/>
-              </w:numPr>
-            </w:pPr>
-            <w:r>
-              <w:t>Sistema calcula o tempo total da entrada, com base nas dadas de pedido e de entrega</w:t>
-            </w:r>
-          </w:p>
-          <w:p>
-            <w:pPr>
-              <w:pStyle w:val="PargrafodaLista"/>
-              <w:numPr>
-                <w:ilvl w:val="0"/>
-                <w:numId w:val="32"/>
-              </w:numPr>
-            </w:pPr>
-            <w:r>
-              <w:t xml:space="preserve">Sistema exibe, automaticamente, o tempo total da entrada canto </w:t>
-            </w:r>
-            <w:r>
-              <w:t>superior</w:t>
-            </w:r>
-            <w:r>
-              <w:t xml:space="preserve"> do formulário</w:t>
-            </w:r>
-          </w:p>
-          <w:p>
-            <w:pPr>
-              <w:pStyle w:val="PargrafodaLista"/>
-              <w:numPr>
-                <w:ilvl w:val="0"/>
-                <w:numId w:val="32"/>
-              </w:numPr>
-            </w:pPr>
-            <w:r>
-              <w:t>Caso de uso é encerrado.</w:t>
+                <w:numId w:val="19"/>
+              </w:numPr>
+            </w:pPr>
+            <w:r>
+              <w:t>Operador escolhe a opção “Registrar saída”</w:t>
+            </w:r>
+          </w:p>
+          <w:p>
+            <w:pPr>
+              <w:pStyle w:val="PargrafodaLista"/>
+              <w:numPr>
+                <w:ilvl w:val="0"/>
+                <w:numId w:val="19"/>
+              </w:numPr>
+            </w:pPr>
+            <w:r>
+              <w:t xml:space="preserve">Sistema exibe o formulário para preenchimento, com as informações </w:t>
+            </w:r>
+            <w:r>
+              <w:t xml:space="preserve">relacionadas à </w:t>
+            </w:r>
+            <w:r>
+              <w:t>saída de mercadoria (</w:t>
+            </w:r>
+            <w:r>
+              <w:t>data</w:t>
+            </w:r>
+            <w:r>
+              <w:t xml:space="preserve"> da saída</w:t>
+            </w:r>
+            <w:r>
+              <w:t>, loja</w:t>
+            </w:r>
+            <w:r>
+              <w:t xml:space="preserve"> destino e</w:t>
+            </w:r>
+            <w:r>
+              <w:t xml:space="preserve"> transportadora) </w:t>
+            </w:r>
+            <w:r>
+              <w:t>e a lista de produtos da saída</w:t>
+            </w:r>
+          </w:p>
+          <w:p>
+            <w:pPr>
+              <w:pStyle w:val="PargrafodaLista"/>
+              <w:numPr>
+                <w:ilvl w:val="0"/>
+                <w:numId w:val="19"/>
+              </w:numPr>
+            </w:pPr>
+            <w:r>
+              <w:t xml:space="preserve">Operador preenche todos os dados </w:t>
+            </w:r>
+            <w:r>
+              <w:t>relacionados à saída</w:t>
+            </w:r>
+          </w:p>
+          <w:p>
+            <w:pPr>
+              <w:pStyle w:val="PargrafodaLista"/>
+              <w:numPr>
+                <w:ilvl w:val="0"/>
+                <w:numId w:val="19"/>
+              </w:numPr>
+            </w:pPr>
+            <w:r>
+              <w:t>Para cada produto desejado, o operador aperta o botão “Adicionar” e insere o produto (nome e categoria), a quantidade do produto e o preço por unidade e então confirma a adição</w:t>
+            </w:r>
+          </w:p>
+          <w:p>
+            <w:pPr>
+              <w:pStyle w:val="PargrafodaLista"/>
+              <w:numPr>
+                <w:ilvl w:val="0"/>
+                <w:numId w:val="19"/>
+              </w:numPr>
+            </w:pPr>
+            <w:r>
+              <w:t>Incluir caso de uso CDU13</w:t>
+            </w:r>
+          </w:p>
+          <w:p>
+            <w:pPr>
+              <w:pStyle w:val="PargrafodaLista"/>
+              <w:numPr>
+                <w:ilvl w:val="0"/>
+                <w:numId w:val="19"/>
+              </w:numPr>
+            </w:pPr>
+            <w:r>
+              <w:t>Operador confirma o envio do formulário</w:t>
+            </w:r>
+          </w:p>
+          <w:p>
+            <w:pPr>
+              <w:pStyle w:val="PargrafodaLista"/>
+              <w:numPr>
+                <w:ilvl w:val="0"/>
+                <w:numId w:val="19"/>
+              </w:numPr>
+            </w:pPr>
+            <w:r>
+              <w:t>Sistema inclui a nova saída ao sistema</w:t>
+            </w:r>
+            <w:r>
+              <w:t>, atualizando os estoques e históricos dos produtos envolvidos</w:t>
+            </w:r>
+          </w:p>
+          <w:p>
+            <w:pPr>
+              <w:pStyle w:val="PargrafodaLista"/>
+              <w:numPr>
+                <w:ilvl w:val="0"/>
+                <w:numId w:val="19"/>
+              </w:numPr>
+            </w:pPr>
+            <w:r>
+              <w:t xml:space="preserve">Sistema inclui valor </w:t>
+            </w:r>
+            <w:r>
+              <w:t xml:space="preserve">total </w:t>
+            </w:r>
+            <w:r>
+              <w:t xml:space="preserve">da </w:t>
+            </w:r>
+            <w:r>
+              <w:t>saída</w:t>
+            </w:r>
+            <w:r>
+              <w:t xml:space="preserve"> ao </w:t>
+            </w:r>
+            <w:r>
+              <w:t xml:space="preserve">respectivo montante do mês/ano </w:t>
+            </w:r>
+            <w:r>
+              <w:t>de faturamento mensal por loja</w:t>
+            </w:r>
+          </w:p>
+          <w:p>
+            <w:pPr>
+              <w:pStyle w:val="PargrafodaLista"/>
+              <w:numPr>
+                <w:ilvl w:val="0"/>
+                <w:numId w:val="19"/>
+              </w:numPr>
+            </w:pPr>
+            <w:r>
+              <w:t>Sistema incrementa o uso em saídas da transportadora selecionada</w:t>
+            </w:r>
+          </w:p>
+          <w:p>
+            <w:pPr>
+              <w:pStyle w:val="PargrafodaLista"/>
+              <w:numPr>
+                <w:ilvl w:val="0"/>
+                <w:numId w:val="19"/>
+              </w:numPr>
+            </w:pPr>
+            <w:r>
+              <w:t>Sistema exibe a mensagem de registro de saída feito com sucesso</w:t>
+            </w:r>
+          </w:p>
+          <w:p>
+            <w:pPr>
+              <w:pStyle w:val="PargrafodaLista"/>
+              <w:numPr>
+                <w:ilvl w:val="0"/>
+                <w:numId w:val="19"/>
+              </w:numPr>
+            </w:pPr>
+            <w:r>
+              <w:t>Caso de uso é encerrado</w:t>
+            </w:r>
+            <w:r>
+              <w:br/>
             </w:r>
           </w:p>
         </w:tc>
       </w:tr>
       <w:tr>
         <w:trPr>
-          <w:trHeight w:val="724"/>
+          <w:trHeight w:val="1171"/>
         </w:trPr>
         <w:tc>
           <w:tcPr>
             <w:tcW w:w="9606" w:type="dxa"/>
             <w:gridSpan w:val="2"/>
-            <w:tcBorders>
-              <w:top w:val="single" w:sz="4" w:space="0" w:color="auto"/>
-              <w:left w:val="single" w:sz="4" w:space="0" w:color="auto"/>
-              <w:bottom w:val="single" w:sz="4" w:space="0" w:color="auto"/>
-              <w:right w:val="single" w:sz="4" w:space="0" w:color="auto"/>
-            </w:tcBorders>
             <w:hideMark/>
           </w:tcPr>
           <w:p>
@@ -10036,15 +9249,17 @@
               <w:pStyle w:val="PargrafodaLista"/>
               <w:numPr>
                 <w:ilvl w:val="0"/>
-                <w:numId w:val="30"/>
-              </w:numPr>
-              <w:spacing w:after="160" w:line="256" w:lineRule="auto"/>
-            </w:pPr>
-            <w:r>
-              <w:t>É</w:t>
-            </w:r>
-            <w:r>
-              <w:t xml:space="preserve"> exibido o tempo total de entrada de um produto.</w:t>
+                <w:numId w:val="21"/>
+              </w:numPr>
+              <w:rPr>
+                <w:b/>
+              </w:rPr>
+            </w:pPr>
+            <w:r>
+              <w:t>Os dados de saída do produto em questão devem estar registrados efetivamente no sistema</w:t>
+            </w:r>
+            <w:r>
+              <w:t>.</w:t>
             </w:r>
           </w:p>
         </w:tc>
@@ -10069,6 +9284,265 @@
         <w:tc>
           <w:tcPr>
             <w:tcW w:w="2264" w:type="dxa"/>
+            <w:vAlign w:val="center"/>
+          </w:tcPr>
+          <w:p>
+            <w:pPr>
+              <w:jc w:val="center"/>
+              <w:rPr>
+                <w:b/>
+              </w:rPr>
+            </w:pPr>
+            <w:bookmarkStart w:id="3" w:name="_Hlk493757224"/>
+            <w:r>
+              <w:rPr>
+                <w:b/>
+              </w:rPr>
+              <w:t>CDU13</w:t>
+            </w:r>
+          </w:p>
+        </w:tc>
+        <w:tc>
+          <w:tcPr>
+            <w:tcW w:w="7342" w:type="dxa"/>
+            <w:vAlign w:val="center"/>
+          </w:tcPr>
+          <w:p>
+            <w:pPr>
+              <w:rPr>
+                <w:b/>
+              </w:rPr>
+            </w:pPr>
+            <w:r>
+              <w:rPr>
+                <w:b/>
+              </w:rPr>
+              <w:t xml:space="preserve">Nome: </w:t>
+            </w:r>
+            <w:r>
+              <w:t>Obter peso total de movimentações</w:t>
+            </w:r>
+          </w:p>
+        </w:tc>
+      </w:tr>
+      <w:tr>
+        <w:trPr>
+          <w:trHeight w:val="444"/>
+        </w:trPr>
+        <w:tc>
+          <w:tcPr>
+            <w:tcW w:w="9606" w:type="dxa"/>
+            <w:gridSpan w:val="2"/>
+          </w:tcPr>
+          <w:p>
+            <w:r>
+              <w:rPr>
+                <w:b/>
+              </w:rPr>
+              <w:t>Atores:</w:t>
+            </w:r>
+            <w:r>
+              <w:t xml:space="preserve"> Operador</w:t>
+            </w:r>
+          </w:p>
+        </w:tc>
+      </w:tr>
+      <w:tr>
+        <w:tc>
+          <w:tcPr>
+            <w:tcW w:w="9606" w:type="dxa"/>
+            <w:gridSpan w:val="2"/>
+          </w:tcPr>
+          <w:p>
+            <w:r>
+              <w:rPr>
+                <w:b/>
+              </w:rPr>
+              <w:t>Descrição</w:t>
+            </w:r>
+            <w:r>
+              <w:t>: Esse caso de uso descreve o ato de calcular o peso total da mercadoria de uma entrega ou uma saída específica.</w:t>
+            </w:r>
+            <w:r>
+              <w:br/>
+            </w:r>
+          </w:p>
+        </w:tc>
+      </w:tr>
+      <w:tr>
+        <w:trPr>
+          <w:trHeight w:val="431"/>
+        </w:trPr>
+        <w:tc>
+          <w:tcPr>
+            <w:tcW w:w="9606" w:type="dxa"/>
+            <w:gridSpan w:val="2"/>
+          </w:tcPr>
+          <w:p>
+            <w:r>
+              <w:rPr>
+                <w:b/>
+              </w:rPr>
+              <w:t>Pré-condição:</w:t>
+            </w:r>
+            <w:r>
+              <w:t xml:space="preserve"> O</w:t>
+            </w:r>
+            <w:r>
+              <w:t xml:space="preserve"> Operador deve estar logado ao Sistema.</w:t>
+            </w:r>
+          </w:p>
+        </w:tc>
+      </w:tr>
+      <w:tr>
+        <w:tc>
+          <w:tcPr>
+            <w:tcW w:w="9606" w:type="dxa"/>
+            <w:gridSpan w:val="2"/>
+            <w:shd w:val="clear" w:color="auto" w:fill="F2F2F2" w:themeFill="background1" w:themeFillShade="F2"/>
+          </w:tcPr>
+          <w:p>
+            <w:pPr>
+              <w:jc w:val="center"/>
+              <w:rPr>
+                <w:b/>
+              </w:rPr>
+            </w:pPr>
+            <w:r>
+              <w:rPr>
+                <w:b/>
+              </w:rPr>
+              <w:t>Fluxo principal</w:t>
+            </w:r>
+          </w:p>
+        </w:tc>
+      </w:tr>
+      <w:tr>
+        <w:trPr>
+          <w:trHeight w:val="415"/>
+        </w:trPr>
+        <w:tc>
+          <w:tcPr>
+            <w:tcW w:w="9606" w:type="dxa"/>
+            <w:gridSpan w:val="2"/>
+          </w:tcPr>
+          <w:p>
+            <w:pPr>
+              <w:pStyle w:val="PargrafodaLista"/>
+              <w:numPr>
+                <w:ilvl w:val="0"/>
+                <w:numId w:val="20"/>
+              </w:numPr>
+            </w:pPr>
+            <w:r>
+              <w:t>Sistema calcula o peso</w:t>
+            </w:r>
+            <w:r>
+              <w:t xml:space="preserve"> total da movimentação com base na lista de</w:t>
+            </w:r>
+            <w:r>
+              <w:t xml:space="preserve"> produtos </w:t>
+            </w:r>
+            <w:r>
+              <w:t xml:space="preserve">inseridos </w:t>
+            </w:r>
+            <w:r>
+              <w:t xml:space="preserve">e </w:t>
+            </w:r>
+            <w:r>
+              <w:t xml:space="preserve">suas </w:t>
+            </w:r>
+            <w:r>
+              <w:t xml:space="preserve">quantidades </w:t>
+            </w:r>
+            <w:r>
+              <w:t>respectivas</w:t>
+            </w:r>
+          </w:p>
+          <w:p>
+            <w:pPr>
+              <w:pStyle w:val="PargrafodaLista"/>
+              <w:numPr>
+                <w:ilvl w:val="0"/>
+                <w:numId w:val="20"/>
+              </w:numPr>
+            </w:pPr>
+            <w:r>
+              <w:t>Sistema exibe, automaticamente, o peso total da movimentação no canto inferior do formulário</w:t>
+            </w:r>
+            <w:r>
+              <w:t xml:space="preserve"> de registro de movimentação</w:t>
+            </w:r>
+          </w:p>
+          <w:p>
+            <w:pPr>
+              <w:pStyle w:val="PargrafodaLista"/>
+              <w:numPr>
+                <w:ilvl w:val="0"/>
+                <w:numId w:val="20"/>
+              </w:numPr>
+            </w:pPr>
+            <w:r>
+              <w:t>Caso de u</w:t>
+            </w:r>
+            <w:r>
+              <w:t>so é encerrado</w:t>
+            </w:r>
+          </w:p>
+        </w:tc>
+      </w:tr>
+      <w:tr>
+        <w:trPr>
+          <w:trHeight w:val="704"/>
+        </w:trPr>
+        <w:tc>
+          <w:tcPr>
+            <w:tcW w:w="9606" w:type="dxa"/>
+            <w:gridSpan w:val="2"/>
+          </w:tcPr>
+          <w:p>
+            <w:r>
+              <w:rPr>
+                <w:b/>
+              </w:rPr>
+              <w:t>Pós-condição:</w:t>
+            </w:r>
+          </w:p>
+          <w:p>
+            <w:pPr>
+              <w:pStyle w:val="PargrafodaLista"/>
+              <w:numPr>
+                <w:ilvl w:val="0"/>
+                <w:numId w:val="25"/>
+              </w:numPr>
+            </w:pPr>
+            <w:r>
+              <w:t>É exibido o peso total da movimentação em destaque.</w:t>
+            </w:r>
+          </w:p>
+        </w:tc>
+      </w:tr>
+      <w:bookmarkEnd w:id="3"/>
+    </w:tbl>
+    <w:p/>
+    <w:p/>
+    <w:tbl>
+      <w:tblPr>
+        <w:tblStyle w:val="Tabelacomgrade"/>
+        <w:tblW w:w="9606" w:type="dxa"/>
+        <w:tblLook w:val="04A0" w:firstRow="1" w:lastRow="0" w:firstColumn="1" w:lastColumn="0" w:noHBand="0" w:noVBand="1"/>
+      </w:tblPr>
+      <w:tblGrid>
+        <w:gridCol w:w="2264"/>
+        <w:gridCol w:w="7342"/>
+      </w:tblGrid>
+      <w:tr>
+        <w:trPr>
+          <w:trHeight w:val="500"/>
+        </w:trPr>
+        <w:tc>
+          <w:tcPr>
+            <w:tcW w:w="2264" w:type="dxa"/>
             <w:tcBorders>
               <w:top w:val="single" w:sz="4" w:space="0" w:color="auto"/>
               <w:left w:val="single" w:sz="4" w:space="0" w:color="auto"/>
@@ -10089,7 +9563,7 @@
               <w:rPr>
                 <w:b/>
               </w:rPr>
-              <w:t>CDU16</w:t>
+              <w:t>CDU14</w:t>
             </w:r>
           </w:p>
         </w:tc>
@@ -10106,11 +9580,6 @@
             <w:hideMark/>
           </w:tcPr>
           <w:p>
-            <w:pPr>
-              <w:rPr>
-                <w:b/>
-              </w:rPr>
-            </w:pPr>
             <w:r>
               <w:rPr>
                 <w:b/>
@@ -10118,7 +9587,7 @@
               <w:t xml:space="preserve">Nome: </w:t>
             </w:r>
             <w:r>
-              <w:t>Efetuar login</w:t>
+              <w:t>Registrar entrada</w:t>
             </w:r>
           </w:p>
         </w:tc>
@@ -10144,10 +9613,10 @@
               <w:rPr>
                 <w:b/>
               </w:rPr>
-              <w:t>Atores:</w:t>
-            </w:r>
-            <w:r>
-              <w:t xml:space="preserve"> Administrador ou Operador ou Gestor</w:t>
+              <w:t xml:space="preserve">Atores: </w:t>
+            </w:r>
+            <w:r>
+              <w:t>Operador</w:t>
             </w:r>
           </w:p>
         </w:tc>
@@ -10166,6 +9635,11 @@
             <w:hideMark/>
           </w:tcPr>
           <w:p>
+            <w:pPr>
+              <w:rPr>
+                <w:b/>
+              </w:rPr>
+            </w:pPr>
             <w:r>
               <w:rPr>
                 <w:b/>
@@ -10173,7 +9647,7 @@
               <w:t>Descrição</w:t>
             </w:r>
             <w:r>
-              <w:t>: Esse caso de uso descreve o login de um funcionário ao sistema, a fim de permitir o acesso a outras funções.</w:t>
+              <w:t>: Esse caso de uso descreve o ato de registrar a entrada de um produto pelo Operador</w:t>
             </w:r>
             <w:r>
               <w:br/>
@@ -10205,7 +9679,13 @@
               <w:t xml:space="preserve">Pré-condição: </w:t>
             </w:r>
             <w:r>
-              <w:t xml:space="preserve"> O funcionário deve ter sido anteriormente cadastrado por um Administrador.</w:t>
+              <w:t>O</w:t>
+            </w:r>
+            <w:r>
+              <w:t xml:space="preserve"> </w:t>
+            </w:r>
+            <w:r>
+              <w:t>Operador deve estar devidamente logado no Sistema</w:t>
             </w:r>
           </w:p>
         </w:tc>
@@ -10227,21 +9707,15 @@
           <w:p>
             <w:pPr>
               <w:jc w:val="center"/>
+              <w:rPr>
+                <w:b/>
+              </w:rPr>
             </w:pPr>
             <w:r>
               <w:rPr>
                 <w:b/>
               </w:rPr>
               <w:t>Fluxo principal</w:t>
-            </w:r>
-            <w:r>
-              <w:rPr>
-                <w:b/>
-              </w:rPr>
-              <w:t xml:space="preserve">: </w:t>
-            </w:r>
-            <w:r>
-              <w:t>Login de gestor</w:t>
             </w:r>
           </w:p>
         </w:tc>
@@ -10267,98 +9741,390 @@
               <w:pStyle w:val="PargrafodaLista"/>
               <w:numPr>
                 <w:ilvl w:val="0"/>
-                <w:numId w:val="33"/>
-              </w:numPr>
-            </w:pPr>
-            <w:r>
-              <w:t>Funcionário inicia o sistema</w:t>
-            </w:r>
-          </w:p>
-          <w:p>
-            <w:pPr>
-              <w:pStyle w:val="PargrafodaLista"/>
-              <w:numPr>
-                <w:ilvl w:val="0"/>
-                <w:numId w:val="33"/>
-              </w:numPr>
-            </w:pPr>
-            <w:r>
-              <w:t>Sistema exibe a interface de login</w:t>
-            </w:r>
-          </w:p>
-          <w:p>
-            <w:pPr>
-              <w:pStyle w:val="PargrafodaLista"/>
-              <w:numPr>
-                <w:ilvl w:val="0"/>
-                <w:numId w:val="33"/>
-              </w:numPr>
-            </w:pPr>
-            <w:r>
-              <w:t>Funcionário preenche e submete seus dados</w:t>
-            </w:r>
-            <w:r>
-              <w:t xml:space="preserve"> (login e senha)</w:t>
-            </w:r>
-          </w:p>
-          <w:p>
-            <w:pPr>
-              <w:pStyle w:val="PargrafodaLista"/>
-              <w:numPr>
-                <w:ilvl w:val="0"/>
-                <w:numId w:val="33"/>
-              </w:numPr>
-            </w:pPr>
-            <w:r>
-              <w:t>Sistema verifica que os dados são válidos</w:t>
-            </w:r>
-            <w:r>
-              <w:t xml:space="preserve"> e de um gestor</w:t>
-            </w:r>
-          </w:p>
-          <w:p>
-            <w:pPr>
-              <w:pStyle w:val="PargrafodaLista"/>
-              <w:numPr>
-                <w:ilvl w:val="0"/>
-                <w:numId w:val="33"/>
-              </w:numPr>
-            </w:pPr>
-            <w:r>
-              <w:t>Sistema efetua login com sucesso</w:t>
-            </w:r>
-          </w:p>
-          <w:p>
-            <w:pPr>
-              <w:pStyle w:val="PargrafodaLista"/>
-              <w:numPr>
-                <w:ilvl w:val="0"/>
-                <w:numId w:val="33"/>
-              </w:numPr>
-            </w:pPr>
-            <w:r>
-              <w:t xml:space="preserve">Sistema é transferido para a tela principal </w:t>
-            </w:r>
-            <w:r>
-              <w:t>do menu de gestão</w:t>
-            </w:r>
-          </w:p>
-          <w:p>
-            <w:pPr>
-              <w:pStyle w:val="PargrafodaLista"/>
-              <w:numPr>
-                <w:ilvl w:val="0"/>
-                <w:numId w:val="33"/>
-              </w:numPr>
-            </w:pPr>
+                <w:numId w:val="24"/>
+              </w:numPr>
+            </w:pPr>
+            <w:r>
+              <w:t>Operador escolhe a opção “Registrar entrada”</w:t>
+            </w:r>
+          </w:p>
+          <w:p>
+            <w:pPr>
+              <w:pStyle w:val="PargrafodaLista"/>
+              <w:numPr>
+                <w:ilvl w:val="0"/>
+                <w:numId w:val="24"/>
+              </w:numPr>
+            </w:pPr>
+            <w:r>
+              <w:t>Sistema exibe o formulário para preenchimento, com as informações relacionadas à saída de mercadoria (data</w:t>
+            </w:r>
+            <w:r>
+              <w:t xml:space="preserve"> do pedido, data da entrega</w:t>
+            </w:r>
+            <w:r>
+              <w:t xml:space="preserve"> e transportadora) e a lista de produtos da </w:t>
+            </w:r>
+            <w:r>
+              <w:t>entrada</w:t>
+            </w:r>
+          </w:p>
+          <w:p>
+            <w:pPr>
+              <w:pStyle w:val="PargrafodaLista"/>
+              <w:numPr>
+                <w:ilvl w:val="0"/>
+                <w:numId w:val="24"/>
+              </w:numPr>
+            </w:pPr>
+            <w:r>
+              <w:t xml:space="preserve">Operador preenche todos os dados relacionados à </w:t>
+            </w:r>
+            <w:r>
+              <w:t>entrada</w:t>
+            </w:r>
+          </w:p>
+          <w:p>
+            <w:pPr>
+              <w:pStyle w:val="PargrafodaLista"/>
+              <w:numPr>
+                <w:ilvl w:val="0"/>
+                <w:numId w:val="24"/>
+              </w:numPr>
+            </w:pPr>
+            <w:r>
+              <w:t>Para cada produto desejado, o operador aperta o botão “Adicionar” e inser</w:t>
+            </w:r>
+            <w:r>
+              <w:t xml:space="preserve">e o produto (nome e categoria) e </w:t>
+            </w:r>
+            <w:r>
+              <w:t>a quantidade do produto e então confirma a adição</w:t>
+            </w:r>
+          </w:p>
+          <w:p>
+            <w:pPr>
+              <w:pStyle w:val="PargrafodaLista"/>
+              <w:numPr>
+                <w:ilvl w:val="0"/>
+                <w:numId w:val="24"/>
+              </w:numPr>
+            </w:pPr>
+            <w:r>
+              <w:t>Incluir caso de uso CDU13</w:t>
+            </w:r>
+          </w:p>
+          <w:p>
+            <w:pPr>
+              <w:pStyle w:val="PargrafodaLista"/>
+              <w:numPr>
+                <w:ilvl w:val="0"/>
+                <w:numId w:val="24"/>
+              </w:numPr>
+            </w:pPr>
+            <w:r>
+              <w:t>Incluir caso de uso CDU15</w:t>
+            </w:r>
+          </w:p>
+          <w:p>
+            <w:pPr>
+              <w:pStyle w:val="PargrafodaLista"/>
+              <w:numPr>
+                <w:ilvl w:val="0"/>
+                <w:numId w:val="24"/>
+              </w:numPr>
+            </w:pPr>
+            <w:r>
+              <w:t>Operador confirma o envio do formulário</w:t>
+            </w:r>
+          </w:p>
+          <w:p>
+            <w:pPr>
+              <w:pStyle w:val="PargrafodaLista"/>
+              <w:numPr>
+                <w:ilvl w:val="0"/>
+                <w:numId w:val="24"/>
+              </w:numPr>
+            </w:pPr>
+            <w:r>
+              <w:t xml:space="preserve">Sistema inclui a nova </w:t>
+            </w:r>
+            <w:r>
+              <w:t>entrada</w:t>
+            </w:r>
+            <w:r>
+              <w:t xml:space="preserve"> ao sistema, atualizando os estoques e históricos dos produtos envolvidos</w:t>
+            </w:r>
+          </w:p>
+          <w:p>
+            <w:pPr>
+              <w:pStyle w:val="PargrafodaLista"/>
+              <w:numPr>
+                <w:ilvl w:val="0"/>
+                <w:numId w:val="24"/>
+              </w:numPr>
+            </w:pPr>
+            <w:r>
+              <w:t xml:space="preserve">Sistema incrementa o uso em entradas da transportadora selecionada </w:t>
+            </w:r>
+          </w:p>
+          <w:p>
+            <w:pPr>
+              <w:pStyle w:val="PargrafodaLista"/>
+              <w:numPr>
+                <w:ilvl w:val="0"/>
+                <w:numId w:val="24"/>
+              </w:numPr>
+            </w:pPr>
+            <w:r>
+              <w:t>Sistema exibe a mensagem de registro de entrada feito com sucesso</w:t>
+            </w:r>
+          </w:p>
+          <w:p>
+            <w:pPr>
+              <w:pStyle w:val="PargrafodaLista"/>
+              <w:numPr>
+                <w:ilvl w:val="0"/>
+                <w:numId w:val="24"/>
+              </w:numPr>
+            </w:pPr>
+            <w:r>
+              <w:t>C</w:t>
+            </w:r>
+            <w:r>
+              <w:t>aso de uso é encerrado</w:t>
+            </w:r>
+            <w:r>
+              <w:br/>
+            </w:r>
+          </w:p>
+        </w:tc>
+      </w:tr>
+      <w:tr>
+        <w:trPr>
+          <w:trHeight w:val="1171"/>
+        </w:trPr>
+        <w:tc>
+          <w:tcPr>
+            <w:tcW w:w="9606" w:type="dxa"/>
+            <w:gridSpan w:val="2"/>
+            <w:tcBorders>
+              <w:top w:val="single" w:sz="4" w:space="0" w:color="auto"/>
+              <w:left w:val="single" w:sz="4" w:space="0" w:color="auto"/>
+              <w:bottom w:val="single" w:sz="4" w:space="0" w:color="auto"/>
+              <w:right w:val="single" w:sz="4" w:space="0" w:color="auto"/>
+            </w:tcBorders>
+            <w:hideMark/>
+          </w:tcPr>
+          <w:p>
+            <w:r>
+              <w:rPr>
+                <w:b/>
+              </w:rPr>
+              <w:lastRenderedPageBreak/>
+              <w:t>Pós-condição:</w:t>
+            </w:r>
+          </w:p>
+          <w:p>
+            <w:pPr>
+              <w:pStyle w:val="PargrafodaLista"/>
+              <w:numPr>
+                <w:ilvl w:val="0"/>
+                <w:numId w:val="21"/>
+              </w:numPr>
+              <w:rPr>
+                <w:b/>
+              </w:rPr>
+            </w:pPr>
+            <w:r>
+              <w:t>Os dados de entrada do produto em questão devem estar registrados efetivamente no sistema</w:t>
+            </w:r>
+            <w:r>
+              <w:t>.</w:t>
+            </w:r>
+            <w:r>
+              <w:t xml:space="preserve"> </w:t>
+            </w:r>
+            <w:r>
+              <w:br/>
+            </w:r>
+          </w:p>
+        </w:tc>
+      </w:tr>
+    </w:tbl>
+    <w:p/>
+    <w:p/>
+    <w:tbl>
+      <w:tblPr>
+        <w:tblStyle w:val="Tabelacomgrade"/>
+        <w:tblW w:w="9606" w:type="dxa"/>
+        <w:tblLook w:val="04A0" w:firstRow="1" w:lastRow="0" w:firstColumn="1" w:lastColumn="0" w:noHBand="0" w:noVBand="1"/>
+      </w:tblPr>
+      <w:tblGrid>
+        <w:gridCol w:w="2264"/>
+        <w:gridCol w:w="7342"/>
+      </w:tblGrid>
+      <w:tr>
+        <w:trPr>
+          <w:trHeight w:val="500"/>
+        </w:trPr>
+        <w:tc>
+          <w:tcPr>
+            <w:tcW w:w="2264" w:type="dxa"/>
+            <w:tcBorders>
+              <w:top w:val="single" w:sz="4" w:space="0" w:color="auto"/>
+              <w:left w:val="single" w:sz="4" w:space="0" w:color="auto"/>
+              <w:bottom w:val="single" w:sz="4" w:space="0" w:color="auto"/>
+              <w:right w:val="single" w:sz="4" w:space="0" w:color="auto"/>
+            </w:tcBorders>
+            <w:vAlign w:val="center"/>
+            <w:hideMark/>
+          </w:tcPr>
+          <w:p>
+            <w:pPr>
+              <w:jc w:val="center"/>
+              <w:rPr>
+                <w:b/>
+              </w:rPr>
+            </w:pPr>
+            <w:r>
+              <w:rPr>
+                <w:b/>
+              </w:rPr>
+              <w:t>CDU15</w:t>
+            </w:r>
+          </w:p>
+        </w:tc>
+        <w:tc>
+          <w:tcPr>
+            <w:tcW w:w="7342" w:type="dxa"/>
+            <w:tcBorders>
+              <w:top w:val="single" w:sz="4" w:space="0" w:color="auto"/>
+              <w:left w:val="single" w:sz="4" w:space="0" w:color="auto"/>
+              <w:bottom w:val="single" w:sz="4" w:space="0" w:color="auto"/>
+              <w:right w:val="single" w:sz="4" w:space="0" w:color="auto"/>
+            </w:tcBorders>
+            <w:vAlign w:val="center"/>
+            <w:hideMark/>
+          </w:tcPr>
+          <w:p>
+            <w:pPr>
+              <w:rPr>
+                <w:b/>
+              </w:rPr>
+            </w:pPr>
+            <w:r>
+              <w:rPr>
+                <w:b/>
+              </w:rPr>
+              <w:t xml:space="preserve">Nome: </w:t>
+            </w:r>
+            <w:r>
+              <w:t>Obter tempo total de entrada</w:t>
+            </w:r>
+          </w:p>
+        </w:tc>
+      </w:tr>
+      <w:tr>
+        <w:trPr>
+          <w:trHeight w:val="444"/>
+        </w:trPr>
+        <w:tc>
+          <w:tcPr>
+            <w:tcW w:w="9606" w:type="dxa"/>
+            <w:gridSpan w:val="2"/>
+            <w:tcBorders>
+              <w:top w:val="single" w:sz="4" w:space="0" w:color="auto"/>
+              <w:left w:val="single" w:sz="4" w:space="0" w:color="auto"/>
+              <w:bottom w:val="single" w:sz="4" w:space="0" w:color="auto"/>
+              <w:right w:val="single" w:sz="4" w:space="0" w:color="auto"/>
+            </w:tcBorders>
+            <w:hideMark/>
+          </w:tcPr>
+          <w:p>
+            <w:r>
+              <w:rPr>
+                <w:b/>
+              </w:rPr>
+              <w:t xml:space="preserve">Atores: </w:t>
+            </w:r>
+            <w:r>
+              <w:t>Operador</w:t>
+            </w:r>
+          </w:p>
+        </w:tc>
+      </w:tr>
+      <w:tr>
+        <w:tc>
+          <w:tcPr>
+            <w:tcW w:w="9606" w:type="dxa"/>
+            <w:gridSpan w:val="2"/>
+            <w:tcBorders>
+              <w:top w:val="single" w:sz="4" w:space="0" w:color="auto"/>
+              <w:left w:val="single" w:sz="4" w:space="0" w:color="auto"/>
+              <w:bottom w:val="single" w:sz="4" w:space="0" w:color="auto"/>
+              <w:right w:val="single" w:sz="4" w:space="0" w:color="auto"/>
+            </w:tcBorders>
+            <w:hideMark/>
+          </w:tcPr>
+          <w:p>
+            <w:r>
+              <w:rPr>
+                <w:b/>
+              </w:rPr>
+              <w:t>Descrição</w:t>
+            </w:r>
+            <w:r>
+              <w:t>: Esse caso de uso</w:t>
+            </w:r>
+            <w:r>
+              <w:t xml:space="preserve"> descreve a exibição do tempo total de uma entrada, calculado pelo sistema </w:t>
+            </w:r>
+            <w:r>
+              <w:br/>
+            </w:r>
+          </w:p>
+        </w:tc>
+      </w:tr>
+      <w:tr>
+        <w:trPr>
+          <w:trHeight w:val="431"/>
+        </w:trPr>
+        <w:tc>
+          <w:tcPr>
+            <w:tcW w:w="9606" w:type="dxa"/>
+            <w:gridSpan w:val="2"/>
+            <w:tcBorders>
+              <w:top w:val="single" w:sz="4" w:space="0" w:color="auto"/>
+              <w:left w:val="single" w:sz="4" w:space="0" w:color="auto"/>
+              <w:bottom w:val="single" w:sz="4" w:space="0" w:color="auto"/>
+              <w:right w:val="single" w:sz="4" w:space="0" w:color="auto"/>
+            </w:tcBorders>
+            <w:hideMark/>
+          </w:tcPr>
+          <w:p>
+            <w:pPr>
+              <w:rPr>
+                <w:b/>
+              </w:rPr>
+            </w:pPr>
+            <w:r>
+              <w:rPr>
+                <w:b/>
+              </w:rPr>
+              <w:t xml:space="preserve">Pré-condição: </w:t>
+            </w:r>
             <w:r>
               <w:t>O</w:t>
             </w:r>
             <w:r>
-              <w:t xml:space="preserve"> caso de uso é encerrado</w:t>
-            </w:r>
-            <w:r>
-              <w:br/>
+              <w:t xml:space="preserve"> </w:t>
+            </w:r>
+            <w:r>
+              <w:t>Operador deve estar logado no Sistema</w:t>
+            </w:r>
+            <w:r>
+              <w:t>.</w:t>
             </w:r>
           </w:p>
         </w:tc>
@@ -10379,25 +10145,23 @@
           </w:tcPr>
           <w:p>
             <w:pPr>
-              <w:pStyle w:val="PargrafodaLista"/>
-              <w:ind w:left="1440"/>
               <w:jc w:val="center"/>
-            </w:pPr>
-            <w:r>
-              <w:rPr>
-                <w:b/>
-              </w:rPr>
-              <w:t xml:space="preserve">Fluxo alternativo: </w:t>
-            </w:r>
-            <w:r>
-              <w:t>Login de operador</w:t>
+              <w:rPr>
+                <w:b/>
+              </w:rPr>
+            </w:pPr>
+            <w:r>
+              <w:rPr>
+                <w:b/>
+              </w:rPr>
+              <w:t>Fluxo principal</w:t>
             </w:r>
           </w:p>
         </w:tc>
       </w:tr>
       <w:tr>
         <w:trPr>
-          <w:trHeight w:val="587"/>
+          <w:trHeight w:val="1181"/>
         </w:trPr>
         <w:tc>
           <w:tcPr>
@@ -10416,50 +10180,250 @@
               <w:pStyle w:val="PargrafodaLista"/>
               <w:numPr>
                 <w:ilvl w:val="0"/>
-                <w:numId w:val="47"/>
-              </w:numPr>
-            </w:pPr>
-            <w:r>
-              <w:t xml:space="preserve">Sistema verifica que os dados são válidos e de um operador </w:t>
-            </w:r>
-          </w:p>
-          <w:p>
-            <w:pPr>
-              <w:pStyle w:val="PargrafodaLista"/>
-              <w:numPr>
-                <w:ilvl w:val="0"/>
-                <w:numId w:val="47"/>
-              </w:numPr>
-            </w:pPr>
-            <w:r>
-              <w:t>Sistema efetua login com sucesso</w:t>
-            </w:r>
-          </w:p>
-          <w:p>
-            <w:pPr>
-              <w:pStyle w:val="PargrafodaLista"/>
-              <w:numPr>
-                <w:ilvl w:val="0"/>
-                <w:numId w:val="47"/>
-              </w:numPr>
-            </w:pPr>
-            <w:r>
-              <w:t>Sistema é transferido para a tela principal do menu de operação</w:t>
-            </w:r>
-          </w:p>
-          <w:p>
-            <w:pPr>
-              <w:pStyle w:val="PargrafodaLista"/>
-              <w:numPr>
-                <w:ilvl w:val="0"/>
-                <w:numId w:val="47"/>
-              </w:numPr>
-            </w:pPr>
-            <w:r>
-              <w:t>O caso de uso é encerrado</w:t>
+                <w:numId w:val="22"/>
+              </w:numPr>
+            </w:pPr>
+            <w:r>
+              <w:t>Sistema calcula o tempo total da entrada, com base nas dadas de pedido e de entrega</w:t>
+            </w:r>
+            <w:r>
+              <w:t xml:space="preserve"> inseridas pelo Operador</w:t>
+            </w:r>
+          </w:p>
+          <w:p>
+            <w:pPr>
+              <w:pStyle w:val="PargrafodaLista"/>
+              <w:numPr>
+                <w:ilvl w:val="0"/>
+                <w:numId w:val="22"/>
+              </w:numPr>
+            </w:pPr>
+            <w:r>
+              <w:t xml:space="preserve">Sistema exibe, automaticamente, o tempo total da entrada canto </w:t>
+            </w:r>
+            <w:r>
+              <w:t>superior</w:t>
+            </w:r>
+            <w:r>
+              <w:t xml:space="preserve"> do formulário</w:t>
+            </w:r>
+            <w:r>
+              <w:t xml:space="preserve"> de registro de entrada</w:t>
+            </w:r>
+          </w:p>
+          <w:p>
+            <w:pPr>
+              <w:pStyle w:val="PargrafodaLista"/>
+              <w:numPr>
+                <w:ilvl w:val="0"/>
+                <w:numId w:val="22"/>
+              </w:numPr>
+            </w:pPr>
+            <w:r>
+              <w:t>Caso de uso é encerrado</w:t>
+            </w:r>
+          </w:p>
+        </w:tc>
+      </w:tr>
+      <w:tr>
+        <w:trPr>
+          <w:trHeight w:val="724"/>
+        </w:trPr>
+        <w:tc>
+          <w:tcPr>
+            <w:tcW w:w="9606" w:type="dxa"/>
+            <w:gridSpan w:val="2"/>
+            <w:tcBorders>
+              <w:top w:val="single" w:sz="4" w:space="0" w:color="auto"/>
+              <w:left w:val="single" w:sz="4" w:space="0" w:color="auto"/>
+              <w:bottom w:val="single" w:sz="4" w:space="0" w:color="auto"/>
+              <w:right w:val="single" w:sz="4" w:space="0" w:color="auto"/>
+            </w:tcBorders>
+            <w:hideMark/>
+          </w:tcPr>
+          <w:p>
+            <w:r>
+              <w:rPr>
+                <w:b/>
+              </w:rPr>
+              <w:t>Pós-condição:</w:t>
+            </w:r>
+          </w:p>
+          <w:p>
+            <w:pPr>
+              <w:pStyle w:val="PargrafodaLista"/>
+              <w:numPr>
+                <w:ilvl w:val="0"/>
+                <w:numId w:val="21"/>
+              </w:numPr>
+              <w:spacing w:after="160" w:line="256" w:lineRule="auto"/>
+            </w:pPr>
+            <w:r>
+              <w:t>É</w:t>
+            </w:r>
+            <w:r>
+              <w:t xml:space="preserve"> exibido o tempo total de entrada de um produto.</w:t>
+            </w:r>
+          </w:p>
+        </w:tc>
+      </w:tr>
+    </w:tbl>
+    <w:p/>
+    <w:p/>
+    <w:tbl>
+      <w:tblPr>
+        <w:tblStyle w:val="Tabelacomgrade"/>
+        <w:tblW w:w="9606" w:type="dxa"/>
+        <w:tblLook w:val="04A0" w:firstRow="1" w:lastRow="0" w:firstColumn="1" w:lastColumn="0" w:noHBand="0" w:noVBand="1"/>
+      </w:tblPr>
+      <w:tblGrid>
+        <w:gridCol w:w="2264"/>
+        <w:gridCol w:w="7342"/>
+      </w:tblGrid>
+      <w:tr>
+        <w:trPr>
+          <w:trHeight w:val="500"/>
+        </w:trPr>
+        <w:tc>
+          <w:tcPr>
+            <w:tcW w:w="2264" w:type="dxa"/>
+            <w:tcBorders>
+              <w:top w:val="single" w:sz="4" w:space="0" w:color="auto"/>
+              <w:left w:val="single" w:sz="4" w:space="0" w:color="auto"/>
+              <w:bottom w:val="single" w:sz="4" w:space="0" w:color="auto"/>
+              <w:right w:val="single" w:sz="4" w:space="0" w:color="auto"/>
+            </w:tcBorders>
+            <w:vAlign w:val="center"/>
+            <w:hideMark/>
+          </w:tcPr>
+          <w:p>
+            <w:pPr>
+              <w:jc w:val="center"/>
+              <w:rPr>
+                <w:b/>
+              </w:rPr>
+            </w:pPr>
+            <w:r>
+              <w:rPr>
+                <w:b/>
+              </w:rPr>
+              <w:t>CDU16</w:t>
+            </w:r>
+          </w:p>
+        </w:tc>
+        <w:tc>
+          <w:tcPr>
+            <w:tcW w:w="7342" w:type="dxa"/>
+            <w:tcBorders>
+              <w:top w:val="single" w:sz="4" w:space="0" w:color="auto"/>
+              <w:left w:val="single" w:sz="4" w:space="0" w:color="auto"/>
+              <w:bottom w:val="single" w:sz="4" w:space="0" w:color="auto"/>
+              <w:right w:val="single" w:sz="4" w:space="0" w:color="auto"/>
+            </w:tcBorders>
+            <w:vAlign w:val="center"/>
+            <w:hideMark/>
+          </w:tcPr>
+          <w:p>
+            <w:pPr>
+              <w:rPr>
+                <w:b/>
+              </w:rPr>
+            </w:pPr>
+            <w:r>
+              <w:rPr>
+                <w:b/>
+              </w:rPr>
+              <w:t xml:space="preserve">Nome: </w:t>
+            </w:r>
+            <w:r>
+              <w:t>Efetuar login</w:t>
+            </w:r>
+          </w:p>
+        </w:tc>
+      </w:tr>
+      <w:tr>
+        <w:trPr>
+          <w:trHeight w:val="444"/>
+        </w:trPr>
+        <w:tc>
+          <w:tcPr>
+            <w:tcW w:w="9606" w:type="dxa"/>
+            <w:gridSpan w:val="2"/>
+            <w:tcBorders>
+              <w:top w:val="single" w:sz="4" w:space="0" w:color="auto"/>
+              <w:left w:val="single" w:sz="4" w:space="0" w:color="auto"/>
+              <w:bottom w:val="single" w:sz="4" w:space="0" w:color="auto"/>
+              <w:right w:val="single" w:sz="4" w:space="0" w:color="auto"/>
+            </w:tcBorders>
+            <w:hideMark/>
+          </w:tcPr>
+          <w:p>
+            <w:r>
+              <w:rPr>
+                <w:b/>
+              </w:rPr>
+              <w:t>Atores:</w:t>
+            </w:r>
+            <w:r>
+              <w:t xml:space="preserve"> Administrador ou Operador ou Gestor</w:t>
+            </w:r>
+          </w:p>
+        </w:tc>
+      </w:tr>
+      <w:tr>
+        <w:tc>
+          <w:tcPr>
+            <w:tcW w:w="9606" w:type="dxa"/>
+            <w:gridSpan w:val="2"/>
+            <w:tcBorders>
+              <w:top w:val="single" w:sz="4" w:space="0" w:color="auto"/>
+              <w:left w:val="single" w:sz="4" w:space="0" w:color="auto"/>
+              <w:bottom w:val="single" w:sz="4" w:space="0" w:color="auto"/>
+              <w:right w:val="single" w:sz="4" w:space="0" w:color="auto"/>
+            </w:tcBorders>
+            <w:hideMark/>
+          </w:tcPr>
+          <w:p>
+            <w:r>
+              <w:rPr>
+                <w:b/>
+              </w:rPr>
+              <w:t>Descrição</w:t>
+            </w:r>
+            <w:r>
+              <w:t>: Esse caso de uso descreve o login de um funcionário ao sistema, a fim de permitir o acesso a outras funções.</w:t>
             </w:r>
             <w:r>
               <w:br/>
+            </w:r>
+          </w:p>
+        </w:tc>
+      </w:tr>
+      <w:tr>
+        <w:trPr>
+          <w:trHeight w:val="431"/>
+        </w:trPr>
+        <w:tc>
+          <w:tcPr>
+            <w:tcW w:w="9606" w:type="dxa"/>
+            <w:gridSpan w:val="2"/>
+            <w:tcBorders>
+              <w:top w:val="single" w:sz="4" w:space="0" w:color="auto"/>
+              <w:left w:val="single" w:sz="4" w:space="0" w:color="auto"/>
+              <w:bottom w:val="single" w:sz="4" w:space="0" w:color="auto"/>
+              <w:right w:val="single" w:sz="4" w:space="0" w:color="auto"/>
+            </w:tcBorders>
+            <w:hideMark/>
+          </w:tcPr>
+          <w:p>
+            <w:r>
+              <w:rPr>
+                <w:b/>
+              </w:rPr>
+              <w:t xml:space="preserve">Pré-condição: </w:t>
+            </w:r>
+            <w:r>
+              <w:t xml:space="preserve"> O funcionário deve ter sido anteriormente cadastrado por um Administrador.</w:t>
             </w:r>
           </w:p>
         </w:tc>
@@ -10480,25 +10444,29 @@
           </w:tcPr>
           <w:p>
             <w:pPr>
-              <w:pStyle w:val="PargrafodaLista"/>
-              <w:ind w:left="1440"/>
               <w:jc w:val="center"/>
             </w:pPr>
             <w:r>
               <w:rPr>
                 <w:b/>
               </w:rPr>
-              <w:t xml:space="preserve">Fluxo alternativo: </w:t>
-            </w:r>
-            <w:r>
-              <w:t>Login de administrador</w:t>
+              <w:t>Fluxo principal</w:t>
+            </w:r>
+            <w:r>
+              <w:rPr>
+                <w:b/>
+              </w:rPr>
+              <w:t xml:space="preserve">: </w:t>
+            </w:r>
+            <w:r>
+              <w:t>Login de gestor</w:t>
             </w:r>
           </w:p>
         </w:tc>
       </w:tr>
       <w:tr>
         <w:trPr>
-          <w:trHeight w:val="587"/>
+          <w:trHeight w:val="1181"/>
         </w:trPr>
         <w:tc>
           <w:tcPr>
@@ -10517,19 +10485,61 @@
               <w:pStyle w:val="PargrafodaLista"/>
               <w:numPr>
                 <w:ilvl w:val="0"/>
-                <w:numId w:val="49"/>
-              </w:numPr>
-            </w:pPr>
-            <w:r>
-              <w:t xml:space="preserve">Sistema verifica que os dados são válidos e de um administrador </w:t>
-            </w:r>
-          </w:p>
-          <w:p>
-            <w:pPr>
-              <w:pStyle w:val="PargrafodaLista"/>
-              <w:numPr>
-                <w:ilvl w:val="0"/>
-                <w:numId w:val="49"/>
+                <w:numId w:val="23"/>
+              </w:numPr>
+            </w:pPr>
+            <w:r>
+              <w:t>Funcionário inicia o sistema</w:t>
+            </w:r>
+          </w:p>
+          <w:p>
+            <w:pPr>
+              <w:pStyle w:val="PargrafodaLista"/>
+              <w:numPr>
+                <w:ilvl w:val="0"/>
+                <w:numId w:val="23"/>
+              </w:numPr>
+            </w:pPr>
+            <w:r>
+              <w:t>Sistema exibe a interface de login</w:t>
+            </w:r>
+          </w:p>
+          <w:p>
+            <w:pPr>
+              <w:pStyle w:val="PargrafodaLista"/>
+              <w:numPr>
+                <w:ilvl w:val="0"/>
+                <w:numId w:val="23"/>
+              </w:numPr>
+            </w:pPr>
+            <w:r>
+              <w:t>Funcionário preenche e submete seus dados</w:t>
+            </w:r>
+            <w:r>
+              <w:t xml:space="preserve"> (login e senha)</w:t>
+            </w:r>
+          </w:p>
+          <w:p>
+            <w:pPr>
+              <w:pStyle w:val="PargrafodaLista"/>
+              <w:numPr>
+                <w:ilvl w:val="0"/>
+                <w:numId w:val="23"/>
+              </w:numPr>
+            </w:pPr>
+            <w:r>
+              <w:t>Sistema verifica que os dados são válidos</w:t>
+            </w:r>
+            <w:r>
+              <w:t xml:space="preserve"> de um gestor</w:t>
+            </w:r>
+          </w:p>
+          <w:p>
+            <w:pPr>
+              <w:pStyle w:val="PargrafodaLista"/>
+              <w:numPr>
+                <w:ilvl w:val="0"/>
+                <w:numId w:val="23"/>
               </w:numPr>
             </w:pPr>
             <w:r>
@@ -10541,23 +10551,29 @@
               <w:pStyle w:val="PargrafodaLista"/>
               <w:numPr>
                 <w:ilvl w:val="0"/>
-                <w:numId w:val="49"/>
-              </w:numPr>
-            </w:pPr>
-            <w:r>
-              <w:t>Sistema é transferido para a tela principal do menu de administração</w:t>
-            </w:r>
-          </w:p>
-          <w:p>
-            <w:pPr>
-              <w:pStyle w:val="PargrafodaLista"/>
-              <w:numPr>
-                <w:ilvl w:val="0"/>
-                <w:numId w:val="49"/>
-              </w:numPr>
-            </w:pPr>
-            <w:r>
-              <w:t>O caso de uso é encerrado</w:t>
+                <w:numId w:val="23"/>
+              </w:numPr>
+            </w:pPr>
+            <w:r>
+              <w:t xml:space="preserve">Sistema é transferido para a tela principal </w:t>
+            </w:r>
+            <w:r>
+              <w:t>do menu de gestão</w:t>
+            </w:r>
+          </w:p>
+          <w:p>
+            <w:pPr>
+              <w:pStyle w:val="PargrafodaLista"/>
+              <w:numPr>
+                <w:ilvl w:val="0"/>
+                <w:numId w:val="23"/>
+              </w:numPr>
+            </w:pPr>
+            <w:r>
+              <w:t>O</w:t>
+            </w:r>
+            <w:r>
+              <w:t xml:space="preserve"> caso de uso é encerrado</w:t>
             </w:r>
             <w:r>
               <w:br/>
@@ -10592,7 +10608,7 @@
               <w:t xml:space="preserve">Fluxo alternativo: </w:t>
             </w:r>
             <w:r>
-              <w:t>Login inválido</w:t>
+              <w:t>Login de operador</w:t>
             </w:r>
           </w:p>
         </w:tc>
@@ -10618,50 +10634,53 @@
               <w:pStyle w:val="PargrafodaLista"/>
               <w:numPr>
                 <w:ilvl w:val="0"/>
-                <w:numId w:val="48"/>
-              </w:numPr>
-            </w:pPr>
-            <w:r>
-              <w:t>Sistema verifica que os dados são inválidos</w:t>
-            </w:r>
-          </w:p>
-          <w:p>
-            <w:pPr>
-              <w:pStyle w:val="PargrafodaLista"/>
-              <w:numPr>
-                <w:ilvl w:val="0"/>
-                <w:numId w:val="48"/>
-              </w:numPr>
-            </w:pPr>
-            <w:r>
-              <w:t>Sistema não efetua login</w:t>
-            </w:r>
-          </w:p>
-          <w:p>
-            <w:pPr>
-              <w:pStyle w:val="PargrafodaLista"/>
-              <w:numPr>
-                <w:ilvl w:val="0"/>
-                <w:numId w:val="48"/>
-              </w:numPr>
-            </w:pPr>
-            <w:r>
-              <w:t>Sistema alerta que existem dados incorretos</w:t>
-            </w:r>
-          </w:p>
-          <w:p>
-            <w:pPr>
-              <w:pStyle w:val="PargrafodaLista"/>
-              <w:numPr>
-                <w:ilvl w:val="0"/>
-                <w:numId w:val="48"/>
-              </w:numPr>
-            </w:pPr>
-            <w:r>
-              <w:t>Retorna ao passo 2</w:t>
-            </w:r>
-            <w:r>
-              <w:t xml:space="preserve"> do fluxo principal</w:t>
+                <w:numId w:val="36"/>
+              </w:numPr>
+            </w:pPr>
+            <w:r>
+              <w:t>Sistema ver</w:t>
+            </w:r>
+            <w:r>
+              <w:t>ifica que os dados são válidos</w:t>
+            </w:r>
+            <w:r>
+              <w:t xml:space="preserve"> de um operador </w:t>
+            </w:r>
+          </w:p>
+          <w:p>
+            <w:pPr>
+              <w:pStyle w:val="PargrafodaLista"/>
+              <w:numPr>
+                <w:ilvl w:val="0"/>
+                <w:numId w:val="36"/>
+              </w:numPr>
+            </w:pPr>
+            <w:r>
+              <w:t>Sistema efetua login com sucesso</w:t>
+            </w:r>
+          </w:p>
+          <w:p>
+            <w:pPr>
+              <w:pStyle w:val="PargrafodaLista"/>
+              <w:numPr>
+                <w:ilvl w:val="0"/>
+                <w:numId w:val="36"/>
+              </w:numPr>
+            </w:pPr>
+            <w:r>
+              <w:t>Sistema é transferido para a tela principal do menu de operação</w:t>
+            </w:r>
+          </w:p>
+          <w:p>
+            <w:pPr>
+              <w:pStyle w:val="PargrafodaLista"/>
+              <w:numPr>
+                <w:ilvl w:val="0"/>
+                <w:numId w:val="36"/>
+              </w:numPr>
+            </w:pPr>
+            <w:r>
+              <w:t>O caso de uso é encerrado</w:t>
             </w:r>
             <w:r>
               <w:br/>
@@ -10670,8 +10689,41 @@
         </w:tc>
       </w:tr>
       <w:tr>
+        <w:tc>
+          <w:tcPr>
+            <w:tcW w:w="9606" w:type="dxa"/>
+            <w:gridSpan w:val="2"/>
+            <w:tcBorders>
+              <w:top w:val="single" w:sz="4" w:space="0" w:color="auto"/>
+              <w:left w:val="single" w:sz="4" w:space="0" w:color="auto"/>
+              <w:bottom w:val="single" w:sz="4" w:space="0" w:color="auto"/>
+              <w:right w:val="single" w:sz="4" w:space="0" w:color="auto"/>
+            </w:tcBorders>
+            <w:shd w:val="clear" w:color="auto" w:fill="F2F2F2" w:themeFill="background1" w:themeFillShade="F2"/>
+            <w:hideMark/>
+          </w:tcPr>
+          <w:p>
+            <w:pPr>
+              <w:pStyle w:val="PargrafodaLista"/>
+              <w:ind w:left="1440"/>
+              <w:jc w:val="center"/>
+            </w:pPr>
+            <w:r>
+              <w:rPr>
+                <w:b/>
+              </w:rPr>
+              <w:lastRenderedPageBreak/>
+              <w:t xml:space="preserve">Fluxo alternativo: </w:t>
+            </w:r>
+            <w:r>
+              <w:t>Login de administrador</w:t>
+            </w:r>
+          </w:p>
+        </w:tc>
+      </w:tr>
+      <w:tr>
         <w:trPr>
-          <w:trHeight w:val="1181"/>
+          <w:trHeight w:val="587"/>
         </w:trPr>
         <w:tc>
           <w:tcPr>
@@ -10686,11 +10738,85 @@
             <w:hideMark/>
           </w:tcPr>
           <w:p>
-            <w:r>
-              <w:rPr>
-                <w:b/>
-              </w:rPr>
-              <w:lastRenderedPageBreak/>
+            <w:pPr>
+              <w:pStyle w:val="PargrafodaLista"/>
+              <w:numPr>
+                <w:ilvl w:val="0"/>
+                <w:numId w:val="37"/>
+              </w:numPr>
+            </w:pPr>
+            <w:r>
+              <w:t>Sistema ver</w:t>
+            </w:r>
+            <w:r>
+              <w:t>ifica que os dados são válidos</w:t>
+            </w:r>
+            <w:r>
+              <w:t xml:space="preserve"> de um administrador </w:t>
+            </w:r>
+          </w:p>
+          <w:p>
+            <w:pPr>
+              <w:pStyle w:val="PargrafodaLista"/>
+              <w:numPr>
+                <w:ilvl w:val="0"/>
+                <w:numId w:val="37"/>
+              </w:numPr>
+            </w:pPr>
+            <w:r>
+              <w:t>Sistema efetua login com sucesso</w:t>
+            </w:r>
+          </w:p>
+          <w:p>
+            <w:pPr>
+              <w:pStyle w:val="PargrafodaLista"/>
+              <w:numPr>
+                <w:ilvl w:val="0"/>
+                <w:numId w:val="37"/>
+              </w:numPr>
+            </w:pPr>
+            <w:r>
+              <w:t>Sistema é transferido para a tela principal do menu de administração</w:t>
+            </w:r>
+          </w:p>
+          <w:p>
+            <w:pPr>
+              <w:pStyle w:val="PargrafodaLista"/>
+              <w:numPr>
+                <w:ilvl w:val="0"/>
+                <w:numId w:val="37"/>
+              </w:numPr>
+            </w:pPr>
+            <w:r>
+              <w:t>O caso de uso é encerrado</w:t>
+            </w:r>
+            <w:r>
+              <w:br/>
+            </w:r>
+          </w:p>
+        </w:tc>
+      </w:tr>
+      <w:tr>
+        <w:trPr>
+          <w:trHeight w:val="1181"/>
+        </w:trPr>
+        <w:tc>
+          <w:tcPr>
+            <w:tcW w:w="9606" w:type="dxa"/>
+            <w:gridSpan w:val="2"/>
+            <w:tcBorders>
+              <w:top w:val="single" w:sz="4" w:space="0" w:color="auto"/>
+              <w:left w:val="single" w:sz="4" w:space="0" w:color="auto"/>
+              <w:bottom w:val="single" w:sz="4" w:space="0" w:color="auto"/>
+              <w:right w:val="single" w:sz="4" w:space="0" w:color="auto"/>
+            </w:tcBorders>
+            <w:hideMark/>
+          </w:tcPr>
+          <w:p>
+            <w:r>
+              <w:rPr>
+                <w:b/>
+              </w:rPr>
               <w:t>Pós-condição:</w:t>
             </w:r>
           </w:p>
@@ -10699,7 +10825,7 @@
               <w:pStyle w:val="PargrafodaLista"/>
               <w:numPr>
                 <w:ilvl w:val="0"/>
-                <w:numId w:val="30"/>
+                <w:numId w:val="21"/>
               </w:numPr>
               <w:spacing w:after="160" w:line="256" w:lineRule="auto"/>
               <w:rPr>
@@ -10707,25 +10833,69 @@
               </w:rPr>
             </w:pPr>
             <w:r>
-              <w:t>Fluxo principal: O funcionário deve estar devidamente logado no Sistema.</w:t>
-            </w:r>
-          </w:p>
-          <w:p>
-            <w:pPr>
-              <w:pStyle w:val="PargrafodaLista"/>
-              <w:numPr>
-                <w:ilvl w:val="0"/>
-                <w:numId w:val="30"/>
-              </w:numPr>
-            </w:pPr>
-            <w:r>
-              <w:t>Dados incorretos: O login não é efetuado.</w:t>
+              <w:t>Fluxo principal</w:t>
+            </w:r>
+            <w:r>
+              <w:t xml:space="preserve"> – Login de gestor</w:t>
+            </w:r>
+            <w:r>
+              <w:t>: O funcionário deve estar devidamente logado no Sistema</w:t>
+            </w:r>
+            <w:r>
+              <w:t xml:space="preserve"> e no menu de gestão</w:t>
+            </w:r>
+            <w:r>
+              <w:t>.</w:t>
+            </w:r>
+          </w:p>
+          <w:p>
+            <w:pPr>
+              <w:pStyle w:val="PargrafodaLista"/>
+              <w:numPr>
+                <w:ilvl w:val="0"/>
+                <w:numId w:val="21"/>
+              </w:numPr>
+            </w:pPr>
+            <w:r>
+              <w:t xml:space="preserve">Login de </w:t>
+            </w:r>
+            <w:r>
+              <w:t>operador</w:t>
+            </w:r>
+            <w:r>
+              <w:t xml:space="preserve">: O funcionário deve estar devidamente logado no Sistema e no menu de </w:t>
+            </w:r>
+            <w:r>
+              <w:t>operação.</w:t>
+            </w:r>
+          </w:p>
+          <w:p>
+            <w:pPr>
+              <w:pStyle w:val="PargrafodaLista"/>
+              <w:numPr>
+                <w:ilvl w:val="0"/>
+                <w:numId w:val="21"/>
+              </w:numPr>
+            </w:pPr>
+            <w:r>
+              <w:t xml:space="preserve">Login de </w:t>
+            </w:r>
+            <w:r>
+              <w:t>administração</w:t>
+            </w:r>
+            <w:r>
+              <w:t xml:space="preserve">: O funcionário deve estar devidamente logado no Sistema e no menu de </w:t>
+            </w:r>
+            <w:r>
+              <w:t>administração</w:t>
+            </w:r>
+            <w:r>
+              <w:t>.</w:t>
             </w:r>
           </w:p>
         </w:tc>
       </w:tr>
     </w:tbl>
-    <w:p/>
     <w:p/>
     <w:p/>
     <w:tbl>
@@ -10861,15 +11031,15 @@
           <w:p>
             <w:pPr>
               <w:jc w:val="center"/>
-              <w:rPr>
-                <w:b/>
-              </w:rPr>
             </w:pPr>
             <w:r>
               <w:rPr>
                 <w:b/>
               </w:rPr>
               <w:t>Fluxo principal</w:t>
+            </w:r>
+            <w:r>
+              <w:t>: Visualização</w:t>
             </w:r>
           </w:p>
         </w:tc>
@@ -10906,6 +11076,9 @@
             <w:r>
               <w:t>Sistema exibe uma lista de todos os funcionários cadastrados</w:t>
             </w:r>
+            <w:r>
+              <w:t xml:space="preserve"> (com nome, CPF e função)</w:t>
+            </w:r>
           </w:p>
           <w:p>
             <w:pPr>
@@ -10918,6 +11091,9 @@
             <w:r>
               <w:t>Administrador seleciona um dos itens da lista</w:t>
             </w:r>
+            <w:r>
+              <w:t xml:space="preserve"> </w:t>
+            </w:r>
           </w:p>
           <w:p>
             <w:pPr>
@@ -10928,7 +11104,7 @@
               </w:numPr>
             </w:pPr>
             <w:r>
-              <w:t>Sistema exibe detalhadamente o item selecionado</w:t>
+              <w:t>Gestor seleciona a opção “Ver detalhes”</w:t>
             </w:r>
           </w:p>
           <w:p>
@@ -10940,7 +11116,22 @@
               </w:numPr>
             </w:pPr>
             <w:r>
-              <w:t>Gestor seleciona a opção “Ver detalhes”</w:t>
+              <w:t xml:space="preserve">Sistema exibe </w:t>
+            </w:r>
+            <w:r>
+              <w:t>todos os dados</w:t>
+            </w:r>
+            <w:r>
+              <w:t xml:space="preserve"> </w:t>
+            </w:r>
+            <w:r>
+              <w:t>d</w:t>
+            </w:r>
+            <w:r>
+              <w:t>o item selecionado</w:t>
+            </w:r>
+            <w:r>
+              <w:t xml:space="preserve"> (nome, CPF, telefone, função e endereço)</w:t>
             </w:r>
           </w:p>
           <w:p>
@@ -11028,7 +11219,7 @@
               <w:t xml:space="preserve"> (</w:t>
             </w:r>
             <w:r>
-              <w:t xml:space="preserve">tais como nome, CPF, </w:t>
+              <w:t xml:space="preserve">nome, CPF, </w:t>
             </w:r>
             <w:r>
               <w:t>telefone</w:t>
@@ -11044,9 +11235,6 @@
             </w:r>
             <w:r>
               <w:t>)</w:t>
-            </w:r>
-            <w:r>
-              <w:t>.</w:t>
             </w:r>
           </w:p>
           <w:p>
@@ -11163,10 +11351,11 @@
               <w:pStyle w:val="PargrafodaLista"/>
               <w:numPr>
                 <w:ilvl w:val="0"/>
-                <w:numId w:val="28"/>
-              </w:numPr>
-            </w:pPr>
-            <w:r>
+                <w:numId w:val="46"/>
+              </w:numPr>
+            </w:pPr>
+            <w:r>
+              <w:lastRenderedPageBreak/>
               <w:t xml:space="preserve">Sistema exibe o formulário com todos os dados </w:t>
             </w:r>
             <w:r>
@@ -11181,7 +11370,7 @@
               <w:pStyle w:val="PargrafodaLista"/>
               <w:numPr>
                 <w:ilvl w:val="0"/>
-                <w:numId w:val="28"/>
+                <w:numId w:val="46"/>
               </w:numPr>
             </w:pPr>
             <w:r>
@@ -11193,7 +11382,7 @@
               <w:pStyle w:val="PargrafodaLista"/>
               <w:numPr>
                 <w:ilvl w:val="0"/>
-                <w:numId w:val="28"/>
+                <w:numId w:val="46"/>
               </w:numPr>
             </w:pPr>
             <w:r>
@@ -11205,7 +11394,7 @@
               <w:pStyle w:val="PargrafodaLista"/>
               <w:numPr>
                 <w:ilvl w:val="0"/>
-                <w:numId w:val="28"/>
+                <w:numId w:val="46"/>
               </w:numPr>
             </w:pPr>
             <w:r>
@@ -11229,7 +11418,7 @@
               <w:pStyle w:val="PargrafodaLista"/>
               <w:numPr>
                 <w:ilvl w:val="0"/>
-                <w:numId w:val="28"/>
+                <w:numId w:val="46"/>
               </w:numPr>
             </w:pPr>
             <w:r>
@@ -11241,7 +11430,7 @@
               <w:pStyle w:val="PargrafodaLista"/>
               <w:numPr>
                 <w:ilvl w:val="0"/>
-                <w:numId w:val="28"/>
+                <w:numId w:val="46"/>
               </w:numPr>
             </w:pPr>
             <w:r>
@@ -11253,7 +11442,7 @@
               <w:pStyle w:val="PargrafodaLista"/>
               <w:numPr>
                 <w:ilvl w:val="0"/>
-                <w:numId w:val="28"/>
+                <w:numId w:val="46"/>
               </w:numPr>
             </w:pPr>
             <w:r>
@@ -11263,81 +11452,6 @@
               <w:t>.</w:t>
             </w:r>
           </w:p>
-        </w:tc>
-      </w:tr>
-      <w:tr>
-        <w:trPr>
-          <w:trHeight w:val="274"/>
-        </w:trPr>
-        <w:tc>
-          <w:tcPr>
-            <w:tcW w:w="9628" w:type="dxa"/>
-            <w:gridSpan w:val="2"/>
-            <w:shd w:val="pct5" w:color="auto" w:fill="auto"/>
-          </w:tcPr>
-          <w:p>
-            <w:pPr>
-              <w:jc w:val="center"/>
-            </w:pPr>
-            <w:r>
-              <w:rPr>
-                <w:b/>
-              </w:rPr>
-              <w:t xml:space="preserve">Fluxo Alternativo: </w:t>
-            </w:r>
-            <w:r>
-              <w:t>Visualização</w:t>
-            </w:r>
-          </w:p>
-        </w:tc>
-      </w:tr>
-      <w:tr>
-        <w:trPr>
-          <w:trHeight w:val="274"/>
-        </w:trPr>
-        <w:tc>
-          <w:tcPr>
-            <w:tcW w:w="9628" w:type="dxa"/>
-            <w:gridSpan w:val="2"/>
-            <w:shd w:val="clear" w:color="auto" w:fill="auto"/>
-          </w:tcPr>
-          <w:p>
-            <w:pPr>
-              <w:pStyle w:val="PargrafodaLista"/>
-              <w:numPr>
-                <w:ilvl w:val="0"/>
-                <w:numId w:val="50"/>
-              </w:numPr>
-            </w:pPr>
-            <w:r>
-              <w:t>Sistema exibe o formulário com todos os dados do funcionário preenchidos.</w:t>
-            </w:r>
-          </w:p>
-          <w:p>
-            <w:pPr>
-              <w:pStyle w:val="PargrafodaLista"/>
-              <w:numPr>
-                <w:ilvl w:val="0"/>
-                <w:numId w:val="50"/>
-              </w:numPr>
-            </w:pPr>
-            <w:r>
-              <w:t>Administrador visualiza os dados do funcionário.</w:t>
-            </w:r>
-          </w:p>
-          <w:p>
-            <w:pPr>
-              <w:pStyle w:val="PargrafodaLista"/>
-              <w:numPr>
-                <w:ilvl w:val="0"/>
-                <w:numId w:val="50"/>
-              </w:numPr>
-            </w:pPr>
-            <w:r>
-              <w:t>Caso de uso é encerrado</w:t>
-            </w:r>
-          </w:p>
-          <w:p/>
         </w:tc>
       </w:tr>
       <w:tr>
@@ -11389,7 +11503,7 @@
               <w:pStyle w:val="PargrafodaLista"/>
               <w:numPr>
                 <w:ilvl w:val="0"/>
-                <w:numId w:val="29"/>
+                <w:numId w:val="47"/>
               </w:numPr>
             </w:pPr>
             <w:r>
@@ -11401,7 +11515,7 @@
               <w:pStyle w:val="PargrafodaLista"/>
               <w:numPr>
                 <w:ilvl w:val="0"/>
-                <w:numId w:val="29"/>
+                <w:numId w:val="47"/>
               </w:numPr>
             </w:pPr>
             <w:r>
@@ -11413,7 +11527,7 @@
               <w:pStyle w:val="PargrafodaLista"/>
               <w:numPr>
                 <w:ilvl w:val="0"/>
-                <w:numId w:val="29"/>
+                <w:numId w:val="47"/>
               </w:numPr>
             </w:pPr>
             <w:r>
@@ -11425,7 +11539,7 @@
               <w:pStyle w:val="PargrafodaLista"/>
               <w:numPr>
                 <w:ilvl w:val="0"/>
-                <w:numId w:val="29"/>
+                <w:numId w:val="47"/>
               </w:numPr>
             </w:pPr>
             <w:r>
@@ -11437,7 +11551,7 @@
               <w:pStyle w:val="PargrafodaLista"/>
               <w:numPr>
                 <w:ilvl w:val="0"/>
-                <w:numId w:val="29"/>
+                <w:numId w:val="47"/>
               </w:numPr>
             </w:pPr>
             <w:r>
@@ -11449,11 +11563,10 @@
               <w:pStyle w:val="PargrafodaLista"/>
               <w:numPr>
                 <w:ilvl w:val="0"/>
-                <w:numId w:val="29"/>
-              </w:numPr>
-            </w:pPr>
-            <w:r>
-              <w:lastRenderedPageBreak/>
+                <w:numId w:val="47"/>
+              </w:numPr>
+            </w:pPr>
+            <w:r>
               <w:t>Caso de uso é encerrado</w:t>
             </w:r>
             <w:r>
@@ -11476,7 +11589,6 @@
               <w:rPr>
                 <w:b/>
               </w:rPr>
-              <w:lastRenderedPageBreak/>
               <w:t>Pós-condição:</w:t>
             </w:r>
           </w:p>
@@ -11485,7 +11597,7 @@
               <w:pStyle w:val="PargrafodaLista"/>
               <w:numPr>
                 <w:ilvl w:val="0"/>
-                <w:numId w:val="35"/>
+                <w:numId w:val="25"/>
               </w:numPr>
               <w:rPr>
                 <w:b/>
@@ -11500,7 +11612,7 @@
               <w:pStyle w:val="PargrafodaLista"/>
               <w:numPr>
                 <w:ilvl w:val="0"/>
-                <w:numId w:val="35"/>
+                <w:numId w:val="25"/>
               </w:numPr>
               <w:rPr>
                 <w:b/>
@@ -11515,7 +11627,7 @@
               <w:pStyle w:val="PargrafodaLista"/>
               <w:numPr>
                 <w:ilvl w:val="0"/>
-                <w:numId w:val="35"/>
+                <w:numId w:val="25"/>
               </w:numPr>
               <w:rPr>
                 <w:b/>
@@ -11530,7 +11642,7 @@
               <w:pStyle w:val="PargrafodaLista"/>
               <w:numPr>
                 <w:ilvl w:val="0"/>
-                <w:numId w:val="35"/>
+                <w:numId w:val="25"/>
               </w:numPr>
               <w:rPr>
                 <w:b/>
@@ -11575,8 +11687,97 @@
 </file>
 
 <file path=word/numbering.xml><?xml version="1.0" encoding="utf-8"?>
-<w:numbering xmlns:wpc="http://schemas.microsoft.com/office/word/2010/wordprocessingCanvas" xmlns:mc="http://schemas.openxmlformats.org/markup-compatibility/2006" xmlns:o="urn:schemas-microsoft-com:office:office" xmlns:r="http://schemas.openxmlformats.org/officeDocument/2006/relationships" xmlns:m="http://schemas.openxmlformats.org/officeDocument/2006/math" xmlns:v="urn:schemas-microsoft-com:vml" xmlns:wp14="http://schemas.microsoft.com/office/word/2010/wordprocessingDrawing" xmlns:wp="http://schemas.openxmlformats.org/drawingml/2006/wordprocessingDrawing" xmlns:w10="urn:schemas-microsoft-com:office:word" xmlns:w="http://schemas.openxmlformats.org/wordprocessingml/2006/main" xmlns:w14="http://schemas.microsoft.com/office/word/2010/wordml" xmlns:wpg="http://schemas.microsoft.com/office/word/2010/wordprocessingGroup" xmlns:wpi="http://schemas.microsoft.com/office/word/2010/wordprocessingInk" xmlns:wne="http://schemas.microsoft.com/office/word/2006/wordml" xmlns:wps="http://schemas.microsoft.com/office/word/2010/wordprocessingShape" mc:Ignorable="w14 wp14">
-  <w:abstractNum w:abstractNumId="0">
+<w:numbering xmlns:wpc="http://schemas.microsoft.com/office/word/2010/wordprocessingCanvas" xmlns:cx="http://schemas.microsoft.com/office/drawing/2014/chartex" xmlns:cx1="http://schemas.microsoft.com/office/drawing/2015/9/8/chartex" xmlns:cx2="http://schemas.microsoft.com/office/drawing/2015/10/21/chartex" xmlns:cx3="http://schemas.microsoft.com/office/drawing/2016/5/9/chartex" xmlns:cx4="http://schemas.microsoft.com/office/drawing/2016/5/10/chartex" xmlns:cx5="http://schemas.microsoft.com/office/drawing/2016/5/11/chartex" xmlns:cx6="http://schemas.microsoft.com/office/drawing/2016/5/12/chartex" xmlns:cx7="http://schemas.microsoft.com/office/drawing/2016/5/13/chartex" xmlns:cx8="http://schemas.microsoft.com/office/drawing/2016/5/14/chartex" xmlns:mc="http://schemas.openxmlformats.org/markup-compatibility/2006" xmlns:aink="http://schemas.microsoft.com/office/drawing/2016/ink" xmlns:am3d="http://schemas.microsoft.com/office/drawing/2017/model3d" xmlns:o="urn:schemas-microsoft-com:office:office" xmlns:r="http://schemas.openxmlformats.org/officeDocument/2006/relationships" xmlns:m="http://schemas.openxmlformats.org/officeDocument/2006/math" xmlns:v="urn:schemas-microsoft-com:vml" xmlns:wp14="http://schemas.microsoft.com/office/word/2010/wordprocessingDrawing" xmlns:wp="http://schemas.openxmlformats.org/drawingml/2006/wordprocessingDrawing" xmlns:w10="urn:schemas-microsoft-com:office:word" xmlns:w="http://schemas.openxmlformats.org/wordprocessingml/2006/main" xmlns:w14="http://schemas.microsoft.com/office/word/2010/wordml" xmlns:w15="http://schemas.microsoft.com/office/word/2012/wordml" xmlns:w16cid="http://schemas.microsoft.com/office/word/2016/wordml/cid" xmlns:w16se="http://schemas.microsoft.com/office/word/2015/wordml/symex" xmlns:wpg="http://schemas.microsoft.com/office/word/2010/wordprocessingGroup" xmlns:wpi="http://schemas.microsoft.com/office/word/2010/wordprocessingInk" xmlns:wne="http://schemas.microsoft.com/office/word/2006/wordml" xmlns:wps="http://schemas.microsoft.com/office/word/2010/wordprocessingShape" mc:Ignorable="w14 w15 w16se w16cid wp14">
+  <w:abstractNum w:abstractNumId="0" w15:restartNumberingAfterBreak="0">
+    <w:nsid w:val="00A14C0E"/>
+    <w:multiLevelType w:val="hybridMultilevel"/>
+    <w:tmpl w:val="FC363C68"/>
+    <w:lvl w:ilvl="0" w:tplc="C6621E34">
+      <w:start w:val="6"/>
+      <w:numFmt w:val="decimal"/>
+      <w:lvlText w:val="%1."/>
+      <w:lvlJc w:val="left"/>
+      <w:pPr>
+        <w:ind w:left="720" w:hanging="360"/>
+      </w:pPr>
+      <w:rPr>
+        <w:rFonts w:hint="default"/>
+      </w:rPr>
+    </w:lvl>
+    <w:lvl w:ilvl="1" w:tplc="04160019" w:tentative="1">
+      <w:start w:val="1"/>
+      <w:numFmt w:val="lowerLetter"/>
+      <w:lvlText w:val="%2."/>
+      <w:lvlJc w:val="left"/>
+      <w:pPr>
+        <w:ind w:left="1440" w:hanging="360"/>
+      </w:pPr>
+    </w:lvl>
+    <w:lvl w:ilvl="2" w:tplc="0416001B" w:tentative="1">
+      <w:start w:val="1"/>
+      <w:numFmt w:val="lowerRoman"/>
+      <w:lvlText w:val="%3."/>
+      <w:lvlJc w:val="right"/>
+      <w:pPr>
+        <w:ind w:left="2160" w:hanging="180"/>
+      </w:pPr>
+    </w:lvl>
+    <w:lvl w:ilvl="3" w:tplc="0416000F" w:tentative="1">
+      <w:start w:val="1"/>
+      <w:numFmt w:val="decimal"/>
+      <w:lvlText w:val="%4."/>
+      <w:lvlJc w:val="left"/>
+      <w:pPr>
+        <w:ind w:left="2880" w:hanging="360"/>
+      </w:pPr>
+    </w:lvl>
+    <w:lvl w:ilvl="4" w:tplc="04160019" w:tentative="1">
+      <w:start w:val="1"/>
+      <w:numFmt w:val="lowerLetter"/>
+      <w:lvlText w:val="%5."/>
+      <w:lvlJc w:val="left"/>
+      <w:pPr>
+        <w:ind w:left="3600" w:hanging="360"/>
+      </w:pPr>
+    </w:lvl>
+    <w:lvl w:ilvl="5" w:tplc="0416001B" w:tentative="1">
+      <w:start w:val="1"/>
+      <w:numFmt w:val="lowerRoman"/>
+      <w:lvlText w:val="%6."/>
+      <w:lvlJc w:val="right"/>
+      <w:pPr>
+        <w:ind w:left="4320" w:hanging="180"/>
+      </w:pPr>
+    </w:lvl>
+    <w:lvl w:ilvl="6" w:tplc="0416000F" w:tentative="1">
+      <w:start w:val="1"/>
+      <w:numFmt w:val="decimal"/>
+      <w:lvlText w:val="%7."/>
+      <w:lvlJc w:val="left"/>
+      <w:pPr>
+        <w:ind w:left="5040" w:hanging="360"/>
+      </w:pPr>
+    </w:lvl>
+    <w:lvl w:ilvl="7" w:tplc="04160019" w:tentative="1">
+      <w:start w:val="1"/>
+      <w:numFmt w:val="lowerLetter"/>
+      <w:lvlText w:val="%8."/>
+      <w:lvlJc w:val="left"/>
+      <w:pPr>
+        <w:ind w:left="5760" w:hanging="360"/>
+      </w:pPr>
+    </w:lvl>
+    <w:lvl w:ilvl="8" w:tplc="0416001B" w:tentative="1">
+      <w:start w:val="1"/>
+      <w:numFmt w:val="lowerRoman"/>
+      <w:lvlText w:val="%9."/>
+      <w:lvlJc w:val="right"/>
+      <w:pPr>
+        <w:ind w:left="6480" w:hanging="180"/>
+      </w:pPr>
+    </w:lvl>
+  </w:abstractNum>
+  <w:abstractNum w:abstractNumId="1" w15:restartNumberingAfterBreak="0">
     <w:nsid w:val="01D7359D"/>
     <w:multiLevelType w:val="hybridMultilevel"/>
     <w:tmpl w:val="A12CB7C0"/>
@@ -11665,7 +11866,7 @@
       </w:pPr>
     </w:lvl>
   </w:abstractNum>
-  <w:abstractNum w:abstractNumId="1">
+  <w:abstractNum w:abstractNumId="2" w15:restartNumberingAfterBreak="0">
     <w:nsid w:val="050D7748"/>
     <w:multiLevelType w:val="hybridMultilevel"/>
     <w:tmpl w:val="A12CB7C0"/>
@@ -11754,7 +11955,7 @@
       </w:pPr>
     </w:lvl>
   </w:abstractNum>
-  <w:abstractNum w:abstractNumId="2">
+  <w:abstractNum w:abstractNumId="3" w15:restartNumberingAfterBreak="0">
     <w:nsid w:val="065477EB"/>
     <w:multiLevelType w:val="hybridMultilevel"/>
     <w:tmpl w:val="90685B7A"/>
@@ -11843,7 +12044,7 @@
       </w:pPr>
     </w:lvl>
   </w:abstractNum>
-  <w:abstractNum w:abstractNumId="3">
+  <w:abstractNum w:abstractNumId="4" w15:restartNumberingAfterBreak="0">
     <w:nsid w:val="07531A7E"/>
     <w:multiLevelType w:val="multilevel"/>
     <w:tmpl w:val="0F76A2B8"/>
@@ -11929,96 +12130,7 @@
       </w:pPr>
     </w:lvl>
   </w:abstractNum>
-  <w:abstractNum w:abstractNumId="4">
-    <w:nsid w:val="0A2F5AD6"/>
-    <w:multiLevelType w:val="hybridMultilevel"/>
-    <w:tmpl w:val="11426102"/>
-    <w:lvl w:ilvl="0" w:tplc="3D8468E2">
-      <w:start w:val="5"/>
-      <w:numFmt w:val="decimal"/>
-      <w:lvlText w:val="%1."/>
-      <w:lvlJc w:val="left"/>
-      <w:pPr>
-        <w:ind w:left="720" w:hanging="360"/>
-      </w:pPr>
-      <w:rPr>
-        <w:rFonts w:hint="default"/>
-      </w:rPr>
-    </w:lvl>
-    <w:lvl w:ilvl="1" w:tplc="04160019" w:tentative="1">
-      <w:start w:val="1"/>
-      <w:numFmt w:val="lowerLetter"/>
-      <w:lvlText w:val="%2."/>
-      <w:lvlJc w:val="left"/>
-      <w:pPr>
-        <w:ind w:left="1440" w:hanging="360"/>
-      </w:pPr>
-    </w:lvl>
-    <w:lvl w:ilvl="2" w:tplc="0416001B" w:tentative="1">
-      <w:start w:val="1"/>
-      <w:numFmt w:val="lowerRoman"/>
-      <w:lvlText w:val="%3."/>
-      <w:lvlJc w:val="right"/>
-      <w:pPr>
-        <w:ind w:left="2160" w:hanging="180"/>
-      </w:pPr>
-    </w:lvl>
-    <w:lvl w:ilvl="3" w:tplc="0416000F" w:tentative="1">
-      <w:start w:val="1"/>
-      <w:numFmt w:val="decimal"/>
-      <w:lvlText w:val="%4."/>
-      <w:lvlJc w:val="left"/>
-      <w:pPr>
-        <w:ind w:left="2880" w:hanging="360"/>
-      </w:pPr>
-    </w:lvl>
-    <w:lvl w:ilvl="4" w:tplc="04160019" w:tentative="1">
-      <w:start w:val="1"/>
-      <w:numFmt w:val="lowerLetter"/>
-      <w:lvlText w:val="%5."/>
-      <w:lvlJc w:val="left"/>
-      <w:pPr>
-        <w:ind w:left="3600" w:hanging="360"/>
-      </w:pPr>
-    </w:lvl>
-    <w:lvl w:ilvl="5" w:tplc="0416001B" w:tentative="1">
-      <w:start w:val="1"/>
-      <w:numFmt w:val="lowerRoman"/>
-      <w:lvlText w:val="%6."/>
-      <w:lvlJc w:val="right"/>
-      <w:pPr>
-        <w:ind w:left="4320" w:hanging="180"/>
-      </w:pPr>
-    </w:lvl>
-    <w:lvl w:ilvl="6" w:tplc="0416000F" w:tentative="1">
-      <w:start w:val="1"/>
-      <w:numFmt w:val="decimal"/>
-      <w:lvlText w:val="%7."/>
-      <w:lvlJc w:val="left"/>
-      <w:pPr>
-        <w:ind w:left="5040" w:hanging="360"/>
-      </w:pPr>
-    </w:lvl>
-    <w:lvl w:ilvl="7" w:tplc="04160019" w:tentative="1">
-      <w:start w:val="1"/>
-      <w:numFmt w:val="lowerLetter"/>
-      <w:lvlText w:val="%8."/>
-      <w:lvlJc w:val="left"/>
-      <w:pPr>
-        <w:ind w:left="5760" w:hanging="360"/>
-      </w:pPr>
-    </w:lvl>
-    <w:lvl w:ilvl="8" w:tplc="0416001B" w:tentative="1">
-      <w:start w:val="1"/>
-      <w:numFmt w:val="lowerRoman"/>
-      <w:lvlText w:val="%9."/>
-      <w:lvlJc w:val="right"/>
-      <w:pPr>
-        <w:ind w:left="6480" w:hanging="180"/>
-      </w:pPr>
-    </w:lvl>
-  </w:abstractNum>
-  <w:abstractNum w:abstractNumId="5">
+  <w:abstractNum w:abstractNumId="5" w15:restartNumberingAfterBreak="0">
     <w:nsid w:val="10FA0183"/>
     <w:multiLevelType w:val="hybridMultilevel"/>
     <w:tmpl w:val="D1345960"/>
@@ -12107,7 +12219,7 @@
       </w:pPr>
     </w:lvl>
   </w:abstractNum>
-  <w:abstractNum w:abstractNumId="6">
+  <w:abstractNum w:abstractNumId="6" w15:restartNumberingAfterBreak="0">
     <w:nsid w:val="1375301A"/>
     <w:multiLevelType w:val="multilevel"/>
     <w:tmpl w:val="2C10D3E8"/>
@@ -12193,12 +12305,12 @@
       </w:pPr>
     </w:lvl>
   </w:abstractNum>
-  <w:abstractNum w:abstractNumId="7">
-    <w:nsid w:val="19981830"/>
+  <w:abstractNum w:abstractNumId="7" w15:restartNumberingAfterBreak="0">
+    <w:nsid w:val="16C534DD"/>
     <w:multiLevelType w:val="hybridMultilevel"/>
-    <w:tmpl w:val="5D3E79EE"/>
-    <w:lvl w:ilvl="0" w:tplc="5E369FE8">
-      <w:start w:val="5"/>
+    <w:tmpl w:val="88E0773A"/>
+    <w:lvl w:ilvl="0" w:tplc="995860BA">
+      <w:start w:val="6"/>
       <w:numFmt w:val="decimal"/>
       <w:lvlText w:val="%1."/>
       <w:lvlJc w:val="left"/>
@@ -12282,10 +12394,10 @@
       </w:pPr>
     </w:lvl>
   </w:abstractNum>
-  <w:abstractNum w:abstractNumId="8">
+  <w:abstractNum w:abstractNumId="8" w15:restartNumberingAfterBreak="0">
     <w:nsid w:val="1B2C0CF8"/>
     <w:multiLevelType w:val="hybridMultilevel"/>
-    <w:tmpl w:val="4A3E7F3E"/>
+    <w:tmpl w:val="CE24C630"/>
     <w:lvl w:ilvl="0" w:tplc="04160001">
       <w:start w:val="1"/>
       <w:numFmt w:val="bullet"/>
@@ -12395,96 +12507,7 @@
       </w:rPr>
     </w:lvl>
   </w:abstractNum>
-  <w:abstractNum w:abstractNumId="9">
-    <w:nsid w:val="1B554DC3"/>
-    <w:multiLevelType w:val="hybridMultilevel"/>
-    <w:tmpl w:val="0A18B546"/>
-    <w:lvl w:ilvl="0" w:tplc="D1763D16">
-      <w:start w:val="5"/>
-      <w:numFmt w:val="decimal"/>
-      <w:lvlText w:val="%1."/>
-      <w:lvlJc w:val="left"/>
-      <w:pPr>
-        <w:ind w:left="720" w:hanging="360"/>
-      </w:pPr>
-      <w:rPr>
-        <w:rFonts w:hint="default"/>
-      </w:rPr>
-    </w:lvl>
-    <w:lvl w:ilvl="1" w:tplc="04160019" w:tentative="1">
-      <w:start w:val="1"/>
-      <w:numFmt w:val="lowerLetter"/>
-      <w:lvlText w:val="%2."/>
-      <w:lvlJc w:val="left"/>
-      <w:pPr>
-        <w:ind w:left="1440" w:hanging="360"/>
-      </w:pPr>
-    </w:lvl>
-    <w:lvl w:ilvl="2" w:tplc="0416001B" w:tentative="1">
-      <w:start w:val="1"/>
-      <w:numFmt w:val="lowerRoman"/>
-      <w:lvlText w:val="%3."/>
-      <w:lvlJc w:val="right"/>
-      <w:pPr>
-        <w:ind w:left="2160" w:hanging="180"/>
-      </w:pPr>
-    </w:lvl>
-    <w:lvl w:ilvl="3" w:tplc="0416000F" w:tentative="1">
-      <w:start w:val="1"/>
-      <w:numFmt w:val="decimal"/>
-      <w:lvlText w:val="%4."/>
-      <w:lvlJc w:val="left"/>
-      <w:pPr>
-        <w:ind w:left="2880" w:hanging="360"/>
-      </w:pPr>
-    </w:lvl>
-    <w:lvl w:ilvl="4" w:tplc="04160019" w:tentative="1">
-      <w:start w:val="1"/>
-      <w:numFmt w:val="lowerLetter"/>
-      <w:lvlText w:val="%5."/>
-      <w:lvlJc w:val="left"/>
-      <w:pPr>
-        <w:ind w:left="3600" w:hanging="360"/>
-      </w:pPr>
-    </w:lvl>
-    <w:lvl w:ilvl="5" w:tplc="0416001B" w:tentative="1">
-      <w:start w:val="1"/>
-      <w:numFmt w:val="lowerRoman"/>
-      <w:lvlText w:val="%6."/>
-      <w:lvlJc w:val="right"/>
-      <w:pPr>
-        <w:ind w:left="4320" w:hanging="180"/>
-      </w:pPr>
-    </w:lvl>
-    <w:lvl w:ilvl="6" w:tplc="0416000F" w:tentative="1">
-      <w:start w:val="1"/>
-      <w:numFmt w:val="decimal"/>
-      <w:lvlText w:val="%7."/>
-      <w:lvlJc w:val="left"/>
-      <w:pPr>
-        <w:ind w:left="5040" w:hanging="360"/>
-      </w:pPr>
-    </w:lvl>
-    <w:lvl w:ilvl="7" w:tplc="04160019" w:tentative="1">
-      <w:start w:val="1"/>
-      <w:numFmt w:val="lowerLetter"/>
-      <w:lvlText w:val="%8."/>
-      <w:lvlJc w:val="left"/>
-      <w:pPr>
-        <w:ind w:left="5760" w:hanging="360"/>
-      </w:pPr>
-    </w:lvl>
-    <w:lvl w:ilvl="8" w:tplc="0416001B" w:tentative="1">
-      <w:start w:val="1"/>
-      <w:numFmt w:val="lowerRoman"/>
-      <w:lvlText w:val="%9."/>
-      <w:lvlJc w:val="right"/>
-      <w:pPr>
-        <w:ind w:left="6480" w:hanging="180"/>
-      </w:pPr>
-    </w:lvl>
-  </w:abstractNum>
-  <w:abstractNum w:abstractNumId="10">
+  <w:abstractNum w:abstractNumId="9" w15:restartNumberingAfterBreak="0">
     <w:nsid w:val="1CC85C50"/>
     <w:multiLevelType w:val="hybridMultilevel"/>
     <w:tmpl w:val="6C2EB8AA"/>
@@ -12573,12 +12596,12 @@
       </w:pPr>
     </w:lvl>
   </w:abstractNum>
-  <w:abstractNum w:abstractNumId="11">
-    <w:nsid w:val="216B4293"/>
+  <w:abstractNum w:abstractNumId="10" w15:restartNumberingAfterBreak="0">
+    <w:nsid w:val="20D82F4F"/>
     <w:multiLevelType w:val="hybridMultilevel"/>
-    <w:tmpl w:val="848C81E8"/>
-    <w:lvl w:ilvl="0" w:tplc="1054EBDE">
-      <w:start w:val="5"/>
+    <w:tmpl w:val="6DC24B7C"/>
+    <w:lvl w:ilvl="0" w:tplc="D74C2352">
+      <w:start w:val="6"/>
       <w:numFmt w:val="decimal"/>
       <w:lvlText w:val="%1."/>
       <w:lvlJc w:val="left"/>
@@ -12662,7 +12685,7 @@
       </w:pPr>
     </w:lvl>
   </w:abstractNum>
-  <w:abstractNum w:abstractNumId="12">
+  <w:abstractNum w:abstractNumId="11" w15:restartNumberingAfterBreak="0">
     <w:nsid w:val="221079ED"/>
     <w:multiLevelType w:val="hybridMultilevel"/>
     <w:tmpl w:val="8A66DDDA"/>
@@ -12751,12 +12774,12 @@
       </w:pPr>
     </w:lvl>
   </w:abstractNum>
-  <w:abstractNum w:abstractNumId="13">
-    <w:nsid w:val="2D3D3D14"/>
-    <w:multiLevelType w:val="hybridMultilevel"/>
-    <w:tmpl w:val="C1A21186"/>
-    <w:lvl w:ilvl="0" w:tplc="B83A23B2">
-      <w:start w:val="7"/>
+  <w:abstractNum w:abstractNumId="12" w15:restartNumberingAfterBreak="0">
+    <w:nsid w:val="269F6867"/>
+    <w:multiLevelType w:val="multilevel"/>
+    <w:tmpl w:val="C7A46A16"/>
+    <w:lvl w:ilvl="0">
+      <w:start w:val="2"/>
       <w:numFmt w:val="decimal"/>
       <w:lvlText w:val="%1."/>
       <w:lvlJc w:val="left"/>
@@ -12765,10 +12788,9 @@
       </w:pPr>
       <w:rPr>
         <w:rFonts w:hint="default"/>
-        <w:b w:val="0"/>
       </w:rPr>
     </w:lvl>
-    <w:lvl w:ilvl="1" w:tplc="04160019" w:tentative="1">
+    <w:lvl w:ilvl="1">
       <w:start w:val="1"/>
       <w:numFmt w:val="lowerLetter"/>
       <w:lvlText w:val="%2."/>
@@ -12776,8 +12798,11 @@
       <w:pPr>
         <w:ind w:left="1440" w:hanging="360"/>
       </w:pPr>
-    </w:lvl>
-    <w:lvl w:ilvl="2" w:tplc="0416001B" w:tentative="1">
+      <w:rPr>
+        <w:rFonts w:hint="default"/>
+      </w:rPr>
+    </w:lvl>
+    <w:lvl w:ilvl="2">
       <w:start w:val="1"/>
       <w:numFmt w:val="lowerRoman"/>
       <w:lvlText w:val="%3."/>
@@ -12785,8 +12810,11 @@
       <w:pPr>
         <w:ind w:left="2160" w:hanging="180"/>
       </w:pPr>
-    </w:lvl>
-    <w:lvl w:ilvl="3" w:tplc="0416000F" w:tentative="1">
+      <w:rPr>
+        <w:rFonts w:hint="default"/>
+      </w:rPr>
+    </w:lvl>
+    <w:lvl w:ilvl="3">
       <w:start w:val="1"/>
       <w:numFmt w:val="decimal"/>
       <w:lvlText w:val="%4."/>
@@ -12794,8 +12822,11 @@
       <w:pPr>
         <w:ind w:left="2880" w:hanging="360"/>
       </w:pPr>
-    </w:lvl>
-    <w:lvl w:ilvl="4" w:tplc="04160019" w:tentative="1">
+      <w:rPr>
+        <w:rFonts w:hint="default"/>
+      </w:rPr>
+    </w:lvl>
+    <w:lvl w:ilvl="4">
       <w:start w:val="1"/>
       <w:numFmt w:val="lowerLetter"/>
       <w:lvlText w:val="%5."/>
@@ -12803,8 +12834,11 @@
       <w:pPr>
         <w:ind w:left="3600" w:hanging="360"/>
       </w:pPr>
-    </w:lvl>
-    <w:lvl w:ilvl="5" w:tplc="0416001B" w:tentative="1">
+      <w:rPr>
+        <w:rFonts w:hint="default"/>
+      </w:rPr>
+    </w:lvl>
+    <w:lvl w:ilvl="5">
       <w:start w:val="1"/>
       <w:numFmt w:val="lowerRoman"/>
       <w:lvlText w:val="%6."/>
@@ -12812,8 +12846,11 @@
       <w:pPr>
         <w:ind w:left="4320" w:hanging="180"/>
       </w:pPr>
-    </w:lvl>
-    <w:lvl w:ilvl="6" w:tplc="0416000F" w:tentative="1">
+      <w:rPr>
+        <w:rFonts w:hint="default"/>
+      </w:rPr>
+    </w:lvl>
+    <w:lvl w:ilvl="6">
       <w:start w:val="1"/>
       <w:numFmt w:val="decimal"/>
       <w:lvlText w:val="%7."/>
@@ -12821,8 +12858,11 @@
       <w:pPr>
         <w:ind w:left="5040" w:hanging="360"/>
       </w:pPr>
-    </w:lvl>
-    <w:lvl w:ilvl="7" w:tplc="04160019" w:tentative="1">
+      <w:rPr>
+        <w:rFonts w:hint="default"/>
+      </w:rPr>
+    </w:lvl>
+    <w:lvl w:ilvl="7">
       <w:start w:val="1"/>
       <w:numFmt w:val="lowerLetter"/>
       <w:lvlText w:val="%8."/>
@@ -12830,8 +12870,11 @@
       <w:pPr>
         <w:ind w:left="5760" w:hanging="360"/>
       </w:pPr>
-    </w:lvl>
-    <w:lvl w:ilvl="8" w:tplc="0416001B" w:tentative="1">
+      <w:rPr>
+        <w:rFonts w:hint="default"/>
+      </w:rPr>
+    </w:lvl>
+    <w:lvl w:ilvl="8">
       <w:start w:val="1"/>
       <w:numFmt w:val="lowerRoman"/>
       <w:lvlText w:val="%9."/>
@@ -12839,25 +12882,28 @@
       <w:pPr>
         <w:ind w:left="6480" w:hanging="180"/>
       </w:pPr>
-    </w:lvl>
-  </w:abstractNum>
-  <w:abstractNum w:abstractNumId="14">
-    <w:nsid w:val="2F9C2628"/>
-    <w:multiLevelType w:val="hybridMultilevel"/>
-    <w:tmpl w:val="13F88F9E"/>
-    <w:lvl w:ilvl="0" w:tplc="EE827970">
-      <w:start w:val="5"/>
-      <w:numFmt w:val="decimal"/>
-      <w:lvlText w:val="%1."/>
-      <w:lvlJc w:val="left"/>
-      <w:pPr>
-        <w:ind w:left="720" w:hanging="360"/>
-      </w:pPr>
       <w:rPr>
         <w:rFonts w:hint="default"/>
       </w:rPr>
     </w:lvl>
-    <w:lvl w:ilvl="1" w:tplc="04160019" w:tentative="1">
+  </w:abstractNum>
+  <w:abstractNum w:abstractNumId="13" w15:restartNumberingAfterBreak="0">
+    <w:nsid w:val="285E4B4A"/>
+    <w:multiLevelType w:val="multilevel"/>
+    <w:tmpl w:val="08E8F742"/>
+    <w:lvl w:ilvl="0">
+      <w:start w:val="3"/>
+      <w:numFmt w:val="decimal"/>
+      <w:lvlText w:val="%1."/>
+      <w:lvlJc w:val="left"/>
+      <w:pPr>
+        <w:ind w:left="720" w:hanging="360"/>
+      </w:pPr>
+      <w:rPr>
+        <w:rFonts w:hint="default"/>
+      </w:rPr>
+    </w:lvl>
+    <w:lvl w:ilvl="1">
       <w:start w:val="1"/>
       <w:numFmt w:val="lowerLetter"/>
       <w:lvlText w:val="%2."/>
@@ -12865,8 +12911,11 @@
       <w:pPr>
         <w:ind w:left="1440" w:hanging="360"/>
       </w:pPr>
-    </w:lvl>
-    <w:lvl w:ilvl="2" w:tplc="0416001B" w:tentative="1">
+      <w:rPr>
+        <w:rFonts w:hint="default"/>
+      </w:rPr>
+    </w:lvl>
+    <w:lvl w:ilvl="2">
       <w:start w:val="1"/>
       <w:numFmt w:val="lowerRoman"/>
       <w:lvlText w:val="%3."/>
@@ -12874,8 +12923,11 @@
       <w:pPr>
         <w:ind w:left="2160" w:hanging="180"/>
       </w:pPr>
-    </w:lvl>
-    <w:lvl w:ilvl="3" w:tplc="0416000F" w:tentative="1">
+      <w:rPr>
+        <w:rFonts w:hint="default"/>
+      </w:rPr>
+    </w:lvl>
+    <w:lvl w:ilvl="3">
       <w:start w:val="1"/>
       <w:numFmt w:val="decimal"/>
       <w:lvlText w:val="%4."/>
@@ -12883,8 +12935,11 @@
       <w:pPr>
         <w:ind w:left="2880" w:hanging="360"/>
       </w:pPr>
-    </w:lvl>
-    <w:lvl w:ilvl="4" w:tplc="04160019" w:tentative="1">
+      <w:rPr>
+        <w:rFonts w:hint="default"/>
+      </w:rPr>
+    </w:lvl>
+    <w:lvl w:ilvl="4">
       <w:start w:val="1"/>
       <w:numFmt w:val="lowerLetter"/>
       <w:lvlText w:val="%5."/>
@@ -12892,8 +12947,11 @@
       <w:pPr>
         <w:ind w:left="3600" w:hanging="360"/>
       </w:pPr>
-    </w:lvl>
-    <w:lvl w:ilvl="5" w:tplc="0416001B" w:tentative="1">
+      <w:rPr>
+        <w:rFonts w:hint="default"/>
+      </w:rPr>
+    </w:lvl>
+    <w:lvl w:ilvl="5">
       <w:start w:val="1"/>
       <w:numFmt w:val="lowerRoman"/>
       <w:lvlText w:val="%6."/>
@@ -12901,8 +12959,11 @@
       <w:pPr>
         <w:ind w:left="4320" w:hanging="180"/>
       </w:pPr>
-    </w:lvl>
-    <w:lvl w:ilvl="6" w:tplc="0416000F" w:tentative="1">
+      <w:rPr>
+        <w:rFonts w:hint="default"/>
+      </w:rPr>
+    </w:lvl>
+    <w:lvl w:ilvl="6">
       <w:start w:val="1"/>
       <w:numFmt w:val="decimal"/>
       <w:lvlText w:val="%7."/>
@@ -12910,8 +12971,11 @@
       <w:pPr>
         <w:ind w:left="5040" w:hanging="360"/>
       </w:pPr>
-    </w:lvl>
-    <w:lvl w:ilvl="7" w:tplc="04160019" w:tentative="1">
+      <w:rPr>
+        <w:rFonts w:hint="default"/>
+      </w:rPr>
+    </w:lvl>
+    <w:lvl w:ilvl="7">
       <w:start w:val="1"/>
       <w:numFmt w:val="lowerLetter"/>
       <w:lvlText w:val="%8."/>
@@ -12919,8 +12983,11 @@
       <w:pPr>
         <w:ind w:left="5760" w:hanging="360"/>
       </w:pPr>
-    </w:lvl>
-    <w:lvl w:ilvl="8" w:tplc="0416001B" w:tentative="1">
+      <w:rPr>
+        <w:rFonts w:hint="default"/>
+      </w:rPr>
+    </w:lvl>
+    <w:lvl w:ilvl="8">
       <w:start w:val="1"/>
       <w:numFmt w:val="lowerRoman"/>
       <w:lvlText w:val="%9."/>
@@ -12928,9 +12995,101 @@
       <w:pPr>
         <w:ind w:left="6480" w:hanging="180"/>
       </w:pPr>
+      <w:rPr>
+        <w:rFonts w:hint="default"/>
+      </w:rPr>
     </w:lvl>
   </w:abstractNum>
-  <w:abstractNum w:abstractNumId="15">
+  <w:abstractNum w:abstractNumId="14" w15:restartNumberingAfterBreak="0">
+    <w:nsid w:val="2EE304D1"/>
+    <w:multiLevelType w:val="hybridMultilevel"/>
+    <w:tmpl w:val="D85003F8"/>
+    <w:lvl w:ilvl="0" w:tplc="237CBF2A">
+      <w:start w:val="6"/>
+      <w:numFmt w:val="decimal"/>
+      <w:lvlText w:val="%1."/>
+      <w:lvlJc w:val="left"/>
+      <w:pPr>
+        <w:ind w:left="720" w:hanging="360"/>
+      </w:pPr>
+      <w:rPr>
+        <w:rFonts w:hint="default"/>
+      </w:rPr>
+    </w:lvl>
+    <w:lvl w:ilvl="1" w:tplc="04160019" w:tentative="1">
+      <w:start w:val="1"/>
+      <w:numFmt w:val="lowerLetter"/>
+      <w:lvlText w:val="%2."/>
+      <w:lvlJc w:val="left"/>
+      <w:pPr>
+        <w:ind w:left="1440" w:hanging="360"/>
+      </w:pPr>
+    </w:lvl>
+    <w:lvl w:ilvl="2" w:tplc="0416001B" w:tentative="1">
+      <w:start w:val="1"/>
+      <w:numFmt w:val="lowerRoman"/>
+      <w:lvlText w:val="%3."/>
+      <w:lvlJc w:val="right"/>
+      <w:pPr>
+        <w:ind w:left="2160" w:hanging="180"/>
+      </w:pPr>
+    </w:lvl>
+    <w:lvl w:ilvl="3" w:tplc="0416000F" w:tentative="1">
+      <w:start w:val="1"/>
+      <w:numFmt w:val="decimal"/>
+      <w:lvlText w:val="%4."/>
+      <w:lvlJc w:val="left"/>
+      <w:pPr>
+        <w:ind w:left="2880" w:hanging="360"/>
+      </w:pPr>
+    </w:lvl>
+    <w:lvl w:ilvl="4" w:tplc="04160019" w:tentative="1">
+      <w:start w:val="1"/>
+      <w:numFmt w:val="lowerLetter"/>
+      <w:lvlText w:val="%5."/>
+      <w:lvlJc w:val="left"/>
+      <w:pPr>
+        <w:ind w:left="3600" w:hanging="360"/>
+      </w:pPr>
+    </w:lvl>
+    <w:lvl w:ilvl="5" w:tplc="0416001B" w:tentative="1">
+      <w:start w:val="1"/>
+      <w:numFmt w:val="lowerRoman"/>
+      <w:lvlText w:val="%6."/>
+      <w:lvlJc w:val="right"/>
+      <w:pPr>
+        <w:ind w:left="4320" w:hanging="180"/>
+      </w:pPr>
+    </w:lvl>
+    <w:lvl w:ilvl="6" w:tplc="0416000F" w:tentative="1">
+      <w:start w:val="1"/>
+      <w:numFmt w:val="decimal"/>
+      <w:lvlText w:val="%7."/>
+      <w:lvlJc w:val="left"/>
+      <w:pPr>
+        <w:ind w:left="5040" w:hanging="360"/>
+      </w:pPr>
+    </w:lvl>
+    <w:lvl w:ilvl="7" w:tplc="04160019" w:tentative="1">
+      <w:start w:val="1"/>
+      <w:numFmt w:val="lowerLetter"/>
+      <w:lvlText w:val="%8."/>
+      <w:lvlJc w:val="left"/>
+      <w:pPr>
+        <w:ind w:left="5760" w:hanging="360"/>
+      </w:pPr>
+    </w:lvl>
+    <w:lvl w:ilvl="8" w:tplc="0416001B" w:tentative="1">
+      <w:start w:val="1"/>
+      <w:numFmt w:val="lowerRoman"/>
+      <w:lvlText w:val="%9."/>
+      <w:lvlJc w:val="right"/>
+      <w:pPr>
+        <w:ind w:left="6480" w:hanging="180"/>
+      </w:pPr>
+    </w:lvl>
+  </w:abstractNum>
+  <w:abstractNum w:abstractNumId="15" w15:restartNumberingAfterBreak="0">
     <w:nsid w:val="2FAC0AFA"/>
     <w:multiLevelType w:val="multilevel"/>
     <w:tmpl w:val="B2DE7794"/>
@@ -13016,7 +13175,7 @@
       </w:pPr>
     </w:lvl>
   </w:abstractNum>
-  <w:abstractNum w:abstractNumId="16">
+  <w:abstractNum w:abstractNumId="16" w15:restartNumberingAfterBreak="0">
     <w:nsid w:val="2FDE2640"/>
     <w:multiLevelType w:val="hybridMultilevel"/>
     <w:tmpl w:val="6C2EB8AA"/>
@@ -13105,186 +13264,7 @@
       </w:pPr>
     </w:lvl>
   </w:abstractNum>
-  <w:abstractNum w:abstractNumId="17">
-    <w:nsid w:val="30FB496F"/>
-    <w:multiLevelType w:val="hybridMultilevel"/>
-    <w:tmpl w:val="8564D7D2"/>
-    <w:lvl w:ilvl="0" w:tplc="3594C982">
-      <w:start w:val="6"/>
-      <w:numFmt w:val="decimal"/>
-      <w:lvlText w:val="%1."/>
-      <w:lvlJc w:val="left"/>
-      <w:pPr>
-        <w:ind w:left="720" w:hanging="360"/>
-      </w:pPr>
-      <w:rPr>
-        <w:rFonts w:hint="default"/>
-        <w:b w:val="0"/>
-      </w:rPr>
-    </w:lvl>
-    <w:lvl w:ilvl="1" w:tplc="04160019" w:tentative="1">
-      <w:start w:val="1"/>
-      <w:numFmt w:val="lowerLetter"/>
-      <w:lvlText w:val="%2."/>
-      <w:lvlJc w:val="left"/>
-      <w:pPr>
-        <w:ind w:left="1440" w:hanging="360"/>
-      </w:pPr>
-    </w:lvl>
-    <w:lvl w:ilvl="2" w:tplc="0416001B" w:tentative="1">
-      <w:start w:val="1"/>
-      <w:numFmt w:val="lowerRoman"/>
-      <w:lvlText w:val="%3."/>
-      <w:lvlJc w:val="right"/>
-      <w:pPr>
-        <w:ind w:left="2160" w:hanging="180"/>
-      </w:pPr>
-    </w:lvl>
-    <w:lvl w:ilvl="3" w:tplc="0416000F" w:tentative="1">
-      <w:start w:val="1"/>
-      <w:numFmt w:val="decimal"/>
-      <w:lvlText w:val="%4."/>
-      <w:lvlJc w:val="left"/>
-      <w:pPr>
-        <w:ind w:left="2880" w:hanging="360"/>
-      </w:pPr>
-    </w:lvl>
-    <w:lvl w:ilvl="4" w:tplc="04160019" w:tentative="1">
-      <w:start w:val="1"/>
-      <w:numFmt w:val="lowerLetter"/>
-      <w:lvlText w:val="%5."/>
-      <w:lvlJc w:val="left"/>
-      <w:pPr>
-        <w:ind w:left="3600" w:hanging="360"/>
-      </w:pPr>
-    </w:lvl>
-    <w:lvl w:ilvl="5" w:tplc="0416001B" w:tentative="1">
-      <w:start w:val="1"/>
-      <w:numFmt w:val="lowerRoman"/>
-      <w:lvlText w:val="%6."/>
-      <w:lvlJc w:val="right"/>
-      <w:pPr>
-        <w:ind w:left="4320" w:hanging="180"/>
-      </w:pPr>
-    </w:lvl>
-    <w:lvl w:ilvl="6" w:tplc="0416000F" w:tentative="1">
-      <w:start w:val="1"/>
-      <w:numFmt w:val="decimal"/>
-      <w:lvlText w:val="%7."/>
-      <w:lvlJc w:val="left"/>
-      <w:pPr>
-        <w:ind w:left="5040" w:hanging="360"/>
-      </w:pPr>
-    </w:lvl>
-    <w:lvl w:ilvl="7" w:tplc="04160019" w:tentative="1">
-      <w:start w:val="1"/>
-      <w:numFmt w:val="lowerLetter"/>
-      <w:lvlText w:val="%8."/>
-      <w:lvlJc w:val="left"/>
-      <w:pPr>
-        <w:ind w:left="5760" w:hanging="360"/>
-      </w:pPr>
-    </w:lvl>
-    <w:lvl w:ilvl="8" w:tplc="0416001B" w:tentative="1">
-      <w:start w:val="1"/>
-      <w:numFmt w:val="lowerRoman"/>
-      <w:lvlText w:val="%9."/>
-      <w:lvlJc w:val="right"/>
-      <w:pPr>
-        <w:ind w:left="6480" w:hanging="180"/>
-      </w:pPr>
-    </w:lvl>
-  </w:abstractNum>
-  <w:abstractNum w:abstractNumId="18">
-    <w:nsid w:val="31443E4E"/>
-    <w:multiLevelType w:val="hybridMultilevel"/>
-    <w:tmpl w:val="ED789C5C"/>
-    <w:lvl w:ilvl="0" w:tplc="DD721FCE">
-      <w:start w:val="5"/>
-      <w:numFmt w:val="decimal"/>
-      <w:lvlText w:val="%1."/>
-      <w:lvlJc w:val="left"/>
-      <w:pPr>
-        <w:ind w:left="720" w:hanging="360"/>
-      </w:pPr>
-      <w:rPr>
-        <w:rFonts w:hint="default"/>
-      </w:rPr>
-    </w:lvl>
-    <w:lvl w:ilvl="1" w:tplc="04160019" w:tentative="1">
-      <w:start w:val="1"/>
-      <w:numFmt w:val="lowerLetter"/>
-      <w:lvlText w:val="%2."/>
-      <w:lvlJc w:val="left"/>
-      <w:pPr>
-        <w:ind w:left="1440" w:hanging="360"/>
-      </w:pPr>
-    </w:lvl>
-    <w:lvl w:ilvl="2" w:tplc="0416001B" w:tentative="1">
-      <w:start w:val="1"/>
-      <w:numFmt w:val="lowerRoman"/>
-      <w:lvlText w:val="%3."/>
-      <w:lvlJc w:val="right"/>
-      <w:pPr>
-        <w:ind w:left="2160" w:hanging="180"/>
-      </w:pPr>
-    </w:lvl>
-    <w:lvl w:ilvl="3" w:tplc="0416000F" w:tentative="1">
-      <w:start w:val="1"/>
-      <w:numFmt w:val="decimal"/>
-      <w:lvlText w:val="%4."/>
-      <w:lvlJc w:val="left"/>
-      <w:pPr>
-        <w:ind w:left="2880" w:hanging="360"/>
-      </w:pPr>
-    </w:lvl>
-    <w:lvl w:ilvl="4" w:tplc="04160019" w:tentative="1">
-      <w:start w:val="1"/>
-      <w:numFmt w:val="lowerLetter"/>
-      <w:lvlText w:val="%5."/>
-      <w:lvlJc w:val="left"/>
-      <w:pPr>
-        <w:ind w:left="3600" w:hanging="360"/>
-      </w:pPr>
-    </w:lvl>
-    <w:lvl w:ilvl="5" w:tplc="0416001B" w:tentative="1">
-      <w:start w:val="1"/>
-      <w:numFmt w:val="lowerRoman"/>
-      <w:lvlText w:val="%6."/>
-      <w:lvlJc w:val="right"/>
-      <w:pPr>
-        <w:ind w:left="4320" w:hanging="180"/>
-      </w:pPr>
-    </w:lvl>
-    <w:lvl w:ilvl="6" w:tplc="0416000F" w:tentative="1">
-      <w:start w:val="1"/>
-      <w:numFmt w:val="decimal"/>
-      <w:lvlText w:val="%7."/>
-      <w:lvlJc w:val="left"/>
-      <w:pPr>
-        <w:ind w:left="5040" w:hanging="360"/>
-      </w:pPr>
-    </w:lvl>
-    <w:lvl w:ilvl="7" w:tplc="04160019" w:tentative="1">
-      <w:start w:val="1"/>
-      <w:numFmt w:val="lowerLetter"/>
-      <w:lvlText w:val="%8."/>
-      <w:lvlJc w:val="left"/>
-      <w:pPr>
-        <w:ind w:left="5760" w:hanging="360"/>
-      </w:pPr>
-    </w:lvl>
-    <w:lvl w:ilvl="8" w:tplc="0416001B" w:tentative="1">
-      <w:start w:val="1"/>
-      <w:numFmt w:val="lowerRoman"/>
-      <w:lvlText w:val="%9."/>
-      <w:lvlJc w:val="right"/>
-      <w:pPr>
-        <w:ind w:left="6480" w:hanging="180"/>
-      </w:pPr>
-    </w:lvl>
-  </w:abstractNum>
-  <w:abstractNum w:abstractNumId="19">
+  <w:abstractNum w:abstractNumId="17" w15:restartNumberingAfterBreak="0">
     <w:nsid w:val="3496254A"/>
     <w:multiLevelType w:val="hybridMultilevel"/>
     <w:tmpl w:val="06682782"/>
@@ -13373,7 +13353,7 @@
       </w:pPr>
     </w:lvl>
   </w:abstractNum>
-  <w:abstractNum w:abstractNumId="20">
+  <w:abstractNum w:abstractNumId="18" w15:restartNumberingAfterBreak="0">
     <w:nsid w:val="37C36970"/>
     <w:multiLevelType w:val="hybridMultilevel"/>
     <w:tmpl w:val="8C24E96C"/>
@@ -13486,7 +13466,7 @@
       </w:rPr>
     </w:lvl>
   </w:abstractNum>
-  <w:abstractNum w:abstractNumId="21">
+  <w:abstractNum w:abstractNumId="19" w15:restartNumberingAfterBreak="0">
     <w:nsid w:val="3D6B61C4"/>
     <w:multiLevelType w:val="hybridMultilevel"/>
     <w:tmpl w:val="6C2EB8AA"/>
@@ -13575,96 +13555,7 @@
       </w:pPr>
     </w:lvl>
   </w:abstractNum>
-  <w:abstractNum w:abstractNumId="22">
-    <w:nsid w:val="3E700DAB"/>
-    <w:multiLevelType w:val="hybridMultilevel"/>
-    <w:tmpl w:val="0BDC5226"/>
-    <w:lvl w:ilvl="0" w:tplc="1236155A">
-      <w:start w:val="5"/>
-      <w:numFmt w:val="decimal"/>
-      <w:lvlText w:val="%1."/>
-      <w:lvlJc w:val="left"/>
-      <w:pPr>
-        <w:ind w:left="720" w:hanging="360"/>
-      </w:pPr>
-      <w:rPr>
-        <w:rFonts w:hint="default"/>
-      </w:rPr>
-    </w:lvl>
-    <w:lvl w:ilvl="1" w:tplc="04160019" w:tentative="1">
-      <w:start w:val="1"/>
-      <w:numFmt w:val="lowerLetter"/>
-      <w:lvlText w:val="%2."/>
-      <w:lvlJc w:val="left"/>
-      <w:pPr>
-        <w:ind w:left="1440" w:hanging="360"/>
-      </w:pPr>
-    </w:lvl>
-    <w:lvl w:ilvl="2" w:tplc="0416001B" w:tentative="1">
-      <w:start w:val="1"/>
-      <w:numFmt w:val="lowerRoman"/>
-      <w:lvlText w:val="%3."/>
-      <w:lvlJc w:val="right"/>
-      <w:pPr>
-        <w:ind w:left="2160" w:hanging="180"/>
-      </w:pPr>
-    </w:lvl>
-    <w:lvl w:ilvl="3" w:tplc="0416000F" w:tentative="1">
-      <w:start w:val="1"/>
-      <w:numFmt w:val="decimal"/>
-      <w:lvlText w:val="%4."/>
-      <w:lvlJc w:val="left"/>
-      <w:pPr>
-        <w:ind w:left="2880" w:hanging="360"/>
-      </w:pPr>
-    </w:lvl>
-    <w:lvl w:ilvl="4" w:tplc="04160019" w:tentative="1">
-      <w:start w:val="1"/>
-      <w:numFmt w:val="lowerLetter"/>
-      <w:lvlText w:val="%5."/>
-      <w:lvlJc w:val="left"/>
-      <w:pPr>
-        <w:ind w:left="3600" w:hanging="360"/>
-      </w:pPr>
-    </w:lvl>
-    <w:lvl w:ilvl="5" w:tplc="0416001B" w:tentative="1">
-      <w:start w:val="1"/>
-      <w:numFmt w:val="lowerRoman"/>
-      <w:lvlText w:val="%6."/>
-      <w:lvlJc w:val="right"/>
-      <w:pPr>
-        <w:ind w:left="4320" w:hanging="180"/>
-      </w:pPr>
-    </w:lvl>
-    <w:lvl w:ilvl="6" w:tplc="0416000F" w:tentative="1">
-      <w:start w:val="1"/>
-      <w:numFmt w:val="decimal"/>
-      <w:lvlText w:val="%7."/>
-      <w:lvlJc w:val="left"/>
-      <w:pPr>
-        <w:ind w:left="5040" w:hanging="360"/>
-      </w:pPr>
-    </w:lvl>
-    <w:lvl w:ilvl="7" w:tplc="04160019" w:tentative="1">
-      <w:start w:val="1"/>
-      <w:numFmt w:val="lowerLetter"/>
-      <w:lvlText w:val="%8."/>
-      <w:lvlJc w:val="left"/>
-      <w:pPr>
-        <w:ind w:left="5760" w:hanging="360"/>
-      </w:pPr>
-    </w:lvl>
-    <w:lvl w:ilvl="8" w:tplc="0416001B" w:tentative="1">
-      <w:start w:val="1"/>
-      <w:numFmt w:val="lowerRoman"/>
-      <w:lvlText w:val="%9."/>
-      <w:lvlJc w:val="right"/>
-      <w:pPr>
-        <w:ind w:left="6480" w:hanging="180"/>
-      </w:pPr>
-    </w:lvl>
-  </w:abstractNum>
-  <w:abstractNum w:abstractNumId="23">
+  <w:abstractNum w:abstractNumId="20" w15:restartNumberingAfterBreak="0">
     <w:nsid w:val="3FD4740B"/>
     <w:multiLevelType w:val="hybridMultilevel"/>
     <w:tmpl w:val="57FCBC48"/>
@@ -13753,7 +13644,96 @@
       </w:pPr>
     </w:lvl>
   </w:abstractNum>
-  <w:abstractNum w:abstractNumId="24">
+  <w:abstractNum w:abstractNumId="21" w15:restartNumberingAfterBreak="0">
+    <w:nsid w:val="43281A2B"/>
+    <w:multiLevelType w:val="hybridMultilevel"/>
+    <w:tmpl w:val="4C642F5C"/>
+    <w:lvl w:ilvl="0" w:tplc="646AC650">
+      <w:start w:val="6"/>
+      <w:numFmt w:val="decimal"/>
+      <w:lvlText w:val="%1."/>
+      <w:lvlJc w:val="left"/>
+      <w:pPr>
+        <w:ind w:left="720" w:hanging="360"/>
+      </w:pPr>
+      <w:rPr>
+        <w:rFonts w:hint="default"/>
+      </w:rPr>
+    </w:lvl>
+    <w:lvl w:ilvl="1" w:tplc="04160019" w:tentative="1">
+      <w:start w:val="1"/>
+      <w:numFmt w:val="lowerLetter"/>
+      <w:lvlText w:val="%2."/>
+      <w:lvlJc w:val="left"/>
+      <w:pPr>
+        <w:ind w:left="1440" w:hanging="360"/>
+      </w:pPr>
+    </w:lvl>
+    <w:lvl w:ilvl="2" w:tplc="0416001B" w:tentative="1">
+      <w:start w:val="1"/>
+      <w:numFmt w:val="lowerRoman"/>
+      <w:lvlText w:val="%3."/>
+      <w:lvlJc w:val="right"/>
+      <w:pPr>
+        <w:ind w:left="2160" w:hanging="180"/>
+      </w:pPr>
+    </w:lvl>
+    <w:lvl w:ilvl="3" w:tplc="0416000F" w:tentative="1">
+      <w:start w:val="1"/>
+      <w:numFmt w:val="decimal"/>
+      <w:lvlText w:val="%4."/>
+      <w:lvlJc w:val="left"/>
+      <w:pPr>
+        <w:ind w:left="2880" w:hanging="360"/>
+      </w:pPr>
+    </w:lvl>
+    <w:lvl w:ilvl="4" w:tplc="04160019" w:tentative="1">
+      <w:start w:val="1"/>
+      <w:numFmt w:val="lowerLetter"/>
+      <w:lvlText w:val="%5."/>
+      <w:lvlJc w:val="left"/>
+      <w:pPr>
+        <w:ind w:left="3600" w:hanging="360"/>
+      </w:pPr>
+    </w:lvl>
+    <w:lvl w:ilvl="5" w:tplc="0416001B" w:tentative="1">
+      <w:start w:val="1"/>
+      <w:numFmt w:val="lowerRoman"/>
+      <w:lvlText w:val="%6."/>
+      <w:lvlJc w:val="right"/>
+      <w:pPr>
+        <w:ind w:left="4320" w:hanging="180"/>
+      </w:pPr>
+    </w:lvl>
+    <w:lvl w:ilvl="6" w:tplc="0416000F" w:tentative="1">
+      <w:start w:val="1"/>
+      <w:numFmt w:val="decimal"/>
+      <w:lvlText w:val="%7."/>
+      <w:lvlJc w:val="left"/>
+      <w:pPr>
+        <w:ind w:left="5040" w:hanging="360"/>
+      </w:pPr>
+    </w:lvl>
+    <w:lvl w:ilvl="7" w:tplc="04160019" w:tentative="1">
+      <w:start w:val="1"/>
+      <w:numFmt w:val="lowerLetter"/>
+      <w:lvlText w:val="%8."/>
+      <w:lvlJc w:val="left"/>
+      <w:pPr>
+        <w:ind w:left="5760" w:hanging="360"/>
+      </w:pPr>
+    </w:lvl>
+    <w:lvl w:ilvl="8" w:tplc="0416001B" w:tentative="1">
+      <w:start w:val="1"/>
+      <w:numFmt w:val="lowerRoman"/>
+      <w:lvlText w:val="%9."/>
+      <w:lvlJc w:val="right"/>
+      <w:pPr>
+        <w:ind w:left="6480" w:hanging="180"/>
+      </w:pPr>
+    </w:lvl>
+  </w:abstractNum>
+  <w:abstractNum w:abstractNumId="22" w15:restartNumberingAfterBreak="0">
     <w:nsid w:val="465F5F11"/>
     <w:multiLevelType w:val="multilevel"/>
     <w:tmpl w:val="F026A49C"/>
@@ -13874,7 +13854,7 @@
       </w:rPr>
     </w:lvl>
   </w:abstractNum>
-  <w:abstractNum w:abstractNumId="25">
+  <w:abstractNum w:abstractNumId="23" w15:restartNumberingAfterBreak="0">
     <w:nsid w:val="46795519"/>
     <w:multiLevelType w:val="hybridMultilevel"/>
     <w:tmpl w:val="EBD62302"/>
@@ -13963,7 +13943,7 @@
       </w:pPr>
     </w:lvl>
   </w:abstractNum>
-  <w:abstractNum w:abstractNumId="26">
+  <w:abstractNum w:abstractNumId="24" w15:restartNumberingAfterBreak="0">
     <w:nsid w:val="4B9D7B40"/>
     <w:multiLevelType w:val="hybridMultilevel"/>
     <w:tmpl w:val="A708903C"/>
@@ -14076,7 +14056,7 @@
       </w:rPr>
     </w:lvl>
   </w:abstractNum>
-  <w:abstractNum w:abstractNumId="27">
+  <w:abstractNum w:abstractNumId="25" w15:restartNumberingAfterBreak="0">
     <w:nsid w:val="4C6922E7"/>
     <w:multiLevelType w:val="hybridMultilevel"/>
     <w:tmpl w:val="6216502E"/>
@@ -14162,20 +14142,23 @@
       </w:pPr>
     </w:lvl>
   </w:abstractNum>
-  <w:abstractNum w:abstractNumId="28">
-    <w:nsid w:val="4F856B13"/>
-    <w:multiLevelType w:val="multilevel"/>
-    <w:tmpl w:val="199CC190"/>
-    <w:lvl w:ilvl="0">
-      <w:start w:val="5"/>
+  <w:abstractNum w:abstractNumId="26" w15:restartNumberingAfterBreak="0">
+    <w:nsid w:val="4CE64BD1"/>
+    <w:multiLevelType w:val="hybridMultilevel"/>
+    <w:tmpl w:val="97481A2E"/>
+    <w:lvl w:ilvl="0" w:tplc="1D6C433A">
+      <w:start w:val="6"/>
       <w:numFmt w:val="decimal"/>
       <w:lvlText w:val="%1."/>
       <w:lvlJc w:val="left"/>
       <w:pPr>
         <w:ind w:left="720" w:hanging="360"/>
       </w:pPr>
-    </w:lvl>
-    <w:lvl w:ilvl="1">
+      <w:rPr>
+        <w:rFonts w:hint="default"/>
+      </w:rPr>
+    </w:lvl>
+    <w:lvl w:ilvl="1" w:tplc="04160019" w:tentative="1">
       <w:start w:val="1"/>
       <w:numFmt w:val="lowerLetter"/>
       <w:lvlText w:val="%2."/>
@@ -14184,7 +14167,7 @@
         <w:ind w:left="1440" w:hanging="360"/>
       </w:pPr>
     </w:lvl>
-    <w:lvl w:ilvl="2">
+    <w:lvl w:ilvl="2" w:tplc="0416001B" w:tentative="1">
       <w:start w:val="1"/>
       <w:numFmt w:val="lowerRoman"/>
       <w:lvlText w:val="%3."/>
@@ -14193,7 +14176,7 @@
         <w:ind w:left="2160" w:hanging="180"/>
       </w:pPr>
     </w:lvl>
-    <w:lvl w:ilvl="3">
+    <w:lvl w:ilvl="3" w:tplc="0416000F" w:tentative="1">
       <w:start w:val="1"/>
       <w:numFmt w:val="decimal"/>
       <w:lvlText w:val="%4."/>
@@ -14202,7 +14185,7 @@
         <w:ind w:left="2880" w:hanging="360"/>
       </w:pPr>
     </w:lvl>
-    <w:lvl w:ilvl="4">
+    <w:lvl w:ilvl="4" w:tplc="04160019" w:tentative="1">
       <w:start w:val="1"/>
       <w:numFmt w:val="lowerLetter"/>
       <w:lvlText w:val="%5."/>
@@ -14211,7 +14194,7 @@
         <w:ind w:left="3600" w:hanging="360"/>
       </w:pPr>
     </w:lvl>
-    <w:lvl w:ilvl="5">
+    <w:lvl w:ilvl="5" w:tplc="0416001B" w:tentative="1">
       <w:start w:val="1"/>
       <w:numFmt w:val="lowerRoman"/>
       <w:lvlText w:val="%6."/>
@@ -14220,7 +14203,7 @@
         <w:ind w:left="4320" w:hanging="180"/>
       </w:pPr>
     </w:lvl>
-    <w:lvl w:ilvl="6">
+    <w:lvl w:ilvl="6" w:tplc="0416000F" w:tentative="1">
       <w:start w:val="1"/>
       <w:numFmt w:val="decimal"/>
       <w:lvlText w:val="%7."/>
@@ -14229,7 +14212,7 @@
         <w:ind w:left="5040" w:hanging="360"/>
       </w:pPr>
     </w:lvl>
-    <w:lvl w:ilvl="7">
+    <w:lvl w:ilvl="7" w:tplc="04160019" w:tentative="1">
       <w:start w:val="1"/>
       <w:numFmt w:val="lowerLetter"/>
       <w:lvlText w:val="%8."/>
@@ -14238,7 +14221,7 @@
         <w:ind w:left="5760" w:hanging="360"/>
       </w:pPr>
     </w:lvl>
-    <w:lvl w:ilvl="8">
+    <w:lvl w:ilvl="8" w:tplc="0416001B" w:tentative="1">
       <w:start w:val="1"/>
       <w:numFmt w:val="lowerRoman"/>
       <w:lvlText w:val="%9."/>
@@ -14248,12 +14231,12 @@
       </w:pPr>
     </w:lvl>
   </w:abstractNum>
-  <w:abstractNum w:abstractNumId="29">
-    <w:nsid w:val="4FAA77A6"/>
-    <w:multiLevelType w:val="hybridMultilevel"/>
-    <w:tmpl w:val="D56652B4"/>
-    <w:lvl w:ilvl="0" w:tplc="8B22FC7A">
-      <w:start w:val="4"/>
+  <w:abstractNum w:abstractNumId="27" w15:restartNumberingAfterBreak="0">
+    <w:nsid w:val="4F856B13"/>
+    <w:multiLevelType w:val="multilevel"/>
+    <w:tmpl w:val="32346FC4"/>
+    <w:lvl w:ilvl="0">
+      <w:start w:val="6"/>
       <w:numFmt w:val="decimal"/>
       <w:lvlText w:val="%1."/>
       <w:lvlJc w:val="left"/>
@@ -14264,7 +14247,7 @@
         <w:rFonts w:hint="default"/>
       </w:rPr>
     </w:lvl>
-    <w:lvl w:ilvl="1" w:tplc="04160019" w:tentative="1">
+    <w:lvl w:ilvl="1">
       <w:start w:val="1"/>
       <w:numFmt w:val="lowerLetter"/>
       <w:lvlText w:val="%2."/>
@@ -14272,8 +14255,11 @@
       <w:pPr>
         <w:ind w:left="1440" w:hanging="360"/>
       </w:pPr>
-    </w:lvl>
-    <w:lvl w:ilvl="2" w:tplc="0416001B" w:tentative="1">
+      <w:rPr>
+        <w:rFonts w:hint="default"/>
+      </w:rPr>
+    </w:lvl>
+    <w:lvl w:ilvl="2">
       <w:start w:val="1"/>
       <w:numFmt w:val="lowerRoman"/>
       <w:lvlText w:val="%3."/>
@@ -14281,8 +14267,11 @@
       <w:pPr>
         <w:ind w:left="2160" w:hanging="180"/>
       </w:pPr>
-    </w:lvl>
-    <w:lvl w:ilvl="3" w:tplc="0416000F" w:tentative="1">
+      <w:rPr>
+        <w:rFonts w:hint="default"/>
+      </w:rPr>
+    </w:lvl>
+    <w:lvl w:ilvl="3">
       <w:start w:val="1"/>
       <w:numFmt w:val="decimal"/>
       <w:lvlText w:val="%4."/>
@@ -14290,8 +14279,11 @@
       <w:pPr>
         <w:ind w:left="2880" w:hanging="360"/>
       </w:pPr>
-    </w:lvl>
-    <w:lvl w:ilvl="4" w:tplc="04160019" w:tentative="1">
+      <w:rPr>
+        <w:rFonts w:hint="default"/>
+      </w:rPr>
+    </w:lvl>
+    <w:lvl w:ilvl="4">
       <w:start w:val="1"/>
       <w:numFmt w:val="lowerLetter"/>
       <w:lvlText w:val="%5."/>
@@ -14299,8 +14291,11 @@
       <w:pPr>
         <w:ind w:left="3600" w:hanging="360"/>
       </w:pPr>
-    </w:lvl>
-    <w:lvl w:ilvl="5" w:tplc="0416001B" w:tentative="1">
+      <w:rPr>
+        <w:rFonts w:hint="default"/>
+      </w:rPr>
+    </w:lvl>
+    <w:lvl w:ilvl="5">
       <w:start w:val="1"/>
       <w:numFmt w:val="lowerRoman"/>
       <w:lvlText w:val="%6."/>
@@ -14308,8 +14303,11 @@
       <w:pPr>
         <w:ind w:left="4320" w:hanging="180"/>
       </w:pPr>
-    </w:lvl>
-    <w:lvl w:ilvl="6" w:tplc="0416000F" w:tentative="1">
+      <w:rPr>
+        <w:rFonts w:hint="default"/>
+      </w:rPr>
+    </w:lvl>
+    <w:lvl w:ilvl="6">
       <w:start w:val="1"/>
       <w:numFmt w:val="decimal"/>
       <w:lvlText w:val="%7."/>
@@ -14317,8 +14315,11 @@
       <w:pPr>
         <w:ind w:left="5040" w:hanging="360"/>
       </w:pPr>
-    </w:lvl>
-    <w:lvl w:ilvl="7" w:tplc="04160019" w:tentative="1">
+      <w:rPr>
+        <w:rFonts w:hint="default"/>
+      </w:rPr>
+    </w:lvl>
+    <w:lvl w:ilvl="7">
       <w:start w:val="1"/>
       <w:numFmt w:val="lowerLetter"/>
       <w:lvlText w:val="%8."/>
@@ -14326,8 +14327,11 @@
       <w:pPr>
         <w:ind w:left="5760" w:hanging="360"/>
       </w:pPr>
-    </w:lvl>
-    <w:lvl w:ilvl="8" w:tplc="0416001B" w:tentative="1">
+      <w:rPr>
+        <w:rFonts w:hint="default"/>
+      </w:rPr>
+    </w:lvl>
+    <w:lvl w:ilvl="8">
       <w:start w:val="1"/>
       <w:numFmt w:val="lowerRoman"/>
       <w:lvlText w:val="%9."/>
@@ -14335,9 +14339,12 @@
       <w:pPr>
         <w:ind w:left="6480" w:hanging="180"/>
       </w:pPr>
+      <w:rPr>
+        <w:rFonts w:hint="default"/>
+      </w:rPr>
     </w:lvl>
   </w:abstractNum>
-  <w:abstractNum w:abstractNumId="30">
+  <w:abstractNum w:abstractNumId="28" w15:restartNumberingAfterBreak="0">
     <w:nsid w:val="502F54E3"/>
     <w:multiLevelType w:val="hybridMultilevel"/>
     <w:tmpl w:val="A708903C"/>
@@ -14450,7 +14457,7 @@
       </w:rPr>
     </w:lvl>
   </w:abstractNum>
-  <w:abstractNum w:abstractNumId="31">
+  <w:abstractNum w:abstractNumId="29" w15:restartNumberingAfterBreak="0">
     <w:nsid w:val="52D570E7"/>
     <w:multiLevelType w:val="multilevel"/>
     <w:tmpl w:val="3884848E"/>
@@ -14563,7 +14570,7 @@
       </w:rPr>
     </w:lvl>
   </w:abstractNum>
-  <w:abstractNum w:abstractNumId="32">
+  <w:abstractNum w:abstractNumId="30" w15:restartNumberingAfterBreak="0">
     <w:nsid w:val="5C50419A"/>
     <w:multiLevelType w:val="multilevel"/>
     <w:tmpl w:val="C1F8D8F2"/>
@@ -14649,7 +14656,7 @@
       </w:pPr>
     </w:lvl>
   </w:abstractNum>
-  <w:abstractNum w:abstractNumId="33">
+  <w:abstractNum w:abstractNumId="31" w15:restartNumberingAfterBreak="0">
     <w:nsid w:val="62FE01F8"/>
     <w:multiLevelType w:val="hybridMultilevel"/>
     <w:tmpl w:val="61E2BA48"/>
@@ -14738,7 +14745,7 @@
       </w:pPr>
     </w:lvl>
   </w:abstractNum>
-  <w:abstractNum w:abstractNumId="34">
+  <w:abstractNum w:abstractNumId="32" w15:restartNumberingAfterBreak="0">
     <w:nsid w:val="67B552FC"/>
     <w:multiLevelType w:val="hybridMultilevel"/>
     <w:tmpl w:val="90685B7A"/>
@@ -14827,7 +14834,7 @@
       </w:pPr>
     </w:lvl>
   </w:abstractNum>
-  <w:abstractNum w:abstractNumId="35">
+  <w:abstractNum w:abstractNumId="33" w15:restartNumberingAfterBreak="0">
     <w:nsid w:val="67FE5602"/>
     <w:multiLevelType w:val="hybridMultilevel"/>
     <w:tmpl w:val="AE404F60"/>
@@ -14916,96 +14923,7 @@
       </w:pPr>
     </w:lvl>
   </w:abstractNum>
-  <w:abstractNum w:abstractNumId="36">
-    <w:nsid w:val="684565B5"/>
-    <w:multiLevelType w:val="hybridMultilevel"/>
-    <w:tmpl w:val="53AA156A"/>
-    <w:lvl w:ilvl="0" w:tplc="815C1284">
-      <w:start w:val="5"/>
-      <w:numFmt w:val="decimal"/>
-      <w:lvlText w:val="%1."/>
-      <w:lvlJc w:val="left"/>
-      <w:pPr>
-        <w:ind w:left="720" w:hanging="360"/>
-      </w:pPr>
-      <w:rPr>
-        <w:rFonts w:hint="default"/>
-      </w:rPr>
-    </w:lvl>
-    <w:lvl w:ilvl="1" w:tplc="04160019" w:tentative="1">
-      <w:start w:val="1"/>
-      <w:numFmt w:val="lowerLetter"/>
-      <w:lvlText w:val="%2."/>
-      <w:lvlJc w:val="left"/>
-      <w:pPr>
-        <w:ind w:left="1440" w:hanging="360"/>
-      </w:pPr>
-    </w:lvl>
-    <w:lvl w:ilvl="2" w:tplc="0416001B" w:tentative="1">
-      <w:start w:val="1"/>
-      <w:numFmt w:val="lowerRoman"/>
-      <w:lvlText w:val="%3."/>
-      <w:lvlJc w:val="right"/>
-      <w:pPr>
-        <w:ind w:left="2160" w:hanging="180"/>
-      </w:pPr>
-    </w:lvl>
-    <w:lvl w:ilvl="3" w:tplc="0416000F" w:tentative="1">
-      <w:start w:val="1"/>
-      <w:numFmt w:val="decimal"/>
-      <w:lvlText w:val="%4."/>
-      <w:lvlJc w:val="left"/>
-      <w:pPr>
-        <w:ind w:left="2880" w:hanging="360"/>
-      </w:pPr>
-    </w:lvl>
-    <w:lvl w:ilvl="4" w:tplc="04160019" w:tentative="1">
-      <w:start w:val="1"/>
-      <w:numFmt w:val="lowerLetter"/>
-      <w:lvlText w:val="%5."/>
-      <w:lvlJc w:val="left"/>
-      <w:pPr>
-        <w:ind w:left="3600" w:hanging="360"/>
-      </w:pPr>
-    </w:lvl>
-    <w:lvl w:ilvl="5" w:tplc="0416001B" w:tentative="1">
-      <w:start w:val="1"/>
-      <w:numFmt w:val="lowerRoman"/>
-      <w:lvlText w:val="%6."/>
-      <w:lvlJc w:val="right"/>
-      <w:pPr>
-        <w:ind w:left="4320" w:hanging="180"/>
-      </w:pPr>
-    </w:lvl>
-    <w:lvl w:ilvl="6" w:tplc="0416000F" w:tentative="1">
-      <w:start w:val="1"/>
-      <w:numFmt w:val="decimal"/>
-      <w:lvlText w:val="%7."/>
-      <w:lvlJc w:val="left"/>
-      <w:pPr>
-        <w:ind w:left="5040" w:hanging="360"/>
-      </w:pPr>
-    </w:lvl>
-    <w:lvl w:ilvl="7" w:tplc="04160019" w:tentative="1">
-      <w:start w:val="1"/>
-      <w:numFmt w:val="lowerLetter"/>
-      <w:lvlText w:val="%8."/>
-      <w:lvlJc w:val="left"/>
-      <w:pPr>
-        <w:ind w:left="5760" w:hanging="360"/>
-      </w:pPr>
-    </w:lvl>
-    <w:lvl w:ilvl="8" w:tplc="0416001B" w:tentative="1">
-      <w:start w:val="1"/>
-      <w:numFmt w:val="lowerRoman"/>
-      <w:lvlText w:val="%9."/>
-      <w:lvlJc w:val="right"/>
-      <w:pPr>
-        <w:ind w:left="6480" w:hanging="180"/>
-      </w:pPr>
-    </w:lvl>
-  </w:abstractNum>
-  <w:abstractNum w:abstractNumId="37">
+  <w:abstractNum w:abstractNumId="34" w15:restartNumberingAfterBreak="0">
     <w:nsid w:val="6E5A476E"/>
     <w:multiLevelType w:val="hybridMultilevel"/>
     <w:tmpl w:val="EBA00034"/>
@@ -15094,11 +15012,124 @@
       </w:pPr>
     </w:lvl>
   </w:abstractNum>
-  <w:abstractNum w:abstractNumId="38">
+  <w:abstractNum w:abstractNumId="35" w15:restartNumberingAfterBreak="0">
     <w:nsid w:val="702F00F4"/>
     <w:multiLevelType w:val="multilevel"/>
-    <w:tmpl w:val="89E475A2"/>
+    <w:tmpl w:val="1E865C2E"/>
     <w:lvl w:ilvl="0">
+      <w:start w:val="4"/>
+      <w:numFmt w:val="decimal"/>
+      <w:lvlText w:val="%1."/>
+      <w:lvlJc w:val="left"/>
+      <w:pPr>
+        <w:ind w:left="720" w:hanging="360"/>
+      </w:pPr>
+      <w:rPr>
+        <w:rFonts w:hint="default"/>
+      </w:rPr>
+    </w:lvl>
+    <w:lvl w:ilvl="1">
+      <w:start w:val="1"/>
+      <w:numFmt w:val="lowerLetter"/>
+      <w:lvlText w:val="%2."/>
+      <w:lvlJc w:val="left"/>
+      <w:pPr>
+        <w:ind w:left="1440" w:hanging="360"/>
+      </w:pPr>
+      <w:rPr>
+        <w:rFonts w:hint="default"/>
+      </w:rPr>
+    </w:lvl>
+    <w:lvl w:ilvl="2">
+      <w:start w:val="1"/>
+      <w:numFmt w:val="lowerRoman"/>
+      <w:lvlText w:val="%3."/>
+      <w:lvlJc w:val="right"/>
+      <w:pPr>
+        <w:ind w:left="2160" w:hanging="180"/>
+      </w:pPr>
+      <w:rPr>
+        <w:rFonts w:hint="default"/>
+      </w:rPr>
+    </w:lvl>
+    <w:lvl w:ilvl="3">
+      <w:start w:val="1"/>
+      <w:numFmt w:val="decimal"/>
+      <w:lvlText w:val="%4."/>
+      <w:lvlJc w:val="left"/>
+      <w:pPr>
+        <w:ind w:left="2880" w:hanging="360"/>
+      </w:pPr>
+      <w:rPr>
+        <w:rFonts w:hint="default"/>
+      </w:rPr>
+    </w:lvl>
+    <w:lvl w:ilvl="4">
+      <w:start w:val="1"/>
+      <w:numFmt w:val="lowerLetter"/>
+      <w:lvlText w:val="%5."/>
+      <w:lvlJc w:val="left"/>
+      <w:pPr>
+        <w:ind w:left="3600" w:hanging="360"/>
+      </w:pPr>
+      <w:rPr>
+        <w:rFonts w:hint="default"/>
+      </w:rPr>
+    </w:lvl>
+    <w:lvl w:ilvl="5">
+      <w:start w:val="1"/>
+      <w:numFmt w:val="lowerRoman"/>
+      <w:lvlText w:val="%6."/>
+      <w:lvlJc w:val="right"/>
+      <w:pPr>
+        <w:ind w:left="4320" w:hanging="180"/>
+      </w:pPr>
+      <w:rPr>
+        <w:rFonts w:hint="default"/>
+      </w:rPr>
+    </w:lvl>
+    <w:lvl w:ilvl="6">
+      <w:start w:val="1"/>
+      <w:numFmt w:val="decimal"/>
+      <w:lvlText w:val="%7."/>
+      <w:lvlJc w:val="left"/>
+      <w:pPr>
+        <w:ind w:left="5040" w:hanging="360"/>
+      </w:pPr>
+      <w:rPr>
+        <w:rFonts w:hint="default"/>
+      </w:rPr>
+    </w:lvl>
+    <w:lvl w:ilvl="7">
+      <w:start w:val="1"/>
+      <w:numFmt w:val="lowerLetter"/>
+      <w:lvlText w:val="%8."/>
+      <w:lvlJc w:val="left"/>
+      <w:pPr>
+        <w:ind w:left="5760" w:hanging="360"/>
+      </w:pPr>
+      <w:rPr>
+        <w:rFonts w:hint="default"/>
+      </w:rPr>
+    </w:lvl>
+    <w:lvl w:ilvl="8">
+      <w:start w:val="1"/>
+      <w:numFmt w:val="lowerRoman"/>
+      <w:lvlText w:val="%9."/>
+      <w:lvlJc w:val="right"/>
+      <w:pPr>
+        <w:ind w:left="6480" w:hanging="180"/>
+      </w:pPr>
+      <w:rPr>
+        <w:rFonts w:hint="default"/>
+      </w:rPr>
+    </w:lvl>
+  </w:abstractNum>
+  <w:abstractNum w:abstractNumId="36" w15:restartNumberingAfterBreak="0">
+    <w:nsid w:val="70570E96"/>
+    <w:multiLevelType w:val="hybridMultilevel"/>
+    <w:tmpl w:val="8412304E"/>
+    <w:lvl w:ilvl="0" w:tplc="942CE1B0">
       <w:start w:val="6"/>
       <w:numFmt w:val="decimal"/>
       <w:lvlText w:val="%1."/>
@@ -15106,8 +15137,11 @@
       <w:pPr>
         <w:ind w:left="720" w:hanging="360"/>
       </w:pPr>
-    </w:lvl>
-    <w:lvl w:ilvl="1">
+      <w:rPr>
+        <w:rFonts w:hint="default"/>
+      </w:rPr>
+    </w:lvl>
+    <w:lvl w:ilvl="1" w:tplc="04160019" w:tentative="1">
       <w:start w:val="1"/>
       <w:numFmt w:val="lowerLetter"/>
       <w:lvlText w:val="%2."/>
@@ -15116,7 +15150,7 @@
         <w:ind w:left="1440" w:hanging="360"/>
       </w:pPr>
     </w:lvl>
-    <w:lvl w:ilvl="2">
+    <w:lvl w:ilvl="2" w:tplc="0416001B" w:tentative="1">
       <w:start w:val="1"/>
       <w:numFmt w:val="lowerRoman"/>
       <w:lvlText w:val="%3."/>
@@ -15125,7 +15159,7 @@
         <w:ind w:left="2160" w:hanging="180"/>
       </w:pPr>
     </w:lvl>
-    <w:lvl w:ilvl="3">
+    <w:lvl w:ilvl="3" w:tplc="0416000F" w:tentative="1">
       <w:start w:val="1"/>
       <w:numFmt w:val="decimal"/>
       <w:lvlText w:val="%4."/>
@@ -15134,7 +15168,7 @@
         <w:ind w:left="2880" w:hanging="360"/>
       </w:pPr>
     </w:lvl>
-    <w:lvl w:ilvl="4">
+    <w:lvl w:ilvl="4" w:tplc="04160019" w:tentative="1">
       <w:start w:val="1"/>
       <w:numFmt w:val="lowerLetter"/>
       <w:lvlText w:val="%5."/>
@@ -15143,7 +15177,7 @@
         <w:ind w:left="3600" w:hanging="360"/>
       </w:pPr>
     </w:lvl>
-    <w:lvl w:ilvl="5">
+    <w:lvl w:ilvl="5" w:tplc="0416001B" w:tentative="1">
       <w:start w:val="1"/>
       <w:numFmt w:val="lowerRoman"/>
       <w:lvlText w:val="%6."/>
@@ -15152,7 +15186,7 @@
         <w:ind w:left="4320" w:hanging="180"/>
       </w:pPr>
     </w:lvl>
-    <w:lvl w:ilvl="6">
+    <w:lvl w:ilvl="6" w:tplc="0416000F" w:tentative="1">
       <w:start w:val="1"/>
       <w:numFmt w:val="decimal"/>
       <w:lvlText w:val="%7."/>
@@ -15161,7 +15195,7 @@
         <w:ind w:left="5040" w:hanging="360"/>
       </w:pPr>
     </w:lvl>
-    <w:lvl w:ilvl="7">
+    <w:lvl w:ilvl="7" w:tplc="04160019" w:tentative="1">
       <w:start w:val="1"/>
       <w:numFmt w:val="lowerLetter"/>
       <w:lvlText w:val="%8."/>
@@ -15170,7 +15204,7 @@
         <w:ind w:left="5760" w:hanging="360"/>
       </w:pPr>
     </w:lvl>
-    <w:lvl w:ilvl="8">
+    <w:lvl w:ilvl="8" w:tplc="0416001B" w:tentative="1">
       <w:start w:val="1"/>
       <w:numFmt w:val="lowerRoman"/>
       <w:lvlText w:val="%9."/>
@@ -15180,7 +15214,7 @@
       </w:pPr>
     </w:lvl>
   </w:abstractNum>
-  <w:abstractNum w:abstractNumId="39">
+  <w:abstractNum w:abstractNumId="37" w15:restartNumberingAfterBreak="0">
     <w:nsid w:val="7058412A"/>
     <w:multiLevelType w:val="hybridMultilevel"/>
     <w:tmpl w:val="6C2EB8AA"/>
@@ -15269,7 +15303,7 @@
       </w:pPr>
     </w:lvl>
   </w:abstractNum>
-  <w:abstractNum w:abstractNumId="40">
+  <w:abstractNum w:abstractNumId="38" w15:restartNumberingAfterBreak="0">
     <w:nsid w:val="70AB270A"/>
     <w:multiLevelType w:val="hybridMultilevel"/>
     <w:tmpl w:val="073606D0"/>
@@ -15379,128 +15413,7 @@
       </w:pPr>
     </w:lvl>
   </w:abstractNum>
-  <w:abstractNum w:abstractNumId="41">
-    <w:nsid w:val="71730B63"/>
-    <w:multiLevelType w:val="multilevel"/>
-    <w:tmpl w:val="63947FE6"/>
-    <w:lvl w:ilvl="0">
-      <w:start w:val="6"/>
-      <w:numFmt w:val="decimal"/>
-      <w:lvlText w:val="%1."/>
-      <w:lvlJc w:val="left"/>
-      <w:pPr>
-        <w:ind w:left="720" w:hanging="360"/>
-      </w:pPr>
-      <w:rPr>
-        <w:rFonts w:hint="default"/>
-      </w:rPr>
-    </w:lvl>
-    <w:lvl w:ilvl="1">
-      <w:start w:val="1"/>
-      <w:numFmt w:val="decimal"/>
-      <w:isLgl/>
-      <w:lvlText w:val="%1.%2."/>
-      <w:lvlJc w:val="left"/>
-      <w:pPr>
-        <w:ind w:left="1440" w:hanging="360"/>
-      </w:pPr>
-      <w:rPr>
-        <w:rFonts w:hint="default"/>
-      </w:rPr>
-    </w:lvl>
-    <w:lvl w:ilvl="2">
-      <w:start w:val="1"/>
-      <w:numFmt w:val="decimal"/>
-      <w:isLgl/>
-      <w:lvlText w:val="%1.%2.%3."/>
-      <w:lvlJc w:val="left"/>
-      <w:pPr>
-        <w:ind w:left="2520" w:hanging="720"/>
-      </w:pPr>
-      <w:rPr>
-        <w:rFonts w:hint="default"/>
-      </w:rPr>
-    </w:lvl>
-    <w:lvl w:ilvl="3">
-      <w:start w:val="1"/>
-      <w:numFmt w:val="decimal"/>
-      <w:isLgl/>
-      <w:lvlText w:val="%1.%2.%3.%4."/>
-      <w:lvlJc w:val="left"/>
-      <w:pPr>
-        <w:ind w:left="3240" w:hanging="720"/>
-      </w:pPr>
-      <w:rPr>
-        <w:rFonts w:hint="default"/>
-      </w:rPr>
-    </w:lvl>
-    <w:lvl w:ilvl="4">
-      <w:start w:val="1"/>
-      <w:numFmt w:val="decimal"/>
-      <w:isLgl/>
-      <w:lvlText w:val="%1.%2.%3.%4.%5."/>
-      <w:lvlJc w:val="left"/>
-      <w:pPr>
-        <w:ind w:left="4320" w:hanging="1080"/>
-      </w:pPr>
-      <w:rPr>
-        <w:rFonts w:hint="default"/>
-      </w:rPr>
-    </w:lvl>
-    <w:lvl w:ilvl="5">
-      <w:start w:val="1"/>
-      <w:numFmt w:val="decimal"/>
-      <w:isLgl/>
-      <w:lvlText w:val="%1.%2.%3.%4.%5.%6."/>
-      <w:lvlJc w:val="left"/>
-      <w:pPr>
-        <w:ind w:left="5040" w:hanging="1080"/>
-      </w:pPr>
-      <w:rPr>
-        <w:rFonts w:hint="default"/>
-      </w:rPr>
-    </w:lvl>
-    <w:lvl w:ilvl="6">
-      <w:start w:val="1"/>
-      <w:numFmt w:val="decimal"/>
-      <w:isLgl/>
-      <w:lvlText w:val="%1.%2.%3.%4.%5.%6.%7."/>
-      <w:lvlJc w:val="left"/>
-      <w:pPr>
-        <w:ind w:left="6120" w:hanging="1440"/>
-      </w:pPr>
-      <w:rPr>
-        <w:rFonts w:hint="default"/>
-      </w:rPr>
-    </w:lvl>
-    <w:lvl w:ilvl="7">
-      <w:start w:val="1"/>
-      <w:numFmt w:val="decimal"/>
-      <w:isLgl/>
-      <w:lvlText w:val="%1.%2.%3.%4.%5.%6.%7.%8."/>
-      <w:lvlJc w:val="left"/>
-      <w:pPr>
-        <w:ind w:left="6840" w:hanging="1440"/>
-      </w:pPr>
-      <w:rPr>
-        <w:rFonts w:hint="default"/>
-      </w:rPr>
-    </w:lvl>
-    <w:lvl w:ilvl="8">
-      <w:start w:val="1"/>
-      <w:numFmt w:val="decimal"/>
-      <w:isLgl/>
-      <w:lvlText w:val="%1.%2.%3.%4.%5.%6.%7.%8.%9."/>
-      <w:lvlJc w:val="left"/>
-      <w:pPr>
-        <w:ind w:left="7920" w:hanging="1800"/>
-      </w:pPr>
-      <w:rPr>
-        <w:rFonts w:hint="default"/>
-      </w:rPr>
-    </w:lvl>
-  </w:abstractNum>
-  <w:abstractNum w:abstractNumId="42">
+  <w:abstractNum w:abstractNumId="39" w15:restartNumberingAfterBreak="0">
     <w:nsid w:val="73AE327F"/>
     <w:multiLevelType w:val="hybridMultilevel"/>
     <w:tmpl w:val="A12CB7C0"/>
@@ -15589,7 +15502,7 @@
       </w:pPr>
     </w:lvl>
   </w:abstractNum>
-  <w:abstractNum w:abstractNumId="43">
+  <w:abstractNum w:abstractNumId="40" w15:restartNumberingAfterBreak="0">
     <w:nsid w:val="73D46DEA"/>
     <w:multiLevelType w:val="hybridMultilevel"/>
     <w:tmpl w:val="AE404F60"/>
@@ -15678,7 +15591,7 @@
       </w:pPr>
     </w:lvl>
   </w:abstractNum>
-  <w:abstractNum w:abstractNumId="44">
+  <w:abstractNum w:abstractNumId="41" w15:restartNumberingAfterBreak="0">
     <w:nsid w:val="75D36992"/>
     <w:multiLevelType w:val="hybridMultilevel"/>
     <w:tmpl w:val="CA12C2A6"/>
@@ -15767,7 +15680,7 @@
       </w:pPr>
     </w:lvl>
   </w:abstractNum>
-  <w:abstractNum w:abstractNumId="45">
+  <w:abstractNum w:abstractNumId="42" w15:restartNumberingAfterBreak="0">
     <w:nsid w:val="7A0E30DD"/>
     <w:multiLevelType w:val="hybridMultilevel"/>
     <w:tmpl w:val="6C2EB8AA"/>
@@ -15856,7 +15769,7 @@
       </w:pPr>
     </w:lvl>
   </w:abstractNum>
-  <w:abstractNum w:abstractNumId="46">
+  <w:abstractNum w:abstractNumId="43" w15:restartNumberingAfterBreak="0">
     <w:nsid w:val="7D9922DD"/>
     <w:multiLevelType w:val="multilevel"/>
     <w:tmpl w:val="705601E2"/>
@@ -15942,12 +15855,12 @@
       </w:pPr>
     </w:lvl>
   </w:abstractNum>
-  <w:abstractNum w:abstractNumId="47">
-    <w:nsid w:val="7F844847"/>
+  <w:abstractNum w:abstractNumId="44" w15:restartNumberingAfterBreak="0">
+    <w:nsid w:val="7FB0451A"/>
     <w:multiLevelType w:val="hybridMultilevel"/>
-    <w:tmpl w:val="0A18B546"/>
-    <w:lvl w:ilvl="0" w:tplc="D1763D16">
-      <w:start w:val="5"/>
+    <w:tmpl w:val="73FA9C3C"/>
+    <w:lvl w:ilvl="0" w:tplc="EB2C76A4">
+      <w:start w:val="6"/>
       <w:numFmt w:val="decimal"/>
       <w:lvlText w:val="%1."/>
       <w:lvlJc w:val="left"/>
@@ -16032,94 +15945,67 @@
     </w:lvl>
   </w:abstractNum>
   <w:num w:numId="1">
+    <w:abstractNumId w:val="18"/>
+  </w:num>
+  <w:num w:numId="2">
+    <w:abstractNumId w:val="2"/>
+  </w:num>
+  <w:num w:numId="3">
+    <w:abstractNumId w:val="9"/>
+  </w:num>
+  <w:num w:numId="4">
+    <w:abstractNumId w:val="28"/>
+  </w:num>
+  <w:num w:numId="5">
     <w:abstractNumId w:val="20"/>
   </w:num>
-  <w:num w:numId="2">
-    <w:abstractNumId w:val="1"/>
-  </w:num>
-  <w:num w:numId="3">
-    <w:abstractNumId w:val="10"/>
-  </w:num>
-  <w:num w:numId="4">
-    <w:abstractNumId w:val="30"/>
-  </w:num>
-  <w:num w:numId="5">
-    <w:abstractNumId w:val="23"/>
-  </w:num>
   <w:num w:numId="6">
-    <w:abstractNumId w:val="34"/>
+    <w:abstractNumId w:val="32"/>
   </w:num>
   <w:num w:numId="7">
-    <w:abstractNumId w:val="2"/>
+    <w:abstractNumId w:val="3"/>
   </w:num>
   <w:num w:numId="8">
     <w:abstractNumId w:val="8"/>
   </w:num>
   <w:num w:numId="9">
-    <w:abstractNumId w:val="24"/>
+    <w:abstractNumId w:val="22"/>
   </w:num>
   <w:num w:numId="10">
-    <w:abstractNumId w:val="19"/>
+    <w:abstractNumId w:val="17"/>
   </w:num>
   <w:num w:numId="11">
-    <w:abstractNumId w:val="42"/>
+    <w:abstractNumId w:val="39"/>
   </w:num>
   <w:num w:numId="12">
-    <w:abstractNumId w:val="39"/>
+    <w:abstractNumId w:val="37"/>
   </w:num>
   <w:num w:numId="13">
     <w:abstractNumId w:val="16"/>
   </w:num>
   <w:num w:numId="14">
-    <w:abstractNumId w:val="12"/>
+    <w:abstractNumId w:val="11"/>
   </w:num>
   <w:num w:numId="15">
-    <w:abstractNumId w:val="21"/>
+    <w:abstractNumId w:val="19"/>
   </w:num>
   <w:num w:numId="16">
     <w:abstractNumId w:val="5"/>
   </w:num>
   <w:num w:numId="17">
-    <w:abstractNumId w:val="0"/>
+    <w:abstractNumId w:val="1"/>
   </w:num>
   <w:num w:numId="18">
-    <w:abstractNumId w:val="45"/>
+    <w:abstractNumId w:val="42"/>
   </w:num>
   <w:num w:numId="19">
-    <w:abstractNumId w:val="27"/>
+    <w:abstractNumId w:val="25"/>
   </w:num>
   <w:num w:numId="20">
-    <w:abstractNumId w:val="41"/>
+    <w:abstractNumId w:val="31"/>
   </w:num>
   <w:num w:numId="21">
-    <w:abstractNumId w:val="14"/>
-  </w:num>
-  <w:num w:numId="22">
-    <w:abstractNumId w:val="4"/>
-  </w:num>
-  <w:num w:numId="23">
-    <w:abstractNumId w:val="36"/>
-  </w:num>
-  <w:num w:numId="24">
-    <w:abstractNumId w:val="22"/>
-  </w:num>
-  <w:num w:numId="25">
-    <w:abstractNumId w:val="18"/>
-  </w:num>
-  <w:num w:numId="26">
-    <w:abstractNumId w:val="7"/>
-  </w:num>
-  <w:num w:numId="27">
-    <w:abstractNumId w:val="33"/>
-  </w:num>
-  <w:num w:numId="28">
-    <w:abstractNumId w:val="47"/>
-  </w:num>
-  <w:num w:numId="29">
-    <w:abstractNumId w:val="11"/>
-  </w:num>
-  <w:num w:numId="30">
-    <w:abstractNumId w:val="30"/>
+    <w:abstractNumId w:val="28"/>
     <w:lvlOverride w:ilvl="0"/>
     <w:lvlOverride w:ilvl="1">
       <w:startOverride w:val="1"/>
@@ -16146,11 +16032,8 @@
       <w:startOverride w:val="1"/>
     </w:lvlOverride>
   </w:num>
-  <w:num w:numId="31">
-    <w:abstractNumId w:val="17"/>
-  </w:num>
-  <w:num w:numId="32">
-    <w:abstractNumId w:val="2"/>
+  <w:num w:numId="22">
+    <w:abstractNumId w:val="3"/>
     <w:lvlOverride w:ilvl="0">
       <w:startOverride w:val="1"/>
     </w:lvlOverride>
@@ -16179,66 +16062,87 @@
       <w:startOverride w:val="1"/>
     </w:lvlOverride>
   </w:num>
+  <w:num w:numId="23">
+    <w:abstractNumId w:val="38"/>
+  </w:num>
+  <w:num w:numId="24">
+    <w:abstractNumId w:val="34"/>
+  </w:num>
+  <w:num w:numId="25">
+    <w:abstractNumId w:val="24"/>
+  </w:num>
+  <w:num w:numId="26">
+    <w:abstractNumId w:val="23"/>
+  </w:num>
+  <w:num w:numId="27">
+    <w:abstractNumId w:val="41"/>
+  </w:num>
+  <w:num w:numId="28">
+    <w:abstractNumId w:val="15"/>
+  </w:num>
+  <w:num w:numId="29">
+    <w:abstractNumId w:val="43"/>
+  </w:num>
+  <w:num w:numId="30">
+    <w:abstractNumId w:val="30"/>
+  </w:num>
+  <w:num w:numId="31">
+    <w:abstractNumId w:val="27"/>
+  </w:num>
+  <w:num w:numId="32">
+    <w:abstractNumId w:val="6"/>
+  </w:num>
   <w:num w:numId="33">
+    <w:abstractNumId w:val="4"/>
+  </w:num>
+  <w:num w:numId="34">
+    <w:abstractNumId w:val="35"/>
+  </w:num>
+  <w:num w:numId="35">
+    <w:abstractNumId w:val="29"/>
+  </w:num>
+  <w:num w:numId="36">
+    <w:abstractNumId w:val="33"/>
+  </w:num>
+  <w:num w:numId="37">
     <w:abstractNumId w:val="40"/>
   </w:num>
-  <w:num w:numId="34">
-    <w:abstractNumId w:val="37"/>
-  </w:num>
-  <w:num w:numId="35">
+  <w:num w:numId="38">
     <w:abstractNumId w:val="26"/>
   </w:num>
-  <w:num w:numId="36">
+  <w:num w:numId="39">
+    <w:abstractNumId w:val="44"/>
+  </w:num>
+  <w:num w:numId="40">
+    <w:abstractNumId w:val="36"/>
+  </w:num>
+  <w:num w:numId="41">
+    <w:abstractNumId w:val="21"/>
+  </w:num>
+  <w:num w:numId="42">
+    <w:abstractNumId w:val="0"/>
+  </w:num>
+  <w:num w:numId="43">
+    <w:abstractNumId w:val="14"/>
+  </w:num>
+  <w:num w:numId="44">
+    <w:abstractNumId w:val="12"/>
+  </w:num>
+  <w:num w:numId="45">
     <w:abstractNumId w:val="13"/>
   </w:num>
-  <w:num w:numId="37">
-    <w:abstractNumId w:val="25"/>
-  </w:num>
-  <w:num w:numId="38">
-    <w:abstractNumId w:val="44"/>
-  </w:num>
-  <w:num w:numId="39">
-    <w:abstractNumId w:val="15"/>
-  </w:num>
-  <w:num w:numId="40">
-    <w:abstractNumId w:val="46"/>
-  </w:num>
-  <w:num w:numId="41">
-    <w:abstractNumId w:val="32"/>
-  </w:num>
-  <w:num w:numId="42">
-    <w:abstractNumId w:val="28"/>
-  </w:num>
-  <w:num w:numId="43">
-    <w:abstractNumId w:val="6"/>
-  </w:num>
-  <w:num w:numId="44">
-    <w:abstractNumId w:val="3"/>
-  </w:num>
-  <w:num w:numId="45">
-    <w:abstractNumId w:val="38"/>
-  </w:num>
   <w:num w:numId="46">
-    <w:abstractNumId w:val="31"/>
+    <w:abstractNumId w:val="10"/>
   </w:num>
   <w:num w:numId="47">
-    <w:abstractNumId w:val="35"/>
+    <w:abstractNumId w:val="7"/>
   </w:num>
-  <w:num w:numId="48">
-    <w:abstractNumId w:val="29"/>
-  </w:num>
-  <w:num w:numId="49">
-    <w:abstractNumId w:val="43"/>
-  </w:num>
-  <w:num w:numId="50">
-    <w:abstractNumId w:val="9"/>
-  </w:num>
-  <w:numIdMacAtCleanup w:val="49"/>
+  <w:numIdMacAtCleanup w:val="47"/>
 </w:numbering>
 </file>
 
 <file path=word/styles.xml><?xml version="1.0" encoding="utf-8"?>
-<w:styles xmlns:mc="http://schemas.openxmlformats.org/markup-compatibility/2006" xmlns:r="http://schemas.openxmlformats.org/officeDocument/2006/relationships" xmlns:w="http://schemas.openxmlformats.org/wordprocessingml/2006/main" xmlns:w14="http://schemas.microsoft.com/office/word/2010/wordml" mc:Ignorable="w14">
+<w:styles xmlns:mc="http://schemas.openxmlformats.org/markup-compatibility/2006" xmlns:r="http://schemas.openxmlformats.org/officeDocument/2006/relationships" xmlns:w="http://schemas.openxmlformats.org/wordprocessingml/2006/main" xmlns:w14="http://schemas.microsoft.com/office/word/2010/wordml" xmlns:w15="http://schemas.microsoft.com/office/word/2012/wordml" xmlns:w16cid="http://schemas.microsoft.com/office/word/2016/wordml/cid" xmlns:w16se="http://schemas.microsoft.com/office/word/2015/wordml/symex" mc:Ignorable="w14 w15 w16se w16cid">
   <w:docDefaults>
     <w:rPrDefault>
       <w:rPr>
@@ -16254,144 +16158,382 @@
       </w:pPr>
     </w:pPrDefault>
   </w:docDefaults>
-  <w:latentStyles w:defLockedState="0" w:defUIPriority="99" w:defSemiHidden="1" w:defUnhideWhenUsed="1" w:defQFormat="0" w:count="267">
-    <w:lsdException w:name="Normal" w:semiHidden="0" w:uiPriority="0" w:unhideWhenUsed="0" w:qFormat="1"/>
-    <w:lsdException w:name="heading 1" w:semiHidden="0" w:uiPriority="9" w:unhideWhenUsed="0" w:qFormat="1"/>
-    <w:lsdException w:name="heading 2" w:uiPriority="9" w:qFormat="1"/>
-    <w:lsdException w:name="heading 3" w:uiPriority="9" w:qFormat="1"/>
-    <w:lsdException w:name="heading 4" w:uiPriority="9" w:qFormat="1"/>
-    <w:lsdException w:name="heading 5" w:uiPriority="9" w:qFormat="1"/>
-    <w:lsdException w:name="heading 6" w:uiPriority="9" w:qFormat="1"/>
-    <w:lsdException w:name="heading 7" w:uiPriority="9" w:qFormat="1"/>
-    <w:lsdException w:name="heading 8" w:uiPriority="9" w:qFormat="1"/>
-    <w:lsdException w:name="heading 9" w:uiPriority="9" w:qFormat="1"/>
-    <w:lsdException w:name="toc 1" w:uiPriority="39"/>
-    <w:lsdException w:name="toc 2" w:uiPriority="39"/>
-    <w:lsdException w:name="toc 3" w:uiPriority="39"/>
-    <w:lsdException w:name="toc 4" w:uiPriority="39"/>
-    <w:lsdException w:name="toc 5" w:uiPriority="39"/>
-    <w:lsdException w:name="toc 6" w:uiPriority="39"/>
-    <w:lsdException w:name="toc 7" w:uiPriority="39"/>
-    <w:lsdException w:name="toc 8" w:uiPriority="39"/>
-    <w:lsdException w:name="toc 9" w:uiPriority="39"/>
-    <w:lsdException w:name="caption" w:uiPriority="35" w:qFormat="1"/>
-    <w:lsdException w:name="Title" w:semiHidden="0" w:uiPriority="10" w:unhideWhenUsed="0" w:qFormat="1"/>
-    <w:lsdException w:name="Default Paragraph Font" w:uiPriority="1"/>
-    <w:lsdException w:name="Subtitle" w:semiHidden="0" w:uiPriority="11" w:unhideWhenUsed="0" w:qFormat="1"/>
-    <w:lsdException w:name="Strong" w:semiHidden="0" w:uiPriority="22" w:unhideWhenUsed="0" w:qFormat="1"/>
-    <w:lsdException w:name="Emphasis" w:semiHidden="0" w:uiPriority="20" w:unhideWhenUsed="0" w:qFormat="1"/>
-    <w:lsdException w:name="Table Grid" w:semiHidden="0" w:uiPriority="39" w:unhideWhenUsed="0"/>
-    <w:lsdException w:name="Placeholder Text" w:unhideWhenUsed="0"/>
-    <w:lsdException w:name="No Spacing" w:semiHidden="0" w:uiPriority="1" w:unhideWhenUsed="0" w:qFormat="1"/>
-    <w:lsdException w:name="Light Shading" w:semiHidden="0" w:uiPriority="60" w:unhideWhenUsed="0"/>
-    <w:lsdException w:name="Light List" w:semiHidden="0" w:uiPriority="61" w:unhideWhenUsed="0"/>
-    <w:lsdException w:name="Light Grid" w:semiHidden="0" w:uiPriority="62" w:unhideWhenUsed="0"/>
-    <w:lsdException w:name="Medium Shading 1" w:semiHidden="0" w:uiPriority="63" w:unhideWhenUsed="0"/>
-    <w:lsdException w:name="Medium Shading 2" w:semiHidden="0" w:uiPriority="64" w:unhideWhenUsed="0"/>
-    <w:lsdException w:name="Medium List 1" w:semiHidden="0" w:uiPriority="65" w:unhideWhenUsed="0"/>
-    <w:lsdException w:name="Medium List 2" w:semiHidden="0" w:uiPriority="66" w:unhideWhenUsed="0"/>
-    <w:lsdException w:name="Medium Grid 1" w:semiHidden="0" w:uiPriority="67" w:unhideWhenUsed="0"/>
-    <w:lsdException w:name="Medium Grid 2" w:semiHidden="0" w:uiPriority="68" w:unhideWhenUsed="0"/>
-    <w:lsdException w:name="Medium Grid 3" w:semiHidden="0" w:uiPriority="69" w:unhideWhenUsed="0"/>
-    <w:lsdException w:name="Dark List" w:semiHidden="0" w:uiPriority="70" w:unhideWhenUsed="0"/>
-    <w:lsdException w:name="Colorful Shading" w:semiHidden="0" w:uiPriority="71" w:unhideWhenUsed="0"/>
-    <w:lsdException w:name="Colorful List" w:semiHidden="0" w:uiPriority="72" w:unhideWhenUsed="0"/>
-    <w:lsdException w:name="Colorful Grid" w:semiHidden="0" w:uiPriority="73" w:unhideWhenUsed="0"/>
-    <w:lsdException w:name="Light Shading Accent 1" w:semiHidden="0" w:uiPriority="60" w:unhideWhenUsed="0"/>
-    <w:lsdException w:name="Light List Accent 1" w:semiHidden="0" w:uiPriority="61" w:unhideWhenUsed="0"/>
-    <w:lsdException w:name="Light Grid Accent 1" w:semiHidden="0" w:uiPriority="62" w:unhideWhenUsed="0"/>
-    <w:lsdException w:name="Medium Shading 1 Accent 1" w:semiHidden="0" w:uiPriority="63" w:unhideWhenUsed="0"/>
-    <w:lsdException w:name="Medium Shading 2 Accent 1" w:semiHidden="0" w:uiPriority="64" w:unhideWhenUsed="0"/>
-    <w:lsdException w:name="Medium List 1 Accent 1" w:semiHidden="0" w:uiPriority="65" w:unhideWhenUsed="0"/>
-    <w:lsdException w:name="Revision" w:unhideWhenUsed="0"/>
-    <w:lsdException w:name="List Paragraph" w:semiHidden="0" w:uiPriority="34" w:unhideWhenUsed="0" w:qFormat="1"/>
-    <w:lsdException w:name="Quote" w:semiHidden="0" w:uiPriority="29" w:unhideWhenUsed="0" w:qFormat="1"/>
-    <w:lsdException w:name="Intense Quote" w:semiHidden="0" w:uiPriority="30" w:unhideWhenUsed="0" w:qFormat="1"/>
-    <w:lsdException w:name="Medium List 2 Accent 1" w:semiHidden="0" w:uiPriority="66" w:unhideWhenUsed="0"/>
-    <w:lsdException w:name="Medium Grid 1 Accent 1" w:semiHidden="0" w:uiPriority="67" w:unhideWhenUsed="0"/>
-    <w:lsdException w:name="Medium Grid 2 Accent 1" w:semiHidden="0" w:uiPriority="68" w:unhideWhenUsed="0"/>
-    <w:lsdException w:name="Medium Grid 3 Accent 1" w:semiHidden="0" w:uiPriority="69" w:unhideWhenUsed="0"/>
-    <w:lsdException w:name="Dark List Accent 1" w:semiHidden="0" w:uiPriority="70" w:unhideWhenUsed="0"/>
-    <w:lsdException w:name="Colorful Shading Accent 1" w:semiHidden="0" w:uiPriority="71" w:unhideWhenUsed="0"/>
-    <w:lsdException w:name="Colorful List Accent 1" w:semiHidden="0" w:uiPriority="72" w:unhideWhenUsed="0"/>
-    <w:lsdException w:name="Colorful Grid Accent 1" w:semiHidden="0" w:uiPriority="73" w:unhideWhenUsed="0"/>
-    <w:lsdException w:name="Light Shading Accent 2" w:semiHidden="0" w:uiPriority="60" w:unhideWhenUsed="0"/>
-    <w:lsdException w:name="Light List Accent 2" w:semiHidden="0" w:uiPriority="61" w:unhideWhenUsed="0"/>
-    <w:lsdException w:name="Light Grid Accent 2" w:semiHidden="0" w:uiPriority="62" w:unhideWhenUsed="0"/>
-    <w:lsdException w:name="Medium Shading 1 Accent 2" w:semiHidden="0" w:uiPriority="63" w:unhideWhenUsed="0"/>
-    <w:lsdException w:name="Medium Shading 2 Accent 2" w:semiHidden="0" w:uiPriority="64" w:unhideWhenUsed="0"/>
-    <w:lsdException w:name="Medium List 1 Accent 2" w:semiHidden="0" w:uiPriority="65" w:unhideWhenUsed="0"/>
-    <w:lsdException w:name="Medium List 2 Accent 2" w:semiHidden="0" w:uiPriority="66" w:unhideWhenUsed="0"/>
-    <w:lsdException w:name="Medium Grid 1 Accent 2" w:semiHidden="0" w:uiPriority="67" w:unhideWhenUsed="0"/>
-    <w:lsdException w:name="Medium Grid 2 Accent 2" w:semiHidden="0" w:uiPriority="68" w:unhideWhenUsed="0"/>
-    <w:lsdException w:name="Medium Grid 3 Accent 2" w:semiHidden="0" w:uiPriority="69" w:unhideWhenUsed="0"/>
-    <w:lsdException w:name="Dark List Accent 2" w:semiHidden="0" w:uiPriority="70" w:unhideWhenUsed="0"/>
-    <w:lsdException w:name="Colorful Shading Accent 2" w:semiHidden="0" w:uiPriority="71" w:unhideWhenUsed="0"/>
-    <w:lsdException w:name="Colorful List Accent 2" w:semiHidden="0" w:uiPriority="72" w:unhideWhenUsed="0"/>
-    <w:lsdException w:name="Colorful Grid Accent 2" w:semiHidden="0" w:uiPriority="73" w:unhideWhenUsed="0"/>
-    <w:lsdException w:name="Light Shading Accent 3" w:semiHidden="0" w:uiPriority="60" w:unhideWhenUsed="0"/>
-    <w:lsdException w:name="Light List Accent 3" w:semiHidden="0" w:uiPriority="61" w:unhideWhenUsed="0"/>
-    <w:lsdException w:name="Light Grid Accent 3" w:semiHidden="0" w:uiPriority="62" w:unhideWhenUsed="0"/>
-    <w:lsdException w:name="Medium Shading 1 Accent 3" w:semiHidden="0" w:uiPriority="63" w:unhideWhenUsed="0"/>
-    <w:lsdException w:name="Medium Shading 2 Accent 3" w:semiHidden="0" w:uiPriority="64" w:unhideWhenUsed="0"/>
-    <w:lsdException w:name="Medium List 1 Accent 3" w:semiHidden="0" w:uiPriority="65" w:unhideWhenUsed="0"/>
-    <w:lsdException w:name="Medium List 2 Accent 3" w:semiHidden="0" w:uiPriority="66" w:unhideWhenUsed="0"/>
-    <w:lsdException w:name="Medium Grid 1 Accent 3" w:semiHidden="0" w:uiPriority="67" w:unhideWhenUsed="0"/>
-    <w:lsdException w:name="Medium Grid 2 Accent 3" w:semiHidden="0" w:uiPriority="68" w:unhideWhenUsed="0"/>
-    <w:lsdException w:name="Medium Grid 3 Accent 3" w:semiHidden="0" w:uiPriority="69" w:unhideWhenUsed="0"/>
-    <w:lsdException w:name="Dark List Accent 3" w:semiHidden="0" w:uiPriority="70" w:unhideWhenUsed="0"/>
-    <w:lsdException w:name="Colorful Shading Accent 3" w:semiHidden="0" w:uiPriority="71" w:unhideWhenUsed="0"/>
-    <w:lsdException w:name="Colorful List Accent 3" w:semiHidden="0" w:uiPriority="72" w:unhideWhenUsed="0"/>
-    <w:lsdException w:name="Colorful Grid Accent 3" w:semiHidden="0" w:uiPriority="73" w:unhideWhenUsed="0"/>
-    <w:lsdException w:name="Light Shading Accent 4" w:semiHidden="0" w:uiPriority="60" w:unhideWhenUsed="0"/>
-    <w:lsdException w:name="Light List Accent 4" w:semiHidden="0" w:uiPriority="61" w:unhideWhenUsed="0"/>
-    <w:lsdException w:name="Light Grid Accent 4" w:semiHidden="0" w:uiPriority="62" w:unhideWhenUsed="0"/>
-    <w:lsdException w:name="Medium Shading 1 Accent 4" w:semiHidden="0" w:uiPriority="63" w:unhideWhenUsed="0"/>
-    <w:lsdException w:name="Medium Shading 2 Accent 4" w:semiHidden="0" w:uiPriority="64" w:unhideWhenUsed="0"/>
-    <w:lsdException w:name="Medium List 1 Accent 4" w:semiHidden="0" w:uiPriority="65" w:unhideWhenUsed="0"/>
-    <w:lsdException w:name="Medium List 2 Accent 4" w:semiHidden="0" w:uiPriority="66" w:unhideWhenUsed="0"/>
-    <w:lsdException w:name="Medium Grid 1 Accent 4" w:semiHidden="0" w:uiPriority="67" w:unhideWhenUsed="0"/>
-    <w:lsdException w:name="Medium Grid 2 Accent 4" w:semiHidden="0" w:uiPriority="68" w:unhideWhenUsed="0"/>
-    <w:lsdException w:name="Medium Grid 3 Accent 4" w:semiHidden="0" w:uiPriority="69" w:unhideWhenUsed="0"/>
-    <w:lsdException w:name="Dark List Accent 4" w:semiHidden="0" w:uiPriority="70" w:unhideWhenUsed="0"/>
-    <w:lsdException w:name="Colorful Shading Accent 4" w:semiHidden="0" w:uiPriority="71" w:unhideWhenUsed="0"/>
-    <w:lsdException w:name="Colorful List Accent 4" w:semiHidden="0" w:uiPriority="72" w:unhideWhenUsed="0"/>
-    <w:lsdException w:name="Colorful Grid Accent 4" w:semiHidden="0" w:uiPriority="73" w:unhideWhenUsed="0"/>
-    <w:lsdException w:name="Light Shading Accent 5" w:semiHidden="0" w:uiPriority="60" w:unhideWhenUsed="0"/>
-    <w:lsdException w:name="Light List Accent 5" w:semiHidden="0" w:uiPriority="61" w:unhideWhenUsed="0"/>
-    <w:lsdException w:name="Light Grid Accent 5" w:semiHidden="0" w:uiPriority="62" w:unhideWhenUsed="0"/>
-    <w:lsdException w:name="Medium Shading 1 Accent 5" w:semiHidden="0" w:uiPriority="63" w:unhideWhenUsed="0"/>
-    <w:lsdException w:name="Medium Shading 2 Accent 5" w:semiHidden="0" w:uiPriority="64" w:unhideWhenUsed="0"/>
-    <w:lsdException w:name="Medium List 1 Accent 5" w:semiHidden="0" w:uiPriority="65" w:unhideWhenUsed="0"/>
-    <w:lsdException w:name="Medium List 2 Accent 5" w:semiHidden="0" w:uiPriority="66" w:unhideWhenUsed="0"/>
-    <w:lsdException w:name="Medium Grid 1 Accent 5" w:semiHidden="0" w:uiPriority="67" w:unhideWhenUsed="0"/>
-    <w:lsdException w:name="Medium Grid 2 Accent 5" w:semiHidden="0" w:uiPriority="68" w:unhideWhenUsed="0"/>
-    <w:lsdException w:name="Medium Grid 3 Accent 5" w:semiHidden="0" w:uiPriority="69" w:unhideWh